--- a/Disertacija.docx
+++ b/Disertacija.docx
@@ -2384,6 +2384,120 @@
         <w:t>Peklaj</w:t>
       </w:r>
       <w:proofErr w:type="spellEnd"/>
+    </w:p>
+    <w:p>
+      <w:r>
+        <w:t xml:space="preserve">Blazic, Kramar, </w:t>
+      </w:r>
+      <w:proofErr w:type="spellStart"/>
+      <w:r>
+        <w:t>Tubale</w:t>
+      </w:r>
+      <w:proofErr w:type="spellEnd"/>
+      <w:r>
+        <w:t xml:space="preserve">, Tomic, </w:t>
+      </w:r>
+      <w:proofErr w:type="spellStart"/>
+      <w:r>
+        <w:t>Puklek</w:t>
+      </w:r>
+      <w:proofErr w:type="spellEnd"/>
+      <w:r>
+        <w:t xml:space="preserve">, </w:t>
+      </w:r>
+      <w:proofErr w:type="spellStart"/>
+      <w:r>
+        <w:t>Marentic</w:t>
+      </w:r>
+      <w:proofErr w:type="spellEnd"/>
+      <w:r>
+        <w:t xml:space="preserve"> </w:t>
+      </w:r>
+      <w:proofErr w:type="spellStart"/>
+      <w:r>
+        <w:t>Pozarnik</w:t>
+      </w:r>
+      <w:proofErr w:type="spellEnd"/>
+      <w:r>
+        <w:t xml:space="preserve">, </w:t>
+      </w:r>
+      <w:proofErr w:type="spellStart"/>
+      <w:proofErr w:type="gramStart"/>
+      <w:r>
+        <w:t>Peklaj</w:t>
+      </w:r>
+      <w:proofErr w:type="spellEnd"/>
+      <w:r>
+        <w:t xml:space="preserve">  -</w:t>
+      </w:r>
+      <w:proofErr w:type="gramEnd"/>
+      <w:r>
+        <w:t xml:space="preserve"> </w:t>
+      </w:r>
+      <w:proofErr w:type="spellStart"/>
+      <w:r>
+        <w:t>literatura</w:t>
+      </w:r>
+      <w:proofErr w:type="spellEnd"/>
+      <w:r>
+        <w:t xml:space="preserve"> o </w:t>
+      </w:r>
+      <w:proofErr w:type="spellStart"/>
+      <w:r>
+        <w:t>tandemskem</w:t>
+      </w:r>
+      <w:proofErr w:type="spellEnd"/>
+      <w:r>
+        <w:t xml:space="preserve"> (</w:t>
+      </w:r>
+      <w:proofErr w:type="spellStart"/>
+      <w:r>
+        <w:t>skupinskem</w:t>
+      </w:r>
+      <w:proofErr w:type="spellEnd"/>
+      <w:r>
+        <w:t xml:space="preserve">) </w:t>
+      </w:r>
+      <w:proofErr w:type="spellStart"/>
+      <w:r>
+        <w:t>delu</w:t>
+      </w:r>
+      <w:proofErr w:type="spellEnd"/>
+      <w:r>
+        <w:t xml:space="preserve">. </w:t>
+      </w:r>
+      <w:proofErr w:type="spellStart"/>
+      <w:r>
+        <w:t>Uporabi</w:t>
+      </w:r>
+      <w:proofErr w:type="spellEnd"/>
+      <w:r>
+        <w:t xml:space="preserve"> se Slavin in </w:t>
+      </w:r>
+      <w:proofErr w:type="spellStart"/>
+      <w:r>
+        <w:t>roschelle</w:t>
+      </w:r>
+      <w:proofErr w:type="spellEnd"/>
+      <w:r>
+        <w:t xml:space="preserve"> (</w:t>
+      </w:r>
+      <w:proofErr w:type="spellStart"/>
+      <w:r>
+        <w:t>dobr_clanek_tandem</w:t>
+      </w:r>
+      <w:proofErr w:type="spellEnd"/>
+      <w:r>
+        <w:t xml:space="preserve">) </w:t>
+      </w:r>
+      <w:proofErr w:type="spellStart"/>
+      <w:r>
+        <w:t>več</w:t>
+      </w:r>
+      <w:proofErr w:type="spellEnd"/>
+      <w:r>
+        <w:t>!</w:t>
+      </w:r>
     </w:p>
     <w:p>
       <w:pPr>
@@ -4254,6 +4368,7 @@
       </w:r>
       <w:proofErr w:type="spellStart"/>
       <w:r>
+        <w:lastRenderedPageBreak/>
         <w:t>naše</w:t>
       </w:r>
       <w:proofErr w:type="spellEnd"/>
@@ -4515,7 +4630,6 @@
       </w:r>
       <w:proofErr w:type="spellStart"/>
       <w:r>
-        <w:lastRenderedPageBreak/>
         <w:t>prepoznavati</w:t>
       </w:r>
       <w:proofErr w:type="spellEnd"/>
@@ -5619,23 +5733,13 @@
         </w:rPr>
         <w:t xml:space="preserve">Copeland, J. (2023). Artificial intelligence. In </w:t>
       </w:r>
-      <w:proofErr w:type="spellStart"/>
       <w:r>
         <w:rPr>
           <w:rFonts w:ascii="Calibri" w:hAnsi="Calibri" w:cs="Calibri"/>
           <w:i/>
           <w:iCs/>
         </w:rPr>
-        <w:t>Encyclopedia</w:t>
-      </w:r>
-      <w:proofErr w:type="spellEnd"/>
-      <w:r>
-        <w:rPr>
-          <w:rFonts w:ascii="Calibri" w:hAnsi="Calibri" w:cs="Calibri"/>
-          <w:i/>
-          <w:iCs/>
-        </w:rPr>
-        <w:t xml:space="preserve"> Britannica</w:t>
+        <w:t>Encyclopedia Britannica</w:t>
       </w:r>
       <w:r>
         <w:rPr>

--- a/Disertacija.docx
+++ b/Disertacija.docx
@@ -2241,13 +2241,11 @@
         <w:pStyle w:val="Heading1"/>
       </w:pPr>
       <w:bookmarkStart w:id="0" w:name="_Toc147657986"/>
-      <w:proofErr w:type="spellStart"/>
       <w:r>
         <w:lastRenderedPageBreak/>
         <w:t>Uvod</w:t>
       </w:r>
       <w:bookmarkEnd w:id="0"/>
-      <w:proofErr w:type="spellEnd"/>
     </w:p>
     <w:p>
       <w:r>
@@ -2682,13 +2680,8 @@
         <w:pStyle w:val="Heading3"/>
       </w:pPr>
       <w:bookmarkStart w:id="10" w:name="_Toc147657996"/>
-      <w:proofErr w:type="spellStart"/>
-      <w:r>
-        <w:t>Uvod</w:t>
-      </w:r>
-      <w:proofErr w:type="spellEnd"/>
-      <w:r>
-        <w:t xml:space="preserve"> v </w:t>
+      <w:r>
+        <w:t xml:space="preserve">Uvod v </w:t>
       </w:r>
       <w:proofErr w:type="spellStart"/>
       <w:r>
@@ -3970,27 +3963,14 @@
       <w:r>
         <w:t xml:space="preserve">Figure </w:t>
       </w:r>
-      <w:r>
-        <w:fldChar w:fldCharType="begin"/>
-      </w:r>
-      <w:r>
-        <w:instrText xml:space="preserve"> SEQ Figure \* ARABIC </w:instrText>
-      </w:r>
-      <w:r>
-        <w:fldChar w:fldCharType="separate"/>
-      </w:r>
-      <w:r>
-        <w:rPr>
-          <w:noProof/>
-        </w:rPr>
-        <w:t>1</w:t>
-      </w:r>
-      <w:r>
-        <w:rPr>
-          <w:noProof/>
-        </w:rPr>
-        <w:fldChar w:fldCharType="end"/>
-      </w:r>
+      <w:fldSimple w:instr=" SEQ Figure \* ARABIC ">
+        <w:r>
+          <w:rPr>
+            <w:noProof/>
+          </w:rPr>
+          <w:t>1</w:t>
+        </w:r>
+      </w:fldSimple>
       <w:r>
         <w:t xml:space="preserve">: </w:t>
       </w:r>
@@ -4720,7 +4700,15 @@
       </w:r>
       <w:proofErr w:type="spellEnd"/>
       <w:r>
-        <w:t xml:space="preserve">. Avtomobili so </w:t>
+        <w:t xml:space="preserve">. </w:t>
+      </w:r>
+      <w:proofErr w:type="spellStart"/>
+      <w:r>
+        <w:t>Avtomobili</w:t>
+      </w:r>
+      <w:proofErr w:type="spellEnd"/>
+      <w:r>
+        <w:t xml:space="preserve"> so </w:t>
       </w:r>
       <w:proofErr w:type="spellStart"/>
       <w:r>
@@ -6465,13 +6453,8 @@
       </w:r>
     </w:p>
     <w:p>
-      <w:proofErr w:type="spellStart"/>
-      <w:r>
-        <w:t>Specifične</w:t>
-      </w:r>
-      <w:proofErr w:type="spellEnd"/>
-      <w:r>
-        <w:t xml:space="preserve"> </w:t>
+      <w:r>
+        <w:t xml:space="preserve">Specifične </w:t>
       </w:r>
       <w:proofErr w:type="spellStart"/>
       <w:r>
@@ -9786,29 +9769,61 @@
         <w:lastRenderedPageBreak/>
         <w:t xml:space="preserve">Copeland, J. (2023). Artificial intelligence. In </w:t>
       </w:r>
-      <w:proofErr w:type="spellStart"/>
       <w:r>
         <w:rPr>
           <w:rFonts w:ascii="Calibri" w:hAnsi="Calibri" w:cs="Calibri"/>
           <w:i/>
           <w:iCs/>
         </w:rPr>
-        <w:t>Encyclopedia</w:t>
-      </w:r>
-      <w:proofErr w:type="spellEnd"/>
+        <w:t>Encyclopedia Britannica</w:t>
+      </w:r>
+      <w:r>
+        <w:rPr>
+          <w:rFonts w:ascii="Calibri" w:hAnsi="Calibri" w:cs="Calibri"/>
+        </w:rPr>
+        <w:t>. https://www.britannica.com/technology/artificial-intelligence</w:t>
+      </w:r>
+    </w:p>
+    <w:p>
+      <w:pPr>
+        <w:pStyle w:val="Bibliography"/>
+        <w:rPr>
+          <w:rFonts w:ascii="Calibri" w:hAnsi="Calibri" w:cs="Calibri"/>
+        </w:rPr>
+      </w:pPr>
+      <w:r>
+        <w:rPr>
+          <w:rFonts w:ascii="Calibri" w:hAnsi="Calibri" w:cs="Calibri"/>
+        </w:rPr>
+        <w:t xml:space="preserve">DeVito, A. J. (1985). </w:t>
+      </w:r>
       <w:r>
         <w:rPr>
           <w:rFonts w:ascii="Calibri" w:hAnsi="Calibri" w:cs="Calibri"/>
           <w:i/>
           <w:iCs/>
         </w:rPr>
-        <w:t xml:space="preserve"> Britannica</w:t>
-      </w:r>
-      <w:r>
-        <w:rPr>
-          <w:rFonts w:ascii="Calibri" w:hAnsi="Calibri" w:cs="Calibri"/>
-        </w:rPr>
-        <w:t>. https://www.britannica.com/technology/artificial-intelligence</w:t>
+        <w:t>Review of the Myers-Briggs Type Indicator</w:t>
+      </w:r>
+      <w:r>
+        <w:rPr>
+          <w:rFonts w:ascii="Calibri" w:hAnsi="Calibri" w:cs="Calibri"/>
+        </w:rPr>
+        <w:t xml:space="preserve">. </w:t>
+      </w:r>
+      <w:r>
+        <w:rPr>
+          <w:rFonts w:ascii="Calibri" w:hAnsi="Calibri" w:cs="Calibri"/>
+          <w:i/>
+          <w:iCs/>
+        </w:rPr>
+        <w:t>1</w:t>
+      </w:r>
+      <w:r>
+        <w:rPr>
+          <w:rFonts w:ascii="Calibri" w:hAnsi="Calibri" w:cs="Calibri"/>
+        </w:rPr>
+        <w:t>, 1030–1032.</w:t>
       </w:r>
     </w:p>
     <w:p>
@@ -9822,7 +9837,7 @@
         <w:rPr>
           <w:rFonts w:ascii="Calibri" w:hAnsi="Calibri" w:cs="Calibri"/>
         </w:rPr>
-        <w:t xml:space="preserve">DeVito, A. J. (1985). </w:t>
+        <w:t xml:space="preserve">Druckman, D., &amp; Bjork, R. A. (1991). </w:t>
       </w:r>
       <w:r>
         <w:rPr>
@@ -9830,27 +9845,35 @@
           <w:i/>
           <w:iCs/>
         </w:rPr>
-        <w:t>Review of the Myers-Briggs Type Indicator</w:t>
-      </w:r>
-      <w:r>
-        <w:rPr>
-          <w:rFonts w:ascii="Calibri" w:hAnsi="Calibri" w:cs="Calibri"/>
-        </w:rPr>
-        <w:t xml:space="preserve">. </w:t>
-      </w:r>
+        <w:t>In the Mind’s Eye: Enhancing Human Performance</w:t>
+      </w:r>
+      <w:r>
+        <w:rPr>
+          <w:rFonts w:ascii="Calibri" w:hAnsi="Calibri" w:cs="Calibri"/>
+        </w:rPr>
+        <w:t xml:space="preserve"> (p. 1580). National Academies Press. https://doi.org/10.17226/1580</w:t>
+      </w:r>
+    </w:p>
+    <w:p>
+      <w:pPr>
+        <w:pStyle w:val="Bibliography"/>
+        <w:rPr>
+          <w:rFonts w:ascii="Calibri" w:hAnsi="Calibri" w:cs="Calibri"/>
+        </w:rPr>
+      </w:pPr>
       <w:r>
         <w:rPr>
           <w:rFonts w:ascii="Calibri" w:hAnsi="Calibri" w:cs="Calibri"/>
           <w:i/>
           <w:iCs/>
         </w:rPr>
-        <w:t>1</w:t>
-      </w:r>
-      <w:r>
-        <w:rPr>
-          <w:rFonts w:ascii="Calibri" w:hAnsi="Calibri" w:cs="Calibri"/>
-        </w:rPr>
-        <w:t>, 1030–1032.</w:t>
+        <w:t>Fastest Myers-Briggs test</w:t>
+      </w:r>
+      <w:r>
+        <w:rPr>
+          <w:rFonts w:ascii="Calibri" w:hAnsi="Calibri" w:cs="Calibri"/>
+        </w:rPr>
+        <w:t>. (n.d.). Retrieved 21 October 2023, from https://dynomight.net/mbti/</w:t>
       </w:r>
     </w:p>
     <w:p>
@@ -9864,7 +9887,7 @@
         <w:rPr>
           <w:rFonts w:ascii="Calibri" w:hAnsi="Calibri" w:cs="Calibri"/>
         </w:rPr>
-        <w:t xml:space="preserve">Druckman, D., &amp; Bjork, R. A. (1991). </w:t>
+        <w:t xml:space="preserve">Fiorella, L., Yoon, S. Y., Atit, K., Power, J. R., Panther, G., Sorby, S., Uttal, D. H., &amp; Veurink, N. (2021). Validation of the Mathematics Motivation Questionnaire (MMQ) for secondary school students. </w:t>
       </w:r>
       <w:r>
         <w:rPr>
@@ -9872,13 +9895,27 @@
           <w:i/>
           <w:iCs/>
         </w:rPr>
-        <w:t>In the Mind’s Eye: Enhancing Human Performance</w:t>
-      </w:r>
-      <w:r>
-        <w:rPr>
-          <w:rFonts w:ascii="Calibri" w:hAnsi="Calibri" w:cs="Calibri"/>
-        </w:rPr>
-        <w:t xml:space="preserve"> (p. 1580). National Academies Press. https://doi.org/10.17226/1580</w:t>
+        <w:t>International Journal of STEM Education</w:t>
+      </w:r>
+      <w:r>
+        <w:rPr>
+          <w:rFonts w:ascii="Calibri" w:hAnsi="Calibri" w:cs="Calibri"/>
+        </w:rPr>
+        <w:t xml:space="preserve">, </w:t>
+      </w:r>
+      <w:r>
+        <w:rPr>
+          <w:rFonts w:ascii="Calibri" w:hAnsi="Calibri" w:cs="Calibri"/>
+          <w:i/>
+          <w:iCs/>
+        </w:rPr>
+        <w:t>8</w:t>
+      </w:r>
+      <w:r>
+        <w:rPr>
+          <w:rFonts w:ascii="Calibri" w:hAnsi="Calibri" w:cs="Calibri"/>
+        </w:rPr>
+        <w:t>(1), 52. https://doi.org/10.1186/s40594-021-00307-x</w:t>
       </w:r>
     </w:p>
     <w:p>
@@ -9891,16 +9928,16 @@
       <w:r>
         <w:rPr>
           <w:rFonts w:ascii="Calibri" w:hAnsi="Calibri" w:cs="Calibri"/>
+        </w:rPr>
+        <w:t xml:space="preserve">Holmes, W., Bialik, M., &amp; Fadel, C. (2019). </w:t>
+      </w:r>
+      <w:r>
+        <w:rPr>
+          <w:rFonts w:ascii="Calibri" w:hAnsi="Calibri" w:cs="Calibri"/>
           <w:i/>
           <w:iCs/>
         </w:rPr>
-        <w:t>Fastest Myers-Briggs test</w:t>
-      </w:r>
-      <w:r>
-        <w:rPr>
-          <w:rFonts w:ascii="Calibri" w:hAnsi="Calibri" w:cs="Calibri"/>
-        </w:rPr>
-        <w:t>. (n.d.). Retrieved 21 October 2023, from https://dynomight.net/mbti/</w:t>
+        <w:t>Artificial Intelligence in Education. Promise and Implications for Teaching and Learning.</w:t>
       </w:r>
     </w:p>
     <w:p>
@@ -9914,7 +9951,7 @@
         <w:rPr>
           <w:rFonts w:ascii="Calibri" w:hAnsi="Calibri" w:cs="Calibri"/>
         </w:rPr>
-        <w:t xml:space="preserve">Fiorella, L., Yoon, S. Y., Atit, K., Power, J. R., Panther, G., Sorby, S., Uttal, D. H., &amp; Veurink, N. (2021). Validation of the Mathematics Motivation Questionnaire (MMQ) for secondary school students. </w:t>
+        <w:t xml:space="preserve">Hopko, D. R., Mahadevan, R., Bare, R. L., &amp; Hunt, M. K. (2003). The Abbreviated Math Anxiety Scale (AMAS): Construction, Validity, and Reliability. </w:t>
       </w:r>
       <w:r>
         <w:rPr>
@@ -9922,7 +9959,7 @@
           <w:i/>
           <w:iCs/>
         </w:rPr>
-        <w:t>International Journal of STEM Education</w:t>
+        <w:t>Assessment</w:t>
       </w:r>
       <w:r>
         <w:rPr>
@@ -9936,13 +9973,13 @@
           <w:i/>
           <w:iCs/>
         </w:rPr>
-        <w:t>8</w:t>
-      </w:r>
-      <w:r>
-        <w:rPr>
-          <w:rFonts w:ascii="Calibri" w:hAnsi="Calibri" w:cs="Calibri"/>
-        </w:rPr>
-        <w:t>(1), 52. https://doi.org/10.1186/s40594-021-00307-x</w:t>
+        <w:t>10</w:t>
+      </w:r>
+      <w:r>
+        <w:rPr>
+          <w:rFonts w:ascii="Calibri" w:hAnsi="Calibri" w:cs="Calibri"/>
+        </w:rPr>
+        <w:t>(2), 178–182. https://doi.org/10.1177/1073191103010002008</w:t>
       </w:r>
     </w:p>
     <w:p>
@@ -9955,16 +9992,16 @@
       <w:r>
         <w:rPr>
           <w:rFonts w:ascii="Calibri" w:hAnsi="Calibri" w:cs="Calibri"/>
-        </w:rPr>
-        <w:t xml:space="preserve">Holmes, W., Bialik, M., &amp; Fadel, C. (2019). </w:t>
-      </w:r>
-      <w:r>
-        <w:rPr>
-          <w:rFonts w:ascii="Calibri" w:hAnsi="Calibri" w:cs="Calibri"/>
           <w:i/>
           <w:iCs/>
         </w:rPr>
-        <w:t>Artificial Intelligence in Education. Promise and Implications for Teaching and Learning.</w:t>
+        <w:t>Myers-Briggs/Jung Test: Open Extended Jungian Type Scales</w:t>
+      </w:r>
+      <w:r>
+        <w:rPr>
+          <w:rFonts w:ascii="Calibri" w:hAnsi="Calibri" w:cs="Calibri"/>
+        </w:rPr>
+        <w:t>. (n.d.). Retrieved 21 October 2023, from https://openpsychometrics.org/tests/OEJTS/</w:t>
       </w:r>
     </w:p>
     <w:p>
@@ -9977,22 +10014,30 @@
       <w:r>
         <w:rPr>
           <w:rFonts w:ascii="Calibri" w:hAnsi="Calibri" w:cs="Calibri"/>
-        </w:rPr>
-        <w:t xml:space="preserve">Hopko, D. R., Mahadevan, R., Bare, R. L., &amp; Hunt, M. K. (2003). The Abbreviated Math Anxiety Scale (AMAS): Construction, Validity, and Reliability. </w:t>
-      </w:r>
-      <w:r>
-        <w:rPr>
-          <w:rFonts w:ascii="Calibri" w:hAnsi="Calibri" w:cs="Calibri"/>
           <w:i/>
           <w:iCs/>
         </w:rPr>
-        <w:t>Assessment</w:t>
-      </w:r>
-      <w:r>
-        <w:rPr>
-          <w:rFonts w:ascii="Calibri" w:hAnsi="Calibri" w:cs="Calibri"/>
-        </w:rPr>
-        <w:t xml:space="preserve">, </w:t>
+        <w:t>PsyToolkit</w:t>
+      </w:r>
+      <w:r>
+        <w:rPr>
+          <w:rFonts w:ascii="Calibri" w:hAnsi="Calibri" w:cs="Calibri"/>
+        </w:rPr>
+        <w:t>. (n.d.). Retrieved 4 November 2023, from https://www.psytoolkit.org/index.html</w:t>
+      </w:r>
+    </w:p>
+    <w:p>
+      <w:pPr>
+        <w:pStyle w:val="Bibliography"/>
+        <w:rPr>
+          <w:rFonts w:ascii="Calibri" w:hAnsi="Calibri" w:cs="Calibri"/>
+        </w:rPr>
+      </w:pPr>
+      <w:r>
+        <w:rPr>
+          <w:rFonts w:ascii="Calibri" w:hAnsi="Calibri" w:cs="Calibri"/>
+        </w:rPr>
+        <w:t xml:space="preserve">Ramsay, A., Hanlon, D., &amp; Smith, D. (2000). The association between cognitive style and accounting students’ preference for cooperative learning: An empirical investigation. </w:t>
       </w:r>
       <w:r>
         <w:rPr>
@@ -10000,13 +10045,27 @@
           <w:i/>
           <w:iCs/>
         </w:rPr>
-        <w:t>10</w:t>
-      </w:r>
-      <w:r>
-        <w:rPr>
-          <w:rFonts w:ascii="Calibri" w:hAnsi="Calibri" w:cs="Calibri"/>
-        </w:rPr>
-        <w:t>(2), 178–182. https://doi.org/10.1177/1073191103010002008</w:t>
+        <w:t>Journal of Accounting Education</w:t>
+      </w:r>
+      <w:r>
+        <w:rPr>
+          <w:rFonts w:ascii="Calibri" w:hAnsi="Calibri" w:cs="Calibri"/>
+        </w:rPr>
+        <w:t xml:space="preserve">, </w:t>
+      </w:r>
+      <w:r>
+        <w:rPr>
+          <w:rFonts w:ascii="Calibri" w:hAnsi="Calibri" w:cs="Calibri"/>
+          <w:i/>
+          <w:iCs/>
+        </w:rPr>
+        <w:t>18</w:t>
+      </w:r>
+      <w:r>
+        <w:rPr>
+          <w:rFonts w:ascii="Calibri" w:hAnsi="Calibri" w:cs="Calibri"/>
+        </w:rPr>
+        <w:t>(3), 215–228. https://doi.org/10.1016/S0748-5751(00)00018-X</w:t>
       </w:r>
     </w:p>
     <w:p>
@@ -10019,16 +10078,36 @@
       <w:r>
         <w:rPr>
           <w:rFonts w:ascii="Calibri" w:hAnsi="Calibri" w:cs="Calibri"/>
+        </w:rPr>
+        <w:t xml:space="preserve">Randall, K., Isaacson, M., &amp; Ciro, C. (2017). Validity and Reliability of the Myers-Briggs Personality Type Indicator: A Systematic Review and Meta-analysis. </w:t>
+      </w:r>
+      <w:r>
+        <w:rPr>
+          <w:rFonts w:ascii="Calibri" w:hAnsi="Calibri" w:cs="Calibri"/>
           <w:i/>
           <w:iCs/>
         </w:rPr>
-        <w:t>Myers-Briggs/Jung Test: Open Extended Jungian Type Scales</w:t>
-      </w:r>
-      <w:r>
-        <w:rPr>
-          <w:rFonts w:ascii="Calibri" w:hAnsi="Calibri" w:cs="Calibri"/>
-        </w:rPr>
-        <w:t>. (n.d.). Retrieved 21 October 2023, from https://openpsychometrics.org/tests/OEJTS/</w:t>
+        <w:t>Journal of Best Practices in Health Professions Diversity</w:t>
+      </w:r>
+      <w:r>
+        <w:rPr>
+          <w:rFonts w:ascii="Calibri" w:hAnsi="Calibri" w:cs="Calibri"/>
+        </w:rPr>
+        <w:t xml:space="preserve">, </w:t>
+      </w:r>
+      <w:r>
+        <w:rPr>
+          <w:rFonts w:ascii="Calibri" w:hAnsi="Calibri" w:cs="Calibri"/>
+          <w:i/>
+          <w:iCs/>
+        </w:rPr>
+        <w:t>10</w:t>
+      </w:r>
+      <w:r>
+        <w:rPr>
+          <w:rFonts w:ascii="Calibri" w:hAnsi="Calibri" w:cs="Calibri"/>
+        </w:rPr>
+        <w:t>(1), 1–27.</w:t>
       </w:r>
     </w:p>
     <w:p>
@@ -10038,21 +10117,25 @@
           <w:rFonts w:ascii="Calibri" w:hAnsi="Calibri" w:cs="Calibri"/>
         </w:rPr>
       </w:pPr>
-      <w:proofErr w:type="spellStart"/>
+      <w:r>
+        <w:rPr>
+          <w:rFonts w:ascii="Calibri" w:hAnsi="Calibri" w:cs="Calibri"/>
+        </w:rPr>
+        <w:t xml:space="preserve">Shalev-Shwartz, S., &amp; Ben-David, S. (2014). </w:t>
+      </w:r>
       <w:r>
         <w:rPr>
           <w:rFonts w:ascii="Calibri" w:hAnsi="Calibri" w:cs="Calibri"/>
           <w:i/>
           <w:iCs/>
         </w:rPr>
-        <w:t>PsyToolkit</w:t>
-      </w:r>
-      <w:proofErr w:type="spellEnd"/>
-      <w:r>
-        <w:rPr>
-          <w:rFonts w:ascii="Calibri" w:hAnsi="Calibri" w:cs="Calibri"/>
-        </w:rPr>
-        <w:t>. (n.d.). Retrieved 4 November 2023, from https://www.psytoolkit.org/index.html</w:t>
+        <w:t>Understanding machine learning: From theory to algorithms</w:t>
+      </w:r>
+      <w:r>
+        <w:rPr>
+          <w:rFonts w:ascii="Calibri" w:hAnsi="Calibri" w:cs="Calibri"/>
+        </w:rPr>
+        <w:t>. Cambridge university press.</w:t>
       </w:r>
     </w:p>
     <w:p>
@@ -10066,7 +10149,8 @@
         <w:rPr>
           <w:rFonts w:ascii="Calibri" w:hAnsi="Calibri" w:cs="Calibri"/>
         </w:rPr>
-        <w:t xml:space="preserve">Ramsay, A., Hanlon, D., &amp; Smith, D. (2000). The association between cognitive style and accounting students’ preference for cooperative learning: An empirical investigation. </w:t>
+        <w:lastRenderedPageBreak/>
+        <w:t xml:space="preserve">Sundre, D., Barry, C., Gynnild, V., &amp; Tangen Ostgard, E. (2012). Motivation for Achievement and Attitudes toward Mathematics Instruction in a Required Calculus Course at the Norwegian University of Science and Technology. </w:t>
       </w:r>
       <w:r>
         <w:rPr>
@@ -10074,7 +10158,7 @@
           <w:i/>
           <w:iCs/>
         </w:rPr>
-        <w:t>Journal of Accounting Education</w:t>
+        <w:t>Numeracy</w:t>
       </w:r>
       <w:r>
         <w:rPr>
@@ -10088,13 +10172,13 @@
           <w:i/>
           <w:iCs/>
         </w:rPr>
-        <w:t>18</w:t>
-      </w:r>
-      <w:r>
-        <w:rPr>
-          <w:rFonts w:ascii="Calibri" w:hAnsi="Calibri" w:cs="Calibri"/>
-        </w:rPr>
-        <w:t>(3), 215–228. https://doi.org/10.1016/S0748-5751(00)00018-X</w:t>
+        <w:t>5</w:t>
+      </w:r>
+      <w:r>
+        <w:rPr>
+          <w:rFonts w:ascii="Calibri" w:hAnsi="Calibri" w:cs="Calibri"/>
+        </w:rPr>
+        <w:t>(1). https://doi.org/10.5038/1936-4660.5.1.4</w:t>
       </w:r>
     </w:p>
     <w:p>
@@ -10108,7 +10192,7 @@
         <w:rPr>
           <w:rFonts w:ascii="Calibri" w:hAnsi="Calibri" w:cs="Calibri"/>
         </w:rPr>
-        <w:t xml:space="preserve">Randall, K., Isaacson, M., &amp; Ciro, C. (2017). Validity and Reliability of the Myers-Briggs Personality Type Indicator: A Systematic Review and Meta-analysis. </w:t>
+        <w:t xml:space="preserve">Vishwanathan, S. V. N., &amp; Smola, A. (2008). </w:t>
       </w:r>
       <w:r>
         <w:rPr>
@@ -10116,13 +10200,27 @@
           <w:i/>
           <w:iCs/>
         </w:rPr>
-        <w:t>Journal of Best Practices in Health Professions Diversity</w:t>
-      </w:r>
-      <w:r>
-        <w:rPr>
-          <w:rFonts w:ascii="Calibri" w:hAnsi="Calibri" w:cs="Calibri"/>
-        </w:rPr>
-        <w:t xml:space="preserve">, </w:t>
+        <w:t>Introduction to Machine Learning</w:t>
+      </w:r>
+      <w:r>
+        <w:rPr>
+          <w:rFonts w:ascii="Calibri" w:hAnsi="Calibri" w:cs="Calibri"/>
+        </w:rPr>
+        <w:t>. Cambridge University Press. https://alex.smola.org/drafts/thebook.pdf</w:t>
+      </w:r>
+    </w:p>
+    <w:p>
+      <w:pPr>
+        <w:pStyle w:val="Bibliography"/>
+        <w:rPr>
+          <w:rFonts w:ascii="Calibri" w:hAnsi="Calibri" w:cs="Calibri"/>
+        </w:rPr>
+      </w:pPr>
+      <w:r>
+        <w:rPr>
+          <w:rFonts w:ascii="Calibri" w:hAnsi="Calibri" w:cs="Calibri"/>
+        </w:rPr>
+        <w:t xml:space="preserve">Wickham, H. (2014). Tidy Data. </w:t>
       </w:r>
       <w:r>
         <w:rPr>
@@ -10130,13 +10228,27 @@
           <w:i/>
           <w:iCs/>
         </w:rPr>
-        <w:t>10</w:t>
-      </w:r>
-      <w:r>
-        <w:rPr>
-          <w:rFonts w:ascii="Calibri" w:hAnsi="Calibri" w:cs="Calibri"/>
-        </w:rPr>
-        <w:t>(1), 1–27.</w:t>
+        <w:t>Journal of Statistical Software</w:t>
+      </w:r>
+      <w:r>
+        <w:rPr>
+          <w:rFonts w:ascii="Calibri" w:hAnsi="Calibri" w:cs="Calibri"/>
+        </w:rPr>
+        <w:t xml:space="preserve">, </w:t>
+      </w:r>
+      <w:r>
+        <w:rPr>
+          <w:rFonts w:ascii="Calibri" w:hAnsi="Calibri" w:cs="Calibri"/>
+          <w:i/>
+          <w:iCs/>
+        </w:rPr>
+        <w:t>59</w:t>
+      </w:r>
+      <w:r>
+        <w:rPr>
+          <w:rFonts w:ascii="Calibri" w:hAnsi="Calibri" w:cs="Calibri"/>
+        </w:rPr>
+        <w:t>, 1–23. https://doi.org/10.18637/jss.v059.i10</w:t>
       </w:r>
     </w:p>
     <w:p>
@@ -10150,7 +10262,7 @@
         <w:rPr>
           <w:rFonts w:ascii="Calibri" w:hAnsi="Calibri" w:cs="Calibri"/>
         </w:rPr>
-        <w:t xml:space="preserve">Shalev-Shwartz, S., &amp; Ben-David, S. (2014). </w:t>
+        <w:t xml:space="preserve">Yavuz, G., Ozyildirim, F., &amp; Dogan, N. (2012). Mathematics Motivation Scale: A Validity and Reliability. </w:t>
       </w:r>
       <w:r>
         <w:rPr>
@@ -10158,208 +10270,7 @@
           <w:i/>
           <w:iCs/>
         </w:rPr>
-        <w:t>Understanding machine learning: From theory to algorithms</w:t>
-      </w:r>
-      <w:r>
-        <w:rPr>
-          <w:rFonts w:ascii="Calibri" w:hAnsi="Calibri" w:cs="Calibri"/>
-        </w:rPr>
-        <w:t>. Cambridge university press.</w:t>
-      </w:r>
-    </w:p>
-    <w:p>
-      <w:pPr>
-        <w:pStyle w:val="Bibliography"/>
-        <w:rPr>
-          <w:rFonts w:ascii="Calibri" w:hAnsi="Calibri" w:cs="Calibri"/>
-        </w:rPr>
-      </w:pPr>
-      <w:r>
-        <w:rPr>
-          <w:rFonts w:ascii="Calibri" w:hAnsi="Calibri" w:cs="Calibri"/>
-        </w:rPr>
-        <w:lastRenderedPageBreak/>
-        <w:t xml:space="preserve">Sundre, D., Barry, C., </w:t>
-      </w:r>
-      <w:proofErr w:type="spellStart"/>
-      <w:r>
-        <w:rPr>
-          <w:rFonts w:ascii="Calibri" w:hAnsi="Calibri" w:cs="Calibri"/>
-        </w:rPr>
-        <w:t>Gynnild</w:t>
-      </w:r>
-      <w:proofErr w:type="spellEnd"/>
-      <w:r>
-        <w:rPr>
-          <w:rFonts w:ascii="Calibri" w:hAnsi="Calibri" w:cs="Calibri"/>
-        </w:rPr>
-        <w:t xml:space="preserve">, V., &amp; Tangen </w:t>
-      </w:r>
-      <w:proofErr w:type="spellStart"/>
-      <w:r>
-        <w:rPr>
-          <w:rFonts w:ascii="Calibri" w:hAnsi="Calibri" w:cs="Calibri"/>
-        </w:rPr>
-        <w:t>Ostgard</w:t>
-      </w:r>
-      <w:proofErr w:type="spellEnd"/>
-      <w:r>
-        <w:rPr>
-          <w:rFonts w:ascii="Calibri" w:hAnsi="Calibri" w:cs="Calibri"/>
-        </w:rPr>
-        <w:t xml:space="preserve">, E. (2012). Motivation for Achievement and Attitudes toward Mathematics Instruction in a Required Calculus Course at the Norwegian University of Science and Technology. </w:t>
-      </w:r>
-      <w:r>
-        <w:rPr>
-          <w:rFonts w:ascii="Calibri" w:hAnsi="Calibri" w:cs="Calibri"/>
-          <w:i/>
-          <w:iCs/>
-        </w:rPr>
-        <w:t>Numeracy</w:t>
-      </w:r>
-      <w:r>
-        <w:rPr>
-          <w:rFonts w:ascii="Calibri" w:hAnsi="Calibri" w:cs="Calibri"/>
-        </w:rPr>
-        <w:t xml:space="preserve">, </w:t>
-      </w:r>
-      <w:r>
-        <w:rPr>
-          <w:rFonts w:ascii="Calibri" w:hAnsi="Calibri" w:cs="Calibri"/>
-          <w:i/>
-          <w:iCs/>
-        </w:rPr>
-        <w:t>5</w:t>
-      </w:r>
-      <w:r>
-        <w:rPr>
-          <w:rFonts w:ascii="Calibri" w:hAnsi="Calibri" w:cs="Calibri"/>
-        </w:rPr>
-        <w:t>(1). https://doi.org/10.5038/1936-4660.5.1.4</w:t>
-      </w:r>
-    </w:p>
-    <w:p>
-      <w:pPr>
-        <w:pStyle w:val="Bibliography"/>
-        <w:rPr>
-          <w:rFonts w:ascii="Calibri" w:hAnsi="Calibri" w:cs="Calibri"/>
-        </w:rPr>
-      </w:pPr>
-      <w:r>
-        <w:rPr>
-          <w:rFonts w:ascii="Calibri" w:hAnsi="Calibri" w:cs="Calibri"/>
-        </w:rPr>
-        <w:t xml:space="preserve">Vishwanathan, S. V. N., &amp; Smola, A. (2008). </w:t>
-      </w:r>
-      <w:r>
-        <w:rPr>
-          <w:rFonts w:ascii="Calibri" w:hAnsi="Calibri" w:cs="Calibri"/>
-          <w:i/>
-          <w:iCs/>
-        </w:rPr>
-        <w:t>Introduction to Machine Learning</w:t>
-      </w:r>
-      <w:r>
-        <w:rPr>
-          <w:rFonts w:ascii="Calibri" w:hAnsi="Calibri" w:cs="Calibri"/>
-        </w:rPr>
-        <w:t>. Cambridge University Press. https://alex.smola.org/drafts/thebook.pdf</w:t>
-      </w:r>
-    </w:p>
-    <w:p>
-      <w:pPr>
-        <w:pStyle w:val="Bibliography"/>
-        <w:rPr>
-          <w:rFonts w:ascii="Calibri" w:hAnsi="Calibri" w:cs="Calibri"/>
-        </w:rPr>
-      </w:pPr>
-      <w:r>
-        <w:rPr>
-          <w:rFonts w:ascii="Calibri" w:hAnsi="Calibri" w:cs="Calibri"/>
-        </w:rPr>
-        <w:t xml:space="preserve">Wickham, H. (2014). Tidy Data. </w:t>
-      </w:r>
-      <w:r>
-        <w:rPr>
-          <w:rFonts w:ascii="Calibri" w:hAnsi="Calibri" w:cs="Calibri"/>
-          <w:i/>
-          <w:iCs/>
-        </w:rPr>
-        <w:t>Journal of Statistical Software</w:t>
-      </w:r>
-      <w:r>
-        <w:rPr>
-          <w:rFonts w:ascii="Calibri" w:hAnsi="Calibri" w:cs="Calibri"/>
-        </w:rPr>
-        <w:t xml:space="preserve">, </w:t>
-      </w:r>
-      <w:r>
-        <w:rPr>
-          <w:rFonts w:ascii="Calibri" w:hAnsi="Calibri" w:cs="Calibri"/>
-          <w:i/>
-          <w:iCs/>
-        </w:rPr>
-        <w:t>59</w:t>
-      </w:r>
-      <w:r>
-        <w:rPr>
-          <w:rFonts w:ascii="Calibri" w:hAnsi="Calibri" w:cs="Calibri"/>
-        </w:rPr>
-        <w:t>, 1–23. https://doi.org/10.18637/jss.v059.i10</w:t>
-      </w:r>
-    </w:p>
-    <w:p>
-      <w:pPr>
-        <w:pStyle w:val="Bibliography"/>
-        <w:rPr>
-          <w:rFonts w:ascii="Calibri" w:hAnsi="Calibri" w:cs="Calibri"/>
-        </w:rPr>
-      </w:pPr>
-      <w:r>
-        <w:rPr>
-          <w:rFonts w:ascii="Calibri" w:hAnsi="Calibri" w:cs="Calibri"/>
-        </w:rPr>
-        <w:t xml:space="preserve">Yavuz, G., </w:t>
-      </w:r>
-      <w:proofErr w:type="spellStart"/>
-      <w:r>
-        <w:rPr>
-          <w:rFonts w:ascii="Calibri" w:hAnsi="Calibri" w:cs="Calibri"/>
-        </w:rPr>
-        <w:t>Ozyildirim</w:t>
-      </w:r>
-      <w:proofErr w:type="spellEnd"/>
-      <w:r>
-        <w:rPr>
-          <w:rFonts w:ascii="Calibri" w:hAnsi="Calibri" w:cs="Calibri"/>
-        </w:rPr>
-        <w:t xml:space="preserve">, F., &amp; Dogan, N. (2012). Mathematics Motivation Scale: A Validity and Reliability. </w:t>
-      </w:r>
-      <w:r>
-        <w:rPr>
-          <w:rFonts w:ascii="Calibri" w:hAnsi="Calibri" w:cs="Calibri"/>
-          <w:i/>
-          <w:iCs/>
-        </w:rPr>
-        <w:t xml:space="preserve">Procedia - Social and </w:t>
-      </w:r>
-      <w:proofErr w:type="spellStart"/>
-      <w:r>
-        <w:rPr>
-          <w:rFonts w:ascii="Calibri" w:hAnsi="Calibri" w:cs="Calibri"/>
-          <w:i/>
-          <w:iCs/>
-        </w:rPr>
-        <w:t>Behavioral</w:t>
-      </w:r>
-      <w:proofErr w:type="spellEnd"/>
-      <w:r>
-        <w:rPr>
-          <w:rFonts w:ascii="Calibri" w:hAnsi="Calibri" w:cs="Calibri"/>
-          <w:i/>
-          <w:iCs/>
-        </w:rPr>
-        <w:t xml:space="preserve"> Sciences</w:t>
+        <w:t>Procedia - Social and Behavioral Sciences</w:t>
       </w:r>
       <w:r>
         <w:rPr>
@@ -11059,13 +10970,8 @@
             <w:gridSpan w:val="2"/>
           </w:tcPr>
           <w:p>
-            <w:proofErr w:type="spellStart"/>
-            <w:r>
-              <w:t>Težavnost</w:t>
-            </w:r>
-            <w:proofErr w:type="spellEnd"/>
-            <w:r>
-              <w:t xml:space="preserve"> </w:t>
+            <w:r>
+              <w:t xml:space="preserve">Težavnost </w:t>
             </w:r>
             <w:proofErr w:type="spellStart"/>
             <w:r>
@@ -14849,6 +14755,190 @@
         </w:tc>
       </w:tr>
     </w:tbl>
+    <w:p/>
+    <w:p/>
+    <w:p/>
+    <w:p/>
+    <w:p>
+      <w:pPr>
+        <w:pStyle w:val="Heading1"/>
+      </w:pPr>
+      <w:proofErr w:type="spellStart"/>
+      <w:r>
+        <w:t>Anksioznost</w:t>
+      </w:r>
+      <w:proofErr w:type="spellEnd"/>
+      <w:r>
+        <w:t>/</w:t>
+      </w:r>
+      <w:proofErr w:type="spellStart"/>
+      <w:r>
+        <w:t>motivacija</w:t>
+      </w:r>
+      <w:proofErr w:type="spellEnd"/>
+    </w:p>
+    <w:p>
+      <w:pPr>
+        <w:rPr>
+          <w:lang w:val="sl-SI"/>
+        </w:rPr>
+      </w:pPr>
+      <w:r>
+        <w:rPr>
+          <w:lang w:val="sl-SI"/>
+        </w:rPr>
+        <w:t xml:space="preserve">Najpogosteje uporabljeni meri korelacije sta </w:t>
+      </w:r>
+      <w:proofErr w:type="spellStart"/>
+      <w:r>
+        <w:rPr>
+          <w:lang w:val="sl-SI"/>
+        </w:rPr>
+        <w:t>Spearmanov</w:t>
+      </w:r>
+      <w:proofErr w:type="spellEnd"/>
+      <w:r>
+        <w:rPr>
+          <w:lang w:val="sl-SI"/>
+        </w:rPr>
+        <w:t xml:space="preserve"> in </w:t>
+      </w:r>
+      <w:proofErr w:type="spellStart"/>
+      <w:r>
+        <w:rPr>
+          <w:lang w:val="sl-SI"/>
+        </w:rPr>
+        <w:t>Pearsonov</w:t>
+      </w:r>
+      <w:proofErr w:type="spellEnd"/>
+      <w:r>
+        <w:rPr>
+          <w:lang w:val="sl-SI"/>
+        </w:rPr>
+        <w:t xml:space="preserve"> koeficient in oba zavzemata možne vrednosti med -1 in 1. Slednji meri linearno zvezo med dvema zveznima normalno porazdeljenima spremenljivkama, medtem ko prvi meri kakršnokoli monotono interakcijo med </w:t>
+      </w:r>
+      <w:r>
+        <w:rPr>
+          <w:lang w:val="sl-SI"/>
+        </w:rPr>
+        <w:lastRenderedPageBreak/>
+        <w:t xml:space="preserve">spremenljivkama </w:t>
+      </w:r>
+      <w:r>
+        <w:rPr>
+          <w:lang w:val="sl-SI"/>
+        </w:rPr>
+        <w:fldChar w:fldCharType="begin"/>
+      </w:r>
+      <w:r>
+        <w:rPr>
+          <w:lang w:val="sl-SI"/>
+        </w:rPr>
+        <w:instrText xml:space="preserve"> ADDIN ZOTERO_ITEM CSL_CITATION {"citationID":"DvdHcWun","properties":{"formattedCitation":"(De Winter idr., 2016; Schober idr., 2018)","plainCitation":"(De Winter idr., 2016; Schober idr., 2018)","noteIndex":0},"citationItems":[{"id":178,"uris":["http://zotero.org/users/local/1Uxvmohd/items/NND5FCKV"],"itemData":{"id":178,"type":"article-journal","container-title":"Psychological Methods","DOI":"10.1037/met0000079","ISSN":"1939-1463, 1082-989X","issue":"3","journalAbbreviation":"Psychological Methods","language":"en","page":"273-290","source":"DOI.org (Crossref)","title":"Comparing the Pearson and Spearman correlation coefficients across distributions and sample sizes: A tutorial using simulations and empirical data.","title-short":"Comparing the Pearson and Spearman correlation coefficients across distributions and sample sizes","volume":"21","author":[{"family":"De Winter","given":"Joost C. F."},{"family":"Gosling","given":"Samuel D."},{"family":"Potter","given":"Jeff"}],"issued":{"date-parts":[["2016",9]]}}},{"id":177,"uris":["http://zotero.org/users/local/1Uxvmohd/items/I8Y9GZKF"],"itemData":{"id":177,"type":"article-journal","abstract":"Correlation in the broadest sense is a measure of an association between variables. In correlated data, the change in the magnitude of 1 variable is associated with a change in the magnitude of another variable, either in the same (positive correlation) or in the opposite (negative correlation) direction. Most often, the term correlation is used in the context of a linear relationship between 2 continuous variables and expressed as Pearson product-moment correlation. The Pearson correlation coefficient is typically used for jointly normally distributed data (data that follow a bivariate normal distribution). For nonnormally distributed continuous data, for ordinal data, or for data with relevant outliers, a Spearman rank correlation can be used as a measure of a monotonic association. Both correlation coefficients are scaled such that they range from –1 to +1, where 0 indicates that there is no linear or monotonic association, and the relationship gets stronger and ultimately approaches a straight line (Pearson correlation) or a constantly increasing or decreasing curve (Spearman correlation) as the coefficient approaches an absolute value of 1. Hypothesis tests and confidence intervals can be used to address the statistical significance of the results and to estimate the strength of the relationship in the population from which the data were sampled. The aim of this tutorial is to guide researchers and clinicians in the appropriate use and interpretation of correlation coefficients.","container-title":"Anesthesia &amp; Analgesia","DOI":"10.1213/ANE.0000000000002864","ISSN":"0003-2999","issue":"5","language":"en","page":"1763-1768","source":"DOI.org (Crossref)","title":"Correlation Coefficients: Appropriate Use and Interpretation","title-short":"Correlation Coefficients","volume":"126","author":[{"family":"Schober","given":"Patrick"},{"family":"Boer","given":"Christa"},{"family":"Schwarte","given":"Lothar A."}],"issued":{"date-parts":[["2018",5]]}}}],"schema":"https://github.com/citation-style-language/schema/raw/master/csl-citation.json"} </w:instrText>
+      </w:r>
+      <w:r>
+        <w:rPr>
+          <w:lang w:val="sl-SI"/>
+        </w:rPr>
+        <w:fldChar w:fldCharType="separate"/>
+      </w:r>
+      <w:r>
+        <w:rPr>
+          <w:rFonts w:ascii="Calibri" w:hAnsi="Calibri" w:cs="Calibri"/>
+        </w:rPr>
+        <w:t xml:space="preserve">(De Winter </w:t>
+      </w:r>
+      <w:proofErr w:type="spellStart"/>
+      <w:r>
+        <w:rPr>
+          <w:rFonts w:ascii="Calibri" w:hAnsi="Calibri" w:cs="Calibri"/>
+        </w:rPr>
+        <w:t>idr</w:t>
+      </w:r>
+      <w:proofErr w:type="spellEnd"/>
+      <w:r>
+        <w:rPr>
+          <w:rFonts w:ascii="Calibri" w:hAnsi="Calibri" w:cs="Calibri"/>
+        </w:rPr>
+        <w:t xml:space="preserve">., 2016; Schober </w:t>
+      </w:r>
+      <w:proofErr w:type="spellStart"/>
+      <w:r>
+        <w:rPr>
+          <w:rFonts w:ascii="Calibri" w:hAnsi="Calibri" w:cs="Calibri"/>
+        </w:rPr>
+        <w:t>idr</w:t>
+      </w:r>
+      <w:proofErr w:type="spellEnd"/>
+      <w:r>
+        <w:rPr>
+          <w:rFonts w:ascii="Calibri" w:hAnsi="Calibri" w:cs="Calibri"/>
+        </w:rPr>
+        <w:t>., 2018)</w:t>
+      </w:r>
+      <w:r>
+        <w:rPr>
+          <w:lang w:val="sl-SI"/>
+        </w:rPr>
+        <w:fldChar w:fldCharType="end"/>
+      </w:r>
+      <w:r>
+        <w:rPr>
+          <w:lang w:val="sl-SI"/>
+        </w:rPr>
+        <w:t xml:space="preserve"> in je bolj robusten za osamelce. Korelacijski koeficient k je pogosto tretiran kot zelo močen za |k|&gt; 0.7, srednje močen za 0.5 &lt; |k| &lt; 0.7, znaten za 0.3 &lt; |k| &lt; 0.5 in šibek za |k| &lt; 0.3 </w:t>
+      </w:r>
+      <w:r>
+        <w:rPr>
+          <w:lang w:val="sl-SI"/>
+        </w:rPr>
+        <w:fldChar w:fldCharType="begin"/>
+      </w:r>
+      <w:r>
+        <w:rPr>
+          <w:lang w:val="sl-SI"/>
+        </w:rPr>
+        <w:instrText xml:space="preserve"> ADDIN ZOTERO_ITEM CSL_CITATION {"citationID":"67SMsd3R","properties":{"formattedCitation":"(Rovetta, 2020)","plainCitation":"(Rovetta, 2020)","noteIndex":0},"citationItems":[{"id":180,"uris":["http://zotero.org/users/local/1Uxvmohd/items/B3AGE9QA"],"itemData":{"id":180,"type":"article-journal","container-title":"Cureus","DOI":"10.7759/cureus.11794","ISSN":"2168-8184","issue":"12","language":"en","source":"DOI.org (Crossref)","title":"Raiders of the Lost Correlation: A Guide on Using Pearson and Spearman Coefficients to Detect Hidden Correlations in Medical Sciences","title-short":"Raiders of the Lost Correlation","URL":"https://www.cureus.com/articles/45623-raiders-of-the-lost-correlation-a-guide-on-using-pearson-and-spearman-coefficients-to-detect-hidden-correlations-in-medical-sciences","volume":"12","author":[{"family":"Rovetta","given":"Alessandro"}],"accessed":{"date-parts":[["2023",11,30]]},"issued":{"date-parts":[["2020",11,30]]}}}],"schema":"https://github.com/citation-style-language/schema/raw/master/csl-citation.json"} </w:instrText>
+      </w:r>
+      <w:r>
+        <w:rPr>
+          <w:lang w:val="sl-SI"/>
+        </w:rPr>
+        <w:fldChar w:fldCharType="separate"/>
+      </w:r>
+      <w:r>
+        <w:rPr>
+          <w:rFonts w:ascii="Calibri" w:hAnsi="Calibri" w:cs="Calibri"/>
+        </w:rPr>
+        <w:t>(Rovetta, 2020)</w:t>
+      </w:r>
+      <w:r>
+        <w:rPr>
+          <w:lang w:val="sl-SI"/>
+        </w:rPr>
+        <w:fldChar w:fldCharType="end"/>
+      </w:r>
+      <w:r>
+        <w:rPr>
+          <w:lang w:val="sl-SI"/>
+        </w:rPr>
+        <w:t xml:space="preserve">. Negativne vrednosti </w:t>
+      </w:r>
+      <w:proofErr w:type="spellStart"/>
+      <w:r>
+        <w:rPr>
+          <w:lang w:val="sl-SI"/>
+        </w:rPr>
+        <w:t>koeficianta</w:t>
+      </w:r>
+      <w:proofErr w:type="spellEnd"/>
+      <w:r>
+        <w:rPr>
+          <w:lang w:val="sl-SI"/>
+        </w:rPr>
+        <w:t xml:space="preserve"> implicirajo negativno korelacijo, medtem ko k = 0 pomeni nobene linearne zveze med spremenljivkama.</w:t>
+      </w:r>
+    </w:p>
     <w:p/>
     <w:sectPr>
       <w:pgSz w:w="11906" w:h="16838"/>
@@ -16014,6 +16104,7 @@
   <w:style w:type="character" w:default="1" w:styleId="DefaultParagraphFont">
     <w:name w:val="Default Paragraph Font"/>
     <w:uiPriority w:val="1"/>
+    <w:semiHidden/>
     <w:unhideWhenUsed/>
   </w:style>
   <w:style w:type="table" w:default="1" w:styleId="TableNormal">

--- a/Disertacija.docx
+++ b/Disertacija.docx
@@ -14846,35 +14846,7 @@
         <w:rPr>
           <w:rFonts w:ascii="Calibri" w:hAnsi="Calibri" w:cs="Calibri"/>
         </w:rPr>
-        <w:t xml:space="preserve">(De Winter </w:t>
-      </w:r>
-      <w:proofErr w:type="spellStart"/>
-      <w:r>
-        <w:rPr>
-          <w:rFonts w:ascii="Calibri" w:hAnsi="Calibri" w:cs="Calibri"/>
-        </w:rPr>
-        <w:t>idr</w:t>
-      </w:r>
-      <w:proofErr w:type="spellEnd"/>
-      <w:r>
-        <w:rPr>
-          <w:rFonts w:ascii="Calibri" w:hAnsi="Calibri" w:cs="Calibri"/>
-        </w:rPr>
-        <w:t xml:space="preserve">., 2016; Schober </w:t>
-      </w:r>
-      <w:proofErr w:type="spellStart"/>
-      <w:r>
-        <w:rPr>
-          <w:rFonts w:ascii="Calibri" w:hAnsi="Calibri" w:cs="Calibri"/>
-        </w:rPr>
-        <w:t>idr</w:t>
-      </w:r>
-      <w:proofErr w:type="spellEnd"/>
-      <w:r>
-        <w:rPr>
-          <w:rFonts w:ascii="Calibri" w:hAnsi="Calibri" w:cs="Calibri"/>
-        </w:rPr>
-        <w:t>., 2018)</w:t>
+        <w:t>(De Winter idr., 2016; Schober idr., 2018)</w:t>
       </w:r>
       <w:r>
         <w:rPr>
@@ -14938,6 +14910,3321 @@
         </w:rPr>
         <w:t xml:space="preserve"> implicirajo negativno korelacijo, medtem ko k = 0 pomeni nobene linearne zveze med spremenljivkama.</w:t>
       </w:r>
+    </w:p>
+    <w:p>
+      <w:pPr>
+        <w:pStyle w:val="Heading1"/>
+        <w:rPr>
+          <w:lang w:val="sl-SI"/>
+        </w:rPr>
+      </w:pPr>
+      <w:proofErr w:type="spellStart"/>
+      <w:r>
+        <w:rPr>
+          <w:lang w:val="sl-SI"/>
+        </w:rPr>
+        <w:t>Feature</w:t>
+      </w:r>
+      <w:proofErr w:type="spellEnd"/>
+      <w:r>
+        <w:rPr>
+          <w:lang w:val="sl-SI"/>
+        </w:rPr>
+        <w:t xml:space="preserve"> </w:t>
+      </w:r>
+      <w:proofErr w:type="spellStart"/>
+      <w:r>
+        <w:rPr>
+          <w:lang w:val="sl-SI"/>
+        </w:rPr>
+        <w:t>selection</w:t>
+      </w:r>
+      <w:proofErr w:type="spellEnd"/>
+    </w:p>
+    <w:p>
+      <w:pPr>
+        <w:rPr>
+          <w:lang w:val="sl-SI"/>
+        </w:rPr>
+      </w:pPr>
+      <w:proofErr w:type="spellStart"/>
+      <w:r>
+        <w:rPr>
+          <w:lang w:val="sl-SI"/>
+        </w:rPr>
+        <w:t>Feature</w:t>
+      </w:r>
+      <w:proofErr w:type="spellEnd"/>
+      <w:r>
+        <w:rPr>
+          <w:lang w:val="sl-SI"/>
+        </w:rPr>
+        <w:t xml:space="preserve"> </w:t>
+      </w:r>
+      <w:proofErr w:type="spellStart"/>
+      <w:r>
+        <w:rPr>
+          <w:lang w:val="sl-SI"/>
+        </w:rPr>
+        <w:t>selection</w:t>
+      </w:r>
+      <w:proofErr w:type="spellEnd"/>
+      <w:r>
+        <w:rPr>
+          <w:lang w:val="sl-SI"/>
+        </w:rPr>
+        <w:t xml:space="preserve"> </w:t>
+      </w:r>
+      <w:proofErr w:type="spellStart"/>
+      <w:r>
+        <w:rPr>
+          <w:lang w:val="sl-SI"/>
+        </w:rPr>
+        <w:t>methods</w:t>
+      </w:r>
+      <w:proofErr w:type="spellEnd"/>
+      <w:r>
+        <w:rPr>
+          <w:lang w:val="sl-SI"/>
+        </w:rPr>
+        <w:t xml:space="preserve"> are </w:t>
+      </w:r>
+      <w:proofErr w:type="spellStart"/>
+      <w:r>
+        <w:rPr>
+          <w:lang w:val="sl-SI"/>
+        </w:rPr>
+        <w:t>typically</w:t>
+      </w:r>
+      <w:proofErr w:type="spellEnd"/>
+      <w:r>
+        <w:rPr>
+          <w:lang w:val="sl-SI"/>
+        </w:rPr>
+        <w:t xml:space="preserve"> </w:t>
+      </w:r>
+      <w:proofErr w:type="spellStart"/>
+      <w:r>
+        <w:rPr>
+          <w:lang w:val="sl-SI"/>
+        </w:rPr>
+        <w:t>categorized</w:t>
+      </w:r>
+      <w:proofErr w:type="spellEnd"/>
+      <w:r>
+        <w:rPr>
+          <w:lang w:val="sl-SI"/>
+        </w:rPr>
+        <w:t xml:space="preserve"> </w:t>
+      </w:r>
+      <w:proofErr w:type="spellStart"/>
+      <w:r>
+        <w:rPr>
+          <w:lang w:val="sl-SI"/>
+        </w:rPr>
+        <w:t>into</w:t>
+      </w:r>
+      <w:proofErr w:type="spellEnd"/>
+      <w:r>
+        <w:rPr>
+          <w:lang w:val="sl-SI"/>
+        </w:rPr>
+        <w:t xml:space="preserve"> </w:t>
+      </w:r>
+      <w:proofErr w:type="spellStart"/>
+      <w:r>
+        <w:rPr>
+          <w:lang w:val="sl-SI"/>
+        </w:rPr>
+        <w:t>three</w:t>
+      </w:r>
+      <w:proofErr w:type="spellEnd"/>
+      <w:r>
+        <w:rPr>
+          <w:lang w:val="sl-SI"/>
+        </w:rPr>
+        <w:t xml:space="preserve"> </w:t>
+      </w:r>
+      <w:proofErr w:type="spellStart"/>
+      <w:r>
+        <w:rPr>
+          <w:lang w:val="sl-SI"/>
+        </w:rPr>
+        <w:t>primary</w:t>
+      </w:r>
+      <w:proofErr w:type="spellEnd"/>
+      <w:r>
+        <w:rPr>
+          <w:lang w:val="sl-SI"/>
+        </w:rPr>
+        <w:t xml:space="preserve"> </w:t>
+      </w:r>
+      <w:proofErr w:type="spellStart"/>
+      <w:r>
+        <w:rPr>
+          <w:lang w:val="sl-SI"/>
+        </w:rPr>
+        <w:t>groups</w:t>
+      </w:r>
+      <w:proofErr w:type="spellEnd"/>
+      <w:r>
+        <w:rPr>
+          <w:lang w:val="sl-SI"/>
+        </w:rPr>
+        <w:t xml:space="preserve">: </w:t>
+      </w:r>
+      <w:proofErr w:type="spellStart"/>
+      <w:r>
+        <w:rPr>
+          <w:lang w:val="sl-SI"/>
+        </w:rPr>
+        <w:t>wrappers</w:t>
+      </w:r>
+      <w:proofErr w:type="spellEnd"/>
+      <w:r>
+        <w:rPr>
+          <w:lang w:val="sl-SI"/>
+        </w:rPr>
+        <w:t xml:space="preserve">, </w:t>
+      </w:r>
+      <w:proofErr w:type="spellStart"/>
+      <w:r>
+        <w:rPr>
+          <w:lang w:val="sl-SI"/>
+        </w:rPr>
+        <w:t>embedded</w:t>
+      </w:r>
+      <w:proofErr w:type="spellEnd"/>
+      <w:r>
+        <w:rPr>
+          <w:lang w:val="sl-SI"/>
+        </w:rPr>
+        <w:t xml:space="preserve"> </w:t>
+      </w:r>
+      <w:proofErr w:type="spellStart"/>
+      <w:r>
+        <w:rPr>
+          <w:lang w:val="sl-SI"/>
+        </w:rPr>
+        <w:t>methods</w:t>
+      </w:r>
+      <w:proofErr w:type="spellEnd"/>
+      <w:r>
+        <w:rPr>
+          <w:lang w:val="sl-SI"/>
+        </w:rPr>
+        <w:t xml:space="preserve">, </w:t>
+      </w:r>
+      <w:proofErr w:type="spellStart"/>
+      <w:r>
+        <w:rPr>
+          <w:lang w:val="sl-SI"/>
+        </w:rPr>
+        <w:t>and</w:t>
+      </w:r>
+      <w:proofErr w:type="spellEnd"/>
+      <w:r>
+        <w:rPr>
+          <w:lang w:val="sl-SI"/>
+        </w:rPr>
+        <w:t xml:space="preserve"> filter </w:t>
+      </w:r>
+      <w:proofErr w:type="spellStart"/>
+      <w:r>
+        <w:rPr>
+          <w:lang w:val="sl-SI"/>
+        </w:rPr>
+        <w:t>methods</w:t>
+      </w:r>
+      <w:proofErr w:type="spellEnd"/>
+      <w:r>
+        <w:rPr>
+          <w:lang w:val="sl-SI"/>
+        </w:rPr>
+        <w:t xml:space="preserve"> </w:t>
+      </w:r>
+      <w:r>
+        <w:rPr>
+          <w:lang w:val="sl-SI"/>
+        </w:rPr>
+        <w:fldChar w:fldCharType="begin"/>
+      </w:r>
+      <w:r>
+        <w:rPr>
+          <w:lang w:val="sl-SI"/>
+        </w:rPr>
+        <w:instrText xml:space="preserve"> ADDIN ZOTERO_ITEM CSL_CITATION {"citationID":"5tFyIMWh","properties":{"formattedCitation":"(Guyon &amp; Elisseeff, 2003)","plainCitation":"(Guyon &amp; Elisseeff, 2003)","noteIndex":0},"citationItems":[{"id":71,"uris":["http://zotero.org/users/local/1Uxvmohd/items/8FZLTKTD"],"itemData":{"id":71,"type":"article-journal","abstract":"Variable and feature selection have become the focus of much research in areas of application for which datasets with tens or hundreds of thousands of variables are available. These areas include text processing of internet documents, gene expression array analysis, and combinatorial chemistry. The objective of variable selection is three-fold: improving the prediction performance of the predictors, providing faster and more cost-effective predictors, and providing a better understanding of the underlying process that generated the data. The contributions of this special issue cover a wide range of aspects of such problems: providing a better definition of the objective function, feature construction, feature ranking, multivariate feature selection, efficient search methods, and feature validity assessment methods.","container-title":"The Journal of Machine Learning Research","ISSN":"1532-4435","issue":"null","journalAbbreviation":"J. Mach. Learn. Res.","page":"1157–1182","source":"ACM Digital Library","title":"An introduction to variable and feature selection","volume":"3","author":[{"family":"Guyon","given":"Isabelle"},{"family":"Elisseeff","given":"André"}],"issued":{"date-parts":[["2003",3,1]]}}}],"schema":"https://github.com/citation-style-language/schema/raw/master/csl-citation.json"} </w:instrText>
+      </w:r>
+      <w:r>
+        <w:rPr>
+          <w:lang w:val="sl-SI"/>
+        </w:rPr>
+        <w:fldChar w:fldCharType="separate"/>
+      </w:r>
+      <w:r>
+        <w:t xml:space="preserve">(Guyon &amp; </w:t>
+      </w:r>
+      <w:proofErr w:type="spellStart"/>
+      <w:r>
+        <w:t>Elisseeff</w:t>
+      </w:r>
+      <w:proofErr w:type="spellEnd"/>
+      <w:r>
+        <w:t>, 2003)</w:t>
+      </w:r>
+      <w:r>
+        <w:rPr>
+          <w:lang w:val="sl-SI"/>
+        </w:rPr>
+        <w:fldChar w:fldCharType="end"/>
+      </w:r>
+      <w:r>
+        <w:rPr>
+          <w:lang w:val="sl-SI"/>
+        </w:rPr>
+        <w:t>.</w:t>
+      </w:r>
+    </w:p>
+    <w:p>
+      <w:pPr>
+        <w:rPr>
+          <w:lang w:val="sl-SI"/>
+        </w:rPr>
+      </w:pPr>
+      <w:proofErr w:type="spellStart"/>
+      <w:r>
+        <w:rPr>
+          <w:lang w:val="sl-SI"/>
+        </w:rPr>
+        <w:t>Wrappers</w:t>
+      </w:r>
+      <w:proofErr w:type="spellEnd"/>
+      <w:r>
+        <w:rPr>
+          <w:lang w:val="sl-SI"/>
+        </w:rPr>
+        <w:t xml:space="preserve"> </w:t>
+      </w:r>
+      <w:proofErr w:type="spellStart"/>
+      <w:r>
+        <w:rPr>
+          <w:lang w:val="sl-SI"/>
+        </w:rPr>
+        <w:t>involve</w:t>
+      </w:r>
+      <w:proofErr w:type="spellEnd"/>
+      <w:r>
+        <w:rPr>
+          <w:lang w:val="sl-SI"/>
+        </w:rPr>
+        <w:t xml:space="preserve"> </w:t>
+      </w:r>
+      <w:proofErr w:type="spellStart"/>
+      <w:r>
+        <w:rPr>
+          <w:lang w:val="sl-SI"/>
+        </w:rPr>
+        <w:t>the</w:t>
+      </w:r>
+      <w:proofErr w:type="spellEnd"/>
+      <w:r>
+        <w:rPr>
+          <w:lang w:val="sl-SI"/>
+        </w:rPr>
+        <w:t xml:space="preserve"> </w:t>
+      </w:r>
+      <w:proofErr w:type="spellStart"/>
+      <w:r>
+        <w:rPr>
+          <w:lang w:val="sl-SI"/>
+        </w:rPr>
+        <w:t>incorporation</w:t>
+      </w:r>
+      <w:proofErr w:type="spellEnd"/>
+      <w:r>
+        <w:rPr>
+          <w:lang w:val="sl-SI"/>
+        </w:rPr>
+        <w:t xml:space="preserve"> </w:t>
+      </w:r>
+      <w:proofErr w:type="spellStart"/>
+      <w:r>
+        <w:rPr>
+          <w:lang w:val="sl-SI"/>
+        </w:rPr>
+        <w:t>of</w:t>
+      </w:r>
+      <w:proofErr w:type="spellEnd"/>
+      <w:r>
+        <w:rPr>
+          <w:lang w:val="sl-SI"/>
+        </w:rPr>
+        <w:t xml:space="preserve"> </w:t>
+      </w:r>
+      <w:proofErr w:type="spellStart"/>
+      <w:r>
+        <w:rPr>
+          <w:lang w:val="sl-SI"/>
+        </w:rPr>
+        <w:t>an</w:t>
+      </w:r>
+      <w:proofErr w:type="spellEnd"/>
+      <w:r>
+        <w:rPr>
+          <w:lang w:val="sl-SI"/>
+        </w:rPr>
+        <w:t xml:space="preserve"> </w:t>
+      </w:r>
+      <w:proofErr w:type="spellStart"/>
+      <w:r>
+        <w:rPr>
+          <w:lang w:val="sl-SI"/>
+        </w:rPr>
+        <w:t>inductive</w:t>
+      </w:r>
+      <w:proofErr w:type="spellEnd"/>
+      <w:r>
+        <w:rPr>
+          <w:lang w:val="sl-SI"/>
+        </w:rPr>
+        <w:t xml:space="preserve"> </w:t>
+      </w:r>
+      <w:proofErr w:type="spellStart"/>
+      <w:r>
+        <w:rPr>
+          <w:lang w:val="sl-SI"/>
+        </w:rPr>
+        <w:t>learning</w:t>
+      </w:r>
+      <w:proofErr w:type="spellEnd"/>
+      <w:r>
+        <w:rPr>
+          <w:lang w:val="sl-SI"/>
+        </w:rPr>
+        <w:t xml:space="preserve"> </w:t>
+      </w:r>
+      <w:proofErr w:type="spellStart"/>
+      <w:r>
+        <w:rPr>
+          <w:lang w:val="sl-SI"/>
+        </w:rPr>
+        <w:t>algorithm</w:t>
+      </w:r>
+      <w:proofErr w:type="spellEnd"/>
+      <w:r>
+        <w:rPr>
+          <w:lang w:val="sl-SI"/>
+        </w:rPr>
+        <w:t xml:space="preserve"> as part </w:t>
+      </w:r>
+      <w:proofErr w:type="spellStart"/>
+      <w:r>
+        <w:rPr>
+          <w:lang w:val="sl-SI"/>
+        </w:rPr>
+        <w:t>of</w:t>
+      </w:r>
+      <w:proofErr w:type="spellEnd"/>
+      <w:r>
+        <w:rPr>
+          <w:lang w:val="sl-SI"/>
+        </w:rPr>
+        <w:t xml:space="preserve"> </w:t>
+      </w:r>
+      <w:proofErr w:type="spellStart"/>
+      <w:r>
+        <w:rPr>
+          <w:lang w:val="sl-SI"/>
+        </w:rPr>
+        <w:t>the</w:t>
+      </w:r>
+      <w:proofErr w:type="spellEnd"/>
+      <w:r>
+        <w:rPr>
+          <w:lang w:val="sl-SI"/>
+        </w:rPr>
+        <w:t xml:space="preserve"> </w:t>
+      </w:r>
+      <w:proofErr w:type="spellStart"/>
+      <w:r>
+        <w:rPr>
+          <w:lang w:val="sl-SI"/>
+        </w:rPr>
+        <w:t>process</w:t>
+      </w:r>
+      <w:proofErr w:type="spellEnd"/>
+      <w:r>
+        <w:rPr>
+          <w:lang w:val="sl-SI"/>
+        </w:rPr>
+        <w:t xml:space="preserve"> </w:t>
+      </w:r>
+      <w:proofErr w:type="spellStart"/>
+      <w:r>
+        <w:rPr>
+          <w:lang w:val="sl-SI"/>
+        </w:rPr>
+        <w:t>of</w:t>
+      </w:r>
+      <w:proofErr w:type="spellEnd"/>
+      <w:r>
+        <w:rPr>
+          <w:lang w:val="sl-SI"/>
+        </w:rPr>
+        <w:t xml:space="preserve"> </w:t>
+      </w:r>
+      <w:proofErr w:type="spellStart"/>
+      <w:r>
+        <w:rPr>
+          <w:lang w:val="sl-SI"/>
+        </w:rPr>
+        <w:t>evaluating</w:t>
+      </w:r>
+      <w:proofErr w:type="spellEnd"/>
+      <w:r>
+        <w:rPr>
+          <w:lang w:val="sl-SI"/>
+        </w:rPr>
+        <w:t xml:space="preserve"> </w:t>
+      </w:r>
+      <w:proofErr w:type="spellStart"/>
+      <w:r>
+        <w:rPr>
+          <w:lang w:val="sl-SI"/>
+        </w:rPr>
+        <w:t>different</w:t>
+      </w:r>
+      <w:proofErr w:type="spellEnd"/>
+      <w:r>
+        <w:rPr>
+          <w:lang w:val="sl-SI"/>
+        </w:rPr>
+        <w:t xml:space="preserve"> </w:t>
+      </w:r>
+      <w:proofErr w:type="spellStart"/>
+      <w:r>
+        <w:rPr>
+          <w:lang w:val="sl-SI"/>
+        </w:rPr>
+        <w:t>feature</w:t>
+      </w:r>
+      <w:proofErr w:type="spellEnd"/>
+      <w:r>
+        <w:rPr>
+          <w:lang w:val="sl-SI"/>
+        </w:rPr>
+        <w:t xml:space="preserve"> </w:t>
+      </w:r>
+      <w:proofErr w:type="spellStart"/>
+      <w:r>
+        <w:rPr>
+          <w:lang w:val="sl-SI"/>
+        </w:rPr>
+        <w:t>subsets</w:t>
+      </w:r>
+      <w:proofErr w:type="spellEnd"/>
+      <w:r>
+        <w:rPr>
+          <w:lang w:val="sl-SI"/>
+        </w:rPr>
+        <w:t xml:space="preserve"> </w:t>
+      </w:r>
+      <w:r>
+        <w:rPr>
+          <w:lang w:val="sl-SI"/>
+        </w:rPr>
+        <w:fldChar w:fldCharType="begin"/>
+      </w:r>
+      <w:r>
+        <w:rPr>
+          <w:lang w:val="sl-SI"/>
+        </w:rPr>
+        <w:instrText xml:space="preserve"> ADDIN ZOTERO_ITEM CSL_CITATION {"citationID":"qg47tEjX","properties":{"formattedCitation":"(Kohavi &amp; John, 1997)","plainCitation":"(Kohavi &amp; John, 1997)","noteIndex":0},"citationItems":[{"id":87,"uris":["http://zotero.org/users/local/1Uxvmohd/items/U2MLXC3H"],"itemData":{"id":87,"type":"article-journal","container-title":"Artificial Intelligence","DOI":"10.1016/S0004-3702(97)00043-X","ISSN":"00043702","issue":"1-2","journalAbbreviation":"Artificial Intelligence","language":"en","page":"273-324","source":"DOI.org (Crossref)","title":"Wrappers for feature subset selection","volume":"97","author":[{"family":"Kohavi","given":"Ron"},{"family":"John","given":"George H."}],"issued":{"date-parts":[["1997",12]]}}}],"schema":"https://github.com/citation-style-language/schema/raw/master/csl-citation.json"} </w:instrText>
+      </w:r>
+      <w:r>
+        <w:rPr>
+          <w:lang w:val="sl-SI"/>
+        </w:rPr>
+        <w:fldChar w:fldCharType="separate"/>
+      </w:r>
+      <w:r>
+        <w:t>(</w:t>
+      </w:r>
+      <w:proofErr w:type="spellStart"/>
+      <w:r>
+        <w:t>Kohavi</w:t>
+      </w:r>
+      <w:proofErr w:type="spellEnd"/>
+      <w:r>
+        <w:t xml:space="preserve"> &amp; John, 1997)</w:t>
+      </w:r>
+      <w:r>
+        <w:rPr>
+          <w:lang w:val="sl-SI"/>
+        </w:rPr>
+        <w:fldChar w:fldCharType="end"/>
+      </w:r>
+      <w:r>
+        <w:rPr>
+          <w:lang w:val="sl-SI"/>
+        </w:rPr>
+        <w:t xml:space="preserve">. </w:t>
+      </w:r>
+      <w:proofErr w:type="spellStart"/>
+      <w:r>
+        <w:rPr>
+          <w:lang w:val="sl-SI"/>
+        </w:rPr>
+        <w:t>These</w:t>
+      </w:r>
+      <w:proofErr w:type="spellEnd"/>
+      <w:r>
+        <w:rPr>
+          <w:lang w:val="sl-SI"/>
+        </w:rPr>
+        <w:t xml:space="preserve"> </w:t>
+      </w:r>
+      <w:proofErr w:type="spellStart"/>
+      <w:r>
+        <w:rPr>
+          <w:lang w:val="sl-SI"/>
+        </w:rPr>
+        <w:t>methods</w:t>
+      </w:r>
+      <w:proofErr w:type="spellEnd"/>
+      <w:r>
+        <w:rPr>
+          <w:lang w:val="sl-SI"/>
+        </w:rPr>
+        <w:t xml:space="preserve"> </w:t>
+      </w:r>
+      <w:proofErr w:type="spellStart"/>
+      <w:r>
+        <w:rPr>
+          <w:lang w:val="sl-SI"/>
+        </w:rPr>
+        <w:t>commonly</w:t>
+      </w:r>
+      <w:proofErr w:type="spellEnd"/>
+      <w:r>
+        <w:rPr>
+          <w:lang w:val="sl-SI"/>
+        </w:rPr>
+        <w:t xml:space="preserve"> </w:t>
+      </w:r>
+      <w:proofErr w:type="spellStart"/>
+      <w:r>
+        <w:rPr>
+          <w:lang w:val="sl-SI"/>
+        </w:rPr>
+        <w:t>assess</w:t>
+      </w:r>
+      <w:proofErr w:type="spellEnd"/>
+      <w:r>
+        <w:rPr>
+          <w:lang w:val="sl-SI"/>
+        </w:rPr>
+        <w:t xml:space="preserve"> </w:t>
+      </w:r>
+      <w:proofErr w:type="spellStart"/>
+      <w:r>
+        <w:rPr>
+          <w:lang w:val="sl-SI"/>
+        </w:rPr>
+        <w:t>performance</w:t>
+      </w:r>
+      <w:proofErr w:type="spellEnd"/>
+      <w:r>
+        <w:rPr>
+          <w:lang w:val="sl-SI"/>
+        </w:rPr>
+        <w:t xml:space="preserve"> </w:t>
+      </w:r>
+      <w:proofErr w:type="spellStart"/>
+      <w:r>
+        <w:rPr>
+          <w:lang w:val="sl-SI"/>
+        </w:rPr>
+        <w:t>based</w:t>
+      </w:r>
+      <w:proofErr w:type="spellEnd"/>
+      <w:r>
+        <w:rPr>
+          <w:lang w:val="sl-SI"/>
+        </w:rPr>
+        <w:t xml:space="preserve"> on </w:t>
+      </w:r>
+      <w:proofErr w:type="spellStart"/>
+      <w:r>
+        <w:rPr>
+          <w:lang w:val="sl-SI"/>
+        </w:rPr>
+        <w:t>the</w:t>
+      </w:r>
+      <w:proofErr w:type="spellEnd"/>
+      <w:r>
+        <w:rPr>
+          <w:lang w:val="sl-SI"/>
+        </w:rPr>
+        <w:t xml:space="preserve"> </w:t>
+      </w:r>
+      <w:proofErr w:type="spellStart"/>
+      <w:r>
+        <w:rPr>
+          <w:lang w:val="sl-SI"/>
+        </w:rPr>
+        <w:t>classification</w:t>
+      </w:r>
+      <w:proofErr w:type="spellEnd"/>
+      <w:r>
+        <w:rPr>
+          <w:lang w:val="sl-SI"/>
+        </w:rPr>
+        <w:t xml:space="preserve"> </w:t>
+      </w:r>
+      <w:proofErr w:type="spellStart"/>
+      <w:r>
+        <w:rPr>
+          <w:lang w:val="sl-SI"/>
+        </w:rPr>
+        <w:t>rate</w:t>
+      </w:r>
+      <w:proofErr w:type="spellEnd"/>
+      <w:r>
+        <w:rPr>
+          <w:lang w:val="sl-SI"/>
+        </w:rPr>
+        <w:t xml:space="preserve"> </w:t>
+      </w:r>
+      <w:proofErr w:type="spellStart"/>
+      <w:r>
+        <w:rPr>
+          <w:lang w:val="sl-SI"/>
+        </w:rPr>
+        <w:t>achieved</w:t>
+      </w:r>
+      <w:proofErr w:type="spellEnd"/>
+      <w:r>
+        <w:rPr>
+          <w:lang w:val="sl-SI"/>
+        </w:rPr>
+        <w:t xml:space="preserve"> on a </w:t>
+      </w:r>
+      <w:proofErr w:type="spellStart"/>
+      <w:r>
+        <w:rPr>
+          <w:lang w:val="sl-SI"/>
+        </w:rPr>
+        <w:t>testing</w:t>
+      </w:r>
+      <w:proofErr w:type="spellEnd"/>
+      <w:r>
+        <w:rPr>
+          <w:lang w:val="sl-SI"/>
+        </w:rPr>
+        <w:t xml:space="preserve"> set. </w:t>
+      </w:r>
+      <w:proofErr w:type="spellStart"/>
+      <w:r>
+        <w:rPr>
+          <w:lang w:val="sl-SI"/>
+        </w:rPr>
+        <w:t>While</w:t>
+      </w:r>
+      <w:proofErr w:type="spellEnd"/>
+      <w:r>
+        <w:rPr>
+          <w:lang w:val="sl-SI"/>
+        </w:rPr>
+        <w:t xml:space="preserve"> </w:t>
+      </w:r>
+      <w:proofErr w:type="spellStart"/>
+      <w:r>
+        <w:rPr>
+          <w:lang w:val="sl-SI"/>
+        </w:rPr>
+        <w:t>wrappers</w:t>
+      </w:r>
+      <w:proofErr w:type="spellEnd"/>
+      <w:r>
+        <w:rPr>
+          <w:lang w:val="sl-SI"/>
+        </w:rPr>
+        <w:t xml:space="preserve"> </w:t>
+      </w:r>
+      <w:proofErr w:type="spellStart"/>
+      <w:r>
+        <w:rPr>
+          <w:lang w:val="sl-SI"/>
+        </w:rPr>
+        <w:t>may</w:t>
+      </w:r>
+      <w:proofErr w:type="spellEnd"/>
+      <w:r>
+        <w:rPr>
+          <w:lang w:val="sl-SI"/>
+        </w:rPr>
+        <w:t xml:space="preserve"> </w:t>
+      </w:r>
+      <w:proofErr w:type="spellStart"/>
+      <w:r>
+        <w:rPr>
+          <w:lang w:val="sl-SI"/>
+        </w:rPr>
+        <w:t>indeed</w:t>
+      </w:r>
+      <w:proofErr w:type="spellEnd"/>
+      <w:r>
+        <w:rPr>
+          <w:lang w:val="sl-SI"/>
+        </w:rPr>
+        <w:t xml:space="preserve"> </w:t>
+      </w:r>
+      <w:proofErr w:type="spellStart"/>
+      <w:r>
+        <w:rPr>
+          <w:lang w:val="sl-SI"/>
+        </w:rPr>
+        <w:t>yield</w:t>
+      </w:r>
+      <w:proofErr w:type="spellEnd"/>
+      <w:r>
+        <w:rPr>
+          <w:lang w:val="sl-SI"/>
+        </w:rPr>
+        <w:t xml:space="preserve"> </w:t>
+      </w:r>
+      <w:proofErr w:type="spellStart"/>
+      <w:r>
+        <w:rPr>
+          <w:lang w:val="sl-SI"/>
+        </w:rPr>
+        <w:t>strong</w:t>
+      </w:r>
+      <w:proofErr w:type="spellEnd"/>
+      <w:r>
+        <w:rPr>
+          <w:lang w:val="sl-SI"/>
+        </w:rPr>
+        <w:t xml:space="preserve"> </w:t>
+      </w:r>
+      <w:proofErr w:type="spellStart"/>
+      <w:r>
+        <w:rPr>
+          <w:lang w:val="sl-SI"/>
+        </w:rPr>
+        <w:t>generalization</w:t>
+      </w:r>
+      <w:proofErr w:type="spellEnd"/>
+      <w:r>
+        <w:rPr>
+          <w:lang w:val="sl-SI"/>
+        </w:rPr>
+        <w:t xml:space="preserve"> </w:t>
+      </w:r>
+      <w:proofErr w:type="spellStart"/>
+      <w:r>
+        <w:rPr>
+          <w:lang w:val="sl-SI"/>
+        </w:rPr>
+        <w:t>results</w:t>
+      </w:r>
+      <w:proofErr w:type="spellEnd"/>
+      <w:r>
+        <w:rPr>
+          <w:lang w:val="sl-SI"/>
+        </w:rPr>
+        <w:t xml:space="preserve">, </w:t>
+      </w:r>
+      <w:proofErr w:type="spellStart"/>
+      <w:r>
+        <w:rPr>
+          <w:lang w:val="sl-SI"/>
+        </w:rPr>
+        <w:t>they</w:t>
+      </w:r>
+      <w:proofErr w:type="spellEnd"/>
+      <w:r>
+        <w:rPr>
+          <w:lang w:val="sl-SI"/>
+        </w:rPr>
+        <w:t xml:space="preserve"> come </w:t>
+      </w:r>
+      <w:proofErr w:type="spellStart"/>
+      <w:r>
+        <w:rPr>
+          <w:lang w:val="sl-SI"/>
+        </w:rPr>
+        <w:t>with</w:t>
+      </w:r>
+      <w:proofErr w:type="spellEnd"/>
+      <w:r>
+        <w:rPr>
+          <w:lang w:val="sl-SI"/>
+        </w:rPr>
+        <w:t xml:space="preserve"> </w:t>
+      </w:r>
+      <w:proofErr w:type="spellStart"/>
+      <w:r>
+        <w:rPr>
+          <w:lang w:val="sl-SI"/>
+        </w:rPr>
+        <w:t>the</w:t>
+      </w:r>
+      <w:proofErr w:type="spellEnd"/>
+      <w:r>
+        <w:rPr>
+          <w:lang w:val="sl-SI"/>
+        </w:rPr>
+        <w:t xml:space="preserve"> </w:t>
+      </w:r>
+      <w:proofErr w:type="spellStart"/>
+      <w:r>
+        <w:rPr>
+          <w:lang w:val="sl-SI"/>
+        </w:rPr>
+        <w:t>notable</w:t>
+      </w:r>
+      <w:proofErr w:type="spellEnd"/>
+      <w:r>
+        <w:rPr>
+          <w:lang w:val="sl-SI"/>
+        </w:rPr>
+        <w:t xml:space="preserve"> </w:t>
+      </w:r>
+      <w:proofErr w:type="spellStart"/>
+      <w:r>
+        <w:rPr>
+          <w:lang w:val="sl-SI"/>
+        </w:rPr>
+        <w:t>drawback</w:t>
+      </w:r>
+      <w:proofErr w:type="spellEnd"/>
+      <w:r>
+        <w:rPr>
+          <w:lang w:val="sl-SI"/>
+        </w:rPr>
+        <w:t xml:space="preserve"> </w:t>
+      </w:r>
+      <w:proofErr w:type="spellStart"/>
+      <w:r>
+        <w:rPr>
+          <w:lang w:val="sl-SI"/>
+        </w:rPr>
+        <w:t>of</w:t>
+      </w:r>
+      <w:proofErr w:type="spellEnd"/>
+      <w:r>
+        <w:rPr>
+          <w:lang w:val="sl-SI"/>
+        </w:rPr>
+        <w:t xml:space="preserve"> </w:t>
+      </w:r>
+      <w:proofErr w:type="spellStart"/>
+      <w:r>
+        <w:rPr>
+          <w:lang w:val="sl-SI"/>
+        </w:rPr>
+        <w:t>substantial</w:t>
+      </w:r>
+      <w:proofErr w:type="spellEnd"/>
+      <w:r>
+        <w:rPr>
+          <w:lang w:val="sl-SI"/>
+        </w:rPr>
+        <w:t xml:space="preserve"> </w:t>
+      </w:r>
+      <w:proofErr w:type="spellStart"/>
+      <w:r>
+        <w:rPr>
+          <w:lang w:val="sl-SI"/>
+        </w:rPr>
+        <w:t>computational</w:t>
+      </w:r>
+      <w:proofErr w:type="spellEnd"/>
+      <w:r>
+        <w:rPr>
+          <w:lang w:val="sl-SI"/>
+        </w:rPr>
+        <w:t xml:space="preserve"> </w:t>
+      </w:r>
+      <w:proofErr w:type="spellStart"/>
+      <w:r>
+        <w:rPr>
+          <w:lang w:val="sl-SI"/>
+        </w:rPr>
+        <w:t>demands</w:t>
+      </w:r>
+      <w:proofErr w:type="spellEnd"/>
+      <w:r>
+        <w:rPr>
+          <w:lang w:val="sl-SI"/>
+        </w:rPr>
+        <w:t xml:space="preserve">, </w:t>
+      </w:r>
+      <w:proofErr w:type="spellStart"/>
+      <w:r>
+        <w:rPr>
+          <w:lang w:val="sl-SI"/>
+        </w:rPr>
+        <w:t>especially</w:t>
+      </w:r>
+      <w:proofErr w:type="spellEnd"/>
+      <w:r>
+        <w:rPr>
+          <w:lang w:val="sl-SI"/>
+        </w:rPr>
+        <w:t xml:space="preserve"> </w:t>
+      </w:r>
+      <w:proofErr w:type="spellStart"/>
+      <w:r>
+        <w:rPr>
+          <w:lang w:val="sl-SI"/>
+        </w:rPr>
+        <w:t>when</w:t>
+      </w:r>
+      <w:proofErr w:type="spellEnd"/>
+      <w:r>
+        <w:rPr>
+          <w:lang w:val="sl-SI"/>
+        </w:rPr>
+        <w:t xml:space="preserve"> </w:t>
+      </w:r>
+      <w:proofErr w:type="spellStart"/>
+      <w:r>
+        <w:rPr>
+          <w:lang w:val="sl-SI"/>
+        </w:rPr>
+        <w:t>applied</w:t>
+      </w:r>
+      <w:proofErr w:type="spellEnd"/>
+      <w:r>
+        <w:rPr>
+          <w:lang w:val="sl-SI"/>
+        </w:rPr>
+        <w:t xml:space="preserve"> to </w:t>
+      </w:r>
+      <w:proofErr w:type="spellStart"/>
+      <w:r>
+        <w:rPr>
+          <w:lang w:val="sl-SI"/>
+        </w:rPr>
+        <w:t>high-dimensional</w:t>
+      </w:r>
+      <w:proofErr w:type="spellEnd"/>
+      <w:r>
+        <w:rPr>
+          <w:lang w:val="sl-SI"/>
+        </w:rPr>
+        <w:t xml:space="preserve"> </w:t>
+      </w:r>
+      <w:proofErr w:type="spellStart"/>
+      <w:r>
+        <w:rPr>
+          <w:lang w:val="sl-SI"/>
+        </w:rPr>
+        <w:t>datasets</w:t>
+      </w:r>
+      <w:proofErr w:type="spellEnd"/>
+      <w:r>
+        <w:rPr>
+          <w:lang w:val="sl-SI"/>
+        </w:rPr>
+        <w:t xml:space="preserve">. </w:t>
+      </w:r>
+      <w:proofErr w:type="spellStart"/>
+      <w:r>
+        <w:rPr>
+          <w:lang w:val="sl-SI"/>
+        </w:rPr>
+        <w:t>Furthermore</w:t>
+      </w:r>
+      <w:proofErr w:type="spellEnd"/>
+      <w:r>
+        <w:rPr>
+          <w:lang w:val="sl-SI"/>
+        </w:rPr>
+        <w:t xml:space="preserve">, </w:t>
+      </w:r>
+      <w:proofErr w:type="spellStart"/>
+      <w:r>
+        <w:rPr>
+          <w:lang w:val="sl-SI"/>
+        </w:rPr>
+        <w:t>they</w:t>
+      </w:r>
+      <w:proofErr w:type="spellEnd"/>
+      <w:r>
+        <w:rPr>
+          <w:lang w:val="sl-SI"/>
+        </w:rPr>
+        <w:t xml:space="preserve"> are </w:t>
+      </w:r>
+      <w:proofErr w:type="spellStart"/>
+      <w:r>
+        <w:rPr>
+          <w:lang w:val="sl-SI"/>
+        </w:rPr>
+        <w:t>susceptible</w:t>
+      </w:r>
+      <w:proofErr w:type="spellEnd"/>
+      <w:r>
+        <w:rPr>
+          <w:lang w:val="sl-SI"/>
+        </w:rPr>
+        <w:t xml:space="preserve"> to </w:t>
+      </w:r>
+      <w:proofErr w:type="spellStart"/>
+      <w:r>
+        <w:rPr>
+          <w:lang w:val="sl-SI"/>
+        </w:rPr>
+        <w:t>issues</w:t>
+      </w:r>
+      <w:proofErr w:type="spellEnd"/>
+      <w:r>
+        <w:rPr>
+          <w:lang w:val="sl-SI"/>
+        </w:rPr>
+        <w:t xml:space="preserve"> </w:t>
+      </w:r>
+      <w:proofErr w:type="spellStart"/>
+      <w:r>
+        <w:rPr>
+          <w:lang w:val="sl-SI"/>
+        </w:rPr>
+        <w:t>such</w:t>
+      </w:r>
+      <w:proofErr w:type="spellEnd"/>
+      <w:r>
+        <w:rPr>
+          <w:lang w:val="sl-SI"/>
+        </w:rPr>
+        <w:t xml:space="preserve"> as </w:t>
+      </w:r>
+      <w:proofErr w:type="spellStart"/>
+      <w:r>
+        <w:rPr>
+          <w:lang w:val="sl-SI"/>
+        </w:rPr>
+        <w:t>overlearning</w:t>
+      </w:r>
+      <w:proofErr w:type="spellEnd"/>
+      <w:r>
+        <w:rPr>
+          <w:lang w:val="sl-SI"/>
+        </w:rPr>
+        <w:t xml:space="preserve"> </w:t>
+      </w:r>
+      <w:proofErr w:type="spellStart"/>
+      <w:r>
+        <w:rPr>
+          <w:lang w:val="sl-SI"/>
+        </w:rPr>
+        <w:t>and</w:t>
+      </w:r>
+      <w:proofErr w:type="spellEnd"/>
+      <w:r>
+        <w:rPr>
+          <w:lang w:val="sl-SI"/>
+        </w:rPr>
+        <w:t xml:space="preserve"> </w:t>
+      </w:r>
+      <w:proofErr w:type="spellStart"/>
+      <w:r>
+        <w:rPr>
+          <w:lang w:val="sl-SI"/>
+        </w:rPr>
+        <w:t>sensitivity</w:t>
+      </w:r>
+      <w:proofErr w:type="spellEnd"/>
+      <w:r>
+        <w:rPr>
+          <w:lang w:val="sl-SI"/>
+        </w:rPr>
+        <w:t xml:space="preserve"> to </w:t>
+      </w:r>
+      <w:proofErr w:type="spellStart"/>
+      <w:r>
+        <w:rPr>
+          <w:lang w:val="sl-SI"/>
+        </w:rPr>
+        <w:t>initialization</w:t>
+      </w:r>
+      <w:proofErr w:type="spellEnd"/>
+      <w:r>
+        <w:rPr>
+          <w:lang w:val="sl-SI"/>
+        </w:rPr>
+        <w:t xml:space="preserve">, </w:t>
+      </w:r>
+      <w:proofErr w:type="spellStart"/>
+      <w:r>
+        <w:rPr>
+          <w:lang w:val="sl-SI"/>
+        </w:rPr>
+        <w:t>which</w:t>
+      </w:r>
+      <w:proofErr w:type="spellEnd"/>
+      <w:r>
+        <w:rPr>
+          <w:lang w:val="sl-SI"/>
+        </w:rPr>
+        <w:t xml:space="preserve"> </w:t>
+      </w:r>
+      <w:proofErr w:type="spellStart"/>
+      <w:r>
+        <w:rPr>
+          <w:lang w:val="sl-SI"/>
+        </w:rPr>
+        <w:t>can</w:t>
+      </w:r>
+      <w:proofErr w:type="spellEnd"/>
+      <w:r>
+        <w:rPr>
+          <w:lang w:val="sl-SI"/>
+        </w:rPr>
+        <w:t xml:space="preserve"> limit </w:t>
+      </w:r>
+      <w:proofErr w:type="spellStart"/>
+      <w:r>
+        <w:rPr>
+          <w:lang w:val="sl-SI"/>
+        </w:rPr>
+        <w:t>their</w:t>
+      </w:r>
+      <w:proofErr w:type="spellEnd"/>
+      <w:r>
+        <w:rPr>
+          <w:lang w:val="sl-SI"/>
+        </w:rPr>
+        <w:t xml:space="preserve"> </w:t>
+      </w:r>
+      <w:proofErr w:type="spellStart"/>
+      <w:r>
+        <w:rPr>
+          <w:lang w:val="sl-SI"/>
+        </w:rPr>
+        <w:t>practicality</w:t>
+      </w:r>
+      <w:proofErr w:type="spellEnd"/>
+      <w:r>
+        <w:rPr>
+          <w:lang w:val="sl-SI"/>
+        </w:rPr>
+        <w:t>.</w:t>
+      </w:r>
+    </w:p>
+    <w:p>
+      <w:pPr>
+        <w:rPr>
+          <w:lang w:val="sl-SI"/>
+        </w:rPr>
+      </w:pPr>
+      <w:proofErr w:type="spellStart"/>
+      <w:r>
+        <w:rPr>
+          <w:lang w:val="sl-SI"/>
+        </w:rPr>
+        <w:t>Embedded</w:t>
+      </w:r>
+      <w:proofErr w:type="spellEnd"/>
+      <w:r>
+        <w:rPr>
+          <w:lang w:val="sl-SI"/>
+        </w:rPr>
+        <w:t xml:space="preserve"> </w:t>
+      </w:r>
+      <w:proofErr w:type="spellStart"/>
+      <w:r>
+        <w:rPr>
+          <w:lang w:val="sl-SI"/>
+        </w:rPr>
+        <w:t>methods</w:t>
+      </w:r>
+      <w:proofErr w:type="spellEnd"/>
+      <w:r>
+        <w:rPr>
+          <w:lang w:val="sl-SI"/>
+        </w:rPr>
+        <w:t xml:space="preserve"> take a </w:t>
+      </w:r>
+      <w:proofErr w:type="spellStart"/>
+      <w:r>
+        <w:rPr>
+          <w:lang w:val="sl-SI"/>
+        </w:rPr>
+        <w:t>different</w:t>
+      </w:r>
+      <w:proofErr w:type="spellEnd"/>
+      <w:r>
+        <w:rPr>
+          <w:lang w:val="sl-SI"/>
+        </w:rPr>
+        <w:t xml:space="preserve"> </w:t>
+      </w:r>
+      <w:proofErr w:type="spellStart"/>
+      <w:r>
+        <w:rPr>
+          <w:lang w:val="sl-SI"/>
+        </w:rPr>
+        <w:t>approach</w:t>
+      </w:r>
+      <w:proofErr w:type="spellEnd"/>
+      <w:r>
+        <w:rPr>
+          <w:lang w:val="sl-SI"/>
+        </w:rPr>
+        <w:t xml:space="preserve"> </w:t>
+      </w:r>
+      <w:proofErr w:type="spellStart"/>
+      <w:r>
+        <w:rPr>
+          <w:lang w:val="sl-SI"/>
+        </w:rPr>
+        <w:t>by</w:t>
+      </w:r>
+      <w:proofErr w:type="spellEnd"/>
+      <w:r>
+        <w:rPr>
+          <w:lang w:val="sl-SI"/>
+        </w:rPr>
+        <w:t xml:space="preserve"> </w:t>
+      </w:r>
+      <w:proofErr w:type="spellStart"/>
+      <w:r>
+        <w:rPr>
+          <w:lang w:val="sl-SI"/>
+        </w:rPr>
+        <w:t>integrating</w:t>
+      </w:r>
+      <w:proofErr w:type="spellEnd"/>
+      <w:r>
+        <w:rPr>
+          <w:lang w:val="sl-SI"/>
+        </w:rPr>
+        <w:t xml:space="preserve"> </w:t>
+      </w:r>
+      <w:proofErr w:type="spellStart"/>
+      <w:r>
+        <w:rPr>
+          <w:lang w:val="sl-SI"/>
+        </w:rPr>
+        <w:t>knowledge</w:t>
+      </w:r>
+      <w:proofErr w:type="spellEnd"/>
+      <w:r>
+        <w:rPr>
+          <w:lang w:val="sl-SI"/>
+        </w:rPr>
+        <w:t xml:space="preserve"> </w:t>
+      </w:r>
+      <w:proofErr w:type="spellStart"/>
+      <w:r>
+        <w:rPr>
+          <w:lang w:val="sl-SI"/>
+        </w:rPr>
+        <w:t>about</w:t>
+      </w:r>
+      <w:proofErr w:type="spellEnd"/>
+      <w:r>
+        <w:rPr>
+          <w:lang w:val="sl-SI"/>
+        </w:rPr>
+        <w:t xml:space="preserve"> </w:t>
+      </w:r>
+      <w:proofErr w:type="spellStart"/>
+      <w:r>
+        <w:rPr>
+          <w:lang w:val="sl-SI"/>
+        </w:rPr>
+        <w:t>the</w:t>
+      </w:r>
+      <w:proofErr w:type="spellEnd"/>
+      <w:r>
+        <w:rPr>
+          <w:lang w:val="sl-SI"/>
+        </w:rPr>
+        <w:t xml:space="preserve"> </w:t>
+      </w:r>
+      <w:proofErr w:type="spellStart"/>
+      <w:r>
+        <w:rPr>
+          <w:lang w:val="sl-SI"/>
+        </w:rPr>
+        <w:t>specific</w:t>
+      </w:r>
+      <w:proofErr w:type="spellEnd"/>
+      <w:r>
+        <w:rPr>
+          <w:lang w:val="sl-SI"/>
+        </w:rPr>
+        <w:t xml:space="preserve"> </w:t>
+      </w:r>
+      <w:proofErr w:type="spellStart"/>
+      <w:r>
+        <w:rPr>
+          <w:lang w:val="sl-SI"/>
+        </w:rPr>
+        <w:t>structure</w:t>
+      </w:r>
+      <w:proofErr w:type="spellEnd"/>
+      <w:r>
+        <w:rPr>
+          <w:lang w:val="sl-SI"/>
+        </w:rPr>
+        <w:t xml:space="preserve"> </w:t>
+      </w:r>
+      <w:proofErr w:type="spellStart"/>
+      <w:r>
+        <w:rPr>
+          <w:lang w:val="sl-SI"/>
+        </w:rPr>
+        <w:t>of</w:t>
+      </w:r>
+      <w:proofErr w:type="spellEnd"/>
+      <w:r>
+        <w:rPr>
+          <w:lang w:val="sl-SI"/>
+        </w:rPr>
+        <w:t xml:space="preserve"> </w:t>
+      </w:r>
+      <w:proofErr w:type="spellStart"/>
+      <w:r>
+        <w:rPr>
+          <w:lang w:val="sl-SI"/>
+        </w:rPr>
+        <w:t>the</w:t>
+      </w:r>
+      <w:proofErr w:type="spellEnd"/>
+      <w:r>
+        <w:rPr>
+          <w:lang w:val="sl-SI"/>
+        </w:rPr>
+        <w:t xml:space="preserve"> </w:t>
+      </w:r>
+      <w:proofErr w:type="spellStart"/>
+      <w:r>
+        <w:rPr>
+          <w:lang w:val="sl-SI"/>
+        </w:rPr>
+        <w:t>class</w:t>
+      </w:r>
+      <w:proofErr w:type="spellEnd"/>
+      <w:r>
+        <w:rPr>
+          <w:lang w:val="sl-SI"/>
+        </w:rPr>
+        <w:t xml:space="preserve"> </w:t>
+      </w:r>
+      <w:proofErr w:type="spellStart"/>
+      <w:r>
+        <w:rPr>
+          <w:lang w:val="sl-SI"/>
+        </w:rPr>
+        <w:t>of</w:t>
+      </w:r>
+      <w:proofErr w:type="spellEnd"/>
+      <w:r>
+        <w:rPr>
+          <w:lang w:val="sl-SI"/>
+        </w:rPr>
+        <w:t xml:space="preserve"> </w:t>
+      </w:r>
+      <w:proofErr w:type="spellStart"/>
+      <w:r>
+        <w:rPr>
+          <w:lang w:val="sl-SI"/>
+        </w:rPr>
+        <w:t>functions</w:t>
+      </w:r>
+      <w:proofErr w:type="spellEnd"/>
+      <w:r>
+        <w:rPr>
+          <w:lang w:val="sl-SI"/>
+        </w:rPr>
+        <w:t xml:space="preserve"> </w:t>
+      </w:r>
+      <w:proofErr w:type="spellStart"/>
+      <w:r>
+        <w:rPr>
+          <w:lang w:val="sl-SI"/>
+        </w:rPr>
+        <w:t>employed</w:t>
+      </w:r>
+      <w:proofErr w:type="spellEnd"/>
+      <w:r>
+        <w:rPr>
+          <w:lang w:val="sl-SI"/>
+        </w:rPr>
+        <w:t xml:space="preserve"> </w:t>
+      </w:r>
+      <w:proofErr w:type="spellStart"/>
+      <w:r>
+        <w:rPr>
+          <w:lang w:val="sl-SI"/>
+        </w:rPr>
+        <w:t>by</w:t>
+      </w:r>
+      <w:proofErr w:type="spellEnd"/>
+      <w:r>
+        <w:rPr>
+          <w:lang w:val="sl-SI"/>
+        </w:rPr>
+        <w:t xml:space="preserve"> a </w:t>
+      </w:r>
+      <w:proofErr w:type="spellStart"/>
+      <w:r>
+        <w:rPr>
+          <w:lang w:val="sl-SI"/>
+        </w:rPr>
+        <w:t>given</w:t>
+      </w:r>
+      <w:proofErr w:type="spellEnd"/>
+      <w:r>
+        <w:rPr>
+          <w:lang w:val="sl-SI"/>
+        </w:rPr>
+        <w:t xml:space="preserve"> </w:t>
+      </w:r>
+      <w:proofErr w:type="spellStart"/>
+      <w:r>
+        <w:rPr>
+          <w:lang w:val="sl-SI"/>
+        </w:rPr>
+        <w:t>learning</w:t>
+      </w:r>
+      <w:proofErr w:type="spellEnd"/>
+      <w:r>
+        <w:rPr>
+          <w:lang w:val="sl-SI"/>
+        </w:rPr>
+        <w:t xml:space="preserve"> </w:t>
+      </w:r>
+      <w:proofErr w:type="spellStart"/>
+      <w:r>
+        <w:rPr>
+          <w:lang w:val="sl-SI"/>
+        </w:rPr>
+        <w:t>machine</w:t>
+      </w:r>
+      <w:proofErr w:type="spellEnd"/>
+      <w:r>
+        <w:rPr>
+          <w:lang w:val="sl-SI"/>
+        </w:rPr>
+        <w:t xml:space="preserve"> </w:t>
+      </w:r>
+      <w:r>
+        <w:rPr>
+          <w:lang w:val="sl-SI"/>
+        </w:rPr>
+        <w:fldChar w:fldCharType="begin"/>
+      </w:r>
+      <w:r>
+        <w:rPr>
+          <w:lang w:val="sl-SI"/>
+        </w:rPr>
+        <w:instrText xml:space="preserve"> ADDIN ZOTERO_ITEM CSL_CITATION {"citationID":"j0XR34Rf","properties":{"formattedCitation":"(Lal et al., 2006)","plainCitation":"(Lal et al., 2006)","noteIndex":0},"citationItems":[{"id":88,"uris":["http://zotero.org/users/local/1Uxvmohd/items/ZT3PEAB4"],"itemData":{"id":88,"type":"chapter","abstract":"Although many embedded feature selection methods have been introduced during the last few years, a unifying theoretical framework has not been developed to date. We start this chapter by defining such a framework which we think is general enough to cover many embedded methods. We will then discuss embedded methods based on how they solve the feature selection problem.","collection-title":"Studies in Fuzziness and Soft Computing","container-title":"Feature Extraction: Foundations and Applications","event-place":"Berlin, Heidelberg","ISBN":"978-3-540-35488-8","language":"en","note":"DOI: 10.1007/978-3-540-35488-8_6","page":"137-165","publisher":"Springer","publisher-place":"Berlin, Heidelberg","source":"Springer Link","title":"Embedded Methods","URL":"https://doi.org/10.1007/978-3-540-35488-8_6","author":[{"family":"Lal","given":"Thomas Navin"},{"family":"Chapelle","given":"Olivier"},{"family":"Weston","given":"Jason"},{"family":"Elisseeff","given":"André"}],"editor":[{"family":"Guyon","given":"Isabelle"},{"family":"Nikravesh","given":"Masoud"},{"family":"Gunn","given":"Steve"},{"family":"Zadeh","given":"Lotfi A."}],"accessed":{"date-parts":[["2023",10,27]]},"issued":{"date-parts":[["2006"]]}}}],"schema":"https://github.com/citation-style-language/schema/raw/master/csl-citation.json"} </w:instrText>
+      </w:r>
+      <w:r>
+        <w:rPr>
+          <w:lang w:val="sl-SI"/>
+        </w:rPr>
+        <w:fldChar w:fldCharType="separate"/>
+      </w:r>
+      <w:r>
+        <w:t>(Lal et al., 2006)</w:t>
+      </w:r>
+      <w:r>
+        <w:rPr>
+          <w:lang w:val="sl-SI"/>
+        </w:rPr>
+        <w:fldChar w:fldCharType="end"/>
+      </w:r>
+      <w:r>
+        <w:rPr>
+          <w:lang w:val="sl-SI"/>
+        </w:rPr>
+        <w:t xml:space="preserve">. </w:t>
+      </w:r>
+      <w:proofErr w:type="spellStart"/>
+      <w:r>
+        <w:rPr>
+          <w:lang w:val="sl-SI"/>
+        </w:rPr>
+        <w:t>Embedded</w:t>
+      </w:r>
+      <w:proofErr w:type="spellEnd"/>
+      <w:r>
+        <w:rPr>
+          <w:lang w:val="sl-SI"/>
+        </w:rPr>
+        <w:t xml:space="preserve"> </w:t>
+      </w:r>
+      <w:proofErr w:type="spellStart"/>
+      <w:r>
+        <w:rPr>
+          <w:lang w:val="sl-SI"/>
+        </w:rPr>
+        <w:t>methods</w:t>
+      </w:r>
+      <w:proofErr w:type="spellEnd"/>
+      <w:r>
+        <w:rPr>
+          <w:lang w:val="sl-SI"/>
+        </w:rPr>
+        <w:t xml:space="preserve">, in </w:t>
+      </w:r>
+      <w:proofErr w:type="spellStart"/>
+      <w:r>
+        <w:rPr>
+          <w:lang w:val="sl-SI"/>
+        </w:rPr>
+        <w:t>comparison</w:t>
+      </w:r>
+      <w:proofErr w:type="spellEnd"/>
+      <w:r>
+        <w:rPr>
+          <w:lang w:val="sl-SI"/>
+        </w:rPr>
+        <w:t xml:space="preserve"> to </w:t>
+      </w:r>
+      <w:proofErr w:type="spellStart"/>
+      <w:r>
+        <w:rPr>
+          <w:lang w:val="sl-SI"/>
+        </w:rPr>
+        <w:t>wrappers</w:t>
+      </w:r>
+      <w:proofErr w:type="spellEnd"/>
+      <w:r>
+        <w:rPr>
+          <w:lang w:val="sl-SI"/>
+        </w:rPr>
+        <w:t xml:space="preserve">, </w:t>
+      </w:r>
+      <w:proofErr w:type="spellStart"/>
+      <w:r>
+        <w:rPr>
+          <w:lang w:val="sl-SI"/>
+        </w:rPr>
+        <w:t>tend</w:t>
+      </w:r>
+      <w:proofErr w:type="spellEnd"/>
+      <w:r>
+        <w:rPr>
+          <w:lang w:val="sl-SI"/>
+        </w:rPr>
+        <w:t xml:space="preserve"> to be </w:t>
+      </w:r>
+      <w:proofErr w:type="spellStart"/>
+      <w:r>
+        <w:rPr>
+          <w:lang w:val="sl-SI"/>
+        </w:rPr>
+        <w:t>less</w:t>
+      </w:r>
+      <w:proofErr w:type="spellEnd"/>
+      <w:r>
+        <w:rPr>
+          <w:lang w:val="sl-SI"/>
+        </w:rPr>
+        <w:t xml:space="preserve"> </w:t>
+      </w:r>
+      <w:proofErr w:type="spellStart"/>
+      <w:r>
+        <w:rPr>
+          <w:lang w:val="sl-SI"/>
+        </w:rPr>
+        <w:t>computationally</w:t>
+      </w:r>
+      <w:proofErr w:type="spellEnd"/>
+      <w:r>
+        <w:rPr>
+          <w:lang w:val="sl-SI"/>
+        </w:rPr>
+        <w:t xml:space="preserve"> </w:t>
+      </w:r>
+      <w:proofErr w:type="spellStart"/>
+      <w:r>
+        <w:rPr>
+          <w:lang w:val="sl-SI"/>
+        </w:rPr>
+        <w:t>intensive</w:t>
+      </w:r>
+      <w:proofErr w:type="spellEnd"/>
+      <w:r>
+        <w:rPr>
+          <w:lang w:val="sl-SI"/>
+        </w:rPr>
+        <w:t xml:space="preserve">. </w:t>
+      </w:r>
+      <w:proofErr w:type="spellStart"/>
+      <w:r>
+        <w:rPr>
+          <w:lang w:val="sl-SI"/>
+        </w:rPr>
+        <w:t>However</w:t>
+      </w:r>
+      <w:proofErr w:type="spellEnd"/>
+      <w:r>
+        <w:rPr>
+          <w:lang w:val="sl-SI"/>
+        </w:rPr>
+        <w:t xml:space="preserve">, </w:t>
+      </w:r>
+      <w:proofErr w:type="spellStart"/>
+      <w:r>
+        <w:rPr>
+          <w:lang w:val="sl-SI"/>
+        </w:rPr>
+        <w:t>they</w:t>
+      </w:r>
+      <w:proofErr w:type="spellEnd"/>
+      <w:r>
+        <w:rPr>
+          <w:lang w:val="sl-SI"/>
+        </w:rPr>
+        <w:t xml:space="preserve"> </w:t>
+      </w:r>
+      <w:proofErr w:type="spellStart"/>
+      <w:r>
+        <w:rPr>
+          <w:lang w:val="sl-SI"/>
+        </w:rPr>
+        <w:t>remain</w:t>
+      </w:r>
+      <w:proofErr w:type="spellEnd"/>
+      <w:r>
+        <w:rPr>
+          <w:lang w:val="sl-SI"/>
+        </w:rPr>
+        <w:t xml:space="preserve"> </w:t>
+      </w:r>
+      <w:proofErr w:type="spellStart"/>
+      <w:r>
+        <w:rPr>
+          <w:lang w:val="sl-SI"/>
+        </w:rPr>
+        <w:t>considerably</w:t>
+      </w:r>
+      <w:proofErr w:type="spellEnd"/>
+      <w:r>
+        <w:rPr>
+          <w:lang w:val="sl-SI"/>
+        </w:rPr>
+        <w:t xml:space="preserve"> </w:t>
+      </w:r>
+      <w:proofErr w:type="spellStart"/>
+      <w:r>
+        <w:rPr>
+          <w:lang w:val="sl-SI"/>
+        </w:rPr>
+        <w:t>slower</w:t>
+      </w:r>
+      <w:proofErr w:type="spellEnd"/>
+      <w:r>
+        <w:rPr>
+          <w:lang w:val="sl-SI"/>
+        </w:rPr>
+        <w:t xml:space="preserve"> </w:t>
+      </w:r>
+      <w:proofErr w:type="spellStart"/>
+      <w:r>
+        <w:rPr>
+          <w:lang w:val="sl-SI"/>
+        </w:rPr>
+        <w:t>than</w:t>
+      </w:r>
+      <w:proofErr w:type="spellEnd"/>
+      <w:r>
+        <w:rPr>
+          <w:lang w:val="sl-SI"/>
+        </w:rPr>
+        <w:t xml:space="preserve"> filter </w:t>
+      </w:r>
+      <w:proofErr w:type="spellStart"/>
+      <w:r>
+        <w:rPr>
+          <w:lang w:val="sl-SI"/>
+        </w:rPr>
+        <w:t>methods</w:t>
+      </w:r>
+      <w:proofErr w:type="spellEnd"/>
+      <w:r>
+        <w:rPr>
+          <w:lang w:val="sl-SI"/>
+        </w:rPr>
+        <w:t xml:space="preserve"> </w:t>
+      </w:r>
+      <w:proofErr w:type="spellStart"/>
+      <w:r>
+        <w:rPr>
+          <w:lang w:val="sl-SI"/>
+        </w:rPr>
+        <w:t>and</w:t>
+      </w:r>
+      <w:proofErr w:type="spellEnd"/>
+      <w:r>
+        <w:rPr>
+          <w:lang w:val="sl-SI"/>
+        </w:rPr>
+        <w:t xml:space="preserve"> are </w:t>
+      </w:r>
+      <w:proofErr w:type="spellStart"/>
+      <w:r>
+        <w:rPr>
+          <w:lang w:val="sl-SI"/>
+        </w:rPr>
+        <w:t>often</w:t>
+      </w:r>
+      <w:proofErr w:type="spellEnd"/>
+      <w:r>
+        <w:rPr>
+          <w:lang w:val="sl-SI"/>
+        </w:rPr>
+        <w:t xml:space="preserve"> </w:t>
+      </w:r>
+      <w:proofErr w:type="spellStart"/>
+      <w:r>
+        <w:rPr>
+          <w:lang w:val="sl-SI"/>
+        </w:rPr>
+        <w:t>intertwined</w:t>
+      </w:r>
+      <w:proofErr w:type="spellEnd"/>
+      <w:r>
+        <w:rPr>
+          <w:lang w:val="sl-SI"/>
+        </w:rPr>
+        <w:t xml:space="preserve"> </w:t>
+      </w:r>
+      <w:proofErr w:type="spellStart"/>
+      <w:r>
+        <w:rPr>
+          <w:lang w:val="sl-SI"/>
+        </w:rPr>
+        <w:t>with</w:t>
+      </w:r>
+      <w:proofErr w:type="spellEnd"/>
+      <w:r>
+        <w:rPr>
+          <w:lang w:val="sl-SI"/>
+        </w:rPr>
+        <w:t xml:space="preserve"> </w:t>
+      </w:r>
+      <w:proofErr w:type="spellStart"/>
+      <w:r>
+        <w:rPr>
+          <w:lang w:val="sl-SI"/>
+        </w:rPr>
+        <w:t>the</w:t>
+      </w:r>
+      <w:proofErr w:type="spellEnd"/>
+      <w:r>
+        <w:rPr>
+          <w:lang w:val="sl-SI"/>
+        </w:rPr>
+        <w:t xml:space="preserve"> </w:t>
+      </w:r>
+      <w:proofErr w:type="spellStart"/>
+      <w:r>
+        <w:rPr>
+          <w:lang w:val="sl-SI"/>
+        </w:rPr>
+        <w:t>characteristics</w:t>
+      </w:r>
+      <w:proofErr w:type="spellEnd"/>
+      <w:r>
+        <w:rPr>
+          <w:lang w:val="sl-SI"/>
+        </w:rPr>
+        <w:t xml:space="preserve"> </w:t>
+      </w:r>
+      <w:proofErr w:type="spellStart"/>
+      <w:r>
+        <w:rPr>
+          <w:lang w:val="sl-SI"/>
+        </w:rPr>
+        <w:t>of</w:t>
+      </w:r>
+      <w:proofErr w:type="spellEnd"/>
+      <w:r>
+        <w:rPr>
+          <w:lang w:val="sl-SI"/>
+        </w:rPr>
+        <w:t xml:space="preserve"> </w:t>
+      </w:r>
+      <w:proofErr w:type="spellStart"/>
+      <w:r>
+        <w:rPr>
+          <w:lang w:val="sl-SI"/>
+        </w:rPr>
+        <w:t>the</w:t>
+      </w:r>
+      <w:proofErr w:type="spellEnd"/>
+      <w:r>
+        <w:rPr>
+          <w:lang w:val="sl-SI"/>
+        </w:rPr>
+        <w:t xml:space="preserve"> </w:t>
+      </w:r>
+      <w:proofErr w:type="spellStart"/>
+      <w:r>
+        <w:rPr>
+          <w:lang w:val="sl-SI"/>
+        </w:rPr>
+        <w:t>learning</w:t>
+      </w:r>
+      <w:proofErr w:type="spellEnd"/>
+      <w:r>
+        <w:rPr>
+          <w:lang w:val="sl-SI"/>
+        </w:rPr>
+        <w:t xml:space="preserve"> </w:t>
+      </w:r>
+      <w:proofErr w:type="spellStart"/>
+      <w:r>
+        <w:rPr>
+          <w:lang w:val="sl-SI"/>
+        </w:rPr>
+        <w:t>machine</w:t>
+      </w:r>
+      <w:proofErr w:type="spellEnd"/>
+      <w:r>
+        <w:rPr>
+          <w:lang w:val="sl-SI"/>
+        </w:rPr>
+        <w:t xml:space="preserve">, </w:t>
+      </w:r>
+      <w:proofErr w:type="spellStart"/>
+      <w:r>
+        <w:rPr>
+          <w:lang w:val="sl-SI"/>
+        </w:rPr>
+        <w:t>thus</w:t>
+      </w:r>
+      <w:proofErr w:type="spellEnd"/>
+      <w:r>
+        <w:rPr>
+          <w:lang w:val="sl-SI"/>
+        </w:rPr>
+        <w:t xml:space="preserve"> </w:t>
+      </w:r>
+      <w:proofErr w:type="spellStart"/>
+      <w:r>
+        <w:rPr>
+          <w:lang w:val="sl-SI"/>
+        </w:rPr>
+        <w:t>making</w:t>
+      </w:r>
+      <w:proofErr w:type="spellEnd"/>
+      <w:r>
+        <w:rPr>
+          <w:lang w:val="sl-SI"/>
+        </w:rPr>
+        <w:t xml:space="preserve"> </w:t>
+      </w:r>
+      <w:proofErr w:type="spellStart"/>
+      <w:r>
+        <w:rPr>
+          <w:lang w:val="sl-SI"/>
+        </w:rPr>
+        <w:t>the</w:t>
+      </w:r>
+      <w:proofErr w:type="spellEnd"/>
+      <w:r>
+        <w:rPr>
+          <w:lang w:val="sl-SI"/>
+        </w:rPr>
+        <w:t xml:space="preserve"> </w:t>
+      </w:r>
+      <w:proofErr w:type="spellStart"/>
+      <w:r>
+        <w:rPr>
+          <w:lang w:val="sl-SI"/>
+        </w:rPr>
+        <w:t>selected</w:t>
+      </w:r>
+      <w:proofErr w:type="spellEnd"/>
+      <w:r>
+        <w:rPr>
+          <w:lang w:val="sl-SI"/>
+        </w:rPr>
+        <w:t xml:space="preserve"> </w:t>
+      </w:r>
+      <w:proofErr w:type="spellStart"/>
+      <w:r>
+        <w:rPr>
+          <w:lang w:val="sl-SI"/>
+        </w:rPr>
+        <w:t>features</w:t>
+      </w:r>
+      <w:proofErr w:type="spellEnd"/>
+      <w:r>
+        <w:rPr>
+          <w:lang w:val="sl-SI"/>
+        </w:rPr>
+        <w:t xml:space="preserve"> </w:t>
+      </w:r>
+      <w:proofErr w:type="spellStart"/>
+      <w:r>
+        <w:rPr>
+          <w:lang w:val="sl-SI"/>
+        </w:rPr>
+        <w:t>contingent</w:t>
+      </w:r>
+      <w:proofErr w:type="spellEnd"/>
+      <w:r>
+        <w:rPr>
+          <w:lang w:val="sl-SI"/>
+        </w:rPr>
+        <w:t xml:space="preserve"> on </w:t>
+      </w:r>
+      <w:proofErr w:type="spellStart"/>
+      <w:r>
+        <w:rPr>
+          <w:lang w:val="sl-SI"/>
+        </w:rPr>
+        <w:t>the</w:t>
+      </w:r>
+      <w:proofErr w:type="spellEnd"/>
+      <w:r>
+        <w:rPr>
+          <w:lang w:val="sl-SI"/>
+        </w:rPr>
+        <w:t xml:space="preserve"> </w:t>
+      </w:r>
+      <w:proofErr w:type="spellStart"/>
+      <w:r>
+        <w:rPr>
+          <w:lang w:val="sl-SI"/>
+        </w:rPr>
+        <w:t>specific</w:t>
+      </w:r>
+      <w:proofErr w:type="spellEnd"/>
+      <w:r>
+        <w:rPr>
+          <w:lang w:val="sl-SI"/>
+        </w:rPr>
+        <w:t xml:space="preserve"> </w:t>
+      </w:r>
+      <w:proofErr w:type="spellStart"/>
+      <w:r>
+        <w:rPr>
+          <w:lang w:val="sl-SI"/>
+        </w:rPr>
+        <w:t>algorithm</w:t>
+      </w:r>
+      <w:proofErr w:type="spellEnd"/>
+      <w:r>
+        <w:rPr>
+          <w:lang w:val="sl-SI"/>
+        </w:rPr>
+        <w:t xml:space="preserve"> </w:t>
+      </w:r>
+      <w:proofErr w:type="spellStart"/>
+      <w:r>
+        <w:rPr>
+          <w:lang w:val="sl-SI"/>
+        </w:rPr>
+        <w:t>employed</w:t>
+      </w:r>
+      <w:proofErr w:type="spellEnd"/>
+      <w:r>
+        <w:rPr>
+          <w:lang w:val="sl-SI"/>
+        </w:rPr>
+        <w:t>.</w:t>
+      </w:r>
+    </w:p>
+    <w:p>
+      <w:pPr>
+        <w:rPr>
+          <w:lang w:val="sl-SI"/>
+        </w:rPr>
+      </w:pPr>
+      <w:r>
+        <w:rPr>
+          <w:lang w:val="sl-SI"/>
+        </w:rPr>
+        <w:t xml:space="preserve">Filter </w:t>
+      </w:r>
+      <w:proofErr w:type="spellStart"/>
+      <w:r>
+        <w:rPr>
+          <w:lang w:val="sl-SI"/>
+        </w:rPr>
+        <w:t>methods</w:t>
+      </w:r>
+      <w:proofErr w:type="spellEnd"/>
+      <w:r>
+        <w:rPr>
+          <w:lang w:val="sl-SI"/>
+        </w:rPr>
+        <w:t xml:space="preserve"> </w:t>
+      </w:r>
+      <w:proofErr w:type="spellStart"/>
+      <w:r>
+        <w:rPr>
+          <w:lang w:val="sl-SI"/>
+        </w:rPr>
+        <w:t>operate</w:t>
+      </w:r>
+      <w:proofErr w:type="spellEnd"/>
+      <w:r>
+        <w:rPr>
+          <w:lang w:val="sl-SI"/>
+        </w:rPr>
+        <w:t xml:space="preserve"> on </w:t>
+      </w:r>
+      <w:proofErr w:type="spellStart"/>
+      <w:r>
+        <w:rPr>
+          <w:lang w:val="sl-SI"/>
+        </w:rPr>
+        <w:t>the</w:t>
+      </w:r>
+      <w:proofErr w:type="spellEnd"/>
+      <w:r>
+        <w:rPr>
+          <w:lang w:val="sl-SI"/>
+        </w:rPr>
+        <w:t xml:space="preserve"> premise </w:t>
+      </w:r>
+      <w:proofErr w:type="spellStart"/>
+      <w:r>
+        <w:rPr>
+          <w:lang w:val="sl-SI"/>
+        </w:rPr>
+        <w:t>of</w:t>
+      </w:r>
+      <w:proofErr w:type="spellEnd"/>
+      <w:r>
+        <w:rPr>
+          <w:lang w:val="sl-SI"/>
+        </w:rPr>
+        <w:t xml:space="preserve"> total independence </w:t>
+      </w:r>
+      <w:proofErr w:type="spellStart"/>
+      <w:r>
+        <w:rPr>
+          <w:lang w:val="sl-SI"/>
+        </w:rPr>
+        <w:t>between</w:t>
+      </w:r>
+      <w:proofErr w:type="spellEnd"/>
+      <w:r>
+        <w:rPr>
+          <w:lang w:val="sl-SI"/>
+        </w:rPr>
+        <w:t xml:space="preserve"> </w:t>
+      </w:r>
+      <w:proofErr w:type="spellStart"/>
+      <w:r>
+        <w:rPr>
+          <w:lang w:val="sl-SI"/>
+        </w:rPr>
+        <w:t>the</w:t>
+      </w:r>
+      <w:proofErr w:type="spellEnd"/>
+      <w:r>
+        <w:rPr>
+          <w:lang w:val="sl-SI"/>
+        </w:rPr>
+        <w:t xml:space="preserve"> </w:t>
+      </w:r>
+      <w:proofErr w:type="spellStart"/>
+      <w:r>
+        <w:rPr>
+          <w:lang w:val="sl-SI"/>
+        </w:rPr>
+        <w:t>learning</w:t>
+      </w:r>
+      <w:proofErr w:type="spellEnd"/>
+      <w:r>
+        <w:rPr>
+          <w:lang w:val="sl-SI"/>
+        </w:rPr>
+        <w:t xml:space="preserve"> </w:t>
+      </w:r>
+      <w:proofErr w:type="spellStart"/>
+      <w:r>
+        <w:rPr>
+          <w:lang w:val="sl-SI"/>
+        </w:rPr>
+        <w:t>machine</w:t>
+      </w:r>
+      <w:proofErr w:type="spellEnd"/>
+      <w:r>
+        <w:rPr>
+          <w:lang w:val="sl-SI"/>
+        </w:rPr>
+        <w:t xml:space="preserve"> </w:t>
+      </w:r>
+      <w:proofErr w:type="spellStart"/>
+      <w:r>
+        <w:rPr>
+          <w:lang w:val="sl-SI"/>
+        </w:rPr>
+        <w:t>and</w:t>
+      </w:r>
+      <w:proofErr w:type="spellEnd"/>
+      <w:r>
+        <w:rPr>
+          <w:lang w:val="sl-SI"/>
+        </w:rPr>
+        <w:t xml:space="preserve"> </w:t>
+      </w:r>
+      <w:proofErr w:type="spellStart"/>
+      <w:r>
+        <w:rPr>
+          <w:lang w:val="sl-SI"/>
+        </w:rPr>
+        <w:t>the</w:t>
+      </w:r>
+      <w:proofErr w:type="spellEnd"/>
+      <w:r>
+        <w:rPr>
+          <w:lang w:val="sl-SI"/>
+        </w:rPr>
+        <w:t xml:space="preserve"> data, </w:t>
+      </w:r>
+      <w:proofErr w:type="spellStart"/>
+      <w:r>
+        <w:rPr>
+          <w:lang w:val="sl-SI"/>
+        </w:rPr>
+        <w:t>utilizing</w:t>
+      </w:r>
+      <w:proofErr w:type="spellEnd"/>
+      <w:r>
+        <w:rPr>
+          <w:lang w:val="sl-SI"/>
+        </w:rPr>
+        <w:t xml:space="preserve"> a </w:t>
+      </w:r>
+      <w:proofErr w:type="spellStart"/>
+      <w:r>
+        <w:rPr>
+          <w:lang w:val="sl-SI"/>
+        </w:rPr>
+        <w:t>metric</w:t>
+      </w:r>
+      <w:proofErr w:type="spellEnd"/>
+      <w:r>
+        <w:rPr>
+          <w:lang w:val="sl-SI"/>
+        </w:rPr>
+        <w:t xml:space="preserve"> </w:t>
+      </w:r>
+      <w:proofErr w:type="spellStart"/>
+      <w:r>
+        <w:rPr>
+          <w:lang w:val="sl-SI"/>
+        </w:rPr>
+        <w:t>that</w:t>
+      </w:r>
+      <w:proofErr w:type="spellEnd"/>
+      <w:r>
+        <w:rPr>
+          <w:lang w:val="sl-SI"/>
+        </w:rPr>
+        <w:t xml:space="preserve"> is </w:t>
+      </w:r>
+      <w:proofErr w:type="spellStart"/>
+      <w:r>
+        <w:rPr>
+          <w:lang w:val="sl-SI"/>
+        </w:rPr>
+        <w:t>agnostic</w:t>
+      </w:r>
+      <w:proofErr w:type="spellEnd"/>
+      <w:r>
+        <w:rPr>
+          <w:lang w:val="sl-SI"/>
+        </w:rPr>
+        <w:t xml:space="preserve"> to </w:t>
+      </w:r>
+      <w:proofErr w:type="spellStart"/>
+      <w:r>
+        <w:rPr>
+          <w:lang w:val="sl-SI"/>
+        </w:rPr>
+        <w:t>the</w:t>
+      </w:r>
+      <w:proofErr w:type="spellEnd"/>
+      <w:r>
+        <w:rPr>
+          <w:lang w:val="sl-SI"/>
+        </w:rPr>
+        <w:t xml:space="preserve"> </w:t>
+      </w:r>
+      <w:proofErr w:type="spellStart"/>
+      <w:r>
+        <w:rPr>
+          <w:lang w:val="sl-SI"/>
+        </w:rPr>
+        <w:t>induction</w:t>
+      </w:r>
+      <w:proofErr w:type="spellEnd"/>
+      <w:r>
+        <w:rPr>
+          <w:lang w:val="sl-SI"/>
+        </w:rPr>
+        <w:t xml:space="preserve"> </w:t>
+      </w:r>
+      <w:proofErr w:type="spellStart"/>
+      <w:r>
+        <w:rPr>
+          <w:lang w:val="sl-SI"/>
+        </w:rPr>
+        <w:t>learning</w:t>
+      </w:r>
+      <w:proofErr w:type="spellEnd"/>
+      <w:r>
+        <w:rPr>
+          <w:lang w:val="sl-SI"/>
+        </w:rPr>
+        <w:t xml:space="preserve"> </w:t>
+      </w:r>
+      <w:proofErr w:type="spellStart"/>
+      <w:r>
+        <w:rPr>
+          <w:lang w:val="sl-SI"/>
+        </w:rPr>
+        <w:t>algorithm</w:t>
+      </w:r>
+      <w:proofErr w:type="spellEnd"/>
+      <w:r>
+        <w:rPr>
+          <w:lang w:val="sl-SI"/>
+        </w:rPr>
+        <w:t xml:space="preserve"> </w:t>
+      </w:r>
+      <w:proofErr w:type="spellStart"/>
+      <w:r>
+        <w:rPr>
+          <w:lang w:val="sl-SI"/>
+        </w:rPr>
+        <w:t>for</w:t>
+      </w:r>
+      <w:proofErr w:type="spellEnd"/>
+      <w:r>
+        <w:rPr>
+          <w:lang w:val="sl-SI"/>
+        </w:rPr>
+        <w:t xml:space="preserve"> </w:t>
+      </w:r>
+      <w:proofErr w:type="spellStart"/>
+      <w:r>
+        <w:rPr>
+          <w:lang w:val="sl-SI"/>
+        </w:rPr>
+        <w:t>the</w:t>
+      </w:r>
+      <w:proofErr w:type="spellEnd"/>
+      <w:r>
+        <w:rPr>
+          <w:lang w:val="sl-SI"/>
+        </w:rPr>
+        <w:t xml:space="preserve"> </w:t>
+      </w:r>
+      <w:proofErr w:type="spellStart"/>
+      <w:r>
+        <w:rPr>
+          <w:lang w:val="sl-SI"/>
+        </w:rPr>
+        <w:t>assessment</w:t>
+      </w:r>
+      <w:proofErr w:type="spellEnd"/>
+      <w:r>
+        <w:rPr>
+          <w:lang w:val="sl-SI"/>
+        </w:rPr>
+        <w:t xml:space="preserve"> </w:t>
+      </w:r>
+      <w:proofErr w:type="spellStart"/>
+      <w:r>
+        <w:rPr>
+          <w:lang w:val="sl-SI"/>
+        </w:rPr>
+        <w:t>of</w:t>
+      </w:r>
+      <w:proofErr w:type="spellEnd"/>
+      <w:r>
+        <w:rPr>
+          <w:lang w:val="sl-SI"/>
+        </w:rPr>
+        <w:t xml:space="preserve"> </w:t>
+      </w:r>
+      <w:proofErr w:type="spellStart"/>
+      <w:r>
+        <w:rPr>
+          <w:lang w:val="sl-SI"/>
+        </w:rPr>
+        <w:t>feature</w:t>
+      </w:r>
+      <w:proofErr w:type="spellEnd"/>
+      <w:r>
+        <w:rPr>
+          <w:lang w:val="sl-SI"/>
+        </w:rPr>
+        <w:t xml:space="preserve"> </w:t>
+      </w:r>
+      <w:proofErr w:type="spellStart"/>
+      <w:r>
+        <w:rPr>
+          <w:lang w:val="sl-SI"/>
+        </w:rPr>
+        <w:t>subsets</w:t>
+      </w:r>
+      <w:proofErr w:type="spellEnd"/>
+      <w:r>
+        <w:rPr>
+          <w:lang w:val="sl-SI"/>
+        </w:rPr>
+        <w:t xml:space="preserve"> </w:t>
+      </w:r>
+      <w:r>
+        <w:rPr>
+          <w:lang w:val="sl-SI"/>
+        </w:rPr>
+        <w:fldChar w:fldCharType="begin"/>
+      </w:r>
+      <w:r>
+        <w:rPr>
+          <w:lang w:val="sl-SI"/>
+        </w:rPr>
+        <w:instrText xml:space="preserve"> ADDIN ZOTERO_ITEM CSL_CITATION {"citationID":"qbsj4u1f","properties":{"formattedCitation":"(Wlodzislaw et al., 2003)","plainCitation":"(Wlodzislaw et al., 2003)","noteIndex":0},"citationItems":[{"id":84,"uris":["http://zotero.org/users/local/1Uxvmohd/items/LF6DJ2C7"],"itemData":{"id":84,"type":"article-journal","source":"ResearchGate","title":"Feature selection and ranking filters","author":[{"family":"Wlodzislaw","given":"Duch"},{"family":"Winiarski","given":"T."},{"family":"Biesiada","given":"Jacek"},{"family":"Kachel","given":"Adam"}],"issued":{"date-parts":[["2003",1,1]]}}}],"schema":"https://github.com/citation-style-language/schema/raw/master/csl-citation.json"} </w:instrText>
+      </w:r>
+      <w:r>
+        <w:rPr>
+          <w:lang w:val="sl-SI"/>
+        </w:rPr>
+        <w:fldChar w:fldCharType="separate"/>
+      </w:r>
+      <w:r>
+        <w:t>(</w:t>
+      </w:r>
+      <w:proofErr w:type="spellStart"/>
+      <w:r>
+        <w:t>Wlodzislaw</w:t>
+      </w:r>
+      <w:proofErr w:type="spellEnd"/>
+      <w:r>
+        <w:t xml:space="preserve"> et al., 2003)</w:t>
+      </w:r>
+      <w:r>
+        <w:rPr>
+          <w:lang w:val="sl-SI"/>
+        </w:rPr>
+        <w:fldChar w:fldCharType="end"/>
+      </w:r>
+      <w:r>
+        <w:rPr>
+          <w:lang w:val="sl-SI"/>
+        </w:rPr>
+        <w:t xml:space="preserve">. Filter </w:t>
+      </w:r>
+      <w:proofErr w:type="spellStart"/>
+      <w:r>
+        <w:rPr>
+          <w:lang w:val="sl-SI"/>
+        </w:rPr>
+        <w:t>methods</w:t>
+      </w:r>
+      <w:proofErr w:type="spellEnd"/>
+      <w:r>
+        <w:rPr>
+          <w:lang w:val="sl-SI"/>
+        </w:rPr>
+        <w:t xml:space="preserve">, </w:t>
+      </w:r>
+      <w:proofErr w:type="spellStart"/>
+      <w:r>
+        <w:rPr>
+          <w:lang w:val="sl-SI"/>
+        </w:rPr>
+        <w:t>unlike</w:t>
+      </w:r>
+      <w:proofErr w:type="spellEnd"/>
+      <w:r>
+        <w:rPr>
+          <w:lang w:val="sl-SI"/>
+        </w:rPr>
+        <w:t xml:space="preserve"> </w:t>
+      </w:r>
+      <w:proofErr w:type="spellStart"/>
+      <w:r>
+        <w:rPr>
+          <w:lang w:val="sl-SI"/>
+        </w:rPr>
+        <w:t>wrappers</w:t>
+      </w:r>
+      <w:proofErr w:type="spellEnd"/>
+      <w:r>
+        <w:rPr>
+          <w:lang w:val="sl-SI"/>
+        </w:rPr>
+        <w:t xml:space="preserve">, </w:t>
+      </w:r>
+      <w:proofErr w:type="spellStart"/>
+      <w:r>
+        <w:rPr>
+          <w:lang w:val="sl-SI"/>
+        </w:rPr>
+        <w:t>exhibit</w:t>
+      </w:r>
+      <w:proofErr w:type="spellEnd"/>
+      <w:r>
+        <w:rPr>
+          <w:lang w:val="sl-SI"/>
+        </w:rPr>
+        <w:t xml:space="preserve"> a </w:t>
+      </w:r>
+      <w:proofErr w:type="spellStart"/>
+      <w:r>
+        <w:rPr>
+          <w:lang w:val="sl-SI"/>
+        </w:rPr>
+        <w:t>degree</w:t>
+      </w:r>
+      <w:proofErr w:type="spellEnd"/>
+      <w:r>
+        <w:rPr>
+          <w:lang w:val="sl-SI"/>
+        </w:rPr>
+        <w:t xml:space="preserve"> </w:t>
+      </w:r>
+      <w:proofErr w:type="spellStart"/>
+      <w:r>
+        <w:rPr>
+          <w:lang w:val="sl-SI"/>
+        </w:rPr>
+        <w:t>of</w:t>
+      </w:r>
+      <w:proofErr w:type="spellEnd"/>
+      <w:r>
+        <w:rPr>
+          <w:lang w:val="sl-SI"/>
+        </w:rPr>
+        <w:t xml:space="preserve"> </w:t>
+      </w:r>
+      <w:proofErr w:type="spellStart"/>
+      <w:r>
+        <w:rPr>
+          <w:lang w:val="sl-SI"/>
+        </w:rPr>
+        <w:t>robustness</w:t>
+      </w:r>
+      <w:proofErr w:type="spellEnd"/>
+      <w:r>
+        <w:rPr>
+          <w:lang w:val="sl-SI"/>
+        </w:rPr>
+        <w:t xml:space="preserve"> </w:t>
+      </w:r>
+      <w:proofErr w:type="spellStart"/>
+      <w:r>
+        <w:rPr>
+          <w:lang w:val="sl-SI"/>
+        </w:rPr>
+        <w:t>against</w:t>
+      </w:r>
+      <w:proofErr w:type="spellEnd"/>
+      <w:r>
+        <w:rPr>
+          <w:lang w:val="sl-SI"/>
+        </w:rPr>
+        <w:t xml:space="preserve"> </w:t>
+      </w:r>
+      <w:proofErr w:type="spellStart"/>
+      <w:r>
+        <w:rPr>
+          <w:lang w:val="sl-SI"/>
+        </w:rPr>
+        <w:t>overfitting</w:t>
+      </w:r>
+      <w:proofErr w:type="spellEnd"/>
+      <w:r>
+        <w:rPr>
+          <w:lang w:val="sl-SI"/>
+        </w:rPr>
+        <w:t xml:space="preserve">. </w:t>
+      </w:r>
+      <w:proofErr w:type="spellStart"/>
+      <w:r>
+        <w:rPr>
+          <w:lang w:val="sl-SI"/>
+        </w:rPr>
+        <w:t>However</w:t>
+      </w:r>
+      <w:proofErr w:type="spellEnd"/>
+      <w:r>
+        <w:rPr>
+          <w:lang w:val="sl-SI"/>
+        </w:rPr>
+        <w:t xml:space="preserve">, </w:t>
+      </w:r>
+      <w:proofErr w:type="spellStart"/>
+      <w:r>
+        <w:rPr>
+          <w:lang w:val="sl-SI"/>
+        </w:rPr>
+        <w:t>they</w:t>
+      </w:r>
+      <w:proofErr w:type="spellEnd"/>
+      <w:r>
+        <w:rPr>
+          <w:lang w:val="sl-SI"/>
+        </w:rPr>
+        <w:t xml:space="preserve"> </w:t>
+      </w:r>
+      <w:proofErr w:type="spellStart"/>
+      <w:r>
+        <w:rPr>
+          <w:lang w:val="sl-SI"/>
+        </w:rPr>
+        <w:t>may</w:t>
+      </w:r>
+      <w:proofErr w:type="spellEnd"/>
+      <w:r>
+        <w:rPr>
+          <w:lang w:val="sl-SI"/>
+        </w:rPr>
+        <w:t xml:space="preserve"> not </w:t>
+      </w:r>
+      <w:proofErr w:type="spellStart"/>
+      <w:r>
+        <w:rPr>
+          <w:lang w:val="sl-SI"/>
+        </w:rPr>
+        <w:t>consistently</w:t>
+      </w:r>
+      <w:proofErr w:type="spellEnd"/>
+      <w:r>
+        <w:rPr>
+          <w:lang w:val="sl-SI"/>
+        </w:rPr>
+        <w:t xml:space="preserve"> </w:t>
+      </w:r>
+      <w:proofErr w:type="spellStart"/>
+      <w:r>
+        <w:rPr>
+          <w:lang w:val="sl-SI"/>
+        </w:rPr>
+        <w:t>identify</w:t>
+      </w:r>
+      <w:proofErr w:type="spellEnd"/>
+      <w:r>
+        <w:rPr>
+          <w:lang w:val="sl-SI"/>
+        </w:rPr>
+        <w:t xml:space="preserve"> </w:t>
+      </w:r>
+      <w:proofErr w:type="spellStart"/>
+      <w:r>
+        <w:rPr>
+          <w:lang w:val="sl-SI"/>
+        </w:rPr>
+        <w:t>the</w:t>
+      </w:r>
+      <w:proofErr w:type="spellEnd"/>
+      <w:r>
+        <w:rPr>
+          <w:lang w:val="sl-SI"/>
+        </w:rPr>
+        <w:t xml:space="preserve"> most </w:t>
+      </w:r>
+      <w:proofErr w:type="spellStart"/>
+      <w:r>
+        <w:rPr>
+          <w:lang w:val="sl-SI"/>
+        </w:rPr>
+        <w:t>optimal</w:t>
+      </w:r>
+      <w:proofErr w:type="spellEnd"/>
+      <w:r>
+        <w:rPr>
+          <w:lang w:val="sl-SI"/>
+        </w:rPr>
+        <w:t xml:space="preserve"> </w:t>
+      </w:r>
+      <w:proofErr w:type="spellStart"/>
+      <w:r>
+        <w:rPr>
+          <w:lang w:val="sl-SI"/>
+        </w:rPr>
+        <w:t>feature</w:t>
+      </w:r>
+      <w:proofErr w:type="spellEnd"/>
+      <w:r>
+        <w:rPr>
+          <w:lang w:val="sl-SI"/>
+        </w:rPr>
+        <w:t xml:space="preserve"> </w:t>
+      </w:r>
+      <w:proofErr w:type="spellStart"/>
+      <w:r>
+        <w:rPr>
+          <w:lang w:val="sl-SI"/>
+        </w:rPr>
+        <w:t>subset</w:t>
+      </w:r>
+      <w:proofErr w:type="spellEnd"/>
+      <w:r>
+        <w:rPr>
+          <w:lang w:val="sl-SI"/>
+        </w:rPr>
+        <w:t xml:space="preserve"> </w:t>
+      </w:r>
+      <w:proofErr w:type="spellStart"/>
+      <w:r>
+        <w:rPr>
+          <w:lang w:val="sl-SI"/>
+        </w:rPr>
+        <w:t>for</w:t>
+      </w:r>
+      <w:proofErr w:type="spellEnd"/>
+      <w:r>
+        <w:rPr>
+          <w:lang w:val="sl-SI"/>
+        </w:rPr>
+        <w:t xml:space="preserve"> </w:t>
+      </w:r>
+      <w:proofErr w:type="spellStart"/>
+      <w:r>
+        <w:rPr>
+          <w:lang w:val="sl-SI"/>
+        </w:rPr>
+        <w:t>classification</w:t>
+      </w:r>
+      <w:proofErr w:type="spellEnd"/>
+      <w:r>
+        <w:rPr>
+          <w:lang w:val="sl-SI"/>
+        </w:rPr>
+        <w:t xml:space="preserve"> </w:t>
+      </w:r>
+      <w:proofErr w:type="spellStart"/>
+      <w:r>
+        <w:rPr>
+          <w:lang w:val="sl-SI"/>
+        </w:rPr>
+        <w:t>or</w:t>
+      </w:r>
+      <w:proofErr w:type="spellEnd"/>
+      <w:r>
+        <w:rPr>
+          <w:lang w:val="sl-SI"/>
+        </w:rPr>
+        <w:t xml:space="preserve"> </w:t>
+      </w:r>
+      <w:proofErr w:type="spellStart"/>
+      <w:r>
+        <w:rPr>
+          <w:lang w:val="sl-SI"/>
+        </w:rPr>
+        <w:t>regression</w:t>
+      </w:r>
+      <w:proofErr w:type="spellEnd"/>
+      <w:r>
+        <w:rPr>
+          <w:lang w:val="sl-SI"/>
+        </w:rPr>
+        <w:t xml:space="preserve"> </w:t>
+      </w:r>
+      <w:proofErr w:type="spellStart"/>
+      <w:r>
+        <w:rPr>
+          <w:lang w:val="sl-SI"/>
+        </w:rPr>
+        <w:t>tasks</w:t>
+      </w:r>
+      <w:proofErr w:type="spellEnd"/>
+      <w:r>
+        <w:rPr>
+          <w:lang w:val="sl-SI"/>
+        </w:rPr>
+        <w:t xml:space="preserve">, </w:t>
+      </w:r>
+      <w:proofErr w:type="spellStart"/>
+      <w:r>
+        <w:rPr>
+          <w:lang w:val="sl-SI"/>
+        </w:rPr>
+        <w:t>potentially</w:t>
+      </w:r>
+      <w:proofErr w:type="spellEnd"/>
+      <w:r>
+        <w:rPr>
+          <w:lang w:val="sl-SI"/>
+        </w:rPr>
+        <w:t xml:space="preserve"> </w:t>
+      </w:r>
+      <w:proofErr w:type="spellStart"/>
+      <w:r>
+        <w:rPr>
+          <w:lang w:val="sl-SI"/>
+        </w:rPr>
+        <w:t>leading</w:t>
+      </w:r>
+      <w:proofErr w:type="spellEnd"/>
+      <w:r>
+        <w:rPr>
+          <w:lang w:val="sl-SI"/>
+        </w:rPr>
+        <w:t xml:space="preserve"> to </w:t>
+      </w:r>
+      <w:proofErr w:type="spellStart"/>
+      <w:r>
+        <w:rPr>
+          <w:lang w:val="sl-SI"/>
+        </w:rPr>
+        <w:t>suboptimal</w:t>
+      </w:r>
+      <w:proofErr w:type="spellEnd"/>
+      <w:r>
+        <w:rPr>
+          <w:lang w:val="sl-SI"/>
+        </w:rPr>
+        <w:t xml:space="preserve"> </w:t>
+      </w:r>
+      <w:proofErr w:type="spellStart"/>
+      <w:r>
+        <w:rPr>
+          <w:lang w:val="sl-SI"/>
+        </w:rPr>
+        <w:t>results</w:t>
+      </w:r>
+      <w:proofErr w:type="spellEnd"/>
+      <w:r>
+        <w:rPr>
+          <w:lang w:val="sl-SI"/>
+        </w:rPr>
+        <w:t>.</w:t>
+      </w:r>
+    </w:p>
+    <w:p>
+      <w:pPr>
+        <w:rPr>
+          <w:lang w:val="sl-SI"/>
+        </w:rPr>
+      </w:pPr>
+      <w:proofErr w:type="spellStart"/>
+      <w:r>
+        <w:rPr>
+          <w:lang w:val="sl-SI"/>
+        </w:rPr>
+        <w:t>Each</w:t>
+      </w:r>
+      <w:proofErr w:type="spellEnd"/>
+      <w:r>
+        <w:rPr>
+          <w:lang w:val="sl-SI"/>
+        </w:rPr>
+        <w:t xml:space="preserve"> </w:t>
+      </w:r>
+      <w:proofErr w:type="spellStart"/>
+      <w:r>
+        <w:rPr>
+          <w:lang w:val="sl-SI"/>
+        </w:rPr>
+        <w:t>of</w:t>
+      </w:r>
+      <w:proofErr w:type="spellEnd"/>
+      <w:r>
+        <w:rPr>
+          <w:lang w:val="sl-SI"/>
+        </w:rPr>
+        <w:t xml:space="preserve"> </w:t>
+      </w:r>
+      <w:proofErr w:type="spellStart"/>
+      <w:r>
+        <w:rPr>
+          <w:lang w:val="sl-SI"/>
+        </w:rPr>
+        <w:t>these</w:t>
+      </w:r>
+      <w:proofErr w:type="spellEnd"/>
+      <w:r>
+        <w:rPr>
+          <w:lang w:val="sl-SI"/>
+        </w:rPr>
+        <w:t xml:space="preserve"> </w:t>
+      </w:r>
+      <w:proofErr w:type="spellStart"/>
+      <w:r>
+        <w:rPr>
+          <w:lang w:val="sl-SI"/>
+        </w:rPr>
+        <w:t>three</w:t>
+      </w:r>
+      <w:proofErr w:type="spellEnd"/>
+      <w:r>
+        <w:rPr>
+          <w:lang w:val="sl-SI"/>
+        </w:rPr>
+        <w:t xml:space="preserve"> </w:t>
+      </w:r>
+      <w:proofErr w:type="spellStart"/>
+      <w:r>
+        <w:rPr>
+          <w:lang w:val="sl-SI"/>
+        </w:rPr>
+        <w:t>feature</w:t>
+      </w:r>
+      <w:proofErr w:type="spellEnd"/>
+      <w:r>
+        <w:rPr>
+          <w:lang w:val="sl-SI"/>
+        </w:rPr>
+        <w:t xml:space="preserve"> </w:t>
+      </w:r>
+      <w:proofErr w:type="spellStart"/>
+      <w:r>
+        <w:rPr>
+          <w:lang w:val="sl-SI"/>
+        </w:rPr>
+        <w:t>selection</w:t>
+      </w:r>
+      <w:proofErr w:type="spellEnd"/>
+      <w:r>
+        <w:rPr>
+          <w:lang w:val="sl-SI"/>
+        </w:rPr>
+        <w:t xml:space="preserve"> </w:t>
+      </w:r>
+      <w:proofErr w:type="spellStart"/>
+      <w:r>
+        <w:rPr>
+          <w:lang w:val="sl-SI"/>
+        </w:rPr>
+        <w:t>methods</w:t>
+      </w:r>
+      <w:proofErr w:type="spellEnd"/>
+      <w:r>
+        <w:rPr>
+          <w:lang w:val="sl-SI"/>
+        </w:rPr>
+        <w:t xml:space="preserve"> </w:t>
+      </w:r>
+      <w:proofErr w:type="spellStart"/>
+      <w:r>
+        <w:rPr>
+          <w:lang w:val="sl-SI"/>
+        </w:rPr>
+        <w:t>comes</w:t>
+      </w:r>
+      <w:proofErr w:type="spellEnd"/>
+      <w:r>
+        <w:rPr>
+          <w:lang w:val="sl-SI"/>
+        </w:rPr>
+        <w:t xml:space="preserve"> </w:t>
+      </w:r>
+      <w:proofErr w:type="spellStart"/>
+      <w:r>
+        <w:rPr>
+          <w:lang w:val="sl-SI"/>
+        </w:rPr>
+        <w:t>with</w:t>
+      </w:r>
+      <w:proofErr w:type="spellEnd"/>
+      <w:r>
+        <w:rPr>
+          <w:lang w:val="sl-SI"/>
+        </w:rPr>
+        <w:t xml:space="preserve"> </w:t>
+      </w:r>
+      <w:proofErr w:type="spellStart"/>
+      <w:r>
+        <w:rPr>
+          <w:lang w:val="sl-SI"/>
+        </w:rPr>
+        <w:t>its</w:t>
+      </w:r>
+      <w:proofErr w:type="spellEnd"/>
+      <w:r>
+        <w:rPr>
+          <w:lang w:val="sl-SI"/>
+        </w:rPr>
+        <w:t xml:space="preserve"> </w:t>
+      </w:r>
+      <w:proofErr w:type="spellStart"/>
+      <w:r>
+        <w:rPr>
+          <w:lang w:val="sl-SI"/>
+        </w:rPr>
+        <w:t>own</w:t>
+      </w:r>
+      <w:proofErr w:type="spellEnd"/>
+      <w:r>
+        <w:rPr>
+          <w:lang w:val="sl-SI"/>
+        </w:rPr>
+        <w:t xml:space="preserve"> set </w:t>
+      </w:r>
+      <w:proofErr w:type="spellStart"/>
+      <w:r>
+        <w:rPr>
+          <w:lang w:val="sl-SI"/>
+        </w:rPr>
+        <w:t>of</w:t>
+      </w:r>
+      <w:proofErr w:type="spellEnd"/>
+      <w:r>
+        <w:rPr>
+          <w:lang w:val="sl-SI"/>
+        </w:rPr>
+        <w:t xml:space="preserve"> </w:t>
+      </w:r>
+      <w:proofErr w:type="spellStart"/>
+      <w:r>
+        <w:rPr>
+          <w:lang w:val="sl-SI"/>
+        </w:rPr>
+        <w:t>advantages</w:t>
+      </w:r>
+      <w:proofErr w:type="spellEnd"/>
+      <w:r>
+        <w:rPr>
+          <w:lang w:val="sl-SI"/>
+        </w:rPr>
+        <w:t xml:space="preserve"> </w:t>
+      </w:r>
+      <w:proofErr w:type="spellStart"/>
+      <w:r>
+        <w:rPr>
+          <w:lang w:val="sl-SI"/>
+        </w:rPr>
+        <w:t>and</w:t>
+      </w:r>
+      <w:proofErr w:type="spellEnd"/>
+      <w:r>
+        <w:rPr>
+          <w:lang w:val="sl-SI"/>
+        </w:rPr>
+        <w:t xml:space="preserve"> </w:t>
+      </w:r>
+      <w:proofErr w:type="spellStart"/>
+      <w:r>
+        <w:rPr>
+          <w:lang w:val="sl-SI"/>
+        </w:rPr>
+        <w:t>limitations</w:t>
+      </w:r>
+      <w:proofErr w:type="spellEnd"/>
+      <w:r>
+        <w:rPr>
+          <w:lang w:val="sl-SI"/>
+        </w:rPr>
+        <w:t xml:space="preserve">, </w:t>
+      </w:r>
+      <w:proofErr w:type="spellStart"/>
+      <w:r>
+        <w:rPr>
+          <w:lang w:val="sl-SI"/>
+        </w:rPr>
+        <w:t>and</w:t>
+      </w:r>
+      <w:proofErr w:type="spellEnd"/>
+      <w:r>
+        <w:rPr>
+          <w:lang w:val="sl-SI"/>
+        </w:rPr>
+        <w:t xml:space="preserve"> </w:t>
+      </w:r>
+      <w:proofErr w:type="spellStart"/>
+      <w:r>
+        <w:rPr>
+          <w:lang w:val="sl-SI"/>
+        </w:rPr>
+        <w:t>the</w:t>
+      </w:r>
+      <w:proofErr w:type="spellEnd"/>
+      <w:r>
+        <w:rPr>
+          <w:lang w:val="sl-SI"/>
+        </w:rPr>
+        <w:t xml:space="preserve"> </w:t>
+      </w:r>
+      <w:proofErr w:type="spellStart"/>
+      <w:r>
+        <w:rPr>
+          <w:lang w:val="sl-SI"/>
+        </w:rPr>
+        <w:t>choice</w:t>
+      </w:r>
+      <w:proofErr w:type="spellEnd"/>
+      <w:r>
+        <w:rPr>
+          <w:lang w:val="sl-SI"/>
+        </w:rPr>
+        <w:t xml:space="preserve"> </w:t>
+      </w:r>
+      <w:proofErr w:type="spellStart"/>
+      <w:r>
+        <w:rPr>
+          <w:lang w:val="sl-SI"/>
+        </w:rPr>
+        <w:t>of</w:t>
+      </w:r>
+      <w:proofErr w:type="spellEnd"/>
+      <w:r>
+        <w:rPr>
+          <w:lang w:val="sl-SI"/>
+        </w:rPr>
+        <w:t xml:space="preserve"> </w:t>
+      </w:r>
+      <w:proofErr w:type="spellStart"/>
+      <w:r>
+        <w:rPr>
+          <w:lang w:val="sl-SI"/>
+        </w:rPr>
+        <w:t>which</w:t>
+      </w:r>
+      <w:proofErr w:type="spellEnd"/>
+      <w:r>
+        <w:rPr>
+          <w:lang w:val="sl-SI"/>
+        </w:rPr>
+        <w:t xml:space="preserve"> to </w:t>
+      </w:r>
+      <w:proofErr w:type="spellStart"/>
+      <w:r>
+        <w:rPr>
+          <w:lang w:val="sl-SI"/>
+        </w:rPr>
+        <w:t>employ</w:t>
+      </w:r>
+      <w:proofErr w:type="spellEnd"/>
+      <w:r>
+        <w:rPr>
+          <w:lang w:val="sl-SI"/>
+        </w:rPr>
+        <w:t xml:space="preserve"> in a </w:t>
+      </w:r>
+      <w:proofErr w:type="spellStart"/>
+      <w:r>
+        <w:rPr>
+          <w:lang w:val="sl-SI"/>
+        </w:rPr>
+        <w:t>given</w:t>
+      </w:r>
+      <w:proofErr w:type="spellEnd"/>
+      <w:r>
+        <w:rPr>
+          <w:lang w:val="sl-SI"/>
+        </w:rPr>
+        <w:t xml:space="preserve"> </w:t>
+      </w:r>
+      <w:proofErr w:type="spellStart"/>
+      <w:r>
+        <w:rPr>
+          <w:lang w:val="sl-SI"/>
+        </w:rPr>
+        <w:t>context</w:t>
+      </w:r>
+      <w:proofErr w:type="spellEnd"/>
+      <w:r>
+        <w:rPr>
+          <w:lang w:val="sl-SI"/>
+        </w:rPr>
+        <w:t xml:space="preserve"> </w:t>
+      </w:r>
+      <w:proofErr w:type="spellStart"/>
+      <w:r>
+        <w:rPr>
+          <w:lang w:val="sl-SI"/>
+        </w:rPr>
+        <w:t>should</w:t>
+      </w:r>
+      <w:proofErr w:type="spellEnd"/>
+      <w:r>
+        <w:rPr>
+          <w:lang w:val="sl-SI"/>
+        </w:rPr>
+        <w:t xml:space="preserve"> be </w:t>
+      </w:r>
+      <w:proofErr w:type="spellStart"/>
+      <w:r>
+        <w:rPr>
+          <w:lang w:val="sl-SI"/>
+        </w:rPr>
+        <w:t>guided</w:t>
+      </w:r>
+      <w:proofErr w:type="spellEnd"/>
+      <w:r>
+        <w:rPr>
+          <w:lang w:val="sl-SI"/>
+        </w:rPr>
+        <w:t xml:space="preserve"> </w:t>
+      </w:r>
+      <w:proofErr w:type="spellStart"/>
+      <w:r>
+        <w:rPr>
+          <w:lang w:val="sl-SI"/>
+        </w:rPr>
+        <w:t>by</w:t>
+      </w:r>
+      <w:proofErr w:type="spellEnd"/>
+      <w:r>
+        <w:rPr>
+          <w:lang w:val="sl-SI"/>
+        </w:rPr>
+        <w:t xml:space="preserve"> </w:t>
+      </w:r>
+      <w:proofErr w:type="spellStart"/>
+      <w:r>
+        <w:rPr>
+          <w:lang w:val="sl-SI"/>
+        </w:rPr>
+        <w:t>the</w:t>
+      </w:r>
+      <w:proofErr w:type="spellEnd"/>
+      <w:r>
+        <w:rPr>
+          <w:lang w:val="sl-SI"/>
+        </w:rPr>
+        <w:t xml:space="preserve"> </w:t>
+      </w:r>
+      <w:proofErr w:type="spellStart"/>
+      <w:r>
+        <w:rPr>
+          <w:lang w:val="sl-SI"/>
+        </w:rPr>
+        <w:t>specific</w:t>
+      </w:r>
+      <w:proofErr w:type="spellEnd"/>
+      <w:r>
+        <w:rPr>
+          <w:lang w:val="sl-SI"/>
+        </w:rPr>
+        <w:t xml:space="preserve"> </w:t>
+      </w:r>
+      <w:proofErr w:type="spellStart"/>
+      <w:r>
+        <w:rPr>
+          <w:lang w:val="sl-SI"/>
+        </w:rPr>
+        <w:t>requirements</w:t>
+      </w:r>
+      <w:proofErr w:type="spellEnd"/>
+      <w:r>
+        <w:rPr>
+          <w:lang w:val="sl-SI"/>
+        </w:rPr>
+        <w:t xml:space="preserve"> </w:t>
+      </w:r>
+      <w:proofErr w:type="spellStart"/>
+      <w:r>
+        <w:rPr>
+          <w:lang w:val="sl-SI"/>
+        </w:rPr>
+        <w:t>and</w:t>
+      </w:r>
+      <w:proofErr w:type="spellEnd"/>
+      <w:r>
+        <w:rPr>
+          <w:lang w:val="sl-SI"/>
+        </w:rPr>
+        <w:t xml:space="preserve"> </w:t>
+      </w:r>
+      <w:proofErr w:type="spellStart"/>
+      <w:r>
+        <w:rPr>
+          <w:lang w:val="sl-SI"/>
+        </w:rPr>
+        <w:t>constraints</w:t>
+      </w:r>
+      <w:proofErr w:type="spellEnd"/>
+      <w:r>
+        <w:rPr>
+          <w:lang w:val="sl-SI"/>
+        </w:rPr>
+        <w:t xml:space="preserve"> </w:t>
+      </w:r>
+      <w:proofErr w:type="spellStart"/>
+      <w:r>
+        <w:rPr>
+          <w:lang w:val="sl-SI"/>
+        </w:rPr>
+        <w:t>of</w:t>
+      </w:r>
+      <w:proofErr w:type="spellEnd"/>
+      <w:r>
+        <w:rPr>
+          <w:lang w:val="sl-SI"/>
+        </w:rPr>
+        <w:t xml:space="preserve"> </w:t>
+      </w:r>
+      <w:proofErr w:type="spellStart"/>
+      <w:r>
+        <w:rPr>
+          <w:lang w:val="sl-SI"/>
+        </w:rPr>
+        <w:t>the</w:t>
+      </w:r>
+      <w:proofErr w:type="spellEnd"/>
+      <w:r>
+        <w:rPr>
+          <w:lang w:val="sl-SI"/>
+        </w:rPr>
+        <w:t xml:space="preserve"> problem at </w:t>
+      </w:r>
+      <w:proofErr w:type="spellStart"/>
+      <w:r>
+        <w:rPr>
+          <w:lang w:val="sl-SI"/>
+        </w:rPr>
+        <w:t>hand</w:t>
+      </w:r>
+      <w:proofErr w:type="spellEnd"/>
+      <w:r>
+        <w:rPr>
+          <w:lang w:val="sl-SI"/>
+        </w:rPr>
+        <w:t xml:space="preserve">. </w:t>
+      </w:r>
+      <w:r>
+        <w:fldChar w:fldCharType="begin"/>
+      </w:r>
+      <w:r>
+        <w:instrText xml:space="preserve"> ADDIN ZOTERO_ITEM CSL_CITATION {"citationID":"Kh3IrXWn","properties":{"formattedCitation":"(Guyon &amp; Elisseeff, 2003; Vergara &amp; Est\\uc0\\u233{}vez, 2014)","plainCitation":"(Guyon &amp; Elisseeff, 2003; Vergara &amp; Estévez, 2014)","noteIndex":0},"citationItems":[{"id":71,"uris":["http://zotero.org/users/local/1Uxvmohd/items/8FZLTKTD"],"itemData":{"id":71,"type":"article-journal","abstract":"Variable and feature selection have become the focus of much research in areas of application for which datasets with tens or hundreds of thousands of variables are available. These areas include text processing of internet documents, gene expression array analysis, and combinatorial chemistry. The objective of variable selection is three-fold: improving the prediction performance of the predictors, providing faster and more cost-effective predictors, and providing a better understanding of the underlying process that generated the data. The contributions of this special issue cover a wide range of aspects of such problems: providing a better definition of the objective function, feature construction, feature ranking, multivariate feature selection, efficient search methods, and feature validity assessment methods.","container-title":"The Journal of Machine Learning Research","ISSN":"1532-4435","issue":"null","journalAbbreviation":"J. Mach. Learn. Res.","page":"1157–1182","source":"ACM Digital Library","title":"An introduction to variable and feature selection","volume":"3","author":[{"family":"Guyon","given":"Isabelle"},{"family":"Elisseeff","given":"André"}],"issued":{"date-parts":[["2003",3,1]]}}},{"id":50,"uris":["http://zotero.org/users/local/1Uxvmohd/items/HAGNXLF7"],"itemData":{"id":50,"type":"article-journal","container-title":"Neural Computing and Applications","DOI":"10.1007/s00521-013-1368-0","ISSN":"0941-0643, 1433-3058","issue":"1","journalAbbreviation":"Neural Comput &amp; Applic","language":"en","page":"175-186","source":"DOI.org (Crossref)","title":"A review of feature selection methods based on mutual information","volume":"24","author":[{"family":"Vergara","given":"Jorge R."},{"family":"Estévez","given":"Pablo A."}],"issued":{"date-parts":[["2014",1]]}}}],"schema":"https://github.com/citation-style-language/schema/raw/master/csl-citation.json"} </w:instrText>
+      </w:r>
+      <w:r>
+        <w:fldChar w:fldCharType="separate"/>
+      </w:r>
+      <w:r>
+        <w:t xml:space="preserve">(Guyon &amp; </w:t>
+      </w:r>
+      <w:proofErr w:type="spellStart"/>
+      <w:r>
+        <w:t>Elisseeff</w:t>
+      </w:r>
+      <w:proofErr w:type="spellEnd"/>
+      <w:r>
+        <w:t>, 2003; Vergara &amp; Estévez, 2014)</w:t>
+      </w:r>
+      <w:r>
+        <w:rPr>
+          <w:lang w:val="sl-SI"/>
+        </w:rPr>
+        <w:fldChar w:fldCharType="end"/>
+      </w:r>
+      <w:r>
+        <w:t>.</w:t>
+      </w:r>
+    </w:p>
+    <w:p>
+      <w:pPr>
+        <w:rPr>
+          <w:lang w:val="sl-SI"/>
+        </w:rPr>
+      </w:pPr>
     </w:p>
     <w:p/>
     <w:sectPr>
@@ -16104,7 +19391,6 @@
   <w:style w:type="character" w:default="1" w:styleId="DefaultParagraphFont">
     <w:name w:val="Default Paragraph Font"/>
     <w:uiPriority w:val="1"/>
-    <w:semiHidden/>
     <w:unhideWhenUsed/>
   </w:style>
   <w:style w:type="table" w:default="1" w:styleId="TableNormal">

--- a/Disertacija.docx
+++ b/Disertacija.docx
@@ -10355,6 +10355,14 @@
         <w:t>)</w:t>
       </w:r>
     </w:p>
+    <w:p>
+      <w:pPr>
+        <w:jc w:val="left"/>
+      </w:pPr>
+      <w:r>
+        <w:br w:type="page"/>
+      </w:r>
+    </w:p>
     <w:p/>
     <w:p>
       <w:pPr>
@@ -10388,8 +10396,7 @@
       <w:tblGrid>
         <w:gridCol w:w="1527"/>
         <w:gridCol w:w="440"/>
-        <w:gridCol w:w="2104"/>
-        <w:gridCol w:w="2445"/>
+        <w:gridCol w:w="4549"/>
         <w:gridCol w:w="2562"/>
       </w:tblGrid>
       <w:tr>
@@ -10538,7 +10545,6 @@
         <w:tc>
           <w:tcPr>
             <w:tcW w:w="4549" w:type="dxa"/>
-            <w:gridSpan w:val="2"/>
           </w:tcPr>
           <w:p>
             <w:r>
@@ -10780,7 +10786,6 @@
         <w:tc>
           <w:tcPr>
             <w:tcW w:w="4549" w:type="dxa"/>
-            <w:gridSpan w:val="2"/>
           </w:tcPr>
           <w:p>
             <w:r>
@@ -10895,7 +10900,6 @@
         <w:tc>
           <w:tcPr>
             <w:tcW w:w="4549" w:type="dxa"/>
-            <w:gridSpan w:val="2"/>
           </w:tcPr>
           <w:p>
             <w:r>
@@ -10967,7 +10971,6 @@
         <w:tc>
           <w:tcPr>
             <w:tcW w:w="4549" w:type="dxa"/>
-            <w:gridSpan w:val="2"/>
           </w:tcPr>
           <w:p>
             <w:r>
@@ -11031,7 +11034,6 @@
         <w:tc>
           <w:tcPr>
             <w:tcW w:w="4549" w:type="dxa"/>
-            <w:gridSpan w:val="2"/>
           </w:tcPr>
           <w:p>
             <w:r>
@@ -11088,7 +11090,6 @@
         <w:tc>
           <w:tcPr>
             <w:tcW w:w="4549" w:type="dxa"/>
-            <w:gridSpan w:val="2"/>
           </w:tcPr>
           <w:p>
             <w:r>
@@ -11145,7 +11146,6 @@
         <w:tc>
           <w:tcPr>
             <w:tcW w:w="4549" w:type="dxa"/>
-            <w:gridSpan w:val="2"/>
           </w:tcPr>
           <w:p>
             <w:r>
@@ -11198,7 +11198,6 @@
         <w:tc>
           <w:tcPr>
             <w:tcW w:w="4549" w:type="dxa"/>
-            <w:gridSpan w:val="2"/>
           </w:tcPr>
           <w:p>
             <w:r>
@@ -11398,7 +11397,6 @@
         <w:tc>
           <w:tcPr>
             <w:tcW w:w="4549" w:type="dxa"/>
-            <w:gridSpan w:val="2"/>
           </w:tcPr>
           <w:p>
             <w:r>
@@ -11451,7 +11449,6 @@
         <w:tc>
           <w:tcPr>
             <w:tcW w:w="4549" w:type="dxa"/>
-            <w:gridSpan w:val="2"/>
           </w:tcPr>
           <w:p>
             <w:r>
@@ -11501,7 +11498,6 @@
         <w:tc>
           <w:tcPr>
             <w:tcW w:w="4549" w:type="dxa"/>
-            <w:gridSpan w:val="2"/>
           </w:tcPr>
           <w:p>
             <w:r>
@@ -11551,7 +11547,6 @@
         <w:tc>
           <w:tcPr>
             <w:tcW w:w="4549" w:type="dxa"/>
-            <w:gridSpan w:val="2"/>
           </w:tcPr>
           <w:p>
             <w:r>
@@ -11601,7 +11596,6 @@
         <w:tc>
           <w:tcPr>
             <w:tcW w:w="4549" w:type="dxa"/>
-            <w:gridSpan w:val="2"/>
           </w:tcPr>
           <w:p>
             <w:r>
@@ -11651,7 +11645,6 @@
         <w:tc>
           <w:tcPr>
             <w:tcW w:w="4549" w:type="dxa"/>
-            <w:gridSpan w:val="2"/>
           </w:tcPr>
           <w:p>
             <w:r>
@@ -11701,7 +11694,6 @@
         <w:tc>
           <w:tcPr>
             <w:tcW w:w="4549" w:type="dxa"/>
-            <w:gridSpan w:val="2"/>
           </w:tcPr>
           <w:p>
             <w:r>
@@ -11751,7 +11743,6 @@
         <w:tc>
           <w:tcPr>
             <w:tcW w:w="4549" w:type="dxa"/>
-            <w:gridSpan w:val="2"/>
           </w:tcPr>
           <w:p>
             <w:r>
@@ -11801,7 +11792,6 @@
         <w:tc>
           <w:tcPr>
             <w:tcW w:w="4549" w:type="dxa"/>
-            <w:gridSpan w:val="2"/>
           </w:tcPr>
           <w:p>
             <w:r>
@@ -11825,6 +11815,25 @@
           </w:p>
         </w:tc>
       </w:tr>
+    </w:tbl>
+    <w:p/>
+    <w:p/>
+    <w:p/>
+    <w:p/>
+    <w:p/>
+    <w:tbl>
+      <w:tblPr>
+        <w:tblStyle w:val="TableGrid"/>
+        <w:tblW w:w="9078" w:type="dxa"/>
+        <w:tblLook w:val="04A0" w:firstRow="1" w:lastRow="0" w:firstColumn="1" w:lastColumn="0" w:noHBand="0" w:noVBand="1"/>
+      </w:tblPr>
+      <w:tblGrid>
+        <w:gridCol w:w="561"/>
+        <w:gridCol w:w="703"/>
+        <w:gridCol w:w="2771"/>
+        <w:gridCol w:w="3540"/>
+        <w:gridCol w:w="1503"/>
+      </w:tblGrid>
       <w:tr>
         <w:trPr>
           <w:cantSplit/>
@@ -11832,7 +11841,7 @@
         </w:trPr>
         <w:tc>
           <w:tcPr>
-            <w:tcW w:w="1527" w:type="dxa"/>
+            <w:tcW w:w="561" w:type="dxa"/>
             <w:vMerge w:val="restart"/>
             <w:textDirection w:val="btLr"/>
           </w:tcPr>
@@ -11842,6 +11851,7 @@
             </w:pPr>
             <w:proofErr w:type="spellStart"/>
             <w:r>
+              <w:lastRenderedPageBreak/>
               <w:t>Kviz</w:t>
             </w:r>
             <w:proofErr w:type="spellEnd"/>
@@ -11927,7 +11937,7 @@
         </w:tc>
         <w:tc>
           <w:tcPr>
-            <w:tcW w:w="440" w:type="dxa"/>
+            <w:tcW w:w="703" w:type="dxa"/>
           </w:tcPr>
           <w:p>
             <w:r>
@@ -11937,7 +11947,7 @@
         </w:tc>
         <w:tc>
           <w:tcPr>
-            <w:tcW w:w="2104" w:type="dxa"/>
+            <w:tcW w:w="2771" w:type="dxa"/>
           </w:tcPr>
           <w:p>
             <w:r>
@@ -11950,7 +11960,7 @@
         </w:tc>
         <w:tc>
           <w:tcPr>
-            <w:tcW w:w="2445" w:type="dxa"/>
+            <w:tcW w:w="3540" w:type="dxa"/>
           </w:tcPr>
           <w:p>
             <w:r>
@@ -11963,7 +11973,7 @@
         </w:tc>
         <w:tc>
           <w:tcPr>
-            <w:tcW w:w="2562" w:type="dxa"/>
+            <w:tcW w:w="1503" w:type="dxa"/>
             <w:vMerge w:val="restart"/>
             <w:textDirection w:val="tbRl"/>
           </w:tcPr>
@@ -12029,7 +12039,7 @@
         </w:trPr>
         <w:tc>
           <w:tcPr>
-            <w:tcW w:w="1527" w:type="dxa"/>
+            <w:tcW w:w="561" w:type="dxa"/>
             <w:vMerge/>
             <w:textDirection w:val="btLr"/>
           </w:tcPr>
@@ -12041,7 +12051,7 @@
         </w:tc>
         <w:tc>
           <w:tcPr>
-            <w:tcW w:w="440" w:type="dxa"/>
+            <w:tcW w:w="703" w:type="dxa"/>
           </w:tcPr>
           <w:p>
             <w:r>
@@ -12051,7 +12061,7 @@
         </w:tc>
         <w:tc>
           <w:tcPr>
-            <w:tcW w:w="2104" w:type="dxa"/>
+            <w:tcW w:w="2771" w:type="dxa"/>
           </w:tcPr>
           <w:p>
             <w:proofErr w:type="spellStart"/>
@@ -12063,7 +12073,7 @@
         </w:tc>
         <w:tc>
           <w:tcPr>
-            <w:tcW w:w="2445" w:type="dxa"/>
+            <w:tcW w:w="3540" w:type="dxa"/>
           </w:tcPr>
           <w:p>
             <w:r>
@@ -12076,7 +12086,7 @@
         </w:tc>
         <w:tc>
           <w:tcPr>
-            <w:tcW w:w="2562" w:type="dxa"/>
+            <w:tcW w:w="1503" w:type="dxa"/>
             <w:vMerge/>
             <w:textDirection w:val="tbRl"/>
           </w:tcPr>
@@ -12094,7 +12104,7 @@
         </w:trPr>
         <w:tc>
           <w:tcPr>
-            <w:tcW w:w="1527" w:type="dxa"/>
+            <w:tcW w:w="561" w:type="dxa"/>
             <w:vMerge/>
             <w:textDirection w:val="btLr"/>
           </w:tcPr>
@@ -12106,7 +12116,7 @@
         </w:tc>
         <w:tc>
           <w:tcPr>
-            <w:tcW w:w="440" w:type="dxa"/>
+            <w:tcW w:w="703" w:type="dxa"/>
           </w:tcPr>
           <w:p>
             <w:r>
@@ -12116,33 +12126,63 @@
         </w:tc>
         <w:tc>
           <w:tcPr>
-            <w:tcW w:w="2104" w:type="dxa"/>
-          </w:tcPr>
-          <w:p>
-            <w:r>
-              <w:rPr>
-                <w:lang w:val="sl"/>
-              </w:rPr>
-              <w:t>Sprejmem stvari take kot so</w:t>
-            </w:r>
-          </w:p>
-        </w:tc>
-        <w:tc>
-          <w:tcPr>
-            <w:tcW w:w="2445" w:type="dxa"/>
-          </w:tcPr>
-          <w:p>
-            <w:r>
-              <w:rPr>
-                <w:lang w:val="sl"/>
-              </w:rPr>
-              <w:t>Nisem zadovoljen s trenutnim stanjem</w:t>
-            </w:r>
-          </w:p>
-        </w:tc>
-        <w:tc>
-          <w:tcPr>
-            <w:tcW w:w="2562" w:type="dxa"/>
+            <w:tcW w:w="2771" w:type="dxa"/>
+          </w:tcPr>
+          <w:p>
+            <w:proofErr w:type="spellStart"/>
+            <w:r>
+              <w:t>Dolgčas</w:t>
+            </w:r>
+            <w:proofErr w:type="spellEnd"/>
+            <w:r>
+              <w:t xml:space="preserve"> mi je </w:t>
+            </w:r>
+            <w:proofErr w:type="spellStart"/>
+            <w:r>
+              <w:t>biti</w:t>
+            </w:r>
+            <w:proofErr w:type="spellEnd"/>
+            <w:r>
+              <w:t xml:space="preserve"> </w:t>
+            </w:r>
+            <w:proofErr w:type="spellStart"/>
+            <w:r>
+              <w:t>sam</w:t>
+            </w:r>
+            <w:proofErr w:type="spellEnd"/>
+          </w:p>
+        </w:tc>
+        <w:tc>
+          <w:tcPr>
+            <w:tcW w:w="3540" w:type="dxa"/>
+          </w:tcPr>
+          <w:p>
+            <w:proofErr w:type="spellStart"/>
+            <w:r>
+              <w:t>Potrebujem</w:t>
+            </w:r>
+            <w:proofErr w:type="spellEnd"/>
+            <w:r>
+              <w:t xml:space="preserve"> </w:t>
+            </w:r>
+            <w:proofErr w:type="spellStart"/>
+            <w:r>
+              <w:t>čas</w:t>
+            </w:r>
+            <w:proofErr w:type="spellEnd"/>
+            <w:r>
+              <w:t xml:space="preserve"> </w:t>
+            </w:r>
+            <w:proofErr w:type="spellStart"/>
+            <w:r>
+              <w:t>zase</w:t>
+            </w:r>
+            <w:proofErr w:type="spellEnd"/>
+          </w:p>
+        </w:tc>
+        <w:tc>
+          <w:tcPr>
+            <w:tcW w:w="1503" w:type="dxa"/>
             <w:vMerge/>
             <w:textDirection w:val="tbRl"/>
           </w:tcPr>
@@ -12160,7 +12200,7 @@
         </w:trPr>
         <w:tc>
           <w:tcPr>
-            <w:tcW w:w="1527" w:type="dxa"/>
+            <w:tcW w:w="561" w:type="dxa"/>
             <w:vMerge/>
             <w:textDirection w:val="btLr"/>
           </w:tcPr>
@@ -12172,7 +12212,7 @@
         </w:tc>
         <w:tc>
           <w:tcPr>
-            <w:tcW w:w="440" w:type="dxa"/>
+            <w:tcW w:w="703" w:type="dxa"/>
           </w:tcPr>
           <w:p>
             <w:r>
@@ -12182,33 +12222,33 @@
         </w:tc>
         <w:tc>
           <w:tcPr>
-            <w:tcW w:w="2104" w:type="dxa"/>
+            <w:tcW w:w="2771" w:type="dxa"/>
           </w:tcPr>
           <w:p>
             <w:r>
               <w:rPr>
                 <w:lang w:val="sl"/>
               </w:rPr>
-              <w:t>Skrbim za čistočo sobe</w:t>
-            </w:r>
-          </w:p>
-        </w:tc>
-        <w:tc>
-          <w:tcPr>
-            <w:tcW w:w="2445" w:type="dxa"/>
+              <w:t>Sprejmem stvari take kot so</w:t>
+            </w:r>
+          </w:p>
+        </w:tc>
+        <w:tc>
+          <w:tcPr>
+            <w:tcW w:w="3540" w:type="dxa"/>
           </w:tcPr>
           <w:p>
             <w:r>
               <w:rPr>
                 <w:lang w:val="sl"/>
               </w:rPr>
-              <w:t>Odlagam stvari kjerkoli</w:t>
-            </w:r>
-          </w:p>
-        </w:tc>
-        <w:tc>
-          <w:tcPr>
-            <w:tcW w:w="2562" w:type="dxa"/>
+              <w:t>Nisem zadovoljen s trenutnim stanjem</w:t>
+            </w:r>
+          </w:p>
+        </w:tc>
+        <w:tc>
+          <w:tcPr>
+            <w:tcW w:w="1503" w:type="dxa"/>
             <w:vMerge/>
             <w:textDirection w:val="tbRl"/>
           </w:tcPr>
@@ -12226,7 +12266,7 @@
         </w:trPr>
         <w:tc>
           <w:tcPr>
-            <w:tcW w:w="1527" w:type="dxa"/>
+            <w:tcW w:w="561" w:type="dxa"/>
             <w:vMerge/>
             <w:textDirection w:val="btLr"/>
           </w:tcPr>
@@ -12238,7 +12278,7 @@
         </w:tc>
         <w:tc>
           <w:tcPr>
-            <w:tcW w:w="440" w:type="dxa"/>
+            <w:tcW w:w="703" w:type="dxa"/>
           </w:tcPr>
           <w:p>
             <w:r>
@@ -12248,33 +12288,33 @@
         </w:tc>
         <w:tc>
           <w:tcPr>
-            <w:tcW w:w="2104" w:type="dxa"/>
+            <w:tcW w:w="2771" w:type="dxa"/>
           </w:tcPr>
           <w:p>
             <w:r>
               <w:rPr>
                 <w:lang w:val="sl"/>
               </w:rPr>
-              <w:t>Oznaka človeka kot “robota” je žaljiva</w:t>
-            </w:r>
-          </w:p>
-        </w:tc>
-        <w:tc>
-          <w:tcPr>
-            <w:tcW w:w="2445" w:type="dxa"/>
+              <w:t>Skrbim za čistočo sobe</w:t>
+            </w:r>
+          </w:p>
+        </w:tc>
+        <w:tc>
+          <w:tcPr>
+            <w:tcW w:w="3540" w:type="dxa"/>
           </w:tcPr>
           <w:p>
             <w:r>
               <w:rPr>
                 <w:lang w:val="sl"/>
               </w:rPr>
-              <w:t>Stremim k “mehaničnemu” razmišljanju</w:t>
-            </w:r>
-          </w:p>
-        </w:tc>
-        <w:tc>
-          <w:tcPr>
-            <w:tcW w:w="2562" w:type="dxa"/>
+              <w:t>Odlagam stvari kjerkoli</w:t>
+            </w:r>
+          </w:p>
+        </w:tc>
+        <w:tc>
+          <w:tcPr>
+            <w:tcW w:w="1503" w:type="dxa"/>
             <w:vMerge/>
             <w:textDirection w:val="tbRl"/>
           </w:tcPr>
@@ -12292,7 +12332,7 @@
         </w:trPr>
         <w:tc>
           <w:tcPr>
-            <w:tcW w:w="1527" w:type="dxa"/>
+            <w:tcW w:w="561" w:type="dxa"/>
             <w:vMerge/>
             <w:textDirection w:val="btLr"/>
           </w:tcPr>
@@ -12304,7 +12344,7 @@
         </w:tc>
         <w:tc>
           <w:tcPr>
-            <w:tcW w:w="440" w:type="dxa"/>
+            <w:tcW w:w="703" w:type="dxa"/>
           </w:tcPr>
           <w:p>
             <w:r>
@@ -12314,33 +12354,33 @@
         </w:tc>
         <w:tc>
           <w:tcPr>
-            <w:tcW w:w="2104" w:type="dxa"/>
+            <w:tcW w:w="2771" w:type="dxa"/>
           </w:tcPr>
           <w:p>
             <w:r>
               <w:rPr>
                 <w:lang w:val="sl"/>
               </w:rPr>
-              <w:t>Poln energije</w:t>
-            </w:r>
-          </w:p>
-        </w:tc>
-        <w:tc>
-          <w:tcPr>
-            <w:tcW w:w="2445" w:type="dxa"/>
+              <w:t>Oznaka človeka kot “robota” je žaljiva</w:t>
+            </w:r>
+          </w:p>
+        </w:tc>
+        <w:tc>
+          <w:tcPr>
+            <w:tcW w:w="3540" w:type="dxa"/>
           </w:tcPr>
           <w:p>
             <w:r>
               <w:rPr>
                 <w:lang w:val="sl"/>
               </w:rPr>
-              <w:t>Relaksiran</w:t>
-            </w:r>
-          </w:p>
-        </w:tc>
-        <w:tc>
-          <w:tcPr>
-            <w:tcW w:w="2562" w:type="dxa"/>
+              <w:t>Stremim k “mehaničnemu” razmišljanju</w:t>
+            </w:r>
+          </w:p>
+        </w:tc>
+        <w:tc>
+          <w:tcPr>
+            <w:tcW w:w="1503" w:type="dxa"/>
             <w:vMerge/>
             <w:textDirection w:val="tbRl"/>
           </w:tcPr>
@@ -12358,7 +12398,7 @@
         </w:trPr>
         <w:tc>
           <w:tcPr>
-            <w:tcW w:w="1527" w:type="dxa"/>
+            <w:tcW w:w="561" w:type="dxa"/>
             <w:vMerge/>
             <w:textDirection w:val="btLr"/>
           </w:tcPr>
@@ -12370,7 +12410,7 @@
         </w:tc>
         <w:tc>
           <w:tcPr>
-            <w:tcW w:w="440" w:type="dxa"/>
+            <w:tcW w:w="703" w:type="dxa"/>
           </w:tcPr>
           <w:p>
             <w:r>
@@ -12380,33 +12420,33 @@
         </w:tc>
         <w:tc>
           <w:tcPr>
-            <w:tcW w:w="2104" w:type="dxa"/>
+            <w:tcW w:w="2771" w:type="dxa"/>
           </w:tcPr>
           <w:p>
             <w:r>
               <w:rPr>
                 <w:lang w:val="sl"/>
               </w:rPr>
-              <w:t>Raje imam vprašanja zaprtega tipa</w:t>
-            </w:r>
-          </w:p>
-        </w:tc>
-        <w:tc>
-          <w:tcPr>
-            <w:tcW w:w="2445" w:type="dxa"/>
+              <w:t>Poln energije</w:t>
+            </w:r>
+          </w:p>
+        </w:tc>
+        <w:tc>
+          <w:tcPr>
+            <w:tcW w:w="3540" w:type="dxa"/>
           </w:tcPr>
           <w:p>
             <w:r>
               <w:rPr>
                 <w:lang w:val="sl"/>
               </w:rPr>
-              <w:t>Raje imam esejska vprašanja</w:t>
-            </w:r>
-          </w:p>
-        </w:tc>
-        <w:tc>
-          <w:tcPr>
-            <w:tcW w:w="2562" w:type="dxa"/>
+              <w:t>Relaksiran</w:t>
+            </w:r>
+          </w:p>
+        </w:tc>
+        <w:tc>
+          <w:tcPr>
+            <w:tcW w:w="1503" w:type="dxa"/>
             <w:vMerge/>
             <w:textDirection w:val="tbRl"/>
           </w:tcPr>
@@ -12424,7 +12464,7 @@
         </w:trPr>
         <w:tc>
           <w:tcPr>
-            <w:tcW w:w="1527" w:type="dxa"/>
+            <w:tcW w:w="561" w:type="dxa"/>
             <w:vMerge/>
             <w:textDirection w:val="btLr"/>
           </w:tcPr>
@@ -12436,7 +12476,7 @@
         </w:tc>
         <w:tc>
           <w:tcPr>
-            <w:tcW w:w="440" w:type="dxa"/>
+            <w:tcW w:w="703" w:type="dxa"/>
           </w:tcPr>
           <w:p>
             <w:r>
@@ -12446,33 +12486,33 @@
         </w:tc>
         <w:tc>
           <w:tcPr>
-            <w:tcW w:w="2104" w:type="dxa"/>
+            <w:tcW w:w="2771" w:type="dxa"/>
           </w:tcPr>
           <w:p>
             <w:r>
               <w:rPr>
                 <w:lang w:val="sl"/>
               </w:rPr>
-              <w:t>Sem kaotičen</w:t>
-            </w:r>
-          </w:p>
-        </w:tc>
-        <w:tc>
-          <w:tcPr>
-            <w:tcW w:w="2445" w:type="dxa"/>
+              <w:t>Raje imam vprašanja zaprtega tipa</w:t>
+            </w:r>
+          </w:p>
+        </w:tc>
+        <w:tc>
+          <w:tcPr>
+            <w:tcW w:w="3540" w:type="dxa"/>
           </w:tcPr>
           <w:p>
             <w:r>
               <w:rPr>
                 <w:lang w:val="sl"/>
               </w:rPr>
-              <w:t>Sem organiziran</w:t>
-            </w:r>
-          </w:p>
-        </w:tc>
-        <w:tc>
-          <w:tcPr>
-            <w:tcW w:w="2562" w:type="dxa"/>
+              <w:t>Raje imam esejska vprašanja</w:t>
+            </w:r>
+          </w:p>
+        </w:tc>
+        <w:tc>
+          <w:tcPr>
+            <w:tcW w:w="1503" w:type="dxa"/>
             <w:vMerge/>
             <w:textDirection w:val="tbRl"/>
           </w:tcPr>
@@ -12490,7 +12530,7 @@
         </w:trPr>
         <w:tc>
           <w:tcPr>
-            <w:tcW w:w="1527" w:type="dxa"/>
+            <w:tcW w:w="561" w:type="dxa"/>
             <w:vMerge/>
             <w:textDirection w:val="btLr"/>
           </w:tcPr>
@@ -12502,7 +12542,7 @@
         </w:tc>
         <w:tc>
           <w:tcPr>
-            <w:tcW w:w="440" w:type="dxa"/>
+            <w:tcW w:w="703" w:type="dxa"/>
           </w:tcPr>
           <w:p>
             <w:r>
@@ -12512,33 +12552,33 @@
         </w:tc>
         <w:tc>
           <w:tcPr>
-            <w:tcW w:w="2104" w:type="dxa"/>
+            <w:tcW w:w="2771" w:type="dxa"/>
           </w:tcPr>
           <w:p>
             <w:r>
               <w:rPr>
                 <w:lang w:val="sl"/>
               </w:rPr>
-              <w:t>Enostavno me je čustveno raniti</w:t>
-            </w:r>
-          </w:p>
-        </w:tc>
-        <w:tc>
-          <w:tcPr>
-            <w:tcW w:w="2445" w:type="dxa"/>
+              <w:t>Sem kaotičen</w:t>
+            </w:r>
+          </w:p>
+        </w:tc>
+        <w:tc>
+          <w:tcPr>
+            <w:tcW w:w="3540" w:type="dxa"/>
           </w:tcPr>
           <w:p>
             <w:r>
               <w:rPr>
                 <w:lang w:val="sl"/>
               </w:rPr>
-              <w:t>Imam trdo kožo</w:t>
-            </w:r>
-          </w:p>
-        </w:tc>
-        <w:tc>
-          <w:tcPr>
-            <w:tcW w:w="2562" w:type="dxa"/>
+              <w:t>Sem organiziran</w:t>
+            </w:r>
+          </w:p>
+        </w:tc>
+        <w:tc>
+          <w:tcPr>
+            <w:tcW w:w="1503" w:type="dxa"/>
             <w:vMerge/>
             <w:textDirection w:val="tbRl"/>
           </w:tcPr>
@@ -12556,7 +12596,7 @@
         </w:trPr>
         <w:tc>
           <w:tcPr>
-            <w:tcW w:w="1527" w:type="dxa"/>
+            <w:tcW w:w="561" w:type="dxa"/>
             <w:vMerge/>
             <w:textDirection w:val="btLr"/>
           </w:tcPr>
@@ -12568,7 +12608,7 @@
         </w:tc>
         <w:tc>
           <w:tcPr>
-            <w:tcW w:w="440" w:type="dxa"/>
+            <w:tcW w:w="703" w:type="dxa"/>
           </w:tcPr>
           <w:p>
             <w:r>
@@ -12578,33 +12618,33 @@
         </w:tc>
         <w:tc>
           <w:tcPr>
-            <w:tcW w:w="2104" w:type="dxa"/>
+            <w:tcW w:w="2771" w:type="dxa"/>
           </w:tcPr>
           <w:p>
             <w:r>
               <w:rPr>
                 <w:lang w:val="sl"/>
               </w:rPr>
-              <w:t>Najbolje delam v skupinah</w:t>
-            </w:r>
-          </w:p>
-        </w:tc>
-        <w:tc>
-          <w:tcPr>
-            <w:tcW w:w="2445" w:type="dxa"/>
+              <w:t>Enostavno me je čustveno raniti</w:t>
+            </w:r>
+          </w:p>
+        </w:tc>
+        <w:tc>
+          <w:tcPr>
+            <w:tcW w:w="3540" w:type="dxa"/>
           </w:tcPr>
           <w:p>
             <w:r>
               <w:rPr>
                 <w:lang w:val="sl"/>
               </w:rPr>
-              <w:t>Najbolje delam sam</w:t>
-            </w:r>
-          </w:p>
-        </w:tc>
-        <w:tc>
-          <w:tcPr>
-            <w:tcW w:w="2562" w:type="dxa"/>
+              <w:t>Imam trdo kožo</w:t>
+            </w:r>
+          </w:p>
+        </w:tc>
+        <w:tc>
+          <w:tcPr>
+            <w:tcW w:w="1503" w:type="dxa"/>
             <w:vMerge/>
             <w:textDirection w:val="tbRl"/>
           </w:tcPr>
@@ -12622,7 +12662,7 @@
         </w:trPr>
         <w:tc>
           <w:tcPr>
-            <w:tcW w:w="1527" w:type="dxa"/>
+            <w:tcW w:w="561" w:type="dxa"/>
             <w:vMerge/>
             <w:textDirection w:val="btLr"/>
           </w:tcPr>
@@ -12634,7 +12674,7 @@
         </w:tc>
         <w:tc>
           <w:tcPr>
-            <w:tcW w:w="440" w:type="dxa"/>
+            <w:tcW w:w="703" w:type="dxa"/>
           </w:tcPr>
           <w:p>
             <w:r>
@@ -12644,33 +12684,33 @@
         </w:tc>
         <w:tc>
           <w:tcPr>
-            <w:tcW w:w="2104" w:type="dxa"/>
+            <w:tcW w:w="2771" w:type="dxa"/>
           </w:tcPr>
           <w:p>
             <w:r>
               <w:rPr>
                 <w:lang w:val="sl"/>
               </w:rPr>
-              <w:t>Osredotočen sem na sedanjost</w:t>
-            </w:r>
-          </w:p>
-        </w:tc>
-        <w:tc>
-          <w:tcPr>
-            <w:tcW w:w="2445" w:type="dxa"/>
+              <w:t>Najbolje delam v skupinah</w:t>
+            </w:r>
+          </w:p>
+        </w:tc>
+        <w:tc>
+          <w:tcPr>
+            <w:tcW w:w="3540" w:type="dxa"/>
           </w:tcPr>
           <w:p>
             <w:r>
               <w:rPr>
                 <w:lang w:val="sl"/>
               </w:rPr>
-              <w:t>Osredotočen sem na prihodnost</w:t>
-            </w:r>
-          </w:p>
-        </w:tc>
-        <w:tc>
-          <w:tcPr>
-            <w:tcW w:w="2562" w:type="dxa"/>
+              <w:t>Najbolje delam sam</w:t>
+            </w:r>
+          </w:p>
+        </w:tc>
+        <w:tc>
+          <w:tcPr>
+            <w:tcW w:w="1503" w:type="dxa"/>
             <w:vMerge/>
             <w:textDirection w:val="tbRl"/>
           </w:tcPr>
@@ -12688,7 +12728,7 @@
         </w:trPr>
         <w:tc>
           <w:tcPr>
-            <w:tcW w:w="1527" w:type="dxa"/>
+            <w:tcW w:w="561" w:type="dxa"/>
             <w:vMerge/>
             <w:textDirection w:val="btLr"/>
           </w:tcPr>
@@ -12700,7 +12740,7 @@
         </w:tc>
         <w:tc>
           <w:tcPr>
-            <w:tcW w:w="440" w:type="dxa"/>
+            <w:tcW w:w="703" w:type="dxa"/>
           </w:tcPr>
           <w:p>
             <w:r>
@@ -12710,33 +12750,33 @@
         </w:tc>
         <w:tc>
           <w:tcPr>
-            <w:tcW w:w="2104" w:type="dxa"/>
+            <w:tcW w:w="2771" w:type="dxa"/>
           </w:tcPr>
           <w:p>
             <w:r>
               <w:rPr>
                 <w:lang w:val="sl"/>
               </w:rPr>
-              <w:t>Načrte delam vnaprej</w:t>
-            </w:r>
-          </w:p>
-        </w:tc>
-        <w:tc>
-          <w:tcPr>
-            <w:tcW w:w="2445" w:type="dxa"/>
+              <w:t>Osredotočen sem na sedanjost</w:t>
+            </w:r>
+          </w:p>
+        </w:tc>
+        <w:tc>
+          <w:tcPr>
+            <w:tcW w:w="3540" w:type="dxa"/>
           </w:tcPr>
           <w:p>
             <w:r>
               <w:rPr>
                 <w:lang w:val="sl"/>
               </w:rPr>
-              <w:t>Narte delam zadnji hip</w:t>
-            </w:r>
-          </w:p>
-        </w:tc>
-        <w:tc>
-          <w:tcPr>
-            <w:tcW w:w="2562" w:type="dxa"/>
+              <w:t>Osredotočen sem na prihodnost</w:t>
+            </w:r>
+          </w:p>
+        </w:tc>
+        <w:tc>
+          <w:tcPr>
+            <w:tcW w:w="1503" w:type="dxa"/>
             <w:vMerge/>
             <w:textDirection w:val="tbRl"/>
           </w:tcPr>
@@ -12754,7 +12794,7 @@
         </w:trPr>
         <w:tc>
           <w:tcPr>
-            <w:tcW w:w="1527" w:type="dxa"/>
+            <w:tcW w:w="561" w:type="dxa"/>
             <w:vMerge/>
             <w:textDirection w:val="btLr"/>
           </w:tcPr>
@@ -12766,7 +12806,7 @@
         </w:tc>
         <w:tc>
           <w:tcPr>
-            <w:tcW w:w="440" w:type="dxa"/>
+            <w:tcW w:w="703" w:type="dxa"/>
           </w:tcPr>
           <w:p>
             <w:r>
@@ -12776,33 +12816,33 @@
         </w:tc>
         <w:tc>
           <w:tcPr>
-            <w:tcW w:w="2104" w:type="dxa"/>
+            <w:tcW w:w="2771" w:type="dxa"/>
           </w:tcPr>
           <w:p>
             <w:r>
               <w:rPr>
                 <w:lang w:val="sl"/>
               </w:rPr>
-              <w:t>Želim spoštovanje drugih</w:t>
-            </w:r>
-          </w:p>
-        </w:tc>
-        <w:tc>
-          <w:tcPr>
-            <w:tcW w:w="2445" w:type="dxa"/>
+              <w:t>Načrte delam vnaprej</w:t>
+            </w:r>
+          </w:p>
+        </w:tc>
+        <w:tc>
+          <w:tcPr>
+            <w:tcW w:w="3540" w:type="dxa"/>
           </w:tcPr>
           <w:p>
             <w:r>
               <w:rPr>
                 <w:lang w:val="sl"/>
               </w:rPr>
-              <w:t>Želim ljubezen drugih</w:t>
-            </w:r>
-          </w:p>
-        </w:tc>
-        <w:tc>
-          <w:tcPr>
-            <w:tcW w:w="2562" w:type="dxa"/>
+              <w:t>Narte delam zadnji hip</w:t>
+            </w:r>
+          </w:p>
+        </w:tc>
+        <w:tc>
+          <w:tcPr>
+            <w:tcW w:w="1503" w:type="dxa"/>
             <w:vMerge/>
             <w:textDirection w:val="tbRl"/>
           </w:tcPr>
@@ -12820,7 +12860,7 @@
         </w:trPr>
         <w:tc>
           <w:tcPr>
-            <w:tcW w:w="1527" w:type="dxa"/>
+            <w:tcW w:w="561" w:type="dxa"/>
             <w:vMerge/>
             <w:textDirection w:val="btLr"/>
           </w:tcPr>
@@ -12832,7 +12872,7 @@
         </w:tc>
         <w:tc>
           <w:tcPr>
-            <w:tcW w:w="440" w:type="dxa"/>
+            <w:tcW w:w="703" w:type="dxa"/>
           </w:tcPr>
           <w:p>
             <w:r>
@@ -12842,33 +12882,33 @@
         </w:tc>
         <w:tc>
           <w:tcPr>
-            <w:tcW w:w="2104" w:type="dxa"/>
+            <w:tcW w:w="2771" w:type="dxa"/>
           </w:tcPr>
           <w:p>
             <w:r>
               <w:rPr>
                 <w:lang w:val="sl"/>
               </w:rPr>
-              <w:t>Zabave me utrujajo</w:t>
-            </w:r>
-          </w:p>
-        </w:tc>
-        <w:tc>
-          <w:tcPr>
-            <w:tcW w:w="2445" w:type="dxa"/>
+              <w:t>Želim spoštovanje drugih</w:t>
+            </w:r>
+          </w:p>
+        </w:tc>
+        <w:tc>
+          <w:tcPr>
+            <w:tcW w:w="3540" w:type="dxa"/>
           </w:tcPr>
           <w:p>
             <w:r>
               <w:rPr>
                 <w:lang w:val="sl"/>
               </w:rPr>
-              <w:t>Na zabavah zaživim</w:t>
-            </w:r>
-          </w:p>
-        </w:tc>
-        <w:tc>
-          <w:tcPr>
-            <w:tcW w:w="2562" w:type="dxa"/>
+              <w:t>Želim ljubezen drugih</w:t>
+            </w:r>
+          </w:p>
+        </w:tc>
+        <w:tc>
+          <w:tcPr>
+            <w:tcW w:w="1503" w:type="dxa"/>
             <w:vMerge/>
             <w:textDirection w:val="tbRl"/>
           </w:tcPr>
@@ -12886,7 +12926,7 @@
         </w:trPr>
         <w:tc>
           <w:tcPr>
-            <w:tcW w:w="1527" w:type="dxa"/>
+            <w:tcW w:w="561" w:type="dxa"/>
             <w:vMerge/>
             <w:textDirection w:val="btLr"/>
           </w:tcPr>
@@ -12898,7 +12938,7 @@
         </w:tc>
         <w:tc>
           <w:tcPr>
-            <w:tcW w:w="440" w:type="dxa"/>
+            <w:tcW w:w="703" w:type="dxa"/>
           </w:tcPr>
           <w:p>
             <w:r>
@@ -12908,19 +12948,33 @@
         </w:tc>
         <w:tc>
           <w:tcPr>
-            <w:tcW w:w="2104" w:type="dxa"/>
-          </w:tcPr>
-          <w:p/>
-        </w:tc>
-        <w:tc>
-          <w:tcPr>
-            <w:tcW w:w="2445" w:type="dxa"/>
-          </w:tcPr>
-          <w:p/>
-        </w:tc>
-        <w:tc>
-          <w:tcPr>
-            <w:tcW w:w="2562" w:type="dxa"/>
+            <w:tcW w:w="2771" w:type="dxa"/>
+          </w:tcPr>
+          <w:p>
+            <w:r>
+              <w:rPr>
+                <w:lang w:val="sl"/>
+              </w:rPr>
+              <w:t>Zabave me utrujajo</w:t>
+            </w:r>
+          </w:p>
+        </w:tc>
+        <w:tc>
+          <w:tcPr>
+            <w:tcW w:w="3540" w:type="dxa"/>
+          </w:tcPr>
+          <w:p>
+            <w:r>
+              <w:rPr>
+                <w:lang w:val="sl"/>
+              </w:rPr>
+              <w:t>Na zabavah zaživim</w:t>
+            </w:r>
+          </w:p>
+        </w:tc>
+        <w:tc>
+          <w:tcPr>
+            <w:tcW w:w="1503" w:type="dxa"/>
             <w:vMerge/>
             <w:textDirection w:val="tbRl"/>
           </w:tcPr>
@@ -12938,7 +12992,7 @@
         </w:trPr>
         <w:tc>
           <w:tcPr>
-            <w:tcW w:w="1527" w:type="dxa"/>
+            <w:tcW w:w="561" w:type="dxa"/>
             <w:vMerge/>
             <w:textDirection w:val="btLr"/>
           </w:tcPr>
@@ -12950,7 +13004,7 @@
         </w:tc>
         <w:tc>
           <w:tcPr>
-            <w:tcW w:w="440" w:type="dxa"/>
+            <w:tcW w:w="703" w:type="dxa"/>
           </w:tcPr>
           <w:p>
             <w:r>
@@ -12960,36 +13014,51 @@
         </w:tc>
         <w:tc>
           <w:tcPr>
-            <w:tcW w:w="2104" w:type="dxa"/>
-          </w:tcPr>
-          <w:p>
-            <w:r>
+            <w:tcW w:w="2771" w:type="dxa"/>
+          </w:tcPr>
+          <w:p>
+            <w:pPr>
               <w:rPr>
                 <w:lang w:val="sl"/>
               </w:rPr>
-              <w:t>Imam rezervne načrte</w:t>
-            </w:r>
-          </w:p>
-        </w:tc>
-        <w:tc>
-          <w:tcPr>
-            <w:tcW w:w="2445" w:type="dxa"/>
+            </w:pPr>
+            <w:proofErr w:type="spellStart"/>
+            <w:r>
+              <w:rPr>
+                <w:lang w:val="sl"/>
+              </w:rPr>
+              <w:t>Fits</w:t>
+            </w:r>
+            <w:proofErr w:type="spellEnd"/>
+            <w:r>
+              <w:rPr>
+                <w:lang w:val="sl"/>
+              </w:rPr>
+              <w:t xml:space="preserve"> in</w:t>
+            </w:r>
+          </w:p>
+        </w:tc>
+        <w:tc>
+          <w:tcPr>
+            <w:tcW w:w="3540" w:type="dxa"/>
           </w:tcPr>
           <w:p>
             <w:pPr>
-              <w:jc w:val="center"/>
+              <w:rPr>
+                <w:lang w:val="sl"/>
+              </w:rPr>
             </w:pPr>
             <w:r>
               <w:rPr>
                 <w:lang w:val="sl"/>
               </w:rPr>
-              <w:t>Dejanju sem predan</w:t>
-            </w:r>
-          </w:p>
-        </w:tc>
-        <w:tc>
-          <w:tcPr>
-            <w:tcW w:w="2562" w:type="dxa"/>
+              <w:t>Izstopam</w:t>
+            </w:r>
+          </w:p>
+        </w:tc>
+        <w:tc>
+          <w:tcPr>
+            <w:tcW w:w="1503" w:type="dxa"/>
             <w:vMerge/>
             <w:textDirection w:val="tbRl"/>
           </w:tcPr>
@@ -13007,7 +13076,7 @@
         </w:trPr>
         <w:tc>
           <w:tcPr>
-            <w:tcW w:w="1527" w:type="dxa"/>
+            <w:tcW w:w="561" w:type="dxa"/>
             <w:vMerge/>
             <w:textDirection w:val="btLr"/>
           </w:tcPr>
@@ -13019,7 +13088,7 @@
         </w:tc>
         <w:tc>
           <w:tcPr>
-            <w:tcW w:w="440" w:type="dxa"/>
+            <w:tcW w:w="703" w:type="dxa"/>
           </w:tcPr>
           <w:p>
             <w:r>
@@ -13029,33 +13098,33 @@
         </w:tc>
         <w:tc>
           <w:tcPr>
-            <w:tcW w:w="2104" w:type="dxa"/>
+            <w:tcW w:w="2771" w:type="dxa"/>
           </w:tcPr>
           <w:p>
             <w:r>
               <w:rPr>
                 <w:lang w:val="sl"/>
               </w:rPr>
-              <w:t>Želim biti dober v popravljanju stvari</w:t>
-            </w:r>
-          </w:p>
-        </w:tc>
-        <w:tc>
-          <w:tcPr>
-            <w:tcW w:w="2445" w:type="dxa"/>
+              <w:t>Imam rezervne načrte</w:t>
+            </w:r>
+          </w:p>
+        </w:tc>
+        <w:tc>
+          <w:tcPr>
+            <w:tcW w:w="3540" w:type="dxa"/>
           </w:tcPr>
           <w:p>
             <w:r>
               <w:rPr>
                 <w:lang w:val="sl"/>
               </w:rPr>
-              <w:t>Želim biti dober v “popravljanju” oseb</w:t>
-            </w:r>
-          </w:p>
-        </w:tc>
-        <w:tc>
-          <w:tcPr>
-            <w:tcW w:w="2562" w:type="dxa"/>
+              <w:t>Dejanju sem predan</w:t>
+            </w:r>
+          </w:p>
+        </w:tc>
+        <w:tc>
+          <w:tcPr>
+            <w:tcW w:w="1503" w:type="dxa"/>
             <w:vMerge/>
             <w:textDirection w:val="tbRl"/>
           </w:tcPr>
@@ -13073,7 +13142,7 @@
         </w:trPr>
         <w:tc>
           <w:tcPr>
-            <w:tcW w:w="1527" w:type="dxa"/>
+            <w:tcW w:w="561" w:type="dxa"/>
             <w:vMerge/>
             <w:textDirection w:val="btLr"/>
           </w:tcPr>
@@ -13085,7 +13154,7 @@
         </w:tc>
         <w:tc>
           <w:tcPr>
-            <w:tcW w:w="440" w:type="dxa"/>
+            <w:tcW w:w="703" w:type="dxa"/>
           </w:tcPr>
           <w:p>
             <w:r>
@@ -13095,33 +13164,33 @@
         </w:tc>
         <w:tc>
           <w:tcPr>
-            <w:tcW w:w="2104" w:type="dxa"/>
+            <w:tcW w:w="2771" w:type="dxa"/>
           </w:tcPr>
           <w:p>
             <w:r>
               <w:rPr>
                 <w:lang w:val="sl"/>
               </w:rPr>
-              <w:t>Več govorim</w:t>
-            </w:r>
-          </w:p>
-        </w:tc>
-        <w:tc>
-          <w:tcPr>
-            <w:tcW w:w="2445" w:type="dxa"/>
+              <w:t>Želim biti dober v popravljanju stvari</w:t>
+            </w:r>
+          </w:p>
+        </w:tc>
+        <w:tc>
+          <w:tcPr>
+            <w:tcW w:w="3540" w:type="dxa"/>
           </w:tcPr>
           <w:p>
             <w:r>
               <w:rPr>
                 <w:lang w:val="sl"/>
               </w:rPr>
-              <w:t>Več poslušam</w:t>
-            </w:r>
-          </w:p>
-        </w:tc>
-        <w:tc>
-          <w:tcPr>
-            <w:tcW w:w="2562" w:type="dxa"/>
+              <w:t>Želim biti dober v “popravljanju” oseb</w:t>
+            </w:r>
+          </w:p>
+        </w:tc>
+        <w:tc>
+          <w:tcPr>
+            <w:tcW w:w="1503" w:type="dxa"/>
             <w:vMerge/>
             <w:textDirection w:val="tbRl"/>
           </w:tcPr>
@@ -13139,7 +13208,7 @@
         </w:trPr>
         <w:tc>
           <w:tcPr>
-            <w:tcW w:w="1527" w:type="dxa"/>
+            <w:tcW w:w="561" w:type="dxa"/>
             <w:vMerge/>
             <w:textDirection w:val="btLr"/>
           </w:tcPr>
@@ -13151,7 +13220,7 @@
         </w:tc>
         <w:tc>
           <w:tcPr>
-            <w:tcW w:w="440" w:type="dxa"/>
+            <w:tcW w:w="703" w:type="dxa"/>
           </w:tcPr>
           <w:p>
             <w:r>
@@ -13161,73 +13230,33 @@
         </w:tc>
         <w:tc>
           <w:tcPr>
-            <w:tcW w:w="2104" w:type="dxa"/>
+            <w:tcW w:w="2771" w:type="dxa"/>
           </w:tcPr>
           <w:p>
             <w:r>
               <w:rPr>
                 <w:lang w:val="sl"/>
               </w:rPr>
-              <w:t xml:space="preserve">Ko </w:t>
-            </w:r>
-            <w:proofErr w:type="spellStart"/>
+              <w:t>Več govorim</w:t>
+            </w:r>
+          </w:p>
+        </w:tc>
+        <w:tc>
+          <w:tcPr>
+            <w:tcW w:w="3540" w:type="dxa"/>
+          </w:tcPr>
+          <w:p>
             <w:r>
               <w:rPr>
                 <w:lang w:val="sl"/>
               </w:rPr>
-              <w:t>razalagm</w:t>
-            </w:r>
-            <w:proofErr w:type="spellEnd"/>
-            <w:r>
-              <w:rPr>
-                <w:lang w:val="sl"/>
-              </w:rPr>
-              <w:t xml:space="preserve"> dogodek, povem</w:t>
-            </w:r>
-            <w:r>
-              <w:rPr>
-                <w:lang w:val="sl"/>
-              </w:rPr>
-              <w:t>,</w:t>
-            </w:r>
-            <w:r>
-              <w:rPr>
-                <w:lang w:val="sl"/>
-              </w:rPr>
-              <w:t xml:space="preserve"> kaj se je zgodilo</w:t>
-            </w:r>
-          </w:p>
-        </w:tc>
-        <w:tc>
-          <w:tcPr>
-            <w:tcW w:w="2445" w:type="dxa"/>
-          </w:tcPr>
-          <w:p>
-            <w:r>
-              <w:rPr>
-                <w:lang w:val="sl"/>
-              </w:rPr>
-              <w:t xml:space="preserve">Ko </w:t>
-            </w:r>
-            <w:proofErr w:type="spellStart"/>
-            <w:r>
-              <w:rPr>
-                <w:lang w:val="sl"/>
-              </w:rPr>
-              <w:t>razalagm</w:t>
-            </w:r>
-            <w:proofErr w:type="spellEnd"/>
-            <w:r>
-              <w:rPr>
-                <w:lang w:val="sl"/>
-              </w:rPr>
-              <w:t xml:space="preserve"> dogodek se osredotočim na njegov pomen</w:t>
-            </w:r>
-          </w:p>
-        </w:tc>
-        <w:tc>
-          <w:tcPr>
-            <w:tcW w:w="2562" w:type="dxa"/>
+              <w:t>Več poslušam</w:t>
+            </w:r>
+          </w:p>
+        </w:tc>
+        <w:tc>
+          <w:tcPr>
+            <w:tcW w:w="1503" w:type="dxa"/>
             <w:vMerge/>
             <w:textDirection w:val="tbRl"/>
           </w:tcPr>
@@ -13245,7 +13274,7 @@
         </w:trPr>
         <w:tc>
           <w:tcPr>
-            <w:tcW w:w="1527" w:type="dxa"/>
+            <w:tcW w:w="561" w:type="dxa"/>
             <w:vMerge/>
             <w:textDirection w:val="btLr"/>
           </w:tcPr>
@@ -13257,7 +13286,7 @@
         </w:tc>
         <w:tc>
           <w:tcPr>
-            <w:tcW w:w="440" w:type="dxa"/>
+            <w:tcW w:w="703" w:type="dxa"/>
           </w:tcPr>
           <w:p>
             <w:r>
@@ -13267,54 +13296,73 @@
         </w:tc>
         <w:tc>
           <w:tcPr>
-            <w:tcW w:w="2104" w:type="dxa"/>
+            <w:tcW w:w="2771" w:type="dxa"/>
           </w:tcPr>
           <w:p>
             <w:r>
               <w:rPr>
                 <w:lang w:val="sl"/>
               </w:rPr>
-              <w:t>Dela se hitro lotim</w:t>
-            </w:r>
-          </w:p>
-        </w:tc>
-        <w:tc>
-          <w:tcPr>
-            <w:tcW w:w="2445" w:type="dxa"/>
-          </w:tcPr>
-          <w:p>
-            <w:r>
-              <w:t xml:space="preserve">Z </w:t>
+              <w:t xml:space="preserve">Ko </w:t>
             </w:r>
             <w:proofErr w:type="spellStart"/>
             <w:r>
-              <w:t>delom</w:t>
+              <w:rPr>
+                <w:lang w:val="sl"/>
+              </w:rPr>
+              <w:t>razalagm</w:t>
             </w:r>
             <w:proofErr w:type="spellEnd"/>
             <w:r>
-              <w:t xml:space="preserve"> </w:t>
+              <w:rPr>
+                <w:lang w:val="sl"/>
+              </w:rPr>
+              <w:t xml:space="preserve"> dogodek, povem</w:t>
+            </w:r>
+            <w:r>
+              <w:rPr>
+                <w:lang w:val="sl"/>
+              </w:rPr>
+              <w:t>,</w:t>
+            </w:r>
+            <w:r>
+              <w:rPr>
+                <w:lang w:val="sl"/>
+              </w:rPr>
+              <w:t xml:space="preserve"> kaj se je zgodilo</w:t>
+            </w:r>
+          </w:p>
+        </w:tc>
+        <w:tc>
+          <w:tcPr>
+            <w:tcW w:w="3540" w:type="dxa"/>
+          </w:tcPr>
+          <w:p>
+            <w:r>
+              <w:rPr>
+                <w:lang w:val="sl"/>
+              </w:rPr>
+              <w:t xml:space="preserve">Ko </w:t>
             </w:r>
             <w:proofErr w:type="spellStart"/>
             <w:r>
-              <w:t>odlašam</w:t>
+              <w:rPr>
+                <w:lang w:val="sl"/>
+              </w:rPr>
+              <w:t>razalagm</w:t>
             </w:r>
             <w:proofErr w:type="spellEnd"/>
             <w:r>
-              <w:t xml:space="preserve"> (</w:t>
-            </w:r>
-            <w:proofErr w:type="spellStart"/>
-            <w:r>
-              <w:t>prokrastiniram</w:t>
-            </w:r>
-            <w:proofErr w:type="spellEnd"/>
-            <w:r>
-              <w:t>)</w:t>
-            </w:r>
-          </w:p>
-        </w:tc>
-        <w:tc>
-          <w:tcPr>
-            <w:tcW w:w="2562" w:type="dxa"/>
+              <w:rPr>
+                <w:lang w:val="sl"/>
+              </w:rPr>
+              <w:t xml:space="preserve"> dogodek se osredotočim na njegov pomen</w:t>
+            </w:r>
+          </w:p>
+        </w:tc>
+        <w:tc>
+          <w:tcPr>
+            <w:tcW w:w="1503" w:type="dxa"/>
             <w:vMerge/>
             <w:textDirection w:val="tbRl"/>
           </w:tcPr>
@@ -13332,7 +13380,7 @@
         </w:trPr>
         <w:tc>
           <w:tcPr>
-            <w:tcW w:w="1527" w:type="dxa"/>
+            <w:tcW w:w="561" w:type="dxa"/>
             <w:vMerge/>
             <w:textDirection w:val="btLr"/>
           </w:tcPr>
@@ -13344,7 +13392,7 @@
         </w:tc>
         <w:tc>
           <w:tcPr>
-            <w:tcW w:w="440" w:type="dxa"/>
+            <w:tcW w:w="703" w:type="dxa"/>
           </w:tcPr>
           <w:p>
             <w:r>
@@ -13354,33 +13402,54 @@
         </w:tc>
         <w:tc>
           <w:tcPr>
-            <w:tcW w:w="2104" w:type="dxa"/>
+            <w:tcW w:w="2771" w:type="dxa"/>
           </w:tcPr>
           <w:p>
             <w:r>
               <w:rPr>
                 <w:lang w:val="sl"/>
               </w:rPr>
-              <w:t>Sledim srcu</w:t>
-            </w:r>
-          </w:p>
-        </w:tc>
-        <w:tc>
-          <w:tcPr>
-            <w:tcW w:w="2445" w:type="dxa"/>
-          </w:tcPr>
-          <w:p>
-            <w:r>
-              <w:rPr>
-                <w:lang w:val="sl"/>
-              </w:rPr>
-              <w:t>Sledim glavi</w:t>
-            </w:r>
-          </w:p>
-        </w:tc>
-        <w:tc>
-          <w:tcPr>
-            <w:tcW w:w="2562" w:type="dxa"/>
+              <w:t>Dela se hitro lotim</w:t>
+            </w:r>
+          </w:p>
+        </w:tc>
+        <w:tc>
+          <w:tcPr>
+            <w:tcW w:w="3540" w:type="dxa"/>
+          </w:tcPr>
+          <w:p>
+            <w:r>
+              <w:t xml:space="preserve">Z </w:t>
+            </w:r>
+            <w:proofErr w:type="spellStart"/>
+            <w:r>
+              <w:t>delom</w:t>
+            </w:r>
+            <w:proofErr w:type="spellEnd"/>
+            <w:r>
+              <w:t xml:space="preserve"> </w:t>
+            </w:r>
+            <w:proofErr w:type="spellStart"/>
+            <w:r>
+              <w:t>odlašam</w:t>
+            </w:r>
+            <w:proofErr w:type="spellEnd"/>
+            <w:r>
+              <w:t xml:space="preserve"> (</w:t>
+            </w:r>
+            <w:proofErr w:type="spellStart"/>
+            <w:r>
+              <w:t>prokrastiniram</w:t>
+            </w:r>
+            <w:proofErr w:type="spellEnd"/>
+            <w:r>
+              <w:t>)</w:t>
+            </w:r>
+          </w:p>
+        </w:tc>
+        <w:tc>
+          <w:tcPr>
+            <w:tcW w:w="1503" w:type="dxa"/>
             <w:vMerge/>
             <w:textDirection w:val="tbRl"/>
           </w:tcPr>
@@ -13398,7 +13467,7 @@
         </w:trPr>
         <w:tc>
           <w:tcPr>
-            <w:tcW w:w="1527" w:type="dxa"/>
+            <w:tcW w:w="561" w:type="dxa"/>
             <w:vMerge/>
             <w:textDirection w:val="btLr"/>
           </w:tcPr>
@@ -13410,7 +13479,7 @@
         </w:tc>
         <w:tc>
           <w:tcPr>
-            <w:tcW w:w="440" w:type="dxa"/>
+            <w:tcW w:w="703" w:type="dxa"/>
           </w:tcPr>
           <w:p>
             <w:r>
@@ -13420,33 +13489,33 @@
         </w:tc>
         <w:tc>
           <w:tcPr>
-            <w:tcW w:w="2104" w:type="dxa"/>
+            <w:tcW w:w="2771" w:type="dxa"/>
           </w:tcPr>
           <w:p>
             <w:r>
               <w:rPr>
                 <w:lang w:val="sl"/>
               </w:rPr>
-              <w:t>Želim širšo sliko zgodbe</w:t>
-            </w:r>
-          </w:p>
-        </w:tc>
-        <w:tc>
-          <w:tcPr>
-            <w:tcW w:w="2445" w:type="dxa"/>
+              <w:t>Sledim srcu</w:t>
+            </w:r>
+          </w:p>
+        </w:tc>
+        <w:tc>
+          <w:tcPr>
+            <w:tcW w:w="3540" w:type="dxa"/>
           </w:tcPr>
           <w:p>
             <w:r>
               <w:rPr>
                 <w:lang w:val="sl"/>
               </w:rPr>
-              <w:t>Želim podrobnosti zgodbe</w:t>
-            </w:r>
-          </w:p>
-        </w:tc>
-        <w:tc>
-          <w:tcPr>
-            <w:tcW w:w="2562" w:type="dxa"/>
+              <w:t>Sledim glavi</w:t>
+            </w:r>
+          </w:p>
+        </w:tc>
+        <w:tc>
+          <w:tcPr>
+            <w:tcW w:w="1503" w:type="dxa"/>
             <w:vMerge/>
             <w:textDirection w:val="tbRl"/>
           </w:tcPr>
@@ -13464,7 +13533,7 @@
         </w:trPr>
         <w:tc>
           <w:tcPr>
-            <w:tcW w:w="1527" w:type="dxa"/>
+            <w:tcW w:w="561" w:type="dxa"/>
             <w:vMerge/>
             <w:textDirection w:val="btLr"/>
           </w:tcPr>
@@ -13476,7 +13545,7 @@
         </w:tc>
         <w:tc>
           <w:tcPr>
-            <w:tcW w:w="440" w:type="dxa"/>
+            <w:tcW w:w="703" w:type="dxa"/>
           </w:tcPr>
           <w:p>
             <w:r>
@@ -13486,33 +13555,43 @@
         </w:tc>
         <w:tc>
           <w:tcPr>
-            <w:tcW w:w="2104" w:type="dxa"/>
-          </w:tcPr>
-          <w:p>
-            <w:r>
+            <w:tcW w:w="2771" w:type="dxa"/>
+          </w:tcPr>
+          <w:p>
+            <w:pPr>
               <w:rPr>
                 <w:lang w:val="sl"/>
               </w:rPr>
-              <w:t>Improviziram</w:t>
-            </w:r>
-          </w:p>
-        </w:tc>
-        <w:tc>
-          <w:tcPr>
-            <w:tcW w:w="2445" w:type="dxa"/>
-          </w:tcPr>
-          <w:p>
+            </w:pPr>
             <w:r>
               <w:rPr>
                 <w:lang w:val="sl"/>
               </w:rPr>
-              <w:t>Se pripravim</w:t>
-            </w:r>
-          </w:p>
-        </w:tc>
-        <w:tc>
-          <w:tcPr>
-            <w:tcW w:w="2562" w:type="dxa"/>
+              <w:t>Ostanem doma</w:t>
+            </w:r>
+          </w:p>
+        </w:tc>
+        <w:tc>
+          <w:tcPr>
+            <w:tcW w:w="3540" w:type="dxa"/>
+          </w:tcPr>
+          <w:p>
+            <w:pPr>
+              <w:rPr>
+                <w:lang w:val="sl"/>
+              </w:rPr>
+            </w:pPr>
+            <w:r>
+              <w:rPr>
+                <w:lang w:val="sl"/>
+              </w:rPr>
+              <w:t>Grem ven</w:t>
+            </w:r>
+          </w:p>
+        </w:tc>
+        <w:tc>
+          <w:tcPr>
+            <w:tcW w:w="1503" w:type="dxa"/>
             <w:vMerge/>
             <w:textDirection w:val="tbRl"/>
           </w:tcPr>
@@ -13530,7 +13609,7 @@
         </w:trPr>
         <w:tc>
           <w:tcPr>
-            <w:tcW w:w="1527" w:type="dxa"/>
+            <w:tcW w:w="561" w:type="dxa"/>
             <w:vMerge/>
             <w:textDirection w:val="btLr"/>
           </w:tcPr>
@@ -13542,49 +13621,46 @@
         </w:tc>
         <w:tc>
           <w:tcPr>
-            <w:tcW w:w="440" w:type="dxa"/>
-          </w:tcPr>
-          <w:p>
-            <w:r>
-              <w:t>41</w:t>
-            </w:r>
-          </w:p>
-        </w:tc>
-        <w:tc>
-          <w:tcPr>
-            <w:tcW w:w="2104" w:type="dxa"/>
+            <w:tcW w:w="703" w:type="dxa"/>
+          </w:tcPr>
+          <w:p>
+            <w:r>
+              <w:t>4</w:t>
+            </w:r>
+            <w:r>
+              <w:t>1</w:t>
+            </w:r>
+          </w:p>
+        </w:tc>
+        <w:tc>
+          <w:tcPr>
+            <w:tcW w:w="2771" w:type="dxa"/>
           </w:tcPr>
           <w:p>
             <w:r>
               <w:rPr>
                 <w:lang w:val="sl"/>
               </w:rPr>
-              <w:t>Etiko temeljim na pravici</w:t>
-            </w:r>
-          </w:p>
-        </w:tc>
-        <w:tc>
-          <w:tcPr>
-            <w:tcW w:w="2445" w:type="dxa"/>
+              <w:t>Želim širšo sliko zgodbe</w:t>
+            </w:r>
+          </w:p>
+        </w:tc>
+        <w:tc>
+          <w:tcPr>
+            <w:tcW w:w="3540" w:type="dxa"/>
           </w:tcPr>
           <w:p>
             <w:r>
               <w:rPr>
                 <w:lang w:val="sl"/>
               </w:rPr>
-              <w:t>Etiko temeljim na</w:t>
-            </w:r>
-            <w:r>
-              <w:rPr>
-                <w:lang w:val="sl"/>
-              </w:rPr>
-              <w:t xml:space="preserve"> sočustvovanju</w:t>
-            </w:r>
-          </w:p>
-        </w:tc>
-        <w:tc>
-          <w:tcPr>
-            <w:tcW w:w="2562" w:type="dxa"/>
+              <w:t>Želim podrobnosti zgodbe</w:t>
+            </w:r>
+          </w:p>
+        </w:tc>
+        <w:tc>
+          <w:tcPr>
+            <w:tcW w:w="1503" w:type="dxa"/>
             <w:vMerge/>
             <w:textDirection w:val="tbRl"/>
           </w:tcPr>
@@ -13602,7 +13678,7 @@
         </w:trPr>
         <w:tc>
           <w:tcPr>
-            <w:tcW w:w="1527" w:type="dxa"/>
+            <w:tcW w:w="561" w:type="dxa"/>
             <w:vMerge/>
             <w:textDirection w:val="btLr"/>
           </w:tcPr>
@@ -13614,7 +13690,7 @@
         </w:tc>
         <w:tc>
           <w:tcPr>
-            <w:tcW w:w="440" w:type="dxa"/>
+            <w:tcW w:w="703" w:type="dxa"/>
           </w:tcPr>
           <w:p>
             <w:r>
@@ -13624,33 +13700,31 @@
         </w:tc>
         <w:tc>
           <w:tcPr>
-            <w:tcW w:w="2104" w:type="dxa"/>
-          </w:tcPr>
-          <w:p>
-            <w:r>
+            <w:tcW w:w="2771" w:type="dxa"/>
+          </w:tcPr>
+          <w:p>
+            <w:pPr>
               <w:rPr>
                 <w:lang w:val="sl"/>
               </w:rPr>
-              <w:t>Ne maram kričati</w:t>
-            </w:r>
-          </w:p>
-        </w:tc>
-        <w:tc>
-          <w:tcPr>
-            <w:tcW w:w="2445" w:type="dxa"/>
-          </w:tcPr>
-          <w:p>
-            <w:r>
+            </w:pPr>
+          </w:p>
+        </w:tc>
+        <w:tc>
+          <w:tcPr>
+            <w:tcW w:w="3540" w:type="dxa"/>
+          </w:tcPr>
+          <w:p>
+            <w:pPr>
               <w:rPr>
                 <w:lang w:val="sl"/>
               </w:rPr>
-              <w:t>kričanje, ko so poslušalci daleč mi je naravno</w:t>
-            </w:r>
-          </w:p>
-        </w:tc>
-        <w:tc>
-          <w:tcPr>
-            <w:tcW w:w="2562" w:type="dxa"/>
+            </w:pPr>
+          </w:p>
+        </w:tc>
+        <w:tc>
+          <w:tcPr>
+            <w:tcW w:w="1503" w:type="dxa"/>
             <w:vMerge/>
             <w:textDirection w:val="tbRl"/>
           </w:tcPr>
@@ -13668,7 +13742,7 @@
         </w:trPr>
         <w:tc>
           <w:tcPr>
-            <w:tcW w:w="1527" w:type="dxa"/>
+            <w:tcW w:w="561" w:type="dxa"/>
             <w:vMerge/>
             <w:textDirection w:val="btLr"/>
           </w:tcPr>
@@ -13680,43 +13754,43 @@
         </w:tc>
         <w:tc>
           <w:tcPr>
-            <w:tcW w:w="440" w:type="dxa"/>
-          </w:tcPr>
-          <w:p>
-            <w:r>
-              <w:t>43</w:t>
-            </w:r>
-          </w:p>
-        </w:tc>
-        <w:tc>
-          <w:tcPr>
-            <w:tcW w:w="2104" w:type="dxa"/>
+            <w:tcW w:w="703" w:type="dxa"/>
+          </w:tcPr>
+          <w:p>
+            <w:r>
+              <w:t>42</w:t>
+            </w:r>
+          </w:p>
+        </w:tc>
+        <w:tc>
+          <w:tcPr>
+            <w:tcW w:w="2771" w:type="dxa"/>
           </w:tcPr>
           <w:p>
             <w:r>
               <w:rPr>
                 <w:lang w:val="sl"/>
               </w:rPr>
-              <w:t>Raje imam teorijo</w:t>
-            </w:r>
-          </w:p>
-        </w:tc>
-        <w:tc>
-          <w:tcPr>
-            <w:tcW w:w="2445" w:type="dxa"/>
+              <w:t>Improviziram</w:t>
+            </w:r>
+          </w:p>
+        </w:tc>
+        <w:tc>
+          <w:tcPr>
+            <w:tcW w:w="3540" w:type="dxa"/>
           </w:tcPr>
           <w:p>
             <w:r>
               <w:rPr>
                 <w:lang w:val="sl"/>
               </w:rPr>
-              <w:t>Raje imam prakso (empirijo)</w:t>
-            </w:r>
-          </w:p>
-        </w:tc>
-        <w:tc>
-          <w:tcPr>
-            <w:tcW w:w="2562" w:type="dxa"/>
+              <w:t>Se pripravim</w:t>
+            </w:r>
+          </w:p>
+        </w:tc>
+        <w:tc>
+          <w:tcPr>
+            <w:tcW w:w="1503" w:type="dxa"/>
             <w:vMerge/>
             <w:textDirection w:val="tbRl"/>
           </w:tcPr>
@@ -13734,7 +13808,8 @@
         </w:trPr>
         <w:tc>
           <w:tcPr>
-            <w:tcW w:w="1527" w:type="dxa"/>
+            <w:tcW w:w="561" w:type="dxa"/>
+            <w:vMerge/>
             <w:textDirection w:val="btLr"/>
           </w:tcPr>
           <w:p>
@@ -13745,43 +13820,50 @@
         </w:tc>
         <w:tc>
           <w:tcPr>
-            <w:tcW w:w="440" w:type="dxa"/>
-          </w:tcPr>
-          <w:p>
-            <w:r>
-              <w:t>44</w:t>
-            </w:r>
-          </w:p>
-        </w:tc>
-        <w:tc>
-          <w:tcPr>
-            <w:tcW w:w="2104" w:type="dxa"/>
+            <w:tcW w:w="703" w:type="dxa"/>
+          </w:tcPr>
+          <w:p>
+            <w:r>
+              <w:t>43</w:t>
+            </w:r>
+          </w:p>
+        </w:tc>
+        <w:tc>
+          <w:tcPr>
+            <w:tcW w:w="2771" w:type="dxa"/>
           </w:tcPr>
           <w:p>
             <w:r>
               <w:rPr>
                 <w:lang w:val="sl"/>
               </w:rPr>
-              <w:t>Trdo delam</w:t>
-            </w:r>
-          </w:p>
-        </w:tc>
-        <w:tc>
-          <w:tcPr>
-            <w:tcW w:w="2445" w:type="dxa"/>
+              <w:t>Etiko temeljim na pravici</w:t>
+            </w:r>
+          </w:p>
+        </w:tc>
+        <w:tc>
+          <w:tcPr>
+            <w:tcW w:w="3540" w:type="dxa"/>
           </w:tcPr>
           <w:p>
             <w:r>
               <w:rPr>
                 <w:lang w:val="sl"/>
               </w:rPr>
-              <w:t>Trdo se zabavam</w:t>
-            </w:r>
-          </w:p>
-        </w:tc>
-        <w:tc>
-          <w:tcPr>
-            <w:tcW w:w="2562" w:type="dxa"/>
+              <w:t>Etiko temeljim na</w:t>
+            </w:r>
+            <w:r>
+              <w:rPr>
+                <w:lang w:val="sl"/>
+              </w:rPr>
+              <w:t xml:space="preserve"> sočustvovanju</w:t>
+            </w:r>
+          </w:p>
+        </w:tc>
+        <w:tc>
+          <w:tcPr>
+            <w:tcW w:w="1503" w:type="dxa"/>
+            <w:vMerge/>
             <w:textDirection w:val="tbRl"/>
           </w:tcPr>
           <w:p>
@@ -13798,7 +13880,8 @@
         </w:trPr>
         <w:tc>
           <w:tcPr>
-            <w:tcW w:w="1527" w:type="dxa"/>
+            <w:tcW w:w="561" w:type="dxa"/>
+            <w:vMerge/>
             <w:textDirection w:val="btLr"/>
           </w:tcPr>
           <w:p>
@@ -13809,43 +13892,44 @@
         </w:tc>
         <w:tc>
           <w:tcPr>
-            <w:tcW w:w="440" w:type="dxa"/>
-          </w:tcPr>
-          <w:p>
-            <w:r>
-              <w:t>45</w:t>
-            </w:r>
-          </w:p>
-        </w:tc>
-        <w:tc>
-          <w:tcPr>
-            <w:tcW w:w="2104" w:type="dxa"/>
+            <w:tcW w:w="703" w:type="dxa"/>
+          </w:tcPr>
+          <w:p>
+            <w:r>
+              <w:t>44</w:t>
+            </w:r>
+          </w:p>
+        </w:tc>
+        <w:tc>
+          <w:tcPr>
+            <w:tcW w:w="2771" w:type="dxa"/>
           </w:tcPr>
           <w:p>
             <w:r>
               <w:rPr>
                 <w:lang w:val="sl"/>
               </w:rPr>
-              <w:t>Čustva me spravijo iz cone udobja</w:t>
-            </w:r>
-          </w:p>
-        </w:tc>
-        <w:tc>
-          <w:tcPr>
-            <w:tcW w:w="2445" w:type="dxa"/>
+              <w:t>Ne maram kričati</w:t>
+            </w:r>
+          </w:p>
+        </w:tc>
+        <w:tc>
+          <w:tcPr>
+            <w:tcW w:w="3540" w:type="dxa"/>
           </w:tcPr>
           <w:p>
             <w:r>
               <w:rPr>
                 <w:lang w:val="sl"/>
               </w:rPr>
-              <w:t>Čustva upoštevam in cenim</w:t>
-            </w:r>
-          </w:p>
-        </w:tc>
-        <w:tc>
-          <w:tcPr>
-            <w:tcW w:w="2562" w:type="dxa"/>
+              <w:t>kričanje, ko so poslušalci daleč mi je naravno</w:t>
+            </w:r>
+          </w:p>
+        </w:tc>
+        <w:tc>
+          <w:tcPr>
+            <w:tcW w:w="1503" w:type="dxa"/>
+            <w:vMerge/>
             <w:textDirection w:val="tbRl"/>
           </w:tcPr>
           <w:p>
@@ -13862,7 +13946,8 @@
         </w:trPr>
         <w:tc>
           <w:tcPr>
-            <w:tcW w:w="1527" w:type="dxa"/>
+            <w:tcW w:w="561" w:type="dxa"/>
+            <w:vMerge/>
             <w:textDirection w:val="btLr"/>
           </w:tcPr>
           <w:p>
@@ -13873,43 +13958,44 @@
         </w:tc>
         <w:tc>
           <w:tcPr>
-            <w:tcW w:w="440" w:type="dxa"/>
-          </w:tcPr>
-          <w:p>
-            <w:r>
-              <w:t>46</w:t>
-            </w:r>
-          </w:p>
-        </w:tc>
-        <w:tc>
-          <w:tcPr>
-            <w:tcW w:w="2104" w:type="dxa"/>
+            <w:tcW w:w="703" w:type="dxa"/>
+          </w:tcPr>
+          <w:p>
+            <w:r>
+              <w:t>45</w:t>
+            </w:r>
+          </w:p>
+        </w:tc>
+        <w:tc>
+          <w:tcPr>
+            <w:tcW w:w="2771" w:type="dxa"/>
           </w:tcPr>
           <w:p>
             <w:r>
               <w:rPr>
                 <w:lang w:val="sl"/>
               </w:rPr>
-              <w:t>Rad nastopam pred ljudmi</w:t>
-            </w:r>
-          </w:p>
-        </w:tc>
-        <w:tc>
-          <w:tcPr>
-            <w:tcW w:w="2445" w:type="dxa"/>
+              <w:t>Raje imam teorijo</w:t>
+            </w:r>
+          </w:p>
+        </w:tc>
+        <w:tc>
+          <w:tcPr>
+            <w:tcW w:w="3540" w:type="dxa"/>
           </w:tcPr>
           <w:p>
             <w:r>
               <w:rPr>
                 <w:lang w:val="sl"/>
               </w:rPr>
-              <w:t>Javnemu govoru se izogibam</w:t>
-            </w:r>
-          </w:p>
-        </w:tc>
-        <w:tc>
-          <w:tcPr>
-            <w:tcW w:w="2562" w:type="dxa"/>
+              <w:t>Raje imam prakso (empirijo)</w:t>
+            </w:r>
+          </w:p>
+        </w:tc>
+        <w:tc>
+          <w:tcPr>
+            <w:tcW w:w="1503" w:type="dxa"/>
+            <w:vMerge/>
             <w:textDirection w:val="tbRl"/>
           </w:tcPr>
           <w:p>
@@ -13926,7 +14012,7 @@
         </w:trPr>
         <w:tc>
           <w:tcPr>
-            <w:tcW w:w="1527" w:type="dxa"/>
+            <w:tcW w:w="561" w:type="dxa"/>
             <w:textDirection w:val="btLr"/>
           </w:tcPr>
           <w:p>
@@ -13937,43 +14023,43 @@
         </w:tc>
         <w:tc>
           <w:tcPr>
-            <w:tcW w:w="440" w:type="dxa"/>
-          </w:tcPr>
-          <w:p>
-            <w:r>
-              <w:t>47</w:t>
-            </w:r>
-          </w:p>
-        </w:tc>
-        <w:tc>
-          <w:tcPr>
-            <w:tcW w:w="2104" w:type="dxa"/>
+            <w:tcW w:w="703" w:type="dxa"/>
+          </w:tcPr>
+          <w:p>
+            <w:r>
+              <w:t>46</w:t>
+            </w:r>
+          </w:p>
+        </w:tc>
+        <w:tc>
+          <w:tcPr>
+            <w:tcW w:w="2771" w:type="dxa"/>
           </w:tcPr>
           <w:p>
             <w:r>
               <w:rPr>
                 <w:lang w:val="sl"/>
               </w:rPr>
-              <w:t>Želim vedeti kdo, kaj, kdaj.</w:t>
-            </w:r>
-          </w:p>
-        </w:tc>
-        <w:tc>
-          <w:tcPr>
-            <w:tcW w:w="2445" w:type="dxa"/>
+              <w:t>Trdo delam</w:t>
+            </w:r>
+          </w:p>
+        </w:tc>
+        <w:tc>
+          <w:tcPr>
+            <w:tcW w:w="3540" w:type="dxa"/>
           </w:tcPr>
           <w:p>
             <w:r>
               <w:rPr>
                 <w:lang w:val="sl"/>
               </w:rPr>
-              <w:t>Želim vedeti zakaj</w:t>
-            </w:r>
-          </w:p>
-        </w:tc>
-        <w:tc>
-          <w:tcPr>
-            <w:tcW w:w="2562" w:type="dxa"/>
+              <w:t>Trdo se zabavam</w:t>
+            </w:r>
+          </w:p>
+        </w:tc>
+        <w:tc>
+          <w:tcPr>
+            <w:tcW w:w="1503" w:type="dxa"/>
             <w:textDirection w:val="tbRl"/>
           </w:tcPr>
           <w:p>
@@ -13990,7 +14076,216 @@
         </w:trPr>
         <w:tc>
           <w:tcPr>
-            <w:tcW w:w="1527" w:type="dxa"/>
+            <w:tcW w:w="561" w:type="dxa"/>
+            <w:textDirection w:val="btLr"/>
+          </w:tcPr>
+          <w:p>
+            <w:pPr>
+              <w:ind w:left="113" w:right="113"/>
+            </w:pPr>
+          </w:p>
+        </w:tc>
+        <w:tc>
+          <w:tcPr>
+            <w:tcW w:w="703" w:type="dxa"/>
+          </w:tcPr>
+          <w:p>
+            <w:r>
+              <w:t>47</w:t>
+            </w:r>
+          </w:p>
+        </w:tc>
+        <w:tc>
+          <w:tcPr>
+            <w:tcW w:w="2771" w:type="dxa"/>
+          </w:tcPr>
+          <w:p>
+            <w:r>
+              <w:rPr>
+                <w:lang w:val="sl"/>
+              </w:rPr>
+              <w:t>Čustva me spravijo iz cone udobja</w:t>
+            </w:r>
+          </w:p>
+        </w:tc>
+        <w:tc>
+          <w:tcPr>
+            <w:tcW w:w="3540" w:type="dxa"/>
+          </w:tcPr>
+          <w:p>
+            <w:r>
+              <w:rPr>
+                <w:lang w:val="sl"/>
+              </w:rPr>
+              <w:t>Čustva upoštevam in cenim</w:t>
+            </w:r>
+          </w:p>
+        </w:tc>
+        <w:tc>
+          <w:tcPr>
+            <w:tcW w:w="1503" w:type="dxa"/>
+            <w:textDirection w:val="tbRl"/>
+          </w:tcPr>
+          <w:p>
+            <w:pPr>
+              <w:ind w:left="113" w:right="113"/>
+            </w:pPr>
+          </w:p>
+        </w:tc>
+      </w:tr>
+      <w:tr>
+        <w:trPr>
+          <w:cantSplit/>
+          <w:trHeight w:val="58"/>
+        </w:trPr>
+        <w:tc>
+          <w:tcPr>
+            <w:tcW w:w="561" w:type="dxa"/>
+            <w:textDirection w:val="btLr"/>
+          </w:tcPr>
+          <w:p>
+            <w:pPr>
+              <w:ind w:left="113" w:right="113"/>
+            </w:pPr>
+          </w:p>
+        </w:tc>
+        <w:tc>
+          <w:tcPr>
+            <w:tcW w:w="703" w:type="dxa"/>
+          </w:tcPr>
+          <w:p>
+            <w:r>
+              <w:t>48</w:t>
+            </w:r>
+          </w:p>
+        </w:tc>
+        <w:tc>
+          <w:tcPr>
+            <w:tcW w:w="2771" w:type="dxa"/>
+          </w:tcPr>
+          <w:p>
+            <w:r>
+              <w:rPr>
+                <w:lang w:val="sl"/>
+              </w:rPr>
+              <w:t>Rad nastopam pred ljudmi</w:t>
+            </w:r>
+          </w:p>
+        </w:tc>
+        <w:tc>
+          <w:tcPr>
+            <w:tcW w:w="3540" w:type="dxa"/>
+          </w:tcPr>
+          <w:p>
+            <w:r>
+              <w:rPr>
+                <w:lang w:val="sl"/>
+              </w:rPr>
+              <w:t>Javnemu govoru se izogibam</w:t>
+            </w:r>
+          </w:p>
+        </w:tc>
+        <w:tc>
+          <w:tcPr>
+            <w:tcW w:w="1503" w:type="dxa"/>
+            <w:textDirection w:val="tbRl"/>
+          </w:tcPr>
+          <w:p>
+            <w:pPr>
+              <w:ind w:left="113" w:right="113"/>
+            </w:pPr>
+          </w:p>
+        </w:tc>
+      </w:tr>
+      <w:tr>
+        <w:trPr>
+          <w:cantSplit/>
+          <w:trHeight w:val="58"/>
+        </w:trPr>
+        <w:tc>
+          <w:tcPr>
+            <w:tcW w:w="561" w:type="dxa"/>
+            <w:textDirection w:val="btLr"/>
+          </w:tcPr>
+          <w:p>
+            <w:pPr>
+              <w:ind w:left="113" w:right="113"/>
+            </w:pPr>
+          </w:p>
+        </w:tc>
+        <w:tc>
+          <w:tcPr>
+            <w:tcW w:w="703" w:type="dxa"/>
+          </w:tcPr>
+          <w:p>
+            <w:r>
+              <w:t>49</w:t>
+            </w:r>
+          </w:p>
+        </w:tc>
+        <w:tc>
+          <w:tcPr>
+            <w:tcW w:w="2771" w:type="dxa"/>
+          </w:tcPr>
+          <w:p>
+            <w:r>
+              <w:rPr>
+                <w:lang w:val="sl"/>
+              </w:rPr>
+              <w:t>Želim vedeti kdo, kaj, kdaj.</w:t>
+            </w:r>
+          </w:p>
+        </w:tc>
+        <w:tc>
+          <w:tcPr>
+            <w:tcW w:w="3540" w:type="dxa"/>
+          </w:tcPr>
+          <w:p>
+            <w:r>
+              <w:rPr>
+                <w:lang w:val="sl"/>
+              </w:rPr>
+              <w:t>Želim vedeti zakaj</w:t>
+            </w:r>
+          </w:p>
+        </w:tc>
+        <w:tc>
+          <w:tcPr>
+            <w:tcW w:w="1503" w:type="dxa"/>
+            <w:textDirection w:val="tbRl"/>
+          </w:tcPr>
+          <w:p>
+            <w:pPr>
+              <w:ind w:left="113" w:right="113"/>
+            </w:pPr>
+          </w:p>
+        </w:tc>
+      </w:tr>
+    </w:tbl>
+    <w:p/>
+    <w:p/>
+    <w:p/>
+    <w:tbl>
+      <w:tblPr>
+        <w:tblStyle w:val="TableGrid"/>
+        <w:tblW w:w="9518" w:type="dxa"/>
+        <w:tblLook w:val="04A0" w:firstRow="1" w:lastRow="0" w:firstColumn="1" w:lastColumn="0" w:noHBand="0" w:noVBand="1"/>
+      </w:tblPr>
+      <w:tblGrid>
+        <w:gridCol w:w="973"/>
+        <w:gridCol w:w="440"/>
+        <w:gridCol w:w="440"/>
+        <w:gridCol w:w="6162"/>
+        <w:gridCol w:w="1503"/>
+      </w:tblGrid>
+      <w:tr>
+        <w:trPr>
+          <w:cantSplit/>
+          <w:trHeight w:val="58"/>
+        </w:trPr>
+        <w:tc>
+          <w:tcPr>
+            <w:tcW w:w="973" w:type="dxa"/>
             <w:vMerge w:val="restart"/>
             <w:textDirection w:val="btLr"/>
           </w:tcPr>
@@ -14000,6 +14295,7 @@
             </w:pPr>
             <w:proofErr w:type="spellStart"/>
             <w:r>
+              <w:lastRenderedPageBreak/>
               <w:t>Splošna</w:t>
             </w:r>
             <w:proofErr w:type="spellEnd"/>
@@ -14019,14 +14315,23 @@
           </w:tcPr>
           <w:p>
             <w:r>
+              <w:t>50</w:t>
+            </w:r>
+          </w:p>
+        </w:tc>
+        <w:tc>
+          <w:tcPr>
+            <w:tcW w:w="440" w:type="dxa"/>
+          </w:tcPr>
+          <w:p>
+            <w:r>
               <w:t>48</w:t>
             </w:r>
           </w:p>
         </w:tc>
         <w:tc>
           <w:tcPr>
-            <w:tcW w:w="4549" w:type="dxa"/>
-            <w:gridSpan w:val="2"/>
+            <w:tcW w:w="6162" w:type="dxa"/>
           </w:tcPr>
           <w:p>
             <w:proofErr w:type="spellStart"/>
@@ -14070,7 +14375,7 @@
         </w:tc>
         <w:tc>
           <w:tcPr>
-            <w:tcW w:w="2562" w:type="dxa"/>
+            <w:tcW w:w="1503" w:type="dxa"/>
           </w:tcPr>
           <w:p>
             <w:proofErr w:type="spellStart"/>
@@ -14099,7 +14404,7 @@
         </w:trPr>
         <w:tc>
           <w:tcPr>
-            <w:tcW w:w="1527" w:type="dxa"/>
+            <w:tcW w:w="973" w:type="dxa"/>
             <w:vMerge/>
             <w:textDirection w:val="btLr"/>
           </w:tcPr>
@@ -14115,14 +14420,23 @@
           </w:tcPr>
           <w:p>
             <w:r>
+              <w:t>51</w:t>
+            </w:r>
+          </w:p>
+        </w:tc>
+        <w:tc>
+          <w:tcPr>
+            <w:tcW w:w="440" w:type="dxa"/>
+          </w:tcPr>
+          <w:p>
+            <w:r>
               <w:t>49</w:t>
             </w:r>
           </w:p>
         </w:tc>
         <w:tc>
           <w:tcPr>
-            <w:tcW w:w="4549" w:type="dxa"/>
-            <w:gridSpan w:val="2"/>
+            <w:tcW w:w="6162" w:type="dxa"/>
           </w:tcPr>
           <w:p>
             <w:proofErr w:type="spellStart"/>
@@ -14134,7 +14448,7 @@
         </w:tc>
         <w:tc>
           <w:tcPr>
-            <w:tcW w:w="2562" w:type="dxa"/>
+            <w:tcW w:w="1503" w:type="dxa"/>
           </w:tcPr>
           <w:p>
             <w:r>
@@ -14163,7 +14477,7 @@
         </w:trPr>
         <w:tc>
           <w:tcPr>
-            <w:tcW w:w="1527" w:type="dxa"/>
+            <w:tcW w:w="973" w:type="dxa"/>
             <w:vMerge/>
             <w:textDirection w:val="btLr"/>
           </w:tcPr>
@@ -14179,14 +14493,23 @@
           </w:tcPr>
           <w:p>
             <w:r>
+              <w:t>52</w:t>
+            </w:r>
+          </w:p>
+        </w:tc>
+        <w:tc>
+          <w:tcPr>
+            <w:tcW w:w="440" w:type="dxa"/>
+          </w:tcPr>
+          <w:p>
+            <w:r>
               <w:t>50</w:t>
             </w:r>
           </w:p>
         </w:tc>
         <w:tc>
           <w:tcPr>
-            <w:tcW w:w="4549" w:type="dxa"/>
-            <w:gridSpan w:val="2"/>
+            <w:tcW w:w="6162" w:type="dxa"/>
           </w:tcPr>
           <w:p>
             <w:r>
@@ -14196,7 +14519,7 @@
         </w:tc>
         <w:tc>
           <w:tcPr>
-            <w:tcW w:w="2562" w:type="dxa"/>
+            <w:tcW w:w="1503" w:type="dxa"/>
           </w:tcPr>
           <w:p>
             <w:r>
@@ -14225,7 +14548,7 @@
         </w:trPr>
         <w:tc>
           <w:tcPr>
-            <w:tcW w:w="1527" w:type="dxa"/>
+            <w:tcW w:w="973" w:type="dxa"/>
             <w:vMerge/>
             <w:textDirection w:val="btLr"/>
           </w:tcPr>
@@ -14241,14 +14564,23 @@
           </w:tcPr>
           <w:p>
             <w:r>
+              <w:t>53</w:t>
+            </w:r>
+          </w:p>
+        </w:tc>
+        <w:tc>
+          <w:tcPr>
+            <w:tcW w:w="440" w:type="dxa"/>
+          </w:tcPr>
+          <w:p>
+            <w:r>
               <w:t>51</w:t>
             </w:r>
           </w:p>
         </w:tc>
         <w:tc>
           <w:tcPr>
-            <w:tcW w:w="4549" w:type="dxa"/>
-            <w:gridSpan w:val="2"/>
+            <w:tcW w:w="6162" w:type="dxa"/>
           </w:tcPr>
           <w:p>
             <w:proofErr w:type="spellStart"/>
@@ -14268,7 +14600,7 @@
         </w:tc>
         <w:tc>
           <w:tcPr>
-            <w:tcW w:w="2562" w:type="dxa"/>
+            <w:tcW w:w="1503" w:type="dxa"/>
           </w:tcPr>
           <w:p>
             <w:r>
@@ -14297,7 +14629,7 @@
         </w:trPr>
         <w:tc>
           <w:tcPr>
-            <w:tcW w:w="1527" w:type="dxa"/>
+            <w:tcW w:w="973" w:type="dxa"/>
             <w:vMerge w:val="restart"/>
             <w:textDirection w:val="btLr"/>
           </w:tcPr>
@@ -14350,14 +14682,23 @@
           </w:tcPr>
           <w:p>
             <w:r>
+              <w:t>54</w:t>
+            </w:r>
+          </w:p>
+        </w:tc>
+        <w:tc>
+          <w:tcPr>
+            <w:tcW w:w="440" w:type="dxa"/>
+          </w:tcPr>
+          <w:p>
+            <w:r>
               <w:t>52</w:t>
             </w:r>
           </w:p>
         </w:tc>
         <w:tc>
           <w:tcPr>
-            <w:tcW w:w="4549" w:type="dxa"/>
-            <w:gridSpan w:val="2"/>
+            <w:tcW w:w="6162" w:type="dxa"/>
           </w:tcPr>
           <w:p>
             <w:proofErr w:type="spellStart"/>
@@ -14409,7 +14750,7 @@
         </w:tc>
         <w:tc>
           <w:tcPr>
-            <w:tcW w:w="2562" w:type="dxa"/>
+            <w:tcW w:w="1503" w:type="dxa"/>
           </w:tcPr>
           <w:p>
             <w:r>
@@ -14470,7 +14811,7 @@
         </w:trPr>
         <w:tc>
           <w:tcPr>
-            <w:tcW w:w="1527" w:type="dxa"/>
+            <w:tcW w:w="973" w:type="dxa"/>
             <w:vMerge/>
             <w:textDirection w:val="btLr"/>
           </w:tcPr>
@@ -14486,14 +14827,23 @@
           </w:tcPr>
           <w:p>
             <w:r>
+              <w:t>55</w:t>
+            </w:r>
+          </w:p>
+        </w:tc>
+        <w:tc>
+          <w:tcPr>
+            <w:tcW w:w="440" w:type="dxa"/>
+          </w:tcPr>
+          <w:p>
+            <w:r>
               <w:t>53</w:t>
             </w:r>
           </w:p>
         </w:tc>
         <w:tc>
           <w:tcPr>
-            <w:tcW w:w="4549" w:type="dxa"/>
-            <w:gridSpan w:val="2"/>
+            <w:tcW w:w="6162" w:type="dxa"/>
           </w:tcPr>
           <w:p>
             <w:proofErr w:type="spellStart"/>
@@ -14537,7 +14887,7 @@
         </w:tc>
         <w:tc>
           <w:tcPr>
-            <w:tcW w:w="2562" w:type="dxa"/>
+            <w:tcW w:w="1503" w:type="dxa"/>
           </w:tcPr>
           <w:p>
             <w:r>
@@ -14606,7 +14956,7 @@
         </w:trPr>
         <w:tc>
           <w:tcPr>
-            <w:tcW w:w="1527" w:type="dxa"/>
+            <w:tcW w:w="973" w:type="dxa"/>
             <w:vMerge/>
             <w:textDirection w:val="btLr"/>
           </w:tcPr>
@@ -14622,14 +14972,23 @@
           </w:tcPr>
           <w:p>
             <w:r>
+              <w:t>56</w:t>
+            </w:r>
+          </w:p>
+        </w:tc>
+        <w:tc>
+          <w:tcPr>
+            <w:tcW w:w="440" w:type="dxa"/>
+          </w:tcPr>
+          <w:p>
+            <w:r>
               <w:t>54</w:t>
             </w:r>
           </w:p>
         </w:tc>
         <w:tc>
           <w:tcPr>
-            <w:tcW w:w="4549" w:type="dxa"/>
-            <w:gridSpan w:val="2"/>
+            <w:tcW w:w="6162" w:type="dxa"/>
           </w:tcPr>
           <w:p>
             <w:r>
@@ -14676,7 +15035,7 @@
         </w:tc>
         <w:tc>
           <w:tcPr>
-            <w:tcW w:w="2562" w:type="dxa"/>
+            <w:tcW w:w="1503" w:type="dxa"/>
           </w:tcPr>
           <w:p>
             <w:r>
@@ -14815,14 +15174,7 @@
         <w:rPr>
           <w:lang w:val="sl-SI"/>
         </w:rPr>
-        <w:t xml:space="preserve"> koeficient in oba zavzemata možne vrednosti med -1 in 1. Slednji meri linearno zvezo med dvema zveznima normalno porazdeljenima spremenljivkama, medtem ko prvi meri kakršnokoli monotono interakcijo med </w:t>
-      </w:r>
-      <w:r>
-        <w:rPr>
-          <w:lang w:val="sl-SI"/>
-        </w:rPr>
-        <w:lastRenderedPageBreak/>
-        <w:t xml:space="preserve">spremenljivkama </w:t>
+        <w:t xml:space="preserve"> koeficient in oba zavzemata možne vrednosti med -1 in 1. Slednji meri linearno zvezo med dvema zveznima normalno porazdeljenima spremenljivkama, medtem ko prvi meri kakršnokoli monotono interakcijo med spremenljivkama </w:t>
       </w:r>
       <w:r>
         <w:rPr>
@@ -15162,15 +15514,7 @@
         <w:fldChar w:fldCharType="separate"/>
       </w:r>
       <w:r>
-        <w:t xml:space="preserve">(Guyon &amp; </w:t>
-      </w:r>
-      <w:proofErr w:type="spellStart"/>
-      <w:r>
-        <w:t>Elisseeff</w:t>
-      </w:r>
-      <w:proofErr w:type="spellEnd"/>
-      <w:r>
-        <w:t>, 2003)</w:t>
+        <w:t>(Guyon &amp; Elisseeff, 2003)</w:t>
       </w:r>
       <w:r>
         <w:rPr>
@@ -15448,15 +15792,7 @@
         <w:fldChar w:fldCharType="separate"/>
       </w:r>
       <w:r>
-        <w:t>(</w:t>
-      </w:r>
-      <w:proofErr w:type="spellStart"/>
-      <w:r>
-        <w:t>Kohavi</w:t>
-      </w:r>
-      <w:proofErr w:type="spellEnd"/>
-      <w:r>
-        <w:t xml:space="preserve"> &amp; John, 1997)</w:t>
+        <w:t>(Kohavi &amp; John, 1997)</w:t>
       </w:r>
       <w:r>
         <w:rPr>
@@ -16481,6 +16817,7 @@
         <w:rPr>
           <w:lang w:val="sl-SI"/>
         </w:rPr>
+        <w:lastRenderedPageBreak/>
         <w:t>comparison</w:t>
       </w:r>
       <w:proofErr w:type="spellEnd"/>
@@ -17306,15 +17643,7 @@
         <w:fldChar w:fldCharType="separate"/>
       </w:r>
       <w:r>
-        <w:t>(</w:t>
-      </w:r>
-      <w:proofErr w:type="spellStart"/>
-      <w:r>
-        <w:t>Wlodzislaw</w:t>
-      </w:r>
-      <w:proofErr w:type="spellEnd"/>
-      <w:r>
-        <w:t xml:space="preserve"> et al., 2003)</w:t>
+        <w:t>(Wlodzislaw et al., 2003)</w:t>
       </w:r>
       <w:r>
         <w:rPr>
@@ -18199,15 +18528,7 @@
         <w:fldChar w:fldCharType="separate"/>
       </w:r>
       <w:r>
-        <w:t xml:space="preserve">(Guyon &amp; </w:t>
-      </w:r>
-      <w:proofErr w:type="spellStart"/>
-      <w:r>
-        <w:t>Elisseeff</w:t>
-      </w:r>
-      <w:proofErr w:type="spellEnd"/>
-      <w:r>
-        <w:t>, 2003; Vergara &amp; Estévez, 2014)</w:t>
+        <w:t>(Guyon &amp; Elisseeff, 2003; Vergara &amp; Estévez, 2014)</w:t>
       </w:r>
       <w:r>
         <w:rPr>
@@ -19391,6 +19712,7 @@
   <w:style w:type="character" w:default="1" w:styleId="DefaultParagraphFont">
     <w:name w:val="Default Paragraph Font"/>
     <w:uiPriority w:val="1"/>
+    <w:semiHidden/>
     <w:unhideWhenUsed/>
   </w:style>
   <w:style w:type="table" w:default="1" w:styleId="TableNormal">

--- a/Disertacija.docx
+++ b/Disertacija.docx
@@ -8740,7 +8740,7 @@
         <w:rPr>
           <w:lang w:val="sl-SI"/>
         </w:rPr>
-        <w:instrText xml:space="preserve"> ADDIN ZOTERO_ITEM CSL_CITATION {"citationID":"RE72O7fw","properties":{"formattedCitation":"(Boyle, 1995; Coan, 1978; Druckman &amp; Bjork, 1991)","plainCitation":"(Boyle, 1995; Coan, 1978; Druckman &amp; Bjork, 1991)","noteIndex":0},"citationItems":[{"id":131,"uris":["http://zotero.org/users/local/1Uxvmohd/items/4HE5GNKK"],"itemData":{"id":131,"type":"article-journal","abstract":"The present paper critically reviews the psychometric adequacy of the Myers-Briggs Type Indicator (MBTI). Although the instrument is extremely popular in applied settings, there is an urgent need for the development of valid and comprehensive local norms, in order to increase its predictive validity and utility within the Australian context. In addition, there is a number of psychometric limitations pertaining to the reliability and validity of the MBTI, which raise concerns about its use by practitioners. In view of these seri- ous limitations, routine use of the MBTI is not recommended, and psychologists should be cautious as to its likely misuse in various organisational and occupational settings.","container-title":"Australian Psychologist","DOI":"10.1111/j.1742-9544.1995.tb01750.x","ISSN":"1742-9544","issue":"1","language":"en","license":"1995 Australian Psychological Society","note":"_eprint: https://onlinelibrary.wiley.com/doi/pdf/10.1111/j.1742-9544.1995.tb01750.x","page":"71-74","source":"Wiley Online Library","title":"Myers-Briggs Type Indicator (MBTI): Some Psychometric Limitations","title-short":"Myers-Briggs Type Indicator (MBTI)","volume":"30","author":[{"family":"Boyle","given":"Gregory J."}],"issued":{"date-parts":[["1995"]]}}},{"id":"XC6fLGuA/JJmK5gif","uris":["http://zotero.org/users/local/1Uxvmohd/items/P48L6IUQ"],"itemData":{"id":138,"type":"article-journal","container-title":"The eighth mental measurements yearbook","issue":"1","page":"970-975","author":[{"family":"Coan","given":"R. W."}],"issued":{"date-parts":[["1978"]]}}},{"id":137,"uris":["http://zotero.org/users/local/1Uxvmohd/items/PWVZBDBW"],"itemData":{"id":137,"type":"book","event-place":"Washington, D.C.","ISBN":"978-0-309-04747-0","note":"page: 1580\nDOI: 10.17226/1580","publisher":"National Academies Press","publisher-place":"Washington, D.C.","source":"DOI.org (Crossref)","title":"In the Mind's Eye: Enhancing Human Performance","title-short":"In the Mind's Eye","URL":"http://www.nap.edu/catalog/1580","author":[{"family":"Druckman","given":"Daniel"},{"family":"Bjork","given":"Robert A."}],"accessed":{"date-parts":[["2023",11,9]]},"issued":{"date-parts":[["1991",1,1]]}}}],"schema":"https://github.com/citation-style-language/schema/raw/master/csl-citation.json"} </w:instrText>
+        <w:instrText xml:space="preserve"> ADDIN ZOTERO_ITEM CSL_CITATION {"citationID":"RE72O7fw","properties":{"formattedCitation":"(Boyle, 1995; Coan, 1978; Druckman &amp; Bjork, 1991)","plainCitation":"(Boyle, 1995; Coan, 1978; Druckman &amp; Bjork, 1991)","noteIndex":0},"citationItems":[{"id":131,"uris":["http://zotero.org/users/local/1Uxvmohd/items/4HE5GNKK"],"itemData":{"id":131,"type":"article-journal","abstract":"The present paper critically reviews the psychometric adequacy of the Myers-Briggs Type Indicator (MBTI). Although the instrument is extremely popular in applied settings, there is an urgent need for the development of valid and comprehensive local norms, in order to increase its predictive validity and utility within the Australian context. In addition, there is a number of psychometric limitations pertaining to the reliability and validity of the MBTI, which raise concerns about its use by practitioners. In view of these seri- ous limitations, routine use of the MBTI is not recommended, and psychologists should be cautious as to its likely misuse in various organisational and occupational settings.","container-title":"Australian Psychologist","DOI":"10.1111/j.1742-9544.1995.tb01750.x","ISSN":"1742-9544","issue":"1","language":"en","license":"1995 Australian Psychological Society","note":"_eprint: https://onlinelibrary.wiley.com/doi/pdf/10.1111/j.1742-9544.1995.tb01750.x","page":"71-74","source":"Wiley Online Library","title":"Myers-Briggs Type Indicator (MBTI): Some Psychometric Limitations","title-short":"Myers-Briggs Type Indicator (MBTI)","volume":"30","author":[{"family":"Boyle","given":"Gregory J."}],"issued":{"date-parts":[["1995"]]}}},{"id":"WCJ4GI93/OxZPkgA1","uris":["http://zotero.org/users/local/1Uxvmohd/items/P48L6IUQ"],"itemData":{"id":138,"type":"article-journal","container-title":"The eighth mental measurements yearbook","issue":"1","page":"970-975","author":[{"family":"Coan","given":"R. W."}],"issued":{"date-parts":[["1978"]]}}},{"id":137,"uris":["http://zotero.org/users/local/1Uxvmohd/items/PWVZBDBW"],"itemData":{"id":137,"type":"book","event-place":"Washington, D.C.","ISBN":"978-0-309-04747-0","note":"page: 1580\nDOI: 10.17226/1580","publisher":"National Academies Press","publisher-place":"Washington, D.C.","source":"DOI.org (Crossref)","title":"In the Mind's Eye: Enhancing Human Performance","title-short":"In the Mind's Eye","URL":"http://www.nap.edu/catalog/1580","author":[{"family":"Druckman","given":"Daniel"},{"family":"Bjork","given":"Robert A."}],"accessed":{"date-parts":[["2023",11,9]]},"issued":{"date-parts":[["1991",1,1]]}}}],"schema":"https://github.com/citation-style-language/schema/raw/master/csl-citation.json"} </w:instrText>
       </w:r>
       <w:r>
         <w:rPr>
@@ -12183,12 +12183,6 @@
       </w:r>
       <w:bookmarkEnd w:id="24"/>
       <w:proofErr w:type="spellEnd"/>
-      <w:r>
-        <w:rPr>
-          <w:lang w:val="sl"/>
-        </w:rPr>
-        <w:t xml:space="preserve"> (dodaj citate...)</w:t>
-      </w:r>
     </w:p>
     <w:p>
       <w:pPr>
@@ -12392,6 +12386,27 @@
       </w:r>
       <w:proofErr w:type="spellEnd"/>
       <w:r>
+        <w:t xml:space="preserve"> </w:t>
+      </w:r>
+      <w:r>
+        <w:fldChar w:fldCharType="begin"/>
+      </w:r>
+      <w:r>
+        <w:instrText xml:space="preserve"> ADDIN ZOTERO_ITEM CSL_CITATION {"citationID":"1AnTjmmD","properties":{"formattedCitation":"(Patil &amp; Franken, 2021)","plainCitation":"(Patil &amp; Franken, 2021)","noteIndex":0},"citationItems":[{"id":322,"uris":["http://zotero.org/users/local/1Uxvmohd/items/MV4BK43H"],"itemData":{"id":322,"type":"article-journal","abstract":"Correlation matrices are tabular numerical displays of correlation coefficients that provide information on pairwise relationships between variables. Often times, they provide information about the statistical significance of correlation coefficients, usually at multiple levels of significance. In two studies, we provide evidence that commonly used formats for displaying statistical significance, namely, the use of different number of asterisks and the use of absolute values, are inefficient. Using lessons drawn from the literature on visual perception, we propose the use of variations in hue and intensity of numbers to reduce the amount of time and effort taken to glean information from correlation matrices. We also create and describe a web-based engine that can be used to implement these modified approaches to display correlation matrices.","container-title":"Journal of Marketing Analytics","DOI":"10.1057/s41270-021-00120-z","ISSN":"2050-3326","issue":"4","journalAbbreviation":"J Market Anal","language":"en","page":"286-297","source":"Springer Link","title":"Visualization of statistically significant correlation coefficients from a correlation matrix: a call for a change in practice","title-short":"Visualization of statistically significant correlation coefficients from a correlation matrix","volume":"9","author":[{"family":"Patil","given":"Vivek H."},{"family":"Franken","given":"Frederick H."}],"issued":{"date-parts":[["2021",12,1]]}}}],"schema":"https://github.com/citation-style-language/schema/raw/master/csl-citation.json"} </w:instrText>
+      </w:r>
+      <w:r>
+        <w:fldChar w:fldCharType="separate"/>
+      </w:r>
+      <w:r>
+        <w:rPr>
+          <w:rFonts w:ascii="Calibri" w:hAnsi="Calibri" w:cs="Calibri"/>
+        </w:rPr>
+        <w:t>(Patil &amp; Franken, 2021)</w:t>
+      </w:r>
+      <w:r>
+        <w:fldChar w:fldCharType="end"/>
+      </w:r>
+      <w:r>
         <w:t xml:space="preserve">. </w:t>
       </w:r>
       <w:proofErr w:type="spellStart"/>
@@ -12476,6 +12491,7 @@
       </w:r>
       <w:proofErr w:type="spellStart"/>
       <w:r>
+        <w:lastRenderedPageBreak/>
         <w:t>morebitnih</w:t>
       </w:r>
       <w:proofErr w:type="spellEnd"/>
@@ -12492,7 +12508,6 @@
       </w:r>
       <w:proofErr w:type="spellStart"/>
       <w:r>
-        <w:lastRenderedPageBreak/>
         <w:t>spremenljivkami</w:t>
       </w:r>
       <w:proofErr w:type="spellEnd"/>
@@ -12781,6 +12796,1590 @@
       <w:proofErr w:type="spellEnd"/>
     </w:p>
     <w:p>
+      <w:proofErr w:type="spellStart"/>
+      <w:r>
+        <w:t>Seznam</w:t>
+      </w:r>
+      <w:proofErr w:type="spellEnd"/>
+      <w:r>
+        <w:t xml:space="preserve"> </w:t>
+      </w:r>
+      <w:proofErr w:type="spellStart"/>
+      <w:r>
+        <w:t>pomembnosti</w:t>
+      </w:r>
+      <w:proofErr w:type="spellEnd"/>
+      <w:r>
+        <w:t xml:space="preserve"> z </w:t>
+      </w:r>
+      <w:proofErr w:type="spellStart"/>
+      <w:r>
+        <w:t>njihovimi</w:t>
+      </w:r>
+      <w:proofErr w:type="spellEnd"/>
+      <w:r>
+        <w:t xml:space="preserve"> </w:t>
+      </w:r>
+      <w:proofErr w:type="spellStart"/>
+      <w:r>
+        <w:t>ocenami</w:t>
+      </w:r>
+      <w:proofErr w:type="spellEnd"/>
+      <w:r>
+        <w:t xml:space="preserve"> MI in RFE so </w:t>
+      </w:r>
+      <w:proofErr w:type="spellStart"/>
+      <w:r>
+        <w:t>podani</w:t>
+      </w:r>
+      <w:proofErr w:type="spellEnd"/>
+      <w:r>
+        <w:t xml:space="preserve"> v </w:t>
+      </w:r>
+      <w:proofErr w:type="spellStart"/>
+      <w:r>
+        <w:t>Tabeli</w:t>
+      </w:r>
+      <w:proofErr w:type="spellEnd"/>
+      <w:r>
+        <w:t xml:space="preserve"> x in </w:t>
+      </w:r>
+      <w:proofErr w:type="spellStart"/>
+      <w:r>
+        <w:t>prikazani</w:t>
+      </w:r>
+      <w:proofErr w:type="spellEnd"/>
+      <w:r>
+        <w:t xml:space="preserve"> </w:t>
+      </w:r>
+      <w:proofErr w:type="spellStart"/>
+      <w:r>
+        <w:t>na</w:t>
+      </w:r>
+      <w:proofErr w:type="spellEnd"/>
+      <w:r>
+        <w:t xml:space="preserve"> </w:t>
+      </w:r>
+      <w:proofErr w:type="spellStart"/>
+      <w:r>
+        <w:t>Sliki</w:t>
+      </w:r>
+      <w:proofErr w:type="spellEnd"/>
+      <w:r>
+        <w:t xml:space="preserve"> x in </w:t>
+      </w:r>
+      <w:proofErr w:type="spellStart"/>
+      <w:r>
+        <w:t>Sliki</w:t>
+      </w:r>
+      <w:proofErr w:type="spellEnd"/>
+      <w:r>
+        <w:t xml:space="preserve"> x. </w:t>
+      </w:r>
+      <w:proofErr w:type="spellStart"/>
+      <w:r>
+        <w:t>Višja</w:t>
+      </w:r>
+      <w:proofErr w:type="spellEnd"/>
+      <w:r>
+        <w:t xml:space="preserve"> </w:t>
+      </w:r>
+      <w:proofErr w:type="spellStart"/>
+      <w:r>
+        <w:t>kot</w:t>
+      </w:r>
+      <w:proofErr w:type="spellEnd"/>
+      <w:r>
+        <w:t xml:space="preserve"> je </w:t>
+      </w:r>
+      <w:proofErr w:type="spellStart"/>
+      <w:r>
+        <w:t>ocena</w:t>
+      </w:r>
+      <w:proofErr w:type="spellEnd"/>
+      <w:r>
+        <w:t xml:space="preserve"> MI in </w:t>
+      </w:r>
+      <w:proofErr w:type="spellStart"/>
+      <w:r>
+        <w:t>nižji</w:t>
+      </w:r>
+      <w:proofErr w:type="spellEnd"/>
+      <w:r>
+        <w:t xml:space="preserve"> </w:t>
+      </w:r>
+      <w:proofErr w:type="spellStart"/>
+      <w:r>
+        <w:t>kot</w:t>
+      </w:r>
+      <w:proofErr w:type="spellEnd"/>
+      <w:r>
+        <w:t xml:space="preserve"> je rang RFE, </w:t>
+      </w:r>
+      <w:proofErr w:type="spellStart"/>
+      <w:r>
+        <w:t>večja</w:t>
+      </w:r>
+      <w:proofErr w:type="spellEnd"/>
+      <w:r>
+        <w:t xml:space="preserve"> je </w:t>
+      </w:r>
+      <w:proofErr w:type="spellStart"/>
+      <w:r>
+        <w:t>odvisnost</w:t>
+      </w:r>
+      <w:proofErr w:type="spellEnd"/>
+      <w:r>
+        <w:t xml:space="preserve"> med </w:t>
+      </w:r>
+      <w:proofErr w:type="spellStart"/>
+      <w:r>
+        <w:t>spremenljivko</w:t>
+      </w:r>
+      <w:proofErr w:type="spellEnd"/>
+      <w:r>
+        <w:t xml:space="preserve"> in </w:t>
+      </w:r>
+      <w:proofErr w:type="spellStart"/>
+      <w:r>
+        <w:t>izidom</w:t>
+      </w:r>
+      <w:proofErr w:type="spellEnd"/>
+      <w:r>
+        <w:t xml:space="preserve">. </w:t>
+      </w:r>
+      <w:proofErr w:type="spellStart"/>
+      <w:r>
+        <w:t>Spremenljivke</w:t>
+      </w:r>
+      <w:proofErr w:type="spellEnd"/>
+      <w:r>
+        <w:t xml:space="preserve"> </w:t>
+      </w:r>
+      <w:proofErr w:type="spellStart"/>
+      <w:r>
+        <w:t>smo</w:t>
+      </w:r>
+      <w:proofErr w:type="spellEnd"/>
+      <w:r>
+        <w:t xml:space="preserve"> le </w:t>
+      </w:r>
+      <w:proofErr w:type="spellStart"/>
+      <w:r>
+        <w:t>rangirali</w:t>
+      </w:r>
+      <w:proofErr w:type="spellEnd"/>
+      <w:r>
+        <w:t xml:space="preserve"> in </w:t>
+      </w:r>
+      <w:proofErr w:type="spellStart"/>
+      <w:r>
+        <w:t>nismo</w:t>
+      </w:r>
+      <w:proofErr w:type="spellEnd"/>
+      <w:r>
+        <w:t xml:space="preserve"> </w:t>
+      </w:r>
+      <w:proofErr w:type="spellStart"/>
+      <w:r>
+        <w:t>izbrali</w:t>
+      </w:r>
+      <w:proofErr w:type="spellEnd"/>
+      <w:r>
+        <w:t xml:space="preserve"> s </w:t>
+      </w:r>
+      <w:proofErr w:type="spellStart"/>
+      <w:r>
+        <w:t>pomočjo</w:t>
+      </w:r>
+      <w:proofErr w:type="spellEnd"/>
+      <w:r>
+        <w:t xml:space="preserve"> </w:t>
+      </w:r>
+      <w:proofErr w:type="spellStart"/>
+      <w:r>
+        <w:t>statističnih</w:t>
+      </w:r>
+      <w:proofErr w:type="spellEnd"/>
+      <w:r>
+        <w:t xml:space="preserve"> </w:t>
+      </w:r>
+      <w:proofErr w:type="spellStart"/>
+      <w:r>
+        <w:t>testov</w:t>
+      </w:r>
+      <w:proofErr w:type="spellEnd"/>
+      <w:r>
+        <w:t xml:space="preserve">, </w:t>
+      </w:r>
+      <w:proofErr w:type="spellStart"/>
+      <w:r>
+        <w:t>ali</w:t>
+      </w:r>
+      <w:proofErr w:type="spellEnd"/>
+      <w:r>
+        <w:t xml:space="preserve"> so </w:t>
+      </w:r>
+      <w:proofErr w:type="spellStart"/>
+      <w:r>
+        <w:t>pomembne</w:t>
+      </w:r>
+      <w:proofErr w:type="spellEnd"/>
+      <w:r>
+        <w:t xml:space="preserve"> </w:t>
+      </w:r>
+      <w:proofErr w:type="spellStart"/>
+      <w:r>
+        <w:t>ali</w:t>
+      </w:r>
+      <w:proofErr w:type="spellEnd"/>
+      <w:r>
+        <w:t xml:space="preserve"> ne. </w:t>
+      </w:r>
+      <w:proofErr w:type="spellStart"/>
+      <w:r>
+        <w:t>Kljub</w:t>
+      </w:r>
+      <w:proofErr w:type="spellEnd"/>
+      <w:r>
+        <w:t xml:space="preserve"> ne-</w:t>
+      </w:r>
+      <w:proofErr w:type="spellStart"/>
+      <w:r>
+        <w:t>optimalni</w:t>
+      </w:r>
+      <w:proofErr w:type="spellEnd"/>
+      <w:r>
+        <w:t xml:space="preserve"> </w:t>
+      </w:r>
+      <w:proofErr w:type="spellStart"/>
+      <w:r>
+        <w:t>notranji</w:t>
+      </w:r>
+      <w:proofErr w:type="spellEnd"/>
+      <w:r>
+        <w:t xml:space="preserve"> </w:t>
+      </w:r>
+      <w:proofErr w:type="spellStart"/>
+      <w:r>
+        <w:t>konsistentnosti</w:t>
+      </w:r>
+      <w:proofErr w:type="spellEnd"/>
+      <w:r>
+        <w:t xml:space="preserve"> </w:t>
+      </w:r>
+      <w:r>
+        <w:t xml:space="preserve">in </w:t>
+      </w:r>
+      <w:proofErr w:type="spellStart"/>
+      <w:r>
+        <w:t>relativno</w:t>
+      </w:r>
+      <w:proofErr w:type="spellEnd"/>
+      <w:r>
+        <w:t xml:space="preserve"> </w:t>
+      </w:r>
+      <w:proofErr w:type="spellStart"/>
+      <w:r>
+        <w:t>nizki</w:t>
+      </w:r>
+      <w:proofErr w:type="spellEnd"/>
+      <w:r>
+        <w:t xml:space="preserve"> </w:t>
+      </w:r>
+      <w:proofErr w:type="spellStart"/>
+      <w:r>
+        <w:t>pomembnosti</w:t>
+      </w:r>
+      <w:proofErr w:type="spellEnd"/>
+      <w:r>
+        <w:t xml:space="preserve"> </w:t>
+      </w:r>
+      <w:proofErr w:type="spellStart"/>
+      <w:r>
+        <w:t>nekaterih</w:t>
+      </w:r>
+      <w:proofErr w:type="spellEnd"/>
+      <w:r>
+        <w:t xml:space="preserve"> </w:t>
+      </w:r>
+      <w:proofErr w:type="spellStart"/>
+      <w:r>
+        <w:t>značilk</w:t>
+      </w:r>
+      <w:proofErr w:type="spellEnd"/>
+      <w:r>
+        <w:t xml:space="preserve">, </w:t>
+      </w:r>
+      <w:proofErr w:type="spellStart"/>
+      <w:r>
+        <w:t>smo</w:t>
+      </w:r>
+      <w:proofErr w:type="spellEnd"/>
+      <w:r>
+        <w:t xml:space="preserve"> </w:t>
+      </w:r>
+      <w:proofErr w:type="spellStart"/>
+      <w:r>
+        <w:t>vključil</w:t>
+      </w:r>
+      <w:r>
+        <w:t>i</w:t>
+      </w:r>
+      <w:proofErr w:type="spellEnd"/>
+      <w:r>
+        <w:t xml:space="preserve"> </w:t>
+      </w:r>
+      <w:proofErr w:type="spellStart"/>
+      <w:r>
+        <w:t>vse</w:t>
+      </w:r>
+      <w:proofErr w:type="spellEnd"/>
+      <w:r>
+        <w:t xml:space="preserve">, </w:t>
+      </w:r>
+      <w:proofErr w:type="spellStart"/>
+      <w:r>
+        <w:t>saj</w:t>
+      </w:r>
+      <w:proofErr w:type="spellEnd"/>
+      <w:r>
+        <w:t xml:space="preserve"> bi</w:t>
+      </w:r>
+      <w:r>
+        <w:t xml:space="preserve"> </w:t>
+      </w:r>
+      <w:proofErr w:type="spellStart"/>
+      <w:r>
+        <w:t>lahko</w:t>
+      </w:r>
+      <w:proofErr w:type="spellEnd"/>
+      <w:r>
+        <w:t xml:space="preserve"> </w:t>
+      </w:r>
+      <w:proofErr w:type="spellStart"/>
+      <w:r>
+        <w:t>še</w:t>
+      </w:r>
+      <w:proofErr w:type="spellEnd"/>
+      <w:r>
+        <w:t xml:space="preserve"> </w:t>
+      </w:r>
+      <w:proofErr w:type="spellStart"/>
+      <w:r>
+        <w:t>vedno</w:t>
+      </w:r>
+      <w:proofErr w:type="spellEnd"/>
+      <w:r>
+        <w:t xml:space="preserve"> </w:t>
+      </w:r>
+      <w:proofErr w:type="spellStart"/>
+      <w:r>
+        <w:t>imele</w:t>
+      </w:r>
+      <w:proofErr w:type="spellEnd"/>
+      <w:r>
+        <w:t xml:space="preserve"> </w:t>
+      </w:r>
+      <w:proofErr w:type="spellStart"/>
+      <w:r>
+        <w:t>napovedno</w:t>
+      </w:r>
+      <w:proofErr w:type="spellEnd"/>
+      <w:r>
+        <w:t xml:space="preserve"> </w:t>
+      </w:r>
+      <w:proofErr w:type="spellStart"/>
+      <w:r>
+        <w:t>moč</w:t>
+      </w:r>
+      <w:proofErr w:type="spellEnd"/>
+      <w:r>
+        <w:t xml:space="preserve"> </w:t>
+      </w:r>
+      <w:r>
+        <w:fldChar w:fldCharType="begin"/>
+      </w:r>
+      <w:r>
+        <w:instrText xml:space="preserve"> ADDIN ZOTERO_ITEM CSL_CITATION {"citationID":"PJ11akZL","properties":{"formattedCitation":"(Chen et al., 2020)","plainCitation":"(Chen et al., 2020)","noteIndex":0},"citationItems":[{"id":326,"uris":["http://zotero.org/users/local/1Uxvmohd/items/I6PKJASD"],"itemData":{"id":326,"type":"article-journal","abstract":"Feature selection becomes prominent, especially in the data sets with many variables and features. It will eliminate unimportant variables and improve the accuracy as well as the performance of classification. Random Forest has emerged as a quite useful algorithm that can handle the feature selection issue even with a higher number of variables. In this paper, we use three popular datasets with a higher number of variables (Bank Marketing, Car Evaluation Database, Human Activity Recognition Using Smartphones) to conduct the experiment. There are four main reasons why feature selection is essential. First, to simplify the model by reducing the number of parameters, next to decrease the training time, to reduce overfilling by enhancing generalization, and to avoid the curse of dimensionality. Besides, we evaluate and compare each accuracy and performance of the classification model, such as Random Forest (RF), Support Vector Machines (SVM), K-Nearest Neighbors (KNN), and Linear Discriminant Analysis (LDA). The highest accuracy of the model is the best classifier. Practically, this paper adopts Random Forest to select the important feature in classification. Our experiments clearly show the comparative study of the RF algorithm from different perspectives. Furthermore, we compare the result of the dataset with and without essential features selection by RF methods varImp(), Boruta, and Recursive Feature Elimination (RFE) to get the best percentage accuracy and kappa. Experimental results demonstrate that Random Forest achieves a better performance in all experiment groups.","container-title":"Journal of Big Data","DOI":"10.1186/s40537-020-00327-4","ISSN":"2196-1115","issue":"1","journalAbbreviation":"J Big Data","language":"en","page":"52","source":"Springer Link","title":"Selecting critical features for data classification based on machine learning methods","volume":"7","author":[{"family":"Chen","given":"Rung-Ching"},{"family":"Dewi","given":"Christine"},{"family":"Huang","given":"Su-Wen"},{"family":"Caraka","given":"Rezzy Eko"}],"issued":{"date-parts":[["2020",7,23]]}}}],"schema":"https://github.com/citation-style-language/schema/raw/master/csl-citation.json"} </w:instrText>
+      </w:r>
+      <w:r>
+        <w:fldChar w:fldCharType="separate"/>
+      </w:r>
+      <w:r>
+        <w:rPr>
+          <w:rFonts w:ascii="Calibri" w:hAnsi="Calibri" w:cs="Calibri"/>
+        </w:rPr>
+        <w:t>(Chen et al., 2020)</w:t>
+      </w:r>
+      <w:r>
+        <w:fldChar w:fldCharType="end"/>
+      </w:r>
+      <w:r>
+        <w:t xml:space="preserve">. Ta </w:t>
+      </w:r>
+      <w:proofErr w:type="spellStart"/>
+      <w:r>
+        <w:t>odločitev</w:t>
+      </w:r>
+      <w:proofErr w:type="spellEnd"/>
+      <w:r>
+        <w:t xml:space="preserve"> je </w:t>
+      </w:r>
+      <w:proofErr w:type="spellStart"/>
+      <w:r>
+        <w:t>bila</w:t>
+      </w:r>
+      <w:proofErr w:type="spellEnd"/>
+      <w:r>
+        <w:t xml:space="preserve"> </w:t>
+      </w:r>
+      <w:proofErr w:type="spellStart"/>
+      <w:r>
+        <w:t>statistično</w:t>
+      </w:r>
+      <w:proofErr w:type="spellEnd"/>
+      <w:r>
+        <w:t xml:space="preserve"> </w:t>
+      </w:r>
+      <w:proofErr w:type="spellStart"/>
+      <w:r>
+        <w:t>korektna</w:t>
+      </w:r>
+      <w:proofErr w:type="spellEnd"/>
+      <w:r>
+        <w:t xml:space="preserve">, </w:t>
+      </w:r>
+      <w:proofErr w:type="spellStart"/>
+      <w:r>
+        <w:t>saj</w:t>
+      </w:r>
+      <w:proofErr w:type="spellEnd"/>
+      <w:r>
+        <w:t xml:space="preserve"> </w:t>
+      </w:r>
+      <w:proofErr w:type="spellStart"/>
+      <w:r>
+        <w:t>naš</w:t>
+      </w:r>
+      <w:proofErr w:type="spellEnd"/>
+      <w:r>
+        <w:t xml:space="preserve"> </w:t>
+      </w:r>
+      <w:proofErr w:type="spellStart"/>
+      <w:r>
+        <w:t>nabor</w:t>
+      </w:r>
+      <w:proofErr w:type="spellEnd"/>
+      <w:r>
+        <w:t xml:space="preserve"> </w:t>
+      </w:r>
+      <w:proofErr w:type="spellStart"/>
+      <w:r>
+        <w:t>podatkov</w:t>
+      </w:r>
+      <w:proofErr w:type="spellEnd"/>
+      <w:r>
+        <w:t xml:space="preserve"> </w:t>
+      </w:r>
+      <w:proofErr w:type="spellStart"/>
+      <w:r>
+        <w:t>ni</w:t>
+      </w:r>
+      <w:proofErr w:type="spellEnd"/>
+      <w:r>
+        <w:t xml:space="preserve"> </w:t>
+      </w:r>
+      <w:proofErr w:type="spellStart"/>
+      <w:r>
+        <w:t>bil</w:t>
+      </w:r>
+      <w:proofErr w:type="spellEnd"/>
+      <w:r>
+        <w:t xml:space="preserve"> </w:t>
+      </w:r>
+      <w:proofErr w:type="spellStart"/>
+      <w:r>
+        <w:t>majhen</w:t>
+      </w:r>
+      <w:proofErr w:type="spellEnd"/>
+      <w:r>
+        <w:t xml:space="preserve">, </w:t>
+      </w:r>
+      <w:proofErr w:type="spellStart"/>
+      <w:r>
+        <w:t>zato</w:t>
+      </w:r>
+      <w:proofErr w:type="spellEnd"/>
+      <w:r>
+        <w:t xml:space="preserve"> </w:t>
+      </w:r>
+      <w:proofErr w:type="spellStart"/>
+      <w:r>
+        <w:t>preprileganje</w:t>
+      </w:r>
+      <w:proofErr w:type="spellEnd"/>
+      <w:r>
+        <w:t xml:space="preserve"> </w:t>
+      </w:r>
+      <w:proofErr w:type="spellStart"/>
+      <w:r>
+        <w:t>ni</w:t>
+      </w:r>
+      <w:proofErr w:type="spellEnd"/>
+      <w:r>
+        <w:t xml:space="preserve"> </w:t>
+      </w:r>
+      <w:proofErr w:type="spellStart"/>
+      <w:r>
+        <w:t>bila</w:t>
+      </w:r>
+      <w:proofErr w:type="spellEnd"/>
+      <w:r>
+        <w:t xml:space="preserve"> </w:t>
+      </w:r>
+      <w:proofErr w:type="spellStart"/>
+      <w:r>
+        <w:t>primarna</w:t>
+      </w:r>
+      <w:proofErr w:type="spellEnd"/>
+      <w:r>
+        <w:t xml:space="preserve"> </w:t>
+      </w:r>
+      <w:proofErr w:type="spellStart"/>
+      <w:r>
+        <w:t>skrb</w:t>
+      </w:r>
+      <w:proofErr w:type="spellEnd"/>
+      <w:r>
+        <w:t xml:space="preserve"> </w:t>
+      </w:r>
+      <w:r>
+        <w:fldChar w:fldCharType="begin"/>
+      </w:r>
+      <w:r>
+        <w:instrText xml:space="preserve"> ADDIN ZOTERO_ITEM CSL_CITATION {"citationID":"4SK0V1Bj","properties":{"formattedCitation":"(Ying, 2019)","plainCitation":"(Ying, 2019)","noteIndex":0},"citationItems":[{"id":328,"uris":["http://zotero.org/users/local/1Uxvmohd/items/I8ZFLN49"],"itemData":{"id":328,"type":"article-journal","container-title":"Journal of Physics: Conference Series","DOI":"10.1088/1742-6596/1168/2/022022","ISSN":"1742-6588, 1742-6596","journalAbbreviation":"J. Phys.: Conf. Ser.","page":"022022","source":"DOI.org (Crossref)","title":"An Overview of Overfitting and its Solutions","volume":"1168","author":[{"family":"Ying","given":"Xue"}],"issued":{"date-parts":[["2019",2]]}}}],"schema":"https://github.com/citation-style-language/schema/raw/master/csl-citation.json"} </w:instrText>
+      </w:r>
+      <w:r>
+        <w:fldChar w:fldCharType="separate"/>
+      </w:r>
+      <w:r>
+        <w:rPr>
+          <w:rFonts w:ascii="Calibri" w:hAnsi="Calibri" w:cs="Calibri"/>
+        </w:rPr>
+        <w:t>(Ying, 2019)</w:t>
+      </w:r>
+      <w:r>
+        <w:fldChar w:fldCharType="end"/>
+      </w:r>
+      <w:r>
+        <w:t>.</w:t>
+      </w:r>
+      <w:r>
+        <w:t xml:space="preserve"> </w:t>
+      </w:r>
+      <w:proofErr w:type="spellStart"/>
+      <w:r>
+        <w:t>Moramo</w:t>
+      </w:r>
+      <w:proofErr w:type="spellEnd"/>
+      <w:r>
+        <w:t xml:space="preserve"> pa </w:t>
+      </w:r>
+      <w:proofErr w:type="spellStart"/>
+      <w:r>
+        <w:t>imeti</w:t>
+      </w:r>
+      <w:proofErr w:type="spellEnd"/>
+      <w:r>
+        <w:t xml:space="preserve"> to v </w:t>
+      </w:r>
+      <w:proofErr w:type="spellStart"/>
+      <w:r>
+        <w:t>mislih</w:t>
+      </w:r>
+      <w:proofErr w:type="spellEnd"/>
+      <w:r>
+        <w:t xml:space="preserve">, ko </w:t>
+      </w:r>
+      <w:proofErr w:type="spellStart"/>
+      <w:r>
+        <w:t>interpretiramo</w:t>
+      </w:r>
+      <w:proofErr w:type="spellEnd"/>
+      <w:r>
+        <w:t xml:space="preserve"> model.</w:t>
+      </w:r>
+    </w:p>
+    <w:p>
+      <w:r>
+        <w:lastRenderedPageBreak/>
+        <w:drawing>
+          <wp:inline distT="0" distB="0" distL="0" distR="0" wp14:anchorId="3DDE8F59" wp14:editId="1E2E1024">
+            <wp:extent cx="5049895" cy="3567546"/>
+            <wp:effectExtent l="0" t="0" r="0" b="0"/>
+            <wp:docPr id="559726433" name="Picture 1" descr="A graph with different colored bars&#10;&#10;Description automatically generated"/>
+            <wp:cNvGraphicFramePr>
+              <a:graphicFrameLocks xmlns:a="http://schemas.openxmlformats.org/drawingml/2006/main" noChangeAspect="1"/>
+            </wp:cNvGraphicFramePr>
+            <a:graphic xmlns:a="http://schemas.openxmlformats.org/drawingml/2006/main">
+              <a:graphicData uri="http://schemas.openxmlformats.org/drawingml/2006/picture">
+                <pic:pic xmlns:pic="http://schemas.openxmlformats.org/drawingml/2006/picture">
+                  <pic:nvPicPr>
+                    <pic:cNvPr id="559726433" name="Picture 1" descr="A graph with different colored bars&#10;&#10;Description automatically generated"/>
+                    <pic:cNvPicPr/>
+                  </pic:nvPicPr>
+                  <pic:blipFill>
+                    <a:blip r:embed="rId18"/>
+                    <a:stretch>
+                      <a:fillRect/>
+                    </a:stretch>
+                  </pic:blipFill>
+                  <pic:spPr>
+                    <a:xfrm>
+                      <a:off x="0" y="0"/>
+                      <a:ext cx="5066974" cy="3579612"/>
+                    </a:xfrm>
+                    <a:prstGeom prst="rect">
+                      <a:avLst/>
+                    </a:prstGeom>
+                  </pic:spPr>
+                </pic:pic>
+              </a:graphicData>
+            </a:graphic>
+          </wp:inline>
+        </w:drawing>
+      </w:r>
+    </w:p>
+    <w:p>
+      <w:r>
+        <w:rPr>
+          <w:noProof/>
+        </w:rPr>
+        <w:drawing>
+          <wp:inline distT="0" distB="0" distL="0" distR="0" wp14:anchorId="32913F10" wp14:editId="092D16AB">
+            <wp:extent cx="5313219" cy="3169073"/>
+            <wp:effectExtent l="0" t="0" r="1905" b="0"/>
+            <wp:docPr id="767623637" name="Picture 4" descr="A graph of a bar graph&#10;&#10;Description automatically generated"/>
+            <wp:cNvGraphicFramePr>
+              <a:graphicFrameLocks xmlns:a="http://schemas.openxmlformats.org/drawingml/2006/main" noChangeAspect="1"/>
+            </wp:cNvGraphicFramePr>
+            <a:graphic xmlns:a="http://schemas.openxmlformats.org/drawingml/2006/main">
+              <a:graphicData uri="http://schemas.openxmlformats.org/drawingml/2006/picture">
+                <pic:pic xmlns:pic="http://schemas.openxmlformats.org/drawingml/2006/picture">
+                  <pic:nvPicPr>
+                    <pic:cNvPr id="767623637" name="Picture 4" descr="A graph of a bar graph&#10;&#10;Description automatically generated"/>
+                    <pic:cNvPicPr>
+                      <a:picLocks noChangeAspect="1" noChangeArrowheads="1"/>
+                    </pic:cNvPicPr>
+                  </pic:nvPicPr>
+                  <pic:blipFill>
+                    <a:blip r:embed="rId19">
+                      <a:extLst>
+                        <a:ext uri="{28A0092B-C50C-407E-A947-70E740481C1C}">
+                          <a14:useLocalDpi xmlns:a14="http://schemas.microsoft.com/office/drawing/2010/main" val="0"/>
+                        </a:ext>
+                      </a:extLst>
+                    </a:blip>
+                    <a:srcRect/>
+                    <a:stretch>
+                      <a:fillRect/>
+                    </a:stretch>
+                  </pic:blipFill>
+                  <pic:spPr bwMode="auto">
+                    <a:xfrm>
+                      <a:off x="0" y="0"/>
+                      <a:ext cx="5320701" cy="3173536"/>
+                    </a:xfrm>
+                    <a:prstGeom prst="rect">
+                      <a:avLst/>
+                    </a:prstGeom>
+                    <a:noFill/>
+                    <a:ln>
+                      <a:noFill/>
+                    </a:ln>
+                  </pic:spPr>
+                </pic:pic>
+              </a:graphicData>
+            </a:graphic>
+          </wp:inline>
+        </w:drawing>
+      </w:r>
+    </w:p>
+    <w:tbl>
+      <w:tblPr>
+        <w:tblStyle w:val="TableGrid"/>
+        <w:tblW w:w="0" w:type="auto"/>
+        <w:tblLook w:val="04A0" w:firstRow="1" w:lastRow="0" w:firstColumn="1" w:lastColumn="0" w:noHBand="0" w:noVBand="1"/>
+      </w:tblPr>
+      <w:tblGrid>
+        <w:gridCol w:w="3549"/>
+        <w:gridCol w:w="3109"/>
+        <w:gridCol w:w="2404"/>
+      </w:tblGrid>
+      <w:tr>
+        <w:tc>
+          <w:tcPr>
+            <w:tcW w:w="3549" w:type="dxa"/>
+          </w:tcPr>
+          <w:p>
+            <w:pPr>
+              <w:spacing w:after="160" w:line="259" w:lineRule="auto"/>
+              <w:rPr>
+                <w:lang w:val="sl-SI"/>
+              </w:rPr>
+            </w:pPr>
+            <w:r>
+              <w:rPr>
+                <w:lang w:val="sl-SI"/>
+              </w:rPr>
+              <w:t>Spremenljivka</w:t>
+            </w:r>
+          </w:p>
+        </w:tc>
+        <w:tc>
+          <w:tcPr>
+            <w:tcW w:w="3109" w:type="dxa"/>
+          </w:tcPr>
+          <w:p>
+            <w:pPr>
+              <w:spacing w:after="160" w:line="259" w:lineRule="auto"/>
+              <w:rPr>
+                <w:lang w:val="sl-SI"/>
+              </w:rPr>
+            </w:pPr>
+            <w:r>
+              <w:rPr>
+                <w:lang w:val="sl-SI"/>
+              </w:rPr>
+              <w:t>MI rezultat (višja vrednost</w:t>
+            </w:r>
+            <w:r>
+              <w:rPr>
+                <w:lang w:val="sl-SI"/>
+              </w:rPr>
+              <w:t xml:space="preserve"> pomeni višji vpliv</w:t>
+            </w:r>
+            <w:r>
+              <w:rPr>
+                <w:lang w:val="sl-SI"/>
+              </w:rPr>
+              <w:t>)</w:t>
+            </w:r>
+          </w:p>
+        </w:tc>
+        <w:tc>
+          <w:tcPr>
+            <w:tcW w:w="2404" w:type="dxa"/>
+          </w:tcPr>
+          <w:p>
+            <w:pPr>
+              <w:spacing w:after="160" w:line="259" w:lineRule="auto"/>
+              <w:rPr>
+                <w:lang w:val="sl-SI"/>
+              </w:rPr>
+            </w:pPr>
+            <w:r>
+              <w:rPr>
+                <w:lang w:val="sl-SI"/>
+              </w:rPr>
+              <w:t xml:space="preserve">RFE </w:t>
+            </w:r>
+            <w:r>
+              <w:rPr>
+                <w:lang w:val="sl-SI"/>
+              </w:rPr>
+              <w:t>rang</w:t>
+            </w:r>
+            <w:r>
+              <w:rPr>
+                <w:lang w:val="sl-SI"/>
+              </w:rPr>
+              <w:t xml:space="preserve"> (</w:t>
+            </w:r>
+            <w:r>
+              <w:rPr>
+                <w:lang w:val="sl-SI"/>
+              </w:rPr>
+              <w:t>nižja cifra pomeni višji vpliv</w:t>
+            </w:r>
+            <w:r>
+              <w:rPr>
+                <w:lang w:val="sl-SI"/>
+              </w:rPr>
+              <w:t>)</w:t>
+            </w:r>
+          </w:p>
+        </w:tc>
+      </w:tr>
+      <w:tr>
+        <w:tc>
+          <w:tcPr>
+            <w:tcW w:w="3549" w:type="dxa"/>
+          </w:tcPr>
+          <w:p>
+            <w:pPr>
+              <w:spacing w:after="160" w:line="259" w:lineRule="auto"/>
+              <w:rPr>
+                <w:lang w:val="sl-SI"/>
+              </w:rPr>
+            </w:pPr>
+            <w:proofErr w:type="spellStart"/>
+            <w:r>
+              <w:rPr>
+                <w:lang w:val="sl-SI"/>
+              </w:rPr>
+              <w:t>Outperforming</w:t>
+            </w:r>
+            <w:proofErr w:type="spellEnd"/>
+            <w:r>
+              <w:rPr>
+                <w:lang w:val="sl-SI"/>
+              </w:rPr>
+              <w:t xml:space="preserve"> </w:t>
+            </w:r>
+            <w:r>
+              <w:rPr>
+                <w:lang w:val="sl-SI"/>
+              </w:rPr>
+              <w:t xml:space="preserve">partner </w:t>
+            </w:r>
+          </w:p>
+        </w:tc>
+        <w:tc>
+          <w:tcPr>
+            <w:tcW w:w="3109" w:type="dxa"/>
+          </w:tcPr>
+          <w:p>
+            <w:pPr>
+              <w:spacing w:after="160" w:line="259" w:lineRule="auto"/>
+              <w:rPr>
+                <w:lang w:val="sl-SI"/>
+              </w:rPr>
+            </w:pPr>
+            <w:r>
+              <w:t>0.22</w:t>
+            </w:r>
+          </w:p>
+        </w:tc>
+        <w:tc>
+          <w:tcPr>
+            <w:tcW w:w="2404" w:type="dxa"/>
+          </w:tcPr>
+          <w:p>
+            <w:pPr>
+              <w:spacing w:after="160" w:line="259" w:lineRule="auto"/>
+              <w:rPr>
+                <w:lang w:val="sl-SI"/>
+              </w:rPr>
+            </w:pPr>
+            <w:r>
+              <w:rPr>
+                <w:lang w:val="sl-SI"/>
+              </w:rPr>
+              <w:t>1</w:t>
+            </w:r>
+          </w:p>
+        </w:tc>
+      </w:tr>
+      <w:tr>
+        <w:tc>
+          <w:tcPr>
+            <w:tcW w:w="3549" w:type="dxa"/>
+          </w:tcPr>
+          <w:p>
+            <w:pPr>
+              <w:spacing w:after="160" w:line="259" w:lineRule="auto"/>
+              <w:rPr>
+                <w:lang w:val="sl-SI"/>
+              </w:rPr>
+            </w:pPr>
+            <w:r>
+              <w:rPr>
+                <w:lang w:val="sl-SI"/>
+              </w:rPr>
+              <w:t>Razred</w:t>
+            </w:r>
+          </w:p>
+        </w:tc>
+        <w:tc>
+          <w:tcPr>
+            <w:tcW w:w="3109" w:type="dxa"/>
+          </w:tcPr>
+          <w:p>
+            <w:pPr>
+              <w:spacing w:after="160" w:line="259" w:lineRule="auto"/>
+              <w:rPr>
+                <w:lang w:val="sl-SI"/>
+              </w:rPr>
+            </w:pPr>
+            <w:r>
+              <w:t>0.09</w:t>
+            </w:r>
+          </w:p>
+        </w:tc>
+        <w:tc>
+          <w:tcPr>
+            <w:tcW w:w="2404" w:type="dxa"/>
+          </w:tcPr>
+          <w:p>
+            <w:pPr>
+              <w:spacing w:after="160" w:line="259" w:lineRule="auto"/>
+              <w:rPr>
+                <w:lang w:val="sl-SI"/>
+              </w:rPr>
+            </w:pPr>
+            <w:r>
+              <w:rPr>
+                <w:lang w:val="sl-SI"/>
+              </w:rPr>
+              <w:t>5</w:t>
+            </w:r>
+          </w:p>
+        </w:tc>
+      </w:tr>
+      <w:tr>
+        <w:tc>
+          <w:tcPr>
+            <w:tcW w:w="3549" w:type="dxa"/>
+          </w:tcPr>
+          <w:p>
+            <w:pPr>
+              <w:spacing w:after="160" w:line="259" w:lineRule="auto"/>
+              <w:rPr>
+                <w:lang w:val="sl-SI"/>
+              </w:rPr>
+            </w:pPr>
+            <w:r>
+              <w:rPr>
+                <w:lang w:val="sl-SI"/>
+              </w:rPr>
+              <w:t>Kvalitativna interakcija</w:t>
+            </w:r>
+          </w:p>
+        </w:tc>
+        <w:tc>
+          <w:tcPr>
+            <w:tcW w:w="3109" w:type="dxa"/>
+          </w:tcPr>
+          <w:p>
+            <w:pPr>
+              <w:spacing w:after="160" w:line="259" w:lineRule="auto"/>
+              <w:rPr>
+                <w:lang w:val="sl-SI"/>
+              </w:rPr>
+            </w:pPr>
+            <w:r>
+              <w:t>0.08</w:t>
+            </w:r>
+          </w:p>
+        </w:tc>
+        <w:tc>
+          <w:tcPr>
+            <w:tcW w:w="2404" w:type="dxa"/>
+          </w:tcPr>
+          <w:p>
+            <w:pPr>
+              <w:spacing w:after="160" w:line="259" w:lineRule="auto"/>
+              <w:rPr>
+                <w:lang w:val="sl-SI"/>
+              </w:rPr>
+            </w:pPr>
+            <w:r>
+              <w:rPr>
+                <w:lang w:val="sl-SI"/>
+              </w:rPr>
+              <w:t>1</w:t>
+            </w:r>
+          </w:p>
+        </w:tc>
+      </w:tr>
+      <w:tr>
+        <w:tc>
+          <w:tcPr>
+            <w:tcW w:w="3549" w:type="dxa"/>
+          </w:tcPr>
+          <w:p>
+            <w:pPr>
+              <w:spacing w:after="160" w:line="259" w:lineRule="auto"/>
+              <w:rPr>
+                <w:lang w:val="sl-SI"/>
+              </w:rPr>
+            </w:pPr>
+            <w:r>
+              <w:rPr>
+                <w:lang w:val="sl-SI"/>
+              </w:rPr>
+              <w:t>Profes</w:t>
+            </w:r>
+            <w:r>
+              <w:rPr>
+                <w:lang w:val="sl-SI"/>
+              </w:rPr>
+              <w:t>or</w:t>
+            </w:r>
+          </w:p>
+        </w:tc>
+        <w:tc>
+          <w:tcPr>
+            <w:tcW w:w="3109" w:type="dxa"/>
+          </w:tcPr>
+          <w:p>
+            <w:pPr>
+              <w:spacing w:after="160" w:line="259" w:lineRule="auto"/>
+              <w:rPr>
+                <w:lang w:val="sl-SI"/>
+              </w:rPr>
+            </w:pPr>
+            <w:r>
+              <w:t>0.04</w:t>
+            </w:r>
+          </w:p>
+        </w:tc>
+        <w:tc>
+          <w:tcPr>
+            <w:tcW w:w="2404" w:type="dxa"/>
+          </w:tcPr>
+          <w:p>
+            <w:pPr>
+              <w:spacing w:after="160" w:line="259" w:lineRule="auto"/>
+              <w:rPr>
+                <w:lang w:val="sl-SI"/>
+              </w:rPr>
+            </w:pPr>
+            <w:r>
+              <w:rPr>
+                <w:lang w:val="sl-SI"/>
+              </w:rPr>
+              <w:t>3</w:t>
+            </w:r>
+          </w:p>
+        </w:tc>
+      </w:tr>
+      <w:tr>
+        <w:tc>
+          <w:tcPr>
+            <w:tcW w:w="3549" w:type="dxa"/>
+          </w:tcPr>
+          <w:p>
+            <w:pPr>
+              <w:spacing w:after="160" w:line="259" w:lineRule="auto"/>
+              <w:rPr>
+                <w:lang w:val="sl-SI"/>
+              </w:rPr>
+            </w:pPr>
+            <w:proofErr w:type="spellStart"/>
+            <w:r>
+              <w:rPr>
+                <w:lang w:val="sl-SI"/>
+              </w:rPr>
+              <w:lastRenderedPageBreak/>
+              <w:t>Anksioznost</w:t>
+            </w:r>
+            <w:proofErr w:type="spellEnd"/>
+          </w:p>
+        </w:tc>
+        <w:tc>
+          <w:tcPr>
+            <w:tcW w:w="3109" w:type="dxa"/>
+          </w:tcPr>
+          <w:p>
+            <w:pPr>
+              <w:spacing w:after="160" w:line="259" w:lineRule="auto"/>
+              <w:rPr>
+                <w:lang w:val="sl-SI"/>
+              </w:rPr>
+            </w:pPr>
+            <w:r>
+              <w:t>0.01</w:t>
+            </w:r>
+          </w:p>
+        </w:tc>
+        <w:tc>
+          <w:tcPr>
+            <w:tcW w:w="2404" w:type="dxa"/>
+          </w:tcPr>
+          <w:p>
+            <w:pPr>
+              <w:spacing w:after="160" w:line="259" w:lineRule="auto"/>
+              <w:rPr>
+                <w:lang w:val="sl-SI"/>
+              </w:rPr>
+            </w:pPr>
+            <w:r>
+              <w:rPr>
+                <w:lang w:val="sl-SI"/>
+              </w:rPr>
+              <w:t>8</w:t>
+            </w:r>
+          </w:p>
+        </w:tc>
+      </w:tr>
+      <w:tr>
+        <w:tc>
+          <w:tcPr>
+            <w:tcW w:w="3549" w:type="dxa"/>
+          </w:tcPr>
+          <w:p>
+            <w:pPr>
+              <w:spacing w:after="160" w:line="259" w:lineRule="auto"/>
+              <w:rPr>
+                <w:lang w:val="sl-SI"/>
+              </w:rPr>
+            </w:pPr>
+            <w:r>
+              <w:rPr>
+                <w:lang w:val="sl-SI"/>
+              </w:rPr>
+              <w:t>Spol</w:t>
+            </w:r>
+          </w:p>
+        </w:tc>
+        <w:tc>
+          <w:tcPr>
+            <w:tcW w:w="3109" w:type="dxa"/>
+          </w:tcPr>
+          <w:p>
+            <w:pPr>
+              <w:spacing w:after="160" w:line="259" w:lineRule="auto"/>
+              <w:rPr>
+                <w:lang w:val="sl-SI"/>
+              </w:rPr>
+            </w:pPr>
+            <w:r>
+              <w:t>0.01</w:t>
+            </w:r>
+          </w:p>
+        </w:tc>
+        <w:tc>
+          <w:tcPr>
+            <w:tcW w:w="2404" w:type="dxa"/>
+          </w:tcPr>
+          <w:p>
+            <w:pPr>
+              <w:spacing w:after="160" w:line="259" w:lineRule="auto"/>
+              <w:rPr>
+                <w:lang w:val="sl-SI"/>
+              </w:rPr>
+            </w:pPr>
+            <w:r>
+              <w:rPr>
+                <w:lang w:val="sl-SI"/>
+              </w:rPr>
+              <w:t>1</w:t>
+            </w:r>
+          </w:p>
+        </w:tc>
+      </w:tr>
+      <w:tr>
+        <w:tc>
+          <w:tcPr>
+            <w:tcW w:w="3549" w:type="dxa"/>
+          </w:tcPr>
+          <w:p>
+            <w:pPr>
+              <w:spacing w:after="160" w:line="259" w:lineRule="auto"/>
+              <w:rPr>
+                <w:lang w:val="sl-SI"/>
+              </w:rPr>
+            </w:pPr>
+            <w:r>
+              <w:rPr>
+                <w:lang w:val="sl-SI"/>
+              </w:rPr>
+              <w:t>Ocena</w:t>
+            </w:r>
+          </w:p>
+        </w:tc>
+        <w:tc>
+          <w:tcPr>
+            <w:tcW w:w="3109" w:type="dxa"/>
+          </w:tcPr>
+          <w:p>
+            <w:pPr>
+              <w:spacing w:after="160" w:line="259" w:lineRule="auto"/>
+              <w:rPr>
+                <w:lang w:val="sl-SI"/>
+              </w:rPr>
+            </w:pPr>
+            <w:r>
+              <w:t>0.00</w:t>
+            </w:r>
+          </w:p>
+        </w:tc>
+        <w:tc>
+          <w:tcPr>
+            <w:tcW w:w="2404" w:type="dxa"/>
+          </w:tcPr>
+          <w:p>
+            <w:pPr>
+              <w:spacing w:after="160" w:line="259" w:lineRule="auto"/>
+              <w:rPr>
+                <w:lang w:val="sl-SI"/>
+              </w:rPr>
+            </w:pPr>
+            <w:r>
+              <w:rPr>
+                <w:lang w:val="sl-SI"/>
+              </w:rPr>
+              <w:t>4</w:t>
+            </w:r>
+          </w:p>
+        </w:tc>
+      </w:tr>
+      <w:tr>
+        <w:tc>
+          <w:tcPr>
+            <w:tcW w:w="3549" w:type="dxa"/>
+          </w:tcPr>
+          <w:p>
+            <w:pPr>
+              <w:spacing w:after="160" w:line="259" w:lineRule="auto"/>
+              <w:rPr>
+                <w:lang w:val="sl-SI"/>
+              </w:rPr>
+            </w:pPr>
+            <w:r>
+              <w:rPr>
+                <w:lang w:val="sl-SI"/>
+              </w:rPr>
+              <w:t>Kvalitativna interakcija</w:t>
+            </w:r>
+          </w:p>
+        </w:tc>
+        <w:tc>
+          <w:tcPr>
+            <w:tcW w:w="3109" w:type="dxa"/>
+          </w:tcPr>
+          <w:p>
+            <w:pPr>
+              <w:spacing w:after="160" w:line="259" w:lineRule="auto"/>
+              <w:rPr>
+                <w:lang w:val="sl-SI"/>
+              </w:rPr>
+            </w:pPr>
+            <w:r>
+              <w:t>0.00</w:t>
+            </w:r>
+          </w:p>
+        </w:tc>
+        <w:tc>
+          <w:tcPr>
+            <w:tcW w:w="2404" w:type="dxa"/>
+          </w:tcPr>
+          <w:p>
+            <w:pPr>
+              <w:spacing w:after="160" w:line="259" w:lineRule="auto"/>
+              <w:rPr>
+                <w:lang w:val="sl-SI"/>
+              </w:rPr>
+            </w:pPr>
+            <w:r>
+              <w:rPr>
+                <w:lang w:val="sl-SI"/>
+              </w:rPr>
+              <w:t>2</w:t>
+            </w:r>
+          </w:p>
+        </w:tc>
+      </w:tr>
+      <w:tr>
+        <w:tc>
+          <w:tcPr>
+            <w:tcW w:w="3549" w:type="dxa"/>
+          </w:tcPr>
+          <w:p>
+            <w:pPr>
+              <w:spacing w:after="160" w:line="259" w:lineRule="auto"/>
+              <w:rPr>
+                <w:lang w:val="sl-SI"/>
+              </w:rPr>
+            </w:pPr>
+            <w:r>
+              <w:rPr>
+                <w:lang w:val="sl-SI"/>
+              </w:rPr>
+              <w:t>Motiva</w:t>
+            </w:r>
+            <w:r>
+              <w:rPr>
+                <w:lang w:val="sl-SI"/>
+              </w:rPr>
+              <w:t>cija</w:t>
+            </w:r>
+          </w:p>
+        </w:tc>
+        <w:tc>
+          <w:tcPr>
+            <w:tcW w:w="3109" w:type="dxa"/>
+          </w:tcPr>
+          <w:p>
+            <w:pPr>
+              <w:spacing w:after="160" w:line="259" w:lineRule="auto"/>
+              <w:rPr>
+                <w:lang w:val="sl-SI"/>
+              </w:rPr>
+            </w:pPr>
+            <w:r>
+              <w:t>0.00</w:t>
+            </w:r>
+          </w:p>
+        </w:tc>
+        <w:tc>
+          <w:tcPr>
+            <w:tcW w:w="2404" w:type="dxa"/>
+          </w:tcPr>
+          <w:p>
+            <w:pPr>
+              <w:spacing w:after="160" w:line="259" w:lineRule="auto"/>
+              <w:rPr>
+                <w:lang w:val="sl-SI"/>
+              </w:rPr>
+            </w:pPr>
+            <w:r>
+              <w:rPr>
+                <w:lang w:val="sl-SI"/>
+              </w:rPr>
+              <w:t>11</w:t>
+            </w:r>
+          </w:p>
+        </w:tc>
+      </w:tr>
+      <w:tr>
+        <w:tc>
+          <w:tcPr>
+            <w:tcW w:w="3549" w:type="dxa"/>
+          </w:tcPr>
+          <w:p>
+            <w:pPr>
+              <w:spacing w:after="160" w:line="259" w:lineRule="auto"/>
+              <w:rPr>
+                <w:lang w:val="sl-SI"/>
+              </w:rPr>
+            </w:pPr>
+            <w:proofErr w:type="spellStart"/>
+            <w:r>
+              <w:rPr>
+                <w:lang w:val="sl-SI"/>
+              </w:rPr>
+              <w:t>Introver</w:t>
+            </w:r>
+            <w:r>
+              <w:rPr>
+                <w:lang w:val="sl-SI"/>
+              </w:rPr>
+              <w:t>zija</w:t>
+            </w:r>
+            <w:proofErr w:type="spellEnd"/>
+          </w:p>
+        </w:tc>
+        <w:tc>
+          <w:tcPr>
+            <w:tcW w:w="3109" w:type="dxa"/>
+          </w:tcPr>
+          <w:p>
+            <w:pPr>
+              <w:spacing w:after="160" w:line="259" w:lineRule="auto"/>
+              <w:rPr>
+                <w:lang w:val="sl-SI"/>
+              </w:rPr>
+            </w:pPr>
+            <w:r>
+              <w:t>0.00</w:t>
+            </w:r>
+          </w:p>
+        </w:tc>
+        <w:tc>
+          <w:tcPr>
+            <w:tcW w:w="2404" w:type="dxa"/>
+          </w:tcPr>
+          <w:p>
+            <w:pPr>
+              <w:spacing w:after="160" w:line="259" w:lineRule="auto"/>
+              <w:rPr>
+                <w:lang w:val="sl-SI"/>
+              </w:rPr>
+            </w:pPr>
+            <w:r>
+              <w:rPr>
+                <w:lang w:val="sl-SI"/>
+              </w:rPr>
+              <w:t>10</w:t>
+            </w:r>
+          </w:p>
+        </w:tc>
+      </w:tr>
+      <w:tr>
+        <w:tc>
+          <w:tcPr>
+            <w:tcW w:w="3549" w:type="dxa"/>
+          </w:tcPr>
+          <w:p>
+            <w:pPr>
+              <w:spacing w:after="160" w:line="259" w:lineRule="auto"/>
+              <w:rPr>
+                <w:lang w:val="sl-SI"/>
+              </w:rPr>
+            </w:pPr>
+            <w:r>
+              <w:rPr>
+                <w:lang w:val="sl-SI"/>
+              </w:rPr>
+              <w:t>Presojanje</w:t>
+            </w:r>
+          </w:p>
+        </w:tc>
+        <w:tc>
+          <w:tcPr>
+            <w:tcW w:w="3109" w:type="dxa"/>
+          </w:tcPr>
+          <w:p>
+            <w:pPr>
+              <w:spacing w:after="160" w:line="259" w:lineRule="auto"/>
+              <w:rPr>
+                <w:lang w:val="sl-SI"/>
+              </w:rPr>
+            </w:pPr>
+            <w:r>
+              <w:t>0.00</w:t>
+            </w:r>
+          </w:p>
+        </w:tc>
+        <w:tc>
+          <w:tcPr>
+            <w:tcW w:w="2404" w:type="dxa"/>
+          </w:tcPr>
+          <w:p>
+            <w:pPr>
+              <w:spacing w:after="160" w:line="259" w:lineRule="auto"/>
+              <w:rPr>
+                <w:lang w:val="sl-SI"/>
+              </w:rPr>
+            </w:pPr>
+            <w:r>
+              <w:rPr>
+                <w:lang w:val="sl-SI"/>
+              </w:rPr>
+              <w:t>6</w:t>
+            </w:r>
+          </w:p>
+        </w:tc>
+      </w:tr>
+      <w:tr>
+        <w:tc>
+          <w:tcPr>
+            <w:tcW w:w="3549" w:type="dxa"/>
+          </w:tcPr>
+          <w:p>
+            <w:pPr>
+              <w:spacing w:after="160" w:line="259" w:lineRule="auto"/>
+              <w:rPr>
+                <w:lang w:val="sl-SI"/>
+              </w:rPr>
+            </w:pPr>
+            <w:r>
+              <w:rPr>
+                <w:lang w:val="sl-SI"/>
+              </w:rPr>
+              <w:t>Čutenje</w:t>
+            </w:r>
+          </w:p>
+        </w:tc>
+        <w:tc>
+          <w:tcPr>
+            <w:tcW w:w="3109" w:type="dxa"/>
+          </w:tcPr>
+          <w:p>
+            <w:pPr>
+              <w:spacing w:after="160" w:line="259" w:lineRule="auto"/>
+              <w:rPr>
+                <w:lang w:val="sl-SI"/>
+              </w:rPr>
+            </w:pPr>
+            <w:r>
+              <w:t>0.00</w:t>
+            </w:r>
+          </w:p>
+        </w:tc>
+        <w:tc>
+          <w:tcPr>
+            <w:tcW w:w="2404" w:type="dxa"/>
+          </w:tcPr>
+          <w:p>
+            <w:pPr>
+              <w:spacing w:after="160" w:line="259" w:lineRule="auto"/>
+              <w:rPr>
+                <w:lang w:val="sl-SI"/>
+              </w:rPr>
+            </w:pPr>
+            <w:r>
+              <w:rPr>
+                <w:lang w:val="sl-SI"/>
+              </w:rPr>
+              <w:t>7</w:t>
+            </w:r>
+          </w:p>
+        </w:tc>
+      </w:tr>
+      <w:tr>
+        <w:tc>
+          <w:tcPr>
+            <w:tcW w:w="3549" w:type="dxa"/>
+          </w:tcPr>
+          <w:p>
+            <w:pPr>
+              <w:spacing w:after="160" w:line="259" w:lineRule="auto"/>
+              <w:rPr>
+                <w:lang w:val="sl-SI"/>
+              </w:rPr>
+            </w:pPr>
+            <w:r>
+              <w:rPr>
+                <w:lang w:val="sl-SI"/>
+              </w:rPr>
+              <w:t>Presojanje</w:t>
+            </w:r>
+          </w:p>
+        </w:tc>
+        <w:tc>
+          <w:tcPr>
+            <w:tcW w:w="3109" w:type="dxa"/>
+          </w:tcPr>
+          <w:p>
+            <w:pPr>
+              <w:spacing w:after="160" w:line="259" w:lineRule="auto"/>
+              <w:rPr>
+                <w:lang w:val="sl-SI"/>
+              </w:rPr>
+            </w:pPr>
+            <w:r>
+              <w:t>0.00</w:t>
+            </w:r>
+          </w:p>
+        </w:tc>
+        <w:tc>
+          <w:tcPr>
+            <w:tcW w:w="2404" w:type="dxa"/>
+          </w:tcPr>
+          <w:p>
+            <w:pPr>
+              <w:spacing w:after="160" w:line="259" w:lineRule="auto"/>
+              <w:rPr>
+                <w:lang w:val="sl-SI"/>
+              </w:rPr>
+            </w:pPr>
+            <w:r>
+              <w:rPr>
+                <w:lang w:val="sl-SI"/>
+              </w:rPr>
+              <w:t>9</w:t>
+            </w:r>
+          </w:p>
+        </w:tc>
+      </w:tr>
+    </w:tbl>
+    <w:p/>
+    <w:p>
       <w:pPr>
         <w:rPr>
           <w:lang w:val="sl"/>
@@ -12855,7 +14454,6 @@
       <w:bookmarkStart w:id="28" w:name="_Toc154474417"/>
       <w:proofErr w:type="spellStart"/>
       <w:r>
-        <w:lastRenderedPageBreak/>
         <w:t>Sklepne</w:t>
       </w:r>
       <w:proofErr w:type="spellEnd"/>
@@ -13074,7 +14672,7 @@
         <w:rPr>
           <w:rFonts w:ascii="Calibri" w:hAnsi="Calibri" w:cs="Calibri"/>
         </w:rPr>
-        <w:t xml:space="preserve">Coan, R. W. (1978). </w:t>
+        <w:t xml:space="preserve">Chen, R.-C., Dewi, C., Huang, S.-W., &amp; Caraka, R. E. (2020). Selecting critical features for data classification based on machine learning methods. </w:t>
       </w:r>
       <w:r>
         <w:rPr>
@@ -13082,7 +14680,7 @@
           <w:i/>
           <w:iCs/>
         </w:rPr>
-        <w:t>The Eighth Mental Measurements Yearbook</w:t>
+        <w:t>Journal of Big Data</w:t>
       </w:r>
       <w:r>
         <w:rPr>
@@ -13096,13 +14694,13 @@
           <w:i/>
           <w:iCs/>
         </w:rPr>
-        <w:t>1</w:t>
-      </w:r>
-      <w:r>
-        <w:rPr>
-          <w:rFonts w:ascii="Calibri" w:hAnsi="Calibri" w:cs="Calibri"/>
-        </w:rPr>
-        <w:t>, 970–975.</w:t>
+        <w:t>7</w:t>
+      </w:r>
+      <w:r>
+        <w:rPr>
+          <w:rFonts w:ascii="Calibri" w:hAnsi="Calibri" w:cs="Calibri"/>
+        </w:rPr>
+        <w:t>(1), 52. https://doi.org/10.1186/s40537-020-00327-4</w:t>
       </w:r>
     </w:p>
     <w:p>
@@ -13116,7 +14714,8 @@
         <w:rPr>
           <w:rFonts w:ascii="Calibri" w:hAnsi="Calibri" w:cs="Calibri"/>
         </w:rPr>
-        <w:t xml:space="preserve">Copeland, J. (2023). Artificial intelligence. In </w:t>
+        <w:lastRenderedPageBreak/>
+        <w:t xml:space="preserve">Coan, R. W. (1978). </w:t>
       </w:r>
       <w:r>
         <w:rPr>
@@ -13124,13 +14723,27 @@
           <w:i/>
           <w:iCs/>
         </w:rPr>
-        <w:t>Encyclopedia Britannica</w:t>
-      </w:r>
-      <w:r>
-        <w:rPr>
-          <w:rFonts w:ascii="Calibri" w:hAnsi="Calibri" w:cs="Calibri"/>
-        </w:rPr>
-        <w:t>. https://www.britannica.com/technology/artificial-intelligence</w:t>
+        <w:t>The Eighth Mental Measurements Yearbook</w:t>
+      </w:r>
+      <w:r>
+        <w:rPr>
+          <w:rFonts w:ascii="Calibri" w:hAnsi="Calibri" w:cs="Calibri"/>
+        </w:rPr>
+        <w:t xml:space="preserve">, </w:t>
+      </w:r>
+      <w:r>
+        <w:rPr>
+          <w:rFonts w:ascii="Calibri" w:hAnsi="Calibri" w:cs="Calibri"/>
+          <w:i/>
+          <w:iCs/>
+        </w:rPr>
+        <w:t>1</w:t>
+      </w:r>
+      <w:r>
+        <w:rPr>
+          <w:rFonts w:ascii="Calibri" w:hAnsi="Calibri" w:cs="Calibri"/>
+        </w:rPr>
+        <w:t>, 970–975.</w:t>
       </w:r>
     </w:p>
     <w:p>
@@ -13144,35 +14757,31 @@
         <w:rPr>
           <w:rFonts w:ascii="Calibri" w:hAnsi="Calibri" w:cs="Calibri"/>
         </w:rPr>
-        <w:t xml:space="preserve">De Winter, J. C. F., Gosling, S. D., &amp; Potter, J. (2016). Comparing the Pearson and Spearman correlation coefficients across distributions and sample sizes: A tutorial using simulations and empirical data. </w:t>
-      </w:r>
+        <w:t xml:space="preserve">Copeland, J. (2023). Artificial intelligence. In </w:t>
+      </w:r>
+      <w:proofErr w:type="spellStart"/>
       <w:r>
         <w:rPr>
           <w:rFonts w:ascii="Calibri" w:hAnsi="Calibri" w:cs="Calibri"/>
           <w:i/>
           <w:iCs/>
         </w:rPr>
-        <w:t>Psychological Methods</w:t>
-      </w:r>
-      <w:r>
-        <w:rPr>
-          <w:rFonts w:ascii="Calibri" w:hAnsi="Calibri" w:cs="Calibri"/>
-        </w:rPr>
-        <w:t xml:space="preserve">, </w:t>
-      </w:r>
+        <w:t>Encyclopedia</w:t>
+      </w:r>
+      <w:proofErr w:type="spellEnd"/>
       <w:r>
         <w:rPr>
           <w:rFonts w:ascii="Calibri" w:hAnsi="Calibri" w:cs="Calibri"/>
           <w:i/>
           <w:iCs/>
         </w:rPr>
-        <w:t>21</w:t>
-      </w:r>
-      <w:r>
-        <w:rPr>
-          <w:rFonts w:ascii="Calibri" w:hAnsi="Calibri" w:cs="Calibri"/>
-        </w:rPr>
-        <w:t>(3), 273–290. https://doi.org/10.1037/met0000079</w:t>
+        <w:t xml:space="preserve"> Britannica</w:t>
+      </w:r>
+      <w:r>
+        <w:rPr>
+          <w:rFonts w:ascii="Calibri" w:hAnsi="Calibri" w:cs="Calibri"/>
+        </w:rPr>
+        <w:t>. https://www.britannica.com/technology/artificial-intelligence</w:t>
       </w:r>
     </w:p>
     <w:p>
@@ -13186,7 +14795,7 @@
         <w:rPr>
           <w:rFonts w:ascii="Calibri" w:hAnsi="Calibri" w:cs="Calibri"/>
         </w:rPr>
-        <w:t xml:space="preserve">DeVito, A. J. (1985). </w:t>
+        <w:t xml:space="preserve">De Winter, J. C. F., Gosling, S. D., &amp; Potter, J. (2016). Comparing the Pearson and Spearman correlation coefficients across distributions and sample sizes: A tutorial using simulations and empirical data. </w:t>
       </w:r>
       <w:r>
         <w:rPr>
@@ -13194,13 +14803,13 @@
           <w:i/>
           <w:iCs/>
         </w:rPr>
-        <w:t>Review of the Myers-Briggs Type Indicator</w:t>
-      </w:r>
-      <w:r>
-        <w:rPr>
-          <w:rFonts w:ascii="Calibri" w:hAnsi="Calibri" w:cs="Calibri"/>
-        </w:rPr>
-        <w:t xml:space="preserve">. </w:t>
+        <w:t>Psychological Methods</w:t>
+      </w:r>
+      <w:r>
+        <w:rPr>
+          <w:rFonts w:ascii="Calibri" w:hAnsi="Calibri" w:cs="Calibri"/>
+        </w:rPr>
+        <w:t xml:space="preserve">, </w:t>
       </w:r>
       <w:r>
         <w:rPr>
@@ -13208,13 +14817,13 @@
           <w:i/>
           <w:iCs/>
         </w:rPr>
-        <w:t>1</w:t>
-      </w:r>
-      <w:r>
-        <w:rPr>
-          <w:rFonts w:ascii="Calibri" w:hAnsi="Calibri" w:cs="Calibri"/>
-        </w:rPr>
-        <w:t>, 1030–1032.</w:t>
+        <w:t>21</w:t>
+      </w:r>
+      <w:r>
+        <w:rPr>
+          <w:rFonts w:ascii="Calibri" w:hAnsi="Calibri" w:cs="Calibri"/>
+        </w:rPr>
+        <w:t>(3), 273–290. https://doi.org/10.1037/met0000079</w:t>
       </w:r>
     </w:p>
     <w:p>
@@ -13228,7 +14837,7 @@
         <w:rPr>
           <w:rFonts w:ascii="Calibri" w:hAnsi="Calibri" w:cs="Calibri"/>
         </w:rPr>
-        <w:t xml:space="preserve">Druckman, D., &amp; Bjork, R. A. (1991). </w:t>
+        <w:t xml:space="preserve">DeVito, A. J. (1985). </w:t>
       </w:r>
       <w:r>
         <w:rPr>
@@ -13236,13 +14845,27 @@
           <w:i/>
           <w:iCs/>
         </w:rPr>
-        <w:t>In the Mind’s Eye: Enhancing Human Performance</w:t>
-      </w:r>
-      <w:r>
-        <w:rPr>
-          <w:rFonts w:ascii="Calibri" w:hAnsi="Calibri" w:cs="Calibri"/>
-        </w:rPr>
-        <w:t xml:space="preserve"> (p. 1580). National Academies Press. https://doi.org/10.17226/1580</w:t>
+        <w:t>Review of the Myers-Briggs Type Indicator</w:t>
+      </w:r>
+      <w:r>
+        <w:rPr>
+          <w:rFonts w:ascii="Calibri" w:hAnsi="Calibri" w:cs="Calibri"/>
+        </w:rPr>
+        <w:t xml:space="preserve">. </w:t>
+      </w:r>
+      <w:r>
+        <w:rPr>
+          <w:rFonts w:ascii="Calibri" w:hAnsi="Calibri" w:cs="Calibri"/>
+          <w:i/>
+          <w:iCs/>
+        </w:rPr>
+        <w:t>1</w:t>
+      </w:r>
+      <w:r>
+        <w:rPr>
+          <w:rFonts w:ascii="Calibri" w:hAnsi="Calibri" w:cs="Calibri"/>
+        </w:rPr>
+        <w:t>, 1030–1032.</w:t>
       </w:r>
     </w:p>
     <w:p>
@@ -13255,16 +14878,22 @@
       <w:r>
         <w:rPr>
           <w:rFonts w:ascii="Calibri" w:hAnsi="Calibri" w:cs="Calibri"/>
+        </w:rPr>
+        <w:t xml:space="preserve">Druckman, D., &amp; Bjork, R. A. (1991). </w:t>
+      </w:r>
+      <w:r>
+        <w:rPr>
+          <w:rFonts w:ascii="Calibri" w:hAnsi="Calibri" w:cs="Calibri"/>
           <w:i/>
           <w:iCs/>
         </w:rPr>
-        <w:t>Fastest Myers-Briggs test</w:t>
-      </w:r>
-      <w:r>
-        <w:rPr>
-          <w:rFonts w:ascii="Calibri" w:hAnsi="Calibri" w:cs="Calibri"/>
-        </w:rPr>
-        <w:t>. (n.d.). Retrieved 21 October 2023, from https://dynomight.net/mbti/</w:t>
+        <w:t>In the Mind’s Eye: Enhancing Human Performance</w:t>
+      </w:r>
+      <w:r>
+        <w:rPr>
+          <w:rFonts w:ascii="Calibri" w:hAnsi="Calibri" w:cs="Calibri"/>
+        </w:rPr>
+        <w:t xml:space="preserve"> (p. 1580). National Academies Press. https://doi.org/10.17226/1580</w:t>
       </w:r>
     </w:p>
     <w:p>
@@ -13277,36 +14906,16 @@
       <w:r>
         <w:rPr>
           <w:rFonts w:ascii="Calibri" w:hAnsi="Calibri" w:cs="Calibri"/>
-        </w:rPr>
-        <w:t xml:space="preserve">Fiorella, L., Yoon, S. Y., Atit, K., Power, J. R., Panther, G., Sorby, S., Uttal, D. H., &amp; Veurink, N. (2021). Validation of the Mathematics Motivation Questionnaire (MMQ) for secondary school students. </w:t>
-      </w:r>
-      <w:r>
-        <w:rPr>
-          <w:rFonts w:ascii="Calibri" w:hAnsi="Calibri" w:cs="Calibri"/>
           <w:i/>
           <w:iCs/>
         </w:rPr>
-        <w:t>International Journal of STEM Education</w:t>
-      </w:r>
-      <w:r>
-        <w:rPr>
-          <w:rFonts w:ascii="Calibri" w:hAnsi="Calibri" w:cs="Calibri"/>
-        </w:rPr>
-        <w:t xml:space="preserve">, </w:t>
-      </w:r>
-      <w:r>
-        <w:rPr>
-          <w:rFonts w:ascii="Calibri" w:hAnsi="Calibri" w:cs="Calibri"/>
-          <w:i/>
-          <w:iCs/>
-        </w:rPr>
-        <w:t>8</w:t>
-      </w:r>
-      <w:r>
-        <w:rPr>
-          <w:rFonts w:ascii="Calibri" w:hAnsi="Calibri" w:cs="Calibri"/>
-        </w:rPr>
-        <w:t>(1), 52. https://doi.org/10.1186/s40594-021-00307-x</w:t>
+        <w:t>Fastest Myers-Briggs test</w:t>
+      </w:r>
+      <w:r>
+        <w:rPr>
+          <w:rFonts w:ascii="Calibri" w:hAnsi="Calibri" w:cs="Calibri"/>
+        </w:rPr>
+        <w:t>. (n.d.). Retrieved 21 October 2023, from https://dynomight.net/mbti/</w:t>
       </w:r>
     </w:p>
     <w:p>
@@ -13320,7 +14929,7 @@
         <w:rPr>
           <w:rFonts w:ascii="Calibri" w:hAnsi="Calibri" w:cs="Calibri"/>
         </w:rPr>
-        <w:t xml:space="preserve">Guyon, I., &amp; Elisseeff, A. (2003). An introduction to variable and feature selection. </w:t>
+        <w:t xml:space="preserve">Fiorella, L., Yoon, S. Y., Atit, K., Power, J. R., Panther, G., Sorby, S., Uttal, D. H., &amp; Veurink, N. (2021). Validation of the Mathematics Motivation Questionnaire (MMQ) for secondary school students. </w:t>
       </w:r>
       <w:r>
         <w:rPr>
@@ -13328,7 +14937,7 @@
           <w:i/>
           <w:iCs/>
         </w:rPr>
-        <w:t>The Journal of Machine Learning Research</w:t>
+        <w:t>International Journal of STEM Education</w:t>
       </w:r>
       <w:r>
         <w:rPr>
@@ -13342,13 +14951,13 @@
           <w:i/>
           <w:iCs/>
         </w:rPr>
-        <w:t>3</w:t>
-      </w:r>
-      <w:r>
-        <w:rPr>
-          <w:rFonts w:ascii="Calibri" w:hAnsi="Calibri" w:cs="Calibri"/>
-        </w:rPr>
-        <w:t>(null), 1157–1182.</w:t>
+        <w:t>8</w:t>
+      </w:r>
+      <w:r>
+        <w:rPr>
+          <w:rFonts w:ascii="Calibri" w:hAnsi="Calibri" w:cs="Calibri"/>
+        </w:rPr>
+        <w:t>(1), 52. https://doi.org/10.1186/s40594-021-00307-x</w:t>
       </w:r>
     </w:p>
     <w:p>
@@ -13362,8 +14971,21 @@
         <w:rPr>
           <w:rFonts w:ascii="Calibri" w:hAnsi="Calibri" w:cs="Calibri"/>
         </w:rPr>
-        <w:lastRenderedPageBreak/>
-        <w:t xml:space="preserve">Hernandez, H. (2021). </w:t>
+        <w:t xml:space="preserve">Guyon, I., &amp; </w:t>
+      </w:r>
+      <w:proofErr w:type="spellStart"/>
+      <w:r>
+        <w:rPr>
+          <w:rFonts w:ascii="Calibri" w:hAnsi="Calibri" w:cs="Calibri"/>
+        </w:rPr>
+        <w:t>Elisseeff</w:t>
+      </w:r>
+      <w:proofErr w:type="spellEnd"/>
+      <w:r>
+        <w:rPr>
+          <w:rFonts w:ascii="Calibri" w:hAnsi="Calibri" w:cs="Calibri"/>
+        </w:rPr>
+        <w:t xml:space="preserve">, A. (2003). An introduction to variable and feature selection. </w:t>
       </w:r>
       <w:r>
         <w:rPr>
@@ -13371,13 +14993,27 @@
           <w:i/>
           <w:iCs/>
         </w:rPr>
-        <w:t>Testing for Normality: What is the Best Method?</w:t>
-      </w:r>
-      <w:r>
-        <w:rPr>
-          <w:rFonts w:ascii="Calibri" w:hAnsi="Calibri" w:cs="Calibri"/>
-        </w:rPr>
-        <w:t xml:space="preserve"> https://doi.org/10.13140/RG.2.2.13926.14406</w:t>
+        <w:t>The Journal of Machine Learning Research</w:t>
+      </w:r>
+      <w:r>
+        <w:rPr>
+          <w:rFonts w:ascii="Calibri" w:hAnsi="Calibri" w:cs="Calibri"/>
+        </w:rPr>
+        <w:t xml:space="preserve">, </w:t>
+      </w:r>
+      <w:r>
+        <w:rPr>
+          <w:rFonts w:ascii="Calibri" w:hAnsi="Calibri" w:cs="Calibri"/>
+          <w:i/>
+          <w:iCs/>
+        </w:rPr>
+        <w:t>3</w:t>
+      </w:r>
+      <w:r>
+        <w:rPr>
+          <w:rFonts w:ascii="Calibri" w:hAnsi="Calibri" w:cs="Calibri"/>
+        </w:rPr>
+        <w:t>(null), 1157–1182.</w:t>
       </w:r>
     </w:p>
     <w:p>
@@ -13391,7 +15027,7 @@
         <w:rPr>
           <w:rFonts w:ascii="Calibri" w:hAnsi="Calibri" w:cs="Calibri"/>
         </w:rPr>
-        <w:t xml:space="preserve">Holmes, W., Bialik, M., &amp; Fadel, C. (2019). </w:t>
+        <w:t xml:space="preserve">Hernandez, H. (2021). </w:t>
       </w:r>
       <w:r>
         <w:rPr>
@@ -13399,7 +15035,13 @@
           <w:i/>
           <w:iCs/>
         </w:rPr>
-        <w:t>Artificial Intelligence in Education. Promise and Implications for Teaching and Learning.</w:t>
+        <w:t>Testing for Normality: What is the Best Method?</w:t>
+      </w:r>
+      <w:r>
+        <w:rPr>
+          <w:rFonts w:ascii="Calibri" w:hAnsi="Calibri" w:cs="Calibri"/>
+        </w:rPr>
+        <w:t xml:space="preserve"> https://doi.org/10.13140/RG.2.2.13926.14406</w:t>
       </w:r>
     </w:p>
     <w:p>
@@ -13413,7 +15055,7 @@
         <w:rPr>
           <w:rFonts w:ascii="Calibri" w:hAnsi="Calibri" w:cs="Calibri"/>
         </w:rPr>
-        <w:t xml:space="preserve">Hopko, D. R., Mahadevan, R., Bare, R. L., &amp; Hunt, M. K. (2003). The Abbreviated Math Anxiety Scale (AMAS): Construction, Validity, and Reliability. </w:t>
+        <w:t xml:space="preserve">Holmes, W., Bialik, M., &amp; Fadel, C. (2019). </w:t>
       </w:r>
       <w:r>
         <w:rPr>
@@ -13421,27 +15063,7 @@
           <w:i/>
           <w:iCs/>
         </w:rPr>
-        <w:t>Assessment</w:t>
-      </w:r>
-      <w:r>
-        <w:rPr>
-          <w:rFonts w:ascii="Calibri" w:hAnsi="Calibri" w:cs="Calibri"/>
-        </w:rPr>
-        <w:t xml:space="preserve">, </w:t>
-      </w:r>
-      <w:r>
-        <w:rPr>
-          <w:rFonts w:ascii="Calibri" w:hAnsi="Calibri" w:cs="Calibri"/>
-          <w:i/>
-          <w:iCs/>
-        </w:rPr>
-        <w:t>10</w:t>
-      </w:r>
-      <w:r>
-        <w:rPr>
-          <w:rFonts w:ascii="Calibri" w:hAnsi="Calibri" w:cs="Calibri"/>
-        </w:rPr>
-        <w:t>(2), 178–182. https://doi.org/10.1177/1073191103010002008</w:t>
+        <w:t>Artificial Intelligence in Education. Promise and Implications for Teaching and Learning.</w:t>
       </w:r>
     </w:p>
     <w:p>
@@ -13455,7 +15077,7 @@
         <w:rPr>
           <w:rFonts w:ascii="Calibri" w:hAnsi="Calibri" w:cs="Calibri"/>
         </w:rPr>
-        <w:t xml:space="preserve">Khatun, N. (2021). Applications of Normality Test in Statistical Analysis. </w:t>
+        <w:t xml:space="preserve">Hopko, D. R., Mahadevan, R., Bare, R. L., &amp; Hunt, M. K. (2003). The Abbreviated Math Anxiety Scale (AMAS): Construction, Validity, and Reliability. </w:t>
       </w:r>
       <w:r>
         <w:rPr>
@@ -13463,7 +15085,7 @@
           <w:i/>
           <w:iCs/>
         </w:rPr>
-        <w:t>Open Journal of Statistics</w:t>
+        <w:t>Assessment</w:t>
       </w:r>
       <w:r>
         <w:rPr>
@@ -13477,13 +15099,13 @@
           <w:i/>
           <w:iCs/>
         </w:rPr>
-        <w:t>11</w:t>
-      </w:r>
-      <w:r>
-        <w:rPr>
-          <w:rFonts w:ascii="Calibri" w:hAnsi="Calibri" w:cs="Calibri"/>
-        </w:rPr>
-        <w:t>(01), 113–122. https://doi.org/10.4236/ojs.2021.111006</w:t>
+        <w:t>10</w:t>
+      </w:r>
+      <w:r>
+        <w:rPr>
+          <w:rFonts w:ascii="Calibri" w:hAnsi="Calibri" w:cs="Calibri"/>
+        </w:rPr>
+        <w:t>(2), 178–182. https://doi.org/10.1177/1073191103010002008</w:t>
       </w:r>
     </w:p>
     <w:p>
@@ -13497,7 +15119,7 @@
         <w:rPr>
           <w:rFonts w:ascii="Calibri" w:hAnsi="Calibri" w:cs="Calibri"/>
         </w:rPr>
-        <w:t xml:space="preserve">Kohavi, R., &amp; John, G. H. (1997). Wrappers for feature subset selection. </w:t>
+        <w:t xml:space="preserve">Khatun, N. (2021). Applications of Normality Test in Statistical Analysis. </w:t>
       </w:r>
       <w:r>
         <w:rPr>
@@ -13505,7 +15127,7 @@
           <w:i/>
           <w:iCs/>
         </w:rPr>
-        <w:t>Artificial Intelligence</w:t>
+        <w:t>Open Journal of Statistics</w:t>
       </w:r>
       <w:r>
         <w:rPr>
@@ -13519,13 +15141,13 @@
           <w:i/>
           <w:iCs/>
         </w:rPr>
-        <w:t>97</w:t>
-      </w:r>
-      <w:r>
-        <w:rPr>
-          <w:rFonts w:ascii="Calibri" w:hAnsi="Calibri" w:cs="Calibri"/>
-        </w:rPr>
-        <w:t>(1–2), 273–324. https://doi.org/10.1016/S0004-3702(97)00043-X</w:t>
+        <w:t>11</w:t>
+      </w:r>
+      <w:r>
+        <w:rPr>
+          <w:rFonts w:ascii="Calibri" w:hAnsi="Calibri" w:cs="Calibri"/>
+        </w:rPr>
+        <w:t>(01), 113–122. https://doi.org/10.4236/ojs.2021.111006</w:t>
       </w:r>
     </w:p>
     <w:p>
@@ -13535,11 +15157,20 @@
           <w:rFonts w:ascii="Calibri" w:hAnsi="Calibri" w:cs="Calibri"/>
         </w:rPr>
       </w:pPr>
-      <w:r>
-        <w:rPr>
-          <w:rFonts w:ascii="Calibri" w:hAnsi="Calibri" w:cs="Calibri"/>
-        </w:rPr>
-        <w:t xml:space="preserve">Lal, T. N., Chapelle, O., Weston, J., &amp; Elisseeff, A. (2006). Embedded Methods. In I. Guyon, M. Nikravesh, S. Gunn, &amp; L. A. Zadeh (Eds.), </w:t>
+      <w:proofErr w:type="spellStart"/>
+      <w:r>
+        <w:rPr>
+          <w:rFonts w:ascii="Calibri" w:hAnsi="Calibri" w:cs="Calibri"/>
+        </w:rPr>
+        <w:lastRenderedPageBreak/>
+        <w:t>Kohavi</w:t>
+      </w:r>
+      <w:proofErr w:type="spellEnd"/>
+      <w:r>
+        <w:rPr>
+          <w:rFonts w:ascii="Calibri" w:hAnsi="Calibri" w:cs="Calibri"/>
+        </w:rPr>
+        <w:t xml:space="preserve">, R., &amp; John, G. H. (1997). Wrappers for feature subset selection. </w:t>
       </w:r>
       <w:r>
         <w:rPr>
@@ -13547,13 +15178,27 @@
           <w:i/>
           <w:iCs/>
         </w:rPr>
-        <w:t>Feature Extraction: Foundations and Applications</w:t>
-      </w:r>
-      <w:r>
-        <w:rPr>
-          <w:rFonts w:ascii="Calibri" w:hAnsi="Calibri" w:cs="Calibri"/>
-        </w:rPr>
-        <w:t xml:space="preserve"> (pp. 137–165). Springer. https://doi.org/10.1007/978-3-540-35488-8_6</w:t>
+        <w:t>Artificial Intelligence</w:t>
+      </w:r>
+      <w:r>
+        <w:rPr>
+          <w:rFonts w:ascii="Calibri" w:hAnsi="Calibri" w:cs="Calibri"/>
+        </w:rPr>
+        <w:t xml:space="preserve">, </w:t>
+      </w:r>
+      <w:r>
+        <w:rPr>
+          <w:rFonts w:ascii="Calibri" w:hAnsi="Calibri" w:cs="Calibri"/>
+          <w:i/>
+          <w:iCs/>
+        </w:rPr>
+        <w:t>97</w:t>
+      </w:r>
+      <w:r>
+        <w:rPr>
+          <w:rFonts w:ascii="Calibri" w:hAnsi="Calibri" w:cs="Calibri"/>
+        </w:rPr>
+        <w:t>(1–2), 273–324. https://doi.org/10.1016/S0004-3702(97)00043-X</w:t>
       </w:r>
     </w:p>
     <w:p>
@@ -13566,16 +15211,50 @@
       <w:r>
         <w:rPr>
           <w:rFonts w:ascii="Calibri" w:hAnsi="Calibri" w:cs="Calibri"/>
+        </w:rPr>
+        <w:t xml:space="preserve">Lal, T. N., Chapelle, O., Weston, J., &amp; </w:t>
+      </w:r>
+      <w:proofErr w:type="spellStart"/>
+      <w:r>
+        <w:rPr>
+          <w:rFonts w:ascii="Calibri" w:hAnsi="Calibri" w:cs="Calibri"/>
+        </w:rPr>
+        <w:t>Elisseeff</w:t>
+      </w:r>
+      <w:proofErr w:type="spellEnd"/>
+      <w:r>
+        <w:rPr>
+          <w:rFonts w:ascii="Calibri" w:hAnsi="Calibri" w:cs="Calibri"/>
+        </w:rPr>
+        <w:t xml:space="preserve">, A. (2006). Embedded Methods. In I. Guyon, M. </w:t>
+      </w:r>
+      <w:proofErr w:type="spellStart"/>
+      <w:r>
+        <w:rPr>
+          <w:rFonts w:ascii="Calibri" w:hAnsi="Calibri" w:cs="Calibri"/>
+        </w:rPr>
+        <w:t>Nikravesh</w:t>
+      </w:r>
+      <w:proofErr w:type="spellEnd"/>
+      <w:r>
+        <w:rPr>
+          <w:rFonts w:ascii="Calibri" w:hAnsi="Calibri" w:cs="Calibri"/>
+        </w:rPr>
+        <w:t xml:space="preserve">, S. Gunn, &amp; L. A. Zadeh (Eds.), </w:t>
+      </w:r>
+      <w:r>
+        <w:rPr>
+          <w:rFonts w:ascii="Calibri" w:hAnsi="Calibri" w:cs="Calibri"/>
           <w:i/>
           <w:iCs/>
         </w:rPr>
-        <w:t>Myers-Briggs/Jung Test: Open Extended Jungian Type Scales</w:t>
-      </w:r>
-      <w:r>
-        <w:rPr>
-          <w:rFonts w:ascii="Calibri" w:hAnsi="Calibri" w:cs="Calibri"/>
-        </w:rPr>
-        <w:t>. (n.d.). Retrieved 21 October 2023, from https://openpsychometrics.org/tests/OEJTS/</w:t>
+        <w:t>Feature Extraction: Foundations and Applications</w:t>
+      </w:r>
+      <w:r>
+        <w:rPr>
+          <w:rFonts w:ascii="Calibri" w:hAnsi="Calibri" w:cs="Calibri"/>
+        </w:rPr>
+        <w:t xml:space="preserve"> (pp. 137–165). Springer. https://doi.org/10.1007/978-3-540-35488-8_6</w:t>
       </w:r>
     </w:p>
     <w:p>
@@ -13591,13 +15270,13 @@
           <w:i/>
           <w:iCs/>
         </w:rPr>
-        <w:t>PsyToolkit</w:t>
-      </w:r>
-      <w:r>
-        <w:rPr>
-          <w:rFonts w:ascii="Calibri" w:hAnsi="Calibri" w:cs="Calibri"/>
-        </w:rPr>
-        <w:t>. (n.d.). Retrieved 4 November 2023, from https://www.psytoolkit.org/index.html</w:t>
+        <w:t>Myers-Briggs/Jung Test: Open Extended Jungian Type Scales</w:t>
+      </w:r>
+      <w:r>
+        <w:rPr>
+          <w:rFonts w:ascii="Calibri" w:hAnsi="Calibri" w:cs="Calibri"/>
+        </w:rPr>
+        <w:t>. (n.d.). Retrieved 21 October 2023, from https://openpsychometrics.org/tests/OEJTS/</w:t>
       </w:r>
     </w:p>
     <w:p>
@@ -13611,7 +15290,7 @@
         <w:rPr>
           <w:rFonts w:ascii="Calibri" w:hAnsi="Calibri" w:cs="Calibri"/>
         </w:rPr>
-        <w:t xml:space="preserve">Rado, O., Ali, N., Sani, H. M., Idris, A., &amp; Neagu, D. (2019). Performance Analysis of Feature Selection Methods for Classification of Healthcare Datasets. In K. Arai, R. Bhatia, &amp; S. Kapoor (Eds.), </w:t>
+        <w:t xml:space="preserve">Patil, V. H., &amp; Franken, F. H. (2021). Visualization of statistically significant correlation coefficients from a correlation matrix: A call for a change in practice. </w:t>
       </w:r>
       <w:r>
         <w:rPr>
@@ -13619,13 +15298,27 @@
           <w:i/>
           <w:iCs/>
         </w:rPr>
-        <w:t>Intelligent Computing</w:t>
-      </w:r>
-      <w:r>
-        <w:rPr>
-          <w:rFonts w:ascii="Calibri" w:hAnsi="Calibri" w:cs="Calibri"/>
-        </w:rPr>
-        <w:t xml:space="preserve"> (Vol. 997, pp. 929–938). Springer International Publishing. https://doi.org/10.1007/978-3-030-22871-2_66</w:t>
+        <w:t>Journal of Marketing Analytics</w:t>
+      </w:r>
+      <w:r>
+        <w:rPr>
+          <w:rFonts w:ascii="Calibri" w:hAnsi="Calibri" w:cs="Calibri"/>
+        </w:rPr>
+        <w:t xml:space="preserve">, </w:t>
+      </w:r>
+      <w:r>
+        <w:rPr>
+          <w:rFonts w:ascii="Calibri" w:hAnsi="Calibri" w:cs="Calibri"/>
+          <w:i/>
+          <w:iCs/>
+        </w:rPr>
+        <w:t>9</w:t>
+      </w:r>
+      <w:r>
+        <w:rPr>
+          <w:rFonts w:ascii="Calibri" w:hAnsi="Calibri" w:cs="Calibri"/>
+        </w:rPr>
+        <w:t>(4), 286–297. https://doi.org/10.1057/s41270-021-00120-z</w:t>
       </w:r>
     </w:p>
     <w:p>
@@ -13635,39 +15328,21 @@
           <w:rFonts w:ascii="Calibri" w:hAnsi="Calibri" w:cs="Calibri"/>
         </w:rPr>
       </w:pPr>
-      <w:r>
-        <w:rPr>
-          <w:rFonts w:ascii="Calibri" w:hAnsi="Calibri" w:cs="Calibri"/>
-        </w:rPr>
-        <w:t xml:space="preserve">Ramsay, A., Hanlon, D., &amp; Smith, D. (2000). The association between cognitive style and accounting students’ preference for cooperative learning: An empirical investigation. </w:t>
-      </w:r>
+      <w:proofErr w:type="spellStart"/>
       <w:r>
         <w:rPr>
           <w:rFonts w:ascii="Calibri" w:hAnsi="Calibri" w:cs="Calibri"/>
           <w:i/>
           <w:iCs/>
         </w:rPr>
-        <w:t>Journal of Accounting Education</w:t>
-      </w:r>
-      <w:r>
-        <w:rPr>
-          <w:rFonts w:ascii="Calibri" w:hAnsi="Calibri" w:cs="Calibri"/>
-        </w:rPr>
-        <w:t xml:space="preserve">, </w:t>
-      </w:r>
-      <w:r>
-        <w:rPr>
-          <w:rFonts w:ascii="Calibri" w:hAnsi="Calibri" w:cs="Calibri"/>
-          <w:i/>
-          <w:iCs/>
-        </w:rPr>
-        <w:t>18</w:t>
-      </w:r>
-      <w:r>
-        <w:rPr>
-          <w:rFonts w:ascii="Calibri" w:hAnsi="Calibri" w:cs="Calibri"/>
-        </w:rPr>
-        <w:t>(3), 215–228. https://doi.org/10.1016/S0748-5751(00)00018-X</w:t>
+        <w:t>PsyToolkit</w:t>
+      </w:r>
+      <w:proofErr w:type="spellEnd"/>
+      <w:r>
+        <w:rPr>
+          <w:rFonts w:ascii="Calibri" w:hAnsi="Calibri" w:cs="Calibri"/>
+        </w:rPr>
+        <w:t>. (n.d.). Retrieved 4 November 2023, from https://www.psytoolkit.org/index.html</w:t>
       </w:r>
     </w:p>
     <w:p>
@@ -13681,8 +15356,7 @@
         <w:rPr>
           <w:rFonts w:ascii="Calibri" w:hAnsi="Calibri" w:cs="Calibri"/>
         </w:rPr>
-        <w:lastRenderedPageBreak/>
-        <w:t xml:space="preserve">Randall, K., Isaacson, M., &amp; Ciro, C. (2017). Validity and Reliability of the Myers-Briggs Personality Type Indicator: A Systematic Review and Meta-analysis. </w:t>
+        <w:t xml:space="preserve">Rado, O., Ali, N., Sani, H. M., Idris, A., &amp; Neagu, D. (2019). Performance Analysis of Feature Selection Methods for Classification of Healthcare Datasets. In K. Arai, R. Bhatia, &amp; S. Kapoor (Eds.), </w:t>
       </w:r>
       <w:r>
         <w:rPr>
@@ -13690,27 +15364,13 @@
           <w:i/>
           <w:iCs/>
         </w:rPr>
-        <w:t>Journal of Best Practices in Health Professions Diversity</w:t>
-      </w:r>
-      <w:r>
-        <w:rPr>
-          <w:rFonts w:ascii="Calibri" w:hAnsi="Calibri" w:cs="Calibri"/>
-        </w:rPr>
-        <w:t xml:space="preserve">, </w:t>
-      </w:r>
-      <w:r>
-        <w:rPr>
-          <w:rFonts w:ascii="Calibri" w:hAnsi="Calibri" w:cs="Calibri"/>
-          <w:i/>
-          <w:iCs/>
-        </w:rPr>
-        <w:t>10</w:t>
-      </w:r>
-      <w:r>
-        <w:rPr>
-          <w:rFonts w:ascii="Calibri" w:hAnsi="Calibri" w:cs="Calibri"/>
-        </w:rPr>
-        <w:t>(1), 1–27.</w:t>
+        <w:t>Intelligent Computing</w:t>
+      </w:r>
+      <w:r>
+        <w:rPr>
+          <w:rFonts w:ascii="Calibri" w:hAnsi="Calibri" w:cs="Calibri"/>
+        </w:rPr>
+        <w:t xml:space="preserve"> (Vol. 997, pp. 929–938). Springer International Publishing. https://doi.org/10.1007/978-3-030-22871-2_66</w:t>
       </w:r>
     </w:p>
     <w:p>
@@ -13724,7 +15384,7 @@
         <w:rPr>
           <w:rFonts w:ascii="Calibri" w:hAnsi="Calibri" w:cs="Calibri"/>
         </w:rPr>
-        <w:t xml:space="preserve">Rovetta, A. (2020). Raiders of the Lost Correlation: A Guide on Using Pearson and Spearman Coefficients to Detect Hidden Correlations in Medical Sciences. </w:t>
+        <w:t xml:space="preserve">Ramsay, A., Hanlon, D., &amp; Smith, D. (2000). The association between cognitive style and accounting students’ preference for cooperative learning: An empirical investigation. </w:t>
       </w:r>
       <w:r>
         <w:rPr>
@@ -13732,7 +15392,7 @@
           <w:i/>
           <w:iCs/>
         </w:rPr>
-        <w:t>Cureus</w:t>
+        <w:t>Journal of Accounting Education</w:t>
       </w:r>
       <w:r>
         <w:rPr>
@@ -13746,13 +15406,13 @@
           <w:i/>
           <w:iCs/>
         </w:rPr>
-        <w:t>12</w:t>
-      </w:r>
-      <w:r>
-        <w:rPr>
-          <w:rFonts w:ascii="Calibri" w:hAnsi="Calibri" w:cs="Calibri"/>
-        </w:rPr>
-        <w:t>(12). https://doi.org/10.7759/cureus.11794</w:t>
+        <w:t>18</w:t>
+      </w:r>
+      <w:r>
+        <w:rPr>
+          <w:rFonts w:ascii="Calibri" w:hAnsi="Calibri" w:cs="Calibri"/>
+        </w:rPr>
+        <w:t>(3), 215–228. https://doi.org/10.1016/S0748-5751(00)00018-X</w:t>
       </w:r>
     </w:p>
     <w:p>
@@ -13766,7 +15426,7 @@
         <w:rPr>
           <w:rFonts w:ascii="Calibri" w:hAnsi="Calibri" w:cs="Calibri"/>
         </w:rPr>
-        <w:t xml:space="preserve">Schober, P., Boer, C., &amp; Schwarte, L. A. (2018). Correlation Coefficients: Appropriate Use and Interpretation. </w:t>
+        <w:t xml:space="preserve">Randall, K., Isaacson, M., &amp; Ciro, C. (2017). Validity and Reliability of the Myers-Briggs Personality Type Indicator: A Systematic Review and Meta-analysis. </w:t>
       </w:r>
       <w:r>
         <w:rPr>
@@ -13774,7 +15434,7 @@
           <w:i/>
           <w:iCs/>
         </w:rPr>
-        <w:t>Anesthesia &amp; Analgesia</w:t>
+        <w:t>Journal of Best Practices in Health Professions Diversity</w:t>
       </w:r>
       <w:r>
         <w:rPr>
@@ -13788,13 +15448,13 @@
           <w:i/>
           <w:iCs/>
         </w:rPr>
-        <w:t>126</w:t>
-      </w:r>
-      <w:r>
-        <w:rPr>
-          <w:rFonts w:ascii="Calibri" w:hAnsi="Calibri" w:cs="Calibri"/>
-        </w:rPr>
-        <w:t>(5), 1763–1768. https://doi.org/10.1213/ANE.0000000000002864</w:t>
+        <w:t>10</w:t>
+      </w:r>
+      <w:r>
+        <w:rPr>
+          <w:rFonts w:ascii="Calibri" w:hAnsi="Calibri" w:cs="Calibri"/>
+        </w:rPr>
+        <w:t>(1), 1–27.</w:t>
       </w:r>
     </w:p>
     <w:p>
@@ -13808,21 +15468,37 @@
         <w:rPr>
           <w:rFonts w:ascii="Calibri" w:hAnsi="Calibri" w:cs="Calibri"/>
         </w:rPr>
-        <w:t xml:space="preserve">Shalev-Shwartz, S., &amp; Ben-David, S. (2014). </w:t>
-      </w:r>
+        <w:t xml:space="preserve">Rovetta, A. (2020). Raiders of the Lost Correlation: A Guide on Using Pearson and Spearman Coefficients to Detect Hidden Correlations in Medical Sciences. </w:t>
+      </w:r>
+      <w:proofErr w:type="spellStart"/>
       <w:r>
         <w:rPr>
           <w:rFonts w:ascii="Calibri" w:hAnsi="Calibri" w:cs="Calibri"/>
           <w:i/>
           <w:iCs/>
         </w:rPr>
-        <w:t>Understanding machine learning: From theory to algorithms</w:t>
-      </w:r>
-      <w:r>
-        <w:rPr>
-          <w:rFonts w:ascii="Calibri" w:hAnsi="Calibri" w:cs="Calibri"/>
-        </w:rPr>
-        <w:t>. Cambridge university press.</w:t>
+        <w:t>Cureus</w:t>
+      </w:r>
+      <w:proofErr w:type="spellEnd"/>
+      <w:r>
+        <w:rPr>
+          <w:rFonts w:ascii="Calibri" w:hAnsi="Calibri" w:cs="Calibri"/>
+        </w:rPr>
+        <w:t xml:space="preserve">, </w:t>
+      </w:r>
+      <w:r>
+        <w:rPr>
+          <w:rFonts w:ascii="Calibri" w:hAnsi="Calibri" w:cs="Calibri"/>
+          <w:i/>
+          <w:iCs/>
+        </w:rPr>
+        <w:t>12</w:t>
+      </w:r>
+      <w:r>
+        <w:rPr>
+          <w:rFonts w:ascii="Calibri" w:hAnsi="Calibri" w:cs="Calibri"/>
+        </w:rPr>
+        <w:t>(12). https://doi.org/10.7759/cureus.11794</w:t>
       </w:r>
     </w:p>
     <w:p>
@@ -13836,35 +15512,46 @@
         <w:rPr>
           <w:rFonts w:ascii="Calibri" w:hAnsi="Calibri" w:cs="Calibri"/>
         </w:rPr>
-        <w:t xml:space="preserve">Sundre, D., Barry, C., Gynnild, V., &amp; Tangen Ostgard, E. (2012). Motivation for Achievement and Attitudes toward Mathematics Instruction in a Required Calculus Course at the Norwegian University of Science and Technology. </w:t>
-      </w:r>
+        <w:lastRenderedPageBreak/>
+        <w:t xml:space="preserve">Schober, P., Boer, C., &amp; Schwarte, L. A. (2018). Correlation Coefficients: Appropriate Use and Interpretation. </w:t>
+      </w:r>
+      <w:proofErr w:type="spellStart"/>
       <w:r>
         <w:rPr>
           <w:rFonts w:ascii="Calibri" w:hAnsi="Calibri" w:cs="Calibri"/>
           <w:i/>
           <w:iCs/>
         </w:rPr>
-        <w:t>Numeracy</w:t>
-      </w:r>
-      <w:r>
-        <w:rPr>
-          <w:rFonts w:ascii="Calibri" w:hAnsi="Calibri" w:cs="Calibri"/>
-        </w:rPr>
-        <w:t xml:space="preserve">, </w:t>
-      </w:r>
+        <w:t>Anesthesia</w:t>
+      </w:r>
+      <w:proofErr w:type="spellEnd"/>
       <w:r>
         <w:rPr>
           <w:rFonts w:ascii="Calibri" w:hAnsi="Calibri" w:cs="Calibri"/>
           <w:i/>
           <w:iCs/>
         </w:rPr>
-        <w:t>5</w:t>
-      </w:r>
-      <w:r>
-        <w:rPr>
-          <w:rFonts w:ascii="Calibri" w:hAnsi="Calibri" w:cs="Calibri"/>
-        </w:rPr>
-        <w:t>(1). https://doi.org/10.5038/1936-4660.5.1.4</w:t>
+        <w:t xml:space="preserve"> &amp; Analgesia</w:t>
+      </w:r>
+      <w:r>
+        <w:rPr>
+          <w:rFonts w:ascii="Calibri" w:hAnsi="Calibri" w:cs="Calibri"/>
+        </w:rPr>
+        <w:t xml:space="preserve">, </w:t>
+      </w:r>
+      <w:r>
+        <w:rPr>
+          <w:rFonts w:ascii="Calibri" w:hAnsi="Calibri" w:cs="Calibri"/>
+          <w:i/>
+          <w:iCs/>
+        </w:rPr>
+        <w:t>126</w:t>
+      </w:r>
+      <w:r>
+        <w:rPr>
+          <w:rFonts w:ascii="Calibri" w:hAnsi="Calibri" w:cs="Calibri"/>
+        </w:rPr>
+        <w:t>(5), 1763–1768. https://doi.org/10.1213/ANE.0000000000002864</w:t>
       </w:r>
     </w:p>
     <w:p>
@@ -13878,7 +15565,7 @@
         <w:rPr>
           <w:rFonts w:ascii="Calibri" w:hAnsi="Calibri" w:cs="Calibri"/>
         </w:rPr>
-        <w:t xml:space="preserve">Tavazzi, E., Daberdaku, S., Vasta, R., Calvo, A., Chiò, A., &amp; Di Camillo, B. (2020). Exploiting mutual information for the imputation of static and dynamic mixed-type clinical data with an adaptive k-nearest neighbours approach. </w:t>
+        <w:t xml:space="preserve">Shalev-Shwartz, S., &amp; Ben-David, S. (2014). </w:t>
       </w:r>
       <w:r>
         <w:rPr>
@@ -13886,27 +15573,13 @@
           <w:i/>
           <w:iCs/>
         </w:rPr>
-        <w:t>BMC Medical Informatics and Decision Making</w:t>
-      </w:r>
-      <w:r>
-        <w:rPr>
-          <w:rFonts w:ascii="Calibri" w:hAnsi="Calibri" w:cs="Calibri"/>
-        </w:rPr>
-        <w:t xml:space="preserve">, </w:t>
-      </w:r>
-      <w:r>
-        <w:rPr>
-          <w:rFonts w:ascii="Calibri" w:hAnsi="Calibri" w:cs="Calibri"/>
-          <w:i/>
-          <w:iCs/>
-        </w:rPr>
-        <w:t>20</w:t>
-      </w:r>
-      <w:r>
-        <w:rPr>
-          <w:rFonts w:ascii="Calibri" w:hAnsi="Calibri" w:cs="Calibri"/>
-        </w:rPr>
-        <w:t>(S5), 174. https://doi.org/10.1186/s12911-020-01166-2</w:t>
+        <w:t>Understanding machine learning: From theory to algorithms</w:t>
+      </w:r>
+      <w:r>
+        <w:rPr>
+          <w:rFonts w:ascii="Calibri" w:hAnsi="Calibri" w:cs="Calibri"/>
+        </w:rPr>
+        <w:t>. Cambridge university press.</w:t>
       </w:r>
     </w:p>
     <w:p>
@@ -13920,7 +15593,35 @@
         <w:rPr>
           <w:rFonts w:ascii="Calibri" w:hAnsi="Calibri" w:cs="Calibri"/>
         </w:rPr>
-        <w:t xml:space="preserve">Vergara, J. R., &amp; Estévez, P. A. (2014). A review of feature selection methods based on mutual information. </w:t>
+        <w:t xml:space="preserve">Sundre, D., Barry, C., </w:t>
+      </w:r>
+      <w:proofErr w:type="spellStart"/>
+      <w:r>
+        <w:rPr>
+          <w:rFonts w:ascii="Calibri" w:hAnsi="Calibri" w:cs="Calibri"/>
+        </w:rPr>
+        <w:t>Gynnild</w:t>
+      </w:r>
+      <w:proofErr w:type="spellEnd"/>
+      <w:r>
+        <w:rPr>
+          <w:rFonts w:ascii="Calibri" w:hAnsi="Calibri" w:cs="Calibri"/>
+        </w:rPr>
+        <w:t xml:space="preserve">, V., &amp; Tangen </w:t>
+      </w:r>
+      <w:proofErr w:type="spellStart"/>
+      <w:r>
+        <w:rPr>
+          <w:rFonts w:ascii="Calibri" w:hAnsi="Calibri" w:cs="Calibri"/>
+        </w:rPr>
+        <w:t>Ostgard</w:t>
+      </w:r>
+      <w:proofErr w:type="spellEnd"/>
+      <w:r>
+        <w:rPr>
+          <w:rFonts w:ascii="Calibri" w:hAnsi="Calibri" w:cs="Calibri"/>
+        </w:rPr>
+        <w:t xml:space="preserve">, E. (2012). Motivation for Achievement and Attitudes toward Mathematics Instruction in a Required Calculus Course at the Norwegian University of Science and Technology. </w:t>
       </w:r>
       <w:r>
         <w:rPr>
@@ -13928,7 +15629,7 @@
           <w:i/>
           <w:iCs/>
         </w:rPr>
-        <w:t>Neural Computing and Applications</w:t>
+        <w:t>Numeracy</w:t>
       </w:r>
       <w:r>
         <w:rPr>
@@ -13942,13 +15643,13 @@
           <w:i/>
           <w:iCs/>
         </w:rPr>
-        <w:t>24</w:t>
-      </w:r>
-      <w:r>
-        <w:rPr>
-          <w:rFonts w:ascii="Calibri" w:hAnsi="Calibri" w:cs="Calibri"/>
-        </w:rPr>
-        <w:t>(1), 175–186. https://doi.org/10.1007/s00521-013-1368-0</w:t>
+        <w:t>5</w:t>
+      </w:r>
+      <w:r>
+        <w:rPr>
+          <w:rFonts w:ascii="Calibri" w:hAnsi="Calibri" w:cs="Calibri"/>
+        </w:rPr>
+        <w:t>(1). https://doi.org/10.5038/1936-4660.5.1.4</w:t>
       </w:r>
     </w:p>
     <w:p>
@@ -13958,11 +15659,47 @@
           <w:rFonts w:ascii="Calibri" w:hAnsi="Calibri" w:cs="Calibri"/>
         </w:rPr>
       </w:pPr>
-      <w:r>
-        <w:rPr>
-          <w:rFonts w:ascii="Calibri" w:hAnsi="Calibri" w:cs="Calibri"/>
-        </w:rPr>
-        <w:t xml:space="preserve">Vishwanathan, S. V. N., &amp; Smola, A. (2008). </w:t>
+      <w:proofErr w:type="spellStart"/>
+      <w:r>
+        <w:rPr>
+          <w:rFonts w:ascii="Calibri" w:hAnsi="Calibri" w:cs="Calibri"/>
+        </w:rPr>
+        <w:t>Tavazzi</w:t>
+      </w:r>
+      <w:proofErr w:type="spellEnd"/>
+      <w:r>
+        <w:rPr>
+          <w:rFonts w:ascii="Calibri" w:hAnsi="Calibri" w:cs="Calibri"/>
+        </w:rPr>
+        <w:t xml:space="preserve">, E., </w:t>
+      </w:r>
+      <w:proofErr w:type="spellStart"/>
+      <w:r>
+        <w:rPr>
+          <w:rFonts w:ascii="Calibri" w:hAnsi="Calibri" w:cs="Calibri"/>
+        </w:rPr>
+        <w:t>Daberdaku</w:t>
+      </w:r>
+      <w:proofErr w:type="spellEnd"/>
+      <w:r>
+        <w:rPr>
+          <w:rFonts w:ascii="Calibri" w:hAnsi="Calibri" w:cs="Calibri"/>
+        </w:rPr>
+        <w:t xml:space="preserve">, S., Vasta, R., Calvo, A., </w:t>
+      </w:r>
+      <w:proofErr w:type="spellStart"/>
+      <w:r>
+        <w:rPr>
+          <w:rFonts w:ascii="Calibri" w:hAnsi="Calibri" w:cs="Calibri"/>
+        </w:rPr>
+        <w:t>Chiò</w:t>
+      </w:r>
+      <w:proofErr w:type="spellEnd"/>
+      <w:r>
+        <w:rPr>
+          <w:rFonts w:ascii="Calibri" w:hAnsi="Calibri" w:cs="Calibri"/>
+        </w:rPr>
+        <w:t xml:space="preserve">, A., &amp; Di Camillo, B. (2020). Exploiting mutual information for the imputation of static and dynamic mixed-type clinical data with an adaptive k-nearest neighbours approach. </w:t>
       </w:r>
       <w:r>
         <w:rPr>
@@ -13970,13 +15707,27 @@
           <w:i/>
           <w:iCs/>
         </w:rPr>
-        <w:t>Introduction to Machine Learning</w:t>
-      </w:r>
-      <w:r>
-        <w:rPr>
-          <w:rFonts w:ascii="Calibri" w:hAnsi="Calibri" w:cs="Calibri"/>
-        </w:rPr>
-        <w:t>. Cambridge University Press. https://alex.smola.org/drafts/thebook.pdf</w:t>
+        <w:t>BMC Medical Informatics and Decision Making</w:t>
+      </w:r>
+      <w:r>
+        <w:rPr>
+          <w:rFonts w:ascii="Calibri" w:hAnsi="Calibri" w:cs="Calibri"/>
+        </w:rPr>
+        <w:t xml:space="preserve">, </w:t>
+      </w:r>
+      <w:r>
+        <w:rPr>
+          <w:rFonts w:ascii="Calibri" w:hAnsi="Calibri" w:cs="Calibri"/>
+          <w:i/>
+          <w:iCs/>
+        </w:rPr>
+        <w:t>20</w:t>
+      </w:r>
+      <w:r>
+        <w:rPr>
+          <w:rFonts w:ascii="Calibri" w:hAnsi="Calibri" w:cs="Calibri"/>
+        </w:rPr>
+        <w:t>(S5), 174. https://doi.org/10.1186/s12911-020-01166-2</w:t>
       </w:r>
     </w:p>
     <w:p>
@@ -13990,7 +15741,7 @@
         <w:rPr>
           <w:rFonts w:ascii="Calibri" w:hAnsi="Calibri" w:cs="Calibri"/>
         </w:rPr>
-        <w:t xml:space="preserve">Wickham, H. (2014). Tidy Data. </w:t>
+        <w:t xml:space="preserve">Vergara, J. R., &amp; Estévez, P. A. (2014). A review of feature selection methods based on mutual information. </w:t>
       </w:r>
       <w:r>
         <w:rPr>
@@ -13998,7 +15749,7 @@
           <w:i/>
           <w:iCs/>
         </w:rPr>
-        <w:t>Journal of Statistical Software</w:t>
+        <w:t>Neural Computing and Applications</w:t>
       </w:r>
       <w:r>
         <w:rPr>
@@ -14012,13 +15763,13 @@
           <w:i/>
           <w:iCs/>
         </w:rPr>
-        <w:t>59</w:t>
-      </w:r>
-      <w:r>
-        <w:rPr>
-          <w:rFonts w:ascii="Calibri" w:hAnsi="Calibri" w:cs="Calibri"/>
-        </w:rPr>
-        <w:t>, 1–23. https://doi.org/10.18637/jss.v059.i10</w:t>
+        <w:t>24</w:t>
+      </w:r>
+      <w:r>
+        <w:rPr>
+          <w:rFonts w:ascii="Calibri" w:hAnsi="Calibri" w:cs="Calibri"/>
+        </w:rPr>
+        <w:t>(1), 175–186. https://doi.org/10.1007/s00521-013-1368-0</w:t>
       </w:r>
     </w:p>
     <w:p>
@@ -14032,8 +15783,7 @@
         <w:rPr>
           <w:rFonts w:ascii="Calibri" w:hAnsi="Calibri" w:cs="Calibri"/>
         </w:rPr>
-        <w:lastRenderedPageBreak/>
-        <w:t xml:space="preserve">Wlodzislaw, D., Winiarski, T., Biesiada, J., &amp; Kachel, A. (2003). </w:t>
+        <w:t xml:space="preserve">Vishwanathan, S. V. N., &amp; Smola, A. (2008). </w:t>
       </w:r>
       <w:r>
         <w:rPr>
@@ -14041,13 +15791,13 @@
           <w:i/>
           <w:iCs/>
         </w:rPr>
-        <w:t>Feature selection and ranking filters</w:t>
-      </w:r>
-      <w:r>
-        <w:rPr>
-          <w:rFonts w:ascii="Calibri" w:hAnsi="Calibri" w:cs="Calibri"/>
-        </w:rPr>
-        <w:t>.</w:t>
+        <w:t>Introduction to Machine Learning</w:t>
+      </w:r>
+      <w:r>
+        <w:rPr>
+          <w:rFonts w:ascii="Calibri" w:hAnsi="Calibri" w:cs="Calibri"/>
+        </w:rPr>
+        <w:t>. Cambridge University Press. https://alex.smola.org/drafts/thebook.pdf</w:t>
       </w:r>
     </w:p>
     <w:p>
@@ -14061,7 +15811,7 @@
         <w:rPr>
           <w:rFonts w:ascii="Calibri" w:hAnsi="Calibri" w:cs="Calibri"/>
         </w:rPr>
-        <w:t xml:space="preserve">Yavuz, G., Ozyildirim, F., &amp; Dogan, N. (2012). Mathematics Motivation Scale: A Validity and Reliability. </w:t>
+        <w:t xml:space="preserve">Wickham, H. (2014). Tidy Data. </w:t>
       </w:r>
       <w:r>
         <w:rPr>
@@ -14069,7 +15819,7 @@
           <w:i/>
           <w:iCs/>
         </w:rPr>
-        <w:t>Procedia - Social and Behavioral Sciences</w:t>
+        <w:t>Journal of Statistical Software</w:t>
       </w:r>
       <w:r>
         <w:rPr>
@@ -14083,17 +15833,170 @@
           <w:i/>
           <w:iCs/>
         </w:rPr>
-        <w:t>46</w:t>
-      </w:r>
-      <w:r>
-        <w:rPr>
-          <w:rFonts w:ascii="Calibri" w:hAnsi="Calibri" w:cs="Calibri"/>
-        </w:rPr>
-        <w:t>, 1633–1638. https://doi.org/10.1016/j.sbspro.2012.05.352</w:t>
+        <w:t>59</w:t>
+      </w:r>
+      <w:r>
+        <w:rPr>
+          <w:rFonts w:ascii="Calibri" w:hAnsi="Calibri" w:cs="Calibri"/>
+        </w:rPr>
+        <w:t>, 1–23. https://doi.org/10.18637/jss.v059.i10</w:t>
       </w:r>
     </w:p>
     <w:p>
-      <w:r>
+      <w:pPr>
+        <w:pStyle w:val="Bibliography"/>
+        <w:rPr>
+          <w:rFonts w:ascii="Calibri" w:hAnsi="Calibri" w:cs="Calibri"/>
+        </w:rPr>
+      </w:pPr>
+      <w:proofErr w:type="spellStart"/>
+      <w:r>
+        <w:rPr>
+          <w:rFonts w:ascii="Calibri" w:hAnsi="Calibri" w:cs="Calibri"/>
+        </w:rPr>
+        <w:t>Wlodzislaw</w:t>
+      </w:r>
+      <w:proofErr w:type="spellEnd"/>
+      <w:r>
+        <w:rPr>
+          <w:rFonts w:ascii="Calibri" w:hAnsi="Calibri" w:cs="Calibri"/>
+        </w:rPr>
+        <w:t xml:space="preserve">, D., Winiarski, T., Biesiada, J., &amp; Kachel, A. (2003). </w:t>
+      </w:r>
+      <w:r>
+        <w:rPr>
+          <w:rFonts w:ascii="Calibri" w:hAnsi="Calibri" w:cs="Calibri"/>
+          <w:i/>
+          <w:iCs/>
+        </w:rPr>
+        <w:t>Feature selection and ranking filters</w:t>
+      </w:r>
+      <w:r>
+        <w:rPr>
+          <w:rFonts w:ascii="Calibri" w:hAnsi="Calibri" w:cs="Calibri"/>
+        </w:rPr>
+        <w:t>.</w:t>
+      </w:r>
+    </w:p>
+    <w:p>
+      <w:pPr>
+        <w:pStyle w:val="Bibliography"/>
+        <w:rPr>
+          <w:rFonts w:ascii="Calibri" w:hAnsi="Calibri" w:cs="Calibri"/>
+        </w:rPr>
+      </w:pPr>
+      <w:r>
+        <w:rPr>
+          <w:rFonts w:ascii="Calibri" w:hAnsi="Calibri" w:cs="Calibri"/>
+        </w:rPr>
+        <w:t xml:space="preserve">Yavuz, G., </w:t>
+      </w:r>
+      <w:proofErr w:type="spellStart"/>
+      <w:r>
+        <w:rPr>
+          <w:rFonts w:ascii="Calibri" w:hAnsi="Calibri" w:cs="Calibri"/>
+        </w:rPr>
+        <w:t>Ozyildirim</w:t>
+      </w:r>
+      <w:proofErr w:type="spellEnd"/>
+      <w:r>
+        <w:rPr>
+          <w:rFonts w:ascii="Calibri" w:hAnsi="Calibri" w:cs="Calibri"/>
+        </w:rPr>
+        <w:t xml:space="preserve">, F., &amp; Dogan, N. (2012). Mathematics Motivation Scale: A Validity and Reliability. </w:t>
+      </w:r>
+      <w:r>
+        <w:rPr>
+          <w:rFonts w:ascii="Calibri" w:hAnsi="Calibri" w:cs="Calibri"/>
+          <w:i/>
+          <w:iCs/>
+        </w:rPr>
+        <w:t xml:space="preserve">Procedia - Social and </w:t>
+      </w:r>
+      <w:proofErr w:type="spellStart"/>
+      <w:r>
+        <w:rPr>
+          <w:rFonts w:ascii="Calibri" w:hAnsi="Calibri" w:cs="Calibri"/>
+          <w:i/>
+          <w:iCs/>
+        </w:rPr>
+        <w:t>Behavioral</w:t>
+      </w:r>
+      <w:proofErr w:type="spellEnd"/>
+      <w:r>
+        <w:rPr>
+          <w:rFonts w:ascii="Calibri" w:hAnsi="Calibri" w:cs="Calibri"/>
+          <w:i/>
+          <w:iCs/>
+        </w:rPr>
+        <w:t xml:space="preserve"> Sciences</w:t>
+      </w:r>
+      <w:r>
+        <w:rPr>
+          <w:rFonts w:ascii="Calibri" w:hAnsi="Calibri" w:cs="Calibri"/>
+        </w:rPr>
+        <w:t xml:space="preserve">, </w:t>
+      </w:r>
+      <w:r>
+        <w:rPr>
+          <w:rFonts w:ascii="Calibri" w:hAnsi="Calibri" w:cs="Calibri"/>
+          <w:i/>
+          <w:iCs/>
+        </w:rPr>
+        <w:t>46</w:t>
+      </w:r>
+      <w:r>
+        <w:rPr>
+          <w:rFonts w:ascii="Calibri" w:hAnsi="Calibri" w:cs="Calibri"/>
+        </w:rPr>
+        <w:t>, 1633–1638. https://doi.org/10.1016/j.sbspro.2012.05.352</w:t>
+      </w:r>
+    </w:p>
+    <w:p>
+      <w:pPr>
+        <w:pStyle w:val="Bibliography"/>
+        <w:rPr>
+          <w:rFonts w:ascii="Calibri" w:hAnsi="Calibri" w:cs="Calibri"/>
+        </w:rPr>
+      </w:pPr>
+      <w:r>
+        <w:rPr>
+          <w:rFonts w:ascii="Calibri" w:hAnsi="Calibri" w:cs="Calibri"/>
+        </w:rPr>
+        <w:t xml:space="preserve">Ying, X. (2019). An Overview of Overfitting and its Solutions. </w:t>
+      </w:r>
+      <w:r>
+        <w:rPr>
+          <w:rFonts w:ascii="Calibri" w:hAnsi="Calibri" w:cs="Calibri"/>
+          <w:i/>
+          <w:iCs/>
+        </w:rPr>
+        <w:t>Journal of Physics: Conference Series</w:t>
+      </w:r>
+      <w:r>
+        <w:rPr>
+          <w:rFonts w:ascii="Calibri" w:hAnsi="Calibri" w:cs="Calibri"/>
+        </w:rPr>
+        <w:t xml:space="preserve">, </w:t>
+      </w:r>
+      <w:r>
+        <w:rPr>
+          <w:rFonts w:ascii="Calibri" w:hAnsi="Calibri" w:cs="Calibri"/>
+          <w:i/>
+          <w:iCs/>
+        </w:rPr>
+        <w:t>1168</w:t>
+      </w:r>
+      <w:r>
+        <w:rPr>
+          <w:rFonts w:ascii="Calibri" w:hAnsi="Calibri" w:cs="Calibri"/>
+        </w:rPr>
+        <w:t>, 022022. https://doi.org/10.1088/1742-6596/1168/2/022022</w:t>
+      </w:r>
+    </w:p>
+    <w:p>
+      <w:r>
+        <w:lastRenderedPageBreak/>
         <w:fldChar w:fldCharType="end"/>
       </w:r>
     </w:p>

--- a/Disertacija.docx
+++ b/Disertacija.docx
@@ -3191,14 +3191,22 @@
         </w:p>
       </w:sdtContent>
     </w:sdt>
-    <w:p/>
     <w:p>
       <w:pPr>
         <w:jc w:val="left"/>
       </w:pPr>
-      <w:proofErr w:type="spellStart"/>
-      <w:r>
-        <w:lastRenderedPageBreak/>
+    </w:p>
+    <w:p>
+      <w:pPr>
+        <w:jc w:val="left"/>
+      </w:pPr>
+    </w:p>
+    <w:p>
+      <w:pPr>
+        <w:jc w:val="left"/>
+      </w:pPr>
+      <w:proofErr w:type="spellStart"/>
+      <w:r>
         <w:t>Še</w:t>
       </w:r>
       <w:proofErr w:type="spellEnd"/>
@@ -4959,6 +4967,7 @@
       <w:pPr>
         <w:pStyle w:val="Caption"/>
       </w:pPr>
+      <w:bookmarkStart w:id="11" w:name="_Toc155246974"/>
       <w:r>
         <w:t xml:space="preserve">Figure </w:t>
       </w:r>
@@ -5004,13 +5013,14 @@
       <w:r>
         <w:t>stilu</w:t>
       </w:r>
+      <w:bookmarkEnd w:id="11"/>
       <w:proofErr w:type="spellEnd"/>
     </w:p>
     <w:p>
       <w:pPr>
         <w:pStyle w:val="Heading3"/>
       </w:pPr>
-      <w:bookmarkStart w:id="11" w:name="_Toc154474400"/>
+      <w:bookmarkStart w:id="12" w:name="_Toc154474400"/>
       <w:proofErr w:type="spellStart"/>
       <w:r>
         <w:t>Strojno</w:t>
@@ -5023,7 +5033,7 @@
       <w:r>
         <w:t>učenje</w:t>
       </w:r>
-      <w:bookmarkEnd w:id="11"/>
+      <w:bookmarkEnd w:id="12"/>
       <w:proofErr w:type="spellEnd"/>
     </w:p>
     <w:p>
@@ -6016,7 +6026,7 @@
       <w:pPr>
         <w:pStyle w:val="Heading3"/>
       </w:pPr>
-      <w:bookmarkStart w:id="12" w:name="_Toc154474401"/>
+      <w:bookmarkStart w:id="13" w:name="_Toc154474401"/>
       <w:proofErr w:type="spellStart"/>
       <w:r>
         <w:t>Naloga</w:t>
@@ -6029,19 +6039,227 @@
       <w:r>
         <w:t>klasfikacije</w:t>
       </w:r>
-      <w:bookmarkEnd w:id="12"/>
+      <w:bookmarkEnd w:id="13"/>
+      <w:proofErr w:type="spellEnd"/>
+      <w:r>
+        <w:t xml:space="preserve"> in </w:t>
+      </w:r>
+      <w:proofErr w:type="spellStart"/>
+      <w:r>
+        <w:t>izbire</w:t>
+      </w:r>
+      <w:proofErr w:type="spellEnd"/>
+      <w:r>
+        <w:t xml:space="preserve"> </w:t>
+      </w:r>
+      <w:proofErr w:type="spellStart"/>
+      <w:r>
+        <w:t>napovednih</w:t>
+      </w:r>
+      <w:proofErr w:type="spellEnd"/>
+      <w:r>
+        <w:t xml:space="preserve"> </w:t>
+      </w:r>
+      <w:proofErr w:type="spellStart"/>
+      <w:r>
+        <w:t>spremenljivk</w:t>
+      </w:r>
       <w:proofErr w:type="spellEnd"/>
     </w:p>
     <w:p>
       <w:r>
         <w:t>...</w:t>
+      </w:r>
+      <w:r>
+        <w:t>/</w:t>
+      </w:r>
+      <w:proofErr w:type="spellStart"/>
+      <w:r>
+        <w:t>splošno</w:t>
+      </w:r>
+      <w:proofErr w:type="spellEnd"/>
+      <w:r>
+        <w:t xml:space="preserve"> o </w:t>
+      </w:r>
+      <w:proofErr w:type="spellStart"/>
+      <w:r>
+        <w:t>nalogi</w:t>
+      </w:r>
+      <w:proofErr w:type="spellEnd"/>
+      <w:r>
+        <w:t>/</w:t>
+      </w:r>
+    </w:p>
+    <w:p>
+      <w:pPr>
+        <w:pStyle w:val="Heading4"/>
+      </w:pPr>
+      <w:proofErr w:type="spellStart"/>
+      <w:r>
+        <w:t>Modeli</w:t>
+      </w:r>
+      <w:proofErr w:type="spellEnd"/>
+      <w:r>
+        <w:t xml:space="preserve"> </w:t>
+      </w:r>
+      <w:proofErr w:type="spellStart"/>
+      <w:r>
+        <w:t>uporabljeni</w:t>
+      </w:r>
+      <w:proofErr w:type="spellEnd"/>
+      <w:r>
+        <w:t xml:space="preserve"> za </w:t>
+      </w:r>
+      <w:proofErr w:type="spellStart"/>
+      <w:r>
+        <w:t>klasifikacijo</w:t>
+      </w:r>
+      <w:proofErr w:type="spellEnd"/>
+    </w:p>
+    <w:p>
+      <w:r>
+        <w:t>/</w:t>
+      </w:r>
+      <w:proofErr w:type="spellStart"/>
+      <w:r>
+        <w:t>opis</w:t>
+      </w:r>
+      <w:proofErr w:type="spellEnd"/>
+      <w:r>
+        <w:t xml:space="preserve"> </w:t>
+      </w:r>
+      <w:proofErr w:type="spellStart"/>
+      <w:r>
+        <w:t>modelov</w:t>
+      </w:r>
+      <w:proofErr w:type="spellEnd"/>
+      <w:r>
+        <w:t xml:space="preserve"> in </w:t>
+      </w:r>
+      <w:proofErr w:type="spellStart"/>
+      <w:r>
+        <w:t>psevdoalgoritmi</w:t>
+      </w:r>
+      <w:proofErr w:type="spellEnd"/>
+      <w:r>
+        <w:t>/</w:t>
+      </w:r>
+    </w:p>
+    <w:p>
+      <w:pPr>
+        <w:pStyle w:val="Heading4"/>
+      </w:pPr>
+      <w:proofErr w:type="spellStart"/>
+      <w:r>
+        <w:t>Izbrira</w:t>
+      </w:r>
+      <w:proofErr w:type="spellEnd"/>
+      <w:r>
+        <w:t xml:space="preserve"> </w:t>
+      </w:r>
+      <w:proofErr w:type="spellStart"/>
+      <w:r>
+        <w:t>napovednih</w:t>
+      </w:r>
+      <w:proofErr w:type="spellEnd"/>
+      <w:r>
+        <w:t xml:space="preserve"> </w:t>
+      </w:r>
+      <w:proofErr w:type="spellStart"/>
+      <w:r>
+        <w:t>spremenljivk</w:t>
+      </w:r>
+      <w:proofErr w:type="spellEnd"/>
+    </w:p>
+    <w:p>
+      <w:r>
+        <w:t>/</w:t>
+      </w:r>
+      <w:proofErr w:type="spellStart"/>
+      <w:r>
+        <w:t>kratko</w:t>
+      </w:r>
+      <w:proofErr w:type="spellEnd"/>
+      <w:r>
+        <w:t xml:space="preserve"> </w:t>
+      </w:r>
+      <w:proofErr w:type="spellStart"/>
+      <w:r>
+        <w:t>na</w:t>
+      </w:r>
+      <w:proofErr w:type="spellEnd"/>
+      <w:r>
+        <w:t xml:space="preserve"> </w:t>
+      </w:r>
+      <w:proofErr w:type="spellStart"/>
+      <w:r>
+        <w:t>sploh</w:t>
+      </w:r>
+      <w:proofErr w:type="spellEnd"/>
+      <w:r>
+        <w:t xml:space="preserve"> in o </w:t>
+      </w:r>
+      <w:proofErr w:type="spellStart"/>
+      <w:r>
+        <w:t>algoritmih</w:t>
+      </w:r>
+      <w:proofErr w:type="spellEnd"/>
+      <w:r>
+        <w:t xml:space="preserve"> MI in RFE/</w:t>
+      </w:r>
+    </w:p>
+    <w:p>
+      <w:pPr>
+        <w:pStyle w:val="Heading4"/>
+      </w:pPr>
+      <w:proofErr w:type="spellStart"/>
+      <w:r>
+        <w:t>Evalvacija</w:t>
+      </w:r>
+      <w:proofErr w:type="spellEnd"/>
+      <w:r>
+        <w:t xml:space="preserve"> </w:t>
+      </w:r>
+      <w:proofErr w:type="spellStart"/>
+      <w:r>
+        <w:t>modelov</w:t>
+      </w:r>
+      <w:proofErr w:type="spellEnd"/>
+      <w:r>
+        <w:t xml:space="preserve"> </w:t>
+      </w:r>
+      <w:proofErr w:type="spellStart"/>
+      <w:r>
+        <w:t>strojnega</w:t>
+      </w:r>
+      <w:proofErr w:type="spellEnd"/>
+      <w:r>
+        <w:t xml:space="preserve"> </w:t>
+      </w:r>
+      <w:proofErr w:type="spellStart"/>
+      <w:r>
+        <w:t>učenja</w:t>
+      </w:r>
+      <w:proofErr w:type="spellEnd"/>
+    </w:p>
+    <w:p>
+      <w:r>
+        <w:t xml:space="preserve">/o </w:t>
+      </w:r>
+      <w:proofErr w:type="spellStart"/>
+      <w:r>
+        <w:t>metrikah</w:t>
+      </w:r>
+      <w:proofErr w:type="spellEnd"/>
+      <w:r>
+        <w:t xml:space="preserve"> accuracy, precision, recall, F1/</w:t>
       </w:r>
     </w:p>
     <w:p>
       <w:pPr>
         <w:pStyle w:val="Heading3"/>
       </w:pPr>
-      <w:bookmarkStart w:id="13" w:name="_Toc154474402"/>
+      <w:bookmarkStart w:id="14" w:name="_Toc154474402"/>
       <w:proofErr w:type="spellStart"/>
       <w:r>
         <w:t>Naloga</w:t>
@@ -6070,7 +6288,7 @@
       <w:r>
         <w:t>prostore</w:t>
       </w:r>
-      <w:bookmarkEnd w:id="13"/>
+      <w:bookmarkEnd w:id="14"/>
       <w:proofErr w:type="spellEnd"/>
     </w:p>
     <w:p>
@@ -6559,7 +6777,7 @@
       <w:pPr>
         <w:pStyle w:val="Heading1"/>
       </w:pPr>
-      <w:bookmarkStart w:id="14" w:name="_Toc154474403"/>
+      <w:bookmarkStart w:id="15" w:name="_Toc154474403"/>
       <w:proofErr w:type="spellStart"/>
       <w:r>
         <w:t>Empirični</w:t>
@@ -6568,13 +6786,13 @@
       <w:r>
         <w:t xml:space="preserve"> del</w:t>
       </w:r>
-      <w:bookmarkEnd w:id="14"/>
+      <w:bookmarkEnd w:id="15"/>
     </w:p>
     <w:p>
       <w:pPr>
         <w:pStyle w:val="Heading2"/>
       </w:pPr>
-      <w:bookmarkStart w:id="15" w:name="_Toc154474404"/>
+      <w:bookmarkStart w:id="16" w:name="_Toc154474404"/>
       <w:proofErr w:type="spellStart"/>
       <w:r>
         <w:t>Raziskovalni</w:t>
@@ -6595,7 +6813,7 @@
       <w:r>
         <w:t>cilji</w:t>
       </w:r>
-      <w:bookmarkEnd w:id="15"/>
+      <w:bookmarkEnd w:id="16"/>
       <w:proofErr w:type="spellEnd"/>
     </w:p>
     <w:p>
@@ -6884,6 +7102,7 @@
       </w:r>
       <w:proofErr w:type="spellStart"/>
       <w:r>
+        <w:lastRenderedPageBreak/>
         <w:t>cilj</w:t>
       </w:r>
       <w:proofErr w:type="spellEnd"/>
@@ -7067,14 +7286,7 @@
         <w:rPr>
           <w:lang w:val="sl-SI"/>
         </w:rPr>
-        <w:t xml:space="preserve"> študija si prizadeva raziskati zapleten odnos med različnimi dejavniki in učnim uspehom učenca v takšnem okolju. S poglobljenim analiziranjem ta raziskava prizadeva </w:t>
-      </w:r>
-      <w:r>
-        <w:rPr>
-          <w:lang w:val="sl-SI"/>
-        </w:rPr>
-        <w:lastRenderedPageBreak/>
-        <w:t xml:space="preserve">razkrinkati, kako modeli strojnega učenja lahko natančno napovedujejo prilagodljivost in uspeh učenca v tandemskih učnih situacijah ter tako ponudijo vpogled v </w:t>
+        <w:t xml:space="preserve"> študija si prizadeva raziskati zapleten odnos med različnimi dejavniki in učnim uspehom učenca v takšnem okolju. S poglobljenim analiziranjem ta raziskava prizadeva razkrinkati, kako modeli strojnega učenja lahko natančno napovedujejo prilagodljivost in uspeh učenca v tandemskih učnih situacijah ter tako ponudijo vpogled v </w:t>
       </w:r>
       <w:proofErr w:type="spellStart"/>
       <w:r>
@@ -7122,7 +7334,7 @@
       <w:pPr>
         <w:pStyle w:val="Heading2"/>
       </w:pPr>
-      <w:bookmarkStart w:id="16" w:name="_Toc154474405"/>
+      <w:bookmarkStart w:id="17" w:name="_Toc154474405"/>
       <w:proofErr w:type="spellStart"/>
       <w:r>
         <w:t>Raziskovalne</w:t>
@@ -7135,7 +7347,7 @@
       <w:r>
         <w:t>hipoteze</w:t>
       </w:r>
-      <w:bookmarkEnd w:id="16"/>
+      <w:bookmarkEnd w:id="17"/>
       <w:proofErr w:type="spellEnd"/>
     </w:p>
     <w:p>
@@ -7629,12 +7841,12 @@
       <w:pPr>
         <w:pStyle w:val="Heading2"/>
       </w:pPr>
-      <w:bookmarkStart w:id="17" w:name="_Toc154474406"/>
+      <w:bookmarkStart w:id="18" w:name="_Toc154474406"/>
       <w:proofErr w:type="spellStart"/>
       <w:r>
         <w:t>Metodologija</w:t>
       </w:r>
-      <w:bookmarkEnd w:id="17"/>
+      <w:bookmarkEnd w:id="18"/>
       <w:proofErr w:type="spellEnd"/>
     </w:p>
     <w:p>
@@ -7838,12 +8050,12 @@
       <w:pPr>
         <w:pStyle w:val="Heading3"/>
       </w:pPr>
-      <w:bookmarkStart w:id="18" w:name="_Toc154474407"/>
+      <w:bookmarkStart w:id="19" w:name="_Toc154474407"/>
       <w:proofErr w:type="spellStart"/>
       <w:r>
         <w:t>Vzorec</w:t>
       </w:r>
-      <w:bookmarkEnd w:id="18"/>
+      <w:bookmarkEnd w:id="19"/>
       <w:proofErr w:type="spellEnd"/>
     </w:p>
     <w:p>
@@ -7924,7 +8136,13 @@
       </w:r>
       <w:proofErr w:type="spellStart"/>
       <w:r>
-        <w:t>sprmenljivk</w:t>
+        <w:t>spr</w:t>
+      </w:r>
+      <w:r>
+        <w:t>e</w:t>
+      </w:r>
+      <w:r>
+        <w:t>menljivk</w:t>
       </w:r>
       <w:proofErr w:type="spellEnd"/>
       <w:r>
@@ -8125,6 +8343,7 @@
         <w:rPr>
           <w:noProof/>
         </w:rPr>
+        <w:lastRenderedPageBreak/>
         <w:drawing>
           <wp:inline distT="0" distB="0" distL="0" distR="0" wp14:anchorId="000D49C7" wp14:editId="09BCB074">
             <wp:extent cx="2902528" cy="2207931"/>
@@ -8180,7 +8399,6 @@
         <w:rPr>
           <w:noProof/>
         </w:rPr>
-        <w:lastRenderedPageBreak/>
         <w:drawing>
           <wp:inline distT="0" distB="0" distL="0" distR="0" wp14:anchorId="719D0E9F" wp14:editId="60CE1D18">
             <wp:extent cx="5760720" cy="1122680"/>
@@ -8235,7 +8453,7 @@
       <w:pPr>
         <w:pStyle w:val="Heading3"/>
       </w:pPr>
-      <w:bookmarkStart w:id="19" w:name="_Toc154474408"/>
+      <w:bookmarkStart w:id="20" w:name="_Toc154474408"/>
       <w:proofErr w:type="spellStart"/>
       <w:r>
         <w:t>Zbiranje</w:t>
@@ -8248,7 +8466,7 @@
       <w:r>
         <w:t>podatkov</w:t>
       </w:r>
-      <w:bookmarkEnd w:id="19"/>
+      <w:bookmarkEnd w:id="20"/>
       <w:proofErr w:type="spellEnd"/>
     </w:p>
     <w:p>
@@ -8740,7 +8958,7 @@
         <w:rPr>
           <w:lang w:val="sl-SI"/>
         </w:rPr>
-        <w:instrText xml:space="preserve"> ADDIN ZOTERO_ITEM CSL_CITATION {"citationID":"RE72O7fw","properties":{"formattedCitation":"(Boyle, 1995; Coan, 1978; Druckman &amp; Bjork, 1991)","plainCitation":"(Boyle, 1995; Coan, 1978; Druckman &amp; Bjork, 1991)","noteIndex":0},"citationItems":[{"id":131,"uris":["http://zotero.org/users/local/1Uxvmohd/items/4HE5GNKK"],"itemData":{"id":131,"type":"article-journal","abstract":"The present paper critically reviews the psychometric adequacy of the Myers-Briggs Type Indicator (MBTI). Although the instrument is extremely popular in applied settings, there is an urgent need for the development of valid and comprehensive local norms, in order to increase its predictive validity and utility within the Australian context. In addition, there is a number of psychometric limitations pertaining to the reliability and validity of the MBTI, which raise concerns about its use by practitioners. In view of these seri- ous limitations, routine use of the MBTI is not recommended, and psychologists should be cautious as to its likely misuse in various organisational and occupational settings.","container-title":"Australian Psychologist","DOI":"10.1111/j.1742-9544.1995.tb01750.x","ISSN":"1742-9544","issue":"1","language":"en","license":"1995 Australian Psychological Society","note":"_eprint: https://onlinelibrary.wiley.com/doi/pdf/10.1111/j.1742-9544.1995.tb01750.x","page":"71-74","source":"Wiley Online Library","title":"Myers-Briggs Type Indicator (MBTI): Some Psychometric Limitations","title-short":"Myers-Briggs Type Indicator (MBTI)","volume":"30","author":[{"family":"Boyle","given":"Gregory J."}],"issued":{"date-parts":[["1995"]]}}},{"id":"WCJ4GI93/OxZPkgA1","uris":["http://zotero.org/users/local/1Uxvmohd/items/P48L6IUQ"],"itemData":{"id":138,"type":"article-journal","container-title":"The eighth mental measurements yearbook","issue":"1","page":"970-975","author":[{"family":"Coan","given":"R. W."}],"issued":{"date-parts":[["1978"]]}}},{"id":137,"uris":["http://zotero.org/users/local/1Uxvmohd/items/PWVZBDBW"],"itemData":{"id":137,"type":"book","event-place":"Washington, D.C.","ISBN":"978-0-309-04747-0","note":"page: 1580\nDOI: 10.17226/1580","publisher":"National Academies Press","publisher-place":"Washington, D.C.","source":"DOI.org (Crossref)","title":"In the Mind's Eye: Enhancing Human Performance","title-short":"In the Mind's Eye","URL":"http://www.nap.edu/catalog/1580","author":[{"family":"Druckman","given":"Daniel"},{"family":"Bjork","given":"Robert A."}],"accessed":{"date-parts":[["2023",11,9]]},"issued":{"date-parts":[["1991",1,1]]}}}],"schema":"https://github.com/citation-style-language/schema/raw/master/csl-citation.json"} </w:instrText>
+        <w:instrText xml:space="preserve"> ADDIN ZOTERO_ITEM CSL_CITATION {"citationID":"RE72O7fw","properties":{"formattedCitation":"(Boyle, 1995; Coan, 1978; Druckman &amp; Bjork, 1991)","plainCitation":"(Boyle, 1995; Coan, 1978; Druckman &amp; Bjork, 1991)","noteIndex":0},"citationItems":[{"id":131,"uris":["http://zotero.org/users/local/1Uxvmohd/items/4HE5GNKK"],"itemData":{"id":131,"type":"article-journal","abstract":"The present paper critically reviews the psychometric adequacy of the Myers-Briggs Type Indicator (MBTI). Although the instrument is extremely popular in applied settings, there is an urgent need for the development of valid and comprehensive local norms, in order to increase its predictive validity and utility within the Australian context. In addition, there is a number of psychometric limitations pertaining to the reliability and validity of the MBTI, which raise concerns about its use by practitioners. In view of these seri- ous limitations, routine use of the MBTI is not recommended, and psychologists should be cautious as to its likely misuse in various organisational and occupational settings.","container-title":"Australian Psychologist","DOI":"10.1111/j.1742-9544.1995.tb01750.x","ISSN":"1742-9544","issue":"1","language":"en","license":"1995 Australian Psychological Society","note":"_eprint: https://onlinelibrary.wiley.com/doi/pdf/10.1111/j.1742-9544.1995.tb01750.x","page":"71-74","source":"Wiley Online Library","title":"Myers-Briggs Type Indicator (MBTI): Some Psychometric Limitations","title-short":"Myers-Briggs Type Indicator (MBTI)","volume":"30","author":[{"family":"Boyle","given":"Gregory J."}],"issued":{"date-parts":[["1995"]]}}},{"id":"dtjXqK3M/jIaKUG4e","uris":["http://zotero.org/users/local/1Uxvmohd/items/P48L6IUQ"],"itemData":{"id":138,"type":"article-journal","container-title":"The eighth mental measurements yearbook","issue":"1","page":"970-975","author":[{"family":"Coan","given":"R. W."}],"issued":{"date-parts":[["1978"]]}}},{"id":137,"uris":["http://zotero.org/users/local/1Uxvmohd/items/PWVZBDBW"],"itemData":{"id":137,"type":"book","event-place":"Washington, D.C.","ISBN":"978-0-309-04747-0","note":"page: 1580\nDOI: 10.17226/1580","publisher":"National Academies Press","publisher-place":"Washington, D.C.","source":"DOI.org (Crossref)","title":"In the Mind's Eye: Enhancing Human Performance","title-short":"In the Mind's Eye","URL":"http://www.nap.edu/catalog/1580","author":[{"family":"Druckman","given":"Daniel"},{"family":"Bjork","given":"Robert A."}],"accessed":{"date-parts":[["2023",11,9]]},"issued":{"date-parts":[["1991",1,1]]}}}],"schema":"https://github.com/citation-style-language/schema/raw/master/csl-citation.json"} </w:instrText>
       </w:r>
       <w:r>
         <w:rPr>
@@ -8898,7 +9116,14 @@
         <w:rPr>
           <w:lang w:val="sl-SI"/>
         </w:rPr>
-        <w:t>. Vse zgoraj navedene spremenljivke so bile obravnavane kot kontinuirane</w:t>
+        <w:t xml:space="preserve">. Vse zgoraj navedene spremenljivke so bile </w:t>
+      </w:r>
+      <w:r>
+        <w:rPr>
+          <w:lang w:val="sl-SI"/>
+        </w:rPr>
+        <w:lastRenderedPageBreak/>
+        <w:t>obravnavane kot kontinuirane</w:t>
       </w:r>
       <w:r>
         <w:rPr>
@@ -9096,7 +9321,7 @@
       <w:pPr>
         <w:pStyle w:val="Heading3"/>
       </w:pPr>
-      <w:bookmarkStart w:id="20" w:name="_Toc154474409"/>
+      <w:bookmarkStart w:id="21" w:name="_Toc154474409"/>
       <w:proofErr w:type="spellStart"/>
       <w:r>
         <w:t>Obdelava</w:t>
@@ -9109,7 +9334,7 @@
       <w:r>
         <w:t>podatkov</w:t>
       </w:r>
-      <w:bookmarkEnd w:id="20"/>
+      <w:bookmarkEnd w:id="21"/>
       <w:proofErr w:type="spellEnd"/>
     </w:p>
     <w:p>
@@ -9321,7 +9546,6 @@
     <w:p>
       <w:proofErr w:type="spellStart"/>
       <w:r>
-        <w:lastRenderedPageBreak/>
         <w:t>Preliminarna</w:t>
       </w:r>
       <w:proofErr w:type="spellEnd"/>
@@ -10619,14 +10843,14 @@
           <w:lang w:val="sl"/>
         </w:rPr>
       </w:pPr>
-      <w:bookmarkStart w:id="21" w:name="_Toc154474410"/>
+      <w:bookmarkStart w:id="22" w:name="_Toc154474410"/>
       <w:r>
         <w:rPr>
           <w:lang w:val="sl"/>
         </w:rPr>
         <w:t>Rezultati in interpretacija</w:t>
       </w:r>
-      <w:bookmarkEnd w:id="21"/>
+      <w:bookmarkEnd w:id="22"/>
     </w:p>
     <w:p>
       <w:pPr>
@@ -10635,14 +10859,14 @@
           <w:lang w:val="sl"/>
         </w:rPr>
       </w:pPr>
-      <w:bookmarkStart w:id="22" w:name="_Toc154474411"/>
+      <w:bookmarkStart w:id="23" w:name="_Toc154474411"/>
       <w:r>
         <w:rPr>
           <w:lang w:val="sl"/>
         </w:rPr>
         <w:t>Test zanesljivosti</w:t>
       </w:r>
-      <w:bookmarkEnd w:id="22"/>
+      <w:bookmarkEnd w:id="23"/>
     </w:p>
     <w:p>
       <w:pPr>
@@ -10839,6 +11063,7 @@
               <w:rPr>
                 <w:lang w:val="sl-SI"/>
               </w:rPr>
+              <w:lastRenderedPageBreak/>
               <w:t xml:space="preserve">Matematična </w:t>
             </w:r>
             <w:proofErr w:type="spellStart"/>
@@ -11237,14 +11462,14 @@
           <w:lang w:val="sl"/>
         </w:rPr>
       </w:pPr>
-      <w:bookmarkStart w:id="23" w:name="_Toc154474412"/>
+      <w:bookmarkStart w:id="24" w:name="_Toc154474412"/>
       <w:r>
         <w:rPr>
           <w:lang w:val="sl"/>
         </w:rPr>
         <w:t>Test normalnosti</w:t>
       </w:r>
-      <w:bookmarkEnd w:id="23"/>
+      <w:bookmarkEnd w:id="24"/>
     </w:p>
     <w:p>
       <w:pPr>
@@ -11629,6 +11854,7 @@
         <w:rPr>
           <w:noProof/>
         </w:rPr>
+        <w:lastRenderedPageBreak/>
         <w:drawing>
           <wp:inline distT="0" distB="0" distL="0" distR="0" wp14:anchorId="2C4DE115" wp14:editId="0E7D7172">
             <wp:extent cx="5760720" cy="1889125"/>
@@ -11689,7 +11915,6 @@
         <w:rPr>
           <w:noProof/>
         </w:rPr>
-        <w:lastRenderedPageBreak/>
         <w:drawing>
           <wp:inline distT="0" distB="0" distL="0" distR="0" wp14:anchorId="3B962476" wp14:editId="6125C7B4">
             <wp:extent cx="5760720" cy="1889125"/>
@@ -12053,6 +12278,7 @@
               <w:rPr>
                 <w:lang w:val="sl-SI"/>
               </w:rPr>
+              <w:lastRenderedPageBreak/>
               <w:t>Intuicija</w:t>
             </w:r>
           </w:p>
@@ -12167,7 +12393,7 @@
           <w:lang w:val="sl"/>
         </w:rPr>
       </w:pPr>
-      <w:bookmarkStart w:id="24" w:name="_Toc154474413"/>
+      <w:bookmarkStart w:id="25" w:name="_Toc154474413"/>
       <w:r>
         <w:rPr>
           <w:lang w:val="sl"/>
@@ -12181,7 +12407,7 @@
         </w:rPr>
         <w:t>značilk</w:t>
       </w:r>
-      <w:bookmarkEnd w:id="24"/>
+      <w:bookmarkEnd w:id="25"/>
       <w:proofErr w:type="spellEnd"/>
     </w:p>
     <w:p>
@@ -12491,7 +12717,6 @@
       </w:r>
       <w:proofErr w:type="spellStart"/>
       <w:r>
-        <w:lastRenderedPageBreak/>
         <w:t>morebitnih</w:t>
       </w:r>
       <w:proofErr w:type="spellEnd"/>
@@ -12575,14 +12800,9 @@
       <w:r>
         <w:t xml:space="preserve">Figure </w:t>
       </w:r>
-      <w:fldSimple w:instr=" SEQ Figure \* ARABIC ">
-        <w:r>
-          <w:rPr>
-            <w:noProof/>
-          </w:rPr>
-          <w:t>2</w:t>
-        </w:r>
-      </w:fldSimple>
+      <w:r>
+        <w:t>3</w:t>
+      </w:r>
       <w:r>
         <w:t xml:space="preserve">: </w:t>
       </w:r>
@@ -12778,11 +12998,12 @@
           <w:lang w:val="sl"/>
         </w:rPr>
       </w:pPr>
-      <w:bookmarkStart w:id="25" w:name="_Toc154474414"/>
+      <w:bookmarkStart w:id="26" w:name="_Toc154474414"/>
       <w:r>
         <w:rPr>
           <w:lang w:val="sl"/>
         </w:rPr>
+        <w:lastRenderedPageBreak/>
         <w:t xml:space="preserve">Test pomembnosti </w:t>
       </w:r>
       <w:proofErr w:type="spellStart"/>
@@ -12792,7 +13013,7 @@
         </w:rPr>
         <w:t>značilk</w:t>
       </w:r>
-      <w:bookmarkEnd w:id="25"/>
+      <w:bookmarkEnd w:id="26"/>
       <w:proofErr w:type="spellEnd"/>
     </w:p>
     <w:p>
@@ -13413,7 +13634,9 @@
     </w:p>
     <w:p>
       <w:r>
-        <w:lastRenderedPageBreak/>
+        <w:rPr>
+          <w:noProof/>
+        </w:rPr>
         <w:drawing>
           <wp:inline distT="0" distB="0" distL="0" distR="0" wp14:anchorId="3DDE8F59" wp14:editId="1E2E1024">
             <wp:extent cx="5049895" cy="3567546"/>
@@ -13533,6 +13756,7 @@
               <w:rPr>
                 <w:lang w:val="sl-SI"/>
               </w:rPr>
+              <w:lastRenderedPageBreak/>
               <w:t>Spremenljivka</w:t>
             </w:r>
           </w:p>
@@ -13873,7 +14097,6 @@
               <w:rPr>
                 <w:lang w:val="sl-SI"/>
               </w:rPr>
-              <w:lastRenderedPageBreak/>
               <w:t>Anksioznost</w:t>
             </w:r>
             <w:proofErr w:type="spellEnd"/>
@@ -14378,7 +14601,6 @@
         </w:tc>
       </w:tr>
     </w:tbl>
-    <w:p/>
     <w:p>
       <w:pPr>
         <w:rPr>
@@ -14393,7 +14615,7 @@
           <w:lang w:val="sl"/>
         </w:rPr>
       </w:pPr>
-      <w:bookmarkStart w:id="26" w:name="_Toc154474415"/>
+      <w:bookmarkStart w:id="27" w:name="_Toc154474415"/>
       <w:r>
         <w:rPr>
           <w:lang w:val="sl"/>
@@ -14407,9 +14629,2955 @@
         </w:rPr>
         <w:t>predikcije</w:t>
       </w:r>
-      <w:bookmarkEnd w:id="26"/>
+      <w:bookmarkEnd w:id="27"/>
       <w:proofErr w:type="spellEnd"/>
     </w:p>
+    <w:p>
+      <w:pPr>
+        <w:rPr>
+          <w:lang w:val="sl"/>
+        </w:rPr>
+      </w:pPr>
+      <w:r>
+        <w:rPr>
+          <w:lang w:val="sl"/>
+        </w:rPr>
+        <w:t xml:space="preserve">Z ozirom na oceno F1, so trije najboljši modeli v našem eksperimentu </w:t>
+      </w:r>
+      <w:r>
+        <w:t xml:space="preserve">Random forest, K-Nearest </w:t>
+      </w:r>
+      <w:proofErr w:type="spellStart"/>
+      <w:r>
+        <w:t>Neighbors</w:t>
+      </w:r>
+      <w:proofErr w:type="spellEnd"/>
+      <w:r>
+        <w:t xml:space="preserve"> in </w:t>
+      </w:r>
+      <w:r>
+        <w:t xml:space="preserve">Gradient boosting. </w:t>
+      </w:r>
+      <w:proofErr w:type="spellStart"/>
+      <w:r>
+        <w:t>Njihova</w:t>
+      </w:r>
+      <w:proofErr w:type="spellEnd"/>
+      <w:r>
+        <w:t xml:space="preserve"> </w:t>
+      </w:r>
+      <w:proofErr w:type="spellStart"/>
+      <w:r>
+        <w:t>uspešnost</w:t>
+      </w:r>
+      <w:proofErr w:type="spellEnd"/>
+      <w:r>
+        <w:t xml:space="preserve"> je </w:t>
+      </w:r>
+      <w:proofErr w:type="spellStart"/>
+      <w:r>
+        <w:t>srednja</w:t>
+      </w:r>
+      <w:proofErr w:type="spellEnd"/>
+      <w:r>
+        <w:t xml:space="preserve">, </w:t>
+      </w:r>
+      <w:proofErr w:type="spellStart"/>
+      <w:r>
+        <w:t>ker</w:t>
+      </w:r>
+      <w:proofErr w:type="spellEnd"/>
+      <w:r>
+        <w:t xml:space="preserve"> pa je </w:t>
+      </w:r>
+      <w:proofErr w:type="spellStart"/>
+      <w:r>
+        <w:t>njihova</w:t>
+      </w:r>
+      <w:proofErr w:type="spellEnd"/>
+      <w:r>
+        <w:t xml:space="preserve"> </w:t>
+      </w:r>
+      <w:proofErr w:type="spellStart"/>
+      <w:r>
+        <w:t>natančnost</w:t>
+      </w:r>
+      <w:proofErr w:type="spellEnd"/>
+      <w:r>
+        <w:t xml:space="preserve"> </w:t>
+      </w:r>
+      <w:proofErr w:type="spellStart"/>
+      <w:r>
+        <w:t>večja</w:t>
+      </w:r>
+      <w:proofErr w:type="spellEnd"/>
+      <w:r>
+        <w:t xml:space="preserve"> </w:t>
+      </w:r>
+      <w:proofErr w:type="spellStart"/>
+      <w:r>
+        <w:t>od</w:t>
+      </w:r>
+      <w:proofErr w:type="spellEnd"/>
+      <w:r>
+        <w:t xml:space="preserve"> </w:t>
+      </w:r>
+      <w:proofErr w:type="spellStart"/>
+      <w:r>
+        <w:t>števila</w:t>
+      </w:r>
+      <w:proofErr w:type="spellEnd"/>
+      <w:r>
+        <w:t xml:space="preserve"> </w:t>
+      </w:r>
+      <w:proofErr w:type="spellStart"/>
+      <w:r>
+        <w:t>statističnih</w:t>
+      </w:r>
+      <w:proofErr w:type="spellEnd"/>
+      <w:r>
+        <w:t xml:space="preserve"> </w:t>
+      </w:r>
+      <w:proofErr w:type="spellStart"/>
+      <w:r>
+        <w:t>enot</w:t>
+      </w:r>
+      <w:proofErr w:type="spellEnd"/>
+      <w:r>
+        <w:t xml:space="preserve"> v </w:t>
+      </w:r>
+      <w:proofErr w:type="spellStart"/>
+      <w:r>
+        <w:t>največjem</w:t>
+      </w:r>
+      <w:proofErr w:type="spellEnd"/>
+      <w:r>
+        <w:t xml:space="preserve"> </w:t>
+      </w:r>
+      <w:proofErr w:type="spellStart"/>
+      <w:r>
+        <w:t>stratumu</w:t>
+      </w:r>
+      <w:proofErr w:type="spellEnd"/>
+      <w:r>
+        <w:t xml:space="preserve"> (49.4 %), so </w:t>
+      </w:r>
+      <w:proofErr w:type="spellStart"/>
+      <w:r>
+        <w:t>modeli</w:t>
+      </w:r>
+      <w:proofErr w:type="spellEnd"/>
+      <w:r>
+        <w:t xml:space="preserve"> </w:t>
+      </w:r>
+      <w:proofErr w:type="spellStart"/>
+      <w:r>
+        <w:t>boljši</w:t>
+      </w:r>
+      <w:proofErr w:type="spellEnd"/>
+      <w:r>
+        <w:t xml:space="preserve"> od </w:t>
+      </w:r>
+      <w:proofErr w:type="spellStart"/>
+      <w:r>
+        <w:t>ugiba</w:t>
+      </w:r>
+      <w:r>
+        <w:rPr>
+          <w:lang w:val="sl-SI"/>
+        </w:rPr>
+        <w:t>nja</w:t>
+      </w:r>
+      <w:proofErr w:type="spellEnd"/>
+      <w:r>
+        <w:rPr>
+          <w:lang w:val="sl-SI"/>
+        </w:rPr>
+        <w:t xml:space="preserve">. </w:t>
+      </w:r>
+      <w:r>
+        <w:rPr>
+          <w:lang w:val="sl-SI"/>
+        </w:rPr>
+        <w:t xml:space="preserve">Drugi modeli so bili slabše uspešni, kar implicira, da se niso dobro naučili </w:t>
+      </w:r>
+      <w:proofErr w:type="spellStart"/>
+      <w:r>
+        <w:rPr>
+          <w:lang w:val="sl-SI"/>
+        </w:rPr>
+        <w:t>globjih</w:t>
+      </w:r>
+      <w:proofErr w:type="spellEnd"/>
+      <w:r>
+        <w:rPr>
+          <w:lang w:val="sl-SI"/>
+        </w:rPr>
+        <w:t xml:space="preserve"> vzorcev. Celotna klasifikacija je dostopna v Tabeli x.</w:t>
+      </w:r>
+    </w:p>
+    <w:p>
+      <w:pPr>
+        <w:pStyle w:val="Caption"/>
+        <w:keepNext/>
+      </w:pPr>
+      <w:r>
+        <w:t xml:space="preserve">Table </w:t>
+      </w:r>
+      <w:fldSimple w:instr=" SEQ Table \* ARABIC ">
+        <w:r>
+          <w:rPr>
+            <w:noProof/>
+          </w:rPr>
+          <w:t>1</w:t>
+        </w:r>
+      </w:fldSimple>
+      <w:r>
+        <w:t xml:space="preserve">:Klasifikacija z </w:t>
+      </w:r>
+      <w:proofErr w:type="spellStart"/>
+      <w:r>
+        <w:t>vsem</w:t>
+      </w:r>
+      <w:proofErr w:type="spellEnd"/>
+      <w:r>
+        <w:t>.</w:t>
+      </w:r>
+    </w:p>
+    <w:tbl>
+      <w:tblPr>
+        <w:tblStyle w:val="TableGrid"/>
+        <w:tblW w:w="0" w:type="auto"/>
+        <w:tblLook w:val="04A0" w:firstRow="1" w:lastRow="0" w:firstColumn="1" w:lastColumn="0" w:noHBand="0" w:noVBand="1"/>
+      </w:tblPr>
+      <w:tblGrid>
+        <w:gridCol w:w="1812"/>
+        <w:gridCol w:w="1812"/>
+        <w:gridCol w:w="1812"/>
+        <w:gridCol w:w="1813"/>
+        <w:gridCol w:w="1813"/>
+      </w:tblGrid>
+      <w:tr>
+        <w:tc>
+          <w:tcPr>
+            <w:tcW w:w="1812" w:type="dxa"/>
+          </w:tcPr>
+          <w:p>
+            <w:pPr>
+              <w:spacing w:after="160" w:line="259" w:lineRule="auto"/>
+            </w:pPr>
+            <w:proofErr w:type="spellStart"/>
+            <w:r>
+              <w:t>Klasifikator</w:t>
+            </w:r>
+            <w:proofErr w:type="spellEnd"/>
+          </w:p>
+        </w:tc>
+        <w:tc>
+          <w:tcPr>
+            <w:tcW w:w="1812" w:type="dxa"/>
+          </w:tcPr>
+          <w:p>
+            <w:pPr>
+              <w:spacing w:after="160" w:line="259" w:lineRule="auto"/>
+            </w:pPr>
+            <w:r>
+              <w:t>Accuracy</w:t>
+            </w:r>
+            <w:r>
+              <w:t xml:space="preserve"> (</w:t>
+            </w:r>
+            <w:proofErr w:type="spellStart"/>
+            <w:r>
+              <w:t>natančnost</w:t>
+            </w:r>
+            <w:proofErr w:type="spellEnd"/>
+            <w:r>
+              <w:t>)</w:t>
+            </w:r>
+          </w:p>
+        </w:tc>
+        <w:tc>
+          <w:tcPr>
+            <w:tcW w:w="1812" w:type="dxa"/>
+          </w:tcPr>
+          <w:p>
+            <w:pPr>
+              <w:spacing w:after="160" w:line="259" w:lineRule="auto"/>
+            </w:pPr>
+            <w:r>
+              <w:t>Precision</w:t>
+            </w:r>
+            <w:r>
+              <w:t xml:space="preserve"> (</w:t>
+            </w:r>
+            <w:proofErr w:type="spellStart"/>
+            <w:r>
+              <w:t>preciznost</w:t>
+            </w:r>
+            <w:proofErr w:type="spellEnd"/>
+            <w:r>
+              <w:t>)</w:t>
+            </w:r>
+          </w:p>
+        </w:tc>
+        <w:tc>
+          <w:tcPr>
+            <w:tcW w:w="1813" w:type="dxa"/>
+          </w:tcPr>
+          <w:p>
+            <w:pPr>
+              <w:spacing w:after="160" w:line="259" w:lineRule="auto"/>
+            </w:pPr>
+            <w:r>
+              <w:t>Recall</w:t>
+            </w:r>
+            <w:r>
+              <w:t xml:space="preserve"> </w:t>
+            </w:r>
+            <w:r>
+              <w:t>(</w:t>
+            </w:r>
+            <w:proofErr w:type="spellStart"/>
+            <w:r>
+              <w:t>priklic</w:t>
+            </w:r>
+            <w:proofErr w:type="spellEnd"/>
+            <w:r>
+              <w:t>)</w:t>
+            </w:r>
+          </w:p>
+        </w:tc>
+        <w:tc>
+          <w:tcPr>
+            <w:tcW w:w="1813" w:type="dxa"/>
+          </w:tcPr>
+          <w:p>
+            <w:pPr>
+              <w:spacing w:after="160" w:line="259" w:lineRule="auto"/>
+            </w:pPr>
+            <w:r>
+              <w:t>F1-score</w:t>
+            </w:r>
+            <w:r>
+              <w:t xml:space="preserve"> (</w:t>
+            </w:r>
+            <w:proofErr w:type="spellStart"/>
+            <w:r>
+              <w:t>ocena</w:t>
+            </w:r>
+            <w:proofErr w:type="spellEnd"/>
+            <w:r>
+              <w:t xml:space="preserve"> F1)</w:t>
+            </w:r>
+          </w:p>
+        </w:tc>
+      </w:tr>
+      <w:tr>
+        <w:tc>
+          <w:tcPr>
+            <w:tcW w:w="1812" w:type="dxa"/>
+          </w:tcPr>
+          <w:p>
+            <w:pPr>
+              <w:spacing w:after="160" w:line="259" w:lineRule="auto"/>
+            </w:pPr>
+            <w:r>
+              <w:t>Naive Bayes</w:t>
+            </w:r>
+          </w:p>
+        </w:tc>
+        <w:tc>
+          <w:tcPr>
+            <w:tcW w:w="1812" w:type="dxa"/>
+          </w:tcPr>
+          <w:p>
+            <w:pPr>
+              <w:spacing w:after="160" w:line="259" w:lineRule="auto"/>
+            </w:pPr>
+            <w:r>
+              <w:t>0.338</w:t>
+            </w:r>
+          </w:p>
+        </w:tc>
+        <w:tc>
+          <w:tcPr>
+            <w:tcW w:w="1812" w:type="dxa"/>
+          </w:tcPr>
+          <w:p>
+            <w:pPr>
+              <w:spacing w:after="160" w:line="259" w:lineRule="auto"/>
+            </w:pPr>
+            <w:r>
+              <w:t>0.272</w:t>
+            </w:r>
+          </w:p>
+        </w:tc>
+        <w:tc>
+          <w:tcPr>
+            <w:tcW w:w="1813" w:type="dxa"/>
+          </w:tcPr>
+          <w:p>
+            <w:pPr>
+              <w:spacing w:after="160" w:line="259" w:lineRule="auto"/>
+            </w:pPr>
+            <w:r>
+              <w:t>0.377</w:t>
+            </w:r>
+          </w:p>
+        </w:tc>
+        <w:tc>
+          <w:tcPr>
+            <w:tcW w:w="1813" w:type="dxa"/>
+          </w:tcPr>
+          <w:p>
+            <w:pPr>
+              <w:spacing w:after="160" w:line="259" w:lineRule="auto"/>
+            </w:pPr>
+            <w:r>
+              <w:t>0.258</w:t>
+            </w:r>
+          </w:p>
+        </w:tc>
+      </w:tr>
+      <w:tr>
+        <w:tc>
+          <w:tcPr>
+            <w:tcW w:w="1812" w:type="dxa"/>
+          </w:tcPr>
+          <w:p>
+            <w:pPr>
+              <w:spacing w:after="160" w:line="259" w:lineRule="auto"/>
+            </w:pPr>
+            <w:r>
+              <w:t xml:space="preserve">K-Nearest </w:t>
+            </w:r>
+            <w:proofErr w:type="spellStart"/>
+            <w:r>
+              <w:t>Neighbors</w:t>
+            </w:r>
+            <w:proofErr w:type="spellEnd"/>
+          </w:p>
+        </w:tc>
+        <w:tc>
+          <w:tcPr>
+            <w:tcW w:w="1812" w:type="dxa"/>
+          </w:tcPr>
+          <w:p>
+            <w:pPr>
+              <w:spacing w:after="160" w:line="259" w:lineRule="auto"/>
+            </w:pPr>
+            <w:r>
+              <w:t>0.505</w:t>
+            </w:r>
+          </w:p>
+        </w:tc>
+        <w:tc>
+          <w:tcPr>
+            <w:tcW w:w="1812" w:type="dxa"/>
+          </w:tcPr>
+          <w:p>
+            <w:pPr>
+              <w:spacing w:after="160" w:line="259" w:lineRule="auto"/>
+            </w:pPr>
+            <w:r>
+              <w:t>0.344</w:t>
+            </w:r>
+          </w:p>
+        </w:tc>
+        <w:tc>
+          <w:tcPr>
+            <w:tcW w:w="1813" w:type="dxa"/>
+          </w:tcPr>
+          <w:p>
+            <w:pPr>
+              <w:spacing w:after="160" w:line="259" w:lineRule="auto"/>
+            </w:pPr>
+            <w:r>
+              <w:t>0.361</w:t>
+            </w:r>
+          </w:p>
+        </w:tc>
+        <w:tc>
+          <w:tcPr>
+            <w:tcW w:w="1813" w:type="dxa"/>
+          </w:tcPr>
+          <w:p>
+            <w:pPr>
+              <w:spacing w:after="160" w:line="259" w:lineRule="auto"/>
+            </w:pPr>
+            <w:r>
+              <w:t>0.343</w:t>
+            </w:r>
+          </w:p>
+        </w:tc>
+      </w:tr>
+      <w:tr>
+        <w:tc>
+          <w:tcPr>
+            <w:tcW w:w="1812" w:type="dxa"/>
+          </w:tcPr>
+          <w:p>
+            <w:pPr>
+              <w:spacing w:after="160" w:line="259" w:lineRule="auto"/>
+            </w:pPr>
+            <w:r>
+              <w:t>Decision Tree</w:t>
+            </w:r>
+          </w:p>
+        </w:tc>
+        <w:tc>
+          <w:tcPr>
+            <w:tcW w:w="1812" w:type="dxa"/>
+          </w:tcPr>
+          <w:p>
+            <w:pPr>
+              <w:spacing w:after="160" w:line="259" w:lineRule="auto"/>
+            </w:pPr>
+            <w:r>
+              <w:t>0.471</w:t>
+            </w:r>
+          </w:p>
+        </w:tc>
+        <w:tc>
+          <w:tcPr>
+            <w:tcW w:w="1812" w:type="dxa"/>
+          </w:tcPr>
+          <w:p>
+            <w:pPr>
+              <w:spacing w:after="160" w:line="259" w:lineRule="auto"/>
+            </w:pPr>
+            <w:r>
+              <w:t>0.344</w:t>
+            </w:r>
+          </w:p>
+        </w:tc>
+        <w:tc>
+          <w:tcPr>
+            <w:tcW w:w="1813" w:type="dxa"/>
+          </w:tcPr>
+          <w:p>
+            <w:pPr>
+              <w:spacing w:after="160" w:line="259" w:lineRule="auto"/>
+            </w:pPr>
+            <w:r>
+              <w:t>0.337</w:t>
+            </w:r>
+          </w:p>
+        </w:tc>
+        <w:tc>
+          <w:tcPr>
+            <w:tcW w:w="1813" w:type="dxa"/>
+          </w:tcPr>
+          <w:p>
+            <w:pPr>
+              <w:spacing w:after="160" w:line="259" w:lineRule="auto"/>
+            </w:pPr>
+            <w:r>
+              <w:t>0.312</w:t>
+            </w:r>
+          </w:p>
+        </w:tc>
+      </w:tr>
+      <w:tr>
+        <w:tc>
+          <w:tcPr>
+            <w:tcW w:w="1812" w:type="dxa"/>
+          </w:tcPr>
+          <w:p>
+            <w:pPr>
+              <w:spacing w:after="160" w:line="259" w:lineRule="auto"/>
+            </w:pPr>
+            <w:r>
+              <w:t>Gaussian Mixture</w:t>
+            </w:r>
+          </w:p>
+        </w:tc>
+        <w:tc>
+          <w:tcPr>
+            <w:tcW w:w="1812" w:type="dxa"/>
+          </w:tcPr>
+          <w:p>
+            <w:pPr>
+              <w:spacing w:after="160" w:line="259" w:lineRule="auto"/>
+            </w:pPr>
+            <w:r>
+              <w:t>0.023</w:t>
+            </w:r>
+          </w:p>
+        </w:tc>
+        <w:tc>
+          <w:tcPr>
+            <w:tcW w:w="1812" w:type="dxa"/>
+          </w:tcPr>
+          <w:p>
+            <w:pPr>
+              <w:spacing w:after="160" w:line="259" w:lineRule="auto"/>
+            </w:pPr>
+            <w:r>
+              <w:t>0.017</w:t>
+            </w:r>
+          </w:p>
+        </w:tc>
+        <w:tc>
+          <w:tcPr>
+            <w:tcW w:w="1813" w:type="dxa"/>
+          </w:tcPr>
+          <w:p>
+            <w:pPr>
+              <w:spacing w:after="160" w:line="259" w:lineRule="auto"/>
+            </w:pPr>
+            <w:r>
+              <w:t>0.050</w:t>
+            </w:r>
+          </w:p>
+        </w:tc>
+        <w:tc>
+          <w:tcPr>
+            <w:tcW w:w="1813" w:type="dxa"/>
+          </w:tcPr>
+          <w:p>
+            <w:pPr>
+              <w:spacing w:after="160" w:line="259" w:lineRule="auto"/>
+            </w:pPr>
+            <w:r>
+              <w:t>0.024</w:t>
+            </w:r>
+          </w:p>
+        </w:tc>
+      </w:tr>
+      <w:tr>
+        <w:tc>
+          <w:tcPr>
+            <w:tcW w:w="1812" w:type="dxa"/>
+          </w:tcPr>
+          <w:p>
+            <w:pPr>
+              <w:spacing w:after="160" w:line="259" w:lineRule="auto"/>
+            </w:pPr>
+            <w:r>
+              <w:t>Linear Discriminant Analysis</w:t>
+            </w:r>
+          </w:p>
+        </w:tc>
+        <w:tc>
+          <w:tcPr>
+            <w:tcW w:w="1812" w:type="dxa"/>
+          </w:tcPr>
+          <w:p>
+            <w:pPr>
+              <w:spacing w:after="160" w:line="259" w:lineRule="auto"/>
+            </w:pPr>
+            <w:r>
+              <w:t>0.450</w:t>
+            </w:r>
+          </w:p>
+        </w:tc>
+        <w:tc>
+          <w:tcPr>
+            <w:tcW w:w="1812" w:type="dxa"/>
+          </w:tcPr>
+          <w:p>
+            <w:pPr>
+              <w:spacing w:after="160" w:line="259" w:lineRule="auto"/>
+            </w:pPr>
+            <w:r>
+              <w:t>0.328</w:t>
+            </w:r>
+          </w:p>
+        </w:tc>
+        <w:tc>
+          <w:tcPr>
+            <w:tcW w:w="1813" w:type="dxa"/>
+          </w:tcPr>
+          <w:p>
+            <w:pPr>
+              <w:spacing w:after="160" w:line="259" w:lineRule="auto"/>
+            </w:pPr>
+            <w:r>
+              <w:t>0.381</w:t>
+            </w:r>
+          </w:p>
+        </w:tc>
+        <w:tc>
+          <w:tcPr>
+            <w:tcW w:w="1813" w:type="dxa"/>
+          </w:tcPr>
+          <w:p>
+            <w:pPr>
+              <w:spacing w:after="160" w:line="259" w:lineRule="auto"/>
+            </w:pPr>
+            <w:r>
+              <w:t>0.311</w:t>
+            </w:r>
+          </w:p>
+        </w:tc>
+      </w:tr>
+      <w:tr>
+        <w:tc>
+          <w:tcPr>
+            <w:tcW w:w="1812" w:type="dxa"/>
+          </w:tcPr>
+          <w:p>
+            <w:pPr>
+              <w:spacing w:after="160" w:line="259" w:lineRule="auto"/>
+            </w:pPr>
+            <w:r>
+              <w:t>AdaBoost</w:t>
+            </w:r>
+          </w:p>
+        </w:tc>
+        <w:tc>
+          <w:tcPr>
+            <w:tcW w:w="1812" w:type="dxa"/>
+          </w:tcPr>
+          <w:p>
+            <w:pPr>
+              <w:spacing w:after="160" w:line="259" w:lineRule="auto"/>
+            </w:pPr>
+            <w:r>
+              <w:t>0.484</w:t>
+            </w:r>
+          </w:p>
+        </w:tc>
+        <w:tc>
+          <w:tcPr>
+            <w:tcW w:w="1812" w:type="dxa"/>
+          </w:tcPr>
+          <w:p>
+            <w:pPr>
+              <w:spacing w:after="160" w:line="259" w:lineRule="auto"/>
+            </w:pPr>
+            <w:r>
+              <w:t>0.307</w:t>
+            </w:r>
+          </w:p>
+        </w:tc>
+        <w:tc>
+          <w:tcPr>
+            <w:tcW w:w="1813" w:type="dxa"/>
+          </w:tcPr>
+          <w:p>
+            <w:pPr>
+              <w:spacing w:after="160" w:line="259" w:lineRule="auto"/>
+            </w:pPr>
+            <w:r>
+              <w:t>0.350</w:t>
+            </w:r>
+          </w:p>
+        </w:tc>
+        <w:tc>
+          <w:tcPr>
+            <w:tcW w:w="1813" w:type="dxa"/>
+          </w:tcPr>
+          <w:p>
+            <w:pPr>
+              <w:spacing w:after="160" w:line="259" w:lineRule="auto"/>
+            </w:pPr>
+            <w:r>
+              <w:t>0.316</w:t>
+            </w:r>
+          </w:p>
+        </w:tc>
+      </w:tr>
+      <w:tr>
+        <w:tc>
+          <w:tcPr>
+            <w:tcW w:w="1812" w:type="dxa"/>
+          </w:tcPr>
+          <w:p>
+            <w:pPr>
+              <w:spacing w:after="160" w:line="259" w:lineRule="auto"/>
+            </w:pPr>
+            <w:r>
+              <w:lastRenderedPageBreak/>
+              <w:t>Gradient Boosting</w:t>
+            </w:r>
+          </w:p>
+        </w:tc>
+        <w:tc>
+          <w:tcPr>
+            <w:tcW w:w="1812" w:type="dxa"/>
+          </w:tcPr>
+          <w:p>
+            <w:pPr>
+              <w:spacing w:after="160" w:line="259" w:lineRule="auto"/>
+            </w:pPr>
+            <w:r>
+              <w:t>0.505</w:t>
+            </w:r>
+          </w:p>
+        </w:tc>
+        <w:tc>
+          <w:tcPr>
+            <w:tcW w:w="1812" w:type="dxa"/>
+          </w:tcPr>
+          <w:p>
+            <w:pPr>
+              <w:spacing w:after="160" w:line="259" w:lineRule="auto"/>
+            </w:pPr>
+            <w:r>
+              <w:t>0.367</w:t>
+            </w:r>
+          </w:p>
+        </w:tc>
+        <w:tc>
+          <w:tcPr>
+            <w:tcW w:w="1813" w:type="dxa"/>
+          </w:tcPr>
+          <w:p>
+            <w:pPr>
+              <w:spacing w:after="160" w:line="259" w:lineRule="auto"/>
+            </w:pPr>
+            <w:r>
+              <w:t>0.368</w:t>
+            </w:r>
+          </w:p>
+        </w:tc>
+        <w:tc>
+          <w:tcPr>
+            <w:tcW w:w="1813" w:type="dxa"/>
+          </w:tcPr>
+          <w:p>
+            <w:pPr>
+              <w:spacing w:after="160" w:line="259" w:lineRule="auto"/>
+            </w:pPr>
+            <w:r>
+              <w:t>0.341</w:t>
+            </w:r>
+          </w:p>
+        </w:tc>
+      </w:tr>
+      <w:tr>
+        <w:tc>
+          <w:tcPr>
+            <w:tcW w:w="1812" w:type="dxa"/>
+          </w:tcPr>
+          <w:p>
+            <w:pPr>
+              <w:spacing w:after="160" w:line="259" w:lineRule="auto"/>
+            </w:pPr>
+            <w:r>
+              <w:t>Support Vector Machine</w:t>
+            </w:r>
+          </w:p>
+        </w:tc>
+        <w:tc>
+          <w:tcPr>
+            <w:tcW w:w="1812" w:type="dxa"/>
+          </w:tcPr>
+          <w:p>
+            <w:pPr>
+              <w:spacing w:after="160" w:line="259" w:lineRule="auto"/>
+            </w:pPr>
+            <w:r>
+              <w:t>0.450</w:t>
+            </w:r>
+          </w:p>
+        </w:tc>
+        <w:tc>
+          <w:tcPr>
+            <w:tcW w:w="1812" w:type="dxa"/>
+          </w:tcPr>
+          <w:p>
+            <w:pPr>
+              <w:spacing w:after="160" w:line="259" w:lineRule="auto"/>
+            </w:pPr>
+            <w:r>
+              <w:t>0.159</w:t>
+            </w:r>
+          </w:p>
+        </w:tc>
+        <w:tc>
+          <w:tcPr>
+            <w:tcW w:w="1813" w:type="dxa"/>
+          </w:tcPr>
+          <w:p>
+            <w:pPr>
+              <w:spacing w:after="160" w:line="259" w:lineRule="auto"/>
+            </w:pPr>
+            <w:r>
+              <w:t>0.304</w:t>
+            </w:r>
+          </w:p>
+        </w:tc>
+        <w:tc>
+          <w:tcPr>
+            <w:tcW w:w="1813" w:type="dxa"/>
+          </w:tcPr>
+          <w:p>
+            <w:pPr>
+              <w:spacing w:after="160" w:line="259" w:lineRule="auto"/>
+            </w:pPr>
+            <w:r>
+              <w:t>0.208</w:t>
+            </w:r>
+          </w:p>
+        </w:tc>
+      </w:tr>
+      <w:tr>
+        <w:tc>
+          <w:tcPr>
+            <w:tcW w:w="1812" w:type="dxa"/>
+          </w:tcPr>
+          <w:p>
+            <w:pPr>
+              <w:spacing w:after="160" w:line="259" w:lineRule="auto"/>
+            </w:pPr>
+            <w:r>
+              <w:t>Random Forest</w:t>
+            </w:r>
+          </w:p>
+        </w:tc>
+        <w:tc>
+          <w:tcPr>
+            <w:tcW w:w="1812" w:type="dxa"/>
+          </w:tcPr>
+          <w:p>
+            <w:pPr>
+              <w:spacing w:after="160" w:line="259" w:lineRule="auto"/>
+            </w:pPr>
+            <w:r>
+              <w:t>0.550</w:t>
+            </w:r>
+          </w:p>
+        </w:tc>
+        <w:tc>
+          <w:tcPr>
+            <w:tcW w:w="1812" w:type="dxa"/>
+          </w:tcPr>
+          <w:p>
+            <w:pPr>
+              <w:spacing w:after="160" w:line="259" w:lineRule="auto"/>
+            </w:pPr>
+            <w:r>
+              <w:t>0.427</w:t>
+            </w:r>
+          </w:p>
+        </w:tc>
+        <w:tc>
+          <w:tcPr>
+            <w:tcW w:w="1813" w:type="dxa"/>
+          </w:tcPr>
+          <w:p>
+            <w:pPr>
+              <w:spacing w:after="160" w:line="259" w:lineRule="auto"/>
+            </w:pPr>
+            <w:r>
+              <w:t>0.397</w:t>
+            </w:r>
+          </w:p>
+        </w:tc>
+        <w:tc>
+          <w:tcPr>
+            <w:tcW w:w="1813" w:type="dxa"/>
+          </w:tcPr>
+          <w:p>
+            <w:pPr>
+              <w:spacing w:after="160" w:line="259" w:lineRule="auto"/>
+            </w:pPr>
+            <w:r>
+              <w:t>0.351</w:t>
+            </w:r>
+          </w:p>
+        </w:tc>
+      </w:tr>
+    </w:tbl>
+    <w:p>
+      <w:pPr>
+        <w:rPr>
+          <w:lang w:val="sl"/>
+        </w:rPr>
+      </w:pPr>
+    </w:p>
+    <w:p>
+      <w:pPr>
+        <w:rPr>
+          <w:lang w:val="sl"/>
+        </w:rPr>
+      </w:pPr>
+      <w:r>
+        <w:rPr>
+          <w:lang w:val="sl"/>
+        </w:rPr>
+        <w:t>Za vizualizacijo uspešnosti modelov</w:t>
+      </w:r>
+      <w:r>
+        <w:rPr>
+          <w:lang w:val="sl"/>
+        </w:rPr>
+        <w:t xml:space="preserve">, je na Sliki x matrika zmede, ki nudi vpogled v interakcijo pravih pozitivnih, napačnih pozitivnih, pravih negativnih in napačnih negativnih ugibanj posameznega modela </w:t>
+      </w:r>
+      <w:r>
+        <w:fldChar w:fldCharType="begin"/>
+      </w:r>
+      <w:r>
+        <w:instrText xml:space="preserve"> ADDIN ZOTERO_ITEM CSL_CITATION {"citationID":"UNyo3gGx","properties":{"formattedCitation":"(Chicco et al., 2021)","plainCitation":"(Chicco et al., 2021)","noteIndex":0},"citationItems":[{"id":329,"uris":["http://zotero.org/users/local/1Uxvmohd/items/5AT2ZZQA"],"itemData":{"id":329,"type":"article-journal","abstract":"Evaluating binary classifications is a pivotal task in statistics and machine learning, because it can influence decisions in multiple areas, including for example prognosis or therapies of patients in critical conditions. The scientific community has not agreed on a general-purpose statistical indicator for evaluating two-class confusion matrices (having true positives, true negatives, false positives, and false negatives) yet, even if advantages of the Matthews correlation coefficient (MCC) over accuracy and F1 score have already been shown.In this manuscript, we reaffirm that MCC is a robust metric that summarizes the classifier performance in a single value, if positive and negative cases are of equal importance. We compare MCC to other metrics which value positive and negative cases equally: balanced accuracy (BA), bookmaker informedness (BM), and markedness (MK). We explain the mathematical relationships between MCC and these indicators, then show some use cases and a bioinformatics scenario where these metrics disagree and where MCC generates a more informative response.Additionally, we describe three exceptions where BM can be more appropriate: analyzing classifications where dataset prevalence is unrepresentative, comparing classifiers on different datasets, and assessing the random guessing level of a classifier. Except in these cases, we believe that MCC is the most informative among the single metrics discussed, and suggest it as standard measure for scientists of all fields. A Matthews correlation coefficient close to +1, in fact, means having high values for all the other confusion matrix metrics. The same cannot be said for balanced accuracy, markedness, bookmaker informedness, accuracy and F1 score.","container-title":"BioData Mining","DOI":"10.1186/s13040-021-00244-z","ISSN":"1756-0381","issue":"1","journalAbbreviation":"BioData Mining","language":"en","page":"13","source":"Springer Link","title":"The Matthews correlation coefficient (MCC) is more reliable than balanced accuracy, bookmaker informedness, and markedness in two-class confusion matrix evaluation","volume":"14","author":[{"family":"Chicco","given":"Davide"},{"family":"Tötsch","given":"Niklas"},{"family":"Jurman","given":"Giuseppe"}],"issued":{"date-parts":[["2021",2,4]]}}}],"schema":"https://github.com/citation-style-language/schema/raw/master/csl-citation.json"} </w:instrText>
+      </w:r>
+      <w:r>
+        <w:fldChar w:fldCharType="separate"/>
+      </w:r>
+      <w:r>
+        <w:t>(Chicco et al., 2021)</w:t>
+      </w:r>
+      <w:r>
+        <w:rPr>
+          <w:lang w:val="sl"/>
+        </w:rPr>
+        <w:fldChar w:fldCharType="end"/>
+      </w:r>
+      <w:r>
+        <w:t>.</w:t>
+      </w:r>
+    </w:p>
+    <w:p>
+      <w:pPr>
+        <w:pStyle w:val="Caption"/>
+        <w:keepNext/>
+      </w:pPr>
+      <w:proofErr w:type="spellStart"/>
+      <w:r>
+        <w:t>Slika</w:t>
+      </w:r>
+      <w:proofErr w:type="spellEnd"/>
+      <w:r>
+        <w:t xml:space="preserve"> </w:t>
+      </w:r>
+      <w:fldSimple w:instr=" SEQ Table \* ARABIC ">
+        <w:r>
+          <w:rPr>
+            <w:noProof/>
+          </w:rPr>
+          <w:t>2</w:t>
+        </w:r>
+      </w:fldSimple>
+      <w:r>
+        <w:t xml:space="preserve">: </w:t>
+      </w:r>
+      <w:proofErr w:type="spellStart"/>
+      <w:r>
+        <w:t>Matrike</w:t>
+      </w:r>
+      <w:proofErr w:type="spellEnd"/>
+      <w:r>
+        <w:t xml:space="preserve"> </w:t>
+      </w:r>
+      <w:proofErr w:type="spellStart"/>
+      <w:r>
+        <w:t>zmede</w:t>
+      </w:r>
+      <w:proofErr w:type="spellEnd"/>
+      <w:r>
+        <w:t>.</w:t>
+      </w:r>
+    </w:p>
+    <w:p>
+      <w:pPr>
+        <w:rPr>
+          <w:lang w:val="sl"/>
+        </w:rPr>
+      </w:pPr>
+      <w:r>
+        <w:rPr>
+          <w:noProof/>
+        </w:rPr>
+        <w:drawing>
+          <wp:inline distT="0" distB="0" distL="0" distR="0" wp14:anchorId="37D446DE" wp14:editId="544CEBC8">
+            <wp:extent cx="5760720" cy="3823970"/>
+            <wp:effectExtent l="0" t="0" r="0" b="5080"/>
+            <wp:docPr id="1909337437" name="Picture 1" descr="A group of blue squares&#10;&#10;Description automatically generated"/>
+            <wp:cNvGraphicFramePr>
+              <a:graphicFrameLocks xmlns:a="http://schemas.openxmlformats.org/drawingml/2006/main" noChangeAspect="1"/>
+            </wp:cNvGraphicFramePr>
+            <a:graphic xmlns:a="http://schemas.openxmlformats.org/drawingml/2006/main">
+              <a:graphicData uri="http://schemas.openxmlformats.org/drawingml/2006/picture">
+                <pic:pic xmlns:pic="http://schemas.openxmlformats.org/drawingml/2006/picture">
+                  <pic:nvPicPr>
+                    <pic:cNvPr id="1909337437" name="Picture 1" descr="A group of blue squares&#10;&#10;Description automatically generated"/>
+                    <pic:cNvPicPr/>
+                  </pic:nvPicPr>
+                  <pic:blipFill>
+                    <a:blip r:embed="rId20"/>
+                    <a:stretch>
+                      <a:fillRect/>
+                    </a:stretch>
+                  </pic:blipFill>
+                  <pic:spPr>
+                    <a:xfrm>
+                      <a:off x="0" y="0"/>
+                      <a:ext cx="5760720" cy="3823970"/>
+                    </a:xfrm>
+                    <a:prstGeom prst="rect">
+                      <a:avLst/>
+                    </a:prstGeom>
+                  </pic:spPr>
+                </pic:pic>
+              </a:graphicData>
+            </a:graphic>
+          </wp:inline>
+        </w:drawing>
+      </w:r>
+    </w:p>
+    <w:p>
+      <w:r>
+        <w:t xml:space="preserve">Da bi </w:t>
+      </w:r>
+      <w:proofErr w:type="spellStart"/>
+      <w:r>
+        <w:t>preprečili</w:t>
+      </w:r>
+      <w:proofErr w:type="spellEnd"/>
+      <w:r>
+        <w:t xml:space="preserve"> </w:t>
+      </w:r>
+      <w:proofErr w:type="spellStart"/>
+      <w:r>
+        <w:t>neuravnoteženost</w:t>
+      </w:r>
+      <w:proofErr w:type="spellEnd"/>
+      <w:r>
+        <w:t xml:space="preserve"> </w:t>
+      </w:r>
+      <w:proofErr w:type="spellStart"/>
+      <w:r>
+        <w:t>nabora</w:t>
+      </w:r>
+      <w:proofErr w:type="spellEnd"/>
+      <w:r>
+        <w:t xml:space="preserve"> </w:t>
+      </w:r>
+      <w:proofErr w:type="spellStart"/>
+      <w:r>
+        <w:t>podatkov</w:t>
+      </w:r>
+      <w:proofErr w:type="spellEnd"/>
+      <w:r>
+        <w:t xml:space="preserve">, </w:t>
+      </w:r>
+      <w:proofErr w:type="spellStart"/>
+      <w:r>
+        <w:t>smo</w:t>
+      </w:r>
+      <w:proofErr w:type="spellEnd"/>
+      <w:r>
+        <w:t xml:space="preserve"> se </w:t>
+      </w:r>
+      <w:proofErr w:type="spellStart"/>
+      <w:r>
+        <w:t>odločili</w:t>
+      </w:r>
+      <w:proofErr w:type="spellEnd"/>
+      <w:r>
+        <w:t xml:space="preserve"> </w:t>
+      </w:r>
+      <w:proofErr w:type="spellStart"/>
+      <w:r>
+        <w:t>tudi</w:t>
+      </w:r>
+      <w:proofErr w:type="spellEnd"/>
+      <w:r>
+        <w:t xml:space="preserve"> za </w:t>
+      </w:r>
+      <w:proofErr w:type="spellStart"/>
+      <w:r>
+        <w:t>binarno</w:t>
+      </w:r>
+      <w:proofErr w:type="spellEnd"/>
+      <w:r>
+        <w:t xml:space="preserve"> </w:t>
+      </w:r>
+      <w:proofErr w:type="spellStart"/>
+      <w:r>
+        <w:t>klasifikacijo</w:t>
+      </w:r>
+      <w:proofErr w:type="spellEnd"/>
+      <w:r>
+        <w:t xml:space="preserve">, </w:t>
+      </w:r>
+      <w:proofErr w:type="spellStart"/>
+      <w:r>
+        <w:t>tako</w:t>
+      </w:r>
+      <w:proofErr w:type="spellEnd"/>
+      <w:r>
+        <w:t xml:space="preserve"> da </w:t>
+      </w:r>
+      <w:proofErr w:type="spellStart"/>
+      <w:r>
+        <w:t>smo</w:t>
+      </w:r>
+      <w:proofErr w:type="spellEnd"/>
+      <w:r>
+        <w:t xml:space="preserve"> </w:t>
+      </w:r>
+      <w:proofErr w:type="spellStart"/>
+      <w:r>
+        <w:t>združili</w:t>
+      </w:r>
+      <w:proofErr w:type="spellEnd"/>
+      <w:r>
+        <w:t xml:space="preserve"> </w:t>
+      </w:r>
+      <w:proofErr w:type="spellStart"/>
+      <w:r>
+        <w:t>stratuma</w:t>
+      </w:r>
+      <w:proofErr w:type="spellEnd"/>
+      <w:r>
+        <w:t xml:space="preserve"> 0 (</w:t>
+      </w:r>
+      <w:proofErr w:type="spellStart"/>
+      <w:r>
+        <w:t>metoda</w:t>
+      </w:r>
+      <w:proofErr w:type="spellEnd"/>
+      <w:r>
+        <w:t xml:space="preserve"> </w:t>
+      </w:r>
+      <w:proofErr w:type="spellStart"/>
+      <w:r>
+        <w:t>skupnega</w:t>
+      </w:r>
+      <w:proofErr w:type="spellEnd"/>
+      <w:r>
+        <w:t xml:space="preserve"> dela mi </w:t>
+      </w:r>
+      <w:proofErr w:type="spellStart"/>
+      <w:r>
+        <w:t>sploh</w:t>
+      </w:r>
+      <w:proofErr w:type="spellEnd"/>
+      <w:r>
+        <w:t xml:space="preserve"> </w:t>
+      </w:r>
+      <w:proofErr w:type="spellStart"/>
+      <w:r>
+        <w:t>ni</w:t>
+      </w:r>
+      <w:proofErr w:type="spellEnd"/>
+      <w:r>
+        <w:t xml:space="preserve"> </w:t>
+      </w:r>
+      <w:proofErr w:type="spellStart"/>
+      <w:r>
+        <w:t>všeč</w:t>
+      </w:r>
+      <w:proofErr w:type="spellEnd"/>
+      <w:r>
+        <w:t xml:space="preserve">) in 1 (do </w:t>
+      </w:r>
+      <w:proofErr w:type="spellStart"/>
+      <w:r>
+        <w:t>metode</w:t>
+      </w:r>
+      <w:proofErr w:type="spellEnd"/>
+      <w:r>
+        <w:t xml:space="preserve"> </w:t>
+      </w:r>
+      <w:proofErr w:type="spellStart"/>
+      <w:r>
+        <w:t>skupnega</w:t>
+      </w:r>
+      <w:proofErr w:type="spellEnd"/>
+      <w:r>
+        <w:t xml:space="preserve"> dela </w:t>
+      </w:r>
+      <w:proofErr w:type="spellStart"/>
+      <w:r>
+        <w:t>sem</w:t>
+      </w:r>
+      <w:proofErr w:type="spellEnd"/>
+      <w:r>
+        <w:t xml:space="preserve"> </w:t>
+      </w:r>
+      <w:proofErr w:type="spellStart"/>
+      <w:r>
+        <w:t>indiferenten</w:t>
+      </w:r>
+      <w:proofErr w:type="spellEnd"/>
+      <w:r>
+        <w:t xml:space="preserve">) S </w:t>
+      </w:r>
+      <w:proofErr w:type="spellStart"/>
+      <w:r>
+        <w:t>tem</w:t>
+      </w:r>
+      <w:proofErr w:type="spellEnd"/>
+      <w:r>
+        <w:t xml:space="preserve"> </w:t>
+      </w:r>
+      <w:proofErr w:type="spellStart"/>
+      <w:r>
+        <w:t>smo</w:t>
+      </w:r>
+      <w:proofErr w:type="spellEnd"/>
+      <w:r>
+        <w:t xml:space="preserve"> </w:t>
+      </w:r>
+      <w:proofErr w:type="spellStart"/>
+      <w:r>
+        <w:t>dobili</w:t>
+      </w:r>
+      <w:proofErr w:type="spellEnd"/>
+      <w:r>
+        <w:t xml:space="preserve"> nova </w:t>
+      </w:r>
+      <w:proofErr w:type="spellStart"/>
+      <w:r>
+        <w:t>stratuma</w:t>
+      </w:r>
+      <w:proofErr w:type="spellEnd"/>
+      <w:r>
+        <w:t xml:space="preserve"> 0 s 45 (50.6 %) in 1 (49.4 %), </w:t>
+      </w:r>
+      <w:proofErr w:type="spellStart"/>
+      <w:r>
+        <w:t>kar</w:t>
+      </w:r>
+      <w:proofErr w:type="spellEnd"/>
+      <w:r>
+        <w:t xml:space="preserve"> </w:t>
+      </w:r>
+      <w:proofErr w:type="spellStart"/>
+      <w:r>
+        <w:t>kreira</w:t>
+      </w:r>
+      <w:proofErr w:type="spellEnd"/>
+      <w:r>
+        <w:t xml:space="preserve"> </w:t>
+      </w:r>
+      <w:proofErr w:type="spellStart"/>
+      <w:r>
+        <w:t>bolj</w:t>
+      </w:r>
+      <w:proofErr w:type="spellEnd"/>
+      <w:r>
+        <w:t xml:space="preserve"> </w:t>
+      </w:r>
+      <w:proofErr w:type="spellStart"/>
+      <w:r>
+        <w:t>ravnovesno</w:t>
+      </w:r>
+      <w:proofErr w:type="spellEnd"/>
+      <w:r>
+        <w:t xml:space="preserve"> </w:t>
+      </w:r>
+      <w:proofErr w:type="spellStart"/>
+      <w:r>
+        <w:t>reprezentacijo</w:t>
+      </w:r>
+      <w:proofErr w:type="spellEnd"/>
+      <w:r>
+        <w:t xml:space="preserve"> </w:t>
+      </w:r>
+      <w:proofErr w:type="spellStart"/>
+      <w:r>
+        <w:t>odnosa</w:t>
+      </w:r>
+      <w:proofErr w:type="spellEnd"/>
+      <w:r>
+        <w:t xml:space="preserve"> do </w:t>
+      </w:r>
+      <w:proofErr w:type="spellStart"/>
+      <w:r>
+        <w:t>metode</w:t>
+      </w:r>
+      <w:proofErr w:type="spellEnd"/>
+      <w:r>
+        <w:t xml:space="preserve"> </w:t>
+      </w:r>
+      <w:proofErr w:type="spellStart"/>
+      <w:r>
+        <w:t>skupnega</w:t>
+      </w:r>
+      <w:proofErr w:type="spellEnd"/>
+      <w:r>
+        <w:t xml:space="preserve"> dela </w:t>
+      </w:r>
+      <w:r>
+        <w:fldChar w:fldCharType="begin"/>
+      </w:r>
+      <w:r>
+        <w:instrText xml:space="preserve"> ADDIN ZOTERO_ITEM CSL_CITATION {"citationID":"knAtxB2P","properties":{"formattedCitation":"(Harangi et al., 2020)","plainCitation":"(Harangi et al., 2020)","noteIndex":0},"citationItems":[{"id":331,"uris":["http://zotero.org/users/local/1Uxvmohd/items/AJHUAFH6"],"itemData":{"id":331,"type":"article-journal","container-title":"Biomedical Signal Processing and Control","DOI":"10.1016/j.bspc.2020.102041","ISSN":"17468094","journalAbbreviation":"Biomedical Signal Processing and Control","language":"en","page":"102041","source":"DOI.org (Crossref)","title":"Assisted deep learning framework for multi-class skin lesion classification considering a binary classification support","volume":"62","author":[{"family":"Harangi","given":"Balazs"},{"family":"Baran","given":"Agnes"},{"family":"Hajdu","given":"Andras"}],"issued":{"date-parts":[["2020",9]]}}}],"schema":"https://github.com/citation-style-language/schema/raw/master/csl-citation.json"} </w:instrText>
+      </w:r>
+      <w:r>
+        <w:fldChar w:fldCharType="separate"/>
+      </w:r>
+      <w:r>
+        <w:t>(Harangi et al., 2020)</w:t>
+      </w:r>
+      <w:r>
+        <w:rPr>
+          <w:lang w:val="sl"/>
+        </w:rPr>
+        <w:fldChar w:fldCharType="end"/>
+      </w:r>
+      <w:r>
+        <w:t xml:space="preserve">. </w:t>
+      </w:r>
+      <w:r>
+        <w:t xml:space="preserve">S </w:t>
+      </w:r>
+      <w:proofErr w:type="spellStart"/>
+      <w:r>
+        <w:t>tem</w:t>
+      </w:r>
+      <w:proofErr w:type="spellEnd"/>
+      <w:r>
+        <w:t xml:space="preserve"> </w:t>
+      </w:r>
+      <w:proofErr w:type="spellStart"/>
+      <w:r>
+        <w:t>pristopom</w:t>
+      </w:r>
+      <w:proofErr w:type="spellEnd"/>
+      <w:r>
+        <w:t xml:space="preserve">, so </w:t>
+      </w:r>
+      <w:proofErr w:type="spellStart"/>
+      <w:r>
+        <w:t>bili</w:t>
+      </w:r>
+      <w:proofErr w:type="spellEnd"/>
+      <w:r>
+        <w:t xml:space="preserve"> </w:t>
+      </w:r>
+      <w:proofErr w:type="spellStart"/>
+      <w:r>
+        <w:t>vsi</w:t>
+      </w:r>
+      <w:proofErr w:type="spellEnd"/>
+      <w:r>
+        <w:t xml:space="preserve"> </w:t>
+      </w:r>
+      <w:proofErr w:type="spellStart"/>
+      <w:r>
+        <w:t>algoritmi</w:t>
+      </w:r>
+      <w:proofErr w:type="spellEnd"/>
+      <w:r>
+        <w:t xml:space="preserve">, </w:t>
+      </w:r>
+      <w:proofErr w:type="spellStart"/>
+      <w:r>
+        <w:t>izvzemši</w:t>
+      </w:r>
+      <w:proofErr w:type="spellEnd"/>
+      <w:r>
+        <w:t xml:space="preserve"> AdaBoost </w:t>
+      </w:r>
+      <w:proofErr w:type="spellStart"/>
+      <w:r>
+        <w:t>uspešni</w:t>
+      </w:r>
+      <w:proofErr w:type="spellEnd"/>
+      <w:r>
+        <w:t xml:space="preserve">. </w:t>
+      </w:r>
+      <w:proofErr w:type="spellStart"/>
+      <w:r>
+        <w:t>Najbolje</w:t>
+      </w:r>
+      <w:proofErr w:type="spellEnd"/>
+      <w:r>
+        <w:t xml:space="preserve"> se je </w:t>
+      </w:r>
+      <w:proofErr w:type="spellStart"/>
+      <w:r>
+        <w:t>odrezal</w:t>
+      </w:r>
+      <w:proofErr w:type="spellEnd"/>
+      <w:r>
+        <w:t xml:space="preserve"> </w:t>
+      </w:r>
+      <w:proofErr w:type="spellStart"/>
+      <w:r>
+        <w:t>algoritem</w:t>
+      </w:r>
+      <w:proofErr w:type="spellEnd"/>
+      <w:r>
+        <w:t xml:space="preserve"> SVM z dobro </w:t>
+      </w:r>
+      <w:proofErr w:type="spellStart"/>
+      <w:r>
+        <w:t>natančnostjo</w:t>
+      </w:r>
+      <w:proofErr w:type="spellEnd"/>
+      <w:r>
+        <w:t xml:space="preserve"> (60.7 %) in </w:t>
+      </w:r>
+      <w:proofErr w:type="spellStart"/>
+      <w:r>
+        <w:t>srednjo</w:t>
+      </w:r>
+      <w:proofErr w:type="spellEnd"/>
+      <w:r>
+        <w:t xml:space="preserve"> </w:t>
+      </w:r>
+      <w:proofErr w:type="spellStart"/>
+      <w:r>
+        <w:t>oceno</w:t>
+      </w:r>
+      <w:proofErr w:type="spellEnd"/>
+      <w:r>
+        <w:t xml:space="preserve"> F1 (0.59).</w:t>
+      </w:r>
+    </w:p>
+    <w:tbl>
+      <w:tblPr>
+        <w:tblStyle w:val="TableGrid"/>
+        <w:tblW w:w="0" w:type="auto"/>
+        <w:tblLook w:val="04A0" w:firstRow="1" w:lastRow="0" w:firstColumn="1" w:lastColumn="0" w:noHBand="0" w:noVBand="1"/>
+      </w:tblPr>
+      <w:tblGrid>
+        <w:gridCol w:w="1812"/>
+        <w:gridCol w:w="1812"/>
+        <w:gridCol w:w="1812"/>
+        <w:gridCol w:w="1813"/>
+        <w:gridCol w:w="1813"/>
+      </w:tblGrid>
+      <w:tr>
+        <w:tc>
+          <w:tcPr>
+            <w:tcW w:w="1812" w:type="dxa"/>
+          </w:tcPr>
+          <w:p>
+            <w:pPr>
+              <w:spacing w:after="160" w:line="259" w:lineRule="auto"/>
+            </w:pPr>
+            <w:r>
+              <w:t>Classifier</w:t>
+            </w:r>
+          </w:p>
+        </w:tc>
+        <w:tc>
+          <w:tcPr>
+            <w:tcW w:w="1812" w:type="dxa"/>
+          </w:tcPr>
+          <w:p>
+            <w:pPr>
+              <w:spacing w:after="160" w:line="259" w:lineRule="auto"/>
+            </w:pPr>
+            <w:r>
+              <w:t>Accuracy</w:t>
+            </w:r>
+          </w:p>
+        </w:tc>
+        <w:tc>
+          <w:tcPr>
+            <w:tcW w:w="1812" w:type="dxa"/>
+          </w:tcPr>
+          <w:p>
+            <w:pPr>
+              <w:spacing w:after="160" w:line="259" w:lineRule="auto"/>
+            </w:pPr>
+            <w:r>
+              <w:t>Precision</w:t>
+            </w:r>
+          </w:p>
+        </w:tc>
+        <w:tc>
+          <w:tcPr>
+            <w:tcW w:w="1813" w:type="dxa"/>
+          </w:tcPr>
+          <w:p>
+            <w:pPr>
+              <w:spacing w:after="160" w:line="259" w:lineRule="auto"/>
+            </w:pPr>
+            <w:r>
+              <w:t>Recall</w:t>
+            </w:r>
+          </w:p>
+        </w:tc>
+        <w:tc>
+          <w:tcPr>
+            <w:tcW w:w="1813" w:type="dxa"/>
+          </w:tcPr>
+          <w:p>
+            <w:pPr>
+              <w:spacing w:after="160" w:line="259" w:lineRule="auto"/>
+            </w:pPr>
+            <w:r>
+              <w:t>F1-score</w:t>
+            </w:r>
+          </w:p>
+        </w:tc>
+      </w:tr>
+      <w:tr>
+        <w:tc>
+          <w:tcPr>
+            <w:tcW w:w="1812" w:type="dxa"/>
+          </w:tcPr>
+          <w:p>
+            <w:pPr>
+              <w:spacing w:after="160" w:line="259" w:lineRule="auto"/>
+            </w:pPr>
+            <w:r>
+              <w:t>Naive Bayes</w:t>
+            </w:r>
+          </w:p>
+        </w:tc>
+        <w:tc>
+          <w:tcPr>
+            <w:tcW w:w="1812" w:type="dxa"/>
+          </w:tcPr>
+          <w:p>
+            <w:pPr>
+              <w:spacing w:after="160" w:line="259" w:lineRule="auto"/>
+            </w:pPr>
+            <w:r>
+              <w:t>0.583</w:t>
+            </w:r>
+          </w:p>
+        </w:tc>
+        <w:tc>
+          <w:tcPr>
+            <w:tcW w:w="1812" w:type="dxa"/>
+          </w:tcPr>
+          <w:p>
+            <w:pPr>
+              <w:spacing w:after="160" w:line="259" w:lineRule="auto"/>
+            </w:pPr>
+            <w:r>
+              <w:t>0.539</w:t>
+            </w:r>
+          </w:p>
+        </w:tc>
+        <w:tc>
+          <w:tcPr>
+            <w:tcW w:w="1813" w:type="dxa"/>
+          </w:tcPr>
+          <w:p>
+            <w:pPr>
+              <w:spacing w:after="160" w:line="259" w:lineRule="auto"/>
+            </w:pPr>
+            <w:r>
+              <w:t>0.581</w:t>
+            </w:r>
+          </w:p>
+        </w:tc>
+        <w:tc>
+          <w:tcPr>
+            <w:tcW w:w="1813" w:type="dxa"/>
+          </w:tcPr>
+          <w:p>
+            <w:pPr>
+              <w:spacing w:after="160" w:line="259" w:lineRule="auto"/>
+            </w:pPr>
+            <w:r>
+              <w:t>0.539</w:t>
+            </w:r>
+          </w:p>
+        </w:tc>
+      </w:tr>
+      <w:tr>
+        <w:tc>
+          <w:tcPr>
+            <w:tcW w:w="1812" w:type="dxa"/>
+          </w:tcPr>
+          <w:p>
+            <w:pPr>
+              <w:spacing w:after="160" w:line="259" w:lineRule="auto"/>
+            </w:pPr>
+            <w:r>
+              <w:t xml:space="preserve">K-Nearest </w:t>
+            </w:r>
+            <w:proofErr w:type="spellStart"/>
+            <w:r>
+              <w:t>Neighbors</w:t>
+            </w:r>
+            <w:proofErr w:type="spellEnd"/>
+          </w:p>
+        </w:tc>
+        <w:tc>
+          <w:tcPr>
+            <w:tcW w:w="1812" w:type="dxa"/>
+          </w:tcPr>
+          <w:p>
+            <w:pPr>
+              <w:spacing w:after="160" w:line="259" w:lineRule="auto"/>
+            </w:pPr>
+            <w:r>
+              <w:t>0.516</w:t>
+            </w:r>
+          </w:p>
+        </w:tc>
+        <w:tc>
+          <w:tcPr>
+            <w:tcW w:w="1812" w:type="dxa"/>
+          </w:tcPr>
+          <w:p>
+            <w:pPr>
+              <w:spacing w:after="160" w:line="259" w:lineRule="auto"/>
+            </w:pPr>
+            <w:r>
+              <w:t>0.521</w:t>
+            </w:r>
+          </w:p>
+        </w:tc>
+        <w:tc>
+          <w:tcPr>
+            <w:tcW w:w="1813" w:type="dxa"/>
+          </w:tcPr>
+          <w:p>
+            <w:pPr>
+              <w:spacing w:after="160" w:line="259" w:lineRule="auto"/>
+            </w:pPr>
+            <w:r>
+              <w:t>0.518</w:t>
+            </w:r>
+          </w:p>
+        </w:tc>
+        <w:tc>
+          <w:tcPr>
+            <w:tcW w:w="1813" w:type="dxa"/>
+          </w:tcPr>
+          <w:p>
+            <w:pPr>
+              <w:spacing w:after="160" w:line="259" w:lineRule="auto"/>
+            </w:pPr>
+            <w:r>
+              <w:t>0.506</w:t>
+            </w:r>
+          </w:p>
+        </w:tc>
+      </w:tr>
+      <w:tr>
+        <w:tc>
+          <w:tcPr>
+            <w:tcW w:w="1812" w:type="dxa"/>
+          </w:tcPr>
+          <w:p>
+            <w:pPr>
+              <w:spacing w:after="160" w:line="259" w:lineRule="auto"/>
+            </w:pPr>
+            <w:r>
+              <w:t>Decision Tree</w:t>
+            </w:r>
+          </w:p>
+        </w:tc>
+        <w:tc>
+          <w:tcPr>
+            <w:tcW w:w="1812" w:type="dxa"/>
+          </w:tcPr>
+          <w:p>
+            <w:pPr>
+              <w:spacing w:after="160" w:line="259" w:lineRule="auto"/>
+            </w:pPr>
+            <w:r>
+              <w:t>0.518</w:t>
+            </w:r>
+          </w:p>
+        </w:tc>
+        <w:tc>
+          <w:tcPr>
+            <w:tcW w:w="1812" w:type="dxa"/>
+          </w:tcPr>
+          <w:p>
+            <w:pPr>
+              <w:spacing w:after="160" w:line="259" w:lineRule="auto"/>
+            </w:pPr>
+            <w:r>
+              <w:t>0.511</w:t>
+            </w:r>
+          </w:p>
+        </w:tc>
+        <w:tc>
+          <w:tcPr>
+            <w:tcW w:w="1813" w:type="dxa"/>
+          </w:tcPr>
+          <w:p>
+            <w:pPr>
+              <w:spacing w:after="160" w:line="259" w:lineRule="auto"/>
+            </w:pPr>
+            <w:r>
+              <w:t>0.517</w:t>
+            </w:r>
+          </w:p>
+        </w:tc>
+        <w:tc>
+          <w:tcPr>
+            <w:tcW w:w="1813" w:type="dxa"/>
+          </w:tcPr>
+          <w:p>
+            <w:pPr>
+              <w:spacing w:after="160" w:line="259" w:lineRule="auto"/>
+            </w:pPr>
+            <w:r>
+              <w:t>0.504</w:t>
+            </w:r>
+          </w:p>
+        </w:tc>
+      </w:tr>
+      <w:tr>
+        <w:tc>
+          <w:tcPr>
+            <w:tcW w:w="1812" w:type="dxa"/>
+          </w:tcPr>
+          <w:p>
+            <w:pPr>
+              <w:spacing w:after="160" w:line="259" w:lineRule="auto"/>
+            </w:pPr>
+            <w:r>
+              <w:lastRenderedPageBreak/>
+              <w:t>Gaussian Mixture</w:t>
+            </w:r>
+          </w:p>
+        </w:tc>
+        <w:tc>
+          <w:tcPr>
+            <w:tcW w:w="1812" w:type="dxa"/>
+          </w:tcPr>
+          <w:p>
+            <w:pPr>
+              <w:spacing w:after="160" w:line="259" w:lineRule="auto"/>
+            </w:pPr>
+            <w:r>
+              <w:t>0.540</w:t>
+            </w:r>
+          </w:p>
+        </w:tc>
+        <w:tc>
+          <w:tcPr>
+            <w:tcW w:w="1812" w:type="dxa"/>
+          </w:tcPr>
+          <w:p>
+            <w:pPr>
+              <w:spacing w:after="160" w:line="259" w:lineRule="auto"/>
+            </w:pPr>
+            <w:r>
+              <w:t>0.581</w:t>
+            </w:r>
+          </w:p>
+        </w:tc>
+        <w:tc>
+          <w:tcPr>
+            <w:tcW w:w="1813" w:type="dxa"/>
+          </w:tcPr>
+          <w:p>
+            <w:pPr>
+              <w:spacing w:after="160" w:line="259" w:lineRule="auto"/>
+            </w:pPr>
+            <w:r>
+              <w:t>0.532</w:t>
+            </w:r>
+          </w:p>
+        </w:tc>
+        <w:tc>
+          <w:tcPr>
+            <w:tcW w:w="1813" w:type="dxa"/>
+          </w:tcPr>
+          <w:p>
+            <w:pPr>
+              <w:spacing w:after="160" w:line="259" w:lineRule="auto"/>
+            </w:pPr>
+            <w:r>
+              <w:t>0.447</w:t>
+            </w:r>
+          </w:p>
+        </w:tc>
+      </w:tr>
+      <w:tr>
+        <w:tc>
+          <w:tcPr>
+            <w:tcW w:w="1812" w:type="dxa"/>
+          </w:tcPr>
+          <w:p>
+            <w:pPr>
+              <w:spacing w:after="160" w:line="259" w:lineRule="auto"/>
+            </w:pPr>
+            <w:r>
+              <w:t>Linear Discriminant Analysis</w:t>
+            </w:r>
+          </w:p>
+        </w:tc>
+        <w:tc>
+          <w:tcPr>
+            <w:tcW w:w="1812" w:type="dxa"/>
+          </w:tcPr>
+          <w:p>
+            <w:pPr>
+              <w:spacing w:after="160" w:line="259" w:lineRule="auto"/>
+            </w:pPr>
+            <w:r>
+              <w:t>0.563</w:t>
+            </w:r>
+          </w:p>
+        </w:tc>
+        <w:tc>
+          <w:tcPr>
+            <w:tcW w:w="1812" w:type="dxa"/>
+          </w:tcPr>
+          <w:p>
+            <w:pPr>
+              <w:spacing w:after="160" w:line="259" w:lineRule="auto"/>
+            </w:pPr>
+            <w:r>
+              <w:t>0.482</w:t>
+            </w:r>
+          </w:p>
+        </w:tc>
+        <w:tc>
+          <w:tcPr>
+            <w:tcW w:w="1813" w:type="dxa"/>
+          </w:tcPr>
+          <w:p>
+            <w:pPr>
+              <w:spacing w:after="160" w:line="259" w:lineRule="auto"/>
+            </w:pPr>
+            <w:r>
+              <w:t>0.561</w:t>
+            </w:r>
+          </w:p>
+        </w:tc>
+        <w:tc>
+          <w:tcPr>
+            <w:tcW w:w="1813" w:type="dxa"/>
+          </w:tcPr>
+          <w:p>
+            <w:pPr>
+              <w:spacing w:after="160" w:line="259" w:lineRule="auto"/>
+            </w:pPr>
+            <w:r>
+              <w:t>0.504</w:t>
+            </w:r>
+          </w:p>
+        </w:tc>
+      </w:tr>
+      <w:tr>
+        <w:tc>
+          <w:tcPr>
+            <w:tcW w:w="1812" w:type="dxa"/>
+          </w:tcPr>
+          <w:p>
+            <w:pPr>
+              <w:spacing w:after="160" w:line="259" w:lineRule="auto"/>
+            </w:pPr>
+            <w:r>
+              <w:t>AdaBoost</w:t>
+            </w:r>
+          </w:p>
+        </w:tc>
+        <w:tc>
+          <w:tcPr>
+            <w:tcW w:w="1812" w:type="dxa"/>
+          </w:tcPr>
+          <w:p>
+            <w:pPr>
+              <w:spacing w:after="160" w:line="259" w:lineRule="auto"/>
+            </w:pPr>
+            <w:r>
+              <w:t>0.473</w:t>
+            </w:r>
+          </w:p>
+        </w:tc>
+        <w:tc>
+          <w:tcPr>
+            <w:tcW w:w="1812" w:type="dxa"/>
+          </w:tcPr>
+          <w:p>
+            <w:pPr>
+              <w:spacing w:after="160" w:line="259" w:lineRule="auto"/>
+            </w:pPr>
+            <w:r>
+              <w:t>0.421</w:t>
+            </w:r>
+          </w:p>
+        </w:tc>
+        <w:tc>
+          <w:tcPr>
+            <w:tcW w:w="1813" w:type="dxa"/>
+          </w:tcPr>
+          <w:p>
+            <w:pPr>
+              <w:spacing w:after="160" w:line="259" w:lineRule="auto"/>
+            </w:pPr>
+            <w:r>
+              <w:t>0.469</w:t>
+            </w:r>
+          </w:p>
+        </w:tc>
+        <w:tc>
+          <w:tcPr>
+            <w:tcW w:w="1813" w:type="dxa"/>
+          </w:tcPr>
+          <w:p>
+            <w:pPr>
+              <w:spacing w:after="160" w:line="259" w:lineRule="auto"/>
+            </w:pPr>
+            <w:r>
+              <w:t>0.420</w:t>
+            </w:r>
+          </w:p>
+        </w:tc>
+      </w:tr>
+      <w:tr>
+        <w:tc>
+          <w:tcPr>
+            <w:tcW w:w="1812" w:type="dxa"/>
+          </w:tcPr>
+          <w:p>
+            <w:pPr>
+              <w:spacing w:after="160" w:line="259" w:lineRule="auto"/>
+            </w:pPr>
+            <w:r>
+              <w:t>Gradient Boosting</w:t>
+            </w:r>
+          </w:p>
+        </w:tc>
+        <w:tc>
+          <w:tcPr>
+            <w:tcW w:w="1812" w:type="dxa"/>
+          </w:tcPr>
+          <w:p>
+            <w:pPr>
+              <w:spacing w:after="160" w:line="259" w:lineRule="auto"/>
+            </w:pPr>
+            <w:r>
+              <w:t>0.551</w:t>
+            </w:r>
+          </w:p>
+        </w:tc>
+        <w:tc>
+          <w:tcPr>
+            <w:tcW w:w="1812" w:type="dxa"/>
+          </w:tcPr>
+          <w:p>
+            <w:pPr>
+              <w:spacing w:after="160" w:line="259" w:lineRule="auto"/>
+            </w:pPr>
+            <w:r>
+              <w:t>0.503</w:t>
+            </w:r>
+          </w:p>
+        </w:tc>
+        <w:tc>
+          <w:tcPr>
+            <w:tcW w:w="1813" w:type="dxa"/>
+          </w:tcPr>
+          <w:p>
+            <w:pPr>
+              <w:spacing w:after="160" w:line="259" w:lineRule="auto"/>
+            </w:pPr>
+            <w:r>
+              <w:t>0.549</w:t>
+            </w:r>
+          </w:p>
+        </w:tc>
+        <w:tc>
+          <w:tcPr>
+            <w:tcW w:w="1813" w:type="dxa"/>
+          </w:tcPr>
+          <w:p>
+            <w:pPr>
+              <w:spacing w:after="160" w:line="259" w:lineRule="auto"/>
+            </w:pPr>
+            <w:r>
+              <w:t>0.509</w:t>
+            </w:r>
+          </w:p>
+        </w:tc>
+      </w:tr>
+      <w:tr>
+        <w:tc>
+          <w:tcPr>
+            <w:tcW w:w="1812" w:type="dxa"/>
+          </w:tcPr>
+          <w:p>
+            <w:pPr>
+              <w:spacing w:after="160" w:line="259" w:lineRule="auto"/>
+            </w:pPr>
+            <w:r>
+              <w:t>Support Vector Machine</w:t>
+            </w:r>
+          </w:p>
+        </w:tc>
+        <w:tc>
+          <w:tcPr>
+            <w:tcW w:w="1812" w:type="dxa"/>
+          </w:tcPr>
+          <w:p>
+            <w:pPr>
+              <w:spacing w:after="160" w:line="259" w:lineRule="auto"/>
+            </w:pPr>
+            <w:r>
+              <w:t>0.607</w:t>
+            </w:r>
+          </w:p>
+        </w:tc>
+        <w:tc>
+          <w:tcPr>
+            <w:tcW w:w="1812" w:type="dxa"/>
+          </w:tcPr>
+          <w:p>
+            <w:pPr>
+              <w:spacing w:after="160" w:line="259" w:lineRule="auto"/>
+            </w:pPr>
+            <w:r>
+              <w:t>0.638</w:t>
+            </w:r>
+          </w:p>
+        </w:tc>
+        <w:tc>
+          <w:tcPr>
+            <w:tcW w:w="1813" w:type="dxa"/>
+          </w:tcPr>
+          <w:p>
+            <w:pPr>
+              <w:spacing w:after="160" w:line="259" w:lineRule="auto"/>
+            </w:pPr>
+            <w:r>
+              <w:t>0.607</w:t>
+            </w:r>
+          </w:p>
+        </w:tc>
+        <w:tc>
+          <w:tcPr>
+            <w:tcW w:w="1813" w:type="dxa"/>
+          </w:tcPr>
+          <w:p>
+            <w:pPr>
+              <w:spacing w:after="160" w:line="259" w:lineRule="auto"/>
+            </w:pPr>
+            <w:r>
+              <w:t>0.586</w:t>
+            </w:r>
+          </w:p>
+        </w:tc>
+      </w:tr>
+      <w:tr>
+        <w:tc>
+          <w:tcPr>
+            <w:tcW w:w="1812" w:type="dxa"/>
+          </w:tcPr>
+          <w:p>
+            <w:pPr>
+              <w:spacing w:after="160" w:line="259" w:lineRule="auto"/>
+            </w:pPr>
+            <w:r>
+              <w:t>Random Forest</w:t>
+            </w:r>
+          </w:p>
+        </w:tc>
+        <w:tc>
+          <w:tcPr>
+            <w:tcW w:w="1812" w:type="dxa"/>
+          </w:tcPr>
+          <w:p>
+            <w:pPr>
+              <w:spacing w:after="160" w:line="259" w:lineRule="auto"/>
+            </w:pPr>
+            <w:r>
+              <w:t>0.561</w:t>
+            </w:r>
+          </w:p>
+        </w:tc>
+        <w:tc>
+          <w:tcPr>
+            <w:tcW w:w="1812" w:type="dxa"/>
+          </w:tcPr>
+          <w:p>
+            <w:pPr>
+              <w:spacing w:after="160" w:line="259" w:lineRule="auto"/>
+            </w:pPr>
+            <w:r>
+              <w:t>0.513</w:t>
+            </w:r>
+          </w:p>
+        </w:tc>
+        <w:tc>
+          <w:tcPr>
+            <w:tcW w:w="1813" w:type="dxa"/>
+          </w:tcPr>
+          <w:p>
+            <w:pPr>
+              <w:spacing w:after="160" w:line="259" w:lineRule="auto"/>
+            </w:pPr>
+            <w:r>
+              <w:t>0.560</w:t>
+            </w:r>
+          </w:p>
+        </w:tc>
+        <w:tc>
+          <w:tcPr>
+            <w:tcW w:w="1813" w:type="dxa"/>
+          </w:tcPr>
+          <w:p>
+            <w:pPr>
+              <w:spacing w:after="160" w:line="259" w:lineRule="auto"/>
+            </w:pPr>
+            <w:r>
+              <w:t>0.520</w:t>
+            </w:r>
+          </w:p>
+        </w:tc>
+      </w:tr>
+    </w:tbl>
+    <w:p>
+      <w:pPr>
+        <w:rPr>
+          <w:lang w:val="sl"/>
+        </w:rPr>
+      </w:pPr>
+    </w:p>
+    <w:p>
+      <w:pPr>
+        <w:rPr>
+          <w:lang w:val="sl"/>
+        </w:rPr>
+      </w:pPr>
+      <w:r>
+        <w:rPr>
+          <w:lang w:val="sl"/>
+        </w:rPr>
+        <w:t>Poslužili smo se tudi algoritmov z uporabo manj napovednih spremenljivk. Izpustili smo vseh šest spremenljivk vezanih na psihološki profil dijaka in dobili slab uspeh v vseh modelih, kar kaže, da imajo te spremenljivke vseeno nekaj napovedne moči, kot obravnavano v Poglavju x.</w:t>
+      </w:r>
+    </w:p>
+    <w:p>
+      <w:pPr>
+        <w:rPr>
+          <w:i/>
+          <w:iCs/>
+        </w:rPr>
+      </w:pPr>
+      <w:r>
+        <w:rPr>
+          <w:i/>
+          <w:iCs/>
+        </w:rPr>
+        <w:t xml:space="preserve">Table </w:t>
+      </w:r>
+      <w:r>
+        <w:rPr>
+          <w:i/>
+          <w:iCs/>
+        </w:rPr>
+        <w:fldChar w:fldCharType="begin"/>
+      </w:r>
+      <w:r>
+        <w:rPr>
+          <w:i/>
+          <w:iCs/>
+        </w:rPr>
+        <w:instrText xml:space="preserve"> SEQ Table \* ARABIC </w:instrText>
+      </w:r>
+      <w:r>
+        <w:rPr>
+          <w:i/>
+          <w:iCs/>
+        </w:rPr>
+        <w:fldChar w:fldCharType="separate"/>
+      </w:r>
+      <w:r>
+        <w:rPr>
+          <w:i/>
+          <w:iCs/>
+        </w:rPr>
+        <w:t>4</w:t>
+      </w:r>
+      <w:r>
+        <w:rPr>
+          <w:lang w:val="sl"/>
+        </w:rPr>
+        <w:fldChar w:fldCharType="end"/>
+      </w:r>
+      <w:r>
+        <w:rPr>
+          <w:i/>
+          <w:iCs/>
+        </w:rPr>
+        <w:t>: Classification results with selected features</w:t>
+      </w:r>
+    </w:p>
+    <w:tbl>
+      <w:tblPr>
+        <w:tblStyle w:val="TableGrid"/>
+        <w:tblW w:w="0" w:type="auto"/>
+        <w:tblLook w:val="04A0" w:firstRow="1" w:lastRow="0" w:firstColumn="1" w:lastColumn="0" w:noHBand="0" w:noVBand="1"/>
+      </w:tblPr>
+      <w:tblGrid>
+        <w:gridCol w:w="1812"/>
+        <w:gridCol w:w="1812"/>
+        <w:gridCol w:w="1812"/>
+        <w:gridCol w:w="1813"/>
+        <w:gridCol w:w="1813"/>
+      </w:tblGrid>
+      <w:tr>
+        <w:tc>
+          <w:tcPr>
+            <w:tcW w:w="1812" w:type="dxa"/>
+          </w:tcPr>
+          <w:p>
+            <w:pPr>
+              <w:spacing w:after="160" w:line="259" w:lineRule="auto"/>
+            </w:pPr>
+            <w:r>
+              <w:t>Classifier</w:t>
+            </w:r>
+          </w:p>
+        </w:tc>
+        <w:tc>
+          <w:tcPr>
+            <w:tcW w:w="1812" w:type="dxa"/>
+          </w:tcPr>
+          <w:p>
+            <w:pPr>
+              <w:spacing w:after="160" w:line="259" w:lineRule="auto"/>
+            </w:pPr>
+            <w:r>
+              <w:t>Accuracy</w:t>
+            </w:r>
+          </w:p>
+        </w:tc>
+        <w:tc>
+          <w:tcPr>
+            <w:tcW w:w="1812" w:type="dxa"/>
+          </w:tcPr>
+          <w:p>
+            <w:pPr>
+              <w:spacing w:after="160" w:line="259" w:lineRule="auto"/>
+            </w:pPr>
+            <w:r>
+              <w:t>Precision</w:t>
+            </w:r>
+          </w:p>
+        </w:tc>
+        <w:tc>
+          <w:tcPr>
+            <w:tcW w:w="1813" w:type="dxa"/>
+          </w:tcPr>
+          <w:p>
+            <w:pPr>
+              <w:spacing w:after="160" w:line="259" w:lineRule="auto"/>
+            </w:pPr>
+            <w:r>
+              <w:t>Recall</w:t>
+            </w:r>
+          </w:p>
+        </w:tc>
+        <w:tc>
+          <w:tcPr>
+            <w:tcW w:w="1813" w:type="dxa"/>
+          </w:tcPr>
+          <w:p>
+            <w:pPr>
+              <w:spacing w:after="160" w:line="259" w:lineRule="auto"/>
+            </w:pPr>
+            <w:r>
+              <w:t>F1-score</w:t>
+            </w:r>
+          </w:p>
+        </w:tc>
+      </w:tr>
+      <w:tr>
+        <w:tc>
+          <w:tcPr>
+            <w:tcW w:w="1812" w:type="dxa"/>
+          </w:tcPr>
+          <w:p>
+            <w:pPr>
+              <w:spacing w:after="160" w:line="259" w:lineRule="auto"/>
+            </w:pPr>
+            <w:r>
+              <w:t>Naive Bayes</w:t>
+            </w:r>
+          </w:p>
+        </w:tc>
+        <w:tc>
+          <w:tcPr>
+            <w:tcW w:w="1812" w:type="dxa"/>
+          </w:tcPr>
+          <w:p>
+            <w:pPr>
+              <w:spacing w:after="160" w:line="259" w:lineRule="auto"/>
+            </w:pPr>
+            <w:r>
+              <w:t>0.339</w:t>
+            </w:r>
+          </w:p>
+        </w:tc>
+        <w:tc>
+          <w:tcPr>
+            <w:tcW w:w="1812" w:type="dxa"/>
+          </w:tcPr>
+          <w:p>
+            <w:pPr>
+              <w:spacing w:after="160" w:line="259" w:lineRule="auto"/>
+            </w:pPr>
+            <w:r>
+              <w:t>0.260</w:t>
+            </w:r>
+          </w:p>
+        </w:tc>
+        <w:tc>
+          <w:tcPr>
+            <w:tcW w:w="1813" w:type="dxa"/>
+          </w:tcPr>
+          <w:p>
+            <w:pPr>
+              <w:spacing w:after="160" w:line="259" w:lineRule="auto"/>
+            </w:pPr>
+            <w:r>
+              <w:t>0.376</w:t>
+            </w:r>
+          </w:p>
+        </w:tc>
+        <w:tc>
+          <w:tcPr>
+            <w:tcW w:w="1813" w:type="dxa"/>
+          </w:tcPr>
+          <w:p>
+            <w:pPr>
+              <w:spacing w:after="160" w:line="259" w:lineRule="auto"/>
+            </w:pPr>
+            <w:r>
+              <w:t>0.250</w:t>
+            </w:r>
+          </w:p>
+        </w:tc>
+      </w:tr>
+      <w:tr>
+        <w:tc>
+          <w:tcPr>
+            <w:tcW w:w="1812" w:type="dxa"/>
+          </w:tcPr>
+          <w:p>
+            <w:pPr>
+              <w:spacing w:after="160" w:line="259" w:lineRule="auto"/>
+            </w:pPr>
+            <w:r>
+              <w:t xml:space="preserve">K-Nearest </w:t>
+            </w:r>
+            <w:proofErr w:type="spellStart"/>
+            <w:r>
+              <w:t>Neighbors</w:t>
+            </w:r>
+            <w:proofErr w:type="spellEnd"/>
+          </w:p>
+        </w:tc>
+        <w:tc>
+          <w:tcPr>
+            <w:tcW w:w="1812" w:type="dxa"/>
+          </w:tcPr>
+          <w:p>
+            <w:pPr>
+              <w:spacing w:after="160" w:line="259" w:lineRule="auto"/>
+            </w:pPr>
+            <w:r>
+              <w:t>0.494</w:t>
+            </w:r>
+          </w:p>
+        </w:tc>
+        <w:tc>
+          <w:tcPr>
+            <w:tcW w:w="1812" w:type="dxa"/>
+          </w:tcPr>
+          <w:p>
+            <w:pPr>
+              <w:spacing w:after="160" w:line="259" w:lineRule="auto"/>
+            </w:pPr>
+            <w:r>
+              <w:t>0.343</w:t>
+            </w:r>
+          </w:p>
+        </w:tc>
+        <w:tc>
+          <w:tcPr>
+            <w:tcW w:w="1813" w:type="dxa"/>
+          </w:tcPr>
+          <w:p>
+            <w:pPr>
+              <w:spacing w:after="160" w:line="259" w:lineRule="auto"/>
+            </w:pPr>
+            <w:r>
+              <w:t>0.359</w:t>
+            </w:r>
+          </w:p>
+        </w:tc>
+        <w:tc>
+          <w:tcPr>
+            <w:tcW w:w="1813" w:type="dxa"/>
+          </w:tcPr>
+          <w:p>
+            <w:pPr>
+              <w:spacing w:after="160" w:line="259" w:lineRule="auto"/>
+            </w:pPr>
+            <w:r>
+              <w:t>0.340</w:t>
+            </w:r>
+          </w:p>
+        </w:tc>
+      </w:tr>
+      <w:tr>
+        <w:tc>
+          <w:tcPr>
+            <w:tcW w:w="1812" w:type="dxa"/>
+          </w:tcPr>
+          <w:p>
+            <w:pPr>
+              <w:spacing w:after="160" w:line="259" w:lineRule="auto"/>
+            </w:pPr>
+            <w:r>
+              <w:t>Decision Tree</w:t>
+            </w:r>
+          </w:p>
+        </w:tc>
+        <w:tc>
+          <w:tcPr>
+            <w:tcW w:w="1812" w:type="dxa"/>
+          </w:tcPr>
+          <w:p>
+            <w:pPr>
+              <w:spacing w:after="160" w:line="259" w:lineRule="auto"/>
+            </w:pPr>
+            <w:r>
+              <w:t>0.449</w:t>
+            </w:r>
+          </w:p>
+        </w:tc>
+        <w:tc>
+          <w:tcPr>
+            <w:tcW w:w="1812" w:type="dxa"/>
+          </w:tcPr>
+          <w:p>
+            <w:pPr>
+              <w:spacing w:after="160" w:line="259" w:lineRule="auto"/>
+            </w:pPr>
+            <w:r>
+              <w:t>0.330</w:t>
+            </w:r>
+          </w:p>
+        </w:tc>
+        <w:tc>
+          <w:tcPr>
+            <w:tcW w:w="1813" w:type="dxa"/>
+          </w:tcPr>
+          <w:p>
+            <w:pPr>
+              <w:spacing w:after="160" w:line="259" w:lineRule="auto"/>
+            </w:pPr>
+            <w:r>
+              <w:t>0.323</w:t>
+            </w:r>
+          </w:p>
+        </w:tc>
+        <w:tc>
+          <w:tcPr>
+            <w:tcW w:w="1813" w:type="dxa"/>
+          </w:tcPr>
+          <w:p>
+            <w:pPr>
+              <w:spacing w:after="160" w:line="259" w:lineRule="auto"/>
+            </w:pPr>
+            <w:r>
+              <w:t>0.310</w:t>
+            </w:r>
+          </w:p>
+        </w:tc>
+      </w:tr>
+      <w:tr>
+        <w:tc>
+          <w:tcPr>
+            <w:tcW w:w="1812" w:type="dxa"/>
+          </w:tcPr>
+          <w:p>
+            <w:pPr>
+              <w:spacing w:after="160" w:line="259" w:lineRule="auto"/>
+            </w:pPr>
+            <w:r>
+              <w:t>Gaussian Mixture</w:t>
+            </w:r>
+          </w:p>
+        </w:tc>
+        <w:tc>
+          <w:tcPr>
+            <w:tcW w:w="1812" w:type="dxa"/>
+          </w:tcPr>
+          <w:p>
+            <w:pPr>
+              <w:spacing w:after="160" w:line="259" w:lineRule="auto"/>
+            </w:pPr>
+            <w:r>
+              <w:t>0.033</w:t>
+            </w:r>
+          </w:p>
+        </w:tc>
+        <w:tc>
+          <w:tcPr>
+            <w:tcW w:w="1812" w:type="dxa"/>
+          </w:tcPr>
+          <w:p>
+            <w:pPr>
+              <w:spacing w:after="160" w:line="259" w:lineRule="auto"/>
+            </w:pPr>
+            <w:r>
+              <w:t>0.016</w:t>
+            </w:r>
+          </w:p>
+        </w:tc>
+        <w:tc>
+          <w:tcPr>
+            <w:tcW w:w="1813" w:type="dxa"/>
+          </w:tcPr>
+          <w:p>
+            <w:pPr>
+              <w:spacing w:after="160" w:line="259" w:lineRule="auto"/>
+            </w:pPr>
+            <w:r>
+              <w:t>0.142</w:t>
+            </w:r>
+          </w:p>
+        </w:tc>
+        <w:tc>
+          <w:tcPr>
+            <w:tcW w:w="1813" w:type="dxa"/>
+          </w:tcPr>
+          <w:p>
+            <w:pPr>
+              <w:spacing w:after="160" w:line="259" w:lineRule="auto"/>
+            </w:pPr>
+            <w:r>
+              <w:t>0.027</w:t>
+            </w:r>
+          </w:p>
+        </w:tc>
+      </w:tr>
+      <w:tr>
+        <w:tc>
+          <w:tcPr>
+            <w:tcW w:w="1812" w:type="dxa"/>
+          </w:tcPr>
+          <w:p>
+            <w:pPr>
+              <w:spacing w:after="160" w:line="259" w:lineRule="auto"/>
+            </w:pPr>
+            <w:r>
+              <w:t>Linear Discriminant Analysis</w:t>
+            </w:r>
+          </w:p>
+        </w:tc>
+        <w:tc>
+          <w:tcPr>
+            <w:tcW w:w="1812" w:type="dxa"/>
+          </w:tcPr>
+          <w:p>
+            <w:pPr>
+              <w:spacing w:after="160" w:line="259" w:lineRule="auto"/>
+            </w:pPr>
+            <w:r>
+              <w:t>0.394</w:t>
+            </w:r>
+          </w:p>
+        </w:tc>
+        <w:tc>
+          <w:tcPr>
+            <w:tcW w:w="1812" w:type="dxa"/>
+          </w:tcPr>
+          <w:p>
+            <w:pPr>
+              <w:spacing w:after="160" w:line="259" w:lineRule="auto"/>
+            </w:pPr>
+            <w:r>
+              <w:t>0.239</w:t>
+            </w:r>
+          </w:p>
+        </w:tc>
+        <w:tc>
+          <w:tcPr>
+            <w:tcW w:w="1813" w:type="dxa"/>
+          </w:tcPr>
+          <w:p>
+            <w:pPr>
+              <w:spacing w:after="160" w:line="259" w:lineRule="auto"/>
+            </w:pPr>
+            <w:r>
+              <w:t>0.340</w:t>
+            </w:r>
+          </w:p>
+        </w:tc>
+        <w:tc>
+          <w:tcPr>
+            <w:tcW w:w="1813" w:type="dxa"/>
+          </w:tcPr>
+          <w:p>
+            <w:pPr>
+              <w:spacing w:after="160" w:line="259" w:lineRule="auto"/>
+            </w:pPr>
+            <w:r>
+              <w:t>0.251</w:t>
+            </w:r>
+          </w:p>
+        </w:tc>
+      </w:tr>
+      <w:tr>
+        <w:tc>
+          <w:tcPr>
+            <w:tcW w:w="1812" w:type="dxa"/>
+          </w:tcPr>
+          <w:p>
+            <w:pPr>
+              <w:spacing w:after="160" w:line="259" w:lineRule="auto"/>
+            </w:pPr>
+            <w:r>
+              <w:t>AdaBoost</w:t>
+            </w:r>
+          </w:p>
+        </w:tc>
+        <w:tc>
+          <w:tcPr>
+            <w:tcW w:w="1812" w:type="dxa"/>
+          </w:tcPr>
+          <w:p>
+            <w:pPr>
+              <w:spacing w:after="160" w:line="259" w:lineRule="auto"/>
+            </w:pPr>
+            <w:r>
+              <w:t>0.359</w:t>
+            </w:r>
+          </w:p>
+        </w:tc>
+        <w:tc>
+          <w:tcPr>
+            <w:tcW w:w="1812" w:type="dxa"/>
+          </w:tcPr>
+          <w:p>
+            <w:pPr>
+              <w:spacing w:after="160" w:line="259" w:lineRule="auto"/>
+            </w:pPr>
+            <w:r>
+              <w:t>0.252</w:t>
+            </w:r>
+          </w:p>
+        </w:tc>
+        <w:tc>
+          <w:tcPr>
+            <w:tcW w:w="1813" w:type="dxa"/>
+          </w:tcPr>
+          <w:p>
+            <w:pPr>
+              <w:spacing w:after="160" w:line="259" w:lineRule="auto"/>
+            </w:pPr>
+            <w:r>
+              <w:t>0.263</w:t>
+            </w:r>
+          </w:p>
+        </w:tc>
+        <w:tc>
+          <w:tcPr>
+            <w:tcW w:w="1813" w:type="dxa"/>
+          </w:tcPr>
+          <w:p>
+            <w:pPr>
+              <w:spacing w:after="160" w:line="259" w:lineRule="auto"/>
+            </w:pPr>
+            <w:r>
+              <w:t>0.250</w:t>
+            </w:r>
+          </w:p>
+        </w:tc>
+      </w:tr>
+      <w:tr>
+        <w:tc>
+          <w:tcPr>
+            <w:tcW w:w="1812" w:type="dxa"/>
+          </w:tcPr>
+          <w:p>
+            <w:pPr>
+              <w:spacing w:after="160" w:line="259" w:lineRule="auto"/>
+            </w:pPr>
+            <w:r>
+              <w:t>Gradient Boosting</w:t>
+            </w:r>
+          </w:p>
+        </w:tc>
+        <w:tc>
+          <w:tcPr>
+            <w:tcW w:w="1812" w:type="dxa"/>
+          </w:tcPr>
+          <w:p>
+            <w:pPr>
+              <w:spacing w:after="160" w:line="259" w:lineRule="auto"/>
+            </w:pPr>
+            <w:r>
+              <w:t>0.405</w:t>
+            </w:r>
+          </w:p>
+        </w:tc>
+        <w:tc>
+          <w:tcPr>
+            <w:tcW w:w="1812" w:type="dxa"/>
+          </w:tcPr>
+          <w:p>
+            <w:pPr>
+              <w:spacing w:after="160" w:line="259" w:lineRule="auto"/>
+            </w:pPr>
+            <w:r>
+              <w:t>0.255</w:t>
+            </w:r>
+          </w:p>
+        </w:tc>
+        <w:tc>
+          <w:tcPr>
+            <w:tcW w:w="1813" w:type="dxa"/>
+          </w:tcPr>
+          <w:p>
+            <w:pPr>
+              <w:spacing w:after="160" w:line="259" w:lineRule="auto"/>
+            </w:pPr>
+            <w:r>
+              <w:t>0.294</w:t>
+            </w:r>
+          </w:p>
+        </w:tc>
+        <w:tc>
+          <w:tcPr>
+            <w:tcW w:w="1813" w:type="dxa"/>
+          </w:tcPr>
+          <w:p>
+            <w:pPr>
+              <w:spacing w:after="160" w:line="259" w:lineRule="auto"/>
+            </w:pPr>
+            <w:r>
+              <w:t>0.265</w:t>
+            </w:r>
+          </w:p>
+        </w:tc>
+      </w:tr>
+      <w:tr>
+        <w:tc>
+          <w:tcPr>
+            <w:tcW w:w="1812" w:type="dxa"/>
+          </w:tcPr>
+          <w:p>
+            <w:pPr>
+              <w:spacing w:after="160" w:line="259" w:lineRule="auto"/>
+            </w:pPr>
+            <w:r>
+              <w:t>Support Vector Machine</w:t>
+            </w:r>
+          </w:p>
+        </w:tc>
+        <w:tc>
+          <w:tcPr>
+            <w:tcW w:w="1812" w:type="dxa"/>
+          </w:tcPr>
+          <w:p>
+            <w:pPr>
+              <w:spacing w:after="160" w:line="259" w:lineRule="auto"/>
+            </w:pPr>
+            <w:r>
+              <w:t>0.495</w:t>
+            </w:r>
+          </w:p>
+        </w:tc>
+        <w:tc>
+          <w:tcPr>
+            <w:tcW w:w="1812" w:type="dxa"/>
+          </w:tcPr>
+          <w:p>
+            <w:pPr>
+              <w:spacing w:after="160" w:line="259" w:lineRule="auto"/>
+            </w:pPr>
+            <w:r>
+              <w:t>0.165</w:t>
+            </w:r>
+          </w:p>
+        </w:tc>
+        <w:tc>
+          <w:tcPr>
+            <w:tcW w:w="1813" w:type="dxa"/>
+          </w:tcPr>
+          <w:p>
+            <w:pPr>
+              <w:spacing w:after="160" w:line="259" w:lineRule="auto"/>
+            </w:pPr>
+            <w:r>
+              <w:t>0.333</w:t>
+            </w:r>
+          </w:p>
+        </w:tc>
+        <w:tc>
+          <w:tcPr>
+            <w:tcW w:w="1813" w:type="dxa"/>
+          </w:tcPr>
+          <w:p>
+            <w:pPr>
+              <w:spacing w:after="160" w:line="259" w:lineRule="auto"/>
+            </w:pPr>
+            <w:r>
+              <w:t>0.221</w:t>
+            </w:r>
+          </w:p>
+        </w:tc>
+      </w:tr>
+      <w:tr>
+        <w:tc>
+          <w:tcPr>
+            <w:tcW w:w="1812" w:type="dxa"/>
+          </w:tcPr>
+          <w:p>
+            <w:pPr>
+              <w:spacing w:after="160" w:line="259" w:lineRule="auto"/>
+            </w:pPr>
+            <w:r>
+              <w:t>Random Forest</w:t>
+            </w:r>
+          </w:p>
+        </w:tc>
+        <w:tc>
+          <w:tcPr>
+            <w:tcW w:w="1812" w:type="dxa"/>
+          </w:tcPr>
+          <w:p>
+            <w:pPr>
+              <w:spacing w:after="160" w:line="259" w:lineRule="auto"/>
+            </w:pPr>
+            <w:r>
+              <w:t>0.494</w:t>
+            </w:r>
+          </w:p>
+        </w:tc>
+        <w:tc>
+          <w:tcPr>
+            <w:tcW w:w="1812" w:type="dxa"/>
+          </w:tcPr>
+          <w:p>
+            <w:pPr>
+              <w:spacing w:after="160" w:line="259" w:lineRule="auto"/>
+            </w:pPr>
+            <w:r>
+              <w:t>0.301</w:t>
+            </w:r>
+          </w:p>
+        </w:tc>
+        <w:tc>
+          <w:tcPr>
+            <w:tcW w:w="1813" w:type="dxa"/>
+          </w:tcPr>
+          <w:p>
+            <w:pPr>
+              <w:spacing w:after="160" w:line="259" w:lineRule="auto"/>
+            </w:pPr>
+            <w:r>
+              <w:t>0.359</w:t>
+            </w:r>
+          </w:p>
+        </w:tc>
+        <w:tc>
+          <w:tcPr>
+            <w:tcW w:w="1813" w:type="dxa"/>
+          </w:tcPr>
+          <w:p>
+            <w:pPr>
+              <w:spacing w:after="160" w:line="259" w:lineRule="auto"/>
+            </w:pPr>
+            <w:r>
+              <w:t>0.315</w:t>
+            </w:r>
+          </w:p>
+        </w:tc>
+      </w:tr>
+    </w:tbl>
     <w:p>
       <w:pPr>
         <w:rPr>
@@ -14424,34 +17592,245 @@
           <w:lang w:val="sl"/>
         </w:rPr>
       </w:pPr>
-      <w:bookmarkStart w:id="27" w:name="_Toc154474416"/>
+      <w:bookmarkStart w:id="28" w:name="_Toc154474416"/>
       <w:r>
         <w:rPr>
           <w:lang w:val="sl"/>
         </w:rPr>
         <w:t>Test manjšanja dimenzije prostora oziroma vizualizacija podatkov</w:t>
       </w:r>
-      <w:bookmarkEnd w:id="27"/>
+      <w:bookmarkEnd w:id="28"/>
     </w:p>
     <w:p>
-      <w:pPr>
+      <w:r>
         <w:rPr>
           <w:lang w:val="sl"/>
         </w:rPr>
-      </w:pPr>
+        <w:t xml:space="preserve">Zaradi </w:t>
+      </w:r>
+      <w:proofErr w:type="spellStart"/>
+      <w:r>
+        <w:rPr>
+          <w:lang w:val="sl"/>
+        </w:rPr>
+        <w:t>suboptimalne</w:t>
+      </w:r>
+      <w:proofErr w:type="spellEnd"/>
+      <w:r>
+        <w:rPr>
+          <w:lang w:val="sl"/>
+        </w:rPr>
+        <w:t xml:space="preserve"> uspešnosti metod naših strojno naučenih modelov, smo se poslužili še t-SNE analize, da bi prikazali morebitne (ne)-vzorce in </w:t>
+      </w:r>
+      <w:r>
+        <w:rPr>
+          <w:lang w:val="sl"/>
+        </w:rPr>
+        <w:t>odnose med spremenljivkami, ki bi morda lahko vplivali na uspešnost modelov</w:t>
+      </w:r>
+      <w:r>
+        <w:t xml:space="preserve"> </w:t>
+      </w:r>
+      <w:r>
+        <w:fldChar w:fldCharType="begin"/>
+      </w:r>
+      <w:r>
+        <w:instrText xml:space="preserve"> ADDIN ZOTERO_ITEM CSL_CITATION {"citationID":"MI5XwTAX","properties":{"formattedCitation":"(Bibal et al., 2023)","plainCitation":"(Bibal et al., 2023)","noteIndex":0},"citationItems":[{"id":332,"uris":["http://zotero.org/users/local/1Uxvmohd/items/NVQ5PLIM"],"itemData":{"id":332,"type":"article-journal","container-title":"Neurocomputing","DOI":"10.1016/j.neucom.2023.01.073","ISSN":"09252312","journalAbbreviation":"Neurocomputing","language":"en","page":"101-112","source":"DOI.org (Crossref)","title":"DT-SNE: t-SNE discrete visualizations as decision tree structures","title-short":"DT-SNE","volume":"529","author":[{"family":"Bibal","given":"Adrien"},{"family":"Delchevalerie","given":"Valentin"},{"family":"Frénay","given":"Benoît"}],"issued":{"date-parts":[["2023",4]]}}}],"schema":"https://github.com/citation-style-language/schema/raw/master/csl-citation.json"} </w:instrText>
+      </w:r>
+      <w:r>
+        <w:fldChar w:fldCharType="separate"/>
+      </w:r>
+      <w:r>
+        <w:t>(</w:t>
+      </w:r>
+      <w:proofErr w:type="spellStart"/>
+      <w:r>
+        <w:t>Bibal</w:t>
+      </w:r>
+      <w:proofErr w:type="spellEnd"/>
+      <w:r>
+        <w:t xml:space="preserve"> et al., 2023)</w:t>
+      </w:r>
+      <w:r>
+        <w:rPr>
+          <w:lang w:val="sl"/>
+        </w:rPr>
+        <w:fldChar w:fldCharType="end"/>
+      </w:r>
+      <w:r>
+        <w:t xml:space="preserve">. </w:t>
+      </w:r>
+      <w:proofErr w:type="spellStart"/>
+      <w:r>
+        <w:t>Sliki</w:t>
+      </w:r>
+      <w:proofErr w:type="spellEnd"/>
+      <w:r>
+        <w:t xml:space="preserve"> x in x </w:t>
+      </w:r>
+      <w:proofErr w:type="spellStart"/>
+      <w:r>
+        <w:t>kažeta</w:t>
+      </w:r>
+      <w:proofErr w:type="spellEnd"/>
+      <w:r>
+        <w:t xml:space="preserve">, da so </w:t>
+      </w:r>
+      <w:proofErr w:type="spellStart"/>
+      <w:r>
+        <w:t>vzorci</w:t>
+      </w:r>
+      <w:proofErr w:type="spellEnd"/>
+      <w:r>
+        <w:t xml:space="preserve"> v </w:t>
+      </w:r>
+      <w:proofErr w:type="spellStart"/>
+      <w:r>
+        <w:t>naboru</w:t>
+      </w:r>
+      <w:proofErr w:type="spellEnd"/>
+      <w:r>
+        <w:t xml:space="preserve"> </w:t>
+      </w:r>
+      <w:proofErr w:type="spellStart"/>
+      <w:r>
+        <w:t>podatkov</w:t>
+      </w:r>
+      <w:proofErr w:type="spellEnd"/>
+      <w:r>
+        <w:t xml:space="preserve"> </w:t>
+      </w:r>
+      <w:proofErr w:type="spellStart"/>
+      <w:r>
+        <w:t>težki</w:t>
+      </w:r>
+      <w:proofErr w:type="spellEnd"/>
+      <w:r>
+        <w:t xml:space="preserve"> za </w:t>
+      </w:r>
+      <w:proofErr w:type="spellStart"/>
+      <w:r>
+        <w:t>ločitev</w:t>
+      </w:r>
+      <w:proofErr w:type="spellEnd"/>
+      <w:r>
+        <w:t xml:space="preserve">, </w:t>
+      </w:r>
+      <w:proofErr w:type="spellStart"/>
+      <w:r>
+        <w:t>kot</w:t>
+      </w:r>
+      <w:proofErr w:type="spellEnd"/>
+      <w:r>
+        <w:t xml:space="preserve"> </w:t>
+      </w:r>
+      <w:proofErr w:type="spellStart"/>
+      <w:r>
+        <w:t>smo</w:t>
+      </w:r>
+      <w:proofErr w:type="spellEnd"/>
+      <w:r>
+        <w:t xml:space="preserve"> </w:t>
+      </w:r>
+      <w:proofErr w:type="spellStart"/>
+      <w:r>
+        <w:t>špekulirali</w:t>
+      </w:r>
+      <w:proofErr w:type="spellEnd"/>
+      <w:r>
+        <w:t>.</w:t>
+      </w:r>
     </w:p>
     <w:p>
-      <w:pPr>
-        <w:rPr>
-          <w:lang w:val="sl"/>
-        </w:rPr>
-      </w:pPr>
+      <w:r>
+        <w:rPr>
+          <w:noProof/>
+        </w:rPr>
+        <w:lastRenderedPageBreak/>
+        <w:drawing>
+          <wp:inline distT="0" distB="0" distL="0" distR="0" wp14:anchorId="106C1AB6" wp14:editId="1E497470">
+            <wp:extent cx="2674620" cy="2123304"/>
+            <wp:effectExtent l="0" t="0" r="0" b="0"/>
+            <wp:docPr id="1858031170" name="Picture 1" descr="A diagram of a graph&#10;&#10;Description automatically generated with medium confidence"/>
+            <wp:cNvGraphicFramePr>
+              <a:graphicFrameLocks xmlns:a="http://schemas.openxmlformats.org/drawingml/2006/main" noChangeAspect="1"/>
+            </wp:cNvGraphicFramePr>
+            <a:graphic xmlns:a="http://schemas.openxmlformats.org/drawingml/2006/main">
+              <a:graphicData uri="http://schemas.openxmlformats.org/drawingml/2006/picture">
+                <pic:pic xmlns:pic="http://schemas.openxmlformats.org/drawingml/2006/picture">
+                  <pic:nvPicPr>
+                    <pic:cNvPr id="1858031170" name="Picture 1" descr="A diagram of a graph&#10;&#10;Description automatically generated with medium confidence"/>
+                    <pic:cNvPicPr/>
+                  </pic:nvPicPr>
+                  <pic:blipFill>
+                    <a:blip r:embed="rId21"/>
+                    <a:stretch>
+                      <a:fillRect/>
+                    </a:stretch>
+                  </pic:blipFill>
+                  <pic:spPr>
+                    <a:xfrm>
+                      <a:off x="0" y="0"/>
+                      <a:ext cx="2678740" cy="2126575"/>
+                    </a:xfrm>
+                    <a:prstGeom prst="rect">
+                      <a:avLst/>
+                    </a:prstGeom>
+                  </pic:spPr>
+                </pic:pic>
+              </a:graphicData>
+            </a:graphic>
+          </wp:inline>
+        </w:drawing>
+      </w:r>
+    </w:p>
+    <w:p>
+      <w:r>
+        <w:rPr>
+          <w:noProof/>
+        </w:rPr>
+        <w:drawing>
+          <wp:inline distT="0" distB="0" distL="0" distR="0" wp14:anchorId="63CE3C5A" wp14:editId="79EE2CDF">
+            <wp:extent cx="2400300" cy="2419502"/>
+            <wp:effectExtent l="0" t="0" r="0" b="0"/>
+            <wp:docPr id="158524775" name="Picture 1" descr="A diagram of a graph&#10;&#10;Description automatically generated"/>
+            <wp:cNvGraphicFramePr>
+              <a:graphicFrameLocks xmlns:a="http://schemas.openxmlformats.org/drawingml/2006/main" noChangeAspect="1"/>
+            </wp:cNvGraphicFramePr>
+            <a:graphic xmlns:a="http://schemas.openxmlformats.org/drawingml/2006/main">
+              <a:graphicData uri="http://schemas.openxmlformats.org/drawingml/2006/picture">
+                <pic:pic xmlns:pic="http://schemas.openxmlformats.org/drawingml/2006/picture">
+                  <pic:nvPicPr>
+                    <pic:cNvPr id="158524775" name="Picture 1" descr="A diagram of a graph&#10;&#10;Description automatically generated"/>
+                    <pic:cNvPicPr/>
+                  </pic:nvPicPr>
+                  <pic:blipFill>
+                    <a:blip r:embed="rId22"/>
+                    <a:stretch>
+                      <a:fillRect/>
+                    </a:stretch>
+                  </pic:blipFill>
+                  <pic:spPr>
+                    <a:xfrm>
+                      <a:off x="0" y="0"/>
+                      <a:ext cx="2402146" cy="2421363"/>
+                    </a:xfrm>
+                    <a:prstGeom prst="rect">
+                      <a:avLst/>
+                    </a:prstGeom>
+                  </pic:spPr>
+                </pic:pic>
+              </a:graphicData>
+            </a:graphic>
+          </wp:inline>
+        </w:drawing>
+      </w:r>
     </w:p>
     <w:p>
       <w:pPr>
         <w:pStyle w:val="Heading1"/>
       </w:pPr>
-      <w:bookmarkStart w:id="28" w:name="_Toc154474417"/>
+      <w:bookmarkStart w:id="29" w:name="_Toc154474417"/>
       <w:proofErr w:type="spellStart"/>
       <w:r>
         <w:t>Sklepne</w:t>
@@ -14464,7 +17843,7 @@
       <w:r>
         <w:t>ugotovitve</w:t>
       </w:r>
-      <w:bookmarkEnd w:id="28"/>
+      <w:bookmarkEnd w:id="29"/>
       <w:proofErr w:type="spellEnd"/>
     </w:p>
     <w:p>
@@ -14492,7 +17871,7 @@
           <w:szCs w:val="32"/>
         </w:rPr>
       </w:pPr>
-      <w:bookmarkStart w:id="29" w:name="_Toc154474418"/>
+      <w:bookmarkStart w:id="30" w:name="_Toc154474418"/>
       <w:proofErr w:type="spellStart"/>
       <w:r>
         <w:rPr>
@@ -14523,7 +17902,7 @@
         </w:rPr>
         <w:t>viri</w:t>
       </w:r>
-      <w:bookmarkEnd w:id="29"/>
+      <w:bookmarkEnd w:id="30"/>
       <w:proofErr w:type="spellEnd"/>
     </w:p>
     <w:p>
@@ -14672,6 +18051,7 @@
         <w:rPr>
           <w:rFonts w:ascii="Calibri" w:hAnsi="Calibri" w:cs="Calibri"/>
         </w:rPr>
+        <w:lastRenderedPageBreak/>
         <w:t xml:space="preserve">Chen, R.-C., Dewi, C., Huang, S.-W., &amp; Caraka, R. E. (2020). Selecting critical features for data classification based on machine learning methods. </w:t>
       </w:r>
       <w:r>
@@ -14714,8 +18094,7 @@
         <w:rPr>
           <w:rFonts w:ascii="Calibri" w:hAnsi="Calibri" w:cs="Calibri"/>
         </w:rPr>
-        <w:lastRenderedPageBreak/>
-        <w:t xml:space="preserve">Coan, R. W. (1978). </w:t>
+        <w:t xml:space="preserve">Chicco, D., Tötsch, N., &amp; Jurman, G. (2021). The Matthews correlation coefficient (MCC) is more reliable than balanced accuracy, bookmaker informedness, and markedness in two-class confusion matrix evaluation. </w:t>
       </w:r>
       <w:r>
         <w:rPr>
@@ -14723,7 +18102,7 @@
           <w:i/>
           <w:iCs/>
         </w:rPr>
-        <w:t>The Eighth Mental Measurements Yearbook</w:t>
+        <w:t>BioData Mining</w:t>
       </w:r>
       <w:r>
         <w:rPr>
@@ -14737,13 +18116,13 @@
           <w:i/>
           <w:iCs/>
         </w:rPr>
-        <w:t>1</w:t>
-      </w:r>
-      <w:r>
-        <w:rPr>
-          <w:rFonts w:ascii="Calibri" w:hAnsi="Calibri" w:cs="Calibri"/>
-        </w:rPr>
-        <w:t>, 970–975.</w:t>
+        <w:t>14</w:t>
+      </w:r>
+      <w:r>
+        <w:rPr>
+          <w:rFonts w:ascii="Calibri" w:hAnsi="Calibri" w:cs="Calibri"/>
+        </w:rPr>
+        <w:t>(1), 13. https://doi.org/10.1186/s13040-021-00244-z</w:t>
       </w:r>
     </w:p>
     <w:p>
@@ -14757,31 +18136,35 @@
         <w:rPr>
           <w:rFonts w:ascii="Calibri" w:hAnsi="Calibri" w:cs="Calibri"/>
         </w:rPr>
-        <w:t xml:space="preserve">Copeland, J. (2023). Artificial intelligence. In </w:t>
-      </w:r>
-      <w:proofErr w:type="spellStart"/>
+        <w:t xml:space="preserve">Coan, R. W. (1978). </w:t>
+      </w:r>
       <w:r>
         <w:rPr>
           <w:rFonts w:ascii="Calibri" w:hAnsi="Calibri" w:cs="Calibri"/>
           <w:i/>
           <w:iCs/>
         </w:rPr>
-        <w:t>Encyclopedia</w:t>
-      </w:r>
-      <w:proofErr w:type="spellEnd"/>
+        <w:t>The Eighth Mental Measurements Yearbook</w:t>
+      </w:r>
+      <w:r>
+        <w:rPr>
+          <w:rFonts w:ascii="Calibri" w:hAnsi="Calibri" w:cs="Calibri"/>
+        </w:rPr>
+        <w:t xml:space="preserve">, </w:t>
+      </w:r>
       <w:r>
         <w:rPr>
           <w:rFonts w:ascii="Calibri" w:hAnsi="Calibri" w:cs="Calibri"/>
           <w:i/>
           <w:iCs/>
         </w:rPr>
-        <w:t xml:space="preserve"> Britannica</w:t>
-      </w:r>
-      <w:r>
-        <w:rPr>
-          <w:rFonts w:ascii="Calibri" w:hAnsi="Calibri" w:cs="Calibri"/>
-        </w:rPr>
-        <w:t>. https://www.britannica.com/technology/artificial-intelligence</w:t>
+        <w:t>1</w:t>
+      </w:r>
+      <w:r>
+        <w:rPr>
+          <w:rFonts w:ascii="Calibri" w:hAnsi="Calibri" w:cs="Calibri"/>
+        </w:rPr>
+        <w:t>, 970–975.</w:t>
       </w:r>
     </w:p>
     <w:p>
@@ -14795,7 +18178,7 @@
         <w:rPr>
           <w:rFonts w:ascii="Calibri" w:hAnsi="Calibri" w:cs="Calibri"/>
         </w:rPr>
-        <w:t xml:space="preserve">De Winter, J. C. F., Gosling, S. D., &amp; Potter, J. (2016). Comparing the Pearson and Spearman correlation coefficients across distributions and sample sizes: A tutorial using simulations and empirical data. </w:t>
+        <w:t xml:space="preserve">Copeland, J. (2023). Artificial intelligence. In </w:t>
       </w:r>
       <w:r>
         <w:rPr>
@@ -14803,27 +18186,13 @@
           <w:i/>
           <w:iCs/>
         </w:rPr>
-        <w:t>Psychological Methods</w:t>
-      </w:r>
-      <w:r>
-        <w:rPr>
-          <w:rFonts w:ascii="Calibri" w:hAnsi="Calibri" w:cs="Calibri"/>
-        </w:rPr>
-        <w:t xml:space="preserve">, </w:t>
-      </w:r>
-      <w:r>
-        <w:rPr>
-          <w:rFonts w:ascii="Calibri" w:hAnsi="Calibri" w:cs="Calibri"/>
-          <w:i/>
-          <w:iCs/>
-        </w:rPr>
-        <w:t>21</w:t>
-      </w:r>
-      <w:r>
-        <w:rPr>
-          <w:rFonts w:ascii="Calibri" w:hAnsi="Calibri" w:cs="Calibri"/>
-        </w:rPr>
-        <w:t>(3), 273–290. https://doi.org/10.1037/met0000079</w:t>
+        <w:t>Encyclopedia Britannica</w:t>
+      </w:r>
+      <w:r>
+        <w:rPr>
+          <w:rFonts w:ascii="Calibri" w:hAnsi="Calibri" w:cs="Calibri"/>
+        </w:rPr>
+        <w:t>. https://www.britannica.com/technology/artificial-intelligence</w:t>
       </w:r>
     </w:p>
     <w:p>
@@ -14837,7 +18206,7 @@
         <w:rPr>
           <w:rFonts w:ascii="Calibri" w:hAnsi="Calibri" w:cs="Calibri"/>
         </w:rPr>
-        <w:t xml:space="preserve">DeVito, A. J. (1985). </w:t>
+        <w:t xml:space="preserve">De Winter, J. C. F., Gosling, S. D., &amp; Potter, J. (2016). Comparing the Pearson and Spearman correlation coefficients across distributions and sample sizes: A tutorial using simulations and empirical data. </w:t>
       </w:r>
       <w:r>
         <w:rPr>
@@ -14845,13 +18214,13 @@
           <w:i/>
           <w:iCs/>
         </w:rPr>
-        <w:t>Review of the Myers-Briggs Type Indicator</w:t>
-      </w:r>
-      <w:r>
-        <w:rPr>
-          <w:rFonts w:ascii="Calibri" w:hAnsi="Calibri" w:cs="Calibri"/>
-        </w:rPr>
-        <w:t xml:space="preserve">. </w:t>
+        <w:t>Psychological Methods</w:t>
+      </w:r>
+      <w:r>
+        <w:rPr>
+          <w:rFonts w:ascii="Calibri" w:hAnsi="Calibri" w:cs="Calibri"/>
+        </w:rPr>
+        <w:t xml:space="preserve">, </w:t>
       </w:r>
       <w:r>
         <w:rPr>
@@ -14859,13 +18228,13 @@
           <w:i/>
           <w:iCs/>
         </w:rPr>
-        <w:t>1</w:t>
-      </w:r>
-      <w:r>
-        <w:rPr>
-          <w:rFonts w:ascii="Calibri" w:hAnsi="Calibri" w:cs="Calibri"/>
-        </w:rPr>
-        <w:t>, 1030–1032.</w:t>
+        <w:t>21</w:t>
+      </w:r>
+      <w:r>
+        <w:rPr>
+          <w:rFonts w:ascii="Calibri" w:hAnsi="Calibri" w:cs="Calibri"/>
+        </w:rPr>
+        <w:t>(3), 273–290. https://doi.org/10.1037/met0000079</w:t>
       </w:r>
     </w:p>
     <w:p>
@@ -14879,7 +18248,7 @@
         <w:rPr>
           <w:rFonts w:ascii="Calibri" w:hAnsi="Calibri" w:cs="Calibri"/>
         </w:rPr>
-        <w:t xml:space="preserve">Druckman, D., &amp; Bjork, R. A. (1991). </w:t>
+        <w:t xml:space="preserve">DeVito, A. J. (1985). </w:t>
       </w:r>
       <w:r>
         <w:rPr>
@@ -14887,13 +18256,27 @@
           <w:i/>
           <w:iCs/>
         </w:rPr>
-        <w:t>In the Mind’s Eye: Enhancing Human Performance</w:t>
-      </w:r>
-      <w:r>
-        <w:rPr>
-          <w:rFonts w:ascii="Calibri" w:hAnsi="Calibri" w:cs="Calibri"/>
-        </w:rPr>
-        <w:t xml:space="preserve"> (p. 1580). National Academies Press. https://doi.org/10.17226/1580</w:t>
+        <w:t>Review of the Myers-Briggs Type Indicator</w:t>
+      </w:r>
+      <w:r>
+        <w:rPr>
+          <w:rFonts w:ascii="Calibri" w:hAnsi="Calibri" w:cs="Calibri"/>
+        </w:rPr>
+        <w:t xml:space="preserve">. </w:t>
+      </w:r>
+      <w:r>
+        <w:rPr>
+          <w:rFonts w:ascii="Calibri" w:hAnsi="Calibri" w:cs="Calibri"/>
+          <w:i/>
+          <w:iCs/>
+        </w:rPr>
+        <w:t>1</w:t>
+      </w:r>
+      <w:r>
+        <w:rPr>
+          <w:rFonts w:ascii="Calibri" w:hAnsi="Calibri" w:cs="Calibri"/>
+        </w:rPr>
+        <w:t>, 1030–1032.</w:t>
       </w:r>
     </w:p>
     <w:p>
@@ -14906,16 +18289,22 @@
       <w:r>
         <w:rPr>
           <w:rFonts w:ascii="Calibri" w:hAnsi="Calibri" w:cs="Calibri"/>
+        </w:rPr>
+        <w:t xml:space="preserve">Druckman, D., &amp; Bjork, R. A. (1991). </w:t>
+      </w:r>
+      <w:r>
+        <w:rPr>
+          <w:rFonts w:ascii="Calibri" w:hAnsi="Calibri" w:cs="Calibri"/>
           <w:i/>
           <w:iCs/>
         </w:rPr>
-        <w:t>Fastest Myers-Briggs test</w:t>
-      </w:r>
-      <w:r>
-        <w:rPr>
-          <w:rFonts w:ascii="Calibri" w:hAnsi="Calibri" w:cs="Calibri"/>
-        </w:rPr>
-        <w:t>. (n.d.). Retrieved 21 October 2023, from https://dynomight.net/mbti/</w:t>
+        <w:t>In the Mind’s Eye: Enhancing Human Performance</w:t>
+      </w:r>
+      <w:r>
+        <w:rPr>
+          <w:rFonts w:ascii="Calibri" w:hAnsi="Calibri" w:cs="Calibri"/>
+        </w:rPr>
+        <w:t xml:space="preserve"> (p. 1580). National Academies Press. https://doi.org/10.17226/1580</w:t>
       </w:r>
     </w:p>
     <w:p>
@@ -14928,36 +18317,16 @@
       <w:r>
         <w:rPr>
           <w:rFonts w:ascii="Calibri" w:hAnsi="Calibri" w:cs="Calibri"/>
-        </w:rPr>
-        <w:t xml:space="preserve">Fiorella, L., Yoon, S. Y., Atit, K., Power, J. R., Panther, G., Sorby, S., Uttal, D. H., &amp; Veurink, N. (2021). Validation of the Mathematics Motivation Questionnaire (MMQ) for secondary school students. </w:t>
-      </w:r>
-      <w:r>
-        <w:rPr>
-          <w:rFonts w:ascii="Calibri" w:hAnsi="Calibri" w:cs="Calibri"/>
           <w:i/>
           <w:iCs/>
         </w:rPr>
-        <w:t>International Journal of STEM Education</w:t>
-      </w:r>
-      <w:r>
-        <w:rPr>
-          <w:rFonts w:ascii="Calibri" w:hAnsi="Calibri" w:cs="Calibri"/>
-        </w:rPr>
-        <w:t xml:space="preserve">, </w:t>
-      </w:r>
-      <w:r>
-        <w:rPr>
-          <w:rFonts w:ascii="Calibri" w:hAnsi="Calibri" w:cs="Calibri"/>
-          <w:i/>
-          <w:iCs/>
-        </w:rPr>
-        <w:t>8</w:t>
-      </w:r>
-      <w:r>
-        <w:rPr>
-          <w:rFonts w:ascii="Calibri" w:hAnsi="Calibri" w:cs="Calibri"/>
-        </w:rPr>
-        <w:t>(1), 52. https://doi.org/10.1186/s40594-021-00307-x</w:t>
+        <w:t>Fastest Myers-Briggs test</w:t>
+      </w:r>
+      <w:r>
+        <w:rPr>
+          <w:rFonts w:ascii="Calibri" w:hAnsi="Calibri" w:cs="Calibri"/>
+        </w:rPr>
+        <w:t>. (n.d.). Retrieved 21 October 2023, from https://dynomight.net/mbti/</w:t>
       </w:r>
     </w:p>
     <w:p>
@@ -14971,21 +18340,7 @@
         <w:rPr>
           <w:rFonts w:ascii="Calibri" w:hAnsi="Calibri" w:cs="Calibri"/>
         </w:rPr>
-        <w:t xml:space="preserve">Guyon, I., &amp; </w:t>
-      </w:r>
-      <w:proofErr w:type="spellStart"/>
-      <w:r>
-        <w:rPr>
-          <w:rFonts w:ascii="Calibri" w:hAnsi="Calibri" w:cs="Calibri"/>
-        </w:rPr>
-        <w:t>Elisseeff</w:t>
-      </w:r>
-      <w:proofErr w:type="spellEnd"/>
-      <w:r>
-        <w:rPr>
-          <w:rFonts w:ascii="Calibri" w:hAnsi="Calibri" w:cs="Calibri"/>
-        </w:rPr>
-        <w:t xml:space="preserve">, A. (2003). An introduction to variable and feature selection. </w:t>
+        <w:t xml:space="preserve">Fiorella, L., Yoon, S. Y., Atit, K., Power, J. R., Panther, G., Sorby, S., Uttal, D. H., &amp; Veurink, N. (2021). Validation of the Mathematics Motivation Questionnaire (MMQ) for secondary school students. </w:t>
       </w:r>
       <w:r>
         <w:rPr>
@@ -14993,7 +18348,7 @@
           <w:i/>
           <w:iCs/>
         </w:rPr>
-        <w:t>The Journal of Machine Learning Research</w:t>
+        <w:t>International Journal of STEM Education</w:t>
       </w:r>
       <w:r>
         <w:rPr>
@@ -15007,13 +18362,13 @@
           <w:i/>
           <w:iCs/>
         </w:rPr>
-        <w:t>3</w:t>
-      </w:r>
-      <w:r>
-        <w:rPr>
-          <w:rFonts w:ascii="Calibri" w:hAnsi="Calibri" w:cs="Calibri"/>
-        </w:rPr>
-        <w:t>(null), 1157–1182.</w:t>
+        <w:t>8</w:t>
+      </w:r>
+      <w:r>
+        <w:rPr>
+          <w:rFonts w:ascii="Calibri" w:hAnsi="Calibri" w:cs="Calibri"/>
+        </w:rPr>
+        <w:t>(1), 52. https://doi.org/10.1186/s40594-021-00307-x</w:t>
       </w:r>
     </w:p>
     <w:p>
@@ -15027,7 +18382,7 @@
         <w:rPr>
           <w:rFonts w:ascii="Calibri" w:hAnsi="Calibri" w:cs="Calibri"/>
         </w:rPr>
-        <w:t xml:space="preserve">Hernandez, H. (2021). </w:t>
+        <w:t xml:space="preserve">Guyon, I., &amp; Elisseeff, A. (2003). An introduction to variable and feature selection. </w:t>
       </w:r>
       <w:r>
         <w:rPr>
@@ -15035,13 +18390,27 @@
           <w:i/>
           <w:iCs/>
         </w:rPr>
-        <w:t>Testing for Normality: What is the Best Method?</w:t>
-      </w:r>
-      <w:r>
-        <w:rPr>
-          <w:rFonts w:ascii="Calibri" w:hAnsi="Calibri" w:cs="Calibri"/>
-        </w:rPr>
-        <w:t xml:space="preserve"> https://doi.org/10.13140/RG.2.2.13926.14406</w:t>
+        <w:t>The Journal of Machine Learning Research</w:t>
+      </w:r>
+      <w:r>
+        <w:rPr>
+          <w:rFonts w:ascii="Calibri" w:hAnsi="Calibri" w:cs="Calibri"/>
+        </w:rPr>
+        <w:t xml:space="preserve">, </w:t>
+      </w:r>
+      <w:r>
+        <w:rPr>
+          <w:rFonts w:ascii="Calibri" w:hAnsi="Calibri" w:cs="Calibri"/>
+          <w:i/>
+          <w:iCs/>
+        </w:rPr>
+        <w:t>3</w:t>
+      </w:r>
+      <w:r>
+        <w:rPr>
+          <w:rFonts w:ascii="Calibri" w:hAnsi="Calibri" w:cs="Calibri"/>
+        </w:rPr>
+        <w:t>(null), 1157–1182.</w:t>
       </w:r>
     </w:p>
     <w:p>
@@ -15055,7 +18424,7 @@
         <w:rPr>
           <w:rFonts w:ascii="Calibri" w:hAnsi="Calibri" w:cs="Calibri"/>
         </w:rPr>
-        <w:t xml:space="preserve">Holmes, W., Bialik, M., &amp; Fadel, C. (2019). </w:t>
+        <w:t xml:space="preserve">Hernandez, H. (2021). </w:t>
       </w:r>
       <w:r>
         <w:rPr>
@@ -15063,7 +18432,13 @@
           <w:i/>
           <w:iCs/>
         </w:rPr>
-        <w:t>Artificial Intelligence in Education. Promise and Implications for Teaching and Learning.</w:t>
+        <w:t>Testing for Normality: What is the Best Method?</w:t>
+      </w:r>
+      <w:r>
+        <w:rPr>
+          <w:rFonts w:ascii="Calibri" w:hAnsi="Calibri" w:cs="Calibri"/>
+        </w:rPr>
+        <w:t xml:space="preserve"> https://doi.org/10.13140/RG.2.2.13926.14406</w:t>
       </w:r>
     </w:p>
     <w:p>
@@ -15077,7 +18452,7 @@
         <w:rPr>
           <w:rFonts w:ascii="Calibri" w:hAnsi="Calibri" w:cs="Calibri"/>
         </w:rPr>
-        <w:t xml:space="preserve">Hopko, D. R., Mahadevan, R., Bare, R. L., &amp; Hunt, M. K. (2003). The Abbreviated Math Anxiety Scale (AMAS): Construction, Validity, and Reliability. </w:t>
+        <w:t xml:space="preserve">Holmes, W., Bialik, M., &amp; Fadel, C. (2019). </w:t>
       </w:r>
       <w:r>
         <w:rPr>
@@ -15085,27 +18460,7 @@
           <w:i/>
           <w:iCs/>
         </w:rPr>
-        <w:t>Assessment</w:t>
-      </w:r>
-      <w:r>
-        <w:rPr>
-          <w:rFonts w:ascii="Calibri" w:hAnsi="Calibri" w:cs="Calibri"/>
-        </w:rPr>
-        <w:t xml:space="preserve">, </w:t>
-      </w:r>
-      <w:r>
-        <w:rPr>
-          <w:rFonts w:ascii="Calibri" w:hAnsi="Calibri" w:cs="Calibri"/>
-          <w:i/>
-          <w:iCs/>
-        </w:rPr>
-        <w:t>10</w:t>
-      </w:r>
-      <w:r>
-        <w:rPr>
-          <w:rFonts w:ascii="Calibri" w:hAnsi="Calibri" w:cs="Calibri"/>
-        </w:rPr>
-        <w:t>(2), 178–182. https://doi.org/10.1177/1073191103010002008</w:t>
+        <w:t>Artificial Intelligence in Education. Promise and Implications for Teaching and Learning.</w:t>
       </w:r>
     </w:p>
     <w:p>
@@ -15119,7 +18474,8 @@
         <w:rPr>
           <w:rFonts w:ascii="Calibri" w:hAnsi="Calibri" w:cs="Calibri"/>
         </w:rPr>
-        <w:t xml:space="preserve">Khatun, N. (2021). Applications of Normality Test in Statistical Analysis. </w:t>
+        <w:lastRenderedPageBreak/>
+        <w:t xml:space="preserve">Hopko, D. R., Mahadevan, R., Bare, R. L., &amp; Hunt, M. K. (2003). The Abbreviated Math Anxiety Scale (AMAS): Construction, Validity, and Reliability. </w:t>
       </w:r>
       <w:r>
         <w:rPr>
@@ -15127,7 +18483,7 @@
           <w:i/>
           <w:iCs/>
         </w:rPr>
-        <w:t>Open Journal of Statistics</w:t>
+        <w:t>Assessment</w:t>
       </w:r>
       <w:r>
         <w:rPr>
@@ -15141,13 +18497,13 @@
           <w:i/>
           <w:iCs/>
         </w:rPr>
-        <w:t>11</w:t>
-      </w:r>
-      <w:r>
-        <w:rPr>
-          <w:rFonts w:ascii="Calibri" w:hAnsi="Calibri" w:cs="Calibri"/>
-        </w:rPr>
-        <w:t>(01), 113–122. https://doi.org/10.4236/ojs.2021.111006</w:t>
+        <w:t>10</w:t>
+      </w:r>
+      <w:r>
+        <w:rPr>
+          <w:rFonts w:ascii="Calibri" w:hAnsi="Calibri" w:cs="Calibri"/>
+        </w:rPr>
+        <w:t>(2), 178–182. https://doi.org/10.1177/1073191103010002008</w:t>
       </w:r>
     </w:p>
     <w:p>
@@ -15157,20 +18513,11 @@
           <w:rFonts w:ascii="Calibri" w:hAnsi="Calibri" w:cs="Calibri"/>
         </w:rPr>
       </w:pPr>
-      <w:proofErr w:type="spellStart"/>
-      <w:r>
-        <w:rPr>
-          <w:rFonts w:ascii="Calibri" w:hAnsi="Calibri" w:cs="Calibri"/>
-        </w:rPr>
-        <w:lastRenderedPageBreak/>
-        <w:t>Kohavi</w:t>
-      </w:r>
-      <w:proofErr w:type="spellEnd"/>
-      <w:r>
-        <w:rPr>
-          <w:rFonts w:ascii="Calibri" w:hAnsi="Calibri" w:cs="Calibri"/>
-        </w:rPr>
-        <w:t xml:space="preserve">, R., &amp; John, G. H. (1997). Wrappers for feature subset selection. </w:t>
+      <w:r>
+        <w:rPr>
+          <w:rFonts w:ascii="Calibri" w:hAnsi="Calibri" w:cs="Calibri"/>
+        </w:rPr>
+        <w:t xml:space="preserve">Khatun, N. (2021). Applications of Normality Test in Statistical Analysis. </w:t>
       </w:r>
       <w:r>
         <w:rPr>
@@ -15178,7 +18525,7 @@
           <w:i/>
           <w:iCs/>
         </w:rPr>
-        <w:t>Artificial Intelligence</w:t>
+        <w:t>Open Journal of Statistics</w:t>
       </w:r>
       <w:r>
         <w:rPr>
@@ -15192,13 +18539,13 @@
           <w:i/>
           <w:iCs/>
         </w:rPr>
-        <w:t>97</w:t>
-      </w:r>
-      <w:r>
-        <w:rPr>
-          <w:rFonts w:ascii="Calibri" w:hAnsi="Calibri" w:cs="Calibri"/>
-        </w:rPr>
-        <w:t>(1–2), 273–324. https://doi.org/10.1016/S0004-3702(97)00043-X</w:t>
+        <w:t>11</w:t>
+      </w:r>
+      <w:r>
+        <w:rPr>
+          <w:rFonts w:ascii="Calibri" w:hAnsi="Calibri" w:cs="Calibri"/>
+        </w:rPr>
+        <w:t>(01), 113–122. https://doi.org/10.4236/ojs.2021.111006</w:t>
       </w:r>
     </w:p>
     <w:p>
@@ -15212,35 +18559,7 @@
         <w:rPr>
           <w:rFonts w:ascii="Calibri" w:hAnsi="Calibri" w:cs="Calibri"/>
         </w:rPr>
-        <w:t xml:space="preserve">Lal, T. N., Chapelle, O., Weston, J., &amp; </w:t>
-      </w:r>
-      <w:proofErr w:type="spellStart"/>
-      <w:r>
-        <w:rPr>
-          <w:rFonts w:ascii="Calibri" w:hAnsi="Calibri" w:cs="Calibri"/>
-        </w:rPr>
-        <w:t>Elisseeff</w:t>
-      </w:r>
-      <w:proofErr w:type="spellEnd"/>
-      <w:r>
-        <w:rPr>
-          <w:rFonts w:ascii="Calibri" w:hAnsi="Calibri" w:cs="Calibri"/>
-        </w:rPr>
-        <w:t xml:space="preserve">, A. (2006). Embedded Methods. In I. Guyon, M. </w:t>
-      </w:r>
-      <w:proofErr w:type="spellStart"/>
-      <w:r>
-        <w:rPr>
-          <w:rFonts w:ascii="Calibri" w:hAnsi="Calibri" w:cs="Calibri"/>
-        </w:rPr>
-        <w:t>Nikravesh</w:t>
-      </w:r>
-      <w:proofErr w:type="spellEnd"/>
-      <w:r>
-        <w:rPr>
-          <w:rFonts w:ascii="Calibri" w:hAnsi="Calibri" w:cs="Calibri"/>
-        </w:rPr>
-        <w:t xml:space="preserve">, S. Gunn, &amp; L. A. Zadeh (Eds.), </w:t>
+        <w:t xml:space="preserve">Kohavi, R., &amp; John, G. H. (1997). Wrappers for feature subset selection. </w:t>
       </w:r>
       <w:r>
         <w:rPr>
@@ -15248,13 +18567,27 @@
           <w:i/>
           <w:iCs/>
         </w:rPr>
-        <w:t>Feature Extraction: Foundations and Applications</w:t>
-      </w:r>
-      <w:r>
-        <w:rPr>
-          <w:rFonts w:ascii="Calibri" w:hAnsi="Calibri" w:cs="Calibri"/>
-        </w:rPr>
-        <w:t xml:space="preserve"> (pp. 137–165). Springer. https://doi.org/10.1007/978-3-540-35488-8_6</w:t>
+        <w:t>Artificial Intelligence</w:t>
+      </w:r>
+      <w:r>
+        <w:rPr>
+          <w:rFonts w:ascii="Calibri" w:hAnsi="Calibri" w:cs="Calibri"/>
+        </w:rPr>
+        <w:t xml:space="preserve">, </w:t>
+      </w:r>
+      <w:r>
+        <w:rPr>
+          <w:rFonts w:ascii="Calibri" w:hAnsi="Calibri" w:cs="Calibri"/>
+          <w:i/>
+          <w:iCs/>
+        </w:rPr>
+        <w:t>97</w:t>
+      </w:r>
+      <w:r>
+        <w:rPr>
+          <w:rFonts w:ascii="Calibri" w:hAnsi="Calibri" w:cs="Calibri"/>
+        </w:rPr>
+        <w:t>(1–2), 273–324. https://doi.org/10.1016/S0004-3702(97)00043-X</w:t>
       </w:r>
     </w:p>
     <w:p>
@@ -15267,16 +18600,22 @@
       <w:r>
         <w:rPr>
           <w:rFonts w:ascii="Calibri" w:hAnsi="Calibri" w:cs="Calibri"/>
+        </w:rPr>
+        <w:t xml:space="preserve">Lal, T. N., Chapelle, O., Weston, J., &amp; Elisseeff, A. (2006). Embedded Methods. In I. Guyon, M. Nikravesh, S. Gunn, &amp; L. A. Zadeh (Eds.), </w:t>
+      </w:r>
+      <w:r>
+        <w:rPr>
+          <w:rFonts w:ascii="Calibri" w:hAnsi="Calibri" w:cs="Calibri"/>
           <w:i/>
           <w:iCs/>
         </w:rPr>
-        <w:t>Myers-Briggs/Jung Test: Open Extended Jungian Type Scales</w:t>
-      </w:r>
-      <w:r>
-        <w:rPr>
-          <w:rFonts w:ascii="Calibri" w:hAnsi="Calibri" w:cs="Calibri"/>
-        </w:rPr>
-        <w:t>. (n.d.). Retrieved 21 October 2023, from https://openpsychometrics.org/tests/OEJTS/</w:t>
+        <w:t>Feature Extraction: Foundations and Applications</w:t>
+      </w:r>
+      <w:r>
+        <w:rPr>
+          <w:rFonts w:ascii="Calibri" w:hAnsi="Calibri" w:cs="Calibri"/>
+        </w:rPr>
+        <w:t xml:space="preserve"> (pp. 137–165). Springer. https://doi.org/10.1007/978-3-540-35488-8_6</w:t>
       </w:r>
     </w:p>
     <w:p>
@@ -15289,36 +18628,16 @@
       <w:r>
         <w:rPr>
           <w:rFonts w:ascii="Calibri" w:hAnsi="Calibri" w:cs="Calibri"/>
-        </w:rPr>
-        <w:t xml:space="preserve">Patil, V. H., &amp; Franken, F. H. (2021). Visualization of statistically significant correlation coefficients from a correlation matrix: A call for a change in practice. </w:t>
-      </w:r>
-      <w:r>
-        <w:rPr>
-          <w:rFonts w:ascii="Calibri" w:hAnsi="Calibri" w:cs="Calibri"/>
           <w:i/>
           <w:iCs/>
         </w:rPr>
-        <w:t>Journal of Marketing Analytics</w:t>
-      </w:r>
-      <w:r>
-        <w:rPr>
-          <w:rFonts w:ascii="Calibri" w:hAnsi="Calibri" w:cs="Calibri"/>
-        </w:rPr>
-        <w:t xml:space="preserve">, </w:t>
-      </w:r>
-      <w:r>
-        <w:rPr>
-          <w:rFonts w:ascii="Calibri" w:hAnsi="Calibri" w:cs="Calibri"/>
-          <w:i/>
-          <w:iCs/>
-        </w:rPr>
-        <w:t>9</w:t>
-      </w:r>
-      <w:r>
-        <w:rPr>
-          <w:rFonts w:ascii="Calibri" w:hAnsi="Calibri" w:cs="Calibri"/>
-        </w:rPr>
-        <w:t>(4), 286–297. https://doi.org/10.1057/s41270-021-00120-z</w:t>
+        <w:t>Myers-Briggs/Jung Test: Open Extended Jungian Type Scales</w:t>
+      </w:r>
+      <w:r>
+        <w:rPr>
+          <w:rFonts w:ascii="Calibri" w:hAnsi="Calibri" w:cs="Calibri"/>
+        </w:rPr>
+        <w:t>. (n.d.). Retrieved 21 October 2023, from https://openpsychometrics.org/tests/OEJTS/</w:t>
       </w:r>
     </w:p>
     <w:p>
@@ -15328,21 +18647,39 @@
           <w:rFonts w:ascii="Calibri" w:hAnsi="Calibri" w:cs="Calibri"/>
         </w:rPr>
       </w:pPr>
-      <w:proofErr w:type="spellStart"/>
+      <w:r>
+        <w:rPr>
+          <w:rFonts w:ascii="Calibri" w:hAnsi="Calibri" w:cs="Calibri"/>
+        </w:rPr>
+        <w:t xml:space="preserve">Patil, V. H., &amp; Franken, F. H. (2021). Visualization of statistically significant correlation coefficients from a correlation matrix: A call for a change in practice. </w:t>
+      </w:r>
       <w:r>
         <w:rPr>
           <w:rFonts w:ascii="Calibri" w:hAnsi="Calibri" w:cs="Calibri"/>
           <w:i/>
           <w:iCs/>
         </w:rPr>
-        <w:t>PsyToolkit</w:t>
-      </w:r>
-      <w:proofErr w:type="spellEnd"/>
-      <w:r>
-        <w:rPr>
-          <w:rFonts w:ascii="Calibri" w:hAnsi="Calibri" w:cs="Calibri"/>
-        </w:rPr>
-        <w:t>. (n.d.). Retrieved 4 November 2023, from https://www.psytoolkit.org/index.html</w:t>
+        <w:t>Journal of Marketing Analytics</w:t>
+      </w:r>
+      <w:r>
+        <w:rPr>
+          <w:rFonts w:ascii="Calibri" w:hAnsi="Calibri" w:cs="Calibri"/>
+        </w:rPr>
+        <w:t xml:space="preserve">, </w:t>
+      </w:r>
+      <w:r>
+        <w:rPr>
+          <w:rFonts w:ascii="Calibri" w:hAnsi="Calibri" w:cs="Calibri"/>
+          <w:i/>
+          <w:iCs/>
+        </w:rPr>
+        <w:t>9</w:t>
+      </w:r>
+      <w:r>
+        <w:rPr>
+          <w:rFonts w:ascii="Calibri" w:hAnsi="Calibri" w:cs="Calibri"/>
+        </w:rPr>
+        <w:t>(4), 286–297. https://doi.org/10.1057/s41270-021-00120-z</w:t>
       </w:r>
     </w:p>
     <w:p>
@@ -15355,22 +18692,16 @@
       <w:r>
         <w:rPr>
           <w:rFonts w:ascii="Calibri" w:hAnsi="Calibri" w:cs="Calibri"/>
-        </w:rPr>
-        <w:t xml:space="preserve">Rado, O., Ali, N., Sani, H. M., Idris, A., &amp; Neagu, D. (2019). Performance Analysis of Feature Selection Methods for Classification of Healthcare Datasets. In K. Arai, R. Bhatia, &amp; S. Kapoor (Eds.), </w:t>
-      </w:r>
-      <w:r>
-        <w:rPr>
-          <w:rFonts w:ascii="Calibri" w:hAnsi="Calibri" w:cs="Calibri"/>
           <w:i/>
           <w:iCs/>
         </w:rPr>
-        <w:t>Intelligent Computing</w:t>
-      </w:r>
-      <w:r>
-        <w:rPr>
-          <w:rFonts w:ascii="Calibri" w:hAnsi="Calibri" w:cs="Calibri"/>
-        </w:rPr>
-        <w:t xml:space="preserve"> (Vol. 997, pp. 929–938). Springer International Publishing. https://doi.org/10.1007/978-3-030-22871-2_66</w:t>
+        <w:t>PsyToolkit</w:t>
+      </w:r>
+      <w:r>
+        <w:rPr>
+          <w:rFonts w:ascii="Calibri" w:hAnsi="Calibri" w:cs="Calibri"/>
+        </w:rPr>
+        <w:t>. (n.d.). Retrieved 4 November 2023, from https://www.psytoolkit.org/index.html</w:t>
       </w:r>
     </w:p>
     <w:p>
@@ -15384,7 +18715,7 @@
         <w:rPr>
           <w:rFonts w:ascii="Calibri" w:hAnsi="Calibri" w:cs="Calibri"/>
         </w:rPr>
-        <w:t xml:space="preserve">Ramsay, A., Hanlon, D., &amp; Smith, D. (2000). The association between cognitive style and accounting students’ preference for cooperative learning: An empirical investigation. </w:t>
+        <w:t xml:space="preserve">Rado, O., Ali, N., Sani, H. M., Idris, A., &amp; Neagu, D. (2019). Performance Analysis of Feature Selection Methods for Classification of Healthcare Datasets. In K. Arai, R. Bhatia, &amp; S. Kapoor (Eds.), </w:t>
       </w:r>
       <w:r>
         <w:rPr>
@@ -15392,27 +18723,13 @@
           <w:i/>
           <w:iCs/>
         </w:rPr>
-        <w:t>Journal of Accounting Education</w:t>
-      </w:r>
-      <w:r>
-        <w:rPr>
-          <w:rFonts w:ascii="Calibri" w:hAnsi="Calibri" w:cs="Calibri"/>
-        </w:rPr>
-        <w:t xml:space="preserve">, </w:t>
-      </w:r>
-      <w:r>
-        <w:rPr>
-          <w:rFonts w:ascii="Calibri" w:hAnsi="Calibri" w:cs="Calibri"/>
-          <w:i/>
-          <w:iCs/>
-        </w:rPr>
-        <w:t>18</w:t>
-      </w:r>
-      <w:r>
-        <w:rPr>
-          <w:rFonts w:ascii="Calibri" w:hAnsi="Calibri" w:cs="Calibri"/>
-        </w:rPr>
-        <w:t>(3), 215–228. https://doi.org/10.1016/S0748-5751(00)00018-X</w:t>
+        <w:t>Intelligent Computing</w:t>
+      </w:r>
+      <w:r>
+        <w:rPr>
+          <w:rFonts w:ascii="Calibri" w:hAnsi="Calibri" w:cs="Calibri"/>
+        </w:rPr>
+        <w:t xml:space="preserve"> (Vol. 997, pp. 929–938). Springer International Publishing. https://doi.org/10.1007/978-3-030-22871-2_66</w:t>
       </w:r>
     </w:p>
     <w:p>
@@ -15426,7 +18743,7 @@
         <w:rPr>
           <w:rFonts w:ascii="Calibri" w:hAnsi="Calibri" w:cs="Calibri"/>
         </w:rPr>
-        <w:t xml:space="preserve">Randall, K., Isaacson, M., &amp; Ciro, C. (2017). Validity and Reliability of the Myers-Briggs Personality Type Indicator: A Systematic Review and Meta-analysis. </w:t>
+        <w:t xml:space="preserve">Ramsay, A., Hanlon, D., &amp; Smith, D. (2000). The association between cognitive style and accounting students’ preference for cooperative learning: An empirical investigation. </w:t>
       </w:r>
       <w:r>
         <w:rPr>
@@ -15434,7 +18751,7 @@
           <w:i/>
           <w:iCs/>
         </w:rPr>
-        <w:t>Journal of Best Practices in Health Professions Diversity</w:t>
+        <w:t>Journal of Accounting Education</w:t>
       </w:r>
       <w:r>
         <w:rPr>
@@ -15448,13 +18765,13 @@
           <w:i/>
           <w:iCs/>
         </w:rPr>
-        <w:t>10</w:t>
-      </w:r>
-      <w:r>
-        <w:rPr>
-          <w:rFonts w:ascii="Calibri" w:hAnsi="Calibri" w:cs="Calibri"/>
-        </w:rPr>
-        <w:t>(1), 1–27.</w:t>
+        <w:t>18</w:t>
+      </w:r>
+      <w:r>
+        <w:rPr>
+          <w:rFonts w:ascii="Calibri" w:hAnsi="Calibri" w:cs="Calibri"/>
+        </w:rPr>
+        <w:t>(3), 215–228. https://doi.org/10.1016/S0748-5751(00)00018-X</w:t>
       </w:r>
     </w:p>
     <w:p>
@@ -15468,18 +18785,16 @@
         <w:rPr>
           <w:rFonts w:ascii="Calibri" w:hAnsi="Calibri" w:cs="Calibri"/>
         </w:rPr>
-        <w:t xml:space="preserve">Rovetta, A. (2020). Raiders of the Lost Correlation: A Guide on Using Pearson and Spearman Coefficients to Detect Hidden Correlations in Medical Sciences. </w:t>
-      </w:r>
-      <w:proofErr w:type="spellStart"/>
+        <w:t xml:space="preserve">Randall, K., Isaacson, M., &amp; Ciro, C. (2017). Validity and Reliability of the Myers-Briggs Personality Type Indicator: A Systematic Review and Meta-analysis. </w:t>
+      </w:r>
       <w:r>
         <w:rPr>
           <w:rFonts w:ascii="Calibri" w:hAnsi="Calibri" w:cs="Calibri"/>
           <w:i/>
           <w:iCs/>
         </w:rPr>
-        <w:t>Cureus</w:t>
-      </w:r>
-      <w:proofErr w:type="spellEnd"/>
+        <w:t>Journal of Best Practices in Health Professions Diversity</w:t>
+      </w:r>
       <w:r>
         <w:rPr>
           <w:rFonts w:ascii="Calibri" w:hAnsi="Calibri" w:cs="Calibri"/>
@@ -15492,13 +18807,13 @@
           <w:i/>
           <w:iCs/>
         </w:rPr>
-        <w:t>12</w:t>
-      </w:r>
-      <w:r>
-        <w:rPr>
-          <w:rFonts w:ascii="Calibri" w:hAnsi="Calibri" w:cs="Calibri"/>
-        </w:rPr>
-        <w:t>(12). https://doi.org/10.7759/cureus.11794</w:t>
+        <w:t>10</w:t>
+      </w:r>
+      <w:r>
+        <w:rPr>
+          <w:rFonts w:ascii="Calibri" w:hAnsi="Calibri" w:cs="Calibri"/>
+        </w:rPr>
+        <w:t>(1), 1–27.</w:t>
       </w:r>
     </w:p>
     <w:p>
@@ -15513,45 +18828,35 @@
           <w:rFonts w:ascii="Calibri" w:hAnsi="Calibri" w:cs="Calibri"/>
         </w:rPr>
         <w:lastRenderedPageBreak/>
-        <w:t xml:space="preserve">Schober, P., Boer, C., &amp; Schwarte, L. A. (2018). Correlation Coefficients: Appropriate Use and Interpretation. </w:t>
-      </w:r>
-      <w:proofErr w:type="spellStart"/>
+        <w:t xml:space="preserve">Rovetta, A. (2020). Raiders of the Lost Correlation: A Guide on Using Pearson and Spearman Coefficients to Detect Hidden Correlations in Medical Sciences. </w:t>
+      </w:r>
       <w:r>
         <w:rPr>
           <w:rFonts w:ascii="Calibri" w:hAnsi="Calibri" w:cs="Calibri"/>
           <w:i/>
           <w:iCs/>
         </w:rPr>
-        <w:t>Anesthesia</w:t>
-      </w:r>
-      <w:proofErr w:type="spellEnd"/>
+        <w:t>Cureus</w:t>
+      </w:r>
+      <w:r>
+        <w:rPr>
+          <w:rFonts w:ascii="Calibri" w:hAnsi="Calibri" w:cs="Calibri"/>
+        </w:rPr>
+        <w:t xml:space="preserve">, </w:t>
+      </w:r>
       <w:r>
         <w:rPr>
           <w:rFonts w:ascii="Calibri" w:hAnsi="Calibri" w:cs="Calibri"/>
           <w:i/>
           <w:iCs/>
         </w:rPr>
-        <w:t xml:space="preserve"> &amp; Analgesia</w:t>
-      </w:r>
-      <w:r>
-        <w:rPr>
-          <w:rFonts w:ascii="Calibri" w:hAnsi="Calibri" w:cs="Calibri"/>
-        </w:rPr>
-        <w:t xml:space="preserve">, </w:t>
-      </w:r>
-      <w:r>
-        <w:rPr>
-          <w:rFonts w:ascii="Calibri" w:hAnsi="Calibri" w:cs="Calibri"/>
-          <w:i/>
-          <w:iCs/>
-        </w:rPr>
-        <w:t>126</w:t>
-      </w:r>
-      <w:r>
-        <w:rPr>
-          <w:rFonts w:ascii="Calibri" w:hAnsi="Calibri" w:cs="Calibri"/>
-        </w:rPr>
-        <w:t>(5), 1763–1768. https://doi.org/10.1213/ANE.0000000000002864</w:t>
+        <w:t>12</w:t>
+      </w:r>
+      <w:r>
+        <w:rPr>
+          <w:rFonts w:ascii="Calibri" w:hAnsi="Calibri" w:cs="Calibri"/>
+        </w:rPr>
+        <w:t>(12). https://doi.org/10.7759/cureus.11794</w:t>
       </w:r>
     </w:p>
     <w:p>
@@ -15565,7 +18870,7 @@
         <w:rPr>
           <w:rFonts w:ascii="Calibri" w:hAnsi="Calibri" w:cs="Calibri"/>
         </w:rPr>
-        <w:t xml:space="preserve">Shalev-Shwartz, S., &amp; Ben-David, S. (2014). </w:t>
+        <w:t xml:space="preserve">Schober, P., Boer, C., &amp; Schwarte, L. A. (2018). Correlation Coefficients: Appropriate Use and Interpretation. </w:t>
       </w:r>
       <w:r>
         <w:rPr>
@@ -15573,13 +18878,27 @@
           <w:i/>
           <w:iCs/>
         </w:rPr>
-        <w:t>Understanding machine learning: From theory to algorithms</w:t>
-      </w:r>
-      <w:r>
-        <w:rPr>
-          <w:rFonts w:ascii="Calibri" w:hAnsi="Calibri" w:cs="Calibri"/>
-        </w:rPr>
-        <w:t>. Cambridge university press.</w:t>
+        <w:t>Anesthesia &amp; Analgesia</w:t>
+      </w:r>
+      <w:r>
+        <w:rPr>
+          <w:rFonts w:ascii="Calibri" w:hAnsi="Calibri" w:cs="Calibri"/>
+        </w:rPr>
+        <w:t xml:space="preserve">, </w:t>
+      </w:r>
+      <w:r>
+        <w:rPr>
+          <w:rFonts w:ascii="Calibri" w:hAnsi="Calibri" w:cs="Calibri"/>
+          <w:i/>
+          <w:iCs/>
+        </w:rPr>
+        <w:t>126</w:t>
+      </w:r>
+      <w:r>
+        <w:rPr>
+          <w:rFonts w:ascii="Calibri" w:hAnsi="Calibri" w:cs="Calibri"/>
+        </w:rPr>
+        <w:t>(5), 1763–1768. https://doi.org/10.1213/ANE.0000000000002864</w:t>
       </w:r>
     </w:p>
     <w:p>
@@ -15593,35 +18912,7 @@
         <w:rPr>
           <w:rFonts w:ascii="Calibri" w:hAnsi="Calibri" w:cs="Calibri"/>
         </w:rPr>
-        <w:t xml:space="preserve">Sundre, D., Barry, C., </w:t>
-      </w:r>
-      <w:proofErr w:type="spellStart"/>
-      <w:r>
-        <w:rPr>
-          <w:rFonts w:ascii="Calibri" w:hAnsi="Calibri" w:cs="Calibri"/>
-        </w:rPr>
-        <w:t>Gynnild</w:t>
-      </w:r>
-      <w:proofErr w:type="spellEnd"/>
-      <w:r>
-        <w:rPr>
-          <w:rFonts w:ascii="Calibri" w:hAnsi="Calibri" w:cs="Calibri"/>
-        </w:rPr>
-        <w:t xml:space="preserve">, V., &amp; Tangen </w:t>
-      </w:r>
-      <w:proofErr w:type="spellStart"/>
-      <w:r>
-        <w:rPr>
-          <w:rFonts w:ascii="Calibri" w:hAnsi="Calibri" w:cs="Calibri"/>
-        </w:rPr>
-        <w:t>Ostgard</w:t>
-      </w:r>
-      <w:proofErr w:type="spellEnd"/>
-      <w:r>
-        <w:rPr>
-          <w:rFonts w:ascii="Calibri" w:hAnsi="Calibri" w:cs="Calibri"/>
-        </w:rPr>
-        <w:t xml:space="preserve">, E. (2012). Motivation for Achievement and Attitudes toward Mathematics Instruction in a Required Calculus Course at the Norwegian University of Science and Technology. </w:t>
+        <w:t xml:space="preserve">Shalev-Shwartz, S., &amp; Ben-David, S. (2014). </w:t>
       </w:r>
       <w:r>
         <w:rPr>
@@ -15629,27 +18920,13 @@
           <w:i/>
           <w:iCs/>
         </w:rPr>
-        <w:t>Numeracy</w:t>
-      </w:r>
-      <w:r>
-        <w:rPr>
-          <w:rFonts w:ascii="Calibri" w:hAnsi="Calibri" w:cs="Calibri"/>
-        </w:rPr>
-        <w:t xml:space="preserve">, </w:t>
-      </w:r>
-      <w:r>
-        <w:rPr>
-          <w:rFonts w:ascii="Calibri" w:hAnsi="Calibri" w:cs="Calibri"/>
-          <w:i/>
-          <w:iCs/>
-        </w:rPr>
-        <w:t>5</w:t>
-      </w:r>
-      <w:r>
-        <w:rPr>
-          <w:rFonts w:ascii="Calibri" w:hAnsi="Calibri" w:cs="Calibri"/>
-        </w:rPr>
-        <w:t>(1). https://doi.org/10.5038/1936-4660.5.1.4</w:t>
+        <w:t>Understanding machine learning: From theory to algorithms</w:t>
+      </w:r>
+      <w:r>
+        <w:rPr>
+          <w:rFonts w:ascii="Calibri" w:hAnsi="Calibri" w:cs="Calibri"/>
+        </w:rPr>
+        <w:t>. Cambridge university press.</w:t>
       </w:r>
     </w:p>
     <w:p>
@@ -15659,47 +18936,11 @@
           <w:rFonts w:ascii="Calibri" w:hAnsi="Calibri" w:cs="Calibri"/>
         </w:rPr>
       </w:pPr>
-      <w:proofErr w:type="spellStart"/>
-      <w:r>
-        <w:rPr>
-          <w:rFonts w:ascii="Calibri" w:hAnsi="Calibri" w:cs="Calibri"/>
-        </w:rPr>
-        <w:t>Tavazzi</w:t>
-      </w:r>
-      <w:proofErr w:type="spellEnd"/>
-      <w:r>
-        <w:rPr>
-          <w:rFonts w:ascii="Calibri" w:hAnsi="Calibri" w:cs="Calibri"/>
-        </w:rPr>
-        <w:t xml:space="preserve">, E., </w:t>
-      </w:r>
-      <w:proofErr w:type="spellStart"/>
-      <w:r>
-        <w:rPr>
-          <w:rFonts w:ascii="Calibri" w:hAnsi="Calibri" w:cs="Calibri"/>
-        </w:rPr>
-        <w:t>Daberdaku</w:t>
-      </w:r>
-      <w:proofErr w:type="spellEnd"/>
-      <w:r>
-        <w:rPr>
-          <w:rFonts w:ascii="Calibri" w:hAnsi="Calibri" w:cs="Calibri"/>
-        </w:rPr>
-        <w:t xml:space="preserve">, S., Vasta, R., Calvo, A., </w:t>
-      </w:r>
-      <w:proofErr w:type="spellStart"/>
-      <w:r>
-        <w:rPr>
-          <w:rFonts w:ascii="Calibri" w:hAnsi="Calibri" w:cs="Calibri"/>
-        </w:rPr>
-        <w:t>Chiò</w:t>
-      </w:r>
-      <w:proofErr w:type="spellEnd"/>
-      <w:r>
-        <w:rPr>
-          <w:rFonts w:ascii="Calibri" w:hAnsi="Calibri" w:cs="Calibri"/>
-        </w:rPr>
-        <w:t xml:space="preserve">, A., &amp; Di Camillo, B. (2020). Exploiting mutual information for the imputation of static and dynamic mixed-type clinical data with an adaptive k-nearest neighbours approach. </w:t>
+      <w:r>
+        <w:rPr>
+          <w:rFonts w:ascii="Calibri" w:hAnsi="Calibri" w:cs="Calibri"/>
+        </w:rPr>
+        <w:t xml:space="preserve">Sundre, D., Barry, C., Gynnild, V., &amp; Tangen Ostgard, E. (2012). Motivation for Achievement and Attitudes toward Mathematics Instruction in a Required Calculus Course at the Norwegian University of Science and Technology. </w:t>
       </w:r>
       <w:r>
         <w:rPr>
@@ -15707,7 +18948,7 @@
           <w:i/>
           <w:iCs/>
         </w:rPr>
-        <w:t>BMC Medical Informatics and Decision Making</w:t>
+        <w:t>Numeracy</w:t>
       </w:r>
       <w:r>
         <w:rPr>
@@ -15721,13 +18962,13 @@
           <w:i/>
           <w:iCs/>
         </w:rPr>
-        <w:t>20</w:t>
-      </w:r>
-      <w:r>
-        <w:rPr>
-          <w:rFonts w:ascii="Calibri" w:hAnsi="Calibri" w:cs="Calibri"/>
-        </w:rPr>
-        <w:t>(S5), 174. https://doi.org/10.1186/s12911-020-01166-2</w:t>
+        <w:t>5</w:t>
+      </w:r>
+      <w:r>
+        <w:rPr>
+          <w:rFonts w:ascii="Calibri" w:hAnsi="Calibri" w:cs="Calibri"/>
+        </w:rPr>
+        <w:t>(1). https://doi.org/10.5038/1936-4660.5.1.4</w:t>
       </w:r>
     </w:p>
     <w:p>
@@ -15741,7 +18982,7 @@
         <w:rPr>
           <w:rFonts w:ascii="Calibri" w:hAnsi="Calibri" w:cs="Calibri"/>
         </w:rPr>
-        <w:t xml:space="preserve">Vergara, J. R., &amp; Estévez, P. A. (2014). A review of feature selection methods based on mutual information. </w:t>
+        <w:t xml:space="preserve">Tavazzi, E., Daberdaku, S., Vasta, R., Calvo, A., Chiò, A., &amp; Di Camillo, B. (2020). Exploiting mutual information for the imputation of static and dynamic mixed-type clinical data with an adaptive k-nearest neighbours approach. </w:t>
       </w:r>
       <w:r>
         <w:rPr>
@@ -15749,7 +18990,7 @@
           <w:i/>
           <w:iCs/>
         </w:rPr>
-        <w:t>Neural Computing and Applications</w:t>
+        <w:t>BMC Medical Informatics and Decision Making</w:t>
       </w:r>
       <w:r>
         <w:rPr>
@@ -15763,13 +19004,13 @@
           <w:i/>
           <w:iCs/>
         </w:rPr>
-        <w:t>24</w:t>
-      </w:r>
-      <w:r>
-        <w:rPr>
-          <w:rFonts w:ascii="Calibri" w:hAnsi="Calibri" w:cs="Calibri"/>
-        </w:rPr>
-        <w:t>(1), 175–186. https://doi.org/10.1007/s00521-013-1368-0</w:t>
+        <w:t>20</w:t>
+      </w:r>
+      <w:r>
+        <w:rPr>
+          <w:rFonts w:ascii="Calibri" w:hAnsi="Calibri" w:cs="Calibri"/>
+        </w:rPr>
+        <w:t>(S5), 174. https://doi.org/10.1186/s12911-020-01166-2</w:t>
       </w:r>
     </w:p>
     <w:p>
@@ -15783,7 +19024,7 @@
         <w:rPr>
           <w:rFonts w:ascii="Calibri" w:hAnsi="Calibri" w:cs="Calibri"/>
         </w:rPr>
-        <w:t xml:space="preserve">Vishwanathan, S. V. N., &amp; Smola, A. (2008). </w:t>
+        <w:t xml:space="preserve">Vergara, J. R., &amp; Estévez, P. A. (2014). A review of feature selection methods based on mutual information. </w:t>
       </w:r>
       <w:r>
         <w:rPr>
@@ -15791,13 +19032,27 @@
           <w:i/>
           <w:iCs/>
         </w:rPr>
-        <w:t>Introduction to Machine Learning</w:t>
-      </w:r>
-      <w:r>
-        <w:rPr>
-          <w:rFonts w:ascii="Calibri" w:hAnsi="Calibri" w:cs="Calibri"/>
-        </w:rPr>
-        <w:t>. Cambridge University Press. https://alex.smola.org/drafts/thebook.pdf</w:t>
+        <w:t>Neural Computing and Applications</w:t>
+      </w:r>
+      <w:r>
+        <w:rPr>
+          <w:rFonts w:ascii="Calibri" w:hAnsi="Calibri" w:cs="Calibri"/>
+        </w:rPr>
+        <w:t xml:space="preserve">, </w:t>
+      </w:r>
+      <w:r>
+        <w:rPr>
+          <w:rFonts w:ascii="Calibri" w:hAnsi="Calibri" w:cs="Calibri"/>
+          <w:i/>
+          <w:iCs/>
+        </w:rPr>
+        <w:t>24</w:t>
+      </w:r>
+      <w:r>
+        <w:rPr>
+          <w:rFonts w:ascii="Calibri" w:hAnsi="Calibri" w:cs="Calibri"/>
+        </w:rPr>
+        <w:t>(1), 175–186. https://doi.org/10.1007/s00521-013-1368-0</w:t>
       </w:r>
     </w:p>
     <w:p>
@@ -15811,7 +19066,7 @@
         <w:rPr>
           <w:rFonts w:ascii="Calibri" w:hAnsi="Calibri" w:cs="Calibri"/>
         </w:rPr>
-        <w:t xml:space="preserve">Wickham, H. (2014). Tidy Data. </w:t>
+        <w:t xml:space="preserve">Vishwanathan, S. V. N., &amp; Smola, A. (2008). </w:t>
       </w:r>
       <w:r>
         <w:rPr>
@@ -15819,27 +19074,13 @@
           <w:i/>
           <w:iCs/>
         </w:rPr>
-        <w:t>Journal of Statistical Software</w:t>
-      </w:r>
-      <w:r>
-        <w:rPr>
-          <w:rFonts w:ascii="Calibri" w:hAnsi="Calibri" w:cs="Calibri"/>
-        </w:rPr>
-        <w:t xml:space="preserve">, </w:t>
-      </w:r>
-      <w:r>
-        <w:rPr>
-          <w:rFonts w:ascii="Calibri" w:hAnsi="Calibri" w:cs="Calibri"/>
-          <w:i/>
-          <w:iCs/>
-        </w:rPr>
-        <w:t>59</w:t>
-      </w:r>
-      <w:r>
-        <w:rPr>
-          <w:rFonts w:ascii="Calibri" w:hAnsi="Calibri" w:cs="Calibri"/>
-        </w:rPr>
-        <w:t>, 1–23. https://doi.org/10.18637/jss.v059.i10</w:t>
+        <w:t>Introduction to Machine Learning</w:t>
+      </w:r>
+      <w:r>
+        <w:rPr>
+          <w:rFonts w:ascii="Calibri" w:hAnsi="Calibri" w:cs="Calibri"/>
+        </w:rPr>
+        <w:t>. Cambridge University Press. https://alex.smola.org/drafts/thebook.pdf</w:t>
       </w:r>
     </w:p>
     <w:p>
@@ -15849,19 +19090,11 @@
           <w:rFonts w:ascii="Calibri" w:hAnsi="Calibri" w:cs="Calibri"/>
         </w:rPr>
       </w:pPr>
-      <w:proofErr w:type="spellStart"/>
-      <w:r>
-        <w:rPr>
-          <w:rFonts w:ascii="Calibri" w:hAnsi="Calibri" w:cs="Calibri"/>
-        </w:rPr>
-        <w:t>Wlodzislaw</w:t>
-      </w:r>
-      <w:proofErr w:type="spellEnd"/>
-      <w:r>
-        <w:rPr>
-          <w:rFonts w:ascii="Calibri" w:hAnsi="Calibri" w:cs="Calibri"/>
-        </w:rPr>
-        <w:t xml:space="preserve">, D., Winiarski, T., Biesiada, J., &amp; Kachel, A. (2003). </w:t>
+      <w:r>
+        <w:rPr>
+          <w:rFonts w:ascii="Calibri" w:hAnsi="Calibri" w:cs="Calibri"/>
+        </w:rPr>
+        <w:t xml:space="preserve">Wickham, H. (2014). Tidy Data. </w:t>
       </w:r>
       <w:r>
         <w:rPr>
@@ -15869,13 +19102,27 @@
           <w:i/>
           <w:iCs/>
         </w:rPr>
-        <w:t>Feature selection and ranking filters</w:t>
-      </w:r>
-      <w:r>
-        <w:rPr>
-          <w:rFonts w:ascii="Calibri" w:hAnsi="Calibri" w:cs="Calibri"/>
-        </w:rPr>
-        <w:t>.</w:t>
+        <w:t>Journal of Statistical Software</w:t>
+      </w:r>
+      <w:r>
+        <w:rPr>
+          <w:rFonts w:ascii="Calibri" w:hAnsi="Calibri" w:cs="Calibri"/>
+        </w:rPr>
+        <w:t xml:space="preserve">, </w:t>
+      </w:r>
+      <w:r>
+        <w:rPr>
+          <w:rFonts w:ascii="Calibri" w:hAnsi="Calibri" w:cs="Calibri"/>
+          <w:i/>
+          <w:iCs/>
+        </w:rPr>
+        <w:t>59</w:t>
+      </w:r>
+      <w:r>
+        <w:rPr>
+          <w:rFonts w:ascii="Calibri" w:hAnsi="Calibri" w:cs="Calibri"/>
+        </w:rPr>
+        <w:t>, 1–23. https://doi.org/10.18637/jss.v059.i10</w:t>
       </w:r>
     </w:p>
     <w:p>
@@ -15889,21 +19136,7 @@
         <w:rPr>
           <w:rFonts w:ascii="Calibri" w:hAnsi="Calibri" w:cs="Calibri"/>
         </w:rPr>
-        <w:t xml:space="preserve">Yavuz, G., </w:t>
-      </w:r>
-      <w:proofErr w:type="spellStart"/>
-      <w:r>
-        <w:rPr>
-          <w:rFonts w:ascii="Calibri" w:hAnsi="Calibri" w:cs="Calibri"/>
-        </w:rPr>
-        <w:t>Ozyildirim</w:t>
-      </w:r>
-      <w:proofErr w:type="spellEnd"/>
-      <w:r>
-        <w:rPr>
-          <w:rFonts w:ascii="Calibri" w:hAnsi="Calibri" w:cs="Calibri"/>
-        </w:rPr>
-        <w:t xml:space="preserve">, F., &amp; Dogan, N. (2012). Mathematics Motivation Scale: A Validity and Reliability. </w:t>
+        <w:t xml:space="preserve">Wlodzislaw, D., Winiarski, T., Biesiada, J., &amp; Kachel, A. (2003). </w:t>
       </w:r>
       <w:r>
         <w:rPr>
@@ -15911,45 +19144,13 @@
           <w:i/>
           <w:iCs/>
         </w:rPr>
-        <w:t xml:space="preserve">Procedia - Social and </w:t>
-      </w:r>
-      <w:proofErr w:type="spellStart"/>
-      <w:r>
-        <w:rPr>
-          <w:rFonts w:ascii="Calibri" w:hAnsi="Calibri" w:cs="Calibri"/>
-          <w:i/>
-          <w:iCs/>
-        </w:rPr>
-        <w:t>Behavioral</w:t>
-      </w:r>
-      <w:proofErr w:type="spellEnd"/>
-      <w:r>
-        <w:rPr>
-          <w:rFonts w:ascii="Calibri" w:hAnsi="Calibri" w:cs="Calibri"/>
-          <w:i/>
-          <w:iCs/>
-        </w:rPr>
-        <w:t xml:space="preserve"> Sciences</w:t>
-      </w:r>
-      <w:r>
-        <w:rPr>
-          <w:rFonts w:ascii="Calibri" w:hAnsi="Calibri" w:cs="Calibri"/>
-        </w:rPr>
-        <w:t xml:space="preserve">, </w:t>
-      </w:r>
-      <w:r>
-        <w:rPr>
-          <w:rFonts w:ascii="Calibri" w:hAnsi="Calibri" w:cs="Calibri"/>
-          <w:i/>
-          <w:iCs/>
-        </w:rPr>
-        <w:t>46</w:t>
-      </w:r>
-      <w:r>
-        <w:rPr>
-          <w:rFonts w:ascii="Calibri" w:hAnsi="Calibri" w:cs="Calibri"/>
-        </w:rPr>
-        <w:t>, 1633–1638. https://doi.org/10.1016/j.sbspro.2012.05.352</w:t>
+        <w:t>Feature selection and ranking filters</w:t>
+      </w:r>
+      <w:r>
+        <w:rPr>
+          <w:rFonts w:ascii="Calibri" w:hAnsi="Calibri" w:cs="Calibri"/>
+        </w:rPr>
+        <w:t>.</w:t>
       </w:r>
     </w:p>
     <w:p>
@@ -15963,7 +19164,8 @@
         <w:rPr>
           <w:rFonts w:ascii="Calibri" w:hAnsi="Calibri" w:cs="Calibri"/>
         </w:rPr>
-        <w:t xml:space="preserve">Ying, X. (2019). An Overview of Overfitting and its Solutions. </w:t>
+        <w:lastRenderedPageBreak/>
+        <w:t xml:space="preserve">Yavuz, G., Ozyildirim, F., &amp; Dogan, N. (2012). Mathematics Motivation Scale: A Validity and Reliability. </w:t>
       </w:r>
       <w:r>
         <w:rPr>
@@ -15971,7 +19173,7 @@
           <w:i/>
           <w:iCs/>
         </w:rPr>
-        <w:t>Journal of Physics: Conference Series</w:t>
+        <w:t>Procedia - Social and Behavioral Sciences</w:t>
       </w:r>
       <w:r>
         <w:rPr>
@@ -15985,76 +19187,60 @@
           <w:i/>
           <w:iCs/>
         </w:rPr>
-        <w:t>1168</w:t>
-      </w:r>
-      <w:r>
-        <w:rPr>
-          <w:rFonts w:ascii="Calibri" w:hAnsi="Calibri" w:cs="Calibri"/>
-        </w:rPr>
-        <w:t>, 022022. https://doi.org/10.1088/1742-6596/1168/2/022022</w:t>
+        <w:t>46</w:t>
+      </w:r>
+      <w:r>
+        <w:rPr>
+          <w:rFonts w:ascii="Calibri" w:hAnsi="Calibri" w:cs="Calibri"/>
+        </w:rPr>
+        <w:t>, 1633–1638. https://doi.org/10.1016/j.sbspro.2012.05.352</w:t>
       </w:r>
     </w:p>
     <w:p>
-      <w:r>
-        <w:lastRenderedPageBreak/>
+      <w:pPr>
+        <w:pStyle w:val="Bibliography"/>
+        <w:rPr>
+          <w:rFonts w:ascii="Calibri" w:hAnsi="Calibri" w:cs="Calibri"/>
+        </w:rPr>
+      </w:pPr>
+      <w:r>
+        <w:rPr>
+          <w:rFonts w:ascii="Calibri" w:hAnsi="Calibri" w:cs="Calibri"/>
+        </w:rPr>
+        <w:t xml:space="preserve">Ying, X. (2019). An Overview of Overfitting and its Solutions. </w:t>
+      </w:r>
+      <w:r>
+        <w:rPr>
+          <w:rFonts w:ascii="Calibri" w:hAnsi="Calibri" w:cs="Calibri"/>
+          <w:i/>
+          <w:iCs/>
+        </w:rPr>
+        <w:t>Journal of Physics: Conference Series</w:t>
+      </w:r>
+      <w:r>
+        <w:rPr>
+          <w:rFonts w:ascii="Calibri" w:hAnsi="Calibri" w:cs="Calibri"/>
+        </w:rPr>
+        <w:t xml:space="preserve">, </w:t>
+      </w:r>
+      <w:r>
+        <w:rPr>
+          <w:rFonts w:ascii="Calibri" w:hAnsi="Calibri" w:cs="Calibri"/>
+          <w:i/>
+          <w:iCs/>
+        </w:rPr>
+        <w:t>1168</w:t>
+      </w:r>
+      <w:r>
+        <w:rPr>
+          <w:rFonts w:ascii="Calibri" w:hAnsi="Calibri" w:cs="Calibri"/>
+        </w:rPr>
+        <w:t>, 022022. https://doi.org/10.1088/1742-6596/1168/2/022022</w:t>
+      </w:r>
+    </w:p>
+    <w:p>
+      <w:r>
         <w:fldChar w:fldCharType="end"/>
-      </w:r>
-    </w:p>
-    <w:p/>
-    <w:p/>
-    <w:p>
-      <w:r>
-        <w:fldChar w:fldCharType="begin"/>
-      </w:r>
-      <w:r>
-        <w:instrText xml:space="preserve"> ADDIN ZOTERO_ITEM CSL_CITATION {"citationID":"pIsFHYDn","properties":{"formattedCitation":"(Holmes et al., 2019)","plainCitation":"(Holmes et al., 2019)","noteIndex":0},"citationItems":[{"id":8,"uris":["http://zotero.org/users/local/1Uxvmohd/items/XGBX4V42"],"itemData":{"id":8,"type":"book","abstract":"Artificial intelligence (AI) is arguably the driving technological force of the first half of this century, and will transform virtually every industry, if not human endeavors at large. Businesses and governments worldwide are pouring enormous sums of money into a very wide array of\nimplementations, and dozens of start-ups are being funded to the tune of\nbillions of dollars. It would be naive to think that AI will not have an impact on education—au contraire, the possibilities there are profound yet, for the time being, overhyped as well. This book attempts to provide the right balance between reality and hype, between true potential and wild extrapolations.","ISBN":"978-1-79429-370-0","source":"ResearchGate","title":"Artificial Intelligence in Education. Promise and Implications for Teaching and Learning.","author":[{"family":"Holmes","given":"Wayne"},{"family":"Bialik","given":"Maya"},{"family":"Fadel","given":"Charles"}],"issued":{"date-parts":[["2019",3,3]]}}}],"schema":"https://github.com/citation-style-language/schema/raw/master/csl-citation.json"} </w:instrText>
-      </w:r>
-      <w:r>
-        <w:fldChar w:fldCharType="separate"/>
-      </w:r>
-      <w:r>
-        <w:rPr>
-          <w:rFonts w:ascii="Calibri" w:hAnsi="Calibri" w:cs="Calibri"/>
-        </w:rPr>
-        <w:t>(Holmes et al., 2019)</w:t>
-      </w:r>
-      <w:r>
-        <w:fldChar w:fldCharType="end"/>
-      </w:r>
-      <w:r>
-        <w:t xml:space="preserve"> (</w:t>
-      </w:r>
-      <w:proofErr w:type="spellStart"/>
-      <w:r>
-        <w:t>sam</w:t>
-      </w:r>
-      <w:proofErr w:type="spellEnd"/>
-      <w:r>
-        <w:t xml:space="preserve"> da je </w:t>
-      </w:r>
-      <w:proofErr w:type="spellStart"/>
-      <w:r>
-        <w:t>vec</w:t>
-      </w:r>
-      <w:proofErr w:type="spellEnd"/>
-      <w:r>
-        <w:t xml:space="preserve"> k </w:t>
-      </w:r>
-      <w:proofErr w:type="spellStart"/>
-      <w:r>
-        <w:t>en</w:t>
-      </w:r>
-      <w:proofErr w:type="spellEnd"/>
-      <w:r>
-        <w:t xml:space="preserve"> </w:t>
-      </w:r>
-      <w:proofErr w:type="spellStart"/>
-      <w:r>
-        <w:t>vir</w:t>
-      </w:r>
-      <w:proofErr w:type="spellEnd"/>
-      <w:r>
-        <w:t>)</w:t>
       </w:r>
     </w:p>
     <w:p>
@@ -16070,15 +19256,15 @@
       <w:pPr>
         <w:pStyle w:val="Heading1"/>
       </w:pPr>
-      <w:bookmarkStart w:id="30" w:name="_Ref150947220"/>
-      <w:bookmarkStart w:id="31" w:name="_Ref150947223"/>
-      <w:bookmarkStart w:id="32" w:name="_Toc154474419"/>
+      <w:bookmarkStart w:id="31" w:name="_Ref150947220"/>
+      <w:bookmarkStart w:id="32" w:name="_Ref150947223"/>
+      <w:bookmarkStart w:id="33" w:name="_Toc154474419"/>
       <w:proofErr w:type="spellStart"/>
       <w:r>
         <w:t>Prilog</w:t>
       </w:r>
-      <w:bookmarkEnd w:id="30"/>
       <w:bookmarkEnd w:id="31"/>
+      <w:bookmarkEnd w:id="32"/>
       <w:r>
         <w:t>a</w:t>
       </w:r>
@@ -16093,7 +19279,7 @@
       <w:r>
         <w:t>Vprašalnik</w:t>
       </w:r>
-      <w:bookmarkEnd w:id="32"/>
+      <w:bookmarkEnd w:id="33"/>
       <w:proofErr w:type="spellEnd"/>
     </w:p>
     <w:p/>
@@ -20831,7 +24017,7 @@
           <w:lang w:val="sl-SI"/>
         </w:rPr>
       </w:pPr>
-      <w:bookmarkStart w:id="33" w:name="_Toc154474421"/>
+      <w:bookmarkStart w:id="34" w:name="_Toc154474421"/>
       <w:proofErr w:type="spellStart"/>
       <w:r>
         <w:rPr>
@@ -20853,7 +24039,7 @@
         </w:rPr>
         <w:t>selection</w:t>
       </w:r>
-      <w:bookmarkEnd w:id="33"/>
+      <w:bookmarkEnd w:id="34"/>
       <w:proofErr w:type="spellEnd"/>
     </w:p>
     <w:p>
@@ -25223,6 +28409,7 @@
   <w:style w:type="character" w:default="1" w:styleId="DefaultParagraphFont">
     <w:name w:val="Default Paragraph Font"/>
     <w:uiPriority w:val="1"/>
+    <w:semiHidden/>
     <w:unhideWhenUsed/>
   </w:style>
   <w:style w:type="table" w:default="1" w:styleId="TableNormal">
@@ -25712,6 +28899,17 @@
       <w:szCs w:val="20"/>
     </w:rPr>
   </w:style>
+  <w:style w:type="paragraph" w:styleId="TableofFigures">
+    <w:name w:val="table of figures"/>
+    <w:basedOn w:val="Normal"/>
+    <w:next w:val="Normal"/>
+    <w:uiPriority w:val="99"/>
+    <w:unhideWhenUsed/>
+    <w:rsid w:val="005F5F0A"/>
+    <w:pPr>
+      <w:spacing w:after="0"/>
+    </w:pPr>
+  </w:style>
 </w:styles>
 </file>
 

--- a/Disertacija.docx
+++ b/Disertacija.docx
@@ -687,17 +687,144 @@
     <w:p>
       <w:pPr>
         <w:jc w:val="left"/>
+        <w:rPr>
+          <w:lang w:val="sl-SI"/>
+        </w:rPr>
       </w:pPr>
       <w:r>
-        <w:t xml:space="preserve">Assessment, education, machine learning, tandem learning, data mining, </w:t>
-      </w:r>
-      <w:proofErr w:type="spellStart"/>
-      <w:r>
-        <w:t>teching</w:t>
-      </w:r>
-      <w:proofErr w:type="spellEnd"/>
-      <w:r>
-        <w:t xml:space="preserve"> methods</w:t>
+        <w:rPr>
+          <w:lang w:val="sl-SI"/>
+        </w:rPr>
+        <w:t>Vzgoja in izobraževanje, tandemsko učenje, strojno učenje, podatkovno rudarjenje.</w:t>
+      </w:r>
+    </w:p>
+    <w:p>
+      <w:pPr>
+        <w:jc w:val="left"/>
+        <w:rPr>
+          <w:b/>
+          <w:bCs/>
+          <w:lang w:val="sl-SI"/>
+        </w:rPr>
+      </w:pPr>
+      <w:r>
+        <w:rPr>
+          <w:b/>
+          <w:bCs/>
+        </w:rPr>
+        <w:t xml:space="preserve">ARRS </w:t>
+      </w:r>
+      <w:proofErr w:type="spellStart"/>
+      <w:r>
+        <w:rPr>
+          <w:b/>
+          <w:bCs/>
+        </w:rPr>
+        <w:t>klasifikacija</w:t>
+      </w:r>
+      <w:proofErr w:type="spellEnd"/>
+      <w:r>
+        <w:rPr>
+          <w:b/>
+          <w:bCs/>
+        </w:rPr>
+        <w:t xml:space="preserve">: </w:t>
+      </w:r>
+      <w:r>
+        <w:rPr>
+          <w:b/>
+          <w:bCs/>
+        </w:rPr>
+        <w:tab/>
+        <w:t xml:space="preserve">5.01.01, </w:t>
+      </w:r>
+      <w:r>
+        <w:rPr>
+          <w:b/>
+          <w:bCs/>
+          <w:lang w:val="sl-SI"/>
+        </w:rPr>
+        <w:t>2.07.08</w:t>
+      </w:r>
+    </w:p>
+    <w:p>
+      <w:pPr>
+        <w:jc w:val="left"/>
+        <w:rPr>
+          <w:b/>
+          <w:bCs/>
+          <w:lang w:val="sl-SI"/>
+        </w:rPr>
+      </w:pPr>
+      <w:r>
+        <w:rPr>
+          <w:b/>
+          <w:bCs/>
+          <w:lang w:val="sl-SI"/>
+        </w:rPr>
+        <w:t xml:space="preserve">MSC 2020 klasifikacija: </w:t>
+      </w:r>
+      <w:r>
+        <w:rPr>
+          <w:b/>
+          <w:bCs/>
+          <w:lang w:val="sl-SI"/>
+        </w:rPr>
+        <w:tab/>
+      </w:r>
+      <w:r>
+        <w:rPr>
+          <w:b/>
+          <w:bCs/>
+        </w:rPr>
+        <w:t>97D40, 97D60, 62P99</w:t>
+      </w:r>
+      <w:r>
+        <w:br w:type="page"/>
+      </w:r>
+    </w:p>
+    <w:p>
+      <w:pPr>
+        <w:rPr>
+          <w:sz w:val="40"/>
+          <w:szCs w:val="40"/>
+        </w:rPr>
+      </w:pPr>
+      <w:r>
+        <w:rPr>
+          <w:sz w:val="40"/>
+          <w:szCs w:val="40"/>
+        </w:rPr>
+        <w:lastRenderedPageBreak/>
+        <w:t>ABSTRACT</w:t>
+      </w:r>
+    </w:p>
+    <w:p>
+      <w:r>
+        <w:t>…</w:t>
+      </w:r>
+    </w:p>
+    <w:p/>
+    <w:p>
+      <w:pPr>
+        <w:jc w:val="left"/>
+        <w:rPr>
+          <w:lang w:val="sl-SI"/>
+        </w:rPr>
+      </w:pPr>
+      <w:r>
+        <w:rPr>
+          <w:b/>
+          <w:bCs/>
+        </w:rPr>
+        <w:t>Keywords</w:t>
+      </w:r>
+      <w:r>
+        <w:rPr>
+          <w:b/>
+          <w:bCs/>
+        </w:rPr>
+        <w:t>:</w:t>
       </w:r>
     </w:p>
     <w:p>
@@ -705,17 +832,7 @@
         <w:jc w:val="left"/>
       </w:pPr>
       <w:r>
-        <w:rPr>
-          <w:b/>
-          <w:bCs/>
-        </w:rPr>
-        <w:t>Math. Subj. Class. (2020):</w:t>
-      </w:r>
-      <w:r>
-        <w:t xml:space="preserve"> </w:t>
-      </w:r>
-      <w:r>
-        <w:t>97D40, 97D60, 62P99</w:t>
+        <w:t>Education, tandem learning, machine learning, data mining.</w:t>
       </w:r>
     </w:p>
     <w:p>
@@ -723,86 +840,81 @@
         <w:jc w:val="left"/>
       </w:pPr>
       <w:r>
-        <w:br w:type="page"/>
-      </w:r>
-    </w:p>
-    <w:p>
-      <w:pPr>
-        <w:rPr>
-          <w:sz w:val="40"/>
-          <w:szCs w:val="40"/>
-        </w:rPr>
-      </w:pPr>
-      <w:r>
-        <w:rPr>
-          <w:sz w:val="40"/>
-          <w:szCs w:val="40"/>
-        </w:rPr>
-        <w:lastRenderedPageBreak/>
-        <w:t>ABSTRACT</w:t>
-      </w:r>
-    </w:p>
-    <w:p>
-      <w:r>
-        <w:t>…</w:t>
-      </w:r>
-    </w:p>
-    <w:p/>
-    <w:p/>
-    <w:p/>
-    <w:p>
-      <w:pPr>
-        <w:jc w:val="left"/>
         <w:rPr>
           <w:b/>
           <w:bCs/>
         </w:rPr>
-      </w:pPr>
+        <w:t>Math. Subj. Class. (2020):</w:t>
+      </w:r>
       <w:r>
         <w:rPr>
           <w:b/>
           <w:bCs/>
         </w:rPr>
-        <w:t>Keywords</w:t>
-      </w:r>
-      <w:r>
-        <w:rPr>
-          <w:b/>
-          <w:bCs/>
-        </w:rPr>
-        <w:t>:</w:t>
+        <w:tab/>
+      </w:r>
+      <w:r>
+        <w:t>97D40, 97D60, 62P99</w:t>
       </w:r>
     </w:p>
     <w:p>
       <w:pPr>
         <w:jc w:val="left"/>
-      </w:pPr>
-      <w:r>
-        <w:t>Assessment, education, machine learning, tandem learning, data mining, te</w:t>
-      </w:r>
-      <w:r>
-        <w:t>a</w:t>
-      </w:r>
-      <w:r>
-        <w:t>ching methods</w:t>
-      </w:r>
-    </w:p>
-    <w:p>
-      <w:pPr>
-        <w:jc w:val="left"/>
-      </w:pPr>
-      <w:r>
         <w:rPr>
           <w:b/>
           <w:bCs/>
-        </w:rPr>
-        <w:t>Math. Subj. Class. (2020):</w:t>
-      </w:r>
-      <w:r>
-        <w:t xml:space="preserve"> </w:t>
-      </w:r>
-      <w:r>
-        <w:t>97D40, 97D60, 62P99</w:t>
+          <w:lang w:val="sl-SI"/>
+        </w:rPr>
+      </w:pPr>
+      <w:r>
+        <w:rPr>
+          <w:b/>
+          <w:bCs/>
+        </w:rPr>
+        <w:t xml:space="preserve">ARRS </w:t>
+      </w:r>
+      <w:r>
+        <w:rPr>
+          <w:b/>
+          <w:bCs/>
+        </w:rPr>
+        <w:t>classification</w:t>
+      </w:r>
+      <w:r>
+        <w:rPr>
+          <w:b/>
+          <w:bCs/>
+        </w:rPr>
+        <w:t xml:space="preserve">: </w:t>
+      </w:r>
+      <w:r>
+        <w:rPr>
+          <w:b/>
+          <w:bCs/>
+        </w:rPr>
+        <w:tab/>
+      </w:r>
+      <w:r>
+        <w:rPr>
+          <w:b/>
+          <w:bCs/>
+        </w:rPr>
+        <w:tab/>
+      </w:r>
+      <w:r>
+        <w:rPr>
+          <w:b/>
+          <w:bCs/>
+        </w:rPr>
+        <w:t xml:space="preserve">5.01.01, </w:t>
+      </w:r>
+      <w:r>
+        <w:rPr>
+          <w:b/>
+          <w:bCs/>
+          <w:lang w:val="sl-SI"/>
+        </w:rPr>
+        <w:t>2.07.08</w:t>
       </w:r>
     </w:p>
     <w:p>
@@ -17641,15 +17753,7 @@
         <w:fldChar w:fldCharType="separate"/>
       </w:r>
       <w:r>
-        <w:t>(</w:t>
-      </w:r>
-      <w:proofErr w:type="spellStart"/>
-      <w:r>
-        <w:t>Bibal</w:t>
-      </w:r>
-      <w:proofErr w:type="spellEnd"/>
-      <w:r>
-        <w:t xml:space="preserve"> et al., 2023)</w:t>
+        <w:t>(Bibal et al., 2023)</w:t>
       </w:r>
       <w:r>
         <w:rPr>
@@ -28409,7 +28513,6 @@
   <w:style w:type="character" w:default="1" w:styleId="DefaultParagraphFont">
     <w:name w:val="Default Paragraph Font"/>
     <w:uiPriority w:val="1"/>
-    <w:semiHidden/>
     <w:unhideWhenUsed/>
   </w:style>
   <w:style w:type="table" w:default="1" w:styleId="TableNormal">

--- a/Disertacija.docx
+++ b/Disertacija.docx
@@ -882,11 +882,19 @@
             </w:pPr>
             <w:permStart w:id="220664099" w:edGrp="everyone" w:colFirst="0" w:colLast="0"/>
             <w:permEnd w:id="390031997"/>
+            <w:proofErr w:type="spellStart"/>
             <w:r>
               <w:rPr>
                 <w:rFonts w:ascii="Arial" w:hAnsi="Arial" w:cs="Arial"/>
               </w:rPr>
-              <w:t xml:space="preserve">učne </w:t>
+              <w:t>učne</w:t>
+            </w:r>
+            <w:proofErr w:type="spellEnd"/>
+            <w:r>
+              <w:rPr>
+                <w:rFonts w:ascii="Arial" w:hAnsi="Arial" w:cs="Arial"/>
+              </w:rPr>
+              <w:t xml:space="preserve"> </w:t>
             </w:r>
             <w:proofErr w:type="spellStart"/>
             <w:r>
@@ -5062,7 +5070,84 @@
         <w:t>...</w:t>
       </w:r>
     </w:p>
-    <w:p/>
+    <w:p>
+      <w:pPr>
+        <w:pStyle w:val="Heading3"/>
+      </w:pPr>
+      <w:proofErr w:type="spellStart"/>
+      <w:r>
+        <w:t>Spremenljivke</w:t>
+      </w:r>
+      <w:proofErr w:type="spellEnd"/>
+      <w:r>
+        <w:t xml:space="preserve">, ki </w:t>
+      </w:r>
+      <w:proofErr w:type="spellStart"/>
+      <w:r>
+        <w:t>morebitno</w:t>
+      </w:r>
+      <w:proofErr w:type="spellEnd"/>
+      <w:r>
+        <w:t xml:space="preserve"> </w:t>
+      </w:r>
+      <w:proofErr w:type="spellStart"/>
+      <w:r>
+        <w:t>vplivajo</w:t>
+      </w:r>
+      <w:proofErr w:type="spellEnd"/>
+      <w:r>
+        <w:t xml:space="preserve"> </w:t>
+      </w:r>
+      <w:proofErr w:type="spellStart"/>
+      <w:r>
+        <w:t>na</w:t>
+      </w:r>
+      <w:proofErr w:type="spellEnd"/>
+      <w:r>
+        <w:t xml:space="preserve"> </w:t>
+      </w:r>
+      <w:proofErr w:type="spellStart"/>
+      <w:r>
+        <w:t>delo</w:t>
+      </w:r>
+      <w:proofErr w:type="spellEnd"/>
+      <w:r>
+        <w:t xml:space="preserve"> v </w:t>
+      </w:r>
+      <w:proofErr w:type="spellStart"/>
+      <w:r>
+        <w:t>tandemu</w:t>
+      </w:r>
+      <w:proofErr w:type="spellEnd"/>
+    </w:p>
+    <w:p>
+      <w:r>
+        <w:t>...</w:t>
+      </w:r>
+    </w:p>
+    <w:p>
+      <w:pPr>
+        <w:pStyle w:val="Heading3"/>
+      </w:pPr>
+      <w:proofErr w:type="spellStart"/>
+      <w:r>
+        <w:t>Formiranje</w:t>
+      </w:r>
+      <w:proofErr w:type="spellEnd"/>
+      <w:r>
+        <w:t xml:space="preserve"> </w:t>
+      </w:r>
+      <w:proofErr w:type="spellStart"/>
+      <w:r>
+        <w:t>skupin</w:t>
+      </w:r>
+      <w:proofErr w:type="spellEnd"/>
+    </w:p>
+    <w:p>
+      <w:r>
+        <w:t>...</w:t>
+      </w:r>
+    </w:p>
     <w:p>
       <w:pPr>
         <w:pStyle w:val="Heading2"/>
@@ -6380,27 +6465,14 @@
       <w:r>
         <w:t xml:space="preserve">Figure </w:t>
       </w:r>
-      <w:r>
-        <w:fldChar w:fldCharType="begin"/>
-      </w:r>
-      <w:r>
-        <w:instrText xml:space="preserve"> SEQ Figure \* ARABIC </w:instrText>
-      </w:r>
-      <w:r>
-        <w:fldChar w:fldCharType="separate"/>
-      </w:r>
-      <w:r>
-        <w:rPr>
-          <w:noProof/>
-        </w:rPr>
-        <w:t>1</w:t>
-      </w:r>
-      <w:r>
-        <w:rPr>
-          <w:noProof/>
-        </w:rPr>
-        <w:fldChar w:fldCharType="end"/>
-      </w:r>
+      <w:fldSimple w:instr=" SEQ Figure \* ARABIC ">
+        <w:r>
+          <w:rPr>
+            <w:noProof/>
+          </w:rPr>
+          <w:t>1</w:t>
+        </w:r>
+      </w:fldSimple>
       <w:r>
         <w:t xml:space="preserve">: </w:t>
       </w:r>
@@ -6445,6 +6517,7 @@
       <w:bookmarkStart w:id="12" w:name="_Toc155434868"/>
       <w:proofErr w:type="spellStart"/>
       <w:r>
+        <w:lastRenderedPageBreak/>
         <w:t>Strojno</w:t>
       </w:r>
       <w:proofErr w:type="spellEnd"/>
@@ -6912,7 +6985,6 @@
       </w:r>
       <w:proofErr w:type="spellStart"/>
       <w:r>
-        <w:lastRenderedPageBreak/>
         <w:t>brskalnikov</w:t>
       </w:r>
       <w:proofErr w:type="spellEnd"/>
@@ -8314,21 +8386,7 @@
         <w:rPr>
           <w:rFonts w:ascii="Calibri" w:hAnsi="Calibri" w:cs="Calibri"/>
         </w:rPr>
-        <w:t xml:space="preserve">(Guyon &amp; </w:t>
-      </w:r>
-      <w:proofErr w:type="spellStart"/>
-      <w:r>
-        <w:rPr>
-          <w:rFonts w:ascii="Calibri" w:hAnsi="Calibri" w:cs="Calibri"/>
-        </w:rPr>
-        <w:t>Elisseeff</w:t>
-      </w:r>
-      <w:proofErr w:type="spellEnd"/>
-      <w:r>
-        <w:rPr>
-          <w:rFonts w:ascii="Calibri" w:hAnsi="Calibri" w:cs="Calibri"/>
-        </w:rPr>
-        <w:t>, 2003)</w:t>
+        <w:t>(Guyon &amp; Elisseeff, 2003)</w:t>
       </w:r>
       <w:r>
         <w:rPr>
@@ -8445,21 +8503,7 @@
         <w:rPr>
           <w:rFonts w:ascii="Calibri" w:hAnsi="Calibri" w:cs="Calibri"/>
         </w:rPr>
-        <w:t xml:space="preserve">(Guyon &amp; </w:t>
-      </w:r>
-      <w:proofErr w:type="spellStart"/>
-      <w:r>
-        <w:rPr>
-          <w:rFonts w:ascii="Calibri" w:hAnsi="Calibri" w:cs="Calibri"/>
-        </w:rPr>
-        <w:t>Elisseeff</w:t>
-      </w:r>
-      <w:proofErr w:type="spellEnd"/>
-      <w:r>
-        <w:rPr>
-          <w:rFonts w:ascii="Calibri" w:hAnsi="Calibri" w:cs="Calibri"/>
-        </w:rPr>
-        <w:t>, 2003)</w:t>
+        <w:t>(Guyon &amp; Elisseeff, 2003)</w:t>
       </w:r>
       <w:r>
         <w:rPr>
@@ -8604,21 +8648,7 @@
         <w:rPr>
           <w:rFonts w:ascii="Calibri" w:hAnsi="Calibri" w:cs="Calibri"/>
         </w:rPr>
-        <w:t xml:space="preserve">(Guyon &amp; </w:t>
-      </w:r>
-      <w:proofErr w:type="spellStart"/>
-      <w:r>
-        <w:rPr>
-          <w:rFonts w:ascii="Calibri" w:hAnsi="Calibri" w:cs="Calibri"/>
-        </w:rPr>
-        <w:t>Elisseeff</w:t>
-      </w:r>
-      <w:proofErr w:type="spellEnd"/>
-      <w:r>
-        <w:rPr>
-          <w:rFonts w:ascii="Calibri" w:hAnsi="Calibri" w:cs="Calibri"/>
-        </w:rPr>
-        <w:t>, 2003)</w:t>
+        <w:t>(Guyon &amp; Elisseeff, 2003)</w:t>
       </w:r>
       <w:r>
         <w:rPr>
@@ -8639,6 +8669,7 @@
       </w:pPr>
       <w:proofErr w:type="spellStart"/>
       <w:r>
+        <w:lastRenderedPageBreak/>
         <w:t>Modeli</w:t>
       </w:r>
       <w:proofErr w:type="spellEnd"/>
@@ -9759,7 +9790,6 @@
       </w:pPr>
       <w:proofErr w:type="spellStart"/>
       <w:r>
-        <w:lastRenderedPageBreak/>
         <w:t>Naivni</w:t>
       </w:r>
       <w:proofErr w:type="spellEnd"/>
@@ -10613,21 +10643,7 @@
                     <w:rFonts w:ascii="Cambria Math" w:hAnsi="Cambria Math"/>
                     <w:lang w:val="sl-SI"/>
                   </w:rPr>
-                  <m:t>=1}</m:t>
-                </m:r>
-                <m:r>
-                  <w:rPr>
-                    <w:rFonts w:ascii="Cambria Math" w:hAnsi="Cambria Math"/>
-                    <w:lang w:val="sl-SI"/>
-                  </w:rPr>
-                  <m:t xml:space="preserve"> </m:t>
-                </m:r>
-                <m:r>
-                  <w:rPr>
-                    <w:rFonts w:ascii="Cambria Math" w:hAnsi="Cambria Math"/>
-                    <w:lang w:val="sl-SI"/>
-                  </w:rPr>
-                  <m:t>^</m:t>
+                  <m:t>=1} ^</m:t>
                 </m:r>
                 <m:r>
                   <m:rPr>
@@ -11048,21 +11064,7 @@
                     <w:rFonts w:ascii="Cambria Math" w:hAnsi="Cambria Math"/>
                     <w:lang w:val="sl-SI"/>
                   </w:rPr>
-                  <m:t xml:space="preserve">Y}p(x_i,y) </m:t>
-                </m:r>
-                <m:r>
-                  <w:rPr>
-                    <w:rFonts w:ascii="Cambria Math" w:hAnsi="Cambria Math"/>
-                    <w:lang w:val="sl-SI"/>
-                  </w:rPr>
-                  <m:t>log</m:t>
-                </m:r>
-                <m:r>
-                  <w:rPr>
-                    <w:rFonts w:ascii="Cambria Math" w:hAnsi="Cambria Math"/>
-                    <w:lang w:val="sl-SI"/>
-                  </w:rPr>
-                  <m:t>⁡{</m:t>
+                  <m:t>Y}p(x_i,y) log⁡{</m:t>
                 </m:r>
                 <m:r>
                   <m:rPr>
@@ -11097,14 +11099,7 @@
                     <w:rFonts w:ascii="Cambria Math" w:hAnsi="Cambria Math"/>
                     <w:lang w:val="sl-SI"/>
                   </w:rPr>
-                  <m:t>}}</m:t>
-                </m:r>
-                <m:r>
-                  <w:rPr>
-                    <w:rFonts w:ascii="Cambria Math" w:hAnsi="Cambria Math"/>
-                    <w:lang w:val="sl-SI"/>
-                  </w:rPr>
-                  <m:t>dy</m:t>
+                  <m:t>}}dy</m:t>
                 </m:r>
               </m:oMath>
             </m:oMathPara>
@@ -11129,6 +11124,7 @@
         <w:rPr>
           <w:lang w:val="sl-SI"/>
         </w:rPr>
+        <w:lastRenderedPageBreak/>
         <w:t>Dobljena vrednost je torej informacija, ki si jo delita obe slučajni spremenljivki.</w:t>
       </w:r>
       <w:r>
@@ -11374,7 +11370,6 @@
       </w:r>
       <w:proofErr w:type="spellStart"/>
       <w:r>
-        <w:lastRenderedPageBreak/>
         <w:t>proces</w:t>
       </w:r>
       <w:proofErr w:type="spellEnd"/>
@@ -12135,21 +12130,7 @@
         <w:rPr>
           <w:rFonts w:ascii="Calibri" w:hAnsi="Calibri" w:cs="Calibri"/>
         </w:rPr>
-        <w:t xml:space="preserve">(van der </w:t>
-      </w:r>
-      <w:proofErr w:type="spellStart"/>
-      <w:r>
-        <w:rPr>
-          <w:rFonts w:ascii="Calibri" w:hAnsi="Calibri" w:cs="Calibri"/>
-        </w:rPr>
-        <w:t>Maaten</w:t>
-      </w:r>
-      <w:proofErr w:type="spellEnd"/>
-      <w:r>
-        <w:rPr>
-          <w:rFonts w:ascii="Calibri" w:hAnsi="Calibri" w:cs="Calibri"/>
-        </w:rPr>
-        <w:t xml:space="preserve"> &amp; Hinton, 2008)</w:t>
+        <w:t>(van der Maaten &amp; Hinton, 2008)</w:t>
       </w:r>
       <w:r>
         <w:fldChar w:fldCharType="end"/>
@@ -12800,6 +12781,7 @@
       </w:r>
       <w:proofErr w:type="spellStart"/>
       <w:r>
+        <w:lastRenderedPageBreak/>
         <w:t>prispevek</w:t>
       </w:r>
       <w:proofErr w:type="spellEnd"/>
@@ -13079,14 +13061,7 @@
         <w:rPr>
           <w:lang w:val="sl-SI"/>
         </w:rPr>
-        <w:t xml:space="preserve"> študija si prizadeva raziskati zapleten odnos med različnimi dejavniki in učnim uspehom učenca v takšnem okolju. S poglobljenim analiziranjem ta raziskava prizadeva </w:t>
-      </w:r>
-      <w:r>
-        <w:rPr>
-          <w:lang w:val="sl-SI"/>
-        </w:rPr>
-        <w:lastRenderedPageBreak/>
-        <w:t xml:space="preserve">razkrinkati, kako modeli strojnega učenja lahko natančno napovedujejo prilagodljivost in uspeh učenca v tandemskih učnih situacijah ter tako ponudijo vpogled v </w:t>
+        <w:t xml:space="preserve"> študija si prizadeva raziskati zapleten odnos med različnimi dejavniki in učnim uspehom učenca v takšnem okolju. S poglobljenim analiziranjem ta raziskava prizadeva razkrinkati, kako modeli strojnega učenja lahko natančno napovedujejo prilagodljivost in uspeh učenca v tandemskih učnih situacijah ter tako ponudijo vpogled v </w:t>
       </w:r>
       <w:proofErr w:type="spellStart"/>
       <w:r>
@@ -14265,6 +14240,7 @@
       <w:bookmarkStart w:id="20" w:name="_Toc155434876"/>
       <w:proofErr w:type="spellStart"/>
       <w:r>
+        <w:lastRenderedPageBreak/>
         <w:t>Zbiranje</w:t>
       </w:r>
       <w:proofErr w:type="spellEnd"/>
@@ -14422,14 +14398,7 @@
         <w:rPr>
           <w:lang w:val="sl-SI"/>
         </w:rPr>
-        <w:t xml:space="preserve"> ter druge spremenljivke: matematična tesnoba in motivacija) ter glede na timsko učenje (kakovostna interakcija, količinska interakcija in ali je študent presegel svojega partnerja). Podatki so </w:t>
-      </w:r>
-      <w:r>
-        <w:rPr>
-          <w:lang w:val="sl-SI"/>
-        </w:rPr>
-        <w:lastRenderedPageBreak/>
-        <w:t xml:space="preserve">bili </w:t>
+        <w:t xml:space="preserve"> ter druge spremenljivke: matematična tesnoba in motivacija) ter glede na timsko učenje (kakovostna interakcija, količinska interakcija in ali je študent presegel svojega partnerja). Podatki so bili </w:t>
       </w:r>
       <w:proofErr w:type="spellStart"/>
       <w:r>
@@ -15947,6 +15916,7 @@
       </w:r>
       <w:proofErr w:type="spellStart"/>
       <w:r>
+        <w:lastRenderedPageBreak/>
         <w:t>številke</w:t>
       </w:r>
       <w:proofErr w:type="spellEnd"/>
@@ -16430,7 +16400,6 @@
       </w:pPr>
       <w:proofErr w:type="spellStart"/>
       <w:r>
-        <w:lastRenderedPageBreak/>
         <w:t>Drugo</w:t>
       </w:r>
       <w:proofErr w:type="spellEnd"/>
@@ -22723,27 +22692,14 @@
       <w:r>
         <w:t xml:space="preserve">Table </w:t>
       </w:r>
-      <w:r>
-        <w:fldChar w:fldCharType="begin"/>
-      </w:r>
-      <w:r>
-        <w:instrText xml:space="preserve"> SEQ Table \* ARABIC </w:instrText>
-      </w:r>
-      <w:r>
-        <w:fldChar w:fldCharType="separate"/>
-      </w:r>
-      <w:r>
-        <w:rPr>
-          <w:noProof/>
-        </w:rPr>
-        <w:t>1</w:t>
-      </w:r>
-      <w:r>
-        <w:rPr>
-          <w:noProof/>
-        </w:rPr>
-        <w:fldChar w:fldCharType="end"/>
-      </w:r>
+      <w:fldSimple w:instr=" SEQ Table \* ARABIC ">
+        <w:r>
+          <w:rPr>
+            <w:noProof/>
+          </w:rPr>
+          <w:t>1</w:t>
+        </w:r>
+      </w:fldSimple>
       <w:r>
         <w:t xml:space="preserve">:Klasifikacija z </w:t>
       </w:r>
@@ -23555,27 +23511,14 @@
       <w:r>
         <w:t xml:space="preserve"> </w:t>
       </w:r>
-      <w:r>
-        <w:fldChar w:fldCharType="begin"/>
-      </w:r>
-      <w:r>
-        <w:instrText xml:space="preserve"> SEQ Table \* ARABIC </w:instrText>
-      </w:r>
-      <w:r>
-        <w:fldChar w:fldCharType="separate"/>
-      </w:r>
-      <w:r>
-        <w:rPr>
-          <w:noProof/>
-        </w:rPr>
-        <w:t>2</w:t>
-      </w:r>
-      <w:r>
-        <w:rPr>
-          <w:noProof/>
-        </w:rPr>
-        <w:fldChar w:fldCharType="end"/>
-      </w:r>
+      <w:fldSimple w:instr=" SEQ Table \* ARABIC ">
+        <w:r>
+          <w:rPr>
+            <w:noProof/>
+          </w:rPr>
+          <w:t>2</w:t>
+        </w:r>
+      </w:fldSimple>
       <w:r>
         <w:t xml:space="preserve">: </w:t>
       </w:r>
@@ -25838,47 +25781,11 @@
       <w:r>
         <w:fldChar w:fldCharType="separate"/>
       </w:r>
-      <w:proofErr w:type="spellStart"/>
-      <w:r>
-        <w:rPr>
-          <w:rFonts w:ascii="Calibri" w:hAnsi="Calibri" w:cs="Calibri"/>
-        </w:rPr>
-        <w:t>Bibal</w:t>
-      </w:r>
-      <w:proofErr w:type="spellEnd"/>
-      <w:r>
-        <w:rPr>
-          <w:rFonts w:ascii="Calibri" w:hAnsi="Calibri" w:cs="Calibri"/>
-        </w:rPr>
-        <w:t xml:space="preserve">, A., </w:t>
-      </w:r>
-      <w:proofErr w:type="spellStart"/>
-      <w:r>
-        <w:rPr>
-          <w:rFonts w:ascii="Calibri" w:hAnsi="Calibri" w:cs="Calibri"/>
-        </w:rPr>
-        <w:t>Delchevalerie</w:t>
-      </w:r>
-      <w:proofErr w:type="spellEnd"/>
-      <w:r>
-        <w:rPr>
-          <w:rFonts w:ascii="Calibri" w:hAnsi="Calibri" w:cs="Calibri"/>
-        </w:rPr>
-        <w:t xml:space="preserve">, V., &amp; </w:t>
-      </w:r>
-      <w:proofErr w:type="spellStart"/>
-      <w:r>
-        <w:rPr>
-          <w:rFonts w:ascii="Calibri" w:hAnsi="Calibri" w:cs="Calibri"/>
-        </w:rPr>
-        <w:t>Frénay</w:t>
-      </w:r>
-      <w:proofErr w:type="spellEnd"/>
-      <w:r>
-        <w:rPr>
-          <w:rFonts w:ascii="Calibri" w:hAnsi="Calibri" w:cs="Calibri"/>
-        </w:rPr>
-        <w:t xml:space="preserve">, B. (2023). DT-SNE: T-SNE discrete visualizations as decision tree structures. </w:t>
+      <w:r>
+        <w:rPr>
+          <w:rFonts w:ascii="Calibri" w:hAnsi="Calibri" w:cs="Calibri"/>
+        </w:rPr>
+        <w:t xml:space="preserve">Bibal, A., Delchevalerie, V., &amp; Frénay, B. (2023). DT-SNE: T-SNE discrete visualizations as decision tree structures. </w:t>
       </w:r>
       <w:r>
         <w:rPr>
@@ -26089,53 +25996,15 @@
         <w:rPr>
           <w:rFonts w:ascii="Calibri" w:hAnsi="Calibri" w:cs="Calibri"/>
         </w:rPr>
-        <w:t xml:space="preserve">Chicco, D., </w:t>
-      </w:r>
-      <w:proofErr w:type="spellStart"/>
-      <w:r>
-        <w:rPr>
-          <w:rFonts w:ascii="Calibri" w:hAnsi="Calibri" w:cs="Calibri"/>
-        </w:rPr>
-        <w:t>Tötsch</w:t>
-      </w:r>
-      <w:proofErr w:type="spellEnd"/>
-      <w:r>
-        <w:rPr>
-          <w:rFonts w:ascii="Calibri" w:hAnsi="Calibri" w:cs="Calibri"/>
-        </w:rPr>
-        <w:t xml:space="preserve">, N., &amp; Jurman, G. (2021). The Matthews correlation coefficient (MCC) is more reliable than balanced accuracy, bookmaker </w:t>
-      </w:r>
-      <w:proofErr w:type="spellStart"/>
-      <w:r>
-        <w:rPr>
-          <w:rFonts w:ascii="Calibri" w:hAnsi="Calibri" w:cs="Calibri"/>
-        </w:rPr>
-        <w:t>informedness</w:t>
-      </w:r>
-      <w:proofErr w:type="spellEnd"/>
-      <w:r>
-        <w:rPr>
-          <w:rFonts w:ascii="Calibri" w:hAnsi="Calibri" w:cs="Calibri"/>
-        </w:rPr>
-        <w:t xml:space="preserve">, and markedness in two-class confusion matrix evaluation. </w:t>
-      </w:r>
-      <w:proofErr w:type="spellStart"/>
+        <w:t xml:space="preserve">Chicco, D., Tötsch, N., &amp; Jurman, G. (2021). The Matthews correlation coefficient (MCC) is more reliable than balanced accuracy, bookmaker informedness, and markedness in two-class confusion matrix evaluation. </w:t>
+      </w:r>
       <w:r>
         <w:rPr>
           <w:rFonts w:ascii="Calibri" w:hAnsi="Calibri" w:cs="Calibri"/>
           <w:i/>
           <w:iCs/>
         </w:rPr>
-        <w:t>BioData</w:t>
-      </w:r>
-      <w:proofErr w:type="spellEnd"/>
-      <w:r>
-        <w:rPr>
-          <w:rFonts w:ascii="Calibri" w:hAnsi="Calibri" w:cs="Calibri"/>
-          <w:i/>
-          <w:iCs/>
-        </w:rPr>
-        <w:t xml:space="preserve"> Mining</w:t>
+        <w:t>BioData Mining</w:t>
       </w:r>
       <w:r>
         <w:rPr>
@@ -26213,23 +26082,13 @@
         </w:rPr>
         <w:t xml:space="preserve">Copeland, J. (2023). Artificial intelligence. In </w:t>
       </w:r>
-      <w:proofErr w:type="spellStart"/>
       <w:r>
         <w:rPr>
           <w:rFonts w:ascii="Calibri" w:hAnsi="Calibri" w:cs="Calibri"/>
           <w:i/>
           <w:iCs/>
         </w:rPr>
-        <w:t>Encyclopedia</w:t>
-      </w:r>
-      <w:proofErr w:type="spellEnd"/>
-      <w:r>
-        <w:rPr>
-          <w:rFonts w:ascii="Calibri" w:hAnsi="Calibri" w:cs="Calibri"/>
-          <w:i/>
-          <w:iCs/>
-        </w:rPr>
-        <w:t xml:space="preserve"> Britannica</w:t>
+        <w:t>Encyclopedia Britannica</w:t>
       </w:r>
       <w:r>
         <w:rPr>
@@ -26425,21 +26284,7 @@
         <w:rPr>
           <w:rFonts w:ascii="Calibri" w:hAnsi="Calibri" w:cs="Calibri"/>
         </w:rPr>
-        <w:t xml:space="preserve">Guyon, I., &amp; </w:t>
-      </w:r>
-      <w:proofErr w:type="spellStart"/>
-      <w:r>
-        <w:rPr>
-          <w:rFonts w:ascii="Calibri" w:hAnsi="Calibri" w:cs="Calibri"/>
-        </w:rPr>
-        <w:t>Elisseeff</w:t>
-      </w:r>
-      <w:proofErr w:type="spellEnd"/>
-      <w:r>
-        <w:rPr>
-          <w:rFonts w:ascii="Calibri" w:hAnsi="Calibri" w:cs="Calibri"/>
-        </w:rPr>
-        <w:t xml:space="preserve">, A. (2003). An introduction to variable and feature selection. </w:t>
+        <w:t xml:space="preserve">Guyon, I., &amp; Elisseeff, A. (2003). An introduction to variable and feature selection. </w:t>
       </w:r>
       <w:r>
         <w:rPr>
@@ -26674,19 +26519,11 @@
           <w:rFonts w:ascii="Calibri" w:hAnsi="Calibri" w:cs="Calibri"/>
         </w:rPr>
       </w:pPr>
-      <w:proofErr w:type="spellStart"/>
-      <w:r>
-        <w:rPr>
-          <w:rFonts w:ascii="Calibri" w:hAnsi="Calibri" w:cs="Calibri"/>
-        </w:rPr>
-        <w:t>Kohavi</w:t>
-      </w:r>
-      <w:proofErr w:type="spellEnd"/>
-      <w:r>
-        <w:rPr>
-          <w:rFonts w:ascii="Calibri" w:hAnsi="Calibri" w:cs="Calibri"/>
-        </w:rPr>
-        <w:t xml:space="preserve">, R., &amp; John, G. H. (1997). Wrappers for feature subset selection. </w:t>
+      <w:r>
+        <w:rPr>
+          <w:rFonts w:ascii="Calibri" w:hAnsi="Calibri" w:cs="Calibri"/>
+        </w:rPr>
+        <w:t xml:space="preserve">Kohavi, R., &amp; John, G. H. (1997). Wrappers for feature subset selection. </w:t>
       </w:r>
       <w:r>
         <w:rPr>
@@ -26728,35 +26565,7 @@
         <w:rPr>
           <w:rFonts w:ascii="Calibri" w:hAnsi="Calibri" w:cs="Calibri"/>
         </w:rPr>
-        <w:t xml:space="preserve">Lal, T. N., Chapelle, O., Weston, J., &amp; </w:t>
-      </w:r>
-      <w:proofErr w:type="spellStart"/>
-      <w:r>
-        <w:rPr>
-          <w:rFonts w:ascii="Calibri" w:hAnsi="Calibri" w:cs="Calibri"/>
-        </w:rPr>
-        <w:t>Elisseeff</w:t>
-      </w:r>
-      <w:proofErr w:type="spellEnd"/>
-      <w:r>
-        <w:rPr>
-          <w:rFonts w:ascii="Calibri" w:hAnsi="Calibri" w:cs="Calibri"/>
-        </w:rPr>
-        <w:t xml:space="preserve">, A. (2006). Embedded Methods. In I. Guyon, M. </w:t>
-      </w:r>
-      <w:proofErr w:type="spellStart"/>
-      <w:r>
-        <w:rPr>
-          <w:rFonts w:ascii="Calibri" w:hAnsi="Calibri" w:cs="Calibri"/>
-        </w:rPr>
-        <w:t>Nikravesh</w:t>
-      </w:r>
-      <w:proofErr w:type="spellEnd"/>
-      <w:r>
-        <w:rPr>
-          <w:rFonts w:ascii="Calibri" w:hAnsi="Calibri" w:cs="Calibri"/>
-        </w:rPr>
-        <w:t xml:space="preserve">, S. Gunn, &amp; L. A. Zadeh (Eds.), </w:t>
+        <w:t xml:space="preserve">Lal, T. N., Chapelle, O., Weston, J., &amp; Elisseeff, A. (2006). Embedded Methods. In I. Guyon, M. Nikravesh, S. Gunn, &amp; L. A. Zadeh (Eds.), </w:t>
       </w:r>
       <w:r>
         <w:rPr>
@@ -26928,7 +26737,6 @@
           <w:rFonts w:ascii="Calibri" w:hAnsi="Calibri" w:cs="Calibri"/>
         </w:rPr>
       </w:pPr>
-      <w:proofErr w:type="spellStart"/>
       <w:r>
         <w:rPr>
           <w:rFonts w:ascii="Calibri" w:hAnsi="Calibri" w:cs="Calibri"/>
@@ -26937,7 +26745,6 @@
         </w:rPr>
         <w:t>PsyToolkit</w:t>
       </w:r>
-      <w:proofErr w:type="spellEnd"/>
       <w:r>
         <w:rPr>
           <w:rFonts w:ascii="Calibri" w:hAnsi="Calibri" w:cs="Calibri"/>
@@ -27071,7 +26878,6 @@
         </w:rPr>
         <w:t xml:space="preserve">Rovetta, A. (2020). Raiders of the Lost Correlation: A Guide on Using Pearson and Spearman Coefficients to Detect Hidden Correlations in Medical Sciences. </w:t>
       </w:r>
-      <w:proofErr w:type="spellStart"/>
       <w:r>
         <w:rPr>
           <w:rFonts w:ascii="Calibri" w:hAnsi="Calibri" w:cs="Calibri"/>
@@ -27080,7 +26886,6 @@
         </w:rPr>
         <w:t>Cureus</w:t>
       </w:r>
-      <w:proofErr w:type="spellEnd"/>
       <w:r>
         <w:rPr>
           <w:rFonts w:ascii="Calibri" w:hAnsi="Calibri" w:cs="Calibri"/>
@@ -27115,23 +26920,13 @@
         </w:rPr>
         <w:t xml:space="preserve">Schober, P., Boer, C., &amp; Schwarte, L. A. (2018). Correlation Coefficients: Appropriate Use and Interpretation. </w:t>
       </w:r>
-      <w:proofErr w:type="spellStart"/>
       <w:r>
         <w:rPr>
           <w:rFonts w:ascii="Calibri" w:hAnsi="Calibri" w:cs="Calibri"/>
           <w:i/>
           <w:iCs/>
         </w:rPr>
-        <w:t>Anesthesia</w:t>
-      </w:r>
-      <w:proofErr w:type="spellEnd"/>
-      <w:r>
-        <w:rPr>
-          <w:rFonts w:ascii="Calibri" w:hAnsi="Calibri" w:cs="Calibri"/>
-          <w:i/>
-          <w:iCs/>
-        </w:rPr>
-        <w:t xml:space="preserve"> &amp; Analgesia</w:t>
+        <w:t>Anesthesia &amp; Analgesia</w:t>
       </w:r>
       <w:r>
         <w:rPr>
@@ -27193,35 +26988,7 @@
         <w:rPr>
           <w:rFonts w:ascii="Calibri" w:hAnsi="Calibri" w:cs="Calibri"/>
         </w:rPr>
-        <w:t xml:space="preserve">Sundre, D., Barry, C., </w:t>
-      </w:r>
-      <w:proofErr w:type="spellStart"/>
-      <w:r>
-        <w:rPr>
-          <w:rFonts w:ascii="Calibri" w:hAnsi="Calibri" w:cs="Calibri"/>
-        </w:rPr>
-        <w:t>Gynnild</w:t>
-      </w:r>
-      <w:proofErr w:type="spellEnd"/>
-      <w:r>
-        <w:rPr>
-          <w:rFonts w:ascii="Calibri" w:hAnsi="Calibri" w:cs="Calibri"/>
-        </w:rPr>
-        <w:t xml:space="preserve">, V., &amp; Tangen </w:t>
-      </w:r>
-      <w:proofErr w:type="spellStart"/>
-      <w:r>
-        <w:rPr>
-          <w:rFonts w:ascii="Calibri" w:hAnsi="Calibri" w:cs="Calibri"/>
-        </w:rPr>
-        <w:t>Ostgard</w:t>
-      </w:r>
-      <w:proofErr w:type="spellEnd"/>
-      <w:r>
-        <w:rPr>
-          <w:rFonts w:ascii="Calibri" w:hAnsi="Calibri" w:cs="Calibri"/>
-        </w:rPr>
-        <w:t xml:space="preserve">, E. (2012). Motivation for Achievement and Attitudes toward Mathematics Instruction in a Required Calculus Course at the Norwegian University of Science and Technology. </w:t>
+        <w:t xml:space="preserve">Sundre, D., Barry, C., Gynnild, V., &amp; Tangen Ostgard, E. (2012). Motivation for Achievement and Attitudes toward Mathematics Instruction in a Required Calculus Course at the Norwegian University of Science and Technology. </w:t>
       </w:r>
       <w:r>
         <w:rPr>
@@ -27259,47 +27026,11 @@
           <w:rFonts w:ascii="Calibri" w:hAnsi="Calibri" w:cs="Calibri"/>
         </w:rPr>
       </w:pPr>
-      <w:proofErr w:type="spellStart"/>
-      <w:r>
-        <w:rPr>
-          <w:rFonts w:ascii="Calibri" w:hAnsi="Calibri" w:cs="Calibri"/>
-        </w:rPr>
-        <w:t>Tavazzi</w:t>
-      </w:r>
-      <w:proofErr w:type="spellEnd"/>
-      <w:r>
-        <w:rPr>
-          <w:rFonts w:ascii="Calibri" w:hAnsi="Calibri" w:cs="Calibri"/>
-        </w:rPr>
-        <w:t xml:space="preserve">, E., </w:t>
-      </w:r>
-      <w:proofErr w:type="spellStart"/>
-      <w:r>
-        <w:rPr>
-          <w:rFonts w:ascii="Calibri" w:hAnsi="Calibri" w:cs="Calibri"/>
-        </w:rPr>
-        <w:t>Daberdaku</w:t>
-      </w:r>
-      <w:proofErr w:type="spellEnd"/>
-      <w:r>
-        <w:rPr>
-          <w:rFonts w:ascii="Calibri" w:hAnsi="Calibri" w:cs="Calibri"/>
-        </w:rPr>
-        <w:t xml:space="preserve">, S., Vasta, R., Calvo, A., </w:t>
-      </w:r>
-      <w:proofErr w:type="spellStart"/>
-      <w:r>
-        <w:rPr>
-          <w:rFonts w:ascii="Calibri" w:hAnsi="Calibri" w:cs="Calibri"/>
-        </w:rPr>
-        <w:t>Chiò</w:t>
-      </w:r>
-      <w:proofErr w:type="spellEnd"/>
-      <w:r>
-        <w:rPr>
-          <w:rFonts w:ascii="Calibri" w:hAnsi="Calibri" w:cs="Calibri"/>
-        </w:rPr>
-        <w:t xml:space="preserve">, A., &amp; Di Camillo, B. (2020). Exploiting mutual information for the imputation of static and dynamic mixed-type clinical data with an adaptive k-nearest neighbours approach. </w:t>
+      <w:r>
+        <w:rPr>
+          <w:rFonts w:ascii="Calibri" w:hAnsi="Calibri" w:cs="Calibri"/>
+        </w:rPr>
+        <w:t xml:space="preserve">Tavazzi, E., Daberdaku, S., Vasta, R., Calvo, A., Chiò, A., &amp; Di Camillo, B. (2020). Exploiting mutual information for the imputation of static and dynamic mixed-type clinical data with an adaptive k-nearest neighbours approach. </w:t>
       </w:r>
       <w:r>
         <w:rPr>
@@ -27342,21 +27073,7 @@
           <w:rFonts w:ascii="Calibri" w:hAnsi="Calibri" w:cs="Calibri"/>
         </w:rPr>
         <w:lastRenderedPageBreak/>
-        <w:t xml:space="preserve">van der </w:t>
-      </w:r>
-      <w:proofErr w:type="spellStart"/>
-      <w:r>
-        <w:rPr>
-          <w:rFonts w:ascii="Calibri" w:hAnsi="Calibri" w:cs="Calibri"/>
-        </w:rPr>
-        <w:t>Maaten</w:t>
-      </w:r>
-      <w:proofErr w:type="spellEnd"/>
-      <w:r>
-        <w:rPr>
-          <w:rFonts w:ascii="Calibri" w:hAnsi="Calibri" w:cs="Calibri"/>
-        </w:rPr>
-        <w:t xml:space="preserve">, L. J. P., &amp; Hinton, G. E. (2008). Visualizing High-Dimensional Data Using t-SNE. </w:t>
+        <w:t xml:space="preserve">van der Maaten, L. J. P., &amp; Hinton, G. E. (2008). Visualizing High-Dimensional Data Using t-SNE. </w:t>
       </w:r>
       <w:r>
         <w:rPr>
@@ -27384,21 +27101,7 @@
         <w:rPr>
           <w:rFonts w:ascii="Calibri" w:hAnsi="Calibri" w:cs="Calibri"/>
         </w:rPr>
-        <w:t>(</w:t>
-      </w:r>
-      <w:proofErr w:type="spellStart"/>
-      <w:r>
-        <w:rPr>
-          <w:rFonts w:ascii="Calibri" w:hAnsi="Calibri" w:cs="Calibri"/>
-        </w:rPr>
-        <w:t>nov</w:t>
-      </w:r>
-      <w:proofErr w:type="spellEnd"/>
-      <w:r>
-        <w:rPr>
-          <w:rFonts w:ascii="Calibri" w:hAnsi="Calibri" w:cs="Calibri"/>
-        </w:rPr>
-        <w:t>), 2579–2605.</w:t>
+        <w:t>(nov), 2579–2605.</w:t>
       </w:r>
     </w:p>
     <w:p>
@@ -27562,19 +27265,11 @@
           <w:rFonts w:ascii="Calibri" w:hAnsi="Calibri" w:cs="Calibri"/>
         </w:rPr>
       </w:pPr>
-      <w:proofErr w:type="spellStart"/>
-      <w:r>
-        <w:rPr>
-          <w:rFonts w:ascii="Calibri" w:hAnsi="Calibri" w:cs="Calibri"/>
-        </w:rPr>
-        <w:t>Wlodzislaw</w:t>
-      </w:r>
-      <w:proofErr w:type="spellEnd"/>
-      <w:r>
-        <w:rPr>
-          <w:rFonts w:ascii="Calibri" w:hAnsi="Calibri" w:cs="Calibri"/>
-        </w:rPr>
-        <w:t xml:space="preserve">, D., Winiarski, T., Biesiada, J., &amp; Kachel, A. (2003). </w:t>
+      <w:r>
+        <w:rPr>
+          <w:rFonts w:ascii="Calibri" w:hAnsi="Calibri" w:cs="Calibri"/>
+        </w:rPr>
+        <w:t xml:space="preserve">Wlodzislaw, D., Winiarski, T., Biesiada, J., &amp; Kachel, A. (2003). </w:t>
       </w:r>
       <w:r>
         <w:rPr>
@@ -27602,21 +27297,7 @@
         <w:rPr>
           <w:rFonts w:ascii="Calibri" w:hAnsi="Calibri" w:cs="Calibri"/>
         </w:rPr>
-        <w:t xml:space="preserve">Yavuz, G., </w:t>
-      </w:r>
-      <w:proofErr w:type="spellStart"/>
-      <w:r>
-        <w:rPr>
-          <w:rFonts w:ascii="Calibri" w:hAnsi="Calibri" w:cs="Calibri"/>
-        </w:rPr>
-        <w:t>Ozyildirim</w:t>
-      </w:r>
-      <w:proofErr w:type="spellEnd"/>
-      <w:r>
-        <w:rPr>
-          <w:rFonts w:ascii="Calibri" w:hAnsi="Calibri" w:cs="Calibri"/>
-        </w:rPr>
-        <w:t xml:space="preserve">, F., &amp; Dogan, N. (2012). Mathematics Motivation Scale: A Validity and Reliability. </w:t>
+        <w:t xml:space="preserve">Yavuz, G., Ozyildirim, F., &amp; Dogan, N. (2012). Mathematics Motivation Scale: A Validity and Reliability. </w:t>
       </w:r>
       <w:r>
         <w:rPr>
@@ -27624,25 +27305,7 @@
           <w:i/>
           <w:iCs/>
         </w:rPr>
-        <w:t xml:space="preserve">Procedia - Social and </w:t>
-      </w:r>
-      <w:proofErr w:type="spellStart"/>
-      <w:r>
-        <w:rPr>
-          <w:rFonts w:ascii="Calibri" w:hAnsi="Calibri" w:cs="Calibri"/>
-          <w:i/>
-          <w:iCs/>
-        </w:rPr>
-        <w:t>Behavioral</w:t>
-      </w:r>
-      <w:proofErr w:type="spellEnd"/>
-      <w:r>
-        <w:rPr>
-          <w:rFonts w:ascii="Calibri" w:hAnsi="Calibri" w:cs="Calibri"/>
-          <w:i/>
-          <w:iCs/>
-        </w:rPr>
-        <w:t xml:space="preserve"> Sciences</w:t>
+        <w:t>Procedia - Social and Behavioral Sciences</w:t>
       </w:r>
       <w:r>
         <w:rPr>
@@ -33842,6 +33505,7 @@
   <w:style w:type="character" w:default="1" w:styleId="DefaultParagraphFont">
     <w:name w:val="Default Paragraph Font"/>
     <w:uiPriority w:val="1"/>
+    <w:semiHidden/>
     <w:unhideWhenUsed/>
   </w:style>
   <w:style w:type="table" w:default="1" w:styleId="TableNormal">

--- a/Disertacija.docx
+++ b/Disertacija.docx
@@ -2408,7 +2408,7 @@
                 <w:noProof/>
                 <w:webHidden/>
               </w:rPr>
-              <w:t>11</w:t>
+              <w:t>10</w:t>
             </w:r>
             <w:r>
               <w:rPr>
@@ -2478,7 +2478,7 @@
                 <w:noProof/>
                 <w:webHidden/>
               </w:rPr>
-              <w:t>11</w:t>
+              <w:t>10</w:t>
             </w:r>
             <w:r>
               <w:rPr>
@@ -2548,7 +2548,7 @@
                 <w:noProof/>
                 <w:webHidden/>
               </w:rPr>
-              <w:t>11</w:t>
+              <w:t>10</w:t>
             </w:r>
             <w:r>
               <w:rPr>
@@ -2618,7 +2618,7 @@
                 <w:noProof/>
                 <w:webHidden/>
               </w:rPr>
-              <w:t>11</w:t>
+              <w:t>10</w:t>
             </w:r>
             <w:r>
               <w:rPr>
@@ -2688,7 +2688,7 @@
                 <w:noProof/>
                 <w:webHidden/>
               </w:rPr>
-              <w:t>11</w:t>
+              <w:t>10</w:t>
             </w:r>
             <w:r>
               <w:rPr>
@@ -2758,7 +2758,7 @@
                 <w:noProof/>
                 <w:webHidden/>
               </w:rPr>
-              <w:t>11</w:t>
+              <w:t>10</w:t>
             </w:r>
             <w:r>
               <w:rPr>
@@ -2828,7 +2828,7 @@
                 <w:noProof/>
                 <w:webHidden/>
               </w:rPr>
-              <w:t>11</w:t>
+              <w:t>10</w:t>
             </w:r>
             <w:r>
               <w:rPr>
@@ -2898,7 +2898,7 @@
                 <w:noProof/>
                 <w:webHidden/>
               </w:rPr>
-              <w:t>11</w:t>
+              <w:t>10</w:t>
             </w:r>
             <w:r>
               <w:rPr>
@@ -2968,7 +2968,7 @@
                 <w:noProof/>
                 <w:webHidden/>
               </w:rPr>
-              <w:t>11</w:t>
+              <w:t>10</w:t>
             </w:r>
             <w:r>
               <w:rPr>
@@ -3038,7 +3038,7 @@
                 <w:noProof/>
                 <w:webHidden/>
               </w:rPr>
-              <w:t>11</w:t>
+              <w:t>10</w:t>
             </w:r>
             <w:r>
               <w:rPr>
@@ -3108,7 +3108,7 @@
                 <w:noProof/>
                 <w:webHidden/>
               </w:rPr>
-              <w:t>11</w:t>
+              <w:t>10</w:t>
             </w:r>
             <w:r>
               <w:rPr>
@@ -3248,7 +3248,7 @@
                 <w:noProof/>
                 <w:webHidden/>
               </w:rPr>
-              <w:t>12</w:t>
+              <w:t>11</w:t>
             </w:r>
             <w:r>
               <w:rPr>
@@ -3318,7 +3318,7 @@
                 <w:noProof/>
                 <w:webHidden/>
               </w:rPr>
-              <w:t>12</w:t>
+              <w:t>16</w:t>
             </w:r>
             <w:r>
               <w:rPr>
@@ -3388,7 +3388,7 @@
                 <w:noProof/>
                 <w:webHidden/>
               </w:rPr>
-              <w:t>13</w:t>
+              <w:t>17</w:t>
             </w:r>
             <w:r>
               <w:rPr>
@@ -3458,7 +3458,7 @@
                 <w:noProof/>
                 <w:webHidden/>
               </w:rPr>
-              <w:t>13</w:t>
+              <w:t>17</w:t>
             </w:r>
             <w:r>
               <w:rPr>
@@ -3528,7 +3528,7 @@
                 <w:noProof/>
                 <w:webHidden/>
               </w:rPr>
-              <w:t>13</w:t>
+              <w:t>17</w:t>
             </w:r>
             <w:r>
               <w:rPr>
@@ -3598,7 +3598,7 @@
                 <w:noProof/>
                 <w:webHidden/>
               </w:rPr>
-              <w:t>14</w:t>
+              <w:t>17</w:t>
             </w:r>
             <w:r>
               <w:rPr>
@@ -3668,7 +3668,7 @@
                 <w:noProof/>
                 <w:webHidden/>
               </w:rPr>
-              <w:t>14</w:t>
+              <w:t>17</w:t>
             </w:r>
             <w:r>
               <w:rPr>
@@ -3738,7 +3738,7 @@
                 <w:noProof/>
                 <w:webHidden/>
               </w:rPr>
-              <w:t>14</w:t>
+              <w:t>18</w:t>
             </w:r>
             <w:r>
               <w:rPr>
@@ -3808,7 +3808,7 @@
                 <w:noProof/>
                 <w:webHidden/>
               </w:rPr>
-              <w:t>15</w:t>
+              <w:t>18</w:t>
             </w:r>
             <w:r>
               <w:rPr>
@@ -3879,7 +3879,7 @@
                 <w:noProof/>
                 <w:webHidden/>
               </w:rPr>
-              <w:t>15</w:t>
+              <w:t>19</w:t>
             </w:r>
             <w:r>
               <w:rPr>
@@ -3950,7 +3950,7 @@
                 <w:noProof/>
                 <w:webHidden/>
               </w:rPr>
-              <w:t>15</w:t>
+              <w:t>19</w:t>
             </w:r>
             <w:r>
               <w:rPr>
@@ -4021,7 +4021,7 @@
                 <w:noProof/>
                 <w:webHidden/>
               </w:rPr>
-              <w:t>18</w:t>
+              <w:t>21</w:t>
             </w:r>
             <w:r>
               <w:rPr>
@@ -4092,7 +4092,7 @@
                 <w:noProof/>
                 <w:webHidden/>
               </w:rPr>
-              <w:t>18</w:t>
+              <w:t>22</w:t>
             </w:r>
             <w:r>
               <w:rPr>
@@ -4163,7 +4163,7 @@
                 <w:noProof/>
                 <w:webHidden/>
               </w:rPr>
-              <w:t>20</w:t>
+              <w:t>24</w:t>
             </w:r>
             <w:r>
               <w:rPr>
@@ -4234,7 +4234,7 @@
                 <w:noProof/>
                 <w:webHidden/>
               </w:rPr>
-              <w:t>21</w:t>
+              <w:t>25</w:t>
             </w:r>
             <w:r>
               <w:rPr>
@@ -4305,7 +4305,7 @@
                 <w:noProof/>
                 <w:webHidden/>
               </w:rPr>
-              <w:t>23</w:t>
+              <w:t>26</w:t>
             </w:r>
             <w:r>
               <w:rPr>
@@ -4376,7 +4376,7 @@
                 <w:noProof/>
                 <w:webHidden/>
               </w:rPr>
-              <w:t>25</w:t>
+              <w:t>28</w:t>
             </w:r>
             <w:r>
               <w:rPr>
@@ -4446,7 +4446,7 @@
                 <w:noProof/>
                 <w:webHidden/>
               </w:rPr>
-              <w:t>26</w:t>
+              <w:t>29</w:t>
             </w:r>
             <w:r>
               <w:rPr>
@@ -4516,7 +4516,7 @@
                 <w:noProof/>
                 <w:webHidden/>
               </w:rPr>
-              <w:t>26</w:t>
+              <w:t>29</w:t>
             </w:r>
             <w:r>
               <w:rPr>
@@ -4586,7 +4586,7 @@
                 <w:noProof/>
                 <w:webHidden/>
               </w:rPr>
-              <w:t>31</w:t>
+              <w:t>35</w:t>
             </w:r>
             <w:r>
               <w:rPr>
@@ -8209,15 +8209,7 @@
         <w:fldChar w:fldCharType="separate"/>
       </w:r>
       <w:r>
-        <w:t xml:space="preserve">(Guyon &amp; </w:t>
-      </w:r>
-      <w:proofErr w:type="spellStart"/>
-      <w:r>
-        <w:t>Elisseeff</w:t>
-      </w:r>
-      <w:proofErr w:type="spellEnd"/>
-      <w:r>
-        <w:t>, 2003)</w:t>
+        <w:t>(Guyon &amp; Elisseeff, 2003)</w:t>
       </w:r>
       <w:r>
         <w:rPr>
@@ -8280,21 +8272,7 @@
         <w:rPr>
           <w:rFonts w:ascii="Calibri" w:hAnsi="Calibri" w:cs="Calibri"/>
         </w:rPr>
-        <w:t>(</w:t>
-      </w:r>
-      <w:proofErr w:type="spellStart"/>
-      <w:r>
-        <w:rPr>
-          <w:rFonts w:ascii="Calibri" w:hAnsi="Calibri" w:cs="Calibri"/>
-        </w:rPr>
-        <w:t>Kohavi</w:t>
-      </w:r>
-      <w:proofErr w:type="spellEnd"/>
-      <w:r>
-        <w:rPr>
-          <w:rFonts w:ascii="Calibri" w:hAnsi="Calibri" w:cs="Calibri"/>
-        </w:rPr>
-        <w:t xml:space="preserve"> &amp; John, 1997)</w:t>
+        <w:t>(Kohavi &amp; John, 1997)</w:t>
       </w:r>
       <w:r>
         <w:rPr>
@@ -8566,21 +8544,7 @@
         <w:rPr>
           <w:rFonts w:ascii="Calibri" w:hAnsi="Calibri" w:cs="Calibri"/>
         </w:rPr>
-        <w:t>(</w:t>
-      </w:r>
-      <w:proofErr w:type="spellStart"/>
-      <w:r>
-        <w:rPr>
-          <w:rFonts w:ascii="Calibri" w:hAnsi="Calibri" w:cs="Calibri"/>
-        </w:rPr>
-        <w:t>Wlodzislaw</w:t>
-      </w:r>
-      <w:proofErr w:type="spellEnd"/>
-      <w:r>
-        <w:rPr>
-          <w:rFonts w:ascii="Calibri" w:hAnsi="Calibri" w:cs="Calibri"/>
-        </w:rPr>
-        <w:t xml:space="preserve"> et al., 2003)</w:t>
+        <w:t>(Wlodzislaw et al., 2003)</w:t>
       </w:r>
       <w:r>
         <w:rPr>
@@ -9616,9 +9580,8 @@
           <w:iCs w:val="0"/>
           <w:color w:val="auto"/>
         </w:rPr>
-        <w:t xml:space="preserve">, k </w:t>
-      </w:r>
-      <w:proofErr w:type="spellStart"/>
+        <w:t xml:space="preserve">, </w:t>
+      </w:r>
       <w:r>
         <w:rPr>
           <w:rFonts w:asciiTheme="minorHAnsi" w:eastAsiaTheme="minorHAnsi" w:hAnsiTheme="minorHAnsi" w:cstheme="minorBidi"/>
@@ -9626,9 +9589,9 @@
           <w:iCs w:val="0"/>
           <w:color w:val="auto"/>
         </w:rPr>
-        <w:t>vsakem</w:t>
-      </w:r>
-      <w:proofErr w:type="spellEnd"/>
+        <w:t xml:space="preserve">k </w:t>
+      </w:r>
+      <w:proofErr w:type="spellStart"/>
       <w:r>
         <w:rPr>
           <w:rFonts w:asciiTheme="minorHAnsi" w:eastAsiaTheme="minorHAnsi" w:hAnsiTheme="minorHAnsi" w:cstheme="minorBidi"/>
@@ -9636,9 +9599,9 @@
           <w:iCs w:val="0"/>
           <w:color w:val="auto"/>
         </w:rPr>
-        <w:t xml:space="preserve"> pa </w:t>
-      </w:r>
-      <w:proofErr w:type="spellStart"/>
+        <w:t>vsem</w:t>
+      </w:r>
+      <w:proofErr w:type="spellEnd"/>
       <w:r>
         <w:rPr>
           <w:rFonts w:asciiTheme="minorHAnsi" w:eastAsiaTheme="minorHAnsi" w:hAnsiTheme="minorHAnsi" w:cstheme="minorBidi"/>
@@ -9646,9 +9609,9 @@
           <w:iCs w:val="0"/>
           <w:color w:val="auto"/>
         </w:rPr>
-        <w:t>bomo</w:t>
-      </w:r>
-      <w:proofErr w:type="spellEnd"/>
+        <w:t xml:space="preserve"> </w:t>
+      </w:r>
+      <w:proofErr w:type="spellStart"/>
       <w:r>
         <w:rPr>
           <w:rFonts w:asciiTheme="minorHAnsi" w:eastAsiaTheme="minorHAnsi" w:hAnsiTheme="minorHAnsi" w:cstheme="minorBidi"/>
@@ -9656,9 +9619,9 @@
           <w:iCs w:val="0"/>
           <w:color w:val="auto"/>
         </w:rPr>
-        <w:t xml:space="preserve"> </w:t>
-      </w:r>
-      <w:proofErr w:type="spellStart"/>
+        <w:t>algoritmom</w:t>
+      </w:r>
+      <w:proofErr w:type="spellEnd"/>
       <w:r>
         <w:rPr>
           <w:rFonts w:asciiTheme="minorHAnsi" w:eastAsiaTheme="minorHAnsi" w:hAnsiTheme="minorHAnsi" w:cstheme="minorBidi"/>
@@ -9666,9 +9629,9 @@
           <w:iCs w:val="0"/>
           <w:color w:val="auto"/>
         </w:rPr>
-        <w:t>dodali</w:t>
-      </w:r>
-      <w:proofErr w:type="spellEnd"/>
+        <w:t xml:space="preserve"> pa se </w:t>
+      </w:r>
+      <w:proofErr w:type="spellStart"/>
       <w:r>
         <w:rPr>
           <w:rFonts w:asciiTheme="minorHAnsi" w:eastAsiaTheme="minorHAnsi" w:hAnsiTheme="minorHAnsi" w:cstheme="minorBidi"/>
@@ -9676,9 +9639,9 @@
           <w:iCs w:val="0"/>
           <w:color w:val="auto"/>
         </w:rPr>
-        <w:t xml:space="preserve"> </w:t>
-      </w:r>
-      <w:proofErr w:type="spellStart"/>
+        <w:t>lahko</w:t>
+      </w:r>
+      <w:proofErr w:type="spellEnd"/>
       <w:r>
         <w:rPr>
           <w:rFonts w:asciiTheme="minorHAnsi" w:eastAsiaTheme="minorHAnsi" w:hAnsiTheme="minorHAnsi" w:cstheme="minorBidi"/>
@@ -9686,9 +9649,9 @@
           <w:iCs w:val="0"/>
           <w:color w:val="auto"/>
         </w:rPr>
-        <w:t>vir</w:t>
-      </w:r>
-      <w:proofErr w:type="spellEnd"/>
+        <w:t xml:space="preserve"> </w:t>
+      </w:r>
+      <w:proofErr w:type="spellStart"/>
       <w:r>
         <w:rPr>
           <w:rFonts w:asciiTheme="minorHAnsi" w:eastAsiaTheme="minorHAnsi" w:hAnsiTheme="minorHAnsi" w:cstheme="minorBidi"/>
@@ -9696,9 +9659,9 @@
           <w:iCs w:val="0"/>
           <w:color w:val="auto"/>
         </w:rPr>
-        <w:t xml:space="preserve"> </w:t>
-      </w:r>
-      <w:proofErr w:type="spellStart"/>
+        <w:t>sklicujemo</w:t>
+      </w:r>
+      <w:proofErr w:type="spellEnd"/>
       <w:r>
         <w:rPr>
           <w:rFonts w:asciiTheme="minorHAnsi" w:eastAsiaTheme="minorHAnsi" w:hAnsiTheme="minorHAnsi" w:cstheme="minorBidi"/>
@@ -9706,9 +9669,9 @@
           <w:iCs w:val="0"/>
           <w:color w:val="auto"/>
         </w:rPr>
-        <w:t>dejanske</w:t>
-      </w:r>
-      <w:proofErr w:type="spellEnd"/>
+        <w:t xml:space="preserve"> </w:t>
+      </w:r>
+      <w:proofErr w:type="spellStart"/>
       <w:r>
         <w:rPr>
           <w:rFonts w:asciiTheme="minorHAnsi" w:eastAsiaTheme="minorHAnsi" w:hAnsiTheme="minorHAnsi" w:cstheme="minorBidi"/>
@@ -9716,9 +9679,9 @@
           <w:iCs w:val="0"/>
           <w:color w:val="auto"/>
         </w:rPr>
-        <w:t xml:space="preserve"> </w:t>
-      </w:r>
-      <w:proofErr w:type="spellStart"/>
+        <w:t>na</w:t>
+      </w:r>
+      <w:proofErr w:type="spellEnd"/>
       <w:r>
         <w:rPr>
           <w:rFonts w:asciiTheme="minorHAnsi" w:eastAsiaTheme="minorHAnsi" w:hAnsiTheme="minorHAnsi" w:cstheme="minorBidi"/>
@@ -9726,9 +9689,9 @@
           <w:iCs w:val="0"/>
           <w:color w:val="auto"/>
         </w:rPr>
-        <w:t>kode</w:t>
-      </w:r>
-      <w:proofErr w:type="spellEnd"/>
+        <w:t xml:space="preserve"> </w:t>
+      </w:r>
+      <w:proofErr w:type="spellStart"/>
       <w:r>
         <w:rPr>
           <w:rFonts w:asciiTheme="minorHAnsi" w:eastAsiaTheme="minorHAnsi" w:hAnsiTheme="minorHAnsi" w:cstheme="minorBidi"/>
@@ -9736,9 +9699,9 @@
           <w:iCs w:val="0"/>
           <w:color w:val="auto"/>
         </w:rPr>
-        <w:t xml:space="preserve">, ki jo </w:t>
-      </w:r>
-      <w:proofErr w:type="spellStart"/>
+        <w:t>knjigo</w:t>
+      </w:r>
+      <w:proofErr w:type="spellEnd"/>
       <w:r>
         <w:rPr>
           <w:rFonts w:asciiTheme="minorHAnsi" w:eastAsiaTheme="minorHAnsi" w:hAnsiTheme="minorHAnsi" w:cstheme="minorBidi"/>
@@ -9746,9 +9709,8 @@
           <w:iCs w:val="0"/>
           <w:color w:val="auto"/>
         </w:rPr>
-        <w:t>algoritem</w:t>
-      </w:r>
-      <w:proofErr w:type="spellEnd"/>
+        <w:t xml:space="preserve"> (CITAT)</w:t>
+      </w:r>
       <w:r>
         <w:rPr>
           <w:rFonts w:asciiTheme="minorHAnsi" w:eastAsiaTheme="minorHAnsi" w:hAnsiTheme="minorHAnsi" w:cstheme="minorBidi"/>
@@ -9756,9 +9718,8 @@
           <w:iCs w:val="0"/>
           <w:color w:val="auto"/>
         </w:rPr>
-        <w:t xml:space="preserve"> </w:t>
-      </w:r>
-      <w:proofErr w:type="spellStart"/>
+        <w:t>.</w:t>
+      </w:r>
       <w:r>
         <w:rPr>
           <w:rFonts w:asciiTheme="minorHAnsi" w:eastAsiaTheme="minorHAnsi" w:hAnsiTheme="minorHAnsi" w:cstheme="minorBidi"/>
@@ -9766,9 +9727,9 @@
           <w:iCs w:val="0"/>
           <w:color w:val="auto"/>
         </w:rPr>
-        <w:t>izvede</w:t>
-      </w:r>
-      <w:proofErr w:type="spellEnd"/>
+        <w:t xml:space="preserve"> Na </w:t>
+      </w:r>
+      <w:proofErr w:type="spellStart"/>
       <w:r>
         <w:rPr>
           <w:rFonts w:asciiTheme="minorHAnsi" w:eastAsiaTheme="minorHAnsi" w:hAnsiTheme="minorHAnsi" w:cstheme="minorBidi"/>
@@ -9776,12 +9737,277 @@
           <w:iCs w:val="0"/>
           <w:color w:val="auto"/>
         </w:rPr>
+        <w:t>literaturo</w:t>
+      </w:r>
+      <w:proofErr w:type="spellEnd"/>
+      <w:r>
+        <w:rPr>
+          <w:rFonts w:asciiTheme="minorHAnsi" w:eastAsiaTheme="minorHAnsi" w:hAnsiTheme="minorHAnsi" w:cstheme="minorBidi"/>
+          <w:i w:val="0"/>
+          <w:iCs w:val="0"/>
+          <w:color w:val="auto"/>
+        </w:rPr>
+        <w:t xml:space="preserve"> se </w:t>
+      </w:r>
+      <w:proofErr w:type="spellStart"/>
+      <w:r>
+        <w:rPr>
+          <w:rFonts w:asciiTheme="minorHAnsi" w:eastAsiaTheme="minorHAnsi" w:hAnsiTheme="minorHAnsi" w:cstheme="minorBidi"/>
+          <w:i w:val="0"/>
+          <w:iCs w:val="0"/>
+          <w:color w:val="auto"/>
+        </w:rPr>
+        <w:t>ob</w:t>
+      </w:r>
+      <w:proofErr w:type="spellEnd"/>
+      <w:r>
+        <w:rPr>
+          <w:rFonts w:asciiTheme="minorHAnsi" w:eastAsiaTheme="minorHAnsi" w:hAnsiTheme="minorHAnsi" w:cstheme="minorBidi"/>
+          <w:i w:val="0"/>
+          <w:iCs w:val="0"/>
+          <w:color w:val="auto"/>
+        </w:rPr>
+        <w:t xml:space="preserve"> </w:t>
+      </w:r>
+      <w:proofErr w:type="spellStart"/>
+      <w:r>
+        <w:rPr>
+          <w:rFonts w:asciiTheme="minorHAnsi" w:eastAsiaTheme="minorHAnsi" w:hAnsiTheme="minorHAnsi" w:cstheme="minorBidi"/>
+          <w:i w:val="0"/>
+          <w:iCs w:val="0"/>
+          <w:color w:val="auto"/>
+        </w:rPr>
+        <w:t>opisu</w:t>
+      </w:r>
+      <w:proofErr w:type="spellEnd"/>
+      <w:r>
+        <w:rPr>
+          <w:rFonts w:asciiTheme="minorHAnsi" w:eastAsiaTheme="minorHAnsi" w:hAnsiTheme="minorHAnsi" w:cstheme="minorBidi"/>
+          <w:i w:val="0"/>
+          <w:iCs w:val="0"/>
+          <w:color w:val="auto"/>
+        </w:rPr>
+        <w:t xml:space="preserve"> </w:t>
+      </w:r>
+      <w:proofErr w:type="spellStart"/>
+      <w:r>
+        <w:rPr>
+          <w:rFonts w:asciiTheme="minorHAnsi" w:eastAsiaTheme="minorHAnsi" w:hAnsiTheme="minorHAnsi" w:cstheme="minorBidi"/>
+          <w:i w:val="0"/>
+          <w:iCs w:val="0"/>
+          <w:color w:val="auto"/>
+        </w:rPr>
+        <w:t>algoritmov</w:t>
+      </w:r>
+      <w:proofErr w:type="spellEnd"/>
+      <w:r>
+        <w:rPr>
+          <w:rFonts w:asciiTheme="minorHAnsi" w:eastAsiaTheme="minorHAnsi" w:hAnsiTheme="minorHAnsi" w:cstheme="minorBidi"/>
+          <w:i w:val="0"/>
+          <w:iCs w:val="0"/>
+          <w:color w:val="auto"/>
+        </w:rPr>
+        <w:t xml:space="preserve"> </w:t>
+      </w:r>
+      <w:proofErr w:type="spellStart"/>
+      <w:r>
+        <w:rPr>
+          <w:rFonts w:asciiTheme="minorHAnsi" w:eastAsiaTheme="minorHAnsi" w:hAnsiTheme="minorHAnsi" w:cstheme="minorBidi"/>
+          <w:i w:val="0"/>
+          <w:iCs w:val="0"/>
+          <w:color w:val="auto"/>
+        </w:rPr>
+        <w:t>navadno</w:t>
+      </w:r>
+      <w:proofErr w:type="spellEnd"/>
+      <w:r>
+        <w:rPr>
+          <w:rFonts w:asciiTheme="minorHAnsi" w:eastAsiaTheme="minorHAnsi" w:hAnsiTheme="minorHAnsi" w:cstheme="minorBidi"/>
+          <w:i w:val="0"/>
+          <w:iCs w:val="0"/>
+          <w:color w:val="auto"/>
+        </w:rPr>
+        <w:t xml:space="preserve"> ne </w:t>
+      </w:r>
+      <w:proofErr w:type="spellStart"/>
+      <w:r>
+        <w:rPr>
+          <w:rFonts w:asciiTheme="minorHAnsi" w:eastAsiaTheme="minorHAnsi" w:hAnsiTheme="minorHAnsi" w:cstheme="minorBidi"/>
+          <w:i w:val="0"/>
+          <w:iCs w:val="0"/>
+          <w:color w:val="auto"/>
+        </w:rPr>
+        <w:t>bomo</w:t>
+      </w:r>
+      <w:proofErr w:type="spellEnd"/>
+      <w:r>
+        <w:rPr>
+          <w:rFonts w:asciiTheme="minorHAnsi" w:eastAsiaTheme="minorHAnsi" w:hAnsiTheme="minorHAnsi" w:cstheme="minorBidi"/>
+          <w:i w:val="0"/>
+          <w:iCs w:val="0"/>
+          <w:color w:val="auto"/>
+        </w:rPr>
+        <w:t xml:space="preserve"> </w:t>
+      </w:r>
+      <w:proofErr w:type="spellStart"/>
+      <w:r>
+        <w:rPr>
+          <w:rFonts w:asciiTheme="minorHAnsi" w:eastAsiaTheme="minorHAnsi" w:hAnsiTheme="minorHAnsi" w:cstheme="minorBidi"/>
+          <w:i w:val="0"/>
+          <w:iCs w:val="0"/>
+          <w:color w:val="auto"/>
+        </w:rPr>
+        <w:t>sklicevali</w:t>
+      </w:r>
+      <w:proofErr w:type="spellEnd"/>
+      <w:r>
+        <w:rPr>
+          <w:rFonts w:asciiTheme="minorHAnsi" w:eastAsiaTheme="minorHAnsi" w:hAnsiTheme="minorHAnsi" w:cstheme="minorBidi"/>
+          <w:i w:val="0"/>
+          <w:iCs w:val="0"/>
+          <w:color w:val="auto"/>
+        </w:rPr>
+        <w:t xml:space="preserve">, </w:t>
+      </w:r>
+      <w:proofErr w:type="spellStart"/>
+      <w:r>
+        <w:rPr>
+          <w:rFonts w:asciiTheme="minorHAnsi" w:eastAsiaTheme="minorHAnsi" w:hAnsiTheme="minorHAnsi" w:cstheme="minorBidi"/>
+          <w:i w:val="0"/>
+          <w:iCs w:val="0"/>
+          <w:color w:val="auto"/>
+        </w:rPr>
+        <w:t>saj</w:t>
+      </w:r>
+      <w:proofErr w:type="spellEnd"/>
+      <w:r>
+        <w:rPr>
+          <w:rFonts w:asciiTheme="minorHAnsi" w:eastAsiaTheme="minorHAnsi" w:hAnsiTheme="minorHAnsi" w:cstheme="minorBidi"/>
+          <w:i w:val="0"/>
+          <w:iCs w:val="0"/>
+          <w:color w:val="auto"/>
+        </w:rPr>
+        <w:t xml:space="preserve"> </w:t>
+      </w:r>
+      <w:proofErr w:type="spellStart"/>
+      <w:r>
+        <w:rPr>
+          <w:rFonts w:asciiTheme="minorHAnsi" w:eastAsiaTheme="minorHAnsi" w:hAnsiTheme="minorHAnsi" w:cstheme="minorBidi"/>
+          <w:i w:val="0"/>
+          <w:iCs w:val="0"/>
+          <w:color w:val="auto"/>
+        </w:rPr>
+        <w:t>gre</w:t>
+      </w:r>
+      <w:proofErr w:type="spellEnd"/>
+      <w:r>
+        <w:rPr>
+          <w:rFonts w:asciiTheme="minorHAnsi" w:eastAsiaTheme="minorHAnsi" w:hAnsiTheme="minorHAnsi" w:cstheme="minorBidi"/>
+          <w:i w:val="0"/>
+          <w:iCs w:val="0"/>
+          <w:color w:val="auto"/>
+        </w:rPr>
+        <w:t xml:space="preserve"> za </w:t>
+      </w:r>
+      <w:proofErr w:type="spellStart"/>
+      <w:r>
+        <w:rPr>
+          <w:rFonts w:asciiTheme="minorHAnsi" w:eastAsiaTheme="minorHAnsi" w:hAnsiTheme="minorHAnsi" w:cstheme="minorBidi"/>
+          <w:i w:val="0"/>
+          <w:iCs w:val="0"/>
+          <w:color w:val="auto"/>
+        </w:rPr>
+        <w:t>splošno</w:t>
+      </w:r>
+      <w:proofErr w:type="spellEnd"/>
+      <w:r>
+        <w:rPr>
+          <w:rFonts w:asciiTheme="minorHAnsi" w:eastAsiaTheme="minorHAnsi" w:hAnsiTheme="minorHAnsi" w:cstheme="minorBidi"/>
+          <w:i w:val="0"/>
+          <w:iCs w:val="0"/>
+          <w:color w:val="auto"/>
+        </w:rPr>
+        <w:t xml:space="preserve"> </w:t>
+      </w:r>
+      <w:proofErr w:type="spellStart"/>
+      <w:r>
+        <w:rPr>
+          <w:rFonts w:asciiTheme="minorHAnsi" w:eastAsiaTheme="minorHAnsi" w:hAnsiTheme="minorHAnsi" w:cstheme="minorBidi"/>
+          <w:i w:val="0"/>
+          <w:iCs w:val="0"/>
+          <w:color w:val="auto"/>
+        </w:rPr>
+        <w:t>uveljavljene</w:t>
+      </w:r>
+      <w:proofErr w:type="spellEnd"/>
+      <w:r>
+        <w:rPr>
+          <w:rFonts w:asciiTheme="minorHAnsi" w:eastAsiaTheme="minorHAnsi" w:hAnsiTheme="minorHAnsi" w:cstheme="minorBidi"/>
+          <w:i w:val="0"/>
+          <w:iCs w:val="0"/>
+          <w:color w:val="auto"/>
+        </w:rPr>
+        <w:t xml:space="preserve"> </w:t>
+      </w:r>
+      <w:proofErr w:type="spellStart"/>
+      <w:r>
+        <w:rPr>
+          <w:rFonts w:asciiTheme="minorHAnsi" w:eastAsiaTheme="minorHAnsi" w:hAnsiTheme="minorHAnsi" w:cstheme="minorBidi"/>
+          <w:i w:val="0"/>
+          <w:iCs w:val="0"/>
+          <w:color w:val="auto"/>
+        </w:rPr>
+        <w:t>modele</w:t>
+      </w:r>
+      <w:proofErr w:type="spellEnd"/>
+      <w:r>
+        <w:rPr>
+          <w:rFonts w:asciiTheme="minorHAnsi" w:eastAsiaTheme="minorHAnsi" w:hAnsiTheme="minorHAnsi" w:cstheme="minorBidi"/>
+          <w:i w:val="0"/>
+          <w:iCs w:val="0"/>
+          <w:color w:val="auto"/>
+        </w:rPr>
+        <w:t xml:space="preserve">, ki so </w:t>
+      </w:r>
+      <w:proofErr w:type="spellStart"/>
+      <w:r>
+        <w:rPr>
+          <w:rFonts w:asciiTheme="minorHAnsi" w:eastAsiaTheme="minorHAnsi" w:hAnsiTheme="minorHAnsi" w:cstheme="minorBidi"/>
+          <w:i w:val="0"/>
+          <w:iCs w:val="0"/>
+          <w:color w:val="auto"/>
+        </w:rPr>
+        <w:t>enolično</w:t>
+      </w:r>
+      <w:proofErr w:type="spellEnd"/>
+      <w:r>
+        <w:rPr>
+          <w:rFonts w:asciiTheme="minorHAnsi" w:eastAsiaTheme="minorHAnsi" w:hAnsiTheme="minorHAnsi" w:cstheme="minorBidi"/>
+          <w:i w:val="0"/>
+          <w:iCs w:val="0"/>
+          <w:color w:val="auto"/>
+        </w:rPr>
+        <w:t xml:space="preserve"> </w:t>
+      </w:r>
+      <w:proofErr w:type="spellStart"/>
+      <w:r>
+        <w:rPr>
+          <w:rFonts w:asciiTheme="minorHAnsi" w:eastAsiaTheme="minorHAnsi" w:hAnsiTheme="minorHAnsi" w:cstheme="minorBidi"/>
+          <w:i w:val="0"/>
+          <w:iCs w:val="0"/>
+          <w:color w:val="auto"/>
+        </w:rPr>
+        <w:t>določeni</w:t>
+      </w:r>
+      <w:proofErr w:type="spellEnd"/>
+      <w:r>
+        <w:rPr>
+          <w:rFonts w:asciiTheme="minorHAnsi" w:eastAsiaTheme="minorHAnsi" w:hAnsiTheme="minorHAnsi" w:cstheme="minorBidi"/>
+          <w:i w:val="0"/>
+          <w:iCs w:val="0"/>
+          <w:color w:val="auto"/>
+        </w:rPr>
         <w:t>.</w:t>
-      </w:r>
-    </w:p>
-    <w:p>
-      <w:r>
-        <w:t>SPREMENI MALO</w:t>
       </w:r>
     </w:p>
     <w:p>
@@ -9814,8 +10040,365 @@
       <w:proofErr w:type="spellEnd"/>
     </w:p>
     <w:p>
-      <w:r>
-        <w:t>...</w:t>
+      <w:proofErr w:type="spellStart"/>
+      <w:r>
+        <w:t>Naivni</w:t>
+      </w:r>
+      <w:proofErr w:type="spellEnd"/>
+      <w:r>
+        <w:t xml:space="preserve"> Bayes</w:t>
+      </w:r>
+      <w:r>
+        <w:t xml:space="preserve"> (NB)</w:t>
+      </w:r>
+      <w:r>
+        <w:t xml:space="preserve"> </w:t>
+      </w:r>
+      <w:proofErr w:type="spellStart"/>
+      <w:r>
+        <w:t>predpostavi</w:t>
+      </w:r>
+      <w:proofErr w:type="spellEnd"/>
+      <w:r>
+        <w:t xml:space="preserve">, da so </w:t>
+      </w:r>
+      <w:proofErr w:type="spellStart"/>
+      <w:r>
+        <w:t>atributi</w:t>
+      </w:r>
+      <w:proofErr w:type="spellEnd"/>
+      <w:r>
+        <w:t xml:space="preserve"> </w:t>
+      </w:r>
+      <w:proofErr w:type="spellStart"/>
+      <w:r>
+        <w:t>pri</w:t>
+      </w:r>
+      <w:proofErr w:type="spellEnd"/>
+      <w:r>
+        <w:t xml:space="preserve"> </w:t>
+      </w:r>
+      <w:proofErr w:type="spellStart"/>
+      <w:r>
+        <w:t>danem</w:t>
+      </w:r>
+      <w:proofErr w:type="spellEnd"/>
+      <w:r>
+        <w:t xml:space="preserve"> </w:t>
+      </w:r>
+      <w:proofErr w:type="spellStart"/>
+      <w:r>
+        <w:t>razredu</w:t>
+      </w:r>
+      <w:proofErr w:type="spellEnd"/>
+      <w:r>
+        <w:t xml:space="preserve"> med </w:t>
+      </w:r>
+      <w:proofErr w:type="spellStart"/>
+      <w:r>
+        <w:t>seboj</w:t>
+      </w:r>
+      <w:proofErr w:type="spellEnd"/>
+      <w:r>
+        <w:t xml:space="preserve"> </w:t>
+      </w:r>
+      <w:proofErr w:type="spellStart"/>
+      <w:r>
+        <w:t>neodvisni</w:t>
+      </w:r>
+      <w:proofErr w:type="spellEnd"/>
+      <w:r>
+        <w:t xml:space="preserve">, </w:t>
+      </w:r>
+      <w:proofErr w:type="spellStart"/>
+      <w:r>
+        <w:t>kar</w:t>
+      </w:r>
+      <w:proofErr w:type="spellEnd"/>
+      <w:r>
+        <w:t xml:space="preserve"> </w:t>
+      </w:r>
+      <w:proofErr w:type="spellStart"/>
+      <w:r>
+        <w:t>sicer</w:t>
+      </w:r>
+      <w:proofErr w:type="spellEnd"/>
+      <w:r>
+        <w:t xml:space="preserve"> v </w:t>
+      </w:r>
+      <w:proofErr w:type="spellStart"/>
+      <w:r>
+        <w:t>realnem</w:t>
+      </w:r>
+      <w:proofErr w:type="spellEnd"/>
+      <w:r>
+        <w:t xml:space="preserve"> </w:t>
+      </w:r>
+      <w:proofErr w:type="spellStart"/>
+      <w:r>
+        <w:t>svetu</w:t>
+      </w:r>
+      <w:proofErr w:type="spellEnd"/>
+      <w:r>
+        <w:t xml:space="preserve"> </w:t>
+      </w:r>
+      <w:proofErr w:type="spellStart"/>
+      <w:r>
+        <w:t>pogosto</w:t>
+      </w:r>
+      <w:proofErr w:type="spellEnd"/>
+      <w:r>
+        <w:t xml:space="preserve"> </w:t>
+      </w:r>
+      <w:proofErr w:type="spellStart"/>
+      <w:r>
+        <w:t>ni</w:t>
+      </w:r>
+      <w:proofErr w:type="spellEnd"/>
+      <w:r>
+        <w:t xml:space="preserve"> </w:t>
+      </w:r>
+      <w:proofErr w:type="spellStart"/>
+      <w:r>
+        <w:t>izpolnjeno</w:t>
+      </w:r>
+      <w:proofErr w:type="spellEnd"/>
+      <w:r>
+        <w:t xml:space="preserve"> </w:t>
+      </w:r>
+      <w:r>
+        <w:fldChar w:fldCharType="begin"/>
+      </w:r>
+      <w:r>
+        <w:instrText xml:space="preserve"> ADDIN ZOTERO_ITEM CSL_CITATION {"citationID":"zlJ5bDvZ","properties":{"formattedCitation":"(S. Chen et al., 2020)","plainCitation":"(S. Chen et al., 2020)","noteIndex":0},"citationItems":[{"id":381,"uris":["http://zotero.org/users/local/1Uxvmohd/items/W7WRQB83"],"itemData":{"id":381,"type":"article-journal","container-title":"Knowledge-Based Systems","DOI":"10.1016/j.knosys.2019.105361","ISSN":"09507051","journalAbbreviation":"Knowledge-Based Systems","language":"en","page":"105361","source":"DOI.org (Crossref)","title":"A novel selective naïve Bayes algorithm","volume":"192","author":[{"family":"Chen","given":"Shenglei"},{"family":"Webb","given":"Geoffrey I."},{"family":"Liu","given":"Linyuan"},{"family":"Ma","given":"Xin"}],"issued":{"date-parts":[["2020",3]]}}}],"schema":"https://github.com/citation-style-language/schema/raw/master/csl-citation.json"} </w:instrText>
+      </w:r>
+      <w:r>
+        <w:fldChar w:fldCharType="separate"/>
+      </w:r>
+      <w:r>
+        <w:rPr>
+          <w:rFonts w:ascii="Calibri" w:hAnsi="Calibri" w:cs="Calibri"/>
+        </w:rPr>
+        <w:t>(S. Chen et al., 2020)</w:t>
+      </w:r>
+      <w:r>
+        <w:fldChar w:fldCharType="end"/>
+      </w:r>
+      <w:r>
+        <w:t xml:space="preserve">. </w:t>
+      </w:r>
+      <w:proofErr w:type="spellStart"/>
+      <w:r>
+        <w:t>Metoda</w:t>
+      </w:r>
+      <w:proofErr w:type="spellEnd"/>
+      <w:r>
+        <w:t xml:space="preserve"> </w:t>
+      </w:r>
+      <w:proofErr w:type="spellStart"/>
+      <w:r>
+        <w:t>najprej</w:t>
+      </w:r>
+      <w:proofErr w:type="spellEnd"/>
+      <w:r>
+        <w:t xml:space="preserve"> </w:t>
+      </w:r>
+      <w:proofErr w:type="spellStart"/>
+      <w:r>
+        <w:t>izračuna</w:t>
+      </w:r>
+      <w:proofErr w:type="spellEnd"/>
+      <w:r>
+        <w:t xml:space="preserve"> </w:t>
+      </w:r>
+      <w:proofErr w:type="spellStart"/>
+      <w:r>
+        <w:t>verjetnost</w:t>
+      </w:r>
+      <w:proofErr w:type="spellEnd"/>
+      <w:r>
+        <w:t xml:space="preserve">, da nek primer </w:t>
+      </w:r>
+      <w:proofErr w:type="spellStart"/>
+      <w:r>
+        <w:t>pripada</w:t>
+      </w:r>
+      <w:proofErr w:type="spellEnd"/>
+      <w:r>
+        <w:t xml:space="preserve"> </w:t>
+      </w:r>
+      <w:proofErr w:type="spellStart"/>
+      <w:r>
+        <w:t>določenemu</w:t>
+      </w:r>
+      <w:proofErr w:type="spellEnd"/>
+      <w:r>
+        <w:t xml:space="preserve"> </w:t>
+      </w:r>
+      <w:proofErr w:type="spellStart"/>
+      <w:r>
+        <w:t>razredu</w:t>
+      </w:r>
+      <w:proofErr w:type="spellEnd"/>
+      <w:r>
+        <w:t xml:space="preserve"> </w:t>
+      </w:r>
+      <w:proofErr w:type="spellStart"/>
+      <w:r>
+        <w:t>pri</w:t>
+      </w:r>
+      <w:proofErr w:type="spellEnd"/>
+      <w:r>
+        <w:t xml:space="preserve"> </w:t>
+      </w:r>
+      <w:proofErr w:type="spellStart"/>
+      <w:r>
+        <w:t>danih</w:t>
+      </w:r>
+      <w:proofErr w:type="spellEnd"/>
+      <w:r>
+        <w:t xml:space="preserve"> </w:t>
+      </w:r>
+      <w:proofErr w:type="spellStart"/>
+      <w:r>
+        <w:t>vrednostih</w:t>
+      </w:r>
+      <w:proofErr w:type="spellEnd"/>
+      <w:r>
+        <w:t xml:space="preserve"> </w:t>
+      </w:r>
+      <w:proofErr w:type="spellStart"/>
+      <w:r>
+        <w:t>značilk</w:t>
+      </w:r>
+      <w:proofErr w:type="spellEnd"/>
+      <w:r>
+        <w:t xml:space="preserve">. </w:t>
+      </w:r>
+      <w:proofErr w:type="spellStart"/>
+      <w:r>
+        <w:t>Opazovan</w:t>
+      </w:r>
+      <w:proofErr w:type="spellEnd"/>
+      <w:r>
+        <w:t xml:space="preserve"> primer </w:t>
+      </w:r>
+      <w:proofErr w:type="spellStart"/>
+      <w:r>
+        <w:t>nato</w:t>
+      </w:r>
+      <w:proofErr w:type="spellEnd"/>
+      <w:r>
+        <w:t xml:space="preserve"> </w:t>
+      </w:r>
+      <w:proofErr w:type="spellStart"/>
+      <w:r>
+        <w:t>uvrstimo</w:t>
+      </w:r>
+      <w:proofErr w:type="spellEnd"/>
+      <w:r>
+        <w:t xml:space="preserve"> v </w:t>
+      </w:r>
+      <w:proofErr w:type="spellStart"/>
+      <w:r>
+        <w:t>razred</w:t>
+      </w:r>
+      <w:proofErr w:type="spellEnd"/>
+      <w:r>
+        <w:t xml:space="preserve"> z </w:t>
+      </w:r>
+      <w:proofErr w:type="spellStart"/>
+      <w:r>
+        <w:t>najvišjo</w:t>
+      </w:r>
+      <w:proofErr w:type="spellEnd"/>
+      <w:r>
+        <w:t xml:space="preserve"> </w:t>
+      </w:r>
+      <w:proofErr w:type="spellStart"/>
+      <w:r>
+        <w:t>verjetnostjo</w:t>
+      </w:r>
+      <w:proofErr w:type="spellEnd"/>
+      <w:r>
+        <w:t xml:space="preserve">. </w:t>
+      </w:r>
+      <w:proofErr w:type="spellStart"/>
+      <w:r>
+        <w:t>Klasifikator</w:t>
+      </w:r>
+      <w:proofErr w:type="spellEnd"/>
+      <w:r>
+        <w:t xml:space="preserve"> se </w:t>
+      </w:r>
+      <w:proofErr w:type="spellStart"/>
+      <w:r>
+        <w:t>zaradi</w:t>
+      </w:r>
+      <w:proofErr w:type="spellEnd"/>
+      <w:r>
+        <w:t xml:space="preserve"> </w:t>
+      </w:r>
+      <w:proofErr w:type="spellStart"/>
+      <w:r>
+        <w:t>preprostosti</w:t>
+      </w:r>
+      <w:proofErr w:type="spellEnd"/>
+      <w:r>
+        <w:t xml:space="preserve"> </w:t>
+      </w:r>
+      <w:proofErr w:type="spellStart"/>
+      <w:r>
+        <w:t>pogosto</w:t>
+      </w:r>
+      <w:proofErr w:type="spellEnd"/>
+      <w:r>
+        <w:t xml:space="preserve"> </w:t>
+      </w:r>
+      <w:proofErr w:type="spellStart"/>
+      <w:r>
+        <w:t>uporablja</w:t>
+      </w:r>
+      <w:proofErr w:type="spellEnd"/>
+      <w:r>
+        <w:t xml:space="preserve"> v </w:t>
+      </w:r>
+      <w:proofErr w:type="spellStart"/>
+      <w:r>
+        <w:t>realnem</w:t>
+      </w:r>
+      <w:proofErr w:type="spellEnd"/>
+      <w:r>
+        <w:t xml:space="preserve"> </w:t>
+      </w:r>
+      <w:proofErr w:type="spellStart"/>
+      <w:r>
+        <w:t>svetu</w:t>
+      </w:r>
+      <w:proofErr w:type="spellEnd"/>
+      <w:r>
+        <w:t xml:space="preserve"> </w:t>
+      </w:r>
+      <w:r>
+        <w:fldChar w:fldCharType="begin"/>
+      </w:r>
+      <w:r>
+        <w:instrText xml:space="preserve"> ADDIN ZOTERO_ITEM CSL_CITATION {"citationID":"kvgS5n88","properties":{"formattedCitation":"(Wickramasinghe &amp; Kalutarage, 2021)","plainCitation":"(Wickramasinghe &amp; Kalutarage, 2021)","noteIndex":0},"citationItems":[{"id":379,"uris":["http://zotero.org/users/local/1Uxvmohd/items/VTC35XES"],"itemData":{"id":379,"type":"article-journal","container-title":"Soft Computing","DOI":"10.1007/s00500-020-05297-6","ISSN":"1432-7643, 1433-7479","issue":"3","journalAbbreviation":"Soft Comput","language":"en","page":"2277-2293","source":"DOI.org (Crossref)","title":"Naive Bayes: applications, variations and vulnerabilities: a review of literature with code snippets for implementation","title-short":"Naive Bayes","volume":"25","author":[{"family":"Wickramasinghe","given":"Indika"},{"family":"Kalutarage","given":"Harsha"}],"issued":{"date-parts":[["2021",2]]}}}],"schema":"https://github.com/citation-style-language/schema/raw/master/csl-citation.json"} </w:instrText>
+      </w:r>
+      <w:r>
+        <w:fldChar w:fldCharType="separate"/>
+      </w:r>
+      <w:r>
+        <w:rPr>
+          <w:rFonts w:ascii="Calibri" w:hAnsi="Calibri" w:cs="Calibri"/>
+        </w:rPr>
+        <w:t>(Wickramasinghe &amp; Kalutarage, 2021)</w:t>
+      </w:r>
+      <w:r>
+        <w:fldChar w:fldCharType="end"/>
+      </w:r>
+      <w:r>
+        <w:t>.</w:t>
       </w:r>
     </w:p>
     <w:p>
@@ -9841,7 +10424,349 @@
     </w:p>
     <w:p>
       <w:r>
-        <w:t>...</w:t>
+        <w:t>k-</w:t>
+      </w:r>
+      <w:proofErr w:type="spellStart"/>
+      <w:r>
+        <w:t>najbližji</w:t>
+      </w:r>
+      <w:proofErr w:type="spellEnd"/>
+      <w:r>
+        <w:t xml:space="preserve"> </w:t>
+      </w:r>
+      <w:proofErr w:type="spellStart"/>
+      <w:r>
+        <w:t>sosedi</w:t>
+      </w:r>
+      <w:proofErr w:type="spellEnd"/>
+      <w:r>
+        <w:t xml:space="preserve"> (KNN) (</w:t>
+      </w:r>
+      <w:proofErr w:type="spellStart"/>
+      <w:r>
+        <w:t>angl.</w:t>
+      </w:r>
+      <w:proofErr w:type="spellEnd"/>
+      <w:r>
+        <w:t xml:space="preserve"> K-Nearest </w:t>
+      </w:r>
+      <w:proofErr w:type="spellStart"/>
+      <w:r>
+        <w:t>Neighbor</w:t>
+      </w:r>
+      <w:proofErr w:type="spellEnd"/>
+      <w:r>
+        <w:t>)</w:t>
+      </w:r>
+      <w:r>
+        <w:t xml:space="preserve"> je </w:t>
+      </w:r>
+      <w:proofErr w:type="spellStart"/>
+      <w:r>
+        <w:t>metoda</w:t>
+      </w:r>
+      <w:proofErr w:type="spellEnd"/>
+      <w:r>
+        <w:t xml:space="preserve">, ki </w:t>
+      </w:r>
+      <w:proofErr w:type="spellStart"/>
+      <w:r>
+        <w:t>učne</w:t>
+      </w:r>
+      <w:proofErr w:type="spellEnd"/>
+      <w:r>
+        <w:t xml:space="preserve"> </w:t>
+      </w:r>
+      <w:proofErr w:type="spellStart"/>
+      <w:r>
+        <w:t>primeri</w:t>
+      </w:r>
+      <w:proofErr w:type="spellEnd"/>
+      <w:r>
+        <w:t xml:space="preserve"> </w:t>
+      </w:r>
+      <w:proofErr w:type="spellStart"/>
+      <w:r>
+        <w:t>predstavi</w:t>
+      </w:r>
+      <w:proofErr w:type="spellEnd"/>
+      <w:r>
+        <w:t xml:space="preserve"> v </w:t>
+      </w:r>
+      <w:proofErr w:type="spellStart"/>
+      <w:r>
+        <w:t>prostoru</w:t>
+      </w:r>
+      <w:proofErr w:type="spellEnd"/>
+      <w:r>
+        <w:t xml:space="preserve"> glede </w:t>
+      </w:r>
+      <w:proofErr w:type="spellStart"/>
+      <w:r>
+        <w:t>na</w:t>
+      </w:r>
+      <w:proofErr w:type="spellEnd"/>
+      <w:r>
+        <w:t xml:space="preserve"> </w:t>
+      </w:r>
+      <w:proofErr w:type="spellStart"/>
+      <w:r>
+        <w:t>atribute</w:t>
+      </w:r>
+      <w:proofErr w:type="spellEnd"/>
+      <w:r>
+        <w:t xml:space="preserve"> s </w:t>
+      </w:r>
+      <w:proofErr w:type="spellStart"/>
+      <w:r>
+        <w:t>pomočjo</w:t>
+      </w:r>
+      <w:proofErr w:type="spellEnd"/>
+      <w:r>
+        <w:t xml:space="preserve"> </w:t>
+      </w:r>
+      <w:proofErr w:type="spellStart"/>
+      <w:r>
+        <w:t>evklidske</w:t>
+      </w:r>
+      <w:proofErr w:type="spellEnd"/>
+      <w:r>
+        <w:t xml:space="preserve"> </w:t>
+      </w:r>
+      <w:proofErr w:type="spellStart"/>
+      <w:r>
+        <w:t>metrike</w:t>
+      </w:r>
+      <w:proofErr w:type="spellEnd"/>
+      <w:r>
+        <w:t xml:space="preserve">. Za </w:t>
+      </w:r>
+      <w:proofErr w:type="spellStart"/>
+      <w:r>
+        <w:t>nove</w:t>
+      </w:r>
+      <w:proofErr w:type="spellEnd"/>
+      <w:r>
+        <w:t xml:space="preserve"> </w:t>
+      </w:r>
+      <w:proofErr w:type="spellStart"/>
+      <w:r>
+        <w:t>primere</w:t>
+      </w:r>
+      <w:proofErr w:type="spellEnd"/>
+      <w:r>
+        <w:t xml:space="preserve"> </w:t>
+      </w:r>
+      <w:proofErr w:type="spellStart"/>
+      <w:r>
+        <w:t>izračuna</w:t>
+      </w:r>
+      <w:proofErr w:type="spellEnd"/>
+      <w:r>
+        <w:t xml:space="preserve"> </w:t>
+      </w:r>
+      <w:proofErr w:type="spellStart"/>
+      <w:r>
+        <w:t>razdalje</w:t>
+      </w:r>
+      <w:proofErr w:type="spellEnd"/>
+      <w:r>
+        <w:t xml:space="preserve"> do </w:t>
+      </w:r>
+      <w:proofErr w:type="spellStart"/>
+      <w:r>
+        <w:t>že</w:t>
+      </w:r>
+      <w:proofErr w:type="spellEnd"/>
+      <w:r>
+        <w:t xml:space="preserve"> </w:t>
+      </w:r>
+      <w:proofErr w:type="spellStart"/>
+      <w:r>
+        <w:t>naučenih</w:t>
+      </w:r>
+      <w:proofErr w:type="spellEnd"/>
+      <w:r>
+        <w:t xml:space="preserve"> </w:t>
+      </w:r>
+      <w:proofErr w:type="spellStart"/>
+      <w:r>
+        <w:t>primerov</w:t>
+      </w:r>
+      <w:proofErr w:type="spellEnd"/>
+      <w:r>
+        <w:t xml:space="preserve"> in </w:t>
+      </w:r>
+      <w:proofErr w:type="spellStart"/>
+      <w:r>
+        <w:t>na</w:t>
+      </w:r>
+      <w:proofErr w:type="spellEnd"/>
+      <w:r>
+        <w:t xml:space="preserve"> </w:t>
+      </w:r>
+      <w:proofErr w:type="spellStart"/>
+      <w:r>
+        <w:t>podlagi</w:t>
+      </w:r>
+      <w:proofErr w:type="spellEnd"/>
+      <w:r>
+        <w:t xml:space="preserve"> </w:t>
+      </w:r>
+      <w:proofErr w:type="spellStart"/>
+      <w:r>
+        <w:t>tega</w:t>
+      </w:r>
+      <w:proofErr w:type="spellEnd"/>
+      <w:r>
+        <w:t xml:space="preserve"> s </w:t>
+      </w:r>
+      <w:proofErr w:type="spellStart"/>
+      <w:r>
+        <w:t>pomočjo</w:t>
+      </w:r>
+      <w:proofErr w:type="spellEnd"/>
+      <w:r>
+        <w:t xml:space="preserve"> </w:t>
+      </w:r>
+      <w:proofErr w:type="spellStart"/>
+      <w:r>
+        <w:t>pogojne</w:t>
+      </w:r>
+      <w:proofErr w:type="spellEnd"/>
+      <w:r>
+        <w:t xml:space="preserve"> </w:t>
+      </w:r>
+      <w:proofErr w:type="spellStart"/>
+      <w:r>
+        <w:t>verjetnosti</w:t>
+      </w:r>
+      <w:proofErr w:type="spellEnd"/>
+      <w:r>
+        <w:t xml:space="preserve"> </w:t>
+      </w:r>
+      <w:proofErr w:type="spellStart"/>
+      <w:r>
+        <w:t>določi</w:t>
+      </w:r>
+      <w:proofErr w:type="spellEnd"/>
+      <w:r>
+        <w:t xml:space="preserve"> </w:t>
+      </w:r>
+      <w:proofErr w:type="spellStart"/>
+      <w:r>
+        <w:t>kateremu</w:t>
+      </w:r>
+      <w:proofErr w:type="spellEnd"/>
+      <w:r>
+        <w:t xml:space="preserve"> </w:t>
+      </w:r>
+      <w:proofErr w:type="spellStart"/>
+      <w:r>
+        <w:t>razredu</w:t>
+      </w:r>
+      <w:proofErr w:type="spellEnd"/>
+      <w:r>
+        <w:t xml:space="preserve"> </w:t>
+      </w:r>
+      <w:proofErr w:type="spellStart"/>
+      <w:r>
+        <w:t>nov</w:t>
+      </w:r>
+      <w:proofErr w:type="spellEnd"/>
+      <w:r>
+        <w:t xml:space="preserve"> primer </w:t>
+      </w:r>
+      <w:proofErr w:type="spellStart"/>
+      <w:r>
+        <w:t>pripada</w:t>
+      </w:r>
+      <w:proofErr w:type="spellEnd"/>
+      <w:r>
+        <w:t>.</w:t>
+      </w:r>
+      <w:r>
+        <w:t xml:space="preserve"> </w:t>
+      </w:r>
+      <w:proofErr w:type="spellStart"/>
+      <w:r>
+        <w:t>Vizualizacijo</w:t>
+      </w:r>
+      <w:proofErr w:type="spellEnd"/>
+      <w:r>
+        <w:t xml:space="preserve"> </w:t>
+      </w:r>
+      <w:proofErr w:type="spellStart"/>
+      <w:r>
+        <w:t>algoritma</w:t>
+      </w:r>
+      <w:proofErr w:type="spellEnd"/>
+      <w:r>
+        <w:t xml:space="preserve"> </w:t>
+      </w:r>
+      <w:proofErr w:type="spellStart"/>
+      <w:r>
+        <w:t>prikazuje</w:t>
+      </w:r>
+      <w:proofErr w:type="spellEnd"/>
+      <w:r>
+        <w:t xml:space="preserve"> </w:t>
+      </w:r>
+      <w:proofErr w:type="spellStart"/>
+      <w:r>
+        <w:t>slika</w:t>
+      </w:r>
+      <w:proofErr w:type="spellEnd"/>
+      <w:r>
+        <w:t xml:space="preserve"> x. </w:t>
+      </w:r>
+    </w:p>
+    <w:p>
+      <w:r>
+        <w:rPr>
+          <w:noProof/>
+        </w:rPr>
+        <w:drawing>
+          <wp:inline distT="0" distB="0" distL="0" distR="0" wp14:anchorId="28444D98" wp14:editId="6DD91EB4">
+            <wp:extent cx="5760720" cy="2889250"/>
+            <wp:effectExtent l="0" t="0" r="0" b="6350"/>
+            <wp:docPr id="703052221" name="Picture 1" descr="A screenshot of a video game&#10;&#10;Description automatically generated"/>
+            <wp:cNvGraphicFramePr>
+              <a:graphicFrameLocks xmlns:a="http://schemas.openxmlformats.org/drawingml/2006/main" noChangeAspect="1"/>
+            </wp:cNvGraphicFramePr>
+            <a:graphic xmlns:a="http://schemas.openxmlformats.org/drawingml/2006/main">
+              <a:graphicData uri="http://schemas.openxmlformats.org/drawingml/2006/picture">
+                <pic:pic xmlns:pic="http://schemas.openxmlformats.org/drawingml/2006/picture">
+                  <pic:nvPicPr>
+                    <pic:cNvPr id="703052221" name="Picture 1" descr="A screenshot of a video game&#10;&#10;Description automatically generated"/>
+                    <pic:cNvPicPr/>
+                  </pic:nvPicPr>
+                  <pic:blipFill>
+                    <a:blip r:embed="rId9">
+                      <a:extLst>
+                        <a:ext uri="{28A0092B-C50C-407E-A947-70E740481C1C}">
+                          <a14:useLocalDpi xmlns:a14="http://schemas.microsoft.com/office/drawing/2010/main" val="0"/>
+                        </a:ext>
+                      </a:extLst>
+                    </a:blip>
+                    <a:stretch>
+                      <a:fillRect/>
+                    </a:stretch>
+                  </pic:blipFill>
+                  <pic:spPr>
+                    <a:xfrm>
+                      <a:off x="0" y="0"/>
+                      <a:ext cx="5760720" cy="2889250"/>
+                    </a:xfrm>
+                    <a:prstGeom prst="rect">
+                      <a:avLst/>
+                    </a:prstGeom>
+                  </pic:spPr>
+                </pic:pic>
+              </a:graphicData>
+            </a:graphic>
+          </wp:inline>
+        </w:drawing>
       </w:r>
     </w:p>
     <w:p>
@@ -9863,8 +10788,158 @@
       <w:proofErr w:type="spellEnd"/>
     </w:p>
     <w:p>
-      <w:r>
-        <w:t>...</w:t>
+      <w:proofErr w:type="spellStart"/>
+      <w:r>
+        <w:t>Odločitvena</w:t>
+      </w:r>
+      <w:proofErr w:type="spellEnd"/>
+      <w:r>
+        <w:t xml:space="preserve"> </w:t>
+      </w:r>
+      <w:proofErr w:type="spellStart"/>
+      <w:r>
+        <w:t>drevesa</w:t>
+      </w:r>
+      <w:proofErr w:type="spellEnd"/>
+      <w:r>
+        <w:t xml:space="preserve"> (DT)</w:t>
+      </w:r>
+      <w:r>
+        <w:t xml:space="preserve"> (</w:t>
+      </w:r>
+      <w:proofErr w:type="spellStart"/>
+      <w:r>
+        <w:t>angl.</w:t>
+      </w:r>
+      <w:proofErr w:type="spellEnd"/>
+      <w:r>
+        <w:t xml:space="preserve"> Decision Trees) so </w:t>
+      </w:r>
+      <w:proofErr w:type="spellStart"/>
+      <w:r>
+        <w:t>vsestranski</w:t>
+      </w:r>
+      <w:proofErr w:type="spellEnd"/>
+      <w:r>
+        <w:t xml:space="preserve"> </w:t>
+      </w:r>
+      <w:proofErr w:type="spellStart"/>
+      <w:r>
+        <w:t>algoritmi</w:t>
+      </w:r>
+      <w:proofErr w:type="spellEnd"/>
+      <w:r>
+        <w:t xml:space="preserve">, ki </w:t>
+      </w:r>
+      <w:proofErr w:type="spellStart"/>
+      <w:r>
+        <w:t>temeljijo</w:t>
+      </w:r>
+      <w:proofErr w:type="spellEnd"/>
+      <w:r>
+        <w:t xml:space="preserve"> </w:t>
+      </w:r>
+      <w:proofErr w:type="spellStart"/>
+      <w:r>
+        <w:t>na</w:t>
+      </w:r>
+      <w:proofErr w:type="spellEnd"/>
+      <w:r>
+        <w:t xml:space="preserve"> </w:t>
+      </w:r>
+      <w:proofErr w:type="spellStart"/>
+      <w:r>
+        <w:t>vsti</w:t>
+      </w:r>
+      <w:proofErr w:type="spellEnd"/>
+      <w:r>
+        <w:t xml:space="preserve"> </w:t>
+      </w:r>
+      <w:proofErr w:type="spellStart"/>
+      <w:r>
+        <w:t>pravil</w:t>
+      </w:r>
+      <w:proofErr w:type="spellEnd"/>
+      <w:r>
+        <w:t xml:space="preserve"> </w:t>
+      </w:r>
+      <w:proofErr w:type="spellStart"/>
+      <w:r>
+        <w:t>oziroma</w:t>
+      </w:r>
+      <w:proofErr w:type="spellEnd"/>
+      <w:r>
+        <w:t xml:space="preserve"> </w:t>
+      </w:r>
+      <w:proofErr w:type="spellStart"/>
+      <w:r>
+        <w:t>pogojev</w:t>
+      </w:r>
+      <w:proofErr w:type="spellEnd"/>
+      <w:r>
+        <w:t xml:space="preserve"> “</w:t>
+      </w:r>
+      <w:proofErr w:type="spellStart"/>
+      <w:r>
+        <w:t>Če</w:t>
+      </w:r>
+      <w:proofErr w:type="spellEnd"/>
+      <w:r>
+        <w:t xml:space="preserve"> -&gt; </w:t>
+      </w:r>
+      <w:proofErr w:type="spellStart"/>
+      <w:r>
+        <w:t>Potem</w:t>
+      </w:r>
+      <w:proofErr w:type="spellEnd"/>
+      <w:r>
+        <w:t>”.</w:t>
+      </w:r>
+      <w:r>
+        <w:t xml:space="preserve"> </w:t>
+      </w:r>
+      <w:proofErr w:type="spellStart"/>
+      <w:r>
+        <w:t>Vizualizacijo</w:t>
+      </w:r>
+      <w:proofErr w:type="spellEnd"/>
+      <w:r>
+        <w:t xml:space="preserve"> </w:t>
+      </w:r>
+      <w:proofErr w:type="spellStart"/>
+      <w:r>
+        <w:t>procesa</w:t>
+      </w:r>
+      <w:proofErr w:type="spellEnd"/>
+      <w:r>
+        <w:t xml:space="preserve"> </w:t>
+      </w:r>
+      <w:proofErr w:type="spellStart"/>
+      <w:r>
+        <w:t>odločanja</w:t>
+      </w:r>
+      <w:proofErr w:type="spellEnd"/>
+      <w:r>
+        <w:t xml:space="preserve"> </w:t>
+      </w:r>
+      <w:proofErr w:type="spellStart"/>
+      <w:r>
+        <w:t>kaže</w:t>
+      </w:r>
+      <w:proofErr w:type="spellEnd"/>
+      <w:r>
+        <w:t xml:space="preserve"> </w:t>
+      </w:r>
+      <w:proofErr w:type="spellStart"/>
+      <w:r>
+        <w:t>slika</w:t>
+      </w:r>
+      <w:proofErr w:type="spellEnd"/>
+      <w:r>
+        <w:t xml:space="preserve"> x</w:t>
+      </w:r>
+      <w:r>
+        <w:t>.</w:t>
       </w:r>
     </w:p>
     <w:p>
@@ -9872,12 +10947,58 @@
         <w:pStyle w:val="Heading5"/>
       </w:pPr>
       <w:r>
-        <w:t>Gaussian mixture</w:t>
-      </w:r>
-    </w:p>
-    <w:p>
-      <w:r>
-        <w:t>...</w:t>
+        <w:rPr>
+          <w:noProof/>
+        </w:rPr>
+        <w:lastRenderedPageBreak/>
+        <w:drawing>
+          <wp:inline distT="0" distB="0" distL="0" distR="0" wp14:anchorId="56891BDB" wp14:editId="72D21AB0">
+            <wp:extent cx="5760720" cy="2875280"/>
+            <wp:effectExtent l="0" t="0" r="0" b="1270"/>
+            <wp:docPr id="990819828" name="Picture 4" descr="A black background with a black square&#10;&#10;Description automatically generated with medium confidence"/>
+            <wp:cNvGraphicFramePr>
+              <a:graphicFrameLocks xmlns:a="http://schemas.openxmlformats.org/drawingml/2006/main" noChangeAspect="1"/>
+            </wp:cNvGraphicFramePr>
+            <a:graphic xmlns:a="http://schemas.openxmlformats.org/drawingml/2006/main">
+              <a:graphicData uri="http://schemas.openxmlformats.org/drawingml/2006/picture">
+                <pic:pic xmlns:pic="http://schemas.openxmlformats.org/drawingml/2006/picture">
+                  <pic:nvPicPr>
+                    <pic:cNvPr id="990819828" name="Picture 4" descr="A black background with a black square&#10;&#10;Description automatically generated with medium confidence"/>
+                    <pic:cNvPicPr>
+                      <a:picLocks noChangeAspect="1" noChangeArrowheads="1"/>
+                    </pic:cNvPicPr>
+                  </pic:nvPicPr>
+                  <pic:blipFill>
+                    <a:blip r:embed="rId10">
+                      <a:extLst>
+                        <a:ext uri="{28A0092B-C50C-407E-A947-70E740481C1C}">
+                          <a14:useLocalDpi xmlns:a14="http://schemas.microsoft.com/office/drawing/2010/main" val="0"/>
+                        </a:ext>
+                      </a:extLst>
+                    </a:blip>
+                    <a:srcRect/>
+                    <a:stretch>
+                      <a:fillRect/>
+                    </a:stretch>
+                  </pic:blipFill>
+                  <pic:spPr bwMode="auto">
+                    <a:xfrm>
+                      <a:off x="0" y="0"/>
+                      <a:ext cx="5760720" cy="2875280"/>
+                    </a:xfrm>
+                    <a:prstGeom prst="rect">
+                      <a:avLst/>
+                    </a:prstGeom>
+                    <a:noFill/>
+                    <a:ln>
+                      <a:noFill/>
+                    </a:ln>
+                  </pic:spPr>
+                </pic:pic>
+              </a:graphicData>
+            </a:graphic>
+          </wp:inline>
+        </w:drawing>
       </w:r>
     </w:p>
     <w:p>
@@ -9885,71 +11006,1397 @@
         <w:pStyle w:val="Heading5"/>
       </w:pPr>
       <w:r>
-        <w:t>Linear Discriminant Analysis</w:t>
+        <w:t>Gaussian mixture</w:t>
       </w:r>
     </w:p>
     <w:p>
       <w:r>
-        <w:t>...</w:t>
+        <w:t xml:space="preserve">Model </w:t>
+      </w:r>
+      <w:proofErr w:type="spellStart"/>
+      <w:r>
+        <w:t>Gaussove</w:t>
+      </w:r>
+      <w:proofErr w:type="spellEnd"/>
+      <w:r>
+        <w:t xml:space="preserve"> </w:t>
+      </w:r>
+      <w:proofErr w:type="spellStart"/>
+      <w:r>
+        <w:t>mešanice</w:t>
+      </w:r>
+      <w:proofErr w:type="spellEnd"/>
+      <w:r>
+        <w:t xml:space="preserve"> (GMM) (</w:t>
+      </w:r>
+      <w:proofErr w:type="spellStart"/>
+      <w:r>
+        <w:t>angl.</w:t>
+      </w:r>
+      <w:proofErr w:type="spellEnd"/>
+      <w:r>
+        <w:t xml:space="preserve"> Gaussian mixture model) je </w:t>
+      </w:r>
+      <w:proofErr w:type="spellStart"/>
+      <w:r>
+        <w:t>verjetnostni</w:t>
+      </w:r>
+      <w:proofErr w:type="spellEnd"/>
+      <w:r>
+        <w:t xml:space="preserve"> model, ki </w:t>
+      </w:r>
+      <w:proofErr w:type="spellStart"/>
+      <w:r>
+        <w:t>predpostavlja</w:t>
+      </w:r>
+      <w:proofErr w:type="spellEnd"/>
+      <w:r>
+        <w:t xml:space="preserve">, da so </w:t>
+      </w:r>
+      <w:proofErr w:type="spellStart"/>
+      <w:r>
+        <w:t>vse</w:t>
+      </w:r>
+      <w:proofErr w:type="spellEnd"/>
+      <w:r>
+        <w:t xml:space="preserve"> </w:t>
+      </w:r>
+      <w:proofErr w:type="spellStart"/>
+      <w:r>
+        <w:t>učne</w:t>
+      </w:r>
+      <w:proofErr w:type="spellEnd"/>
+      <w:r>
+        <w:t xml:space="preserve"> </w:t>
+      </w:r>
+      <w:proofErr w:type="spellStart"/>
+      <w:r>
+        <w:t>množice</w:t>
+      </w:r>
+      <w:proofErr w:type="spellEnd"/>
+      <w:r>
+        <w:t xml:space="preserve"> </w:t>
+      </w:r>
+      <w:proofErr w:type="spellStart"/>
+      <w:r>
+        <w:t>ustvarjene</w:t>
+      </w:r>
+      <w:proofErr w:type="spellEnd"/>
+      <w:r>
+        <w:t xml:space="preserve"> </w:t>
+      </w:r>
+      <w:proofErr w:type="spellStart"/>
+      <w:r>
+        <w:t>iz</w:t>
+      </w:r>
+      <w:proofErr w:type="spellEnd"/>
+      <w:r>
+        <w:t xml:space="preserve"> </w:t>
+      </w:r>
+      <w:proofErr w:type="spellStart"/>
+      <w:r>
+        <w:t>mešanice</w:t>
+      </w:r>
+      <w:proofErr w:type="spellEnd"/>
+      <w:r>
+        <w:t xml:space="preserve"> </w:t>
+      </w:r>
+      <w:proofErr w:type="spellStart"/>
+      <w:r>
+        <w:t>končnega</w:t>
+      </w:r>
+      <w:proofErr w:type="spellEnd"/>
+      <w:r>
+        <w:t xml:space="preserve"> </w:t>
+      </w:r>
+      <w:proofErr w:type="spellStart"/>
+      <w:r>
+        <w:t>števila</w:t>
+      </w:r>
+      <w:proofErr w:type="spellEnd"/>
+      <w:r>
+        <w:t xml:space="preserve"> </w:t>
+      </w:r>
+      <w:proofErr w:type="spellStart"/>
+      <w:r>
+        <w:t>Gaussovo</w:t>
+      </w:r>
+      <w:proofErr w:type="spellEnd"/>
+      <w:r>
+        <w:t xml:space="preserve"> </w:t>
+      </w:r>
+      <w:proofErr w:type="spellStart"/>
+      <w:r>
+        <w:t>porazdeljenih</w:t>
+      </w:r>
+      <w:proofErr w:type="spellEnd"/>
+      <w:r>
+        <w:t xml:space="preserve"> </w:t>
+      </w:r>
+      <w:proofErr w:type="spellStart"/>
+      <w:r>
+        <w:t>spremenljivk</w:t>
+      </w:r>
+      <w:proofErr w:type="spellEnd"/>
+      <w:r>
+        <w:t xml:space="preserve"> z </w:t>
+      </w:r>
+      <w:proofErr w:type="spellStart"/>
+      <w:r>
+        <w:t>neznanimi</w:t>
+      </w:r>
+      <w:proofErr w:type="spellEnd"/>
+      <w:r>
+        <w:t xml:space="preserve"> </w:t>
+      </w:r>
+      <w:proofErr w:type="spellStart"/>
+      <w:r>
+        <w:t>podatki</w:t>
+      </w:r>
+      <w:proofErr w:type="spellEnd"/>
+      <w:r>
+        <w:t xml:space="preserve">. </w:t>
+      </w:r>
+      <w:proofErr w:type="spellStart"/>
+      <w:r>
+        <w:t>Delovanje</w:t>
+      </w:r>
+      <w:proofErr w:type="spellEnd"/>
+      <w:r>
+        <w:t xml:space="preserve"> </w:t>
+      </w:r>
+      <w:proofErr w:type="spellStart"/>
+      <w:r>
+        <w:t>si</w:t>
+      </w:r>
+      <w:proofErr w:type="spellEnd"/>
+      <w:r>
+        <w:t xml:space="preserve"> </w:t>
+      </w:r>
+      <w:proofErr w:type="spellStart"/>
+      <w:r>
+        <w:t>lahko</w:t>
+      </w:r>
+      <w:proofErr w:type="spellEnd"/>
+      <w:r>
+        <w:t xml:space="preserve"> </w:t>
+      </w:r>
+      <w:proofErr w:type="spellStart"/>
+      <w:r>
+        <w:t>predstavljamo</w:t>
+      </w:r>
+      <w:proofErr w:type="spellEnd"/>
+      <w:r>
+        <w:t xml:space="preserve"> </w:t>
+      </w:r>
+      <w:proofErr w:type="spellStart"/>
+      <w:r>
+        <w:t>kot</w:t>
+      </w:r>
+      <w:proofErr w:type="spellEnd"/>
+      <w:r>
+        <w:t xml:space="preserve"> </w:t>
+      </w:r>
+      <w:proofErr w:type="spellStart"/>
+      <w:r>
+        <w:t>gručenje</w:t>
+      </w:r>
+      <w:proofErr w:type="spellEnd"/>
+      <w:r>
+        <w:t xml:space="preserve">, ki </w:t>
+      </w:r>
+      <w:proofErr w:type="spellStart"/>
+      <w:r>
+        <w:t>vključuje</w:t>
+      </w:r>
+      <w:proofErr w:type="spellEnd"/>
+      <w:r>
+        <w:t xml:space="preserve"> </w:t>
+      </w:r>
+      <w:proofErr w:type="spellStart"/>
+      <w:r>
+        <w:t>informacije</w:t>
+      </w:r>
+      <w:proofErr w:type="spellEnd"/>
+      <w:r>
+        <w:t xml:space="preserve"> o </w:t>
+      </w:r>
+      <w:proofErr w:type="spellStart"/>
+      <w:r>
+        <w:t>kovariančni</w:t>
+      </w:r>
+      <w:proofErr w:type="spellEnd"/>
+      <w:r>
+        <w:t xml:space="preserve"> </w:t>
+      </w:r>
+      <w:proofErr w:type="spellStart"/>
+      <w:r>
+        <w:t>strukturi</w:t>
+      </w:r>
+      <w:proofErr w:type="spellEnd"/>
+      <w:r>
+        <w:t xml:space="preserve"> </w:t>
+      </w:r>
+      <w:proofErr w:type="spellStart"/>
+      <w:r>
+        <w:t>podatkov</w:t>
+      </w:r>
+      <w:proofErr w:type="spellEnd"/>
+      <w:r>
+        <w:t xml:space="preserve"> in </w:t>
+      </w:r>
+      <w:proofErr w:type="spellStart"/>
+      <w:r>
+        <w:t>centrih</w:t>
+      </w:r>
+      <w:proofErr w:type="spellEnd"/>
+      <w:r>
+        <w:t xml:space="preserve"> </w:t>
+      </w:r>
+      <w:proofErr w:type="spellStart"/>
+      <w:r>
+        <w:t>latentnih</w:t>
+      </w:r>
+      <w:proofErr w:type="spellEnd"/>
+      <w:r>
+        <w:t xml:space="preserve"> </w:t>
+      </w:r>
+      <w:proofErr w:type="spellStart"/>
+      <w:r>
+        <w:t>Gaussovih</w:t>
+      </w:r>
+      <w:proofErr w:type="spellEnd"/>
+      <w:r>
+        <w:t xml:space="preserve"> </w:t>
+      </w:r>
+      <w:proofErr w:type="spellStart"/>
+      <w:r>
+        <w:t>krivulj</w:t>
+      </w:r>
+      <w:proofErr w:type="spellEnd"/>
+      <w:r>
+        <w:t>.</w:t>
+      </w:r>
+    </w:p>
+    <w:p>
+      <w:r>
+        <w:rPr>
+          <w:noProof/>
+        </w:rPr>
+        <w:drawing>
+          <wp:inline distT="0" distB="0" distL="0" distR="0" wp14:anchorId="5B38D44C" wp14:editId="7B824D69">
+            <wp:extent cx="5118100" cy="2563547"/>
+            <wp:effectExtent l="0" t="0" r="6350" b="8255"/>
+            <wp:docPr id="1865240738" name="Picture 6" descr="A screenshot of a computer screen&#10;&#10;Description automatically generated"/>
+            <wp:cNvGraphicFramePr>
+              <a:graphicFrameLocks xmlns:a="http://schemas.openxmlformats.org/drawingml/2006/main" noChangeAspect="1"/>
+            </wp:cNvGraphicFramePr>
+            <a:graphic xmlns:a="http://schemas.openxmlformats.org/drawingml/2006/main">
+              <a:graphicData uri="http://schemas.openxmlformats.org/drawingml/2006/picture">
+                <pic:pic xmlns:pic="http://schemas.openxmlformats.org/drawingml/2006/picture">
+                  <pic:nvPicPr>
+                    <pic:cNvPr id="1865240738" name="Picture 6" descr="A screenshot of a computer screen&#10;&#10;Description automatically generated"/>
+                    <pic:cNvPicPr>
+                      <a:picLocks noChangeAspect="1" noChangeArrowheads="1"/>
+                    </pic:cNvPicPr>
+                  </pic:nvPicPr>
+                  <pic:blipFill>
+                    <a:blip r:embed="rId11">
+                      <a:extLst>
+                        <a:ext uri="{28A0092B-C50C-407E-A947-70E740481C1C}">
+                          <a14:useLocalDpi xmlns:a14="http://schemas.microsoft.com/office/drawing/2010/main" val="0"/>
+                        </a:ext>
+                      </a:extLst>
+                    </a:blip>
+                    <a:srcRect/>
+                    <a:stretch>
+                      <a:fillRect/>
+                    </a:stretch>
+                  </pic:blipFill>
+                  <pic:spPr bwMode="auto">
+                    <a:xfrm>
+                      <a:off x="0" y="0"/>
+                      <a:ext cx="5139437" cy="2574234"/>
+                    </a:xfrm>
+                    <a:prstGeom prst="rect">
+                      <a:avLst/>
+                    </a:prstGeom>
+                    <a:noFill/>
+                    <a:ln>
+                      <a:noFill/>
+                    </a:ln>
+                  </pic:spPr>
+                </pic:pic>
+              </a:graphicData>
+            </a:graphic>
+          </wp:inline>
+        </w:drawing>
       </w:r>
     </w:p>
     <w:p>
       <w:pPr>
         <w:pStyle w:val="Heading5"/>
       </w:pPr>
-      <w:proofErr w:type="spellStart"/>
-      <w:r>
-        <w:t>ADAboost</w:t>
-      </w:r>
-      <w:proofErr w:type="spellEnd"/>
+      <w:r>
+        <w:t>Linear Discriminant Analysis</w:t>
+      </w:r>
     </w:p>
     <w:p>
-      <w:r>
-        <w:t>...</w:t>
+      <w:proofErr w:type="spellStart"/>
+      <w:r>
+        <w:t>Linearna</w:t>
+      </w:r>
+      <w:proofErr w:type="spellEnd"/>
+      <w:r>
+        <w:t xml:space="preserve"> </w:t>
+      </w:r>
+      <w:proofErr w:type="spellStart"/>
+      <w:r>
+        <w:t>diskriminantna</w:t>
+      </w:r>
+      <w:proofErr w:type="spellEnd"/>
+      <w:r>
+        <w:t xml:space="preserve"> </w:t>
+      </w:r>
+      <w:proofErr w:type="spellStart"/>
+      <w:r>
+        <w:t>analiza</w:t>
+      </w:r>
+      <w:proofErr w:type="spellEnd"/>
+      <w:r>
+        <w:t xml:space="preserve"> (LDA) (</w:t>
+      </w:r>
+      <w:proofErr w:type="spellStart"/>
+      <w:r>
+        <w:t>angl.</w:t>
+      </w:r>
+      <w:proofErr w:type="spellEnd"/>
+      <w:r>
+        <w:t xml:space="preserve"> Linear discriminant analysis) je </w:t>
+      </w:r>
+      <w:proofErr w:type="spellStart"/>
+      <w:r>
+        <w:t>metoda</w:t>
+      </w:r>
+      <w:proofErr w:type="spellEnd"/>
+      <w:r>
+        <w:t xml:space="preserve">, ki </w:t>
+      </w:r>
+      <w:proofErr w:type="spellStart"/>
+      <w:r>
+        <w:t>išče</w:t>
+      </w:r>
+      <w:proofErr w:type="spellEnd"/>
+      <w:r>
+        <w:t xml:space="preserve"> </w:t>
+      </w:r>
+      <w:proofErr w:type="spellStart"/>
+      <w:r>
+        <w:t>linearne</w:t>
+      </w:r>
+      <w:proofErr w:type="spellEnd"/>
+      <w:r>
+        <w:t xml:space="preserve"> </w:t>
+      </w:r>
+      <w:proofErr w:type="spellStart"/>
+      <w:r>
+        <w:t>kombinacije</w:t>
+      </w:r>
+      <w:proofErr w:type="spellEnd"/>
+      <w:r>
+        <w:t xml:space="preserve"> </w:t>
+      </w:r>
+      <w:proofErr w:type="spellStart"/>
+      <w:r>
+        <w:t>značilk</w:t>
+      </w:r>
+      <w:proofErr w:type="spellEnd"/>
+      <w:r>
+        <w:t xml:space="preserve">, ki bi </w:t>
+      </w:r>
+      <w:proofErr w:type="spellStart"/>
+      <w:r>
+        <w:t>uspešno</w:t>
+      </w:r>
+      <w:proofErr w:type="spellEnd"/>
+      <w:r>
+        <w:t xml:space="preserve"> </w:t>
+      </w:r>
+      <w:proofErr w:type="spellStart"/>
+      <w:r>
+        <w:t>ločile</w:t>
+      </w:r>
+      <w:proofErr w:type="spellEnd"/>
+      <w:r>
+        <w:t xml:space="preserve"> </w:t>
+      </w:r>
+      <w:proofErr w:type="spellStart"/>
+      <w:r>
+        <w:t>razrede</w:t>
+      </w:r>
+      <w:proofErr w:type="spellEnd"/>
+      <w:r>
+        <w:t>.</w:t>
+      </w:r>
+      <w:r>
+        <w:t xml:space="preserve"> </w:t>
+      </w:r>
+      <w:proofErr w:type="spellStart"/>
+      <w:r>
+        <w:t>Vizualizacija</w:t>
+      </w:r>
+      <w:proofErr w:type="spellEnd"/>
+      <w:r>
+        <w:t xml:space="preserve"> </w:t>
+      </w:r>
+      <w:proofErr w:type="spellStart"/>
+      <w:r>
+        <w:t>algoritma</w:t>
+      </w:r>
+      <w:proofErr w:type="spellEnd"/>
+      <w:r>
+        <w:t xml:space="preserve"> je </w:t>
+      </w:r>
+      <w:proofErr w:type="spellStart"/>
+      <w:r>
+        <w:t>enaka</w:t>
+      </w:r>
+      <w:proofErr w:type="spellEnd"/>
+      <w:r>
+        <w:t xml:space="preserve"> </w:t>
+      </w:r>
+      <w:proofErr w:type="spellStart"/>
+      <w:r>
+        <w:t>kot</w:t>
+      </w:r>
+      <w:proofErr w:type="spellEnd"/>
+      <w:r>
+        <w:t xml:space="preserve"> </w:t>
+      </w:r>
+      <w:proofErr w:type="spellStart"/>
+      <w:r>
+        <w:t>pri</w:t>
+      </w:r>
+      <w:proofErr w:type="spellEnd"/>
+      <w:r>
+        <w:t xml:space="preserve"> </w:t>
+      </w:r>
+      <w:proofErr w:type="spellStart"/>
+      <w:r>
+        <w:t>algoritmu</w:t>
+      </w:r>
+      <w:proofErr w:type="spellEnd"/>
+      <w:r>
+        <w:t xml:space="preserve"> SVM (</w:t>
+      </w:r>
+      <w:proofErr w:type="spellStart"/>
+      <w:r>
+        <w:t>slika</w:t>
+      </w:r>
+      <w:proofErr w:type="spellEnd"/>
+      <w:r>
+        <w:t xml:space="preserve"> x), </w:t>
+      </w:r>
+      <w:proofErr w:type="spellStart"/>
+      <w:r>
+        <w:t>le da</w:t>
+      </w:r>
+      <w:proofErr w:type="spellEnd"/>
+      <w:r>
+        <w:t xml:space="preserve"> ne </w:t>
+      </w:r>
+      <w:proofErr w:type="spellStart"/>
+      <w:r>
+        <w:t>gre</w:t>
+      </w:r>
+      <w:proofErr w:type="spellEnd"/>
+      <w:r>
+        <w:t xml:space="preserve"> za </w:t>
+      </w:r>
+      <w:proofErr w:type="spellStart"/>
+      <w:r>
+        <w:t>hiperravnino</w:t>
+      </w:r>
+      <w:proofErr w:type="spellEnd"/>
+      <w:r>
+        <w:t xml:space="preserve">, </w:t>
+      </w:r>
+      <w:proofErr w:type="spellStart"/>
+      <w:r>
+        <w:t>temveč</w:t>
+      </w:r>
+      <w:proofErr w:type="spellEnd"/>
+      <w:r>
+        <w:t xml:space="preserve"> za </w:t>
+      </w:r>
+      <w:proofErr w:type="spellStart"/>
+      <w:r>
+        <w:t>kombinacijo</w:t>
+      </w:r>
+      <w:proofErr w:type="spellEnd"/>
+      <w:r>
+        <w:t xml:space="preserve"> </w:t>
+      </w:r>
+      <w:proofErr w:type="spellStart"/>
+      <w:r>
+        <w:t>premic</w:t>
+      </w:r>
+      <w:proofErr w:type="spellEnd"/>
+      <w:r>
+        <w:t>.</w:t>
       </w:r>
     </w:p>
     <w:p>
       <w:pPr>
         <w:pStyle w:val="Heading5"/>
       </w:pPr>
-      <w:r>
-        <w:t>Gradient boost</w:t>
-      </w:r>
+      <w:proofErr w:type="spellStart"/>
+      <w:r>
+        <w:t>ADAboost</w:t>
+      </w:r>
+      <w:proofErr w:type="spellEnd"/>
     </w:p>
     <w:p>
       <w:r>
-        <w:t>...</w:t>
+        <w:t>AdaBoost (</w:t>
+      </w:r>
+      <w:proofErr w:type="spellStart"/>
+      <w:r>
+        <w:t>angl.</w:t>
+      </w:r>
+      <w:proofErr w:type="spellEnd"/>
+      <w:r>
+        <w:t xml:space="preserve"> Adaptive Boosting), </w:t>
+      </w:r>
+      <w:proofErr w:type="spellStart"/>
+      <w:r>
+        <w:t>daljše</w:t>
+      </w:r>
+      <w:proofErr w:type="spellEnd"/>
+      <w:r>
+        <w:t xml:space="preserve"> </w:t>
+      </w:r>
+      <w:proofErr w:type="spellStart"/>
+      <w:r>
+        <w:t>povečanje</w:t>
+      </w:r>
+      <w:proofErr w:type="spellEnd"/>
+      <w:r>
+        <w:t xml:space="preserve"> </w:t>
+      </w:r>
+      <w:proofErr w:type="spellStart"/>
+      <w:r>
+        <w:t>prilagoditev</w:t>
+      </w:r>
+      <w:proofErr w:type="spellEnd"/>
+      <w:r>
+        <w:t xml:space="preserve"> je </w:t>
+      </w:r>
+      <w:proofErr w:type="spellStart"/>
+      <w:r>
+        <w:t>ansambelski</w:t>
+      </w:r>
+      <w:proofErr w:type="spellEnd"/>
+      <w:r>
+        <w:t xml:space="preserve"> </w:t>
+      </w:r>
+      <w:proofErr w:type="spellStart"/>
+      <w:r>
+        <w:t>algoritem</w:t>
+      </w:r>
+      <w:proofErr w:type="spellEnd"/>
+      <w:r>
+        <w:t xml:space="preserve">, ki </w:t>
+      </w:r>
+      <w:proofErr w:type="spellStart"/>
+      <w:r>
+        <w:t>podatke</w:t>
+      </w:r>
+      <w:proofErr w:type="spellEnd"/>
+      <w:r>
+        <w:t xml:space="preserve"> </w:t>
+      </w:r>
+      <w:proofErr w:type="spellStart"/>
+      <w:r>
+        <w:t>klasificira</w:t>
+      </w:r>
+      <w:proofErr w:type="spellEnd"/>
+      <w:r>
+        <w:t xml:space="preserve"> s </w:t>
+      </w:r>
+      <w:proofErr w:type="spellStart"/>
+      <w:r>
+        <w:t>pomočjo</w:t>
+      </w:r>
+      <w:proofErr w:type="spellEnd"/>
+      <w:r>
+        <w:t xml:space="preserve"> </w:t>
+      </w:r>
+      <w:proofErr w:type="spellStart"/>
+      <w:r>
+        <w:t>kombinacije</w:t>
+      </w:r>
+      <w:proofErr w:type="spellEnd"/>
+      <w:r>
+        <w:t xml:space="preserve"> </w:t>
+      </w:r>
+      <w:proofErr w:type="spellStart"/>
+      <w:r>
+        <w:t>večih</w:t>
+      </w:r>
+      <w:proofErr w:type="spellEnd"/>
+      <w:r>
+        <w:t xml:space="preserve"> </w:t>
+      </w:r>
+      <w:proofErr w:type="spellStart"/>
+      <w:r>
+        <w:t>osnovnih</w:t>
+      </w:r>
+      <w:proofErr w:type="spellEnd"/>
+      <w:r>
+        <w:t xml:space="preserve"> in </w:t>
+      </w:r>
+      <w:proofErr w:type="spellStart"/>
+      <w:r>
+        <w:t>šibkejših</w:t>
+      </w:r>
+      <w:proofErr w:type="spellEnd"/>
+      <w:r>
+        <w:t xml:space="preserve"> </w:t>
+      </w:r>
+      <w:proofErr w:type="spellStart"/>
+      <w:r>
+        <w:t>algoritmov</w:t>
+      </w:r>
+      <w:proofErr w:type="spellEnd"/>
+      <w:r>
+        <w:t xml:space="preserve"> (</w:t>
+      </w:r>
+      <w:proofErr w:type="spellStart"/>
+      <w:r>
+        <w:t>na</w:t>
+      </w:r>
+      <w:proofErr w:type="spellEnd"/>
+      <w:r>
+        <w:t xml:space="preserve"> primer </w:t>
+      </w:r>
+      <w:proofErr w:type="spellStart"/>
+      <w:r>
+        <w:t>odločitvenih</w:t>
+      </w:r>
+      <w:proofErr w:type="spellEnd"/>
+      <w:r>
+        <w:t xml:space="preserve"> </w:t>
+      </w:r>
+      <w:proofErr w:type="spellStart"/>
+      <w:r>
+        <w:t>dreves</w:t>
+      </w:r>
+      <w:proofErr w:type="spellEnd"/>
+      <w:r>
+        <w:t xml:space="preserve">). Na </w:t>
+      </w:r>
+      <w:proofErr w:type="spellStart"/>
+      <w:r>
+        <w:t>podlagi</w:t>
+      </w:r>
+      <w:proofErr w:type="spellEnd"/>
+      <w:r>
+        <w:t xml:space="preserve"> </w:t>
+      </w:r>
+      <w:proofErr w:type="spellStart"/>
+      <w:r>
+        <w:t>rezultatov</w:t>
+      </w:r>
+      <w:proofErr w:type="spellEnd"/>
+      <w:r>
+        <w:t xml:space="preserve"> </w:t>
+      </w:r>
+      <w:proofErr w:type="spellStart"/>
+      <w:r>
+        <w:t>iterativnih</w:t>
+      </w:r>
+      <w:proofErr w:type="spellEnd"/>
+      <w:r>
+        <w:t xml:space="preserve"> (</w:t>
+      </w:r>
+      <w:proofErr w:type="spellStart"/>
+      <w:r>
+        <w:t>prejšnjih</w:t>
+      </w:r>
+      <w:proofErr w:type="spellEnd"/>
+      <w:r>
+        <w:t xml:space="preserve">) </w:t>
+      </w:r>
+      <w:proofErr w:type="spellStart"/>
+      <w:r>
+        <w:t>klasifikacij</w:t>
+      </w:r>
+      <w:proofErr w:type="spellEnd"/>
+      <w:r>
+        <w:t xml:space="preserve"> </w:t>
+      </w:r>
+      <w:proofErr w:type="spellStart"/>
+      <w:r>
+        <w:t>prilagaja</w:t>
+      </w:r>
+      <w:proofErr w:type="spellEnd"/>
+      <w:r>
+        <w:t xml:space="preserve"> </w:t>
+      </w:r>
+      <w:proofErr w:type="spellStart"/>
+      <w:r>
+        <w:t>nove</w:t>
+      </w:r>
+      <w:proofErr w:type="spellEnd"/>
+      <w:r>
+        <w:t xml:space="preserve"> </w:t>
+      </w:r>
+      <w:proofErr w:type="spellStart"/>
+      <w:r>
+        <w:t>učne</w:t>
+      </w:r>
+      <w:proofErr w:type="spellEnd"/>
+      <w:r>
+        <w:t xml:space="preserve"> </w:t>
+      </w:r>
+      <w:proofErr w:type="spellStart"/>
+      <w:r>
+        <w:t>primere</w:t>
+      </w:r>
+      <w:proofErr w:type="spellEnd"/>
+      <w:r>
+        <w:t xml:space="preserve">, </w:t>
+      </w:r>
+      <w:proofErr w:type="spellStart"/>
+      <w:r>
+        <w:t>kot</w:t>
+      </w:r>
+      <w:proofErr w:type="spellEnd"/>
+      <w:r>
+        <w:t xml:space="preserve"> </w:t>
+      </w:r>
+      <w:proofErr w:type="spellStart"/>
+      <w:r>
+        <w:t>kaže</w:t>
+      </w:r>
+      <w:proofErr w:type="spellEnd"/>
+      <w:r>
+        <w:t xml:space="preserve"> </w:t>
+      </w:r>
+      <w:proofErr w:type="spellStart"/>
+      <w:r>
+        <w:t>slika</w:t>
+      </w:r>
+      <w:proofErr w:type="spellEnd"/>
+      <w:r>
+        <w:t xml:space="preserve"> x.</w:t>
+      </w:r>
+      <w:r>
+        <w:t xml:space="preserve"> </w:t>
+      </w:r>
+      <w:proofErr w:type="spellStart"/>
+      <w:r>
+        <w:t>Najprej</w:t>
+      </w:r>
+      <w:proofErr w:type="spellEnd"/>
+      <w:r>
+        <w:t xml:space="preserve"> </w:t>
+      </w:r>
+      <w:proofErr w:type="spellStart"/>
+      <w:r>
+        <w:t>dodeli</w:t>
+      </w:r>
+      <w:proofErr w:type="spellEnd"/>
+      <w:r>
+        <w:t xml:space="preserve"> </w:t>
+      </w:r>
+      <w:proofErr w:type="spellStart"/>
+      <w:r>
+        <w:t>enako</w:t>
+      </w:r>
+      <w:proofErr w:type="spellEnd"/>
+      <w:r>
+        <w:t xml:space="preserve"> </w:t>
+      </w:r>
+      <w:proofErr w:type="spellStart"/>
+      <w:r>
+        <w:t>težo</w:t>
+      </w:r>
+      <w:proofErr w:type="spellEnd"/>
+      <w:r>
+        <w:t xml:space="preserve"> </w:t>
+      </w:r>
+      <w:proofErr w:type="spellStart"/>
+      <w:r>
+        <w:t>vsakemu</w:t>
+      </w:r>
+      <w:proofErr w:type="spellEnd"/>
+      <w:r>
+        <w:t xml:space="preserve"> </w:t>
+      </w:r>
+      <w:proofErr w:type="spellStart"/>
+      <w:r>
+        <w:t>opazovanju</w:t>
+      </w:r>
+      <w:proofErr w:type="spellEnd"/>
+      <w:r>
+        <w:t xml:space="preserve">. Ko je </w:t>
+      </w:r>
+      <w:proofErr w:type="spellStart"/>
+      <w:r>
+        <w:t>bilo</w:t>
+      </w:r>
+      <w:proofErr w:type="spellEnd"/>
+      <w:r>
+        <w:t xml:space="preserve"> </w:t>
+      </w:r>
+      <w:proofErr w:type="spellStart"/>
+      <w:r>
+        <w:t>prvo</w:t>
+      </w:r>
+      <w:proofErr w:type="spellEnd"/>
+      <w:r>
+        <w:t xml:space="preserve"> </w:t>
+      </w:r>
+      <w:proofErr w:type="spellStart"/>
+      <w:r>
+        <w:t>drevo</w:t>
+      </w:r>
+      <w:proofErr w:type="spellEnd"/>
+      <w:r>
+        <w:t xml:space="preserve"> </w:t>
+      </w:r>
+      <w:proofErr w:type="spellStart"/>
+      <w:r>
+        <w:t>ovrednoteno</w:t>
+      </w:r>
+      <w:proofErr w:type="spellEnd"/>
+      <w:r>
+        <w:t xml:space="preserve"> za </w:t>
+      </w:r>
+      <w:proofErr w:type="spellStart"/>
+      <w:r>
+        <w:t>natančnost</w:t>
+      </w:r>
+      <w:proofErr w:type="spellEnd"/>
+      <w:r>
+        <w:t xml:space="preserve">, se </w:t>
+      </w:r>
+      <w:proofErr w:type="spellStart"/>
+      <w:r>
+        <w:t>prilagodijo</w:t>
+      </w:r>
+      <w:proofErr w:type="spellEnd"/>
+      <w:r>
+        <w:t xml:space="preserve"> </w:t>
+      </w:r>
+      <w:proofErr w:type="spellStart"/>
+      <w:r>
+        <w:t>uteži</w:t>
+      </w:r>
+      <w:proofErr w:type="spellEnd"/>
+      <w:r>
+        <w:t xml:space="preserve"> za </w:t>
+      </w:r>
+      <w:proofErr w:type="spellStart"/>
+      <w:r>
+        <w:t>različna</w:t>
+      </w:r>
+      <w:proofErr w:type="spellEnd"/>
+      <w:r>
+        <w:t xml:space="preserve"> </w:t>
+      </w:r>
+      <w:proofErr w:type="spellStart"/>
+      <w:r>
+        <w:t>opazovanja</w:t>
+      </w:r>
+      <w:proofErr w:type="spellEnd"/>
+      <w:r>
+        <w:t xml:space="preserve">. </w:t>
+      </w:r>
+      <w:proofErr w:type="spellStart"/>
+      <w:r>
+        <w:t>Opazovanja</w:t>
+      </w:r>
+      <w:proofErr w:type="spellEnd"/>
+      <w:r>
+        <w:t xml:space="preserve">, ki </w:t>
+      </w:r>
+      <w:proofErr w:type="spellStart"/>
+      <w:r>
+        <w:t>jih</w:t>
+      </w:r>
+      <w:proofErr w:type="spellEnd"/>
+      <w:r>
+        <w:t xml:space="preserve"> je </w:t>
+      </w:r>
+      <w:proofErr w:type="spellStart"/>
+      <w:r>
+        <w:t>bilo</w:t>
+      </w:r>
+      <w:proofErr w:type="spellEnd"/>
+      <w:r>
+        <w:t xml:space="preserve"> </w:t>
+      </w:r>
+      <w:proofErr w:type="spellStart"/>
+      <w:r>
+        <w:t>enostavno</w:t>
+      </w:r>
+      <w:proofErr w:type="spellEnd"/>
+      <w:r>
+        <w:t xml:space="preserve"> </w:t>
+      </w:r>
+      <w:proofErr w:type="spellStart"/>
+      <w:r>
+        <w:t>razvrstiti</w:t>
+      </w:r>
+      <w:proofErr w:type="spellEnd"/>
+      <w:r>
+        <w:t xml:space="preserve">, </w:t>
+      </w:r>
+      <w:proofErr w:type="spellStart"/>
+      <w:r>
+        <w:t>imajo</w:t>
+      </w:r>
+      <w:proofErr w:type="spellEnd"/>
+      <w:r>
+        <w:t xml:space="preserve"> </w:t>
+      </w:r>
+      <w:proofErr w:type="spellStart"/>
+      <w:r>
+        <w:t>znižane</w:t>
+      </w:r>
+      <w:proofErr w:type="spellEnd"/>
+      <w:r>
+        <w:t xml:space="preserve"> </w:t>
+      </w:r>
+      <w:proofErr w:type="spellStart"/>
+      <w:r>
+        <w:t>uteži</w:t>
+      </w:r>
+      <w:proofErr w:type="spellEnd"/>
+      <w:r>
+        <w:t xml:space="preserve">, </w:t>
+      </w:r>
+      <w:proofErr w:type="spellStart"/>
+      <w:r>
+        <w:t>opažanja</w:t>
+      </w:r>
+      <w:proofErr w:type="spellEnd"/>
+      <w:r>
+        <w:t xml:space="preserve">, ki </w:t>
+      </w:r>
+      <w:proofErr w:type="spellStart"/>
+      <w:r>
+        <w:t>jih</w:t>
+      </w:r>
+      <w:proofErr w:type="spellEnd"/>
+      <w:r>
+        <w:t xml:space="preserve"> je </w:t>
+      </w:r>
+      <w:proofErr w:type="spellStart"/>
+      <w:r>
+        <w:t>bilo</w:t>
+      </w:r>
+      <w:proofErr w:type="spellEnd"/>
+      <w:r>
+        <w:t xml:space="preserve"> </w:t>
+      </w:r>
+      <w:proofErr w:type="spellStart"/>
+      <w:r>
+        <w:t>težko</w:t>
+      </w:r>
+      <w:proofErr w:type="spellEnd"/>
+      <w:r>
+        <w:t xml:space="preserve"> </w:t>
+      </w:r>
+      <w:proofErr w:type="spellStart"/>
+      <w:r>
+        <w:t>razvrstiti</w:t>
+      </w:r>
+      <w:proofErr w:type="spellEnd"/>
+      <w:r>
+        <w:t xml:space="preserve">, pa so </w:t>
+      </w:r>
+      <w:proofErr w:type="spellStart"/>
+      <w:r>
+        <w:t>povečana</w:t>
+      </w:r>
+      <w:proofErr w:type="spellEnd"/>
+      <w:r>
+        <w:t xml:space="preserve">. </w:t>
+      </w:r>
+      <w:proofErr w:type="spellStart"/>
+      <w:r>
+        <w:t>Drugo</w:t>
+      </w:r>
+      <w:proofErr w:type="spellEnd"/>
+      <w:r>
+        <w:t xml:space="preserve"> </w:t>
+      </w:r>
+      <w:proofErr w:type="spellStart"/>
+      <w:r>
+        <w:t>drevo</w:t>
+      </w:r>
+      <w:proofErr w:type="spellEnd"/>
+      <w:r>
+        <w:t xml:space="preserve"> se </w:t>
+      </w:r>
+      <w:proofErr w:type="spellStart"/>
+      <w:r>
+        <w:t>ustvari</w:t>
+      </w:r>
+      <w:proofErr w:type="spellEnd"/>
+      <w:r>
+        <w:t xml:space="preserve"> z </w:t>
+      </w:r>
+      <w:proofErr w:type="spellStart"/>
+      <w:r>
+        <w:lastRenderedPageBreak/>
+        <w:t>uporabo</w:t>
+      </w:r>
+      <w:proofErr w:type="spellEnd"/>
+      <w:r>
+        <w:t xml:space="preserve"> </w:t>
+      </w:r>
+      <w:proofErr w:type="spellStart"/>
+      <w:r>
+        <w:t>teh</w:t>
+      </w:r>
+      <w:proofErr w:type="spellEnd"/>
+      <w:r>
+        <w:t xml:space="preserve"> </w:t>
+      </w:r>
+      <w:proofErr w:type="spellStart"/>
+      <w:r>
+        <w:t>prilagojenih</w:t>
+      </w:r>
+      <w:proofErr w:type="spellEnd"/>
+      <w:r>
+        <w:t xml:space="preserve"> </w:t>
+      </w:r>
+      <w:proofErr w:type="spellStart"/>
+      <w:r>
+        <w:t>uteži</w:t>
+      </w:r>
+      <w:proofErr w:type="spellEnd"/>
+      <w:r>
+        <w:t xml:space="preserve">, s </w:t>
+      </w:r>
+      <w:proofErr w:type="spellStart"/>
+      <w:r>
+        <w:t>ciljem</w:t>
+      </w:r>
+      <w:proofErr w:type="spellEnd"/>
+      <w:r>
+        <w:t xml:space="preserve">, da </w:t>
+      </w:r>
+      <w:proofErr w:type="spellStart"/>
+      <w:r>
+        <w:t>bodo</w:t>
+      </w:r>
+      <w:proofErr w:type="spellEnd"/>
+      <w:r>
+        <w:t xml:space="preserve"> </w:t>
+      </w:r>
+      <w:proofErr w:type="spellStart"/>
+      <w:r>
+        <w:t>napovedi</w:t>
+      </w:r>
+      <w:proofErr w:type="spellEnd"/>
+      <w:r>
+        <w:t xml:space="preserve"> </w:t>
+      </w:r>
+      <w:proofErr w:type="spellStart"/>
+      <w:r>
+        <w:t>drugega</w:t>
+      </w:r>
+      <w:proofErr w:type="spellEnd"/>
+      <w:r>
+        <w:t xml:space="preserve"> </w:t>
+      </w:r>
+      <w:proofErr w:type="spellStart"/>
+      <w:r>
+        <w:t>drevesa</w:t>
+      </w:r>
+      <w:proofErr w:type="spellEnd"/>
+      <w:r>
+        <w:t xml:space="preserve"> </w:t>
+      </w:r>
+      <w:proofErr w:type="spellStart"/>
+      <w:r>
+        <w:t>natančnejše</w:t>
+      </w:r>
+      <w:proofErr w:type="spellEnd"/>
+      <w:r>
+        <w:t xml:space="preserve"> </w:t>
+      </w:r>
+      <w:proofErr w:type="spellStart"/>
+      <w:r>
+        <w:t>od</w:t>
+      </w:r>
+      <w:proofErr w:type="spellEnd"/>
+      <w:r>
+        <w:t xml:space="preserve"> </w:t>
+      </w:r>
+      <w:proofErr w:type="spellStart"/>
+      <w:r>
+        <w:t>napovedi</w:t>
+      </w:r>
+      <w:proofErr w:type="spellEnd"/>
+      <w:r>
+        <w:t xml:space="preserve"> </w:t>
+      </w:r>
+      <w:proofErr w:type="spellStart"/>
+      <w:r>
+        <w:t>prvega</w:t>
+      </w:r>
+      <w:proofErr w:type="spellEnd"/>
+      <w:r>
+        <w:t xml:space="preserve"> </w:t>
+      </w:r>
+      <w:proofErr w:type="spellStart"/>
+      <w:r>
+        <w:t>drevesa</w:t>
+      </w:r>
+      <w:proofErr w:type="spellEnd"/>
+      <w:r>
+        <w:t>.</w:t>
+      </w:r>
+    </w:p>
+    <w:p>
+      <w:r>
+        <w:rPr>
+          <w:noProof/>
+        </w:rPr>
+        <w:drawing>
+          <wp:inline distT="0" distB="0" distL="0" distR="0" wp14:anchorId="250907C1" wp14:editId="5F9CA19B">
+            <wp:extent cx="5760720" cy="2885440"/>
+            <wp:effectExtent l="0" t="0" r="0" b="0"/>
+            <wp:docPr id="150368949" name="Picture 7" descr="A screen shot of a game&#10;&#10;Description automatically generated"/>
+            <wp:cNvGraphicFramePr>
+              <a:graphicFrameLocks xmlns:a="http://schemas.openxmlformats.org/drawingml/2006/main" noChangeAspect="1"/>
+            </wp:cNvGraphicFramePr>
+            <a:graphic xmlns:a="http://schemas.openxmlformats.org/drawingml/2006/main">
+              <a:graphicData uri="http://schemas.openxmlformats.org/drawingml/2006/picture">
+                <pic:pic xmlns:pic="http://schemas.openxmlformats.org/drawingml/2006/picture">
+                  <pic:nvPicPr>
+                    <pic:cNvPr id="150368949" name="Picture 7" descr="A screen shot of a game&#10;&#10;Description automatically generated"/>
+                    <pic:cNvPicPr>
+                      <a:picLocks noChangeAspect="1" noChangeArrowheads="1"/>
+                    </pic:cNvPicPr>
+                  </pic:nvPicPr>
+                  <pic:blipFill>
+                    <a:blip r:embed="rId12">
+                      <a:extLst>
+                        <a:ext uri="{28A0092B-C50C-407E-A947-70E740481C1C}">
+                          <a14:useLocalDpi xmlns:a14="http://schemas.microsoft.com/office/drawing/2010/main" val="0"/>
+                        </a:ext>
+                      </a:extLst>
+                    </a:blip>
+                    <a:srcRect/>
+                    <a:stretch>
+                      <a:fillRect/>
+                    </a:stretch>
+                  </pic:blipFill>
+                  <pic:spPr bwMode="auto">
+                    <a:xfrm>
+                      <a:off x="0" y="0"/>
+                      <a:ext cx="5760720" cy="2885440"/>
+                    </a:xfrm>
+                    <a:prstGeom prst="rect">
+                      <a:avLst/>
+                    </a:prstGeom>
+                    <a:noFill/>
+                    <a:ln>
+                      <a:noFill/>
+                    </a:ln>
+                  </pic:spPr>
+                </pic:pic>
+              </a:graphicData>
+            </a:graphic>
+          </wp:inline>
+        </w:drawing>
       </w:r>
     </w:p>
     <w:p>
       <w:pPr>
         <w:pStyle w:val="Heading5"/>
       </w:pPr>
-      <w:proofErr w:type="spellStart"/>
-      <w:r>
-        <w:t>Metoda</w:t>
-      </w:r>
-      <w:proofErr w:type="spellEnd"/>
-      <w:r>
-        <w:t xml:space="preserve"> </w:t>
-      </w:r>
-      <w:proofErr w:type="spellStart"/>
-      <w:r>
-        <w:t>podpornih</w:t>
-      </w:r>
-      <w:proofErr w:type="spellEnd"/>
-      <w:r>
-        <w:t xml:space="preserve"> </w:t>
-      </w:r>
-      <w:proofErr w:type="spellStart"/>
-      <w:r>
-        <w:t>vektorjev</w:t>
+      <w:r>
+        <w:t xml:space="preserve">Gradient </w:t>
+      </w:r>
+      <w:proofErr w:type="spellStart"/>
+      <w:r>
+        <w:t>krepitev</w:t>
       </w:r>
       <w:proofErr w:type="spellEnd"/>
     </w:p>
     <w:p>
-      <w:r>
-        <w:t>...</w:t>
+      <w:pPr>
+        <w:rPr>
+          <w:lang w:val="sl-SI"/>
+        </w:rPr>
+      </w:pPr>
+      <w:r>
+        <w:rPr>
+          <w:lang w:val="sl-SI"/>
+        </w:rPr>
+        <w:t>Modeli krepitev gradienta (</w:t>
+      </w:r>
+      <w:r>
+        <w:rPr>
+          <w:lang w:val="sl-SI"/>
+        </w:rPr>
+        <w:t xml:space="preserve">GBM) </w:t>
+      </w:r>
+      <w:r>
+        <w:rPr>
+          <w:lang w:val="sl-SI"/>
+        </w:rPr>
+        <w:t xml:space="preserve">(angl. Gradient </w:t>
+      </w:r>
+      <w:proofErr w:type="spellStart"/>
+      <w:r>
+        <w:rPr>
+          <w:lang w:val="sl-SI"/>
+        </w:rPr>
+        <w:t>Boost</w:t>
+      </w:r>
+      <w:proofErr w:type="spellEnd"/>
+      <w:r>
+        <w:rPr>
+          <w:lang w:val="sl-SI"/>
+        </w:rPr>
+        <w:t xml:space="preserve"> Model) </w:t>
+      </w:r>
+      <w:r>
+        <w:rPr>
+          <w:lang w:val="sl-SI"/>
+        </w:rPr>
+        <w:t xml:space="preserve">so znani po svoji visoki natančnosti in povečujejo splošne principe, ki se uporabljajo v </w:t>
+      </w:r>
+      <w:proofErr w:type="spellStart"/>
+      <w:r>
+        <w:rPr>
+          <w:lang w:val="sl-SI"/>
+        </w:rPr>
+        <w:t>AdaBoost</w:t>
+      </w:r>
+      <w:proofErr w:type="spellEnd"/>
+      <w:r>
+        <w:rPr>
+          <w:lang w:val="sl-SI"/>
+        </w:rPr>
+        <w:t>.</w:t>
+      </w:r>
+      <w:r>
+        <w:rPr>
+          <w:lang w:val="sl-SI"/>
+        </w:rPr>
+        <w:t xml:space="preserve"> </w:t>
+      </w:r>
+      <w:r>
+        <w:rPr>
+          <w:lang w:val="sl-SI"/>
+        </w:rPr>
+        <w:t>Primarna razlika med modelom G</w:t>
+      </w:r>
+      <w:r>
+        <w:rPr>
+          <w:lang w:val="sl-SI"/>
+        </w:rPr>
+        <w:t xml:space="preserve">BM </w:t>
+      </w:r>
+      <w:r>
+        <w:rPr>
+          <w:lang w:val="sl-SI"/>
+        </w:rPr>
+        <w:t xml:space="preserve">in </w:t>
+      </w:r>
+      <w:proofErr w:type="spellStart"/>
+      <w:r>
+        <w:rPr>
+          <w:lang w:val="sl-SI"/>
+        </w:rPr>
+        <w:t>AdaBoost</w:t>
+      </w:r>
+      <w:proofErr w:type="spellEnd"/>
+      <w:r>
+        <w:rPr>
+          <w:lang w:val="sl-SI"/>
+        </w:rPr>
+        <w:t xml:space="preserve"> je v tem, da GBM uporabljajo drugačno metodo za izračun, kateri učenci napačno identificirajo podatkovne točke. </w:t>
+      </w:r>
+      <w:proofErr w:type="spellStart"/>
+      <w:r>
+        <w:rPr>
+          <w:lang w:val="sl-SI"/>
+        </w:rPr>
+        <w:t>AdaBoost</w:t>
+      </w:r>
+      <w:proofErr w:type="spellEnd"/>
+      <w:r>
+        <w:rPr>
+          <w:lang w:val="sl-SI"/>
+        </w:rPr>
+        <w:t xml:space="preserve"> izračuna, kje je model slabši, tako da preuči podatkovne točke, ki so močno ponderirane. Medtem GBM uporabljajo gradiente za določanje natančnosti učencev, pri čemer za model uporabljajo funkcijo izgube. Funkcije izgube so način za merjenje natančnosti prileganja modela naboru podatkov, izračun napake in optimizacijo modela za zmanjšanje te napake. GBM omogočajo uporabniku, da optimizira določeno funkcijo izgube na podlagi želenega cilja.</w:t>
+      </w:r>
+    </w:p>
+    <w:p>
+      <w:r>
+        <w:rPr>
+          <w:noProof/>
+        </w:rPr>
+        <w:drawing>
+          <wp:inline distT="0" distB="0" distL="0" distR="0" wp14:anchorId="50331889" wp14:editId="1291EF3D">
+            <wp:extent cx="5760720" cy="2886710"/>
+            <wp:effectExtent l="0" t="0" r="0" b="8890"/>
+            <wp:docPr id="1346790261" name="Picture 8" descr="A group of red and blue dots&#10;&#10;Description automatically generated"/>
+            <wp:cNvGraphicFramePr>
+              <a:graphicFrameLocks xmlns:a="http://schemas.openxmlformats.org/drawingml/2006/main" noChangeAspect="1"/>
+            </wp:cNvGraphicFramePr>
+            <a:graphic xmlns:a="http://schemas.openxmlformats.org/drawingml/2006/main">
+              <a:graphicData uri="http://schemas.openxmlformats.org/drawingml/2006/picture">
+                <pic:pic xmlns:pic="http://schemas.openxmlformats.org/drawingml/2006/picture">
+                  <pic:nvPicPr>
+                    <pic:cNvPr id="1346790261" name="Picture 8" descr="A group of red and blue dots&#10;&#10;Description automatically generated"/>
+                    <pic:cNvPicPr>
+                      <a:picLocks noChangeAspect="1" noChangeArrowheads="1"/>
+                    </pic:cNvPicPr>
+                  </pic:nvPicPr>
+                  <pic:blipFill>
+                    <a:blip r:embed="rId13" cstate="print">
+                      <a:extLst>
+                        <a:ext uri="{28A0092B-C50C-407E-A947-70E740481C1C}">
+                          <a14:useLocalDpi xmlns:a14="http://schemas.microsoft.com/office/drawing/2010/main" val="0"/>
+                        </a:ext>
+                      </a:extLst>
+                    </a:blip>
+                    <a:srcRect/>
+                    <a:stretch>
+                      <a:fillRect/>
+                    </a:stretch>
+                  </pic:blipFill>
+                  <pic:spPr bwMode="auto">
+                    <a:xfrm>
+                      <a:off x="0" y="0"/>
+                      <a:ext cx="5760720" cy="2886710"/>
+                    </a:xfrm>
+                    <a:prstGeom prst="rect">
+                      <a:avLst/>
+                    </a:prstGeom>
+                    <a:noFill/>
+                    <a:ln>
+                      <a:noFill/>
+                    </a:ln>
+                  </pic:spPr>
+                </pic:pic>
+              </a:graphicData>
+            </a:graphic>
+          </wp:inline>
+        </w:drawing>
       </w:r>
     </w:p>
     <w:p>
@@ -9958,21 +12405,713 @@
       </w:pPr>
       <w:proofErr w:type="spellStart"/>
       <w:r>
-        <w:t>Naključni</w:t>
-      </w:r>
-      <w:proofErr w:type="spellEnd"/>
-      <w:r>
-        <w:t xml:space="preserve"> </w:t>
-      </w:r>
-      <w:proofErr w:type="spellStart"/>
-      <w:r>
-        <w:t>gozd</w:t>
+        <w:t>Metoda</w:t>
+      </w:r>
+      <w:proofErr w:type="spellEnd"/>
+      <w:r>
+        <w:t xml:space="preserve"> </w:t>
+      </w:r>
+      <w:proofErr w:type="spellStart"/>
+      <w:r>
+        <w:t>podpornih</w:t>
+      </w:r>
+      <w:proofErr w:type="spellEnd"/>
+      <w:r>
+        <w:t xml:space="preserve"> </w:t>
+      </w:r>
+      <w:proofErr w:type="spellStart"/>
+      <w:r>
+        <w:t>vektorjev</w:t>
       </w:r>
       <w:proofErr w:type="spellEnd"/>
     </w:p>
     <w:p>
-      <w:r>
-        <w:t>...</w:t>
+      <w:proofErr w:type="spellStart"/>
+      <w:r>
+        <w:t>Metoda</w:t>
+      </w:r>
+      <w:proofErr w:type="spellEnd"/>
+      <w:r>
+        <w:t xml:space="preserve"> </w:t>
+      </w:r>
+      <w:proofErr w:type="spellStart"/>
+      <w:r>
+        <w:t>podpornih</w:t>
+      </w:r>
+      <w:proofErr w:type="spellEnd"/>
+      <w:r>
+        <w:t xml:space="preserve"> </w:t>
+      </w:r>
+      <w:proofErr w:type="spellStart"/>
+      <w:r>
+        <w:t>vektorjev</w:t>
+      </w:r>
+      <w:proofErr w:type="spellEnd"/>
+      <w:r>
+        <w:t xml:space="preserve"> (SVM) (</w:t>
+      </w:r>
+      <w:proofErr w:type="spellStart"/>
+      <w:r>
+        <w:t>angl.</w:t>
+      </w:r>
+      <w:proofErr w:type="spellEnd"/>
+      <w:r>
+        <w:t xml:space="preserve"> Support Vector Machine) </w:t>
+      </w:r>
+      <w:proofErr w:type="spellStart"/>
+      <w:r>
+        <w:t>predpostavi</w:t>
+      </w:r>
+      <w:proofErr w:type="spellEnd"/>
+      <w:r>
+        <w:t xml:space="preserve">, da je </w:t>
+      </w:r>
+      <w:proofErr w:type="spellStart"/>
+      <w:r>
+        <w:t>večdimenzionalni</w:t>
+      </w:r>
+      <w:proofErr w:type="spellEnd"/>
+      <w:r>
+        <w:t xml:space="preserve"> </w:t>
+      </w:r>
+      <w:proofErr w:type="spellStart"/>
+      <w:r>
+        <w:t>učni</w:t>
+      </w:r>
+      <w:proofErr w:type="spellEnd"/>
+      <w:r>
+        <w:t xml:space="preserve"> </w:t>
+      </w:r>
+      <w:proofErr w:type="spellStart"/>
+      <w:r>
+        <w:t>prostor</w:t>
+      </w:r>
+      <w:proofErr w:type="spellEnd"/>
+      <w:r>
+        <w:t xml:space="preserve"> </w:t>
+      </w:r>
+      <w:proofErr w:type="spellStart"/>
+      <w:r>
+        <w:t>primerov</w:t>
+      </w:r>
+      <w:proofErr w:type="spellEnd"/>
+      <w:r>
+        <w:t xml:space="preserve"> </w:t>
+      </w:r>
+      <w:proofErr w:type="spellStart"/>
+      <w:r>
+        <w:t>linearno</w:t>
+      </w:r>
+      <w:proofErr w:type="spellEnd"/>
+      <w:r>
+        <w:t xml:space="preserve"> </w:t>
+      </w:r>
+      <w:proofErr w:type="spellStart"/>
+      <w:r>
+        <w:t>rešljiv</w:t>
+      </w:r>
+      <w:proofErr w:type="spellEnd"/>
+      <w:r>
+        <w:t xml:space="preserve">. </w:t>
+      </w:r>
+      <w:proofErr w:type="spellStart"/>
+      <w:r>
+        <w:t>Učne</w:t>
+      </w:r>
+      <w:proofErr w:type="spellEnd"/>
+      <w:r>
+        <w:t xml:space="preserve"> </w:t>
+      </w:r>
+      <w:proofErr w:type="spellStart"/>
+      <w:r>
+        <w:t>primere</w:t>
+      </w:r>
+      <w:proofErr w:type="spellEnd"/>
+      <w:r>
+        <w:t xml:space="preserve"> </w:t>
+      </w:r>
+      <w:proofErr w:type="spellStart"/>
+      <w:r>
+        <w:t>nato</w:t>
+      </w:r>
+      <w:proofErr w:type="spellEnd"/>
+      <w:r>
+        <w:t xml:space="preserve"> </w:t>
+      </w:r>
+      <w:proofErr w:type="spellStart"/>
+      <w:r>
+        <w:t>ločimo</w:t>
+      </w:r>
+      <w:proofErr w:type="spellEnd"/>
+      <w:r>
+        <w:t xml:space="preserve"> s </w:t>
+      </w:r>
+      <w:proofErr w:type="spellStart"/>
+      <w:r>
+        <w:t>hiperravnino</w:t>
+      </w:r>
+      <w:proofErr w:type="spellEnd"/>
+      <w:r>
+        <w:t xml:space="preserve"> (</w:t>
+      </w:r>
+      <w:proofErr w:type="spellStart"/>
+      <w:r>
+        <w:t>na</w:t>
+      </w:r>
+      <w:proofErr w:type="spellEnd"/>
+      <w:r>
+        <w:t xml:space="preserve"> </w:t>
+      </w:r>
+      <w:proofErr w:type="spellStart"/>
+      <w:r>
+        <w:lastRenderedPageBreak/>
+        <w:t>sliki</w:t>
+      </w:r>
+      <w:proofErr w:type="spellEnd"/>
+      <w:r>
+        <w:t xml:space="preserve"> x je </w:t>
+      </w:r>
+      <w:proofErr w:type="spellStart"/>
+      <w:r>
+        <w:t>hiperravnina</w:t>
+      </w:r>
+      <w:proofErr w:type="spellEnd"/>
+      <w:r>
+        <w:t xml:space="preserve"> </w:t>
+      </w:r>
+      <w:proofErr w:type="spellStart"/>
+      <w:r>
+        <w:t>premica</w:t>
+      </w:r>
+      <w:proofErr w:type="spellEnd"/>
+      <w:r>
+        <w:t xml:space="preserve">, </w:t>
+      </w:r>
+      <w:proofErr w:type="spellStart"/>
+      <w:r>
+        <w:t>saj</w:t>
+      </w:r>
+      <w:proofErr w:type="spellEnd"/>
+      <w:r>
+        <w:t xml:space="preserve"> </w:t>
+      </w:r>
+      <w:proofErr w:type="spellStart"/>
+      <w:r>
+        <w:t>imamo</w:t>
+      </w:r>
+      <w:proofErr w:type="spellEnd"/>
+      <w:r>
+        <w:t xml:space="preserve"> le </w:t>
+      </w:r>
+      <w:proofErr w:type="spellStart"/>
+      <w:r>
+        <w:t>dva</w:t>
+      </w:r>
+      <w:proofErr w:type="spellEnd"/>
+      <w:r>
+        <w:t xml:space="preserve"> </w:t>
+      </w:r>
+      <w:proofErr w:type="spellStart"/>
+      <w:r>
+        <w:t>razreda</w:t>
+      </w:r>
+      <w:proofErr w:type="spellEnd"/>
+      <w:r>
+        <w:t xml:space="preserve">).  </w:t>
+      </w:r>
+      <w:proofErr w:type="spellStart"/>
+      <w:r>
+        <w:t>Ravnina</w:t>
+      </w:r>
+      <w:proofErr w:type="spellEnd"/>
+      <w:r>
+        <w:t xml:space="preserve">, ki jo </w:t>
+      </w:r>
+      <w:proofErr w:type="spellStart"/>
+      <w:r>
+        <w:t>iščemo</w:t>
+      </w:r>
+      <w:proofErr w:type="spellEnd"/>
+      <w:r>
+        <w:t xml:space="preserve"> je </w:t>
+      </w:r>
+      <w:proofErr w:type="spellStart"/>
+      <w:r>
+        <w:t>najbolj</w:t>
+      </w:r>
+      <w:proofErr w:type="spellEnd"/>
+      <w:r>
+        <w:t xml:space="preserve"> </w:t>
+      </w:r>
+      <w:proofErr w:type="spellStart"/>
+      <w:r>
+        <w:t>oddaljena</w:t>
+      </w:r>
+      <w:proofErr w:type="spellEnd"/>
+      <w:r>
+        <w:t xml:space="preserve"> </w:t>
+      </w:r>
+      <w:proofErr w:type="spellStart"/>
+      <w:r>
+        <w:t>od</w:t>
+      </w:r>
+      <w:proofErr w:type="spellEnd"/>
+      <w:r>
+        <w:t xml:space="preserve"> </w:t>
+      </w:r>
+      <w:proofErr w:type="spellStart"/>
+      <w:r>
+        <w:t>vseh</w:t>
+      </w:r>
+      <w:proofErr w:type="spellEnd"/>
+      <w:r>
+        <w:t xml:space="preserve"> </w:t>
+      </w:r>
+      <w:proofErr w:type="spellStart"/>
+      <w:r>
+        <w:t>razredov</w:t>
+      </w:r>
+      <w:proofErr w:type="spellEnd"/>
+      <w:r>
+        <w:t>.</w:t>
+      </w:r>
+    </w:p>
+    <w:p>
+      <w:r>
+        <w:rPr>
+          <w:noProof/>
+        </w:rPr>
+        <w:drawing>
+          <wp:inline distT="0" distB="0" distL="0" distR="0" wp14:anchorId="2B5B63CB" wp14:editId="73D097E7">
+            <wp:extent cx="5760720" cy="2886710"/>
+            <wp:effectExtent l="0" t="0" r="0" b="8890"/>
+            <wp:docPr id="1381216048" name="Picture 3" descr="A screenshot of a video game&#10;&#10;Description automatically generated"/>
+            <wp:cNvGraphicFramePr>
+              <a:graphicFrameLocks xmlns:a="http://schemas.openxmlformats.org/drawingml/2006/main" noChangeAspect="1"/>
+            </wp:cNvGraphicFramePr>
+            <a:graphic xmlns:a="http://schemas.openxmlformats.org/drawingml/2006/main">
+              <a:graphicData uri="http://schemas.openxmlformats.org/drawingml/2006/picture">
+                <pic:pic xmlns:pic="http://schemas.openxmlformats.org/drawingml/2006/picture">
+                  <pic:nvPicPr>
+                    <pic:cNvPr id="1381216048" name="Picture 3" descr="A screenshot of a video game&#10;&#10;Description automatically generated"/>
+                    <pic:cNvPicPr>
+                      <a:picLocks noChangeAspect="1" noChangeArrowheads="1"/>
+                    </pic:cNvPicPr>
+                  </pic:nvPicPr>
+                  <pic:blipFill>
+                    <a:blip r:embed="rId14">
+                      <a:extLst>
+                        <a:ext uri="{28A0092B-C50C-407E-A947-70E740481C1C}">
+                          <a14:useLocalDpi xmlns:a14="http://schemas.microsoft.com/office/drawing/2010/main" val="0"/>
+                        </a:ext>
+                      </a:extLst>
+                    </a:blip>
+                    <a:srcRect/>
+                    <a:stretch>
+                      <a:fillRect/>
+                    </a:stretch>
+                  </pic:blipFill>
+                  <pic:spPr bwMode="auto">
+                    <a:xfrm>
+                      <a:off x="0" y="0"/>
+                      <a:ext cx="5760720" cy="2886710"/>
+                    </a:xfrm>
+                    <a:prstGeom prst="rect">
+                      <a:avLst/>
+                    </a:prstGeom>
+                    <a:noFill/>
+                    <a:ln>
+                      <a:noFill/>
+                    </a:ln>
+                  </pic:spPr>
+                </pic:pic>
+              </a:graphicData>
+            </a:graphic>
+          </wp:inline>
+        </w:drawing>
+      </w:r>
+    </w:p>
+    <w:p>
+      <w:pPr>
+        <w:pStyle w:val="Heading5"/>
+      </w:pPr>
+      <w:proofErr w:type="spellStart"/>
+      <w:r>
+        <w:t>Naključni</w:t>
+      </w:r>
+      <w:proofErr w:type="spellEnd"/>
+      <w:r>
+        <w:t xml:space="preserve"> </w:t>
+      </w:r>
+      <w:proofErr w:type="spellStart"/>
+      <w:r>
+        <w:t>gozd</w:t>
+      </w:r>
+      <w:proofErr w:type="spellEnd"/>
+    </w:p>
+    <w:p>
+      <w:proofErr w:type="spellStart"/>
+      <w:r>
+        <w:t>Naključni</w:t>
+      </w:r>
+      <w:proofErr w:type="spellEnd"/>
+      <w:r>
+        <w:t xml:space="preserve"> </w:t>
+      </w:r>
+      <w:proofErr w:type="spellStart"/>
+      <w:r>
+        <w:t>gozd</w:t>
+      </w:r>
+      <w:proofErr w:type="spellEnd"/>
+      <w:r>
+        <w:t xml:space="preserve"> (RF)</w:t>
+      </w:r>
+      <w:r>
+        <w:t xml:space="preserve"> (</w:t>
+      </w:r>
+      <w:proofErr w:type="spellStart"/>
+      <w:r>
+        <w:t>angl.</w:t>
+      </w:r>
+      <w:proofErr w:type="spellEnd"/>
+      <w:r>
+        <w:t xml:space="preserve"> Random forest) je </w:t>
+      </w:r>
+      <w:proofErr w:type="spellStart"/>
+      <w:r>
+        <w:t>metoda</w:t>
+      </w:r>
+      <w:proofErr w:type="spellEnd"/>
+      <w:r>
+        <w:t xml:space="preserve">, ki </w:t>
+      </w:r>
+      <w:proofErr w:type="spellStart"/>
+      <w:r>
+        <w:t>združi</w:t>
+      </w:r>
+      <w:proofErr w:type="spellEnd"/>
+      <w:r>
+        <w:t xml:space="preserve"> </w:t>
+      </w:r>
+      <w:proofErr w:type="spellStart"/>
+      <w:r>
+        <w:t>več</w:t>
+      </w:r>
+      <w:proofErr w:type="spellEnd"/>
+      <w:r>
+        <w:t xml:space="preserve"> </w:t>
+      </w:r>
+      <w:proofErr w:type="spellStart"/>
+      <w:r>
+        <w:t>odločitvenih</w:t>
+      </w:r>
+      <w:proofErr w:type="spellEnd"/>
+      <w:r>
+        <w:t xml:space="preserve"> </w:t>
+      </w:r>
+      <w:proofErr w:type="spellStart"/>
+      <w:r>
+        <w:t>ali</w:t>
+      </w:r>
+      <w:proofErr w:type="spellEnd"/>
+      <w:r>
+        <w:t xml:space="preserve"> </w:t>
+      </w:r>
+      <w:proofErr w:type="spellStart"/>
+      <w:r>
+        <w:t>regresijskih</w:t>
+      </w:r>
+      <w:proofErr w:type="spellEnd"/>
+      <w:r>
+        <w:t xml:space="preserve"> </w:t>
+      </w:r>
+      <w:proofErr w:type="spellStart"/>
+      <w:r>
+        <w:t>dreves</w:t>
+      </w:r>
+      <w:proofErr w:type="spellEnd"/>
+      <w:r>
+        <w:t xml:space="preserve">. </w:t>
+      </w:r>
+      <w:r>
+        <w:t xml:space="preserve">Prvi je </w:t>
+      </w:r>
+      <w:proofErr w:type="spellStart"/>
+      <w:r>
+        <w:t>opisal</w:t>
+      </w:r>
+      <w:proofErr w:type="spellEnd"/>
+      <w:r>
+        <w:t xml:space="preserve"> in </w:t>
+      </w:r>
+      <w:proofErr w:type="spellStart"/>
+      <w:r>
+        <w:t>predlagal</w:t>
+      </w:r>
+      <w:proofErr w:type="spellEnd"/>
+      <w:r>
+        <w:t xml:space="preserve"> </w:t>
+      </w:r>
+      <w:proofErr w:type="spellStart"/>
+      <w:r>
+        <w:t>metodo</w:t>
+      </w:r>
+      <w:proofErr w:type="spellEnd"/>
+      <w:r>
+        <w:t xml:space="preserve"> </w:t>
+      </w:r>
+      <w:r>
+        <w:fldChar w:fldCharType="begin"/>
+      </w:r>
+      <w:r>
+        <w:instrText xml:space="preserve"> ADDIN ZOTERO_ITEM CSL_CITATION {"citationID":"CK24xEdd","properties":{"formattedCitation":"(Breiman, 2001)","plainCitation":"(Breiman, 2001)","noteIndex":0},"citationItems":[{"id":375,"uris":["http://zotero.org/users/local/1Uxvmohd/items/XGDSYPS6"],"itemData":{"id":375,"type":"article-journal","container-title":"Machine Learning","DOI":"10.1023/A:1010933404324","ISSN":"08856125","issue":"1","page":"5-32","source":"DOI.org (Crossref)","title":"Random Forests","volume":"45","author":[{"family":"Breiman","given":"Leo"}],"issued":{"date-parts":[["2001"]]}}}],"schema":"https://github.com/citation-style-language/schema/raw/master/csl-citation.json"} </w:instrText>
+      </w:r>
+      <w:r>
+        <w:fldChar w:fldCharType="separate"/>
+      </w:r>
+      <w:r>
+        <w:rPr>
+          <w:rFonts w:ascii="Calibri" w:hAnsi="Calibri" w:cs="Calibri"/>
+        </w:rPr>
+        <w:t>(Breiman, 2001)</w:t>
+      </w:r>
+      <w:r>
+        <w:fldChar w:fldCharType="end"/>
+      </w:r>
+      <w:r>
+        <w:rPr>
+          <w:lang w:val="sl-SI"/>
+        </w:rPr>
+        <w:t>.</w:t>
+      </w:r>
+      <w:proofErr w:type="spellStart"/>
+      <w:r>
+        <w:t>Vsako</w:t>
+      </w:r>
+      <w:proofErr w:type="spellEnd"/>
+      <w:r>
+        <w:t xml:space="preserve"> </w:t>
+      </w:r>
+      <w:proofErr w:type="spellStart"/>
+      <w:r>
+        <w:t>drevo</w:t>
+      </w:r>
+      <w:proofErr w:type="spellEnd"/>
+      <w:r>
+        <w:t xml:space="preserve"> je </w:t>
+      </w:r>
+      <w:proofErr w:type="spellStart"/>
+      <w:r>
+        <w:t>zgrajeno</w:t>
+      </w:r>
+      <w:proofErr w:type="spellEnd"/>
+      <w:r>
+        <w:t xml:space="preserve"> </w:t>
+      </w:r>
+      <w:proofErr w:type="spellStart"/>
+      <w:r>
+        <w:t>na</w:t>
+      </w:r>
+      <w:proofErr w:type="spellEnd"/>
+      <w:r>
+        <w:t xml:space="preserve"> </w:t>
+      </w:r>
+      <w:proofErr w:type="spellStart"/>
+      <w:r>
+        <w:t>nekoliko</w:t>
+      </w:r>
+      <w:proofErr w:type="spellEnd"/>
+      <w:r>
+        <w:t xml:space="preserve"> </w:t>
+      </w:r>
+      <w:proofErr w:type="spellStart"/>
+      <w:r>
+        <w:t>drugačni</w:t>
+      </w:r>
+      <w:proofErr w:type="spellEnd"/>
+      <w:r>
+        <w:t xml:space="preserve"> </w:t>
+      </w:r>
+      <w:proofErr w:type="spellStart"/>
+      <w:r>
+        <w:t>učni</w:t>
+      </w:r>
+      <w:proofErr w:type="spellEnd"/>
+      <w:r>
+        <w:t xml:space="preserve"> </w:t>
+      </w:r>
+      <w:proofErr w:type="spellStart"/>
+      <w:r>
+        <w:t>množici</w:t>
+      </w:r>
+      <w:proofErr w:type="spellEnd"/>
+      <w:r>
+        <w:t xml:space="preserve"> </w:t>
+      </w:r>
+      <w:proofErr w:type="spellStart"/>
+      <w:r>
+        <w:t>značilk</w:t>
+      </w:r>
+      <w:proofErr w:type="spellEnd"/>
+      <w:r>
+        <w:t xml:space="preserve">. </w:t>
+      </w:r>
+      <w:proofErr w:type="spellStart"/>
+      <w:r>
+        <w:t>Končna</w:t>
+      </w:r>
+      <w:proofErr w:type="spellEnd"/>
+      <w:r>
+        <w:t xml:space="preserve"> </w:t>
+      </w:r>
+      <w:proofErr w:type="spellStart"/>
+      <w:r>
+        <w:t>rešitev</w:t>
+      </w:r>
+      <w:proofErr w:type="spellEnd"/>
+      <w:r>
+        <w:t xml:space="preserve"> je </w:t>
+      </w:r>
+      <w:proofErr w:type="spellStart"/>
+      <w:r>
+        <w:t>tista</w:t>
+      </w:r>
+      <w:proofErr w:type="spellEnd"/>
+      <w:r>
+        <w:t xml:space="preserve">, za </w:t>
+      </w:r>
+      <w:proofErr w:type="spellStart"/>
+      <w:r>
+        <w:t>katero</w:t>
+      </w:r>
+      <w:proofErr w:type="spellEnd"/>
+      <w:r>
+        <w:t xml:space="preserve"> </w:t>
+      </w:r>
+      <w:proofErr w:type="spellStart"/>
+      <w:r>
+        <w:t>glasuje</w:t>
+      </w:r>
+      <w:proofErr w:type="spellEnd"/>
+      <w:r>
+        <w:t xml:space="preserve"> </w:t>
+      </w:r>
+      <w:proofErr w:type="spellStart"/>
+      <w:r>
+        <w:t>največ</w:t>
+      </w:r>
+      <w:proofErr w:type="spellEnd"/>
+      <w:r>
+        <w:t xml:space="preserve"> </w:t>
+      </w:r>
+      <w:proofErr w:type="spellStart"/>
+      <w:r>
+        <w:t>zgrajenih</w:t>
+      </w:r>
+      <w:proofErr w:type="spellEnd"/>
+      <w:r>
+        <w:t xml:space="preserve"> </w:t>
+      </w:r>
+      <w:proofErr w:type="spellStart"/>
+      <w:r>
+        <w:t>dreves</w:t>
+      </w:r>
+      <w:proofErr w:type="spellEnd"/>
+      <w:r>
+        <w:t xml:space="preserve">. </w:t>
+      </w:r>
+      <w:proofErr w:type="spellStart"/>
+      <w:r>
+        <w:t>Vizualizacijo</w:t>
+      </w:r>
+      <w:proofErr w:type="spellEnd"/>
+      <w:r>
+        <w:t xml:space="preserve"> </w:t>
+      </w:r>
+      <w:proofErr w:type="spellStart"/>
+      <w:r>
+        <w:t>algoritma</w:t>
+      </w:r>
+      <w:proofErr w:type="spellEnd"/>
+      <w:r>
+        <w:t xml:space="preserve"> </w:t>
+      </w:r>
+      <w:proofErr w:type="spellStart"/>
+      <w:r>
+        <w:t>prikazuje</w:t>
+      </w:r>
+      <w:proofErr w:type="spellEnd"/>
+      <w:r>
+        <w:t xml:space="preserve"> </w:t>
+      </w:r>
+      <w:proofErr w:type="spellStart"/>
+      <w:r>
+        <w:t>slika</w:t>
+      </w:r>
+      <w:proofErr w:type="spellEnd"/>
+      <w:r>
+        <w:t xml:space="preserve"> x</w:t>
+      </w:r>
+      <w:r>
+        <w:t>.</w:t>
+      </w:r>
+    </w:p>
+    <w:p>
+      <w:pPr>
+        <w:keepNext/>
+      </w:pPr>
+      <w:r>
+        <w:rPr>
+          <w:noProof/>
+        </w:rPr>
+        <w:drawing>
+          <wp:inline distT="0" distB="0" distL="0" distR="0" wp14:anchorId="754FAF5F" wp14:editId="50CAE3CC">
+            <wp:extent cx="5760720" cy="2886710"/>
+            <wp:effectExtent l="0" t="0" r="0" b="8890"/>
+            <wp:docPr id="1694846760" name="Picture 9" descr="A black background with a black square&#10;&#10;Description automatically generated with medium confidence"/>
+            <wp:cNvGraphicFramePr>
+              <a:graphicFrameLocks xmlns:a="http://schemas.openxmlformats.org/drawingml/2006/main" noChangeAspect="1"/>
+            </wp:cNvGraphicFramePr>
+            <a:graphic xmlns:a="http://schemas.openxmlformats.org/drawingml/2006/main">
+              <a:graphicData uri="http://schemas.openxmlformats.org/drawingml/2006/picture">
+                <pic:pic xmlns:pic="http://schemas.openxmlformats.org/drawingml/2006/picture">
+                  <pic:nvPicPr>
+                    <pic:cNvPr id="1694846760" name="Picture 9" descr="A black background with a black square&#10;&#10;Description automatically generated with medium confidence"/>
+                    <pic:cNvPicPr>
+                      <a:picLocks noChangeAspect="1" noChangeArrowheads="1"/>
+                    </pic:cNvPicPr>
+                  </pic:nvPicPr>
+                  <pic:blipFill>
+                    <a:blip r:embed="rId15">
+                      <a:extLst>
+                        <a:ext uri="{28A0092B-C50C-407E-A947-70E740481C1C}">
+                          <a14:useLocalDpi xmlns:a14="http://schemas.microsoft.com/office/drawing/2010/main" val="0"/>
+                        </a:ext>
+                      </a:extLst>
+                    </a:blip>
+                    <a:srcRect/>
+                    <a:stretch>
+                      <a:fillRect/>
+                    </a:stretch>
+                  </pic:blipFill>
+                  <pic:spPr bwMode="auto">
+                    <a:xfrm>
+                      <a:off x="0" y="0"/>
+                      <a:ext cx="5760720" cy="2886710"/>
+                    </a:xfrm>
+                    <a:prstGeom prst="rect">
+                      <a:avLst/>
+                    </a:prstGeom>
+                    <a:noFill/>
+                    <a:ln>
+                      <a:noFill/>
+                    </a:ln>
+                  </pic:spPr>
+                </pic:pic>
+              </a:graphicData>
+            </a:graphic>
+          </wp:inline>
+        </w:drawing>
       </w:r>
     </w:p>
     <w:p>
@@ -10021,6 +13160,73 @@
       <w:r>
         <w:t xml:space="preserve"> accuracy, precision, recall, F1/</w:t>
       </w:r>
+      <w:r>
+        <w:t xml:space="preserve"> in </w:t>
+      </w:r>
+      <w:proofErr w:type="spellStart"/>
+      <w:r>
+        <w:t>tudi</w:t>
+      </w:r>
+      <w:proofErr w:type="spellEnd"/>
+      <w:r>
+        <w:t xml:space="preserve"> /</w:t>
+      </w:r>
+      <w:proofErr w:type="spellStart"/>
+      <w:r>
+        <w:t>križna</w:t>
+      </w:r>
+      <w:proofErr w:type="spellEnd"/>
+      <w:r>
+        <w:t xml:space="preserve"> </w:t>
+      </w:r>
+      <w:proofErr w:type="spellStart"/>
+      <w:r>
+        <w:t>validacija</w:t>
+      </w:r>
+      <w:proofErr w:type="spellEnd"/>
+      <w:r>
+        <w:t xml:space="preserve">/.... se o </w:t>
+      </w:r>
+      <w:proofErr w:type="spellStart"/>
+      <w:r>
+        <w:t>zgornjih</w:t>
+      </w:r>
+      <w:proofErr w:type="spellEnd"/>
+      <w:r>
+        <w:t xml:space="preserve"> </w:t>
+      </w:r>
+      <w:proofErr w:type="spellStart"/>
+      <w:r>
+        <w:t>modelih</w:t>
+      </w:r>
+      <w:proofErr w:type="spellEnd"/>
+      <w:r>
+        <w:t xml:space="preserve"> </w:t>
+      </w:r>
+      <w:proofErr w:type="spellStart"/>
+      <w:r>
+        <w:t>kateri</w:t>
+      </w:r>
+      <w:proofErr w:type="spellEnd"/>
+      <w:r>
+        <w:t xml:space="preserve"> so </w:t>
+      </w:r>
+      <w:proofErr w:type="spellStart"/>
+      <w:r>
+        <w:t>povprečno</w:t>
+      </w:r>
+      <w:proofErr w:type="spellEnd"/>
+      <w:r>
+        <w:t xml:space="preserve"> </w:t>
+      </w:r>
+      <w:proofErr w:type="spellStart"/>
+      <w:r>
+        <w:t>najboljši</w:t>
+      </w:r>
+      <w:proofErr w:type="spellEnd"/>
+      <w:r>
+        <w:t>./</w:t>
+      </w:r>
     </w:p>
     <w:p>
       <w:pPr>
@@ -10188,7 +13394,16 @@
           <w:kern w:val="0"/>
           <w:szCs w:val="24"/>
         </w:rPr>
-        <w:t>(Vergara &amp; Estévez, 2014)</w:t>
+        <w:t xml:space="preserve">(Vergara &amp; Estévez, </w:t>
+      </w:r>
+      <w:r>
+        <w:rPr>
+          <w:rFonts w:ascii="Calibri" w:hAnsi="Calibri" w:cs="Calibri"/>
+          <w:kern w:val="0"/>
+          <w:szCs w:val="24"/>
+        </w:rPr>
+        <w:lastRenderedPageBreak/>
+        <w:t>2014)</w:t>
       </w:r>
       <w:r>
         <w:rPr>
@@ -11124,7 +14339,6 @@
         <w:rPr>
           <w:lang w:val="sl-SI"/>
         </w:rPr>
-        <w:lastRenderedPageBreak/>
         <w:t>Dobljena vrednost je torej informacija, ki si jo delita obe slučajni spremenljivki.</w:t>
       </w:r>
       <w:r>
@@ -12476,6 +15690,7 @@
           <w:bCs/>
           <w:lang w:val="sl-SI"/>
         </w:rPr>
+        <w:lastRenderedPageBreak/>
         <w:t>Gradientni spust</w:t>
       </w:r>
       <w:r>
@@ -12781,7 +15996,6 @@
       </w:r>
       <w:proofErr w:type="spellStart"/>
       <w:r>
-        <w:lastRenderedPageBreak/>
         <w:t>prispevek</w:t>
       </w:r>
       <w:proofErr w:type="spellEnd"/>
@@ -13619,6 +16833,7 @@
       <w:bookmarkStart w:id="18" w:name="_Toc155434874"/>
       <w:proofErr w:type="spellStart"/>
       <w:r>
+        <w:lastRenderedPageBreak/>
         <w:t>Metodologija</w:t>
       </w:r>
       <w:bookmarkEnd w:id="18"/>
@@ -14240,7 +17455,6 @@
       <w:bookmarkStart w:id="20" w:name="_Toc155434876"/>
       <w:proofErr w:type="spellStart"/>
       <w:r>
-        <w:lastRenderedPageBreak/>
         <w:t>Zbiranje</w:t>
       </w:r>
       <w:proofErr w:type="spellEnd"/>
@@ -14743,7 +17957,7 @@
         <w:rPr>
           <w:lang w:val="sl-SI"/>
         </w:rPr>
-        <w:instrText xml:space="preserve"> ADDIN ZOTERO_ITEM CSL_CITATION {"citationID":"RE72O7fw","properties":{"formattedCitation":"(Boyle, 1995; Coan, 1978; Druckman &amp; Bjork, 1991)","plainCitation":"(Boyle, 1995; Coan, 1978; Druckman &amp; Bjork, 1991)","noteIndex":0},"citationItems":[{"id":131,"uris":["http://zotero.org/users/local/1Uxvmohd/items/4HE5GNKK"],"itemData":{"id":131,"type":"article-journal","abstract":"The present paper critically reviews the psychometric adequacy of the Myers-Briggs Type Indicator (MBTI). Although the instrument is extremely popular in applied settings, there is an urgent need for the development of valid and comprehensive local norms, in order to increase its predictive validity and utility within the Australian context. In addition, there is a number of psychometric limitations pertaining to the reliability and validity of the MBTI, which raise concerns about its use by practitioners. In view of these seri- ous limitations, routine use of the MBTI is not recommended, and psychologists should be cautious as to its likely misuse in various organisational and occupational settings.","container-title":"Australian Psychologist","DOI":"10.1111/j.1742-9544.1995.tb01750.x","ISSN":"1742-9544","issue":"1","language":"en","license":"1995 Australian Psychological Society","note":"_eprint: https://onlinelibrary.wiley.com/doi/pdf/10.1111/j.1742-9544.1995.tb01750.x","page":"71-74","source":"Wiley Online Library","title":"Myers-Briggs Type Indicator (MBTI): Some Psychometric Limitations","title-short":"Myers-Briggs Type Indicator (MBTI)","volume":"30","author":[{"family":"Boyle","given":"Gregory J."}],"issued":{"date-parts":[["1995"]]}}},{"id":"nbE2YfoH/F1g8TMbl","uris":["http://zotero.org/users/local/1Uxvmohd/items/P48L6IUQ"],"itemData":{"id":138,"type":"article-journal","container-title":"The eighth mental measurements yearbook","issue":"1","page":"970-975","author":[{"family":"Coan","given":"R. W."}],"issued":{"date-parts":[["1978"]]}}},{"id":137,"uris":["http://zotero.org/users/local/1Uxvmohd/items/PWVZBDBW"],"itemData":{"id":137,"type":"book","event-place":"Washington, D.C.","ISBN":"978-0-309-04747-0","note":"page: 1580\nDOI: 10.17226/1580","publisher":"National Academies Press","publisher-place":"Washington, D.C.","source":"DOI.org (Crossref)","title":"In the Mind's Eye: Enhancing Human Performance","title-short":"In the Mind's Eye","URL":"http://www.nap.edu/catalog/1580","author":[{"family":"Druckman","given":"Daniel"},{"family":"Bjork","given":"Robert A."}],"accessed":{"date-parts":[["2023",11,9]]},"issued":{"date-parts":[["1991",1,1]]}}}],"schema":"https://github.com/citation-style-language/schema/raw/master/csl-citation.json"} </w:instrText>
+        <w:instrText xml:space="preserve"> ADDIN ZOTERO_ITEM CSL_CITATION {"citationID":"RE72O7fw","properties":{"formattedCitation":"(Boyle, 1995; Coan, 1978; Druckman &amp; Bjork, 1991)","plainCitation":"(Boyle, 1995; Coan, 1978; Druckman &amp; Bjork, 1991)","noteIndex":0},"citationItems":[{"id":131,"uris":["http://zotero.org/users/local/1Uxvmohd/items/4HE5GNKK"],"itemData":{"id":131,"type":"article-journal","abstract":"The present paper critically reviews the psychometric adequacy of the Myers-Briggs Type Indicator (MBTI). Although the instrument is extremely popular in applied settings, there is an urgent need for the development of valid and comprehensive local norms, in order to increase its predictive validity and utility within the Australian context. In addition, there is a number of psychometric limitations pertaining to the reliability and validity of the MBTI, which raise concerns about its use by practitioners. In view of these seri- ous limitations, routine use of the MBTI is not recommended, and psychologists should be cautious as to its likely misuse in various organisational and occupational settings.","container-title":"Australian Psychologist","DOI":"10.1111/j.1742-9544.1995.tb01750.x","ISSN":"1742-9544","issue":"1","language":"en","license":"1995 Australian Psychological Society","note":"_eprint: https://onlinelibrary.wiley.com/doi/pdf/10.1111/j.1742-9544.1995.tb01750.x","page":"71-74","source":"Wiley Online Library","title":"Myers-Briggs Type Indicator (MBTI): Some Psychometric Limitations","title-short":"Myers-Briggs Type Indicator (MBTI)","volume":"30","author":[{"family":"Boyle","given":"Gregory J."}],"issued":{"date-parts":[["1995"]]}}},{"id":"dLbAudJu/U0ZrSUX1","uris":["http://zotero.org/users/local/1Uxvmohd/items/P48L6IUQ"],"itemData":{"id":138,"type":"article-journal","container-title":"The eighth mental measurements yearbook","issue":"1","page":"970-975","author":[{"family":"Coan","given":"R. W."}],"issued":{"date-parts":[["1978"]]}}},{"id":137,"uris":["http://zotero.org/users/local/1Uxvmohd/items/PWVZBDBW"],"itemData":{"id":137,"type":"book","event-place":"Washington, D.C.","ISBN":"978-0-309-04747-0","note":"page: 1580\nDOI: 10.17226/1580","publisher":"National Academies Press","publisher-place":"Washington, D.C.","source":"DOI.org (Crossref)","title":"In the Mind's Eye: Enhancing Human Performance","title-short":"In the Mind's Eye","URL":"http://www.nap.edu/catalog/1580","author":[{"family":"Druckman","given":"Daniel"},{"family":"Bjork","given":"Robert A."}],"accessed":{"date-parts":[["2023",11,9]]},"issued":{"date-parts":[["1991",1,1]]}}}],"schema":"https://github.com/citation-style-language/schema/raw/master/csl-citation.json"} </w:instrText>
       </w:r>
       <w:r>
         <w:rPr>
@@ -15079,7 +18293,7 @@
       </w:r>
       <w:proofErr w:type="spellStart"/>
       <w:r>
-        <w:t>Priloge</w:t>
+        <w:t>Prilog</w:t>
       </w:r>
       <w:proofErr w:type="spellEnd"/>
       <w:r>
@@ -15102,6 +18316,7 @@
       <w:bookmarkStart w:id="21" w:name="_Toc155434877"/>
       <w:proofErr w:type="spellStart"/>
       <w:r>
+        <w:lastRenderedPageBreak/>
         <w:t>Obdelava</w:t>
       </w:r>
       <w:proofErr w:type="spellEnd"/>
@@ -15916,7 +19131,6 @@
       </w:r>
       <w:proofErr w:type="spellStart"/>
       <w:r>
-        <w:lastRenderedPageBreak/>
         <w:t>številke</w:t>
       </w:r>
       <w:proofErr w:type="spellEnd"/>
@@ -18021,6 +21235,7 @@
               <w:spacing w:after="160" w:line="259" w:lineRule="auto"/>
             </w:pPr>
             <w:r>
+              <w:lastRenderedPageBreak/>
               <w:t>min</w:t>
             </w:r>
           </w:p>
@@ -18497,7 +21712,6 @@
           <w:kern w:val="0"/>
           <w:lang w:val="sl"/>
         </w:rPr>
-        <w:lastRenderedPageBreak/>
         <w:drawing>
           <wp:inline distT="0" distB="0" distL="0" distR="0" wp14:anchorId="145424A5" wp14:editId="278F87FF">
             <wp:extent cx="5760720" cy="3277235"/>
@@ -18516,7 +21730,7 @@
                     </pic:cNvPicPr>
                   </pic:nvPicPr>
                   <pic:blipFill>
-                    <a:blip r:embed="rId9">
+                    <a:blip r:embed="rId16">
                       <a:extLst>
                         <a:ext uri="{28A0092B-C50C-407E-A947-70E740481C1C}">
                           <a14:useLocalDpi xmlns:a14="http://schemas.microsoft.com/office/drawing/2010/main" val="0"/>
@@ -18586,6 +21800,7 @@
           <w:noProof/>
           <w:lang w:val="sl"/>
         </w:rPr>
+        <w:lastRenderedPageBreak/>
         <w:drawing>
           <wp:inline distT="0" distB="0" distL="0" distR="0" wp14:anchorId="6818CF1F" wp14:editId="1248C289">
             <wp:extent cx="5212080" cy="3937786"/>
@@ -18602,7 +21817,7 @@
                     <pic:cNvPicPr/>
                   </pic:nvPicPr>
                   <pic:blipFill>
-                    <a:blip r:embed="rId10"/>
+                    <a:blip r:embed="rId17"/>
                     <a:stretch>
                       <a:fillRect/>
                     </a:stretch>
@@ -18634,7 +21849,6 @@
           <w:noProof/>
           <w:lang w:val="sl"/>
         </w:rPr>
-        <w:lastRenderedPageBreak/>
         <w:drawing>
           <wp:inline distT="0" distB="0" distL="0" distR="0" wp14:anchorId="444D13CF" wp14:editId="727CD315">
             <wp:extent cx="4846320" cy="3698312"/>
@@ -18651,7 +21865,7 @@
                     <pic:cNvPicPr/>
                   </pic:nvPicPr>
                   <pic:blipFill>
-                    <a:blip r:embed="rId11"/>
+                    <a:blip r:embed="rId18"/>
                     <a:stretch>
                       <a:fillRect/>
                     </a:stretch>
@@ -18683,6 +21897,7 @@
           <w:noProof/>
           <w:lang w:val="sl"/>
         </w:rPr>
+        <w:lastRenderedPageBreak/>
         <w:drawing>
           <wp:inline distT="0" distB="0" distL="0" distR="0" wp14:anchorId="7B57FF6A" wp14:editId="50FC7EFF">
             <wp:extent cx="5760720" cy="1983740"/>
@@ -18699,7 +21914,7 @@
                     <pic:cNvPicPr/>
                   </pic:nvPicPr>
                   <pic:blipFill>
-                    <a:blip r:embed="rId12"/>
+                    <a:blip r:embed="rId19"/>
                     <a:stretch>
                       <a:fillRect/>
                     </a:stretch>
@@ -18841,7 +22056,6 @@
             </w:pPr>
             <w:proofErr w:type="spellStart"/>
             <w:r>
-              <w:lastRenderedPageBreak/>
               <w:t>Spremenljivka</w:t>
             </w:r>
             <w:proofErr w:type="spellEnd"/>
@@ -19529,7 +22743,14 @@
         <w:rPr>
           <w:lang w:val="sl-SI"/>
         </w:rPr>
-        <w:t>. Poleg tega so bile nekatere spremenljivke v našem naboru podatkov same po sebi kategoričn</w:t>
+        <w:t xml:space="preserve">. Poleg tega so bile nekatere spremenljivke v našem </w:t>
+      </w:r>
+      <w:r>
+        <w:rPr>
+          <w:lang w:val="sl-SI"/>
+        </w:rPr>
+        <w:lastRenderedPageBreak/>
+        <w:t>naboru podatkov same po sebi kategoričn</w:t>
       </w:r>
       <w:r>
         <w:rPr>
@@ -19620,7 +22841,7 @@
                     </pic:cNvPicPr>
                   </pic:nvPicPr>
                   <pic:blipFill>
-                    <a:blip r:embed="rId13">
+                    <a:blip r:embed="rId20">
                       <a:extLst>
                         <a:ext uri="{28A0092B-C50C-407E-A947-70E740481C1C}">
                           <a14:useLocalDpi xmlns:a14="http://schemas.microsoft.com/office/drawing/2010/main" val="0"/>
@@ -19680,7 +22901,7 @@
                     </pic:cNvPicPr>
                   </pic:nvPicPr>
                   <pic:blipFill>
-                    <a:blip r:embed="rId14">
+                    <a:blip r:embed="rId21">
                       <a:extLst>
                         <a:ext uri="{28A0092B-C50C-407E-A947-70E740481C1C}">
                           <a14:useLocalDpi xmlns:a14="http://schemas.microsoft.com/office/drawing/2010/main" val="0"/>
@@ -19722,7 +22943,6 @@
         <w:rPr>
           <w:noProof/>
         </w:rPr>
-        <w:lastRenderedPageBreak/>
         <w:drawing>
           <wp:inline distT="0" distB="0" distL="0" distR="0" wp14:anchorId="2C4DE115" wp14:editId="0E7D7172">
             <wp:extent cx="5760720" cy="1889125"/>
@@ -19741,7 +22961,7 @@
                     </pic:cNvPicPr>
                   </pic:nvPicPr>
                   <pic:blipFill>
-                    <a:blip r:embed="rId15">
+                    <a:blip r:embed="rId22">
                       <a:extLst>
                         <a:ext uri="{28A0092B-C50C-407E-A947-70E740481C1C}">
                           <a14:useLocalDpi xmlns:a14="http://schemas.microsoft.com/office/drawing/2010/main" val="0"/>
@@ -19801,7 +23021,7 @@
                     </pic:cNvPicPr>
                   </pic:nvPicPr>
                   <pic:blipFill>
-                    <a:blip r:embed="rId16">
+                    <a:blip r:embed="rId23">
                       <a:extLst>
                         <a:ext uri="{28A0092B-C50C-407E-A947-70E740481C1C}">
                           <a14:useLocalDpi xmlns:a14="http://schemas.microsoft.com/office/drawing/2010/main" val="0"/>
@@ -19843,6 +23063,7 @@
         <w:rPr>
           <w:noProof/>
         </w:rPr>
+        <w:lastRenderedPageBreak/>
         <w:drawing>
           <wp:inline distT="0" distB="0" distL="0" distR="0" wp14:anchorId="799A282E" wp14:editId="646CDA7C">
             <wp:extent cx="5760720" cy="1889125"/>
@@ -19861,7 +23082,7 @@
                     </pic:cNvPicPr>
                   </pic:nvPicPr>
                   <pic:blipFill>
-                    <a:blip r:embed="rId17">
+                    <a:blip r:embed="rId24">
                       <a:extLst>
                         <a:ext uri="{28A0092B-C50C-407E-A947-70E740481C1C}">
                           <a14:useLocalDpi xmlns:a14="http://schemas.microsoft.com/office/drawing/2010/main" val="0"/>
@@ -19921,7 +23142,7 @@
                     </pic:cNvPicPr>
                   </pic:nvPicPr>
                   <pic:blipFill>
-                    <a:blip r:embed="rId18">
+                    <a:blip r:embed="rId25">
                       <a:extLst>
                         <a:ext uri="{28A0092B-C50C-407E-A947-70E740481C1C}">
                           <a14:useLocalDpi xmlns:a14="http://schemas.microsoft.com/office/drawing/2010/main" val="0"/>
@@ -20146,7 +23367,6 @@
               <w:rPr>
                 <w:lang w:val="sl-SI"/>
               </w:rPr>
-              <w:lastRenderedPageBreak/>
               <w:t>Intuicija</w:t>
             </w:r>
           </w:p>
@@ -20585,6 +23805,7 @@
       </w:r>
       <w:proofErr w:type="spellStart"/>
       <w:r>
+        <w:lastRenderedPageBreak/>
         <w:t>morebitnih</w:t>
       </w:r>
       <w:proofErr w:type="spellEnd"/>
@@ -20629,7 +23850,7 @@
                     </pic:cNvPicPr>
                   </pic:nvPicPr>
                   <pic:blipFill>
-                    <a:blip r:embed="rId19">
+                    <a:blip r:embed="rId26">
                       <a:extLst>
                         <a:ext uri="{28A0092B-C50C-407E-A947-70E740481C1C}">
                           <a14:useLocalDpi xmlns:a14="http://schemas.microsoft.com/office/drawing/2010/main" val="0"/>
@@ -20871,7 +24092,6 @@
         <w:rPr>
           <w:lang w:val="sl"/>
         </w:rPr>
-        <w:lastRenderedPageBreak/>
         <w:t xml:space="preserve">Test pomembnosti </w:t>
       </w:r>
       <w:proofErr w:type="spellStart"/>
@@ -21290,7 +24510,7 @@
         <w:fldChar w:fldCharType="begin"/>
       </w:r>
       <w:r>
-        <w:instrText xml:space="preserve"> ADDIN ZOTERO_ITEM CSL_CITATION {"citationID":"PJ11akZL","properties":{"formattedCitation":"(Chen et al., 2020)","plainCitation":"(Chen et al., 2020)","noteIndex":0},"citationItems":[{"id":326,"uris":["http://zotero.org/users/local/1Uxvmohd/items/I6PKJASD"],"itemData":{"id":326,"type":"article-journal","abstract":"Feature selection becomes prominent, especially in the data sets with many variables and features. It will eliminate unimportant variables and improve the accuracy as well as the performance of classification. Random Forest has emerged as a quite useful algorithm that can handle the feature selection issue even with a higher number of variables. In this paper, we use three popular datasets with a higher number of variables (Bank Marketing, Car Evaluation Database, Human Activity Recognition Using Smartphones) to conduct the experiment. There are four main reasons why feature selection is essential. First, to simplify the model by reducing the number of parameters, next to decrease the training time, to reduce overfilling by enhancing generalization, and to avoid the curse of dimensionality. Besides, we evaluate and compare each accuracy and performance of the classification model, such as Random Forest (RF), Support Vector Machines (SVM), K-Nearest Neighbors (KNN), and Linear Discriminant Analysis (LDA). The highest accuracy of the model is the best classifier. Practically, this paper adopts Random Forest to select the important feature in classification. Our experiments clearly show the comparative study of the RF algorithm from different perspectives. Furthermore, we compare the result of the dataset with and without essential features selection by RF methods varImp(), Boruta, and Recursive Feature Elimination (RFE) to get the best percentage accuracy and kappa. Experimental results demonstrate that Random Forest achieves a better performance in all experiment groups.","container-title":"Journal of Big Data","DOI":"10.1186/s40537-020-00327-4","ISSN":"2196-1115","issue":"1","journalAbbreviation":"J Big Data","language":"en","page":"52","source":"Springer Link","title":"Selecting critical features for data classification based on machine learning methods","volume":"7","author":[{"family":"Chen","given":"Rung-Ching"},{"family":"Dewi","given":"Christine"},{"family":"Huang","given":"Su-Wen"},{"family":"Caraka","given":"Rezzy Eko"}],"issued":{"date-parts":[["2020",7,23]]}}}],"schema":"https://github.com/citation-style-language/schema/raw/master/csl-citation.json"} </w:instrText>
+        <w:instrText xml:space="preserve"> ADDIN ZOTERO_ITEM CSL_CITATION {"citationID":"PJ11akZL","properties":{"formattedCitation":"(R.-C. Chen et al., 2020)","plainCitation":"(R.-C. Chen et al., 2020)","noteIndex":0},"citationItems":[{"id":326,"uris":["http://zotero.org/users/local/1Uxvmohd/items/I6PKJASD"],"itemData":{"id":326,"type":"article-journal","abstract":"Feature selection becomes prominent, especially in the data sets with many variables and features. It will eliminate unimportant variables and improve the accuracy as well as the performance of classification. Random Forest has emerged as a quite useful algorithm that can handle the feature selection issue even with a higher number of variables. In this paper, we use three popular datasets with a higher number of variables (Bank Marketing, Car Evaluation Database, Human Activity Recognition Using Smartphones) to conduct the experiment. There are four main reasons why feature selection is essential. First, to simplify the model by reducing the number of parameters, next to decrease the training time, to reduce overfilling by enhancing generalization, and to avoid the curse of dimensionality. Besides, we evaluate and compare each accuracy and performance of the classification model, such as Random Forest (RF), Support Vector Machines (SVM), K-Nearest Neighbors (KNN), and Linear Discriminant Analysis (LDA). The highest accuracy of the model is the best classifier. Practically, this paper adopts Random Forest to select the important feature in classification. Our experiments clearly show the comparative study of the RF algorithm from different perspectives. Furthermore, we compare the result of the dataset with and without essential features selection by RF methods varImp(), Boruta, and Recursive Feature Elimination (RFE) to get the best percentage accuracy and kappa. Experimental results demonstrate that Random Forest achieves a better performance in all experiment groups.","container-title":"Journal of Big Data","DOI":"10.1186/s40537-020-00327-4","ISSN":"2196-1115","issue":"1","journalAbbreviation":"J Big Data","language":"en","page":"52","source":"Springer Link","title":"Selecting critical features for data classification based on machine learning methods","volume":"7","author":[{"family":"Chen","given":"Rung-Ching"},{"family":"Dewi","given":"Christine"},{"family":"Huang","given":"Su-Wen"},{"family":"Caraka","given":"Rezzy Eko"}],"issued":{"date-parts":[["2020",7,23]]}}}],"schema":"https://github.com/citation-style-language/schema/raw/master/csl-citation.json"} </w:instrText>
       </w:r>
       <w:r>
         <w:fldChar w:fldCharType="separate"/>
@@ -21299,7 +24519,7 @@
         <w:rPr>
           <w:rFonts w:ascii="Calibri" w:hAnsi="Calibri" w:cs="Calibri"/>
         </w:rPr>
-        <w:t>(Chen et al., 2020)</w:t>
+        <w:t>(R.-C. Chen et al., 2020)</w:t>
       </w:r>
       <w:r>
         <w:fldChar w:fldCharType="end"/>
@@ -21505,6 +24725,7 @@
         <w:rPr>
           <w:noProof/>
         </w:rPr>
+        <w:lastRenderedPageBreak/>
         <w:drawing>
           <wp:inline distT="0" distB="0" distL="0" distR="0" wp14:anchorId="3DDE8F59" wp14:editId="1E2E1024">
             <wp:extent cx="5049895" cy="3567546"/>
@@ -21521,7 +24742,7 @@
                     <pic:cNvPicPr/>
                   </pic:nvPicPr>
                   <pic:blipFill>
-                    <a:blip r:embed="rId20"/>
+                    <a:blip r:embed="rId27"/>
                     <a:stretch>
                       <a:fillRect/>
                     </a:stretch>
@@ -21565,7 +24786,7 @@
                     </pic:cNvPicPr>
                   </pic:nvPicPr>
                   <pic:blipFill>
-                    <a:blip r:embed="rId21">
+                    <a:blip r:embed="rId28">
                       <a:extLst>
                         <a:ext uri="{28A0092B-C50C-407E-A947-70E740481C1C}">
                           <a14:useLocalDpi xmlns:a14="http://schemas.microsoft.com/office/drawing/2010/main" val="0"/>
@@ -21624,7 +24845,6 @@
               <w:rPr>
                 <w:lang w:val="sl-SI"/>
               </w:rPr>
-              <w:lastRenderedPageBreak/>
               <w:t>Spremenljivka</w:t>
             </w:r>
           </w:p>
@@ -21965,6 +25185,7 @@
               <w:rPr>
                 <w:lang w:val="sl-SI"/>
               </w:rPr>
+              <w:lastRenderedPageBreak/>
               <w:t>Anksioznost</w:t>
             </w:r>
             <w:proofErr w:type="spellEnd"/>
@@ -23258,7 +26479,6 @@
               <w:spacing w:after="160" w:line="259" w:lineRule="auto"/>
             </w:pPr>
             <w:r>
-              <w:lastRenderedPageBreak/>
               <w:t>Gradient Boosting</w:t>
             </w:r>
           </w:p>
@@ -23468,6 +26688,7 @@
         <w:rPr>
           <w:lang w:val="sl"/>
         </w:rPr>
+        <w:lastRenderedPageBreak/>
         <w:t>Za vizualizacijo uspešnosti modelov</w:t>
       </w:r>
       <w:r>
@@ -23565,7 +26786,7 @@
                     <pic:cNvPicPr/>
                   </pic:nvPicPr>
                   <pic:blipFill>
-                    <a:blip r:embed="rId22"/>
+                    <a:blip r:embed="rId29"/>
                     <a:stretch>
                       <a:fillRect/>
                     </a:stretch>
@@ -24287,7 +27508,6 @@
               <w:spacing w:after="160" w:line="259" w:lineRule="auto"/>
             </w:pPr>
             <w:r>
-              <w:lastRenderedPageBreak/>
               <w:t>Gaussian Mixture</w:t>
             </w:r>
           </w:p>
@@ -24489,6 +27709,7 @@
               <w:spacing w:after="160" w:line="259" w:lineRule="auto"/>
             </w:pPr>
             <w:r>
+              <w:lastRenderedPageBreak/>
               <w:t>Gradient Boosting</w:t>
             </w:r>
           </w:p>
@@ -24740,8 +27961,9 @@
         <w:rPr>
           <w:i/>
           <w:iCs/>
-        </w:rPr>
-        <w:t>4</w:t>
+          <w:noProof/>
+        </w:rPr>
+        <w:t>3</w:t>
       </w:r>
       <w:r>
         <w:rPr>
@@ -25623,7 +28845,7 @@
                     <pic:cNvPicPr/>
                   </pic:nvPicPr>
                   <pic:blipFill>
-                    <a:blip r:embed="rId23"/>
+                    <a:blip r:embed="rId30"/>
                     <a:stretch>
                       <a:fillRect/>
                     </a:stretch>
@@ -25665,7 +28887,7 @@
                     <pic:cNvPicPr/>
                   </pic:nvPicPr>
                   <pic:blipFill>
-                    <a:blip r:embed="rId24"/>
+                    <a:blip r:embed="rId31"/>
                     <a:stretch>
                       <a:fillRect/>
                     </a:stretch>
@@ -25869,7 +29091,7 @@
         <w:rPr>
           <w:rFonts w:ascii="Calibri" w:hAnsi="Calibri" w:cs="Calibri"/>
         </w:rPr>
-        <w:t xml:space="preserve">Carlson, J. G. (1985). Recent Assessments of the Myers-Briggs Type Indicator. </w:t>
+        <w:t xml:space="preserve">Breiman, L. (2001). Random Forests. </w:t>
       </w:r>
       <w:r>
         <w:rPr>
@@ -25877,7 +29099,7 @@
           <w:i/>
           <w:iCs/>
         </w:rPr>
-        <w:t>Journal of Personality Assessment</w:t>
+        <w:t>Machine Learning</w:t>
       </w:r>
       <w:r>
         <w:rPr>
@@ -25891,13 +29113,13 @@
           <w:i/>
           <w:iCs/>
         </w:rPr>
-        <w:t>49</w:t>
-      </w:r>
-      <w:r>
-        <w:rPr>
-          <w:rFonts w:ascii="Calibri" w:hAnsi="Calibri" w:cs="Calibri"/>
-        </w:rPr>
-        <w:t>(4), 356–365. https://doi.org/10.1207/s15327752jpa4904_3</w:t>
+        <w:t>45</w:t>
+      </w:r>
+      <w:r>
+        <w:rPr>
+          <w:rFonts w:ascii="Calibri" w:hAnsi="Calibri" w:cs="Calibri"/>
+        </w:rPr>
+        <w:t>(1), 5–32. https://doi.org/10.1023/A:1010933404324</w:t>
       </w:r>
     </w:p>
     <w:p>
@@ -25911,7 +29133,7 @@
         <w:rPr>
           <w:rFonts w:ascii="Calibri" w:hAnsi="Calibri" w:cs="Calibri"/>
         </w:rPr>
-        <w:t xml:space="preserve">Carlyn, M. (1977). An Assessment of the Myers-Briggs Type Indicator. </w:t>
+        <w:t xml:space="preserve">Carlson, J. G. (1985). Recent Assessments of the Myers-Briggs Type Indicator. </w:t>
       </w:r>
       <w:r>
         <w:rPr>
@@ -25933,13 +29155,13 @@
           <w:i/>
           <w:iCs/>
         </w:rPr>
-        <w:t>41</w:t>
-      </w:r>
-      <w:r>
-        <w:rPr>
-          <w:rFonts w:ascii="Calibri" w:hAnsi="Calibri" w:cs="Calibri"/>
-        </w:rPr>
-        <w:t>(5), 461–473. https://doi.org/10.1207/s15327752jpa4105_2</w:t>
+        <w:t>49</w:t>
+      </w:r>
+      <w:r>
+        <w:rPr>
+          <w:rFonts w:ascii="Calibri" w:hAnsi="Calibri" w:cs="Calibri"/>
+        </w:rPr>
+        <w:t>(4), 356–365. https://doi.org/10.1207/s15327752jpa4904_3</w:t>
       </w:r>
     </w:p>
     <w:p>
@@ -25954,7 +29176,7 @@
           <w:rFonts w:ascii="Calibri" w:hAnsi="Calibri" w:cs="Calibri"/>
         </w:rPr>
         <w:lastRenderedPageBreak/>
-        <w:t xml:space="preserve">Chen, R.-C., Dewi, C., Huang, S.-W., &amp; Caraka, R. E. (2020). Selecting critical features for data classification based on machine learning methods. </w:t>
+        <w:t xml:space="preserve">Carlyn, M. (1977). An Assessment of the Myers-Briggs Type Indicator. </w:t>
       </w:r>
       <w:r>
         <w:rPr>
@@ -25962,7 +29184,7 @@
           <w:i/>
           <w:iCs/>
         </w:rPr>
-        <w:t>Journal of Big Data</w:t>
+        <w:t>Journal of Personality Assessment</w:t>
       </w:r>
       <w:r>
         <w:rPr>
@@ -25976,13 +29198,13 @@
           <w:i/>
           <w:iCs/>
         </w:rPr>
-        <w:t>7</w:t>
-      </w:r>
-      <w:r>
-        <w:rPr>
-          <w:rFonts w:ascii="Calibri" w:hAnsi="Calibri" w:cs="Calibri"/>
-        </w:rPr>
-        <w:t>(1), 52. https://doi.org/10.1186/s40537-020-00327-4</w:t>
+        <w:t>41</w:t>
+      </w:r>
+      <w:r>
+        <w:rPr>
+          <w:rFonts w:ascii="Calibri" w:hAnsi="Calibri" w:cs="Calibri"/>
+        </w:rPr>
+        <w:t>(5), 461–473. https://doi.org/10.1207/s15327752jpa4105_2</w:t>
       </w:r>
     </w:p>
     <w:p>
@@ -25996,7 +29218,7 @@
         <w:rPr>
           <w:rFonts w:ascii="Calibri" w:hAnsi="Calibri" w:cs="Calibri"/>
         </w:rPr>
-        <w:t xml:space="preserve">Chicco, D., Tötsch, N., &amp; Jurman, G. (2021). The Matthews correlation coefficient (MCC) is more reliable than balanced accuracy, bookmaker informedness, and markedness in two-class confusion matrix evaluation. </w:t>
+        <w:t xml:space="preserve">Chen, R.-C., Dewi, C., Huang, S.-W., &amp; Caraka, R. E. (2020). Selecting critical features for data classification based on machine learning methods. </w:t>
       </w:r>
       <w:r>
         <w:rPr>
@@ -26004,7 +29226,7 @@
           <w:i/>
           <w:iCs/>
         </w:rPr>
-        <w:t>BioData Mining</w:t>
+        <w:t>Journal of Big Data</w:t>
       </w:r>
       <w:r>
         <w:rPr>
@@ -26018,13 +29240,13 @@
           <w:i/>
           <w:iCs/>
         </w:rPr>
-        <w:t>14</w:t>
-      </w:r>
-      <w:r>
-        <w:rPr>
-          <w:rFonts w:ascii="Calibri" w:hAnsi="Calibri" w:cs="Calibri"/>
-        </w:rPr>
-        <w:t>(1), 13. https://doi.org/10.1186/s13040-021-00244-z</w:t>
+        <w:t>7</w:t>
+      </w:r>
+      <w:r>
+        <w:rPr>
+          <w:rFonts w:ascii="Calibri" w:hAnsi="Calibri" w:cs="Calibri"/>
+        </w:rPr>
+        <w:t>(1), 52. https://doi.org/10.1186/s40537-020-00327-4</w:t>
       </w:r>
     </w:p>
     <w:p>
@@ -26038,7 +29260,7 @@
         <w:rPr>
           <w:rFonts w:ascii="Calibri" w:hAnsi="Calibri" w:cs="Calibri"/>
         </w:rPr>
-        <w:t xml:space="preserve">Coan, R. W. (1978). </w:t>
+        <w:t xml:space="preserve">Chen, S., Webb, G. I., Liu, L., &amp; Ma, X. (2020). A novel selective naïve Bayes algorithm. </w:t>
       </w:r>
       <w:r>
         <w:rPr>
@@ -26046,7 +29268,7 @@
           <w:i/>
           <w:iCs/>
         </w:rPr>
-        <w:t>The Eighth Mental Measurements Yearbook</w:t>
+        <w:t>Knowledge-Based Systems</w:t>
       </w:r>
       <w:r>
         <w:rPr>
@@ -26060,13 +29282,13 @@
           <w:i/>
           <w:iCs/>
         </w:rPr>
-        <w:t>1</w:t>
-      </w:r>
-      <w:r>
-        <w:rPr>
-          <w:rFonts w:ascii="Calibri" w:hAnsi="Calibri" w:cs="Calibri"/>
-        </w:rPr>
-        <w:t>, 970–975.</w:t>
+        <w:t>192</w:t>
+      </w:r>
+      <w:r>
+        <w:rPr>
+          <w:rFonts w:ascii="Calibri" w:hAnsi="Calibri" w:cs="Calibri"/>
+        </w:rPr>
+        <w:t>, 105361. https://doi.org/10.1016/j.knosys.2019.105361</w:t>
       </w:r>
     </w:p>
     <w:p>
@@ -26080,7 +29302,7 @@
         <w:rPr>
           <w:rFonts w:ascii="Calibri" w:hAnsi="Calibri" w:cs="Calibri"/>
         </w:rPr>
-        <w:t xml:space="preserve">Copeland, J. (2023). Artificial intelligence. In </w:t>
+        <w:t xml:space="preserve">Chicco, D., Tötsch, N., &amp; Jurman, G. (2021). The Matthews correlation coefficient (MCC) is more reliable than balanced accuracy, bookmaker informedness, and markedness in two-class confusion matrix evaluation. </w:t>
       </w:r>
       <w:r>
         <w:rPr>
@@ -26088,13 +29310,27 @@
           <w:i/>
           <w:iCs/>
         </w:rPr>
-        <w:t>Encyclopedia Britannica</w:t>
-      </w:r>
-      <w:r>
-        <w:rPr>
-          <w:rFonts w:ascii="Calibri" w:hAnsi="Calibri" w:cs="Calibri"/>
-        </w:rPr>
-        <w:t>. https://www.britannica.com/technology/artificial-intelligence</w:t>
+        <w:t>BioData Mining</w:t>
+      </w:r>
+      <w:r>
+        <w:rPr>
+          <w:rFonts w:ascii="Calibri" w:hAnsi="Calibri" w:cs="Calibri"/>
+        </w:rPr>
+        <w:t xml:space="preserve">, </w:t>
+      </w:r>
+      <w:r>
+        <w:rPr>
+          <w:rFonts w:ascii="Calibri" w:hAnsi="Calibri" w:cs="Calibri"/>
+          <w:i/>
+          <w:iCs/>
+        </w:rPr>
+        <w:t>14</w:t>
+      </w:r>
+      <w:r>
+        <w:rPr>
+          <w:rFonts w:ascii="Calibri" w:hAnsi="Calibri" w:cs="Calibri"/>
+        </w:rPr>
+        <w:t>(1), 13. https://doi.org/10.1186/s13040-021-00244-z</w:t>
       </w:r>
     </w:p>
     <w:p>
@@ -26108,7 +29344,7 @@
         <w:rPr>
           <w:rFonts w:ascii="Calibri" w:hAnsi="Calibri" w:cs="Calibri"/>
         </w:rPr>
-        <w:t xml:space="preserve">De Winter, J. C. F., Gosling, S. D., &amp; Potter, J. (2016). Comparing the Pearson and Spearman correlation coefficients across distributions and sample sizes: A tutorial using simulations and empirical data. </w:t>
+        <w:t xml:space="preserve">Coan, R. W. (1978). </w:t>
       </w:r>
       <w:r>
         <w:rPr>
@@ -26116,7 +29352,7 @@
           <w:i/>
           <w:iCs/>
         </w:rPr>
-        <w:t>Psychological Methods</w:t>
+        <w:t>The Eighth Mental Measurements Yearbook</w:t>
       </w:r>
       <w:r>
         <w:rPr>
@@ -26130,13 +29366,13 @@
           <w:i/>
           <w:iCs/>
         </w:rPr>
-        <w:t>21</w:t>
-      </w:r>
-      <w:r>
-        <w:rPr>
-          <w:rFonts w:ascii="Calibri" w:hAnsi="Calibri" w:cs="Calibri"/>
-        </w:rPr>
-        <w:t>(3), 273–290. https://doi.org/10.1037/met0000079</w:t>
+        <w:t>1</w:t>
+      </w:r>
+      <w:r>
+        <w:rPr>
+          <w:rFonts w:ascii="Calibri" w:hAnsi="Calibri" w:cs="Calibri"/>
+        </w:rPr>
+        <w:t>, 970–975.</w:t>
       </w:r>
     </w:p>
     <w:p>
@@ -26150,7 +29386,7 @@
         <w:rPr>
           <w:rFonts w:ascii="Calibri" w:hAnsi="Calibri" w:cs="Calibri"/>
         </w:rPr>
-        <w:t xml:space="preserve">DeVito, A. J. (1985). </w:t>
+        <w:t xml:space="preserve">Copeland, J. (2023). Artificial intelligence. In </w:t>
       </w:r>
       <w:r>
         <w:rPr>
@@ -26158,27 +29394,13 @@
           <w:i/>
           <w:iCs/>
         </w:rPr>
-        <w:t>Review of the Myers-Briggs Type Indicator</w:t>
-      </w:r>
-      <w:r>
-        <w:rPr>
-          <w:rFonts w:ascii="Calibri" w:hAnsi="Calibri" w:cs="Calibri"/>
-        </w:rPr>
-        <w:t xml:space="preserve">. </w:t>
-      </w:r>
-      <w:r>
-        <w:rPr>
-          <w:rFonts w:ascii="Calibri" w:hAnsi="Calibri" w:cs="Calibri"/>
-          <w:i/>
-          <w:iCs/>
-        </w:rPr>
-        <w:t>1</w:t>
-      </w:r>
-      <w:r>
-        <w:rPr>
-          <w:rFonts w:ascii="Calibri" w:hAnsi="Calibri" w:cs="Calibri"/>
-        </w:rPr>
-        <w:t>, 1030–1032.</w:t>
+        <w:t>Encyclopedia Britannica</w:t>
+      </w:r>
+      <w:r>
+        <w:rPr>
+          <w:rFonts w:ascii="Calibri" w:hAnsi="Calibri" w:cs="Calibri"/>
+        </w:rPr>
+        <w:t>. https://www.britannica.com/technology/artificial-intelligence</w:t>
       </w:r>
     </w:p>
     <w:p>
@@ -26192,7 +29414,7 @@
         <w:rPr>
           <w:rFonts w:ascii="Calibri" w:hAnsi="Calibri" w:cs="Calibri"/>
         </w:rPr>
-        <w:t xml:space="preserve">Druckman, D., &amp; Bjork, R. A. (1991). </w:t>
+        <w:t xml:space="preserve">De Winter, J. C. F., Gosling, S. D., &amp; Potter, J. (2016). Comparing the Pearson and Spearman correlation coefficients across distributions and sample sizes: A tutorial using simulations and empirical data. </w:t>
       </w:r>
       <w:r>
         <w:rPr>
@@ -26200,13 +29422,27 @@
           <w:i/>
           <w:iCs/>
         </w:rPr>
-        <w:t>In the Mind’s Eye: Enhancing Human Performance</w:t>
-      </w:r>
-      <w:r>
-        <w:rPr>
-          <w:rFonts w:ascii="Calibri" w:hAnsi="Calibri" w:cs="Calibri"/>
-        </w:rPr>
-        <w:t xml:space="preserve"> (p. 1580). National Academies Press. https://doi.org/10.17226/1580</w:t>
+        <w:t>Psychological Methods</w:t>
+      </w:r>
+      <w:r>
+        <w:rPr>
+          <w:rFonts w:ascii="Calibri" w:hAnsi="Calibri" w:cs="Calibri"/>
+        </w:rPr>
+        <w:t xml:space="preserve">, </w:t>
+      </w:r>
+      <w:r>
+        <w:rPr>
+          <w:rFonts w:ascii="Calibri" w:hAnsi="Calibri" w:cs="Calibri"/>
+          <w:i/>
+          <w:iCs/>
+        </w:rPr>
+        <w:t>21</w:t>
+      </w:r>
+      <w:r>
+        <w:rPr>
+          <w:rFonts w:ascii="Calibri" w:hAnsi="Calibri" w:cs="Calibri"/>
+        </w:rPr>
+        <w:t>(3), 273–290. https://doi.org/10.1037/met0000079</w:t>
       </w:r>
     </w:p>
     <w:p>
@@ -26219,16 +29455,36 @@
       <w:r>
         <w:rPr>
           <w:rFonts w:ascii="Calibri" w:hAnsi="Calibri" w:cs="Calibri"/>
+        </w:rPr>
+        <w:t xml:space="preserve">DeVito, A. J. (1985). </w:t>
+      </w:r>
+      <w:r>
+        <w:rPr>
+          <w:rFonts w:ascii="Calibri" w:hAnsi="Calibri" w:cs="Calibri"/>
           <w:i/>
           <w:iCs/>
         </w:rPr>
-        <w:t>Fastest Myers-Briggs test</w:t>
-      </w:r>
-      <w:r>
-        <w:rPr>
-          <w:rFonts w:ascii="Calibri" w:hAnsi="Calibri" w:cs="Calibri"/>
-        </w:rPr>
-        <w:t>. (n.d.). Retrieved 21 October 2023, from https://dynomight.net/mbti/</w:t>
+        <w:t>Review of the Myers-Briggs Type Indicator</w:t>
+      </w:r>
+      <w:r>
+        <w:rPr>
+          <w:rFonts w:ascii="Calibri" w:hAnsi="Calibri" w:cs="Calibri"/>
+        </w:rPr>
+        <w:t xml:space="preserve">. </w:t>
+      </w:r>
+      <w:r>
+        <w:rPr>
+          <w:rFonts w:ascii="Calibri" w:hAnsi="Calibri" w:cs="Calibri"/>
+          <w:i/>
+          <w:iCs/>
+        </w:rPr>
+        <w:t>1</w:t>
+      </w:r>
+      <w:r>
+        <w:rPr>
+          <w:rFonts w:ascii="Calibri" w:hAnsi="Calibri" w:cs="Calibri"/>
+        </w:rPr>
+        <w:t>, 1030–1032.</w:t>
       </w:r>
     </w:p>
     <w:p>
@@ -26242,7 +29498,7 @@
         <w:rPr>
           <w:rFonts w:ascii="Calibri" w:hAnsi="Calibri" w:cs="Calibri"/>
         </w:rPr>
-        <w:t xml:space="preserve">Fiorella, L., Yoon, S. Y., Atit, K., Power, J. R., Panther, G., Sorby, S., Uttal, D. H., &amp; Veurink, N. (2021). Validation of the Mathematics Motivation Questionnaire (MMQ) for secondary school students. </w:t>
+        <w:t xml:space="preserve">Druckman, D., &amp; Bjork, R. A. (1991). </w:t>
       </w:r>
       <w:r>
         <w:rPr>
@@ -26250,27 +29506,13 @@
           <w:i/>
           <w:iCs/>
         </w:rPr>
-        <w:t>International Journal of STEM Education</w:t>
-      </w:r>
-      <w:r>
-        <w:rPr>
-          <w:rFonts w:ascii="Calibri" w:hAnsi="Calibri" w:cs="Calibri"/>
-        </w:rPr>
-        <w:t xml:space="preserve">, </w:t>
-      </w:r>
-      <w:r>
-        <w:rPr>
-          <w:rFonts w:ascii="Calibri" w:hAnsi="Calibri" w:cs="Calibri"/>
-          <w:i/>
-          <w:iCs/>
-        </w:rPr>
-        <w:t>8</w:t>
-      </w:r>
-      <w:r>
-        <w:rPr>
-          <w:rFonts w:ascii="Calibri" w:hAnsi="Calibri" w:cs="Calibri"/>
-        </w:rPr>
-        <w:t>(1), 52. https://doi.org/10.1186/s40594-021-00307-x</w:t>
+        <w:t>In the Mind’s Eye: Enhancing Human Performance</w:t>
+      </w:r>
+      <w:r>
+        <w:rPr>
+          <w:rFonts w:ascii="Calibri" w:hAnsi="Calibri" w:cs="Calibri"/>
+        </w:rPr>
+        <w:t xml:space="preserve"> (p. 1580). National Academies Press. https://doi.org/10.17226/1580</w:t>
       </w:r>
     </w:p>
     <w:p>
@@ -26283,36 +29525,16 @@
       <w:r>
         <w:rPr>
           <w:rFonts w:ascii="Calibri" w:hAnsi="Calibri" w:cs="Calibri"/>
-        </w:rPr>
-        <w:t xml:space="preserve">Guyon, I., &amp; Elisseeff, A. (2003). An introduction to variable and feature selection. </w:t>
-      </w:r>
-      <w:r>
-        <w:rPr>
-          <w:rFonts w:ascii="Calibri" w:hAnsi="Calibri" w:cs="Calibri"/>
           <w:i/>
           <w:iCs/>
         </w:rPr>
-        <w:t>The Journal of Machine Learning Research</w:t>
-      </w:r>
-      <w:r>
-        <w:rPr>
-          <w:rFonts w:ascii="Calibri" w:hAnsi="Calibri" w:cs="Calibri"/>
-        </w:rPr>
-        <w:t xml:space="preserve">, </w:t>
-      </w:r>
-      <w:r>
-        <w:rPr>
-          <w:rFonts w:ascii="Calibri" w:hAnsi="Calibri" w:cs="Calibri"/>
-          <w:i/>
-          <w:iCs/>
-        </w:rPr>
-        <w:t>3</w:t>
-      </w:r>
-      <w:r>
-        <w:rPr>
-          <w:rFonts w:ascii="Calibri" w:hAnsi="Calibri" w:cs="Calibri"/>
-        </w:rPr>
-        <w:t>(null), 1157–1182.</w:t>
+        <w:t>Fastest Myers-Briggs test</w:t>
+      </w:r>
+      <w:r>
+        <w:rPr>
+          <w:rFonts w:ascii="Calibri" w:hAnsi="Calibri" w:cs="Calibri"/>
+        </w:rPr>
+        <w:t>. (n.d.). Retrieved 21 October 2023, from https://dynomight.net/mbti/</w:t>
       </w:r>
     </w:p>
     <w:p>
@@ -26326,7 +29548,7 @@
         <w:rPr>
           <w:rFonts w:ascii="Calibri" w:hAnsi="Calibri" w:cs="Calibri"/>
         </w:rPr>
-        <w:t xml:space="preserve">Harangi, B., Baran, A., &amp; Hajdu, A. (2020). Assisted deep learning framework for multi-class skin lesion classification considering a binary classification support. </w:t>
+        <w:t xml:space="preserve">Fiorella, L., Yoon, S. Y., Atit, K., Power, J. R., Panther, G., Sorby, S., Uttal, D. H., &amp; Veurink, N. (2021). Validation of the Mathematics Motivation Questionnaire (MMQ) for secondary school students. </w:t>
       </w:r>
       <w:r>
         <w:rPr>
@@ -26334,7 +29556,7 @@
           <w:i/>
           <w:iCs/>
         </w:rPr>
-        <w:t>Biomedical Signal Processing and Control</w:t>
+        <w:t>International Journal of STEM Education</w:t>
       </w:r>
       <w:r>
         <w:rPr>
@@ -26348,13 +29570,13 @@
           <w:i/>
           <w:iCs/>
         </w:rPr>
-        <w:t>62</w:t>
-      </w:r>
-      <w:r>
-        <w:rPr>
-          <w:rFonts w:ascii="Calibri" w:hAnsi="Calibri" w:cs="Calibri"/>
-        </w:rPr>
-        <w:t>, 102041. https://doi.org/10.1016/j.bspc.2020.102041</w:t>
+        <w:t>8</w:t>
+      </w:r>
+      <w:r>
+        <w:rPr>
+          <w:rFonts w:ascii="Calibri" w:hAnsi="Calibri" w:cs="Calibri"/>
+        </w:rPr>
+        <w:t>(1), 52. https://doi.org/10.1186/s40594-021-00307-x</w:t>
       </w:r>
     </w:p>
     <w:p>
@@ -26368,8 +29590,7 @@
         <w:rPr>
           <w:rFonts w:ascii="Calibri" w:hAnsi="Calibri" w:cs="Calibri"/>
         </w:rPr>
-        <w:lastRenderedPageBreak/>
-        <w:t xml:space="preserve">Hernandez, H. (2021). </w:t>
+        <w:t xml:space="preserve">Guyon, I., &amp; Elisseeff, A. (2003). An introduction to variable and feature selection. </w:t>
       </w:r>
       <w:r>
         <w:rPr>
@@ -26377,13 +29598,27 @@
           <w:i/>
           <w:iCs/>
         </w:rPr>
-        <w:t>Testing for Normality: What is the Best Method?</w:t>
-      </w:r>
-      <w:r>
-        <w:rPr>
-          <w:rFonts w:ascii="Calibri" w:hAnsi="Calibri" w:cs="Calibri"/>
-        </w:rPr>
-        <w:t xml:space="preserve"> https://doi.org/10.13140/RG.2.2.13926.14406</w:t>
+        <w:t>The Journal of Machine Learning Research</w:t>
+      </w:r>
+      <w:r>
+        <w:rPr>
+          <w:rFonts w:ascii="Calibri" w:hAnsi="Calibri" w:cs="Calibri"/>
+        </w:rPr>
+        <w:t xml:space="preserve">, </w:t>
+      </w:r>
+      <w:r>
+        <w:rPr>
+          <w:rFonts w:ascii="Calibri" w:hAnsi="Calibri" w:cs="Calibri"/>
+          <w:i/>
+          <w:iCs/>
+        </w:rPr>
+        <w:t>3</w:t>
+      </w:r>
+      <w:r>
+        <w:rPr>
+          <w:rFonts w:ascii="Calibri" w:hAnsi="Calibri" w:cs="Calibri"/>
+        </w:rPr>
+        <w:t>(null), 1157–1182.</w:t>
       </w:r>
     </w:p>
     <w:p>
@@ -26397,7 +29632,8 @@
         <w:rPr>
           <w:rFonts w:ascii="Calibri" w:hAnsi="Calibri" w:cs="Calibri"/>
         </w:rPr>
-        <w:t xml:space="preserve">Hopko, D. R., Mahadevan, R., Bare, R. L., &amp; Hunt, M. K. (2003). The Abbreviated Math Anxiety Scale (AMAS): Construction, Validity, and Reliability. </w:t>
+        <w:lastRenderedPageBreak/>
+        <w:t xml:space="preserve">Harangi, B., Baran, A., &amp; Hajdu, A. (2020). Assisted deep learning framework for multi-class skin lesion classification considering a binary classification support. </w:t>
       </w:r>
       <w:r>
         <w:rPr>
@@ -26405,7 +29641,7 @@
           <w:i/>
           <w:iCs/>
         </w:rPr>
-        <w:t>Assessment</w:t>
+        <w:t>Biomedical Signal Processing and Control</w:t>
       </w:r>
       <w:r>
         <w:rPr>
@@ -26419,13 +29655,13 @@
           <w:i/>
           <w:iCs/>
         </w:rPr>
-        <w:t>10</w:t>
-      </w:r>
-      <w:r>
-        <w:rPr>
-          <w:rFonts w:ascii="Calibri" w:hAnsi="Calibri" w:cs="Calibri"/>
-        </w:rPr>
-        <w:t>(2), 178–182. https://doi.org/10.1177/1073191103010002008</w:t>
+        <w:t>62</w:t>
+      </w:r>
+      <w:r>
+        <w:rPr>
+          <w:rFonts w:ascii="Calibri" w:hAnsi="Calibri" w:cs="Calibri"/>
+        </w:rPr>
+        <w:t>, 102041. https://doi.org/10.1016/j.bspc.2020.102041</w:t>
       </w:r>
     </w:p>
     <w:p>
@@ -26439,7 +29675,7 @@
         <w:rPr>
           <w:rFonts w:ascii="Calibri" w:hAnsi="Calibri" w:cs="Calibri"/>
         </w:rPr>
-        <w:t xml:space="preserve">Huang, M.-L., Hung, Y.-H., Lee, W. M., Li, R. K., &amp; Jiang, B.-R. (2014). SVM-RFE Based Feature Selection and Taguchi Parameters Optimization for Multiclass SVM Classifier. </w:t>
+        <w:t xml:space="preserve">Hernandez, H. (2021). </w:t>
       </w:r>
       <w:r>
         <w:rPr>
@@ -26447,27 +29683,13 @@
           <w:i/>
           <w:iCs/>
         </w:rPr>
-        <w:t>The Scientific World Journal</w:t>
-      </w:r>
-      <w:r>
-        <w:rPr>
-          <w:rFonts w:ascii="Calibri" w:hAnsi="Calibri" w:cs="Calibri"/>
-        </w:rPr>
-        <w:t xml:space="preserve">, </w:t>
-      </w:r>
-      <w:r>
-        <w:rPr>
-          <w:rFonts w:ascii="Calibri" w:hAnsi="Calibri" w:cs="Calibri"/>
-          <w:i/>
-          <w:iCs/>
-        </w:rPr>
-        <w:t>2014</w:t>
-      </w:r>
-      <w:r>
-        <w:rPr>
-          <w:rFonts w:ascii="Calibri" w:hAnsi="Calibri" w:cs="Calibri"/>
-        </w:rPr>
-        <w:t>, 1–10. https://doi.org/10.1155/2014/795624</w:t>
+        <w:t>Testing for Normality: What is the Best Method?</w:t>
+      </w:r>
+      <w:r>
+        <w:rPr>
+          <w:rFonts w:ascii="Calibri" w:hAnsi="Calibri" w:cs="Calibri"/>
+        </w:rPr>
+        <w:t xml:space="preserve"> https://doi.org/10.13140/RG.2.2.13926.14406</w:t>
       </w:r>
     </w:p>
     <w:p>
@@ -26481,7 +29703,7 @@
         <w:rPr>
           <w:rFonts w:ascii="Calibri" w:hAnsi="Calibri" w:cs="Calibri"/>
         </w:rPr>
-        <w:t xml:space="preserve">Khatun, N. (2021). Applications of Normality Test in Statistical Analysis. </w:t>
+        <w:t xml:space="preserve">Hopko, D. R., Mahadevan, R., Bare, R. L., &amp; Hunt, M. K. (2003). The Abbreviated Math Anxiety Scale (AMAS): Construction, Validity, and Reliability. </w:t>
       </w:r>
       <w:r>
         <w:rPr>
@@ -26489,7 +29711,7 @@
           <w:i/>
           <w:iCs/>
         </w:rPr>
-        <w:t>Open Journal of Statistics</w:t>
+        <w:t>Assessment</w:t>
       </w:r>
       <w:r>
         <w:rPr>
@@ -26503,13 +29725,13 @@
           <w:i/>
           <w:iCs/>
         </w:rPr>
-        <w:t>11</w:t>
-      </w:r>
-      <w:r>
-        <w:rPr>
-          <w:rFonts w:ascii="Calibri" w:hAnsi="Calibri" w:cs="Calibri"/>
-        </w:rPr>
-        <w:t>(01), 113–122. https://doi.org/10.4236/ojs.2021.111006</w:t>
+        <w:t>10</w:t>
+      </w:r>
+      <w:r>
+        <w:rPr>
+          <w:rFonts w:ascii="Calibri" w:hAnsi="Calibri" w:cs="Calibri"/>
+        </w:rPr>
+        <w:t>(2), 178–182. https://doi.org/10.1177/1073191103010002008</w:t>
       </w:r>
     </w:p>
     <w:p>
@@ -26523,7 +29745,7 @@
         <w:rPr>
           <w:rFonts w:ascii="Calibri" w:hAnsi="Calibri" w:cs="Calibri"/>
         </w:rPr>
-        <w:t xml:space="preserve">Kohavi, R., &amp; John, G. H. (1997). Wrappers for feature subset selection. </w:t>
+        <w:t xml:space="preserve">Huang, M.-L., Hung, Y.-H., Lee, W. M., Li, R. K., &amp; Jiang, B.-R. (2014). SVM-RFE Based Feature Selection and Taguchi Parameters Optimization for Multiclass SVM Classifier. </w:t>
       </w:r>
       <w:r>
         <w:rPr>
@@ -26531,7 +29753,7 @@
           <w:i/>
           <w:iCs/>
         </w:rPr>
-        <w:t>Artificial Intelligence</w:t>
+        <w:t>The Scientific World Journal</w:t>
       </w:r>
       <w:r>
         <w:rPr>
@@ -26545,13 +29767,13 @@
           <w:i/>
           <w:iCs/>
         </w:rPr>
-        <w:t>97</w:t>
-      </w:r>
-      <w:r>
-        <w:rPr>
-          <w:rFonts w:ascii="Calibri" w:hAnsi="Calibri" w:cs="Calibri"/>
-        </w:rPr>
-        <w:t>(1–2), 273–324. https://doi.org/10.1016/S0004-3702(97)00043-X</w:t>
+        <w:t>2014</w:t>
+      </w:r>
+      <w:r>
+        <w:rPr>
+          <w:rFonts w:ascii="Calibri" w:hAnsi="Calibri" w:cs="Calibri"/>
+        </w:rPr>
+        <w:t>, 1–10. https://doi.org/10.1155/2014/795624</w:t>
       </w:r>
     </w:p>
     <w:p>
@@ -26565,7 +29787,7 @@
         <w:rPr>
           <w:rFonts w:ascii="Calibri" w:hAnsi="Calibri" w:cs="Calibri"/>
         </w:rPr>
-        <w:t xml:space="preserve">Lal, T. N., Chapelle, O., Weston, J., &amp; Elisseeff, A. (2006). Embedded Methods. In I. Guyon, M. Nikravesh, S. Gunn, &amp; L. A. Zadeh (Eds.), </w:t>
+        <w:t xml:space="preserve">Khatun, N. (2021). Applications of Normality Test in Statistical Analysis. </w:t>
       </w:r>
       <w:r>
         <w:rPr>
@@ -26573,13 +29795,27 @@
           <w:i/>
           <w:iCs/>
         </w:rPr>
-        <w:t>Feature Extraction: Foundations and Applications</w:t>
-      </w:r>
-      <w:r>
-        <w:rPr>
-          <w:rFonts w:ascii="Calibri" w:hAnsi="Calibri" w:cs="Calibri"/>
-        </w:rPr>
-        <w:t xml:space="preserve"> (pp. 137–165). Springer. https://doi.org/10.1007/978-3-540-35488-8_6</w:t>
+        <w:t>Open Journal of Statistics</w:t>
+      </w:r>
+      <w:r>
+        <w:rPr>
+          <w:rFonts w:ascii="Calibri" w:hAnsi="Calibri" w:cs="Calibri"/>
+        </w:rPr>
+        <w:t xml:space="preserve">, </w:t>
+      </w:r>
+      <w:r>
+        <w:rPr>
+          <w:rFonts w:ascii="Calibri" w:hAnsi="Calibri" w:cs="Calibri"/>
+          <w:i/>
+          <w:iCs/>
+        </w:rPr>
+        <w:t>11</w:t>
+      </w:r>
+      <w:r>
+        <w:rPr>
+          <w:rFonts w:ascii="Calibri" w:hAnsi="Calibri" w:cs="Calibri"/>
+        </w:rPr>
+        <w:t>(01), 113–122. https://doi.org/10.4236/ojs.2021.111006</w:t>
       </w:r>
     </w:p>
     <w:p>
@@ -26593,7 +29829,7 @@
         <w:rPr>
           <w:rFonts w:ascii="Calibri" w:hAnsi="Calibri" w:cs="Calibri"/>
         </w:rPr>
-        <w:t xml:space="preserve">Li, W. (1990). Mutual information functions versus correlation functions. </w:t>
+        <w:t xml:space="preserve">Kohavi, R., &amp; John, G. H. (1997). Wrappers for feature subset selection. </w:t>
       </w:r>
       <w:r>
         <w:rPr>
@@ -26601,7 +29837,7 @@
           <w:i/>
           <w:iCs/>
         </w:rPr>
-        <w:t>Journal of Statistical Physics</w:t>
+        <w:t>Artificial Intelligence</w:t>
       </w:r>
       <w:r>
         <w:rPr>
@@ -26615,13 +29851,13 @@
           <w:i/>
           <w:iCs/>
         </w:rPr>
-        <w:t>60</w:t>
-      </w:r>
-      <w:r>
-        <w:rPr>
-          <w:rFonts w:ascii="Calibri" w:hAnsi="Calibri" w:cs="Calibri"/>
-        </w:rPr>
-        <w:t>(5), 823–837. https://doi.org/10.1007/BF01025996</w:t>
+        <w:t>97</w:t>
+      </w:r>
+      <w:r>
+        <w:rPr>
+          <w:rFonts w:ascii="Calibri" w:hAnsi="Calibri" w:cs="Calibri"/>
+        </w:rPr>
+        <w:t>(1–2), 273–324. https://doi.org/10.1016/S0004-3702(97)00043-X</w:t>
       </w:r>
     </w:p>
     <w:p>
@@ -26635,7 +29871,7 @@
         <w:rPr>
           <w:rFonts w:ascii="Calibri" w:hAnsi="Calibri" w:cs="Calibri"/>
         </w:rPr>
-        <w:t xml:space="preserve">Melit Devassy, B., &amp; George, S. (2020). Dimensionality reduction and visualisation of hyperspectral ink data using t-SNE. </w:t>
+        <w:t xml:space="preserve">Lal, T. N., Chapelle, O., Weston, J., &amp; Elisseeff, A. (2006). Embedded Methods. In I. Guyon, M. Nikravesh, S. Gunn, &amp; L. A. Zadeh (Eds.), </w:t>
       </w:r>
       <w:r>
         <w:rPr>
@@ -26643,27 +29879,13 @@
           <w:i/>
           <w:iCs/>
         </w:rPr>
-        <w:t>Forensic Science International</w:t>
-      </w:r>
-      <w:r>
-        <w:rPr>
-          <w:rFonts w:ascii="Calibri" w:hAnsi="Calibri" w:cs="Calibri"/>
-        </w:rPr>
-        <w:t xml:space="preserve">, </w:t>
-      </w:r>
-      <w:r>
-        <w:rPr>
-          <w:rFonts w:ascii="Calibri" w:hAnsi="Calibri" w:cs="Calibri"/>
-          <w:i/>
-          <w:iCs/>
-        </w:rPr>
-        <w:t>311</w:t>
-      </w:r>
-      <w:r>
-        <w:rPr>
-          <w:rFonts w:ascii="Calibri" w:hAnsi="Calibri" w:cs="Calibri"/>
-        </w:rPr>
-        <w:t>, 110194. https://doi.org/10.1016/j.forsciint.2020.110194</w:t>
+        <w:t>Feature Extraction: Foundations and Applications</w:t>
+      </w:r>
+      <w:r>
+        <w:rPr>
+          <w:rFonts w:ascii="Calibri" w:hAnsi="Calibri" w:cs="Calibri"/>
+        </w:rPr>
+        <w:t xml:space="preserve"> (pp. 137–165). Springer. https://doi.org/10.1007/978-3-540-35488-8_6</w:t>
       </w:r>
     </w:p>
     <w:p>
@@ -26676,16 +29898,36 @@
       <w:r>
         <w:rPr>
           <w:rFonts w:ascii="Calibri" w:hAnsi="Calibri" w:cs="Calibri"/>
+        </w:rPr>
+        <w:t xml:space="preserve">Li, W. (1990). Mutual information functions versus correlation functions. </w:t>
+      </w:r>
+      <w:r>
+        <w:rPr>
+          <w:rFonts w:ascii="Calibri" w:hAnsi="Calibri" w:cs="Calibri"/>
           <w:i/>
           <w:iCs/>
         </w:rPr>
-        <w:t>Myers-Briggs/Jung Test: Open Extended Jungian Type Scales</w:t>
-      </w:r>
-      <w:r>
-        <w:rPr>
-          <w:rFonts w:ascii="Calibri" w:hAnsi="Calibri" w:cs="Calibri"/>
-        </w:rPr>
-        <w:t>. (n.d.). Retrieved 21 October 2023, from https://openpsychometrics.org/tests/OEJTS/</w:t>
+        <w:t>Journal of Statistical Physics</w:t>
+      </w:r>
+      <w:r>
+        <w:rPr>
+          <w:rFonts w:ascii="Calibri" w:hAnsi="Calibri" w:cs="Calibri"/>
+        </w:rPr>
+        <w:t xml:space="preserve">, </w:t>
+      </w:r>
+      <w:r>
+        <w:rPr>
+          <w:rFonts w:ascii="Calibri" w:hAnsi="Calibri" w:cs="Calibri"/>
+          <w:i/>
+          <w:iCs/>
+        </w:rPr>
+        <w:t>60</w:t>
+      </w:r>
+      <w:r>
+        <w:rPr>
+          <w:rFonts w:ascii="Calibri" w:hAnsi="Calibri" w:cs="Calibri"/>
+        </w:rPr>
+        <w:t>(5), 823–837. https://doi.org/10.1007/BF01025996</w:t>
       </w:r>
     </w:p>
     <w:p>
@@ -26699,7 +29941,7 @@
         <w:rPr>
           <w:rFonts w:ascii="Calibri" w:hAnsi="Calibri" w:cs="Calibri"/>
         </w:rPr>
-        <w:t xml:space="preserve">Patil, V. H., &amp; Franken, F. H. (2021). Visualization of statistically significant correlation coefficients from a correlation matrix: A call for a change in practice. </w:t>
+        <w:t xml:space="preserve">Melit Devassy, B., &amp; George, S. (2020). Dimensionality reduction and visualisation of hyperspectral ink data using t-SNE. </w:t>
       </w:r>
       <w:r>
         <w:rPr>
@@ -26707,7 +29949,7 @@
           <w:i/>
           <w:iCs/>
         </w:rPr>
-        <w:t>Journal of Marketing Analytics</w:t>
+        <w:t>Forensic Science International</w:t>
       </w:r>
       <w:r>
         <w:rPr>
@@ -26721,13 +29963,13 @@
           <w:i/>
           <w:iCs/>
         </w:rPr>
-        <w:t>9</w:t>
-      </w:r>
-      <w:r>
-        <w:rPr>
-          <w:rFonts w:ascii="Calibri" w:hAnsi="Calibri" w:cs="Calibri"/>
-        </w:rPr>
-        <w:t>(4), 286–297. https://doi.org/10.1057/s41270-021-00120-z</w:t>
+        <w:t>311</w:t>
+      </w:r>
+      <w:r>
+        <w:rPr>
+          <w:rFonts w:ascii="Calibri" w:hAnsi="Calibri" w:cs="Calibri"/>
+        </w:rPr>
+        <w:t>, 110194. https://doi.org/10.1016/j.forsciint.2020.110194</w:t>
       </w:r>
     </w:p>
     <w:p>
@@ -26743,13 +29985,13 @@
           <w:i/>
           <w:iCs/>
         </w:rPr>
-        <w:t>PsyToolkit</w:t>
-      </w:r>
-      <w:r>
-        <w:rPr>
-          <w:rFonts w:ascii="Calibri" w:hAnsi="Calibri" w:cs="Calibri"/>
-        </w:rPr>
-        <w:t>. (n.d.). Retrieved 4 November 2023, from https://www.psytoolkit.org/index.html</w:t>
+        <w:t>Myers-Briggs/Jung Test: Open Extended Jungian Type Scales</w:t>
+      </w:r>
+      <w:r>
+        <w:rPr>
+          <w:rFonts w:ascii="Calibri" w:hAnsi="Calibri" w:cs="Calibri"/>
+        </w:rPr>
+        <w:t>. (n.d.). Retrieved 21 October 2023, from https://openpsychometrics.org/tests/OEJTS/</w:t>
       </w:r>
     </w:p>
     <w:p>
@@ -26764,7 +30006,7 @@
           <w:rFonts w:ascii="Calibri" w:hAnsi="Calibri" w:cs="Calibri"/>
         </w:rPr>
         <w:lastRenderedPageBreak/>
-        <w:t xml:space="preserve">Rado, O., Ali, N., Sani, H. M., Idris, A., &amp; Neagu, D. (2019). Performance Analysis of Feature Selection Methods for Classification of Healthcare Datasets. In K. Arai, R. Bhatia, &amp; S. Kapoor (Eds.), </w:t>
+        <w:t xml:space="preserve">Patil, V. H., &amp; Franken, F. H. (2021). Visualization of statistically significant correlation coefficients from a correlation matrix: A call for a change in practice. </w:t>
       </w:r>
       <w:r>
         <w:rPr>
@@ -26772,13 +30014,27 @@
           <w:i/>
           <w:iCs/>
         </w:rPr>
-        <w:t>Intelligent Computing</w:t>
-      </w:r>
-      <w:r>
-        <w:rPr>
-          <w:rFonts w:ascii="Calibri" w:hAnsi="Calibri" w:cs="Calibri"/>
-        </w:rPr>
-        <w:t xml:space="preserve"> (Vol. 997, pp. 929–938). Springer International Publishing. https://doi.org/10.1007/978-3-030-22871-2_66</w:t>
+        <w:t>Journal of Marketing Analytics</w:t>
+      </w:r>
+      <w:r>
+        <w:rPr>
+          <w:rFonts w:ascii="Calibri" w:hAnsi="Calibri" w:cs="Calibri"/>
+        </w:rPr>
+        <w:t xml:space="preserve">, </w:t>
+      </w:r>
+      <w:r>
+        <w:rPr>
+          <w:rFonts w:ascii="Calibri" w:hAnsi="Calibri" w:cs="Calibri"/>
+          <w:i/>
+          <w:iCs/>
+        </w:rPr>
+        <w:t>9</w:t>
+      </w:r>
+      <w:r>
+        <w:rPr>
+          <w:rFonts w:ascii="Calibri" w:hAnsi="Calibri" w:cs="Calibri"/>
+        </w:rPr>
+        <w:t>(4), 286–297. https://doi.org/10.1057/s41270-021-00120-z</w:t>
       </w:r>
     </w:p>
     <w:p>
@@ -26791,36 +30047,16 @@
       <w:r>
         <w:rPr>
           <w:rFonts w:ascii="Calibri" w:hAnsi="Calibri" w:cs="Calibri"/>
-        </w:rPr>
-        <w:t xml:space="preserve">Ramsay, A., Hanlon, D., &amp; Smith, D. (2000). The association between cognitive style and accounting students’ preference for cooperative learning: An empirical investigation. </w:t>
-      </w:r>
-      <w:r>
-        <w:rPr>
-          <w:rFonts w:ascii="Calibri" w:hAnsi="Calibri" w:cs="Calibri"/>
           <w:i/>
           <w:iCs/>
         </w:rPr>
-        <w:t>Journal of Accounting Education</w:t>
-      </w:r>
-      <w:r>
-        <w:rPr>
-          <w:rFonts w:ascii="Calibri" w:hAnsi="Calibri" w:cs="Calibri"/>
-        </w:rPr>
-        <w:t xml:space="preserve">, </w:t>
-      </w:r>
-      <w:r>
-        <w:rPr>
-          <w:rFonts w:ascii="Calibri" w:hAnsi="Calibri" w:cs="Calibri"/>
-          <w:i/>
-          <w:iCs/>
-        </w:rPr>
-        <w:t>18</w:t>
-      </w:r>
-      <w:r>
-        <w:rPr>
-          <w:rFonts w:ascii="Calibri" w:hAnsi="Calibri" w:cs="Calibri"/>
-        </w:rPr>
-        <w:t>(3), 215–228. https://doi.org/10.1016/S0748-5751(00)00018-X</w:t>
+        <w:t>PsyToolkit</w:t>
+      </w:r>
+      <w:r>
+        <w:rPr>
+          <w:rFonts w:ascii="Calibri" w:hAnsi="Calibri" w:cs="Calibri"/>
+        </w:rPr>
+        <w:t>. (n.d.). Retrieved 4 November 2023, from https://www.psytoolkit.org/index.html</w:t>
       </w:r>
     </w:p>
     <w:p>
@@ -26834,7 +30070,7 @@
         <w:rPr>
           <w:rFonts w:ascii="Calibri" w:hAnsi="Calibri" w:cs="Calibri"/>
         </w:rPr>
-        <w:t xml:space="preserve">Randall, K., Isaacson, M., &amp; Ciro, C. (2017). Validity and Reliability of the Myers-Briggs Personality Type Indicator: A Systematic Review and Meta-analysis. </w:t>
+        <w:t xml:space="preserve">Rado, O., Ali, N., Sani, H. M., Idris, A., &amp; Neagu, D. (2019). Performance Analysis of Feature Selection Methods for Classification of Healthcare Datasets. In K. Arai, R. Bhatia, &amp; S. Kapoor (Eds.), </w:t>
       </w:r>
       <w:r>
         <w:rPr>
@@ -26842,27 +30078,13 @@
           <w:i/>
           <w:iCs/>
         </w:rPr>
-        <w:t>Journal of Best Practices in Health Professions Diversity</w:t>
-      </w:r>
-      <w:r>
-        <w:rPr>
-          <w:rFonts w:ascii="Calibri" w:hAnsi="Calibri" w:cs="Calibri"/>
-        </w:rPr>
-        <w:t xml:space="preserve">, </w:t>
-      </w:r>
-      <w:r>
-        <w:rPr>
-          <w:rFonts w:ascii="Calibri" w:hAnsi="Calibri" w:cs="Calibri"/>
-          <w:i/>
-          <w:iCs/>
-        </w:rPr>
-        <w:t>10</w:t>
-      </w:r>
-      <w:r>
-        <w:rPr>
-          <w:rFonts w:ascii="Calibri" w:hAnsi="Calibri" w:cs="Calibri"/>
-        </w:rPr>
-        <w:t>(1), 1–27.</w:t>
+        <w:t>Intelligent Computing</w:t>
+      </w:r>
+      <w:r>
+        <w:rPr>
+          <w:rFonts w:ascii="Calibri" w:hAnsi="Calibri" w:cs="Calibri"/>
+        </w:rPr>
+        <w:t xml:space="preserve"> (Vol. 997, pp. 929–938). Springer International Publishing. https://doi.org/10.1007/978-3-030-22871-2_66</w:t>
       </w:r>
     </w:p>
     <w:p>
@@ -26876,7 +30098,7 @@
         <w:rPr>
           <w:rFonts w:ascii="Calibri" w:hAnsi="Calibri" w:cs="Calibri"/>
         </w:rPr>
-        <w:t xml:space="preserve">Rovetta, A. (2020). Raiders of the Lost Correlation: A Guide on Using Pearson and Spearman Coefficients to Detect Hidden Correlations in Medical Sciences. </w:t>
+        <w:t xml:space="preserve">Ramsay, A., Hanlon, D., &amp; Smith, D. (2000). The association between cognitive style and accounting students’ preference for cooperative learning: An empirical investigation. </w:t>
       </w:r>
       <w:r>
         <w:rPr>
@@ -26884,7 +30106,7 @@
           <w:i/>
           <w:iCs/>
         </w:rPr>
-        <w:t>Cureus</w:t>
+        <w:t>Journal of Accounting Education</w:t>
       </w:r>
       <w:r>
         <w:rPr>
@@ -26898,13 +30120,13 @@
           <w:i/>
           <w:iCs/>
         </w:rPr>
-        <w:t>12</w:t>
-      </w:r>
-      <w:r>
-        <w:rPr>
-          <w:rFonts w:ascii="Calibri" w:hAnsi="Calibri" w:cs="Calibri"/>
-        </w:rPr>
-        <w:t>(12). https://doi.org/10.7759/cureus.11794</w:t>
+        <w:t>18</w:t>
+      </w:r>
+      <w:r>
+        <w:rPr>
+          <w:rFonts w:ascii="Calibri" w:hAnsi="Calibri" w:cs="Calibri"/>
+        </w:rPr>
+        <w:t>(3), 215–228. https://doi.org/10.1016/S0748-5751(00)00018-X</w:t>
       </w:r>
     </w:p>
     <w:p>
@@ -26918,7 +30140,7 @@
         <w:rPr>
           <w:rFonts w:ascii="Calibri" w:hAnsi="Calibri" w:cs="Calibri"/>
         </w:rPr>
-        <w:t xml:space="preserve">Schober, P., Boer, C., &amp; Schwarte, L. A. (2018). Correlation Coefficients: Appropriate Use and Interpretation. </w:t>
+        <w:t xml:space="preserve">Randall, K., Isaacson, M., &amp; Ciro, C. (2017). Validity and Reliability of the Myers-Briggs Personality Type Indicator: A Systematic Review and Meta-analysis. </w:t>
       </w:r>
       <w:r>
         <w:rPr>
@@ -26926,7 +30148,7 @@
           <w:i/>
           <w:iCs/>
         </w:rPr>
-        <w:t>Anesthesia &amp; Analgesia</w:t>
+        <w:t>Journal of Best Practices in Health Professions Diversity</w:t>
       </w:r>
       <w:r>
         <w:rPr>
@@ -26940,13 +30162,13 @@
           <w:i/>
           <w:iCs/>
         </w:rPr>
-        <w:t>126</w:t>
-      </w:r>
-      <w:r>
-        <w:rPr>
-          <w:rFonts w:ascii="Calibri" w:hAnsi="Calibri" w:cs="Calibri"/>
-        </w:rPr>
-        <w:t>(5), 1763–1768. https://doi.org/10.1213/ANE.0000000000002864</w:t>
+        <w:t>10</w:t>
+      </w:r>
+      <w:r>
+        <w:rPr>
+          <w:rFonts w:ascii="Calibri" w:hAnsi="Calibri" w:cs="Calibri"/>
+        </w:rPr>
+        <w:t>(1), 1–27.</w:t>
       </w:r>
     </w:p>
     <w:p>
@@ -26960,7 +30182,7 @@
         <w:rPr>
           <w:rFonts w:ascii="Calibri" w:hAnsi="Calibri" w:cs="Calibri"/>
         </w:rPr>
-        <w:t xml:space="preserve">Shalev-Shwartz, S., &amp; Ben-David, S. (2014). </w:t>
+        <w:t xml:space="preserve">Rovetta, A. (2020). Raiders of the Lost Correlation: A Guide on Using Pearson and Spearman Coefficients to Detect Hidden Correlations in Medical Sciences. </w:t>
       </w:r>
       <w:r>
         <w:rPr>
@@ -26968,13 +30190,27 @@
           <w:i/>
           <w:iCs/>
         </w:rPr>
-        <w:t>Understanding machine learning: From theory to algorithms</w:t>
-      </w:r>
-      <w:r>
-        <w:rPr>
-          <w:rFonts w:ascii="Calibri" w:hAnsi="Calibri" w:cs="Calibri"/>
-        </w:rPr>
-        <w:t>. Cambridge university press.</w:t>
+        <w:t>Cureus</w:t>
+      </w:r>
+      <w:r>
+        <w:rPr>
+          <w:rFonts w:ascii="Calibri" w:hAnsi="Calibri" w:cs="Calibri"/>
+        </w:rPr>
+        <w:t xml:space="preserve">, </w:t>
+      </w:r>
+      <w:r>
+        <w:rPr>
+          <w:rFonts w:ascii="Calibri" w:hAnsi="Calibri" w:cs="Calibri"/>
+          <w:i/>
+          <w:iCs/>
+        </w:rPr>
+        <w:t>12</w:t>
+      </w:r>
+      <w:r>
+        <w:rPr>
+          <w:rFonts w:ascii="Calibri" w:hAnsi="Calibri" w:cs="Calibri"/>
+        </w:rPr>
+        <w:t>(12). https://doi.org/10.7759/cureus.11794</w:t>
       </w:r>
     </w:p>
     <w:p>
@@ -26988,7 +30224,7 @@
         <w:rPr>
           <w:rFonts w:ascii="Calibri" w:hAnsi="Calibri" w:cs="Calibri"/>
         </w:rPr>
-        <w:t xml:space="preserve">Sundre, D., Barry, C., Gynnild, V., &amp; Tangen Ostgard, E. (2012). Motivation for Achievement and Attitudes toward Mathematics Instruction in a Required Calculus Course at the Norwegian University of Science and Technology. </w:t>
+        <w:t xml:space="preserve">Schober, P., Boer, C., &amp; Schwarte, L. A. (2018). Correlation Coefficients: Appropriate Use and Interpretation. </w:t>
       </w:r>
       <w:r>
         <w:rPr>
@@ -26996,7 +30232,7 @@
           <w:i/>
           <w:iCs/>
         </w:rPr>
-        <w:t>Numeracy</w:t>
+        <w:t>Anesthesia &amp; Analgesia</w:t>
       </w:r>
       <w:r>
         <w:rPr>
@@ -27010,13 +30246,13 @@
           <w:i/>
           <w:iCs/>
         </w:rPr>
-        <w:t>5</w:t>
-      </w:r>
-      <w:r>
-        <w:rPr>
-          <w:rFonts w:ascii="Calibri" w:hAnsi="Calibri" w:cs="Calibri"/>
-        </w:rPr>
-        <w:t>(1). https://doi.org/10.5038/1936-4660.5.1.4</w:t>
+        <w:t>126</w:t>
+      </w:r>
+      <w:r>
+        <w:rPr>
+          <w:rFonts w:ascii="Calibri" w:hAnsi="Calibri" w:cs="Calibri"/>
+        </w:rPr>
+        <w:t>(5), 1763–1768. https://doi.org/10.1213/ANE.0000000000002864</w:t>
       </w:r>
     </w:p>
     <w:p>
@@ -27030,7 +30266,7 @@
         <w:rPr>
           <w:rFonts w:ascii="Calibri" w:hAnsi="Calibri" w:cs="Calibri"/>
         </w:rPr>
-        <w:t xml:space="preserve">Tavazzi, E., Daberdaku, S., Vasta, R., Calvo, A., Chiò, A., &amp; Di Camillo, B. (2020). Exploiting mutual information for the imputation of static and dynamic mixed-type clinical data with an adaptive k-nearest neighbours approach. </w:t>
+        <w:t xml:space="preserve">Shalev-Shwartz, S., &amp; Ben-David, S. (2014). </w:t>
       </w:r>
       <w:r>
         <w:rPr>
@@ -27038,27 +30274,13 @@
           <w:i/>
           <w:iCs/>
         </w:rPr>
-        <w:t>BMC Medical Informatics and Decision Making</w:t>
-      </w:r>
-      <w:r>
-        <w:rPr>
-          <w:rFonts w:ascii="Calibri" w:hAnsi="Calibri" w:cs="Calibri"/>
-        </w:rPr>
-        <w:t xml:space="preserve">, </w:t>
-      </w:r>
-      <w:r>
-        <w:rPr>
-          <w:rFonts w:ascii="Calibri" w:hAnsi="Calibri" w:cs="Calibri"/>
-          <w:i/>
-          <w:iCs/>
-        </w:rPr>
-        <w:t>20</w:t>
-      </w:r>
-      <w:r>
-        <w:rPr>
-          <w:rFonts w:ascii="Calibri" w:hAnsi="Calibri" w:cs="Calibri"/>
-        </w:rPr>
-        <w:t>(S5), 174. https://doi.org/10.1186/s12911-020-01166-2</w:t>
+        <w:t>Understanding machine learning: From theory to algorithms</w:t>
+      </w:r>
+      <w:r>
+        <w:rPr>
+          <w:rFonts w:ascii="Calibri" w:hAnsi="Calibri" w:cs="Calibri"/>
+        </w:rPr>
+        <w:t>. Cambridge university press.</w:t>
       </w:r>
     </w:p>
     <w:p>
@@ -27072,8 +30294,7 @@
         <w:rPr>
           <w:rFonts w:ascii="Calibri" w:hAnsi="Calibri" w:cs="Calibri"/>
         </w:rPr>
-        <w:lastRenderedPageBreak/>
-        <w:t xml:space="preserve">van der Maaten, L. J. P., &amp; Hinton, G. E. (2008). Visualizing High-Dimensional Data Using t-SNE. </w:t>
+        <w:t xml:space="preserve">Sundre, D., Barry, C., Gynnild, V., &amp; Tangen Ostgard, E. (2012). Motivation for Achievement and Attitudes toward Mathematics Instruction in a Required Calculus Course at the Norwegian University of Science and Technology. </w:t>
       </w:r>
       <w:r>
         <w:rPr>
@@ -27081,7 +30302,7 @@
           <w:i/>
           <w:iCs/>
         </w:rPr>
-        <w:t>Journal of Machine Learning Research</w:t>
+        <w:t>Numeracy</w:t>
       </w:r>
       <w:r>
         <w:rPr>
@@ -27095,13 +30316,13 @@
           <w:i/>
           <w:iCs/>
         </w:rPr>
-        <w:t>9</w:t>
-      </w:r>
-      <w:r>
-        <w:rPr>
-          <w:rFonts w:ascii="Calibri" w:hAnsi="Calibri" w:cs="Calibri"/>
-        </w:rPr>
-        <w:t>(nov), 2579–2605.</w:t>
+        <w:t>5</w:t>
+      </w:r>
+      <w:r>
+        <w:rPr>
+          <w:rFonts w:ascii="Calibri" w:hAnsi="Calibri" w:cs="Calibri"/>
+        </w:rPr>
+        <w:t>(1). https://doi.org/10.5038/1936-4660.5.1.4</w:t>
       </w:r>
     </w:p>
     <w:p>
@@ -27115,7 +30336,8 @@
         <w:rPr>
           <w:rFonts w:ascii="Calibri" w:hAnsi="Calibri" w:cs="Calibri"/>
         </w:rPr>
-        <w:t xml:space="preserve">Vergara, J. R., &amp; Estévez, P. A. (2014). A review of feature selection methods based on mutual information. </w:t>
+        <w:lastRenderedPageBreak/>
+        <w:t xml:space="preserve">Tavazzi, E., Daberdaku, S., Vasta, R., Calvo, A., Chiò, A., &amp; Di Camillo, B. (2020). Exploiting mutual information for the imputation of static and dynamic mixed-type clinical data with an adaptive k-nearest neighbours approach. </w:t>
       </w:r>
       <w:r>
         <w:rPr>
@@ -27123,7 +30345,7 @@
           <w:i/>
           <w:iCs/>
         </w:rPr>
-        <w:t>Neural Computing and Applications</w:t>
+        <w:t>BMC Medical Informatics and Decision Making</w:t>
       </w:r>
       <w:r>
         <w:rPr>
@@ -27137,13 +30359,13 @@
           <w:i/>
           <w:iCs/>
         </w:rPr>
-        <w:t>24</w:t>
-      </w:r>
-      <w:r>
-        <w:rPr>
-          <w:rFonts w:ascii="Calibri" w:hAnsi="Calibri" w:cs="Calibri"/>
-        </w:rPr>
-        <w:t>(1), 175–186. https://doi.org/10.1007/s00521-013-1368-0</w:t>
+        <w:t>20</w:t>
+      </w:r>
+      <w:r>
+        <w:rPr>
+          <w:rFonts w:ascii="Calibri" w:hAnsi="Calibri" w:cs="Calibri"/>
+        </w:rPr>
+        <w:t>(S5), 174. https://doi.org/10.1186/s12911-020-01166-2</w:t>
       </w:r>
     </w:p>
     <w:p>
@@ -27157,7 +30379,7 @@
         <w:rPr>
           <w:rFonts w:ascii="Calibri" w:hAnsi="Calibri" w:cs="Calibri"/>
         </w:rPr>
-        <w:t xml:space="preserve">Vishwanathan, S. V. N., &amp; Smola, A. (2008). </w:t>
+        <w:t xml:space="preserve">van der Maaten, L. J. P., &amp; Hinton, G. E. (2008). Visualizing High-Dimensional Data Using t-SNE. </w:t>
       </w:r>
       <w:r>
         <w:rPr>
@@ -27165,13 +30387,27 @@
           <w:i/>
           <w:iCs/>
         </w:rPr>
-        <w:t>Introduction to Machine Learning</w:t>
-      </w:r>
-      <w:r>
-        <w:rPr>
-          <w:rFonts w:ascii="Calibri" w:hAnsi="Calibri" w:cs="Calibri"/>
-        </w:rPr>
-        <w:t>. Cambridge University Press. https://alex.smola.org/drafts/thebook.pdf</w:t>
+        <w:t>Journal of Machine Learning Research</w:t>
+      </w:r>
+      <w:r>
+        <w:rPr>
+          <w:rFonts w:ascii="Calibri" w:hAnsi="Calibri" w:cs="Calibri"/>
+        </w:rPr>
+        <w:t xml:space="preserve">, </w:t>
+      </w:r>
+      <w:r>
+        <w:rPr>
+          <w:rFonts w:ascii="Calibri" w:hAnsi="Calibri" w:cs="Calibri"/>
+          <w:i/>
+          <w:iCs/>
+        </w:rPr>
+        <w:t>9</w:t>
+      </w:r>
+      <w:r>
+        <w:rPr>
+          <w:rFonts w:ascii="Calibri" w:hAnsi="Calibri" w:cs="Calibri"/>
+        </w:rPr>
+        <w:t>(nov), 2579–2605.</w:t>
       </w:r>
     </w:p>
     <w:p>
@@ -27185,7 +30421,7 @@
         <w:rPr>
           <w:rFonts w:ascii="Calibri" w:hAnsi="Calibri" w:cs="Calibri"/>
         </w:rPr>
-        <w:t xml:space="preserve">Wei, M., Chow, T. W. S., &amp; Chan, R. H. M. (2015). Heterogeneous feature subset selection using mutual information-based feature transformation. </w:t>
+        <w:t xml:space="preserve">Vergara, J. R., &amp; Estévez, P. A. (2014). A review of feature selection methods based on mutual information. </w:t>
       </w:r>
       <w:r>
         <w:rPr>
@@ -27193,7 +30429,7 @@
           <w:i/>
           <w:iCs/>
         </w:rPr>
-        <w:t>Neurocomputing</w:t>
+        <w:t>Neural Computing and Applications</w:t>
       </w:r>
       <w:r>
         <w:rPr>
@@ -27207,13 +30443,13 @@
           <w:i/>
           <w:iCs/>
         </w:rPr>
-        <w:t>168</w:t>
-      </w:r>
-      <w:r>
-        <w:rPr>
-          <w:rFonts w:ascii="Calibri" w:hAnsi="Calibri" w:cs="Calibri"/>
-        </w:rPr>
-        <w:t>, 706–718. https://doi.org/10.1016/j.neucom.2015.05.053</w:t>
+        <w:t>24</w:t>
+      </w:r>
+      <w:r>
+        <w:rPr>
+          <w:rFonts w:ascii="Calibri" w:hAnsi="Calibri" w:cs="Calibri"/>
+        </w:rPr>
+        <w:t>(1), 175–186. https://doi.org/10.1007/s00521-013-1368-0</w:t>
       </w:r>
     </w:p>
     <w:p>
@@ -27227,7 +30463,7 @@
         <w:rPr>
           <w:rFonts w:ascii="Calibri" w:hAnsi="Calibri" w:cs="Calibri"/>
         </w:rPr>
-        <w:t xml:space="preserve">Wickham, H. (2014). Tidy Data. </w:t>
+        <w:t xml:space="preserve">Vishwanathan, S. V. N., &amp; Smola, A. (2008). </w:t>
       </w:r>
       <w:r>
         <w:rPr>
@@ -27235,13 +30471,27 @@
           <w:i/>
           <w:iCs/>
         </w:rPr>
-        <w:t>Journal of Statistical Software</w:t>
-      </w:r>
-      <w:r>
-        <w:rPr>
-          <w:rFonts w:ascii="Calibri" w:hAnsi="Calibri" w:cs="Calibri"/>
-        </w:rPr>
-        <w:t xml:space="preserve">, </w:t>
+        <w:t>Introduction to Machine Learning</w:t>
+      </w:r>
+      <w:r>
+        <w:rPr>
+          <w:rFonts w:ascii="Calibri" w:hAnsi="Calibri" w:cs="Calibri"/>
+        </w:rPr>
+        <w:t>. Cambridge University Press. https://alex.smola.org/drafts/thebook.pdf</w:t>
+      </w:r>
+    </w:p>
+    <w:p>
+      <w:pPr>
+        <w:pStyle w:val="Bibliography"/>
+        <w:rPr>
+          <w:rFonts w:ascii="Calibri" w:hAnsi="Calibri" w:cs="Calibri"/>
+        </w:rPr>
+      </w:pPr>
+      <w:r>
+        <w:rPr>
+          <w:rFonts w:ascii="Calibri" w:hAnsi="Calibri" w:cs="Calibri"/>
+        </w:rPr>
+        <w:t xml:space="preserve">Wei, M., Chow, T. W. S., &amp; Chan, R. H. M. (2015). Heterogeneous feature subset selection using mutual information-based feature transformation. </w:t>
       </w:r>
       <w:r>
         <w:rPr>
@@ -27249,6 +30499,62 @@
           <w:i/>
           <w:iCs/>
         </w:rPr>
+        <w:t>Neurocomputing</w:t>
+      </w:r>
+      <w:r>
+        <w:rPr>
+          <w:rFonts w:ascii="Calibri" w:hAnsi="Calibri" w:cs="Calibri"/>
+        </w:rPr>
+        <w:t xml:space="preserve">, </w:t>
+      </w:r>
+      <w:r>
+        <w:rPr>
+          <w:rFonts w:ascii="Calibri" w:hAnsi="Calibri" w:cs="Calibri"/>
+          <w:i/>
+          <w:iCs/>
+        </w:rPr>
+        <w:t>168</w:t>
+      </w:r>
+      <w:r>
+        <w:rPr>
+          <w:rFonts w:ascii="Calibri" w:hAnsi="Calibri" w:cs="Calibri"/>
+        </w:rPr>
+        <w:t>, 706–718. https://doi.org/10.1016/j.neucom.2015.05.053</w:t>
+      </w:r>
+    </w:p>
+    <w:p>
+      <w:pPr>
+        <w:pStyle w:val="Bibliography"/>
+        <w:rPr>
+          <w:rFonts w:ascii="Calibri" w:hAnsi="Calibri" w:cs="Calibri"/>
+        </w:rPr>
+      </w:pPr>
+      <w:r>
+        <w:rPr>
+          <w:rFonts w:ascii="Calibri" w:hAnsi="Calibri" w:cs="Calibri"/>
+        </w:rPr>
+        <w:t xml:space="preserve">Wickham, H. (2014). Tidy Data. </w:t>
+      </w:r>
+      <w:r>
+        <w:rPr>
+          <w:rFonts w:ascii="Calibri" w:hAnsi="Calibri" w:cs="Calibri"/>
+          <w:i/>
+          <w:iCs/>
+        </w:rPr>
+        <w:t>Journal of Statistical Software</w:t>
+      </w:r>
+      <w:r>
+        <w:rPr>
+          <w:rFonts w:ascii="Calibri" w:hAnsi="Calibri" w:cs="Calibri"/>
+        </w:rPr>
+        <w:t xml:space="preserve">, </w:t>
+      </w:r>
+      <w:r>
+        <w:rPr>
+          <w:rFonts w:ascii="Calibri" w:hAnsi="Calibri" w:cs="Calibri"/>
+          <w:i/>
+          <w:iCs/>
+        </w:rPr>
         <w:t>59</w:t>
       </w:r>
       <w:r>
@@ -27256,6 +30562,48 @@
           <w:rFonts w:ascii="Calibri" w:hAnsi="Calibri" w:cs="Calibri"/>
         </w:rPr>
         <w:t>, 1–23. https://doi.org/10.18637/jss.v059.i10</w:t>
+      </w:r>
+    </w:p>
+    <w:p>
+      <w:pPr>
+        <w:pStyle w:val="Bibliography"/>
+        <w:rPr>
+          <w:rFonts w:ascii="Calibri" w:hAnsi="Calibri" w:cs="Calibri"/>
+        </w:rPr>
+      </w:pPr>
+      <w:r>
+        <w:rPr>
+          <w:rFonts w:ascii="Calibri" w:hAnsi="Calibri" w:cs="Calibri"/>
+        </w:rPr>
+        <w:t xml:space="preserve">Wickramasinghe, I., &amp; Kalutarage, H. (2021). Naive Bayes: Applications, variations and vulnerabilities: a review of literature with code snippets for implementation. </w:t>
+      </w:r>
+      <w:r>
+        <w:rPr>
+          <w:rFonts w:ascii="Calibri" w:hAnsi="Calibri" w:cs="Calibri"/>
+          <w:i/>
+          <w:iCs/>
+        </w:rPr>
+        <w:t>Soft Computing</w:t>
+      </w:r>
+      <w:r>
+        <w:rPr>
+          <w:rFonts w:ascii="Calibri" w:hAnsi="Calibri" w:cs="Calibri"/>
+        </w:rPr>
+        <w:t xml:space="preserve">, </w:t>
+      </w:r>
+      <w:r>
+        <w:rPr>
+          <w:rFonts w:ascii="Calibri" w:hAnsi="Calibri" w:cs="Calibri"/>
+          <w:i/>
+          <w:iCs/>
+        </w:rPr>
+        <w:t>25</w:t>
+      </w:r>
+      <w:r>
+        <w:rPr>
+          <w:rFonts w:ascii="Calibri" w:hAnsi="Calibri" w:cs="Calibri"/>
+        </w:rPr>
+        <w:t>(3), 2277–2293. https://doi.org/10.1007/s00500-020-05297-6</w:t>
       </w:r>
     </w:p>
     <w:p>
@@ -27380,6 +30728,7 @@
         <w:jc w:val="left"/>
       </w:pPr>
       <w:r>
+        <w:lastRenderedPageBreak/>
         <w:br w:type="page"/>
       </w:r>
     </w:p>

--- a/Disertacija.docx
+++ b/Disertacija.docx
@@ -3178,7 +3178,7 @@
                 <w:noProof/>
                 <w:webHidden/>
               </w:rPr>
-              <w:t>11</w:t>
+              <w:t>10</w:t>
             </w:r>
             <w:r>
               <w:rPr>
@@ -3318,7 +3318,7 @@
                 <w:noProof/>
                 <w:webHidden/>
               </w:rPr>
-              <w:t>16</w:t>
+              <w:t>17</w:t>
             </w:r>
             <w:r>
               <w:rPr>
@@ -3388,7 +3388,7 @@
                 <w:noProof/>
                 <w:webHidden/>
               </w:rPr>
-              <w:t>17</w:t>
+              <w:t>18</w:t>
             </w:r>
             <w:r>
               <w:rPr>
@@ -3458,7 +3458,7 @@
                 <w:noProof/>
                 <w:webHidden/>
               </w:rPr>
-              <w:t>17</w:t>
+              <w:t>18</w:t>
             </w:r>
             <w:r>
               <w:rPr>
@@ -3528,7 +3528,7 @@
                 <w:noProof/>
                 <w:webHidden/>
               </w:rPr>
-              <w:t>17</w:t>
+              <w:t>19</w:t>
             </w:r>
             <w:r>
               <w:rPr>
@@ -3598,7 +3598,7 @@
                 <w:noProof/>
                 <w:webHidden/>
               </w:rPr>
-              <w:t>17</w:t>
+              <w:t>19</w:t>
             </w:r>
             <w:r>
               <w:rPr>
@@ -3668,7 +3668,7 @@
                 <w:noProof/>
                 <w:webHidden/>
               </w:rPr>
-              <w:t>17</w:t>
+              <w:t>19</w:t>
             </w:r>
             <w:r>
               <w:rPr>
@@ -3738,7 +3738,7 @@
                 <w:noProof/>
                 <w:webHidden/>
               </w:rPr>
-              <w:t>18</w:t>
+              <w:t>19</w:t>
             </w:r>
             <w:r>
               <w:rPr>
@@ -3808,7 +3808,7 @@
                 <w:noProof/>
                 <w:webHidden/>
               </w:rPr>
-              <w:t>18</w:t>
+              <w:t>20</w:t>
             </w:r>
             <w:r>
               <w:rPr>
@@ -3879,7 +3879,7 @@
                 <w:noProof/>
                 <w:webHidden/>
               </w:rPr>
-              <w:t>19</w:t>
+              <w:t>20</w:t>
             </w:r>
             <w:r>
               <w:rPr>
@@ -3950,7 +3950,7 @@
                 <w:noProof/>
                 <w:webHidden/>
               </w:rPr>
-              <w:t>19</w:t>
+              <w:t>20</w:t>
             </w:r>
             <w:r>
               <w:rPr>
@@ -4021,7 +4021,7 @@
                 <w:noProof/>
                 <w:webHidden/>
               </w:rPr>
-              <w:t>21</w:t>
+              <w:t>23</w:t>
             </w:r>
             <w:r>
               <w:rPr>
@@ -4092,7 +4092,7 @@
                 <w:noProof/>
                 <w:webHidden/>
               </w:rPr>
-              <w:t>22</w:t>
+              <w:t>23</w:t>
             </w:r>
             <w:r>
               <w:rPr>
@@ -4163,7 +4163,7 @@
                 <w:noProof/>
                 <w:webHidden/>
               </w:rPr>
-              <w:t>24</w:t>
+              <w:t>25</w:t>
             </w:r>
             <w:r>
               <w:rPr>
@@ -4234,7 +4234,7 @@
                 <w:noProof/>
                 <w:webHidden/>
               </w:rPr>
-              <w:t>25</w:t>
+              <w:t>26</w:t>
             </w:r>
             <w:r>
               <w:rPr>
@@ -4305,7 +4305,7 @@
                 <w:noProof/>
                 <w:webHidden/>
               </w:rPr>
-              <w:t>26</w:t>
+              <w:t>28</w:t>
             </w:r>
             <w:r>
               <w:rPr>
@@ -4376,7 +4376,7 @@
                 <w:noProof/>
                 <w:webHidden/>
               </w:rPr>
-              <w:t>28</w:t>
+              <w:t>30</w:t>
             </w:r>
             <w:r>
               <w:rPr>
@@ -4446,7 +4446,7 @@
                 <w:noProof/>
                 <w:webHidden/>
               </w:rPr>
-              <w:t>29</w:t>
+              <w:t>31</w:t>
             </w:r>
             <w:r>
               <w:rPr>
@@ -4516,7 +4516,7 @@
                 <w:noProof/>
                 <w:webHidden/>
               </w:rPr>
-              <w:t>29</w:t>
+              <w:t>31</w:t>
             </w:r>
             <w:r>
               <w:rPr>
@@ -4586,7 +4586,7 @@
                 <w:noProof/>
                 <w:webHidden/>
               </w:rPr>
-              <w:t>35</w:t>
+              <w:t>37</w:t>
             </w:r>
             <w:r>
               <w:rPr>
@@ -4793,159 +4793,7 @@
     </w:p>
     <w:p>
       <w:r>
-        <w:t xml:space="preserve">Blazic, Kramar, </w:t>
-      </w:r>
-      <w:proofErr w:type="spellStart"/>
-      <w:r>
-        <w:t>K</w:t>
-      </w:r>
-      <w:r>
-        <w:t>ubale</w:t>
-      </w:r>
-      <w:proofErr w:type="spellEnd"/>
-      <w:r>
-        <w:t xml:space="preserve">, Tomic, </w:t>
-      </w:r>
-      <w:proofErr w:type="spellStart"/>
-      <w:r>
-        <w:t>Puklek</w:t>
-      </w:r>
-      <w:proofErr w:type="spellEnd"/>
-      <w:r>
-        <w:t xml:space="preserve">, </w:t>
-      </w:r>
-      <w:proofErr w:type="spellStart"/>
-      <w:r>
-        <w:t>Marentic</w:t>
-      </w:r>
-      <w:proofErr w:type="spellEnd"/>
-      <w:r>
-        <w:t xml:space="preserve"> </w:t>
-      </w:r>
-      <w:proofErr w:type="spellStart"/>
-      <w:r>
-        <w:t>Pozarnik</w:t>
-      </w:r>
-      <w:proofErr w:type="spellEnd"/>
-      <w:r>
-        <w:t>,</w:t>
-      </w:r>
-      <w:r>
-        <w:t xml:space="preserve"> </w:t>
-      </w:r>
-      <w:proofErr w:type="spellStart"/>
-      <w:r>
-        <w:t>Peklaj</w:t>
-      </w:r>
-      <w:proofErr w:type="spellEnd"/>
-    </w:p>
-    <w:p>
-      <w:r>
-        <w:t xml:space="preserve">Blazic, Kramar, </w:t>
-      </w:r>
-      <w:proofErr w:type="spellStart"/>
-      <w:r>
-        <w:t>Tubale</w:t>
-      </w:r>
-      <w:proofErr w:type="spellEnd"/>
-      <w:r>
-        <w:t xml:space="preserve">, Tomic, </w:t>
-      </w:r>
-      <w:proofErr w:type="spellStart"/>
-      <w:r>
-        <w:t>Puklek</w:t>
-      </w:r>
-      <w:proofErr w:type="spellEnd"/>
-      <w:r>
-        <w:t xml:space="preserve">, </w:t>
-      </w:r>
-      <w:proofErr w:type="spellStart"/>
-      <w:r>
-        <w:t>Marentic</w:t>
-      </w:r>
-      <w:proofErr w:type="spellEnd"/>
-      <w:r>
-        <w:t xml:space="preserve"> </w:t>
-      </w:r>
-      <w:proofErr w:type="spellStart"/>
-      <w:r>
-        <w:t>Pozarnik</w:t>
-      </w:r>
-      <w:proofErr w:type="spellEnd"/>
-      <w:r>
-        <w:t xml:space="preserve">, </w:t>
-      </w:r>
-      <w:proofErr w:type="spellStart"/>
-      <w:r>
-        <w:t>Peklaj</w:t>
-      </w:r>
-      <w:proofErr w:type="spellEnd"/>
-      <w:r>
-        <w:t xml:space="preserve">  - </w:t>
-      </w:r>
-      <w:proofErr w:type="spellStart"/>
-      <w:r>
-        <w:t>literatura</w:t>
-      </w:r>
-      <w:proofErr w:type="spellEnd"/>
-      <w:r>
-        <w:t xml:space="preserve"> o </w:t>
-      </w:r>
-      <w:proofErr w:type="spellStart"/>
-      <w:r>
-        <w:t>tandemskem</w:t>
-      </w:r>
-      <w:proofErr w:type="spellEnd"/>
-      <w:r>
-        <w:t xml:space="preserve"> (</w:t>
-      </w:r>
-      <w:proofErr w:type="spellStart"/>
-      <w:r>
-        <w:t>skupinskem</w:t>
-      </w:r>
-      <w:proofErr w:type="spellEnd"/>
-      <w:r>
-        <w:t xml:space="preserve">) </w:t>
-      </w:r>
-      <w:proofErr w:type="spellStart"/>
-      <w:r>
-        <w:t>delu</w:t>
-      </w:r>
-      <w:proofErr w:type="spellEnd"/>
-      <w:r>
-        <w:t xml:space="preserve">. </w:t>
-      </w:r>
-      <w:proofErr w:type="spellStart"/>
-      <w:r>
-        <w:t>Uporabi</w:t>
-      </w:r>
-      <w:proofErr w:type="spellEnd"/>
-      <w:r>
-        <w:t xml:space="preserve"> se Slavin in </w:t>
-      </w:r>
-      <w:proofErr w:type="spellStart"/>
-      <w:r>
-        <w:t>roschelle</w:t>
-      </w:r>
-      <w:proofErr w:type="spellEnd"/>
-      <w:r>
-        <w:t xml:space="preserve"> (</w:t>
-      </w:r>
-      <w:proofErr w:type="spellStart"/>
-      <w:r>
-        <w:t>dobr_clanek_tandem</w:t>
-      </w:r>
-      <w:proofErr w:type="spellEnd"/>
-      <w:r>
-        <w:t xml:space="preserve">) </w:t>
-      </w:r>
-      <w:proofErr w:type="spellStart"/>
-      <w:r>
-        <w:t>več</w:t>
-      </w:r>
-      <w:proofErr w:type="spellEnd"/>
-      <w:r>
-        <w:t>!</w:t>
+        <w:t>...</w:t>
       </w:r>
     </w:p>
     <w:p>
@@ -6465,14 +6313,27 @@
       <w:r>
         <w:t xml:space="preserve">Figure </w:t>
       </w:r>
-      <w:fldSimple w:instr=" SEQ Figure \* ARABIC ">
-        <w:r>
-          <w:rPr>
-            <w:noProof/>
-          </w:rPr>
-          <w:t>1</w:t>
-        </w:r>
-      </w:fldSimple>
+      <w:r>
+        <w:fldChar w:fldCharType="begin"/>
+      </w:r>
+      <w:r>
+        <w:instrText xml:space="preserve"> SEQ Figure \* ARABIC </w:instrText>
+      </w:r>
+      <w:r>
+        <w:fldChar w:fldCharType="separate"/>
+      </w:r>
+      <w:r>
+        <w:rPr>
+          <w:noProof/>
+        </w:rPr>
+        <w:t>1</w:t>
+      </w:r>
+      <w:r>
+        <w:rPr>
+          <w:noProof/>
+        </w:rPr>
+        <w:fldChar w:fldCharType="end"/>
+      </w:r>
       <w:r>
         <w:t xml:space="preserve">: </w:t>
       </w:r>
@@ -6517,7 +6378,6 @@
       <w:bookmarkStart w:id="12" w:name="_Toc155434868"/>
       <w:proofErr w:type="spellStart"/>
       <w:r>
-        <w:lastRenderedPageBreak/>
         <w:t>Strojno</w:t>
       </w:r>
       <w:proofErr w:type="spellEnd"/>
@@ -6892,6 +6752,7 @@
       </w:r>
       <w:proofErr w:type="spellStart"/>
       <w:r>
+        <w:lastRenderedPageBreak/>
         <w:t>naše</w:t>
       </w:r>
       <w:proofErr w:type="spellEnd"/>
@@ -7470,18 +7331,90 @@
         <w:t>podatki</w:t>
       </w:r>
       <w:proofErr w:type="spellEnd"/>
+      <w:r>
+        <w:t xml:space="preserve"> (</w:t>
+      </w:r>
+      <w:proofErr w:type="spellStart"/>
+      <w:r>
+        <w:t>dodaj</w:t>
+      </w:r>
+      <w:proofErr w:type="spellEnd"/>
+      <w:r>
+        <w:t xml:space="preserve"> </w:t>
+      </w:r>
+      <w:proofErr w:type="spellStart"/>
+      <w:r>
+        <w:t>literaturo</w:t>
+      </w:r>
+      <w:proofErr w:type="spellEnd"/>
+      <w:r>
+        <w:t>...)</w:t>
+      </w:r>
     </w:p>
     <w:p>
-      <w:r>
-        <w:t>...</w:t>
-      </w:r>
-    </w:p>
-    <w:p>
-      <w:pPr>
-        <w:pStyle w:val="Heading4"/>
-      </w:pPr>
-      <w:r>
-        <w:t xml:space="preserve">Vrste </w:t>
+      <w:proofErr w:type="spellStart"/>
+      <w:r>
+        <w:t>Začetni</w:t>
+      </w:r>
+      <w:proofErr w:type="spellEnd"/>
+      <w:r>
+        <w:t xml:space="preserve"> </w:t>
+      </w:r>
+      <w:proofErr w:type="spellStart"/>
+      <w:r>
+        <w:t>podatki</w:t>
+      </w:r>
+      <w:proofErr w:type="spellEnd"/>
+      <w:r>
+        <w:t xml:space="preserve"> so </w:t>
+      </w:r>
+      <w:proofErr w:type="spellStart"/>
+      <w:r>
+        <w:t>ključnega</w:t>
+      </w:r>
+      <w:proofErr w:type="spellEnd"/>
+      <w:r>
+        <w:t xml:space="preserve"> </w:t>
+      </w:r>
+      <w:proofErr w:type="spellStart"/>
+      <w:r>
+        <w:t>pomena</w:t>
+      </w:r>
+      <w:proofErr w:type="spellEnd"/>
+      <w:r>
+        <w:t xml:space="preserve"> za </w:t>
+      </w:r>
+      <w:proofErr w:type="spellStart"/>
+      <w:r>
+        <w:t>postavitev</w:t>
+      </w:r>
+      <w:proofErr w:type="spellEnd"/>
+      <w:r>
+        <w:t xml:space="preserve">, </w:t>
+      </w:r>
+      <w:proofErr w:type="spellStart"/>
+      <w:r>
+        <w:t>učenje</w:t>
+      </w:r>
+      <w:proofErr w:type="spellEnd"/>
+      <w:r>
+        <w:t xml:space="preserve"> in </w:t>
+      </w:r>
+      <w:proofErr w:type="spellStart"/>
+      <w:r>
+        <w:t>testiranje</w:t>
+      </w:r>
+      <w:proofErr w:type="spellEnd"/>
+      <w:r>
+        <w:t xml:space="preserve"> </w:t>
+      </w:r>
+      <w:proofErr w:type="spellStart"/>
+      <w:r>
+        <w:t>algoritmov</w:t>
+      </w:r>
+      <w:proofErr w:type="spellEnd"/>
+      <w:r>
+        <w:t xml:space="preserve"> </w:t>
       </w:r>
       <w:proofErr w:type="spellStart"/>
       <w:r>
@@ -7496,10 +7429,715 @@
         <w:t>učenja</w:t>
       </w:r>
       <w:proofErr w:type="spellEnd"/>
-    </w:p>
-    <w:p>
-      <w:r>
-        <w:t>....</w:t>
+      <w:r>
+        <w:t xml:space="preserve">. </w:t>
+      </w:r>
+      <w:proofErr w:type="spellStart"/>
+      <w:r>
+        <w:t>Navadno</w:t>
+      </w:r>
+      <w:proofErr w:type="spellEnd"/>
+      <w:r>
+        <w:t xml:space="preserve"> so </w:t>
+      </w:r>
+      <w:proofErr w:type="spellStart"/>
+      <w:r>
+        <w:t>zajeti</w:t>
+      </w:r>
+      <w:proofErr w:type="spellEnd"/>
+      <w:r>
+        <w:t xml:space="preserve"> v </w:t>
+      </w:r>
+      <w:proofErr w:type="spellStart"/>
+      <w:r>
+        <w:t>tabelo</w:t>
+      </w:r>
+      <w:proofErr w:type="spellEnd"/>
+      <w:r>
+        <w:t xml:space="preserve">, </w:t>
+      </w:r>
+      <w:proofErr w:type="spellStart"/>
+      <w:r>
+        <w:t>kjer</w:t>
+      </w:r>
+      <w:proofErr w:type="spellEnd"/>
+      <w:r>
+        <w:t xml:space="preserve"> </w:t>
+      </w:r>
+      <w:proofErr w:type="spellStart"/>
+      <w:r>
+        <w:t>stolpci</w:t>
+      </w:r>
+      <w:proofErr w:type="spellEnd"/>
+      <w:r>
+        <w:t xml:space="preserve"> </w:t>
+      </w:r>
+      <w:proofErr w:type="spellStart"/>
+      <w:r>
+        <w:t>predstavljajo</w:t>
+      </w:r>
+      <w:proofErr w:type="spellEnd"/>
+      <w:r>
+        <w:t xml:space="preserve"> </w:t>
+      </w:r>
+      <w:proofErr w:type="spellStart"/>
+      <w:r>
+        <w:t>napovedne</w:t>
+      </w:r>
+      <w:proofErr w:type="spellEnd"/>
+      <w:r>
+        <w:t xml:space="preserve"> in </w:t>
+      </w:r>
+      <w:proofErr w:type="spellStart"/>
+      <w:r>
+        <w:t>ciljne</w:t>
+      </w:r>
+      <w:proofErr w:type="spellEnd"/>
+      <w:r>
+        <w:t xml:space="preserve"> </w:t>
+      </w:r>
+      <w:proofErr w:type="spellStart"/>
+      <w:r>
+        <w:t>spremenljivke</w:t>
+      </w:r>
+      <w:proofErr w:type="spellEnd"/>
+      <w:r>
+        <w:t xml:space="preserve">. </w:t>
+      </w:r>
+      <w:proofErr w:type="spellStart"/>
+      <w:r>
+        <w:t>Ključen</w:t>
+      </w:r>
+      <w:proofErr w:type="spellEnd"/>
+      <w:r>
+        <w:t xml:space="preserve"> </w:t>
+      </w:r>
+      <w:proofErr w:type="spellStart"/>
+      <w:r>
+        <w:t>korak</w:t>
+      </w:r>
+      <w:proofErr w:type="spellEnd"/>
+      <w:r>
+        <w:t xml:space="preserve"> </w:t>
+      </w:r>
+      <w:proofErr w:type="spellStart"/>
+      <w:r>
+        <w:t>pri</w:t>
+      </w:r>
+      <w:proofErr w:type="spellEnd"/>
+      <w:r>
+        <w:t xml:space="preserve"> </w:t>
+      </w:r>
+      <w:proofErr w:type="spellStart"/>
+      <w:r>
+        <w:t>strojnem</w:t>
+      </w:r>
+      <w:proofErr w:type="spellEnd"/>
+      <w:r>
+        <w:t xml:space="preserve"> </w:t>
+      </w:r>
+      <w:proofErr w:type="spellStart"/>
+      <w:r>
+        <w:t>učenju</w:t>
+      </w:r>
+      <w:proofErr w:type="spellEnd"/>
+      <w:r>
+        <w:t xml:space="preserve"> je </w:t>
+      </w:r>
+      <w:proofErr w:type="spellStart"/>
+      <w:r>
+        <w:t>delitev</w:t>
+      </w:r>
+      <w:proofErr w:type="spellEnd"/>
+      <w:r>
+        <w:t xml:space="preserve"> </w:t>
+      </w:r>
+      <w:proofErr w:type="spellStart"/>
+      <w:r>
+        <w:t>začetnih</w:t>
+      </w:r>
+      <w:proofErr w:type="spellEnd"/>
+      <w:r>
+        <w:t xml:space="preserve"> </w:t>
+      </w:r>
+      <w:proofErr w:type="spellStart"/>
+      <w:r>
+        <w:t>podatkov</w:t>
+      </w:r>
+      <w:proofErr w:type="spellEnd"/>
+      <w:r>
+        <w:t xml:space="preserve"> </w:t>
+      </w:r>
+      <w:proofErr w:type="spellStart"/>
+      <w:r>
+        <w:t>na</w:t>
+      </w:r>
+      <w:proofErr w:type="spellEnd"/>
+      <w:r>
+        <w:t xml:space="preserve"> </w:t>
+      </w:r>
+      <w:proofErr w:type="spellStart"/>
+      <w:r>
+        <w:t>dve</w:t>
+      </w:r>
+      <w:proofErr w:type="spellEnd"/>
+      <w:r>
+        <w:t xml:space="preserve"> </w:t>
+      </w:r>
+      <w:proofErr w:type="spellStart"/>
+      <w:r>
+        <w:t>množici</w:t>
+      </w:r>
+      <w:proofErr w:type="spellEnd"/>
+      <w:r>
+        <w:t xml:space="preserve">. </w:t>
+      </w:r>
+      <w:proofErr w:type="spellStart"/>
+      <w:r>
+        <w:t>Prvo</w:t>
+      </w:r>
+      <w:proofErr w:type="spellEnd"/>
+      <w:r>
+        <w:t xml:space="preserve"> </w:t>
+      </w:r>
+      <w:proofErr w:type="spellStart"/>
+      <w:r>
+        <w:t>imenujemo</w:t>
+      </w:r>
+      <w:proofErr w:type="spellEnd"/>
+      <w:r>
+        <w:t xml:space="preserve"> </w:t>
+      </w:r>
+      <w:proofErr w:type="spellStart"/>
+      <w:r>
+        <w:t>učna</w:t>
+      </w:r>
+      <w:proofErr w:type="spellEnd"/>
+      <w:r>
+        <w:t xml:space="preserve"> </w:t>
+      </w:r>
+      <w:proofErr w:type="spellStart"/>
+      <w:r>
+        <w:t>množica</w:t>
+      </w:r>
+      <w:proofErr w:type="spellEnd"/>
+      <w:r>
+        <w:t xml:space="preserve">, </w:t>
+      </w:r>
+      <w:proofErr w:type="spellStart"/>
+      <w:r>
+        <w:t>na</w:t>
+      </w:r>
+      <w:proofErr w:type="spellEnd"/>
+      <w:r>
+        <w:t xml:space="preserve"> </w:t>
+      </w:r>
+      <w:proofErr w:type="spellStart"/>
+      <w:r>
+        <w:t>kateri</w:t>
+      </w:r>
+      <w:proofErr w:type="spellEnd"/>
+      <w:r>
+        <w:t xml:space="preserve"> se </w:t>
+      </w:r>
+      <w:proofErr w:type="spellStart"/>
+      <w:r>
+        <w:t>algoritem</w:t>
+      </w:r>
+      <w:proofErr w:type="spellEnd"/>
+      <w:r>
+        <w:t xml:space="preserve"> </w:t>
+      </w:r>
+      <w:proofErr w:type="spellStart"/>
+      <w:r>
+        <w:t>uči</w:t>
+      </w:r>
+      <w:proofErr w:type="spellEnd"/>
+      <w:r>
+        <w:t xml:space="preserve"> </w:t>
+      </w:r>
+      <w:proofErr w:type="spellStart"/>
+      <w:r>
+        <w:t>prepoznavati</w:t>
+      </w:r>
+      <w:proofErr w:type="spellEnd"/>
+      <w:r>
+        <w:t xml:space="preserve"> </w:t>
+      </w:r>
+      <w:proofErr w:type="spellStart"/>
+      <w:r>
+        <w:t>vzorce</w:t>
+      </w:r>
+      <w:proofErr w:type="spellEnd"/>
+      <w:r>
+        <w:t xml:space="preserve"> in </w:t>
+      </w:r>
+      <w:proofErr w:type="spellStart"/>
+      <w:r>
+        <w:t>relacije</w:t>
+      </w:r>
+      <w:proofErr w:type="spellEnd"/>
+      <w:r>
+        <w:t xml:space="preserve">. </w:t>
+      </w:r>
+      <w:proofErr w:type="spellStart"/>
+      <w:r>
+        <w:t>Navadno</w:t>
+      </w:r>
+      <w:proofErr w:type="spellEnd"/>
+      <w:r>
+        <w:t xml:space="preserve"> </w:t>
+      </w:r>
+      <w:proofErr w:type="spellStart"/>
+      <w:r>
+        <w:t>vsebuje</w:t>
+      </w:r>
+      <w:proofErr w:type="spellEnd"/>
+      <w:r>
+        <w:t xml:space="preserve"> </w:t>
+      </w:r>
+      <w:proofErr w:type="spellStart"/>
+      <w:r>
+        <w:t>okoli</w:t>
+      </w:r>
+      <w:proofErr w:type="spellEnd"/>
+      <w:r>
+        <w:t xml:space="preserve"> 80 % </w:t>
+      </w:r>
+      <w:proofErr w:type="spellStart"/>
+      <w:r>
+        <w:t>začetnih</w:t>
+      </w:r>
+      <w:proofErr w:type="spellEnd"/>
+      <w:r>
+        <w:t xml:space="preserve"> </w:t>
+      </w:r>
+      <w:proofErr w:type="spellStart"/>
+      <w:r>
+        <w:t>podatkov</w:t>
+      </w:r>
+      <w:proofErr w:type="spellEnd"/>
+      <w:r>
+        <w:t xml:space="preserve">. </w:t>
+      </w:r>
+      <w:proofErr w:type="spellStart"/>
+      <w:r>
+        <w:t>Več</w:t>
+      </w:r>
+      <w:proofErr w:type="spellEnd"/>
+      <w:r>
+        <w:t xml:space="preserve"> </w:t>
+      </w:r>
+      <w:proofErr w:type="spellStart"/>
+      <w:r>
+        <w:t>kot</w:t>
+      </w:r>
+      <w:proofErr w:type="spellEnd"/>
+      <w:r>
+        <w:t xml:space="preserve"> </w:t>
+      </w:r>
+      <w:proofErr w:type="spellStart"/>
+      <w:r>
+        <w:t>ima</w:t>
+      </w:r>
+      <w:proofErr w:type="spellEnd"/>
+      <w:r>
+        <w:t xml:space="preserve"> model </w:t>
+      </w:r>
+      <w:proofErr w:type="spellStart"/>
+      <w:r>
+        <w:t>podatkov</w:t>
+      </w:r>
+      <w:proofErr w:type="spellEnd"/>
+      <w:r>
+        <w:t xml:space="preserve">, </w:t>
+      </w:r>
+      <w:proofErr w:type="spellStart"/>
+      <w:r>
+        <w:t>večja</w:t>
+      </w:r>
+      <w:proofErr w:type="spellEnd"/>
+      <w:r>
+        <w:t xml:space="preserve"> je </w:t>
+      </w:r>
+      <w:proofErr w:type="spellStart"/>
+      <w:r>
+        <w:t>navadno</w:t>
+      </w:r>
+      <w:proofErr w:type="spellEnd"/>
+      <w:r>
+        <w:t xml:space="preserve"> </w:t>
+      </w:r>
+      <w:proofErr w:type="spellStart"/>
+      <w:r>
+        <w:t>uspešnost</w:t>
+      </w:r>
+      <w:proofErr w:type="spellEnd"/>
+      <w:r>
+        <w:t xml:space="preserve"> </w:t>
+      </w:r>
+      <w:proofErr w:type="spellStart"/>
+      <w:r>
+        <w:t>algoritma</w:t>
+      </w:r>
+      <w:proofErr w:type="spellEnd"/>
+      <w:r>
+        <w:t xml:space="preserve">. Druga </w:t>
+      </w:r>
+      <w:proofErr w:type="spellStart"/>
+      <w:r>
+        <w:t>množica</w:t>
+      </w:r>
+      <w:proofErr w:type="spellEnd"/>
+      <w:r>
+        <w:t xml:space="preserve"> se </w:t>
+      </w:r>
+      <w:proofErr w:type="spellStart"/>
+      <w:r>
+        <w:t>imenuje</w:t>
+      </w:r>
+      <w:proofErr w:type="spellEnd"/>
+      <w:r>
+        <w:t xml:space="preserve"> </w:t>
+      </w:r>
+      <w:proofErr w:type="spellStart"/>
+      <w:r>
+        <w:t>testna</w:t>
+      </w:r>
+      <w:proofErr w:type="spellEnd"/>
+      <w:r>
+        <w:t xml:space="preserve"> </w:t>
+      </w:r>
+      <w:proofErr w:type="spellStart"/>
+      <w:r>
+        <w:t>množica</w:t>
+      </w:r>
+      <w:proofErr w:type="spellEnd"/>
+      <w:r>
+        <w:t xml:space="preserve"> in </w:t>
+      </w:r>
+      <w:proofErr w:type="spellStart"/>
+      <w:r>
+        <w:t>služi</w:t>
+      </w:r>
+      <w:proofErr w:type="spellEnd"/>
+      <w:r>
+        <w:t xml:space="preserve"> za </w:t>
+      </w:r>
+      <w:proofErr w:type="spellStart"/>
+      <w:r>
+        <w:t>ocenjevanje</w:t>
+      </w:r>
+      <w:proofErr w:type="spellEnd"/>
+      <w:r>
+        <w:t xml:space="preserve"> </w:t>
+      </w:r>
+      <w:proofErr w:type="spellStart"/>
+      <w:r>
+        <w:t>točnosti</w:t>
+      </w:r>
+      <w:proofErr w:type="spellEnd"/>
+      <w:r>
+        <w:t xml:space="preserve"> </w:t>
+      </w:r>
+      <w:proofErr w:type="spellStart"/>
+      <w:r>
+        <w:t>ciljne</w:t>
+      </w:r>
+      <w:proofErr w:type="spellEnd"/>
+      <w:r>
+        <w:t xml:space="preserve"> </w:t>
+      </w:r>
+      <w:proofErr w:type="spellStart"/>
+      <w:r>
+        <w:t>spremenljivke</w:t>
+      </w:r>
+      <w:proofErr w:type="spellEnd"/>
+      <w:r>
+        <w:t xml:space="preserve">. </w:t>
+      </w:r>
+      <w:r>
+        <w:t xml:space="preserve"> Na </w:t>
+      </w:r>
+      <w:proofErr w:type="spellStart"/>
+      <w:r>
+        <w:t>njej</w:t>
+      </w:r>
+      <w:proofErr w:type="spellEnd"/>
+      <w:r>
+        <w:t xml:space="preserve"> </w:t>
+      </w:r>
+      <w:proofErr w:type="spellStart"/>
+      <w:r>
+        <w:t>primerjamo</w:t>
+      </w:r>
+      <w:proofErr w:type="spellEnd"/>
+      <w:r>
+        <w:t xml:space="preserve"> </w:t>
+      </w:r>
+      <w:proofErr w:type="spellStart"/>
+      <w:r>
+        <w:t>rezultate</w:t>
+      </w:r>
+      <w:proofErr w:type="spellEnd"/>
+      <w:r>
+        <w:t xml:space="preserve"> </w:t>
+      </w:r>
+      <w:proofErr w:type="spellStart"/>
+      <w:r>
+        <w:t>algoritma</w:t>
+      </w:r>
+      <w:proofErr w:type="spellEnd"/>
+      <w:r>
+        <w:t xml:space="preserve"> z </w:t>
+      </w:r>
+      <w:proofErr w:type="spellStart"/>
+      <w:r>
+        <w:t>dejanskimi</w:t>
+      </w:r>
+      <w:proofErr w:type="spellEnd"/>
+      <w:r>
+        <w:t xml:space="preserve"> </w:t>
+      </w:r>
+      <w:proofErr w:type="spellStart"/>
+      <w:r>
+        <w:t>vrednostmi</w:t>
+      </w:r>
+      <w:proofErr w:type="spellEnd"/>
+      <w:r>
+        <w:t xml:space="preserve"> in </w:t>
+      </w:r>
+      <w:proofErr w:type="spellStart"/>
+      <w:r>
+        <w:t>tako</w:t>
+      </w:r>
+      <w:proofErr w:type="spellEnd"/>
+      <w:r>
+        <w:t xml:space="preserve"> </w:t>
+      </w:r>
+      <w:proofErr w:type="spellStart"/>
+      <w:r>
+        <w:t>vrednotimo</w:t>
+      </w:r>
+      <w:proofErr w:type="spellEnd"/>
+      <w:r>
+        <w:t xml:space="preserve"> </w:t>
+      </w:r>
+      <w:proofErr w:type="spellStart"/>
+      <w:r>
+        <w:t>točnost</w:t>
+      </w:r>
+      <w:proofErr w:type="spellEnd"/>
+      <w:r>
+        <w:t xml:space="preserve"> </w:t>
+      </w:r>
+      <w:proofErr w:type="spellStart"/>
+      <w:r>
+        <w:t>napovedi</w:t>
+      </w:r>
+      <w:proofErr w:type="spellEnd"/>
+      <w:r>
+        <w:t xml:space="preserve">. Za </w:t>
+      </w:r>
+      <w:proofErr w:type="spellStart"/>
+      <w:r>
+        <w:t>oceno</w:t>
+      </w:r>
+      <w:proofErr w:type="spellEnd"/>
+      <w:r>
+        <w:t xml:space="preserve"> </w:t>
+      </w:r>
+      <w:proofErr w:type="spellStart"/>
+      <w:r>
+        <w:t>točnosti</w:t>
+      </w:r>
+      <w:proofErr w:type="spellEnd"/>
+      <w:r>
+        <w:t xml:space="preserve"> </w:t>
+      </w:r>
+      <w:proofErr w:type="spellStart"/>
+      <w:r>
+        <w:t>navadno</w:t>
+      </w:r>
+      <w:proofErr w:type="spellEnd"/>
+      <w:r>
+        <w:t xml:space="preserve"> </w:t>
+      </w:r>
+      <w:proofErr w:type="spellStart"/>
+      <w:r>
+        <w:t>uporabljamo</w:t>
+      </w:r>
+      <w:proofErr w:type="spellEnd"/>
+      <w:r>
+        <w:t xml:space="preserve"> </w:t>
+      </w:r>
+      <w:proofErr w:type="spellStart"/>
+      <w:r>
+        <w:t>metrike</w:t>
+      </w:r>
+      <w:proofErr w:type="spellEnd"/>
+      <w:r>
+        <w:t xml:space="preserve">, ki </w:t>
+      </w:r>
+      <w:proofErr w:type="spellStart"/>
+      <w:r>
+        <w:t>jih</w:t>
+      </w:r>
+      <w:proofErr w:type="spellEnd"/>
+      <w:r>
+        <w:t xml:space="preserve"> </w:t>
+      </w:r>
+      <w:proofErr w:type="spellStart"/>
+      <w:r>
+        <w:t>opišemo</w:t>
+      </w:r>
+      <w:proofErr w:type="spellEnd"/>
+      <w:r>
+        <w:t xml:space="preserve"> v </w:t>
+      </w:r>
+      <w:proofErr w:type="spellStart"/>
+      <w:r>
+        <w:t>poglavju</w:t>
+      </w:r>
+      <w:proofErr w:type="spellEnd"/>
+      <w:r>
+        <w:t xml:space="preserve"> x. </w:t>
+      </w:r>
+      <w:proofErr w:type="spellStart"/>
+      <w:r>
+        <w:t>Disjunknost</w:t>
+      </w:r>
+      <w:proofErr w:type="spellEnd"/>
+      <w:r>
+        <w:t xml:space="preserve"> </w:t>
+      </w:r>
+      <w:proofErr w:type="spellStart"/>
+      <w:r>
+        <w:t>množic</w:t>
+      </w:r>
+      <w:proofErr w:type="spellEnd"/>
+      <w:r>
+        <w:t xml:space="preserve"> je za </w:t>
+      </w:r>
+      <w:proofErr w:type="spellStart"/>
+      <w:r>
+        <w:t>evalvacijo</w:t>
+      </w:r>
+      <w:proofErr w:type="spellEnd"/>
+      <w:r>
+        <w:t xml:space="preserve"> </w:t>
+      </w:r>
+      <w:proofErr w:type="spellStart"/>
+      <w:r>
+        <w:t>algoritmov</w:t>
+      </w:r>
+      <w:proofErr w:type="spellEnd"/>
+      <w:r>
+        <w:t xml:space="preserve"> </w:t>
+      </w:r>
+      <w:proofErr w:type="spellStart"/>
+      <w:r>
+        <w:t>nujna</w:t>
+      </w:r>
+      <w:proofErr w:type="spellEnd"/>
+      <w:r>
+        <w:t xml:space="preserve"> </w:t>
+      </w:r>
+      <w:proofErr w:type="spellStart"/>
+      <w:r>
+        <w:t>predpostavka</w:t>
+      </w:r>
+      <w:proofErr w:type="spellEnd"/>
+      <w:r>
+        <w:t xml:space="preserve">. </w:t>
+      </w:r>
+      <w:proofErr w:type="spellStart"/>
+      <w:r>
+        <w:t>Včasih</w:t>
+      </w:r>
+      <w:proofErr w:type="spellEnd"/>
+      <w:r>
+        <w:t xml:space="preserve"> </w:t>
+      </w:r>
+      <w:proofErr w:type="spellStart"/>
+      <w:r>
+        <w:t>testa</w:t>
+      </w:r>
+      <w:proofErr w:type="spellEnd"/>
+      <w:r>
+        <w:t xml:space="preserve"> </w:t>
+      </w:r>
+      <w:proofErr w:type="spellStart"/>
+      <w:r>
+        <w:t>množica</w:t>
+      </w:r>
+      <w:proofErr w:type="spellEnd"/>
+      <w:r>
+        <w:t xml:space="preserve"> </w:t>
+      </w:r>
+      <w:proofErr w:type="spellStart"/>
+      <w:r>
+        <w:t>vsebuje</w:t>
+      </w:r>
+      <w:proofErr w:type="spellEnd"/>
+      <w:r>
+        <w:t xml:space="preserve"> </w:t>
+      </w:r>
+      <w:proofErr w:type="spellStart"/>
+      <w:r>
+        <w:t>še</w:t>
+      </w:r>
+      <w:proofErr w:type="spellEnd"/>
+      <w:r>
+        <w:t xml:space="preserve"> </w:t>
+      </w:r>
+      <w:proofErr w:type="spellStart"/>
+      <w:r>
+        <w:t>množico</w:t>
+      </w:r>
+      <w:proofErr w:type="spellEnd"/>
+      <w:r>
+        <w:t xml:space="preserve"> </w:t>
+      </w:r>
+      <w:proofErr w:type="spellStart"/>
+      <w:r>
+        <w:t>validacije</w:t>
+      </w:r>
+      <w:proofErr w:type="spellEnd"/>
+      <w:r>
+        <w:t xml:space="preserve">, ki </w:t>
+      </w:r>
+      <w:proofErr w:type="spellStart"/>
+      <w:r>
+        <w:t>služi</w:t>
+      </w:r>
+      <w:proofErr w:type="spellEnd"/>
+      <w:r>
+        <w:t xml:space="preserve"> </w:t>
+      </w:r>
+      <w:proofErr w:type="spellStart"/>
+      <w:r>
+        <w:t>sprotnemu</w:t>
+      </w:r>
+      <w:proofErr w:type="spellEnd"/>
+      <w:r>
+        <w:t xml:space="preserve"> </w:t>
+      </w:r>
+      <w:proofErr w:type="spellStart"/>
+      <w:r>
+        <w:t>optimiziranju</w:t>
+      </w:r>
+      <w:proofErr w:type="spellEnd"/>
+      <w:r>
+        <w:t xml:space="preserve"> </w:t>
+      </w:r>
+      <w:proofErr w:type="spellStart"/>
+      <w:r>
+        <w:t>algoritma</w:t>
+      </w:r>
+      <w:proofErr w:type="spellEnd"/>
+      <w:r>
+        <w:t>.</w:t>
       </w:r>
     </w:p>
     <w:p>
@@ -8209,7 +8847,15 @@
         <w:fldChar w:fldCharType="separate"/>
       </w:r>
       <w:r>
-        <w:t>(Guyon &amp; Elisseeff, 2003)</w:t>
+        <w:t xml:space="preserve">(Guyon &amp; </w:t>
+      </w:r>
+      <w:proofErr w:type="spellStart"/>
+      <w:r>
+        <w:t>Elisseeff</w:t>
+      </w:r>
+      <w:proofErr w:type="spellEnd"/>
+      <w:r>
+        <w:t>, 2003)</w:t>
       </w:r>
       <w:r>
         <w:rPr>
@@ -8272,7 +8918,21 @@
         <w:rPr>
           <w:rFonts w:ascii="Calibri" w:hAnsi="Calibri" w:cs="Calibri"/>
         </w:rPr>
-        <w:t>(Kohavi &amp; John, 1997)</w:t>
+        <w:t>(</w:t>
+      </w:r>
+      <w:proofErr w:type="spellStart"/>
+      <w:r>
+        <w:rPr>
+          <w:rFonts w:ascii="Calibri" w:hAnsi="Calibri" w:cs="Calibri"/>
+        </w:rPr>
+        <w:t>Kohavi</w:t>
+      </w:r>
+      <w:proofErr w:type="spellEnd"/>
+      <w:r>
+        <w:rPr>
+          <w:rFonts w:ascii="Calibri" w:hAnsi="Calibri" w:cs="Calibri"/>
+        </w:rPr>
+        <w:t xml:space="preserve"> &amp; John, 1997)</w:t>
       </w:r>
       <w:r>
         <w:rPr>
@@ -8544,7 +9204,21 @@
         <w:rPr>
           <w:rFonts w:ascii="Calibri" w:hAnsi="Calibri" w:cs="Calibri"/>
         </w:rPr>
-        <w:t>(Wlodzislaw et al., 2003)</w:t>
+        <w:t>(</w:t>
+      </w:r>
+      <w:proofErr w:type="spellStart"/>
+      <w:r>
+        <w:rPr>
+          <w:rFonts w:ascii="Calibri" w:hAnsi="Calibri" w:cs="Calibri"/>
+        </w:rPr>
+        <w:t>Wlodzislaw</w:t>
+      </w:r>
+      <w:proofErr w:type="spellEnd"/>
+      <w:r>
+        <w:rPr>
+          <w:rFonts w:ascii="Calibri" w:hAnsi="Calibri" w:cs="Calibri"/>
+        </w:rPr>
+        <w:t xml:space="preserve"> et al., 2003)</w:t>
       </w:r>
       <w:r>
         <w:rPr>
@@ -10392,7 +11066,21 @@
         <w:rPr>
           <w:rFonts w:ascii="Calibri" w:hAnsi="Calibri" w:cs="Calibri"/>
         </w:rPr>
-        <w:t>(Wickramasinghe &amp; Kalutarage, 2021)</w:t>
+        <w:t xml:space="preserve">(Wickramasinghe &amp; </w:t>
+      </w:r>
+      <w:proofErr w:type="spellStart"/>
+      <w:r>
+        <w:rPr>
+          <w:rFonts w:ascii="Calibri" w:hAnsi="Calibri" w:cs="Calibri"/>
+        </w:rPr>
+        <w:t>Kalutarage</w:t>
+      </w:r>
+      <w:proofErr w:type="spellEnd"/>
+      <w:r>
+        <w:rPr>
+          <w:rFonts w:ascii="Calibri" w:hAnsi="Calibri" w:cs="Calibri"/>
+        </w:rPr>
+        <w:t>, 2021)</w:t>
       </w:r>
       <w:r>
         <w:fldChar w:fldCharType="end"/>
@@ -10943,9 +11631,6 @@
       </w:r>
     </w:p>
     <w:p>
-      <w:pPr>
-        <w:pStyle w:val="Heading5"/>
-      </w:pPr>
       <w:r>
         <w:rPr>
           <w:noProof/>
@@ -12350,7 +13035,7 @@
           <w:noProof/>
         </w:rPr>
         <w:drawing>
-          <wp:inline distT="0" distB="0" distL="0" distR="0" wp14:anchorId="50331889" wp14:editId="1291EF3D">
+          <wp:inline distT="0" distB="0" distL="0" distR="0" wp14:anchorId="50331889" wp14:editId="4AA1D7A8">
             <wp:extent cx="5760720" cy="2886710"/>
             <wp:effectExtent l="0" t="0" r="0" b="8890"/>
             <wp:docPr id="1346790261" name="Picture 8" descr="A group of red and blue dots&#10;&#10;Description automatically generated"/>
@@ -12873,7 +13558,21 @@
         <w:rPr>
           <w:rFonts w:ascii="Calibri" w:hAnsi="Calibri" w:cs="Calibri"/>
         </w:rPr>
-        <w:t>(Breiman, 2001)</w:t>
+        <w:t>(</w:t>
+      </w:r>
+      <w:proofErr w:type="spellStart"/>
+      <w:r>
+        <w:rPr>
+          <w:rFonts w:ascii="Calibri" w:hAnsi="Calibri" w:cs="Calibri"/>
+        </w:rPr>
+        <w:t>Breiman</w:t>
+      </w:r>
+      <w:proofErr w:type="spellEnd"/>
+      <w:r>
+        <w:rPr>
+          <w:rFonts w:ascii="Calibri" w:hAnsi="Calibri" w:cs="Calibri"/>
+        </w:rPr>
+        <w:t>, 2001)</w:t>
       </w:r>
       <w:r>
         <w:fldChar w:fldCharType="end"/>
@@ -13149,8 +13848,163 @@
       <w:proofErr w:type="spellEnd"/>
     </w:p>
     <w:p>
-      <w:r>
-        <w:t xml:space="preserve">/o </w:t>
+      <w:proofErr w:type="spellStart"/>
+      <w:r>
+        <w:t>Omejimo</w:t>
+      </w:r>
+      <w:proofErr w:type="spellEnd"/>
+      <w:r>
+        <w:t xml:space="preserve"> se </w:t>
+      </w:r>
+      <w:proofErr w:type="spellStart"/>
+      <w:r>
+        <w:t>na</w:t>
+      </w:r>
+      <w:proofErr w:type="spellEnd"/>
+      <w:r>
+        <w:t xml:space="preserve"> </w:t>
+      </w:r>
+      <w:proofErr w:type="spellStart"/>
+      <w:r>
+        <w:t>metrike</w:t>
+      </w:r>
+      <w:proofErr w:type="spellEnd"/>
+      <w:r>
+        <w:t xml:space="preserve">, ki </w:t>
+      </w:r>
+      <w:r>
+        <w:t xml:space="preserve">se </w:t>
+      </w:r>
+      <w:proofErr w:type="spellStart"/>
+      <w:r>
+        <w:t>uporabljajo</w:t>
+      </w:r>
+      <w:proofErr w:type="spellEnd"/>
+      <w:r>
+        <w:t xml:space="preserve"> za tri-</w:t>
+      </w:r>
+      <w:proofErr w:type="spellStart"/>
+      <w:r>
+        <w:t>stopenjsko</w:t>
+      </w:r>
+      <w:proofErr w:type="spellEnd"/>
+      <w:r>
+        <w:t xml:space="preserve"> </w:t>
+      </w:r>
+      <w:proofErr w:type="spellStart"/>
+      <w:r>
+        <w:t>klasifikacijo</w:t>
+      </w:r>
+      <w:proofErr w:type="spellEnd"/>
+      <w:r>
+        <w:t xml:space="preserve">, </w:t>
+      </w:r>
+      <w:proofErr w:type="spellStart"/>
+      <w:r>
+        <w:t>saj</w:t>
+      </w:r>
+      <w:proofErr w:type="spellEnd"/>
+      <w:r>
+        <w:t xml:space="preserve"> se </w:t>
+      </w:r>
+      <w:proofErr w:type="spellStart"/>
+      <w:r>
+        <w:t>empirični</w:t>
+      </w:r>
+      <w:proofErr w:type="spellEnd"/>
+      <w:r>
+        <w:t xml:space="preserve"> del </w:t>
+      </w:r>
+      <w:proofErr w:type="spellStart"/>
+      <w:r>
+        <w:t>sklicuje</w:t>
+      </w:r>
+      <w:proofErr w:type="spellEnd"/>
+      <w:r>
+        <w:t xml:space="preserve"> le </w:t>
+      </w:r>
+      <w:proofErr w:type="spellStart"/>
+      <w:r>
+        <w:t>na</w:t>
+      </w:r>
+      <w:proofErr w:type="spellEnd"/>
+      <w:r>
+        <w:t xml:space="preserve"> ta tip </w:t>
+      </w:r>
+      <w:proofErr w:type="spellStart"/>
+      <w:r>
+        <w:t>strojnega</w:t>
+      </w:r>
+      <w:proofErr w:type="spellEnd"/>
+      <w:r>
+        <w:t xml:space="preserve"> </w:t>
+      </w:r>
+      <w:proofErr w:type="spellStart"/>
+      <w:r>
+        <w:t>učenja</w:t>
+      </w:r>
+      <w:proofErr w:type="spellEnd"/>
+      <w:r>
+        <w:t>.</w:t>
+      </w:r>
+      <w:r>
+        <w:t xml:space="preserve"> </w:t>
+      </w:r>
+      <w:proofErr w:type="spellStart"/>
+      <w:r>
+        <w:t>Sklicevali</w:t>
+      </w:r>
+      <w:proofErr w:type="spellEnd"/>
+      <w:r>
+        <w:t xml:space="preserve"> se </w:t>
+      </w:r>
+      <w:proofErr w:type="spellStart"/>
+      <w:r>
+        <w:t>bomo</w:t>
+      </w:r>
+      <w:proofErr w:type="spellEnd"/>
+      <w:r>
+        <w:t xml:space="preserve"> </w:t>
+      </w:r>
+      <w:proofErr w:type="spellStart"/>
+      <w:r>
+        <w:t>n</w:t>
+      </w:r>
+      <w:r>
+        <w:t>a</w:t>
+      </w:r>
+      <w:proofErr w:type="spellEnd"/>
+      <w:r>
+        <w:t xml:space="preserve"> </w:t>
+      </w:r>
+      <w:r>
+        <w:fldChar w:fldCharType="begin"/>
+      </w:r>
+      <w:r>
+        <w:instrText xml:space="preserve"> ADDIN ZOTERO_ITEM CSL_CITATION {"citationID":"vnYaWS7W","properties":{"formattedCitation":"(Grandini et al., 2020)","plainCitation":"(Grandini et al., 2020)","noteIndex":0},"citationItems":[{"id":382,"uris":["http://zotero.org/users/local/1Uxvmohd/items/YFFQ2BY5"],"itemData":{"id":382,"type":"article-journal","abstract":"Classification tasks in machine learning involving more than two classes are known by the name of \"multi-class classification\". Performance indicators are very useful when the aim is to evaluate and compare different classification models or machine learning techniques. Many metrics come in handy to test the ability of a multi-class classifier. Those metrics turn out to be useful at different stage of the development process, e.g. comparing the performance of two different models or analysing the behaviour of the same model by tuning different parameters. In this white paper we review a list of the most promising multi-class metrics, we highlight their advantages and disadvantages and show their possible usages during the development of a classification model.","DOI":"10.48550/ARXIV.2008.05756","license":"arXiv.org perpetual, non-exclusive license","note":"publisher: arXiv\nversion: 1","source":"DOI.org (Datacite)","title":"Metrics for Multi-Class Classification: an Overview","title-short":"Metrics for Multi-Class Classification","URL":"https://arxiv.org/abs/2008.05756","author":[{"family":"Grandini","given":"Margherita"},{"family":"Bagli","given":"Enrico"},{"family":"Visani","given":"Giorgio"}],"accessed":{"date-parts":[["2024",1,12]]},"issued":{"date-parts":[["2020"]]}}}],"schema":"https://github.com/citation-style-language/schema/raw/master/csl-citation.json"} </w:instrText>
+      </w:r>
+      <w:r>
+        <w:fldChar w:fldCharType="separate"/>
+      </w:r>
+      <w:r>
+        <w:rPr>
+          <w:rFonts w:ascii="Calibri" w:hAnsi="Calibri" w:cs="Calibri"/>
+        </w:rPr>
+        <w:t>(Grandini et al., 2020)</w:t>
+      </w:r>
+      <w:r>
+        <w:fldChar w:fldCharType="end"/>
+      </w:r>
+      <w:r>
+        <w:t xml:space="preserve"> </w:t>
+      </w:r>
+      <w:proofErr w:type="spellStart"/>
+      <w:r>
+        <w:t>pri</w:t>
+      </w:r>
+      <w:proofErr w:type="spellEnd"/>
+      <w:r>
+        <w:t xml:space="preserve"> </w:t>
       </w:r>
       <w:proofErr w:type="spellStart"/>
       <w:r>
@@ -13158,18 +14012,2198 @@
       </w:r>
       <w:proofErr w:type="spellEnd"/>
       <w:r>
-        <w:t xml:space="preserve"> accuracy, precision, recall, F1/</w:t>
-      </w:r>
-      <w:r>
         <w:t xml:space="preserve"> in </w:t>
       </w:r>
       <w:proofErr w:type="spellStart"/>
       <w:r>
+        <w:t>na</w:t>
+      </w:r>
+      <w:proofErr w:type="spellEnd"/>
+      <w:r>
+        <w:t xml:space="preserve"> </w:t>
+      </w:r>
+      <w:r>
+        <w:fldChar w:fldCharType="begin"/>
+      </w:r>
+      <w:r>
+        <w:instrText xml:space="preserve"> ADDIN ZOTERO_ITEM CSL_CITATION {"citationID":"zLt1IrFU","properties":{"formattedCitation":"(Varoquaux &amp; Colliot, 2023)","plainCitation":"(Varoquaux &amp; Colliot, 2023)","noteIndex":0},"citationItems":[{"id":383,"uris":["http://zotero.org/users/local/1Uxvmohd/items/PTNLJFV8"],"itemData":{"id":383,"type":"chapter","abstract":"Abstract\n            This chapter describes model validation, a crucial part of machine learning whether it is to select the best model or to assess performance of a given model. We start by detailing the main performance metrics for different tasks (classification, regression), and how they may be interpreted, including in the face of class imbalance, varying prevalence, or asymmetric cost–benefit trade-offs. We then explain how to estimate these metrics in an unbiased manner using training, validation, and test sets. We describe cross-validation procedures—to use a larger part of the data for both training and testing—and the dangers of data leakage—optimism bias due to training data contaminating the test set. Finally, we discuss how to obtain confidence intervals of performance metrics, distinguishing two situations: internal validation or evaluation of learning algorithms and external validation or evaluation of resulting prediction models.","container-title":"Machine Learning for Brain Disorders","event-place":"New York, NY","ISBN":"978-1-07-163194-2","language":"en","note":"collection-title: Neuromethods\nDOI: 10.1007/978-1-0716-3195-9_20","page":"601-630","publisher":"Springer US","publisher-place":"New York, NY","source":"DOI.org (Crossref)","title":"Evaluating Machine Learning Models and Their Diagnostic Value","URL":"https://link.springer.com/10.1007/978-1-0716-3195-9_20","volume":"197","editor":[{"family":"Colliot","given":"Olivier"}],"author":[{"family":"Varoquaux","given":"Gael"},{"family":"Colliot","given":"Olivier"}],"accessed":{"date-parts":[["2024",1,13]]},"issued":{"date-parts":[["2023"]]}}}],"schema":"https://github.com/citation-style-language/schema/raw/master/csl-citation.json"} </w:instrText>
+      </w:r>
+      <w:r>
+        <w:fldChar w:fldCharType="separate"/>
+      </w:r>
+      <w:r>
+        <w:rPr>
+          <w:rFonts w:ascii="Calibri" w:hAnsi="Calibri" w:cs="Calibri"/>
+        </w:rPr>
+        <w:t>(</w:t>
+      </w:r>
+      <w:proofErr w:type="spellStart"/>
+      <w:r>
+        <w:rPr>
+          <w:rFonts w:ascii="Calibri" w:hAnsi="Calibri" w:cs="Calibri"/>
+        </w:rPr>
+        <w:t>Varoquaux</w:t>
+      </w:r>
+      <w:proofErr w:type="spellEnd"/>
+      <w:r>
+        <w:rPr>
+          <w:rFonts w:ascii="Calibri" w:hAnsi="Calibri" w:cs="Calibri"/>
+        </w:rPr>
+        <w:t xml:space="preserve"> &amp; </w:t>
+      </w:r>
+      <w:proofErr w:type="spellStart"/>
+      <w:r>
+        <w:rPr>
+          <w:rFonts w:ascii="Calibri" w:hAnsi="Calibri" w:cs="Calibri"/>
+        </w:rPr>
+        <w:t>Colliot</w:t>
+      </w:r>
+      <w:proofErr w:type="spellEnd"/>
+      <w:r>
+        <w:rPr>
+          <w:rFonts w:ascii="Calibri" w:hAnsi="Calibri" w:cs="Calibri"/>
+        </w:rPr>
+        <w:t>, 2023)</w:t>
+      </w:r>
+      <w:r>
+        <w:fldChar w:fldCharType="end"/>
+      </w:r>
+      <w:r>
+        <w:t xml:space="preserve"> </w:t>
+      </w:r>
+      <w:proofErr w:type="spellStart"/>
+      <w:r>
+        <w:t>pri</w:t>
+      </w:r>
+      <w:proofErr w:type="spellEnd"/>
+      <w:r>
+        <w:t xml:space="preserve"> </w:t>
+      </w:r>
+      <w:proofErr w:type="spellStart"/>
+      <w:r>
+        <w:t>križni</w:t>
+      </w:r>
+      <w:proofErr w:type="spellEnd"/>
+      <w:r>
+        <w:t xml:space="preserve"> </w:t>
+      </w:r>
+      <w:proofErr w:type="spellStart"/>
+      <w:r>
+        <w:t>validaciji</w:t>
+      </w:r>
+      <w:proofErr w:type="spellEnd"/>
+      <w:r>
+        <w:t>.</w:t>
+      </w:r>
+    </w:p>
+    <w:p>
+      <w:pPr>
+        <w:pStyle w:val="Heading5"/>
+      </w:pPr>
+      <w:r>
+        <w:t xml:space="preserve">Matrika </w:t>
+      </w:r>
+      <w:proofErr w:type="spellStart"/>
+      <w:r>
+        <w:t>zmede</w:t>
+      </w:r>
+      <w:proofErr w:type="spellEnd"/>
+    </w:p>
+    <w:p>
+      <w:r>
+        <w:t xml:space="preserve">Matrika </w:t>
+      </w:r>
+      <w:proofErr w:type="spellStart"/>
+      <w:r>
+        <w:t>zmede</w:t>
+      </w:r>
+      <w:proofErr w:type="spellEnd"/>
+      <w:r>
+        <w:t xml:space="preserve"> (</w:t>
+      </w:r>
+      <w:proofErr w:type="spellStart"/>
+      <w:r>
+        <w:t>angl.</w:t>
+      </w:r>
+      <w:proofErr w:type="spellEnd"/>
+      <w:r>
+        <w:t xml:space="preserve"> Confusion Matrix)</w:t>
+      </w:r>
+      <w:r>
+        <w:t xml:space="preserve"> </w:t>
+      </w:r>
+      <w:proofErr w:type="spellStart"/>
+      <w:r>
+        <w:t>predstavlja</w:t>
+      </w:r>
+      <w:proofErr w:type="spellEnd"/>
+      <w:r>
+        <w:t xml:space="preserve"> </w:t>
+      </w:r>
+      <w:proofErr w:type="spellStart"/>
+      <w:r>
+        <w:t>tabelo</w:t>
+      </w:r>
+      <w:proofErr w:type="spellEnd"/>
+      <w:r>
+        <w:t xml:space="preserve">, </w:t>
+      </w:r>
+      <w:proofErr w:type="spellStart"/>
+      <w:r>
+        <w:t>katere</w:t>
+      </w:r>
+      <w:proofErr w:type="spellEnd"/>
+      <w:r>
+        <w:t xml:space="preserve"> </w:t>
+      </w:r>
+      <w:proofErr w:type="spellStart"/>
+      <w:r>
+        <w:t>vrednosti</w:t>
+      </w:r>
+      <w:proofErr w:type="spellEnd"/>
+      <w:r>
+        <w:t xml:space="preserve"> </w:t>
+      </w:r>
+      <w:proofErr w:type="spellStart"/>
+      <w:r>
+        <w:t>prikazujejo</w:t>
+      </w:r>
+      <w:proofErr w:type="spellEnd"/>
+      <w:r>
+        <w:t xml:space="preserve"> </w:t>
+      </w:r>
+      <w:proofErr w:type="spellStart"/>
+      <w:r>
+        <w:t>število</w:t>
+      </w:r>
+      <w:proofErr w:type="spellEnd"/>
+      <w:r>
+        <w:t xml:space="preserve"> </w:t>
+      </w:r>
+      <w:proofErr w:type="spellStart"/>
+      <w:r>
+        <w:t>primerov</w:t>
+      </w:r>
+      <w:proofErr w:type="spellEnd"/>
+      <w:r>
+        <w:t xml:space="preserve">, ki so </w:t>
+      </w:r>
+      <w:proofErr w:type="spellStart"/>
+      <w:r>
+        <w:t>pravilno</w:t>
+      </w:r>
+      <w:proofErr w:type="spellEnd"/>
+      <w:r>
+        <w:t xml:space="preserve"> </w:t>
+      </w:r>
+      <w:proofErr w:type="spellStart"/>
+      <w:r>
+        <w:t>ali</w:t>
+      </w:r>
+      <w:proofErr w:type="spellEnd"/>
+      <w:r>
+        <w:t xml:space="preserve"> </w:t>
+      </w:r>
+      <w:proofErr w:type="spellStart"/>
+      <w:r>
+        <w:t>napačno</w:t>
+      </w:r>
+      <w:proofErr w:type="spellEnd"/>
+      <w:r>
+        <w:t xml:space="preserve"> </w:t>
+      </w:r>
+      <w:proofErr w:type="spellStart"/>
+      <w:r>
+        <w:t>napovedani</w:t>
+      </w:r>
+      <w:proofErr w:type="spellEnd"/>
+      <w:r>
+        <w:t xml:space="preserve"> za </w:t>
+      </w:r>
+      <w:proofErr w:type="spellStart"/>
+      <w:r>
+        <w:t>posamezni</w:t>
+      </w:r>
+      <w:proofErr w:type="spellEnd"/>
+      <w:r>
+        <w:t xml:space="preserve"> </w:t>
+      </w:r>
+      <w:proofErr w:type="spellStart"/>
+      <w:r>
+        <w:t>razred</w:t>
+      </w:r>
+      <w:proofErr w:type="spellEnd"/>
+      <w:r>
+        <w:t xml:space="preserve">. Primer </w:t>
+      </w:r>
+      <w:proofErr w:type="spellStart"/>
+      <w:r>
+        <w:t>prikazuje</w:t>
+      </w:r>
+      <w:proofErr w:type="spellEnd"/>
+      <w:r>
+        <w:t xml:space="preserve"> </w:t>
+      </w:r>
+      <w:proofErr w:type="spellStart"/>
+      <w:r>
+        <w:t>slika</w:t>
+      </w:r>
+      <w:proofErr w:type="spellEnd"/>
+      <w:r>
+        <w:t xml:space="preserve"> x. </w:t>
+      </w:r>
+      <w:proofErr w:type="spellStart"/>
+      <w:r>
+        <w:t>Pravilna</w:t>
+      </w:r>
+      <w:proofErr w:type="spellEnd"/>
+      <w:r>
+        <w:t xml:space="preserve"> </w:t>
+      </w:r>
+      <w:proofErr w:type="spellStart"/>
+      <w:r>
+        <w:lastRenderedPageBreak/>
+        <w:t>rezultata</w:t>
+      </w:r>
+      <w:proofErr w:type="spellEnd"/>
+      <w:r>
+        <w:t xml:space="preserve"> </w:t>
+      </w:r>
+      <w:proofErr w:type="spellStart"/>
+      <w:r>
+        <w:t>sta</w:t>
+      </w:r>
+      <w:proofErr w:type="spellEnd"/>
+      <w:r>
+        <w:t xml:space="preserve"> </w:t>
+      </w:r>
+      <w:proofErr w:type="spellStart"/>
+      <w:r>
+        <w:t>resni</w:t>
+      </w:r>
+      <w:r>
+        <w:t>č</w:t>
+      </w:r>
+      <w:r>
+        <w:t>no</w:t>
+      </w:r>
+      <w:proofErr w:type="spellEnd"/>
+      <w:r>
+        <w:t xml:space="preserve"> </w:t>
+      </w:r>
+      <w:proofErr w:type="spellStart"/>
+      <w:r>
+        <w:t>pozitivno</w:t>
+      </w:r>
+      <w:proofErr w:type="spellEnd"/>
+      <w:r>
+        <w:t xml:space="preserve"> (TP) (</w:t>
+      </w:r>
+      <w:proofErr w:type="spellStart"/>
+      <w:r>
+        <w:t>angl.</w:t>
+      </w:r>
+      <w:proofErr w:type="spellEnd"/>
+      <w:r>
+        <w:t xml:space="preserve"> true positive) in </w:t>
+      </w:r>
+      <w:proofErr w:type="spellStart"/>
+      <w:r>
+        <w:t>resnično</w:t>
+      </w:r>
+      <w:proofErr w:type="spellEnd"/>
+      <w:r>
+        <w:t xml:space="preserve"> </w:t>
+      </w:r>
+      <w:proofErr w:type="spellStart"/>
+      <w:r>
+        <w:t>negativno</w:t>
+      </w:r>
+      <w:proofErr w:type="spellEnd"/>
+      <w:r>
+        <w:t xml:space="preserve"> (TN) (</w:t>
+      </w:r>
+      <w:proofErr w:type="spellStart"/>
+      <w:r>
+        <w:t>angl.</w:t>
+      </w:r>
+      <w:proofErr w:type="spellEnd"/>
+      <w:r>
+        <w:t xml:space="preserve"> true negative).</w:t>
+      </w:r>
+      <w:r>
+        <w:t xml:space="preserve"> </w:t>
+      </w:r>
+      <w:proofErr w:type="spellStart"/>
+      <w:r>
+        <w:t>Napačna</w:t>
+      </w:r>
+      <w:proofErr w:type="spellEnd"/>
+      <w:r>
+        <w:t xml:space="preserve"> </w:t>
+      </w:r>
+      <w:proofErr w:type="spellStart"/>
+      <w:r>
+        <w:t>rezultata</w:t>
+      </w:r>
+      <w:proofErr w:type="spellEnd"/>
+      <w:r>
+        <w:t xml:space="preserve"> </w:t>
+      </w:r>
+      <w:proofErr w:type="spellStart"/>
+      <w:r>
+        <w:t>sta</w:t>
+      </w:r>
+      <w:proofErr w:type="spellEnd"/>
+      <w:r>
+        <w:t xml:space="preserve"> </w:t>
+      </w:r>
+      <w:proofErr w:type="spellStart"/>
+      <w:r>
+        <w:t>lažno</w:t>
+      </w:r>
+      <w:proofErr w:type="spellEnd"/>
+      <w:r>
+        <w:t xml:space="preserve"> </w:t>
+      </w:r>
+      <w:proofErr w:type="spellStart"/>
+      <w:r>
+        <w:t>negativno</w:t>
+      </w:r>
+      <w:proofErr w:type="spellEnd"/>
+      <w:r>
+        <w:t xml:space="preserve"> (FN) (</w:t>
+      </w:r>
+      <w:proofErr w:type="spellStart"/>
+      <w:r>
+        <w:t>angl.</w:t>
+      </w:r>
+      <w:proofErr w:type="spellEnd"/>
+      <w:r>
+        <w:t xml:space="preserve"> false negative) in </w:t>
+      </w:r>
+      <w:proofErr w:type="spellStart"/>
+      <w:r>
+        <w:t>lažno</w:t>
+      </w:r>
+      <w:proofErr w:type="spellEnd"/>
+      <w:r>
+        <w:t xml:space="preserve"> </w:t>
+      </w:r>
+      <w:proofErr w:type="spellStart"/>
+      <w:r>
+        <w:t>pozitivno</w:t>
+      </w:r>
+      <w:proofErr w:type="spellEnd"/>
+      <w:r>
+        <w:t xml:space="preserve"> (FP) (</w:t>
+      </w:r>
+      <w:proofErr w:type="spellStart"/>
+      <w:r>
+        <w:t>angl.</w:t>
+      </w:r>
+      <w:proofErr w:type="spellEnd"/>
+      <w:r>
+        <w:t xml:space="preserve"> false positive).</w:t>
+      </w:r>
+      <w:r>
+        <w:t xml:space="preserve"> </w:t>
+      </w:r>
+      <w:r>
+        <w:t xml:space="preserve">V 3-stopenjski </w:t>
+      </w:r>
+      <w:proofErr w:type="spellStart"/>
+      <w:r>
+        <w:t>klasifikaciji</w:t>
+      </w:r>
+      <w:proofErr w:type="spellEnd"/>
+      <w:r>
+        <w:t xml:space="preserve"> </w:t>
+      </w:r>
+      <w:proofErr w:type="spellStart"/>
+      <w:r>
+        <w:t>pravilne</w:t>
+      </w:r>
+      <w:proofErr w:type="spellEnd"/>
+      <w:r>
+        <w:t xml:space="preserve"> </w:t>
+      </w:r>
+      <w:proofErr w:type="spellStart"/>
+      <w:r>
+        <w:t>napovedi</w:t>
+      </w:r>
+      <w:proofErr w:type="spellEnd"/>
+      <w:r>
+        <w:t xml:space="preserve"> </w:t>
+      </w:r>
+      <w:proofErr w:type="spellStart"/>
+      <w:r>
+        <w:t>predstavljajo</w:t>
+      </w:r>
+      <w:proofErr w:type="spellEnd"/>
+      <w:r>
+        <w:t xml:space="preserve"> </w:t>
+      </w:r>
+      <w:proofErr w:type="spellStart"/>
+      <w:r>
+        <w:t>vse</w:t>
+      </w:r>
+      <w:proofErr w:type="spellEnd"/>
+      <w:r>
+        <w:t xml:space="preserve"> </w:t>
+      </w:r>
+      <w:proofErr w:type="spellStart"/>
+      <w:r>
+        <w:t>diagonalne</w:t>
+      </w:r>
+      <w:proofErr w:type="spellEnd"/>
+      <w:r>
+        <w:t xml:space="preserve"> </w:t>
+      </w:r>
+      <w:proofErr w:type="spellStart"/>
+      <w:r>
+        <w:t>vrednosti</w:t>
+      </w:r>
+      <w:proofErr w:type="spellEnd"/>
+      <w:r>
+        <w:t xml:space="preserve">, </w:t>
+      </w:r>
+      <w:proofErr w:type="spellStart"/>
+      <w:r>
+        <w:t>vsi</w:t>
+      </w:r>
+      <w:proofErr w:type="spellEnd"/>
+      <w:r>
+        <w:t xml:space="preserve"> </w:t>
+      </w:r>
+      <w:proofErr w:type="spellStart"/>
+      <w:r>
+        <w:t>ostali</w:t>
+      </w:r>
+      <w:proofErr w:type="spellEnd"/>
+      <w:r>
+        <w:t xml:space="preserve"> pa </w:t>
+      </w:r>
+      <w:proofErr w:type="spellStart"/>
+      <w:r>
+        <w:t>negativne</w:t>
+      </w:r>
+      <w:proofErr w:type="spellEnd"/>
+      <w:r>
+        <w:t xml:space="preserve"> </w:t>
+      </w:r>
+      <w:proofErr w:type="spellStart"/>
+      <w:r>
+        <w:t>napovedi</w:t>
+      </w:r>
+      <w:proofErr w:type="spellEnd"/>
+      <w:r>
+        <w:t xml:space="preserve"> </w:t>
+      </w:r>
+      <w:r>
+        <w:fldChar w:fldCharType="begin"/>
+      </w:r>
+      <w:r>
+        <w:instrText xml:space="preserve"> ADDIN ZOTERO_ITEM CSL_CITATION {"citationID":"oYvE1BdS","properties":{"formattedCitation":"(Vujovic, 2021)","plainCitation":"(Vujovic, 2021)","noteIndex":0},"citationItems":[{"id":385,"uris":["http://zotero.org/users/local/1Uxvmohd/items/B9QAJLFU"],"itemData":{"id":385,"type":"article-journal","container-title":"International Journal of Advanced Computer Science and Applications","DOI":"10.14569/IJACSA.2021.0120670","ISSN":"21565570, 2158107X","issue":"6","journalAbbreviation":"IJACSA","language":"en","source":"DOI.org (Crossref)","title":"Classification Model Evaluation Metrics","URL":"http://thesai.org/Publications/ViewPaper?Volume=12&amp;Issue=6&amp;Code=IJACSA&amp;SerialNo=70","volume":"12","author":[{"family":"Vujovic","given":"Željko Ð."}],"accessed":{"date-parts":[["2024",1,13]]},"issued":{"date-parts":[["2021"]]}}}],"schema":"https://github.com/citation-style-language/schema/raw/master/csl-citation.json"} </w:instrText>
+      </w:r>
+      <w:r>
+        <w:fldChar w:fldCharType="separate"/>
+      </w:r>
+      <w:r>
+        <w:rPr>
+          <w:rFonts w:ascii="Calibri" w:hAnsi="Calibri" w:cs="Calibri"/>
+        </w:rPr>
+        <w:t>(Vujovic, 2021)</w:t>
+      </w:r>
+      <w:r>
+        <w:fldChar w:fldCharType="end"/>
+      </w:r>
+      <w:r>
+        <w:t xml:space="preserve">. V </w:t>
+      </w:r>
+      <w:proofErr w:type="spellStart"/>
+      <w:r>
+        <w:t>tem</w:t>
+      </w:r>
+      <w:proofErr w:type="spellEnd"/>
+      <w:r>
+        <w:t xml:space="preserve"> </w:t>
+      </w:r>
+      <w:proofErr w:type="spellStart"/>
+      <w:r>
+        <w:t>primeru</w:t>
+      </w:r>
+      <w:proofErr w:type="spellEnd"/>
+      <w:r>
+        <w:t xml:space="preserve"> </w:t>
+      </w:r>
+      <w:proofErr w:type="spellStart"/>
+      <w:r>
+        <w:t>imamo</w:t>
+      </w:r>
+      <w:proofErr w:type="spellEnd"/>
+      <w:r>
+        <w:t xml:space="preserve"> </w:t>
+      </w:r>
+      <w:proofErr w:type="spellStart"/>
+      <w:r>
+        <w:t>matriko</w:t>
+      </w:r>
+      <w:proofErr w:type="spellEnd"/>
+      <w:r>
+        <w:t xml:space="preserve"> </w:t>
+      </w:r>
+      <w:proofErr w:type="spellStart"/>
+      <w:r>
+        <w:t>velikosti</w:t>
+      </w:r>
+      <w:proofErr w:type="spellEnd"/>
+      <w:r>
+        <w:t xml:space="preserve"> 3x3, </w:t>
+      </w:r>
+      <w:proofErr w:type="spellStart"/>
+      <w:r>
+        <w:t>kot</w:t>
+      </w:r>
+      <w:proofErr w:type="spellEnd"/>
+      <w:r>
+        <w:t xml:space="preserve"> </w:t>
+      </w:r>
+      <w:proofErr w:type="spellStart"/>
+      <w:r>
+        <w:t>prikazuje</w:t>
+      </w:r>
+      <w:proofErr w:type="spellEnd"/>
+      <w:r>
+        <w:t xml:space="preserve"> </w:t>
+      </w:r>
+      <w:proofErr w:type="spellStart"/>
+      <w:r>
+        <w:t>slika</w:t>
+      </w:r>
+      <w:proofErr w:type="spellEnd"/>
+      <w:r>
+        <w:t xml:space="preserve"> x.</w:t>
+      </w:r>
+    </w:p>
+    <w:p>
+      <w:r>
+        <w:rPr>
+          <w:noProof/>
+        </w:rPr>
+        <w:drawing>
+          <wp:inline distT="0" distB="0" distL="0" distR="0" wp14:anchorId="31356ED5" wp14:editId="19B22C70">
+            <wp:extent cx="2528455" cy="1754478"/>
+            <wp:effectExtent l="0" t="0" r="5715" b="0"/>
+            <wp:docPr id="1690226507" name="Picture 3" descr="A screenshot of a game&#10;&#10;Description automatically generated"/>
+            <wp:cNvGraphicFramePr>
+              <a:graphicFrameLocks xmlns:a="http://schemas.openxmlformats.org/drawingml/2006/main" noChangeAspect="1"/>
+            </wp:cNvGraphicFramePr>
+            <a:graphic xmlns:a="http://schemas.openxmlformats.org/drawingml/2006/main">
+              <a:graphicData uri="http://schemas.openxmlformats.org/drawingml/2006/picture">
+                <pic:pic xmlns:pic="http://schemas.openxmlformats.org/drawingml/2006/picture">
+                  <pic:nvPicPr>
+                    <pic:cNvPr id="1690226507" name="Picture 3" descr="A screenshot of a game&#10;&#10;Description automatically generated"/>
+                    <pic:cNvPicPr>
+                      <a:picLocks noChangeAspect="1" noChangeArrowheads="1"/>
+                    </pic:cNvPicPr>
+                  </pic:nvPicPr>
+                  <pic:blipFill>
+                    <a:blip r:embed="rId16" cstate="print">
+                      <a:extLst>
+                        <a:ext uri="{28A0092B-C50C-407E-A947-70E740481C1C}">
+                          <a14:useLocalDpi xmlns:a14="http://schemas.microsoft.com/office/drawing/2010/main" val="0"/>
+                        </a:ext>
+                      </a:extLst>
+                    </a:blip>
+                    <a:srcRect/>
+                    <a:stretch>
+                      <a:fillRect/>
+                    </a:stretch>
+                  </pic:blipFill>
+                  <pic:spPr bwMode="auto">
+                    <a:xfrm>
+                      <a:off x="0" y="0"/>
+                      <a:ext cx="2531172" cy="1756363"/>
+                    </a:xfrm>
+                    <a:prstGeom prst="rect">
+                      <a:avLst/>
+                    </a:prstGeom>
+                    <a:noFill/>
+                    <a:ln>
+                      <a:noFill/>
+                    </a:ln>
+                  </pic:spPr>
+                </pic:pic>
+              </a:graphicData>
+            </a:graphic>
+          </wp:inline>
+        </w:drawing>
+      </w:r>
+    </w:p>
+    <w:p>
+      <w:pPr>
+        <w:pStyle w:val="Heading5"/>
+      </w:pPr>
+      <w:proofErr w:type="spellStart"/>
+      <w:r>
+        <w:t>Natančnost</w:t>
+      </w:r>
+      <w:proofErr w:type="spellEnd"/>
+    </w:p>
+    <w:p>
+      <w:proofErr w:type="spellStart"/>
+      <w:r>
+        <w:t>Natančnost</w:t>
+      </w:r>
+      <w:proofErr w:type="spellEnd"/>
+      <w:r>
+        <w:t xml:space="preserve"> (</w:t>
+      </w:r>
+      <w:proofErr w:type="spellStart"/>
+      <w:r>
+        <w:t>angl.</w:t>
+      </w:r>
+      <w:proofErr w:type="spellEnd"/>
+      <w:r>
+        <w:t xml:space="preserve"> accuracy) </w:t>
+      </w:r>
+      <w:proofErr w:type="spellStart"/>
+      <w:r>
+        <w:t>predstavlja</w:t>
+      </w:r>
+      <w:proofErr w:type="spellEnd"/>
+      <w:r>
+        <w:t xml:space="preserve"> </w:t>
+      </w:r>
+      <w:proofErr w:type="spellStart"/>
+      <w:r>
+        <w:t>verjetnost</w:t>
+      </w:r>
+      <w:proofErr w:type="spellEnd"/>
+      <w:r>
+        <w:t xml:space="preserve">, da model </w:t>
+      </w:r>
+      <w:proofErr w:type="spellStart"/>
+      <w:r>
+        <w:t>točno</w:t>
+      </w:r>
+      <w:proofErr w:type="spellEnd"/>
+      <w:r>
+        <w:t xml:space="preserve"> </w:t>
+      </w:r>
+      <w:proofErr w:type="spellStart"/>
+      <w:r>
+        <w:t>napove</w:t>
+      </w:r>
+      <w:proofErr w:type="spellEnd"/>
+      <w:r>
+        <w:t xml:space="preserve"> </w:t>
+      </w:r>
+      <w:proofErr w:type="spellStart"/>
+      <w:r>
+        <w:t>izid</w:t>
+      </w:r>
+      <w:proofErr w:type="spellEnd"/>
+      <w:r>
+        <w:t>.</w:t>
+      </w:r>
+      <w:r>
+        <w:t xml:space="preserve"> </w:t>
+      </w:r>
+      <w:proofErr w:type="spellStart"/>
+      <w:r>
+        <w:t>Osnoven</w:t>
+      </w:r>
+      <w:proofErr w:type="spellEnd"/>
+      <w:r>
+        <w:t xml:space="preserve"> element </w:t>
+      </w:r>
+      <w:proofErr w:type="spellStart"/>
+      <w:r>
+        <w:t>metrike</w:t>
+      </w:r>
+      <w:proofErr w:type="spellEnd"/>
+      <w:r>
+        <w:t xml:space="preserve"> je </w:t>
+      </w:r>
+      <w:proofErr w:type="spellStart"/>
+      <w:r>
+        <w:t>posamezno</w:t>
+      </w:r>
+      <w:proofErr w:type="spellEnd"/>
+      <w:r>
+        <w:t xml:space="preserve"> </w:t>
+      </w:r>
+      <w:proofErr w:type="spellStart"/>
+      <w:r>
+        <w:t>opazovanje</w:t>
+      </w:r>
+      <w:proofErr w:type="spellEnd"/>
+      <w:r>
+        <w:t xml:space="preserve"> in </w:t>
+      </w:r>
+      <w:proofErr w:type="spellStart"/>
+      <w:r>
+        <w:t>vsako</w:t>
+      </w:r>
+      <w:proofErr w:type="spellEnd"/>
+      <w:r>
+        <w:t xml:space="preserve"> to </w:t>
+      </w:r>
+      <w:proofErr w:type="spellStart"/>
+      <w:r>
+        <w:t>opazovanje</w:t>
+      </w:r>
+      <w:proofErr w:type="spellEnd"/>
+      <w:r>
+        <w:t xml:space="preserve"> z </w:t>
+      </w:r>
+      <w:proofErr w:type="spellStart"/>
+      <w:r>
+        <w:t>enako</w:t>
+      </w:r>
+      <w:proofErr w:type="spellEnd"/>
+      <w:r>
+        <w:t xml:space="preserve"> </w:t>
+      </w:r>
+      <w:proofErr w:type="spellStart"/>
+      <w:r>
+        <w:t>težo</w:t>
+      </w:r>
+      <w:proofErr w:type="spellEnd"/>
+      <w:r>
+        <w:t xml:space="preserve"> </w:t>
+      </w:r>
+      <w:proofErr w:type="spellStart"/>
+      <w:r>
+        <w:t>vpliva</w:t>
+      </w:r>
+      <w:proofErr w:type="spellEnd"/>
+      <w:r>
+        <w:t xml:space="preserve"> </w:t>
+      </w:r>
+      <w:proofErr w:type="spellStart"/>
+      <w:r>
+        <w:t>na</w:t>
+      </w:r>
+      <w:proofErr w:type="spellEnd"/>
+      <w:r>
+        <w:t xml:space="preserve"> </w:t>
+      </w:r>
+      <w:proofErr w:type="spellStart"/>
+      <w:r>
+        <w:t>vrednost</w:t>
+      </w:r>
+      <w:proofErr w:type="spellEnd"/>
+      <w:r>
+        <w:t xml:space="preserve"> </w:t>
+      </w:r>
+      <w:proofErr w:type="spellStart"/>
+      <w:r>
+        <w:t>metrike</w:t>
+      </w:r>
+      <w:proofErr w:type="spellEnd"/>
+      <w:r>
+        <w:t xml:space="preserve">. Tako </w:t>
+      </w:r>
+      <w:proofErr w:type="spellStart"/>
+      <w:r>
+        <w:t>moramo</w:t>
+      </w:r>
+      <w:proofErr w:type="spellEnd"/>
+      <w:r>
+        <w:t xml:space="preserve"> </w:t>
+      </w:r>
+      <w:proofErr w:type="spellStart"/>
+      <w:r>
+        <w:t>biti</w:t>
+      </w:r>
+      <w:proofErr w:type="spellEnd"/>
+      <w:r>
+        <w:t xml:space="preserve"> </w:t>
+      </w:r>
+      <w:proofErr w:type="spellStart"/>
+      <w:r>
+        <w:t>pozorni</w:t>
+      </w:r>
+      <w:proofErr w:type="spellEnd"/>
+      <w:r>
+        <w:t xml:space="preserve"> </w:t>
+      </w:r>
+      <w:proofErr w:type="spellStart"/>
+      <w:r>
+        <w:t>na</w:t>
+      </w:r>
+      <w:proofErr w:type="spellEnd"/>
+      <w:r>
+        <w:t xml:space="preserve"> </w:t>
+      </w:r>
+      <w:proofErr w:type="spellStart"/>
+      <w:r>
+        <w:t>število</w:t>
+      </w:r>
+      <w:proofErr w:type="spellEnd"/>
+      <w:r>
+        <w:t xml:space="preserve"> </w:t>
+      </w:r>
+      <w:proofErr w:type="spellStart"/>
+      <w:r>
+        <w:t>elementov</w:t>
+      </w:r>
+      <w:proofErr w:type="spellEnd"/>
+      <w:r>
+        <w:t xml:space="preserve"> v </w:t>
+      </w:r>
+      <w:proofErr w:type="spellStart"/>
+      <w:r>
+        <w:t>posameznem</w:t>
+      </w:r>
+      <w:proofErr w:type="spellEnd"/>
+      <w:r>
+        <w:t xml:space="preserve"> </w:t>
+      </w:r>
+      <w:proofErr w:type="spellStart"/>
+      <w:r>
+        <w:t>razredu</w:t>
+      </w:r>
+      <w:proofErr w:type="spellEnd"/>
+      <w:r>
+        <w:t xml:space="preserve">. </w:t>
+      </w:r>
+      <w:proofErr w:type="spellStart"/>
+      <w:r>
+        <w:t>Tisti</w:t>
+      </w:r>
+      <w:proofErr w:type="spellEnd"/>
+      <w:r>
+        <w:t xml:space="preserve"> z </w:t>
+      </w:r>
+      <w:proofErr w:type="spellStart"/>
+      <w:r>
+        <w:t>večjim</w:t>
+      </w:r>
+      <w:proofErr w:type="spellEnd"/>
+      <w:r>
+        <w:t xml:space="preserve"> </w:t>
+      </w:r>
+      <w:proofErr w:type="spellStart"/>
+      <w:r>
+        <w:t>številom</w:t>
+      </w:r>
+      <w:proofErr w:type="spellEnd"/>
+      <w:r>
+        <w:t xml:space="preserve"> </w:t>
+      </w:r>
+      <w:proofErr w:type="spellStart"/>
+      <w:r>
+        <w:t>opazovanj</w:t>
+      </w:r>
+      <w:proofErr w:type="spellEnd"/>
+      <w:r>
+        <w:t xml:space="preserve"> </w:t>
+      </w:r>
+      <w:proofErr w:type="spellStart"/>
+      <w:r>
+        <w:t>bodo</w:t>
+      </w:r>
+      <w:proofErr w:type="spellEnd"/>
+      <w:r>
+        <w:t xml:space="preserve"> </w:t>
+      </w:r>
+      <w:proofErr w:type="spellStart"/>
+      <w:r>
+        <w:t>imeli</w:t>
+      </w:r>
+      <w:proofErr w:type="spellEnd"/>
+      <w:r>
+        <w:t xml:space="preserve"> </w:t>
+      </w:r>
+      <w:proofErr w:type="spellStart"/>
+      <w:r>
+        <w:t>večjo</w:t>
+      </w:r>
+      <w:proofErr w:type="spellEnd"/>
+      <w:r>
+        <w:t xml:space="preserve"> </w:t>
+      </w:r>
+      <w:proofErr w:type="spellStart"/>
+      <w:r>
+        <w:t>težo</w:t>
+      </w:r>
+      <w:proofErr w:type="spellEnd"/>
+      <w:r>
+        <w:t xml:space="preserve">, </w:t>
+      </w:r>
+      <w:proofErr w:type="spellStart"/>
+      <w:r>
+        <w:t>torej</w:t>
+      </w:r>
+      <w:proofErr w:type="spellEnd"/>
+      <w:r>
+        <w:t xml:space="preserve"> je </w:t>
+      </w:r>
+      <w:proofErr w:type="spellStart"/>
+      <w:r>
+        <w:t>natančnost</w:t>
+      </w:r>
+      <w:proofErr w:type="spellEnd"/>
+      <w:r>
+        <w:t xml:space="preserve"> </w:t>
+      </w:r>
+      <w:proofErr w:type="spellStart"/>
+      <w:r>
+        <w:t>primerna</w:t>
+      </w:r>
+      <w:proofErr w:type="spellEnd"/>
+      <w:r>
+        <w:t xml:space="preserve"> </w:t>
+      </w:r>
+      <w:proofErr w:type="spellStart"/>
+      <w:r>
+        <w:t>takrat</w:t>
+      </w:r>
+      <w:proofErr w:type="spellEnd"/>
+      <w:r>
+        <w:t xml:space="preserve">, ko </w:t>
+      </w:r>
+      <w:proofErr w:type="spellStart"/>
+      <w:r>
+        <w:t>nas</w:t>
+      </w:r>
+      <w:proofErr w:type="spellEnd"/>
+      <w:r>
+        <w:t xml:space="preserve"> </w:t>
+      </w:r>
+      <w:proofErr w:type="spellStart"/>
+      <w:r>
+        <w:t>zanimajo</w:t>
+      </w:r>
+      <w:proofErr w:type="spellEnd"/>
+      <w:r>
+        <w:t xml:space="preserve"> </w:t>
+      </w:r>
+      <w:proofErr w:type="spellStart"/>
+      <w:r>
+        <w:t>posamezni</w:t>
+      </w:r>
+      <w:proofErr w:type="spellEnd"/>
+      <w:r>
+        <w:t xml:space="preserve"> </w:t>
+      </w:r>
+      <w:proofErr w:type="spellStart"/>
+      <w:r>
+        <w:t>primeri</w:t>
+      </w:r>
+      <w:proofErr w:type="spellEnd"/>
+      <w:r>
+        <w:t xml:space="preserve"> in ne </w:t>
+      </w:r>
+      <w:proofErr w:type="spellStart"/>
+      <w:r>
+        <w:t>celoten</w:t>
+      </w:r>
+      <w:proofErr w:type="spellEnd"/>
+      <w:r>
+        <w:t xml:space="preserve"> </w:t>
+      </w:r>
+      <w:proofErr w:type="spellStart"/>
+      <w:r>
+        <w:t>razred</w:t>
+      </w:r>
+      <w:proofErr w:type="spellEnd"/>
+      <w:r>
+        <w:t xml:space="preserve">. To se </w:t>
+      </w:r>
+      <w:proofErr w:type="spellStart"/>
+      <w:r>
+        <w:t>posebno</w:t>
+      </w:r>
+      <w:proofErr w:type="spellEnd"/>
+      <w:r>
+        <w:t xml:space="preserve"> </w:t>
+      </w:r>
+      <w:proofErr w:type="spellStart"/>
+      <w:r>
+        <w:t>opazi</w:t>
+      </w:r>
+      <w:proofErr w:type="spellEnd"/>
+      <w:r>
+        <w:t xml:space="preserve"> </w:t>
+      </w:r>
+      <w:proofErr w:type="spellStart"/>
+      <w:r>
+        <w:t>pri</w:t>
+      </w:r>
+      <w:proofErr w:type="spellEnd"/>
+      <w:r>
+        <w:t xml:space="preserve"> </w:t>
+      </w:r>
+      <w:proofErr w:type="spellStart"/>
+      <w:r>
+        <w:t>neuravnovešenih</w:t>
+      </w:r>
+      <w:proofErr w:type="spellEnd"/>
+      <w:r>
+        <w:t xml:space="preserve"> </w:t>
+      </w:r>
+      <w:proofErr w:type="spellStart"/>
+      <w:r>
+        <w:t>naborih</w:t>
+      </w:r>
+      <w:proofErr w:type="spellEnd"/>
+      <w:r>
+        <w:t xml:space="preserve"> </w:t>
+      </w:r>
+      <w:proofErr w:type="spellStart"/>
+      <w:r>
+        <w:t>podatkov</w:t>
+      </w:r>
+      <w:proofErr w:type="spellEnd"/>
+      <w:r>
+        <w:t xml:space="preserve"> (</w:t>
+      </w:r>
+      <w:proofErr w:type="spellStart"/>
+      <w:r>
+        <w:t>angl.</w:t>
+      </w:r>
+      <w:proofErr w:type="spellEnd"/>
+      <w:r>
+        <w:t xml:space="preserve"> imbalanced dataset), </w:t>
+      </w:r>
+      <w:proofErr w:type="spellStart"/>
+      <w:r>
+        <w:t>kjer</w:t>
+      </w:r>
+      <w:proofErr w:type="spellEnd"/>
+      <w:r>
+        <w:t xml:space="preserve"> je </w:t>
+      </w:r>
+      <w:proofErr w:type="spellStart"/>
+      <w:r>
+        <w:t>večina</w:t>
+      </w:r>
+      <w:proofErr w:type="spellEnd"/>
+      <w:r>
+        <w:t xml:space="preserve"> </w:t>
+      </w:r>
+      <w:proofErr w:type="spellStart"/>
+      <w:r>
+        <w:t>opažanj</w:t>
+      </w:r>
+      <w:proofErr w:type="spellEnd"/>
+      <w:r>
+        <w:t xml:space="preserve"> v </w:t>
+      </w:r>
+      <w:proofErr w:type="spellStart"/>
+      <w:r>
+        <w:t>enem</w:t>
+      </w:r>
+      <w:proofErr w:type="spellEnd"/>
+      <w:r>
+        <w:t xml:space="preserve"> </w:t>
+      </w:r>
+      <w:proofErr w:type="spellStart"/>
+      <w:r>
+        <w:t>razredu</w:t>
+      </w:r>
+      <w:proofErr w:type="spellEnd"/>
+      <w:r>
+        <w:t xml:space="preserve">. S to </w:t>
+      </w:r>
+      <w:proofErr w:type="spellStart"/>
+      <w:r>
+        <w:t>metriko</w:t>
+      </w:r>
+      <w:proofErr w:type="spellEnd"/>
+      <w:r>
+        <w:t xml:space="preserve"> ni </w:t>
+      </w:r>
+      <w:proofErr w:type="spellStart"/>
+      <w:r>
+        <w:t>možno</w:t>
+      </w:r>
+      <w:proofErr w:type="spellEnd"/>
+      <w:r>
+        <w:t xml:space="preserve"> </w:t>
+      </w:r>
+      <w:proofErr w:type="spellStart"/>
+      <w:r>
+        <w:t>videti</w:t>
+      </w:r>
+      <w:proofErr w:type="spellEnd"/>
+      <w:r>
+        <w:t xml:space="preserve">, v </w:t>
+      </w:r>
+      <w:proofErr w:type="spellStart"/>
+      <w:r>
+        <w:t>katerih</w:t>
+      </w:r>
+      <w:proofErr w:type="spellEnd"/>
+      <w:r>
+        <w:t xml:space="preserve"> </w:t>
+      </w:r>
+      <w:proofErr w:type="spellStart"/>
+      <w:r>
+        <w:t>razredih</w:t>
+      </w:r>
+      <w:proofErr w:type="spellEnd"/>
+      <w:r>
+        <w:t xml:space="preserve"> se </w:t>
+      </w:r>
+      <w:proofErr w:type="spellStart"/>
+      <w:r>
+        <w:t>algoritem</w:t>
+      </w:r>
+      <w:proofErr w:type="spellEnd"/>
+      <w:r>
+        <w:t xml:space="preserve"> </w:t>
+      </w:r>
+      <w:proofErr w:type="spellStart"/>
+      <w:r>
+        <w:t>obnese</w:t>
+      </w:r>
+      <w:proofErr w:type="spellEnd"/>
+      <w:r>
+        <w:t xml:space="preserve"> </w:t>
+      </w:r>
+      <w:proofErr w:type="spellStart"/>
+      <w:r>
+        <w:t>slabše</w:t>
+      </w:r>
+      <w:proofErr w:type="spellEnd"/>
+      <w:r>
+        <w:t xml:space="preserve">. Po </w:t>
+      </w:r>
+      <w:proofErr w:type="spellStart"/>
+      <w:r>
+        <w:t>drugi</w:t>
+      </w:r>
+      <w:proofErr w:type="spellEnd"/>
+      <w:r>
+        <w:t xml:space="preserve"> </w:t>
+      </w:r>
+      <w:proofErr w:type="spellStart"/>
+      <w:r>
+        <w:t>strani</w:t>
+      </w:r>
+      <w:proofErr w:type="spellEnd"/>
+      <w:r>
+        <w:t xml:space="preserve"> pa je </w:t>
+      </w:r>
+      <w:proofErr w:type="spellStart"/>
+      <w:r>
+        <w:t>metrika</w:t>
+      </w:r>
+      <w:proofErr w:type="spellEnd"/>
+      <w:r>
+        <w:t xml:space="preserve"> </w:t>
+      </w:r>
+      <w:proofErr w:type="spellStart"/>
+      <w:r>
+        <w:t>izjemno</w:t>
+      </w:r>
+      <w:proofErr w:type="spellEnd"/>
+      <w:r>
+        <w:t xml:space="preserve"> </w:t>
+      </w:r>
+      <w:proofErr w:type="spellStart"/>
+      <w:r>
+        <w:t>intuitivna</w:t>
+      </w:r>
+      <w:proofErr w:type="spellEnd"/>
+      <w:r>
+        <w:t xml:space="preserve"> in </w:t>
+      </w:r>
+      <w:proofErr w:type="spellStart"/>
+      <w:r>
+        <w:t>lahka</w:t>
+      </w:r>
+      <w:proofErr w:type="spellEnd"/>
+      <w:r>
+        <w:t xml:space="preserve"> za </w:t>
+      </w:r>
+      <w:proofErr w:type="spellStart"/>
+      <w:r>
+        <w:t>razumeti</w:t>
+      </w:r>
+      <w:proofErr w:type="spellEnd"/>
+      <w:r>
+        <w:t xml:space="preserve">, </w:t>
+      </w:r>
+      <w:proofErr w:type="spellStart"/>
+      <w:r>
+        <w:t>zato</w:t>
+      </w:r>
+      <w:proofErr w:type="spellEnd"/>
+      <w:r>
+        <w:t xml:space="preserve"> se v </w:t>
+      </w:r>
+      <w:proofErr w:type="spellStart"/>
+      <w:r>
+        <w:t>praksi</w:t>
+      </w:r>
+      <w:proofErr w:type="spellEnd"/>
+      <w:r>
+        <w:t xml:space="preserve"> </w:t>
+      </w:r>
+      <w:proofErr w:type="spellStart"/>
+      <w:r>
         <w:t>tudi</w:t>
       </w:r>
       <w:proofErr w:type="spellEnd"/>
       <w:r>
-        <w:t xml:space="preserve"> /</w:t>
+        <w:t xml:space="preserve"> </w:t>
+      </w:r>
+      <w:proofErr w:type="spellStart"/>
+      <w:r>
+        <w:t>pogosto</w:t>
+      </w:r>
+      <w:proofErr w:type="spellEnd"/>
+      <w:r>
+        <w:t xml:space="preserve"> </w:t>
+      </w:r>
+      <w:proofErr w:type="spellStart"/>
+      <w:r>
+        <w:t>uporablja</w:t>
+      </w:r>
+      <w:proofErr w:type="spellEnd"/>
+      <w:r>
+        <w:t xml:space="preserve">.  </w:t>
+      </w:r>
+      <w:proofErr w:type="spellStart"/>
+      <w:r>
+        <w:t>Zavzema</w:t>
+      </w:r>
+      <w:proofErr w:type="spellEnd"/>
+      <w:r>
+        <w:t xml:space="preserve"> </w:t>
+      </w:r>
+      <w:proofErr w:type="spellStart"/>
+      <w:r>
+        <w:t>možne</w:t>
+      </w:r>
+      <w:proofErr w:type="spellEnd"/>
+      <w:r>
+        <w:t xml:space="preserve"> </w:t>
+      </w:r>
+      <w:proofErr w:type="spellStart"/>
+      <w:r>
+        <w:t>vrednosti</w:t>
+      </w:r>
+      <w:proofErr w:type="spellEnd"/>
+      <w:r>
+        <w:t xml:space="preserve"> med 0 in 1, </w:t>
+      </w:r>
+      <w:proofErr w:type="spellStart"/>
+      <w:r>
+        <w:t>kjer</w:t>
+      </w:r>
+      <w:proofErr w:type="spellEnd"/>
+      <w:r>
+        <w:t xml:space="preserve"> 0 </w:t>
+      </w:r>
+      <w:proofErr w:type="spellStart"/>
+      <w:r>
+        <w:t>predstavlja</w:t>
+      </w:r>
+      <w:proofErr w:type="spellEnd"/>
+      <w:r>
+        <w:t xml:space="preserve"> </w:t>
+      </w:r>
+      <w:proofErr w:type="spellStart"/>
+      <w:r>
+        <w:t>ničelno</w:t>
+      </w:r>
+      <w:proofErr w:type="spellEnd"/>
+      <w:r>
+        <w:t xml:space="preserve"> </w:t>
+      </w:r>
+      <w:proofErr w:type="spellStart"/>
+      <w:r>
+        <w:t>natančnost</w:t>
+      </w:r>
+      <w:proofErr w:type="spellEnd"/>
+      <w:r>
+        <w:t xml:space="preserve">, 1 pa </w:t>
+      </w:r>
+      <w:proofErr w:type="spellStart"/>
+      <w:r>
+        <w:t>popolno</w:t>
+      </w:r>
+      <w:proofErr w:type="spellEnd"/>
+      <w:r>
+        <w:t xml:space="preserve"> </w:t>
+      </w:r>
+      <w:proofErr w:type="spellStart"/>
+      <w:r>
+        <w:t>natančnost</w:t>
+      </w:r>
+      <w:proofErr w:type="spellEnd"/>
+      <w:r>
+        <w:t xml:space="preserve"> (model </w:t>
+      </w:r>
+      <w:proofErr w:type="spellStart"/>
+      <w:r>
+        <w:t>pravilno</w:t>
+      </w:r>
+      <w:proofErr w:type="spellEnd"/>
+      <w:r>
+        <w:t xml:space="preserve"> </w:t>
+      </w:r>
+      <w:proofErr w:type="spellStart"/>
+      <w:r>
+        <w:t>napove</w:t>
+      </w:r>
+      <w:proofErr w:type="spellEnd"/>
+      <w:r>
+        <w:t xml:space="preserve"> </w:t>
+      </w:r>
+      <w:proofErr w:type="spellStart"/>
+      <w:r>
+        <w:t>vse</w:t>
+      </w:r>
+      <w:proofErr w:type="spellEnd"/>
+      <w:r>
+        <w:t xml:space="preserve"> </w:t>
+      </w:r>
+      <w:proofErr w:type="spellStart"/>
+      <w:r>
+        <w:t>testne</w:t>
+      </w:r>
+      <w:proofErr w:type="spellEnd"/>
+      <w:r>
+        <w:t xml:space="preserve"> </w:t>
+      </w:r>
+      <w:proofErr w:type="spellStart"/>
+      <w:r>
+        <w:t>primere</w:t>
+      </w:r>
+      <w:proofErr w:type="spellEnd"/>
+      <w:r>
+        <w:t>).</w:t>
+      </w:r>
+    </w:p>
+    <w:p>
+      <w:r>
+        <w:t xml:space="preserve">Glede </w:t>
+      </w:r>
+      <w:proofErr w:type="spellStart"/>
+      <w:r>
+        <w:t>na</w:t>
+      </w:r>
+      <w:proofErr w:type="spellEnd"/>
+      <w:r>
+        <w:t xml:space="preserve"> </w:t>
+      </w:r>
+      <w:proofErr w:type="spellStart"/>
+      <w:r>
+        <w:t>oznake</w:t>
+      </w:r>
+      <w:proofErr w:type="spellEnd"/>
+      <w:r>
+        <w:t xml:space="preserve"> </w:t>
+      </w:r>
+      <w:proofErr w:type="spellStart"/>
+      <w:r>
+        <w:t>poglavja</w:t>
+      </w:r>
+      <w:proofErr w:type="spellEnd"/>
+      <w:r>
+        <w:t xml:space="preserve"> x, se </w:t>
+      </w:r>
+      <w:proofErr w:type="spellStart"/>
+      <w:r>
+        <w:t>natančnost</w:t>
+      </w:r>
+      <w:proofErr w:type="spellEnd"/>
+      <w:r>
+        <w:t xml:space="preserve"> </w:t>
+      </w:r>
+      <w:proofErr w:type="spellStart"/>
+      <w:r>
+        <w:t>izračuna</w:t>
+      </w:r>
+      <w:proofErr w:type="spellEnd"/>
+      <w:r>
+        <w:t xml:space="preserve"> po </w:t>
+      </w:r>
+      <w:proofErr w:type="spellStart"/>
+      <w:r>
+        <w:t>formuli</w:t>
+      </w:r>
+      <w:proofErr w:type="spellEnd"/>
+    </w:p>
+    <w:p>
+      <m:oMathPara>
+        <m:oMath>
+          <m:r>
+            <w:rPr>
+              <w:rFonts w:ascii="Cambria Math" w:hAnsi="Cambria Math"/>
+            </w:rPr>
+            <m:t xml:space="preserve">Natančnost = </m:t>
+          </m:r>
+          <m:f>
+            <m:fPr>
+              <m:ctrlPr>
+                <w:rPr>
+                  <w:rFonts w:ascii="Cambria Math" w:hAnsi="Cambria Math"/>
+                  <w:i/>
+                </w:rPr>
+              </m:ctrlPr>
+            </m:fPr>
+            <m:num>
+              <m:r>
+                <w:rPr>
+                  <w:rFonts w:ascii="Cambria Math" w:hAnsi="Cambria Math"/>
+                </w:rPr>
+                <m:t>TP+TN</m:t>
+              </m:r>
+            </m:num>
+            <m:den>
+              <m:r>
+                <w:rPr>
+                  <w:rFonts w:ascii="Cambria Math" w:hAnsi="Cambria Math"/>
+                </w:rPr>
+                <m:t>TP+TN+FP+FN</m:t>
+              </m:r>
+            </m:den>
+          </m:f>
+          <m:r>
+            <w:rPr>
+              <w:rFonts w:ascii="Cambria Math" w:hAnsi="Cambria Math"/>
+            </w:rPr>
+            <m:t>.</m:t>
+          </m:r>
+        </m:oMath>
+      </m:oMathPara>
+    </w:p>
+    <w:p>
+      <w:pPr>
+        <w:pStyle w:val="Heading5"/>
+      </w:pPr>
+      <w:proofErr w:type="spellStart"/>
+      <w:r>
+        <w:t>Preciznost</w:t>
+      </w:r>
+      <w:proofErr w:type="spellEnd"/>
+      <w:r>
+        <w:t xml:space="preserve"> in </w:t>
+      </w:r>
+      <w:proofErr w:type="spellStart"/>
+      <w:r>
+        <w:t>priklic</w:t>
+      </w:r>
+      <w:proofErr w:type="spellEnd"/>
+    </w:p>
+    <w:p>
+      <w:proofErr w:type="spellStart"/>
+      <w:r>
+        <w:t>Preciznost</w:t>
+      </w:r>
+      <w:proofErr w:type="spellEnd"/>
+      <w:r>
+        <w:t xml:space="preserve"> in </w:t>
+      </w:r>
+      <w:proofErr w:type="spellStart"/>
+      <w:r>
+        <w:t>priklic</w:t>
+      </w:r>
+      <w:proofErr w:type="spellEnd"/>
+      <w:r>
+        <w:t xml:space="preserve"> (</w:t>
+      </w:r>
+      <w:proofErr w:type="spellStart"/>
+      <w:r>
+        <w:t>angl.</w:t>
+      </w:r>
+      <w:proofErr w:type="spellEnd"/>
+      <w:r>
+        <w:t xml:space="preserve"> precision in accuracy) </w:t>
+      </w:r>
+      <w:proofErr w:type="spellStart"/>
+      <w:r>
+        <w:t>sta</w:t>
+      </w:r>
+      <w:proofErr w:type="spellEnd"/>
+      <w:r>
+        <w:t xml:space="preserve"> </w:t>
+      </w:r>
+      <w:proofErr w:type="spellStart"/>
+      <w:r>
+        <w:t>metriki</w:t>
+      </w:r>
+      <w:proofErr w:type="spellEnd"/>
+      <w:r>
+        <w:t xml:space="preserve">, ki </w:t>
+      </w:r>
+      <w:proofErr w:type="spellStart"/>
+      <w:r>
+        <w:t>sta</w:t>
+      </w:r>
+      <w:proofErr w:type="spellEnd"/>
+      <w:r>
+        <w:t xml:space="preserve"> </w:t>
+      </w:r>
+      <w:proofErr w:type="spellStart"/>
+      <w:r>
+        <w:t>uporabljeni</w:t>
+      </w:r>
+      <w:proofErr w:type="spellEnd"/>
+      <w:r>
+        <w:t xml:space="preserve"> </w:t>
+      </w:r>
+      <w:proofErr w:type="spellStart"/>
+      <w:r>
+        <w:t>predvsem</w:t>
+      </w:r>
+      <w:proofErr w:type="spellEnd"/>
+      <w:r>
+        <w:t xml:space="preserve"> v </w:t>
+      </w:r>
+      <w:proofErr w:type="spellStart"/>
+      <w:r>
+        <w:t>drugih</w:t>
+      </w:r>
+      <w:proofErr w:type="spellEnd"/>
+      <w:r>
+        <w:t xml:space="preserve"> </w:t>
+      </w:r>
+      <w:proofErr w:type="spellStart"/>
+      <w:r>
+        <w:t>metrikah</w:t>
+      </w:r>
+      <w:proofErr w:type="spellEnd"/>
+      <w:r>
+        <w:t>.</w:t>
+      </w:r>
+    </w:p>
+    <w:p>
+      <w:r>
+        <w:t>These metrics will act as building blocks for Balanced Accuracy and F1-Score formulas. Starting from a two class confusion matrix: Figure 2: Two-class Confusion Matrix The Precision is the fraction of True Positive elements divided by the total number of positively predicted units (column sum of the predicted positives). In particular, True Positive are the elements that have been labelled as positive by the model and they are actually positive, while False Positive are the elements that have been labelled as positive by the model, but they are actually negative. Precision expresses the proportion of units our model says are Positive and they actually Positive. In other words, Precision tells us how much we can trust the model when it predicts an individual as Positive. The Recall is the fraction of True Positive elements divided by the total number of positively classified units (row sum of the actual positives). In particular False Negative are the elements that have been labelled as negative by the model, but they are actually positive. The Recall measures the model’s predictive accuracy for the positive class: intuitively, it measures the ability of the model to find all the Positive units in the dataset.</w:t>
+      </w:r>
+    </w:p>
+    <w:p>
+      <w:pPr>
+        <w:rPr>
+          <w:rFonts w:eastAsiaTheme="minorEastAsia"/>
+        </w:rPr>
+      </w:pPr>
+      <m:oMathPara>
+        <m:oMath>
+          <m:r>
+            <w:rPr>
+              <w:rFonts w:ascii="Cambria Math" w:hAnsi="Cambria Math"/>
+            </w:rPr>
+            <m:t xml:space="preserve">Preciznost = </m:t>
+          </m:r>
+          <m:f>
+            <m:fPr>
+              <m:ctrlPr>
+                <w:rPr>
+                  <w:rFonts w:ascii="Cambria Math" w:hAnsi="Cambria Math"/>
+                  <w:i/>
+                </w:rPr>
+              </m:ctrlPr>
+            </m:fPr>
+            <m:num>
+              <m:r>
+                <w:rPr>
+                  <w:rFonts w:ascii="Cambria Math" w:hAnsi="Cambria Math"/>
+                </w:rPr>
+                <m:t>TP</m:t>
+              </m:r>
+            </m:num>
+            <m:den>
+              <m:r>
+                <w:rPr>
+                  <w:rFonts w:ascii="Cambria Math" w:hAnsi="Cambria Math"/>
+                </w:rPr>
+                <m:t>TP+FP</m:t>
+              </m:r>
+            </m:den>
+          </m:f>
+        </m:oMath>
+      </m:oMathPara>
+    </w:p>
+    <w:p>
+      <m:oMathPara>
+        <m:oMath>
+          <m:r>
+            <w:rPr>
+              <w:rFonts w:ascii="Cambria Math" w:hAnsi="Cambria Math"/>
+            </w:rPr>
+            <w:lastRenderedPageBreak/>
+            <m:t xml:space="preserve">Priklic = </m:t>
+          </m:r>
+          <m:f>
+            <m:fPr>
+              <m:ctrlPr>
+                <w:rPr>
+                  <w:rFonts w:ascii="Cambria Math" w:hAnsi="Cambria Math"/>
+                  <w:i/>
+                </w:rPr>
+              </m:ctrlPr>
+            </m:fPr>
+            <m:num>
+              <m:r>
+                <w:rPr>
+                  <w:rFonts w:ascii="Cambria Math" w:hAnsi="Cambria Math"/>
+                </w:rPr>
+                <m:t>TP</m:t>
+              </m:r>
+            </m:num>
+            <m:den>
+              <m:r>
+                <w:rPr>
+                  <w:rFonts w:ascii="Cambria Math" w:hAnsi="Cambria Math"/>
+                </w:rPr>
+                <m:t>TP+FN</m:t>
+              </m:r>
+            </m:den>
+          </m:f>
+        </m:oMath>
+      </m:oMathPara>
+    </w:p>
+    <w:p>
+      <w:pPr>
+        <w:pStyle w:val="Heading5"/>
+      </w:pPr>
+      <w:r>
+        <w:t>F1 score</w:t>
+      </w:r>
+    </w:p>
+    <w:p>
+      <w:r>
+        <w:t xml:space="preserve">F1-vrednost </w:t>
+      </w:r>
+      <w:proofErr w:type="spellStart"/>
+      <w:r>
+        <w:t>lahko</w:t>
+      </w:r>
+      <w:proofErr w:type="spellEnd"/>
+      <w:r>
+        <w:t xml:space="preserve"> </w:t>
+      </w:r>
+      <w:proofErr w:type="spellStart"/>
+      <w:r>
+        <w:t>razumemo</w:t>
+      </w:r>
+      <w:proofErr w:type="spellEnd"/>
+      <w:r>
+        <w:t xml:space="preserve"> </w:t>
+      </w:r>
+      <w:proofErr w:type="spellStart"/>
+      <w:r>
+        <w:t>kot</w:t>
+      </w:r>
+      <w:proofErr w:type="spellEnd"/>
+      <w:r>
+        <w:t xml:space="preserve"> </w:t>
+      </w:r>
+      <w:proofErr w:type="spellStart"/>
+      <w:r>
+        <w:t>uteženo</w:t>
+      </w:r>
+      <w:proofErr w:type="spellEnd"/>
+      <w:r>
+        <w:t xml:space="preserve"> </w:t>
+      </w:r>
+      <w:proofErr w:type="spellStart"/>
+      <w:r>
+        <w:t>povprečje</w:t>
+      </w:r>
+      <w:proofErr w:type="spellEnd"/>
+      <w:r>
+        <w:t xml:space="preserve"> </w:t>
+      </w:r>
+      <w:proofErr w:type="spellStart"/>
+      <w:r>
+        <w:t>preciznosti</w:t>
+      </w:r>
+      <w:proofErr w:type="spellEnd"/>
+      <w:r>
+        <w:t xml:space="preserve"> in </w:t>
+      </w:r>
+      <w:proofErr w:type="spellStart"/>
+      <w:r>
+        <w:t>priklica</w:t>
+      </w:r>
+      <w:proofErr w:type="spellEnd"/>
+      <w:r>
+        <w:t xml:space="preserve"> s </w:t>
+      </w:r>
+      <w:proofErr w:type="spellStart"/>
+      <w:r>
+        <w:t>pomočjo</w:t>
+      </w:r>
+      <w:proofErr w:type="spellEnd"/>
+      <w:r>
+        <w:t xml:space="preserve"> </w:t>
+      </w:r>
+      <w:proofErr w:type="spellStart"/>
+      <w:r>
+        <w:t>harmoničnega</w:t>
+      </w:r>
+      <w:proofErr w:type="spellEnd"/>
+      <w:r>
+        <w:t xml:space="preserve"> </w:t>
+      </w:r>
+      <w:proofErr w:type="spellStart"/>
+      <w:r>
+        <w:t>povprečja</w:t>
+      </w:r>
+      <w:proofErr w:type="spellEnd"/>
+      <w:r>
+        <w:t xml:space="preserve">. </w:t>
+      </w:r>
+      <w:proofErr w:type="spellStart"/>
+      <w:r>
+        <w:t>Izračunamo</w:t>
+      </w:r>
+      <w:proofErr w:type="spellEnd"/>
+      <w:r>
+        <w:t xml:space="preserve"> jo po </w:t>
+      </w:r>
+      <w:proofErr w:type="spellStart"/>
+      <w:r>
+        <w:t>formuli</w:t>
+      </w:r>
+      <w:proofErr w:type="spellEnd"/>
+    </w:p>
+    <w:p>
+      <m:oMathPara>
+        <m:oMath>
+          <m:r>
+            <w:rPr>
+              <w:rFonts w:ascii="Cambria Math" w:hAnsi="Cambria Math"/>
+            </w:rPr>
+            <m:t>F1 = 2∙ (</m:t>
+          </m:r>
+          <m:f>
+            <m:fPr>
+              <m:ctrlPr>
+                <w:rPr>
+                  <w:rFonts w:ascii="Cambria Math" w:hAnsi="Cambria Math"/>
+                  <w:i/>
+                </w:rPr>
+              </m:ctrlPr>
+            </m:fPr>
+            <m:num>
+              <m:r>
+                <w:rPr>
+                  <w:rFonts w:ascii="Cambria Math" w:hAnsi="Cambria Math"/>
+                </w:rPr>
+                <m:t>Preciznost ∙ Priklic</m:t>
+              </m:r>
+            </m:num>
+            <m:den>
+              <m:r>
+                <w:rPr>
+                  <w:rFonts w:ascii="Cambria Math" w:hAnsi="Cambria Math"/>
+                </w:rPr>
+                <m:t>Preciznost + Priklic</m:t>
+              </m:r>
+            </m:den>
+          </m:f>
+          <m:r>
+            <w:rPr>
+              <w:rFonts w:ascii="Cambria Math" w:hAnsi="Cambria Math"/>
+            </w:rPr>
+            <m:t>)</m:t>
+          </m:r>
+          <m:r>
+            <w:rPr>
+              <w:rFonts w:ascii="Cambria Math" w:eastAsiaTheme="minorEastAsia" w:hAnsi="Cambria Math"/>
+            </w:rPr>
+            <m:t>.</m:t>
+          </m:r>
+        </m:oMath>
+      </m:oMathPara>
+    </w:p>
+    <w:p>
+      <w:r>
+        <w:t>V tri-</w:t>
+      </w:r>
+      <w:proofErr w:type="spellStart"/>
+      <w:r>
+        <w:t>stopenjski</w:t>
+      </w:r>
+      <w:proofErr w:type="spellEnd"/>
+      <w:r>
+        <w:t xml:space="preserve"> </w:t>
+      </w:r>
+      <w:proofErr w:type="spellStart"/>
+      <w:r>
+        <w:t>klasifikaciji</w:t>
+      </w:r>
+      <w:proofErr w:type="spellEnd"/>
+      <w:r>
+        <w:t xml:space="preserve"> </w:t>
+      </w:r>
+      <w:proofErr w:type="spellStart"/>
+      <w:r>
+        <w:t>moramo</w:t>
+      </w:r>
+      <w:proofErr w:type="spellEnd"/>
+      <w:r>
+        <w:t xml:space="preserve"> </w:t>
+      </w:r>
+      <w:proofErr w:type="spellStart"/>
+      <w:r>
+        <w:t>vključiti</w:t>
+      </w:r>
+      <w:proofErr w:type="spellEnd"/>
+      <w:r>
+        <w:t xml:space="preserve"> </w:t>
+      </w:r>
+      <w:proofErr w:type="spellStart"/>
+      <w:r>
+        <w:t>preciznost</w:t>
+      </w:r>
+      <w:proofErr w:type="spellEnd"/>
+      <w:r>
+        <w:t xml:space="preserve"> in </w:t>
+      </w:r>
+      <w:proofErr w:type="spellStart"/>
+      <w:r>
+        <w:t>priklic</w:t>
+      </w:r>
+      <w:proofErr w:type="spellEnd"/>
+      <w:r>
+        <w:t xml:space="preserve"> </w:t>
+      </w:r>
+      <w:proofErr w:type="spellStart"/>
+      <w:r>
+        <w:t>vsakega</w:t>
+      </w:r>
+      <w:proofErr w:type="spellEnd"/>
+      <w:r>
+        <w:t xml:space="preserve"> </w:t>
+      </w:r>
+      <w:proofErr w:type="spellStart"/>
+      <w:r>
+        <w:t>razreda</w:t>
+      </w:r>
+      <w:proofErr w:type="spellEnd"/>
+      <w:r>
+        <w:t xml:space="preserve">, ki </w:t>
+      </w:r>
+      <w:proofErr w:type="spellStart"/>
+      <w:r>
+        <w:t>nudi</w:t>
+      </w:r>
+      <w:proofErr w:type="spellEnd"/>
+      <w:r>
+        <w:t xml:space="preserve"> </w:t>
+      </w:r>
+      <w:proofErr w:type="spellStart"/>
+      <w:r>
+        <w:t>dva</w:t>
+      </w:r>
+      <w:proofErr w:type="spellEnd"/>
+      <w:r>
+        <w:t xml:space="preserve"> </w:t>
+      </w:r>
+      <w:proofErr w:type="spellStart"/>
+      <w:r>
+        <w:t>različna</w:t>
+      </w:r>
+      <w:proofErr w:type="spellEnd"/>
+      <w:r>
+        <w:t xml:space="preserve"> </w:t>
+      </w:r>
+      <w:proofErr w:type="spellStart"/>
+      <w:r>
+        <w:t>vpogleda</w:t>
+      </w:r>
+      <w:proofErr w:type="spellEnd"/>
+      <w:r>
+        <w:t xml:space="preserve"> v F1-vrednost.... </w:t>
+      </w:r>
+      <w:proofErr w:type="spellStart"/>
+      <w:r>
+        <w:t>Vključi</w:t>
+      </w:r>
+      <w:proofErr w:type="spellEnd"/>
+      <w:r>
+        <w:t xml:space="preserve"> </w:t>
+      </w:r>
+      <w:hyperlink r:id="rId17" w:history="1">
+        <w:r>
+          <w:rPr>
+            <w:rStyle w:val="Hyperlink"/>
+          </w:rPr>
+          <w:t>2008.05756.pdf, (arxiv.org)</w:t>
+        </w:r>
+      </w:hyperlink>
+    </w:p>
+    <w:p>
+      <w:pPr>
+        <w:pStyle w:val="Heading5"/>
+      </w:pPr>
+      <w:proofErr w:type="spellStart"/>
+      <w:r>
+        <w:t>Križna</w:t>
+      </w:r>
+      <w:proofErr w:type="spellEnd"/>
+      <w:r>
+        <w:t xml:space="preserve"> </w:t>
+      </w:r>
+      <w:proofErr w:type="spellStart"/>
+      <w:r>
+        <w:t>validacija</w:t>
+      </w:r>
+      <w:proofErr w:type="spellEnd"/>
+    </w:p>
+    <w:p>
+      <w:pPr>
+        <w:rPr>
+          <w:lang w:val="sl-SI"/>
+        </w:rPr>
+      </w:pPr>
+      <w:r>
+        <w:t xml:space="preserve">Do </w:t>
+      </w:r>
+      <w:proofErr w:type="spellStart"/>
+      <w:r>
+        <w:t>zdaj</w:t>
+      </w:r>
+      <w:proofErr w:type="spellEnd"/>
+      <w:r>
+        <w:t xml:space="preserve"> </w:t>
+      </w:r>
+      <w:proofErr w:type="spellStart"/>
+      <w:r>
+        <w:t>smo</w:t>
+      </w:r>
+      <w:proofErr w:type="spellEnd"/>
+      <w:r>
+        <w:t xml:space="preserve"> </w:t>
+      </w:r>
+      <w:proofErr w:type="spellStart"/>
+      <w:r>
+        <w:t>vedno</w:t>
+      </w:r>
+      <w:proofErr w:type="spellEnd"/>
+      <w:r>
+        <w:t xml:space="preserve"> </w:t>
+      </w:r>
+      <w:proofErr w:type="spellStart"/>
+      <w:r>
+        <w:t>imeli</w:t>
+      </w:r>
+      <w:proofErr w:type="spellEnd"/>
+      <w:r>
+        <w:t xml:space="preserve"> v </w:t>
+      </w:r>
+      <w:proofErr w:type="spellStart"/>
+      <w:r>
+        <w:t>mislih</w:t>
+      </w:r>
+      <w:proofErr w:type="spellEnd"/>
+      <w:r>
+        <w:t xml:space="preserve"> </w:t>
+      </w:r>
+      <w:proofErr w:type="spellStart"/>
+      <w:r>
+        <w:t>učno</w:t>
+      </w:r>
+      <w:proofErr w:type="spellEnd"/>
+      <w:r>
+        <w:t xml:space="preserve"> in </w:t>
+      </w:r>
+      <w:proofErr w:type="spellStart"/>
+      <w:r>
+        <w:t>testno</w:t>
+      </w:r>
+      <w:proofErr w:type="spellEnd"/>
+      <w:r>
+        <w:t xml:space="preserve"> </w:t>
+      </w:r>
+      <w:proofErr w:type="spellStart"/>
+      <w:r>
+        <w:t>množico</w:t>
+      </w:r>
+      <w:proofErr w:type="spellEnd"/>
+      <w:r>
+        <w:t xml:space="preserve"> </w:t>
+      </w:r>
+      <w:proofErr w:type="spellStart"/>
+      <w:r>
+        <w:t>kot</w:t>
+      </w:r>
+      <w:proofErr w:type="spellEnd"/>
+      <w:r>
+        <w:t xml:space="preserve"> </w:t>
+      </w:r>
+      <w:proofErr w:type="spellStart"/>
+      <w:r>
+        <w:t>naključno</w:t>
+      </w:r>
+      <w:proofErr w:type="spellEnd"/>
+      <w:r>
+        <w:t xml:space="preserve"> </w:t>
+      </w:r>
+      <w:proofErr w:type="spellStart"/>
+      <w:r>
+        <w:t>izbrani</w:t>
+      </w:r>
+      <w:proofErr w:type="spellEnd"/>
+      <w:r>
+        <w:t xml:space="preserve">. V </w:t>
+      </w:r>
+      <w:proofErr w:type="spellStart"/>
+      <w:r>
+        <w:t>strojnem</w:t>
+      </w:r>
+      <w:proofErr w:type="spellEnd"/>
+      <w:r>
+        <w:t xml:space="preserve"> </w:t>
+      </w:r>
+      <w:proofErr w:type="spellStart"/>
+      <w:r>
+        <w:t>učenju</w:t>
+      </w:r>
+      <w:proofErr w:type="spellEnd"/>
+      <w:r>
+        <w:t xml:space="preserve"> pa </w:t>
+      </w:r>
+      <w:proofErr w:type="spellStart"/>
+      <w:r>
+        <w:t>drugačno</w:t>
+      </w:r>
+      <w:proofErr w:type="spellEnd"/>
+      <w:r>
+        <w:t xml:space="preserve"> </w:t>
+      </w:r>
+      <w:proofErr w:type="spellStart"/>
+      <w:r>
+        <w:t>ločevanje</w:t>
+      </w:r>
+      <w:proofErr w:type="spellEnd"/>
+      <w:r>
+        <w:t xml:space="preserve"> </w:t>
+      </w:r>
+      <w:proofErr w:type="spellStart"/>
+      <w:r>
+        <w:t>podatkov</w:t>
+      </w:r>
+      <w:proofErr w:type="spellEnd"/>
+      <w:r>
+        <w:t xml:space="preserve"> </w:t>
+      </w:r>
+      <w:proofErr w:type="spellStart"/>
+      <w:r>
+        <w:t>porodi</w:t>
+      </w:r>
+      <w:proofErr w:type="spellEnd"/>
+      <w:r>
+        <w:t xml:space="preserve"> </w:t>
+      </w:r>
+      <w:proofErr w:type="spellStart"/>
+      <w:r>
+        <w:t>različne</w:t>
+      </w:r>
+      <w:proofErr w:type="spellEnd"/>
+      <w:r>
+        <w:t xml:space="preserve"> </w:t>
+      </w:r>
+      <w:proofErr w:type="spellStart"/>
+      <w:r>
+        <w:t>modele</w:t>
+      </w:r>
+      <w:proofErr w:type="spellEnd"/>
+      <w:r>
+        <w:t xml:space="preserve"> </w:t>
+      </w:r>
+      <w:proofErr w:type="spellStart"/>
+      <w:r>
+        <w:t>predikcije</w:t>
+      </w:r>
+      <w:proofErr w:type="spellEnd"/>
+      <w:r>
+        <w:t xml:space="preserve">. </w:t>
+      </w:r>
+      <w:proofErr w:type="spellStart"/>
+      <w:r>
+        <w:t>Navadno</w:t>
+      </w:r>
+      <w:proofErr w:type="spellEnd"/>
+      <w:r>
+        <w:t xml:space="preserve"> </w:t>
+      </w:r>
+      <w:proofErr w:type="spellStart"/>
+      <w:r>
+        <w:t>vzamemo</w:t>
+      </w:r>
+      <w:proofErr w:type="spellEnd"/>
+      <w:r>
+        <w:t xml:space="preserve"> </w:t>
+      </w:r>
+      <w:proofErr w:type="spellStart"/>
+      <w:r>
+        <w:t>več</w:t>
+      </w:r>
+      <w:proofErr w:type="spellEnd"/>
+      <w:r>
+        <w:t xml:space="preserve"> </w:t>
+      </w:r>
+      <w:proofErr w:type="spellStart"/>
+      <w:r>
+        <w:t>različnih</w:t>
+      </w:r>
+      <w:proofErr w:type="spellEnd"/>
+      <w:r>
+        <w:t xml:space="preserve"> </w:t>
+      </w:r>
+      <w:proofErr w:type="spellStart"/>
+      <w:r>
+        <w:t>delitev</w:t>
+      </w:r>
+      <w:proofErr w:type="spellEnd"/>
+      <w:r>
+        <w:t xml:space="preserve"> </w:t>
+      </w:r>
+      <w:proofErr w:type="spellStart"/>
+      <w:r>
+        <w:t>množic</w:t>
+      </w:r>
+      <w:proofErr w:type="spellEnd"/>
+      <w:r>
+        <w:t xml:space="preserve"> z </w:t>
+      </w:r>
+      <w:proofErr w:type="spellStart"/>
+      <w:r>
+        <w:t>metodo</w:t>
+      </w:r>
+      <w:proofErr w:type="spellEnd"/>
+      <w:r>
+        <w:t xml:space="preserve"> </w:t>
+      </w:r>
+      <w:proofErr w:type="spellStart"/>
+      <w:r>
+        <w:t>križne</w:t>
+      </w:r>
+      <w:proofErr w:type="spellEnd"/>
+      <w:r>
+        <w:t xml:space="preserve"> </w:t>
+      </w:r>
+      <w:proofErr w:type="spellStart"/>
+      <w:r>
+        <w:t>validacije</w:t>
+      </w:r>
+      <w:proofErr w:type="spellEnd"/>
+      <w:r>
+        <w:t xml:space="preserve"> (</w:t>
+      </w:r>
+      <w:proofErr w:type="spellStart"/>
+      <w:r>
+        <w:t>angl.</w:t>
+      </w:r>
+      <w:proofErr w:type="spellEnd"/>
+      <w:r>
+        <w:t xml:space="preserve"> cross validation). k-</w:t>
       </w:r>
       <w:proofErr w:type="spellStart"/>
       <w:r>
@@ -13185,47 +16219,421 @@
       </w:r>
       <w:proofErr w:type="spellEnd"/>
       <w:r>
-        <w:t xml:space="preserve">/.... se o </w:t>
-      </w:r>
-      <w:proofErr w:type="spellStart"/>
-      <w:r>
-        <w:t>zgornjih</w:t>
-      </w:r>
-      <w:proofErr w:type="spellEnd"/>
-      <w:r>
-        <w:t xml:space="preserve"> </w:t>
-      </w:r>
-      <w:proofErr w:type="spellStart"/>
-      <w:r>
-        <w:t>modelih</w:t>
-      </w:r>
-      <w:proofErr w:type="spellEnd"/>
-      <w:r>
-        <w:t xml:space="preserve"> </w:t>
-      </w:r>
-      <w:proofErr w:type="spellStart"/>
-      <w:r>
-        <w:t>kateri</w:t>
-      </w:r>
-      <w:proofErr w:type="spellEnd"/>
-      <w:r>
-        <w:t xml:space="preserve"> so </w:t>
-      </w:r>
-      <w:proofErr w:type="spellStart"/>
-      <w:r>
-        <w:t>povprečno</w:t>
-      </w:r>
-      <w:proofErr w:type="spellEnd"/>
-      <w:r>
-        <w:t xml:space="preserve"> </w:t>
-      </w:r>
-      <w:proofErr w:type="spellStart"/>
-      <w:r>
-        <w:t>najboljši</w:t>
-      </w:r>
-      <w:proofErr w:type="spellEnd"/>
-      <w:r>
-        <w:t>./</w:t>
+        <w:t xml:space="preserve"> </w:t>
+      </w:r>
+      <w:proofErr w:type="spellStart"/>
+      <w:r>
+        <w:t>razdeli</w:t>
+      </w:r>
+      <w:proofErr w:type="spellEnd"/>
+      <w:r>
+        <w:t xml:space="preserve"> </w:t>
+      </w:r>
+      <w:proofErr w:type="spellStart"/>
+      <w:r>
+        <w:t>podatke</w:t>
+      </w:r>
+      <w:proofErr w:type="spellEnd"/>
+      <w:r>
+        <w:t xml:space="preserve"> v k </w:t>
+      </w:r>
+      <w:proofErr w:type="spellStart"/>
+      <w:r>
+        <w:t>množic</w:t>
+      </w:r>
+      <w:proofErr w:type="spellEnd"/>
+      <w:r>
+        <w:t xml:space="preserve">, ki se </w:t>
+      </w:r>
+      <w:proofErr w:type="spellStart"/>
+      <w:r>
+        <w:t>imenujejo</w:t>
+      </w:r>
+      <w:proofErr w:type="spellEnd"/>
+      <w:r>
+        <w:t xml:space="preserve"> </w:t>
+      </w:r>
+      <w:proofErr w:type="spellStart"/>
+      <w:r>
+        <w:t>prepogibi</w:t>
+      </w:r>
+      <w:proofErr w:type="spellEnd"/>
+      <w:r>
+        <w:t xml:space="preserve"> (</w:t>
+      </w:r>
+      <w:proofErr w:type="spellStart"/>
+      <w:r>
+        <w:t>angl.</w:t>
+      </w:r>
+      <w:proofErr w:type="spellEnd"/>
+      <w:r>
+        <w:t xml:space="preserve"> folds) in so </w:t>
+      </w:r>
+      <w:proofErr w:type="spellStart"/>
+      <w:r>
+        <w:t>približno</w:t>
+      </w:r>
+      <w:proofErr w:type="spellEnd"/>
+      <w:r>
+        <w:t xml:space="preserve"> </w:t>
+      </w:r>
+      <w:proofErr w:type="spellStart"/>
+      <w:r>
+        <w:t>enake</w:t>
+      </w:r>
+      <w:proofErr w:type="spellEnd"/>
+      <w:r>
+        <w:t xml:space="preserve"> </w:t>
+      </w:r>
+      <w:proofErr w:type="spellStart"/>
+      <w:r>
+        <w:t>velikosti</w:t>
+      </w:r>
+      <w:proofErr w:type="spellEnd"/>
+      <w:r>
+        <w:t xml:space="preserve">. V </w:t>
+      </w:r>
+      <w:proofErr w:type="spellStart"/>
+      <w:r>
+        <w:t>vsakem</w:t>
+      </w:r>
+      <w:proofErr w:type="spellEnd"/>
+      <w:r>
+        <w:t xml:space="preserve"> </w:t>
+      </w:r>
+      <w:proofErr w:type="spellStart"/>
+      <w:r>
+        <w:t>koraku</w:t>
+      </w:r>
+      <w:proofErr w:type="spellEnd"/>
+      <w:r>
+        <w:t xml:space="preserve"> se </w:t>
+      </w:r>
+      <w:proofErr w:type="spellStart"/>
+      <w:r>
+        <w:t>en</w:t>
+      </w:r>
+      <w:proofErr w:type="spellEnd"/>
+      <w:r>
+        <w:t xml:space="preserve"> </w:t>
+      </w:r>
+      <w:proofErr w:type="spellStart"/>
+      <w:r>
+        <w:t>prepogib</w:t>
+      </w:r>
+      <w:proofErr w:type="spellEnd"/>
+      <w:r>
+        <w:t xml:space="preserve"> </w:t>
+      </w:r>
+      <w:proofErr w:type="spellStart"/>
+      <w:r>
+        <w:t>uporabi</w:t>
+      </w:r>
+      <w:proofErr w:type="spellEnd"/>
+      <w:r>
+        <w:t xml:space="preserve"> za </w:t>
+      </w:r>
+      <w:proofErr w:type="spellStart"/>
+      <w:r>
+        <w:t>testiranje</w:t>
+      </w:r>
+      <w:proofErr w:type="spellEnd"/>
+      <w:r>
+        <w:t xml:space="preserve">, </w:t>
+      </w:r>
+      <w:proofErr w:type="spellStart"/>
+      <w:r>
+        <w:t>ostali</w:t>
+      </w:r>
+      <w:proofErr w:type="spellEnd"/>
+      <w:r>
+        <w:t xml:space="preserve"> pa za </w:t>
+      </w:r>
+      <w:proofErr w:type="spellStart"/>
+      <w:r>
+        <w:t>učenje</w:t>
+      </w:r>
+      <w:proofErr w:type="spellEnd"/>
+      <w:r>
+        <w:t xml:space="preserve">. Tako </w:t>
+      </w:r>
+      <w:proofErr w:type="spellStart"/>
+      <w:r>
+        <w:t>pokrijemo</w:t>
+      </w:r>
+      <w:proofErr w:type="spellEnd"/>
+      <w:r>
+        <w:t xml:space="preserve"> </w:t>
+      </w:r>
+      <w:proofErr w:type="spellStart"/>
+      <w:r>
+        <w:t>različne</w:t>
+      </w:r>
+      <w:proofErr w:type="spellEnd"/>
+      <w:r>
+        <w:t xml:space="preserve"> </w:t>
+      </w:r>
+      <w:proofErr w:type="spellStart"/>
+      <w:r>
+        <w:t>učne</w:t>
+      </w:r>
+      <w:proofErr w:type="spellEnd"/>
+      <w:r>
+        <w:t xml:space="preserve"> in </w:t>
+      </w:r>
+      <w:proofErr w:type="spellStart"/>
+      <w:r>
+        <w:t>testne</w:t>
+      </w:r>
+      <w:proofErr w:type="spellEnd"/>
+      <w:r>
+        <w:t xml:space="preserve"> </w:t>
+      </w:r>
+      <w:proofErr w:type="spellStart"/>
+      <w:r>
+        <w:t>podatke</w:t>
+      </w:r>
+      <w:proofErr w:type="spellEnd"/>
+      <w:r>
+        <w:t xml:space="preserve"> </w:t>
+      </w:r>
+      <w:proofErr w:type="spellStart"/>
+      <w:r>
+        <w:t>brez</w:t>
+      </w:r>
+      <w:proofErr w:type="spellEnd"/>
+      <w:r>
+        <w:t xml:space="preserve"> </w:t>
+      </w:r>
+      <w:proofErr w:type="spellStart"/>
+      <w:r>
+        <w:t>ponavljanja</w:t>
+      </w:r>
+      <w:proofErr w:type="spellEnd"/>
+      <w:r>
+        <w:t xml:space="preserve">. </w:t>
+      </w:r>
+      <w:proofErr w:type="spellStart"/>
+      <w:r>
+        <w:t>Navadno</w:t>
+      </w:r>
+      <w:proofErr w:type="spellEnd"/>
+      <w:r>
+        <w:t xml:space="preserve"> </w:t>
+      </w:r>
+      <w:proofErr w:type="spellStart"/>
+      <w:r>
+        <w:t>vzamemo</w:t>
+      </w:r>
+      <w:proofErr w:type="spellEnd"/>
+      <w:r>
+        <w:t xml:space="preserve"> 10-20% </w:t>
+      </w:r>
+      <w:proofErr w:type="spellStart"/>
+      <w:r>
+        <w:t>veliko</w:t>
+      </w:r>
+      <w:proofErr w:type="spellEnd"/>
+      <w:r>
+        <w:t xml:space="preserve"> </w:t>
+      </w:r>
+      <w:proofErr w:type="spellStart"/>
+      <w:r>
+        <w:t>testno</w:t>
+      </w:r>
+      <w:proofErr w:type="spellEnd"/>
+      <w:r>
+        <w:t xml:space="preserve"> </w:t>
+      </w:r>
+      <w:proofErr w:type="spellStart"/>
+      <w:r>
+        <w:t>množico</w:t>
+      </w:r>
+      <w:proofErr w:type="spellEnd"/>
+      <w:r>
+        <w:t xml:space="preserve">, </w:t>
+      </w:r>
+      <w:proofErr w:type="spellStart"/>
+      <w:r>
+        <w:t>kar</w:t>
+      </w:r>
+      <w:proofErr w:type="spellEnd"/>
+      <w:r>
+        <w:t xml:space="preserve"> </w:t>
+      </w:r>
+      <w:proofErr w:type="spellStart"/>
+      <w:r>
+        <w:t>pomeni</w:t>
+      </w:r>
+      <w:proofErr w:type="spellEnd"/>
+      <w:r>
+        <w:t xml:space="preserve">, da </w:t>
+      </w:r>
+      <w:proofErr w:type="spellStart"/>
+      <w:r>
+        <w:t>vzamemo</w:t>
+      </w:r>
+      <w:proofErr w:type="spellEnd"/>
+      <w:r>
+        <w:t xml:space="preserve"> k = 5 </w:t>
+      </w:r>
+      <w:proofErr w:type="spellStart"/>
+      <w:r>
+        <w:t>ali</w:t>
+      </w:r>
+      <w:proofErr w:type="spellEnd"/>
+      <w:r>
+        <w:t xml:space="preserve"> k =10 </w:t>
+      </w:r>
+      <w:proofErr w:type="spellStart"/>
+      <w:r>
+        <w:t>prepogibov</w:t>
+      </w:r>
+      <w:proofErr w:type="spellEnd"/>
+      <w:r>
+        <w:t xml:space="preserve">. Shemo 5-križne </w:t>
+      </w:r>
+      <w:proofErr w:type="spellStart"/>
+      <w:r>
+        <w:t>validacije</w:t>
+      </w:r>
+      <w:proofErr w:type="spellEnd"/>
+      <w:r>
+        <w:t xml:space="preserve"> </w:t>
+      </w:r>
+      <w:proofErr w:type="spellStart"/>
+      <w:r>
+        <w:t>prikazuje</w:t>
+      </w:r>
+      <w:proofErr w:type="spellEnd"/>
+      <w:r>
+        <w:t xml:space="preserve"> </w:t>
+      </w:r>
+      <w:proofErr w:type="spellStart"/>
+      <w:r>
+        <w:t>slika</w:t>
+      </w:r>
+      <w:proofErr w:type="spellEnd"/>
+      <w:r>
+        <w:t xml:space="preserve"> x.</w:t>
+      </w:r>
+    </w:p>
+    <w:p>
+      <w:r>
+        <w:rPr>
+          <w:noProof/>
+        </w:rPr>
+        <w:drawing>
+          <wp:inline distT="0" distB="0" distL="0" distR="0" wp14:anchorId="076716AD" wp14:editId="2673B192">
+            <wp:extent cx="5760720" cy="3109595"/>
+            <wp:effectExtent l="0" t="0" r="0" b="0"/>
+            <wp:docPr id="729001624" name="Picture 2" descr="A graph of red dots&#10;&#10;Description automatically generated"/>
+            <wp:cNvGraphicFramePr>
+              <a:graphicFrameLocks xmlns:a="http://schemas.openxmlformats.org/drawingml/2006/main" noChangeAspect="1"/>
+            </wp:cNvGraphicFramePr>
+            <a:graphic xmlns:a="http://schemas.openxmlformats.org/drawingml/2006/main">
+              <a:graphicData uri="http://schemas.openxmlformats.org/drawingml/2006/picture">
+                <pic:pic xmlns:pic="http://schemas.openxmlformats.org/drawingml/2006/picture">
+                  <pic:nvPicPr>
+                    <pic:cNvPr id="729001624" name="Picture 2" descr="A graph of red dots&#10;&#10;Description automatically generated"/>
+                    <pic:cNvPicPr>
+                      <a:picLocks noChangeAspect="1" noChangeArrowheads="1"/>
+                    </pic:cNvPicPr>
+                  </pic:nvPicPr>
+                  <pic:blipFill>
+                    <a:blip r:embed="rId18">
+                      <a:extLst>
+                        <a:ext uri="{28A0092B-C50C-407E-A947-70E740481C1C}">
+                          <a14:useLocalDpi xmlns:a14="http://schemas.microsoft.com/office/drawing/2010/main" val="0"/>
+                        </a:ext>
+                      </a:extLst>
+                    </a:blip>
+                    <a:srcRect/>
+                    <a:stretch>
+                      <a:fillRect/>
+                    </a:stretch>
+                  </pic:blipFill>
+                  <pic:spPr bwMode="auto">
+                    <a:xfrm>
+                      <a:off x="0" y="0"/>
+                      <a:ext cx="5760720" cy="3109595"/>
+                    </a:xfrm>
+                    <a:prstGeom prst="rect">
+                      <a:avLst/>
+                    </a:prstGeom>
+                    <a:noFill/>
+                    <a:ln>
+                      <a:noFill/>
+                    </a:ln>
+                  </pic:spPr>
+                </pic:pic>
+              </a:graphicData>
+            </a:graphic>
+          </wp:inline>
+        </w:drawing>
+      </w:r>
+    </w:p>
+    <w:p>
+      <w:pPr>
+        <w:pStyle w:val="Heading5"/>
+      </w:pPr>
+      <w:proofErr w:type="spellStart"/>
+      <w:r>
+        <w:t>Modeli</w:t>
+      </w:r>
+      <w:proofErr w:type="spellEnd"/>
+      <w:r>
+        <w:t xml:space="preserve">, ki se </w:t>
+      </w:r>
+      <w:proofErr w:type="spellStart"/>
+      <w:r>
+        <w:t>navadno</w:t>
+      </w:r>
+      <w:proofErr w:type="spellEnd"/>
+      <w:r>
+        <w:t xml:space="preserve"> glede </w:t>
+      </w:r>
+      <w:proofErr w:type="spellStart"/>
+      <w:r>
+        <w:t>na</w:t>
+      </w:r>
+      <w:proofErr w:type="spellEnd"/>
+      <w:r>
+        <w:t xml:space="preserve"> </w:t>
+      </w:r>
+      <w:proofErr w:type="spellStart"/>
+      <w:r>
+        <w:t>zgornje</w:t>
+      </w:r>
+      <w:proofErr w:type="spellEnd"/>
+      <w:r>
+        <w:t xml:space="preserve"> </w:t>
+      </w:r>
+      <w:proofErr w:type="spellStart"/>
+      <w:r>
+        <w:t>metrike</w:t>
+      </w:r>
+      <w:proofErr w:type="spellEnd"/>
+      <w:r>
+        <w:t xml:space="preserve"> </w:t>
+      </w:r>
+      <w:proofErr w:type="spellStart"/>
+      <w:r>
+        <w:t>odzovejo</w:t>
+      </w:r>
+      <w:proofErr w:type="spellEnd"/>
+      <w:r>
+        <w:t xml:space="preserve"> </w:t>
+      </w:r>
+      <w:proofErr w:type="spellStart"/>
+      <w:r>
+        <w:t>bolje</w:t>
+      </w:r>
+      <w:proofErr w:type="spellEnd"/>
+    </w:p>
+    <w:p>
+      <w:r>
+        <w:t>...</w:t>
       </w:r>
     </w:p>
     <w:p>
@@ -13394,16 +16802,7 @@
           <w:kern w:val="0"/>
           <w:szCs w:val="24"/>
         </w:rPr>
-        <w:t xml:space="preserve">(Vergara &amp; Estévez, </w:t>
-      </w:r>
-      <w:r>
-        <w:rPr>
-          <w:rFonts w:ascii="Calibri" w:hAnsi="Calibri" w:cs="Calibri"/>
-          <w:kern w:val="0"/>
-          <w:szCs w:val="24"/>
-        </w:rPr>
-        <w:lastRenderedPageBreak/>
-        <w:t>2014)</w:t>
+        <w:t>(Vergara &amp; Estévez, 2014)</w:t>
       </w:r>
       <w:r>
         <w:rPr>
@@ -13793,6 +17192,7 @@
               <w:rPr>
                 <w:lang w:val="sl-SI"/>
               </w:rPr>
+              <w:lastRenderedPageBreak/>
               <w:t>X in Y kategorični</w:t>
             </w:r>
           </w:p>
@@ -14377,13 +17777,6 @@
     </w:p>
     <w:p>
       <w:pPr>
-        <w:rPr>
-          <w:lang w:val="sl-SI"/>
-        </w:rPr>
-      </w:pPr>
-    </w:p>
-    <w:p>
-      <w:pPr>
         <w:pStyle w:val="Heading3"/>
       </w:pPr>
       <w:bookmarkStart w:id="14" w:name="_Toc155434870"/>
@@ -15690,7 +19083,6 @@
           <w:bCs/>
           <w:lang w:val="sl-SI"/>
         </w:rPr>
-        <w:lastRenderedPageBreak/>
         <w:t>Gradientni spust</w:t>
       </w:r>
       <w:r>
@@ -15770,6 +19162,7 @@
       <w:bookmarkStart w:id="15" w:name="_Toc155434871"/>
       <w:proofErr w:type="spellStart"/>
       <w:r>
+        <w:lastRenderedPageBreak/>
         <w:t>Empirični</w:t>
       </w:r>
       <w:proofErr w:type="spellEnd"/>
@@ -16833,7 +20226,6 @@
       <w:bookmarkStart w:id="18" w:name="_Toc155434874"/>
       <w:proofErr w:type="spellStart"/>
       <w:r>
-        <w:lastRenderedPageBreak/>
         <w:t>Metodologija</w:t>
       </w:r>
       <w:bookmarkEnd w:id="18"/>
@@ -17320,6 +20712,7 @@
       </w:r>
       <w:proofErr w:type="spellStart"/>
       <w:r>
+        <w:lastRenderedPageBreak/>
         <w:t>neslučajnostni</w:t>
       </w:r>
       <w:proofErr w:type="spellEnd"/>
@@ -17957,7 +21350,7 @@
         <w:rPr>
           <w:lang w:val="sl-SI"/>
         </w:rPr>
-        <w:instrText xml:space="preserve"> ADDIN ZOTERO_ITEM CSL_CITATION {"citationID":"RE72O7fw","properties":{"formattedCitation":"(Boyle, 1995; Coan, 1978; Druckman &amp; Bjork, 1991)","plainCitation":"(Boyle, 1995; Coan, 1978; Druckman &amp; Bjork, 1991)","noteIndex":0},"citationItems":[{"id":131,"uris":["http://zotero.org/users/local/1Uxvmohd/items/4HE5GNKK"],"itemData":{"id":131,"type":"article-journal","abstract":"The present paper critically reviews the psychometric adequacy of the Myers-Briggs Type Indicator (MBTI). Although the instrument is extremely popular in applied settings, there is an urgent need for the development of valid and comprehensive local norms, in order to increase its predictive validity and utility within the Australian context. In addition, there is a number of psychometric limitations pertaining to the reliability and validity of the MBTI, which raise concerns about its use by practitioners. In view of these seri- ous limitations, routine use of the MBTI is not recommended, and psychologists should be cautious as to its likely misuse in various organisational and occupational settings.","container-title":"Australian Psychologist","DOI":"10.1111/j.1742-9544.1995.tb01750.x","ISSN":"1742-9544","issue":"1","language":"en","license":"1995 Australian Psychological Society","note":"_eprint: https://onlinelibrary.wiley.com/doi/pdf/10.1111/j.1742-9544.1995.tb01750.x","page":"71-74","source":"Wiley Online Library","title":"Myers-Briggs Type Indicator (MBTI): Some Psychometric Limitations","title-short":"Myers-Briggs Type Indicator (MBTI)","volume":"30","author":[{"family":"Boyle","given":"Gregory J."}],"issued":{"date-parts":[["1995"]]}}},{"id":"dLbAudJu/U0ZrSUX1","uris":["http://zotero.org/users/local/1Uxvmohd/items/P48L6IUQ"],"itemData":{"id":138,"type":"article-journal","container-title":"The eighth mental measurements yearbook","issue":"1","page":"970-975","author":[{"family":"Coan","given":"R. W."}],"issued":{"date-parts":[["1978"]]}}},{"id":137,"uris":["http://zotero.org/users/local/1Uxvmohd/items/PWVZBDBW"],"itemData":{"id":137,"type":"book","event-place":"Washington, D.C.","ISBN":"978-0-309-04747-0","note":"page: 1580\nDOI: 10.17226/1580","publisher":"National Academies Press","publisher-place":"Washington, D.C.","source":"DOI.org (Crossref)","title":"In the Mind's Eye: Enhancing Human Performance","title-short":"In the Mind's Eye","URL":"http://www.nap.edu/catalog/1580","author":[{"family":"Druckman","given":"Daniel"},{"family":"Bjork","given":"Robert A."}],"accessed":{"date-parts":[["2023",11,9]]},"issued":{"date-parts":[["1991",1,1]]}}}],"schema":"https://github.com/citation-style-language/schema/raw/master/csl-citation.json"} </w:instrText>
+        <w:instrText xml:space="preserve"> ADDIN ZOTERO_ITEM CSL_CITATION {"citationID":"RE72O7fw","properties":{"formattedCitation":"(Boyle, 1995; Coan, 1978; Druckman &amp; Bjork, 1991)","plainCitation":"(Boyle, 1995; Coan, 1978; Druckman &amp; Bjork, 1991)","noteIndex":0},"citationItems":[{"id":131,"uris":["http://zotero.org/users/local/1Uxvmohd/items/4HE5GNKK"],"itemData":{"id":131,"type":"article-journal","abstract":"The present paper critically reviews the psychometric adequacy of the Myers-Briggs Type Indicator (MBTI). Although the instrument is extremely popular in applied settings, there is an urgent need for the development of valid and comprehensive local norms, in order to increase its predictive validity and utility within the Australian context. In addition, there is a number of psychometric limitations pertaining to the reliability and validity of the MBTI, which raise concerns about its use by practitioners. In view of these seri- ous limitations, routine use of the MBTI is not recommended, and psychologists should be cautious as to its likely misuse in various organisational and occupational settings.","container-title":"Australian Psychologist","DOI":"10.1111/j.1742-9544.1995.tb01750.x","ISSN":"1742-9544","issue":"1","language":"en","license":"1995 Australian Psychological Society","note":"_eprint: https://onlinelibrary.wiley.com/doi/pdf/10.1111/j.1742-9544.1995.tb01750.x","page":"71-74","source":"Wiley Online Library","title":"Myers-Briggs Type Indicator (MBTI): Some Psychometric Limitations","title-short":"Myers-Briggs Type Indicator (MBTI)","volume":"30","author":[{"family":"Boyle","given":"Gregory J."}],"issued":{"date-parts":[["1995"]]}}},{"id":"yIW00pOY/dlvOjDKk","uris":["http://zotero.org/users/local/1Uxvmohd/items/P48L6IUQ"],"itemData":{"id":138,"type":"article-journal","container-title":"The eighth mental measurements yearbook","issue":"1","page":"970-975","author":[{"family":"Coan","given":"R. W."}],"issued":{"date-parts":[["1978"]]}}},{"id":137,"uris":["http://zotero.org/users/local/1Uxvmohd/items/PWVZBDBW"],"itemData":{"id":137,"type":"book","event-place":"Washington, D.C.","ISBN":"978-0-309-04747-0","note":"page: 1580\nDOI: 10.17226/1580","publisher":"National Academies Press","publisher-place":"Washington, D.C.","source":"DOI.org (Crossref)","title":"In the Mind's Eye: Enhancing Human Performance","title-short":"In the Mind's Eye","URL":"http://www.nap.edu/catalog/1580","author":[{"family":"Druckman","given":"Daniel"},{"family":"Bjork","given":"Robert A."}],"accessed":{"date-parts":[["2023",11,9]]},"issued":{"date-parts":[["1991",1,1]]}}}],"schema":"https://github.com/citation-style-language/schema/raw/master/csl-citation.json"} </w:instrText>
       </w:r>
       <w:r>
         <w:rPr>
@@ -18316,7 +21709,6 @@
       <w:bookmarkStart w:id="21" w:name="_Toc155434877"/>
       <w:proofErr w:type="spellStart"/>
       <w:r>
-        <w:lastRenderedPageBreak/>
         <w:t>Obdelava</w:t>
       </w:r>
       <w:proofErr w:type="spellEnd"/>
@@ -18501,22 +21893,6 @@
       </w:r>
       <w:proofErr w:type="spellEnd"/>
       <w:r>
-        <w:t xml:space="preserve"> </w:t>
-      </w:r>
-      <w:proofErr w:type="spellStart"/>
-      <w:r>
-        <w:t>vseh</w:t>
-      </w:r>
-      <w:proofErr w:type="spellEnd"/>
-      <w:r>
-        <w:t xml:space="preserve"> </w:t>
-      </w:r>
-      <w:proofErr w:type="spellStart"/>
-      <w:r>
-        <w:t>analiz</w:t>
-      </w:r>
-      <w:proofErr w:type="spellEnd"/>
-      <w:r>
         <w:t xml:space="preserve"> je </w:t>
       </w:r>
       <w:proofErr w:type="spellStart"/>
@@ -18533,7 +21909,28 @@
       </w:r>
       <w:proofErr w:type="spellEnd"/>
       <w:r>
-        <w:t xml:space="preserve"> ...</w:t>
+        <w:t xml:space="preserve"> </w:t>
+      </w:r>
+      <w:r>
+        <w:fldChar w:fldCharType="begin"/>
+      </w:r>
+      <w:r>
+        <w:instrText xml:space="preserve"> ADDIN ZOTERO_ITEM CSL_CITATION {"citationID":"MvBgwF5v","properties":{"formattedCitation":"(Bregant, 2023)","plainCitation":"(Bregant, 2023)","noteIndex":0},"citationItems":[{"id":192,"uris":["http://zotero.org/users/local/1Uxvmohd/items/ID8WAC85"],"itemData":{"id":192,"type":"dataset","publisher":"GitHub","title":"Tandem learning: Student dataset","URL":"https://github.com/borbregant/ai_tandem_learning","version":"1.0","author":[{"family":"Bregant","given":"Bor"}],"issued":{"date-parts":[["2023"]]}}}],"schema":"https://github.com/citation-style-language/schema/raw/master/csl-citation.json"} </w:instrText>
+      </w:r>
+      <w:r>
+        <w:fldChar w:fldCharType="separate"/>
+      </w:r>
+      <w:r>
+        <w:rPr>
+          <w:rFonts w:ascii="Calibri" w:hAnsi="Calibri" w:cs="Calibri"/>
+        </w:rPr>
+        <w:t>(Bregant, 2023)</w:t>
+      </w:r>
+      <w:r>
+        <w:fldChar w:fldCharType="end"/>
+      </w:r>
+      <w:r>
+        <w:t>.</w:t>
       </w:r>
     </w:p>
     <w:p>
@@ -18811,6 +22208,7 @@
       </w:r>
       <w:proofErr w:type="spellStart"/>
       <w:r>
+        <w:lastRenderedPageBreak/>
         <w:t>obdelavo</w:t>
       </w:r>
       <w:proofErr w:type="spellEnd"/>
@@ -21235,7 +24633,6 @@
               <w:spacing w:after="160" w:line="259" w:lineRule="auto"/>
             </w:pPr>
             <w:r>
-              <w:lastRenderedPageBreak/>
               <w:t>min</w:t>
             </w:r>
           </w:p>
@@ -21712,6 +25109,7 @@
           <w:kern w:val="0"/>
           <w:lang w:val="sl"/>
         </w:rPr>
+        <w:lastRenderedPageBreak/>
         <w:drawing>
           <wp:inline distT="0" distB="0" distL="0" distR="0" wp14:anchorId="145424A5" wp14:editId="278F87FF">
             <wp:extent cx="5760720" cy="3277235"/>
@@ -21730,7 +25128,7 @@
                     </pic:cNvPicPr>
                   </pic:nvPicPr>
                   <pic:blipFill>
-                    <a:blip r:embed="rId16">
+                    <a:blip r:embed="rId19">
                       <a:extLst>
                         <a:ext uri="{28A0092B-C50C-407E-A947-70E740481C1C}">
                           <a14:useLocalDpi xmlns:a14="http://schemas.microsoft.com/office/drawing/2010/main" val="0"/>
@@ -21800,7 +25198,6 @@
           <w:noProof/>
           <w:lang w:val="sl"/>
         </w:rPr>
-        <w:lastRenderedPageBreak/>
         <w:drawing>
           <wp:inline distT="0" distB="0" distL="0" distR="0" wp14:anchorId="6818CF1F" wp14:editId="1248C289">
             <wp:extent cx="5212080" cy="3937786"/>
@@ -21817,7 +25214,7 @@
                     <pic:cNvPicPr/>
                   </pic:nvPicPr>
                   <pic:blipFill>
-                    <a:blip r:embed="rId17"/>
+                    <a:blip r:embed="rId20"/>
                     <a:stretch>
                       <a:fillRect/>
                     </a:stretch>
@@ -21849,6 +25246,7 @@
           <w:noProof/>
           <w:lang w:val="sl"/>
         </w:rPr>
+        <w:lastRenderedPageBreak/>
         <w:drawing>
           <wp:inline distT="0" distB="0" distL="0" distR="0" wp14:anchorId="444D13CF" wp14:editId="727CD315">
             <wp:extent cx="4846320" cy="3698312"/>
@@ -21865,7 +25263,7 @@
                     <pic:cNvPicPr/>
                   </pic:nvPicPr>
                   <pic:blipFill>
-                    <a:blip r:embed="rId18"/>
+                    <a:blip r:embed="rId21"/>
                     <a:stretch>
                       <a:fillRect/>
                     </a:stretch>
@@ -21897,7 +25295,6 @@
           <w:noProof/>
           <w:lang w:val="sl"/>
         </w:rPr>
-        <w:lastRenderedPageBreak/>
         <w:drawing>
           <wp:inline distT="0" distB="0" distL="0" distR="0" wp14:anchorId="7B57FF6A" wp14:editId="50FC7EFF">
             <wp:extent cx="5760720" cy="1983740"/>
@@ -21914,7 +25311,7 @@
                     <pic:cNvPicPr/>
                   </pic:nvPicPr>
                   <pic:blipFill>
-                    <a:blip r:embed="rId19"/>
+                    <a:blip r:embed="rId22"/>
                     <a:stretch>
                       <a:fillRect/>
                     </a:stretch>
@@ -22056,6 +25453,7 @@
             </w:pPr>
             <w:proofErr w:type="spellStart"/>
             <w:r>
+              <w:lastRenderedPageBreak/>
               <w:t>Spremenljivka</w:t>
             </w:r>
             <w:proofErr w:type="spellEnd"/>
@@ -22743,14 +26141,7 @@
         <w:rPr>
           <w:lang w:val="sl-SI"/>
         </w:rPr>
-        <w:t xml:space="preserve">. Poleg tega so bile nekatere spremenljivke v našem </w:t>
-      </w:r>
-      <w:r>
-        <w:rPr>
-          <w:lang w:val="sl-SI"/>
-        </w:rPr>
-        <w:lastRenderedPageBreak/>
-        <w:t>naboru podatkov same po sebi kategoričn</w:t>
+        <w:t>. Poleg tega so bile nekatere spremenljivke v našem naboru podatkov same po sebi kategoričn</w:t>
       </w:r>
       <w:r>
         <w:rPr>
@@ -22836,186 +26227,6 @@
                 <pic:pic xmlns:pic="http://schemas.openxmlformats.org/drawingml/2006/picture">
                   <pic:nvPicPr>
                     <pic:cNvPr id="1311752695" name="Picture 1" descr="A graph and diagram of a graph&#10;&#10;Description automatically generated with medium confidence"/>
-                    <pic:cNvPicPr>
-                      <a:picLocks noChangeAspect="1" noChangeArrowheads="1"/>
-                    </pic:cNvPicPr>
-                  </pic:nvPicPr>
-                  <pic:blipFill>
-                    <a:blip r:embed="rId20">
-                      <a:extLst>
-                        <a:ext uri="{28A0092B-C50C-407E-A947-70E740481C1C}">
-                          <a14:useLocalDpi xmlns:a14="http://schemas.microsoft.com/office/drawing/2010/main" val="0"/>
-                        </a:ext>
-                      </a:extLst>
-                    </a:blip>
-                    <a:srcRect/>
-                    <a:stretch>
-                      <a:fillRect/>
-                    </a:stretch>
-                  </pic:blipFill>
-                  <pic:spPr bwMode="auto">
-                    <a:xfrm>
-                      <a:off x="0" y="0"/>
-                      <a:ext cx="5760720" cy="1889125"/>
-                    </a:xfrm>
-                    <a:prstGeom prst="rect">
-                      <a:avLst/>
-                    </a:prstGeom>
-                    <a:noFill/>
-                    <a:ln>
-                      <a:noFill/>
-                    </a:ln>
-                  </pic:spPr>
-                </pic:pic>
-              </a:graphicData>
-            </a:graphic>
-          </wp:inline>
-        </w:drawing>
-      </w:r>
-    </w:p>
-    <w:p>
-      <w:pPr>
-        <w:rPr>
-          <w:lang w:val="sl-SI"/>
-        </w:rPr>
-      </w:pPr>
-      <w:r>
-        <w:rPr>
-          <w:noProof/>
-        </w:rPr>
-        <w:drawing>
-          <wp:inline distT="0" distB="0" distL="0" distR="0" wp14:anchorId="7611FD8E" wp14:editId="6987792B">
-            <wp:extent cx="5760720" cy="1889125"/>
-            <wp:effectExtent l="0" t="0" r="0" b="0"/>
-            <wp:docPr id="2096560847" name="Picture 2" descr="A graph and diagram of a graph&#10;&#10;Description automatically generated with medium confidence"/>
-            <wp:cNvGraphicFramePr>
-              <a:graphicFrameLocks xmlns:a="http://schemas.openxmlformats.org/drawingml/2006/main" noChangeAspect="1"/>
-            </wp:cNvGraphicFramePr>
-            <a:graphic xmlns:a="http://schemas.openxmlformats.org/drawingml/2006/main">
-              <a:graphicData uri="http://schemas.openxmlformats.org/drawingml/2006/picture">
-                <pic:pic xmlns:pic="http://schemas.openxmlformats.org/drawingml/2006/picture">
-                  <pic:nvPicPr>
-                    <pic:cNvPr id="2096560847" name="Picture 2" descr="A graph and diagram of a graph&#10;&#10;Description automatically generated with medium confidence"/>
-                    <pic:cNvPicPr>
-                      <a:picLocks noChangeAspect="1" noChangeArrowheads="1"/>
-                    </pic:cNvPicPr>
-                  </pic:nvPicPr>
-                  <pic:blipFill>
-                    <a:blip r:embed="rId21">
-                      <a:extLst>
-                        <a:ext uri="{28A0092B-C50C-407E-A947-70E740481C1C}">
-                          <a14:useLocalDpi xmlns:a14="http://schemas.microsoft.com/office/drawing/2010/main" val="0"/>
-                        </a:ext>
-                      </a:extLst>
-                    </a:blip>
-                    <a:srcRect/>
-                    <a:stretch>
-                      <a:fillRect/>
-                    </a:stretch>
-                  </pic:blipFill>
-                  <pic:spPr bwMode="auto">
-                    <a:xfrm>
-                      <a:off x="0" y="0"/>
-                      <a:ext cx="5760720" cy="1889125"/>
-                    </a:xfrm>
-                    <a:prstGeom prst="rect">
-                      <a:avLst/>
-                    </a:prstGeom>
-                    <a:noFill/>
-                    <a:ln>
-                      <a:noFill/>
-                    </a:ln>
-                  </pic:spPr>
-                </pic:pic>
-              </a:graphicData>
-            </a:graphic>
-          </wp:inline>
-        </w:drawing>
-      </w:r>
-    </w:p>
-    <w:p>
-      <w:pPr>
-        <w:rPr>
-          <w:lang w:val="sl"/>
-        </w:rPr>
-      </w:pPr>
-      <w:r>
-        <w:rPr>
-          <w:noProof/>
-        </w:rPr>
-        <w:drawing>
-          <wp:inline distT="0" distB="0" distL="0" distR="0" wp14:anchorId="2C4DE115" wp14:editId="0E7D7172">
-            <wp:extent cx="5760720" cy="1889125"/>
-            <wp:effectExtent l="0" t="0" r="0" b="0"/>
-            <wp:docPr id="2098378999" name="Picture 3" descr="A graph and diagram of a graph&#10;&#10;Description automatically generated with medium confidence"/>
-            <wp:cNvGraphicFramePr>
-              <a:graphicFrameLocks xmlns:a="http://schemas.openxmlformats.org/drawingml/2006/main" noChangeAspect="1"/>
-            </wp:cNvGraphicFramePr>
-            <a:graphic xmlns:a="http://schemas.openxmlformats.org/drawingml/2006/main">
-              <a:graphicData uri="http://schemas.openxmlformats.org/drawingml/2006/picture">
-                <pic:pic xmlns:pic="http://schemas.openxmlformats.org/drawingml/2006/picture">
-                  <pic:nvPicPr>
-                    <pic:cNvPr id="2098378999" name="Picture 3" descr="A graph and diagram of a graph&#10;&#10;Description automatically generated with medium confidence"/>
-                    <pic:cNvPicPr>
-                      <a:picLocks noChangeAspect="1" noChangeArrowheads="1"/>
-                    </pic:cNvPicPr>
-                  </pic:nvPicPr>
-                  <pic:blipFill>
-                    <a:blip r:embed="rId22">
-                      <a:extLst>
-                        <a:ext uri="{28A0092B-C50C-407E-A947-70E740481C1C}">
-                          <a14:useLocalDpi xmlns:a14="http://schemas.microsoft.com/office/drawing/2010/main" val="0"/>
-                        </a:ext>
-                      </a:extLst>
-                    </a:blip>
-                    <a:srcRect/>
-                    <a:stretch>
-                      <a:fillRect/>
-                    </a:stretch>
-                  </pic:blipFill>
-                  <pic:spPr bwMode="auto">
-                    <a:xfrm>
-                      <a:off x="0" y="0"/>
-                      <a:ext cx="5760720" cy="1889125"/>
-                    </a:xfrm>
-                    <a:prstGeom prst="rect">
-                      <a:avLst/>
-                    </a:prstGeom>
-                    <a:noFill/>
-                    <a:ln>
-                      <a:noFill/>
-                    </a:ln>
-                  </pic:spPr>
-                </pic:pic>
-              </a:graphicData>
-            </a:graphic>
-          </wp:inline>
-        </w:drawing>
-      </w:r>
-    </w:p>
-    <w:p>
-      <w:pPr>
-        <w:rPr>
-          <w:lang w:val="sl"/>
-        </w:rPr>
-      </w:pPr>
-      <w:r>
-        <w:rPr>
-          <w:noProof/>
-        </w:rPr>
-        <w:drawing>
-          <wp:inline distT="0" distB="0" distL="0" distR="0" wp14:anchorId="3B962476" wp14:editId="6125C7B4">
-            <wp:extent cx="5760720" cy="1889125"/>
-            <wp:effectExtent l="0" t="0" r="0" b="0"/>
-            <wp:docPr id="2118313847" name="Picture 4" descr="A graph and a diagram&#10;&#10;Description automatically generated with medium confidence"/>
-            <wp:cNvGraphicFramePr>
-              <a:graphicFrameLocks xmlns:a="http://schemas.openxmlformats.org/drawingml/2006/main" noChangeAspect="1"/>
-            </wp:cNvGraphicFramePr>
-            <a:graphic xmlns:a="http://schemas.openxmlformats.org/drawingml/2006/main">
-              <a:graphicData uri="http://schemas.openxmlformats.org/drawingml/2006/picture">
-                <pic:pic xmlns:pic="http://schemas.openxmlformats.org/drawingml/2006/picture">
-                  <pic:nvPicPr>
-                    <pic:cNvPr id="2118313847" name="Picture 4" descr="A graph and a diagram&#10;&#10;Description automatically generated with medium confidence"/>
                     <pic:cNvPicPr>
                       <a:picLocks noChangeAspect="1" noChangeArrowheads="1"/>
                     </pic:cNvPicPr>
@@ -23056,19 +26267,18 @@
     <w:p>
       <w:pPr>
         <w:rPr>
-          <w:lang w:val="sl"/>
+          <w:lang w:val="sl-SI"/>
         </w:rPr>
       </w:pPr>
       <w:r>
         <w:rPr>
           <w:noProof/>
         </w:rPr>
-        <w:lastRenderedPageBreak/>
         <w:drawing>
-          <wp:inline distT="0" distB="0" distL="0" distR="0" wp14:anchorId="799A282E" wp14:editId="646CDA7C">
+          <wp:inline distT="0" distB="0" distL="0" distR="0" wp14:anchorId="7611FD8E" wp14:editId="6987792B">
             <wp:extent cx="5760720" cy="1889125"/>
             <wp:effectExtent l="0" t="0" r="0" b="0"/>
-            <wp:docPr id="634622563" name="Picture 5" descr="A comparison of a graph&#10;&#10;Description automatically generated"/>
+            <wp:docPr id="2096560847" name="Picture 2" descr="A graph and diagram of a graph&#10;&#10;Description automatically generated with medium confidence"/>
             <wp:cNvGraphicFramePr>
               <a:graphicFrameLocks xmlns:a="http://schemas.openxmlformats.org/drawingml/2006/main" noChangeAspect="1"/>
             </wp:cNvGraphicFramePr>
@@ -23076,7 +26286,7 @@
               <a:graphicData uri="http://schemas.openxmlformats.org/drawingml/2006/picture">
                 <pic:pic xmlns:pic="http://schemas.openxmlformats.org/drawingml/2006/picture">
                   <pic:nvPicPr>
-                    <pic:cNvPr id="634622563" name="Picture 5" descr="A comparison of a graph&#10;&#10;Description automatically generated"/>
+                    <pic:cNvPr id="2096560847" name="Picture 2" descr="A graph and diagram of a graph&#10;&#10;Description automatically generated with medium confidence"/>
                     <pic:cNvPicPr>
                       <a:picLocks noChangeAspect="1" noChangeArrowheads="1"/>
                     </pic:cNvPicPr>
@@ -23124,11 +26334,12 @@
         <w:rPr>
           <w:noProof/>
         </w:rPr>
+        <w:lastRenderedPageBreak/>
         <w:drawing>
-          <wp:inline distT="0" distB="0" distL="0" distR="0" wp14:anchorId="105E6959" wp14:editId="459452CF">
+          <wp:inline distT="0" distB="0" distL="0" distR="0" wp14:anchorId="2C4DE115" wp14:editId="0E7D7172">
             <wp:extent cx="5760720" cy="1889125"/>
             <wp:effectExtent l="0" t="0" r="0" b="0"/>
-            <wp:docPr id="1716343619" name="Picture 6" descr="A graph and diagram of a graph&#10;&#10;Description automatically generated with medium confidence"/>
+            <wp:docPr id="2098378999" name="Picture 3" descr="A graph and diagram of a graph&#10;&#10;Description automatically generated with medium confidence"/>
             <wp:cNvGraphicFramePr>
               <a:graphicFrameLocks xmlns:a="http://schemas.openxmlformats.org/drawingml/2006/main" noChangeAspect="1"/>
             </wp:cNvGraphicFramePr>
@@ -23136,7 +26347,7 @@
               <a:graphicData uri="http://schemas.openxmlformats.org/drawingml/2006/picture">
                 <pic:pic xmlns:pic="http://schemas.openxmlformats.org/drawingml/2006/picture">
                   <pic:nvPicPr>
-                    <pic:cNvPr id="1716343619" name="Picture 6" descr="A graph and diagram of a graph&#10;&#10;Description automatically generated with medium confidence"/>
+                    <pic:cNvPr id="2098378999" name="Picture 3" descr="A graph and diagram of a graph&#10;&#10;Description automatically generated with medium confidence"/>
                     <pic:cNvPicPr>
                       <a:picLocks noChangeAspect="1" noChangeArrowheads="1"/>
                     </pic:cNvPicPr>
@@ -23174,6 +26385,186 @@
         </w:drawing>
       </w:r>
     </w:p>
+    <w:p>
+      <w:pPr>
+        <w:rPr>
+          <w:lang w:val="sl"/>
+        </w:rPr>
+      </w:pPr>
+      <w:r>
+        <w:rPr>
+          <w:noProof/>
+        </w:rPr>
+        <w:drawing>
+          <wp:inline distT="0" distB="0" distL="0" distR="0" wp14:anchorId="3B962476" wp14:editId="6125C7B4">
+            <wp:extent cx="5760720" cy="1889125"/>
+            <wp:effectExtent l="0" t="0" r="0" b="0"/>
+            <wp:docPr id="2118313847" name="Picture 4" descr="A graph and a diagram&#10;&#10;Description automatically generated with medium confidence"/>
+            <wp:cNvGraphicFramePr>
+              <a:graphicFrameLocks xmlns:a="http://schemas.openxmlformats.org/drawingml/2006/main" noChangeAspect="1"/>
+            </wp:cNvGraphicFramePr>
+            <a:graphic xmlns:a="http://schemas.openxmlformats.org/drawingml/2006/main">
+              <a:graphicData uri="http://schemas.openxmlformats.org/drawingml/2006/picture">
+                <pic:pic xmlns:pic="http://schemas.openxmlformats.org/drawingml/2006/picture">
+                  <pic:nvPicPr>
+                    <pic:cNvPr id="2118313847" name="Picture 4" descr="A graph and a diagram&#10;&#10;Description automatically generated with medium confidence"/>
+                    <pic:cNvPicPr>
+                      <a:picLocks noChangeAspect="1" noChangeArrowheads="1"/>
+                    </pic:cNvPicPr>
+                  </pic:nvPicPr>
+                  <pic:blipFill>
+                    <a:blip r:embed="rId26">
+                      <a:extLst>
+                        <a:ext uri="{28A0092B-C50C-407E-A947-70E740481C1C}">
+                          <a14:useLocalDpi xmlns:a14="http://schemas.microsoft.com/office/drawing/2010/main" val="0"/>
+                        </a:ext>
+                      </a:extLst>
+                    </a:blip>
+                    <a:srcRect/>
+                    <a:stretch>
+                      <a:fillRect/>
+                    </a:stretch>
+                  </pic:blipFill>
+                  <pic:spPr bwMode="auto">
+                    <a:xfrm>
+                      <a:off x="0" y="0"/>
+                      <a:ext cx="5760720" cy="1889125"/>
+                    </a:xfrm>
+                    <a:prstGeom prst="rect">
+                      <a:avLst/>
+                    </a:prstGeom>
+                    <a:noFill/>
+                    <a:ln>
+                      <a:noFill/>
+                    </a:ln>
+                  </pic:spPr>
+                </pic:pic>
+              </a:graphicData>
+            </a:graphic>
+          </wp:inline>
+        </w:drawing>
+      </w:r>
+    </w:p>
+    <w:p>
+      <w:pPr>
+        <w:rPr>
+          <w:lang w:val="sl"/>
+        </w:rPr>
+      </w:pPr>
+      <w:r>
+        <w:rPr>
+          <w:noProof/>
+        </w:rPr>
+        <w:drawing>
+          <wp:inline distT="0" distB="0" distL="0" distR="0" wp14:anchorId="799A282E" wp14:editId="646CDA7C">
+            <wp:extent cx="5760720" cy="1889125"/>
+            <wp:effectExtent l="0" t="0" r="0" b="0"/>
+            <wp:docPr id="634622563" name="Picture 5" descr="A comparison of a graph&#10;&#10;Description automatically generated"/>
+            <wp:cNvGraphicFramePr>
+              <a:graphicFrameLocks xmlns:a="http://schemas.openxmlformats.org/drawingml/2006/main" noChangeAspect="1"/>
+            </wp:cNvGraphicFramePr>
+            <a:graphic xmlns:a="http://schemas.openxmlformats.org/drawingml/2006/main">
+              <a:graphicData uri="http://schemas.openxmlformats.org/drawingml/2006/picture">
+                <pic:pic xmlns:pic="http://schemas.openxmlformats.org/drawingml/2006/picture">
+                  <pic:nvPicPr>
+                    <pic:cNvPr id="634622563" name="Picture 5" descr="A comparison of a graph&#10;&#10;Description automatically generated"/>
+                    <pic:cNvPicPr>
+                      <a:picLocks noChangeAspect="1" noChangeArrowheads="1"/>
+                    </pic:cNvPicPr>
+                  </pic:nvPicPr>
+                  <pic:blipFill>
+                    <a:blip r:embed="rId27">
+                      <a:extLst>
+                        <a:ext uri="{28A0092B-C50C-407E-A947-70E740481C1C}">
+                          <a14:useLocalDpi xmlns:a14="http://schemas.microsoft.com/office/drawing/2010/main" val="0"/>
+                        </a:ext>
+                      </a:extLst>
+                    </a:blip>
+                    <a:srcRect/>
+                    <a:stretch>
+                      <a:fillRect/>
+                    </a:stretch>
+                  </pic:blipFill>
+                  <pic:spPr bwMode="auto">
+                    <a:xfrm>
+                      <a:off x="0" y="0"/>
+                      <a:ext cx="5760720" cy="1889125"/>
+                    </a:xfrm>
+                    <a:prstGeom prst="rect">
+                      <a:avLst/>
+                    </a:prstGeom>
+                    <a:noFill/>
+                    <a:ln>
+                      <a:noFill/>
+                    </a:ln>
+                  </pic:spPr>
+                </pic:pic>
+              </a:graphicData>
+            </a:graphic>
+          </wp:inline>
+        </w:drawing>
+      </w:r>
+    </w:p>
+    <w:p>
+      <w:pPr>
+        <w:rPr>
+          <w:lang w:val="sl"/>
+        </w:rPr>
+      </w:pPr>
+      <w:r>
+        <w:rPr>
+          <w:noProof/>
+        </w:rPr>
+        <w:drawing>
+          <wp:inline distT="0" distB="0" distL="0" distR="0" wp14:anchorId="105E6959" wp14:editId="459452CF">
+            <wp:extent cx="5760720" cy="1889125"/>
+            <wp:effectExtent l="0" t="0" r="0" b="0"/>
+            <wp:docPr id="1716343619" name="Picture 6" descr="A graph and diagram of a graph&#10;&#10;Description automatically generated with medium confidence"/>
+            <wp:cNvGraphicFramePr>
+              <a:graphicFrameLocks xmlns:a="http://schemas.openxmlformats.org/drawingml/2006/main" noChangeAspect="1"/>
+            </wp:cNvGraphicFramePr>
+            <a:graphic xmlns:a="http://schemas.openxmlformats.org/drawingml/2006/main">
+              <a:graphicData uri="http://schemas.openxmlformats.org/drawingml/2006/picture">
+                <pic:pic xmlns:pic="http://schemas.openxmlformats.org/drawingml/2006/picture">
+                  <pic:nvPicPr>
+                    <pic:cNvPr id="1716343619" name="Picture 6" descr="A graph and diagram of a graph&#10;&#10;Description automatically generated with medium confidence"/>
+                    <pic:cNvPicPr>
+                      <a:picLocks noChangeAspect="1" noChangeArrowheads="1"/>
+                    </pic:cNvPicPr>
+                  </pic:nvPicPr>
+                  <pic:blipFill>
+                    <a:blip r:embed="rId28">
+                      <a:extLst>
+                        <a:ext uri="{28A0092B-C50C-407E-A947-70E740481C1C}">
+                          <a14:useLocalDpi xmlns:a14="http://schemas.microsoft.com/office/drawing/2010/main" val="0"/>
+                        </a:ext>
+                      </a:extLst>
+                    </a:blip>
+                    <a:srcRect/>
+                    <a:stretch>
+                      <a:fillRect/>
+                    </a:stretch>
+                  </pic:blipFill>
+                  <pic:spPr bwMode="auto">
+                    <a:xfrm>
+                      <a:off x="0" y="0"/>
+                      <a:ext cx="5760720" cy="1889125"/>
+                    </a:xfrm>
+                    <a:prstGeom prst="rect">
+                      <a:avLst/>
+                    </a:prstGeom>
+                    <a:noFill/>
+                    <a:ln>
+                      <a:noFill/>
+                    </a:ln>
+                  </pic:spPr>
+                </pic:pic>
+              </a:graphicData>
+            </a:graphic>
+          </wp:inline>
+        </w:drawing>
+      </w:r>
+    </w:p>
     <w:tbl>
       <w:tblPr>
         <w:tblStyle w:val="TableGrid"/>
@@ -23367,6 +26758,7 @@
               <w:rPr>
                 <w:lang w:val="sl-SI"/>
               </w:rPr>
+              <w:lastRenderedPageBreak/>
               <w:t>Intuicija</w:t>
             </w:r>
           </w:p>
@@ -23805,7 +27197,6 @@
       </w:r>
       <w:proofErr w:type="spellStart"/>
       <w:r>
-        <w:lastRenderedPageBreak/>
         <w:t>morebitnih</w:t>
       </w:r>
       <w:proofErr w:type="spellEnd"/>
@@ -23850,7 +27241,7 @@
                     </pic:cNvPicPr>
                   </pic:nvPicPr>
                   <pic:blipFill>
-                    <a:blip r:embed="rId26">
+                    <a:blip r:embed="rId29">
                       <a:extLst>
                         <a:ext uri="{28A0092B-C50C-407E-A947-70E740481C1C}">
                           <a14:useLocalDpi xmlns:a14="http://schemas.microsoft.com/office/drawing/2010/main" val="0"/>
@@ -24092,6 +27483,7 @@
         <w:rPr>
           <w:lang w:val="sl"/>
         </w:rPr>
+        <w:lastRenderedPageBreak/>
         <w:t xml:space="preserve">Test pomembnosti </w:t>
       </w:r>
       <w:proofErr w:type="spellStart"/>
@@ -24725,7 +28117,6 @@
         <w:rPr>
           <w:noProof/>
         </w:rPr>
-        <w:lastRenderedPageBreak/>
         <w:drawing>
           <wp:inline distT="0" distB="0" distL="0" distR="0" wp14:anchorId="3DDE8F59" wp14:editId="1E2E1024">
             <wp:extent cx="5049895" cy="3567546"/>
@@ -24742,7 +28133,7 @@
                     <pic:cNvPicPr/>
                   </pic:nvPicPr>
                   <pic:blipFill>
-                    <a:blip r:embed="rId27"/>
+                    <a:blip r:embed="rId30"/>
                     <a:stretch>
                       <a:fillRect/>
                     </a:stretch>
@@ -24786,7 +28177,7 @@
                     </pic:cNvPicPr>
                   </pic:nvPicPr>
                   <pic:blipFill>
-                    <a:blip r:embed="rId28">
+                    <a:blip r:embed="rId31">
                       <a:extLst>
                         <a:ext uri="{28A0092B-C50C-407E-A947-70E740481C1C}">
                           <a14:useLocalDpi xmlns:a14="http://schemas.microsoft.com/office/drawing/2010/main" val="0"/>
@@ -24845,6 +28236,7 @@
               <w:rPr>
                 <w:lang w:val="sl-SI"/>
               </w:rPr>
+              <w:lastRenderedPageBreak/>
               <w:t>Spremenljivka</w:t>
             </w:r>
           </w:p>
@@ -25185,7 +28577,6 @@
               <w:rPr>
                 <w:lang w:val="sl-SI"/>
               </w:rPr>
-              <w:lastRenderedPageBreak/>
               <w:t>Anksioznost</w:t>
             </w:r>
             <w:proofErr w:type="spellEnd"/>
@@ -25913,14 +29304,27 @@
       <w:r>
         <w:t xml:space="preserve">Table </w:t>
       </w:r>
-      <w:fldSimple w:instr=" SEQ Table \* ARABIC ">
-        <w:r>
-          <w:rPr>
-            <w:noProof/>
-          </w:rPr>
-          <w:t>1</w:t>
-        </w:r>
-      </w:fldSimple>
+      <w:r>
+        <w:fldChar w:fldCharType="begin"/>
+      </w:r>
+      <w:r>
+        <w:instrText xml:space="preserve"> SEQ Table \* ARABIC </w:instrText>
+      </w:r>
+      <w:r>
+        <w:fldChar w:fldCharType="separate"/>
+      </w:r>
+      <w:r>
+        <w:rPr>
+          <w:noProof/>
+        </w:rPr>
+        <w:t>1</w:t>
+      </w:r>
+      <w:r>
+        <w:rPr>
+          <w:noProof/>
+        </w:rPr>
+        <w:fldChar w:fldCharType="end"/>
+      </w:r>
       <w:r>
         <w:t xml:space="preserve">:Klasifikacija z </w:t>
       </w:r>
@@ -26479,6 +29883,7 @@
               <w:spacing w:after="160" w:line="259" w:lineRule="auto"/>
             </w:pPr>
             <w:r>
+              <w:lastRenderedPageBreak/>
               <w:t>Gradient Boosting</w:t>
             </w:r>
           </w:p>
@@ -26688,7 +30093,6 @@
         <w:rPr>
           <w:lang w:val="sl"/>
         </w:rPr>
-        <w:lastRenderedPageBreak/>
         <w:t>Za vizualizacijo uspešnosti modelov</w:t>
       </w:r>
       <w:r>
@@ -26732,14 +30136,27 @@
       <w:r>
         <w:t xml:space="preserve"> </w:t>
       </w:r>
-      <w:fldSimple w:instr=" SEQ Table \* ARABIC ">
-        <w:r>
-          <w:rPr>
-            <w:noProof/>
-          </w:rPr>
-          <w:t>2</w:t>
-        </w:r>
-      </w:fldSimple>
+      <w:r>
+        <w:fldChar w:fldCharType="begin"/>
+      </w:r>
+      <w:r>
+        <w:instrText xml:space="preserve"> SEQ Table \* ARABIC </w:instrText>
+      </w:r>
+      <w:r>
+        <w:fldChar w:fldCharType="separate"/>
+      </w:r>
+      <w:r>
+        <w:rPr>
+          <w:noProof/>
+        </w:rPr>
+        <w:t>2</w:t>
+      </w:r>
+      <w:r>
+        <w:rPr>
+          <w:noProof/>
+        </w:rPr>
+        <w:fldChar w:fldCharType="end"/>
+      </w:r>
       <w:r>
         <w:t xml:space="preserve">: </w:t>
       </w:r>
@@ -26786,7 +30203,7 @@
                     <pic:cNvPicPr/>
                   </pic:nvPicPr>
                   <pic:blipFill>
-                    <a:blip r:embed="rId29"/>
+                    <a:blip r:embed="rId32"/>
                     <a:stretch>
                       <a:fillRect/>
                     </a:stretch>
@@ -27508,6 +30925,7 @@
               <w:spacing w:after="160" w:line="259" w:lineRule="auto"/>
             </w:pPr>
             <w:r>
+              <w:lastRenderedPageBreak/>
               <w:t>Gaussian Mixture</w:t>
             </w:r>
           </w:p>
@@ -27709,7 +31127,6 @@
               <w:spacing w:after="160" w:line="259" w:lineRule="auto"/>
             </w:pPr>
             <w:r>
-              <w:lastRenderedPageBreak/>
               <w:t>Gradient Boosting</w:t>
             </w:r>
           </w:p>
@@ -28845,7 +32262,7 @@
                     <pic:cNvPicPr/>
                   </pic:nvPicPr>
                   <pic:blipFill>
-                    <a:blip r:embed="rId30"/>
+                    <a:blip r:embed="rId33"/>
                     <a:stretch>
                       <a:fillRect/>
                     </a:stretch>
@@ -28887,7 +32304,7 @@
                     <pic:cNvPicPr/>
                   </pic:nvPicPr>
                   <pic:blipFill>
-                    <a:blip r:embed="rId31"/>
+                    <a:blip r:embed="rId34"/>
                     <a:stretch>
                       <a:fillRect/>
                     </a:stretch>
@@ -29003,11 +32420,47 @@
       <w:r>
         <w:fldChar w:fldCharType="separate"/>
       </w:r>
-      <w:r>
-        <w:rPr>
-          <w:rFonts w:ascii="Calibri" w:hAnsi="Calibri" w:cs="Calibri"/>
-        </w:rPr>
-        <w:t xml:space="preserve">Bibal, A., Delchevalerie, V., &amp; Frénay, B. (2023). DT-SNE: T-SNE discrete visualizations as decision tree structures. </w:t>
+      <w:proofErr w:type="spellStart"/>
+      <w:r>
+        <w:rPr>
+          <w:rFonts w:ascii="Calibri" w:hAnsi="Calibri" w:cs="Calibri"/>
+        </w:rPr>
+        <w:t>Bibal</w:t>
+      </w:r>
+      <w:proofErr w:type="spellEnd"/>
+      <w:r>
+        <w:rPr>
+          <w:rFonts w:ascii="Calibri" w:hAnsi="Calibri" w:cs="Calibri"/>
+        </w:rPr>
+        <w:t xml:space="preserve">, A., </w:t>
+      </w:r>
+      <w:proofErr w:type="spellStart"/>
+      <w:r>
+        <w:rPr>
+          <w:rFonts w:ascii="Calibri" w:hAnsi="Calibri" w:cs="Calibri"/>
+        </w:rPr>
+        <w:t>Delchevalerie</w:t>
+      </w:r>
+      <w:proofErr w:type="spellEnd"/>
+      <w:r>
+        <w:rPr>
+          <w:rFonts w:ascii="Calibri" w:hAnsi="Calibri" w:cs="Calibri"/>
+        </w:rPr>
+        <w:t xml:space="preserve">, V., &amp; </w:t>
+      </w:r>
+      <w:proofErr w:type="spellStart"/>
+      <w:r>
+        <w:rPr>
+          <w:rFonts w:ascii="Calibri" w:hAnsi="Calibri" w:cs="Calibri"/>
+        </w:rPr>
+        <w:t>Frénay</w:t>
+      </w:r>
+      <w:proofErr w:type="spellEnd"/>
+      <w:r>
+        <w:rPr>
+          <w:rFonts w:ascii="Calibri" w:hAnsi="Calibri" w:cs="Calibri"/>
+        </w:rPr>
+        <w:t xml:space="preserve">, B. (2023). DT-SNE: T-SNE discrete visualizations as decision tree structures. </w:t>
       </w:r>
       <w:r>
         <w:rPr>
@@ -29091,7 +32544,7 @@
         <w:rPr>
           <w:rFonts w:ascii="Calibri" w:hAnsi="Calibri" w:cs="Calibri"/>
         </w:rPr>
-        <w:t xml:space="preserve">Breiman, L. (2001). Random Forests. </w:t>
+        <w:t xml:space="preserve">Bregant, B. (2023). </w:t>
       </w:r>
       <w:r>
         <w:rPr>
@@ -29099,27 +32552,13 @@
           <w:i/>
           <w:iCs/>
         </w:rPr>
-        <w:t>Machine Learning</w:t>
-      </w:r>
-      <w:r>
-        <w:rPr>
-          <w:rFonts w:ascii="Calibri" w:hAnsi="Calibri" w:cs="Calibri"/>
-        </w:rPr>
-        <w:t xml:space="preserve">, </w:t>
-      </w:r>
-      <w:r>
-        <w:rPr>
-          <w:rFonts w:ascii="Calibri" w:hAnsi="Calibri" w:cs="Calibri"/>
-          <w:i/>
-          <w:iCs/>
-        </w:rPr>
-        <w:t>45</w:t>
-      </w:r>
-      <w:r>
-        <w:rPr>
-          <w:rFonts w:ascii="Calibri" w:hAnsi="Calibri" w:cs="Calibri"/>
-        </w:rPr>
-        <w:t>(1), 5–32. https://doi.org/10.1023/A:1010933404324</w:t>
+        <w:t>Tandem learning: Student dataset</w:t>
+      </w:r>
+      <w:r>
+        <w:rPr>
+          <w:rFonts w:ascii="Calibri" w:hAnsi="Calibri" w:cs="Calibri"/>
+        </w:rPr>
+        <w:t xml:space="preserve"> (1.0) [dataset]. GitHub. https://github.com/borbregant/ai_tandem_learning</w:t>
       </w:r>
     </w:p>
     <w:p>
@@ -29129,11 +32568,19 @@
           <w:rFonts w:ascii="Calibri" w:hAnsi="Calibri" w:cs="Calibri"/>
         </w:rPr>
       </w:pPr>
-      <w:r>
-        <w:rPr>
-          <w:rFonts w:ascii="Calibri" w:hAnsi="Calibri" w:cs="Calibri"/>
-        </w:rPr>
-        <w:t xml:space="preserve">Carlson, J. G. (1985). Recent Assessments of the Myers-Briggs Type Indicator. </w:t>
+      <w:proofErr w:type="spellStart"/>
+      <w:r>
+        <w:rPr>
+          <w:rFonts w:ascii="Calibri" w:hAnsi="Calibri" w:cs="Calibri"/>
+        </w:rPr>
+        <w:t>Breiman</w:t>
+      </w:r>
+      <w:proofErr w:type="spellEnd"/>
+      <w:r>
+        <w:rPr>
+          <w:rFonts w:ascii="Calibri" w:hAnsi="Calibri" w:cs="Calibri"/>
+        </w:rPr>
+        <w:t xml:space="preserve">, L. (2001). Random Forests. </w:t>
       </w:r>
       <w:r>
         <w:rPr>
@@ -29141,7 +32588,7 @@
           <w:i/>
           <w:iCs/>
         </w:rPr>
-        <w:t>Journal of Personality Assessment</w:t>
+        <w:t>Machine Learning</w:t>
       </w:r>
       <w:r>
         <w:rPr>
@@ -29155,13 +32602,13 @@
           <w:i/>
           <w:iCs/>
         </w:rPr>
-        <w:t>49</w:t>
-      </w:r>
-      <w:r>
-        <w:rPr>
-          <w:rFonts w:ascii="Calibri" w:hAnsi="Calibri" w:cs="Calibri"/>
-        </w:rPr>
-        <w:t>(4), 356–365. https://doi.org/10.1207/s15327752jpa4904_3</w:t>
+        <w:t>45</w:t>
+      </w:r>
+      <w:r>
+        <w:rPr>
+          <w:rFonts w:ascii="Calibri" w:hAnsi="Calibri" w:cs="Calibri"/>
+        </w:rPr>
+        <w:t>(1), 5–32. https://doi.org/10.1023/A:1010933404324</w:t>
       </w:r>
     </w:p>
     <w:p>
@@ -29176,7 +32623,7 @@
           <w:rFonts w:ascii="Calibri" w:hAnsi="Calibri" w:cs="Calibri"/>
         </w:rPr>
         <w:lastRenderedPageBreak/>
-        <w:t xml:space="preserve">Carlyn, M. (1977). An Assessment of the Myers-Briggs Type Indicator. </w:t>
+        <w:t xml:space="preserve">Carlson, J. G. (1985). Recent Assessments of the Myers-Briggs Type Indicator. </w:t>
       </w:r>
       <w:r>
         <w:rPr>
@@ -29198,13 +32645,13 @@
           <w:i/>
           <w:iCs/>
         </w:rPr>
-        <w:t>41</w:t>
-      </w:r>
-      <w:r>
-        <w:rPr>
-          <w:rFonts w:ascii="Calibri" w:hAnsi="Calibri" w:cs="Calibri"/>
-        </w:rPr>
-        <w:t>(5), 461–473. https://doi.org/10.1207/s15327752jpa4105_2</w:t>
+        <w:t>49</w:t>
+      </w:r>
+      <w:r>
+        <w:rPr>
+          <w:rFonts w:ascii="Calibri" w:hAnsi="Calibri" w:cs="Calibri"/>
+        </w:rPr>
+        <w:t>(4), 356–365. https://doi.org/10.1207/s15327752jpa4904_3</w:t>
       </w:r>
     </w:p>
     <w:p>
@@ -29218,7 +32665,7 @@
         <w:rPr>
           <w:rFonts w:ascii="Calibri" w:hAnsi="Calibri" w:cs="Calibri"/>
         </w:rPr>
-        <w:t xml:space="preserve">Chen, R.-C., Dewi, C., Huang, S.-W., &amp; Caraka, R. E. (2020). Selecting critical features for data classification based on machine learning methods. </w:t>
+        <w:t xml:space="preserve">Carlyn, M. (1977). An Assessment of the Myers-Briggs Type Indicator. </w:t>
       </w:r>
       <w:r>
         <w:rPr>
@@ -29226,7 +32673,7 @@
           <w:i/>
           <w:iCs/>
         </w:rPr>
-        <w:t>Journal of Big Data</w:t>
+        <w:t>Journal of Personality Assessment</w:t>
       </w:r>
       <w:r>
         <w:rPr>
@@ -29240,13 +32687,13 @@
           <w:i/>
           <w:iCs/>
         </w:rPr>
-        <w:t>7</w:t>
-      </w:r>
-      <w:r>
-        <w:rPr>
-          <w:rFonts w:ascii="Calibri" w:hAnsi="Calibri" w:cs="Calibri"/>
-        </w:rPr>
-        <w:t>(1), 52. https://doi.org/10.1186/s40537-020-00327-4</w:t>
+        <w:t>41</w:t>
+      </w:r>
+      <w:r>
+        <w:rPr>
+          <w:rFonts w:ascii="Calibri" w:hAnsi="Calibri" w:cs="Calibri"/>
+        </w:rPr>
+        <w:t>(5), 461–473. https://doi.org/10.1207/s15327752jpa4105_2</w:t>
       </w:r>
     </w:p>
     <w:p>
@@ -29260,7 +32707,7 @@
         <w:rPr>
           <w:rFonts w:ascii="Calibri" w:hAnsi="Calibri" w:cs="Calibri"/>
         </w:rPr>
-        <w:t xml:space="preserve">Chen, S., Webb, G. I., Liu, L., &amp; Ma, X. (2020). A novel selective naïve Bayes algorithm. </w:t>
+        <w:t xml:space="preserve">Chen, R.-C., Dewi, C., Huang, S.-W., &amp; Caraka, R. E. (2020). Selecting critical features for data classification based on machine learning methods. </w:t>
       </w:r>
       <w:r>
         <w:rPr>
@@ -29268,7 +32715,7 @@
           <w:i/>
           <w:iCs/>
         </w:rPr>
-        <w:t>Knowledge-Based Systems</w:t>
+        <w:t>Journal of Big Data</w:t>
       </w:r>
       <w:r>
         <w:rPr>
@@ -29282,13 +32729,13 @@
           <w:i/>
           <w:iCs/>
         </w:rPr>
-        <w:t>192</w:t>
-      </w:r>
-      <w:r>
-        <w:rPr>
-          <w:rFonts w:ascii="Calibri" w:hAnsi="Calibri" w:cs="Calibri"/>
-        </w:rPr>
-        <w:t>, 105361. https://doi.org/10.1016/j.knosys.2019.105361</w:t>
+        <w:t>7</w:t>
+      </w:r>
+      <w:r>
+        <w:rPr>
+          <w:rFonts w:ascii="Calibri" w:hAnsi="Calibri" w:cs="Calibri"/>
+        </w:rPr>
+        <w:t>(1), 52. https://doi.org/10.1186/s40537-020-00327-4</w:t>
       </w:r>
     </w:p>
     <w:p>
@@ -29302,7 +32749,7 @@
         <w:rPr>
           <w:rFonts w:ascii="Calibri" w:hAnsi="Calibri" w:cs="Calibri"/>
         </w:rPr>
-        <w:t xml:space="preserve">Chicco, D., Tötsch, N., &amp; Jurman, G. (2021). The Matthews correlation coefficient (MCC) is more reliable than balanced accuracy, bookmaker informedness, and markedness in two-class confusion matrix evaluation. </w:t>
+        <w:t xml:space="preserve">Chen, S., Webb, G. I., Liu, L., &amp; Ma, X. (2020). A novel selective naïve Bayes algorithm. </w:t>
       </w:r>
       <w:r>
         <w:rPr>
@@ -29310,7 +32757,7 @@
           <w:i/>
           <w:iCs/>
         </w:rPr>
-        <w:t>BioData Mining</w:t>
+        <w:t>Knowledge-Based Systems</w:t>
       </w:r>
       <w:r>
         <w:rPr>
@@ -29324,13 +32771,13 @@
           <w:i/>
           <w:iCs/>
         </w:rPr>
-        <w:t>14</w:t>
-      </w:r>
-      <w:r>
-        <w:rPr>
-          <w:rFonts w:ascii="Calibri" w:hAnsi="Calibri" w:cs="Calibri"/>
-        </w:rPr>
-        <w:t>(1), 13. https://doi.org/10.1186/s13040-021-00244-z</w:t>
+        <w:t>192</w:t>
+      </w:r>
+      <w:r>
+        <w:rPr>
+          <w:rFonts w:ascii="Calibri" w:hAnsi="Calibri" w:cs="Calibri"/>
+        </w:rPr>
+        <w:t>, 105361. https://doi.org/10.1016/j.knosys.2019.105361</w:t>
       </w:r>
     </w:p>
     <w:p>
@@ -29344,35 +32791,73 @@
         <w:rPr>
           <w:rFonts w:ascii="Calibri" w:hAnsi="Calibri" w:cs="Calibri"/>
         </w:rPr>
-        <w:t xml:space="preserve">Coan, R. W. (1978). </w:t>
-      </w:r>
+        <w:t xml:space="preserve">Chicco, D., </w:t>
+      </w:r>
+      <w:proofErr w:type="spellStart"/>
+      <w:r>
+        <w:rPr>
+          <w:rFonts w:ascii="Calibri" w:hAnsi="Calibri" w:cs="Calibri"/>
+        </w:rPr>
+        <w:t>Tötsch</w:t>
+      </w:r>
+      <w:proofErr w:type="spellEnd"/>
+      <w:r>
+        <w:rPr>
+          <w:rFonts w:ascii="Calibri" w:hAnsi="Calibri" w:cs="Calibri"/>
+        </w:rPr>
+        <w:t xml:space="preserve">, N., &amp; Jurman, G. (2021). The Matthews correlation coefficient (MCC) is more reliable than balanced accuracy, bookmaker </w:t>
+      </w:r>
+      <w:proofErr w:type="spellStart"/>
+      <w:r>
+        <w:rPr>
+          <w:rFonts w:ascii="Calibri" w:hAnsi="Calibri" w:cs="Calibri"/>
+        </w:rPr>
+        <w:t>informedness</w:t>
+      </w:r>
+      <w:proofErr w:type="spellEnd"/>
+      <w:r>
+        <w:rPr>
+          <w:rFonts w:ascii="Calibri" w:hAnsi="Calibri" w:cs="Calibri"/>
+        </w:rPr>
+        <w:t xml:space="preserve">, and markedness in two-class confusion matrix evaluation. </w:t>
+      </w:r>
+      <w:proofErr w:type="spellStart"/>
       <w:r>
         <w:rPr>
           <w:rFonts w:ascii="Calibri" w:hAnsi="Calibri" w:cs="Calibri"/>
           <w:i/>
           <w:iCs/>
         </w:rPr>
-        <w:t>The Eighth Mental Measurements Yearbook</w:t>
-      </w:r>
-      <w:r>
-        <w:rPr>
-          <w:rFonts w:ascii="Calibri" w:hAnsi="Calibri" w:cs="Calibri"/>
-        </w:rPr>
-        <w:t xml:space="preserve">, </w:t>
-      </w:r>
+        <w:t>BioData</w:t>
+      </w:r>
+      <w:proofErr w:type="spellEnd"/>
       <w:r>
         <w:rPr>
           <w:rFonts w:ascii="Calibri" w:hAnsi="Calibri" w:cs="Calibri"/>
           <w:i/>
           <w:iCs/>
         </w:rPr>
-        <w:t>1</w:t>
-      </w:r>
-      <w:r>
-        <w:rPr>
-          <w:rFonts w:ascii="Calibri" w:hAnsi="Calibri" w:cs="Calibri"/>
-        </w:rPr>
-        <w:t>, 970–975.</w:t>
+        <w:t xml:space="preserve"> Mining</w:t>
+      </w:r>
+      <w:r>
+        <w:rPr>
+          <w:rFonts w:ascii="Calibri" w:hAnsi="Calibri" w:cs="Calibri"/>
+        </w:rPr>
+        <w:t xml:space="preserve">, </w:t>
+      </w:r>
+      <w:r>
+        <w:rPr>
+          <w:rFonts w:ascii="Calibri" w:hAnsi="Calibri" w:cs="Calibri"/>
+          <w:i/>
+          <w:iCs/>
+        </w:rPr>
+        <w:t>14</w:t>
+      </w:r>
+      <w:r>
+        <w:rPr>
+          <w:rFonts w:ascii="Calibri" w:hAnsi="Calibri" w:cs="Calibri"/>
+        </w:rPr>
+        <w:t>(1), 13. https://doi.org/10.1186/s13040-021-00244-z</w:t>
       </w:r>
     </w:p>
     <w:p>
@@ -29386,7 +32871,7 @@
         <w:rPr>
           <w:rFonts w:ascii="Calibri" w:hAnsi="Calibri" w:cs="Calibri"/>
         </w:rPr>
-        <w:t xml:space="preserve">Copeland, J. (2023). Artificial intelligence. In </w:t>
+        <w:t xml:space="preserve">Coan, R. W. (1978). </w:t>
       </w:r>
       <w:r>
         <w:rPr>
@@ -29394,13 +32879,27 @@
           <w:i/>
           <w:iCs/>
         </w:rPr>
-        <w:t>Encyclopedia Britannica</w:t>
-      </w:r>
-      <w:r>
-        <w:rPr>
-          <w:rFonts w:ascii="Calibri" w:hAnsi="Calibri" w:cs="Calibri"/>
-        </w:rPr>
-        <w:t>. https://www.britannica.com/technology/artificial-intelligence</w:t>
+        <w:t>The Eighth Mental Measurements Yearbook</w:t>
+      </w:r>
+      <w:r>
+        <w:rPr>
+          <w:rFonts w:ascii="Calibri" w:hAnsi="Calibri" w:cs="Calibri"/>
+        </w:rPr>
+        <w:t xml:space="preserve">, </w:t>
+      </w:r>
+      <w:r>
+        <w:rPr>
+          <w:rFonts w:ascii="Calibri" w:hAnsi="Calibri" w:cs="Calibri"/>
+          <w:i/>
+          <w:iCs/>
+        </w:rPr>
+        <w:t>1</w:t>
+      </w:r>
+      <w:r>
+        <w:rPr>
+          <w:rFonts w:ascii="Calibri" w:hAnsi="Calibri" w:cs="Calibri"/>
+        </w:rPr>
+        <w:t>, 970–975.</w:t>
       </w:r>
     </w:p>
     <w:p>
@@ -29414,35 +32913,31 @@
         <w:rPr>
           <w:rFonts w:ascii="Calibri" w:hAnsi="Calibri" w:cs="Calibri"/>
         </w:rPr>
-        <w:t xml:space="preserve">De Winter, J. C. F., Gosling, S. D., &amp; Potter, J. (2016). Comparing the Pearson and Spearman correlation coefficients across distributions and sample sizes: A tutorial using simulations and empirical data. </w:t>
-      </w:r>
+        <w:t xml:space="preserve">Copeland, J. (2023). Artificial intelligence. In </w:t>
+      </w:r>
+      <w:proofErr w:type="spellStart"/>
       <w:r>
         <w:rPr>
           <w:rFonts w:ascii="Calibri" w:hAnsi="Calibri" w:cs="Calibri"/>
           <w:i/>
           <w:iCs/>
         </w:rPr>
-        <w:t>Psychological Methods</w:t>
-      </w:r>
-      <w:r>
-        <w:rPr>
-          <w:rFonts w:ascii="Calibri" w:hAnsi="Calibri" w:cs="Calibri"/>
-        </w:rPr>
-        <w:t xml:space="preserve">, </w:t>
-      </w:r>
+        <w:t>Encyclopedia</w:t>
+      </w:r>
+      <w:proofErr w:type="spellEnd"/>
       <w:r>
         <w:rPr>
           <w:rFonts w:ascii="Calibri" w:hAnsi="Calibri" w:cs="Calibri"/>
           <w:i/>
           <w:iCs/>
         </w:rPr>
-        <w:t>21</w:t>
-      </w:r>
-      <w:r>
-        <w:rPr>
-          <w:rFonts w:ascii="Calibri" w:hAnsi="Calibri" w:cs="Calibri"/>
-        </w:rPr>
-        <w:t>(3), 273–290. https://doi.org/10.1037/met0000079</w:t>
+        <w:t xml:space="preserve"> Britannica</w:t>
+      </w:r>
+      <w:r>
+        <w:rPr>
+          <w:rFonts w:ascii="Calibri" w:hAnsi="Calibri" w:cs="Calibri"/>
+        </w:rPr>
+        <w:t>. https://www.britannica.com/technology/artificial-intelligence</w:t>
       </w:r>
     </w:p>
     <w:p>
@@ -29456,7 +32951,7 @@
         <w:rPr>
           <w:rFonts w:ascii="Calibri" w:hAnsi="Calibri" w:cs="Calibri"/>
         </w:rPr>
-        <w:t xml:space="preserve">DeVito, A. J. (1985). </w:t>
+        <w:t xml:space="preserve">De Winter, J. C. F., Gosling, S. D., &amp; Potter, J. (2016). Comparing the Pearson and Spearman correlation coefficients across distributions and sample sizes: A tutorial using simulations and empirical data. </w:t>
       </w:r>
       <w:r>
         <w:rPr>
@@ -29464,13 +32959,13 @@
           <w:i/>
           <w:iCs/>
         </w:rPr>
-        <w:t>Review of the Myers-Briggs Type Indicator</w:t>
-      </w:r>
-      <w:r>
-        <w:rPr>
-          <w:rFonts w:ascii="Calibri" w:hAnsi="Calibri" w:cs="Calibri"/>
-        </w:rPr>
-        <w:t xml:space="preserve">. </w:t>
+        <w:t>Psychological Methods</w:t>
+      </w:r>
+      <w:r>
+        <w:rPr>
+          <w:rFonts w:ascii="Calibri" w:hAnsi="Calibri" w:cs="Calibri"/>
+        </w:rPr>
+        <w:t xml:space="preserve">, </w:t>
       </w:r>
       <w:r>
         <w:rPr>
@@ -29478,13 +32973,13 @@
           <w:i/>
           <w:iCs/>
         </w:rPr>
-        <w:t>1</w:t>
-      </w:r>
-      <w:r>
-        <w:rPr>
-          <w:rFonts w:ascii="Calibri" w:hAnsi="Calibri" w:cs="Calibri"/>
-        </w:rPr>
-        <w:t>, 1030–1032.</w:t>
+        <w:t>21</w:t>
+      </w:r>
+      <w:r>
+        <w:rPr>
+          <w:rFonts w:ascii="Calibri" w:hAnsi="Calibri" w:cs="Calibri"/>
+        </w:rPr>
+        <w:t>(3), 273–290. https://doi.org/10.1037/met0000079</w:t>
       </w:r>
     </w:p>
     <w:p>
@@ -29498,7 +32993,7 @@
         <w:rPr>
           <w:rFonts w:ascii="Calibri" w:hAnsi="Calibri" w:cs="Calibri"/>
         </w:rPr>
-        <w:t xml:space="preserve">Druckman, D., &amp; Bjork, R. A. (1991). </w:t>
+        <w:t xml:space="preserve">DeVito, A. J. (1985). </w:t>
       </w:r>
       <w:r>
         <w:rPr>
@@ -29506,13 +33001,27 @@
           <w:i/>
           <w:iCs/>
         </w:rPr>
-        <w:t>In the Mind’s Eye: Enhancing Human Performance</w:t>
-      </w:r>
-      <w:r>
-        <w:rPr>
-          <w:rFonts w:ascii="Calibri" w:hAnsi="Calibri" w:cs="Calibri"/>
-        </w:rPr>
-        <w:t xml:space="preserve"> (p. 1580). National Academies Press. https://doi.org/10.17226/1580</w:t>
+        <w:t>Review of the Myers-Briggs Type Indicator</w:t>
+      </w:r>
+      <w:r>
+        <w:rPr>
+          <w:rFonts w:ascii="Calibri" w:hAnsi="Calibri" w:cs="Calibri"/>
+        </w:rPr>
+        <w:t xml:space="preserve">. </w:t>
+      </w:r>
+      <w:r>
+        <w:rPr>
+          <w:rFonts w:ascii="Calibri" w:hAnsi="Calibri" w:cs="Calibri"/>
+          <w:i/>
+          <w:iCs/>
+        </w:rPr>
+        <w:t>1</w:t>
+      </w:r>
+      <w:r>
+        <w:rPr>
+          <w:rFonts w:ascii="Calibri" w:hAnsi="Calibri" w:cs="Calibri"/>
+        </w:rPr>
+        <w:t>, 1030–1032.</w:t>
       </w:r>
     </w:p>
     <w:p>
@@ -29525,16 +33034,22 @@
       <w:r>
         <w:rPr>
           <w:rFonts w:ascii="Calibri" w:hAnsi="Calibri" w:cs="Calibri"/>
+        </w:rPr>
+        <w:t xml:space="preserve">Druckman, D., &amp; Bjork, R. A. (1991). </w:t>
+      </w:r>
+      <w:r>
+        <w:rPr>
+          <w:rFonts w:ascii="Calibri" w:hAnsi="Calibri" w:cs="Calibri"/>
           <w:i/>
           <w:iCs/>
         </w:rPr>
-        <w:t>Fastest Myers-Briggs test</w:t>
-      </w:r>
-      <w:r>
-        <w:rPr>
-          <w:rFonts w:ascii="Calibri" w:hAnsi="Calibri" w:cs="Calibri"/>
-        </w:rPr>
-        <w:t>. (n.d.). Retrieved 21 October 2023, from https://dynomight.net/mbti/</w:t>
+        <w:t>In the Mind’s Eye: Enhancing Human Performance</w:t>
+      </w:r>
+      <w:r>
+        <w:rPr>
+          <w:rFonts w:ascii="Calibri" w:hAnsi="Calibri" w:cs="Calibri"/>
+        </w:rPr>
+        <w:t xml:space="preserve"> (p. 1580). National Academies Press. https://doi.org/10.17226/1580</w:t>
       </w:r>
     </w:p>
     <w:p>
@@ -29547,36 +33062,16 @@
       <w:r>
         <w:rPr>
           <w:rFonts w:ascii="Calibri" w:hAnsi="Calibri" w:cs="Calibri"/>
-        </w:rPr>
-        <w:t xml:space="preserve">Fiorella, L., Yoon, S. Y., Atit, K., Power, J. R., Panther, G., Sorby, S., Uttal, D. H., &amp; Veurink, N. (2021). Validation of the Mathematics Motivation Questionnaire (MMQ) for secondary school students. </w:t>
-      </w:r>
-      <w:r>
-        <w:rPr>
-          <w:rFonts w:ascii="Calibri" w:hAnsi="Calibri" w:cs="Calibri"/>
           <w:i/>
           <w:iCs/>
         </w:rPr>
-        <w:t>International Journal of STEM Education</w:t>
-      </w:r>
-      <w:r>
-        <w:rPr>
-          <w:rFonts w:ascii="Calibri" w:hAnsi="Calibri" w:cs="Calibri"/>
-        </w:rPr>
-        <w:t xml:space="preserve">, </w:t>
-      </w:r>
-      <w:r>
-        <w:rPr>
-          <w:rFonts w:ascii="Calibri" w:hAnsi="Calibri" w:cs="Calibri"/>
-          <w:i/>
-          <w:iCs/>
-        </w:rPr>
-        <w:t>8</w:t>
-      </w:r>
-      <w:r>
-        <w:rPr>
-          <w:rFonts w:ascii="Calibri" w:hAnsi="Calibri" w:cs="Calibri"/>
-        </w:rPr>
-        <w:t>(1), 52. https://doi.org/10.1186/s40594-021-00307-x</w:t>
+        <w:t>Fastest Myers-Briggs test</w:t>
+      </w:r>
+      <w:r>
+        <w:rPr>
+          <w:rFonts w:ascii="Calibri" w:hAnsi="Calibri" w:cs="Calibri"/>
+        </w:rPr>
+        <w:t>. (n.d.). Retrieved 21 October 2023, from https://dynomight.net/mbti/</w:t>
       </w:r>
     </w:p>
     <w:p>
@@ -29590,7 +33085,7 @@
         <w:rPr>
           <w:rFonts w:ascii="Calibri" w:hAnsi="Calibri" w:cs="Calibri"/>
         </w:rPr>
-        <w:t xml:space="preserve">Guyon, I., &amp; Elisseeff, A. (2003). An introduction to variable and feature selection. </w:t>
+        <w:t xml:space="preserve">Fiorella, L., Yoon, S. Y., Atit, K., Power, J. R., Panther, G., Sorby, S., Uttal, D. H., &amp; Veurink, N. (2021). Validation of the Mathematics Motivation Questionnaire (MMQ) for secondary school students. </w:t>
       </w:r>
       <w:r>
         <w:rPr>
@@ -29598,7 +33093,7 @@
           <w:i/>
           <w:iCs/>
         </w:rPr>
-        <w:t>The Journal of Machine Learning Research</w:t>
+        <w:t>International Journal of STEM Education</w:t>
       </w:r>
       <w:r>
         <w:rPr>
@@ -29612,13 +33107,13 @@
           <w:i/>
           <w:iCs/>
         </w:rPr>
-        <w:t>3</w:t>
-      </w:r>
-      <w:r>
-        <w:rPr>
-          <w:rFonts w:ascii="Calibri" w:hAnsi="Calibri" w:cs="Calibri"/>
-        </w:rPr>
-        <w:t>(null), 1157–1182.</w:t>
+        <w:t>8</w:t>
+      </w:r>
+      <w:r>
+        <w:rPr>
+          <w:rFonts w:ascii="Calibri" w:hAnsi="Calibri" w:cs="Calibri"/>
+        </w:rPr>
+        <w:t>(1), 52. https://doi.org/10.1186/s40594-021-00307-x</w:t>
       </w:r>
     </w:p>
     <w:p>
@@ -29628,12 +33123,34 @@
           <w:rFonts w:ascii="Calibri" w:hAnsi="Calibri" w:cs="Calibri"/>
         </w:rPr>
       </w:pPr>
+      <w:proofErr w:type="spellStart"/>
       <w:r>
         <w:rPr>
           <w:rFonts w:ascii="Calibri" w:hAnsi="Calibri" w:cs="Calibri"/>
         </w:rPr>
         <w:lastRenderedPageBreak/>
-        <w:t xml:space="preserve">Harangi, B., Baran, A., &amp; Hajdu, A. (2020). Assisted deep learning framework for multi-class skin lesion classification considering a binary classification support. </w:t>
+        <w:t>Grandini</w:t>
+      </w:r>
+      <w:proofErr w:type="spellEnd"/>
+      <w:r>
+        <w:rPr>
+          <w:rFonts w:ascii="Calibri" w:hAnsi="Calibri" w:cs="Calibri"/>
+        </w:rPr>
+        <w:t xml:space="preserve">, M., Bagli, E., &amp; </w:t>
+      </w:r>
+      <w:proofErr w:type="spellStart"/>
+      <w:r>
+        <w:rPr>
+          <w:rFonts w:ascii="Calibri" w:hAnsi="Calibri" w:cs="Calibri"/>
+        </w:rPr>
+        <w:t>Visani</w:t>
+      </w:r>
+      <w:proofErr w:type="spellEnd"/>
+      <w:r>
+        <w:rPr>
+          <w:rFonts w:ascii="Calibri" w:hAnsi="Calibri" w:cs="Calibri"/>
+        </w:rPr>
+        <w:t xml:space="preserve">, G. (2020). </w:t>
       </w:r>
       <w:r>
         <w:rPr>
@@ -29641,27 +33158,13 @@
           <w:i/>
           <w:iCs/>
         </w:rPr>
-        <w:t>Biomedical Signal Processing and Control</w:t>
-      </w:r>
-      <w:r>
-        <w:rPr>
-          <w:rFonts w:ascii="Calibri" w:hAnsi="Calibri" w:cs="Calibri"/>
-        </w:rPr>
-        <w:t xml:space="preserve">, </w:t>
-      </w:r>
-      <w:r>
-        <w:rPr>
-          <w:rFonts w:ascii="Calibri" w:hAnsi="Calibri" w:cs="Calibri"/>
-          <w:i/>
-          <w:iCs/>
-        </w:rPr>
-        <w:t>62</w:t>
-      </w:r>
-      <w:r>
-        <w:rPr>
-          <w:rFonts w:ascii="Calibri" w:hAnsi="Calibri" w:cs="Calibri"/>
-        </w:rPr>
-        <w:t>, 102041. https://doi.org/10.1016/j.bspc.2020.102041</w:t>
+        <w:t>Metrics for Multi-Class Classification: An Overview</w:t>
+      </w:r>
+      <w:r>
+        <w:rPr>
+          <w:rFonts w:ascii="Calibri" w:hAnsi="Calibri" w:cs="Calibri"/>
+        </w:rPr>
+        <w:t>. https://doi.org/10.48550/ARXIV.2008.05756</w:t>
       </w:r>
     </w:p>
     <w:p>
@@ -29675,7 +33178,21 @@
         <w:rPr>
           <w:rFonts w:ascii="Calibri" w:hAnsi="Calibri" w:cs="Calibri"/>
         </w:rPr>
-        <w:t xml:space="preserve">Hernandez, H. (2021). </w:t>
+        <w:t xml:space="preserve">Guyon, I., &amp; </w:t>
+      </w:r>
+      <w:proofErr w:type="spellStart"/>
+      <w:r>
+        <w:rPr>
+          <w:rFonts w:ascii="Calibri" w:hAnsi="Calibri" w:cs="Calibri"/>
+        </w:rPr>
+        <w:t>Elisseeff</w:t>
+      </w:r>
+      <w:proofErr w:type="spellEnd"/>
+      <w:r>
+        <w:rPr>
+          <w:rFonts w:ascii="Calibri" w:hAnsi="Calibri" w:cs="Calibri"/>
+        </w:rPr>
+        <w:t xml:space="preserve">, A. (2003). An introduction to variable and feature selection. </w:t>
       </w:r>
       <w:r>
         <w:rPr>
@@ -29683,13 +33200,27 @@
           <w:i/>
           <w:iCs/>
         </w:rPr>
-        <w:t>Testing for Normality: What is the Best Method?</w:t>
-      </w:r>
-      <w:r>
-        <w:rPr>
-          <w:rFonts w:ascii="Calibri" w:hAnsi="Calibri" w:cs="Calibri"/>
-        </w:rPr>
-        <w:t xml:space="preserve"> https://doi.org/10.13140/RG.2.2.13926.14406</w:t>
+        <w:t>The Journal of Machine Learning Research</w:t>
+      </w:r>
+      <w:r>
+        <w:rPr>
+          <w:rFonts w:ascii="Calibri" w:hAnsi="Calibri" w:cs="Calibri"/>
+        </w:rPr>
+        <w:t xml:space="preserve">, </w:t>
+      </w:r>
+      <w:r>
+        <w:rPr>
+          <w:rFonts w:ascii="Calibri" w:hAnsi="Calibri" w:cs="Calibri"/>
+          <w:i/>
+          <w:iCs/>
+        </w:rPr>
+        <w:t>3</w:t>
+      </w:r>
+      <w:r>
+        <w:rPr>
+          <w:rFonts w:ascii="Calibri" w:hAnsi="Calibri" w:cs="Calibri"/>
+        </w:rPr>
+        <w:t>(null), 1157–1182.</w:t>
       </w:r>
     </w:p>
     <w:p>
@@ -29703,7 +33234,7 @@
         <w:rPr>
           <w:rFonts w:ascii="Calibri" w:hAnsi="Calibri" w:cs="Calibri"/>
         </w:rPr>
-        <w:t xml:space="preserve">Hopko, D. R., Mahadevan, R., Bare, R. L., &amp; Hunt, M. K. (2003). The Abbreviated Math Anxiety Scale (AMAS): Construction, Validity, and Reliability. </w:t>
+        <w:t xml:space="preserve">Harangi, B., Baran, A., &amp; Hajdu, A. (2020). Assisted deep learning framework for multi-class skin lesion classification considering a binary classification support. </w:t>
       </w:r>
       <w:r>
         <w:rPr>
@@ -29711,7 +33242,7 @@
           <w:i/>
           <w:iCs/>
         </w:rPr>
-        <w:t>Assessment</w:t>
+        <w:t>Biomedical Signal Processing and Control</w:t>
       </w:r>
       <w:r>
         <w:rPr>
@@ -29725,13 +33256,13 @@
           <w:i/>
           <w:iCs/>
         </w:rPr>
-        <w:t>10</w:t>
-      </w:r>
-      <w:r>
-        <w:rPr>
-          <w:rFonts w:ascii="Calibri" w:hAnsi="Calibri" w:cs="Calibri"/>
-        </w:rPr>
-        <w:t>(2), 178–182. https://doi.org/10.1177/1073191103010002008</w:t>
+        <w:t>62</w:t>
+      </w:r>
+      <w:r>
+        <w:rPr>
+          <w:rFonts w:ascii="Calibri" w:hAnsi="Calibri" w:cs="Calibri"/>
+        </w:rPr>
+        <w:t>, 102041. https://doi.org/10.1016/j.bspc.2020.102041</w:t>
       </w:r>
     </w:p>
     <w:p>
@@ -29745,7 +33276,7 @@
         <w:rPr>
           <w:rFonts w:ascii="Calibri" w:hAnsi="Calibri" w:cs="Calibri"/>
         </w:rPr>
-        <w:t xml:space="preserve">Huang, M.-L., Hung, Y.-H., Lee, W. M., Li, R. K., &amp; Jiang, B.-R. (2014). SVM-RFE Based Feature Selection and Taguchi Parameters Optimization for Multiclass SVM Classifier. </w:t>
+        <w:t xml:space="preserve">Hernandez, H. (2021). </w:t>
       </w:r>
       <w:r>
         <w:rPr>
@@ -29753,27 +33284,13 @@
           <w:i/>
           <w:iCs/>
         </w:rPr>
-        <w:t>The Scientific World Journal</w:t>
-      </w:r>
-      <w:r>
-        <w:rPr>
-          <w:rFonts w:ascii="Calibri" w:hAnsi="Calibri" w:cs="Calibri"/>
-        </w:rPr>
-        <w:t xml:space="preserve">, </w:t>
-      </w:r>
-      <w:r>
-        <w:rPr>
-          <w:rFonts w:ascii="Calibri" w:hAnsi="Calibri" w:cs="Calibri"/>
-          <w:i/>
-          <w:iCs/>
-        </w:rPr>
-        <w:t>2014</w:t>
-      </w:r>
-      <w:r>
-        <w:rPr>
-          <w:rFonts w:ascii="Calibri" w:hAnsi="Calibri" w:cs="Calibri"/>
-        </w:rPr>
-        <w:t>, 1–10. https://doi.org/10.1155/2014/795624</w:t>
+        <w:t>Testing for Normality: What is the Best Method?</w:t>
+      </w:r>
+      <w:r>
+        <w:rPr>
+          <w:rFonts w:ascii="Calibri" w:hAnsi="Calibri" w:cs="Calibri"/>
+        </w:rPr>
+        <w:t xml:space="preserve"> https://doi.org/10.13140/RG.2.2.13926.14406</w:t>
       </w:r>
     </w:p>
     <w:p>
@@ -29787,7 +33304,7 @@
         <w:rPr>
           <w:rFonts w:ascii="Calibri" w:hAnsi="Calibri" w:cs="Calibri"/>
         </w:rPr>
-        <w:t xml:space="preserve">Khatun, N. (2021). Applications of Normality Test in Statistical Analysis. </w:t>
+        <w:t xml:space="preserve">Hopko, D. R., Mahadevan, R., Bare, R. L., &amp; Hunt, M. K. (2003). The Abbreviated Math Anxiety Scale (AMAS): Construction, Validity, and Reliability. </w:t>
       </w:r>
       <w:r>
         <w:rPr>
@@ -29795,7 +33312,7 @@
           <w:i/>
           <w:iCs/>
         </w:rPr>
-        <w:t>Open Journal of Statistics</w:t>
+        <w:t>Assessment</w:t>
       </w:r>
       <w:r>
         <w:rPr>
@@ -29809,13 +33326,13 @@
           <w:i/>
           <w:iCs/>
         </w:rPr>
-        <w:t>11</w:t>
-      </w:r>
-      <w:r>
-        <w:rPr>
-          <w:rFonts w:ascii="Calibri" w:hAnsi="Calibri" w:cs="Calibri"/>
-        </w:rPr>
-        <w:t>(01), 113–122. https://doi.org/10.4236/ojs.2021.111006</w:t>
+        <w:t>10</w:t>
+      </w:r>
+      <w:r>
+        <w:rPr>
+          <w:rFonts w:ascii="Calibri" w:hAnsi="Calibri" w:cs="Calibri"/>
+        </w:rPr>
+        <w:t>(2), 178–182. https://doi.org/10.1177/1073191103010002008</w:t>
       </w:r>
     </w:p>
     <w:p>
@@ -29829,7 +33346,7 @@
         <w:rPr>
           <w:rFonts w:ascii="Calibri" w:hAnsi="Calibri" w:cs="Calibri"/>
         </w:rPr>
-        <w:t xml:space="preserve">Kohavi, R., &amp; John, G. H. (1997). Wrappers for feature subset selection. </w:t>
+        <w:t xml:space="preserve">Huang, M.-L., Hung, Y.-H., Lee, W. M., Li, R. K., &amp; Jiang, B.-R. (2014). SVM-RFE Based Feature Selection and Taguchi Parameters Optimization for Multiclass SVM Classifier. </w:t>
       </w:r>
       <w:r>
         <w:rPr>
@@ -29837,7 +33354,7 @@
           <w:i/>
           <w:iCs/>
         </w:rPr>
-        <w:t>Artificial Intelligence</w:t>
+        <w:t>The Scientific World Journal</w:t>
       </w:r>
       <w:r>
         <w:rPr>
@@ -29851,13 +33368,13 @@
           <w:i/>
           <w:iCs/>
         </w:rPr>
-        <w:t>97</w:t>
-      </w:r>
-      <w:r>
-        <w:rPr>
-          <w:rFonts w:ascii="Calibri" w:hAnsi="Calibri" w:cs="Calibri"/>
-        </w:rPr>
-        <w:t>(1–2), 273–324. https://doi.org/10.1016/S0004-3702(97)00043-X</w:t>
+        <w:t>2014</w:t>
+      </w:r>
+      <w:r>
+        <w:rPr>
+          <w:rFonts w:ascii="Calibri" w:hAnsi="Calibri" w:cs="Calibri"/>
+        </w:rPr>
+        <w:t>, 1–10. https://doi.org/10.1155/2014/795624</w:t>
       </w:r>
     </w:p>
     <w:p>
@@ -29871,7 +33388,7 @@
         <w:rPr>
           <w:rFonts w:ascii="Calibri" w:hAnsi="Calibri" w:cs="Calibri"/>
         </w:rPr>
-        <w:t xml:space="preserve">Lal, T. N., Chapelle, O., Weston, J., &amp; Elisseeff, A. (2006). Embedded Methods. In I. Guyon, M. Nikravesh, S. Gunn, &amp; L. A. Zadeh (Eds.), </w:t>
+        <w:t xml:space="preserve">Khatun, N. (2021). Applications of Normality Test in Statistical Analysis. </w:t>
       </w:r>
       <w:r>
         <w:rPr>
@@ -29879,13 +33396,27 @@
           <w:i/>
           <w:iCs/>
         </w:rPr>
-        <w:t>Feature Extraction: Foundations and Applications</w:t>
-      </w:r>
-      <w:r>
-        <w:rPr>
-          <w:rFonts w:ascii="Calibri" w:hAnsi="Calibri" w:cs="Calibri"/>
-        </w:rPr>
-        <w:t xml:space="preserve"> (pp. 137–165). Springer. https://doi.org/10.1007/978-3-540-35488-8_6</w:t>
+        <w:t>Open Journal of Statistics</w:t>
+      </w:r>
+      <w:r>
+        <w:rPr>
+          <w:rFonts w:ascii="Calibri" w:hAnsi="Calibri" w:cs="Calibri"/>
+        </w:rPr>
+        <w:t xml:space="preserve">, </w:t>
+      </w:r>
+      <w:r>
+        <w:rPr>
+          <w:rFonts w:ascii="Calibri" w:hAnsi="Calibri" w:cs="Calibri"/>
+          <w:i/>
+          <w:iCs/>
+        </w:rPr>
+        <w:t>11</w:t>
+      </w:r>
+      <w:r>
+        <w:rPr>
+          <w:rFonts w:ascii="Calibri" w:hAnsi="Calibri" w:cs="Calibri"/>
+        </w:rPr>
+        <w:t>(01), 113–122. https://doi.org/10.4236/ojs.2021.111006</w:t>
       </w:r>
     </w:p>
     <w:p>
@@ -29895,11 +33426,19 @@
           <w:rFonts w:ascii="Calibri" w:hAnsi="Calibri" w:cs="Calibri"/>
         </w:rPr>
       </w:pPr>
-      <w:r>
-        <w:rPr>
-          <w:rFonts w:ascii="Calibri" w:hAnsi="Calibri" w:cs="Calibri"/>
-        </w:rPr>
-        <w:t xml:space="preserve">Li, W. (1990). Mutual information functions versus correlation functions. </w:t>
+      <w:proofErr w:type="spellStart"/>
+      <w:r>
+        <w:rPr>
+          <w:rFonts w:ascii="Calibri" w:hAnsi="Calibri" w:cs="Calibri"/>
+        </w:rPr>
+        <w:t>Kohavi</w:t>
+      </w:r>
+      <w:proofErr w:type="spellEnd"/>
+      <w:r>
+        <w:rPr>
+          <w:rFonts w:ascii="Calibri" w:hAnsi="Calibri" w:cs="Calibri"/>
+        </w:rPr>
+        <w:t xml:space="preserve">, R., &amp; John, G. H. (1997). Wrappers for feature subset selection. </w:t>
       </w:r>
       <w:r>
         <w:rPr>
@@ -29907,7 +33446,7 @@
           <w:i/>
           <w:iCs/>
         </w:rPr>
-        <w:t>Journal of Statistical Physics</w:t>
+        <w:t>Artificial Intelligence</w:t>
       </w:r>
       <w:r>
         <w:rPr>
@@ -29921,13 +33460,13 @@
           <w:i/>
           <w:iCs/>
         </w:rPr>
-        <w:t>60</w:t>
-      </w:r>
-      <w:r>
-        <w:rPr>
-          <w:rFonts w:ascii="Calibri" w:hAnsi="Calibri" w:cs="Calibri"/>
-        </w:rPr>
-        <w:t>(5), 823–837. https://doi.org/10.1007/BF01025996</w:t>
+        <w:t>97</w:t>
+      </w:r>
+      <w:r>
+        <w:rPr>
+          <w:rFonts w:ascii="Calibri" w:hAnsi="Calibri" w:cs="Calibri"/>
+        </w:rPr>
+        <w:t>(1–2), 273–324. https://doi.org/10.1016/S0004-3702(97)00043-X</w:t>
       </w:r>
     </w:p>
     <w:p>
@@ -29941,7 +33480,35 @@
         <w:rPr>
           <w:rFonts w:ascii="Calibri" w:hAnsi="Calibri" w:cs="Calibri"/>
         </w:rPr>
-        <w:t xml:space="preserve">Melit Devassy, B., &amp; George, S. (2020). Dimensionality reduction and visualisation of hyperspectral ink data using t-SNE. </w:t>
+        <w:t xml:space="preserve">Lal, T. N., Chapelle, O., Weston, J., &amp; </w:t>
+      </w:r>
+      <w:proofErr w:type="spellStart"/>
+      <w:r>
+        <w:rPr>
+          <w:rFonts w:ascii="Calibri" w:hAnsi="Calibri" w:cs="Calibri"/>
+        </w:rPr>
+        <w:t>Elisseeff</w:t>
+      </w:r>
+      <w:proofErr w:type="spellEnd"/>
+      <w:r>
+        <w:rPr>
+          <w:rFonts w:ascii="Calibri" w:hAnsi="Calibri" w:cs="Calibri"/>
+        </w:rPr>
+        <w:t xml:space="preserve">, A. (2006). Embedded Methods. In I. Guyon, M. </w:t>
+      </w:r>
+      <w:proofErr w:type="spellStart"/>
+      <w:r>
+        <w:rPr>
+          <w:rFonts w:ascii="Calibri" w:hAnsi="Calibri" w:cs="Calibri"/>
+        </w:rPr>
+        <w:t>Nikravesh</w:t>
+      </w:r>
+      <w:proofErr w:type="spellEnd"/>
+      <w:r>
+        <w:rPr>
+          <w:rFonts w:ascii="Calibri" w:hAnsi="Calibri" w:cs="Calibri"/>
+        </w:rPr>
+        <w:t xml:space="preserve">, S. Gunn, &amp; L. A. Zadeh (Eds.), </w:t>
       </w:r>
       <w:r>
         <w:rPr>
@@ -29949,27 +33516,13 @@
           <w:i/>
           <w:iCs/>
         </w:rPr>
-        <w:t>Forensic Science International</w:t>
-      </w:r>
-      <w:r>
-        <w:rPr>
-          <w:rFonts w:ascii="Calibri" w:hAnsi="Calibri" w:cs="Calibri"/>
-        </w:rPr>
-        <w:t xml:space="preserve">, </w:t>
-      </w:r>
-      <w:r>
-        <w:rPr>
-          <w:rFonts w:ascii="Calibri" w:hAnsi="Calibri" w:cs="Calibri"/>
-          <w:i/>
-          <w:iCs/>
-        </w:rPr>
-        <w:t>311</w:t>
-      </w:r>
-      <w:r>
-        <w:rPr>
-          <w:rFonts w:ascii="Calibri" w:hAnsi="Calibri" w:cs="Calibri"/>
-        </w:rPr>
-        <w:t>, 110194. https://doi.org/10.1016/j.forsciint.2020.110194</w:t>
+        <w:t>Feature Extraction: Foundations and Applications</w:t>
+      </w:r>
+      <w:r>
+        <w:rPr>
+          <w:rFonts w:ascii="Calibri" w:hAnsi="Calibri" w:cs="Calibri"/>
+        </w:rPr>
+        <w:t xml:space="preserve"> (pp. 137–165). Springer. https://doi.org/10.1007/978-3-540-35488-8_6</w:t>
       </w:r>
     </w:p>
     <w:p>
@@ -29982,16 +33535,36 @@
       <w:r>
         <w:rPr>
           <w:rFonts w:ascii="Calibri" w:hAnsi="Calibri" w:cs="Calibri"/>
+        </w:rPr>
+        <w:t xml:space="preserve">Li, W. (1990). Mutual information functions versus correlation functions. </w:t>
+      </w:r>
+      <w:r>
+        <w:rPr>
+          <w:rFonts w:ascii="Calibri" w:hAnsi="Calibri" w:cs="Calibri"/>
           <w:i/>
           <w:iCs/>
         </w:rPr>
-        <w:t>Myers-Briggs/Jung Test: Open Extended Jungian Type Scales</w:t>
-      </w:r>
-      <w:r>
-        <w:rPr>
-          <w:rFonts w:ascii="Calibri" w:hAnsi="Calibri" w:cs="Calibri"/>
-        </w:rPr>
-        <w:t>. (n.d.). Retrieved 21 October 2023, from https://openpsychometrics.org/tests/OEJTS/</w:t>
+        <w:t>Journal of Statistical Physics</w:t>
+      </w:r>
+      <w:r>
+        <w:rPr>
+          <w:rFonts w:ascii="Calibri" w:hAnsi="Calibri" w:cs="Calibri"/>
+        </w:rPr>
+        <w:t xml:space="preserve">, </w:t>
+      </w:r>
+      <w:r>
+        <w:rPr>
+          <w:rFonts w:ascii="Calibri" w:hAnsi="Calibri" w:cs="Calibri"/>
+          <w:i/>
+          <w:iCs/>
+        </w:rPr>
+        <w:t>60</w:t>
+      </w:r>
+      <w:r>
+        <w:rPr>
+          <w:rFonts w:ascii="Calibri" w:hAnsi="Calibri" w:cs="Calibri"/>
+        </w:rPr>
+        <w:t>(5), 823–837. https://doi.org/10.1007/BF01025996</w:t>
       </w:r>
     </w:p>
     <w:p>
@@ -30006,7 +33579,7 @@
           <w:rFonts w:ascii="Calibri" w:hAnsi="Calibri" w:cs="Calibri"/>
         </w:rPr>
         <w:lastRenderedPageBreak/>
-        <w:t xml:space="preserve">Patil, V. H., &amp; Franken, F. H. (2021). Visualization of statistically significant correlation coefficients from a correlation matrix: A call for a change in practice. </w:t>
+        <w:t xml:space="preserve">Melit Devassy, B., &amp; George, S. (2020). Dimensionality reduction and visualisation of hyperspectral ink data using t-SNE. </w:t>
       </w:r>
       <w:r>
         <w:rPr>
@@ -30014,7 +33587,7 @@
           <w:i/>
           <w:iCs/>
         </w:rPr>
-        <w:t>Journal of Marketing Analytics</w:t>
+        <w:t>Forensic Science International</w:t>
       </w:r>
       <w:r>
         <w:rPr>
@@ -30028,13 +33601,13 @@
           <w:i/>
           <w:iCs/>
         </w:rPr>
-        <w:t>9</w:t>
-      </w:r>
-      <w:r>
-        <w:rPr>
-          <w:rFonts w:ascii="Calibri" w:hAnsi="Calibri" w:cs="Calibri"/>
-        </w:rPr>
-        <w:t>(4), 286–297. https://doi.org/10.1057/s41270-021-00120-z</w:t>
+        <w:t>311</w:t>
+      </w:r>
+      <w:r>
+        <w:rPr>
+          <w:rFonts w:ascii="Calibri" w:hAnsi="Calibri" w:cs="Calibri"/>
+        </w:rPr>
+        <w:t>, 110194. https://doi.org/10.1016/j.forsciint.2020.110194</w:t>
       </w:r>
     </w:p>
     <w:p>
@@ -30050,13 +33623,13 @@
           <w:i/>
           <w:iCs/>
         </w:rPr>
-        <w:t>PsyToolkit</w:t>
-      </w:r>
-      <w:r>
-        <w:rPr>
-          <w:rFonts w:ascii="Calibri" w:hAnsi="Calibri" w:cs="Calibri"/>
-        </w:rPr>
-        <w:t>. (n.d.). Retrieved 4 November 2023, from https://www.psytoolkit.org/index.html</w:t>
+        <w:t>Myers-Briggs/Jung Test: Open Extended Jungian Type Scales</w:t>
+      </w:r>
+      <w:r>
+        <w:rPr>
+          <w:rFonts w:ascii="Calibri" w:hAnsi="Calibri" w:cs="Calibri"/>
+        </w:rPr>
+        <w:t>. (n.d.). Retrieved 21 October 2023, from https://openpsychometrics.org/tests/OEJTS/</w:t>
       </w:r>
     </w:p>
     <w:p>
@@ -30070,7 +33643,7 @@
         <w:rPr>
           <w:rFonts w:ascii="Calibri" w:hAnsi="Calibri" w:cs="Calibri"/>
         </w:rPr>
-        <w:t xml:space="preserve">Rado, O., Ali, N., Sani, H. M., Idris, A., &amp; Neagu, D. (2019). Performance Analysis of Feature Selection Methods for Classification of Healthcare Datasets. In K. Arai, R. Bhatia, &amp; S. Kapoor (Eds.), </w:t>
+        <w:t xml:space="preserve">Patil, V. H., &amp; Franken, F. H. (2021). Visualization of statistically significant correlation coefficients from a correlation matrix: A call for a change in practice. </w:t>
       </w:r>
       <w:r>
         <w:rPr>
@@ -30078,13 +33651,27 @@
           <w:i/>
           <w:iCs/>
         </w:rPr>
-        <w:t>Intelligent Computing</w:t>
-      </w:r>
-      <w:r>
-        <w:rPr>
-          <w:rFonts w:ascii="Calibri" w:hAnsi="Calibri" w:cs="Calibri"/>
-        </w:rPr>
-        <w:t xml:space="preserve"> (Vol. 997, pp. 929–938). Springer International Publishing. https://doi.org/10.1007/978-3-030-22871-2_66</w:t>
+        <w:t>Journal of Marketing Analytics</w:t>
+      </w:r>
+      <w:r>
+        <w:rPr>
+          <w:rFonts w:ascii="Calibri" w:hAnsi="Calibri" w:cs="Calibri"/>
+        </w:rPr>
+        <w:t xml:space="preserve">, </w:t>
+      </w:r>
+      <w:r>
+        <w:rPr>
+          <w:rFonts w:ascii="Calibri" w:hAnsi="Calibri" w:cs="Calibri"/>
+          <w:i/>
+          <w:iCs/>
+        </w:rPr>
+        <w:t>9</w:t>
+      </w:r>
+      <w:r>
+        <w:rPr>
+          <w:rFonts w:ascii="Calibri" w:hAnsi="Calibri" w:cs="Calibri"/>
+        </w:rPr>
+        <w:t>(4), 286–297. https://doi.org/10.1057/s41270-021-00120-z</w:t>
       </w:r>
     </w:p>
     <w:p>
@@ -30094,39 +33681,21 @@
           <w:rFonts w:ascii="Calibri" w:hAnsi="Calibri" w:cs="Calibri"/>
         </w:rPr>
       </w:pPr>
-      <w:r>
-        <w:rPr>
-          <w:rFonts w:ascii="Calibri" w:hAnsi="Calibri" w:cs="Calibri"/>
-        </w:rPr>
-        <w:t xml:space="preserve">Ramsay, A., Hanlon, D., &amp; Smith, D. (2000). The association between cognitive style and accounting students’ preference for cooperative learning: An empirical investigation. </w:t>
-      </w:r>
+      <w:proofErr w:type="spellStart"/>
       <w:r>
         <w:rPr>
           <w:rFonts w:ascii="Calibri" w:hAnsi="Calibri" w:cs="Calibri"/>
           <w:i/>
           <w:iCs/>
         </w:rPr>
-        <w:t>Journal of Accounting Education</w:t>
-      </w:r>
-      <w:r>
-        <w:rPr>
-          <w:rFonts w:ascii="Calibri" w:hAnsi="Calibri" w:cs="Calibri"/>
-        </w:rPr>
-        <w:t xml:space="preserve">, </w:t>
-      </w:r>
-      <w:r>
-        <w:rPr>
-          <w:rFonts w:ascii="Calibri" w:hAnsi="Calibri" w:cs="Calibri"/>
-          <w:i/>
-          <w:iCs/>
-        </w:rPr>
-        <w:t>18</w:t>
-      </w:r>
-      <w:r>
-        <w:rPr>
-          <w:rFonts w:ascii="Calibri" w:hAnsi="Calibri" w:cs="Calibri"/>
-        </w:rPr>
-        <w:t>(3), 215–228. https://doi.org/10.1016/S0748-5751(00)00018-X</w:t>
+        <w:t>PsyToolkit</w:t>
+      </w:r>
+      <w:proofErr w:type="spellEnd"/>
+      <w:r>
+        <w:rPr>
+          <w:rFonts w:ascii="Calibri" w:hAnsi="Calibri" w:cs="Calibri"/>
+        </w:rPr>
+        <w:t>. (n.d.). Retrieved 4 November 2023, from https://www.psytoolkit.org/index.html</w:t>
       </w:r>
     </w:p>
     <w:p>
@@ -30140,7 +33709,7 @@
         <w:rPr>
           <w:rFonts w:ascii="Calibri" w:hAnsi="Calibri" w:cs="Calibri"/>
         </w:rPr>
-        <w:t xml:space="preserve">Randall, K., Isaacson, M., &amp; Ciro, C. (2017). Validity and Reliability of the Myers-Briggs Personality Type Indicator: A Systematic Review and Meta-analysis. </w:t>
+        <w:t xml:space="preserve">Rado, O., Ali, N., Sani, H. M., Idris, A., &amp; Neagu, D. (2019). Performance Analysis of Feature Selection Methods for Classification of Healthcare Datasets. In K. Arai, R. Bhatia, &amp; S. Kapoor (Eds.), </w:t>
       </w:r>
       <w:r>
         <w:rPr>
@@ -30148,27 +33717,13 @@
           <w:i/>
           <w:iCs/>
         </w:rPr>
-        <w:t>Journal of Best Practices in Health Professions Diversity</w:t>
-      </w:r>
-      <w:r>
-        <w:rPr>
-          <w:rFonts w:ascii="Calibri" w:hAnsi="Calibri" w:cs="Calibri"/>
-        </w:rPr>
-        <w:t xml:space="preserve">, </w:t>
-      </w:r>
-      <w:r>
-        <w:rPr>
-          <w:rFonts w:ascii="Calibri" w:hAnsi="Calibri" w:cs="Calibri"/>
-          <w:i/>
-          <w:iCs/>
-        </w:rPr>
-        <w:t>10</w:t>
-      </w:r>
-      <w:r>
-        <w:rPr>
-          <w:rFonts w:ascii="Calibri" w:hAnsi="Calibri" w:cs="Calibri"/>
-        </w:rPr>
-        <w:t>(1), 1–27.</w:t>
+        <w:t>Intelligent Computing</w:t>
+      </w:r>
+      <w:r>
+        <w:rPr>
+          <w:rFonts w:ascii="Calibri" w:hAnsi="Calibri" w:cs="Calibri"/>
+        </w:rPr>
+        <w:t xml:space="preserve"> (Vol. 997, pp. 929–938). Springer International Publishing. https://doi.org/10.1007/978-3-030-22871-2_66</w:t>
       </w:r>
     </w:p>
     <w:p>
@@ -30182,7 +33737,7 @@
         <w:rPr>
           <w:rFonts w:ascii="Calibri" w:hAnsi="Calibri" w:cs="Calibri"/>
         </w:rPr>
-        <w:t xml:space="preserve">Rovetta, A. (2020). Raiders of the Lost Correlation: A Guide on Using Pearson and Spearman Coefficients to Detect Hidden Correlations in Medical Sciences. </w:t>
+        <w:t xml:space="preserve">Ramsay, A., Hanlon, D., &amp; Smith, D. (2000). The association between cognitive style and accounting students’ preference for cooperative learning: An empirical investigation. </w:t>
       </w:r>
       <w:r>
         <w:rPr>
@@ -30190,7 +33745,7 @@
           <w:i/>
           <w:iCs/>
         </w:rPr>
-        <w:t>Cureus</w:t>
+        <w:t>Journal of Accounting Education</w:t>
       </w:r>
       <w:r>
         <w:rPr>
@@ -30204,13 +33759,13 @@
           <w:i/>
           <w:iCs/>
         </w:rPr>
-        <w:t>12</w:t>
-      </w:r>
-      <w:r>
-        <w:rPr>
-          <w:rFonts w:ascii="Calibri" w:hAnsi="Calibri" w:cs="Calibri"/>
-        </w:rPr>
-        <w:t>(12). https://doi.org/10.7759/cureus.11794</w:t>
+        <w:t>18</w:t>
+      </w:r>
+      <w:r>
+        <w:rPr>
+          <w:rFonts w:ascii="Calibri" w:hAnsi="Calibri" w:cs="Calibri"/>
+        </w:rPr>
+        <w:t>(3), 215–228. https://doi.org/10.1016/S0748-5751(00)00018-X</w:t>
       </w:r>
     </w:p>
     <w:p>
@@ -30224,7 +33779,7 @@
         <w:rPr>
           <w:rFonts w:ascii="Calibri" w:hAnsi="Calibri" w:cs="Calibri"/>
         </w:rPr>
-        <w:t xml:space="preserve">Schober, P., Boer, C., &amp; Schwarte, L. A. (2018). Correlation Coefficients: Appropriate Use and Interpretation. </w:t>
+        <w:t xml:space="preserve">Randall, K., Isaacson, M., &amp; Ciro, C. (2017). Validity and Reliability of the Myers-Briggs Personality Type Indicator: A Systematic Review and Meta-analysis. </w:t>
       </w:r>
       <w:r>
         <w:rPr>
@@ -30232,7 +33787,7 @@
           <w:i/>
           <w:iCs/>
         </w:rPr>
-        <w:t>Anesthesia &amp; Analgesia</w:t>
+        <w:t>Journal of Best Practices in Health Professions Diversity</w:t>
       </w:r>
       <w:r>
         <w:rPr>
@@ -30246,13 +33801,13 @@
           <w:i/>
           <w:iCs/>
         </w:rPr>
-        <w:t>126</w:t>
-      </w:r>
-      <w:r>
-        <w:rPr>
-          <w:rFonts w:ascii="Calibri" w:hAnsi="Calibri" w:cs="Calibri"/>
-        </w:rPr>
-        <w:t>(5), 1763–1768. https://doi.org/10.1213/ANE.0000000000002864</w:t>
+        <w:t>10</w:t>
+      </w:r>
+      <w:r>
+        <w:rPr>
+          <w:rFonts w:ascii="Calibri" w:hAnsi="Calibri" w:cs="Calibri"/>
+        </w:rPr>
+        <w:t>(1), 1–27.</w:t>
       </w:r>
     </w:p>
     <w:p>
@@ -30266,21 +33821,37 @@
         <w:rPr>
           <w:rFonts w:ascii="Calibri" w:hAnsi="Calibri" w:cs="Calibri"/>
         </w:rPr>
-        <w:t xml:space="preserve">Shalev-Shwartz, S., &amp; Ben-David, S. (2014). </w:t>
-      </w:r>
+        <w:t xml:space="preserve">Rovetta, A. (2020). Raiders of the Lost Correlation: A Guide on Using Pearson and Spearman Coefficients to Detect Hidden Correlations in Medical Sciences. </w:t>
+      </w:r>
+      <w:proofErr w:type="spellStart"/>
       <w:r>
         <w:rPr>
           <w:rFonts w:ascii="Calibri" w:hAnsi="Calibri" w:cs="Calibri"/>
           <w:i/>
           <w:iCs/>
         </w:rPr>
-        <w:t>Understanding machine learning: From theory to algorithms</w:t>
-      </w:r>
-      <w:r>
-        <w:rPr>
-          <w:rFonts w:ascii="Calibri" w:hAnsi="Calibri" w:cs="Calibri"/>
-        </w:rPr>
-        <w:t>. Cambridge university press.</w:t>
+        <w:t>Cureus</w:t>
+      </w:r>
+      <w:proofErr w:type="spellEnd"/>
+      <w:r>
+        <w:rPr>
+          <w:rFonts w:ascii="Calibri" w:hAnsi="Calibri" w:cs="Calibri"/>
+        </w:rPr>
+        <w:t xml:space="preserve">, </w:t>
+      </w:r>
+      <w:r>
+        <w:rPr>
+          <w:rFonts w:ascii="Calibri" w:hAnsi="Calibri" w:cs="Calibri"/>
+          <w:i/>
+          <w:iCs/>
+        </w:rPr>
+        <w:t>12</w:t>
+      </w:r>
+      <w:r>
+        <w:rPr>
+          <w:rFonts w:ascii="Calibri" w:hAnsi="Calibri" w:cs="Calibri"/>
+        </w:rPr>
+        <w:t>(12). https://doi.org/10.7759/cureus.11794</w:t>
       </w:r>
     </w:p>
     <w:p>
@@ -30294,35 +33865,45 @@
         <w:rPr>
           <w:rFonts w:ascii="Calibri" w:hAnsi="Calibri" w:cs="Calibri"/>
         </w:rPr>
-        <w:t xml:space="preserve">Sundre, D., Barry, C., Gynnild, V., &amp; Tangen Ostgard, E. (2012). Motivation for Achievement and Attitudes toward Mathematics Instruction in a Required Calculus Course at the Norwegian University of Science and Technology. </w:t>
-      </w:r>
+        <w:t xml:space="preserve">Schober, P., Boer, C., &amp; Schwarte, L. A. (2018). Correlation Coefficients: Appropriate Use and Interpretation. </w:t>
+      </w:r>
+      <w:proofErr w:type="spellStart"/>
       <w:r>
         <w:rPr>
           <w:rFonts w:ascii="Calibri" w:hAnsi="Calibri" w:cs="Calibri"/>
           <w:i/>
           <w:iCs/>
         </w:rPr>
-        <w:t>Numeracy</w:t>
-      </w:r>
-      <w:r>
-        <w:rPr>
-          <w:rFonts w:ascii="Calibri" w:hAnsi="Calibri" w:cs="Calibri"/>
-        </w:rPr>
-        <w:t xml:space="preserve">, </w:t>
-      </w:r>
+        <w:t>Anesthesia</w:t>
+      </w:r>
+      <w:proofErr w:type="spellEnd"/>
       <w:r>
         <w:rPr>
           <w:rFonts w:ascii="Calibri" w:hAnsi="Calibri" w:cs="Calibri"/>
           <w:i/>
           <w:iCs/>
         </w:rPr>
-        <w:t>5</w:t>
-      </w:r>
-      <w:r>
-        <w:rPr>
-          <w:rFonts w:ascii="Calibri" w:hAnsi="Calibri" w:cs="Calibri"/>
-        </w:rPr>
-        <w:t>(1). https://doi.org/10.5038/1936-4660.5.1.4</w:t>
+        <w:t xml:space="preserve"> &amp; Analgesia</w:t>
+      </w:r>
+      <w:r>
+        <w:rPr>
+          <w:rFonts w:ascii="Calibri" w:hAnsi="Calibri" w:cs="Calibri"/>
+        </w:rPr>
+        <w:t xml:space="preserve">, </w:t>
+      </w:r>
+      <w:r>
+        <w:rPr>
+          <w:rFonts w:ascii="Calibri" w:hAnsi="Calibri" w:cs="Calibri"/>
+          <w:i/>
+          <w:iCs/>
+        </w:rPr>
+        <w:t>126</w:t>
+      </w:r>
+      <w:r>
+        <w:rPr>
+          <w:rFonts w:ascii="Calibri" w:hAnsi="Calibri" w:cs="Calibri"/>
+        </w:rPr>
+        <w:t>(5), 1763–1768. https://doi.org/10.1213/ANE.0000000000002864</w:t>
       </w:r>
     </w:p>
     <w:p>
@@ -30337,7 +33918,7 @@
           <w:rFonts w:ascii="Calibri" w:hAnsi="Calibri" w:cs="Calibri"/>
         </w:rPr>
         <w:lastRenderedPageBreak/>
-        <w:t xml:space="preserve">Tavazzi, E., Daberdaku, S., Vasta, R., Calvo, A., Chiò, A., &amp; Di Camillo, B. (2020). Exploiting mutual information for the imputation of static and dynamic mixed-type clinical data with an adaptive k-nearest neighbours approach. </w:t>
+        <w:t xml:space="preserve">Shalev-Shwartz, S., &amp; Ben-David, S. (2014). </w:t>
       </w:r>
       <w:r>
         <w:rPr>
@@ -30345,27 +33926,13 @@
           <w:i/>
           <w:iCs/>
         </w:rPr>
-        <w:t>BMC Medical Informatics and Decision Making</w:t>
-      </w:r>
-      <w:r>
-        <w:rPr>
-          <w:rFonts w:ascii="Calibri" w:hAnsi="Calibri" w:cs="Calibri"/>
-        </w:rPr>
-        <w:t xml:space="preserve">, </w:t>
-      </w:r>
-      <w:r>
-        <w:rPr>
-          <w:rFonts w:ascii="Calibri" w:hAnsi="Calibri" w:cs="Calibri"/>
-          <w:i/>
-          <w:iCs/>
-        </w:rPr>
-        <w:t>20</w:t>
-      </w:r>
-      <w:r>
-        <w:rPr>
-          <w:rFonts w:ascii="Calibri" w:hAnsi="Calibri" w:cs="Calibri"/>
-        </w:rPr>
-        <w:t>(S5), 174. https://doi.org/10.1186/s12911-020-01166-2</w:t>
+        <w:t>Understanding machine learning: From theory to algorithms</w:t>
+      </w:r>
+      <w:r>
+        <w:rPr>
+          <w:rFonts w:ascii="Calibri" w:hAnsi="Calibri" w:cs="Calibri"/>
+        </w:rPr>
+        <w:t>. Cambridge university press.</w:t>
       </w:r>
     </w:p>
     <w:p>
@@ -30379,7 +33946,35 @@
         <w:rPr>
           <w:rFonts w:ascii="Calibri" w:hAnsi="Calibri" w:cs="Calibri"/>
         </w:rPr>
-        <w:t xml:space="preserve">van der Maaten, L. J. P., &amp; Hinton, G. E. (2008). Visualizing High-Dimensional Data Using t-SNE. </w:t>
+        <w:t xml:space="preserve">Sundre, D., Barry, C., </w:t>
+      </w:r>
+      <w:proofErr w:type="spellStart"/>
+      <w:r>
+        <w:rPr>
+          <w:rFonts w:ascii="Calibri" w:hAnsi="Calibri" w:cs="Calibri"/>
+        </w:rPr>
+        <w:t>Gynnild</w:t>
+      </w:r>
+      <w:proofErr w:type="spellEnd"/>
+      <w:r>
+        <w:rPr>
+          <w:rFonts w:ascii="Calibri" w:hAnsi="Calibri" w:cs="Calibri"/>
+        </w:rPr>
+        <w:t xml:space="preserve">, V., &amp; Tangen </w:t>
+      </w:r>
+      <w:proofErr w:type="spellStart"/>
+      <w:r>
+        <w:rPr>
+          <w:rFonts w:ascii="Calibri" w:hAnsi="Calibri" w:cs="Calibri"/>
+        </w:rPr>
+        <w:t>Ostgard</w:t>
+      </w:r>
+      <w:proofErr w:type="spellEnd"/>
+      <w:r>
+        <w:rPr>
+          <w:rFonts w:ascii="Calibri" w:hAnsi="Calibri" w:cs="Calibri"/>
+        </w:rPr>
+        <w:t xml:space="preserve">, E. (2012). Motivation for Achievement and Attitudes toward Mathematics Instruction in a Required Calculus Course at the Norwegian University of Science and Technology. </w:t>
       </w:r>
       <w:r>
         <w:rPr>
@@ -30387,7 +33982,7 @@
           <w:i/>
           <w:iCs/>
         </w:rPr>
-        <w:t>Journal of Machine Learning Research</w:t>
+        <w:t>Numeracy</w:t>
       </w:r>
       <w:r>
         <w:rPr>
@@ -30401,13 +33996,13 @@
           <w:i/>
           <w:iCs/>
         </w:rPr>
-        <w:t>9</w:t>
-      </w:r>
-      <w:r>
-        <w:rPr>
-          <w:rFonts w:ascii="Calibri" w:hAnsi="Calibri" w:cs="Calibri"/>
-        </w:rPr>
-        <w:t>(nov), 2579–2605.</w:t>
+        <w:t>5</w:t>
+      </w:r>
+      <w:r>
+        <w:rPr>
+          <w:rFonts w:ascii="Calibri" w:hAnsi="Calibri" w:cs="Calibri"/>
+        </w:rPr>
+        <w:t>(1). https://doi.org/10.5038/1936-4660.5.1.4</w:t>
       </w:r>
     </w:p>
     <w:p>
@@ -30417,11 +34012,47 @@
           <w:rFonts w:ascii="Calibri" w:hAnsi="Calibri" w:cs="Calibri"/>
         </w:rPr>
       </w:pPr>
-      <w:r>
-        <w:rPr>
-          <w:rFonts w:ascii="Calibri" w:hAnsi="Calibri" w:cs="Calibri"/>
-        </w:rPr>
-        <w:t xml:space="preserve">Vergara, J. R., &amp; Estévez, P. A. (2014). A review of feature selection methods based on mutual information. </w:t>
+      <w:proofErr w:type="spellStart"/>
+      <w:r>
+        <w:rPr>
+          <w:rFonts w:ascii="Calibri" w:hAnsi="Calibri" w:cs="Calibri"/>
+        </w:rPr>
+        <w:t>Tavazzi</w:t>
+      </w:r>
+      <w:proofErr w:type="spellEnd"/>
+      <w:r>
+        <w:rPr>
+          <w:rFonts w:ascii="Calibri" w:hAnsi="Calibri" w:cs="Calibri"/>
+        </w:rPr>
+        <w:t xml:space="preserve">, E., </w:t>
+      </w:r>
+      <w:proofErr w:type="spellStart"/>
+      <w:r>
+        <w:rPr>
+          <w:rFonts w:ascii="Calibri" w:hAnsi="Calibri" w:cs="Calibri"/>
+        </w:rPr>
+        <w:t>Daberdaku</w:t>
+      </w:r>
+      <w:proofErr w:type="spellEnd"/>
+      <w:r>
+        <w:rPr>
+          <w:rFonts w:ascii="Calibri" w:hAnsi="Calibri" w:cs="Calibri"/>
+        </w:rPr>
+        <w:t xml:space="preserve">, S., Vasta, R., Calvo, A., </w:t>
+      </w:r>
+      <w:proofErr w:type="spellStart"/>
+      <w:r>
+        <w:rPr>
+          <w:rFonts w:ascii="Calibri" w:hAnsi="Calibri" w:cs="Calibri"/>
+        </w:rPr>
+        <w:t>Chiò</w:t>
+      </w:r>
+      <w:proofErr w:type="spellEnd"/>
+      <w:r>
+        <w:rPr>
+          <w:rFonts w:ascii="Calibri" w:hAnsi="Calibri" w:cs="Calibri"/>
+        </w:rPr>
+        <w:t xml:space="preserve">, A., &amp; Di Camillo, B. (2020). Exploiting mutual information for the imputation of static and dynamic mixed-type clinical data with an adaptive k-nearest neighbours approach. </w:t>
       </w:r>
       <w:r>
         <w:rPr>
@@ -30429,7 +34060,7 @@
           <w:i/>
           <w:iCs/>
         </w:rPr>
-        <w:t>Neural Computing and Applications</w:t>
+        <w:t>BMC Medical Informatics and Decision Making</w:t>
       </w:r>
       <w:r>
         <w:rPr>
@@ -30443,13 +34074,13 @@
           <w:i/>
           <w:iCs/>
         </w:rPr>
-        <w:t>24</w:t>
-      </w:r>
-      <w:r>
-        <w:rPr>
-          <w:rFonts w:ascii="Calibri" w:hAnsi="Calibri" w:cs="Calibri"/>
-        </w:rPr>
-        <w:t>(1), 175–186. https://doi.org/10.1007/s00521-013-1368-0</w:t>
+        <w:t>20</w:t>
+      </w:r>
+      <w:r>
+        <w:rPr>
+          <w:rFonts w:ascii="Calibri" w:hAnsi="Calibri" w:cs="Calibri"/>
+        </w:rPr>
+        <w:t>(S5), 174. https://doi.org/10.1186/s12911-020-01166-2</w:t>
       </w:r>
     </w:p>
     <w:p>
@@ -30463,7 +34094,21 @@
         <w:rPr>
           <w:rFonts w:ascii="Calibri" w:hAnsi="Calibri" w:cs="Calibri"/>
         </w:rPr>
-        <w:t xml:space="preserve">Vishwanathan, S. V. N., &amp; Smola, A. (2008). </w:t>
+        <w:t xml:space="preserve">van der </w:t>
+      </w:r>
+      <w:proofErr w:type="spellStart"/>
+      <w:r>
+        <w:rPr>
+          <w:rFonts w:ascii="Calibri" w:hAnsi="Calibri" w:cs="Calibri"/>
+        </w:rPr>
+        <w:t>Maaten</w:t>
+      </w:r>
+      <w:proofErr w:type="spellEnd"/>
+      <w:r>
+        <w:rPr>
+          <w:rFonts w:ascii="Calibri" w:hAnsi="Calibri" w:cs="Calibri"/>
+        </w:rPr>
+        <w:t xml:space="preserve">, L. J. P., &amp; Hinton, G. E. (2008). Visualizing High-Dimensional Data Using t-SNE. </w:t>
       </w:r>
       <w:r>
         <w:rPr>
@@ -30471,13 +34116,41 @@
           <w:i/>
           <w:iCs/>
         </w:rPr>
-        <w:t>Introduction to Machine Learning</w:t>
-      </w:r>
-      <w:r>
-        <w:rPr>
-          <w:rFonts w:ascii="Calibri" w:hAnsi="Calibri" w:cs="Calibri"/>
-        </w:rPr>
-        <w:t>. Cambridge University Press. https://alex.smola.org/drafts/thebook.pdf</w:t>
+        <w:t>Journal of Machine Learning Research</w:t>
+      </w:r>
+      <w:r>
+        <w:rPr>
+          <w:rFonts w:ascii="Calibri" w:hAnsi="Calibri" w:cs="Calibri"/>
+        </w:rPr>
+        <w:t xml:space="preserve">, </w:t>
+      </w:r>
+      <w:r>
+        <w:rPr>
+          <w:rFonts w:ascii="Calibri" w:hAnsi="Calibri" w:cs="Calibri"/>
+          <w:i/>
+          <w:iCs/>
+        </w:rPr>
+        <w:t>9</w:t>
+      </w:r>
+      <w:r>
+        <w:rPr>
+          <w:rFonts w:ascii="Calibri" w:hAnsi="Calibri" w:cs="Calibri"/>
+        </w:rPr>
+        <w:t>(</w:t>
+      </w:r>
+      <w:proofErr w:type="spellStart"/>
+      <w:r>
+        <w:rPr>
+          <w:rFonts w:ascii="Calibri" w:hAnsi="Calibri" w:cs="Calibri"/>
+        </w:rPr>
+        <w:t>nov</w:t>
+      </w:r>
+      <w:proofErr w:type="spellEnd"/>
+      <w:r>
+        <w:rPr>
+          <w:rFonts w:ascii="Calibri" w:hAnsi="Calibri" w:cs="Calibri"/>
+        </w:rPr>
+        <w:t>), 2579–2605.</w:t>
       </w:r>
     </w:p>
     <w:p>
@@ -30487,11 +34160,47 @@
           <w:rFonts w:ascii="Calibri" w:hAnsi="Calibri" w:cs="Calibri"/>
         </w:rPr>
       </w:pPr>
-      <w:r>
-        <w:rPr>
-          <w:rFonts w:ascii="Calibri" w:hAnsi="Calibri" w:cs="Calibri"/>
-        </w:rPr>
-        <w:t xml:space="preserve">Wei, M., Chow, T. W. S., &amp; Chan, R. H. M. (2015). Heterogeneous feature subset selection using mutual information-based feature transformation. </w:t>
+      <w:proofErr w:type="spellStart"/>
+      <w:r>
+        <w:rPr>
+          <w:rFonts w:ascii="Calibri" w:hAnsi="Calibri" w:cs="Calibri"/>
+        </w:rPr>
+        <w:t>Varoquaux</w:t>
+      </w:r>
+      <w:proofErr w:type="spellEnd"/>
+      <w:r>
+        <w:rPr>
+          <w:rFonts w:ascii="Calibri" w:hAnsi="Calibri" w:cs="Calibri"/>
+        </w:rPr>
+        <w:t xml:space="preserve">, G., &amp; </w:t>
+      </w:r>
+      <w:proofErr w:type="spellStart"/>
+      <w:r>
+        <w:rPr>
+          <w:rFonts w:ascii="Calibri" w:hAnsi="Calibri" w:cs="Calibri"/>
+        </w:rPr>
+        <w:t>Colliot</w:t>
+      </w:r>
+      <w:proofErr w:type="spellEnd"/>
+      <w:r>
+        <w:rPr>
+          <w:rFonts w:ascii="Calibri" w:hAnsi="Calibri" w:cs="Calibri"/>
+        </w:rPr>
+        <w:t xml:space="preserve">, O. (2023). Evaluating Machine Learning Models and Their Diagnostic Value. In O. </w:t>
+      </w:r>
+      <w:proofErr w:type="spellStart"/>
+      <w:r>
+        <w:rPr>
+          <w:rFonts w:ascii="Calibri" w:hAnsi="Calibri" w:cs="Calibri"/>
+        </w:rPr>
+        <w:t>Colliot</w:t>
+      </w:r>
+      <w:proofErr w:type="spellEnd"/>
+      <w:r>
+        <w:rPr>
+          <w:rFonts w:ascii="Calibri" w:hAnsi="Calibri" w:cs="Calibri"/>
+        </w:rPr>
+        <w:t xml:space="preserve"> (Ed.), </w:t>
       </w:r>
       <w:r>
         <w:rPr>
@@ -30499,27 +34208,13 @@
           <w:i/>
           <w:iCs/>
         </w:rPr>
-        <w:t>Neurocomputing</w:t>
-      </w:r>
-      <w:r>
-        <w:rPr>
-          <w:rFonts w:ascii="Calibri" w:hAnsi="Calibri" w:cs="Calibri"/>
-        </w:rPr>
-        <w:t xml:space="preserve">, </w:t>
-      </w:r>
-      <w:r>
-        <w:rPr>
-          <w:rFonts w:ascii="Calibri" w:hAnsi="Calibri" w:cs="Calibri"/>
-          <w:i/>
-          <w:iCs/>
-        </w:rPr>
-        <w:t>168</w:t>
-      </w:r>
-      <w:r>
-        <w:rPr>
-          <w:rFonts w:ascii="Calibri" w:hAnsi="Calibri" w:cs="Calibri"/>
-        </w:rPr>
-        <w:t>, 706–718. https://doi.org/10.1016/j.neucom.2015.05.053</w:t>
+        <w:t>Machine Learning for Brain Disorders</w:t>
+      </w:r>
+      <w:r>
+        <w:rPr>
+          <w:rFonts w:ascii="Calibri" w:hAnsi="Calibri" w:cs="Calibri"/>
+        </w:rPr>
+        <w:t xml:space="preserve"> (Vol. 197, pp. 601–630). Springer US. https://doi.org/10.1007/978-1-0716-3195-9_20</w:t>
       </w:r>
     </w:p>
     <w:p>
@@ -30533,7 +34228,7 @@
         <w:rPr>
           <w:rFonts w:ascii="Calibri" w:hAnsi="Calibri" w:cs="Calibri"/>
         </w:rPr>
-        <w:t xml:space="preserve">Wickham, H. (2014). Tidy Data. </w:t>
+        <w:t xml:space="preserve">Vergara, J. R., &amp; Estévez, P. A. (2014). A review of feature selection methods based on mutual information. </w:t>
       </w:r>
       <w:r>
         <w:rPr>
@@ -30541,7 +34236,7 @@
           <w:i/>
           <w:iCs/>
         </w:rPr>
-        <w:t>Journal of Statistical Software</w:t>
+        <w:t>Neural Computing and Applications</w:t>
       </w:r>
       <w:r>
         <w:rPr>
@@ -30555,13 +34250,13 @@
           <w:i/>
           <w:iCs/>
         </w:rPr>
-        <w:t>59</w:t>
-      </w:r>
-      <w:r>
-        <w:rPr>
-          <w:rFonts w:ascii="Calibri" w:hAnsi="Calibri" w:cs="Calibri"/>
-        </w:rPr>
-        <w:t>, 1–23. https://doi.org/10.18637/jss.v059.i10</w:t>
+        <w:t>24</w:t>
+      </w:r>
+      <w:r>
+        <w:rPr>
+          <w:rFonts w:ascii="Calibri" w:hAnsi="Calibri" w:cs="Calibri"/>
+        </w:rPr>
+        <w:t>(1), 175–186. https://doi.org/10.1007/s00521-013-1368-0</w:t>
       </w:r>
     </w:p>
     <w:p>
@@ -30575,7 +34270,7 @@
         <w:rPr>
           <w:rFonts w:ascii="Calibri" w:hAnsi="Calibri" w:cs="Calibri"/>
         </w:rPr>
-        <w:t xml:space="preserve">Wickramasinghe, I., &amp; Kalutarage, H. (2021). Naive Bayes: Applications, variations and vulnerabilities: a review of literature with code snippets for implementation. </w:t>
+        <w:t xml:space="preserve">Vishwanathan, S. V. N., &amp; Smola, A. (2008). </w:t>
       </w:r>
       <w:r>
         <w:rPr>
@@ -30583,27 +34278,13 @@
           <w:i/>
           <w:iCs/>
         </w:rPr>
-        <w:t>Soft Computing</w:t>
-      </w:r>
-      <w:r>
-        <w:rPr>
-          <w:rFonts w:ascii="Calibri" w:hAnsi="Calibri" w:cs="Calibri"/>
-        </w:rPr>
-        <w:t xml:space="preserve">, </w:t>
-      </w:r>
-      <w:r>
-        <w:rPr>
-          <w:rFonts w:ascii="Calibri" w:hAnsi="Calibri" w:cs="Calibri"/>
-          <w:i/>
-          <w:iCs/>
-        </w:rPr>
-        <w:t>25</w:t>
-      </w:r>
-      <w:r>
-        <w:rPr>
-          <w:rFonts w:ascii="Calibri" w:hAnsi="Calibri" w:cs="Calibri"/>
-        </w:rPr>
-        <w:t>(3), 2277–2293. https://doi.org/10.1007/s00500-020-05297-6</w:t>
+        <w:t>Introduction to Machine Learning</w:t>
+      </w:r>
+      <w:r>
+        <w:rPr>
+          <w:rFonts w:ascii="Calibri" w:hAnsi="Calibri" w:cs="Calibri"/>
+        </w:rPr>
+        <w:t>. Cambridge University Press. https://alex.smola.org/drafts/thebook.pdf</w:t>
       </w:r>
     </w:p>
     <w:p>
@@ -30617,7 +34298,7 @@
         <w:rPr>
           <w:rFonts w:ascii="Calibri" w:hAnsi="Calibri" w:cs="Calibri"/>
         </w:rPr>
-        <w:t xml:space="preserve">Wlodzislaw, D., Winiarski, T., Biesiada, J., &amp; Kachel, A. (2003). </w:t>
+        <w:t xml:space="preserve">Vujovic, Ž. Ð. (2021). Classification Model Evaluation Metrics. </w:t>
       </w:r>
       <w:r>
         <w:rPr>
@@ -30625,13 +34306,27 @@
           <w:i/>
           <w:iCs/>
         </w:rPr>
-        <w:t>Feature selection and ranking filters</w:t>
-      </w:r>
-      <w:r>
-        <w:rPr>
-          <w:rFonts w:ascii="Calibri" w:hAnsi="Calibri" w:cs="Calibri"/>
-        </w:rPr>
-        <w:t>.</w:t>
+        <w:t>International Journal of Advanced Computer Science and Applications</w:t>
+      </w:r>
+      <w:r>
+        <w:rPr>
+          <w:rFonts w:ascii="Calibri" w:hAnsi="Calibri" w:cs="Calibri"/>
+        </w:rPr>
+        <w:t xml:space="preserve">, </w:t>
+      </w:r>
+      <w:r>
+        <w:rPr>
+          <w:rFonts w:ascii="Calibri" w:hAnsi="Calibri" w:cs="Calibri"/>
+          <w:i/>
+          <w:iCs/>
+        </w:rPr>
+        <w:t>12</w:t>
+      </w:r>
+      <w:r>
+        <w:rPr>
+          <w:rFonts w:ascii="Calibri" w:hAnsi="Calibri" w:cs="Calibri"/>
+        </w:rPr>
+        <w:t>(6). https://doi.org/10.14569/IJACSA.2021.0120670</w:t>
       </w:r>
     </w:p>
     <w:p>
@@ -30645,7 +34340,7 @@
         <w:rPr>
           <w:rFonts w:ascii="Calibri" w:hAnsi="Calibri" w:cs="Calibri"/>
         </w:rPr>
-        <w:t xml:space="preserve">Yavuz, G., Ozyildirim, F., &amp; Dogan, N. (2012). Mathematics Motivation Scale: A Validity and Reliability. </w:t>
+        <w:t xml:space="preserve">Wei, M., Chow, T. W. S., &amp; Chan, R. H. M. (2015). Heterogeneous feature subset selection using mutual information-based feature transformation. </w:t>
       </w:r>
       <w:r>
         <w:rPr>
@@ -30653,7 +34348,230 @@
           <w:i/>
           <w:iCs/>
         </w:rPr>
-        <w:t>Procedia - Social and Behavioral Sciences</w:t>
+        <w:t>Neurocomputing</w:t>
+      </w:r>
+      <w:r>
+        <w:rPr>
+          <w:rFonts w:ascii="Calibri" w:hAnsi="Calibri" w:cs="Calibri"/>
+        </w:rPr>
+        <w:t xml:space="preserve">, </w:t>
+      </w:r>
+      <w:r>
+        <w:rPr>
+          <w:rFonts w:ascii="Calibri" w:hAnsi="Calibri" w:cs="Calibri"/>
+          <w:i/>
+          <w:iCs/>
+        </w:rPr>
+        <w:t>168</w:t>
+      </w:r>
+      <w:r>
+        <w:rPr>
+          <w:rFonts w:ascii="Calibri" w:hAnsi="Calibri" w:cs="Calibri"/>
+        </w:rPr>
+        <w:t>, 706–718. https://doi.org/10.1016/j.neucom.2015.05.053</w:t>
+      </w:r>
+    </w:p>
+    <w:p>
+      <w:pPr>
+        <w:pStyle w:val="Bibliography"/>
+        <w:rPr>
+          <w:rFonts w:ascii="Calibri" w:hAnsi="Calibri" w:cs="Calibri"/>
+        </w:rPr>
+      </w:pPr>
+      <w:r>
+        <w:rPr>
+          <w:rFonts w:ascii="Calibri" w:hAnsi="Calibri" w:cs="Calibri"/>
+        </w:rPr>
+        <w:lastRenderedPageBreak/>
+        <w:t xml:space="preserve">Wickham, H. (2014). Tidy Data. </w:t>
+      </w:r>
+      <w:r>
+        <w:rPr>
+          <w:rFonts w:ascii="Calibri" w:hAnsi="Calibri" w:cs="Calibri"/>
+          <w:i/>
+          <w:iCs/>
+        </w:rPr>
+        <w:t>Journal of Statistical Software</w:t>
+      </w:r>
+      <w:r>
+        <w:rPr>
+          <w:rFonts w:ascii="Calibri" w:hAnsi="Calibri" w:cs="Calibri"/>
+        </w:rPr>
+        <w:t xml:space="preserve">, </w:t>
+      </w:r>
+      <w:r>
+        <w:rPr>
+          <w:rFonts w:ascii="Calibri" w:hAnsi="Calibri" w:cs="Calibri"/>
+          <w:i/>
+          <w:iCs/>
+        </w:rPr>
+        <w:t>59</w:t>
+      </w:r>
+      <w:r>
+        <w:rPr>
+          <w:rFonts w:ascii="Calibri" w:hAnsi="Calibri" w:cs="Calibri"/>
+        </w:rPr>
+        <w:t>, 1–23. https://doi.org/10.18637/jss.v059.i10</w:t>
+      </w:r>
+    </w:p>
+    <w:p>
+      <w:pPr>
+        <w:pStyle w:val="Bibliography"/>
+        <w:rPr>
+          <w:rFonts w:ascii="Calibri" w:hAnsi="Calibri" w:cs="Calibri"/>
+        </w:rPr>
+      </w:pPr>
+      <w:r>
+        <w:rPr>
+          <w:rFonts w:ascii="Calibri" w:hAnsi="Calibri" w:cs="Calibri"/>
+        </w:rPr>
+        <w:t xml:space="preserve">Wickramasinghe, I., &amp; </w:t>
+      </w:r>
+      <w:proofErr w:type="spellStart"/>
+      <w:r>
+        <w:rPr>
+          <w:rFonts w:ascii="Calibri" w:hAnsi="Calibri" w:cs="Calibri"/>
+        </w:rPr>
+        <w:t>Kalutarage</w:t>
+      </w:r>
+      <w:proofErr w:type="spellEnd"/>
+      <w:r>
+        <w:rPr>
+          <w:rFonts w:ascii="Calibri" w:hAnsi="Calibri" w:cs="Calibri"/>
+        </w:rPr>
+        <w:t xml:space="preserve">, H. (2021). Naive Bayes: Applications, </w:t>
+      </w:r>
+      <w:proofErr w:type="gramStart"/>
+      <w:r>
+        <w:rPr>
+          <w:rFonts w:ascii="Calibri" w:hAnsi="Calibri" w:cs="Calibri"/>
+        </w:rPr>
+        <w:t>variations</w:t>
+      </w:r>
+      <w:proofErr w:type="gramEnd"/>
+      <w:r>
+        <w:rPr>
+          <w:rFonts w:ascii="Calibri" w:hAnsi="Calibri" w:cs="Calibri"/>
+        </w:rPr>
+        <w:t xml:space="preserve"> and vulnerabilities: a review of literature with code snippets for implementation. </w:t>
+      </w:r>
+      <w:r>
+        <w:rPr>
+          <w:rFonts w:ascii="Calibri" w:hAnsi="Calibri" w:cs="Calibri"/>
+          <w:i/>
+          <w:iCs/>
+        </w:rPr>
+        <w:t>Soft Computing</w:t>
+      </w:r>
+      <w:r>
+        <w:rPr>
+          <w:rFonts w:ascii="Calibri" w:hAnsi="Calibri" w:cs="Calibri"/>
+        </w:rPr>
+        <w:t xml:space="preserve">, </w:t>
+      </w:r>
+      <w:r>
+        <w:rPr>
+          <w:rFonts w:ascii="Calibri" w:hAnsi="Calibri" w:cs="Calibri"/>
+          <w:i/>
+          <w:iCs/>
+        </w:rPr>
+        <w:t>25</w:t>
+      </w:r>
+      <w:r>
+        <w:rPr>
+          <w:rFonts w:ascii="Calibri" w:hAnsi="Calibri" w:cs="Calibri"/>
+        </w:rPr>
+        <w:t>(3), 2277–2293. https://doi.org/10.1007/s00500-020-05297-6</w:t>
+      </w:r>
+    </w:p>
+    <w:p>
+      <w:pPr>
+        <w:pStyle w:val="Bibliography"/>
+        <w:rPr>
+          <w:rFonts w:ascii="Calibri" w:hAnsi="Calibri" w:cs="Calibri"/>
+        </w:rPr>
+      </w:pPr>
+      <w:proofErr w:type="spellStart"/>
+      <w:r>
+        <w:rPr>
+          <w:rFonts w:ascii="Calibri" w:hAnsi="Calibri" w:cs="Calibri"/>
+        </w:rPr>
+        <w:t>Wlodzislaw</w:t>
+      </w:r>
+      <w:proofErr w:type="spellEnd"/>
+      <w:r>
+        <w:rPr>
+          <w:rFonts w:ascii="Calibri" w:hAnsi="Calibri" w:cs="Calibri"/>
+        </w:rPr>
+        <w:t xml:space="preserve">, D., Winiarski, T., Biesiada, J., &amp; Kachel, A. (2003). </w:t>
+      </w:r>
+      <w:r>
+        <w:rPr>
+          <w:rFonts w:ascii="Calibri" w:hAnsi="Calibri" w:cs="Calibri"/>
+          <w:i/>
+          <w:iCs/>
+        </w:rPr>
+        <w:t>Feature selection and ranking filters</w:t>
+      </w:r>
+      <w:r>
+        <w:rPr>
+          <w:rFonts w:ascii="Calibri" w:hAnsi="Calibri" w:cs="Calibri"/>
+        </w:rPr>
+        <w:t>.</w:t>
+      </w:r>
+    </w:p>
+    <w:p>
+      <w:pPr>
+        <w:pStyle w:val="Bibliography"/>
+        <w:rPr>
+          <w:rFonts w:ascii="Calibri" w:hAnsi="Calibri" w:cs="Calibri"/>
+        </w:rPr>
+      </w:pPr>
+      <w:r>
+        <w:rPr>
+          <w:rFonts w:ascii="Calibri" w:hAnsi="Calibri" w:cs="Calibri"/>
+        </w:rPr>
+        <w:t xml:space="preserve">Yavuz, G., </w:t>
+      </w:r>
+      <w:proofErr w:type="spellStart"/>
+      <w:r>
+        <w:rPr>
+          <w:rFonts w:ascii="Calibri" w:hAnsi="Calibri" w:cs="Calibri"/>
+        </w:rPr>
+        <w:t>Ozyildirim</w:t>
+      </w:r>
+      <w:proofErr w:type="spellEnd"/>
+      <w:r>
+        <w:rPr>
+          <w:rFonts w:ascii="Calibri" w:hAnsi="Calibri" w:cs="Calibri"/>
+        </w:rPr>
+        <w:t xml:space="preserve">, F., &amp; Dogan, N. (2012). Mathematics Motivation Scale: A Validity and Reliability. </w:t>
+      </w:r>
+      <w:r>
+        <w:rPr>
+          <w:rFonts w:ascii="Calibri" w:hAnsi="Calibri" w:cs="Calibri"/>
+          <w:i/>
+          <w:iCs/>
+        </w:rPr>
+        <w:t xml:space="preserve">Procedia - Social and </w:t>
+      </w:r>
+      <w:proofErr w:type="spellStart"/>
+      <w:r>
+        <w:rPr>
+          <w:rFonts w:ascii="Calibri" w:hAnsi="Calibri" w:cs="Calibri"/>
+          <w:i/>
+          <w:iCs/>
+        </w:rPr>
+        <w:t>Behavioral</w:t>
+      </w:r>
+      <w:proofErr w:type="spellEnd"/>
+      <w:r>
+        <w:rPr>
+          <w:rFonts w:ascii="Calibri" w:hAnsi="Calibri" w:cs="Calibri"/>
+          <w:i/>
+          <w:iCs/>
+        </w:rPr>
+        <w:t xml:space="preserve"> Sciences</w:t>
       </w:r>
       <w:r>
         <w:rPr>
@@ -30728,7 +34646,6 @@
         <w:jc w:val="left"/>
       </w:pPr>
       <w:r>
-        <w:lastRenderedPageBreak/>
         <w:br w:type="page"/>
       </w:r>
     </w:p>
@@ -36854,7 +40771,6 @@
   <w:style w:type="character" w:default="1" w:styleId="DefaultParagraphFont">
     <w:name w:val="Default Paragraph Font"/>
     <w:uiPriority w:val="1"/>
-    <w:semiHidden/>
     <w:unhideWhenUsed/>
   </w:style>
   <w:style w:type="table" w:default="1" w:styleId="TableNormal">
@@ -37380,6 +41296,18 @@
       <w:color w:val="2F5496" w:themeColor="accent1" w:themeShade="BF"/>
     </w:rPr>
   </w:style>
+  <w:style w:type="character" w:styleId="FollowedHyperlink">
+    <w:name w:val="FollowedHyperlink"/>
+    <w:basedOn w:val="DefaultParagraphFont"/>
+    <w:uiPriority w:val="99"/>
+    <w:semiHidden/>
+    <w:unhideWhenUsed/>
+    <w:rsid w:val="00677AE0"/>
+    <w:rPr>
+      <w:color w:val="954F72" w:themeColor="followedHyperlink"/>
+      <w:u w:val="single"/>
+    </w:rPr>
+  </w:style>
 </w:styles>
 </file>
 

--- a/Disertacija.docx
+++ b/Disertacija.docx
@@ -6313,27 +6313,14 @@
       <w:r>
         <w:t xml:space="preserve">Figure </w:t>
       </w:r>
-      <w:r>
-        <w:fldChar w:fldCharType="begin"/>
-      </w:r>
-      <w:r>
-        <w:instrText xml:space="preserve"> SEQ Figure \* ARABIC </w:instrText>
-      </w:r>
-      <w:r>
-        <w:fldChar w:fldCharType="separate"/>
-      </w:r>
-      <w:r>
-        <w:rPr>
-          <w:noProof/>
-        </w:rPr>
-        <w:t>1</w:t>
-      </w:r>
-      <w:r>
-        <w:rPr>
-          <w:noProof/>
-        </w:rPr>
-        <w:fldChar w:fldCharType="end"/>
-      </w:r>
+      <w:fldSimple w:instr=" SEQ Figure \* ARABIC ">
+        <w:r>
+          <w:rPr>
+            <w:noProof/>
+          </w:rPr>
+          <w:t>1</w:t>
+        </w:r>
+      </w:fldSimple>
       <w:r>
         <w:t xml:space="preserve">: </w:t>
       </w:r>
@@ -13035,7 +13022,7 @@
           <w:noProof/>
         </w:rPr>
         <w:drawing>
-          <wp:inline distT="0" distB="0" distL="0" distR="0" wp14:anchorId="50331889" wp14:editId="4AA1D7A8">
+          <wp:inline distT="0" distB="0" distL="0" distR="0" wp14:anchorId="50331889" wp14:editId="1813E17D">
             <wp:extent cx="5760720" cy="2886710"/>
             <wp:effectExtent l="0" t="0" r="0" b="8890"/>
             <wp:docPr id="1346790261" name="Picture 8" descr="A group of red and blue dots&#10;&#10;Description automatically generated"/>
@@ -14035,21 +14022,7 @@
         <w:rPr>
           <w:rFonts w:ascii="Calibri" w:hAnsi="Calibri" w:cs="Calibri"/>
         </w:rPr>
-        <w:t>(</w:t>
-      </w:r>
-      <w:proofErr w:type="spellStart"/>
-      <w:r>
-        <w:rPr>
-          <w:rFonts w:ascii="Calibri" w:hAnsi="Calibri" w:cs="Calibri"/>
-        </w:rPr>
-        <w:t>Varoquaux</w:t>
-      </w:r>
-      <w:proofErr w:type="spellEnd"/>
-      <w:r>
-        <w:rPr>
-          <w:rFonts w:ascii="Calibri" w:hAnsi="Calibri" w:cs="Calibri"/>
-        </w:rPr>
-        <w:t xml:space="preserve"> &amp; </w:t>
+        <w:t xml:space="preserve">(Varoquaux &amp; </w:t>
       </w:r>
       <w:proofErr w:type="spellStart"/>
       <w:r>
@@ -14592,7 +14565,7 @@
           <w:noProof/>
         </w:rPr>
         <w:drawing>
-          <wp:inline distT="0" distB="0" distL="0" distR="0" wp14:anchorId="31356ED5" wp14:editId="19B22C70">
+          <wp:inline distT="0" distB="0" distL="0" distR="0" wp14:anchorId="31356ED5" wp14:editId="4A32C09B">
             <wp:extent cx="2528455" cy="1754478"/>
             <wp:effectExtent l="0" t="0" r="5715" b="0"/>
             <wp:docPr id="1690226507" name="Picture 3" descr="A screenshot of a game&#10;&#10;Description automatically generated"/>
@@ -21350,7 +21323,7 @@
         <w:rPr>
           <w:lang w:val="sl-SI"/>
         </w:rPr>
-        <w:instrText xml:space="preserve"> ADDIN ZOTERO_ITEM CSL_CITATION {"citationID":"RE72O7fw","properties":{"formattedCitation":"(Boyle, 1995; Coan, 1978; Druckman &amp; Bjork, 1991)","plainCitation":"(Boyle, 1995; Coan, 1978; Druckman &amp; Bjork, 1991)","noteIndex":0},"citationItems":[{"id":131,"uris":["http://zotero.org/users/local/1Uxvmohd/items/4HE5GNKK"],"itemData":{"id":131,"type":"article-journal","abstract":"The present paper critically reviews the psychometric adequacy of the Myers-Briggs Type Indicator (MBTI). Although the instrument is extremely popular in applied settings, there is an urgent need for the development of valid and comprehensive local norms, in order to increase its predictive validity and utility within the Australian context. In addition, there is a number of psychometric limitations pertaining to the reliability and validity of the MBTI, which raise concerns about its use by practitioners. In view of these seri- ous limitations, routine use of the MBTI is not recommended, and psychologists should be cautious as to its likely misuse in various organisational and occupational settings.","container-title":"Australian Psychologist","DOI":"10.1111/j.1742-9544.1995.tb01750.x","ISSN":"1742-9544","issue":"1","language":"en","license":"1995 Australian Psychological Society","note":"_eprint: https://onlinelibrary.wiley.com/doi/pdf/10.1111/j.1742-9544.1995.tb01750.x","page":"71-74","source":"Wiley Online Library","title":"Myers-Briggs Type Indicator (MBTI): Some Psychometric Limitations","title-short":"Myers-Briggs Type Indicator (MBTI)","volume":"30","author":[{"family":"Boyle","given":"Gregory J."}],"issued":{"date-parts":[["1995"]]}}},{"id":"yIW00pOY/dlvOjDKk","uris":["http://zotero.org/users/local/1Uxvmohd/items/P48L6IUQ"],"itemData":{"id":138,"type":"article-journal","container-title":"The eighth mental measurements yearbook","issue":"1","page":"970-975","author":[{"family":"Coan","given":"R. W."}],"issued":{"date-parts":[["1978"]]}}},{"id":137,"uris":["http://zotero.org/users/local/1Uxvmohd/items/PWVZBDBW"],"itemData":{"id":137,"type":"book","event-place":"Washington, D.C.","ISBN":"978-0-309-04747-0","note":"page: 1580\nDOI: 10.17226/1580","publisher":"National Academies Press","publisher-place":"Washington, D.C.","source":"DOI.org (Crossref)","title":"In the Mind's Eye: Enhancing Human Performance","title-short":"In the Mind's Eye","URL":"http://www.nap.edu/catalog/1580","author":[{"family":"Druckman","given":"Daniel"},{"family":"Bjork","given":"Robert A."}],"accessed":{"date-parts":[["2023",11,9]]},"issued":{"date-parts":[["1991",1,1]]}}}],"schema":"https://github.com/citation-style-language/schema/raw/master/csl-citation.json"} </w:instrText>
+        <w:instrText xml:space="preserve"> ADDIN ZOTERO_ITEM CSL_CITATION {"citationID":"RE72O7fw","properties":{"formattedCitation":"(Boyle, 1995; Coan, 1978; Druckman &amp; Bjork, 1991)","plainCitation":"(Boyle, 1995; Coan, 1978; Druckman &amp; Bjork, 1991)","noteIndex":0},"citationItems":[{"id":131,"uris":["http://zotero.org/users/local/1Uxvmohd/items/4HE5GNKK"],"itemData":{"id":131,"type":"article-journal","abstract":"The present paper critically reviews the psychometric adequacy of the Myers-Briggs Type Indicator (MBTI). Although the instrument is extremely popular in applied settings, there is an urgent need for the development of valid and comprehensive local norms, in order to increase its predictive validity and utility within the Australian context. In addition, there is a number of psychometric limitations pertaining to the reliability and validity of the MBTI, which raise concerns about its use by practitioners. In view of these seri- ous limitations, routine use of the MBTI is not recommended, and psychologists should be cautious as to its likely misuse in various organisational and occupational settings.","container-title":"Australian Psychologist","DOI":"10.1111/j.1742-9544.1995.tb01750.x","ISSN":"1742-9544","issue":"1","language":"en","license":"1995 Australian Psychological Society","note":"_eprint: https://onlinelibrary.wiley.com/doi/pdf/10.1111/j.1742-9544.1995.tb01750.x","page":"71-74","source":"Wiley Online Library","title":"Myers-Briggs Type Indicator (MBTI): Some Psychometric Limitations","title-short":"Myers-Briggs Type Indicator (MBTI)","volume":"30","author":[{"family":"Boyle","given":"Gregory J."}],"issued":{"date-parts":[["1995"]]}}},{"id":"sxweaGA4/xt7k32EC","uris":["http://zotero.org/users/local/1Uxvmohd/items/P48L6IUQ"],"itemData":{"id":138,"type":"article-journal","container-title":"The eighth mental measurements yearbook","issue":"1","page":"970-975","author":[{"family":"Coan","given":"R. W."}],"issued":{"date-parts":[["1978"]]}}},{"id":137,"uris":["http://zotero.org/users/local/1Uxvmohd/items/PWVZBDBW"],"itemData":{"id":137,"type":"book","event-place":"Washington, D.C.","ISBN":"978-0-309-04747-0","note":"page: 1580\nDOI: 10.17226/1580","publisher":"National Academies Press","publisher-place":"Washington, D.C.","source":"DOI.org (Crossref)","title":"In the Mind's Eye: Enhancing Human Performance","title-short":"In the Mind's Eye","URL":"http://www.nap.edu/catalog/1580","author":[{"family":"Druckman","given":"Daniel"},{"family":"Bjork","given":"Robert A."}],"accessed":{"date-parts":[["2023",11,9]]},"issued":{"date-parts":[["1991",1,1]]}}}],"schema":"https://github.com/citation-style-language/schema/raw/master/csl-citation.json"} </w:instrText>
       </w:r>
       <w:r>
         <w:rPr>
@@ -27220,11 +27193,128 @@
         <w:t>.</w:t>
       </w:r>
       <w:r>
+        <w:t xml:space="preserve"> Za </w:t>
+      </w:r>
+      <w:proofErr w:type="spellStart"/>
+      <w:r>
+        <w:t>metriko</w:t>
+      </w:r>
+      <w:proofErr w:type="spellEnd"/>
+      <w:r>
+        <w:t xml:space="preserve"> </w:t>
+      </w:r>
+      <w:proofErr w:type="spellStart"/>
+      <w:r>
+        <w:t>smo</w:t>
+      </w:r>
+      <w:proofErr w:type="spellEnd"/>
+      <w:r>
+        <w:t xml:space="preserve"> </w:t>
+      </w:r>
+      <w:proofErr w:type="spellStart"/>
+      <w:r>
+        <w:t>uporabili</w:t>
+      </w:r>
+      <w:proofErr w:type="spellEnd"/>
+      <w:r>
+        <w:t xml:space="preserve"> </w:t>
+      </w:r>
+      <w:proofErr w:type="spellStart"/>
+      <w:r>
+        <w:t>Spearmanov</w:t>
+      </w:r>
+      <w:proofErr w:type="spellEnd"/>
+      <w:r>
+        <w:t xml:space="preserve"> </w:t>
+      </w:r>
+      <w:proofErr w:type="spellStart"/>
+      <w:r>
+        <w:t>koeficient</w:t>
+      </w:r>
+      <w:proofErr w:type="spellEnd"/>
+      <w:r>
+        <w:t xml:space="preserve">, ki meri </w:t>
+      </w:r>
+      <w:proofErr w:type="spellStart"/>
+      <w:r>
+        <w:t>linearno</w:t>
+      </w:r>
+      <w:proofErr w:type="spellEnd"/>
+      <w:r>
+        <w:t xml:space="preserve"> </w:t>
+      </w:r>
+      <w:proofErr w:type="spellStart"/>
+      <w:r>
+        <w:t>zvezo</w:t>
+      </w:r>
+      <w:proofErr w:type="spellEnd"/>
+      <w:r>
+        <w:t xml:space="preserve"> med </w:t>
+      </w:r>
+      <w:proofErr w:type="spellStart"/>
+      <w:r>
+        <w:t>dvema</w:t>
+      </w:r>
+      <w:proofErr w:type="spellEnd"/>
+      <w:r>
+        <w:t xml:space="preserve"> </w:t>
+      </w:r>
+      <w:proofErr w:type="spellStart"/>
+      <w:r>
+        <w:t>normalno</w:t>
+      </w:r>
+      <w:proofErr w:type="spellEnd"/>
+      <w:r>
+        <w:t xml:space="preserve"> </w:t>
+      </w:r>
+      <w:proofErr w:type="spellStart"/>
+      <w:r>
+        <w:t>porazdeljenima</w:t>
+      </w:r>
+      <w:proofErr w:type="spellEnd"/>
+      <w:r>
+        <w:t xml:space="preserve"> </w:t>
+      </w:r>
+      <w:proofErr w:type="spellStart"/>
+      <w:r>
+        <w:t>spremenljivkama</w:t>
+      </w:r>
+      <w:proofErr w:type="spellEnd"/>
+      <w:r>
+        <w:t xml:space="preserve"> </w:t>
+      </w:r>
+      <w:r>
+        <w:fldChar w:fldCharType="begin"/>
+      </w:r>
+      <w:r>
+        <w:instrText xml:space="preserve"> ADDIN ZOTERO_ITEM CSL_CITATION {"citationID":"n3TmrIBd","properties":{"formattedCitation":"(De Winter et al., 2016; Rovetta, 2020; Schober et al., 2018)","plainCitation":"(De Winter et al., 2016; Rovetta, 2020; Schober et al., 2018)","noteIndex":0},"citationItems":[{"id":178,"uris":["http://zotero.org/users/local/1Uxvmohd/items/NND5FCKV"],"itemData":{"id":178,"type":"article-journal","container-title":"Psychological Methods","DOI":"10.1037/met0000079","ISSN":"1939-1463, 1082-989X","issue":"3","journalAbbreviation":"Psychological Methods","language":"en","page":"273-290","source":"DOI.org (Crossref)","title":"Comparing the Pearson and Spearman correlation coefficients across distributions and sample sizes: A tutorial using simulations and empirical data.","title-short":"Comparing the Pearson and Spearman correlation coefficients across distributions and sample sizes","volume":"21","author":[{"family":"De Winter","given":"Joost C. F."},{"family":"Gosling","given":"Samuel D."},{"family":"Potter","given":"Jeff"}],"issued":{"date-parts":[["2016",9]]}}},{"id":180,"uris":["http://zotero.org/users/local/1Uxvmohd/items/B3AGE9QA"],"itemData":{"id":180,"type":"article-journal","container-title":"Cureus","DOI":"10.7759/cureus.11794","ISSN":"2168-8184","issue":"12","language":"en","source":"DOI.org (Crossref)","title":"Raiders of the Lost Correlation: A Guide on Using Pearson and Spearman Coefficients to Detect Hidden Correlations in Medical Sciences","title-short":"Raiders of the Lost Correlation","URL":"https://www.cureus.com/articles/45623-raiders-of-the-lost-correlation-a-guide-on-using-pearson-and-spearman-coefficients-to-detect-hidden-correlations-in-medical-sciences","volume":"12","author":[{"family":"Rovetta","given":"Alessandro"}],"accessed":{"date-parts":[["2023",11,30]]},"issued":{"date-parts":[["2020",11,30]]}}},{"id":177,"uris":["http://zotero.org/users/local/1Uxvmohd/items/I8Y9GZKF"],"itemData":{"id":177,"type":"article-journal","abstract":"Correlation in the broadest sense is a measure of an association between variables. In correlated data, the change in the magnitude of 1 variable is associated with a change in the magnitude of another variable, either in the same (positive correlation) or in the opposite (negative correlation) direction. Most often, the term correlation is used in the context of a linear relationship between 2 continuous variables and expressed as Pearson product-moment correlation. The Pearson correlation coefficient is typically used for jointly normally distributed data (data that follow a bivariate normal distribution). For nonnormally distributed continuous data, for ordinal data, or for data with relevant outliers, a Spearman rank correlation can be used as a measure of a monotonic association. Both correlation coefficients are scaled such that they range from –1 to +1, where 0 indicates that there is no linear or monotonic association, and the relationship gets stronger and ultimately approaches a straight line (Pearson correlation) or a constantly increasing or decreasing curve (Spearman correlation) as the coefficient approaches an absolute value of 1. Hypothesis tests and confidence intervals can be used to address the statistical significance of the results and to estimate the strength of the relationship in the population from which the data were sampled. The aim of this tutorial is to guide researchers and clinicians in the appropriate use and interpretation of correlation coefficients.","container-title":"Anesthesia &amp; Analgesia","DOI":"10.1213/ANE.0000000000002864","ISSN":"0003-2999","issue":"5","language":"en","page":"1763-1768","source":"DOI.org (Crossref)","title":"Correlation Coefficients: Appropriate Use and Interpretation","title-short":"Correlation Coefficients","volume":"126","author":[{"family":"Schober","given":"Patrick"},{"family":"Boer","given":"Christa"},{"family":"Schwarte","given":"Lothar A."}],"issued":{"date-parts":[["2018",5]]}}}],"schema":"https://github.com/citation-style-language/schema/raw/master/csl-citation.json"} </w:instrText>
+      </w:r>
+      <w:r>
+        <w:fldChar w:fldCharType="separate"/>
+      </w:r>
+      <w:r>
+        <w:rPr>
+          <w:rFonts w:ascii="Calibri" w:hAnsi="Calibri" w:cs="Calibri"/>
+        </w:rPr>
+        <w:t>(De Winter et al., 2016; Rovetta, 2020; Schober et al., 2018)</w:t>
+      </w:r>
+      <w:r>
+        <w:fldChar w:fldCharType="end"/>
+      </w:r>
+      <w:r>
+        <w:t>.</w:t>
+      </w:r>
+    </w:p>
+    <w:p>
+      <w:pPr>
+        <w:keepNext/>
+      </w:pPr>
+      <w:r>
         <w:rPr>
           <w:noProof/>
         </w:rPr>
         <w:drawing>
-          <wp:inline distT="0" distB="0" distL="0" distR="0" wp14:anchorId="3CBA9338" wp14:editId="49C460CF">
+          <wp:inline distT="0" distB="0" distL="0" distR="0" wp14:anchorId="3CBA9338" wp14:editId="04DB5DC9">
             <wp:extent cx="4859866" cy="4221848"/>
             <wp:effectExtent l="0" t="0" r="0" b="7620"/>
             <wp:docPr id="279450918" name="Picture 1" descr="A diagram of a person's personality&#10;&#10;Description automatically generated with medium confidence"/>
@@ -27256,7 +27346,7 @@
                   <pic:spPr bwMode="auto">
                     <a:xfrm>
                       <a:off x="0" y="0"/>
-                      <a:ext cx="4879878" cy="4239233"/>
+                      <a:ext cx="4859866" cy="4221848"/>
                     </a:xfrm>
                     <a:prstGeom prst="rect">
                       <a:avLst/>
@@ -27309,168 +27399,417 @@
       <w:proofErr w:type="spellEnd"/>
     </w:p>
     <w:p>
-      <w:proofErr w:type="spellStart"/>
-      <w:r>
-        <w:t>Interpretacija</w:t>
-      </w:r>
-      <w:proofErr w:type="spellEnd"/>
-      <w:r>
-        <w:t xml:space="preserve"> </w:t>
-      </w:r>
-      <w:proofErr w:type="spellStart"/>
-      <w:r>
-        <w:t>rezultata</w:t>
-      </w:r>
-      <w:proofErr w:type="spellEnd"/>
-      <w:r>
-        <w:t>....</w:t>
+      <w:pPr>
+        <w:rPr>
+          <w:lang w:val="sl-SI"/>
+        </w:rPr>
+      </w:pPr>
+      <w:r>
+        <w:rPr>
+          <w:lang w:val="sl-SI"/>
+        </w:rPr>
+        <w:t>V tabeli x imamo tri najbolj pozitivno in tri najbolj negativno korelirane spremenljivke. Vse imajo znatno korelacijo (0.3&lt;|k|&lt;0.5).</w:t>
       </w:r>
     </w:p>
-    <w:p>
-      <w:proofErr w:type="spellStart"/>
-      <w:r>
-        <w:t>Posamezni</w:t>
-      </w:r>
-      <w:proofErr w:type="spellEnd"/>
-      <w:r>
-        <w:t xml:space="preserve"> </w:t>
-      </w:r>
-      <w:proofErr w:type="spellStart"/>
-      <w:r>
-        <w:t>testi</w:t>
-      </w:r>
-      <w:proofErr w:type="spellEnd"/>
-      <w:r>
-        <w:t>...</w:t>
-      </w:r>
-    </w:p>
-    <w:p>
-      <w:pPr>
-        <w:rPr>
-          <w:lang w:val="sl-SI"/>
-        </w:rPr>
-      </w:pPr>
-      <w:r>
-        <w:rPr>
-          <w:lang w:val="sl-SI"/>
-        </w:rPr>
-        <w:t xml:space="preserve">Najpogosteje uporabljeni meri korelacije sta </w:t>
-      </w:r>
-      <w:proofErr w:type="spellStart"/>
-      <w:r>
-        <w:rPr>
-          <w:lang w:val="sl-SI"/>
-        </w:rPr>
-        <w:t>Spearmanov</w:t>
-      </w:r>
-      <w:proofErr w:type="spellEnd"/>
-      <w:r>
-        <w:rPr>
-          <w:lang w:val="sl-SI"/>
-        </w:rPr>
-        <w:t xml:space="preserve"> in </w:t>
-      </w:r>
-      <w:proofErr w:type="spellStart"/>
-      <w:r>
-        <w:rPr>
-          <w:lang w:val="sl-SI"/>
-        </w:rPr>
-        <w:t>Pearsonov</w:t>
-      </w:r>
-      <w:proofErr w:type="spellEnd"/>
-      <w:r>
-        <w:rPr>
-          <w:lang w:val="sl-SI"/>
-        </w:rPr>
-        <w:t xml:space="preserve"> koeficient in oba zavzemata možne vrednosti med -1 in 1. Slednji meri linearno zvezo med dvema zveznima normalno porazdeljenima spremenljivkama, medtem ko prvi meri kakršnokoli monotono interakcijo med spremenljivkama </w:t>
-      </w:r>
-      <w:r>
-        <w:rPr>
-          <w:lang w:val="sl-SI"/>
-        </w:rPr>
-        <w:fldChar w:fldCharType="begin"/>
-      </w:r>
-      <w:r>
-        <w:rPr>
-          <w:lang w:val="sl-SI"/>
-        </w:rPr>
-        <w:instrText xml:space="preserve"> ADDIN ZOTERO_ITEM CSL_CITATION {"citationID":"DvdHcWun","properties":{"formattedCitation":"(De Winter et al., 2016; Schober et al., 2018)","plainCitation":"(De Winter et al., 2016; Schober et al., 2018)","noteIndex":0},"citationItems":[{"id":178,"uris":["http://zotero.org/users/local/1Uxvmohd/items/NND5FCKV"],"itemData":{"id":178,"type":"article-journal","container-title":"Psychological Methods","DOI":"10.1037/met0000079","ISSN":"1939-1463, 1082-989X","issue":"3","journalAbbreviation":"Psychological Methods","language":"en","page":"273-290","source":"DOI.org (Crossref)","title":"Comparing the Pearson and Spearman correlation coefficients across distributions and sample sizes: A tutorial using simulations and empirical data.","title-short":"Comparing the Pearson and Spearman correlation coefficients across distributions and sample sizes","volume":"21","author":[{"family":"De Winter","given":"Joost C. F."},{"family":"Gosling","given":"Samuel D."},{"family":"Potter","given":"Jeff"}],"issued":{"date-parts":[["2016",9]]}}},{"id":177,"uris":["http://zotero.org/users/local/1Uxvmohd/items/I8Y9GZKF"],"itemData":{"id":177,"type":"article-journal","abstract":"Correlation in the broadest sense is a measure of an association between variables. In correlated data, the change in the magnitude of 1 variable is associated with a change in the magnitude of another variable, either in the same (positive correlation) or in the opposite (negative correlation) direction. Most often, the term correlation is used in the context of a linear relationship between 2 continuous variables and expressed as Pearson product-moment correlation. The Pearson correlation coefficient is typically used for jointly normally distributed data (data that follow a bivariate normal distribution). For nonnormally distributed continuous data, for ordinal data, or for data with relevant outliers, a Spearman rank correlation can be used as a measure of a monotonic association. Both correlation coefficients are scaled such that they range from –1 to +1, where 0 indicates that there is no linear or monotonic association, and the relationship gets stronger and ultimately approaches a straight line (Pearson correlation) or a constantly increasing or decreasing curve (Spearman correlation) as the coefficient approaches an absolute value of 1. Hypothesis tests and confidence intervals can be used to address the statistical significance of the results and to estimate the strength of the relationship in the population from which the data were sampled. The aim of this tutorial is to guide researchers and clinicians in the appropriate use and interpretation of correlation coefficients.","container-title":"Anesthesia &amp; Analgesia","DOI":"10.1213/ANE.0000000000002864","ISSN":"0003-2999","issue":"5","language":"en","page":"1763-1768","source":"DOI.org (Crossref)","title":"Correlation Coefficients: Appropriate Use and Interpretation","title-short":"Correlation Coefficients","volume":"126","author":[{"family":"Schober","given":"Patrick"},{"family":"Boer","given":"Christa"},{"family":"Schwarte","given":"Lothar A."}],"issued":{"date-parts":[["2018",5]]}}}],"schema":"https://github.com/citation-style-language/schema/raw/master/csl-citation.json"} </w:instrText>
-      </w:r>
-      <w:r>
-        <w:rPr>
-          <w:lang w:val="sl-SI"/>
-        </w:rPr>
-        <w:fldChar w:fldCharType="separate"/>
-      </w:r>
-      <w:r>
-        <w:rPr>
-          <w:rFonts w:ascii="Calibri" w:hAnsi="Calibri" w:cs="Calibri"/>
-        </w:rPr>
-        <w:t>(De Winter et al., 2016; Schober et al., 2018)</w:t>
-      </w:r>
-      <w:r>
-        <w:rPr>
-          <w:lang w:val="sl-SI"/>
-        </w:rPr>
-        <w:fldChar w:fldCharType="end"/>
-      </w:r>
-      <w:r>
-        <w:rPr>
-          <w:lang w:val="sl-SI"/>
-        </w:rPr>
-        <w:t xml:space="preserve"> in je bolj robusten za osamelce. Korelacijski koeficient k je pogosto tretiran kot zelo močen za |k|&gt; 0.7, srednje močen za 0.5 &lt; |k| &lt; 0.7, znaten za 0.3 &lt; |k| &lt; 0.5 in šibek za |k| &lt; 0.3 </w:t>
-      </w:r>
-      <w:r>
-        <w:rPr>
-          <w:lang w:val="sl-SI"/>
-        </w:rPr>
-        <w:fldChar w:fldCharType="begin"/>
-      </w:r>
-      <w:r>
-        <w:rPr>
-          <w:lang w:val="sl-SI"/>
-        </w:rPr>
-        <w:instrText xml:space="preserve"> ADDIN ZOTERO_ITEM CSL_CITATION {"citationID":"67SMsd3R","properties":{"formattedCitation":"(Rovetta, 2020)","plainCitation":"(Rovetta, 2020)","noteIndex":0},"citationItems":[{"id":180,"uris":["http://zotero.org/users/local/1Uxvmohd/items/B3AGE9QA"],"itemData":{"id":180,"type":"article-journal","container-title":"Cureus","DOI":"10.7759/cureus.11794","ISSN":"2168-8184","issue":"12","language":"en","source":"DOI.org (Crossref)","title":"Raiders of the Lost Correlation: A Guide on Using Pearson and Spearman Coefficients to Detect Hidden Correlations in Medical Sciences","title-short":"Raiders of the Lost Correlation","URL":"https://www.cureus.com/articles/45623-raiders-of-the-lost-correlation-a-guide-on-using-pearson-and-spearman-coefficients-to-detect-hidden-correlations-in-medical-sciences","volume":"12","author":[{"family":"Rovetta","given":"Alessandro"}],"accessed":{"date-parts":[["2023",11,30]]},"issued":{"date-parts":[["2020",11,30]]}}}],"schema":"https://github.com/citation-style-language/schema/raw/master/csl-citation.json"} </w:instrText>
-      </w:r>
-      <w:r>
-        <w:rPr>
-          <w:lang w:val="sl-SI"/>
-        </w:rPr>
-        <w:fldChar w:fldCharType="separate"/>
-      </w:r>
-      <w:r>
-        <w:rPr>
-          <w:rFonts w:ascii="Calibri" w:hAnsi="Calibri" w:cs="Calibri"/>
-        </w:rPr>
-        <w:t>(Rovetta, 2020)</w:t>
-      </w:r>
-      <w:r>
-        <w:rPr>
-          <w:lang w:val="sl-SI"/>
-        </w:rPr>
-        <w:fldChar w:fldCharType="end"/>
-      </w:r>
-      <w:r>
-        <w:rPr>
-          <w:lang w:val="sl-SI"/>
-        </w:rPr>
-        <w:t xml:space="preserve">. Negativne vrednosti </w:t>
-      </w:r>
-      <w:proofErr w:type="spellStart"/>
-      <w:r>
-        <w:rPr>
-          <w:lang w:val="sl-SI"/>
-        </w:rPr>
-        <w:t>koeficianta</w:t>
-      </w:r>
-      <w:proofErr w:type="spellEnd"/>
-      <w:r>
-        <w:rPr>
-          <w:lang w:val="sl-SI"/>
-        </w:rPr>
-        <w:t xml:space="preserve"> implicirajo negativno korelacijo, medtem ko k = 0 pomeni nobene linearne zveze med spremenljivkama.</w:t>
-      </w:r>
-    </w:p>
+    <w:tbl>
+      <w:tblPr>
+        <w:tblStyle w:val="TableGrid"/>
+        <w:tblW w:w="0" w:type="auto"/>
+        <w:tblLook w:val="04A0" w:firstRow="1" w:lastRow="0" w:firstColumn="1" w:lastColumn="0" w:noHBand="0" w:noVBand="1"/>
+      </w:tblPr>
+      <w:tblGrid>
+        <w:gridCol w:w="2265"/>
+        <w:gridCol w:w="2266"/>
+        <w:gridCol w:w="4531"/>
+      </w:tblGrid>
+      <w:tr>
+        <w:tc>
+          <w:tcPr>
+            <w:tcW w:w="4531" w:type="dxa"/>
+            <w:gridSpan w:val="2"/>
+          </w:tcPr>
+          <w:p>
+            <w:pPr>
+              <w:rPr>
+                <w:lang w:val="sl-SI"/>
+              </w:rPr>
+            </w:pPr>
+            <w:r>
+              <w:rPr>
+                <w:lang w:val="sl-SI"/>
+              </w:rPr>
+              <w:t>Par spremenljivk</w:t>
+            </w:r>
+          </w:p>
+        </w:tc>
+        <w:tc>
+          <w:tcPr>
+            <w:tcW w:w="4531" w:type="dxa"/>
+          </w:tcPr>
+          <w:p>
+            <w:pPr>
+              <w:rPr>
+                <w:lang w:val="sl-SI"/>
+              </w:rPr>
+            </w:pPr>
+            <w:proofErr w:type="spellStart"/>
+            <w:r>
+              <w:rPr>
+                <w:lang w:val="sl-SI"/>
+              </w:rPr>
+              <w:t>Spearmanov</w:t>
+            </w:r>
+            <w:proofErr w:type="spellEnd"/>
+            <w:r>
+              <w:rPr>
+                <w:lang w:val="sl-SI"/>
+              </w:rPr>
+              <w:t xml:space="preserve"> koeficient</w:t>
+            </w:r>
+          </w:p>
+        </w:tc>
+      </w:tr>
+      <w:tr>
+        <w:tc>
+          <w:tcPr>
+            <w:tcW w:w="2265" w:type="dxa"/>
+          </w:tcPr>
+          <w:p>
+            <w:pPr>
+              <w:rPr>
+                <w:lang w:val="sl-SI"/>
+              </w:rPr>
+            </w:pPr>
+            <w:r>
+              <w:rPr>
+                <w:lang w:val="sl-SI"/>
+              </w:rPr>
+              <w:t>Motivacija</w:t>
+            </w:r>
+          </w:p>
+        </w:tc>
+        <w:tc>
+          <w:tcPr>
+            <w:tcW w:w="2266" w:type="dxa"/>
+          </w:tcPr>
+          <w:p>
+            <w:pPr>
+              <w:rPr>
+                <w:lang w:val="sl-SI"/>
+              </w:rPr>
+            </w:pPr>
+            <w:proofErr w:type="spellStart"/>
+            <w:r>
+              <w:rPr>
+                <w:lang w:val="sl-SI"/>
+              </w:rPr>
+              <w:t>Anksioznost</w:t>
+            </w:r>
+            <w:proofErr w:type="spellEnd"/>
+          </w:p>
+        </w:tc>
+        <w:tc>
+          <w:tcPr>
+            <w:tcW w:w="4531" w:type="dxa"/>
+          </w:tcPr>
+          <w:p>
+            <w:pPr>
+              <w:rPr>
+                <w:lang w:val="sl-SI"/>
+              </w:rPr>
+            </w:pPr>
+            <w:r>
+              <w:rPr>
+                <w:lang w:val="sl-SI"/>
+              </w:rPr>
+              <w:t>-0.50</w:t>
+            </w:r>
+          </w:p>
+        </w:tc>
+      </w:tr>
+      <w:tr>
+        <w:tc>
+          <w:tcPr>
+            <w:tcW w:w="2265" w:type="dxa"/>
+          </w:tcPr>
+          <w:p>
+            <w:pPr>
+              <w:rPr>
+                <w:lang w:val="sl-SI"/>
+              </w:rPr>
+            </w:pPr>
+            <w:r>
+              <w:rPr>
+                <w:lang w:val="sl-SI"/>
+              </w:rPr>
+              <w:t>Spol (moški)</w:t>
+            </w:r>
+          </w:p>
+        </w:tc>
+        <w:tc>
+          <w:tcPr>
+            <w:tcW w:w="2266" w:type="dxa"/>
+          </w:tcPr>
+          <w:p>
+            <w:pPr>
+              <w:rPr>
+                <w:lang w:val="sl-SI"/>
+              </w:rPr>
+            </w:pPr>
+            <w:r>
+              <w:rPr>
+                <w:lang w:val="sl-SI"/>
+              </w:rPr>
+              <w:t>Čutenje</w:t>
+            </w:r>
+          </w:p>
+        </w:tc>
+        <w:tc>
+          <w:tcPr>
+            <w:tcW w:w="4531" w:type="dxa"/>
+          </w:tcPr>
+          <w:p>
+            <w:pPr>
+              <w:rPr>
+                <w:lang w:val="sl-SI"/>
+              </w:rPr>
+            </w:pPr>
+            <w:r>
+              <w:rPr>
+                <w:lang w:val="sl-SI"/>
+              </w:rPr>
+              <w:t>-0.36</w:t>
+            </w:r>
+          </w:p>
+        </w:tc>
+      </w:tr>
+      <w:tr>
+        <w:tc>
+          <w:tcPr>
+            <w:tcW w:w="2265" w:type="dxa"/>
+          </w:tcPr>
+          <w:p>
+            <w:pPr>
+              <w:rPr>
+                <w:lang w:val="sl-SI"/>
+              </w:rPr>
+            </w:pPr>
+            <w:r>
+              <w:rPr>
+                <w:lang w:val="sl-SI"/>
+              </w:rPr>
+              <w:t>Spol (moški)</w:t>
+            </w:r>
+          </w:p>
+        </w:tc>
+        <w:tc>
+          <w:tcPr>
+            <w:tcW w:w="2266" w:type="dxa"/>
+          </w:tcPr>
+          <w:p>
+            <w:pPr>
+              <w:rPr>
+                <w:lang w:val="sl-SI"/>
+              </w:rPr>
+            </w:pPr>
+            <w:r>
+              <w:rPr>
+                <w:lang w:val="sl-SI"/>
+              </w:rPr>
+              <w:t>Motivacija</w:t>
+            </w:r>
+          </w:p>
+        </w:tc>
+        <w:tc>
+          <w:tcPr>
+            <w:tcW w:w="4531" w:type="dxa"/>
+          </w:tcPr>
+          <w:p>
+            <w:pPr>
+              <w:rPr>
+                <w:lang w:val="sl-SI"/>
+              </w:rPr>
+            </w:pPr>
+            <w:r>
+              <w:rPr>
+                <w:lang w:val="sl-SI"/>
+              </w:rPr>
+              <w:t>-0.31</w:t>
+            </w:r>
+          </w:p>
+        </w:tc>
+      </w:tr>
+      <w:tr>
+        <w:tc>
+          <w:tcPr>
+            <w:tcW w:w="2265" w:type="dxa"/>
+          </w:tcPr>
+          <w:p>
+            <w:pPr>
+              <w:rPr>
+                <w:lang w:val="sl-SI"/>
+              </w:rPr>
+            </w:pPr>
+            <w:r>
+              <w:rPr>
+                <w:lang w:val="sl-SI"/>
+              </w:rPr>
+              <w:t>Spol (ženska)</w:t>
+            </w:r>
+          </w:p>
+        </w:tc>
+        <w:tc>
+          <w:tcPr>
+            <w:tcW w:w="2266" w:type="dxa"/>
+          </w:tcPr>
+          <w:p>
+            <w:pPr>
+              <w:rPr>
+                <w:lang w:val="sl-SI"/>
+              </w:rPr>
+            </w:pPr>
+            <w:proofErr w:type="spellStart"/>
+            <w:r>
+              <w:rPr>
+                <w:lang w:val="sl-SI"/>
+              </w:rPr>
+              <w:t>Anksioznost</w:t>
+            </w:r>
+            <w:proofErr w:type="spellEnd"/>
+          </w:p>
+        </w:tc>
+        <w:tc>
+          <w:tcPr>
+            <w:tcW w:w="4531" w:type="dxa"/>
+          </w:tcPr>
+          <w:p>
+            <w:pPr>
+              <w:rPr>
+                <w:lang w:val="sl-SI"/>
+              </w:rPr>
+            </w:pPr>
+            <w:r>
+              <w:rPr>
+                <w:lang w:val="sl-SI"/>
+              </w:rPr>
+              <w:t>0.34</w:t>
+            </w:r>
+          </w:p>
+        </w:tc>
+      </w:tr>
+      <w:tr>
+        <w:tc>
+          <w:tcPr>
+            <w:tcW w:w="2265" w:type="dxa"/>
+          </w:tcPr>
+          <w:p>
+            <w:pPr>
+              <w:rPr>
+                <w:lang w:val="sl-SI"/>
+              </w:rPr>
+            </w:pPr>
+            <w:r>
+              <w:rPr>
+                <w:lang w:val="sl-SI"/>
+              </w:rPr>
+              <w:t>Interakcija kval.</w:t>
+            </w:r>
+          </w:p>
+        </w:tc>
+        <w:tc>
+          <w:tcPr>
+            <w:tcW w:w="2266" w:type="dxa"/>
+          </w:tcPr>
+          <w:p>
+            <w:pPr>
+              <w:rPr>
+                <w:lang w:val="sl-SI"/>
+              </w:rPr>
+            </w:pPr>
+            <w:r>
+              <w:rPr>
+                <w:lang w:val="sl-SI"/>
+              </w:rPr>
+              <w:t>Interakcija kvant.</w:t>
+            </w:r>
+          </w:p>
+        </w:tc>
+        <w:tc>
+          <w:tcPr>
+            <w:tcW w:w="4531" w:type="dxa"/>
+          </w:tcPr>
+          <w:p>
+            <w:pPr>
+              <w:rPr>
+                <w:lang w:val="sl-SI"/>
+              </w:rPr>
+            </w:pPr>
+            <w:r>
+              <w:rPr>
+                <w:lang w:val="sl-SI"/>
+              </w:rPr>
+              <w:t>0.37</w:t>
+            </w:r>
+          </w:p>
+        </w:tc>
+      </w:tr>
+      <w:tr>
+        <w:tc>
+          <w:tcPr>
+            <w:tcW w:w="2265" w:type="dxa"/>
+          </w:tcPr>
+          <w:p>
+            <w:pPr>
+              <w:rPr>
+                <w:lang w:val="sl-SI"/>
+              </w:rPr>
+            </w:pPr>
+            <w:r>
+              <w:rPr>
+                <w:lang w:val="sl-SI"/>
+              </w:rPr>
+              <w:t>Ocena</w:t>
+            </w:r>
+          </w:p>
+        </w:tc>
+        <w:tc>
+          <w:tcPr>
+            <w:tcW w:w="2266" w:type="dxa"/>
+          </w:tcPr>
+          <w:p>
+            <w:pPr>
+              <w:rPr>
+                <w:lang w:val="sl-SI"/>
+              </w:rPr>
+            </w:pPr>
+            <w:r>
+              <w:rPr>
+                <w:lang w:val="sl-SI"/>
+              </w:rPr>
+              <w:t>Motivacija</w:t>
+            </w:r>
+          </w:p>
+        </w:tc>
+        <w:tc>
+          <w:tcPr>
+            <w:tcW w:w="4531" w:type="dxa"/>
+          </w:tcPr>
+          <w:p>
+            <w:pPr>
+              <w:rPr>
+                <w:lang w:val="sl-SI"/>
+              </w:rPr>
+            </w:pPr>
+            <w:r>
+              <w:rPr>
+                <w:lang w:val="sl-SI"/>
+              </w:rPr>
+              <w:t>0.43</w:t>
+            </w:r>
+          </w:p>
+        </w:tc>
+      </w:tr>
+    </w:tbl>
     <w:p>
       <w:pPr>
         <w:pStyle w:val="Heading3"/>
@@ -29304,27 +29643,14 @@
       <w:r>
         <w:t xml:space="preserve">Table </w:t>
       </w:r>
-      <w:r>
-        <w:fldChar w:fldCharType="begin"/>
-      </w:r>
-      <w:r>
-        <w:instrText xml:space="preserve"> SEQ Table \* ARABIC </w:instrText>
-      </w:r>
-      <w:r>
-        <w:fldChar w:fldCharType="separate"/>
-      </w:r>
-      <w:r>
-        <w:rPr>
-          <w:noProof/>
-        </w:rPr>
-        <w:t>1</w:t>
-      </w:r>
-      <w:r>
-        <w:rPr>
-          <w:noProof/>
-        </w:rPr>
-        <w:fldChar w:fldCharType="end"/>
-      </w:r>
+      <w:fldSimple w:instr=" SEQ Table \* ARABIC ">
+        <w:r>
+          <w:rPr>
+            <w:noProof/>
+          </w:rPr>
+          <w:t>1</w:t>
+        </w:r>
+      </w:fldSimple>
       <w:r>
         <w:t xml:space="preserve">:Klasifikacija z </w:t>
       </w:r>
@@ -30136,27 +30462,14 @@
       <w:r>
         <w:t xml:space="preserve"> </w:t>
       </w:r>
-      <w:r>
-        <w:fldChar w:fldCharType="begin"/>
-      </w:r>
-      <w:r>
-        <w:instrText xml:space="preserve"> SEQ Table \* ARABIC </w:instrText>
-      </w:r>
-      <w:r>
-        <w:fldChar w:fldCharType="separate"/>
-      </w:r>
-      <w:r>
-        <w:rPr>
-          <w:noProof/>
-        </w:rPr>
-        <w:t>2</w:t>
-      </w:r>
-      <w:r>
-        <w:rPr>
-          <w:noProof/>
-        </w:rPr>
-        <w:fldChar w:fldCharType="end"/>
-      </w:r>
+      <w:fldSimple w:instr=" SEQ Table \* ARABIC ">
+        <w:r>
+          <w:rPr>
+            <w:noProof/>
+          </w:rPr>
+          <w:t>2</w:t>
+        </w:r>
+      </w:fldSimple>
       <w:r>
         <w:t xml:space="preserve">: </w:t>
       </w:r>

--- a/Disertacija.docx
+++ b/Disertacija.docx
@@ -437,6 +437,7 @@
         <w:ind w:left="5040"/>
       </w:pPr>
       <w:r>
+        <w:lastRenderedPageBreak/>
         <w:t>Mentor:</w:t>
       </w:r>
     </w:p>
@@ -688,13 +689,13 @@
         <w:tblLook w:val="04A0" w:firstRow="1" w:lastRow="0" w:firstColumn="1" w:lastColumn="0" w:noHBand="0" w:noVBand="1"/>
       </w:tblPr>
       <w:tblGrid>
-        <w:gridCol w:w="1366"/>
+        <w:gridCol w:w="1471"/>
+        <w:gridCol w:w="635"/>
+        <w:gridCol w:w="2908"/>
+        <w:gridCol w:w="422"/>
+        <w:gridCol w:w="1333"/>
         <w:gridCol w:w="647"/>
-        <w:gridCol w:w="2977"/>
-        <w:gridCol w:w="425"/>
-        <w:gridCol w:w="1333"/>
-        <w:gridCol w:w="651"/>
-        <w:gridCol w:w="1727"/>
+        <w:gridCol w:w="1710"/>
       </w:tblGrid>
       <w:tr>
         <w:trPr>
@@ -1993,6 +1994,7 @@
         <w:jc w:val="left"/>
       </w:pPr>
       <w:r>
+        <w:lastRenderedPageBreak/>
         <w:br w:type="page"/>
       </w:r>
     </w:p>
@@ -2326,6 +2328,7 @@
         <w:rPr>
           <w:b/>
           <w:bCs/>
+          <w:sz w:val="24"/>
         </w:rPr>
       </w:sdtEndPr>
       <w:sdtContent>
@@ -5003,6 +5006,7 @@
       <w:bookmarkStart w:id="9" w:name="_Toc155434866"/>
       <w:proofErr w:type="spellStart"/>
       <w:r>
+        <w:lastRenderedPageBreak/>
         <w:t>Strojno</w:t>
       </w:r>
       <w:proofErr w:type="spellEnd"/>
@@ -6739,7 +6743,6 @@
       </w:r>
       <w:proofErr w:type="spellStart"/>
       <w:r>
-        <w:lastRenderedPageBreak/>
         <w:t>naše</w:t>
       </w:r>
       <w:proofErr w:type="spellEnd"/>
@@ -7299,6 +7302,7 @@
       </w:pPr>
       <w:proofErr w:type="spellStart"/>
       <w:r>
+        <w:lastRenderedPageBreak/>
         <w:t>Učni</w:t>
       </w:r>
       <w:proofErr w:type="spellEnd"/>
@@ -8190,27 +8194,470 @@
       <w:proofErr w:type="spellEnd"/>
     </w:p>
     <w:p>
-      <w:r>
-        <w:t>...</w:t>
-      </w:r>
-      <w:r>
-        <w:t>/</w:t>
-      </w:r>
-      <w:proofErr w:type="spellStart"/>
-      <w:r>
-        <w:t>splošno</w:t>
-      </w:r>
-      <w:proofErr w:type="spellEnd"/>
-      <w:r>
-        <w:t xml:space="preserve"> o </w:t>
-      </w:r>
-      <w:proofErr w:type="spellStart"/>
-      <w:r>
-        <w:t>nalogi</w:t>
-      </w:r>
-      <w:proofErr w:type="spellEnd"/>
-      <w:r>
-        <w:t>/</w:t>
+      <w:proofErr w:type="spellStart"/>
+      <w:r>
+        <w:t>Naloga</w:t>
+      </w:r>
+      <w:proofErr w:type="spellEnd"/>
+      <w:r>
+        <w:t xml:space="preserve"> </w:t>
+      </w:r>
+      <w:proofErr w:type="spellStart"/>
+      <w:r>
+        <w:t>klasifikacija</w:t>
+      </w:r>
+      <w:proofErr w:type="spellEnd"/>
+      <w:r>
+        <w:t xml:space="preserve"> </w:t>
+      </w:r>
+      <w:proofErr w:type="spellStart"/>
+      <w:r>
+        <w:t>oziroma</w:t>
+      </w:r>
+      <w:proofErr w:type="spellEnd"/>
+      <w:r>
+        <w:t xml:space="preserve"> </w:t>
+      </w:r>
+      <w:proofErr w:type="spellStart"/>
+      <w:r>
+        <w:t>napovedovanja</w:t>
+      </w:r>
+      <w:proofErr w:type="spellEnd"/>
+      <w:r>
+        <w:t xml:space="preserve"> je </w:t>
+      </w:r>
+      <w:proofErr w:type="spellStart"/>
+      <w:r>
+        <w:t>konceptualno</w:t>
+      </w:r>
+      <w:proofErr w:type="spellEnd"/>
+      <w:r>
+        <w:t xml:space="preserve"> </w:t>
+      </w:r>
+      <w:proofErr w:type="spellStart"/>
+      <w:r>
+        <w:t>preprosta</w:t>
+      </w:r>
+      <w:proofErr w:type="spellEnd"/>
+      <w:r>
+        <w:t xml:space="preserve">. </w:t>
+      </w:r>
+      <w:proofErr w:type="spellStart"/>
+      <w:r>
+        <w:t>Imamo</w:t>
+      </w:r>
+      <w:proofErr w:type="spellEnd"/>
+      <w:r>
+        <w:t xml:space="preserve"> </w:t>
+      </w:r>
+      <w:proofErr w:type="spellStart"/>
+      <w:r>
+        <w:t>podatke</w:t>
+      </w:r>
+      <w:proofErr w:type="spellEnd"/>
+      <w:r>
+        <w:t xml:space="preserve">, ki </w:t>
+      </w:r>
+      <w:proofErr w:type="spellStart"/>
+      <w:r>
+        <w:t>napovedujejo</w:t>
+      </w:r>
+      <w:proofErr w:type="spellEnd"/>
+      <w:r>
+        <w:t xml:space="preserve"> (</w:t>
+      </w:r>
+      <w:proofErr w:type="spellStart"/>
+      <w:r>
+        <w:t>označimo</w:t>
+      </w:r>
+      <w:proofErr w:type="spellEnd"/>
+      <w:r>
+        <w:t xml:space="preserve"> X) in </w:t>
+      </w:r>
+      <w:proofErr w:type="spellStart"/>
+      <w:r>
+        <w:t>podatke</w:t>
+      </w:r>
+      <w:proofErr w:type="spellEnd"/>
+      <w:r>
+        <w:t xml:space="preserve">, ki </w:t>
+      </w:r>
+      <w:proofErr w:type="spellStart"/>
+      <w:r>
+        <w:t>jih</w:t>
+      </w:r>
+      <w:proofErr w:type="spellEnd"/>
+      <w:r>
+        <w:t xml:space="preserve"> </w:t>
+      </w:r>
+      <w:proofErr w:type="spellStart"/>
+      <w:r>
+        <w:t>napo</w:t>
+      </w:r>
+      <w:r>
+        <w:t>ve</w:t>
+      </w:r>
+      <w:r>
+        <w:t>dujemo</w:t>
+      </w:r>
+      <w:proofErr w:type="spellEnd"/>
+      <w:r>
+        <w:t xml:space="preserve"> (</w:t>
+      </w:r>
+      <w:proofErr w:type="spellStart"/>
+      <w:r>
+        <w:t>označimo</w:t>
+      </w:r>
+      <w:proofErr w:type="spellEnd"/>
+      <w:r>
+        <w:t xml:space="preserve"> Y). </w:t>
+      </w:r>
+      <w:r>
+        <w:t xml:space="preserve">Na </w:t>
+      </w:r>
+      <w:proofErr w:type="spellStart"/>
+      <w:r>
+        <w:t>podalgi</w:t>
+      </w:r>
+      <w:proofErr w:type="spellEnd"/>
+      <w:r>
+        <w:t xml:space="preserve"> </w:t>
+      </w:r>
+      <w:proofErr w:type="spellStart"/>
+      <w:r>
+        <w:t>tega</w:t>
+      </w:r>
+      <w:proofErr w:type="spellEnd"/>
+      <w:r>
+        <w:t xml:space="preserve"> </w:t>
+      </w:r>
+      <w:proofErr w:type="spellStart"/>
+      <w:r>
+        <w:t>želimo</w:t>
+      </w:r>
+      <w:proofErr w:type="spellEnd"/>
+      <w:r>
+        <w:t xml:space="preserve"> </w:t>
+      </w:r>
+      <w:proofErr w:type="spellStart"/>
+      <w:r>
+        <w:t>zgraditi</w:t>
+      </w:r>
+      <w:proofErr w:type="spellEnd"/>
+      <w:r>
+        <w:t xml:space="preserve"> model, ki bi </w:t>
+      </w:r>
+      <w:proofErr w:type="spellStart"/>
+      <w:r>
+        <w:t>na</w:t>
+      </w:r>
+      <w:proofErr w:type="spellEnd"/>
+      <w:r>
+        <w:t xml:space="preserve"> </w:t>
+      </w:r>
+      <w:proofErr w:type="spellStart"/>
+      <w:r>
+        <w:t>podalagi</w:t>
+      </w:r>
+      <w:proofErr w:type="spellEnd"/>
+      <w:r>
+        <w:t xml:space="preserve"> X </w:t>
+      </w:r>
+      <w:proofErr w:type="spellStart"/>
+      <w:r>
+        <w:t>čim</w:t>
+      </w:r>
+      <w:proofErr w:type="spellEnd"/>
+      <w:r>
+        <w:t xml:space="preserve"> </w:t>
+      </w:r>
+      <w:proofErr w:type="spellStart"/>
+      <w:r>
+        <w:t>bolje</w:t>
+      </w:r>
+      <w:proofErr w:type="spellEnd"/>
+      <w:r>
+        <w:t xml:space="preserve"> </w:t>
+      </w:r>
+      <w:proofErr w:type="spellStart"/>
+      <w:r>
+        <w:t>napovedal</w:t>
+      </w:r>
+      <w:proofErr w:type="spellEnd"/>
+      <w:r>
+        <w:t xml:space="preserve"> Y. </w:t>
+      </w:r>
+      <w:proofErr w:type="spellStart"/>
+      <w:r>
+        <w:t>Napovedujemo</w:t>
+      </w:r>
+      <w:proofErr w:type="spellEnd"/>
+      <w:r>
+        <w:t xml:space="preserve"> </w:t>
+      </w:r>
+      <w:proofErr w:type="spellStart"/>
+      <w:r>
+        <w:t>lahko</w:t>
+      </w:r>
+      <w:proofErr w:type="spellEnd"/>
+      <w:r>
+        <w:t xml:space="preserve"> </w:t>
+      </w:r>
+      <w:proofErr w:type="spellStart"/>
+      <w:r>
+        <w:t>tako</w:t>
+      </w:r>
+      <w:proofErr w:type="spellEnd"/>
+      <w:r>
+        <w:t xml:space="preserve"> </w:t>
+      </w:r>
+      <w:proofErr w:type="spellStart"/>
+      <w:r>
+        <w:t>numerične</w:t>
+      </w:r>
+      <w:proofErr w:type="spellEnd"/>
+      <w:r>
+        <w:t xml:space="preserve"> </w:t>
+      </w:r>
+      <w:proofErr w:type="spellStart"/>
+      <w:r>
+        <w:t>spremenljivke</w:t>
+      </w:r>
+      <w:proofErr w:type="spellEnd"/>
+      <w:r>
+        <w:t xml:space="preserve"> (</w:t>
+      </w:r>
+      <w:proofErr w:type="spellStart"/>
+      <w:r>
+        <w:t>kar</w:t>
+      </w:r>
+      <w:proofErr w:type="spellEnd"/>
+      <w:r>
+        <w:t xml:space="preserve"> </w:t>
+      </w:r>
+      <w:proofErr w:type="spellStart"/>
+      <w:r>
+        <w:t>običajno</w:t>
+      </w:r>
+      <w:proofErr w:type="spellEnd"/>
+      <w:r>
+        <w:t xml:space="preserve"> </w:t>
+      </w:r>
+      <w:proofErr w:type="spellStart"/>
+      <w:r>
+        <w:t>imenujemo</w:t>
+      </w:r>
+      <w:proofErr w:type="spellEnd"/>
+      <w:r>
+        <w:t xml:space="preserve"> </w:t>
+      </w:r>
+      <w:proofErr w:type="spellStart"/>
+      <w:r>
+        <w:t>regresija</w:t>
+      </w:r>
+      <w:proofErr w:type="spellEnd"/>
+      <w:r>
+        <w:t xml:space="preserve">). </w:t>
+      </w:r>
+      <w:proofErr w:type="spellStart"/>
+      <w:r>
+        <w:t>kategorične</w:t>
+      </w:r>
+      <w:proofErr w:type="spellEnd"/>
+      <w:r>
+        <w:t xml:space="preserve"> </w:t>
+      </w:r>
+      <w:proofErr w:type="spellStart"/>
+      <w:r>
+        <w:t>spremenljivke</w:t>
+      </w:r>
+      <w:proofErr w:type="spellEnd"/>
+      <w:r>
+        <w:t xml:space="preserve">, </w:t>
+      </w:r>
+      <w:proofErr w:type="spellStart"/>
+      <w:r>
+        <w:t>kot</w:t>
+      </w:r>
+      <w:proofErr w:type="spellEnd"/>
+      <w:r>
+        <w:t xml:space="preserve"> </w:t>
+      </w:r>
+      <w:proofErr w:type="spellStart"/>
+      <w:r>
+        <w:t>čisto</w:t>
+      </w:r>
+      <w:proofErr w:type="spellEnd"/>
+      <w:r>
+        <w:t xml:space="preserve"> </w:t>
+      </w:r>
+      <w:proofErr w:type="spellStart"/>
+      <w:r>
+        <w:t>druge</w:t>
+      </w:r>
+      <w:proofErr w:type="spellEnd"/>
+      <w:r>
+        <w:t xml:space="preserve"> </w:t>
+      </w:r>
+      <w:proofErr w:type="spellStart"/>
+      <w:r>
+        <w:t>objekte</w:t>
+      </w:r>
+      <w:proofErr w:type="spellEnd"/>
+      <w:r>
+        <w:t xml:space="preserve"> </w:t>
+      </w:r>
+      <w:proofErr w:type="spellStart"/>
+      <w:r>
+        <w:t>na</w:t>
+      </w:r>
+      <w:proofErr w:type="spellEnd"/>
+      <w:r>
+        <w:t xml:space="preserve"> primer </w:t>
+      </w:r>
+      <w:proofErr w:type="spellStart"/>
+      <w:r>
+        <w:t>slike</w:t>
+      </w:r>
+      <w:proofErr w:type="spellEnd"/>
+      <w:r>
+        <w:t xml:space="preserve"> (</w:t>
+      </w:r>
+      <w:proofErr w:type="spellStart"/>
+      <w:r>
+        <w:t>kar</w:t>
+      </w:r>
+      <w:proofErr w:type="spellEnd"/>
+      <w:r>
+        <w:t xml:space="preserve"> pa s </w:t>
+      </w:r>
+      <w:proofErr w:type="spellStart"/>
+      <w:r>
+        <w:t>pomočjo</w:t>
+      </w:r>
+      <w:proofErr w:type="spellEnd"/>
+      <w:r>
+        <w:t xml:space="preserve"> </w:t>
+      </w:r>
+      <w:proofErr w:type="spellStart"/>
+      <w:r>
+        <w:t>matematično-računalniških</w:t>
+      </w:r>
+      <w:proofErr w:type="spellEnd"/>
+      <w:r>
+        <w:t xml:space="preserve"> </w:t>
+      </w:r>
+      <w:proofErr w:type="spellStart"/>
+      <w:r>
+        <w:t>tehnik</w:t>
+      </w:r>
+      <w:proofErr w:type="spellEnd"/>
+      <w:r>
+        <w:t xml:space="preserve"> </w:t>
+      </w:r>
+      <w:proofErr w:type="spellStart"/>
+      <w:r>
+        <w:t>pretvorimo</w:t>
+      </w:r>
+      <w:proofErr w:type="spellEnd"/>
+      <w:r>
+        <w:t xml:space="preserve"> v </w:t>
+      </w:r>
+      <w:proofErr w:type="spellStart"/>
+      <w:r>
+        <w:t>prejšnje</w:t>
+      </w:r>
+      <w:proofErr w:type="spellEnd"/>
+      <w:r>
+        <w:t xml:space="preserve"> </w:t>
+      </w:r>
+      <w:proofErr w:type="spellStart"/>
+      <w:r>
+        <w:t>tipe</w:t>
+      </w:r>
+      <w:proofErr w:type="spellEnd"/>
+      <w:r>
+        <w:t xml:space="preserve">). </w:t>
+      </w:r>
+      <w:proofErr w:type="spellStart"/>
+      <w:r>
+        <w:t>Pravilo</w:t>
+      </w:r>
+      <w:proofErr w:type="spellEnd"/>
+      <w:r>
+        <w:t xml:space="preserve">, ki se ga </w:t>
+      </w:r>
+      <w:proofErr w:type="spellStart"/>
+      <w:r>
+        <w:t>držimo</w:t>
+      </w:r>
+      <w:proofErr w:type="spellEnd"/>
+      <w:r>
+        <w:t xml:space="preserve"> je, da </w:t>
+      </w:r>
+      <w:proofErr w:type="spellStart"/>
+      <w:r>
+        <w:t>skušamo</w:t>
+      </w:r>
+      <w:proofErr w:type="spellEnd"/>
+      <w:r>
+        <w:t xml:space="preserve"> </w:t>
+      </w:r>
+      <w:proofErr w:type="spellStart"/>
+      <w:r>
+        <w:t>najti</w:t>
+      </w:r>
+      <w:proofErr w:type="spellEnd"/>
+      <w:r>
+        <w:t xml:space="preserve"> </w:t>
+      </w:r>
+      <w:proofErr w:type="spellStart"/>
+      <w:r>
+        <w:t>modele</w:t>
+      </w:r>
+      <w:proofErr w:type="spellEnd"/>
+      <w:r>
+        <w:t xml:space="preserve">, ki s </w:t>
+      </w:r>
+      <w:proofErr w:type="spellStart"/>
+      <w:r>
+        <w:t>čim</w:t>
+      </w:r>
+      <w:proofErr w:type="spellEnd"/>
+      <w:r>
+        <w:t xml:space="preserve"> </w:t>
+      </w:r>
+      <w:proofErr w:type="spellStart"/>
+      <w:r>
+        <w:t>večjo</w:t>
+      </w:r>
+      <w:proofErr w:type="spellEnd"/>
+      <w:r>
+        <w:t xml:space="preserve"> </w:t>
+      </w:r>
+      <w:proofErr w:type="spellStart"/>
+      <w:r>
+        <w:t>verjetnostjo</w:t>
+      </w:r>
+      <w:proofErr w:type="spellEnd"/>
+      <w:r>
+        <w:t xml:space="preserve"> </w:t>
+      </w:r>
+      <w:proofErr w:type="spellStart"/>
+      <w:r>
+        <w:t>uspešno</w:t>
+      </w:r>
+      <w:proofErr w:type="spellEnd"/>
+      <w:r>
+        <w:t xml:space="preserve"> </w:t>
+      </w:r>
+      <w:proofErr w:type="spellStart"/>
+      <w:r>
+        <w:t>napovedujejo</w:t>
+      </w:r>
+      <w:proofErr w:type="spellEnd"/>
+      <w:r>
+        <w:t>.</w:t>
       </w:r>
     </w:p>
     <w:p>
@@ -8931,7 +9378,14 @@
         <w:rPr>
           <w:lang w:val="sl-SI"/>
         </w:rPr>
-        <w:t xml:space="preserve">. Ti postopki običajno ocenjujejo uspešnost na podlagi stopnje klasifikacije, dosežene na testnem nizu. Čeprav zavijalci dejansko lahko privedejo do močnih rezultatov generalizacije, imajo opazen pomanjkljivost obsežnih računskih zahtev, še posebej pri uporabi na </w:t>
+        <w:t xml:space="preserve">. Ti postopki običajno ocenjujejo uspešnost na podlagi stopnje klasifikacije, dosežene na testnem nizu. Čeprav zavijalci dejansko lahko </w:t>
+      </w:r>
+      <w:r>
+        <w:rPr>
+          <w:lang w:val="sl-SI"/>
+        </w:rPr>
+        <w:lastRenderedPageBreak/>
+        <w:t xml:space="preserve">privedejo do močnih rezultatov generalizacije, imajo opazen pomanjkljivost obsežnih računskih zahtev, še posebej pri uporabi na </w:t>
       </w:r>
       <w:proofErr w:type="spellStart"/>
       <w:r>
@@ -9294,7 +9748,6 @@
       </w:pPr>
       <w:proofErr w:type="spellStart"/>
       <w:r>
-        <w:lastRenderedPageBreak/>
         <w:t>Modeli</w:t>
       </w:r>
       <w:proofErr w:type="spellEnd"/>
@@ -9317,1357 +9770,544 @@
     </w:p>
     <w:p>
       <w:pPr>
-        <w:pStyle w:val="Heading4"/>
-        <w:rPr>
-          <w:rFonts w:asciiTheme="minorHAnsi" w:eastAsiaTheme="minorHAnsi" w:hAnsiTheme="minorHAnsi" w:cstheme="minorBidi"/>
-          <w:i w:val="0"/>
-          <w:iCs w:val="0"/>
-          <w:color w:val="auto"/>
+        <w:rPr>
+          <w:i/>
+          <w:iCs/>
         </w:rPr>
       </w:pPr>
       <w:proofErr w:type="spellStart"/>
       <w:r>
-        <w:rPr>
-          <w:rFonts w:asciiTheme="minorHAnsi" w:eastAsiaTheme="minorHAnsi" w:hAnsiTheme="minorHAnsi" w:cstheme="minorBidi"/>
-          <w:i w:val="0"/>
-          <w:iCs w:val="0"/>
-          <w:color w:val="auto"/>
-        </w:rPr>
         <w:t>Algoritmi</w:t>
       </w:r>
       <w:proofErr w:type="spellEnd"/>
       <w:r>
-        <w:rPr>
-          <w:rFonts w:asciiTheme="minorHAnsi" w:eastAsiaTheme="minorHAnsi" w:hAnsiTheme="minorHAnsi" w:cstheme="minorBidi"/>
-          <w:i w:val="0"/>
-          <w:iCs w:val="0"/>
-          <w:color w:val="auto"/>
-        </w:rPr>
-        <w:t xml:space="preserve"> </w:t>
-      </w:r>
-      <w:proofErr w:type="spellStart"/>
-      <w:r>
-        <w:rPr>
-          <w:rFonts w:asciiTheme="minorHAnsi" w:eastAsiaTheme="minorHAnsi" w:hAnsiTheme="minorHAnsi" w:cstheme="minorBidi"/>
-          <w:i w:val="0"/>
-          <w:iCs w:val="0"/>
-          <w:color w:val="auto"/>
-        </w:rPr>
+        <w:t xml:space="preserve"> </w:t>
+      </w:r>
+      <w:proofErr w:type="spellStart"/>
+      <w:r>
         <w:t>strojnega</w:t>
       </w:r>
       <w:proofErr w:type="spellEnd"/>
       <w:r>
-        <w:rPr>
-          <w:rFonts w:asciiTheme="minorHAnsi" w:eastAsiaTheme="minorHAnsi" w:hAnsiTheme="minorHAnsi" w:cstheme="minorBidi"/>
-          <w:i w:val="0"/>
-          <w:iCs w:val="0"/>
-          <w:color w:val="auto"/>
-        </w:rPr>
-        <w:t xml:space="preserve"> </w:t>
-      </w:r>
-      <w:proofErr w:type="spellStart"/>
-      <w:r>
-        <w:rPr>
-          <w:rFonts w:asciiTheme="minorHAnsi" w:eastAsiaTheme="minorHAnsi" w:hAnsiTheme="minorHAnsi" w:cstheme="minorBidi"/>
-          <w:i w:val="0"/>
-          <w:iCs w:val="0"/>
-          <w:color w:val="auto"/>
-        </w:rPr>
+        <w:t xml:space="preserve"> </w:t>
+      </w:r>
+      <w:proofErr w:type="spellStart"/>
+      <w:r>
         <w:t>učenja</w:t>
       </w:r>
       <w:proofErr w:type="spellEnd"/>
       <w:r>
-        <w:rPr>
-          <w:rFonts w:asciiTheme="minorHAnsi" w:eastAsiaTheme="minorHAnsi" w:hAnsiTheme="minorHAnsi" w:cstheme="minorBidi"/>
-          <w:i w:val="0"/>
-          <w:iCs w:val="0"/>
-          <w:color w:val="auto"/>
-        </w:rPr>
         <w:t xml:space="preserve"> so </w:t>
       </w:r>
       <w:proofErr w:type="spellStart"/>
       <w:r>
-        <w:rPr>
-          <w:rFonts w:asciiTheme="minorHAnsi" w:eastAsiaTheme="minorHAnsi" w:hAnsiTheme="minorHAnsi" w:cstheme="minorBidi"/>
-          <w:i w:val="0"/>
-          <w:iCs w:val="0"/>
-          <w:color w:val="auto"/>
-        </w:rPr>
         <w:t>programi</w:t>
       </w:r>
       <w:proofErr w:type="spellEnd"/>
       <w:r>
-        <w:rPr>
-          <w:rFonts w:asciiTheme="minorHAnsi" w:eastAsiaTheme="minorHAnsi" w:hAnsiTheme="minorHAnsi" w:cstheme="minorBidi"/>
-          <w:i w:val="0"/>
-          <w:iCs w:val="0"/>
-          <w:color w:val="auto"/>
-        </w:rPr>
         <w:t xml:space="preserve">, ki </w:t>
       </w:r>
       <w:proofErr w:type="spellStart"/>
       <w:r>
-        <w:rPr>
-          <w:rFonts w:asciiTheme="minorHAnsi" w:eastAsiaTheme="minorHAnsi" w:hAnsiTheme="minorHAnsi" w:cstheme="minorBidi"/>
-          <w:i w:val="0"/>
-          <w:iCs w:val="0"/>
-          <w:color w:val="auto"/>
-        </w:rPr>
         <w:t>nabor</w:t>
       </w:r>
       <w:proofErr w:type="spellEnd"/>
       <w:r>
-        <w:rPr>
-          <w:rFonts w:asciiTheme="minorHAnsi" w:eastAsiaTheme="minorHAnsi" w:hAnsiTheme="minorHAnsi" w:cstheme="minorBidi"/>
-          <w:i w:val="0"/>
-          <w:iCs w:val="0"/>
-          <w:color w:val="auto"/>
-        </w:rPr>
-        <w:t xml:space="preserve"> </w:t>
-      </w:r>
-      <w:proofErr w:type="spellStart"/>
-      <w:r>
-        <w:rPr>
-          <w:rFonts w:asciiTheme="minorHAnsi" w:eastAsiaTheme="minorHAnsi" w:hAnsiTheme="minorHAnsi" w:cstheme="minorBidi"/>
-          <w:i w:val="0"/>
-          <w:iCs w:val="0"/>
-          <w:color w:val="auto"/>
-        </w:rPr>
+        <w:t xml:space="preserve"> </w:t>
+      </w:r>
+      <w:proofErr w:type="spellStart"/>
+      <w:r>
         <w:t>podatkov</w:t>
       </w:r>
       <w:proofErr w:type="spellEnd"/>
       <w:r>
-        <w:rPr>
-          <w:rFonts w:asciiTheme="minorHAnsi" w:eastAsiaTheme="minorHAnsi" w:hAnsiTheme="minorHAnsi" w:cstheme="minorBidi"/>
-          <w:i w:val="0"/>
-          <w:iCs w:val="0"/>
-          <w:color w:val="auto"/>
-        </w:rPr>
-        <w:t xml:space="preserve"> </w:t>
-      </w:r>
-      <w:proofErr w:type="spellStart"/>
-      <w:r>
-        <w:rPr>
-          <w:rFonts w:asciiTheme="minorHAnsi" w:eastAsiaTheme="minorHAnsi" w:hAnsiTheme="minorHAnsi" w:cstheme="minorBidi"/>
-          <w:i w:val="0"/>
-          <w:iCs w:val="0"/>
-          <w:color w:val="auto"/>
-        </w:rPr>
+        <w:t xml:space="preserve"> </w:t>
+      </w:r>
+      <w:proofErr w:type="spellStart"/>
+      <w:r>
         <w:t>spremenijo</w:t>
       </w:r>
       <w:proofErr w:type="spellEnd"/>
       <w:r>
-        <w:rPr>
-          <w:rFonts w:asciiTheme="minorHAnsi" w:eastAsiaTheme="minorHAnsi" w:hAnsiTheme="minorHAnsi" w:cstheme="minorBidi"/>
-          <w:i w:val="0"/>
-          <w:iCs w:val="0"/>
-          <w:color w:val="auto"/>
-        </w:rPr>
         <w:t xml:space="preserve"> v model </w:t>
       </w:r>
       <w:proofErr w:type="spellStart"/>
       <w:r>
-        <w:rPr>
-          <w:rFonts w:asciiTheme="minorHAnsi" w:eastAsiaTheme="minorHAnsi" w:hAnsiTheme="minorHAnsi" w:cstheme="minorBidi"/>
-          <w:i w:val="0"/>
-          <w:iCs w:val="0"/>
-          <w:color w:val="auto"/>
-        </w:rPr>
         <w:t>strojnega</w:t>
       </w:r>
       <w:proofErr w:type="spellEnd"/>
       <w:r>
-        <w:rPr>
-          <w:rFonts w:asciiTheme="minorHAnsi" w:eastAsiaTheme="minorHAnsi" w:hAnsiTheme="minorHAnsi" w:cstheme="minorBidi"/>
-          <w:i w:val="0"/>
-          <w:iCs w:val="0"/>
-          <w:color w:val="auto"/>
-        </w:rPr>
-        <w:t xml:space="preserve"> </w:t>
-      </w:r>
-      <w:proofErr w:type="spellStart"/>
-      <w:r>
-        <w:rPr>
-          <w:rFonts w:asciiTheme="minorHAnsi" w:eastAsiaTheme="minorHAnsi" w:hAnsiTheme="minorHAnsi" w:cstheme="minorBidi"/>
-          <w:i w:val="0"/>
-          <w:iCs w:val="0"/>
-          <w:color w:val="auto"/>
-        </w:rPr>
+        <w:t xml:space="preserve"> </w:t>
+      </w:r>
+      <w:proofErr w:type="spellStart"/>
+      <w:r>
         <w:t>učenja</w:t>
       </w:r>
       <w:proofErr w:type="spellEnd"/>
       <w:r>
-        <w:rPr>
-          <w:rFonts w:asciiTheme="minorHAnsi" w:eastAsiaTheme="minorHAnsi" w:hAnsiTheme="minorHAnsi" w:cstheme="minorBidi"/>
-          <w:i w:val="0"/>
-          <w:iCs w:val="0"/>
-          <w:color w:val="auto"/>
-        </w:rPr>
         <w:t xml:space="preserve">. Ta model </w:t>
       </w:r>
       <w:proofErr w:type="spellStart"/>
       <w:r>
-        <w:rPr>
-          <w:rFonts w:asciiTheme="minorHAnsi" w:eastAsiaTheme="minorHAnsi" w:hAnsiTheme="minorHAnsi" w:cstheme="minorBidi"/>
-          <w:i w:val="0"/>
-          <w:iCs w:val="0"/>
-          <w:color w:val="auto"/>
-        </w:rPr>
         <w:t>postane</w:t>
       </w:r>
       <w:proofErr w:type="spellEnd"/>
       <w:r>
-        <w:rPr>
-          <w:rFonts w:asciiTheme="minorHAnsi" w:eastAsiaTheme="minorHAnsi" w:hAnsiTheme="minorHAnsi" w:cstheme="minorBidi"/>
-          <w:i w:val="0"/>
-          <w:iCs w:val="0"/>
-          <w:color w:val="auto"/>
-        </w:rPr>
-        <w:t xml:space="preserve"> </w:t>
-      </w:r>
-      <w:proofErr w:type="spellStart"/>
-      <w:r>
-        <w:rPr>
-          <w:rFonts w:asciiTheme="minorHAnsi" w:eastAsiaTheme="minorHAnsi" w:hAnsiTheme="minorHAnsi" w:cstheme="minorBidi"/>
-          <w:i w:val="0"/>
-          <w:iCs w:val="0"/>
-          <w:color w:val="auto"/>
-        </w:rPr>
+        <w:t xml:space="preserve"> </w:t>
+      </w:r>
+      <w:proofErr w:type="spellStart"/>
+      <w:r>
         <w:t>matematična</w:t>
       </w:r>
       <w:proofErr w:type="spellEnd"/>
       <w:r>
-        <w:rPr>
-          <w:rFonts w:asciiTheme="minorHAnsi" w:eastAsiaTheme="minorHAnsi" w:hAnsiTheme="minorHAnsi" w:cstheme="minorBidi"/>
-          <w:i w:val="0"/>
-          <w:iCs w:val="0"/>
-          <w:color w:val="auto"/>
-        </w:rPr>
-        <w:t xml:space="preserve"> </w:t>
-      </w:r>
-      <w:proofErr w:type="spellStart"/>
-      <w:r>
-        <w:rPr>
-          <w:rFonts w:asciiTheme="minorHAnsi" w:eastAsiaTheme="minorHAnsi" w:hAnsiTheme="minorHAnsi" w:cstheme="minorBidi"/>
-          <w:i w:val="0"/>
-          <w:iCs w:val="0"/>
-          <w:color w:val="auto"/>
-        </w:rPr>
+        <w:t xml:space="preserve"> </w:t>
+      </w:r>
+      <w:proofErr w:type="spellStart"/>
+      <w:r>
         <w:t>predstavitev</w:t>
       </w:r>
       <w:proofErr w:type="spellEnd"/>
       <w:r>
-        <w:rPr>
-          <w:rFonts w:asciiTheme="minorHAnsi" w:eastAsiaTheme="minorHAnsi" w:hAnsiTheme="minorHAnsi" w:cstheme="minorBidi"/>
-          <w:i w:val="0"/>
-          <w:iCs w:val="0"/>
-          <w:color w:val="auto"/>
-        </w:rPr>
-        <w:t xml:space="preserve"> </w:t>
-      </w:r>
-      <w:proofErr w:type="spellStart"/>
-      <w:r>
-        <w:rPr>
-          <w:rFonts w:asciiTheme="minorHAnsi" w:eastAsiaTheme="minorHAnsi" w:hAnsiTheme="minorHAnsi" w:cstheme="minorBidi"/>
-          <w:i w:val="0"/>
-          <w:iCs w:val="0"/>
-          <w:color w:val="auto"/>
-        </w:rPr>
+        <w:t xml:space="preserve"> </w:t>
+      </w:r>
+      <w:proofErr w:type="spellStart"/>
+      <w:r>
         <w:t>vzorcev</w:t>
       </w:r>
       <w:proofErr w:type="spellEnd"/>
       <w:r>
-        <w:rPr>
-          <w:rFonts w:asciiTheme="minorHAnsi" w:eastAsiaTheme="minorHAnsi" w:hAnsiTheme="minorHAnsi" w:cstheme="minorBidi"/>
-          <w:i w:val="0"/>
-          <w:iCs w:val="0"/>
-          <w:color w:val="auto"/>
-        </w:rPr>
         <w:t xml:space="preserve">, </w:t>
       </w:r>
       <w:proofErr w:type="spellStart"/>
       <w:r>
-        <w:rPr>
-          <w:rFonts w:asciiTheme="minorHAnsi" w:eastAsiaTheme="minorHAnsi" w:hAnsiTheme="minorHAnsi" w:cstheme="minorBidi"/>
-          <w:i w:val="0"/>
-          <w:iCs w:val="0"/>
-          <w:color w:val="auto"/>
-        </w:rPr>
         <w:t>skritih</w:t>
       </w:r>
       <w:proofErr w:type="spellEnd"/>
       <w:r>
-        <w:rPr>
-          <w:rFonts w:asciiTheme="minorHAnsi" w:eastAsiaTheme="minorHAnsi" w:hAnsiTheme="minorHAnsi" w:cstheme="minorBidi"/>
-          <w:i w:val="0"/>
-          <w:iCs w:val="0"/>
-          <w:color w:val="auto"/>
-        </w:rPr>
         <w:t xml:space="preserve"> v </w:t>
       </w:r>
       <w:proofErr w:type="spellStart"/>
       <w:r>
-        <w:rPr>
-          <w:rFonts w:asciiTheme="minorHAnsi" w:eastAsiaTheme="minorHAnsi" w:hAnsiTheme="minorHAnsi" w:cstheme="minorBidi"/>
-          <w:i w:val="0"/>
-          <w:iCs w:val="0"/>
-          <w:color w:val="auto"/>
-        </w:rPr>
         <w:t>podatkih</w:t>
       </w:r>
       <w:proofErr w:type="spellEnd"/>
       <w:r>
-        <w:rPr>
-          <w:rFonts w:asciiTheme="minorHAnsi" w:eastAsiaTheme="minorHAnsi" w:hAnsiTheme="minorHAnsi" w:cstheme="minorBidi"/>
-          <w:i w:val="0"/>
-          <w:iCs w:val="0"/>
-          <w:color w:val="auto"/>
-        </w:rPr>
         <w:t xml:space="preserve">. Model </w:t>
       </w:r>
       <w:proofErr w:type="spellStart"/>
       <w:r>
-        <w:rPr>
-          <w:rFonts w:asciiTheme="minorHAnsi" w:eastAsiaTheme="minorHAnsi" w:hAnsiTheme="minorHAnsi" w:cstheme="minorBidi"/>
-          <w:i w:val="0"/>
-          <w:iCs w:val="0"/>
-          <w:color w:val="auto"/>
-        </w:rPr>
         <w:t>lahko</w:t>
       </w:r>
       <w:proofErr w:type="spellEnd"/>
       <w:r>
-        <w:rPr>
-          <w:rFonts w:asciiTheme="minorHAnsi" w:eastAsiaTheme="minorHAnsi" w:hAnsiTheme="minorHAnsi" w:cstheme="minorBidi"/>
-          <w:i w:val="0"/>
-          <w:iCs w:val="0"/>
-          <w:color w:val="auto"/>
-        </w:rPr>
-        <w:t xml:space="preserve"> </w:t>
-      </w:r>
-      <w:proofErr w:type="spellStart"/>
-      <w:r>
-        <w:rPr>
-          <w:rFonts w:asciiTheme="minorHAnsi" w:eastAsiaTheme="minorHAnsi" w:hAnsiTheme="minorHAnsi" w:cstheme="minorBidi"/>
-          <w:i w:val="0"/>
-          <w:iCs w:val="0"/>
-          <w:color w:val="auto"/>
-        </w:rPr>
+        <w:t xml:space="preserve"> </w:t>
+      </w:r>
+      <w:proofErr w:type="spellStart"/>
+      <w:r>
         <w:t>na</w:t>
       </w:r>
       <w:proofErr w:type="spellEnd"/>
       <w:r>
-        <w:rPr>
-          <w:rFonts w:asciiTheme="minorHAnsi" w:eastAsiaTheme="minorHAnsi" w:hAnsiTheme="minorHAnsi" w:cstheme="minorBidi"/>
-          <w:i w:val="0"/>
-          <w:iCs w:val="0"/>
-          <w:color w:val="auto"/>
-        </w:rPr>
-        <w:t xml:space="preserve"> </w:t>
-      </w:r>
-      <w:proofErr w:type="spellStart"/>
-      <w:r>
-        <w:rPr>
-          <w:rFonts w:asciiTheme="minorHAnsi" w:eastAsiaTheme="minorHAnsi" w:hAnsiTheme="minorHAnsi" w:cstheme="minorBidi"/>
-          <w:i w:val="0"/>
-          <w:iCs w:val="0"/>
-          <w:color w:val="auto"/>
-        </w:rPr>
+        <w:t xml:space="preserve"> </w:t>
+      </w:r>
+      <w:proofErr w:type="spellStart"/>
+      <w:r>
         <w:t>podlagi</w:t>
       </w:r>
       <w:proofErr w:type="spellEnd"/>
       <w:r>
-        <w:rPr>
-          <w:rFonts w:asciiTheme="minorHAnsi" w:eastAsiaTheme="minorHAnsi" w:hAnsiTheme="minorHAnsi" w:cstheme="minorBidi"/>
-          <w:i w:val="0"/>
-          <w:iCs w:val="0"/>
-          <w:color w:val="auto"/>
-        </w:rPr>
-        <w:t xml:space="preserve"> </w:t>
-      </w:r>
-      <w:proofErr w:type="spellStart"/>
-      <w:r>
-        <w:rPr>
-          <w:rFonts w:asciiTheme="minorHAnsi" w:eastAsiaTheme="minorHAnsi" w:hAnsiTheme="minorHAnsi" w:cstheme="minorBidi"/>
-          <w:i w:val="0"/>
-          <w:iCs w:val="0"/>
-          <w:color w:val="auto"/>
-        </w:rPr>
+        <w:t xml:space="preserve"> </w:t>
+      </w:r>
+      <w:proofErr w:type="spellStart"/>
+      <w:r>
         <w:t>priučenih</w:t>
       </w:r>
       <w:proofErr w:type="spellEnd"/>
       <w:r>
-        <w:rPr>
-          <w:rFonts w:asciiTheme="minorHAnsi" w:eastAsiaTheme="minorHAnsi" w:hAnsiTheme="minorHAnsi" w:cstheme="minorBidi"/>
-          <w:i w:val="0"/>
-          <w:iCs w:val="0"/>
-          <w:color w:val="auto"/>
-        </w:rPr>
-        <w:t xml:space="preserve"> </w:t>
-      </w:r>
-      <w:proofErr w:type="spellStart"/>
-      <w:r>
-        <w:rPr>
-          <w:rFonts w:asciiTheme="minorHAnsi" w:eastAsiaTheme="minorHAnsi" w:hAnsiTheme="minorHAnsi" w:cstheme="minorBidi"/>
-          <w:i w:val="0"/>
-          <w:iCs w:val="0"/>
-          <w:color w:val="auto"/>
-        </w:rPr>
+        <w:t xml:space="preserve"> </w:t>
+      </w:r>
+      <w:proofErr w:type="spellStart"/>
+      <w:r>
         <w:t>matematičnih</w:t>
       </w:r>
       <w:proofErr w:type="spellEnd"/>
       <w:r>
-        <w:rPr>
-          <w:rFonts w:asciiTheme="minorHAnsi" w:eastAsiaTheme="minorHAnsi" w:hAnsiTheme="minorHAnsi" w:cstheme="minorBidi"/>
-          <w:i w:val="0"/>
-          <w:iCs w:val="0"/>
-          <w:color w:val="auto"/>
-        </w:rPr>
-        <w:t xml:space="preserve"> </w:t>
-      </w:r>
-      <w:proofErr w:type="spellStart"/>
-      <w:r>
-        <w:rPr>
-          <w:rFonts w:asciiTheme="minorHAnsi" w:eastAsiaTheme="minorHAnsi" w:hAnsiTheme="minorHAnsi" w:cstheme="minorBidi"/>
-          <w:i w:val="0"/>
-          <w:iCs w:val="0"/>
-          <w:color w:val="auto"/>
-        </w:rPr>
+        <w:t xml:space="preserve"> </w:t>
+      </w:r>
+      <w:proofErr w:type="spellStart"/>
+      <w:r>
         <w:t>pravil</w:t>
       </w:r>
       <w:proofErr w:type="spellEnd"/>
       <w:r>
-        <w:rPr>
-          <w:rFonts w:asciiTheme="minorHAnsi" w:eastAsiaTheme="minorHAnsi" w:hAnsiTheme="minorHAnsi" w:cstheme="minorBidi"/>
-          <w:i w:val="0"/>
-          <w:iCs w:val="0"/>
-          <w:color w:val="auto"/>
-        </w:rPr>
-        <w:t xml:space="preserve"> </w:t>
-      </w:r>
-      <w:proofErr w:type="spellStart"/>
-      <w:r>
-        <w:rPr>
-          <w:rFonts w:asciiTheme="minorHAnsi" w:eastAsiaTheme="minorHAnsi" w:hAnsiTheme="minorHAnsi" w:cstheme="minorBidi"/>
-          <w:i w:val="0"/>
-          <w:iCs w:val="0"/>
-          <w:color w:val="auto"/>
-        </w:rPr>
+        <w:t xml:space="preserve"> </w:t>
+      </w:r>
+      <w:proofErr w:type="spellStart"/>
+      <w:r>
         <w:t>podaja</w:t>
       </w:r>
       <w:proofErr w:type="spellEnd"/>
       <w:r>
-        <w:rPr>
-          <w:rFonts w:asciiTheme="minorHAnsi" w:eastAsiaTheme="minorHAnsi" w:hAnsiTheme="minorHAnsi" w:cstheme="minorBidi"/>
-          <w:i w:val="0"/>
-          <w:iCs w:val="0"/>
-          <w:color w:val="auto"/>
-        </w:rPr>
-        <w:t xml:space="preserve"> </w:t>
-      </w:r>
-      <w:proofErr w:type="spellStart"/>
-      <w:r>
-        <w:rPr>
-          <w:rFonts w:asciiTheme="minorHAnsi" w:eastAsiaTheme="minorHAnsi" w:hAnsiTheme="minorHAnsi" w:cstheme="minorBidi"/>
-          <w:i w:val="0"/>
-          <w:iCs w:val="0"/>
-          <w:color w:val="auto"/>
-        </w:rPr>
+        <w:t xml:space="preserve"> </w:t>
+      </w:r>
+      <w:proofErr w:type="spellStart"/>
+      <w:r>
         <w:t>napovedi</w:t>
       </w:r>
       <w:proofErr w:type="spellEnd"/>
       <w:r>
-        <w:rPr>
-          <w:rFonts w:asciiTheme="minorHAnsi" w:eastAsiaTheme="minorHAnsi" w:hAnsiTheme="minorHAnsi" w:cstheme="minorBidi"/>
-          <w:i w:val="0"/>
-          <w:iCs w:val="0"/>
-          <w:color w:val="auto"/>
-        </w:rPr>
-        <w:t xml:space="preserve"> </w:t>
-      </w:r>
-      <w:proofErr w:type="spellStart"/>
-      <w:r>
-        <w:rPr>
-          <w:rFonts w:asciiTheme="minorHAnsi" w:eastAsiaTheme="minorHAnsi" w:hAnsiTheme="minorHAnsi" w:cstheme="minorBidi"/>
-          <w:i w:val="0"/>
-          <w:iCs w:val="0"/>
-          <w:color w:val="auto"/>
-        </w:rPr>
+        <w:t xml:space="preserve"> </w:t>
+      </w:r>
+      <w:proofErr w:type="spellStart"/>
+      <w:r>
         <w:t>na</w:t>
       </w:r>
       <w:proofErr w:type="spellEnd"/>
       <w:r>
-        <w:rPr>
-          <w:rFonts w:asciiTheme="minorHAnsi" w:eastAsiaTheme="minorHAnsi" w:hAnsiTheme="minorHAnsi" w:cstheme="minorBidi"/>
-          <w:i w:val="0"/>
-          <w:iCs w:val="0"/>
-          <w:color w:val="auto"/>
-        </w:rPr>
-        <w:t xml:space="preserve"> </w:t>
-      </w:r>
-      <w:proofErr w:type="spellStart"/>
-      <w:r>
-        <w:rPr>
-          <w:rFonts w:asciiTheme="minorHAnsi" w:eastAsiaTheme="minorHAnsi" w:hAnsiTheme="minorHAnsi" w:cstheme="minorBidi"/>
-          <w:i w:val="0"/>
-          <w:iCs w:val="0"/>
-          <w:color w:val="auto"/>
-        </w:rPr>
+        <w:t xml:space="preserve"> </w:t>
+      </w:r>
+      <w:proofErr w:type="spellStart"/>
+      <w:r>
         <w:t>neznanih</w:t>
       </w:r>
       <w:proofErr w:type="spellEnd"/>
       <w:r>
-        <w:rPr>
-          <w:rFonts w:asciiTheme="minorHAnsi" w:eastAsiaTheme="minorHAnsi" w:hAnsiTheme="minorHAnsi" w:cstheme="minorBidi"/>
-          <w:i w:val="0"/>
-          <w:iCs w:val="0"/>
-          <w:color w:val="auto"/>
-        </w:rPr>
-        <w:t xml:space="preserve"> </w:t>
-      </w:r>
-      <w:proofErr w:type="spellStart"/>
-      <w:r>
-        <w:rPr>
-          <w:rFonts w:asciiTheme="minorHAnsi" w:eastAsiaTheme="minorHAnsi" w:hAnsiTheme="minorHAnsi" w:cstheme="minorBidi"/>
-          <w:i w:val="0"/>
-          <w:iCs w:val="0"/>
-          <w:color w:val="auto"/>
-        </w:rPr>
+        <w:t xml:space="preserve"> </w:t>
+      </w:r>
+      <w:proofErr w:type="spellStart"/>
+      <w:r>
         <w:t>podatkih</w:t>
       </w:r>
       <w:proofErr w:type="spellEnd"/>
       <w:r>
-        <w:rPr>
-          <w:rFonts w:asciiTheme="minorHAnsi" w:eastAsiaTheme="minorHAnsi" w:hAnsiTheme="minorHAnsi" w:cstheme="minorBidi"/>
-          <w:i w:val="0"/>
-          <w:iCs w:val="0"/>
-          <w:color w:val="auto"/>
-        </w:rPr>
         <w:t xml:space="preserve"> (CITAT).</w:t>
       </w:r>
       <w:r>
-        <w:rPr>
-          <w:rFonts w:asciiTheme="minorHAnsi" w:eastAsiaTheme="minorHAnsi" w:hAnsiTheme="minorHAnsi" w:cstheme="minorBidi"/>
-          <w:i w:val="0"/>
-          <w:iCs w:val="0"/>
-          <w:color w:val="auto"/>
-        </w:rPr>
         <w:t xml:space="preserve"> V </w:t>
       </w:r>
       <w:proofErr w:type="spellStart"/>
       <w:r>
-        <w:rPr>
-          <w:rFonts w:asciiTheme="minorHAnsi" w:eastAsiaTheme="minorHAnsi" w:hAnsiTheme="minorHAnsi" w:cstheme="minorBidi"/>
-          <w:i w:val="0"/>
-          <w:iCs w:val="0"/>
-          <w:color w:val="auto"/>
-        </w:rPr>
         <w:t>tem</w:t>
       </w:r>
       <w:proofErr w:type="spellEnd"/>
       <w:r>
-        <w:rPr>
-          <w:rFonts w:asciiTheme="minorHAnsi" w:eastAsiaTheme="minorHAnsi" w:hAnsiTheme="minorHAnsi" w:cstheme="minorBidi"/>
-          <w:i w:val="0"/>
-          <w:iCs w:val="0"/>
-          <w:color w:val="auto"/>
-        </w:rPr>
-        <w:t xml:space="preserve"> </w:t>
-      </w:r>
-      <w:proofErr w:type="spellStart"/>
-      <w:r>
-        <w:rPr>
-          <w:rFonts w:asciiTheme="minorHAnsi" w:eastAsiaTheme="minorHAnsi" w:hAnsiTheme="minorHAnsi" w:cstheme="minorBidi"/>
-          <w:i w:val="0"/>
-          <w:iCs w:val="0"/>
-          <w:color w:val="auto"/>
-        </w:rPr>
+        <w:t xml:space="preserve"> </w:t>
+      </w:r>
+      <w:proofErr w:type="spellStart"/>
+      <w:r>
         <w:t>poglavju</w:t>
       </w:r>
       <w:proofErr w:type="spellEnd"/>
       <w:r>
-        <w:rPr>
-          <w:rFonts w:asciiTheme="minorHAnsi" w:eastAsiaTheme="minorHAnsi" w:hAnsiTheme="minorHAnsi" w:cstheme="minorBidi"/>
-          <w:i w:val="0"/>
-          <w:iCs w:val="0"/>
-          <w:color w:val="auto"/>
-        </w:rPr>
-        <w:t xml:space="preserve"> </w:t>
-      </w:r>
-      <w:proofErr w:type="spellStart"/>
-      <w:r>
-        <w:rPr>
-          <w:rFonts w:asciiTheme="minorHAnsi" w:eastAsiaTheme="minorHAnsi" w:hAnsiTheme="minorHAnsi" w:cstheme="minorBidi"/>
-          <w:i w:val="0"/>
-          <w:iCs w:val="0"/>
-          <w:color w:val="auto"/>
-        </w:rPr>
+        <w:t xml:space="preserve"> </w:t>
+      </w:r>
+      <w:proofErr w:type="spellStart"/>
+      <w:r>
         <w:t>bomo</w:t>
       </w:r>
       <w:proofErr w:type="spellEnd"/>
       <w:r>
-        <w:rPr>
-          <w:rFonts w:asciiTheme="minorHAnsi" w:eastAsiaTheme="minorHAnsi" w:hAnsiTheme="minorHAnsi" w:cstheme="minorBidi"/>
-          <w:i w:val="0"/>
-          <w:iCs w:val="0"/>
-          <w:color w:val="auto"/>
-        </w:rPr>
-        <w:t xml:space="preserve"> </w:t>
-      </w:r>
-      <w:proofErr w:type="spellStart"/>
-      <w:r>
-        <w:rPr>
-          <w:rFonts w:asciiTheme="minorHAnsi" w:eastAsiaTheme="minorHAnsi" w:hAnsiTheme="minorHAnsi" w:cstheme="minorBidi"/>
-          <w:i w:val="0"/>
-          <w:iCs w:val="0"/>
-          <w:color w:val="auto"/>
-        </w:rPr>
+        <w:t xml:space="preserve"> </w:t>
+      </w:r>
+      <w:proofErr w:type="spellStart"/>
+      <w:r>
         <w:t>opisali</w:t>
       </w:r>
       <w:proofErr w:type="spellEnd"/>
       <w:r>
-        <w:rPr>
-          <w:rFonts w:asciiTheme="minorHAnsi" w:eastAsiaTheme="minorHAnsi" w:hAnsiTheme="minorHAnsi" w:cstheme="minorBidi"/>
-          <w:i w:val="0"/>
-          <w:iCs w:val="0"/>
-          <w:color w:val="auto"/>
-        </w:rPr>
-        <w:t xml:space="preserve"> </w:t>
-      </w:r>
-      <w:proofErr w:type="spellStart"/>
-      <w:r>
-        <w:rPr>
-          <w:rFonts w:asciiTheme="minorHAnsi" w:eastAsiaTheme="minorHAnsi" w:hAnsiTheme="minorHAnsi" w:cstheme="minorBidi"/>
-          <w:i w:val="0"/>
-          <w:iCs w:val="0"/>
-          <w:color w:val="auto"/>
-        </w:rPr>
+        <w:t xml:space="preserve"> </w:t>
+      </w:r>
+      <w:proofErr w:type="spellStart"/>
+      <w:r>
         <w:t>nekaj</w:t>
       </w:r>
       <w:proofErr w:type="spellEnd"/>
       <w:r>
-        <w:rPr>
-          <w:rFonts w:asciiTheme="minorHAnsi" w:eastAsiaTheme="minorHAnsi" w:hAnsiTheme="minorHAnsi" w:cstheme="minorBidi"/>
-          <w:i w:val="0"/>
-          <w:iCs w:val="0"/>
-          <w:color w:val="auto"/>
-        </w:rPr>
-        <w:t xml:space="preserve"> </w:t>
-      </w:r>
-      <w:proofErr w:type="spellStart"/>
-      <w:r>
-        <w:rPr>
-          <w:rFonts w:asciiTheme="minorHAnsi" w:eastAsiaTheme="minorHAnsi" w:hAnsiTheme="minorHAnsi" w:cstheme="minorBidi"/>
-          <w:i w:val="0"/>
-          <w:iCs w:val="0"/>
-          <w:color w:val="auto"/>
-        </w:rPr>
+        <w:t xml:space="preserve"> </w:t>
+      </w:r>
+      <w:proofErr w:type="spellStart"/>
+      <w:r>
         <w:t>algoritmov</w:t>
       </w:r>
       <w:proofErr w:type="spellEnd"/>
       <w:r>
-        <w:rPr>
-          <w:rFonts w:asciiTheme="minorHAnsi" w:eastAsiaTheme="minorHAnsi" w:hAnsiTheme="minorHAnsi" w:cstheme="minorBidi"/>
-          <w:i w:val="0"/>
-          <w:iCs w:val="0"/>
-          <w:color w:val="auto"/>
-        </w:rPr>
-        <w:t xml:space="preserve"> </w:t>
-      </w:r>
-      <w:proofErr w:type="spellStart"/>
-      <w:r>
-        <w:rPr>
-          <w:rFonts w:asciiTheme="minorHAnsi" w:eastAsiaTheme="minorHAnsi" w:hAnsiTheme="minorHAnsi" w:cstheme="minorBidi"/>
-          <w:i w:val="0"/>
-          <w:iCs w:val="0"/>
-          <w:color w:val="auto"/>
-        </w:rPr>
+        <w:t xml:space="preserve"> </w:t>
+      </w:r>
+      <w:proofErr w:type="spellStart"/>
+      <w:r>
         <w:t>strojnega</w:t>
       </w:r>
       <w:proofErr w:type="spellEnd"/>
       <w:r>
-        <w:rPr>
-          <w:rFonts w:asciiTheme="minorHAnsi" w:eastAsiaTheme="minorHAnsi" w:hAnsiTheme="minorHAnsi" w:cstheme="minorBidi"/>
-          <w:i w:val="0"/>
-          <w:iCs w:val="0"/>
-          <w:color w:val="auto"/>
-        </w:rPr>
-        <w:t xml:space="preserve"> </w:t>
-      </w:r>
-      <w:proofErr w:type="spellStart"/>
-      <w:r>
-        <w:rPr>
-          <w:rFonts w:asciiTheme="minorHAnsi" w:eastAsiaTheme="minorHAnsi" w:hAnsiTheme="minorHAnsi" w:cstheme="minorBidi"/>
-          <w:i w:val="0"/>
-          <w:iCs w:val="0"/>
-          <w:color w:val="auto"/>
-        </w:rPr>
+        <w:t xml:space="preserve"> </w:t>
+      </w:r>
+      <w:proofErr w:type="spellStart"/>
+      <w:r>
         <w:t>učenja</w:t>
       </w:r>
       <w:proofErr w:type="spellEnd"/>
       <w:r>
-        <w:rPr>
-          <w:rFonts w:asciiTheme="minorHAnsi" w:eastAsiaTheme="minorHAnsi" w:hAnsiTheme="minorHAnsi" w:cstheme="minorBidi"/>
-          <w:i w:val="0"/>
-          <w:iCs w:val="0"/>
-          <w:color w:val="auto"/>
-        </w:rPr>
         <w:t xml:space="preserve">, ki so </w:t>
       </w:r>
       <w:proofErr w:type="spellStart"/>
       <w:r>
-        <w:rPr>
-          <w:rFonts w:asciiTheme="minorHAnsi" w:eastAsiaTheme="minorHAnsi" w:hAnsiTheme="minorHAnsi" w:cstheme="minorBidi"/>
-          <w:i w:val="0"/>
-          <w:iCs w:val="0"/>
-          <w:color w:val="auto"/>
-        </w:rPr>
         <w:t>bili</w:t>
       </w:r>
       <w:proofErr w:type="spellEnd"/>
       <w:r>
-        <w:rPr>
-          <w:rFonts w:asciiTheme="minorHAnsi" w:eastAsiaTheme="minorHAnsi" w:hAnsiTheme="minorHAnsi" w:cstheme="minorBidi"/>
-          <w:i w:val="0"/>
-          <w:iCs w:val="0"/>
-          <w:color w:val="auto"/>
-        </w:rPr>
-        <w:t xml:space="preserve"> </w:t>
-      </w:r>
-      <w:proofErr w:type="spellStart"/>
-      <w:r>
-        <w:rPr>
-          <w:rFonts w:asciiTheme="minorHAnsi" w:eastAsiaTheme="minorHAnsi" w:hAnsiTheme="minorHAnsi" w:cstheme="minorBidi"/>
-          <w:i w:val="0"/>
-          <w:iCs w:val="0"/>
-          <w:color w:val="auto"/>
-        </w:rPr>
+        <w:t xml:space="preserve"> </w:t>
+      </w:r>
+      <w:proofErr w:type="spellStart"/>
+      <w:r>
         <w:t>preizkušeni</w:t>
       </w:r>
       <w:proofErr w:type="spellEnd"/>
       <w:r>
-        <w:rPr>
-          <w:rFonts w:asciiTheme="minorHAnsi" w:eastAsiaTheme="minorHAnsi" w:hAnsiTheme="minorHAnsi" w:cstheme="minorBidi"/>
-          <w:i w:val="0"/>
-          <w:iCs w:val="0"/>
-          <w:color w:val="auto"/>
-        </w:rPr>
         <w:t xml:space="preserve"> za </w:t>
       </w:r>
       <w:proofErr w:type="spellStart"/>
       <w:r>
-        <w:rPr>
-          <w:rFonts w:asciiTheme="minorHAnsi" w:eastAsiaTheme="minorHAnsi" w:hAnsiTheme="minorHAnsi" w:cstheme="minorBidi"/>
-          <w:i w:val="0"/>
-          <w:iCs w:val="0"/>
-          <w:color w:val="auto"/>
-        </w:rPr>
         <w:t>klasi</w:t>
       </w:r>
       <w:r>
-        <w:rPr>
-          <w:rFonts w:asciiTheme="minorHAnsi" w:eastAsiaTheme="minorHAnsi" w:hAnsiTheme="minorHAnsi" w:cstheme="minorBidi"/>
-          <w:i w:val="0"/>
-          <w:iCs w:val="0"/>
-          <w:color w:val="auto"/>
-        </w:rPr>
         <w:t>fikaciji</w:t>
       </w:r>
       <w:proofErr w:type="spellEnd"/>
       <w:r>
-        <w:rPr>
-          <w:rFonts w:asciiTheme="minorHAnsi" w:eastAsiaTheme="minorHAnsi" w:hAnsiTheme="minorHAnsi" w:cstheme="minorBidi"/>
-          <w:i w:val="0"/>
-          <w:iCs w:val="0"/>
-          <w:color w:val="auto"/>
-        </w:rPr>
-        <w:t xml:space="preserve"> </w:t>
-      </w:r>
-      <w:proofErr w:type="spellStart"/>
-      <w:r>
-        <w:rPr>
-          <w:rFonts w:asciiTheme="minorHAnsi" w:eastAsiaTheme="minorHAnsi" w:hAnsiTheme="minorHAnsi" w:cstheme="minorBidi"/>
-          <w:i w:val="0"/>
-          <w:iCs w:val="0"/>
-          <w:color w:val="auto"/>
-        </w:rPr>
+        <w:t xml:space="preserve"> </w:t>
+      </w:r>
+      <w:proofErr w:type="spellStart"/>
+      <w:r>
         <w:t>uspešnosti</w:t>
       </w:r>
       <w:proofErr w:type="spellEnd"/>
       <w:r>
-        <w:rPr>
-          <w:rFonts w:asciiTheme="minorHAnsi" w:eastAsiaTheme="minorHAnsi" w:hAnsiTheme="minorHAnsi" w:cstheme="minorBidi"/>
-          <w:i w:val="0"/>
-          <w:iCs w:val="0"/>
-          <w:color w:val="auto"/>
-        </w:rPr>
-        <w:t xml:space="preserve"> </w:t>
-      </w:r>
-      <w:proofErr w:type="spellStart"/>
-      <w:r>
-        <w:rPr>
-          <w:rFonts w:asciiTheme="minorHAnsi" w:eastAsiaTheme="minorHAnsi" w:hAnsiTheme="minorHAnsi" w:cstheme="minorBidi"/>
-          <w:i w:val="0"/>
-          <w:iCs w:val="0"/>
-          <w:color w:val="auto"/>
-        </w:rPr>
+        <w:t xml:space="preserve"> </w:t>
+      </w:r>
+      <w:proofErr w:type="spellStart"/>
+      <w:r>
         <w:t>učne</w:t>
       </w:r>
       <w:proofErr w:type="spellEnd"/>
       <w:r>
-        <w:rPr>
-          <w:rFonts w:asciiTheme="minorHAnsi" w:eastAsiaTheme="minorHAnsi" w:hAnsiTheme="minorHAnsi" w:cstheme="minorBidi"/>
-          <w:i w:val="0"/>
-          <w:iCs w:val="0"/>
-          <w:color w:val="auto"/>
-        </w:rPr>
-        <w:t xml:space="preserve"> </w:t>
-      </w:r>
-      <w:proofErr w:type="spellStart"/>
-      <w:r>
-        <w:rPr>
-          <w:rFonts w:asciiTheme="minorHAnsi" w:eastAsiaTheme="minorHAnsi" w:hAnsiTheme="minorHAnsi" w:cstheme="minorBidi"/>
-          <w:i w:val="0"/>
-          <w:iCs w:val="0"/>
-          <w:color w:val="auto"/>
-        </w:rPr>
+        <w:t xml:space="preserve"> </w:t>
+      </w:r>
+      <w:proofErr w:type="spellStart"/>
+      <w:r>
         <w:t>metode</w:t>
       </w:r>
       <w:proofErr w:type="spellEnd"/>
       <w:r>
-        <w:rPr>
-          <w:rFonts w:asciiTheme="minorHAnsi" w:eastAsiaTheme="minorHAnsi" w:hAnsiTheme="minorHAnsi" w:cstheme="minorBidi"/>
-          <w:i w:val="0"/>
-          <w:iCs w:val="0"/>
-          <w:color w:val="auto"/>
-        </w:rPr>
         <w:t xml:space="preserve">. </w:t>
       </w:r>
       <w:proofErr w:type="spellStart"/>
       <w:r>
-        <w:rPr>
-          <w:rFonts w:asciiTheme="minorHAnsi" w:eastAsiaTheme="minorHAnsi" w:hAnsiTheme="minorHAnsi" w:cstheme="minorBidi"/>
-          <w:i w:val="0"/>
-          <w:iCs w:val="0"/>
-          <w:color w:val="auto"/>
-        </w:rPr>
         <w:t>Opis</w:t>
       </w:r>
       <w:proofErr w:type="spellEnd"/>
       <w:r>
-        <w:rPr>
-          <w:rFonts w:asciiTheme="minorHAnsi" w:eastAsiaTheme="minorHAnsi" w:hAnsiTheme="minorHAnsi" w:cstheme="minorBidi"/>
-          <w:i w:val="0"/>
-          <w:iCs w:val="0"/>
-          <w:color w:val="auto"/>
-        </w:rPr>
-        <w:t xml:space="preserve"> </w:t>
-      </w:r>
-      <w:proofErr w:type="spellStart"/>
-      <w:r>
-        <w:rPr>
-          <w:rFonts w:asciiTheme="minorHAnsi" w:eastAsiaTheme="minorHAnsi" w:hAnsiTheme="minorHAnsi" w:cstheme="minorBidi"/>
-          <w:i w:val="0"/>
-          <w:iCs w:val="0"/>
-          <w:color w:val="auto"/>
-        </w:rPr>
+        <w:t xml:space="preserve"> </w:t>
+      </w:r>
+      <w:proofErr w:type="spellStart"/>
+      <w:r>
         <w:t>bo</w:t>
       </w:r>
       <w:proofErr w:type="spellEnd"/>
       <w:r>
-        <w:rPr>
-          <w:rFonts w:asciiTheme="minorHAnsi" w:eastAsiaTheme="minorHAnsi" w:hAnsiTheme="minorHAnsi" w:cstheme="minorBidi"/>
-          <w:i w:val="0"/>
-          <w:iCs w:val="0"/>
-          <w:color w:val="auto"/>
-        </w:rPr>
-        <w:t xml:space="preserve"> </w:t>
-      </w:r>
-      <w:proofErr w:type="spellStart"/>
-      <w:r>
-        <w:rPr>
-          <w:rFonts w:asciiTheme="minorHAnsi" w:eastAsiaTheme="minorHAnsi" w:hAnsiTheme="minorHAnsi" w:cstheme="minorBidi"/>
-          <w:i w:val="0"/>
-          <w:iCs w:val="0"/>
-          <w:color w:val="auto"/>
-        </w:rPr>
+        <w:t xml:space="preserve"> </w:t>
+      </w:r>
+      <w:proofErr w:type="spellStart"/>
+      <w:r>
         <w:t>bolj</w:t>
       </w:r>
       <w:proofErr w:type="spellEnd"/>
       <w:r>
-        <w:rPr>
-          <w:rFonts w:asciiTheme="minorHAnsi" w:eastAsiaTheme="minorHAnsi" w:hAnsiTheme="minorHAnsi" w:cstheme="minorBidi"/>
-          <w:i w:val="0"/>
-          <w:iCs w:val="0"/>
-          <w:color w:val="auto"/>
-        </w:rPr>
-        <w:t xml:space="preserve"> </w:t>
-      </w:r>
-      <w:proofErr w:type="spellStart"/>
-      <w:r>
-        <w:rPr>
-          <w:rFonts w:asciiTheme="minorHAnsi" w:eastAsiaTheme="minorHAnsi" w:hAnsiTheme="minorHAnsi" w:cstheme="minorBidi"/>
-          <w:i w:val="0"/>
-          <w:iCs w:val="0"/>
-          <w:color w:val="auto"/>
-        </w:rPr>
+        <w:t xml:space="preserve"> </w:t>
+      </w:r>
+      <w:proofErr w:type="spellStart"/>
+      <w:r>
         <w:t>deskriptvne</w:t>
       </w:r>
       <w:proofErr w:type="spellEnd"/>
       <w:r>
-        <w:rPr>
-          <w:rFonts w:asciiTheme="minorHAnsi" w:eastAsiaTheme="minorHAnsi" w:hAnsiTheme="minorHAnsi" w:cstheme="minorBidi"/>
-          <w:i w:val="0"/>
-          <w:iCs w:val="0"/>
-          <w:color w:val="auto"/>
-        </w:rPr>
-        <w:t xml:space="preserve"> </w:t>
-      </w:r>
-      <w:proofErr w:type="spellStart"/>
-      <w:r>
-        <w:rPr>
-          <w:rFonts w:asciiTheme="minorHAnsi" w:eastAsiaTheme="minorHAnsi" w:hAnsiTheme="minorHAnsi" w:cstheme="minorBidi"/>
-          <w:i w:val="0"/>
-          <w:iCs w:val="0"/>
-          <w:color w:val="auto"/>
-        </w:rPr>
+        <w:t xml:space="preserve"> </w:t>
+      </w:r>
+      <w:proofErr w:type="spellStart"/>
+      <w:r>
         <w:t>narave</w:t>
       </w:r>
       <w:proofErr w:type="spellEnd"/>
       <w:r>
-        <w:rPr>
-          <w:rFonts w:asciiTheme="minorHAnsi" w:eastAsiaTheme="minorHAnsi" w:hAnsiTheme="minorHAnsi" w:cstheme="minorBidi"/>
-          <w:i w:val="0"/>
-          <w:iCs w:val="0"/>
-          <w:color w:val="auto"/>
-        </w:rPr>
         <w:t xml:space="preserve">, </w:t>
       </w:r>
       <w:r>
-        <w:rPr>
-          <w:rFonts w:asciiTheme="minorHAnsi" w:eastAsiaTheme="minorHAnsi" w:hAnsiTheme="minorHAnsi" w:cstheme="minorBidi"/>
-          <w:i w:val="0"/>
-          <w:iCs w:val="0"/>
-          <w:color w:val="auto"/>
-        </w:rPr>
         <w:t xml:space="preserve">k </w:t>
       </w:r>
       <w:proofErr w:type="spellStart"/>
       <w:r>
-        <w:rPr>
-          <w:rFonts w:asciiTheme="minorHAnsi" w:eastAsiaTheme="minorHAnsi" w:hAnsiTheme="minorHAnsi" w:cstheme="minorBidi"/>
-          <w:i w:val="0"/>
-          <w:iCs w:val="0"/>
-          <w:color w:val="auto"/>
-        </w:rPr>
         <w:t>vsem</w:t>
       </w:r>
       <w:proofErr w:type="spellEnd"/>
       <w:r>
-        <w:rPr>
-          <w:rFonts w:asciiTheme="minorHAnsi" w:eastAsiaTheme="minorHAnsi" w:hAnsiTheme="minorHAnsi" w:cstheme="minorBidi"/>
-          <w:i w:val="0"/>
-          <w:iCs w:val="0"/>
-          <w:color w:val="auto"/>
-        </w:rPr>
-        <w:t xml:space="preserve"> </w:t>
-      </w:r>
-      <w:proofErr w:type="spellStart"/>
-      <w:r>
-        <w:rPr>
-          <w:rFonts w:asciiTheme="minorHAnsi" w:eastAsiaTheme="minorHAnsi" w:hAnsiTheme="minorHAnsi" w:cstheme="minorBidi"/>
-          <w:i w:val="0"/>
-          <w:iCs w:val="0"/>
-          <w:color w:val="auto"/>
-        </w:rPr>
+        <w:t xml:space="preserve"> </w:t>
+      </w:r>
+      <w:proofErr w:type="spellStart"/>
+      <w:r>
         <w:t>algoritmom</w:t>
       </w:r>
       <w:proofErr w:type="spellEnd"/>
       <w:r>
-        <w:rPr>
-          <w:rFonts w:asciiTheme="minorHAnsi" w:eastAsiaTheme="minorHAnsi" w:hAnsiTheme="minorHAnsi" w:cstheme="minorBidi"/>
-          <w:i w:val="0"/>
-          <w:iCs w:val="0"/>
-          <w:color w:val="auto"/>
-        </w:rPr>
         <w:t xml:space="preserve"> pa se </w:t>
       </w:r>
       <w:proofErr w:type="spellStart"/>
       <w:r>
-        <w:rPr>
-          <w:rFonts w:asciiTheme="minorHAnsi" w:eastAsiaTheme="minorHAnsi" w:hAnsiTheme="minorHAnsi" w:cstheme="minorBidi"/>
-          <w:i w:val="0"/>
-          <w:iCs w:val="0"/>
-          <w:color w:val="auto"/>
-        </w:rPr>
         <w:t>lahko</w:t>
       </w:r>
       <w:proofErr w:type="spellEnd"/>
       <w:r>
-        <w:rPr>
-          <w:rFonts w:asciiTheme="minorHAnsi" w:eastAsiaTheme="minorHAnsi" w:hAnsiTheme="minorHAnsi" w:cstheme="minorBidi"/>
-          <w:i w:val="0"/>
-          <w:iCs w:val="0"/>
-          <w:color w:val="auto"/>
-        </w:rPr>
-        <w:t xml:space="preserve"> </w:t>
-      </w:r>
-      <w:proofErr w:type="spellStart"/>
-      <w:r>
-        <w:rPr>
-          <w:rFonts w:asciiTheme="minorHAnsi" w:eastAsiaTheme="minorHAnsi" w:hAnsiTheme="minorHAnsi" w:cstheme="minorBidi"/>
-          <w:i w:val="0"/>
-          <w:iCs w:val="0"/>
-          <w:color w:val="auto"/>
-        </w:rPr>
+        <w:t xml:space="preserve"> </w:t>
+      </w:r>
+      <w:proofErr w:type="spellStart"/>
+      <w:r>
         <w:t>sklicujemo</w:t>
       </w:r>
       <w:proofErr w:type="spellEnd"/>
       <w:r>
-        <w:rPr>
-          <w:rFonts w:asciiTheme="minorHAnsi" w:eastAsiaTheme="minorHAnsi" w:hAnsiTheme="minorHAnsi" w:cstheme="minorBidi"/>
-          <w:i w:val="0"/>
-          <w:iCs w:val="0"/>
-          <w:color w:val="auto"/>
-        </w:rPr>
-        <w:t xml:space="preserve"> </w:t>
-      </w:r>
-      <w:proofErr w:type="spellStart"/>
-      <w:r>
-        <w:rPr>
-          <w:rFonts w:asciiTheme="minorHAnsi" w:eastAsiaTheme="minorHAnsi" w:hAnsiTheme="minorHAnsi" w:cstheme="minorBidi"/>
-          <w:i w:val="0"/>
-          <w:iCs w:val="0"/>
-          <w:color w:val="auto"/>
-        </w:rPr>
+        <w:t xml:space="preserve"> </w:t>
+      </w:r>
+      <w:proofErr w:type="spellStart"/>
+      <w:r>
         <w:t>na</w:t>
       </w:r>
       <w:proofErr w:type="spellEnd"/>
       <w:r>
-        <w:rPr>
-          <w:rFonts w:asciiTheme="minorHAnsi" w:eastAsiaTheme="minorHAnsi" w:hAnsiTheme="minorHAnsi" w:cstheme="minorBidi"/>
-          <w:i w:val="0"/>
-          <w:iCs w:val="0"/>
-          <w:color w:val="auto"/>
-        </w:rPr>
-        <w:t xml:space="preserve"> </w:t>
-      </w:r>
-      <w:proofErr w:type="spellStart"/>
-      <w:r>
-        <w:rPr>
-          <w:rFonts w:asciiTheme="minorHAnsi" w:eastAsiaTheme="minorHAnsi" w:hAnsiTheme="minorHAnsi" w:cstheme="minorBidi"/>
-          <w:i w:val="0"/>
-          <w:iCs w:val="0"/>
-          <w:color w:val="auto"/>
-        </w:rPr>
+        <w:t xml:space="preserve"> </w:t>
+      </w:r>
+      <w:proofErr w:type="spellStart"/>
+      <w:r>
         <w:t>knjigo</w:t>
       </w:r>
       <w:proofErr w:type="spellEnd"/>
       <w:r>
-        <w:rPr>
-          <w:rFonts w:asciiTheme="minorHAnsi" w:eastAsiaTheme="minorHAnsi" w:hAnsiTheme="minorHAnsi" w:cstheme="minorBidi"/>
-          <w:i w:val="0"/>
-          <w:iCs w:val="0"/>
-          <w:color w:val="auto"/>
-        </w:rPr>
         <w:t xml:space="preserve"> (CITAT)</w:t>
       </w:r>
       <w:r>
-        <w:rPr>
-          <w:rFonts w:asciiTheme="minorHAnsi" w:eastAsiaTheme="minorHAnsi" w:hAnsiTheme="minorHAnsi" w:cstheme="minorBidi"/>
-          <w:i w:val="0"/>
-          <w:iCs w:val="0"/>
-          <w:color w:val="auto"/>
-        </w:rPr>
         <w:t>.</w:t>
       </w:r>
       <w:r>
-        <w:rPr>
-          <w:rFonts w:asciiTheme="minorHAnsi" w:eastAsiaTheme="minorHAnsi" w:hAnsiTheme="minorHAnsi" w:cstheme="minorBidi"/>
-          <w:i w:val="0"/>
-          <w:iCs w:val="0"/>
-          <w:color w:val="auto"/>
-        </w:rPr>
         <w:t xml:space="preserve"> Na </w:t>
       </w:r>
       <w:proofErr w:type="spellStart"/>
       <w:r>
-        <w:rPr>
-          <w:rFonts w:asciiTheme="minorHAnsi" w:eastAsiaTheme="minorHAnsi" w:hAnsiTheme="minorHAnsi" w:cstheme="minorBidi"/>
-          <w:i w:val="0"/>
-          <w:iCs w:val="0"/>
-          <w:color w:val="auto"/>
-        </w:rPr>
         <w:t>literaturo</w:t>
       </w:r>
       <w:proofErr w:type="spellEnd"/>
       <w:r>
-        <w:rPr>
-          <w:rFonts w:asciiTheme="minorHAnsi" w:eastAsiaTheme="minorHAnsi" w:hAnsiTheme="minorHAnsi" w:cstheme="minorBidi"/>
-          <w:i w:val="0"/>
-          <w:iCs w:val="0"/>
-          <w:color w:val="auto"/>
-        </w:rPr>
         <w:t xml:space="preserve"> se </w:t>
       </w:r>
       <w:proofErr w:type="spellStart"/>
       <w:r>
-        <w:rPr>
-          <w:rFonts w:asciiTheme="minorHAnsi" w:eastAsiaTheme="minorHAnsi" w:hAnsiTheme="minorHAnsi" w:cstheme="minorBidi"/>
-          <w:i w:val="0"/>
-          <w:iCs w:val="0"/>
-          <w:color w:val="auto"/>
-        </w:rPr>
         <w:t>ob</w:t>
       </w:r>
       <w:proofErr w:type="spellEnd"/>
       <w:r>
-        <w:rPr>
-          <w:rFonts w:asciiTheme="minorHAnsi" w:eastAsiaTheme="minorHAnsi" w:hAnsiTheme="minorHAnsi" w:cstheme="minorBidi"/>
-          <w:i w:val="0"/>
-          <w:iCs w:val="0"/>
-          <w:color w:val="auto"/>
-        </w:rPr>
-        <w:t xml:space="preserve"> </w:t>
-      </w:r>
-      <w:proofErr w:type="spellStart"/>
-      <w:r>
-        <w:rPr>
-          <w:rFonts w:asciiTheme="minorHAnsi" w:eastAsiaTheme="minorHAnsi" w:hAnsiTheme="minorHAnsi" w:cstheme="minorBidi"/>
-          <w:i w:val="0"/>
-          <w:iCs w:val="0"/>
-          <w:color w:val="auto"/>
-        </w:rPr>
+        <w:t xml:space="preserve"> </w:t>
+      </w:r>
+      <w:proofErr w:type="spellStart"/>
+      <w:r>
         <w:t>opisu</w:t>
       </w:r>
       <w:proofErr w:type="spellEnd"/>
       <w:r>
-        <w:rPr>
-          <w:rFonts w:asciiTheme="minorHAnsi" w:eastAsiaTheme="minorHAnsi" w:hAnsiTheme="minorHAnsi" w:cstheme="minorBidi"/>
-          <w:i w:val="0"/>
-          <w:iCs w:val="0"/>
-          <w:color w:val="auto"/>
-        </w:rPr>
-        <w:t xml:space="preserve"> </w:t>
-      </w:r>
-      <w:proofErr w:type="spellStart"/>
-      <w:r>
-        <w:rPr>
-          <w:rFonts w:asciiTheme="minorHAnsi" w:eastAsiaTheme="minorHAnsi" w:hAnsiTheme="minorHAnsi" w:cstheme="minorBidi"/>
-          <w:i w:val="0"/>
-          <w:iCs w:val="0"/>
-          <w:color w:val="auto"/>
-        </w:rPr>
+        <w:t xml:space="preserve"> </w:t>
+      </w:r>
+      <w:proofErr w:type="spellStart"/>
+      <w:r>
         <w:t>algoritmov</w:t>
       </w:r>
       <w:proofErr w:type="spellEnd"/>
       <w:r>
-        <w:rPr>
-          <w:rFonts w:asciiTheme="minorHAnsi" w:eastAsiaTheme="minorHAnsi" w:hAnsiTheme="minorHAnsi" w:cstheme="minorBidi"/>
-          <w:i w:val="0"/>
-          <w:iCs w:val="0"/>
-          <w:color w:val="auto"/>
-        </w:rPr>
-        <w:t xml:space="preserve"> </w:t>
-      </w:r>
-      <w:proofErr w:type="spellStart"/>
-      <w:r>
-        <w:rPr>
-          <w:rFonts w:asciiTheme="minorHAnsi" w:eastAsiaTheme="minorHAnsi" w:hAnsiTheme="minorHAnsi" w:cstheme="minorBidi"/>
-          <w:i w:val="0"/>
-          <w:iCs w:val="0"/>
-          <w:color w:val="auto"/>
-        </w:rPr>
+        <w:t xml:space="preserve"> </w:t>
+      </w:r>
+      <w:proofErr w:type="spellStart"/>
+      <w:r>
         <w:t>navadno</w:t>
       </w:r>
       <w:proofErr w:type="spellEnd"/>
       <w:r>
-        <w:rPr>
-          <w:rFonts w:asciiTheme="minorHAnsi" w:eastAsiaTheme="minorHAnsi" w:hAnsiTheme="minorHAnsi" w:cstheme="minorBidi"/>
-          <w:i w:val="0"/>
-          <w:iCs w:val="0"/>
-          <w:color w:val="auto"/>
-        </w:rPr>
         <w:t xml:space="preserve"> ne </w:t>
       </w:r>
       <w:proofErr w:type="spellStart"/>
       <w:r>
-        <w:rPr>
-          <w:rFonts w:asciiTheme="minorHAnsi" w:eastAsiaTheme="minorHAnsi" w:hAnsiTheme="minorHAnsi" w:cstheme="minorBidi"/>
-          <w:i w:val="0"/>
-          <w:iCs w:val="0"/>
-          <w:color w:val="auto"/>
-        </w:rPr>
         <w:t>bomo</w:t>
       </w:r>
       <w:proofErr w:type="spellEnd"/>
       <w:r>
-        <w:rPr>
-          <w:rFonts w:asciiTheme="minorHAnsi" w:eastAsiaTheme="minorHAnsi" w:hAnsiTheme="minorHAnsi" w:cstheme="minorBidi"/>
-          <w:i w:val="0"/>
-          <w:iCs w:val="0"/>
-          <w:color w:val="auto"/>
-        </w:rPr>
-        <w:t xml:space="preserve"> </w:t>
-      </w:r>
-      <w:proofErr w:type="spellStart"/>
-      <w:r>
-        <w:rPr>
-          <w:rFonts w:asciiTheme="minorHAnsi" w:eastAsiaTheme="minorHAnsi" w:hAnsiTheme="minorHAnsi" w:cstheme="minorBidi"/>
-          <w:i w:val="0"/>
-          <w:iCs w:val="0"/>
-          <w:color w:val="auto"/>
-        </w:rPr>
+        <w:t xml:space="preserve"> </w:t>
+      </w:r>
+      <w:proofErr w:type="spellStart"/>
+      <w:r>
         <w:t>sklicevali</w:t>
       </w:r>
       <w:proofErr w:type="spellEnd"/>
       <w:r>
-        <w:rPr>
-          <w:rFonts w:asciiTheme="minorHAnsi" w:eastAsiaTheme="minorHAnsi" w:hAnsiTheme="minorHAnsi" w:cstheme="minorBidi"/>
-          <w:i w:val="0"/>
-          <w:iCs w:val="0"/>
-          <w:color w:val="auto"/>
-        </w:rPr>
         <w:t xml:space="preserve">, </w:t>
       </w:r>
       <w:proofErr w:type="spellStart"/>
       <w:r>
-        <w:rPr>
-          <w:rFonts w:asciiTheme="minorHAnsi" w:eastAsiaTheme="minorHAnsi" w:hAnsiTheme="minorHAnsi" w:cstheme="minorBidi"/>
-          <w:i w:val="0"/>
-          <w:iCs w:val="0"/>
-          <w:color w:val="auto"/>
-        </w:rPr>
         <w:t>saj</w:t>
       </w:r>
       <w:proofErr w:type="spellEnd"/>
       <w:r>
-        <w:rPr>
-          <w:rFonts w:asciiTheme="minorHAnsi" w:eastAsiaTheme="minorHAnsi" w:hAnsiTheme="minorHAnsi" w:cstheme="minorBidi"/>
-          <w:i w:val="0"/>
-          <w:iCs w:val="0"/>
-          <w:color w:val="auto"/>
-        </w:rPr>
-        <w:t xml:space="preserve"> </w:t>
-      </w:r>
-      <w:proofErr w:type="spellStart"/>
-      <w:r>
-        <w:rPr>
-          <w:rFonts w:asciiTheme="minorHAnsi" w:eastAsiaTheme="minorHAnsi" w:hAnsiTheme="minorHAnsi" w:cstheme="minorBidi"/>
-          <w:i w:val="0"/>
-          <w:iCs w:val="0"/>
-          <w:color w:val="auto"/>
-        </w:rPr>
+        <w:t xml:space="preserve"> </w:t>
+      </w:r>
+      <w:proofErr w:type="spellStart"/>
+      <w:r>
         <w:t>gre</w:t>
       </w:r>
       <w:proofErr w:type="spellEnd"/>
       <w:r>
-        <w:rPr>
-          <w:rFonts w:asciiTheme="minorHAnsi" w:eastAsiaTheme="minorHAnsi" w:hAnsiTheme="minorHAnsi" w:cstheme="minorBidi"/>
-          <w:i w:val="0"/>
-          <w:iCs w:val="0"/>
-          <w:color w:val="auto"/>
-        </w:rPr>
         <w:t xml:space="preserve"> za </w:t>
       </w:r>
       <w:proofErr w:type="spellStart"/>
       <w:r>
-        <w:rPr>
-          <w:rFonts w:asciiTheme="minorHAnsi" w:eastAsiaTheme="minorHAnsi" w:hAnsiTheme="minorHAnsi" w:cstheme="minorBidi"/>
-          <w:i w:val="0"/>
-          <w:iCs w:val="0"/>
-          <w:color w:val="auto"/>
-        </w:rPr>
         <w:t>splošno</w:t>
       </w:r>
       <w:proofErr w:type="spellEnd"/>
       <w:r>
-        <w:rPr>
-          <w:rFonts w:asciiTheme="minorHAnsi" w:eastAsiaTheme="minorHAnsi" w:hAnsiTheme="minorHAnsi" w:cstheme="minorBidi"/>
-          <w:i w:val="0"/>
-          <w:iCs w:val="0"/>
-          <w:color w:val="auto"/>
-        </w:rPr>
-        <w:t xml:space="preserve"> </w:t>
-      </w:r>
-      <w:proofErr w:type="spellStart"/>
-      <w:r>
-        <w:rPr>
-          <w:rFonts w:asciiTheme="minorHAnsi" w:eastAsiaTheme="minorHAnsi" w:hAnsiTheme="minorHAnsi" w:cstheme="minorBidi"/>
-          <w:i w:val="0"/>
-          <w:iCs w:val="0"/>
-          <w:color w:val="auto"/>
-        </w:rPr>
+        <w:t xml:space="preserve"> </w:t>
+      </w:r>
+      <w:proofErr w:type="spellStart"/>
+      <w:r>
         <w:t>uveljavljene</w:t>
       </w:r>
       <w:proofErr w:type="spellEnd"/>
       <w:r>
-        <w:rPr>
-          <w:rFonts w:asciiTheme="minorHAnsi" w:eastAsiaTheme="minorHAnsi" w:hAnsiTheme="minorHAnsi" w:cstheme="minorBidi"/>
-          <w:i w:val="0"/>
-          <w:iCs w:val="0"/>
-          <w:color w:val="auto"/>
-        </w:rPr>
-        <w:t xml:space="preserve"> </w:t>
-      </w:r>
-      <w:proofErr w:type="spellStart"/>
-      <w:r>
-        <w:rPr>
-          <w:rFonts w:asciiTheme="minorHAnsi" w:eastAsiaTheme="minorHAnsi" w:hAnsiTheme="minorHAnsi" w:cstheme="minorBidi"/>
-          <w:i w:val="0"/>
-          <w:iCs w:val="0"/>
-          <w:color w:val="auto"/>
-        </w:rPr>
+        <w:t xml:space="preserve"> </w:t>
+      </w:r>
+      <w:proofErr w:type="spellStart"/>
+      <w:r>
         <w:t>modele</w:t>
       </w:r>
       <w:proofErr w:type="spellEnd"/>
       <w:r>
-        <w:rPr>
-          <w:rFonts w:asciiTheme="minorHAnsi" w:eastAsiaTheme="minorHAnsi" w:hAnsiTheme="minorHAnsi" w:cstheme="minorBidi"/>
-          <w:i w:val="0"/>
-          <w:iCs w:val="0"/>
-          <w:color w:val="auto"/>
-        </w:rPr>
         <w:t xml:space="preserve">, ki so </w:t>
       </w:r>
       <w:proofErr w:type="spellStart"/>
       <w:r>
-        <w:rPr>
-          <w:rFonts w:asciiTheme="minorHAnsi" w:eastAsiaTheme="minorHAnsi" w:hAnsiTheme="minorHAnsi" w:cstheme="minorBidi"/>
-          <w:i w:val="0"/>
-          <w:iCs w:val="0"/>
-          <w:color w:val="auto"/>
-        </w:rPr>
         <w:t>enolično</w:t>
       </w:r>
       <w:proofErr w:type="spellEnd"/>
       <w:r>
-        <w:rPr>
-          <w:rFonts w:asciiTheme="minorHAnsi" w:eastAsiaTheme="minorHAnsi" w:hAnsiTheme="minorHAnsi" w:cstheme="minorBidi"/>
-          <w:i w:val="0"/>
-          <w:iCs w:val="0"/>
-          <w:color w:val="auto"/>
-        </w:rPr>
-        <w:t xml:space="preserve"> </w:t>
-      </w:r>
-      <w:proofErr w:type="spellStart"/>
-      <w:r>
-        <w:rPr>
-          <w:rFonts w:asciiTheme="minorHAnsi" w:eastAsiaTheme="minorHAnsi" w:hAnsiTheme="minorHAnsi" w:cstheme="minorBidi"/>
-          <w:i w:val="0"/>
-          <w:iCs w:val="0"/>
-          <w:color w:val="auto"/>
-        </w:rPr>
+        <w:t xml:space="preserve"> </w:t>
+      </w:r>
+      <w:proofErr w:type="spellStart"/>
+      <w:r>
         <w:t>določeni</w:t>
       </w:r>
       <w:proofErr w:type="spellEnd"/>
       <w:r>
-        <w:rPr>
-          <w:rFonts w:asciiTheme="minorHAnsi" w:eastAsiaTheme="minorHAnsi" w:hAnsiTheme="minorHAnsi" w:cstheme="minorBidi"/>
-          <w:i w:val="0"/>
-          <w:iCs w:val="0"/>
-          <w:color w:val="auto"/>
-        </w:rPr>
         <w:t>.</w:t>
       </w:r>
     </w:p>
@@ -11081,6 +10721,7 @@
         <w:pStyle w:val="Heading5"/>
       </w:pPr>
       <w:r>
+        <w:lastRenderedPageBreak/>
         <w:t>K-</w:t>
       </w:r>
       <w:proofErr w:type="spellStart"/>
@@ -11622,7 +11263,6 @@
         <w:rPr>
           <w:noProof/>
         </w:rPr>
-        <w:lastRenderedPageBreak/>
         <w:drawing>
           <wp:inline distT="0" distB="0" distL="0" distR="0" wp14:anchorId="56891BDB" wp14:editId="72D21AB0">
             <wp:extent cx="5760720" cy="2875280"/>
@@ -11678,6 +11318,7 @@
         <w:pStyle w:val="Heading5"/>
       </w:pPr>
       <w:r>
+        <w:lastRenderedPageBreak/>
         <w:t>Gaussian mixture</w:t>
       </w:r>
     </w:p>
@@ -12725,7 +12366,6 @@
       </w:r>
       <w:proofErr w:type="spellStart"/>
       <w:r>
-        <w:lastRenderedPageBreak/>
         <w:t>uporabo</w:t>
       </w:r>
       <w:proofErr w:type="spellEnd"/>
@@ -12842,6 +12482,7 @@
         <w:rPr>
           <w:noProof/>
         </w:rPr>
+        <w:lastRenderedPageBreak/>
         <w:drawing>
           <wp:inline distT="0" distB="0" distL="0" distR="0" wp14:anchorId="250907C1" wp14:editId="5F9CA19B">
             <wp:extent cx="5760720" cy="2885440"/>
@@ -13022,7 +12663,7 @@
           <w:noProof/>
         </w:rPr>
         <w:drawing>
-          <wp:inline distT="0" distB="0" distL="0" distR="0" wp14:anchorId="50331889" wp14:editId="1813E17D">
+          <wp:inline distT="0" distB="0" distL="0" distR="0" wp14:anchorId="50331889" wp14:editId="14EAB2FB">
             <wp:extent cx="5760720" cy="2886710"/>
             <wp:effectExtent l="0" t="0" r="0" b="8890"/>
             <wp:docPr id="1346790261" name="Picture 8" descr="A group of red and blue dots&#10;&#10;Description automatically generated"/>
@@ -13077,6 +12718,7 @@
       </w:pPr>
       <w:proofErr w:type="spellStart"/>
       <w:r>
+        <w:lastRenderedPageBreak/>
         <w:t>Metoda</w:t>
       </w:r>
       <w:proofErr w:type="spellEnd"/>
@@ -13236,7 +12878,6 @@
       </w:r>
       <w:proofErr w:type="spellStart"/>
       <w:r>
-        <w:lastRenderedPageBreak/>
         <w:t>sliki</w:t>
       </w:r>
       <w:proofErr w:type="spellEnd"/>
@@ -13750,6 +13391,7 @@
         <w:rPr>
           <w:noProof/>
         </w:rPr>
+        <w:lastRenderedPageBreak/>
         <w:drawing>
           <wp:inline distT="0" distB="0" distL="0" distR="0" wp14:anchorId="754FAF5F" wp14:editId="50CAE3CC">
             <wp:extent cx="5760720" cy="2886710"/>
@@ -14235,7 +13877,6 @@
       </w:r>
       <w:proofErr w:type="spellStart"/>
       <w:r>
-        <w:lastRenderedPageBreak/>
         <w:t>rezultata</w:t>
       </w:r>
       <w:proofErr w:type="spellEnd"/>
@@ -14565,7 +14206,7 @@
           <w:noProof/>
         </w:rPr>
         <w:drawing>
-          <wp:inline distT="0" distB="0" distL="0" distR="0" wp14:anchorId="31356ED5" wp14:editId="4A32C09B">
+          <wp:inline distT="0" distB="0" distL="0" distR="0" wp14:anchorId="31356ED5" wp14:editId="76B4E60F">
             <wp:extent cx="2528455" cy="1754478"/>
             <wp:effectExtent l="0" t="0" r="5715" b="0"/>
             <wp:docPr id="1690226507" name="Picture 3" descr="A screenshot of a game&#10;&#10;Description automatically generated"/>
@@ -14620,6 +14261,7 @@
       </w:pPr>
       <w:proofErr w:type="spellStart"/>
       <w:r>
+        <w:lastRenderedPageBreak/>
         <w:t>Natančnost</w:t>
       </w:r>
       <w:proofErr w:type="spellEnd"/>
@@ -15532,28 +15174,240 @@
       </w:r>
       <w:proofErr w:type="spellEnd"/>
       <w:r>
+        <w:t xml:space="preserve"> </w:t>
+      </w:r>
+      <w:r>
+        <w:t xml:space="preserve">za </w:t>
+      </w:r>
+      <w:proofErr w:type="spellStart"/>
+      <w:r>
+        <w:t>izračun</w:t>
+      </w:r>
+      <w:proofErr w:type="spellEnd"/>
+      <w:r>
+        <w:t xml:space="preserve"> </w:t>
+      </w:r>
+      <w:proofErr w:type="spellStart"/>
+      <w:r>
+        <w:t>drugih</w:t>
+      </w:r>
+      <w:proofErr w:type="spellEnd"/>
+      <w:r>
+        <w:t xml:space="preserve"> </w:t>
+      </w:r>
+      <w:proofErr w:type="spellStart"/>
+      <w:r>
+        <w:t>met</w:t>
+      </w:r>
+      <w:r>
+        <w:t>rik</w:t>
+      </w:r>
+      <w:proofErr w:type="spellEnd"/>
+      <w:r>
+        <w:t>.</w:t>
+      </w:r>
+      <w:r>
+        <w:t xml:space="preserve"> </w:t>
+      </w:r>
+      <w:proofErr w:type="spellStart"/>
+      <w:r>
+        <w:t>Formuli</w:t>
+      </w:r>
+      <w:proofErr w:type="spellEnd"/>
+      <w:r>
+        <w:t xml:space="preserve"> za </w:t>
+      </w:r>
+      <w:proofErr w:type="spellStart"/>
+      <w:r>
+        <w:t>izračuna</w:t>
+      </w:r>
+      <w:proofErr w:type="spellEnd"/>
+      <w:r>
+        <w:t xml:space="preserve"> </w:t>
+      </w:r>
+      <w:proofErr w:type="spellStart"/>
+      <w:r>
+        <w:t>najdemo</w:t>
+      </w:r>
+      <w:proofErr w:type="spellEnd"/>
+      <w:r>
+        <w:t xml:space="preserve"> </w:t>
+      </w:r>
+      <w:proofErr w:type="spellStart"/>
+      <w:r>
+        <w:t>spodaj</w:t>
+      </w:r>
+      <w:proofErr w:type="spellEnd"/>
+      <w:r>
+        <w:t xml:space="preserve">, </w:t>
+      </w:r>
+      <w:proofErr w:type="spellStart"/>
+      <w:r>
+        <w:t>intiuitivno</w:t>
+      </w:r>
+      <w:proofErr w:type="spellEnd"/>
+      <w:r>
+        <w:t xml:space="preserve"> pa </w:t>
+      </w:r>
+      <w:proofErr w:type="spellStart"/>
+      <w:r>
+        <w:t>lahko</w:t>
+      </w:r>
+      <w:proofErr w:type="spellEnd"/>
+      <w:r>
+        <w:t xml:space="preserve"> </w:t>
+      </w:r>
+      <w:proofErr w:type="spellStart"/>
+      <w:r>
+        <w:t>rečemo</w:t>
+      </w:r>
+      <w:proofErr w:type="spellEnd"/>
+      <w:r>
+        <w:t xml:space="preserve">, da </w:t>
+      </w:r>
+      <w:proofErr w:type="spellStart"/>
+      <w:r>
+        <w:t>nam</w:t>
+      </w:r>
+      <w:proofErr w:type="spellEnd"/>
+      <w:r>
+        <w:t xml:space="preserve"> </w:t>
+      </w:r>
+      <w:proofErr w:type="spellStart"/>
+      <w:r>
+        <w:t>preciznost</w:t>
+      </w:r>
+      <w:proofErr w:type="spellEnd"/>
+      <w:r>
+        <w:t xml:space="preserve"> </w:t>
+      </w:r>
+      <w:proofErr w:type="spellStart"/>
+      <w:r>
+        <w:t>pove</w:t>
+      </w:r>
+      <w:proofErr w:type="spellEnd"/>
+      <w:r>
+        <w:t xml:space="preserve">, </w:t>
+      </w:r>
+      <w:proofErr w:type="spellStart"/>
+      <w:r>
+        <w:t>koliko</w:t>
+      </w:r>
+      <w:proofErr w:type="spellEnd"/>
+      <w:r>
+        <w:t xml:space="preserve"> </w:t>
+      </w:r>
+      <w:proofErr w:type="spellStart"/>
+      <w:r>
+        <w:t>zaupamo</w:t>
+      </w:r>
+      <w:proofErr w:type="spellEnd"/>
+      <w:r>
+        <w:t xml:space="preserve"> </w:t>
+      </w:r>
+      <w:proofErr w:type="spellStart"/>
+      <w:r>
+        <w:t>modelu</w:t>
+      </w:r>
+      <w:proofErr w:type="spellEnd"/>
+      <w:r>
+        <w:t xml:space="preserve"> za </w:t>
+      </w:r>
+      <w:proofErr w:type="spellStart"/>
+      <w:r>
+        <w:t>predikcijo</w:t>
+      </w:r>
+      <w:proofErr w:type="spellEnd"/>
+      <w:r>
+        <w:t xml:space="preserve"> </w:t>
+      </w:r>
+      <w:proofErr w:type="spellStart"/>
+      <w:r>
+        <w:t>enega</w:t>
+      </w:r>
+      <w:proofErr w:type="spellEnd"/>
+      <w:r>
+        <w:t xml:space="preserve"> </w:t>
+      </w:r>
+      <w:proofErr w:type="spellStart"/>
+      <w:r>
+        <w:t>elementa</w:t>
+      </w:r>
+      <w:proofErr w:type="spellEnd"/>
+      <w:r>
         <w:t xml:space="preserve"> v </w:t>
       </w:r>
       <w:proofErr w:type="spellStart"/>
       <w:r>
-        <w:t>drugih</w:t>
-      </w:r>
-      <w:proofErr w:type="spellEnd"/>
-      <w:r>
-        <w:t xml:space="preserve"> </w:t>
-      </w:r>
-      <w:proofErr w:type="spellStart"/>
-      <w:r>
-        <w:t>metrikah</w:t>
+        <w:t>razredu</w:t>
+      </w:r>
+      <w:proofErr w:type="spellEnd"/>
+      <w:r>
+        <w:t xml:space="preserve">, </w:t>
+      </w:r>
+      <w:proofErr w:type="spellStart"/>
+      <w:r>
+        <w:t>priklic</w:t>
+      </w:r>
+      <w:proofErr w:type="spellEnd"/>
+      <w:r>
+        <w:t xml:space="preserve"> pa </w:t>
+      </w:r>
+      <w:proofErr w:type="spellStart"/>
+      <w:r>
+        <w:t>računa</w:t>
+      </w:r>
+      <w:proofErr w:type="spellEnd"/>
+      <w:r>
+        <w:t xml:space="preserve"> </w:t>
+      </w:r>
+      <w:proofErr w:type="spellStart"/>
+      <w:r>
+        <w:t>sposobnost</w:t>
+      </w:r>
+      <w:proofErr w:type="spellEnd"/>
+      <w:r>
+        <w:t xml:space="preserve">, da model </w:t>
+      </w:r>
+      <w:proofErr w:type="spellStart"/>
+      <w:r>
+        <w:t>najde</w:t>
+      </w:r>
+      <w:proofErr w:type="spellEnd"/>
+      <w:r>
+        <w:t xml:space="preserve"> </w:t>
+      </w:r>
+      <w:proofErr w:type="spellStart"/>
+      <w:r>
+        <w:t>vse</w:t>
+      </w:r>
+      <w:proofErr w:type="spellEnd"/>
+      <w:r>
+        <w:t xml:space="preserve"> </w:t>
+      </w:r>
+      <w:proofErr w:type="spellStart"/>
+      <w:r>
+        <w:t>elemente</w:t>
+      </w:r>
+      <w:proofErr w:type="spellEnd"/>
+      <w:r>
+        <w:t xml:space="preserve"> </w:t>
+      </w:r>
+      <w:proofErr w:type="spellStart"/>
+      <w:r>
+        <w:t>enega</w:t>
+      </w:r>
+      <w:proofErr w:type="spellEnd"/>
+      <w:r>
+        <w:t xml:space="preserve"> </w:t>
+      </w:r>
+      <w:proofErr w:type="spellStart"/>
+      <w:r>
+        <w:t>razreda</w:t>
       </w:r>
       <w:proofErr w:type="spellEnd"/>
       <w:r>
         <w:t>.</w:t>
-      </w:r>
-    </w:p>
-    <w:p>
-      <w:r>
-        <w:t>These metrics will act as building blocks for Balanced Accuracy and F1-Score formulas. Starting from a two class confusion matrix: Figure 2: Two-class Confusion Matrix The Precision is the fraction of True Positive elements divided by the total number of positively predicted units (column sum of the predicted positives). In particular, True Positive are the elements that have been labelled as positive by the model and they are actually positive, while False Positive are the elements that have been labelled as positive by the model, but they are actually negative. Precision expresses the proportion of units our model says are Positive and they actually Positive. In other words, Precision tells us how much we can trust the model when it predicts an individual as Positive. The Recall is the fraction of True Positive elements divided by the total number of positively classified units (row sum of the actual positives). In particular False Negative are the elements that have been labelled as negative by the model, but they are actually positive. The Recall measures the model’s predictive accuracy for the positive class: intuitively, it measures the ability of the model to find all the Positive units in the dataset.</w:t>
       </w:r>
     </w:p>
     <w:p>
@@ -15606,7 +15460,6 @@
             <w:rPr>
               <w:rFonts w:ascii="Cambria Math" w:hAnsi="Cambria Math"/>
             </w:rPr>
-            <w:lastRenderedPageBreak/>
             <m:t xml:space="preserve">Priklic = </m:t>
           </m:r>
           <m:f>
@@ -15643,12 +15496,21 @@
         <w:pStyle w:val="Heading5"/>
       </w:pPr>
       <w:r>
-        <w:t>F1 score</w:t>
+        <w:t>F1</w:t>
+      </w:r>
+      <w:r>
+        <w:t>-rezultat</w:t>
       </w:r>
     </w:p>
     <w:p>
       <w:r>
-        <w:t xml:space="preserve">F1-vrednost </w:t>
+        <w:t>F1-vrednost</w:t>
+      </w:r>
+      <w:r>
+        <w:t xml:space="preserve"> (F1-score)</w:t>
+      </w:r>
+      <w:r>
+        <w:t xml:space="preserve"> </w:t>
       </w:r>
       <w:proofErr w:type="spellStart"/>
       <w:r>
@@ -15892,24 +15754,571 @@
       </w:r>
       <w:proofErr w:type="spellEnd"/>
       <w:r>
-        <w:t xml:space="preserve"> v F1-vrednost.... </w:t>
-      </w:r>
-      <w:proofErr w:type="spellStart"/>
-      <w:r>
-        <w:t>Vključi</w:t>
-      </w:r>
-      <w:proofErr w:type="spellEnd"/>
-      <w:r>
-        <w:t xml:space="preserve"> </w:t>
-      </w:r>
-      <w:hyperlink r:id="rId17" w:history="1">
-        <w:r>
-          <w:rPr>
-            <w:rStyle w:val="Hyperlink"/>
-          </w:rPr>
-          <w:t>2008.05756.pdf, (arxiv.org)</w:t>
-        </w:r>
-      </w:hyperlink>
+        <w:t xml:space="preserve"> v F1-vrednost</w:t>
+      </w:r>
+      <w:r>
+        <w:t xml:space="preserve">. Mi </w:t>
+      </w:r>
+      <w:proofErr w:type="spellStart"/>
+      <w:r>
+        <w:t>si</w:t>
+      </w:r>
+      <w:proofErr w:type="spellEnd"/>
+      <w:r>
+        <w:t xml:space="preserve"> </w:t>
+      </w:r>
+      <w:proofErr w:type="spellStart"/>
+      <w:r>
+        <w:t>oglejmo</w:t>
+      </w:r>
+      <w:proofErr w:type="spellEnd"/>
+      <w:r>
+        <w:t xml:space="preserve"> le </w:t>
+      </w:r>
+      <w:proofErr w:type="spellStart"/>
+      <w:r>
+        <w:t>makro</w:t>
+      </w:r>
+      <w:proofErr w:type="spellEnd"/>
+      <w:r>
+        <w:t xml:space="preserve"> F1-vrednost, ki je </w:t>
+      </w:r>
+      <w:proofErr w:type="spellStart"/>
+      <w:r>
+        <w:t>uporabljena</w:t>
+      </w:r>
+      <w:proofErr w:type="spellEnd"/>
+      <w:r>
+        <w:t xml:space="preserve"> </w:t>
+      </w:r>
+      <w:proofErr w:type="spellStart"/>
+      <w:r>
+        <w:t>tudi</w:t>
+      </w:r>
+      <w:proofErr w:type="spellEnd"/>
+      <w:r>
+        <w:t xml:space="preserve"> v </w:t>
+      </w:r>
+      <w:proofErr w:type="spellStart"/>
+      <w:r>
+        <w:t>empiriji</w:t>
+      </w:r>
+      <w:proofErr w:type="spellEnd"/>
+      <w:r>
+        <w:t xml:space="preserve">, o </w:t>
+      </w:r>
+      <w:proofErr w:type="spellStart"/>
+      <w:r>
+        <w:t>drugem</w:t>
+      </w:r>
+      <w:proofErr w:type="spellEnd"/>
+      <w:r>
+        <w:t xml:space="preserve"> </w:t>
+      </w:r>
+      <w:proofErr w:type="spellStart"/>
+      <w:r>
+        <w:t>pogledu</w:t>
+      </w:r>
+      <w:proofErr w:type="spellEnd"/>
+      <w:r>
+        <w:t xml:space="preserve"> pa </w:t>
+      </w:r>
+      <w:proofErr w:type="spellStart"/>
+      <w:r>
+        <w:t>lahko</w:t>
+      </w:r>
+      <w:proofErr w:type="spellEnd"/>
+      <w:r>
+        <w:t xml:space="preserve"> </w:t>
+      </w:r>
+      <w:proofErr w:type="spellStart"/>
+      <w:r>
+        <w:t>prebermo</w:t>
+      </w:r>
+      <w:proofErr w:type="spellEnd"/>
+      <w:r>
+        <w:t xml:space="preserve"> v (</w:t>
+      </w:r>
+      <w:proofErr w:type="spellStart"/>
+      <w:r>
+        <w:t>Grandini</w:t>
+      </w:r>
+      <w:proofErr w:type="spellEnd"/>
+      <w:r>
+        <w:t>).</w:t>
+      </w:r>
+    </w:p>
+    <w:p>
+      <w:r>
+        <w:lastRenderedPageBreak/>
+        <w:t xml:space="preserve">Makro F1-vrednost </w:t>
+      </w:r>
+      <w:proofErr w:type="spellStart"/>
+      <w:r>
+        <w:t>vzame</w:t>
+      </w:r>
+      <w:proofErr w:type="spellEnd"/>
+      <w:r>
+        <w:t xml:space="preserve"> </w:t>
+      </w:r>
+      <w:proofErr w:type="spellStart"/>
+      <w:r>
+        <w:t>povprečja</w:t>
+      </w:r>
+      <w:proofErr w:type="spellEnd"/>
+      <w:r>
+        <w:t xml:space="preserve"> </w:t>
+      </w:r>
+      <w:proofErr w:type="spellStart"/>
+      <w:r>
+        <w:t>preciznosti</w:t>
+      </w:r>
+      <w:proofErr w:type="spellEnd"/>
+      <w:r>
+        <w:t xml:space="preserve"> in </w:t>
+      </w:r>
+      <w:proofErr w:type="spellStart"/>
+      <w:r>
+        <w:t>priklica</w:t>
+      </w:r>
+      <w:proofErr w:type="spellEnd"/>
+      <w:r>
+        <w:t xml:space="preserve"> za </w:t>
+      </w:r>
+      <w:proofErr w:type="spellStart"/>
+      <w:r>
+        <w:t>vsak</w:t>
+      </w:r>
+      <w:proofErr w:type="spellEnd"/>
+      <w:r>
+        <w:t xml:space="preserve"> </w:t>
+      </w:r>
+      <w:proofErr w:type="spellStart"/>
+      <w:r>
+        <w:t>razred</w:t>
+      </w:r>
+      <w:proofErr w:type="spellEnd"/>
+      <w:r>
+        <w:t xml:space="preserve"> </w:t>
+      </w:r>
+      <w:proofErr w:type="spellStart"/>
+      <w:r>
+        <w:t>posebej</w:t>
+      </w:r>
+      <w:proofErr w:type="spellEnd"/>
+      <w:r>
+        <w:t xml:space="preserve">, </w:t>
+      </w:r>
+      <w:proofErr w:type="spellStart"/>
+      <w:r>
+        <w:t>torej</w:t>
+      </w:r>
+      <w:proofErr w:type="spellEnd"/>
+      <w:r>
+        <w:t xml:space="preserve"> </w:t>
+      </w:r>
+      <w:proofErr w:type="spellStart"/>
+      <w:r>
+        <w:t>imamo</w:t>
+      </w:r>
+      <w:proofErr w:type="spellEnd"/>
+      <w:r>
+        <w:t>:</w:t>
+      </w:r>
+    </w:p>
+    <w:p>
+      <w:pPr>
+        <w:rPr>
+          <w:rFonts w:eastAsiaTheme="minorEastAsia"/>
+        </w:rPr>
+      </w:pPr>
+      <m:oMathPara>
+        <m:oMath>
+          <m:sSub>
+            <m:sSubPr>
+              <m:ctrlPr>
+                <w:rPr>
+                  <w:rFonts w:ascii="Cambria Math" w:hAnsi="Cambria Math"/>
+                  <w:i/>
+                  <w:sz w:val="22"/>
+                </w:rPr>
+              </m:ctrlPr>
+            </m:sSubPr>
+            <m:e>
+              <m:r>
+                <w:rPr>
+                  <w:rFonts w:ascii="Cambria Math" w:hAnsi="Cambria Math"/>
+                </w:rPr>
+                <m:t>Preciznost</m:t>
+              </m:r>
+            </m:e>
+            <m:sub>
+              <m:r>
+                <w:rPr>
+                  <w:rFonts w:ascii="Cambria Math" w:hAnsi="Cambria Math"/>
+                </w:rPr>
+                <m:t>makro</m:t>
+              </m:r>
+            </m:sub>
+          </m:sSub>
+          <m:r>
+            <w:rPr>
+              <w:rFonts w:ascii="Cambria Math" w:hAnsi="Cambria Math"/>
+            </w:rPr>
+            <m:t xml:space="preserve">= </m:t>
+          </m:r>
+          <m:f>
+            <m:fPr>
+              <m:ctrlPr>
+                <w:rPr>
+                  <w:rFonts w:ascii="Cambria Math" w:hAnsi="Cambria Math"/>
+                  <w:i/>
+                  <w:sz w:val="22"/>
+                </w:rPr>
+              </m:ctrlPr>
+            </m:fPr>
+            <m:num>
+              <m:nary>
+                <m:naryPr>
+                  <m:chr m:val="∑"/>
+                  <m:limLoc m:val="undOvr"/>
+                  <m:supHide m:val="1"/>
+                  <m:ctrlPr>
+                    <w:rPr>
+                      <w:rFonts w:ascii="Cambria Math" w:hAnsi="Cambria Math"/>
+                      <w:i/>
+                      <w:sz w:val="22"/>
+                    </w:rPr>
+                  </m:ctrlPr>
+                </m:naryPr>
+                <m:sub>
+                  <m:r>
+                    <w:rPr>
+                      <w:rFonts w:ascii="Cambria Math" w:hAnsi="Cambria Math"/>
+                    </w:rPr>
+                    <m:t>Razredi</m:t>
+                  </m:r>
+                </m:sub>
+                <m:sup/>
+                <m:e>
+                  <m:r>
+                    <w:rPr>
+                      <w:rFonts w:ascii="Cambria Math" w:hAnsi="Cambria Math"/>
+                    </w:rPr>
+                    <m:t>Preciznost razreda</m:t>
+                  </m:r>
+                </m:e>
+              </m:nary>
+            </m:num>
+            <m:den>
+              <m:r>
+                <w:rPr>
+                  <w:rFonts w:ascii="Cambria Math" w:hAnsi="Cambria Math"/>
+                </w:rPr>
+                <m:t>Število razredov</m:t>
+              </m:r>
+            </m:den>
+          </m:f>
+          <m:r>
+            <w:rPr>
+              <w:rFonts w:ascii="Cambria Math" w:hAnsi="Cambria Math"/>
+            </w:rPr>
+            <m:t>,</m:t>
+          </m:r>
+        </m:oMath>
+      </m:oMathPara>
+    </w:p>
+    <w:p>
+      <w:pPr>
+        <w:rPr>
+          <w:rFonts w:eastAsiaTheme="minorEastAsia"/>
+        </w:rPr>
+      </w:pPr>
+      <m:oMathPara>
+        <m:oMath>
+          <m:sSub>
+            <m:sSubPr>
+              <m:ctrlPr>
+                <w:rPr>
+                  <w:rFonts w:ascii="Cambria Math" w:hAnsi="Cambria Math"/>
+                  <w:i/>
+                  <w:sz w:val="22"/>
+                </w:rPr>
+              </m:ctrlPr>
+            </m:sSubPr>
+            <m:e>
+              <m:r>
+                <w:rPr>
+                  <w:rFonts w:ascii="Cambria Math" w:hAnsi="Cambria Math"/>
+                </w:rPr>
+                <m:t>Priklic</m:t>
+              </m:r>
+            </m:e>
+            <m:sub>
+              <m:r>
+                <w:rPr>
+                  <w:rFonts w:ascii="Cambria Math" w:hAnsi="Cambria Math"/>
+                </w:rPr>
+                <m:t>makro</m:t>
+              </m:r>
+            </m:sub>
+          </m:sSub>
+          <m:r>
+            <w:rPr>
+              <w:rFonts w:ascii="Cambria Math" w:hAnsi="Cambria Math"/>
+            </w:rPr>
+            <m:t xml:space="preserve">= </m:t>
+          </m:r>
+          <m:f>
+            <m:fPr>
+              <m:ctrlPr>
+                <w:rPr>
+                  <w:rFonts w:ascii="Cambria Math" w:hAnsi="Cambria Math"/>
+                  <w:i/>
+                  <w:sz w:val="22"/>
+                </w:rPr>
+              </m:ctrlPr>
+            </m:fPr>
+            <m:num>
+              <m:nary>
+                <m:naryPr>
+                  <m:chr m:val="∑"/>
+                  <m:limLoc m:val="undOvr"/>
+                  <m:supHide m:val="1"/>
+                  <m:ctrlPr>
+                    <w:rPr>
+                      <w:rFonts w:ascii="Cambria Math" w:hAnsi="Cambria Math"/>
+                      <w:i/>
+                      <w:sz w:val="22"/>
+                    </w:rPr>
+                  </m:ctrlPr>
+                </m:naryPr>
+                <m:sub>
+                  <m:r>
+                    <w:rPr>
+                      <w:rFonts w:ascii="Cambria Math" w:hAnsi="Cambria Math"/>
+                    </w:rPr>
+                    <m:t>Razredi</m:t>
+                  </m:r>
+                </m:sub>
+                <m:sup/>
+                <m:e>
+                  <m:r>
+                    <w:rPr>
+                      <w:rFonts w:ascii="Cambria Math" w:hAnsi="Cambria Math"/>
+                    </w:rPr>
+                    <m:t>Priklic razreda</m:t>
+                  </m:r>
+                </m:e>
+              </m:nary>
+            </m:num>
+            <m:den>
+              <m:r>
+                <w:rPr>
+                  <w:rFonts w:ascii="Cambria Math" w:hAnsi="Cambria Math"/>
+                </w:rPr>
+                <m:t>Število razredov</m:t>
+              </m:r>
+            </m:den>
+          </m:f>
+          <m:r>
+            <w:rPr>
+              <w:rFonts w:ascii="Cambria Math" w:hAnsi="Cambria Math"/>
+            </w:rPr>
+            <m:t xml:space="preserve"> in</m:t>
+          </m:r>
+        </m:oMath>
+      </m:oMathPara>
+    </w:p>
+    <w:p>
+      <w:pPr>
+        <w:rPr>
+          <w:rFonts w:eastAsiaTheme="minorEastAsia"/>
+        </w:rPr>
+      </w:pPr>
+      <m:oMathPara>
+        <m:oMath>
+          <m:sSub>
+            <m:sSubPr>
+              <m:ctrlPr>
+                <w:rPr>
+                  <w:rFonts w:ascii="Cambria Math" w:hAnsi="Cambria Math"/>
+                  <w:i/>
+                  <w:sz w:val="22"/>
+                </w:rPr>
+              </m:ctrlPr>
+            </m:sSubPr>
+            <m:e>
+              <m:r>
+                <w:rPr>
+                  <w:rFonts w:ascii="Cambria Math" w:hAnsi="Cambria Math"/>
+                </w:rPr>
+                <m:t>F1</m:t>
+              </m:r>
+            </m:e>
+            <m:sub>
+              <m:r>
+                <w:rPr>
+                  <w:rFonts w:ascii="Cambria Math" w:hAnsi="Cambria Math"/>
+                </w:rPr>
+                <m:t>makro</m:t>
+              </m:r>
+            </m:sub>
+          </m:sSub>
+          <m:r>
+            <w:rPr>
+              <w:rFonts w:ascii="Cambria Math" w:hAnsi="Cambria Math"/>
+            </w:rPr>
+            <m:t>= 2∙ (</m:t>
+          </m:r>
+          <m:f>
+            <m:fPr>
+              <m:ctrlPr>
+                <w:rPr>
+                  <w:rFonts w:ascii="Cambria Math" w:hAnsi="Cambria Math"/>
+                  <w:i/>
+                </w:rPr>
+              </m:ctrlPr>
+            </m:fPr>
+            <m:num>
+              <m:sSub>
+                <m:sSubPr>
+                  <m:ctrlPr>
+                    <w:rPr>
+                      <w:rFonts w:ascii="Cambria Math" w:hAnsi="Cambria Math"/>
+                      <w:i/>
+                      <w:sz w:val="22"/>
+                    </w:rPr>
+                  </m:ctrlPr>
+                </m:sSubPr>
+                <m:e>
+                  <m:r>
+                    <w:rPr>
+                      <w:rFonts w:ascii="Cambria Math" w:hAnsi="Cambria Math"/>
+                    </w:rPr>
+                    <m:t>Preciznost</m:t>
+                  </m:r>
+                </m:e>
+                <m:sub>
+                  <m:r>
+                    <w:rPr>
+                      <w:rFonts w:ascii="Cambria Math" w:hAnsi="Cambria Math"/>
+                    </w:rPr>
+                    <m:t>makro</m:t>
+                  </m:r>
+                </m:sub>
+              </m:sSub>
+              <m:r>
+                <w:rPr>
+                  <w:rFonts w:ascii="Cambria Math" w:hAnsi="Cambria Math"/>
+                </w:rPr>
+                <m:t xml:space="preserve">∙ </m:t>
+              </m:r>
+              <m:sSub>
+                <m:sSubPr>
+                  <m:ctrlPr>
+                    <w:rPr>
+                      <w:rFonts w:ascii="Cambria Math" w:hAnsi="Cambria Math"/>
+                      <w:i/>
+                      <w:sz w:val="22"/>
+                    </w:rPr>
+                  </m:ctrlPr>
+                </m:sSubPr>
+                <m:e>
+                  <m:r>
+                    <w:rPr>
+                      <w:rFonts w:ascii="Cambria Math" w:hAnsi="Cambria Math"/>
+                    </w:rPr>
+                    <m:t>Priklic</m:t>
+                  </m:r>
+                </m:e>
+                <m:sub>
+                  <m:r>
+                    <w:rPr>
+                      <w:rFonts w:ascii="Cambria Math" w:hAnsi="Cambria Math"/>
+                    </w:rPr>
+                    <m:t>makro</m:t>
+                  </m:r>
+                </m:sub>
+              </m:sSub>
+            </m:num>
+            <m:den>
+              <m:sSub>
+                <m:sSubPr>
+                  <m:ctrlPr>
+                    <w:rPr>
+                      <w:rFonts w:ascii="Cambria Math" w:hAnsi="Cambria Math"/>
+                      <w:i/>
+                      <w:sz w:val="22"/>
+                    </w:rPr>
+                  </m:ctrlPr>
+                </m:sSubPr>
+                <m:e>
+                  <m:r>
+                    <w:rPr>
+                      <w:rFonts w:ascii="Cambria Math" w:hAnsi="Cambria Math"/>
+                    </w:rPr>
+                    <m:t>Preciznost</m:t>
+                  </m:r>
+                </m:e>
+                <m:sub>
+                  <m:r>
+                    <w:rPr>
+                      <w:rFonts w:ascii="Cambria Math" w:hAnsi="Cambria Math"/>
+                    </w:rPr>
+                    <m:t>makro</m:t>
+                  </m:r>
+                </m:sub>
+              </m:sSub>
+              <m:r>
+                <w:rPr>
+                  <w:rFonts w:ascii="Cambria Math" w:hAnsi="Cambria Math"/>
+                </w:rPr>
+                <m:t xml:space="preserve">+ </m:t>
+              </m:r>
+              <m:sSub>
+                <m:sSubPr>
+                  <m:ctrlPr>
+                    <w:rPr>
+                      <w:rFonts w:ascii="Cambria Math" w:hAnsi="Cambria Math"/>
+                      <w:i/>
+                      <w:sz w:val="22"/>
+                    </w:rPr>
+                  </m:ctrlPr>
+                </m:sSubPr>
+                <m:e>
+                  <m:r>
+                    <w:rPr>
+                      <w:rFonts w:ascii="Cambria Math" w:hAnsi="Cambria Math"/>
+                    </w:rPr>
+                    <m:t>Priklic</m:t>
+                  </m:r>
+                </m:e>
+                <m:sub>
+                  <m:r>
+                    <w:rPr>
+                      <w:rFonts w:ascii="Cambria Math" w:hAnsi="Cambria Math"/>
+                    </w:rPr>
+                    <m:t>makro</m:t>
+                  </m:r>
+                </m:sub>
+              </m:sSub>
+            </m:den>
+          </m:f>
+          <m:r>
+            <w:rPr>
+              <w:rFonts w:ascii="Cambria Math" w:hAnsi="Cambria Math"/>
+            </w:rPr>
+            <m:t>)</m:t>
+          </m:r>
+          <m:r>
+            <w:rPr>
+              <w:rFonts w:ascii="Cambria Math" w:eastAsiaTheme="minorEastAsia" w:hAnsi="Cambria Math"/>
+            </w:rPr>
+            <m:t>.</m:t>
+          </m:r>
+        </m:oMath>
+      </m:oMathPara>
     </w:p>
     <w:p>
       <w:pPr>
@@ -16514,7 +16923,7 @@
                     </pic:cNvPicPr>
                   </pic:nvPicPr>
                   <pic:blipFill>
-                    <a:blip r:embed="rId18">
+                    <a:blip r:embed="rId17">
                       <a:extLst>
                         <a:ext uri="{28A0092B-C50C-407E-A947-70E740481C1C}">
                           <a14:useLocalDpi xmlns:a14="http://schemas.microsoft.com/office/drawing/2010/main" val="0"/>
@@ -16615,6 +17024,7 @@
       </w:pPr>
       <w:proofErr w:type="spellStart"/>
       <w:r>
+        <w:lastRenderedPageBreak/>
         <w:t>Modeli</w:t>
       </w:r>
       <w:proofErr w:type="spellEnd"/>
@@ -16648,6 +17058,14 @@
         <w:t>spremenljivk</w:t>
       </w:r>
       <w:proofErr w:type="spellEnd"/>
+    </w:p>
+    <w:p>
+      <w:pPr>
+        <w:pStyle w:val="Heading5"/>
+      </w:pPr>
+      <w:r>
+        <w:t>Mutual information</w:t>
+      </w:r>
     </w:p>
     <w:p>
       <w:pPr>
@@ -17165,7 +17583,6 @@
               <w:rPr>
                 <w:lang w:val="sl-SI"/>
               </w:rPr>
-              <w:lastRenderedPageBreak/>
               <w:t>X in Y kategorični</w:t>
             </w:r>
           </w:p>
@@ -17737,6 +18154,7 @@
     </w:p>
     <w:p>
       <w:pPr>
+        <w:pStyle w:val="Heading5"/>
         <w:rPr>
           <w:lang w:val="sl-SI"/>
         </w:rPr>
@@ -17745,7 +18163,312 @@
         <w:rPr>
           <w:lang w:val="sl-SI"/>
         </w:rPr>
-        <w:t>Še RFE algoritem v povezavi z log? regresijo.</w:t>
+        <w:t>R</w:t>
+      </w:r>
+      <w:r>
+        <w:rPr>
+          <w:lang w:val="sl-SI"/>
+        </w:rPr>
+        <w:t xml:space="preserve">ekurzivna eliminacija </w:t>
+      </w:r>
+      <w:proofErr w:type="spellStart"/>
+      <w:r>
+        <w:rPr>
+          <w:lang w:val="sl-SI"/>
+        </w:rPr>
+        <w:t>značilk</w:t>
+      </w:r>
+      <w:proofErr w:type="spellEnd"/>
+    </w:p>
+    <w:p>
+      <w:pPr>
+        <w:rPr>
+          <w:lang w:val="sl-SI"/>
+        </w:rPr>
+      </w:pPr>
+      <w:r>
+        <w:rPr>
+          <w:lang w:val="sl-SI"/>
+        </w:rPr>
+        <w:t xml:space="preserve">Rekurzivna eliminacija </w:t>
+      </w:r>
+      <w:proofErr w:type="spellStart"/>
+      <w:r>
+        <w:rPr>
+          <w:lang w:val="sl-SI"/>
+        </w:rPr>
+        <w:t>značilk</w:t>
+      </w:r>
+      <w:proofErr w:type="spellEnd"/>
+      <w:r>
+        <w:rPr>
+          <w:lang w:val="sl-SI"/>
+        </w:rPr>
+        <w:t xml:space="preserve"> (RFE) (angl. </w:t>
+      </w:r>
+      <w:proofErr w:type="spellStart"/>
+      <w:r>
+        <w:rPr>
+          <w:lang w:val="sl-SI"/>
+        </w:rPr>
+        <w:t>recursive</w:t>
+      </w:r>
+      <w:proofErr w:type="spellEnd"/>
+      <w:r>
+        <w:rPr>
+          <w:lang w:val="sl-SI"/>
+        </w:rPr>
+        <w:t xml:space="preserve"> </w:t>
+      </w:r>
+      <w:proofErr w:type="spellStart"/>
+      <w:r>
+        <w:rPr>
+          <w:lang w:val="sl-SI"/>
+        </w:rPr>
+        <w:t>feature</w:t>
+      </w:r>
+      <w:proofErr w:type="spellEnd"/>
+      <w:r>
+        <w:rPr>
+          <w:lang w:val="sl-SI"/>
+        </w:rPr>
+        <w:t xml:space="preserve"> </w:t>
+      </w:r>
+      <w:proofErr w:type="spellStart"/>
+      <w:r>
+        <w:rPr>
+          <w:lang w:val="sl-SI"/>
+        </w:rPr>
+        <w:t>elimination</w:t>
+      </w:r>
+      <w:proofErr w:type="spellEnd"/>
+      <w:r>
+        <w:rPr>
+          <w:lang w:val="sl-SI"/>
+        </w:rPr>
+        <w:t xml:space="preserve">) je metoda, kjer algoritem klasifikacije zaporedno uporabljamo na različnih napovednih spremenljivkah. Zaporedno gradi modele, jih ovrednoti in izbere tiste </w:t>
+      </w:r>
+      <w:proofErr w:type="spellStart"/>
+      <w:r>
+        <w:rPr>
+          <w:lang w:val="sl-SI"/>
+        </w:rPr>
+        <w:t>značilke</w:t>
+      </w:r>
+      <w:proofErr w:type="spellEnd"/>
+      <w:r>
+        <w:rPr>
+          <w:lang w:val="sl-SI"/>
+        </w:rPr>
+        <w:t>, ki gradijo boljše modele</w:t>
+      </w:r>
+      <w:r>
+        <w:rPr>
+          <w:lang w:val="sl-SI"/>
+        </w:rPr>
+        <w:t xml:space="preserve"> </w:t>
+      </w:r>
+      <w:r>
+        <w:rPr>
+          <w:lang w:val="sl-SI"/>
+        </w:rPr>
+        <w:fldChar w:fldCharType="begin"/>
+      </w:r>
+      <w:r>
+        <w:rPr>
+          <w:lang w:val="sl-SI"/>
+        </w:rPr>
+        <w:instrText xml:space="preserve"> ADDIN ZOTERO_ITEM CSL_CITATION {"citationID":"JS3fr8FC","properties":{"formattedCitation":"(Jiang et al., 2022)","plainCitation":"(Jiang et al., 2022)","noteIndex":0},"citationItems":[{"id":414,"uris":["http://zotero.org/users/local/1Uxvmohd/items/3Z6HM7AZ"],"itemData":{"id":414,"type":"article-journal","abstract":"Abstract\n            Airplanes have always been one of the first choices for people to travel because of their convenience and safety. However, due to the outbreak of the new coronavirus epidemic in 2020, the civil aviation industry of various countries in the world has encountered severe challenges. Predicting aircraft passenger satisfaction and excavating the main influencing factors can help airlines improve their services and gain advantages in difficult situations and competition. This paper proposes a RF-RFE-Logistic feature selection model to extract the influencing factors of passenger satisfaction. First, preliminary feature selection is performed using recursive feature elimination based on random forest (RF-RFE). Second, based on different classification models, KNN, logistic regression, random forest, Gaussian Naive Bayes, and BP neural network, the classification performance of the models before and after feature selection is compared, and the prediction model with the best classification performance is selected. Finally, based on the RF-RFE feature selection, combined with the logistic model, the factors affecting customer satisfaction are further extracted. The experimental results show that the RF-RFE model selects a feature subset containing 17 variables. In the classification prediction model, the random forest after RF-RFE feature selection shows the best classification performance. Finally, combined with the four important variables extracted by RF-RFE and logistic regression, further discussion is carried out, and suggestions are given for airlines to improve passenger satisfaction.","container-title":"Scientific Reports","DOI":"10.1038/s41598-022-14566-3","ISSN":"2045-2322","issue":"1","journalAbbreviation":"Sci Rep","language":"en","page":"11174","source":"DOI.org (Crossref)","title":"Forecast and analysis of aircraft passenger satisfaction based on RF-RFE-LR model","volume":"12","author":[{"family":"Jiang","given":"Xuchu"},{"family":"Zhang","given":"Ying"},{"family":"Li","given":"Ying"},{"family":"Zhang","given":"Biao"}],"issued":{"date-parts":[["2022",7,1]]}}}],"schema":"https://github.com/citation-style-language/schema/raw/master/csl-citation.json"} </w:instrText>
+      </w:r>
+      <w:r>
+        <w:rPr>
+          <w:lang w:val="sl-SI"/>
+        </w:rPr>
+        <w:fldChar w:fldCharType="separate"/>
+      </w:r>
+      <w:r>
+        <w:rPr>
+          <w:rFonts w:ascii="Calibri" w:hAnsi="Calibri" w:cs="Calibri"/>
+          <w:sz w:val="22"/>
+        </w:rPr>
+        <w:t>(Jiang et al., 2022)</w:t>
+      </w:r>
+      <w:r>
+        <w:rPr>
+          <w:lang w:val="sl-SI"/>
+        </w:rPr>
+        <w:fldChar w:fldCharType="end"/>
+      </w:r>
+      <w:r>
+        <w:rPr>
+          <w:lang w:val="sl-SI"/>
+        </w:rPr>
+        <w:t xml:space="preserve">. </w:t>
+      </w:r>
+      <w:r>
+        <w:rPr>
+          <w:lang w:val="sl-SI"/>
+        </w:rPr>
+        <w:t xml:space="preserve">Metoda spada torej med zavijalce in lahko uporabi različne modele za izbor </w:t>
+      </w:r>
+      <w:proofErr w:type="spellStart"/>
+      <w:r>
+        <w:rPr>
+          <w:lang w:val="sl-SI"/>
+        </w:rPr>
+        <w:t>značilk</w:t>
+      </w:r>
+      <w:proofErr w:type="spellEnd"/>
+      <w:r>
+        <w:rPr>
+          <w:lang w:val="sl-SI"/>
+        </w:rPr>
+        <w:t>. Shemo postopka prikazuje slika x.</w:t>
+      </w:r>
+    </w:p>
+    <w:p>
+      <w:pPr>
+        <w:rPr>
+          <w:lang w:val="sl-SI"/>
+        </w:rPr>
+      </w:pPr>
+      <w:r>
+        <w:rPr>
+          <w:lang w:val="sl-SI"/>
+        </w:rPr>
+        <w:t xml:space="preserve">V empiričnem delu bomo za model uporabili logistično regresijo (LR) (angl. </w:t>
+      </w:r>
+      <w:proofErr w:type="spellStart"/>
+      <w:r>
+        <w:rPr>
+          <w:lang w:val="sl-SI"/>
+        </w:rPr>
+        <w:t>logistic</w:t>
+      </w:r>
+      <w:proofErr w:type="spellEnd"/>
+      <w:r>
+        <w:rPr>
+          <w:lang w:val="sl-SI"/>
+        </w:rPr>
+        <w:t xml:space="preserve"> </w:t>
+      </w:r>
+      <w:proofErr w:type="spellStart"/>
+      <w:r>
+        <w:rPr>
+          <w:lang w:val="sl-SI"/>
+        </w:rPr>
+        <w:t>regression</w:t>
+      </w:r>
+      <w:proofErr w:type="spellEnd"/>
+      <w:r>
+        <w:rPr>
+          <w:lang w:val="sl-SI"/>
+        </w:rPr>
+        <w:t xml:space="preserve">), ki </w:t>
+      </w:r>
+      <w:r>
+        <w:rPr>
+          <w:lang w:val="sl-SI"/>
+        </w:rPr>
+        <w:t xml:space="preserve">s pomočjo logističnih funkcij gradi modele 3-stopenjske klasifikacije </w:t>
+      </w:r>
+      <w:r>
+        <w:rPr>
+          <w:lang w:val="sl-SI"/>
+        </w:rPr>
+        <w:fldChar w:fldCharType="begin"/>
+      </w:r>
+      <w:r>
+        <w:rPr>
+          <w:lang w:val="sl-SI"/>
+        </w:rPr>
+        <w:instrText xml:space="preserve"> ADDIN ZOTERO_ITEM CSL_CITATION {"citationID":"B2BvH8g7","properties":{"formattedCitation":"(Jr et al., 2013)","plainCitation":"(Jr et al., 2013)","noteIndex":0},"citationItems":[{"id":412,"uris":["http://zotero.org/users/local/1Uxvmohd/items/VWRTIKZE"],"itemData":{"id":412,"type":"book","abstract":"A new edition of the definitive guide to logistic regression modeling for health science and other applications This thoroughly expanded Third Edition provides an easily accessible introduction to the logistic regression (LR) model and highlights the power of this model by examining the relationship between a dichotomous outcome and a set of covariables. Applied Logistic Regression, Third Edition emphasizes applications in the health sciences and handpicks topics that best suit the use of modern statistical software. The book provides readers with state-of-the-art techniques for building, interpreting, and assessing the performance of LR models. New and updated features include:  A chapter on the analysis of correlated outcome data A wealth of additional material for topics ranging from Bayesian methods to assessing model fit Rich data sets from real-world studies that demonstrate each method under discussion Detailed examples and interpretation of the presented results as well as exercises throughout  Applied Logistic Regression, Third Edition is a must-have guide for professionals and researchers who need to model nominal or ordinal scaled outcome variables in public health, medicine, and the social sciences as well as a wide range of other fields and disciplines.","ISBN":"978-0-470-58247-3","language":"en","note":"Google-Books-ID: 64JYAwAAQBAJ","number-of-pages":"528","publisher":"John Wiley &amp; Sons","source":"Google Books","title":"Applied Logistic Regression","author":[{"family":"Jr","given":"David W. Hosmer"},{"family":"Lemeshow","given":"Stanley"},{"family":"Sturdivant","given":"Rodney X."}],"issued":{"date-parts":[["2013",4,1]]}}}],"schema":"https://github.com/citation-style-language/schema/raw/master/csl-citation.json"} </w:instrText>
+      </w:r>
+      <w:r>
+        <w:rPr>
+          <w:lang w:val="sl-SI"/>
+        </w:rPr>
+        <w:fldChar w:fldCharType="separate"/>
+      </w:r>
+      <w:r>
+        <w:rPr>
+          <w:rFonts w:ascii="Calibri" w:hAnsi="Calibri" w:cs="Calibri"/>
+          <w:sz w:val="22"/>
+        </w:rPr>
+        <w:t>(Jr et al., 2013)</w:t>
+      </w:r>
+      <w:r>
+        <w:rPr>
+          <w:lang w:val="sl-SI"/>
+        </w:rPr>
+        <w:fldChar w:fldCharType="end"/>
+      </w:r>
+      <w:r>
+        <w:rPr>
+          <w:lang w:val="sl-SI"/>
+        </w:rPr>
+        <w:t>.</w:t>
+      </w:r>
+    </w:p>
+    <w:p>
+      <w:pPr>
+        <w:rPr>
+          <w:lang w:val="sl-SI"/>
+        </w:rPr>
+      </w:pPr>
+      <w:r>
+        <w:rPr>
+          <w:noProof/>
+        </w:rPr>
+        <w:lastRenderedPageBreak/>
+        <w:drawing>
+          <wp:inline distT="0" distB="0" distL="0" distR="0" wp14:anchorId="32E53277" wp14:editId="1C6FA827">
+            <wp:extent cx="5760720" cy="2526665"/>
+            <wp:effectExtent l="0" t="0" r="0" b="6985"/>
+            <wp:docPr id="2145446735" name="Picture 3" descr="A black background with a black square&#10;&#10;Description automatically generated with medium confidence"/>
+            <wp:cNvGraphicFramePr>
+              <a:graphicFrameLocks xmlns:a="http://schemas.openxmlformats.org/drawingml/2006/main" noChangeAspect="1"/>
+            </wp:cNvGraphicFramePr>
+            <a:graphic xmlns:a="http://schemas.openxmlformats.org/drawingml/2006/main">
+              <a:graphicData uri="http://schemas.openxmlformats.org/drawingml/2006/picture">
+                <pic:pic xmlns:pic="http://schemas.openxmlformats.org/drawingml/2006/picture">
+                  <pic:nvPicPr>
+                    <pic:cNvPr id="2145446735" name="Picture 3" descr="A black background with a black square&#10;&#10;Description automatically generated with medium confidence"/>
+                    <pic:cNvPicPr>
+                      <a:picLocks noChangeAspect="1" noChangeArrowheads="1"/>
+                    </pic:cNvPicPr>
+                  </pic:nvPicPr>
+                  <pic:blipFill>
+                    <a:blip r:embed="rId18">
+                      <a:extLst>
+                        <a:ext uri="{28A0092B-C50C-407E-A947-70E740481C1C}">
+                          <a14:useLocalDpi xmlns:a14="http://schemas.microsoft.com/office/drawing/2010/main" val="0"/>
+                        </a:ext>
+                      </a:extLst>
+                    </a:blip>
+                    <a:srcRect/>
+                    <a:stretch>
+                      <a:fillRect/>
+                    </a:stretch>
+                  </pic:blipFill>
+                  <pic:spPr bwMode="auto">
+                    <a:xfrm>
+                      <a:off x="0" y="0"/>
+                      <a:ext cx="5760720" cy="2526665"/>
+                    </a:xfrm>
+                    <a:prstGeom prst="rect">
+                      <a:avLst/>
+                    </a:prstGeom>
+                    <a:noFill/>
+                    <a:ln>
+                      <a:noFill/>
+                    </a:ln>
+                  </pic:spPr>
+                </pic:pic>
+              </a:graphicData>
+            </a:graphic>
+          </wp:inline>
+        </w:drawing>
       </w:r>
     </w:p>
     <w:p>
@@ -18533,21 +19256,44 @@
         <w:rPr>
           <w:lang w:val="sl"/>
         </w:rPr>
-        <w:t>Povedano bolj poljudno, želimo manjšati število stolpcev, kjer se nova struktura stolpcev prepleta, oziroma »delanje krožnice iz sfere«. Obstaja tudi nogo načinov, kako metode reduciranja dimenzije klasificirati, ki jih lahko najdemo v (</w:t>
-      </w:r>
-      <w:proofErr w:type="spellStart"/>
+        <w:t xml:space="preserve">Povedano bolj poljudno, želimo manjšati število stolpcev, kjer se nova struktura stolpcev prepleta, oziroma »delanje krožnice iz sfere«. Obstaja tudi nogo načinov, kako metode reduciranja dimenzije klasificirati, ki jih lahko najdemo v </w:t>
+      </w:r>
       <w:r>
         <w:rPr>
           <w:lang w:val="sl"/>
         </w:rPr>
-        <w:t>Anowar</w:t>
-      </w:r>
-      <w:proofErr w:type="spellEnd"/>
+        <w:fldChar w:fldCharType="begin"/>
+      </w:r>
       <w:r>
         <w:rPr>
           <w:lang w:val="sl"/>
         </w:rPr>
-        <w:t>).</w:t>
+        <w:instrText xml:space="preserve"> ADDIN ZOTERO_ITEM CSL_CITATION {"citationID":"034RuyhR","properties":{"formattedCitation":"(Anowar et al., 2021)","plainCitation":"(Anowar et al., 2021)","noteIndex":0},"citationItems":[{"id":65,"uris":["http://zotero.org/users/local/1Uxvmohd/items/A2DABNCW"],"itemData":{"id":65,"type":"article-journal","container-title":"Computer Science Review","DOI":"10.1016/j.cosrev.2021.100378","ISSN":"15740137","journalAbbreviation":"Computer Science Review","language":"en","page":"100378","source":"DOI.org (Crossref)","title":"Conceptual and empirical comparison of dimensionality reduction algorithms (PCA, KPCA, LDA, MDS, SVD, LLE, ISOMAP, LE, ICA, t-SNE)","volume":"40","author":[{"family":"Anowar","given":"Farzana"},{"family":"Sadaoui","given":"Samira"},{"family":"Selim","given":"Bassant"}],"issued":{"date-parts":[["2021",5]]}}}],"schema":"https://github.com/citation-style-language/schema/raw/master/csl-citation.json"} </w:instrText>
+      </w:r>
+      <w:r>
+        <w:rPr>
+          <w:lang w:val="sl"/>
+        </w:rPr>
+        <w:fldChar w:fldCharType="separate"/>
+      </w:r>
+      <w:r>
+        <w:rPr>
+          <w:rFonts w:ascii="Calibri" w:hAnsi="Calibri" w:cs="Calibri"/>
+          <w:sz w:val="22"/>
+        </w:rPr>
+        <w:t>(Anowar et al., 2021)</w:t>
+      </w:r>
+      <w:r>
+        <w:rPr>
+          <w:lang w:val="sl"/>
+        </w:rPr>
+        <w:fldChar w:fldCharType="end"/>
+      </w:r>
+      <w:r>
+        <w:rPr>
+          <w:lang w:val="sl"/>
+        </w:rPr>
+        <w:t>.</w:t>
       </w:r>
     </w:p>
     <w:p>
@@ -18896,6 +19642,7 @@
           <w:bCs/>
           <w:lang w:val="sl-SI"/>
         </w:rPr>
+        <w:lastRenderedPageBreak/>
         <w:t>Izračun podobnosti</w:t>
       </w:r>
       <w:r>
@@ -19135,7 +19882,6 @@
       <w:bookmarkStart w:id="15" w:name="_Toc155434871"/>
       <w:proofErr w:type="spellStart"/>
       <w:r>
-        <w:lastRenderedPageBreak/>
         <w:t>Empirični</w:t>
       </w:r>
       <w:proofErr w:type="spellEnd"/>
@@ -19641,7 +20387,14 @@
         <w:rPr>
           <w:lang w:val="sl-SI"/>
         </w:rPr>
-        <w:t xml:space="preserve"> študija si prizadeva raziskati zapleten odnos med različnimi dejavniki in učnim uspehom učenca v takšnem okolju. S poglobljenim analiziranjem ta raziskava prizadeva razkrinkati, kako modeli strojnega učenja lahko natančno napovedujejo prilagodljivost in uspeh učenca v tandemskih učnih situacijah ter tako ponudijo vpogled v </w:t>
+        <w:t xml:space="preserve"> študija si prizadeva raziskati zapleten odnos med različnimi dejavniki in učnim uspehom učenca v takšnem okolju. S poglobljenim analiziranjem ta raziskava prizadeva razkrinkati, kako modeli strojnega učenja </w:t>
+      </w:r>
+      <w:r>
+        <w:rPr>
+          <w:lang w:val="sl-SI"/>
+        </w:rPr>
+        <w:lastRenderedPageBreak/>
+        <w:t xml:space="preserve">lahko natančno napovedujejo prilagodljivost in uspeh učenca v tandemskih učnih situacijah ter tako ponudijo vpogled v </w:t>
       </w:r>
       <w:proofErr w:type="spellStart"/>
       <w:r>
@@ -20408,6 +21161,7 @@
       <w:bookmarkStart w:id="19" w:name="_Toc155434875"/>
       <w:proofErr w:type="spellStart"/>
       <w:r>
+        <w:lastRenderedPageBreak/>
         <w:t>Vzorec</w:t>
       </w:r>
       <w:bookmarkEnd w:id="19"/>
@@ -20685,7 +21439,6 @@
       </w:r>
       <w:proofErr w:type="spellStart"/>
       <w:r>
-        <w:lastRenderedPageBreak/>
         <w:t>neslučajnostni</w:t>
       </w:r>
       <w:proofErr w:type="spellEnd"/>
@@ -21215,7 +21968,18 @@
           <w:kern w:val="0"/>
           <w:szCs w:val="24"/>
         </w:rPr>
-        <w:t>Myers-Briggs/Jung Test: Open Extended Jungian Type Scales</w:t>
+        <w:t xml:space="preserve">Myers-Briggs/Jung Test: Open </w:t>
+      </w:r>
+      <w:r>
+        <w:rPr>
+          <w:rFonts w:ascii="Calibri" w:hAnsi="Calibri" w:cs="Calibri"/>
+          <w:i/>
+          <w:iCs/>
+          <w:kern w:val="0"/>
+          <w:szCs w:val="24"/>
+        </w:rPr>
+        <w:lastRenderedPageBreak/>
+        <w:t>Extended Jungian Type Scales</w:t>
       </w:r>
       <w:r>
         <w:rPr>
@@ -21323,7 +22087,7 @@
         <w:rPr>
           <w:lang w:val="sl-SI"/>
         </w:rPr>
-        <w:instrText xml:space="preserve"> ADDIN ZOTERO_ITEM CSL_CITATION {"citationID":"RE72O7fw","properties":{"formattedCitation":"(Boyle, 1995; Coan, 1978; Druckman &amp; Bjork, 1991)","plainCitation":"(Boyle, 1995; Coan, 1978; Druckman &amp; Bjork, 1991)","noteIndex":0},"citationItems":[{"id":131,"uris":["http://zotero.org/users/local/1Uxvmohd/items/4HE5GNKK"],"itemData":{"id":131,"type":"article-journal","abstract":"The present paper critically reviews the psychometric adequacy of the Myers-Briggs Type Indicator (MBTI). Although the instrument is extremely popular in applied settings, there is an urgent need for the development of valid and comprehensive local norms, in order to increase its predictive validity and utility within the Australian context. In addition, there is a number of psychometric limitations pertaining to the reliability and validity of the MBTI, which raise concerns about its use by practitioners. In view of these seri- ous limitations, routine use of the MBTI is not recommended, and psychologists should be cautious as to its likely misuse in various organisational and occupational settings.","container-title":"Australian Psychologist","DOI":"10.1111/j.1742-9544.1995.tb01750.x","ISSN":"1742-9544","issue":"1","language":"en","license":"1995 Australian Psychological Society","note":"_eprint: https://onlinelibrary.wiley.com/doi/pdf/10.1111/j.1742-9544.1995.tb01750.x","page":"71-74","source":"Wiley Online Library","title":"Myers-Briggs Type Indicator (MBTI): Some Psychometric Limitations","title-short":"Myers-Briggs Type Indicator (MBTI)","volume":"30","author":[{"family":"Boyle","given":"Gregory J."}],"issued":{"date-parts":[["1995"]]}}},{"id":"sxweaGA4/xt7k32EC","uris":["http://zotero.org/users/local/1Uxvmohd/items/P48L6IUQ"],"itemData":{"id":138,"type":"article-journal","container-title":"The eighth mental measurements yearbook","issue":"1","page":"970-975","author":[{"family":"Coan","given":"R. W."}],"issued":{"date-parts":[["1978"]]}}},{"id":137,"uris":["http://zotero.org/users/local/1Uxvmohd/items/PWVZBDBW"],"itemData":{"id":137,"type":"book","event-place":"Washington, D.C.","ISBN":"978-0-309-04747-0","note":"page: 1580\nDOI: 10.17226/1580","publisher":"National Academies Press","publisher-place":"Washington, D.C.","source":"DOI.org (Crossref)","title":"In the Mind's Eye: Enhancing Human Performance","title-short":"In the Mind's Eye","URL":"http://www.nap.edu/catalog/1580","author":[{"family":"Druckman","given":"Daniel"},{"family":"Bjork","given":"Robert A."}],"accessed":{"date-parts":[["2023",11,9]]},"issued":{"date-parts":[["1991",1,1]]}}}],"schema":"https://github.com/citation-style-language/schema/raw/master/csl-citation.json"} </w:instrText>
+        <w:instrText xml:space="preserve"> ADDIN ZOTERO_ITEM CSL_CITATION {"citationID":"RE72O7fw","properties":{"formattedCitation":"(Boyle, 1995; Coan, 1978; Druckman &amp; Bjork, 1991)","plainCitation":"(Boyle, 1995; Coan, 1978; Druckman &amp; Bjork, 1991)","noteIndex":0},"citationItems":[{"id":131,"uris":["http://zotero.org/users/local/1Uxvmohd/items/4HE5GNKK"],"itemData":{"id":131,"type":"article-journal","abstract":"The present paper critically reviews the psychometric adequacy of the Myers-Briggs Type Indicator (MBTI). Although the instrument is extremely popular in applied settings, there is an urgent need for the development of valid and comprehensive local norms, in order to increase its predictive validity and utility within the Australian context. In addition, there is a number of psychometric limitations pertaining to the reliability and validity of the MBTI, which raise concerns about its use by practitioners. In view of these seri- ous limitations, routine use of the MBTI is not recommended, and psychologists should be cautious as to its likely misuse in various organisational and occupational settings.","container-title":"Australian Psychologist","DOI":"10.1111/j.1742-9544.1995.tb01750.x","ISSN":"1742-9544","issue":"1","language":"en","license":"1995 Australian Psychological Society","note":"_eprint: https://onlinelibrary.wiley.com/doi/pdf/10.1111/j.1742-9544.1995.tb01750.x","page":"71-74","source":"Wiley Online Library","title":"Myers-Briggs Type Indicator (MBTI): Some Psychometric Limitations","title-short":"Myers-Briggs Type Indicator (MBTI)","volume":"30","author":[{"family":"Boyle","given":"Gregory J."}],"issued":{"date-parts":[["1995"]]}}},{"id":"xzvbc0Eb/cIwh7Wm9","uris":["http://zotero.org/users/local/1Uxvmohd/items/P48L6IUQ"],"itemData":{"id":138,"type":"article-journal","container-title":"The eighth mental measurements yearbook","issue":"1","page":"970-975","author":[{"family":"Coan","given":"R. W."}],"issued":{"date-parts":[["1978"]]}}},{"id":137,"uris":["http://zotero.org/users/local/1Uxvmohd/items/PWVZBDBW"],"itemData":{"id":137,"type":"book","event-place":"Washington, D.C.","ISBN":"978-0-309-04747-0","note":"page: 1580\nDOI: 10.17226/1580","publisher":"National Academies Press","publisher-place":"Washington, D.C.","source":"DOI.org (Crossref)","title":"In the Mind's Eye: Enhancing Human Performance","title-short":"In the Mind's Eye","URL":"http://www.nap.edu/catalog/1580","author":[{"family":"Druckman","given":"Daniel"},{"family":"Bjork","given":"Robert A."}],"accessed":{"date-parts":[["2023",11,9]]},"issued":{"date-parts":[["1991",1,1]]}}}],"schema":"https://github.com/citation-style-language/schema/raw/master/csl-citation.json"} </w:instrText>
       </w:r>
       <w:r>
         <w:rPr>
@@ -22181,560 +22945,560 @@
       </w:r>
       <w:proofErr w:type="spellStart"/>
       <w:r>
+        <w:t>obdelavo</w:t>
+      </w:r>
+      <w:proofErr w:type="spellEnd"/>
+      <w:r>
+        <w:t xml:space="preserve">, </w:t>
+      </w:r>
+      <w:proofErr w:type="spellStart"/>
+      <w:r>
+        <w:t>analizo</w:t>
+      </w:r>
+      <w:proofErr w:type="spellEnd"/>
+      <w:r>
+        <w:t xml:space="preserve"> in </w:t>
+      </w:r>
+      <w:proofErr w:type="spellStart"/>
+      <w:r>
+        <w:t>vizualizacijo</w:t>
+      </w:r>
+      <w:proofErr w:type="spellEnd"/>
+      <w:r>
+        <w:t xml:space="preserve"> </w:t>
+      </w:r>
+      <w:proofErr w:type="spellStart"/>
+      <w:r>
+        <w:t>podatkov</w:t>
+      </w:r>
+      <w:proofErr w:type="spellEnd"/>
+      <w:r>
+        <w:t xml:space="preserve"> </w:t>
+      </w:r>
+      <w:proofErr w:type="spellStart"/>
+      <w:r>
+        <w:t>ter</w:t>
+      </w:r>
+      <w:proofErr w:type="spellEnd"/>
+      <w:r>
+        <w:t xml:space="preserve"> </w:t>
+      </w:r>
+      <w:proofErr w:type="spellStart"/>
+      <w:r>
+        <w:t>olajša</w:t>
+      </w:r>
+      <w:proofErr w:type="spellEnd"/>
+      <w:r>
+        <w:t xml:space="preserve"> </w:t>
+      </w:r>
+      <w:proofErr w:type="spellStart"/>
+      <w:r>
+        <w:t>postopek</w:t>
+      </w:r>
+      <w:proofErr w:type="spellEnd"/>
+      <w:r>
+        <w:t xml:space="preserve"> z </w:t>
+      </w:r>
+      <w:proofErr w:type="spellStart"/>
+      <w:r>
+        <w:t>minimalnim</w:t>
+      </w:r>
+      <w:proofErr w:type="spellEnd"/>
+      <w:r>
+        <w:t xml:space="preserve"> </w:t>
+      </w:r>
+      <w:proofErr w:type="spellStart"/>
+      <w:r>
+        <w:t>naborom</w:t>
+      </w:r>
+      <w:proofErr w:type="spellEnd"/>
+      <w:r>
+        <w:t xml:space="preserve"> </w:t>
+      </w:r>
+      <w:proofErr w:type="spellStart"/>
+      <w:r>
+        <w:t>orodij</w:t>
+      </w:r>
+      <w:proofErr w:type="spellEnd"/>
+      <w:r>
+        <w:t xml:space="preserve"> za </w:t>
+      </w:r>
+      <w:proofErr w:type="spellStart"/>
+      <w:r>
+        <w:t>upravljanje</w:t>
+      </w:r>
+      <w:proofErr w:type="spellEnd"/>
+      <w:r>
+        <w:t xml:space="preserve"> </w:t>
+      </w:r>
+      <w:proofErr w:type="spellStart"/>
+      <w:r>
+        <w:t>raznolikih</w:t>
+      </w:r>
+      <w:proofErr w:type="spellEnd"/>
+      <w:r>
+        <w:t xml:space="preserve"> in </w:t>
+      </w:r>
+      <w:proofErr w:type="spellStart"/>
+      <w:r>
+        <w:t>zapletenih</w:t>
+      </w:r>
+      <w:proofErr w:type="spellEnd"/>
+      <w:r>
+        <w:t xml:space="preserve"> </w:t>
+      </w:r>
+      <w:proofErr w:type="spellStart"/>
+      <w:r>
+        <w:t>zbirk</w:t>
+      </w:r>
+      <w:proofErr w:type="spellEnd"/>
+      <w:r>
+        <w:t xml:space="preserve"> </w:t>
+      </w:r>
+      <w:proofErr w:type="spellStart"/>
+      <w:r>
+        <w:t>podatkov</w:t>
+      </w:r>
+      <w:proofErr w:type="spellEnd"/>
+      <w:r>
+        <w:t xml:space="preserve"> </w:t>
+      </w:r>
+      <w:r>
+        <w:fldChar w:fldCharType="begin"/>
+      </w:r>
+      <w:r>
+        <w:instrText xml:space="preserve"> ADDIN ZOTERO_ITEM CSL_CITATION {"citationID":"7YYLuriX","properties":{"formattedCitation":"(Wickham, 2014)","plainCitation":"(Wickham, 2014)","noteIndex":0},"citationItems":[{"id":143,"uris":["http://zotero.org/users/local/1Uxvmohd/items/9MWLVI6N"],"itemData":{"id":143,"type":"article-journal","abstract":"A huge amount of effort is spent cleaning data to get it ready for analysis, but there has been little research on how to make data cleaning as easy and effective as possible. This paper tackles a small, but important, component of data cleaning: data tidying. Tidy datasets are easy to manipulate, model and visualize, and have a specific structure: each variable is a column, each observation is a row, and each type of observational unit is a table. This framework makes it easy to tidy messy datasets because only a small set of tools are needed to deal with a wide range of un-tidy datasets. This structure also makes it easier to develop tidy tools for data analysis, tools that both input and output tidy datasets. The advantages of a consistent data structure and matching tools are demonstrated with a case study free from mundane data manipulation chores.","container-title":"Journal of Statistical Software","DOI":"10.18637/jss.v059.i10","ISSN":"1548-7660","language":"en","license":"Copyright (c) 2013 Hadley  Wickham","page":"1-23","source":"www.jstatsoft.org","title":"Tidy Data","volume":"59","author":[{"family":"Wickham","given":"Hadley"}],"issued":{"date-parts":[["2014",9,12]]}}}],"schema":"https://github.com/citation-style-language/schema/raw/master/csl-citation.json"} </w:instrText>
+      </w:r>
+      <w:r>
+        <w:fldChar w:fldCharType="separate"/>
+      </w:r>
+      <w:r>
+        <w:rPr>
+          <w:rFonts w:ascii="Calibri" w:hAnsi="Calibri" w:cs="Calibri"/>
+        </w:rPr>
+        <w:t>(Wickham, 2014)</w:t>
+      </w:r>
+      <w:r>
+        <w:fldChar w:fldCharType="end"/>
+      </w:r>
+      <w:r>
+        <w:t>.</w:t>
+      </w:r>
+      <w:r>
+        <w:t xml:space="preserve"> </w:t>
+      </w:r>
+      <w:proofErr w:type="spellStart"/>
+      <w:r>
+        <w:t>Dobljenemu</w:t>
+      </w:r>
+      <w:proofErr w:type="spellEnd"/>
+      <w:r>
+        <w:t xml:space="preserve"> </w:t>
+      </w:r>
+      <w:proofErr w:type="spellStart"/>
+      <w:r>
+        <w:t>naboru</w:t>
+      </w:r>
+      <w:proofErr w:type="spellEnd"/>
+      <w:r>
+        <w:t xml:space="preserve"> </w:t>
+      </w:r>
+      <w:proofErr w:type="spellStart"/>
+      <w:r>
+        <w:t>podatkov</w:t>
+      </w:r>
+      <w:proofErr w:type="spellEnd"/>
+      <w:r>
+        <w:t xml:space="preserve"> </w:t>
+      </w:r>
+      <w:proofErr w:type="spellStart"/>
+      <w:r>
+        <w:t>smo</w:t>
+      </w:r>
+      <w:proofErr w:type="spellEnd"/>
+      <w:r>
+        <w:t xml:space="preserve"> </w:t>
+      </w:r>
+      <w:proofErr w:type="spellStart"/>
+      <w:r>
+        <w:t>nato</w:t>
+      </w:r>
+      <w:proofErr w:type="spellEnd"/>
+      <w:r>
+        <w:t xml:space="preserve"> </w:t>
+      </w:r>
+      <w:proofErr w:type="spellStart"/>
+      <w:r>
+        <w:t>določili</w:t>
+      </w:r>
+      <w:proofErr w:type="spellEnd"/>
+      <w:r>
+        <w:t xml:space="preserve"> </w:t>
+      </w:r>
+      <w:proofErr w:type="spellStart"/>
+      <w:r>
+        <w:t>podatkovni</w:t>
+      </w:r>
+      <w:proofErr w:type="spellEnd"/>
+      <w:r>
+        <w:t xml:space="preserve"> tip (</w:t>
+      </w:r>
+      <w:proofErr w:type="spellStart"/>
+      <w:r>
+        <w:t>npr</w:t>
+      </w:r>
+      <w:proofErr w:type="spellEnd"/>
+      <w:r>
+        <w:t xml:space="preserve">. </w:t>
+      </w:r>
+      <w:proofErr w:type="spellStart"/>
+      <w:r>
+        <w:t>razred</w:t>
+      </w:r>
+      <w:proofErr w:type="spellEnd"/>
+      <w:r>
+        <w:t xml:space="preserve"> je </w:t>
+      </w:r>
+      <w:proofErr w:type="spellStart"/>
+      <w:r>
+        <w:t>kategorična</w:t>
+      </w:r>
+      <w:proofErr w:type="spellEnd"/>
+      <w:r>
+        <w:t xml:space="preserve"> </w:t>
+      </w:r>
+      <w:proofErr w:type="spellStart"/>
+      <w:r>
+        <w:t>spremenljivka</w:t>
+      </w:r>
+      <w:proofErr w:type="spellEnd"/>
+      <w:r>
+        <w:t xml:space="preserve">, starost pa </w:t>
+      </w:r>
+      <w:proofErr w:type="spellStart"/>
+      <w:r>
+        <w:t>določa</w:t>
+      </w:r>
+      <w:proofErr w:type="spellEnd"/>
+      <w:r>
+        <w:t xml:space="preserve"> </w:t>
+      </w:r>
+      <w:proofErr w:type="spellStart"/>
+      <w:r>
+        <w:t>celo</w:t>
+      </w:r>
+      <w:proofErr w:type="spellEnd"/>
+      <w:r>
+        <w:t xml:space="preserve"> </w:t>
+      </w:r>
+      <w:proofErr w:type="spellStart"/>
+      <w:r>
+        <w:t>število</w:t>
+      </w:r>
+      <w:proofErr w:type="spellEnd"/>
+      <w:r>
+        <w:t xml:space="preserve">). </w:t>
+      </w:r>
+      <w:proofErr w:type="spellStart"/>
+      <w:r>
+        <w:t>Kategorične</w:t>
+      </w:r>
+      <w:proofErr w:type="spellEnd"/>
+      <w:r>
+        <w:t xml:space="preserve"> </w:t>
+      </w:r>
+      <w:proofErr w:type="spellStart"/>
+      <w:r>
+        <w:t>spremenljivke</w:t>
+      </w:r>
+      <w:proofErr w:type="spellEnd"/>
+      <w:r>
+        <w:t xml:space="preserve"> </w:t>
+      </w:r>
+      <w:proofErr w:type="spellStart"/>
+      <w:r>
+        <w:t>smo</w:t>
+      </w:r>
+      <w:proofErr w:type="spellEnd"/>
+      <w:r>
+        <w:t xml:space="preserve"> </w:t>
+      </w:r>
+      <w:proofErr w:type="spellStart"/>
+      <w:r>
+        <w:t>nato</w:t>
+      </w:r>
+      <w:proofErr w:type="spellEnd"/>
+      <w:r>
+        <w:t xml:space="preserve"> s </w:t>
+      </w:r>
+      <w:proofErr w:type="spellStart"/>
+      <w:r>
+        <w:t>pomočjo</w:t>
+      </w:r>
+      <w:proofErr w:type="spellEnd"/>
+      <w:r>
+        <w:t xml:space="preserve"> “</w:t>
+      </w:r>
+      <w:proofErr w:type="spellStart"/>
+      <w:r>
+        <w:t>označevalnega</w:t>
+      </w:r>
+      <w:proofErr w:type="spellEnd"/>
+      <w:r>
+        <w:t xml:space="preserve"> </w:t>
+      </w:r>
+      <w:proofErr w:type="spellStart"/>
+      <w:r>
+        <w:t>enkodiranja</w:t>
+      </w:r>
+      <w:proofErr w:type="spellEnd"/>
+      <w:r>
+        <w:t xml:space="preserve">” </w:t>
+      </w:r>
+      <w:proofErr w:type="spellStart"/>
+      <w:r>
+        <w:t>pretvorili</w:t>
+      </w:r>
+      <w:proofErr w:type="spellEnd"/>
+      <w:r>
+        <w:t xml:space="preserve"> v </w:t>
+      </w:r>
+      <w:proofErr w:type="spellStart"/>
+      <w:r>
+        <w:t>številke</w:t>
+      </w:r>
+      <w:proofErr w:type="spellEnd"/>
+      <w:r>
+        <w:t xml:space="preserve"> (</w:t>
+      </w:r>
+      <w:proofErr w:type="spellStart"/>
+      <w:r>
+        <w:t>npr</w:t>
+      </w:r>
+      <w:proofErr w:type="spellEnd"/>
+      <w:r>
+        <w:t xml:space="preserve">. </w:t>
+      </w:r>
+      <w:proofErr w:type="spellStart"/>
+      <w:r>
+        <w:t>razredu</w:t>
+      </w:r>
+      <w:proofErr w:type="spellEnd"/>
+      <w:r>
+        <w:t xml:space="preserve"> 2. c </w:t>
+      </w:r>
+      <w:proofErr w:type="spellStart"/>
+      <w:r>
+        <w:t>priredimo</w:t>
+      </w:r>
+      <w:proofErr w:type="spellEnd"/>
+      <w:r>
+        <w:t xml:space="preserve"> </w:t>
+      </w:r>
+      <w:proofErr w:type="spellStart"/>
+      <w:r>
+        <w:t>število</w:t>
+      </w:r>
+      <w:proofErr w:type="spellEnd"/>
+      <w:r>
+        <w:t xml:space="preserve"> 4)</w:t>
+      </w:r>
+      <w:r>
+        <w:t xml:space="preserve">, </w:t>
+      </w:r>
+      <w:proofErr w:type="spellStart"/>
+      <w:r>
+        <w:t>kar</w:t>
+      </w:r>
+      <w:proofErr w:type="spellEnd"/>
+      <w:r>
+        <w:t xml:space="preserve"> </w:t>
+      </w:r>
+      <w:proofErr w:type="spellStart"/>
+      <w:r>
+        <w:t>omogoča</w:t>
+      </w:r>
+      <w:proofErr w:type="spellEnd"/>
+      <w:r>
+        <w:t xml:space="preserve"> </w:t>
+      </w:r>
+      <w:proofErr w:type="spellStart"/>
+      <w:r>
+        <w:t>strojem</w:t>
+      </w:r>
+      <w:proofErr w:type="spellEnd"/>
+      <w:r>
+        <w:t xml:space="preserve">, da </w:t>
+      </w:r>
+      <w:proofErr w:type="spellStart"/>
+      <w:r>
+        <w:t>bolje</w:t>
+      </w:r>
+      <w:proofErr w:type="spellEnd"/>
+      <w:r>
+        <w:t xml:space="preserve"> </w:t>
+      </w:r>
+      <w:proofErr w:type="spellStart"/>
+      <w:r>
+        <w:t>razume</w:t>
+      </w:r>
+      <w:proofErr w:type="spellEnd"/>
+      <w:r>
+        <w:t xml:space="preserve"> in </w:t>
+      </w:r>
+      <w:proofErr w:type="spellStart"/>
+      <w:r>
+        <w:t>obdeluje</w:t>
+      </w:r>
+      <w:proofErr w:type="spellEnd"/>
+      <w:r>
+        <w:t xml:space="preserve"> </w:t>
+      </w:r>
+      <w:proofErr w:type="spellStart"/>
+      <w:r>
+        <w:t>podatk</w:t>
+      </w:r>
+      <w:r>
+        <w:t>e</w:t>
+      </w:r>
+      <w:proofErr w:type="spellEnd"/>
+      <w:r>
+        <w:t xml:space="preserve">. </w:t>
+      </w:r>
+      <w:proofErr w:type="spellStart"/>
+      <w:r>
+        <w:t>Vnosi</w:t>
+      </w:r>
+      <w:proofErr w:type="spellEnd"/>
+      <w:r>
+        <w:t xml:space="preserve">, ki ne </w:t>
+      </w:r>
+      <w:proofErr w:type="spellStart"/>
+      <w:r>
+        <w:t>bodo</w:t>
+      </w:r>
+      <w:proofErr w:type="spellEnd"/>
+      <w:r>
+        <w:t xml:space="preserve"> </w:t>
+      </w:r>
+      <w:proofErr w:type="spellStart"/>
+      <w:r>
+        <w:t>popolni</w:t>
+      </w:r>
+      <w:proofErr w:type="spellEnd"/>
+      <w:r>
+        <w:t xml:space="preserve"> (</w:t>
+      </w:r>
+      <w:proofErr w:type="spellStart"/>
+      <w:r>
+        <w:t>npr</w:t>
+      </w:r>
+      <w:proofErr w:type="spellEnd"/>
+      <w:r>
+        <w:t xml:space="preserve">. </w:t>
+      </w:r>
+      <w:proofErr w:type="spellStart"/>
+      <w:r>
+        <w:t>manjka</w:t>
+      </w:r>
+      <w:proofErr w:type="spellEnd"/>
+      <w:r>
+        <w:t xml:space="preserve"> </w:t>
+      </w:r>
+      <w:proofErr w:type="spellStart"/>
+      <w:r>
+        <w:t>ena</w:t>
+      </w:r>
+      <w:proofErr w:type="spellEnd"/>
+      <w:r>
+        <w:t xml:space="preserve"> </w:t>
+      </w:r>
+      <w:proofErr w:type="spellStart"/>
+      <w:r>
+        <w:t>vrednost</w:t>
+      </w:r>
+      <w:proofErr w:type="spellEnd"/>
+      <w:r>
+        <w:t xml:space="preserve">) </w:t>
+      </w:r>
+      <w:proofErr w:type="spellStart"/>
+      <w:r>
+        <w:t>bomo</w:t>
+      </w:r>
+      <w:proofErr w:type="spellEnd"/>
+      <w:r>
+        <w:t xml:space="preserve"> </w:t>
+      </w:r>
+      <w:proofErr w:type="spellStart"/>
+      <w:r>
+        <w:t>iz</w:t>
+      </w:r>
+      <w:proofErr w:type="spellEnd"/>
+      <w:r>
+        <w:t xml:space="preserve"> </w:t>
+      </w:r>
+      <w:proofErr w:type="spellStart"/>
+      <w:r>
+        <w:t>nabora</w:t>
+      </w:r>
+      <w:proofErr w:type="spellEnd"/>
+      <w:r>
+        <w:t xml:space="preserve"> </w:t>
+      </w:r>
+      <w:proofErr w:type="spellStart"/>
+      <w:r>
+        <w:t>podatkov</w:t>
+      </w:r>
+      <w:proofErr w:type="spellEnd"/>
+      <w:r>
+        <w:t xml:space="preserve"> </w:t>
+      </w:r>
+      <w:proofErr w:type="spellStart"/>
+      <w:r>
+        <w:t>izbrisali</w:t>
+      </w:r>
+      <w:proofErr w:type="spellEnd"/>
+      <w:r>
+        <w:t>.</w:t>
+      </w:r>
+      <w:r>
+        <w:t xml:space="preserve"> </w:t>
+      </w:r>
+      <w:proofErr w:type="spellStart"/>
+      <w:r>
+        <w:t>Podatkov</w:t>
+      </w:r>
+      <w:proofErr w:type="spellEnd"/>
+      <w:r>
+        <w:t xml:space="preserve"> ne </w:t>
+      </w:r>
+      <w:proofErr w:type="spellStart"/>
+      <w:r>
+        <w:t>bomo</w:t>
+      </w:r>
+      <w:proofErr w:type="spellEnd"/>
+      <w:r>
+        <w:t xml:space="preserve"> </w:t>
+      </w:r>
+      <w:proofErr w:type="spellStart"/>
+      <w:r>
+        <w:t>skalirali</w:t>
+      </w:r>
+      <w:proofErr w:type="spellEnd"/>
+      <w:r>
+        <w:t xml:space="preserve">, </w:t>
+      </w:r>
+      <w:proofErr w:type="spellStart"/>
+      <w:r>
+        <w:t>saj</w:t>
+      </w:r>
+      <w:proofErr w:type="spellEnd"/>
+      <w:r>
+        <w:t xml:space="preserve"> </w:t>
+      </w:r>
+      <w:proofErr w:type="spellStart"/>
+      <w:r>
         <w:lastRenderedPageBreak/>
-        <w:t>obdelavo</w:t>
-      </w:r>
-      <w:proofErr w:type="spellEnd"/>
-      <w:r>
-        <w:t xml:space="preserve">, </w:t>
-      </w:r>
-      <w:proofErr w:type="spellStart"/>
-      <w:r>
-        <w:t>analizo</w:t>
-      </w:r>
-      <w:proofErr w:type="spellEnd"/>
-      <w:r>
-        <w:t xml:space="preserve"> in </w:t>
-      </w:r>
-      <w:proofErr w:type="spellStart"/>
-      <w:r>
-        <w:t>vizualizacijo</w:t>
-      </w:r>
-      <w:proofErr w:type="spellEnd"/>
-      <w:r>
-        <w:t xml:space="preserve"> </w:t>
-      </w:r>
-      <w:proofErr w:type="spellStart"/>
-      <w:r>
-        <w:t>podatkov</w:t>
-      </w:r>
-      <w:proofErr w:type="spellEnd"/>
-      <w:r>
-        <w:t xml:space="preserve"> </w:t>
-      </w:r>
-      <w:proofErr w:type="spellStart"/>
-      <w:r>
-        <w:t>ter</w:t>
-      </w:r>
-      <w:proofErr w:type="spellEnd"/>
-      <w:r>
-        <w:t xml:space="preserve"> </w:t>
-      </w:r>
-      <w:proofErr w:type="spellStart"/>
-      <w:r>
-        <w:t>olajša</w:t>
-      </w:r>
-      <w:proofErr w:type="spellEnd"/>
-      <w:r>
-        <w:t xml:space="preserve"> </w:t>
-      </w:r>
-      <w:proofErr w:type="spellStart"/>
-      <w:r>
-        <w:t>postopek</w:t>
-      </w:r>
-      <w:proofErr w:type="spellEnd"/>
-      <w:r>
-        <w:t xml:space="preserve"> z </w:t>
-      </w:r>
-      <w:proofErr w:type="spellStart"/>
-      <w:r>
-        <w:t>minimalnim</w:t>
-      </w:r>
-      <w:proofErr w:type="spellEnd"/>
-      <w:r>
-        <w:t xml:space="preserve"> </w:t>
-      </w:r>
-      <w:proofErr w:type="spellStart"/>
-      <w:r>
-        <w:t>naborom</w:t>
-      </w:r>
-      <w:proofErr w:type="spellEnd"/>
-      <w:r>
-        <w:t xml:space="preserve"> </w:t>
-      </w:r>
-      <w:proofErr w:type="spellStart"/>
-      <w:r>
-        <w:t>orodij</w:t>
-      </w:r>
-      <w:proofErr w:type="spellEnd"/>
-      <w:r>
-        <w:t xml:space="preserve"> za </w:t>
-      </w:r>
-      <w:proofErr w:type="spellStart"/>
-      <w:r>
-        <w:t>upravljanje</w:t>
-      </w:r>
-      <w:proofErr w:type="spellEnd"/>
-      <w:r>
-        <w:t xml:space="preserve"> </w:t>
-      </w:r>
-      <w:proofErr w:type="spellStart"/>
-      <w:r>
-        <w:t>raznolikih</w:t>
-      </w:r>
-      <w:proofErr w:type="spellEnd"/>
-      <w:r>
-        <w:t xml:space="preserve"> in </w:t>
-      </w:r>
-      <w:proofErr w:type="spellStart"/>
-      <w:r>
-        <w:t>zapletenih</w:t>
-      </w:r>
-      <w:proofErr w:type="spellEnd"/>
-      <w:r>
-        <w:t xml:space="preserve"> </w:t>
-      </w:r>
-      <w:proofErr w:type="spellStart"/>
-      <w:r>
-        <w:t>zbirk</w:t>
-      </w:r>
-      <w:proofErr w:type="spellEnd"/>
-      <w:r>
-        <w:t xml:space="preserve"> </w:t>
-      </w:r>
-      <w:proofErr w:type="spellStart"/>
-      <w:r>
-        <w:t>podatkov</w:t>
-      </w:r>
-      <w:proofErr w:type="spellEnd"/>
-      <w:r>
-        <w:t xml:space="preserve"> </w:t>
-      </w:r>
-      <w:r>
-        <w:fldChar w:fldCharType="begin"/>
-      </w:r>
-      <w:r>
-        <w:instrText xml:space="preserve"> ADDIN ZOTERO_ITEM CSL_CITATION {"citationID":"7YYLuriX","properties":{"formattedCitation":"(Wickham, 2014)","plainCitation":"(Wickham, 2014)","noteIndex":0},"citationItems":[{"id":143,"uris":["http://zotero.org/users/local/1Uxvmohd/items/9MWLVI6N"],"itemData":{"id":143,"type":"article-journal","abstract":"A huge amount of effort is spent cleaning data to get it ready for analysis, but there has been little research on how to make data cleaning as easy and effective as possible. This paper tackles a small, but important, component of data cleaning: data tidying. Tidy datasets are easy to manipulate, model and visualize, and have a specific structure: each variable is a column, each observation is a row, and each type of observational unit is a table. This framework makes it easy to tidy messy datasets because only a small set of tools are needed to deal with a wide range of un-tidy datasets. This structure also makes it easier to develop tidy tools for data analysis, tools that both input and output tidy datasets. The advantages of a consistent data structure and matching tools are demonstrated with a case study free from mundane data manipulation chores.","container-title":"Journal of Statistical Software","DOI":"10.18637/jss.v059.i10","ISSN":"1548-7660","language":"en","license":"Copyright (c) 2013 Hadley  Wickham","page":"1-23","source":"www.jstatsoft.org","title":"Tidy Data","volume":"59","author":[{"family":"Wickham","given":"Hadley"}],"issued":{"date-parts":[["2014",9,12]]}}}],"schema":"https://github.com/citation-style-language/schema/raw/master/csl-citation.json"} </w:instrText>
-      </w:r>
-      <w:r>
-        <w:fldChar w:fldCharType="separate"/>
-      </w:r>
-      <w:r>
-        <w:rPr>
-          <w:rFonts w:ascii="Calibri" w:hAnsi="Calibri" w:cs="Calibri"/>
-        </w:rPr>
-        <w:t>(Wickham, 2014)</w:t>
-      </w:r>
-      <w:r>
-        <w:fldChar w:fldCharType="end"/>
-      </w:r>
-      <w:r>
-        <w:t>.</w:t>
-      </w:r>
-      <w:r>
-        <w:t xml:space="preserve"> </w:t>
-      </w:r>
-      <w:proofErr w:type="spellStart"/>
-      <w:r>
-        <w:t>Dobljenemu</w:t>
-      </w:r>
-      <w:proofErr w:type="spellEnd"/>
-      <w:r>
-        <w:t xml:space="preserve"> </w:t>
-      </w:r>
-      <w:proofErr w:type="spellStart"/>
-      <w:r>
-        <w:t>naboru</w:t>
-      </w:r>
-      <w:proofErr w:type="spellEnd"/>
-      <w:r>
-        <w:t xml:space="preserve"> </w:t>
-      </w:r>
-      <w:proofErr w:type="spellStart"/>
-      <w:r>
-        <w:t>podatkov</w:t>
-      </w:r>
-      <w:proofErr w:type="spellEnd"/>
-      <w:r>
-        <w:t xml:space="preserve"> </w:t>
-      </w:r>
-      <w:proofErr w:type="spellStart"/>
-      <w:r>
-        <w:t>smo</w:t>
-      </w:r>
-      <w:proofErr w:type="spellEnd"/>
-      <w:r>
-        <w:t xml:space="preserve"> </w:t>
-      </w:r>
-      <w:proofErr w:type="spellStart"/>
-      <w:r>
-        <w:t>nato</w:t>
-      </w:r>
-      <w:proofErr w:type="spellEnd"/>
-      <w:r>
-        <w:t xml:space="preserve"> </w:t>
-      </w:r>
-      <w:proofErr w:type="spellStart"/>
-      <w:r>
-        <w:t>določili</w:t>
-      </w:r>
-      <w:proofErr w:type="spellEnd"/>
-      <w:r>
-        <w:t xml:space="preserve"> </w:t>
-      </w:r>
-      <w:proofErr w:type="spellStart"/>
-      <w:r>
-        <w:t>podatkovni</w:t>
-      </w:r>
-      <w:proofErr w:type="spellEnd"/>
-      <w:r>
-        <w:t xml:space="preserve"> tip (</w:t>
-      </w:r>
-      <w:proofErr w:type="spellStart"/>
-      <w:r>
-        <w:t>npr</w:t>
-      </w:r>
-      <w:proofErr w:type="spellEnd"/>
-      <w:r>
-        <w:t xml:space="preserve">. </w:t>
-      </w:r>
-      <w:proofErr w:type="spellStart"/>
-      <w:r>
-        <w:t>razred</w:t>
-      </w:r>
-      <w:proofErr w:type="spellEnd"/>
-      <w:r>
-        <w:t xml:space="preserve"> je </w:t>
-      </w:r>
-      <w:proofErr w:type="spellStart"/>
-      <w:r>
-        <w:t>kategorična</w:t>
-      </w:r>
-      <w:proofErr w:type="spellEnd"/>
-      <w:r>
-        <w:t xml:space="preserve"> </w:t>
-      </w:r>
-      <w:proofErr w:type="spellStart"/>
-      <w:r>
-        <w:t>spremenljivka</w:t>
-      </w:r>
-      <w:proofErr w:type="spellEnd"/>
-      <w:r>
-        <w:t xml:space="preserve">, starost pa </w:t>
-      </w:r>
-      <w:proofErr w:type="spellStart"/>
-      <w:r>
-        <w:t>določa</w:t>
-      </w:r>
-      <w:proofErr w:type="spellEnd"/>
-      <w:r>
-        <w:t xml:space="preserve"> </w:t>
-      </w:r>
-      <w:proofErr w:type="spellStart"/>
-      <w:r>
-        <w:t>celo</w:t>
-      </w:r>
-      <w:proofErr w:type="spellEnd"/>
-      <w:r>
-        <w:t xml:space="preserve"> </w:t>
-      </w:r>
-      <w:proofErr w:type="spellStart"/>
-      <w:r>
-        <w:t>število</w:t>
-      </w:r>
-      <w:proofErr w:type="spellEnd"/>
-      <w:r>
-        <w:t xml:space="preserve">). </w:t>
-      </w:r>
-      <w:proofErr w:type="spellStart"/>
-      <w:r>
-        <w:t>Kategorične</w:t>
-      </w:r>
-      <w:proofErr w:type="spellEnd"/>
-      <w:r>
-        <w:t xml:space="preserve"> </w:t>
-      </w:r>
-      <w:proofErr w:type="spellStart"/>
-      <w:r>
-        <w:t>spremenljivke</w:t>
-      </w:r>
-      <w:proofErr w:type="spellEnd"/>
-      <w:r>
-        <w:t xml:space="preserve"> </w:t>
-      </w:r>
-      <w:proofErr w:type="spellStart"/>
-      <w:r>
-        <w:t>smo</w:t>
-      </w:r>
-      <w:proofErr w:type="spellEnd"/>
-      <w:r>
-        <w:t xml:space="preserve"> </w:t>
-      </w:r>
-      <w:proofErr w:type="spellStart"/>
-      <w:r>
-        <w:t>nato</w:t>
-      </w:r>
-      <w:proofErr w:type="spellEnd"/>
-      <w:r>
-        <w:t xml:space="preserve"> s </w:t>
-      </w:r>
-      <w:proofErr w:type="spellStart"/>
-      <w:r>
-        <w:t>pomočjo</w:t>
-      </w:r>
-      <w:proofErr w:type="spellEnd"/>
-      <w:r>
-        <w:t xml:space="preserve"> “</w:t>
-      </w:r>
-      <w:proofErr w:type="spellStart"/>
-      <w:r>
-        <w:t>označevalnega</w:t>
-      </w:r>
-      <w:proofErr w:type="spellEnd"/>
-      <w:r>
-        <w:t xml:space="preserve"> </w:t>
-      </w:r>
-      <w:proofErr w:type="spellStart"/>
-      <w:r>
-        <w:t>enkodiranja</w:t>
-      </w:r>
-      <w:proofErr w:type="spellEnd"/>
-      <w:r>
-        <w:t xml:space="preserve">” </w:t>
-      </w:r>
-      <w:proofErr w:type="spellStart"/>
-      <w:r>
-        <w:t>pretvorili</w:t>
-      </w:r>
-      <w:proofErr w:type="spellEnd"/>
-      <w:r>
-        <w:t xml:space="preserve"> v </w:t>
-      </w:r>
-      <w:proofErr w:type="spellStart"/>
-      <w:r>
-        <w:t>številke</w:t>
-      </w:r>
-      <w:proofErr w:type="spellEnd"/>
-      <w:r>
-        <w:t xml:space="preserve"> (</w:t>
-      </w:r>
-      <w:proofErr w:type="spellStart"/>
-      <w:r>
-        <w:t>npr</w:t>
-      </w:r>
-      <w:proofErr w:type="spellEnd"/>
-      <w:r>
-        <w:t xml:space="preserve">. </w:t>
-      </w:r>
-      <w:proofErr w:type="spellStart"/>
-      <w:r>
-        <w:t>razredu</w:t>
-      </w:r>
-      <w:proofErr w:type="spellEnd"/>
-      <w:r>
-        <w:t xml:space="preserve"> 2. c </w:t>
-      </w:r>
-      <w:proofErr w:type="spellStart"/>
-      <w:r>
-        <w:t>priredimo</w:t>
-      </w:r>
-      <w:proofErr w:type="spellEnd"/>
-      <w:r>
-        <w:t xml:space="preserve"> </w:t>
-      </w:r>
-      <w:proofErr w:type="spellStart"/>
-      <w:r>
-        <w:t>število</w:t>
-      </w:r>
-      <w:proofErr w:type="spellEnd"/>
-      <w:r>
-        <w:t xml:space="preserve"> 4)</w:t>
-      </w:r>
-      <w:r>
-        <w:t xml:space="preserve">, </w:t>
-      </w:r>
-      <w:proofErr w:type="spellStart"/>
-      <w:r>
-        <w:t>kar</w:t>
-      </w:r>
-      <w:proofErr w:type="spellEnd"/>
-      <w:r>
-        <w:t xml:space="preserve"> </w:t>
-      </w:r>
-      <w:proofErr w:type="spellStart"/>
-      <w:r>
-        <w:t>omogoča</w:t>
-      </w:r>
-      <w:proofErr w:type="spellEnd"/>
-      <w:r>
-        <w:t xml:space="preserve"> </w:t>
-      </w:r>
-      <w:proofErr w:type="spellStart"/>
-      <w:r>
-        <w:t>strojem</w:t>
-      </w:r>
-      <w:proofErr w:type="spellEnd"/>
-      <w:r>
-        <w:t xml:space="preserve">, da </w:t>
-      </w:r>
-      <w:proofErr w:type="spellStart"/>
-      <w:r>
-        <w:t>bolje</w:t>
-      </w:r>
-      <w:proofErr w:type="spellEnd"/>
-      <w:r>
-        <w:t xml:space="preserve"> </w:t>
-      </w:r>
-      <w:proofErr w:type="spellStart"/>
-      <w:r>
-        <w:t>razume</w:t>
-      </w:r>
-      <w:proofErr w:type="spellEnd"/>
-      <w:r>
-        <w:t xml:space="preserve"> in </w:t>
-      </w:r>
-      <w:proofErr w:type="spellStart"/>
-      <w:r>
-        <w:t>obdeluje</w:t>
-      </w:r>
-      <w:proofErr w:type="spellEnd"/>
-      <w:r>
-        <w:t xml:space="preserve"> </w:t>
-      </w:r>
-      <w:proofErr w:type="spellStart"/>
-      <w:r>
-        <w:t>podatk</w:t>
-      </w:r>
-      <w:r>
-        <w:t>e</w:t>
-      </w:r>
-      <w:proofErr w:type="spellEnd"/>
-      <w:r>
-        <w:t xml:space="preserve">. </w:t>
-      </w:r>
-      <w:proofErr w:type="spellStart"/>
-      <w:r>
-        <w:t>Vnosi</w:t>
-      </w:r>
-      <w:proofErr w:type="spellEnd"/>
-      <w:r>
-        <w:t xml:space="preserve">, ki ne </w:t>
-      </w:r>
-      <w:proofErr w:type="spellStart"/>
-      <w:r>
-        <w:t>bodo</w:t>
-      </w:r>
-      <w:proofErr w:type="spellEnd"/>
-      <w:r>
-        <w:t xml:space="preserve"> </w:t>
-      </w:r>
-      <w:proofErr w:type="spellStart"/>
-      <w:r>
-        <w:t>popolni</w:t>
-      </w:r>
-      <w:proofErr w:type="spellEnd"/>
-      <w:r>
-        <w:t xml:space="preserve"> (</w:t>
-      </w:r>
-      <w:proofErr w:type="spellStart"/>
-      <w:r>
-        <w:t>npr</w:t>
-      </w:r>
-      <w:proofErr w:type="spellEnd"/>
-      <w:r>
-        <w:t xml:space="preserve">. </w:t>
-      </w:r>
-      <w:proofErr w:type="spellStart"/>
-      <w:r>
-        <w:t>manjka</w:t>
-      </w:r>
-      <w:proofErr w:type="spellEnd"/>
-      <w:r>
-        <w:t xml:space="preserve"> </w:t>
-      </w:r>
-      <w:proofErr w:type="spellStart"/>
-      <w:r>
-        <w:t>ena</w:t>
-      </w:r>
-      <w:proofErr w:type="spellEnd"/>
-      <w:r>
-        <w:t xml:space="preserve"> </w:t>
-      </w:r>
-      <w:proofErr w:type="spellStart"/>
-      <w:r>
-        <w:t>vrednost</w:t>
-      </w:r>
-      <w:proofErr w:type="spellEnd"/>
-      <w:r>
-        <w:t xml:space="preserve">) </w:t>
-      </w:r>
-      <w:proofErr w:type="spellStart"/>
-      <w:r>
-        <w:t>bomo</w:t>
-      </w:r>
-      <w:proofErr w:type="spellEnd"/>
-      <w:r>
-        <w:t xml:space="preserve"> </w:t>
-      </w:r>
-      <w:proofErr w:type="spellStart"/>
-      <w:r>
-        <w:t>iz</w:t>
-      </w:r>
-      <w:proofErr w:type="spellEnd"/>
-      <w:r>
-        <w:t xml:space="preserve"> </w:t>
-      </w:r>
-      <w:proofErr w:type="spellStart"/>
-      <w:r>
-        <w:t>nabora</w:t>
-      </w:r>
-      <w:proofErr w:type="spellEnd"/>
-      <w:r>
-        <w:t xml:space="preserve"> </w:t>
-      </w:r>
-      <w:proofErr w:type="spellStart"/>
-      <w:r>
-        <w:t>podatkov</w:t>
-      </w:r>
-      <w:proofErr w:type="spellEnd"/>
-      <w:r>
-        <w:t xml:space="preserve"> </w:t>
-      </w:r>
-      <w:proofErr w:type="spellStart"/>
-      <w:r>
-        <w:t>izbrisali</w:t>
-      </w:r>
-      <w:proofErr w:type="spellEnd"/>
-      <w:r>
-        <w:t>.</w:t>
-      </w:r>
-      <w:r>
-        <w:t xml:space="preserve"> </w:t>
-      </w:r>
-      <w:proofErr w:type="spellStart"/>
-      <w:r>
-        <w:t>Podatkov</w:t>
-      </w:r>
-      <w:proofErr w:type="spellEnd"/>
-      <w:r>
-        <w:t xml:space="preserve"> ne </w:t>
-      </w:r>
-      <w:proofErr w:type="spellStart"/>
-      <w:r>
-        <w:t>bomo</w:t>
-      </w:r>
-      <w:proofErr w:type="spellEnd"/>
-      <w:r>
-        <w:t xml:space="preserve"> </w:t>
-      </w:r>
-      <w:proofErr w:type="spellStart"/>
-      <w:r>
-        <w:t>skalirali</w:t>
-      </w:r>
-      <w:proofErr w:type="spellEnd"/>
-      <w:r>
-        <w:t xml:space="preserve">, </w:t>
-      </w:r>
-      <w:proofErr w:type="spellStart"/>
-      <w:r>
-        <w:t>saj</w:t>
-      </w:r>
-      <w:proofErr w:type="spellEnd"/>
-      <w:r>
-        <w:t xml:space="preserve"> </w:t>
-      </w:r>
-      <w:proofErr w:type="spellStart"/>
-      <w:r>
         <w:t>želimo</w:t>
       </w:r>
       <w:proofErr w:type="spellEnd"/>
@@ -23287,15 +24051,15 @@
         <w:tblLook w:val="04A0" w:firstRow="1" w:lastRow="0" w:firstColumn="1" w:lastColumn="0" w:noHBand="0" w:noVBand="1"/>
       </w:tblPr>
       <w:tblGrid>
-        <w:gridCol w:w="723"/>
-        <w:gridCol w:w="1144"/>
-        <w:gridCol w:w="800"/>
-        <w:gridCol w:w="1391"/>
-        <w:gridCol w:w="1240"/>
-        <w:gridCol w:w="1554"/>
-        <w:gridCol w:w="1138"/>
-        <w:gridCol w:w="1138"/>
-        <w:gridCol w:w="1186"/>
+        <w:gridCol w:w="769"/>
+        <w:gridCol w:w="1228"/>
+        <w:gridCol w:w="837"/>
+        <w:gridCol w:w="1480"/>
+        <w:gridCol w:w="1333"/>
+        <w:gridCol w:w="1675"/>
+        <w:gridCol w:w="1192"/>
+        <w:gridCol w:w="1192"/>
+        <w:gridCol w:w="1192"/>
       </w:tblGrid>
       <w:tr>
         <w:trPr>
@@ -24300,13 +25064,13 @@
         <w:tblLook w:val="04A0" w:firstRow="1" w:lastRow="0" w:firstColumn="1" w:lastColumn="0" w:noHBand="0" w:noVBand="1"/>
       </w:tblPr>
       <w:tblGrid>
-        <w:gridCol w:w="723"/>
-        <w:gridCol w:w="1283"/>
-        <w:gridCol w:w="1146"/>
-        <w:gridCol w:w="1226"/>
-        <w:gridCol w:w="927"/>
-        <w:gridCol w:w="908"/>
-        <w:gridCol w:w="1151"/>
+        <w:gridCol w:w="769"/>
+        <w:gridCol w:w="1380"/>
+        <w:gridCol w:w="1231"/>
+        <w:gridCol w:w="1318"/>
+        <w:gridCol w:w="991"/>
+        <w:gridCol w:w="971"/>
+        <w:gridCol w:w="1236"/>
       </w:tblGrid>
       <w:tr>
         <w:tc>
@@ -24885,6 +25649,7 @@
               <w:spacing w:after="160" w:line="259" w:lineRule="auto"/>
             </w:pPr>
             <w:r>
+              <w:lastRenderedPageBreak/>
               <w:t>75%</w:t>
             </w:r>
           </w:p>
@@ -25082,7 +25847,6 @@
           <w:kern w:val="0"/>
           <w:lang w:val="sl"/>
         </w:rPr>
-        <w:lastRenderedPageBreak/>
         <w:drawing>
           <wp:inline distT="0" distB="0" distL="0" distR="0" wp14:anchorId="145424A5" wp14:editId="278F87FF">
             <wp:extent cx="5760720" cy="3277235"/>
@@ -25171,6 +25935,7 @@
           <w:noProof/>
           <w:lang w:val="sl"/>
         </w:rPr>
+        <w:lastRenderedPageBreak/>
         <w:drawing>
           <wp:inline distT="0" distB="0" distL="0" distR="0" wp14:anchorId="6818CF1F" wp14:editId="1248C289">
             <wp:extent cx="5212080" cy="3937786"/>
@@ -25219,7 +25984,6 @@
           <w:noProof/>
           <w:lang w:val="sl"/>
         </w:rPr>
-        <w:lastRenderedPageBreak/>
         <w:drawing>
           <wp:inline distT="0" distB="0" distL="0" distR="0" wp14:anchorId="444D13CF" wp14:editId="727CD315">
             <wp:extent cx="4846320" cy="3698312"/>
@@ -25268,6 +26032,7 @@
           <w:noProof/>
           <w:lang w:val="sl"/>
         </w:rPr>
+        <w:lastRenderedPageBreak/>
         <w:drawing>
           <wp:inline distT="0" distB="0" distL="0" distR="0" wp14:anchorId="7B57FF6A" wp14:editId="50FC7EFF">
             <wp:extent cx="5760720" cy="1983740"/>
@@ -25426,7 +26191,6 @@
             </w:pPr>
             <w:proofErr w:type="spellStart"/>
             <w:r>
-              <w:lastRenderedPageBreak/>
               <w:t>Spremenljivka</w:t>
             </w:r>
             <w:proofErr w:type="spellEnd"/>
@@ -25850,6 +26614,7 @@
               <w:rPr>
                 <w:lang w:val="sl-SI"/>
               </w:rPr>
+              <w:lastRenderedPageBreak/>
               <w:t>Presojanje</w:t>
             </w:r>
           </w:p>
@@ -26608,6 +27373,7 @@
               <w:rPr>
                 <w:lang w:val="sl"/>
               </w:rPr>
+              <w:lastRenderedPageBreak/>
               <w:t>Anksioznost</w:t>
             </w:r>
             <w:proofErr w:type="spellEnd"/>
@@ -26731,7 +27497,6 @@
               <w:rPr>
                 <w:lang w:val="sl-SI"/>
               </w:rPr>
-              <w:lastRenderedPageBreak/>
               <w:t>Intuicija</w:t>
             </w:r>
           </w:p>
@@ -27213,6 +27978,7 @@
       </w:r>
       <w:proofErr w:type="spellStart"/>
       <w:r>
+        <w:lastRenderedPageBreak/>
         <w:t>uporabili</w:t>
       </w:r>
       <w:proofErr w:type="spellEnd"/>
@@ -27822,7 +28588,6 @@
         <w:rPr>
           <w:lang w:val="sl"/>
         </w:rPr>
-        <w:lastRenderedPageBreak/>
         <w:t xml:space="preserve">Test pomembnosti </w:t>
       </w:r>
       <w:proofErr w:type="spellStart"/>
@@ -27978,7 +28743,11 @@
       </w:r>
       <w:proofErr w:type="spellEnd"/>
       <w:r>
-        <w:t xml:space="preserve"> in </w:t>
+        <w:t xml:space="preserve"> </w:t>
+      </w:r>
+      <w:r>
+        <w:lastRenderedPageBreak/>
+        <w:t xml:space="preserve">in </w:t>
       </w:r>
       <w:proofErr w:type="spellStart"/>
       <w:r>
@@ -30008,6 +30777,7 @@
               <w:spacing w:after="160" w:line="259" w:lineRule="auto"/>
             </w:pPr>
             <w:r>
+              <w:lastRenderedPageBreak/>
               <w:t>Gaussian Mixture</w:t>
             </w:r>
           </w:p>
@@ -30209,7 +30979,6 @@
               <w:spacing w:after="160" w:line="259" w:lineRule="auto"/>
             </w:pPr>
             <w:r>
-              <w:lastRenderedPageBreak/>
               <w:t>Gradient Boosting</w:t>
             </w:r>
           </w:p>
@@ -30501,10 +31270,10 @@
           <w:noProof/>
         </w:rPr>
         <w:drawing>
-          <wp:inline distT="0" distB="0" distL="0" distR="0" wp14:anchorId="37D446DE" wp14:editId="544CEBC8">
-            <wp:extent cx="5760720" cy="3823970"/>
-            <wp:effectExtent l="0" t="0" r="0" b="5080"/>
-            <wp:docPr id="1909337437" name="Picture 1" descr="A group of blue squares&#10;&#10;Description automatically generated"/>
+          <wp:inline distT="0" distB="0" distL="0" distR="0" wp14:anchorId="3921F050" wp14:editId="160270FA">
+            <wp:extent cx="4108450" cy="4173211"/>
+            <wp:effectExtent l="0" t="0" r="6350" b="0"/>
+            <wp:docPr id="881724610" name="Picture 4"/>
             <wp:cNvGraphicFramePr>
               <a:graphicFrameLocks xmlns:a="http://schemas.openxmlformats.org/drawingml/2006/main" noChangeAspect="1"/>
             </wp:cNvGraphicFramePr>
@@ -30512,23 +31281,36 @@
               <a:graphicData uri="http://schemas.openxmlformats.org/drawingml/2006/picture">
                 <pic:pic xmlns:pic="http://schemas.openxmlformats.org/drawingml/2006/picture">
                   <pic:nvPicPr>
-                    <pic:cNvPr id="1909337437" name="Picture 1" descr="A group of blue squares&#10;&#10;Description automatically generated"/>
-                    <pic:cNvPicPr/>
+                    <pic:cNvPr id="0" name="Picture 10"/>
+                    <pic:cNvPicPr>
+                      <a:picLocks noChangeAspect="1" noChangeArrowheads="1"/>
+                    </pic:cNvPicPr>
                   </pic:nvPicPr>
                   <pic:blipFill>
-                    <a:blip r:embed="rId32"/>
+                    <a:blip r:embed="rId32" cstate="print">
+                      <a:extLst>
+                        <a:ext uri="{28A0092B-C50C-407E-A947-70E740481C1C}">
+                          <a14:useLocalDpi xmlns:a14="http://schemas.microsoft.com/office/drawing/2010/main" val="0"/>
+                        </a:ext>
+                      </a:extLst>
+                    </a:blip>
+                    <a:srcRect/>
                     <a:stretch>
                       <a:fillRect/>
                     </a:stretch>
                   </pic:blipFill>
-                  <pic:spPr>
+                  <pic:spPr bwMode="auto">
                     <a:xfrm>
                       <a:off x="0" y="0"/>
-                      <a:ext cx="5760720" cy="3823970"/>
+                      <a:ext cx="4111182" cy="4175986"/>
                     </a:xfrm>
                     <a:prstGeom prst="rect">
                       <a:avLst/>
                     </a:prstGeom>
+                    <a:noFill/>
+                    <a:ln>
+                      <a:noFill/>
+                    </a:ln>
                   </pic:spPr>
                 </pic:pic>
               </a:graphicData>
@@ -30539,6 +31321,7 @@
     </w:p>
     <w:p>
       <w:r>
+        <w:lastRenderedPageBreak/>
         <w:t xml:space="preserve">Da bi </w:t>
       </w:r>
       <w:proofErr w:type="spellStart"/>
@@ -31238,7 +32021,6 @@
               <w:spacing w:after="160" w:line="259" w:lineRule="auto"/>
             </w:pPr>
             <w:r>
-              <w:lastRenderedPageBreak/>
               <w:t>Gaussian Mixture</w:t>
             </w:r>
           </w:p>
@@ -31638,6 +32420,67 @@
           <w:lang w:val="sl"/>
         </w:rPr>
       </w:pPr>
+    </w:p>
+    <w:p>
+      <w:pPr>
+        <w:rPr>
+          <w:lang w:val="sl"/>
+        </w:rPr>
+      </w:pPr>
+      <w:r>
+        <w:rPr>
+          <w:noProof/>
+        </w:rPr>
+        <w:lastRenderedPageBreak/>
+        <w:drawing>
+          <wp:inline distT="0" distB="0" distL="0" distR="0" wp14:anchorId="343A0166" wp14:editId="5C9A8963">
+            <wp:extent cx="3562350" cy="3618503"/>
+            <wp:effectExtent l="0" t="0" r="0" b="1270"/>
+            <wp:docPr id="259827457" name="Picture 5"/>
+            <wp:cNvGraphicFramePr>
+              <a:graphicFrameLocks xmlns:a="http://schemas.openxmlformats.org/drawingml/2006/main" noChangeAspect="1"/>
+            </wp:cNvGraphicFramePr>
+            <a:graphic xmlns:a="http://schemas.openxmlformats.org/drawingml/2006/main">
+              <a:graphicData uri="http://schemas.openxmlformats.org/drawingml/2006/picture">
+                <pic:pic xmlns:pic="http://schemas.openxmlformats.org/drawingml/2006/picture">
+                  <pic:nvPicPr>
+                    <pic:cNvPr id="0" name="Picture 12"/>
+                    <pic:cNvPicPr>
+                      <a:picLocks noChangeAspect="1" noChangeArrowheads="1"/>
+                    </pic:cNvPicPr>
+                  </pic:nvPicPr>
+                  <pic:blipFill>
+                    <a:blip r:embed="rId33" cstate="print">
+                      <a:extLst>
+                        <a:ext uri="{28A0092B-C50C-407E-A947-70E740481C1C}">
+                          <a14:useLocalDpi xmlns:a14="http://schemas.microsoft.com/office/drawing/2010/main" val="0"/>
+                        </a:ext>
+                      </a:extLst>
+                    </a:blip>
+                    <a:srcRect/>
+                    <a:stretch>
+                      <a:fillRect/>
+                    </a:stretch>
+                  </pic:blipFill>
+                  <pic:spPr bwMode="auto">
+                    <a:xfrm>
+                      <a:off x="0" y="0"/>
+                      <a:ext cx="3564099" cy="3620279"/>
+                    </a:xfrm>
+                    <a:prstGeom prst="rect">
+                      <a:avLst/>
+                    </a:prstGeom>
+                    <a:noFill/>
+                    <a:ln>
+                      <a:noFill/>
+                    </a:ln>
+                  </pic:spPr>
+                </pic:pic>
+              </a:graphicData>
+            </a:graphic>
+          </wp:inline>
+        </w:drawing>
+      </w:r>
     </w:p>
     <w:p>
       <w:pPr>
@@ -32273,6 +33116,7 @@
               <w:spacing w:after="160" w:line="259" w:lineRule="auto"/>
             </w:pPr>
             <w:r>
+              <w:lastRenderedPageBreak/>
               <w:t>Support Vector Machine</w:t>
             </w:r>
           </w:p>
@@ -32558,7 +33402,6 @@
         <w:rPr>
           <w:noProof/>
         </w:rPr>
-        <w:lastRenderedPageBreak/>
         <w:drawing>
           <wp:inline distT="0" distB="0" distL="0" distR="0" wp14:anchorId="106C1AB6" wp14:editId="1E497470">
             <wp:extent cx="2674620" cy="2123304"/>
@@ -32575,7 +33418,7 @@
                     <pic:cNvPicPr/>
                   </pic:nvPicPr>
                   <pic:blipFill>
-                    <a:blip r:embed="rId33"/>
+                    <a:blip r:embed="rId34"/>
                     <a:stretch>
                       <a:fillRect/>
                     </a:stretch>
@@ -32617,7 +33460,7 @@
                     <pic:cNvPicPr/>
                   </pic:nvPicPr>
                   <pic:blipFill>
-                    <a:blip r:embed="rId34"/>
+                    <a:blip r:embed="rId35"/>
                     <a:stretch>
                       <a:fillRect/>
                     </a:stretch>
@@ -32720,9 +33563,6 @@
     <w:p>
       <w:pPr>
         <w:pStyle w:val="Bibliography"/>
-        <w:rPr>
-          <w:rFonts w:ascii="Calibri" w:hAnsi="Calibri" w:cs="Calibri"/>
-        </w:rPr>
       </w:pPr>
       <w:r>
         <w:fldChar w:fldCharType="begin"/>
@@ -32733,2219 +33573,1301 @@
       <w:r>
         <w:fldChar w:fldCharType="separate"/>
       </w:r>
-      <w:proofErr w:type="spellStart"/>
-      <w:r>
-        <w:rPr>
-          <w:rFonts w:ascii="Calibri" w:hAnsi="Calibri" w:cs="Calibri"/>
-        </w:rPr>
-        <w:t>Bibal</w:t>
-      </w:r>
-      <w:proofErr w:type="spellEnd"/>
-      <w:r>
-        <w:rPr>
-          <w:rFonts w:ascii="Calibri" w:hAnsi="Calibri" w:cs="Calibri"/>
-        </w:rPr>
-        <w:t xml:space="preserve">, A., </w:t>
-      </w:r>
-      <w:proofErr w:type="spellStart"/>
-      <w:r>
-        <w:rPr>
-          <w:rFonts w:ascii="Calibri" w:hAnsi="Calibri" w:cs="Calibri"/>
-        </w:rPr>
-        <w:t>Delchevalerie</w:t>
-      </w:r>
-      <w:proofErr w:type="spellEnd"/>
-      <w:r>
-        <w:rPr>
-          <w:rFonts w:ascii="Calibri" w:hAnsi="Calibri" w:cs="Calibri"/>
-        </w:rPr>
-        <w:t xml:space="preserve">, V., &amp; </w:t>
-      </w:r>
-      <w:proofErr w:type="spellStart"/>
-      <w:r>
-        <w:rPr>
-          <w:rFonts w:ascii="Calibri" w:hAnsi="Calibri" w:cs="Calibri"/>
-        </w:rPr>
-        <w:t>Frénay</w:t>
-      </w:r>
-      <w:proofErr w:type="spellEnd"/>
-      <w:r>
-        <w:rPr>
-          <w:rFonts w:ascii="Calibri" w:hAnsi="Calibri" w:cs="Calibri"/>
-        </w:rPr>
-        <w:t xml:space="preserve">, B. (2023). DT-SNE: T-SNE discrete visualizations as decision tree structures. </w:t>
-      </w:r>
-      <w:r>
-        <w:rPr>
-          <w:rFonts w:ascii="Calibri" w:hAnsi="Calibri" w:cs="Calibri"/>
+      <w:r>
+        <w:t xml:space="preserve">Anowar, F., Sadaoui, S., &amp; Selim, B. (2021). Conceptual and empirical comparison of dimensionality reduction algorithms (PCA, KPCA, LDA, MDS, SVD, LLE, ISOMAP, LE, ICA, t-SNE). </w:t>
+      </w:r>
+      <w:r>
+        <w:rPr>
           <w:i/>
           <w:iCs/>
         </w:rPr>
-        <w:t>Neurocomputing</w:t>
-      </w:r>
-      <w:r>
-        <w:rPr>
-          <w:rFonts w:ascii="Calibri" w:hAnsi="Calibri" w:cs="Calibri"/>
-        </w:rPr>
+        <w:t>Computer Science Review</w:t>
+      </w:r>
+      <w:r>
         <w:t xml:space="preserve">, </w:t>
       </w:r>
       <w:r>
         <w:rPr>
-          <w:rFonts w:ascii="Calibri" w:hAnsi="Calibri" w:cs="Calibri"/>
           <w:i/>
           <w:iCs/>
         </w:rPr>
-        <w:t>529</w:t>
-      </w:r>
-      <w:r>
-        <w:rPr>
-          <w:rFonts w:ascii="Calibri" w:hAnsi="Calibri" w:cs="Calibri"/>
-        </w:rPr>
-        <w:t>, 101–112. https://doi.org/10.1016/j.neucom.2023.01.073</w:t>
+        <w:t>40</w:t>
+      </w:r>
+      <w:r>
+        <w:t>, 100378. https://doi.org/10.1016/j.cosrev.2021.100378</w:t>
       </w:r>
     </w:p>
     <w:p>
       <w:pPr>
         <w:pStyle w:val="Bibliography"/>
-        <w:rPr>
-          <w:rFonts w:ascii="Calibri" w:hAnsi="Calibri" w:cs="Calibri"/>
-        </w:rPr>
       </w:pPr>
       <w:r>
-        <w:rPr>
-          <w:rFonts w:ascii="Calibri" w:hAnsi="Calibri" w:cs="Calibri"/>
-        </w:rPr>
-        <w:t xml:space="preserve">Boyle, G. J. (1995). Myers-Briggs Type Indicator (MBTI): Some Psychometric Limitations. </w:t>
-      </w:r>
-      <w:r>
-        <w:rPr>
-          <w:rFonts w:ascii="Calibri" w:hAnsi="Calibri" w:cs="Calibri"/>
+        <w:t xml:space="preserve">Bibal, A., Delchevalerie, V., &amp; Frénay, B. (2023). DT-SNE: T-SNE discrete visualizations as decision tree structures. </w:t>
+      </w:r>
+      <w:r>
+        <w:rPr>
           <w:i/>
           <w:iCs/>
         </w:rPr>
-        <w:t>Australian Psychologist</w:t>
-      </w:r>
-      <w:r>
-        <w:rPr>
-          <w:rFonts w:ascii="Calibri" w:hAnsi="Calibri" w:cs="Calibri"/>
-        </w:rPr>
+        <w:t>Neurocomputing</w:t>
+      </w:r>
+      <w:r>
         <w:t xml:space="preserve">, </w:t>
       </w:r>
       <w:r>
         <w:rPr>
-          <w:rFonts w:ascii="Calibri" w:hAnsi="Calibri" w:cs="Calibri"/>
           <w:i/>
           <w:iCs/>
         </w:rPr>
-        <w:t>30</w:t>
-      </w:r>
-      <w:r>
-        <w:rPr>
-          <w:rFonts w:ascii="Calibri" w:hAnsi="Calibri" w:cs="Calibri"/>
-        </w:rPr>
-        <w:t>(1), 71–74. https://doi.org/10.1111/j.1742-9544.1995.tb01750.x</w:t>
+        <w:t>529</w:t>
+      </w:r>
+      <w:r>
+        <w:t>, 101–112. https://doi.org/10.1016/j.neucom.2023.01.073</w:t>
       </w:r>
     </w:p>
     <w:p>
       <w:pPr>
         <w:pStyle w:val="Bibliography"/>
-        <w:rPr>
-          <w:rFonts w:ascii="Calibri" w:hAnsi="Calibri" w:cs="Calibri"/>
-        </w:rPr>
       </w:pPr>
       <w:r>
-        <w:rPr>
-          <w:rFonts w:ascii="Calibri" w:hAnsi="Calibri" w:cs="Calibri"/>
-        </w:rPr>
-        <w:t xml:space="preserve">Bregant, B. (2023). </w:t>
-      </w:r>
-      <w:r>
-        <w:rPr>
-          <w:rFonts w:ascii="Calibri" w:hAnsi="Calibri" w:cs="Calibri"/>
+        <w:t xml:space="preserve">Boyle, G. J. (1995). Myers-Briggs Type Indicator (MBTI): Some Psychometric Limitations. </w:t>
+      </w:r>
+      <w:r>
+        <w:rPr>
           <w:i/>
           <w:iCs/>
         </w:rPr>
-        <w:t>Tandem learning: Student dataset</w:t>
-      </w:r>
-      <w:r>
-        <w:rPr>
-          <w:rFonts w:ascii="Calibri" w:hAnsi="Calibri" w:cs="Calibri"/>
-        </w:rPr>
-        <w:t xml:space="preserve"> (1.0) [dataset]. GitHub. https://github.com/borbregant/ai_tandem_learning</w:t>
+        <w:t>Australian Psychologist</w:t>
+      </w:r>
+      <w:r>
+        <w:t xml:space="preserve">, </w:t>
+      </w:r>
+      <w:r>
+        <w:rPr>
+          <w:i/>
+          <w:iCs/>
+        </w:rPr>
+        <w:t>30</w:t>
+      </w:r>
+      <w:r>
+        <w:t>(1), 71–74. https://doi.org/10.1111/j.1742-9544.1995.tb01750.x</w:t>
       </w:r>
     </w:p>
     <w:p>
       <w:pPr>
         <w:pStyle w:val="Bibliography"/>
-        <w:rPr>
-          <w:rFonts w:ascii="Calibri" w:hAnsi="Calibri" w:cs="Calibri"/>
-        </w:rPr>
       </w:pPr>
-      <w:proofErr w:type="spellStart"/>
-      <w:r>
-        <w:rPr>
-          <w:rFonts w:ascii="Calibri" w:hAnsi="Calibri" w:cs="Calibri"/>
-        </w:rPr>
-        <w:t>Breiman</w:t>
-      </w:r>
-      <w:proofErr w:type="spellEnd"/>
-      <w:r>
-        <w:rPr>
-          <w:rFonts w:ascii="Calibri" w:hAnsi="Calibri" w:cs="Calibri"/>
-        </w:rPr>
-        <w:t xml:space="preserve">, L. (2001). Random Forests. </w:t>
-      </w:r>
-      <w:r>
-        <w:rPr>
-          <w:rFonts w:ascii="Calibri" w:hAnsi="Calibri" w:cs="Calibri"/>
+      <w:r>
+        <w:t xml:space="preserve">Bregant, B. (2023). </w:t>
+      </w:r>
+      <w:r>
+        <w:rPr>
           <w:i/>
           <w:iCs/>
         </w:rPr>
-        <w:t>Machine Learning</w:t>
-      </w:r>
-      <w:r>
-        <w:rPr>
-          <w:rFonts w:ascii="Calibri" w:hAnsi="Calibri" w:cs="Calibri"/>
-        </w:rPr>
-        <w:t xml:space="preserve">, </w:t>
-      </w:r>
-      <w:r>
-        <w:rPr>
-          <w:rFonts w:ascii="Calibri" w:hAnsi="Calibri" w:cs="Calibri"/>
-          <w:i/>
-          <w:iCs/>
-        </w:rPr>
-        <w:t>45</w:t>
-      </w:r>
-      <w:r>
-        <w:rPr>
-          <w:rFonts w:ascii="Calibri" w:hAnsi="Calibri" w:cs="Calibri"/>
-        </w:rPr>
-        <w:t>(1), 5–32. https://doi.org/10.1023/A:1010933404324</w:t>
+        <w:t>Tandem learning: Student dataset</w:t>
+      </w:r>
+      <w:r>
+        <w:t xml:space="preserve"> (1.0) [dataset]. GitHub. https://github.com/borbregant/ai_tandem_learning</w:t>
       </w:r>
     </w:p>
     <w:p>
       <w:pPr>
         <w:pStyle w:val="Bibliography"/>
-        <w:rPr>
-          <w:rFonts w:ascii="Calibri" w:hAnsi="Calibri" w:cs="Calibri"/>
-        </w:rPr>
       </w:pPr>
       <w:r>
-        <w:rPr>
-          <w:rFonts w:ascii="Calibri" w:hAnsi="Calibri" w:cs="Calibri"/>
-        </w:rPr>
-        <w:lastRenderedPageBreak/>
-        <w:t xml:space="preserve">Carlson, J. G. (1985). Recent Assessments of the Myers-Briggs Type Indicator. </w:t>
-      </w:r>
-      <w:r>
-        <w:rPr>
-          <w:rFonts w:ascii="Calibri" w:hAnsi="Calibri" w:cs="Calibri"/>
+        <w:t xml:space="preserve">Breiman, L. (2001). Random Forests. </w:t>
+      </w:r>
+      <w:r>
+        <w:rPr>
           <w:i/>
           <w:iCs/>
         </w:rPr>
-        <w:t>Journal of Personality Assessment</w:t>
-      </w:r>
-      <w:r>
-        <w:rPr>
-          <w:rFonts w:ascii="Calibri" w:hAnsi="Calibri" w:cs="Calibri"/>
-        </w:rPr>
+        <w:t>Machine Learning</w:t>
+      </w:r>
+      <w:r>
         <w:t xml:space="preserve">, </w:t>
       </w:r>
       <w:r>
         <w:rPr>
-          <w:rFonts w:ascii="Calibri" w:hAnsi="Calibri" w:cs="Calibri"/>
           <w:i/>
           <w:iCs/>
         </w:rPr>
-        <w:t>49</w:t>
-      </w:r>
-      <w:r>
-        <w:rPr>
-          <w:rFonts w:ascii="Calibri" w:hAnsi="Calibri" w:cs="Calibri"/>
-        </w:rPr>
-        <w:t>(4), 356–365. https://doi.org/10.1207/s15327752jpa4904_3</w:t>
+        <w:t>45</w:t>
+      </w:r>
+      <w:r>
+        <w:t>(1), 5–32. https://doi.org/10.1023/A:1010933404324</w:t>
       </w:r>
     </w:p>
     <w:p>
       <w:pPr>
         <w:pStyle w:val="Bibliography"/>
-        <w:rPr>
-          <w:rFonts w:ascii="Calibri" w:hAnsi="Calibri" w:cs="Calibri"/>
-        </w:rPr>
       </w:pPr>
       <w:r>
-        <w:rPr>
-          <w:rFonts w:ascii="Calibri" w:hAnsi="Calibri" w:cs="Calibri"/>
-        </w:rPr>
-        <w:t xml:space="preserve">Carlyn, M. (1977). An Assessment of the Myers-Briggs Type Indicator. </w:t>
-      </w:r>
-      <w:r>
-        <w:rPr>
-          <w:rFonts w:ascii="Calibri" w:hAnsi="Calibri" w:cs="Calibri"/>
+        <w:t xml:space="preserve">Carlson, J. G. (1985). Recent Assessments of the Myers-Briggs Type Indicator. </w:t>
+      </w:r>
+      <w:r>
+        <w:rPr>
           <w:i/>
           <w:iCs/>
         </w:rPr>
         <w:t>Journal of Personality Assessment</w:t>
       </w:r>
       <w:r>
-        <w:rPr>
-          <w:rFonts w:ascii="Calibri" w:hAnsi="Calibri" w:cs="Calibri"/>
-        </w:rPr>
         <w:t xml:space="preserve">, </w:t>
       </w:r>
       <w:r>
         <w:rPr>
-          <w:rFonts w:ascii="Calibri" w:hAnsi="Calibri" w:cs="Calibri"/>
           <w:i/>
           <w:iCs/>
         </w:rPr>
-        <w:t>41</w:t>
-      </w:r>
-      <w:r>
-        <w:rPr>
-          <w:rFonts w:ascii="Calibri" w:hAnsi="Calibri" w:cs="Calibri"/>
-        </w:rPr>
-        <w:t>(5), 461–473. https://doi.org/10.1207/s15327752jpa4105_2</w:t>
+        <w:t>49</w:t>
+      </w:r>
+      <w:r>
+        <w:t>(4), 356–365. https://doi.org/10.1207/s15327752jpa4904_3</w:t>
       </w:r>
     </w:p>
     <w:p>
       <w:pPr>
         <w:pStyle w:val="Bibliography"/>
-        <w:rPr>
-          <w:rFonts w:ascii="Calibri" w:hAnsi="Calibri" w:cs="Calibri"/>
-        </w:rPr>
       </w:pPr>
       <w:r>
-        <w:rPr>
-          <w:rFonts w:ascii="Calibri" w:hAnsi="Calibri" w:cs="Calibri"/>
-        </w:rPr>
-        <w:t xml:space="preserve">Chen, R.-C., Dewi, C., Huang, S.-W., &amp; Caraka, R. E. (2020). Selecting critical features for data classification based on machine learning methods. </w:t>
-      </w:r>
-      <w:r>
-        <w:rPr>
-          <w:rFonts w:ascii="Calibri" w:hAnsi="Calibri" w:cs="Calibri"/>
+        <w:t xml:space="preserve">Carlyn, M. (1977). An Assessment of the Myers-Briggs Type Indicator. </w:t>
+      </w:r>
+      <w:r>
+        <w:rPr>
           <w:i/>
           <w:iCs/>
         </w:rPr>
-        <w:t>Journal of Big Data</w:t>
-      </w:r>
-      <w:r>
-        <w:rPr>
-          <w:rFonts w:ascii="Calibri" w:hAnsi="Calibri" w:cs="Calibri"/>
-        </w:rPr>
+        <w:t>Journal of Personality Assessment</w:t>
+      </w:r>
+      <w:r>
         <w:t xml:space="preserve">, </w:t>
       </w:r>
       <w:r>
         <w:rPr>
-          <w:rFonts w:ascii="Calibri" w:hAnsi="Calibri" w:cs="Calibri"/>
           <w:i/>
           <w:iCs/>
         </w:rPr>
-        <w:t>7</w:t>
-      </w:r>
-      <w:r>
-        <w:rPr>
-          <w:rFonts w:ascii="Calibri" w:hAnsi="Calibri" w:cs="Calibri"/>
-        </w:rPr>
-        <w:t>(1), 52. https://doi.org/10.1186/s40537-020-00327-4</w:t>
+        <w:t>41</w:t>
+      </w:r>
+      <w:r>
+        <w:t>(5), 461–473. https://doi.org/10.1207/s15327752jpa4105_2</w:t>
       </w:r>
     </w:p>
     <w:p>
       <w:pPr>
         <w:pStyle w:val="Bibliography"/>
-        <w:rPr>
-          <w:rFonts w:ascii="Calibri" w:hAnsi="Calibri" w:cs="Calibri"/>
-        </w:rPr>
       </w:pPr>
       <w:r>
-        <w:rPr>
-          <w:rFonts w:ascii="Calibri" w:hAnsi="Calibri" w:cs="Calibri"/>
-        </w:rPr>
-        <w:t xml:space="preserve">Chen, S., Webb, G. I., Liu, L., &amp; Ma, X. (2020). A novel selective naïve Bayes algorithm. </w:t>
-      </w:r>
-      <w:r>
-        <w:rPr>
-          <w:rFonts w:ascii="Calibri" w:hAnsi="Calibri" w:cs="Calibri"/>
+        <w:t xml:space="preserve">Chen, R.-C., Dewi, C., Huang, S.-W., &amp; Caraka, R. E. (2020). Selecting critical features for data classification based on machine learning methods. </w:t>
+      </w:r>
+      <w:r>
+        <w:rPr>
           <w:i/>
           <w:iCs/>
         </w:rPr>
-        <w:t>Knowledge-Based Systems</w:t>
-      </w:r>
-      <w:r>
-        <w:rPr>
-          <w:rFonts w:ascii="Calibri" w:hAnsi="Calibri" w:cs="Calibri"/>
-        </w:rPr>
+        <w:t>Journal of Big Data</w:t>
+      </w:r>
+      <w:r>
         <w:t xml:space="preserve">, </w:t>
       </w:r>
       <w:r>
         <w:rPr>
-          <w:rFonts w:ascii="Calibri" w:hAnsi="Calibri" w:cs="Calibri"/>
           <w:i/>
           <w:iCs/>
         </w:rPr>
-        <w:t>192</w:t>
-      </w:r>
-      <w:r>
-        <w:rPr>
-          <w:rFonts w:ascii="Calibri" w:hAnsi="Calibri" w:cs="Calibri"/>
-        </w:rPr>
-        <w:t>, 105361. https://doi.org/10.1016/j.knosys.2019.105361</w:t>
+        <w:t>7</w:t>
+      </w:r>
+      <w:r>
+        <w:t>(1), 52. https://doi.org/10.1186/s40537-020-00327-4</w:t>
       </w:r>
     </w:p>
     <w:p>
       <w:pPr>
         <w:pStyle w:val="Bibliography"/>
-        <w:rPr>
-          <w:rFonts w:ascii="Calibri" w:hAnsi="Calibri" w:cs="Calibri"/>
-        </w:rPr>
       </w:pPr>
       <w:r>
-        <w:rPr>
-          <w:rFonts w:ascii="Calibri" w:hAnsi="Calibri" w:cs="Calibri"/>
-        </w:rPr>
-        <w:t xml:space="preserve">Chicco, D., </w:t>
-      </w:r>
-      <w:proofErr w:type="spellStart"/>
-      <w:r>
-        <w:rPr>
-          <w:rFonts w:ascii="Calibri" w:hAnsi="Calibri" w:cs="Calibri"/>
-        </w:rPr>
-        <w:t>Tötsch</w:t>
-      </w:r>
-      <w:proofErr w:type="spellEnd"/>
-      <w:r>
-        <w:rPr>
-          <w:rFonts w:ascii="Calibri" w:hAnsi="Calibri" w:cs="Calibri"/>
-        </w:rPr>
-        <w:t xml:space="preserve">, N., &amp; Jurman, G. (2021). The Matthews correlation coefficient (MCC) is more reliable than balanced accuracy, bookmaker </w:t>
-      </w:r>
-      <w:proofErr w:type="spellStart"/>
-      <w:r>
-        <w:rPr>
-          <w:rFonts w:ascii="Calibri" w:hAnsi="Calibri" w:cs="Calibri"/>
-        </w:rPr>
-        <w:t>informedness</w:t>
-      </w:r>
-      <w:proofErr w:type="spellEnd"/>
-      <w:r>
-        <w:rPr>
-          <w:rFonts w:ascii="Calibri" w:hAnsi="Calibri" w:cs="Calibri"/>
-        </w:rPr>
-        <w:t xml:space="preserve">, and markedness in two-class confusion matrix evaluation. </w:t>
-      </w:r>
-      <w:proofErr w:type="spellStart"/>
-      <w:r>
-        <w:rPr>
-          <w:rFonts w:ascii="Calibri" w:hAnsi="Calibri" w:cs="Calibri"/>
+        <w:lastRenderedPageBreak/>
+        <w:t xml:space="preserve">Chen, S., Webb, G. I., Liu, L., &amp; Ma, X. (2020). A novel selective naïve Bayes algorithm. </w:t>
+      </w:r>
+      <w:r>
+        <w:rPr>
           <w:i/>
           <w:iCs/>
         </w:rPr>
-        <w:t>BioData</w:t>
-      </w:r>
-      <w:proofErr w:type="spellEnd"/>
-      <w:r>
-        <w:rPr>
-          <w:rFonts w:ascii="Calibri" w:hAnsi="Calibri" w:cs="Calibri"/>
+        <w:t>Knowledge-Based Systems</w:t>
+      </w:r>
+      <w:r>
+        <w:t xml:space="preserve">, </w:t>
+      </w:r>
+      <w:r>
+        <w:rPr>
           <w:i/>
           <w:iCs/>
         </w:rPr>
-        <w:t xml:space="preserve"> Mining</w:t>
-      </w:r>
-      <w:r>
-        <w:rPr>
-          <w:rFonts w:ascii="Calibri" w:hAnsi="Calibri" w:cs="Calibri"/>
-        </w:rPr>
-        <w:t xml:space="preserve">, </w:t>
-      </w:r>
-      <w:r>
-        <w:rPr>
-          <w:rFonts w:ascii="Calibri" w:hAnsi="Calibri" w:cs="Calibri"/>
-          <w:i/>
-          <w:iCs/>
-        </w:rPr>
-        <w:t>14</w:t>
-      </w:r>
-      <w:r>
-        <w:rPr>
-          <w:rFonts w:ascii="Calibri" w:hAnsi="Calibri" w:cs="Calibri"/>
-        </w:rPr>
-        <w:t>(1), 13. https://doi.org/10.1186/s13040-021-00244-z</w:t>
+        <w:t>192</w:t>
+      </w:r>
+      <w:r>
+        <w:t>, 105361. https://doi.org/10.1016/j.knosys.2019.105361</w:t>
       </w:r>
     </w:p>
     <w:p>
       <w:pPr>
         <w:pStyle w:val="Bibliography"/>
-        <w:rPr>
-          <w:rFonts w:ascii="Calibri" w:hAnsi="Calibri" w:cs="Calibri"/>
-        </w:rPr>
       </w:pPr>
       <w:r>
-        <w:rPr>
-          <w:rFonts w:ascii="Calibri" w:hAnsi="Calibri" w:cs="Calibri"/>
-        </w:rPr>
-        <w:t xml:space="preserve">Coan, R. W. (1978). </w:t>
-      </w:r>
-      <w:r>
-        <w:rPr>
-          <w:rFonts w:ascii="Calibri" w:hAnsi="Calibri" w:cs="Calibri"/>
+        <w:t xml:space="preserve">Chicco, D., Tötsch, N., &amp; Jurman, G. (2021). The Matthews correlation coefficient (MCC) is more reliable than balanced accuracy, bookmaker informedness, and markedness in two-class confusion matrix evaluation. </w:t>
+      </w:r>
+      <w:r>
+        <w:rPr>
           <w:i/>
           <w:iCs/>
         </w:rPr>
-        <w:t>The Eighth Mental Measurements Yearbook</w:t>
-      </w:r>
-      <w:r>
-        <w:rPr>
-          <w:rFonts w:ascii="Calibri" w:hAnsi="Calibri" w:cs="Calibri"/>
-        </w:rPr>
+        <w:t>BioData Mining</w:t>
+      </w:r>
+      <w:r>
         <w:t xml:space="preserve">, </w:t>
       </w:r>
       <w:r>
         <w:rPr>
-          <w:rFonts w:ascii="Calibri" w:hAnsi="Calibri" w:cs="Calibri"/>
           <w:i/>
           <w:iCs/>
         </w:rPr>
-        <w:t>1</w:t>
-      </w:r>
-      <w:r>
-        <w:rPr>
-          <w:rFonts w:ascii="Calibri" w:hAnsi="Calibri" w:cs="Calibri"/>
-        </w:rPr>
-        <w:t>, 970–975.</w:t>
+        <w:t>14</w:t>
+      </w:r>
+      <w:r>
+        <w:t>(1), 13. https://doi.org/10.1186/s13040-021-00244-z</w:t>
       </w:r>
     </w:p>
     <w:p>
       <w:pPr>
         <w:pStyle w:val="Bibliography"/>
-        <w:rPr>
-          <w:rFonts w:ascii="Calibri" w:hAnsi="Calibri" w:cs="Calibri"/>
-        </w:rPr>
       </w:pPr>
       <w:r>
-        <w:rPr>
-          <w:rFonts w:ascii="Calibri" w:hAnsi="Calibri" w:cs="Calibri"/>
-        </w:rPr>
-        <w:t xml:space="preserve">Copeland, J. (2023). Artificial intelligence. In </w:t>
-      </w:r>
-      <w:proofErr w:type="spellStart"/>
-      <w:r>
-        <w:rPr>
-          <w:rFonts w:ascii="Calibri" w:hAnsi="Calibri" w:cs="Calibri"/>
+        <w:t xml:space="preserve">Coan, R. W. (1978). </w:t>
+      </w:r>
+      <w:r>
+        <w:rPr>
           <w:i/>
           <w:iCs/>
         </w:rPr>
-        <w:t>Encyclopedia</w:t>
-      </w:r>
-      <w:proofErr w:type="spellEnd"/>
-      <w:r>
-        <w:rPr>
-          <w:rFonts w:ascii="Calibri" w:hAnsi="Calibri" w:cs="Calibri"/>
+        <w:t>The Eighth Mental Measurements Yearbook</w:t>
+      </w:r>
+      <w:r>
+        <w:t xml:space="preserve">, </w:t>
+      </w:r>
+      <w:r>
+        <w:rPr>
           <w:i/>
           <w:iCs/>
         </w:rPr>
-        <w:t xml:space="preserve"> Britannica</w:t>
-      </w:r>
-      <w:r>
-        <w:rPr>
-          <w:rFonts w:ascii="Calibri" w:hAnsi="Calibri" w:cs="Calibri"/>
-        </w:rPr>
-        <w:t>. https://www.britannica.com/technology/artificial-intelligence</w:t>
+        <w:t>1</w:t>
+      </w:r>
+      <w:r>
+        <w:t>, 970–975.</w:t>
       </w:r>
     </w:p>
     <w:p>
       <w:pPr>
         <w:pStyle w:val="Bibliography"/>
-        <w:rPr>
-          <w:rFonts w:ascii="Calibri" w:hAnsi="Calibri" w:cs="Calibri"/>
-        </w:rPr>
       </w:pPr>
       <w:r>
-        <w:rPr>
-          <w:rFonts w:ascii="Calibri" w:hAnsi="Calibri" w:cs="Calibri"/>
-        </w:rPr>
-        <w:t xml:space="preserve">De Winter, J. C. F., Gosling, S. D., &amp; Potter, J. (2016). Comparing the Pearson and Spearman correlation coefficients across distributions and sample sizes: A tutorial using simulations and empirical data. </w:t>
-      </w:r>
-      <w:r>
-        <w:rPr>
-          <w:rFonts w:ascii="Calibri" w:hAnsi="Calibri" w:cs="Calibri"/>
+        <w:t xml:space="preserve">Copeland, J. (2023). Artificial intelligence. In </w:t>
+      </w:r>
+      <w:r>
+        <w:rPr>
           <w:i/>
           <w:iCs/>
         </w:rPr>
-        <w:t>Psychological Methods</w:t>
-      </w:r>
-      <w:r>
-        <w:rPr>
-          <w:rFonts w:ascii="Calibri" w:hAnsi="Calibri" w:cs="Calibri"/>
-        </w:rPr>
-        <w:t xml:space="preserve">, </w:t>
-      </w:r>
-      <w:r>
-        <w:rPr>
-          <w:rFonts w:ascii="Calibri" w:hAnsi="Calibri" w:cs="Calibri"/>
-          <w:i/>
-          <w:iCs/>
-        </w:rPr>
-        <w:t>21</w:t>
-      </w:r>
-      <w:r>
-        <w:rPr>
-          <w:rFonts w:ascii="Calibri" w:hAnsi="Calibri" w:cs="Calibri"/>
-        </w:rPr>
-        <w:t>(3), 273–290. https://doi.org/10.1037/met0000079</w:t>
+        <w:t>Encyclopedia Britannica</w:t>
+      </w:r>
+      <w:r>
+        <w:t>. https://www.britannica.com/technology/artificial-intelligence</w:t>
       </w:r>
     </w:p>
     <w:p>
       <w:pPr>
         <w:pStyle w:val="Bibliography"/>
-        <w:rPr>
-          <w:rFonts w:ascii="Calibri" w:hAnsi="Calibri" w:cs="Calibri"/>
-        </w:rPr>
       </w:pPr>
       <w:r>
-        <w:rPr>
-          <w:rFonts w:ascii="Calibri" w:hAnsi="Calibri" w:cs="Calibri"/>
-        </w:rPr>
-        <w:t xml:space="preserve">DeVito, A. J. (1985). </w:t>
-      </w:r>
-      <w:r>
-        <w:rPr>
-          <w:rFonts w:ascii="Calibri" w:hAnsi="Calibri" w:cs="Calibri"/>
+        <w:t xml:space="preserve">De Winter, J. C. F., Gosling, S. D., &amp; Potter, J. (2016). Comparing the Pearson and Spearman correlation coefficients across distributions and sample sizes: A tutorial using simulations and empirical data. </w:t>
+      </w:r>
+      <w:r>
+        <w:rPr>
           <w:i/>
           <w:iCs/>
         </w:rPr>
-        <w:t>Review of the Myers-Briggs Type Indicator</w:t>
-      </w:r>
-      <w:r>
-        <w:rPr>
-          <w:rFonts w:ascii="Calibri" w:hAnsi="Calibri" w:cs="Calibri"/>
-        </w:rPr>
-        <w:t xml:space="preserve">. </w:t>
-      </w:r>
-      <w:r>
-        <w:rPr>
-          <w:rFonts w:ascii="Calibri" w:hAnsi="Calibri" w:cs="Calibri"/>
+        <w:t>Psychological Methods</w:t>
+      </w:r>
+      <w:r>
+        <w:t xml:space="preserve">, </w:t>
+      </w:r>
+      <w:r>
+        <w:rPr>
           <w:i/>
           <w:iCs/>
         </w:rPr>
-        <w:t>1</w:t>
-      </w:r>
-      <w:r>
-        <w:rPr>
-          <w:rFonts w:ascii="Calibri" w:hAnsi="Calibri" w:cs="Calibri"/>
-        </w:rPr>
-        <w:t>, 1030–1032.</w:t>
+        <w:t>21</w:t>
+      </w:r>
+      <w:r>
+        <w:t>(3), 273–290. https://doi.org/10.1037/met0000079</w:t>
       </w:r>
     </w:p>
     <w:p>
       <w:pPr>
         <w:pStyle w:val="Bibliography"/>
-        <w:rPr>
-          <w:rFonts w:ascii="Calibri" w:hAnsi="Calibri" w:cs="Calibri"/>
-        </w:rPr>
       </w:pPr>
       <w:r>
-        <w:rPr>
-          <w:rFonts w:ascii="Calibri" w:hAnsi="Calibri" w:cs="Calibri"/>
-        </w:rPr>
-        <w:t xml:space="preserve">Druckman, D., &amp; Bjork, R. A. (1991). </w:t>
-      </w:r>
-      <w:r>
-        <w:rPr>
-          <w:rFonts w:ascii="Calibri" w:hAnsi="Calibri" w:cs="Calibri"/>
+        <w:t xml:space="preserve">DeVito, A. J. (1985). </w:t>
+      </w:r>
+      <w:r>
+        <w:rPr>
           <w:i/>
           <w:iCs/>
         </w:rPr>
-        <w:t>In the Mind’s Eye: Enhancing Human Performance</w:t>
-      </w:r>
-      <w:r>
-        <w:rPr>
-          <w:rFonts w:ascii="Calibri" w:hAnsi="Calibri" w:cs="Calibri"/>
-        </w:rPr>
-        <w:t xml:space="preserve"> (p. 1580). National Academies Press. https://doi.org/10.17226/1580</w:t>
+        <w:t>Review of the Myers-Briggs Type Indicator</w:t>
+      </w:r>
+      <w:r>
+        <w:t xml:space="preserve">. </w:t>
+      </w:r>
+      <w:r>
+        <w:rPr>
+          <w:i/>
+          <w:iCs/>
+        </w:rPr>
+        <w:t>1</w:t>
+      </w:r>
+      <w:r>
+        <w:t>, 1030–1032.</w:t>
       </w:r>
     </w:p>
     <w:p>
       <w:pPr>
         <w:pStyle w:val="Bibliography"/>
-        <w:rPr>
-          <w:rFonts w:ascii="Calibri" w:hAnsi="Calibri" w:cs="Calibri"/>
-        </w:rPr>
       </w:pPr>
       <w:r>
-        <w:rPr>
-          <w:rFonts w:ascii="Calibri" w:hAnsi="Calibri" w:cs="Calibri"/>
+        <w:t xml:space="preserve">Druckman, D., &amp; Bjork, R. A. (1991). </w:t>
+      </w:r>
+      <w:r>
+        <w:rPr>
           <w:i/>
           <w:iCs/>
         </w:rPr>
-        <w:t>Fastest Myers-Briggs test</w:t>
-      </w:r>
-      <w:r>
-        <w:rPr>
-          <w:rFonts w:ascii="Calibri" w:hAnsi="Calibri" w:cs="Calibri"/>
-        </w:rPr>
-        <w:t>. (n.d.). Retrieved 21 October 2023, from https://dynomight.net/mbti/</w:t>
+        <w:t>In the Mind’s Eye: Enhancing Human Performance</w:t>
+      </w:r>
+      <w:r>
+        <w:t xml:space="preserve"> (p. 1580). National Academies Press. https://doi.org/10.17226/1580</w:t>
       </w:r>
     </w:p>
     <w:p>
       <w:pPr>
         <w:pStyle w:val="Bibliography"/>
-        <w:rPr>
-          <w:rFonts w:ascii="Calibri" w:hAnsi="Calibri" w:cs="Calibri"/>
-        </w:rPr>
       </w:pPr>
       <w:r>
         <w:rPr>
-          <w:rFonts w:ascii="Calibri" w:hAnsi="Calibri" w:cs="Calibri"/>
-        </w:rPr>
-        <w:t xml:space="preserve">Fiorella, L., Yoon, S. Y., Atit, K., Power, J. R., Panther, G., Sorby, S., Uttal, D. H., &amp; Veurink, N. (2021). Validation of the Mathematics Motivation Questionnaire (MMQ) for secondary school students. </w:t>
-      </w:r>
-      <w:r>
-        <w:rPr>
-          <w:rFonts w:ascii="Calibri" w:hAnsi="Calibri" w:cs="Calibri"/>
           <w:i/>
           <w:iCs/>
         </w:rPr>
-        <w:t>International Journal of STEM Education</w:t>
-      </w:r>
-      <w:r>
-        <w:rPr>
-          <w:rFonts w:ascii="Calibri" w:hAnsi="Calibri" w:cs="Calibri"/>
-        </w:rPr>
-        <w:t xml:space="preserve">, </w:t>
-      </w:r>
-      <w:r>
-        <w:rPr>
-          <w:rFonts w:ascii="Calibri" w:hAnsi="Calibri" w:cs="Calibri"/>
-          <w:i/>
-          <w:iCs/>
-        </w:rPr>
-        <w:t>8</w:t>
-      </w:r>
-      <w:r>
-        <w:rPr>
-          <w:rFonts w:ascii="Calibri" w:hAnsi="Calibri" w:cs="Calibri"/>
-        </w:rPr>
-        <w:t>(1), 52. https://doi.org/10.1186/s40594-021-00307-x</w:t>
+        <w:t>Fastest Myers-Briggs test</w:t>
+      </w:r>
+      <w:r>
+        <w:t>. (n.d.). Retrieved 21 October 2023, from https://dynomight.net/mbti/</w:t>
       </w:r>
     </w:p>
     <w:p>
       <w:pPr>
         <w:pStyle w:val="Bibliography"/>
-        <w:rPr>
-          <w:rFonts w:ascii="Calibri" w:hAnsi="Calibri" w:cs="Calibri"/>
-        </w:rPr>
       </w:pPr>
-      <w:proofErr w:type="spellStart"/>
-      <w:r>
-        <w:rPr>
-          <w:rFonts w:ascii="Calibri" w:hAnsi="Calibri" w:cs="Calibri"/>
-        </w:rPr>
-        <w:lastRenderedPageBreak/>
-        <w:t>Grandini</w:t>
-      </w:r>
-      <w:proofErr w:type="spellEnd"/>
-      <w:r>
-        <w:rPr>
-          <w:rFonts w:ascii="Calibri" w:hAnsi="Calibri" w:cs="Calibri"/>
-        </w:rPr>
-        <w:t xml:space="preserve">, M., Bagli, E., &amp; </w:t>
-      </w:r>
-      <w:proofErr w:type="spellStart"/>
-      <w:r>
-        <w:rPr>
-          <w:rFonts w:ascii="Calibri" w:hAnsi="Calibri" w:cs="Calibri"/>
-        </w:rPr>
-        <w:t>Visani</w:t>
-      </w:r>
-      <w:proofErr w:type="spellEnd"/>
-      <w:r>
-        <w:rPr>
-          <w:rFonts w:ascii="Calibri" w:hAnsi="Calibri" w:cs="Calibri"/>
-        </w:rPr>
-        <w:t xml:space="preserve">, G. (2020). </w:t>
-      </w:r>
-      <w:r>
-        <w:rPr>
-          <w:rFonts w:ascii="Calibri" w:hAnsi="Calibri" w:cs="Calibri"/>
+      <w:r>
+        <w:t xml:space="preserve">Fiorella, L., Yoon, S. Y., Atit, K., Power, J. R., Panther, G., Sorby, S., Uttal, D. H., &amp; Veurink, N. (2021). Validation of the Mathematics Motivation Questionnaire (MMQ) for secondary school students. </w:t>
+      </w:r>
+      <w:r>
+        <w:rPr>
           <w:i/>
           <w:iCs/>
         </w:rPr>
-        <w:t>Metrics for Multi-Class Classification: An Overview</w:t>
-      </w:r>
-      <w:r>
-        <w:rPr>
-          <w:rFonts w:ascii="Calibri" w:hAnsi="Calibri" w:cs="Calibri"/>
-        </w:rPr>
-        <w:t>. https://doi.org/10.48550/ARXIV.2008.05756</w:t>
+        <w:t>International Journal of STEM Education</w:t>
+      </w:r>
+      <w:r>
+        <w:t xml:space="preserve">, </w:t>
+      </w:r>
+      <w:r>
+        <w:rPr>
+          <w:i/>
+          <w:iCs/>
+        </w:rPr>
+        <w:t>8</w:t>
+      </w:r>
+      <w:r>
+        <w:t>(1), 52. https://doi.org/10.1186/s40594-021-00307-x</w:t>
       </w:r>
     </w:p>
     <w:p>
       <w:pPr>
         <w:pStyle w:val="Bibliography"/>
-        <w:rPr>
-          <w:rFonts w:ascii="Calibri" w:hAnsi="Calibri" w:cs="Calibri"/>
-        </w:rPr>
       </w:pPr>
       <w:r>
-        <w:rPr>
-          <w:rFonts w:ascii="Calibri" w:hAnsi="Calibri" w:cs="Calibri"/>
-        </w:rPr>
-        <w:t xml:space="preserve">Guyon, I., &amp; </w:t>
-      </w:r>
-      <w:proofErr w:type="spellStart"/>
-      <w:r>
-        <w:rPr>
-          <w:rFonts w:ascii="Calibri" w:hAnsi="Calibri" w:cs="Calibri"/>
-        </w:rPr>
-        <w:t>Elisseeff</w:t>
-      </w:r>
-      <w:proofErr w:type="spellEnd"/>
-      <w:r>
-        <w:rPr>
-          <w:rFonts w:ascii="Calibri" w:hAnsi="Calibri" w:cs="Calibri"/>
-        </w:rPr>
-        <w:t xml:space="preserve">, A. (2003). An introduction to variable and feature selection. </w:t>
-      </w:r>
-      <w:r>
-        <w:rPr>
-          <w:rFonts w:ascii="Calibri" w:hAnsi="Calibri" w:cs="Calibri"/>
+        <w:lastRenderedPageBreak/>
+        <w:t xml:space="preserve">Grandini, M., Bagli, E., &amp; Visani, G. (2020). </w:t>
+      </w:r>
+      <w:r>
+        <w:rPr>
           <w:i/>
           <w:iCs/>
         </w:rPr>
-        <w:t>The Journal of Machine Learning Research</w:t>
-      </w:r>
-      <w:r>
-        <w:rPr>
-          <w:rFonts w:ascii="Calibri" w:hAnsi="Calibri" w:cs="Calibri"/>
-        </w:rPr>
-        <w:t xml:space="preserve">, </w:t>
-      </w:r>
-      <w:r>
-        <w:rPr>
-          <w:rFonts w:ascii="Calibri" w:hAnsi="Calibri" w:cs="Calibri"/>
-          <w:i/>
-          <w:iCs/>
-        </w:rPr>
-        <w:t>3</w:t>
-      </w:r>
-      <w:r>
-        <w:rPr>
-          <w:rFonts w:ascii="Calibri" w:hAnsi="Calibri" w:cs="Calibri"/>
-        </w:rPr>
-        <w:t>(null), 1157–1182.</w:t>
+        <w:t>Metrics for Multi-Class Classification: An Overview</w:t>
+      </w:r>
+      <w:r>
+        <w:t>. https://doi.org/10.48550/ARXIV.2008.05756</w:t>
       </w:r>
     </w:p>
     <w:p>
       <w:pPr>
         <w:pStyle w:val="Bibliography"/>
-        <w:rPr>
-          <w:rFonts w:ascii="Calibri" w:hAnsi="Calibri" w:cs="Calibri"/>
-        </w:rPr>
       </w:pPr>
       <w:r>
-        <w:rPr>
-          <w:rFonts w:ascii="Calibri" w:hAnsi="Calibri" w:cs="Calibri"/>
-        </w:rPr>
-        <w:t xml:space="preserve">Harangi, B., Baran, A., &amp; Hajdu, A. (2020). Assisted deep learning framework for multi-class skin lesion classification considering a binary classification support. </w:t>
-      </w:r>
-      <w:r>
-        <w:rPr>
-          <w:rFonts w:ascii="Calibri" w:hAnsi="Calibri" w:cs="Calibri"/>
+        <w:t xml:space="preserve">Guyon, I., &amp; Elisseeff, A. (2003). An introduction to variable and feature selection. </w:t>
+      </w:r>
+      <w:r>
+        <w:rPr>
           <w:i/>
           <w:iCs/>
         </w:rPr>
-        <w:t>Biomedical Signal Processing and Control</w:t>
-      </w:r>
-      <w:r>
-        <w:rPr>
-          <w:rFonts w:ascii="Calibri" w:hAnsi="Calibri" w:cs="Calibri"/>
-        </w:rPr>
+        <w:t>The Journal of Machine Learning Research</w:t>
+      </w:r>
+      <w:r>
         <w:t xml:space="preserve">, </w:t>
       </w:r>
       <w:r>
         <w:rPr>
-          <w:rFonts w:ascii="Calibri" w:hAnsi="Calibri" w:cs="Calibri"/>
           <w:i/>
           <w:iCs/>
         </w:rPr>
-        <w:t>62</w:t>
-      </w:r>
-      <w:r>
-        <w:rPr>
-          <w:rFonts w:ascii="Calibri" w:hAnsi="Calibri" w:cs="Calibri"/>
-        </w:rPr>
-        <w:t>, 102041. https://doi.org/10.1016/j.bspc.2020.102041</w:t>
+        <w:t>3</w:t>
+      </w:r>
+      <w:r>
+        <w:t>(null), 1157–1182.</w:t>
       </w:r>
     </w:p>
     <w:p>
       <w:pPr>
         <w:pStyle w:val="Bibliography"/>
-        <w:rPr>
-          <w:rFonts w:ascii="Calibri" w:hAnsi="Calibri" w:cs="Calibri"/>
-        </w:rPr>
       </w:pPr>
       <w:r>
-        <w:rPr>
-          <w:rFonts w:ascii="Calibri" w:hAnsi="Calibri" w:cs="Calibri"/>
-        </w:rPr>
-        <w:t xml:space="preserve">Hernandez, H. (2021). </w:t>
-      </w:r>
-      <w:r>
-        <w:rPr>
-          <w:rFonts w:ascii="Calibri" w:hAnsi="Calibri" w:cs="Calibri"/>
+        <w:t xml:space="preserve">Harangi, B., Baran, A., &amp; Hajdu, A. (2020). Assisted deep learning framework for multi-class skin lesion classification considering a binary classification support. </w:t>
+      </w:r>
+      <w:r>
+        <w:rPr>
           <w:i/>
           <w:iCs/>
         </w:rPr>
-        <w:t>Testing for Normality: What is the Best Method?</w:t>
-      </w:r>
-      <w:r>
-        <w:rPr>
-          <w:rFonts w:ascii="Calibri" w:hAnsi="Calibri" w:cs="Calibri"/>
-        </w:rPr>
-        <w:t xml:space="preserve"> https://doi.org/10.13140/RG.2.2.13926.14406</w:t>
+        <w:t>Biomedical Signal Processing and Control</w:t>
+      </w:r>
+      <w:r>
+        <w:t xml:space="preserve">, </w:t>
+      </w:r>
+      <w:r>
+        <w:rPr>
+          <w:i/>
+          <w:iCs/>
+        </w:rPr>
+        <w:t>62</w:t>
+      </w:r>
+      <w:r>
+        <w:t>, 102041. https://doi.org/10.1016/j.bspc.2020.102041</w:t>
       </w:r>
     </w:p>
     <w:p>
       <w:pPr>
         <w:pStyle w:val="Bibliography"/>
-        <w:rPr>
-          <w:rFonts w:ascii="Calibri" w:hAnsi="Calibri" w:cs="Calibri"/>
-        </w:rPr>
       </w:pPr>
       <w:r>
-        <w:rPr>
-          <w:rFonts w:ascii="Calibri" w:hAnsi="Calibri" w:cs="Calibri"/>
-        </w:rPr>
-        <w:t xml:space="preserve">Hopko, D. R., Mahadevan, R., Bare, R. L., &amp; Hunt, M. K. (2003). The Abbreviated Math Anxiety Scale (AMAS): Construction, Validity, and Reliability. </w:t>
-      </w:r>
-      <w:r>
-        <w:rPr>
-          <w:rFonts w:ascii="Calibri" w:hAnsi="Calibri" w:cs="Calibri"/>
+        <w:t xml:space="preserve">Hernandez, H. (2021). </w:t>
+      </w:r>
+      <w:r>
+        <w:rPr>
           <w:i/>
           <w:iCs/>
         </w:rPr>
-        <w:t>Assessment</w:t>
-      </w:r>
-      <w:r>
-        <w:rPr>
-          <w:rFonts w:ascii="Calibri" w:hAnsi="Calibri" w:cs="Calibri"/>
-        </w:rPr>
-        <w:t xml:space="preserve">, </w:t>
-      </w:r>
-      <w:r>
-        <w:rPr>
-          <w:rFonts w:ascii="Calibri" w:hAnsi="Calibri" w:cs="Calibri"/>
-          <w:i/>
-          <w:iCs/>
-        </w:rPr>
-        <w:t>10</w:t>
-      </w:r>
-      <w:r>
-        <w:rPr>
-          <w:rFonts w:ascii="Calibri" w:hAnsi="Calibri" w:cs="Calibri"/>
-        </w:rPr>
-        <w:t>(2), 178–182. https://doi.org/10.1177/1073191103010002008</w:t>
+        <w:t>Testing for Normality: What is the Best Method?</w:t>
+      </w:r>
+      <w:r>
+        <w:t xml:space="preserve"> https://doi.org/10.13140/RG.2.2.13926.14406</w:t>
       </w:r>
     </w:p>
     <w:p>
       <w:pPr>
         <w:pStyle w:val="Bibliography"/>
-        <w:rPr>
-          <w:rFonts w:ascii="Calibri" w:hAnsi="Calibri" w:cs="Calibri"/>
-        </w:rPr>
       </w:pPr>
       <w:r>
-        <w:rPr>
-          <w:rFonts w:ascii="Calibri" w:hAnsi="Calibri" w:cs="Calibri"/>
-        </w:rPr>
-        <w:t xml:space="preserve">Huang, M.-L., Hung, Y.-H., Lee, W. M., Li, R. K., &amp; Jiang, B.-R. (2014). SVM-RFE Based Feature Selection and Taguchi Parameters Optimization for Multiclass SVM Classifier. </w:t>
-      </w:r>
-      <w:r>
-        <w:rPr>
-          <w:rFonts w:ascii="Calibri" w:hAnsi="Calibri" w:cs="Calibri"/>
+        <w:t xml:space="preserve">Hopko, D. R., Mahadevan, R., Bare, R. L., &amp; Hunt, M. K. (2003). The Abbreviated Math Anxiety Scale (AMAS): Construction, Validity, and Reliability. </w:t>
+      </w:r>
+      <w:r>
+        <w:rPr>
           <w:i/>
           <w:iCs/>
         </w:rPr>
-        <w:t>The Scientific World Journal</w:t>
-      </w:r>
-      <w:r>
-        <w:rPr>
-          <w:rFonts w:ascii="Calibri" w:hAnsi="Calibri" w:cs="Calibri"/>
-        </w:rPr>
+        <w:t>Assessment</w:t>
+      </w:r>
+      <w:r>
         <w:t xml:space="preserve">, </w:t>
       </w:r>
       <w:r>
         <w:rPr>
-          <w:rFonts w:ascii="Calibri" w:hAnsi="Calibri" w:cs="Calibri"/>
           <w:i/>
           <w:iCs/>
         </w:rPr>
-        <w:t>2014</w:t>
-      </w:r>
-      <w:r>
-        <w:rPr>
-          <w:rFonts w:ascii="Calibri" w:hAnsi="Calibri" w:cs="Calibri"/>
-        </w:rPr>
-        <w:t>, 1–10. https://doi.org/10.1155/2014/795624</w:t>
+        <w:t>10</w:t>
+      </w:r>
+      <w:r>
+        <w:t>(2), 178–182. https://doi.org/10.1177/1073191103010002008</w:t>
       </w:r>
     </w:p>
     <w:p>
       <w:pPr>
         <w:pStyle w:val="Bibliography"/>
-        <w:rPr>
-          <w:rFonts w:ascii="Calibri" w:hAnsi="Calibri" w:cs="Calibri"/>
-        </w:rPr>
       </w:pPr>
       <w:r>
-        <w:rPr>
-          <w:rFonts w:ascii="Calibri" w:hAnsi="Calibri" w:cs="Calibri"/>
-        </w:rPr>
-        <w:t xml:space="preserve">Khatun, N. (2021). Applications of Normality Test in Statistical Analysis. </w:t>
-      </w:r>
-      <w:r>
-        <w:rPr>
-          <w:rFonts w:ascii="Calibri" w:hAnsi="Calibri" w:cs="Calibri"/>
+        <w:t xml:space="preserve">Huang, M.-L., Hung, Y.-H., Lee, W. M., Li, R. K., &amp; Jiang, B.-R. (2014). SVM-RFE Based Feature Selection and Taguchi Parameters Optimization for Multiclass SVM Classifier. </w:t>
+      </w:r>
+      <w:r>
+        <w:rPr>
           <w:i/>
           <w:iCs/>
         </w:rPr>
-        <w:t>Open Journal of Statistics</w:t>
-      </w:r>
-      <w:r>
-        <w:rPr>
-          <w:rFonts w:ascii="Calibri" w:hAnsi="Calibri" w:cs="Calibri"/>
-        </w:rPr>
+        <w:t>The Scientific World Journal</w:t>
+      </w:r>
+      <w:r>
         <w:t xml:space="preserve">, </w:t>
       </w:r>
       <w:r>
         <w:rPr>
-          <w:rFonts w:ascii="Calibri" w:hAnsi="Calibri" w:cs="Calibri"/>
           <w:i/>
           <w:iCs/>
         </w:rPr>
-        <w:t>11</w:t>
-      </w:r>
-      <w:r>
-        <w:rPr>
-          <w:rFonts w:ascii="Calibri" w:hAnsi="Calibri" w:cs="Calibri"/>
-        </w:rPr>
-        <w:t>(01), 113–122. https://doi.org/10.4236/ojs.2021.111006</w:t>
+        <w:t>2014</w:t>
+      </w:r>
+      <w:r>
+        <w:t>, 1–10. https://doi.org/10.1155/2014/795624</w:t>
       </w:r>
     </w:p>
     <w:p>
       <w:pPr>
         <w:pStyle w:val="Bibliography"/>
-        <w:rPr>
-          <w:rFonts w:ascii="Calibri" w:hAnsi="Calibri" w:cs="Calibri"/>
-        </w:rPr>
       </w:pPr>
-      <w:proofErr w:type="spellStart"/>
-      <w:r>
-        <w:rPr>
-          <w:rFonts w:ascii="Calibri" w:hAnsi="Calibri" w:cs="Calibri"/>
-        </w:rPr>
-        <w:t>Kohavi</w:t>
-      </w:r>
-      <w:proofErr w:type="spellEnd"/>
-      <w:r>
-        <w:rPr>
-          <w:rFonts w:ascii="Calibri" w:hAnsi="Calibri" w:cs="Calibri"/>
-        </w:rPr>
-        <w:t xml:space="preserve">, R., &amp; John, G. H. (1997). Wrappers for feature subset selection. </w:t>
-      </w:r>
-      <w:r>
-        <w:rPr>
-          <w:rFonts w:ascii="Calibri" w:hAnsi="Calibri" w:cs="Calibri"/>
+      <w:r>
+        <w:t xml:space="preserve">Jiang, X., Zhang, Y., Li, Y., &amp; Zhang, B. (2022). Forecast and analysis of aircraft passenger satisfaction based on RF-RFE-LR model. </w:t>
+      </w:r>
+      <w:r>
+        <w:rPr>
           <w:i/>
           <w:iCs/>
         </w:rPr>
-        <w:t>Artificial Intelligence</w:t>
-      </w:r>
-      <w:r>
-        <w:rPr>
-          <w:rFonts w:ascii="Calibri" w:hAnsi="Calibri" w:cs="Calibri"/>
-        </w:rPr>
+        <w:t>Scientific Reports</w:t>
+      </w:r>
+      <w:r>
         <w:t xml:space="preserve">, </w:t>
       </w:r>
       <w:r>
         <w:rPr>
-          <w:rFonts w:ascii="Calibri" w:hAnsi="Calibri" w:cs="Calibri"/>
           <w:i/>
           <w:iCs/>
         </w:rPr>
-        <w:t>97</w:t>
-      </w:r>
-      <w:r>
-        <w:rPr>
-          <w:rFonts w:ascii="Calibri" w:hAnsi="Calibri" w:cs="Calibri"/>
-        </w:rPr>
-        <w:t>(1–2), 273–324. https://doi.org/10.1016/S0004-3702(97)00043-X</w:t>
+        <w:t>12</w:t>
+      </w:r>
+      <w:r>
+        <w:t>(1), 11174. https://doi.org/10.1038/s41598-022-14566-3</w:t>
       </w:r>
     </w:p>
     <w:p>
       <w:pPr>
         <w:pStyle w:val="Bibliography"/>
-        <w:rPr>
-          <w:rFonts w:ascii="Calibri" w:hAnsi="Calibri" w:cs="Calibri"/>
-        </w:rPr>
       </w:pPr>
       <w:r>
-        <w:rPr>
-          <w:rFonts w:ascii="Calibri" w:hAnsi="Calibri" w:cs="Calibri"/>
-        </w:rPr>
-        <w:t xml:space="preserve">Lal, T. N., Chapelle, O., Weston, J., &amp; </w:t>
-      </w:r>
-      <w:proofErr w:type="spellStart"/>
-      <w:r>
-        <w:rPr>
-          <w:rFonts w:ascii="Calibri" w:hAnsi="Calibri" w:cs="Calibri"/>
-        </w:rPr>
-        <w:t>Elisseeff</w:t>
-      </w:r>
-      <w:proofErr w:type="spellEnd"/>
-      <w:r>
-        <w:rPr>
-          <w:rFonts w:ascii="Calibri" w:hAnsi="Calibri" w:cs="Calibri"/>
-        </w:rPr>
-        <w:t xml:space="preserve">, A. (2006). Embedded Methods. In I. Guyon, M. </w:t>
-      </w:r>
-      <w:proofErr w:type="spellStart"/>
-      <w:r>
-        <w:rPr>
-          <w:rFonts w:ascii="Calibri" w:hAnsi="Calibri" w:cs="Calibri"/>
-        </w:rPr>
-        <w:t>Nikravesh</w:t>
-      </w:r>
-      <w:proofErr w:type="spellEnd"/>
-      <w:r>
-        <w:rPr>
-          <w:rFonts w:ascii="Calibri" w:hAnsi="Calibri" w:cs="Calibri"/>
-        </w:rPr>
-        <w:t xml:space="preserve">, S. Gunn, &amp; L. A. Zadeh (Eds.), </w:t>
-      </w:r>
-      <w:r>
-        <w:rPr>
-          <w:rFonts w:ascii="Calibri" w:hAnsi="Calibri" w:cs="Calibri"/>
+        <w:t xml:space="preserve">Jr, D. W. H., Lemeshow, S., &amp; Sturdivant, R. X. (2013). </w:t>
+      </w:r>
+      <w:r>
+        <w:rPr>
           <w:i/>
           <w:iCs/>
         </w:rPr>
-        <w:t>Feature Extraction: Foundations and Applications</w:t>
-      </w:r>
-      <w:r>
-        <w:rPr>
-          <w:rFonts w:ascii="Calibri" w:hAnsi="Calibri" w:cs="Calibri"/>
-        </w:rPr>
-        <w:t xml:space="preserve"> (pp. 137–165). Springer. https://doi.org/10.1007/978-3-540-35488-8_6</w:t>
+        <w:t>Applied Logistic Regression</w:t>
+      </w:r>
+      <w:r>
+        <w:t>. John Wiley &amp; Sons.</w:t>
       </w:r>
     </w:p>
     <w:p>
       <w:pPr>
         <w:pStyle w:val="Bibliography"/>
-        <w:rPr>
-          <w:rFonts w:ascii="Calibri" w:hAnsi="Calibri" w:cs="Calibri"/>
-        </w:rPr>
       </w:pPr>
       <w:r>
-        <w:rPr>
-          <w:rFonts w:ascii="Calibri" w:hAnsi="Calibri" w:cs="Calibri"/>
-        </w:rPr>
-        <w:t xml:space="preserve">Li, W. (1990). Mutual information functions versus correlation functions. </w:t>
-      </w:r>
-      <w:r>
-        <w:rPr>
-          <w:rFonts w:ascii="Calibri" w:hAnsi="Calibri" w:cs="Calibri"/>
+        <w:t xml:space="preserve">Khatun, N. (2021). Applications of Normality Test in Statistical Analysis. </w:t>
+      </w:r>
+      <w:r>
+        <w:rPr>
           <w:i/>
           <w:iCs/>
         </w:rPr>
-        <w:t>Journal of Statistical Physics</w:t>
-      </w:r>
-      <w:r>
-        <w:rPr>
-          <w:rFonts w:ascii="Calibri" w:hAnsi="Calibri" w:cs="Calibri"/>
-        </w:rPr>
+        <w:t>Open Journal of Statistics</w:t>
+      </w:r>
+      <w:r>
         <w:t xml:space="preserve">, </w:t>
       </w:r>
       <w:r>
         <w:rPr>
-          <w:rFonts w:ascii="Calibri" w:hAnsi="Calibri" w:cs="Calibri"/>
           <w:i/>
           <w:iCs/>
         </w:rPr>
-        <w:t>60</w:t>
-      </w:r>
-      <w:r>
-        <w:rPr>
-          <w:rFonts w:ascii="Calibri" w:hAnsi="Calibri" w:cs="Calibri"/>
-        </w:rPr>
-        <w:t>(5), 823–837. https://doi.org/10.1007/BF01025996</w:t>
+        <w:t>11</w:t>
+      </w:r>
+      <w:r>
+        <w:t>(01), 113–122. https://doi.org/10.4236/ojs.2021.111006</w:t>
       </w:r>
     </w:p>
     <w:p>
       <w:pPr>
         <w:pStyle w:val="Bibliography"/>
-        <w:rPr>
-          <w:rFonts w:ascii="Calibri" w:hAnsi="Calibri" w:cs="Calibri"/>
-        </w:rPr>
       </w:pPr>
       <w:r>
-        <w:rPr>
-          <w:rFonts w:ascii="Calibri" w:hAnsi="Calibri" w:cs="Calibri"/>
-        </w:rPr>
-        <w:lastRenderedPageBreak/>
-        <w:t xml:space="preserve">Melit Devassy, B., &amp; George, S. (2020). Dimensionality reduction and visualisation of hyperspectral ink data using t-SNE. </w:t>
-      </w:r>
-      <w:r>
-        <w:rPr>
-          <w:rFonts w:ascii="Calibri" w:hAnsi="Calibri" w:cs="Calibri"/>
+        <w:t xml:space="preserve">Kohavi, R., &amp; John, G. H. (1997). Wrappers for feature subset selection. </w:t>
+      </w:r>
+      <w:r>
+        <w:rPr>
           <w:i/>
           <w:iCs/>
         </w:rPr>
-        <w:t>Forensic Science International</w:t>
-      </w:r>
-      <w:r>
-        <w:rPr>
-          <w:rFonts w:ascii="Calibri" w:hAnsi="Calibri" w:cs="Calibri"/>
-        </w:rPr>
+        <w:t>Artificial Intelligence</w:t>
+      </w:r>
+      <w:r>
         <w:t xml:space="preserve">, </w:t>
       </w:r>
       <w:r>
         <w:rPr>
-          <w:rFonts w:ascii="Calibri" w:hAnsi="Calibri" w:cs="Calibri"/>
           <w:i/>
           <w:iCs/>
         </w:rPr>
-        <w:t>311</w:t>
-      </w:r>
-      <w:r>
-        <w:rPr>
-          <w:rFonts w:ascii="Calibri" w:hAnsi="Calibri" w:cs="Calibri"/>
-        </w:rPr>
-        <w:t>, 110194. https://doi.org/10.1016/j.forsciint.2020.110194</w:t>
+        <w:t>97</w:t>
+      </w:r>
+      <w:r>
+        <w:t>(1–2), 273–324. https://doi.org/10.1016/S0004-3702(97)00043-X</w:t>
       </w:r>
     </w:p>
     <w:p>
       <w:pPr>
         <w:pStyle w:val="Bibliography"/>
-        <w:rPr>
-          <w:rFonts w:ascii="Calibri" w:hAnsi="Calibri" w:cs="Calibri"/>
-        </w:rPr>
       </w:pPr>
       <w:r>
-        <w:rPr>
-          <w:rFonts w:ascii="Calibri" w:hAnsi="Calibri" w:cs="Calibri"/>
+        <w:lastRenderedPageBreak/>
+        <w:t xml:space="preserve">Lal, T. N., Chapelle, O., Weston, J., &amp; Elisseeff, A. (2006). Embedded Methods. In I. Guyon, M. Nikravesh, S. Gunn, &amp; L. A. Zadeh (Eds.), </w:t>
+      </w:r>
+      <w:r>
+        <w:rPr>
           <w:i/>
           <w:iCs/>
         </w:rPr>
-        <w:t>Myers-Briggs/Jung Test: Open Extended Jungian Type Scales</w:t>
-      </w:r>
-      <w:r>
-        <w:rPr>
-          <w:rFonts w:ascii="Calibri" w:hAnsi="Calibri" w:cs="Calibri"/>
-        </w:rPr>
-        <w:t>. (n.d.). Retrieved 21 October 2023, from https://openpsychometrics.org/tests/OEJTS/</w:t>
+        <w:t>Feature Extraction: Foundations and Applications</w:t>
+      </w:r>
+      <w:r>
+        <w:t xml:space="preserve"> (pp. 137–165). Springer. https://doi.org/10.1007/978-3-540-35488-8_6</w:t>
       </w:r>
     </w:p>
     <w:p>
       <w:pPr>
         <w:pStyle w:val="Bibliography"/>
-        <w:rPr>
-          <w:rFonts w:ascii="Calibri" w:hAnsi="Calibri" w:cs="Calibri"/>
-        </w:rPr>
       </w:pPr>
       <w:r>
-        <w:rPr>
-          <w:rFonts w:ascii="Calibri" w:hAnsi="Calibri" w:cs="Calibri"/>
-        </w:rPr>
-        <w:t xml:space="preserve">Patil, V. H., &amp; Franken, F. H. (2021). Visualization of statistically significant correlation coefficients from a correlation matrix: A call for a change in practice. </w:t>
-      </w:r>
-      <w:r>
-        <w:rPr>
-          <w:rFonts w:ascii="Calibri" w:hAnsi="Calibri" w:cs="Calibri"/>
+        <w:t xml:space="preserve">Li, W. (1990). Mutual information functions versus correlation functions. </w:t>
+      </w:r>
+      <w:r>
+        <w:rPr>
           <w:i/>
           <w:iCs/>
         </w:rPr>
-        <w:t>Journal of Marketing Analytics</w:t>
-      </w:r>
-      <w:r>
-        <w:rPr>
-          <w:rFonts w:ascii="Calibri" w:hAnsi="Calibri" w:cs="Calibri"/>
-        </w:rPr>
+        <w:t>Journal of Statistical Physics</w:t>
+      </w:r>
+      <w:r>
         <w:t xml:space="preserve">, </w:t>
       </w:r>
       <w:r>
         <w:rPr>
-          <w:rFonts w:ascii="Calibri" w:hAnsi="Calibri" w:cs="Calibri"/>
           <w:i/>
           <w:iCs/>
         </w:rPr>
-        <w:t>9</w:t>
-      </w:r>
-      <w:r>
-        <w:rPr>
-          <w:rFonts w:ascii="Calibri" w:hAnsi="Calibri" w:cs="Calibri"/>
-        </w:rPr>
-        <w:t>(4), 286–297. https://doi.org/10.1057/s41270-021-00120-z</w:t>
+        <w:t>60</w:t>
+      </w:r>
+      <w:r>
+        <w:t>(5), 823–837. https://doi.org/10.1007/BF01025996</w:t>
       </w:r>
     </w:p>
     <w:p>
       <w:pPr>
         <w:pStyle w:val="Bibliography"/>
-        <w:rPr>
-          <w:rFonts w:ascii="Calibri" w:hAnsi="Calibri" w:cs="Calibri"/>
-        </w:rPr>
       </w:pPr>
-      <w:proofErr w:type="spellStart"/>
-      <w:r>
-        <w:rPr>
-          <w:rFonts w:ascii="Calibri" w:hAnsi="Calibri" w:cs="Calibri"/>
+      <w:r>
+        <w:t xml:space="preserve">Melit Devassy, B., &amp; George, S. (2020). Dimensionality reduction and visualisation of hyperspectral ink data using t-SNE. </w:t>
+      </w:r>
+      <w:r>
+        <w:rPr>
           <w:i/>
           <w:iCs/>
         </w:rPr>
-        <w:t>PsyToolkit</w:t>
-      </w:r>
-      <w:proofErr w:type="spellEnd"/>
-      <w:r>
-        <w:rPr>
-          <w:rFonts w:ascii="Calibri" w:hAnsi="Calibri" w:cs="Calibri"/>
-        </w:rPr>
-        <w:t>. (n.d.). Retrieved 4 November 2023, from https://www.psytoolkit.org/index.html</w:t>
+        <w:t>Forensic Science International</w:t>
+      </w:r>
+      <w:r>
+        <w:t xml:space="preserve">, </w:t>
+      </w:r>
+      <w:r>
+        <w:rPr>
+          <w:i/>
+          <w:iCs/>
+        </w:rPr>
+        <w:t>311</w:t>
+      </w:r>
+      <w:r>
+        <w:t>, 110194. https://doi.org/10.1016/j.forsciint.2020.110194</w:t>
       </w:r>
     </w:p>
     <w:p>
       <w:pPr>
         <w:pStyle w:val="Bibliography"/>
-        <w:rPr>
-          <w:rFonts w:ascii="Calibri" w:hAnsi="Calibri" w:cs="Calibri"/>
-        </w:rPr>
       </w:pPr>
       <w:r>
         <w:rPr>
-          <w:rFonts w:ascii="Calibri" w:hAnsi="Calibri" w:cs="Calibri"/>
-        </w:rPr>
-        <w:t xml:space="preserve">Rado, O., Ali, N., Sani, H. M., Idris, A., &amp; Neagu, D. (2019). Performance Analysis of Feature Selection Methods for Classification of Healthcare Datasets. In K. Arai, R. Bhatia, &amp; S. Kapoor (Eds.), </w:t>
-      </w:r>
-      <w:r>
-        <w:rPr>
-          <w:rFonts w:ascii="Calibri" w:hAnsi="Calibri" w:cs="Calibri"/>
           <w:i/>
           <w:iCs/>
         </w:rPr>
-        <w:t>Intelligent Computing</w:t>
-      </w:r>
-      <w:r>
-        <w:rPr>
-          <w:rFonts w:ascii="Calibri" w:hAnsi="Calibri" w:cs="Calibri"/>
-        </w:rPr>
-        <w:t xml:space="preserve"> (Vol. 997, pp. 929–938). Springer International Publishing. https://doi.org/10.1007/978-3-030-22871-2_66</w:t>
+        <w:t>Myers-Briggs/Jung Test: Open Extended Jungian Type Scales</w:t>
+      </w:r>
+      <w:r>
+        <w:t>. (n.d.). Retrieved 21 October 2023, from https://openpsychometrics.org/tests/OEJTS/</w:t>
       </w:r>
     </w:p>
     <w:p>
       <w:pPr>
         <w:pStyle w:val="Bibliography"/>
-        <w:rPr>
-          <w:rFonts w:ascii="Calibri" w:hAnsi="Calibri" w:cs="Calibri"/>
-        </w:rPr>
       </w:pPr>
       <w:r>
-        <w:rPr>
-          <w:rFonts w:ascii="Calibri" w:hAnsi="Calibri" w:cs="Calibri"/>
-        </w:rPr>
-        <w:t xml:space="preserve">Ramsay, A., Hanlon, D., &amp; Smith, D. (2000). The association between cognitive style and accounting students’ preference for cooperative learning: An empirical investigation. </w:t>
-      </w:r>
-      <w:r>
-        <w:rPr>
-          <w:rFonts w:ascii="Calibri" w:hAnsi="Calibri" w:cs="Calibri"/>
+        <w:t xml:space="preserve">Patil, V. H., &amp; Franken, F. H. (2021). Visualization of statistically significant correlation coefficients from a correlation matrix: A call for a change in practice. </w:t>
+      </w:r>
+      <w:r>
+        <w:rPr>
           <w:i/>
           <w:iCs/>
         </w:rPr>
-        <w:t>Journal of Accounting Education</w:t>
-      </w:r>
-      <w:r>
-        <w:rPr>
-          <w:rFonts w:ascii="Calibri" w:hAnsi="Calibri" w:cs="Calibri"/>
-        </w:rPr>
+        <w:t>Journal of Marketing Analytics</w:t>
+      </w:r>
+      <w:r>
         <w:t xml:space="preserve">, </w:t>
       </w:r>
       <w:r>
         <w:rPr>
-          <w:rFonts w:ascii="Calibri" w:hAnsi="Calibri" w:cs="Calibri"/>
           <w:i/>
           <w:iCs/>
         </w:rPr>
-        <w:t>18</w:t>
-      </w:r>
-      <w:r>
-        <w:rPr>
-          <w:rFonts w:ascii="Calibri" w:hAnsi="Calibri" w:cs="Calibri"/>
-        </w:rPr>
-        <w:t>(3), 215–228. https://doi.org/10.1016/S0748-5751(00)00018-X</w:t>
+        <w:t>9</w:t>
+      </w:r>
+      <w:r>
+        <w:t>(4), 286–297. https://doi.org/10.1057/s41270-021-00120-z</w:t>
       </w:r>
     </w:p>
     <w:p>
       <w:pPr>
         <w:pStyle w:val="Bibliography"/>
-        <w:rPr>
-          <w:rFonts w:ascii="Calibri" w:hAnsi="Calibri" w:cs="Calibri"/>
-        </w:rPr>
       </w:pPr>
       <w:r>
         <w:rPr>
-          <w:rFonts w:ascii="Calibri" w:hAnsi="Calibri" w:cs="Calibri"/>
-        </w:rPr>
-        <w:t xml:space="preserve">Randall, K., Isaacson, M., &amp; Ciro, C. (2017). Validity and Reliability of the Myers-Briggs Personality Type Indicator: A Systematic Review and Meta-analysis. </w:t>
-      </w:r>
-      <w:r>
-        <w:rPr>
-          <w:rFonts w:ascii="Calibri" w:hAnsi="Calibri" w:cs="Calibri"/>
           <w:i/>
           <w:iCs/>
         </w:rPr>
-        <w:t>Journal of Best Practices in Health Professions Diversity</w:t>
-      </w:r>
-      <w:r>
-        <w:rPr>
-          <w:rFonts w:ascii="Calibri" w:hAnsi="Calibri" w:cs="Calibri"/>
-        </w:rPr>
-        <w:t xml:space="preserve">, </w:t>
-      </w:r>
-      <w:r>
-        <w:rPr>
-          <w:rFonts w:ascii="Calibri" w:hAnsi="Calibri" w:cs="Calibri"/>
-          <w:i/>
-          <w:iCs/>
-        </w:rPr>
-        <w:t>10</w:t>
-      </w:r>
-      <w:r>
-        <w:rPr>
-          <w:rFonts w:ascii="Calibri" w:hAnsi="Calibri" w:cs="Calibri"/>
-        </w:rPr>
-        <w:t>(1), 1–27.</w:t>
+        <w:t>PsyToolkit</w:t>
+      </w:r>
+      <w:r>
+        <w:t>. (n.d.). Retrieved 4 November 2023, from https://www.psytoolkit.org/index.html</w:t>
       </w:r>
     </w:p>
     <w:p>
       <w:pPr>
         <w:pStyle w:val="Bibliography"/>
-        <w:rPr>
-          <w:rFonts w:ascii="Calibri" w:hAnsi="Calibri" w:cs="Calibri"/>
-        </w:rPr>
       </w:pPr>
       <w:r>
-        <w:rPr>
-          <w:rFonts w:ascii="Calibri" w:hAnsi="Calibri" w:cs="Calibri"/>
-        </w:rPr>
-        <w:t xml:space="preserve">Rovetta, A. (2020). Raiders of the Lost Correlation: A Guide on Using Pearson and Spearman Coefficients to Detect Hidden Correlations in Medical Sciences. </w:t>
-      </w:r>
-      <w:proofErr w:type="spellStart"/>
-      <w:r>
-        <w:rPr>
-          <w:rFonts w:ascii="Calibri" w:hAnsi="Calibri" w:cs="Calibri"/>
+        <w:t xml:space="preserve">Rado, O., Ali, N., Sani, H. M., Idris, A., &amp; Neagu, D. (2019). Performance Analysis of Feature Selection Methods for Classification of Healthcare Datasets. In K. Arai, R. Bhatia, &amp; S. Kapoor (Eds.), </w:t>
+      </w:r>
+      <w:r>
+        <w:rPr>
           <w:i/>
           <w:iCs/>
         </w:rPr>
-        <w:t>Cureus</w:t>
-      </w:r>
-      <w:proofErr w:type="spellEnd"/>
-      <w:r>
-        <w:rPr>
-          <w:rFonts w:ascii="Calibri" w:hAnsi="Calibri" w:cs="Calibri"/>
-        </w:rPr>
-        <w:t xml:space="preserve">, </w:t>
-      </w:r>
-      <w:r>
-        <w:rPr>
-          <w:rFonts w:ascii="Calibri" w:hAnsi="Calibri" w:cs="Calibri"/>
-          <w:i/>
-          <w:iCs/>
-        </w:rPr>
-        <w:t>12</w:t>
-      </w:r>
-      <w:r>
-        <w:rPr>
-          <w:rFonts w:ascii="Calibri" w:hAnsi="Calibri" w:cs="Calibri"/>
-        </w:rPr>
-        <w:t>(12). https://doi.org/10.7759/cureus.11794</w:t>
+        <w:t>Intelligent Computing</w:t>
+      </w:r>
+      <w:r>
+        <w:t xml:space="preserve"> (Vol. 997, pp. 929–938). Springer International Publishing. https://doi.org/10.1007/978-3-030-22871-2_66</w:t>
       </w:r>
     </w:p>
     <w:p>
       <w:pPr>
         <w:pStyle w:val="Bibliography"/>
-        <w:rPr>
-          <w:rFonts w:ascii="Calibri" w:hAnsi="Calibri" w:cs="Calibri"/>
-        </w:rPr>
       </w:pPr>
       <w:r>
-        <w:rPr>
-          <w:rFonts w:ascii="Calibri" w:hAnsi="Calibri" w:cs="Calibri"/>
-        </w:rPr>
-        <w:t xml:space="preserve">Schober, P., Boer, C., &amp; Schwarte, L. A. (2018). Correlation Coefficients: Appropriate Use and Interpretation. </w:t>
-      </w:r>
-      <w:proofErr w:type="spellStart"/>
-      <w:r>
-        <w:rPr>
-          <w:rFonts w:ascii="Calibri" w:hAnsi="Calibri" w:cs="Calibri"/>
+        <w:t xml:space="preserve">Ramsay, A., Hanlon, D., &amp; Smith, D. (2000). The association between cognitive style and accounting students’ preference for cooperative learning: An empirical investigation. </w:t>
+      </w:r>
+      <w:r>
+        <w:rPr>
           <w:i/>
           <w:iCs/>
         </w:rPr>
-        <w:t>Anesthesia</w:t>
-      </w:r>
-      <w:proofErr w:type="spellEnd"/>
-      <w:r>
-        <w:rPr>
-          <w:rFonts w:ascii="Calibri" w:hAnsi="Calibri" w:cs="Calibri"/>
+        <w:t>Journal of Accounting Education</w:t>
+      </w:r>
+      <w:r>
+        <w:t xml:space="preserve">, </w:t>
+      </w:r>
+      <w:r>
+        <w:rPr>
           <w:i/>
           <w:iCs/>
         </w:rPr>
-        <w:t xml:space="preserve"> &amp; Analgesia</w:t>
-      </w:r>
-      <w:r>
-        <w:rPr>
-          <w:rFonts w:ascii="Calibri" w:hAnsi="Calibri" w:cs="Calibri"/>
-        </w:rPr>
-        <w:t xml:space="preserve">, </w:t>
-      </w:r>
-      <w:r>
-        <w:rPr>
-          <w:rFonts w:ascii="Calibri" w:hAnsi="Calibri" w:cs="Calibri"/>
-          <w:i/>
-          <w:iCs/>
-        </w:rPr>
-        <w:t>126</w:t>
-      </w:r>
-      <w:r>
-        <w:rPr>
-          <w:rFonts w:ascii="Calibri" w:hAnsi="Calibri" w:cs="Calibri"/>
-        </w:rPr>
-        <w:t>(5), 1763–1768. https://doi.org/10.1213/ANE.0000000000002864</w:t>
+        <w:t>18</w:t>
+      </w:r>
+      <w:r>
+        <w:t>(3), 215–228. https://doi.org/10.1016/S0748-5751(00)00018-X</w:t>
       </w:r>
     </w:p>
     <w:p>
       <w:pPr>
         <w:pStyle w:val="Bibliography"/>
-        <w:rPr>
-          <w:rFonts w:ascii="Calibri" w:hAnsi="Calibri" w:cs="Calibri"/>
-        </w:rPr>
       </w:pPr>
       <w:r>
-        <w:rPr>
-          <w:rFonts w:ascii="Calibri" w:hAnsi="Calibri" w:cs="Calibri"/>
-        </w:rPr>
         <w:lastRenderedPageBreak/>
-        <w:t xml:space="preserve">Shalev-Shwartz, S., &amp; Ben-David, S. (2014). </w:t>
-      </w:r>
-      <w:r>
-        <w:rPr>
-          <w:rFonts w:ascii="Calibri" w:hAnsi="Calibri" w:cs="Calibri"/>
+        <w:t xml:space="preserve">Randall, K., Isaacson, M., &amp; Ciro, C. (2017). Validity and Reliability of the Myers-Briggs Personality Type Indicator: A Systematic Review and Meta-analysis. </w:t>
+      </w:r>
+      <w:r>
+        <w:rPr>
           <w:i/>
           <w:iCs/>
         </w:rPr>
-        <w:t>Understanding machine learning: From theory to algorithms</w:t>
-      </w:r>
-      <w:r>
-        <w:rPr>
-          <w:rFonts w:ascii="Calibri" w:hAnsi="Calibri" w:cs="Calibri"/>
-        </w:rPr>
-        <w:t>. Cambridge university press.</w:t>
+        <w:t>Journal of Best Practices in Health Professions Diversity</w:t>
+      </w:r>
+      <w:r>
+        <w:t xml:space="preserve">, </w:t>
+      </w:r>
+      <w:r>
+        <w:rPr>
+          <w:i/>
+          <w:iCs/>
+        </w:rPr>
+        <w:t>10</w:t>
+      </w:r>
+      <w:r>
+        <w:t>(1), 1–27.</w:t>
       </w:r>
     </w:p>
     <w:p>
       <w:pPr>
         <w:pStyle w:val="Bibliography"/>
-        <w:rPr>
-          <w:rFonts w:ascii="Calibri" w:hAnsi="Calibri" w:cs="Calibri"/>
-        </w:rPr>
       </w:pPr>
       <w:r>
-        <w:rPr>
-          <w:rFonts w:ascii="Calibri" w:hAnsi="Calibri" w:cs="Calibri"/>
-        </w:rPr>
-        <w:t xml:space="preserve">Sundre, D., Barry, C., </w:t>
-      </w:r>
-      <w:proofErr w:type="spellStart"/>
-      <w:r>
-        <w:rPr>
-          <w:rFonts w:ascii="Calibri" w:hAnsi="Calibri" w:cs="Calibri"/>
-        </w:rPr>
-        <w:t>Gynnild</w:t>
-      </w:r>
-      <w:proofErr w:type="spellEnd"/>
-      <w:r>
-        <w:rPr>
-          <w:rFonts w:ascii="Calibri" w:hAnsi="Calibri" w:cs="Calibri"/>
-        </w:rPr>
-        <w:t xml:space="preserve">, V., &amp; Tangen </w:t>
-      </w:r>
-      <w:proofErr w:type="spellStart"/>
-      <w:r>
-        <w:rPr>
-          <w:rFonts w:ascii="Calibri" w:hAnsi="Calibri" w:cs="Calibri"/>
-        </w:rPr>
-        <w:t>Ostgard</w:t>
-      </w:r>
-      <w:proofErr w:type="spellEnd"/>
-      <w:r>
-        <w:rPr>
-          <w:rFonts w:ascii="Calibri" w:hAnsi="Calibri" w:cs="Calibri"/>
-        </w:rPr>
-        <w:t xml:space="preserve">, E. (2012). Motivation for Achievement and Attitudes toward Mathematics Instruction in a Required Calculus Course at the Norwegian University of Science and Technology. </w:t>
-      </w:r>
-      <w:r>
-        <w:rPr>
-          <w:rFonts w:ascii="Calibri" w:hAnsi="Calibri" w:cs="Calibri"/>
+        <w:t xml:space="preserve">Rovetta, A. (2020). Raiders of the Lost Correlation: A Guide on Using Pearson and Spearman Coefficients to Detect Hidden Correlations in Medical Sciences. </w:t>
+      </w:r>
+      <w:r>
+        <w:rPr>
           <w:i/>
           <w:iCs/>
         </w:rPr>
-        <w:t>Numeracy</w:t>
-      </w:r>
-      <w:r>
-        <w:rPr>
-          <w:rFonts w:ascii="Calibri" w:hAnsi="Calibri" w:cs="Calibri"/>
-        </w:rPr>
+        <w:t>Cureus</w:t>
+      </w:r>
+      <w:r>
         <w:t xml:space="preserve">, </w:t>
       </w:r>
       <w:r>
         <w:rPr>
-          <w:rFonts w:ascii="Calibri" w:hAnsi="Calibri" w:cs="Calibri"/>
           <w:i/>
           <w:iCs/>
         </w:rPr>
-        <w:t>5</w:t>
-      </w:r>
-      <w:r>
-        <w:rPr>
-          <w:rFonts w:ascii="Calibri" w:hAnsi="Calibri" w:cs="Calibri"/>
-        </w:rPr>
-        <w:t>(1). https://doi.org/10.5038/1936-4660.5.1.4</w:t>
+        <w:t>12</w:t>
+      </w:r>
+      <w:r>
+        <w:t>(12). https://doi.org/10.7759/cureus.11794</w:t>
       </w:r>
     </w:p>
     <w:p>
       <w:pPr>
         <w:pStyle w:val="Bibliography"/>
-        <w:rPr>
-          <w:rFonts w:ascii="Calibri" w:hAnsi="Calibri" w:cs="Calibri"/>
-        </w:rPr>
       </w:pPr>
-      <w:proofErr w:type="spellStart"/>
-      <w:r>
-        <w:rPr>
-          <w:rFonts w:ascii="Calibri" w:hAnsi="Calibri" w:cs="Calibri"/>
-        </w:rPr>
-        <w:t>Tavazzi</w:t>
-      </w:r>
-      <w:proofErr w:type="spellEnd"/>
-      <w:r>
-        <w:rPr>
-          <w:rFonts w:ascii="Calibri" w:hAnsi="Calibri" w:cs="Calibri"/>
-        </w:rPr>
-        <w:t xml:space="preserve">, E., </w:t>
-      </w:r>
-      <w:proofErr w:type="spellStart"/>
-      <w:r>
-        <w:rPr>
-          <w:rFonts w:ascii="Calibri" w:hAnsi="Calibri" w:cs="Calibri"/>
-        </w:rPr>
-        <w:t>Daberdaku</w:t>
-      </w:r>
-      <w:proofErr w:type="spellEnd"/>
-      <w:r>
-        <w:rPr>
-          <w:rFonts w:ascii="Calibri" w:hAnsi="Calibri" w:cs="Calibri"/>
-        </w:rPr>
-        <w:t xml:space="preserve">, S., Vasta, R., Calvo, A., </w:t>
-      </w:r>
-      <w:proofErr w:type="spellStart"/>
-      <w:r>
-        <w:rPr>
-          <w:rFonts w:ascii="Calibri" w:hAnsi="Calibri" w:cs="Calibri"/>
-        </w:rPr>
-        <w:t>Chiò</w:t>
-      </w:r>
-      <w:proofErr w:type="spellEnd"/>
-      <w:r>
-        <w:rPr>
-          <w:rFonts w:ascii="Calibri" w:hAnsi="Calibri" w:cs="Calibri"/>
-        </w:rPr>
-        <w:t xml:space="preserve">, A., &amp; Di Camillo, B. (2020). Exploiting mutual information for the imputation of static and dynamic mixed-type clinical data with an adaptive k-nearest neighbours approach. </w:t>
-      </w:r>
-      <w:r>
-        <w:rPr>
-          <w:rFonts w:ascii="Calibri" w:hAnsi="Calibri" w:cs="Calibri"/>
+      <w:r>
+        <w:t xml:space="preserve">Schober, P., Boer, C., &amp; Schwarte, L. A. (2018). Correlation Coefficients: Appropriate Use and Interpretation. </w:t>
+      </w:r>
+      <w:r>
+        <w:rPr>
           <w:i/>
           <w:iCs/>
         </w:rPr>
-        <w:t>BMC Medical Informatics and Decision Making</w:t>
-      </w:r>
-      <w:r>
-        <w:rPr>
-          <w:rFonts w:ascii="Calibri" w:hAnsi="Calibri" w:cs="Calibri"/>
-        </w:rPr>
+        <w:t>Anesthesia &amp; Analgesia</w:t>
+      </w:r>
+      <w:r>
         <w:t xml:space="preserve">, </w:t>
       </w:r>
       <w:r>
         <w:rPr>
-          <w:rFonts w:ascii="Calibri" w:hAnsi="Calibri" w:cs="Calibri"/>
           <w:i/>
           <w:iCs/>
         </w:rPr>
-        <w:t>20</w:t>
-      </w:r>
-      <w:r>
-        <w:rPr>
-          <w:rFonts w:ascii="Calibri" w:hAnsi="Calibri" w:cs="Calibri"/>
-        </w:rPr>
-        <w:t>(S5), 174. https://doi.org/10.1186/s12911-020-01166-2</w:t>
+        <w:t>126</w:t>
+      </w:r>
+      <w:r>
+        <w:t>(5), 1763–1768. https://doi.org/10.1213/ANE.0000000000002864</w:t>
       </w:r>
     </w:p>
     <w:p>
       <w:pPr>
         <w:pStyle w:val="Bibliography"/>
-        <w:rPr>
-          <w:rFonts w:ascii="Calibri" w:hAnsi="Calibri" w:cs="Calibri"/>
-        </w:rPr>
       </w:pPr>
       <w:r>
-        <w:rPr>
-          <w:rFonts w:ascii="Calibri" w:hAnsi="Calibri" w:cs="Calibri"/>
-        </w:rPr>
-        <w:t xml:space="preserve">van der </w:t>
-      </w:r>
-      <w:proofErr w:type="spellStart"/>
-      <w:r>
-        <w:rPr>
-          <w:rFonts w:ascii="Calibri" w:hAnsi="Calibri" w:cs="Calibri"/>
-        </w:rPr>
-        <w:t>Maaten</w:t>
-      </w:r>
-      <w:proofErr w:type="spellEnd"/>
-      <w:r>
-        <w:rPr>
-          <w:rFonts w:ascii="Calibri" w:hAnsi="Calibri" w:cs="Calibri"/>
-        </w:rPr>
-        <w:t xml:space="preserve">, L. J. P., &amp; Hinton, G. E. (2008). Visualizing High-Dimensional Data Using t-SNE. </w:t>
-      </w:r>
-      <w:r>
-        <w:rPr>
-          <w:rFonts w:ascii="Calibri" w:hAnsi="Calibri" w:cs="Calibri"/>
+        <w:t xml:space="preserve">Shalev-Shwartz, S., &amp; Ben-David, S. (2014). </w:t>
+      </w:r>
+      <w:r>
+        <w:rPr>
           <w:i/>
           <w:iCs/>
         </w:rPr>
-        <w:t>Journal of Machine Learning Research</w:t>
-      </w:r>
-      <w:r>
-        <w:rPr>
-          <w:rFonts w:ascii="Calibri" w:hAnsi="Calibri" w:cs="Calibri"/>
-        </w:rPr>
-        <w:t xml:space="preserve">, </w:t>
-      </w:r>
-      <w:r>
-        <w:rPr>
-          <w:rFonts w:ascii="Calibri" w:hAnsi="Calibri" w:cs="Calibri"/>
-          <w:i/>
-          <w:iCs/>
-        </w:rPr>
-        <w:t>9</w:t>
-      </w:r>
-      <w:r>
-        <w:rPr>
-          <w:rFonts w:ascii="Calibri" w:hAnsi="Calibri" w:cs="Calibri"/>
-        </w:rPr>
-        <w:t>(</w:t>
-      </w:r>
-      <w:proofErr w:type="spellStart"/>
-      <w:r>
-        <w:rPr>
-          <w:rFonts w:ascii="Calibri" w:hAnsi="Calibri" w:cs="Calibri"/>
-        </w:rPr>
-        <w:t>nov</w:t>
-      </w:r>
-      <w:proofErr w:type="spellEnd"/>
-      <w:r>
-        <w:rPr>
-          <w:rFonts w:ascii="Calibri" w:hAnsi="Calibri" w:cs="Calibri"/>
-        </w:rPr>
-        <w:t>), 2579–2605.</w:t>
+        <w:t>Understanding machine learning: From theory to algorithms</w:t>
+      </w:r>
+      <w:r>
+        <w:t>. Cambridge university press.</w:t>
       </w:r>
     </w:p>
     <w:p>
       <w:pPr>
         <w:pStyle w:val="Bibliography"/>
-        <w:rPr>
-          <w:rFonts w:ascii="Calibri" w:hAnsi="Calibri" w:cs="Calibri"/>
-        </w:rPr>
       </w:pPr>
-      <w:proofErr w:type="spellStart"/>
-      <w:r>
-        <w:rPr>
-          <w:rFonts w:ascii="Calibri" w:hAnsi="Calibri" w:cs="Calibri"/>
-        </w:rPr>
-        <w:t>Varoquaux</w:t>
-      </w:r>
-      <w:proofErr w:type="spellEnd"/>
-      <w:r>
-        <w:rPr>
-          <w:rFonts w:ascii="Calibri" w:hAnsi="Calibri" w:cs="Calibri"/>
-        </w:rPr>
-        <w:t xml:space="preserve">, G., &amp; </w:t>
-      </w:r>
-      <w:proofErr w:type="spellStart"/>
-      <w:r>
-        <w:rPr>
-          <w:rFonts w:ascii="Calibri" w:hAnsi="Calibri" w:cs="Calibri"/>
-        </w:rPr>
-        <w:t>Colliot</w:t>
-      </w:r>
-      <w:proofErr w:type="spellEnd"/>
-      <w:r>
-        <w:rPr>
-          <w:rFonts w:ascii="Calibri" w:hAnsi="Calibri" w:cs="Calibri"/>
-        </w:rPr>
-        <w:t xml:space="preserve">, O. (2023). Evaluating Machine Learning Models and Their Diagnostic Value. In O. </w:t>
-      </w:r>
-      <w:proofErr w:type="spellStart"/>
-      <w:r>
-        <w:rPr>
-          <w:rFonts w:ascii="Calibri" w:hAnsi="Calibri" w:cs="Calibri"/>
-        </w:rPr>
-        <w:t>Colliot</w:t>
-      </w:r>
-      <w:proofErr w:type="spellEnd"/>
-      <w:r>
-        <w:rPr>
-          <w:rFonts w:ascii="Calibri" w:hAnsi="Calibri" w:cs="Calibri"/>
-        </w:rPr>
-        <w:t xml:space="preserve"> (Ed.), </w:t>
-      </w:r>
-      <w:r>
-        <w:rPr>
-          <w:rFonts w:ascii="Calibri" w:hAnsi="Calibri" w:cs="Calibri"/>
+      <w:r>
+        <w:t xml:space="preserve">Sundre, D., Barry, C., Gynnild, V., &amp; Tangen Ostgard, E. (2012). Motivation for Achievement and Attitudes toward Mathematics Instruction in a Required Calculus Course at the Norwegian University of Science and Technology. </w:t>
+      </w:r>
+      <w:r>
+        <w:rPr>
           <w:i/>
           <w:iCs/>
         </w:rPr>
-        <w:t>Machine Learning for Brain Disorders</w:t>
-      </w:r>
-      <w:r>
-        <w:rPr>
-          <w:rFonts w:ascii="Calibri" w:hAnsi="Calibri" w:cs="Calibri"/>
-        </w:rPr>
-        <w:t xml:space="preserve"> (Vol. 197, pp. 601–630). Springer US. https://doi.org/10.1007/978-1-0716-3195-9_20</w:t>
+        <w:t>Numeracy</w:t>
+      </w:r>
+      <w:r>
+        <w:t xml:space="preserve">, </w:t>
+      </w:r>
+      <w:r>
+        <w:rPr>
+          <w:i/>
+          <w:iCs/>
+        </w:rPr>
+        <w:t>5</w:t>
+      </w:r>
+      <w:r>
+        <w:t>(1). https://doi.org/10.5038/1936-4660.5.1.4</w:t>
       </w:r>
     </w:p>
     <w:p>
       <w:pPr>
         <w:pStyle w:val="Bibliography"/>
-        <w:rPr>
-          <w:rFonts w:ascii="Calibri" w:hAnsi="Calibri" w:cs="Calibri"/>
-        </w:rPr>
       </w:pPr>
       <w:r>
-        <w:rPr>
-          <w:rFonts w:ascii="Calibri" w:hAnsi="Calibri" w:cs="Calibri"/>
-        </w:rPr>
-        <w:t xml:space="preserve">Vergara, J. R., &amp; Estévez, P. A. (2014). A review of feature selection methods based on mutual information. </w:t>
-      </w:r>
-      <w:r>
-        <w:rPr>
-          <w:rFonts w:ascii="Calibri" w:hAnsi="Calibri" w:cs="Calibri"/>
+        <w:t xml:space="preserve">Tavazzi, E., Daberdaku, S., Vasta, R., Calvo, A., Chiò, A., &amp; Di Camillo, B. (2020). Exploiting mutual information for the imputation of static and dynamic mixed-type clinical data with an adaptive k-nearest neighbours approach. </w:t>
+      </w:r>
+      <w:r>
+        <w:rPr>
           <w:i/>
           <w:iCs/>
         </w:rPr>
-        <w:t>Neural Computing and Applications</w:t>
-      </w:r>
-      <w:r>
-        <w:rPr>
-          <w:rFonts w:ascii="Calibri" w:hAnsi="Calibri" w:cs="Calibri"/>
-        </w:rPr>
+        <w:t>BMC Medical Informatics and Decision Making</w:t>
+      </w:r>
+      <w:r>
         <w:t xml:space="preserve">, </w:t>
       </w:r>
       <w:r>
         <w:rPr>
-          <w:rFonts w:ascii="Calibri" w:hAnsi="Calibri" w:cs="Calibri"/>
           <w:i/>
           <w:iCs/>
         </w:rPr>
-        <w:t>24</w:t>
-      </w:r>
-      <w:r>
-        <w:rPr>
-          <w:rFonts w:ascii="Calibri" w:hAnsi="Calibri" w:cs="Calibri"/>
-        </w:rPr>
-        <w:t>(1), 175–186. https://doi.org/10.1007/s00521-013-1368-0</w:t>
+        <w:t>20</w:t>
+      </w:r>
+      <w:r>
+        <w:t>(S5), 174. https://doi.org/10.1186/s12911-020-01166-2</w:t>
       </w:r>
     </w:p>
     <w:p>
       <w:pPr>
         <w:pStyle w:val="Bibliography"/>
-        <w:rPr>
-          <w:rFonts w:ascii="Calibri" w:hAnsi="Calibri" w:cs="Calibri"/>
-        </w:rPr>
       </w:pPr>
       <w:r>
-        <w:rPr>
-          <w:rFonts w:ascii="Calibri" w:hAnsi="Calibri" w:cs="Calibri"/>
-        </w:rPr>
-        <w:t xml:space="preserve">Vishwanathan, S. V. N., &amp; Smola, A. (2008). </w:t>
-      </w:r>
-      <w:r>
-        <w:rPr>
-          <w:rFonts w:ascii="Calibri" w:hAnsi="Calibri" w:cs="Calibri"/>
+        <w:t xml:space="preserve">van der Maaten, L. J. P., &amp; Hinton, G. E. (2008). Visualizing High-Dimensional Data Using t-SNE. </w:t>
+      </w:r>
+      <w:r>
+        <w:rPr>
           <w:i/>
           <w:iCs/>
         </w:rPr>
-        <w:t>Introduction to Machine Learning</w:t>
-      </w:r>
-      <w:r>
-        <w:rPr>
-          <w:rFonts w:ascii="Calibri" w:hAnsi="Calibri" w:cs="Calibri"/>
-        </w:rPr>
-        <w:t>. Cambridge University Press. https://alex.smola.org/drafts/thebook.pdf</w:t>
+        <w:t>Journal of Machine Learning Research</w:t>
+      </w:r>
+      <w:r>
+        <w:t xml:space="preserve">, </w:t>
+      </w:r>
+      <w:r>
+        <w:rPr>
+          <w:i/>
+          <w:iCs/>
+        </w:rPr>
+        <w:t>9</w:t>
+      </w:r>
+      <w:r>
+        <w:t>(nov), 2579–2605.</w:t>
       </w:r>
     </w:p>
     <w:p>
       <w:pPr>
         <w:pStyle w:val="Bibliography"/>
-        <w:rPr>
-          <w:rFonts w:ascii="Calibri" w:hAnsi="Calibri" w:cs="Calibri"/>
-        </w:rPr>
       </w:pPr>
       <w:r>
-        <w:rPr>
-          <w:rFonts w:ascii="Calibri" w:hAnsi="Calibri" w:cs="Calibri"/>
-        </w:rPr>
-        <w:t xml:space="preserve">Vujovic, Ž. Ð. (2021). Classification Model Evaluation Metrics. </w:t>
-      </w:r>
-      <w:r>
-        <w:rPr>
-          <w:rFonts w:ascii="Calibri" w:hAnsi="Calibri" w:cs="Calibri"/>
+        <w:t xml:space="preserve">Varoquaux, G., &amp; Colliot, O. (2023). Evaluating Machine Learning Models and Their Diagnostic Value. In O. Colliot (Ed.), </w:t>
+      </w:r>
+      <w:r>
+        <w:rPr>
           <w:i/>
           <w:iCs/>
         </w:rPr>
-        <w:t>International Journal of Advanced Computer Science and Applications</w:t>
-      </w:r>
-      <w:r>
-        <w:rPr>
-          <w:rFonts w:ascii="Calibri" w:hAnsi="Calibri" w:cs="Calibri"/>
-        </w:rPr>
-        <w:t xml:space="preserve">, </w:t>
-      </w:r>
-      <w:r>
-        <w:rPr>
-          <w:rFonts w:ascii="Calibri" w:hAnsi="Calibri" w:cs="Calibri"/>
-          <w:i/>
-          <w:iCs/>
-        </w:rPr>
-        <w:t>12</w:t>
-      </w:r>
-      <w:r>
-        <w:rPr>
-          <w:rFonts w:ascii="Calibri" w:hAnsi="Calibri" w:cs="Calibri"/>
-        </w:rPr>
-        <w:t>(6). https://doi.org/10.14569/IJACSA.2021.0120670</w:t>
+        <w:t>Machine Learning for Brain Disorders</w:t>
+      </w:r>
+      <w:r>
+        <w:t xml:space="preserve"> (Vol. 197, pp. 601–630). Springer US. https://doi.org/10.1007/978-1-0716-3195-9_20</w:t>
       </w:r>
     </w:p>
     <w:p>
       <w:pPr>
         <w:pStyle w:val="Bibliography"/>
-        <w:rPr>
-          <w:rFonts w:ascii="Calibri" w:hAnsi="Calibri" w:cs="Calibri"/>
-        </w:rPr>
       </w:pPr>
       <w:r>
-        <w:rPr>
-          <w:rFonts w:ascii="Calibri" w:hAnsi="Calibri" w:cs="Calibri"/>
-        </w:rPr>
-        <w:t xml:space="preserve">Wei, M., Chow, T. W. S., &amp; Chan, R. H. M. (2015). Heterogeneous feature subset selection using mutual information-based feature transformation. </w:t>
-      </w:r>
-      <w:r>
-        <w:rPr>
-          <w:rFonts w:ascii="Calibri" w:hAnsi="Calibri" w:cs="Calibri"/>
+        <w:lastRenderedPageBreak/>
+        <w:t xml:space="preserve">Vergara, J. R., &amp; Estévez, P. A. (2014). A review of feature selection methods based on mutual information. </w:t>
+      </w:r>
+      <w:r>
+        <w:rPr>
           <w:i/>
           <w:iCs/>
         </w:rPr>
-        <w:t>Neurocomputing</w:t>
-      </w:r>
-      <w:r>
-        <w:rPr>
-          <w:rFonts w:ascii="Calibri" w:hAnsi="Calibri" w:cs="Calibri"/>
-        </w:rPr>
+        <w:t>Neural Computing and Applications</w:t>
+      </w:r>
+      <w:r>
         <w:t xml:space="preserve">, </w:t>
       </w:r>
       <w:r>
         <w:rPr>
-          <w:rFonts w:ascii="Calibri" w:hAnsi="Calibri" w:cs="Calibri"/>
           <w:i/>
           <w:iCs/>
         </w:rPr>
-        <w:t>168</w:t>
-      </w:r>
-      <w:r>
-        <w:rPr>
-          <w:rFonts w:ascii="Calibri" w:hAnsi="Calibri" w:cs="Calibri"/>
-        </w:rPr>
-        <w:t>, 706–718. https://doi.org/10.1016/j.neucom.2015.05.053</w:t>
+        <w:t>24</w:t>
+      </w:r>
+      <w:r>
+        <w:t>(1), 175–186. https://doi.org/10.1007/s00521-013-1368-0</w:t>
       </w:r>
     </w:p>
     <w:p>
       <w:pPr>
         <w:pStyle w:val="Bibliography"/>
-        <w:rPr>
-          <w:rFonts w:ascii="Calibri" w:hAnsi="Calibri" w:cs="Calibri"/>
-        </w:rPr>
       </w:pPr>
       <w:r>
-        <w:rPr>
-          <w:rFonts w:ascii="Calibri" w:hAnsi="Calibri" w:cs="Calibri"/>
-        </w:rPr>
-        <w:lastRenderedPageBreak/>
-        <w:t xml:space="preserve">Wickham, H. (2014). Tidy Data. </w:t>
-      </w:r>
-      <w:r>
-        <w:rPr>
-          <w:rFonts w:ascii="Calibri" w:hAnsi="Calibri" w:cs="Calibri"/>
+        <w:t xml:space="preserve">Vishwanathan, S. V. N., &amp; Smola, A. (2008). </w:t>
+      </w:r>
+      <w:r>
+        <w:rPr>
           <w:i/>
           <w:iCs/>
         </w:rPr>
-        <w:t>Journal of Statistical Software</w:t>
-      </w:r>
-      <w:r>
-        <w:rPr>
-          <w:rFonts w:ascii="Calibri" w:hAnsi="Calibri" w:cs="Calibri"/>
-        </w:rPr>
-        <w:t xml:space="preserve">, </w:t>
-      </w:r>
-      <w:r>
-        <w:rPr>
-          <w:rFonts w:ascii="Calibri" w:hAnsi="Calibri" w:cs="Calibri"/>
-          <w:i/>
-          <w:iCs/>
-        </w:rPr>
-        <w:t>59</w:t>
-      </w:r>
-      <w:r>
-        <w:rPr>
-          <w:rFonts w:ascii="Calibri" w:hAnsi="Calibri" w:cs="Calibri"/>
-        </w:rPr>
-        <w:t>, 1–23. https://doi.org/10.18637/jss.v059.i10</w:t>
+        <w:t>Introduction to Machine Learning</w:t>
+      </w:r>
+      <w:r>
+        <w:t>. Cambridge University Press. https://alex.smola.org/drafts/thebook.pdf</w:t>
       </w:r>
     </w:p>
     <w:p>
       <w:pPr>
         <w:pStyle w:val="Bibliography"/>
-        <w:rPr>
-          <w:rFonts w:ascii="Calibri" w:hAnsi="Calibri" w:cs="Calibri"/>
-        </w:rPr>
       </w:pPr>
       <w:r>
-        <w:rPr>
-          <w:rFonts w:ascii="Calibri" w:hAnsi="Calibri" w:cs="Calibri"/>
-        </w:rPr>
-        <w:t xml:space="preserve">Wickramasinghe, I., &amp; </w:t>
-      </w:r>
-      <w:proofErr w:type="spellStart"/>
-      <w:r>
-        <w:rPr>
-          <w:rFonts w:ascii="Calibri" w:hAnsi="Calibri" w:cs="Calibri"/>
-        </w:rPr>
-        <w:t>Kalutarage</w:t>
-      </w:r>
-      <w:proofErr w:type="spellEnd"/>
-      <w:r>
-        <w:rPr>
-          <w:rFonts w:ascii="Calibri" w:hAnsi="Calibri" w:cs="Calibri"/>
-        </w:rPr>
-        <w:t xml:space="preserve">, H. (2021). Naive Bayes: Applications, </w:t>
-      </w:r>
-      <w:proofErr w:type="gramStart"/>
-      <w:r>
-        <w:rPr>
-          <w:rFonts w:ascii="Calibri" w:hAnsi="Calibri" w:cs="Calibri"/>
-        </w:rPr>
-        <w:t>variations</w:t>
-      </w:r>
-      <w:proofErr w:type="gramEnd"/>
-      <w:r>
-        <w:rPr>
-          <w:rFonts w:ascii="Calibri" w:hAnsi="Calibri" w:cs="Calibri"/>
-        </w:rPr>
-        <w:t xml:space="preserve"> and vulnerabilities: a review of literature with code snippets for implementation. </w:t>
-      </w:r>
-      <w:r>
-        <w:rPr>
-          <w:rFonts w:ascii="Calibri" w:hAnsi="Calibri" w:cs="Calibri"/>
+        <w:t xml:space="preserve">Vujovic, Ž. Ð. (2021). Classification Model Evaluation Metrics. </w:t>
+      </w:r>
+      <w:r>
+        <w:rPr>
           <w:i/>
           <w:iCs/>
         </w:rPr>
-        <w:t>Soft Computing</w:t>
-      </w:r>
-      <w:r>
-        <w:rPr>
-          <w:rFonts w:ascii="Calibri" w:hAnsi="Calibri" w:cs="Calibri"/>
-        </w:rPr>
+        <w:t>International Journal of Advanced Computer Science and Applications</w:t>
+      </w:r>
+      <w:r>
         <w:t xml:space="preserve">, </w:t>
       </w:r>
       <w:r>
         <w:rPr>
-          <w:rFonts w:ascii="Calibri" w:hAnsi="Calibri" w:cs="Calibri"/>
           <w:i/>
           <w:iCs/>
         </w:rPr>
-        <w:t>25</w:t>
-      </w:r>
-      <w:r>
-        <w:rPr>
-          <w:rFonts w:ascii="Calibri" w:hAnsi="Calibri" w:cs="Calibri"/>
-        </w:rPr>
-        <w:t>(3), 2277–2293. https://doi.org/10.1007/s00500-020-05297-6</w:t>
+        <w:t>12</w:t>
+      </w:r>
+      <w:r>
+        <w:t>(6). https://doi.org/10.14569/IJACSA.2021.0120670</w:t>
       </w:r>
     </w:p>
     <w:p>
       <w:pPr>
         <w:pStyle w:val="Bibliography"/>
-        <w:rPr>
-          <w:rFonts w:ascii="Calibri" w:hAnsi="Calibri" w:cs="Calibri"/>
-        </w:rPr>
       </w:pPr>
-      <w:proofErr w:type="spellStart"/>
-      <w:r>
-        <w:rPr>
-          <w:rFonts w:ascii="Calibri" w:hAnsi="Calibri" w:cs="Calibri"/>
-        </w:rPr>
-        <w:t>Wlodzislaw</w:t>
-      </w:r>
-      <w:proofErr w:type="spellEnd"/>
-      <w:r>
-        <w:rPr>
-          <w:rFonts w:ascii="Calibri" w:hAnsi="Calibri" w:cs="Calibri"/>
-        </w:rPr>
-        <w:t xml:space="preserve">, D., Winiarski, T., Biesiada, J., &amp; Kachel, A. (2003). </w:t>
-      </w:r>
-      <w:r>
-        <w:rPr>
-          <w:rFonts w:ascii="Calibri" w:hAnsi="Calibri" w:cs="Calibri"/>
+      <w:r>
+        <w:t xml:space="preserve">Wei, M., Chow, T. W. S., &amp; Chan, R. H. M. (2015). Heterogeneous feature subset selection using mutual information-based feature transformation. </w:t>
+      </w:r>
+      <w:r>
+        <w:rPr>
           <w:i/>
           <w:iCs/>
         </w:rPr>
-        <w:t>Feature selection and ranking filters</w:t>
-      </w:r>
-      <w:r>
-        <w:rPr>
-          <w:rFonts w:ascii="Calibri" w:hAnsi="Calibri" w:cs="Calibri"/>
-        </w:rPr>
-        <w:t>.</w:t>
+        <w:t>Neurocomputing</w:t>
+      </w:r>
+      <w:r>
+        <w:t xml:space="preserve">, </w:t>
+      </w:r>
+      <w:r>
+        <w:rPr>
+          <w:i/>
+          <w:iCs/>
+        </w:rPr>
+        <w:t>168</w:t>
+      </w:r>
+      <w:r>
+        <w:t>, 706–718. https://doi.org/10.1016/j.neucom.2015.05.053</w:t>
       </w:r>
     </w:p>
     <w:p>
       <w:pPr>
         <w:pStyle w:val="Bibliography"/>
-        <w:rPr>
-          <w:rFonts w:ascii="Calibri" w:hAnsi="Calibri" w:cs="Calibri"/>
-        </w:rPr>
       </w:pPr>
       <w:r>
-        <w:rPr>
-          <w:rFonts w:ascii="Calibri" w:hAnsi="Calibri" w:cs="Calibri"/>
-        </w:rPr>
-        <w:t xml:space="preserve">Yavuz, G., </w:t>
-      </w:r>
-      <w:proofErr w:type="spellStart"/>
-      <w:r>
-        <w:rPr>
-          <w:rFonts w:ascii="Calibri" w:hAnsi="Calibri" w:cs="Calibri"/>
-        </w:rPr>
-        <w:t>Ozyildirim</w:t>
-      </w:r>
-      <w:proofErr w:type="spellEnd"/>
-      <w:r>
-        <w:rPr>
-          <w:rFonts w:ascii="Calibri" w:hAnsi="Calibri" w:cs="Calibri"/>
-        </w:rPr>
-        <w:t xml:space="preserve">, F., &amp; Dogan, N. (2012). Mathematics Motivation Scale: A Validity and Reliability. </w:t>
-      </w:r>
-      <w:r>
-        <w:rPr>
-          <w:rFonts w:ascii="Calibri" w:hAnsi="Calibri" w:cs="Calibri"/>
+        <w:t xml:space="preserve">Wickham, H. (2014). Tidy Data. </w:t>
+      </w:r>
+      <w:r>
+        <w:rPr>
           <w:i/>
           <w:iCs/>
         </w:rPr>
-        <w:t xml:space="preserve">Procedia - Social and </w:t>
-      </w:r>
-      <w:proofErr w:type="spellStart"/>
-      <w:r>
-        <w:rPr>
-          <w:rFonts w:ascii="Calibri" w:hAnsi="Calibri" w:cs="Calibri"/>
+        <w:t>Journal of Statistical Software</w:t>
+      </w:r>
+      <w:r>
+        <w:t xml:space="preserve">, </w:t>
+      </w:r>
+      <w:r>
+        <w:rPr>
           <w:i/>
           <w:iCs/>
         </w:rPr>
-        <w:t>Behavioral</w:t>
-      </w:r>
-      <w:proofErr w:type="spellEnd"/>
-      <w:r>
-        <w:rPr>
-          <w:rFonts w:ascii="Calibri" w:hAnsi="Calibri" w:cs="Calibri"/>
-          <w:i/>
-          <w:iCs/>
-        </w:rPr>
-        <w:t xml:space="preserve"> Sciences</w:t>
-      </w:r>
-      <w:r>
-        <w:rPr>
-          <w:rFonts w:ascii="Calibri" w:hAnsi="Calibri" w:cs="Calibri"/>
-        </w:rPr>
-        <w:t xml:space="preserve">, </w:t>
-      </w:r>
-      <w:r>
-        <w:rPr>
-          <w:rFonts w:ascii="Calibri" w:hAnsi="Calibri" w:cs="Calibri"/>
-          <w:i/>
-          <w:iCs/>
-        </w:rPr>
-        <w:t>46</w:t>
-      </w:r>
-      <w:r>
-        <w:rPr>
-          <w:rFonts w:ascii="Calibri" w:hAnsi="Calibri" w:cs="Calibri"/>
-        </w:rPr>
-        <w:t>, 1633–1638. https://doi.org/10.1016/j.sbspro.2012.05.352</w:t>
+        <w:t>59</w:t>
+      </w:r>
+      <w:r>
+        <w:t>, 1–23. https://doi.org/10.18637/jss.v059.i10</w:t>
       </w:r>
     </w:p>
     <w:p>
       <w:pPr>
         <w:pStyle w:val="Bibliography"/>
-        <w:rPr>
-          <w:rFonts w:ascii="Calibri" w:hAnsi="Calibri" w:cs="Calibri"/>
-        </w:rPr>
       </w:pPr>
       <w:r>
-        <w:rPr>
-          <w:rFonts w:ascii="Calibri" w:hAnsi="Calibri" w:cs="Calibri"/>
-        </w:rPr>
-        <w:t xml:space="preserve">Ying, X. (2019). An Overview of Overfitting and its Solutions. </w:t>
-      </w:r>
-      <w:r>
-        <w:rPr>
-          <w:rFonts w:ascii="Calibri" w:hAnsi="Calibri" w:cs="Calibri"/>
+        <w:t xml:space="preserve">Wickramasinghe, I., &amp; Kalutarage, H. (2021). Naive Bayes: Applications, variations and vulnerabilities: a review of literature with code snippets for implementation. </w:t>
+      </w:r>
+      <w:r>
+        <w:rPr>
           <w:i/>
           <w:iCs/>
         </w:rPr>
-        <w:t>Journal of Physics: Conference Series</w:t>
-      </w:r>
-      <w:r>
-        <w:rPr>
-          <w:rFonts w:ascii="Calibri" w:hAnsi="Calibri" w:cs="Calibri"/>
-        </w:rPr>
+        <w:t>Soft Computing</w:t>
+      </w:r>
+      <w:r>
         <w:t xml:space="preserve">, </w:t>
       </w:r>
       <w:r>
         <w:rPr>
-          <w:rFonts w:ascii="Calibri" w:hAnsi="Calibri" w:cs="Calibri"/>
           <w:i/>
           <w:iCs/>
         </w:rPr>
+        <w:t>25</w:t>
+      </w:r>
+      <w:r>
+        <w:t>(3), 2277–2293. https://doi.org/10.1007/s00500-020-05297-6</w:t>
+      </w:r>
+    </w:p>
+    <w:p>
+      <w:pPr>
+        <w:pStyle w:val="Bibliography"/>
+      </w:pPr>
+      <w:r>
+        <w:t xml:space="preserve">Wlodzislaw, D., Winiarski, T., Biesiada, J., &amp; Kachel, A. (2003). </w:t>
+      </w:r>
+      <w:r>
+        <w:rPr>
+          <w:i/>
+          <w:iCs/>
+        </w:rPr>
+        <w:t>Feature selection and ranking filters</w:t>
+      </w:r>
+      <w:r>
+        <w:t>.</w:t>
+      </w:r>
+    </w:p>
+    <w:p>
+      <w:pPr>
+        <w:pStyle w:val="Bibliography"/>
+      </w:pPr>
+      <w:r>
+        <w:t xml:space="preserve">Yavuz, G., Ozyildirim, F., &amp; Dogan, N. (2012). Mathematics Motivation Scale: A Validity and Reliability. </w:t>
+      </w:r>
+      <w:r>
+        <w:rPr>
+          <w:i/>
+          <w:iCs/>
+        </w:rPr>
+        <w:t>Procedia - Social and Behavioral Sciences</w:t>
+      </w:r>
+      <w:r>
+        <w:t xml:space="preserve">, </w:t>
+      </w:r>
+      <w:r>
+        <w:rPr>
+          <w:i/>
+          <w:iCs/>
+        </w:rPr>
+        <w:t>46</w:t>
+      </w:r>
+      <w:r>
+        <w:t>, 1633–1638. https://doi.org/10.1016/j.sbspro.2012.05.352</w:t>
+      </w:r>
+    </w:p>
+    <w:p>
+      <w:pPr>
+        <w:pStyle w:val="Bibliography"/>
+      </w:pPr>
+      <w:r>
+        <w:t xml:space="preserve">Ying, X. (2019). An Overview of Overfitting and its Solutions. </w:t>
+      </w:r>
+      <w:r>
+        <w:rPr>
+          <w:i/>
+          <w:iCs/>
+        </w:rPr>
+        <w:t>Journal of Physics: Conference Series</w:t>
+      </w:r>
+      <w:r>
+        <w:t xml:space="preserve">, </w:t>
+      </w:r>
+      <w:r>
+        <w:rPr>
+          <w:i/>
+          <w:iCs/>
+        </w:rPr>
         <w:t>1168</w:t>
       </w:r>
       <w:r>
-        <w:rPr>
-          <w:rFonts w:ascii="Calibri" w:hAnsi="Calibri" w:cs="Calibri"/>
-        </w:rPr>
         <w:t>, 022022. https://doi.org/10.1088/1742-6596/1168/2/022022</w:t>
       </w:r>
     </w:p>
@@ -34959,6 +34881,7 @@
         <w:jc w:val="left"/>
       </w:pPr>
       <w:r>
+        <w:lastRenderedPageBreak/>
         <w:br w:type="page"/>
       </w:r>
     </w:p>
@@ -35001,10 +34924,10 @@
         <w:tblLook w:val="04A0" w:firstRow="1" w:lastRow="0" w:firstColumn="1" w:lastColumn="0" w:noHBand="0" w:noVBand="1"/>
       </w:tblPr>
       <w:tblGrid>
-        <w:gridCol w:w="1527"/>
-        <w:gridCol w:w="440"/>
-        <w:gridCol w:w="4549"/>
-        <w:gridCol w:w="2562"/>
+        <w:gridCol w:w="1526"/>
+        <w:gridCol w:w="460"/>
+        <w:gridCol w:w="4538"/>
+        <w:gridCol w:w="2554"/>
       </w:tblGrid>
       <w:tr>
         <w:trPr>
@@ -36435,11 +36358,11 @@
         <w:tblLook w:val="04A0" w:firstRow="1" w:lastRow="0" w:firstColumn="1" w:lastColumn="0" w:noHBand="0" w:noVBand="1"/>
       </w:tblPr>
       <w:tblGrid>
-        <w:gridCol w:w="561"/>
-        <w:gridCol w:w="703"/>
-        <w:gridCol w:w="2771"/>
-        <w:gridCol w:w="3540"/>
-        <w:gridCol w:w="1503"/>
+        <w:gridCol w:w="673"/>
+        <w:gridCol w:w="687"/>
+        <w:gridCol w:w="2685"/>
+        <w:gridCol w:w="3423"/>
+        <w:gridCol w:w="1610"/>
       </w:tblGrid>
       <w:tr>
         <w:trPr>
@@ -36448,7 +36371,7 @@
         </w:trPr>
         <w:tc>
           <w:tcPr>
-            <w:tcW w:w="561" w:type="dxa"/>
+            <w:tcW w:w="673" w:type="dxa"/>
             <w:vMerge w:val="restart"/>
             <w:textDirection w:val="btLr"/>
           </w:tcPr>
@@ -36458,7 +36381,6 @@
             </w:pPr>
             <w:proofErr w:type="spellStart"/>
             <w:r>
-              <w:lastRenderedPageBreak/>
               <w:t>Kviz</w:t>
             </w:r>
             <w:proofErr w:type="spellEnd"/>
@@ -36544,7 +36466,7 @@
         </w:tc>
         <w:tc>
           <w:tcPr>
-            <w:tcW w:w="703" w:type="dxa"/>
+            <w:tcW w:w="687" w:type="dxa"/>
           </w:tcPr>
           <w:p>
             <w:r>
@@ -36554,7 +36476,7 @@
         </w:tc>
         <w:tc>
           <w:tcPr>
-            <w:tcW w:w="2771" w:type="dxa"/>
+            <w:tcW w:w="2685" w:type="dxa"/>
           </w:tcPr>
           <w:p>
             <w:r>
@@ -36567,7 +36489,7 @@
         </w:tc>
         <w:tc>
           <w:tcPr>
-            <w:tcW w:w="3540" w:type="dxa"/>
+            <w:tcW w:w="3423" w:type="dxa"/>
           </w:tcPr>
           <w:p>
             <w:r>
@@ -36580,7 +36502,7 @@
         </w:tc>
         <w:tc>
           <w:tcPr>
-            <w:tcW w:w="1503" w:type="dxa"/>
+            <w:tcW w:w="1610" w:type="dxa"/>
             <w:vMerge w:val="restart"/>
             <w:textDirection w:val="tbRl"/>
           </w:tcPr>
@@ -36646,7 +36568,7 @@
         </w:trPr>
         <w:tc>
           <w:tcPr>
-            <w:tcW w:w="561" w:type="dxa"/>
+            <w:tcW w:w="673" w:type="dxa"/>
             <w:vMerge/>
             <w:textDirection w:val="btLr"/>
           </w:tcPr>
@@ -36658,7 +36580,7 @@
         </w:tc>
         <w:tc>
           <w:tcPr>
-            <w:tcW w:w="703" w:type="dxa"/>
+            <w:tcW w:w="687" w:type="dxa"/>
           </w:tcPr>
           <w:p>
             <w:r>
@@ -36668,7 +36590,7 @@
         </w:tc>
         <w:tc>
           <w:tcPr>
-            <w:tcW w:w="2771" w:type="dxa"/>
+            <w:tcW w:w="2685" w:type="dxa"/>
           </w:tcPr>
           <w:p>
             <w:proofErr w:type="spellStart"/>
@@ -36680,7 +36602,7 @@
         </w:tc>
         <w:tc>
           <w:tcPr>
-            <w:tcW w:w="3540" w:type="dxa"/>
+            <w:tcW w:w="3423" w:type="dxa"/>
           </w:tcPr>
           <w:p>
             <w:r>
@@ -36693,7 +36615,7 @@
         </w:tc>
         <w:tc>
           <w:tcPr>
-            <w:tcW w:w="1503" w:type="dxa"/>
+            <w:tcW w:w="1610" w:type="dxa"/>
             <w:vMerge/>
             <w:textDirection w:val="tbRl"/>
           </w:tcPr>
@@ -36711,7 +36633,7 @@
         </w:trPr>
         <w:tc>
           <w:tcPr>
-            <w:tcW w:w="561" w:type="dxa"/>
+            <w:tcW w:w="673" w:type="dxa"/>
             <w:vMerge/>
             <w:textDirection w:val="btLr"/>
           </w:tcPr>
@@ -36723,7 +36645,7 @@
         </w:tc>
         <w:tc>
           <w:tcPr>
-            <w:tcW w:w="703" w:type="dxa"/>
+            <w:tcW w:w="687" w:type="dxa"/>
           </w:tcPr>
           <w:p>
             <w:r>
@@ -36733,7 +36655,7 @@
         </w:tc>
         <w:tc>
           <w:tcPr>
-            <w:tcW w:w="2771" w:type="dxa"/>
+            <w:tcW w:w="2685" w:type="dxa"/>
           </w:tcPr>
           <w:p>
             <w:proofErr w:type="spellStart"/>
@@ -36761,7 +36683,7 @@
         </w:tc>
         <w:tc>
           <w:tcPr>
-            <w:tcW w:w="3540" w:type="dxa"/>
+            <w:tcW w:w="3423" w:type="dxa"/>
           </w:tcPr>
           <w:p>
             <w:proofErr w:type="spellStart"/>
@@ -36789,7 +36711,7 @@
         </w:tc>
         <w:tc>
           <w:tcPr>
-            <w:tcW w:w="1503" w:type="dxa"/>
+            <w:tcW w:w="1610" w:type="dxa"/>
             <w:vMerge/>
             <w:textDirection w:val="tbRl"/>
           </w:tcPr>
@@ -36807,7 +36729,7 @@
         </w:trPr>
         <w:tc>
           <w:tcPr>
-            <w:tcW w:w="561" w:type="dxa"/>
+            <w:tcW w:w="673" w:type="dxa"/>
             <w:vMerge/>
             <w:textDirection w:val="btLr"/>
           </w:tcPr>
@@ -36819,7 +36741,7 @@
         </w:tc>
         <w:tc>
           <w:tcPr>
-            <w:tcW w:w="703" w:type="dxa"/>
+            <w:tcW w:w="687" w:type="dxa"/>
           </w:tcPr>
           <w:p>
             <w:r>
@@ -36829,7 +36751,7 @@
         </w:tc>
         <w:tc>
           <w:tcPr>
-            <w:tcW w:w="2771" w:type="dxa"/>
+            <w:tcW w:w="2685" w:type="dxa"/>
           </w:tcPr>
           <w:p>
             <w:r>
@@ -36842,7 +36764,7 @@
         </w:tc>
         <w:tc>
           <w:tcPr>
-            <w:tcW w:w="3540" w:type="dxa"/>
+            <w:tcW w:w="3423" w:type="dxa"/>
           </w:tcPr>
           <w:p>
             <w:r>
@@ -36855,7 +36777,7 @@
         </w:tc>
         <w:tc>
           <w:tcPr>
-            <w:tcW w:w="1503" w:type="dxa"/>
+            <w:tcW w:w="1610" w:type="dxa"/>
             <w:vMerge/>
             <w:textDirection w:val="tbRl"/>
           </w:tcPr>
@@ -36873,7 +36795,7 @@
         </w:trPr>
         <w:tc>
           <w:tcPr>
-            <w:tcW w:w="561" w:type="dxa"/>
+            <w:tcW w:w="673" w:type="dxa"/>
             <w:vMerge/>
             <w:textDirection w:val="btLr"/>
           </w:tcPr>
@@ -36885,7 +36807,7 @@
         </w:tc>
         <w:tc>
           <w:tcPr>
-            <w:tcW w:w="703" w:type="dxa"/>
+            <w:tcW w:w="687" w:type="dxa"/>
           </w:tcPr>
           <w:p>
             <w:r>
@@ -36895,7 +36817,7 @@
         </w:tc>
         <w:tc>
           <w:tcPr>
-            <w:tcW w:w="2771" w:type="dxa"/>
+            <w:tcW w:w="2685" w:type="dxa"/>
           </w:tcPr>
           <w:p>
             <w:r>
@@ -36908,7 +36830,7 @@
         </w:tc>
         <w:tc>
           <w:tcPr>
-            <w:tcW w:w="3540" w:type="dxa"/>
+            <w:tcW w:w="3423" w:type="dxa"/>
           </w:tcPr>
           <w:p>
             <w:r>
@@ -36921,7 +36843,7 @@
         </w:tc>
         <w:tc>
           <w:tcPr>
-            <w:tcW w:w="1503" w:type="dxa"/>
+            <w:tcW w:w="1610" w:type="dxa"/>
             <w:vMerge/>
             <w:textDirection w:val="tbRl"/>
           </w:tcPr>
@@ -36939,7 +36861,7 @@
         </w:trPr>
         <w:tc>
           <w:tcPr>
-            <w:tcW w:w="561" w:type="dxa"/>
+            <w:tcW w:w="673" w:type="dxa"/>
             <w:vMerge/>
             <w:textDirection w:val="btLr"/>
           </w:tcPr>
@@ -36951,7 +36873,7 @@
         </w:tc>
         <w:tc>
           <w:tcPr>
-            <w:tcW w:w="703" w:type="dxa"/>
+            <w:tcW w:w="687" w:type="dxa"/>
           </w:tcPr>
           <w:p>
             <w:r>
@@ -36961,7 +36883,7 @@
         </w:tc>
         <w:tc>
           <w:tcPr>
-            <w:tcW w:w="2771" w:type="dxa"/>
+            <w:tcW w:w="2685" w:type="dxa"/>
           </w:tcPr>
           <w:p>
             <w:r>
@@ -36974,7 +36896,7 @@
         </w:tc>
         <w:tc>
           <w:tcPr>
-            <w:tcW w:w="3540" w:type="dxa"/>
+            <w:tcW w:w="3423" w:type="dxa"/>
           </w:tcPr>
           <w:p>
             <w:r>
@@ -36987,7 +36909,7 @@
         </w:tc>
         <w:tc>
           <w:tcPr>
-            <w:tcW w:w="1503" w:type="dxa"/>
+            <w:tcW w:w="1610" w:type="dxa"/>
             <w:vMerge/>
             <w:textDirection w:val="tbRl"/>
           </w:tcPr>
@@ -37005,7 +36927,7 @@
         </w:trPr>
         <w:tc>
           <w:tcPr>
-            <w:tcW w:w="561" w:type="dxa"/>
+            <w:tcW w:w="673" w:type="dxa"/>
             <w:vMerge/>
             <w:textDirection w:val="btLr"/>
           </w:tcPr>
@@ -37017,7 +36939,7 @@
         </w:tc>
         <w:tc>
           <w:tcPr>
-            <w:tcW w:w="703" w:type="dxa"/>
+            <w:tcW w:w="687" w:type="dxa"/>
           </w:tcPr>
           <w:p>
             <w:r>
@@ -37027,7 +36949,7 @@
         </w:tc>
         <w:tc>
           <w:tcPr>
-            <w:tcW w:w="2771" w:type="dxa"/>
+            <w:tcW w:w="2685" w:type="dxa"/>
           </w:tcPr>
           <w:p>
             <w:r>
@@ -37040,7 +36962,7 @@
         </w:tc>
         <w:tc>
           <w:tcPr>
-            <w:tcW w:w="3540" w:type="dxa"/>
+            <w:tcW w:w="3423" w:type="dxa"/>
           </w:tcPr>
           <w:p>
             <w:r>
@@ -37053,7 +36975,7 @@
         </w:tc>
         <w:tc>
           <w:tcPr>
-            <w:tcW w:w="1503" w:type="dxa"/>
+            <w:tcW w:w="1610" w:type="dxa"/>
             <w:vMerge/>
             <w:textDirection w:val="tbRl"/>
           </w:tcPr>
@@ -37071,7 +36993,7 @@
         </w:trPr>
         <w:tc>
           <w:tcPr>
-            <w:tcW w:w="561" w:type="dxa"/>
+            <w:tcW w:w="673" w:type="dxa"/>
             <w:vMerge/>
             <w:textDirection w:val="btLr"/>
           </w:tcPr>
@@ -37083,7 +37005,7 @@
         </w:tc>
         <w:tc>
           <w:tcPr>
-            <w:tcW w:w="703" w:type="dxa"/>
+            <w:tcW w:w="687" w:type="dxa"/>
           </w:tcPr>
           <w:p>
             <w:r>
@@ -37093,7 +37015,7 @@
         </w:tc>
         <w:tc>
           <w:tcPr>
-            <w:tcW w:w="2771" w:type="dxa"/>
+            <w:tcW w:w="2685" w:type="dxa"/>
           </w:tcPr>
           <w:p>
             <w:r>
@@ -37106,7 +37028,7 @@
         </w:tc>
         <w:tc>
           <w:tcPr>
-            <w:tcW w:w="3540" w:type="dxa"/>
+            <w:tcW w:w="3423" w:type="dxa"/>
           </w:tcPr>
           <w:p>
             <w:r>
@@ -37119,7 +37041,7 @@
         </w:tc>
         <w:tc>
           <w:tcPr>
-            <w:tcW w:w="1503" w:type="dxa"/>
+            <w:tcW w:w="1610" w:type="dxa"/>
             <w:vMerge/>
             <w:textDirection w:val="tbRl"/>
           </w:tcPr>
@@ -37137,7 +37059,7 @@
         </w:trPr>
         <w:tc>
           <w:tcPr>
-            <w:tcW w:w="561" w:type="dxa"/>
+            <w:tcW w:w="673" w:type="dxa"/>
             <w:vMerge/>
             <w:textDirection w:val="btLr"/>
           </w:tcPr>
@@ -37149,7 +37071,7 @@
         </w:tc>
         <w:tc>
           <w:tcPr>
-            <w:tcW w:w="703" w:type="dxa"/>
+            <w:tcW w:w="687" w:type="dxa"/>
           </w:tcPr>
           <w:p>
             <w:r>
@@ -37159,7 +37081,7 @@
         </w:tc>
         <w:tc>
           <w:tcPr>
-            <w:tcW w:w="2771" w:type="dxa"/>
+            <w:tcW w:w="2685" w:type="dxa"/>
           </w:tcPr>
           <w:p>
             <w:r>
@@ -37172,7 +37094,7 @@
         </w:tc>
         <w:tc>
           <w:tcPr>
-            <w:tcW w:w="3540" w:type="dxa"/>
+            <w:tcW w:w="3423" w:type="dxa"/>
           </w:tcPr>
           <w:p>
             <w:r>
@@ -37185,7 +37107,7 @@
         </w:tc>
         <w:tc>
           <w:tcPr>
-            <w:tcW w:w="1503" w:type="dxa"/>
+            <w:tcW w:w="1610" w:type="dxa"/>
             <w:vMerge/>
             <w:textDirection w:val="tbRl"/>
           </w:tcPr>
@@ -37203,7 +37125,7 @@
         </w:trPr>
         <w:tc>
           <w:tcPr>
-            <w:tcW w:w="561" w:type="dxa"/>
+            <w:tcW w:w="673" w:type="dxa"/>
             <w:vMerge/>
             <w:textDirection w:val="btLr"/>
           </w:tcPr>
@@ -37215,7 +37137,7 @@
         </w:tc>
         <w:tc>
           <w:tcPr>
-            <w:tcW w:w="703" w:type="dxa"/>
+            <w:tcW w:w="687" w:type="dxa"/>
           </w:tcPr>
           <w:p>
             <w:r>
@@ -37225,7 +37147,7 @@
         </w:tc>
         <w:tc>
           <w:tcPr>
-            <w:tcW w:w="2771" w:type="dxa"/>
+            <w:tcW w:w="2685" w:type="dxa"/>
           </w:tcPr>
           <w:p>
             <w:r>
@@ -37238,7 +37160,7 @@
         </w:tc>
         <w:tc>
           <w:tcPr>
-            <w:tcW w:w="3540" w:type="dxa"/>
+            <w:tcW w:w="3423" w:type="dxa"/>
           </w:tcPr>
           <w:p>
             <w:r>
@@ -37251,7 +37173,7 @@
         </w:tc>
         <w:tc>
           <w:tcPr>
-            <w:tcW w:w="1503" w:type="dxa"/>
+            <w:tcW w:w="1610" w:type="dxa"/>
             <w:vMerge/>
             <w:textDirection w:val="tbRl"/>
           </w:tcPr>
@@ -37269,7 +37191,7 @@
         </w:trPr>
         <w:tc>
           <w:tcPr>
-            <w:tcW w:w="561" w:type="dxa"/>
+            <w:tcW w:w="673" w:type="dxa"/>
             <w:vMerge/>
             <w:textDirection w:val="btLr"/>
           </w:tcPr>
@@ -37281,7 +37203,7 @@
         </w:tc>
         <w:tc>
           <w:tcPr>
-            <w:tcW w:w="703" w:type="dxa"/>
+            <w:tcW w:w="687" w:type="dxa"/>
           </w:tcPr>
           <w:p>
             <w:r>
@@ -37291,7 +37213,7 @@
         </w:tc>
         <w:tc>
           <w:tcPr>
-            <w:tcW w:w="2771" w:type="dxa"/>
+            <w:tcW w:w="2685" w:type="dxa"/>
           </w:tcPr>
           <w:p>
             <w:r>
@@ -37304,7 +37226,7 @@
         </w:tc>
         <w:tc>
           <w:tcPr>
-            <w:tcW w:w="3540" w:type="dxa"/>
+            <w:tcW w:w="3423" w:type="dxa"/>
           </w:tcPr>
           <w:p>
             <w:r>
@@ -37317,7 +37239,7 @@
         </w:tc>
         <w:tc>
           <w:tcPr>
-            <w:tcW w:w="1503" w:type="dxa"/>
+            <w:tcW w:w="1610" w:type="dxa"/>
             <w:vMerge/>
             <w:textDirection w:val="tbRl"/>
           </w:tcPr>
@@ -37335,7 +37257,7 @@
         </w:trPr>
         <w:tc>
           <w:tcPr>
-            <w:tcW w:w="561" w:type="dxa"/>
+            <w:tcW w:w="673" w:type="dxa"/>
             <w:vMerge/>
             <w:textDirection w:val="btLr"/>
           </w:tcPr>
@@ -37347,7 +37269,7 @@
         </w:tc>
         <w:tc>
           <w:tcPr>
-            <w:tcW w:w="703" w:type="dxa"/>
+            <w:tcW w:w="687" w:type="dxa"/>
           </w:tcPr>
           <w:p>
             <w:r>
@@ -37357,7 +37279,7 @@
         </w:tc>
         <w:tc>
           <w:tcPr>
-            <w:tcW w:w="2771" w:type="dxa"/>
+            <w:tcW w:w="2685" w:type="dxa"/>
           </w:tcPr>
           <w:p>
             <w:r>
@@ -37370,7 +37292,7 @@
         </w:tc>
         <w:tc>
           <w:tcPr>
-            <w:tcW w:w="3540" w:type="dxa"/>
+            <w:tcW w:w="3423" w:type="dxa"/>
           </w:tcPr>
           <w:p>
             <w:r>
@@ -37383,7 +37305,7 @@
         </w:tc>
         <w:tc>
           <w:tcPr>
-            <w:tcW w:w="1503" w:type="dxa"/>
+            <w:tcW w:w="1610" w:type="dxa"/>
             <w:vMerge/>
             <w:textDirection w:val="tbRl"/>
           </w:tcPr>
@@ -37401,7 +37323,7 @@
         </w:trPr>
         <w:tc>
           <w:tcPr>
-            <w:tcW w:w="561" w:type="dxa"/>
+            <w:tcW w:w="673" w:type="dxa"/>
             <w:vMerge/>
             <w:textDirection w:val="btLr"/>
           </w:tcPr>
@@ -37413,7 +37335,7 @@
         </w:tc>
         <w:tc>
           <w:tcPr>
-            <w:tcW w:w="703" w:type="dxa"/>
+            <w:tcW w:w="687" w:type="dxa"/>
           </w:tcPr>
           <w:p>
             <w:r>
@@ -37423,7 +37345,7 @@
         </w:tc>
         <w:tc>
           <w:tcPr>
-            <w:tcW w:w="2771" w:type="dxa"/>
+            <w:tcW w:w="2685" w:type="dxa"/>
           </w:tcPr>
           <w:p>
             <w:r>
@@ -37436,20 +37358,32 @@
         </w:tc>
         <w:tc>
           <w:tcPr>
-            <w:tcW w:w="3540" w:type="dxa"/>
+            <w:tcW w:w="3423" w:type="dxa"/>
           </w:tcPr>
           <w:p>
             <w:r>
               <w:rPr>
                 <w:lang w:val="sl"/>
               </w:rPr>
-              <w:t>Narte delam zadnji hip</w:t>
-            </w:r>
-          </w:p>
-        </w:tc>
-        <w:tc>
-          <w:tcPr>
-            <w:tcW w:w="1503" w:type="dxa"/>
+              <w:t>Na</w:t>
+            </w:r>
+            <w:r>
+              <w:rPr>
+                <w:lang w:val="sl"/>
+              </w:rPr>
+              <w:t>č</w:t>
+            </w:r>
+            <w:r>
+              <w:rPr>
+                <w:lang w:val="sl"/>
+              </w:rPr>
+              <w:t>rte delam zadnji hip</w:t>
+            </w:r>
+          </w:p>
+        </w:tc>
+        <w:tc>
+          <w:tcPr>
+            <w:tcW w:w="1610" w:type="dxa"/>
             <w:vMerge/>
             <w:textDirection w:val="tbRl"/>
           </w:tcPr>
@@ -37467,7 +37401,7 @@
         </w:trPr>
         <w:tc>
           <w:tcPr>
-            <w:tcW w:w="561" w:type="dxa"/>
+            <w:tcW w:w="673" w:type="dxa"/>
             <w:vMerge/>
             <w:textDirection w:val="btLr"/>
           </w:tcPr>
@@ -37479,7 +37413,7 @@
         </w:tc>
         <w:tc>
           <w:tcPr>
-            <w:tcW w:w="703" w:type="dxa"/>
+            <w:tcW w:w="687" w:type="dxa"/>
           </w:tcPr>
           <w:p>
             <w:r>
@@ -37489,7 +37423,7 @@
         </w:tc>
         <w:tc>
           <w:tcPr>
-            <w:tcW w:w="2771" w:type="dxa"/>
+            <w:tcW w:w="2685" w:type="dxa"/>
           </w:tcPr>
           <w:p>
             <w:r>
@@ -37502,7 +37436,7 @@
         </w:tc>
         <w:tc>
           <w:tcPr>
-            <w:tcW w:w="3540" w:type="dxa"/>
+            <w:tcW w:w="3423" w:type="dxa"/>
           </w:tcPr>
           <w:p>
             <w:r>
@@ -37515,7 +37449,7 @@
         </w:tc>
         <w:tc>
           <w:tcPr>
-            <w:tcW w:w="1503" w:type="dxa"/>
+            <w:tcW w:w="1610" w:type="dxa"/>
             <w:vMerge/>
             <w:textDirection w:val="tbRl"/>
           </w:tcPr>
@@ -37533,7 +37467,7 @@
         </w:trPr>
         <w:tc>
           <w:tcPr>
-            <w:tcW w:w="561" w:type="dxa"/>
+            <w:tcW w:w="673" w:type="dxa"/>
             <w:vMerge/>
             <w:textDirection w:val="btLr"/>
           </w:tcPr>
@@ -37545,7 +37479,7 @@
         </w:tc>
         <w:tc>
           <w:tcPr>
-            <w:tcW w:w="703" w:type="dxa"/>
+            <w:tcW w:w="687" w:type="dxa"/>
           </w:tcPr>
           <w:p>
             <w:r>
@@ -37555,7 +37489,7 @@
         </w:tc>
         <w:tc>
           <w:tcPr>
-            <w:tcW w:w="2771" w:type="dxa"/>
+            <w:tcW w:w="2685" w:type="dxa"/>
           </w:tcPr>
           <w:p>
             <w:r>
@@ -37568,7 +37502,7 @@
         </w:tc>
         <w:tc>
           <w:tcPr>
-            <w:tcW w:w="3540" w:type="dxa"/>
+            <w:tcW w:w="3423" w:type="dxa"/>
           </w:tcPr>
           <w:p>
             <w:r>
@@ -37581,7 +37515,7 @@
         </w:tc>
         <w:tc>
           <w:tcPr>
-            <w:tcW w:w="1503" w:type="dxa"/>
+            <w:tcW w:w="1610" w:type="dxa"/>
             <w:vMerge/>
             <w:textDirection w:val="tbRl"/>
           </w:tcPr>
@@ -37599,7 +37533,7 @@
         </w:trPr>
         <w:tc>
           <w:tcPr>
-            <w:tcW w:w="561" w:type="dxa"/>
+            <w:tcW w:w="673" w:type="dxa"/>
             <w:vMerge/>
             <w:textDirection w:val="btLr"/>
           </w:tcPr>
@@ -37611,7 +37545,7 @@
         </w:tc>
         <w:tc>
           <w:tcPr>
-            <w:tcW w:w="703" w:type="dxa"/>
+            <w:tcW w:w="687" w:type="dxa"/>
           </w:tcPr>
           <w:p>
             <w:r>
@@ -37621,7 +37555,7 @@
         </w:tc>
         <w:tc>
           <w:tcPr>
-            <w:tcW w:w="2771" w:type="dxa"/>
+            <w:tcW w:w="2685" w:type="dxa"/>
           </w:tcPr>
           <w:p>
             <w:pPr>
@@ -37629,43 +37563,35 @@
                 <w:lang w:val="sl"/>
               </w:rPr>
             </w:pPr>
-            <w:proofErr w:type="spellStart"/>
             <w:r>
               <w:rPr>
                 <w:lang w:val="sl"/>
               </w:rPr>
-              <w:t>Fits</w:t>
-            </w:r>
-            <w:proofErr w:type="spellEnd"/>
-            <w:r>
+              <w:t>Zlijem se z okolico</w:t>
+            </w:r>
+          </w:p>
+        </w:tc>
+        <w:tc>
+          <w:tcPr>
+            <w:tcW w:w="3423" w:type="dxa"/>
+          </w:tcPr>
+          <w:p>
+            <w:pPr>
               <w:rPr>
                 <w:lang w:val="sl"/>
               </w:rPr>
-              <w:t xml:space="preserve"> in</w:t>
-            </w:r>
-          </w:p>
-        </w:tc>
-        <w:tc>
-          <w:tcPr>
-            <w:tcW w:w="3540" w:type="dxa"/>
-          </w:tcPr>
-          <w:p>
-            <w:pPr>
+            </w:pPr>
+            <w:r>
               <w:rPr>
                 <w:lang w:val="sl"/>
               </w:rPr>
-            </w:pPr>
-            <w:r>
-              <w:rPr>
-                <w:lang w:val="sl"/>
-              </w:rPr>
               <w:t>Izstopam</w:t>
             </w:r>
           </w:p>
         </w:tc>
         <w:tc>
           <w:tcPr>
-            <w:tcW w:w="1503" w:type="dxa"/>
+            <w:tcW w:w="1610" w:type="dxa"/>
             <w:vMerge/>
             <w:textDirection w:val="tbRl"/>
           </w:tcPr>
@@ -37683,7 +37609,7 @@
         </w:trPr>
         <w:tc>
           <w:tcPr>
-            <w:tcW w:w="561" w:type="dxa"/>
+            <w:tcW w:w="673" w:type="dxa"/>
             <w:vMerge/>
             <w:textDirection w:val="btLr"/>
           </w:tcPr>
@@ -37695,7 +37621,7 @@
         </w:tc>
         <w:tc>
           <w:tcPr>
-            <w:tcW w:w="703" w:type="dxa"/>
+            <w:tcW w:w="687" w:type="dxa"/>
           </w:tcPr>
           <w:p>
             <w:r>
@@ -37705,7 +37631,7 @@
         </w:tc>
         <w:tc>
           <w:tcPr>
-            <w:tcW w:w="2771" w:type="dxa"/>
+            <w:tcW w:w="2685" w:type="dxa"/>
           </w:tcPr>
           <w:p>
             <w:r>
@@ -37718,7 +37644,7 @@
         </w:tc>
         <w:tc>
           <w:tcPr>
-            <w:tcW w:w="3540" w:type="dxa"/>
+            <w:tcW w:w="3423" w:type="dxa"/>
           </w:tcPr>
           <w:p>
             <w:r>
@@ -37731,7 +37657,7 @@
         </w:tc>
         <w:tc>
           <w:tcPr>
-            <w:tcW w:w="1503" w:type="dxa"/>
+            <w:tcW w:w="1610" w:type="dxa"/>
             <w:vMerge/>
             <w:textDirection w:val="tbRl"/>
           </w:tcPr>
@@ -37749,7 +37675,7 @@
         </w:trPr>
         <w:tc>
           <w:tcPr>
-            <w:tcW w:w="561" w:type="dxa"/>
+            <w:tcW w:w="673" w:type="dxa"/>
             <w:vMerge/>
             <w:textDirection w:val="btLr"/>
           </w:tcPr>
@@ -37761,7 +37687,7 @@
         </w:tc>
         <w:tc>
           <w:tcPr>
-            <w:tcW w:w="703" w:type="dxa"/>
+            <w:tcW w:w="687" w:type="dxa"/>
           </w:tcPr>
           <w:p>
             <w:r>
@@ -37771,7 +37697,7 @@
         </w:tc>
         <w:tc>
           <w:tcPr>
-            <w:tcW w:w="2771" w:type="dxa"/>
+            <w:tcW w:w="2685" w:type="dxa"/>
           </w:tcPr>
           <w:p>
             <w:r>
@@ -37784,7 +37710,7 @@
         </w:tc>
         <w:tc>
           <w:tcPr>
-            <w:tcW w:w="3540" w:type="dxa"/>
+            <w:tcW w:w="3423" w:type="dxa"/>
           </w:tcPr>
           <w:p>
             <w:r>
@@ -37797,7 +37723,7 @@
         </w:tc>
         <w:tc>
           <w:tcPr>
-            <w:tcW w:w="1503" w:type="dxa"/>
+            <w:tcW w:w="1610" w:type="dxa"/>
             <w:vMerge/>
             <w:textDirection w:val="tbRl"/>
           </w:tcPr>
@@ -37815,7 +37741,7 @@
         </w:trPr>
         <w:tc>
           <w:tcPr>
-            <w:tcW w:w="561" w:type="dxa"/>
+            <w:tcW w:w="673" w:type="dxa"/>
             <w:vMerge/>
             <w:textDirection w:val="btLr"/>
           </w:tcPr>
@@ -37827,7 +37753,7 @@
         </w:tc>
         <w:tc>
           <w:tcPr>
-            <w:tcW w:w="703" w:type="dxa"/>
+            <w:tcW w:w="687" w:type="dxa"/>
           </w:tcPr>
           <w:p>
             <w:r>
@@ -37837,7 +37763,7 @@
         </w:tc>
         <w:tc>
           <w:tcPr>
-            <w:tcW w:w="2771" w:type="dxa"/>
+            <w:tcW w:w="2685" w:type="dxa"/>
           </w:tcPr>
           <w:p>
             <w:r>
@@ -37850,7 +37776,7 @@
         </w:tc>
         <w:tc>
           <w:tcPr>
-            <w:tcW w:w="3540" w:type="dxa"/>
+            <w:tcW w:w="3423" w:type="dxa"/>
           </w:tcPr>
           <w:p>
             <w:r>
@@ -37863,7 +37789,7 @@
         </w:tc>
         <w:tc>
           <w:tcPr>
-            <w:tcW w:w="1503" w:type="dxa"/>
+            <w:tcW w:w="1610" w:type="dxa"/>
             <w:vMerge/>
             <w:textDirection w:val="tbRl"/>
           </w:tcPr>
@@ -37881,7 +37807,7 @@
         </w:trPr>
         <w:tc>
           <w:tcPr>
-            <w:tcW w:w="561" w:type="dxa"/>
+            <w:tcW w:w="673" w:type="dxa"/>
             <w:vMerge/>
             <w:textDirection w:val="btLr"/>
           </w:tcPr>
@@ -37893,7 +37819,7 @@
         </w:tc>
         <w:tc>
           <w:tcPr>
-            <w:tcW w:w="703" w:type="dxa"/>
+            <w:tcW w:w="687" w:type="dxa"/>
           </w:tcPr>
           <w:p>
             <w:r>
@@ -37903,7 +37829,7 @@
         </w:tc>
         <w:tc>
           <w:tcPr>
-            <w:tcW w:w="2771" w:type="dxa"/>
+            <w:tcW w:w="2685" w:type="dxa"/>
           </w:tcPr>
           <w:p>
             <w:r>
@@ -37942,7 +37868,7 @@
         </w:tc>
         <w:tc>
           <w:tcPr>
-            <w:tcW w:w="3540" w:type="dxa"/>
+            <w:tcW w:w="3423" w:type="dxa"/>
           </w:tcPr>
           <w:p>
             <w:r>
@@ -37969,7 +37895,7 @@
         </w:tc>
         <w:tc>
           <w:tcPr>
-            <w:tcW w:w="1503" w:type="dxa"/>
+            <w:tcW w:w="1610" w:type="dxa"/>
             <w:vMerge/>
             <w:textDirection w:val="tbRl"/>
           </w:tcPr>
@@ -37987,7 +37913,7 @@
         </w:trPr>
         <w:tc>
           <w:tcPr>
-            <w:tcW w:w="561" w:type="dxa"/>
+            <w:tcW w:w="673" w:type="dxa"/>
             <w:vMerge/>
             <w:textDirection w:val="btLr"/>
           </w:tcPr>
@@ -37999,7 +37925,7 @@
         </w:tc>
         <w:tc>
           <w:tcPr>
-            <w:tcW w:w="703" w:type="dxa"/>
+            <w:tcW w:w="687" w:type="dxa"/>
           </w:tcPr>
           <w:p>
             <w:r>
@@ -38009,7 +37935,7 @@
         </w:tc>
         <w:tc>
           <w:tcPr>
-            <w:tcW w:w="2771" w:type="dxa"/>
+            <w:tcW w:w="2685" w:type="dxa"/>
           </w:tcPr>
           <w:p>
             <w:r>
@@ -38022,7 +37948,7 @@
         </w:tc>
         <w:tc>
           <w:tcPr>
-            <w:tcW w:w="3540" w:type="dxa"/>
+            <w:tcW w:w="3423" w:type="dxa"/>
           </w:tcPr>
           <w:p>
             <w:r>
@@ -38056,7 +37982,7 @@
         </w:tc>
         <w:tc>
           <w:tcPr>
-            <w:tcW w:w="1503" w:type="dxa"/>
+            <w:tcW w:w="1610" w:type="dxa"/>
             <w:vMerge/>
             <w:textDirection w:val="tbRl"/>
           </w:tcPr>
@@ -38074,7 +38000,7 @@
         </w:trPr>
         <w:tc>
           <w:tcPr>
-            <w:tcW w:w="561" w:type="dxa"/>
+            <w:tcW w:w="673" w:type="dxa"/>
             <w:vMerge/>
             <w:textDirection w:val="btLr"/>
           </w:tcPr>
@@ -38086,7 +38012,7 @@
         </w:tc>
         <w:tc>
           <w:tcPr>
-            <w:tcW w:w="703" w:type="dxa"/>
+            <w:tcW w:w="687" w:type="dxa"/>
           </w:tcPr>
           <w:p>
             <w:r>
@@ -38096,7 +38022,7 @@
         </w:tc>
         <w:tc>
           <w:tcPr>
-            <w:tcW w:w="2771" w:type="dxa"/>
+            <w:tcW w:w="2685" w:type="dxa"/>
           </w:tcPr>
           <w:p>
             <w:r>
@@ -38109,7 +38035,7 @@
         </w:tc>
         <w:tc>
           <w:tcPr>
-            <w:tcW w:w="3540" w:type="dxa"/>
+            <w:tcW w:w="3423" w:type="dxa"/>
           </w:tcPr>
           <w:p>
             <w:r>
@@ -38122,7 +38048,7 @@
         </w:tc>
         <w:tc>
           <w:tcPr>
-            <w:tcW w:w="1503" w:type="dxa"/>
+            <w:tcW w:w="1610" w:type="dxa"/>
             <w:vMerge/>
             <w:textDirection w:val="tbRl"/>
           </w:tcPr>
@@ -38140,7 +38066,7 @@
         </w:trPr>
         <w:tc>
           <w:tcPr>
-            <w:tcW w:w="561" w:type="dxa"/>
+            <w:tcW w:w="673" w:type="dxa"/>
             <w:vMerge/>
             <w:textDirection w:val="btLr"/>
           </w:tcPr>
@@ -38152,7 +38078,7 @@
         </w:tc>
         <w:tc>
           <w:tcPr>
-            <w:tcW w:w="703" w:type="dxa"/>
+            <w:tcW w:w="687" w:type="dxa"/>
           </w:tcPr>
           <w:p>
             <w:r>
@@ -38162,7 +38088,7 @@
         </w:tc>
         <w:tc>
           <w:tcPr>
-            <w:tcW w:w="2771" w:type="dxa"/>
+            <w:tcW w:w="2685" w:type="dxa"/>
           </w:tcPr>
           <w:p>
             <w:pPr>
@@ -38180,7 +38106,7 @@
         </w:tc>
         <w:tc>
           <w:tcPr>
-            <w:tcW w:w="3540" w:type="dxa"/>
+            <w:tcW w:w="3423" w:type="dxa"/>
           </w:tcPr>
           <w:p>
             <w:pPr>
@@ -38198,7 +38124,7 @@
         </w:tc>
         <w:tc>
           <w:tcPr>
-            <w:tcW w:w="1503" w:type="dxa"/>
+            <w:tcW w:w="1610" w:type="dxa"/>
             <w:vMerge/>
             <w:textDirection w:val="tbRl"/>
           </w:tcPr>
@@ -38216,7 +38142,7 @@
         </w:trPr>
         <w:tc>
           <w:tcPr>
-            <w:tcW w:w="561" w:type="dxa"/>
+            <w:tcW w:w="673" w:type="dxa"/>
             <w:vMerge/>
             <w:textDirection w:val="btLr"/>
           </w:tcPr>
@@ -38228,7 +38154,7 @@
         </w:tc>
         <w:tc>
           <w:tcPr>
-            <w:tcW w:w="703" w:type="dxa"/>
+            <w:tcW w:w="687" w:type="dxa"/>
           </w:tcPr>
           <w:p>
             <w:r>
@@ -38238,7 +38164,7 @@
         </w:tc>
         <w:tc>
           <w:tcPr>
-            <w:tcW w:w="2771" w:type="dxa"/>
+            <w:tcW w:w="2685" w:type="dxa"/>
           </w:tcPr>
           <w:p>
             <w:r>
@@ -38251,7 +38177,7 @@
         </w:tc>
         <w:tc>
           <w:tcPr>
-            <w:tcW w:w="3540" w:type="dxa"/>
+            <w:tcW w:w="3423" w:type="dxa"/>
           </w:tcPr>
           <w:p>
             <w:r>
@@ -38264,7 +38190,7 @@
         </w:tc>
         <w:tc>
           <w:tcPr>
-            <w:tcW w:w="1503" w:type="dxa"/>
+            <w:tcW w:w="1610" w:type="dxa"/>
             <w:vMerge/>
             <w:textDirection w:val="tbRl"/>
           </w:tcPr>
@@ -38282,7 +38208,7 @@
         </w:trPr>
         <w:tc>
           <w:tcPr>
-            <w:tcW w:w="561" w:type="dxa"/>
+            <w:tcW w:w="673" w:type="dxa"/>
             <w:vMerge/>
             <w:textDirection w:val="btLr"/>
           </w:tcPr>
@@ -38294,7 +38220,7 @@
         </w:tc>
         <w:tc>
           <w:tcPr>
-            <w:tcW w:w="703" w:type="dxa"/>
+            <w:tcW w:w="687" w:type="dxa"/>
           </w:tcPr>
           <w:p>
             <w:r>
@@ -38304,31 +38230,33 @@
         </w:tc>
         <w:tc>
           <w:tcPr>
-            <w:tcW w:w="2771" w:type="dxa"/>
-          </w:tcPr>
-          <w:p>
-            <w:pPr>
+            <w:tcW w:w="2685" w:type="dxa"/>
+          </w:tcPr>
+          <w:p>
+            <w:r>
               <w:rPr>
                 <w:lang w:val="sl"/>
               </w:rPr>
-            </w:pPr>
-          </w:p>
-        </w:tc>
-        <w:tc>
-          <w:tcPr>
-            <w:tcW w:w="3540" w:type="dxa"/>
-          </w:tcPr>
-          <w:p>
-            <w:pPr>
+              <w:t>Improviziram</w:t>
+            </w:r>
+          </w:p>
+        </w:tc>
+        <w:tc>
+          <w:tcPr>
+            <w:tcW w:w="3423" w:type="dxa"/>
+          </w:tcPr>
+          <w:p>
+            <w:r>
               <w:rPr>
                 <w:lang w:val="sl"/>
               </w:rPr>
-            </w:pPr>
-          </w:p>
-        </w:tc>
-        <w:tc>
-          <w:tcPr>
-            <w:tcW w:w="1503" w:type="dxa"/>
+              <w:t>Se pripravim</w:t>
+            </w:r>
+          </w:p>
+        </w:tc>
+        <w:tc>
+          <w:tcPr>
+            <w:tcW w:w="1610" w:type="dxa"/>
             <w:vMerge/>
             <w:textDirection w:val="tbRl"/>
           </w:tcPr>
@@ -38346,7 +38274,7 @@
         </w:trPr>
         <w:tc>
           <w:tcPr>
-            <w:tcW w:w="561" w:type="dxa"/>
+            <w:tcW w:w="673" w:type="dxa"/>
             <w:vMerge/>
             <w:textDirection w:val="btLr"/>
           </w:tcPr>
@@ -38358,43 +38286,49 @@
         </w:tc>
         <w:tc>
           <w:tcPr>
-            <w:tcW w:w="703" w:type="dxa"/>
-          </w:tcPr>
-          <w:p>
-            <w:r>
-              <w:t>42</w:t>
-            </w:r>
-          </w:p>
-        </w:tc>
-        <w:tc>
-          <w:tcPr>
-            <w:tcW w:w="2771" w:type="dxa"/>
+            <w:tcW w:w="687" w:type="dxa"/>
+          </w:tcPr>
+          <w:p>
+            <w:r>
+              <w:t>43</w:t>
+            </w:r>
+          </w:p>
+        </w:tc>
+        <w:tc>
+          <w:tcPr>
+            <w:tcW w:w="2685" w:type="dxa"/>
           </w:tcPr>
           <w:p>
             <w:r>
               <w:rPr>
                 <w:lang w:val="sl"/>
               </w:rPr>
-              <w:t>Improviziram</w:t>
-            </w:r>
-          </w:p>
-        </w:tc>
-        <w:tc>
-          <w:tcPr>
-            <w:tcW w:w="3540" w:type="dxa"/>
+              <w:t>Etiko temeljim na pravici</w:t>
+            </w:r>
+          </w:p>
+        </w:tc>
+        <w:tc>
+          <w:tcPr>
+            <w:tcW w:w="3423" w:type="dxa"/>
           </w:tcPr>
           <w:p>
             <w:r>
               <w:rPr>
                 <w:lang w:val="sl"/>
               </w:rPr>
-              <w:t>Se pripravim</w:t>
-            </w:r>
-          </w:p>
-        </w:tc>
-        <w:tc>
-          <w:tcPr>
-            <w:tcW w:w="1503" w:type="dxa"/>
+              <w:t>Etiko temeljim na</w:t>
+            </w:r>
+            <w:r>
+              <w:rPr>
+                <w:lang w:val="sl"/>
+              </w:rPr>
+              <w:t xml:space="preserve"> sočustvovanju</w:t>
+            </w:r>
+          </w:p>
+        </w:tc>
+        <w:tc>
+          <w:tcPr>
+            <w:tcW w:w="1610" w:type="dxa"/>
             <w:vMerge/>
             <w:textDirection w:val="tbRl"/>
           </w:tcPr>
@@ -38412,7 +38346,7 @@
         </w:trPr>
         <w:tc>
           <w:tcPr>
-            <w:tcW w:w="561" w:type="dxa"/>
+            <w:tcW w:w="673" w:type="dxa"/>
             <w:vMerge/>
             <w:textDirection w:val="btLr"/>
           </w:tcPr>
@@ -38424,49 +38358,43 @@
         </w:tc>
         <w:tc>
           <w:tcPr>
-            <w:tcW w:w="703" w:type="dxa"/>
-          </w:tcPr>
-          <w:p>
-            <w:r>
-              <w:t>43</w:t>
-            </w:r>
-          </w:p>
-        </w:tc>
-        <w:tc>
-          <w:tcPr>
-            <w:tcW w:w="2771" w:type="dxa"/>
+            <w:tcW w:w="687" w:type="dxa"/>
+          </w:tcPr>
+          <w:p>
+            <w:r>
+              <w:t>44</w:t>
+            </w:r>
+          </w:p>
+        </w:tc>
+        <w:tc>
+          <w:tcPr>
+            <w:tcW w:w="2685" w:type="dxa"/>
           </w:tcPr>
           <w:p>
             <w:r>
               <w:rPr>
                 <w:lang w:val="sl"/>
               </w:rPr>
-              <w:t>Etiko temeljim na pravici</w:t>
-            </w:r>
-          </w:p>
-        </w:tc>
-        <w:tc>
-          <w:tcPr>
-            <w:tcW w:w="3540" w:type="dxa"/>
+              <w:t>Ne maram kričati</w:t>
+            </w:r>
+          </w:p>
+        </w:tc>
+        <w:tc>
+          <w:tcPr>
+            <w:tcW w:w="3423" w:type="dxa"/>
           </w:tcPr>
           <w:p>
             <w:r>
               <w:rPr>
                 <w:lang w:val="sl"/>
               </w:rPr>
-              <w:t>Etiko temeljim na</w:t>
-            </w:r>
-            <w:r>
-              <w:rPr>
-                <w:lang w:val="sl"/>
-              </w:rPr>
-              <w:t xml:space="preserve"> sočustvovanju</w:t>
-            </w:r>
-          </w:p>
-        </w:tc>
-        <w:tc>
-          <w:tcPr>
-            <w:tcW w:w="1503" w:type="dxa"/>
+              <w:t>kričanje, ko so poslušalci daleč mi je naravno</w:t>
+            </w:r>
+          </w:p>
+        </w:tc>
+        <w:tc>
+          <w:tcPr>
+            <w:tcW w:w="1610" w:type="dxa"/>
             <w:vMerge/>
             <w:textDirection w:val="tbRl"/>
           </w:tcPr>
@@ -38484,7 +38412,7 @@
         </w:trPr>
         <w:tc>
           <w:tcPr>
-            <w:tcW w:w="561" w:type="dxa"/>
+            <w:tcW w:w="673" w:type="dxa"/>
             <w:vMerge/>
             <w:textDirection w:val="btLr"/>
           </w:tcPr>
@@ -38496,43 +38424,43 @@
         </w:tc>
         <w:tc>
           <w:tcPr>
-            <w:tcW w:w="703" w:type="dxa"/>
-          </w:tcPr>
-          <w:p>
-            <w:r>
-              <w:t>44</w:t>
-            </w:r>
-          </w:p>
-        </w:tc>
-        <w:tc>
-          <w:tcPr>
-            <w:tcW w:w="2771" w:type="dxa"/>
+            <w:tcW w:w="687" w:type="dxa"/>
+          </w:tcPr>
+          <w:p>
+            <w:r>
+              <w:t>45</w:t>
+            </w:r>
+          </w:p>
+        </w:tc>
+        <w:tc>
+          <w:tcPr>
+            <w:tcW w:w="2685" w:type="dxa"/>
           </w:tcPr>
           <w:p>
             <w:r>
               <w:rPr>
                 <w:lang w:val="sl"/>
               </w:rPr>
-              <w:t>Ne maram kričati</w:t>
-            </w:r>
-          </w:p>
-        </w:tc>
-        <w:tc>
-          <w:tcPr>
-            <w:tcW w:w="3540" w:type="dxa"/>
+              <w:t>Raje imam teorijo</w:t>
+            </w:r>
+          </w:p>
+        </w:tc>
+        <w:tc>
+          <w:tcPr>
+            <w:tcW w:w="3423" w:type="dxa"/>
           </w:tcPr>
           <w:p>
             <w:r>
               <w:rPr>
                 <w:lang w:val="sl"/>
               </w:rPr>
-              <w:t>kričanje, ko so poslušalci daleč mi je naravno</w:t>
-            </w:r>
-          </w:p>
-        </w:tc>
-        <w:tc>
-          <w:tcPr>
-            <w:tcW w:w="1503" w:type="dxa"/>
+              <w:t>Raje imam prakso (empirijo)</w:t>
+            </w:r>
+          </w:p>
+        </w:tc>
+        <w:tc>
+          <w:tcPr>
+            <w:tcW w:w="1610" w:type="dxa"/>
             <w:vMerge/>
             <w:textDirection w:val="tbRl"/>
           </w:tcPr>
@@ -38550,8 +38478,7 @@
         </w:trPr>
         <w:tc>
           <w:tcPr>
-            <w:tcW w:w="561" w:type="dxa"/>
-            <w:vMerge/>
+            <w:tcW w:w="673" w:type="dxa"/>
             <w:textDirection w:val="btLr"/>
           </w:tcPr>
           <w:p>
@@ -38562,44 +38489,43 @@
         </w:tc>
         <w:tc>
           <w:tcPr>
-            <w:tcW w:w="703" w:type="dxa"/>
-          </w:tcPr>
-          <w:p>
-            <w:r>
-              <w:t>45</w:t>
-            </w:r>
-          </w:p>
-        </w:tc>
-        <w:tc>
-          <w:tcPr>
-            <w:tcW w:w="2771" w:type="dxa"/>
+            <w:tcW w:w="687" w:type="dxa"/>
+          </w:tcPr>
+          <w:p>
+            <w:r>
+              <w:t>46</w:t>
+            </w:r>
+          </w:p>
+        </w:tc>
+        <w:tc>
+          <w:tcPr>
+            <w:tcW w:w="2685" w:type="dxa"/>
           </w:tcPr>
           <w:p>
             <w:r>
               <w:rPr>
                 <w:lang w:val="sl"/>
               </w:rPr>
-              <w:t>Raje imam teorijo</w:t>
-            </w:r>
-          </w:p>
-        </w:tc>
-        <w:tc>
-          <w:tcPr>
-            <w:tcW w:w="3540" w:type="dxa"/>
+              <w:t>Trdo delam</w:t>
+            </w:r>
+          </w:p>
+        </w:tc>
+        <w:tc>
+          <w:tcPr>
+            <w:tcW w:w="3423" w:type="dxa"/>
           </w:tcPr>
           <w:p>
             <w:r>
               <w:rPr>
                 <w:lang w:val="sl"/>
               </w:rPr>
-              <w:t>Raje imam prakso (empirijo)</w:t>
-            </w:r>
-          </w:p>
-        </w:tc>
-        <w:tc>
-          <w:tcPr>
-            <w:tcW w:w="1503" w:type="dxa"/>
-            <w:vMerge/>
+              <w:t>Trdo se zabavam</w:t>
+            </w:r>
+          </w:p>
+        </w:tc>
+        <w:tc>
+          <w:tcPr>
+            <w:tcW w:w="1610" w:type="dxa"/>
             <w:textDirection w:val="tbRl"/>
           </w:tcPr>
           <w:p>
@@ -38616,7 +38542,7 @@
         </w:trPr>
         <w:tc>
           <w:tcPr>
-            <w:tcW w:w="561" w:type="dxa"/>
+            <w:tcW w:w="673" w:type="dxa"/>
             <w:textDirection w:val="btLr"/>
           </w:tcPr>
           <w:p>
@@ -38627,43 +38553,43 @@
         </w:tc>
         <w:tc>
           <w:tcPr>
-            <w:tcW w:w="703" w:type="dxa"/>
-          </w:tcPr>
-          <w:p>
-            <w:r>
-              <w:t>46</w:t>
-            </w:r>
-          </w:p>
-        </w:tc>
-        <w:tc>
-          <w:tcPr>
-            <w:tcW w:w="2771" w:type="dxa"/>
+            <w:tcW w:w="687" w:type="dxa"/>
+          </w:tcPr>
+          <w:p>
+            <w:r>
+              <w:t>47</w:t>
+            </w:r>
+          </w:p>
+        </w:tc>
+        <w:tc>
+          <w:tcPr>
+            <w:tcW w:w="2685" w:type="dxa"/>
           </w:tcPr>
           <w:p>
             <w:r>
               <w:rPr>
                 <w:lang w:val="sl"/>
               </w:rPr>
-              <w:t>Trdo delam</w:t>
-            </w:r>
-          </w:p>
-        </w:tc>
-        <w:tc>
-          <w:tcPr>
-            <w:tcW w:w="3540" w:type="dxa"/>
+              <w:t>Čustva me spravijo iz cone udobja</w:t>
+            </w:r>
+          </w:p>
+        </w:tc>
+        <w:tc>
+          <w:tcPr>
+            <w:tcW w:w="3423" w:type="dxa"/>
           </w:tcPr>
           <w:p>
             <w:r>
               <w:rPr>
                 <w:lang w:val="sl"/>
               </w:rPr>
-              <w:t>Trdo se zabavam</w:t>
-            </w:r>
-          </w:p>
-        </w:tc>
-        <w:tc>
-          <w:tcPr>
-            <w:tcW w:w="1503" w:type="dxa"/>
+              <w:t>Čustva upoštevam in cenim</w:t>
+            </w:r>
+          </w:p>
+        </w:tc>
+        <w:tc>
+          <w:tcPr>
+            <w:tcW w:w="1610" w:type="dxa"/>
             <w:textDirection w:val="tbRl"/>
           </w:tcPr>
           <w:p>
@@ -38680,7 +38606,7 @@
         </w:trPr>
         <w:tc>
           <w:tcPr>
-            <w:tcW w:w="561" w:type="dxa"/>
+            <w:tcW w:w="673" w:type="dxa"/>
             <w:textDirection w:val="btLr"/>
           </w:tcPr>
           <w:p>
@@ -38691,43 +38617,43 @@
         </w:tc>
         <w:tc>
           <w:tcPr>
-            <w:tcW w:w="703" w:type="dxa"/>
-          </w:tcPr>
-          <w:p>
-            <w:r>
-              <w:t>47</w:t>
-            </w:r>
-          </w:p>
-        </w:tc>
-        <w:tc>
-          <w:tcPr>
-            <w:tcW w:w="2771" w:type="dxa"/>
+            <w:tcW w:w="687" w:type="dxa"/>
+          </w:tcPr>
+          <w:p>
+            <w:r>
+              <w:t>48</w:t>
+            </w:r>
+          </w:p>
+        </w:tc>
+        <w:tc>
+          <w:tcPr>
+            <w:tcW w:w="2685" w:type="dxa"/>
           </w:tcPr>
           <w:p>
             <w:r>
               <w:rPr>
                 <w:lang w:val="sl"/>
               </w:rPr>
-              <w:t>Čustva me spravijo iz cone udobja</w:t>
-            </w:r>
-          </w:p>
-        </w:tc>
-        <w:tc>
-          <w:tcPr>
-            <w:tcW w:w="3540" w:type="dxa"/>
+              <w:t>Rad nastopam pred ljudmi</w:t>
+            </w:r>
+          </w:p>
+        </w:tc>
+        <w:tc>
+          <w:tcPr>
+            <w:tcW w:w="3423" w:type="dxa"/>
           </w:tcPr>
           <w:p>
             <w:r>
               <w:rPr>
                 <w:lang w:val="sl"/>
               </w:rPr>
-              <w:t>Čustva upoštevam in cenim</w:t>
-            </w:r>
-          </w:p>
-        </w:tc>
-        <w:tc>
-          <w:tcPr>
-            <w:tcW w:w="1503" w:type="dxa"/>
+              <w:t>Javnemu govoru se izogibam</w:t>
+            </w:r>
+          </w:p>
+        </w:tc>
+        <w:tc>
+          <w:tcPr>
+            <w:tcW w:w="1610" w:type="dxa"/>
             <w:textDirection w:val="tbRl"/>
           </w:tcPr>
           <w:p>
@@ -38744,7 +38670,7 @@
         </w:trPr>
         <w:tc>
           <w:tcPr>
-            <w:tcW w:w="561" w:type="dxa"/>
+            <w:tcW w:w="673" w:type="dxa"/>
             <w:textDirection w:val="btLr"/>
           </w:tcPr>
           <w:p>
@@ -38755,107 +38681,43 @@
         </w:tc>
         <w:tc>
           <w:tcPr>
-            <w:tcW w:w="703" w:type="dxa"/>
-          </w:tcPr>
-          <w:p>
-            <w:r>
-              <w:t>48</w:t>
-            </w:r>
-          </w:p>
-        </w:tc>
-        <w:tc>
-          <w:tcPr>
-            <w:tcW w:w="2771" w:type="dxa"/>
+            <w:tcW w:w="687" w:type="dxa"/>
+          </w:tcPr>
+          <w:p>
+            <w:r>
+              <w:t>49</w:t>
+            </w:r>
+          </w:p>
+        </w:tc>
+        <w:tc>
+          <w:tcPr>
+            <w:tcW w:w="2685" w:type="dxa"/>
           </w:tcPr>
           <w:p>
             <w:r>
               <w:rPr>
                 <w:lang w:val="sl"/>
               </w:rPr>
-              <w:t>Rad nastopam pred ljudmi</w:t>
-            </w:r>
-          </w:p>
-        </w:tc>
-        <w:tc>
-          <w:tcPr>
-            <w:tcW w:w="3540" w:type="dxa"/>
+              <w:t>Želim vedeti kdo, kaj, kdaj.</w:t>
+            </w:r>
+          </w:p>
+        </w:tc>
+        <w:tc>
+          <w:tcPr>
+            <w:tcW w:w="3423" w:type="dxa"/>
           </w:tcPr>
           <w:p>
             <w:r>
               <w:rPr>
                 <w:lang w:val="sl"/>
               </w:rPr>
-              <w:t>Javnemu govoru se izogibam</w:t>
-            </w:r>
-          </w:p>
-        </w:tc>
-        <w:tc>
-          <w:tcPr>
-            <w:tcW w:w="1503" w:type="dxa"/>
-            <w:textDirection w:val="tbRl"/>
-          </w:tcPr>
-          <w:p>
-            <w:pPr>
-              <w:ind w:left="113" w:right="113"/>
-            </w:pPr>
-          </w:p>
-        </w:tc>
-      </w:tr>
-      <w:tr>
-        <w:trPr>
-          <w:cantSplit/>
-          <w:trHeight w:val="58"/>
-        </w:trPr>
-        <w:tc>
-          <w:tcPr>
-            <w:tcW w:w="561" w:type="dxa"/>
-            <w:textDirection w:val="btLr"/>
-          </w:tcPr>
-          <w:p>
-            <w:pPr>
-              <w:ind w:left="113" w:right="113"/>
-            </w:pPr>
-          </w:p>
-        </w:tc>
-        <w:tc>
-          <w:tcPr>
-            <w:tcW w:w="703" w:type="dxa"/>
-          </w:tcPr>
-          <w:p>
-            <w:r>
-              <w:t>49</w:t>
-            </w:r>
-          </w:p>
-        </w:tc>
-        <w:tc>
-          <w:tcPr>
-            <w:tcW w:w="2771" w:type="dxa"/>
-          </w:tcPr>
-          <w:p>
-            <w:r>
-              <w:rPr>
-                <w:lang w:val="sl"/>
-              </w:rPr>
-              <w:t>Želim vedeti kdo, kaj, kdaj.</w:t>
-            </w:r>
-          </w:p>
-        </w:tc>
-        <w:tc>
-          <w:tcPr>
-            <w:tcW w:w="3540" w:type="dxa"/>
-          </w:tcPr>
-          <w:p>
-            <w:r>
-              <w:rPr>
-                <w:lang w:val="sl"/>
-              </w:rPr>
               <w:t>Želim vedeti zakaj</w:t>
             </w:r>
           </w:p>
         </w:tc>
         <w:tc>
           <w:tcPr>
-            <w:tcW w:w="1503" w:type="dxa"/>
+            <w:tcW w:w="1610" w:type="dxa"/>
             <w:textDirection w:val="tbRl"/>
           </w:tcPr>
           <w:p>
@@ -38876,11 +38738,11 @@
         <w:tblLook w:val="04A0" w:firstRow="1" w:lastRow="0" w:firstColumn="1" w:lastColumn="0" w:noHBand="0" w:noVBand="1"/>
       </w:tblPr>
       <w:tblGrid>
-        <w:gridCol w:w="973"/>
-        <w:gridCol w:w="440"/>
-        <w:gridCol w:w="440"/>
-        <w:gridCol w:w="6162"/>
-        <w:gridCol w:w="1503"/>
+        <w:gridCol w:w="964"/>
+        <w:gridCol w:w="460"/>
+        <w:gridCol w:w="460"/>
+        <w:gridCol w:w="6014"/>
+        <w:gridCol w:w="1620"/>
       </w:tblGrid>
       <w:tr>
         <w:trPr>
@@ -39056,7 +38918,10 @@
           </w:tcPr>
           <w:p>
             <w:r>
-              <w:t xml:space="preserve">n </w:t>
+              <w:t>7</w:t>
+            </w:r>
+            <w:r>
+              <w:t xml:space="preserve"> </w:t>
             </w:r>
             <w:proofErr w:type="spellStart"/>
             <w:r>
@@ -39208,11 +39073,14 @@
           </w:tcPr>
           <w:p>
             <w:r>
-              <w:t xml:space="preserve">n </w:t>
+              <w:t>4</w:t>
+            </w:r>
+            <w:r>
+              <w:t xml:space="preserve"> </w:t>
             </w:r>
             <w:proofErr w:type="spellStart"/>
             <w:r>
-              <w:t>možnih</w:t>
+              <w:t>možne</w:t>
             </w:r>
             <w:proofErr w:type="spellEnd"/>
             <w:r>
@@ -39220,7 +39088,7 @@
             </w:r>
             <w:proofErr w:type="spellStart"/>
             <w:r>
-              <w:t>izbir</w:t>
+              <w:t>izbire</w:t>
             </w:r>
             <w:proofErr w:type="spellEnd"/>
           </w:p>
@@ -40969,10 +40837,14 @@
   <w:style w:type="paragraph" w:default="1" w:styleId="Normal">
     <w:name w:val="Normal"/>
     <w:qFormat/>
-    <w:rsid w:val="009A50AC"/>
+    <w:rsid w:val="004652DD"/>
     <w:pPr>
+      <w:spacing w:line="360" w:lineRule="auto"/>
       <w:jc w:val="both"/>
     </w:pPr>
+    <w:rPr>
+      <w:sz w:val="24"/>
+    </w:rPr>
   </w:style>
   <w:style w:type="paragraph" w:styleId="Heading1">
     <w:name w:val="heading 1"/>
@@ -41035,7 +40907,6 @@
     <w:rPr>
       <w:rFonts w:asciiTheme="majorHAnsi" w:eastAsiaTheme="majorEastAsia" w:hAnsiTheme="majorHAnsi" w:cstheme="majorBidi"/>
       <w:color w:val="1F3763" w:themeColor="accent1" w:themeShade="7F"/>
-      <w:sz w:val="24"/>
       <w:szCs w:val="24"/>
     </w:rPr>
   </w:style>
@@ -41084,6 +40955,7 @@
   <w:style w:type="character" w:default="1" w:styleId="DefaultParagraphFont">
     <w:name w:val="Default Paragraph Font"/>
     <w:uiPriority w:val="1"/>
+    <w:semiHidden/>
     <w:unhideWhenUsed/>
   </w:style>
   <w:style w:type="table" w:default="1" w:styleId="TableNormal">

--- a/Disertacija.docx
+++ b/Disertacija.docx
@@ -4972,8 +4972,1705 @@
       <w:proofErr w:type="spellEnd"/>
     </w:p>
     <w:p>
-      <w:r>
-        <w:t>...</w:t>
+      <w:pPr>
+        <w:rPr>
+          <w:lang w:val="en-US"/>
+        </w:rPr>
+      </w:pPr>
+      <w:r>
+        <w:rPr>
+          <w:lang w:val="sl"/>
+        </w:rPr>
+        <w:t xml:space="preserve">Z namenom </w:t>
+      </w:r>
+      <w:proofErr w:type="spellStart"/>
+      <w:r>
+        <w:rPr>
+          <w:lang w:val="sl"/>
+        </w:rPr>
+        <w:t>predikcije</w:t>
+      </w:r>
+      <w:proofErr w:type="spellEnd"/>
+      <w:r>
+        <w:rPr>
+          <w:lang w:val="sl"/>
+        </w:rPr>
+        <w:t xml:space="preserve"> uspešnosti dela v tandemu moramo razumeti širok spekter spremenljivk, ki na to uspešnost vplivajo. Ozadje problema lahko ošinemo z vpogledom v splošne faktorje kot so spol, razred, učeči profesor in ocena pri predmetu. Slednje morda nima signifikantnega vpliva </w:t>
+      </w:r>
+      <w:r>
+        <w:rPr>
+          <w:lang w:val="sl"/>
+        </w:rPr>
+        <w:fldChar w:fldCharType="begin"/>
+      </w:r>
+      <w:r>
+        <w:rPr>
+          <w:lang w:val="sl"/>
+        </w:rPr>
+        <w:instrText xml:space="preserve"> ADDIN ZOTERO_ITEM CSL_CITATION {"citationID":"bq6seUAb","properties":{"formattedCitation":"(Slavin et al., 2003; Van Der Laan Smith &amp; Spindle, 2007)","plainCitation":"(Slavin et al., 2003; Van Der Laan Smith &amp; Spindle, 2007)","noteIndex":0},"citationItems":[{"id":46,"uris":["http://zotero.org/users/local/1Uxvmohd/items/PG2TKN6Z"],"itemData":{"id":46,"type":"chapter","abstract":"Abstract\n            Slavin, Hurley, and Chamberlain present a historical review of cooperative learning. Four theoretical perspectives on cooperative learning and achievement are presented: Motivational, Social Cohesion, Cognitive Developmental, and Cognitive Elaboration Perspectives. In subsequent sections, critical philosophical differences are presented, particularly about where to locate motivation for learning behaviors, how to structure interactions among students, and how incentive and task structures impact forms of cooperative learning. In the final section, prospective areas for research are presented, and include a unified theoretical model that can guide future research efforts, inform educational practice, and foster the design of effective professional training and development.","container-title":"Handbook of Psychology","edition":"1","ISBN":"978-0-471-17669-5","language":"en","note":"DOI: 10.1002/0471264385.wei0709","page":"177-198","publisher":"Wiley","source":"DOI.org (Crossref)","title":"Cooperative Learning and Achievement: Theory and Research","title-short":"Cooperative Learning and Achievement","URL":"https://onlinelibrary.wiley.com/doi/10.1002/0471264385.wei0709","editor":[{"family":"Weiner","given":"Irving B."}],"author":[{"family":"Slavin","given":"Robert E."},{"family":"Hurley","given":"Eric A."},{"family":"Chamberlain","given":"Anne"}],"accessed":{"date-parts":[["2023",10,10]]},"issued":{"date-parts":[["2003",4,15]]}}},{"id":98,"uris":["http://zotero.org/users/local/1Uxvmohd/items/GQHSGSUY"],"itemData":{"id":98,"type":"article-journal","abstract":"Research indicates that cooperative learning (CL) has the potential to increase accounting student satisfaction without impairing the learning of technical material (Lancaster, K., &amp; Strand, C. (2001). Using the team-learning model in a managerial accounting class: An experiment in cooperative learning. Issues in Accounting Education, 16(4), 549–567). This study investigates whether instructor-formed heterogeneous groups produce a more eﬀective CL environment than student selfselected groups by measuring individual academic performance and perceptions. Results indicate the presence of a treatment interaction, implying that the best group composition may not be the same for all students. In some circumstances, higher ability students had statistically higher performance in more homogeneous groups. Lower ability students did better (not signiﬁcant) in heterogeneous groupings. The majority of students gave high ratings to the impact of CL on learning and development of team skills. Students were only mildly interested in increasing the time spent in groups, indicating that they value both traditional teaching methods and CL.","container-title":"Journal of Accounting Education","DOI":"10.1016/j.jaccedu.2007.09.002","ISSN":"07485751","issue":"4","journalAbbreviation":"Journal of Accounting Education","language":"en","page":"153-167","source":"DOI.org (Crossref)","title":"The impact of group formation in a cooperative learning environment","volume":"25","author":[{"family":"Van Der Laan Smith","given":"Joyce"},{"family":"Spindle","given":"Roxanne M."}],"issued":{"date-parts":[["2007",1]]}}}],"schema":"https://github.com/citation-style-language/schema/raw/master/csl-citation.json"} </w:instrText>
+      </w:r>
+      <w:r>
+        <w:rPr>
+          <w:lang w:val="sl"/>
+        </w:rPr>
+        <w:fldChar w:fldCharType="separate"/>
+      </w:r>
+      <w:r>
+        <w:rPr>
+          <w:rFonts w:ascii="Calibri" w:hAnsi="Calibri" w:cs="Calibri"/>
+        </w:rPr>
+        <w:t>(Slavin et al., 2003; Van Der Laan Smith &amp; Spindle, 2007)</w:t>
+      </w:r>
+      <w:r>
+        <w:rPr>
+          <w:lang w:val="sl"/>
+        </w:rPr>
+        <w:fldChar w:fldCharType="end"/>
+      </w:r>
+      <w:r>
+        <w:rPr>
+          <w:lang w:val="sl"/>
+        </w:rPr>
+        <w:t xml:space="preserve">, medtem ko spol domnevno ima vpliv </w:t>
+      </w:r>
+      <w:r>
+        <w:rPr>
+          <w:lang w:val="sl"/>
+        </w:rPr>
+        <w:fldChar w:fldCharType="begin"/>
+      </w:r>
+      <w:r>
+        <w:rPr>
+          <w:lang w:val="sl"/>
+        </w:rPr>
+        <w:instrText xml:space="preserve"> ADDIN ZOTERO_ITEM CSL_CITATION {"citationID":"vklBBtKg","properties":{"formattedCitation":"(Gnesdilow et al., 2013; Rodger et al., 2007)","plainCitation":"(Gnesdilow et al., 2013; Rodger et al., 2007)","noteIndex":0},"citationItems":[{"id":99,"uris":["http://zotero.org/users/local/1Uxvmohd/items/EARBNPMD"],"itemData":{"id":99,"type":"article-journal","abstract":"Current research on how gender composition within groups influences individual outcomes is both sparse and conflicting. We examined how gender composition within groups affects learning outcomes. Students from sixth, seventh, and eighth grade classes from three US Midwestern public school districts with diverse demographic compositions (N=637, 314 boys and 323 girls) participated in this study as a part of their regular science class during a 12-week design-based physics curriculum, CoMPASS. We conducted two 5 x 2 analyses of covariance to evaluate the effect of group gender ratio and gender on students’ physics learning and science practice outcomes. Results indicate that group gender ratio does influence students’ science learning and practices as measured by posttest differences. Students in mixed-gender groups performed significantly better than students in same-gender groups. Having at least one group member of the opposite gender increased individual students’ posttest performance. Limitations and implications for practice are discussed. Engaging students in group work during inquiry-based and project-based learning activities has become an increasingly common practice in science classrooms. However, as research suggests, students may not always effectively collaborate in ways that foster learning (Barron, 2003; Rummel &amp; Spada, 2005). Further, collaborative learning may not always result in equivalent learning gains for each individual (Teasley &amp; Fischer, 2008; Gnesdilow, Bopardikar, Sullivan, &amp; Puntambekar, 2010). Several factors such as group size, context, gender, prior knowledge, and individual abilities may affect the collaboration in groups (e.g., Apedoe, Ellefson, &amp; Schunn, 2012, Hawkins &amp; Power, 1999). In this paper we focus on understanding how the gender composition in groups affects students’ learning outcomes in science. The current research on how gender composition in groups influences individual outcomes is both sparse and conflicting. Ding, Bosker, and Harskamp (2011) discussed that while Computer Supported Collaborative Learning (CSCL) has the potential to lessen the gender gap between male and female performance and persistence in physics, the positive findings from CSCL research “are controversial where gender is concerned” (p.325). Leman (2010) pointed out that there is a scarcity of empirical research linking “interactions and collaboration to gender and learning outcomes” (p.218). Research has indicated that there are differences between how boys and girls learn, converse, and interact (Leman, 2010; Kommer, 2006; Rice &amp; Dolgin, 2002), including when within mixed-gender groups (Hawkins &amp; Power, 1999) and also within mixedgender dyads (Ding, Bosker, &amp; Harskamp, 2011; Harskamp, Ding, &amp; Suhre, 2012). Some studies have found that girls in mixed-gender groups do not perform as well as girls in same-gender groups (e.g. Light, Littleton, Bale, Joyner &amp; Messer, 2000). Similarly, other studies have revealed that high school girls learning physics in mixed-dyads scored significantly lower on posttests than the boys working in the mixed-dyads, as well as the boys and girls who worked in same-sex dyads (Ding et al., 2011; Harskamp et al., 2012). Alternatively, one of the key findings highlighted by Bennett, Hogarth, Lubben, Campbell, and Robinson’s (2010) review of studies of small groups in science classrooms was that students in single-sex groups were more purposeful than mixedgender groups, but ultimately group gender composition did not affect understanding. In another study, girls participated more actively and persistently on collaborative learning activities when in mixed-gender groups, including generating more science and group orchestration talk during computer-based learning activities (Goldstein &amp; Puntambekar, 2004). Given the contradictions between the findings outlined above, as well as the lack of overall evidence about how gender composition affects students’ learning in groups, we believe that understanding these relationships could lead to strategic and easy-to-implement teaching decisions for enhancing collaboration and learning. In this study we examined how gender composition in groups affects students’ learning outcomes and attempt to answer the research question: Do differences in gender composition affect middle school science students’ learning in groups? We explored this question by examining students’ science content knowledge and practices outcomes. CSCL 2013 Proceedings Volume 2: Short Papers, Panels, Posters, Demos, &amp; Community Events","DOI":"10.13140/2.1.1718.5285","page":"34-37","source":"consensus.app","title":"Group Work in the Science Classroom: How Gender Composition May Affect Individual Performance","title-short":"Group Work in the Science Classroom","author":[{"family":"Gnesdilow","given":"Dana"},{"family":"Evenstone","given":"Amanda L."},{"family":"Rutledge","given":"Julia"},{"family":"Sullivan","given":"S."},{"family":"Puntambekar","given":"S."}],"issued":{"date-parts":[["2013"]]}}},{"id":101,"uris":["http://zotero.org/users/local/1Uxvmohd/items/GQU9J4L5"],"itemData":{"id":101,"type":"article-journal","abstract":"Differences in achievement were investigated for 80 female and 80 male university students who were randomly assigned to either cooperative or competitive teaching methods. After viewing a videotaped instruction on research design, participants completed a mini-assignment either individually in the competitive condition or with a same-sex partner in the cooperative condition. All participants individually completed a multiple-choice test to assess achievement. Although no differences were found on the multiple-choice test, on the mini-assignment women scored significantly higher in the cooperative than in the competitive condition, whereas men performed about equally in both conditions.","container-title":"Alberta Journal of Educational Research","DOI":"10.11575/ajer.v53i2.55260","ISSN":"1923-1857","issue":"2","language":"en","license":"Copyright (c)","note":"number: 2","source":"cdm.ucalgary.ca","title":"Gender Differences in Cooperative Learning with University Students","URL":"https://journalhosting.ucalgary.ca/index.php/ajer/article/view/55260","volume":"53","author":[{"family":"Rodger","given":"Susan"},{"family":"Murray","given":"Harry G."},{"family":"Cummings","given":"Anne L."}],"accessed":{"date-parts":[["2023",11,4]]},"issued":{"date-parts":[["2007",7,1]]}}}],"schema":"https://github.com/citation-style-language/schema/raw/master/csl-citation.json"} </w:instrText>
+      </w:r>
+      <w:r>
+        <w:rPr>
+          <w:lang w:val="sl"/>
+        </w:rPr>
+        <w:fldChar w:fldCharType="separate"/>
+      </w:r>
+      <w:r>
+        <w:rPr>
+          <w:rFonts w:ascii="Calibri" w:hAnsi="Calibri" w:cs="Calibri"/>
+        </w:rPr>
+        <w:t>(</w:t>
+      </w:r>
+      <w:proofErr w:type="spellStart"/>
+      <w:r>
+        <w:rPr>
+          <w:rFonts w:ascii="Calibri" w:hAnsi="Calibri" w:cs="Calibri"/>
+        </w:rPr>
+        <w:t>Gnesdilow</w:t>
+      </w:r>
+      <w:proofErr w:type="spellEnd"/>
+      <w:r>
+        <w:rPr>
+          <w:rFonts w:ascii="Calibri" w:hAnsi="Calibri" w:cs="Calibri"/>
+        </w:rPr>
+        <w:t xml:space="preserve"> et al., 2013; Rodger et al., 2007)</w:t>
+      </w:r>
+      <w:r>
+        <w:rPr>
+          <w:lang w:val="sl"/>
+        </w:rPr>
+        <w:fldChar w:fldCharType="end"/>
+      </w:r>
+      <w:r>
+        <w:rPr>
+          <w:lang w:val="sl"/>
+        </w:rPr>
+        <w:t xml:space="preserve">. Raziskave, kako pripadajoč razred in učeči profesor vplivata so </w:t>
+      </w:r>
+      <w:proofErr w:type="spellStart"/>
+      <w:r>
+        <w:rPr>
+          <w:lang w:val="sl"/>
+        </w:rPr>
+        <w:t>šrbinaste</w:t>
+      </w:r>
+      <w:proofErr w:type="spellEnd"/>
+      <w:r>
+        <w:rPr>
+          <w:lang w:val="sl"/>
+        </w:rPr>
+        <w:t xml:space="preserve">, razen splošnih navodil, kako delo v tandemu implementirati </w:t>
+      </w:r>
+      <w:r>
+        <w:rPr>
+          <w:lang w:val="sl"/>
+        </w:rPr>
+        <w:fldChar w:fldCharType="begin"/>
+      </w:r>
+      <w:r>
+        <w:rPr>
+          <w:lang w:val="sl"/>
+        </w:rPr>
+        <w:instrText xml:space="preserve"> ADDIN ZOTERO_ITEM CSL_CITATION {"citationID":"aIu8pfSn","properties":{"formattedCitation":"(McCaslin &amp; Lowman, 1985; Van Diggele et al., 2020)","plainCitation":"(McCaslin &amp; Lowman, 1985; Van Diggele et al., 2020)","noteIndex":0},"citationItems":[{"id":233,"uris":["http://zotero.org/users/local/1Uxvmohd/items/CUDP8PVG"],"itemData":{"id":233,"type":"article-journal","container-title":"Teaching Sociology","DOI":"10.2307/1318070","ISSN":"0092055X","issue":"4","journalAbbreviation":"Teaching Sociology","page":"494","source":"DOI.org (Crossref)","title":"Mastering the Techniques of Teaching","volume":"12","author":[{"family":"McCaslin","given":"William J."},{"family":"Lowman","given":"Joseph"}],"issued":{"date-parts":[["1985",7]]}}},{"id":361,"uris":["http://zotero.org/users/local/1Uxvmohd/items/SZFYIVE4"],"itemData":{"id":361,"type":"article-journal","abstract":"Abstract\n            A structured approach is critical to the success of any small group teaching session; preparation and planning are key elements in ensuring the session is systematic and effective. Learning activities guide and engage students towards the achievement of agreed learning outcomes. This paper introduces the central concepts of planning and preparing a small group teaching session. It provides an overview of key theoretical principles in lesson planning, delivery, and how to provide effective feedback in this setting.","container-title":"BMC Medical Education","DOI":"10.1186/s12909-020-02281-4","ISSN":"1472-6920","issue":"S2","journalAbbreviation":"BMC Med Educ","language":"en","page":"462","source":"DOI.org (Crossref)","title":"Planning, preparing and structuring a small group teaching session","volume":"20","author":[{"family":"Van Diggele","given":"Christie"},{"family":"Burgess","given":"Annette"},{"family":"Mellis","given":"Craig"}],"issued":{"date-parts":[["2020",12]]}}}],"schema":"https://github.com/citation-style-language/schema/raw/master/csl-citation.json"} </w:instrText>
+      </w:r>
+      <w:r>
+        <w:rPr>
+          <w:lang w:val="sl"/>
+        </w:rPr>
+        <w:fldChar w:fldCharType="separate"/>
+      </w:r>
+      <w:r>
+        <w:rPr>
+          <w:rFonts w:ascii="Calibri" w:hAnsi="Calibri" w:cs="Calibri"/>
+        </w:rPr>
+        <w:t xml:space="preserve">(McCaslin &amp; Lowman, 1985; Van </w:t>
+      </w:r>
+      <w:proofErr w:type="spellStart"/>
+      <w:r>
+        <w:rPr>
+          <w:rFonts w:ascii="Calibri" w:hAnsi="Calibri" w:cs="Calibri"/>
+        </w:rPr>
+        <w:t>Diggele</w:t>
+      </w:r>
+      <w:proofErr w:type="spellEnd"/>
+      <w:r>
+        <w:rPr>
+          <w:rFonts w:ascii="Calibri" w:hAnsi="Calibri" w:cs="Calibri"/>
+        </w:rPr>
+        <w:t xml:space="preserve"> et al., 2020)</w:t>
+      </w:r>
+      <w:r>
+        <w:rPr>
+          <w:lang w:val="sl"/>
+        </w:rPr>
+        <w:fldChar w:fldCharType="end"/>
+      </w:r>
+      <w:r>
+        <w:rPr>
+          <w:lang w:val="sl"/>
+        </w:rPr>
+        <w:t xml:space="preserve">. Poleg teh splošnih demografskih vidikov lahko opazujemo psihološki profil učencev, kjer pridejo v poštev tip osebnosti </w:t>
+      </w:r>
+      <w:r>
+        <w:rPr>
+          <w:lang w:val="sl"/>
+        </w:rPr>
+        <w:fldChar w:fldCharType="begin"/>
+      </w:r>
+      <w:r>
+        <w:rPr>
+          <w:lang w:val="sl"/>
+        </w:rPr>
+        <w:instrText xml:space="preserve"> ADDIN ZOTERO_ITEM CSL_CITATION {"citationID":"QFErayQp","properties":{"formattedCitation":"(Akben-Selcuk, 2017; Kurniawati et al., 2023; Major et al., 2006; Peklaj et al., 2015; Wahyu Ariani, 2013)","plainCitation":"(Akben-Selcuk, 2017; Kurniawati et al., 2023; Major et al., 2006; Peklaj et al., 2015; Wahyu Ariani, 2013)","noteIndex":0},"citationItems":[{"id":268,"uris":["http://zotero.org/users/local/1Uxvmohd/items/J3MLZAIT"],"itemData":{"id":268,"type":"article-journal","abstract":"Using the Turkish portion of the Programme for International Student Assessment dataset ( N = 4,848; 51% boys, 49% girls; age, M = 15.81 years, SD = 0.28), this study investigated factors associated with mathematics achievement among Turkish students. Three different models were estimated using the method of balanced repeated replication with Fay’s method and taking into account the presence of five plausible values of the dependent variable. Results showed that male students and older students had better mathematics proficiency. Socio-economic status and school resources also played a significant role in explaining student achievement in mathematics. Finally, students who were more open to problem solving, who attributed their failure to external factors, and who were intrinsically motivated to learn mathematics achieved higher scores. Policy implications are provided.","container-title":"Perceptual and Motor Skills","DOI":"10.1177/0031512516686505","ISSN":"0031-5125, 1558-688X","issue":"2","journalAbbreviation":"Percept Mot Skills","language":"en","page":"514-530","source":"DOI.org (Crossref)","title":"Personality, Motivation, and Math Achievement Among Turkish Students: Evidence from PISA Data","title-short":"Personality, Motivation, and Math Achievement Among Turkish Students","volume":"124","author":[{"family":"Akben-Selcuk","given":"Elif"}],"issued":{"date-parts":[["2017",4]]}}},{"id":266,"uris":["http://zotero.org/users/local/1Uxvmohd/items/3D7Q2J36"],"itemData":{"id":266,"type":"article-journal","abstract":"Motivation is one of the aspects that support a person's learning success. A person's motivation level is very likely to differ from one to another. There are differences in learners' characteristics in the classroom learning process. One characteristic difference students process is the difference in personality types, in this case, introvert-extroverted. It is likely to impact a person's learning success. However, research that discusses this still needs to be completed. This study aims to know how high the motivation of mathematics education students who have an introverted personality type, how high the mathematics motivation of mathematics education students who have an extroverted personality is, whether there is a difference in mathematics motivation of mathematics education students based on personality type and whether there is a relationship between mathematical motivation and personality type. A quantitative research design with a purposive random sampling technique in 81 students was used in this study. The data analysis techniques are descriptive statistical data analysis, independent sample t-test, and Pearson correlation with the help of the SPSS 25 program. The results showed that: the motivation of introverted students on high criteria; the motivation of extroverted students on high criteria; there are differences in motivation based on introverted-extroverted personality types; and there is a significant relationship between mathematical motivation and introverted-extroverted personality types. It has implications for lecturers to anticipate problems that potentially arise and play a role in increasing student motivation related to their personality in the teaching and learning process.","container-title":"Sainstek : Jurnal Sains dan Teknologi","DOI":"10.31958/js.v15i1.8622","ISSN":"2580-278X, 2085-8019","issue":"1","journalAbbreviation":"SAINTEK","page":"36","source":"DOI.org (Crossref)","title":"Motivation to Learn Mathematics on Different Personality Types","volume":"15","author":[{"family":"Kurniawati","given":"Annisa Dwi"},{"family":"Genarsih","given":"Tunjung"},{"family":"Nurhidayati","given":"Maulida"}],"issued":{"date-parts":[["2023",6,30]]}}},{"id":272,"uris":["http://zotero.org/users/local/1Uxvmohd/items/LH9XTNHY"],"itemData":{"id":272,"type":"article-journal","container-title":"Journal of Applied Psychology","DOI":"10.1037/0021-9010.91.4.927","ISSN":"1939-1854, 0021-9010","issue":"4","journalAbbreviation":"Journal of Applied Psychology","language":"en","page":"927-935","source":"DOI.org (Crossref)","title":"Linking proactive personality and the Big Five to motivation to learn and development activity.","volume":"91","author":[{"family":"Major","given":"Debra A."},{"family":"Turner","given":"Jonathan E."},{"family":"Fletcher","given":"Thomas D."}],"issued":{"date-parts":[["2006"]]}}},{"id":273,"uris":["http://zotero.org/users/local/1Uxvmohd/items/RXCGY6X7"],"itemData":{"id":273,"type":"article-journal","container-title":"European Journal of Psychology of Education","DOI":"10.1007/s10212-014-0239-0","ISSN":"0256-2928, 1878-5174","issue":"3","journalAbbreviation":"Eur J Psychol Educ","language":"en","page":"313-330","source":"DOI.org (Crossref)","title":"Gender, previous knowledge, personality traits and subject-specific motivation as predictors of students’ math grade in upper-secondary school","volume":"30","author":[{"family":"Peklaj","given":"Cirila"},{"family":"Podlesek","given":"Anja"},{"family":"Pečjak","given":"Sonja"}],"issued":{"date-parts":[["2015",9]]}}},{"id":269,"uris":["http://zotero.org/users/local/1Uxvmohd/items/VZD4KK8L"],"itemData":{"id":269,"type":"article-journal","abstract":"In this study I investigated the relationship between personality traits and learning motivations by correlating Big Five model of personality, Core Self-evaluation, achievement and affiliation motivation, and intrinsic and extrinsic motivations for leaning. Data were collected from 298 participants using a questionnaire. Regression analysis results indicated that extraversion, agreeableness, openness to experience and conscientiousness were positively associated with intrinsic motivation, but neuroticism was positively associated with extrinsic motivation. Core self-evaluation was also positively related with intrinsic motivation and negatively related to extrinsic motivation. Furthermore, intrinsic motivation and extrinsic motivation are two concept that was mutually exclusive. Implications and further research directions are then discussed.","container-title":"European Journal of Business and Management","journalAbbreviation":"European Journal of Business and Management","source":"ResearchGate","title":"Personality and Learning Motivation","volume":"5","author":[{"family":"Wahyu Ariani","given":"Dorothea"}],"issued":{"date-parts":[["2013",1,1]]}}}],"schema":"https://github.com/citation-style-language/schema/raw/master/csl-citation.json"} </w:instrText>
+      </w:r>
+      <w:r>
+        <w:rPr>
+          <w:lang w:val="sl"/>
+        </w:rPr>
+        <w:fldChar w:fldCharType="separate"/>
+      </w:r>
+      <w:r>
+        <w:rPr>
+          <w:rFonts w:ascii="Calibri" w:hAnsi="Calibri" w:cs="Calibri"/>
+        </w:rPr>
+        <w:t>(</w:t>
+      </w:r>
+      <w:proofErr w:type="spellStart"/>
+      <w:r>
+        <w:rPr>
+          <w:rFonts w:ascii="Calibri" w:hAnsi="Calibri" w:cs="Calibri"/>
+        </w:rPr>
+        <w:t>Akben</w:t>
+      </w:r>
+      <w:proofErr w:type="spellEnd"/>
+      <w:r>
+        <w:rPr>
+          <w:rFonts w:ascii="Calibri" w:hAnsi="Calibri" w:cs="Calibri"/>
+        </w:rPr>
+        <w:t xml:space="preserve">-Selcuk, 2017; </w:t>
+      </w:r>
+      <w:proofErr w:type="spellStart"/>
+      <w:r>
+        <w:rPr>
+          <w:rFonts w:ascii="Calibri" w:hAnsi="Calibri" w:cs="Calibri"/>
+        </w:rPr>
+        <w:t>Kurniawati</w:t>
+      </w:r>
+      <w:proofErr w:type="spellEnd"/>
+      <w:r>
+        <w:rPr>
+          <w:rFonts w:ascii="Calibri" w:hAnsi="Calibri" w:cs="Calibri"/>
+        </w:rPr>
+        <w:t xml:space="preserve"> et al., 2023; Major et al., 2006; </w:t>
+      </w:r>
+      <w:proofErr w:type="spellStart"/>
+      <w:r>
+        <w:rPr>
+          <w:rFonts w:ascii="Calibri" w:hAnsi="Calibri" w:cs="Calibri"/>
+        </w:rPr>
+        <w:t>Peklaj</w:t>
+      </w:r>
+      <w:proofErr w:type="spellEnd"/>
+      <w:r>
+        <w:rPr>
+          <w:rFonts w:ascii="Calibri" w:hAnsi="Calibri" w:cs="Calibri"/>
+        </w:rPr>
+        <w:t xml:space="preserve"> et al., 2015; Wahyu Ariani, 2013)</w:t>
+      </w:r>
+      <w:r>
+        <w:rPr>
+          <w:lang w:val="sl"/>
+        </w:rPr>
+        <w:fldChar w:fldCharType="end"/>
+      </w:r>
+      <w:r>
+        <w:rPr>
+          <w:lang w:val="sl"/>
+        </w:rPr>
+        <w:t xml:space="preserve">, matematična </w:t>
+      </w:r>
+      <w:proofErr w:type="spellStart"/>
+      <w:r>
+        <w:rPr>
+          <w:lang w:val="sl"/>
+        </w:rPr>
+        <w:t>anksioznost</w:t>
+      </w:r>
+      <w:proofErr w:type="spellEnd"/>
+      <w:r>
+        <w:rPr>
+          <w:lang w:val="sl"/>
+        </w:rPr>
+        <w:t xml:space="preserve"> </w:t>
+      </w:r>
+      <w:r>
+        <w:rPr>
+          <w:lang w:val="sl"/>
+        </w:rPr>
+        <w:fldChar w:fldCharType="begin"/>
+      </w:r>
+      <w:r>
+        <w:rPr>
+          <w:lang w:val="sl"/>
+        </w:rPr>
+        <w:instrText xml:space="preserve"> ADDIN ZOTERO_ITEM CSL_CITATION {"citationID":"ojTbQP2L","properties":{"formattedCitation":"(Q. Li et al., 2021; Wang et al., 2015)","plainCitation":"(Q. Li et al., 2021; Wang et al., 2015)","dontUpdate":true,"noteIndex":0},"citationItems":[{"id":194,"uris":["http://zotero.org/users/local/1Uxvmohd/items/YTYZXBL7"],"itemData":{"id":194,"type":"article-journal","container-title":"Educational Psychology Review","DOI":"10.1007/s10648-020-09589-z","ISSN":"1040-726X, 1573-336X","issue":"3","journalAbbreviation":"Educ Psychol Rev","language":"en","page":"1017-1049","source":"DOI.org (Crossref)","title":"Relations Between Students’ Mathematics Anxiety and Motivation to Learn Mathematics: a Meta-Analysis","title-short":"Relations Between Students’ Mathematics Anxiety and Motivation to Learn Mathematics","volume":"33","author":[{"family":"Li","given":"Qian"},{"family":"Cho","given":"Hyeree"},{"family":"Cosso","given":"Jimena"},{"family":"Maeda","given":"Yukiko"}],"issued":{"date-parts":[["2021",9]]}}},{"id":218,"uris":["http://zotero.org/users/local/1Uxvmohd/items/WBPWW85B"],"itemData":{"id":218,"type":"article-journal","abstract":"The linear relations between math anxiety and math cognition have been frequently studied. However, the relations between anxiety and performance on complex cognitive tasks have been repeatedly demonstrated to follow a curvilinear fashion. In the current studies, we aimed to address the lack of attention given to the possibility of such complex interplay between emotion and cognition in the math-learning literature by exploring the relations among math anxiety, math motivation, and math cognition. In two samples—young adolescent twins and adult college students—results showed inverted-U relations between math anxiety and math performance in participants with high intrinsic math motivation and modest negative associations between math anxiety and math performance in participants with low intrinsic math motivation. However, this pattern was not observed in tasks assessing participants’ nonsymbolic and symbolic number-estimation ability. These findings may help advance the understanding of mathematics-learning processes and provide important insights for treatment programs that target improving mathematics-learning experiences and mathematical skills.","container-title":"Psychological Science","DOI":"10.1177/0956797615602471","ISSN":"0956-7976, 1467-9280","issue":"12","journalAbbreviation":"Psychol Sci","language":"en","page":"1863-1876","source":"DOI.org (Crossref)","title":"Is Math Anxiety Always Bad for Math Learning? The Role of Math Motivation","title-short":"Is Math Anxiety Always Bad for Math Learning?","volume":"26","author":[{"family":"Wang","given":"Zhe"},{"family":"Lukowski","given":"Sarah L."},{"family":"Hart","given":"Sara A."},{"family":"Lyons","given":"Ian M."},{"family":"Thompson","given":"Lee A."},{"family":"Kovas","given":"Yulia"},{"family":"Mazzocco","given":"Michèle M. M."},{"family":"Plomin","given":"Robert"},{"family":"Petrill","given":"Stephen A."}],"issued":{"date-parts":[["2015",12]]}}}],"schema":"https://github.com/citation-style-language/schema/raw/master/csl-citation.json"} </w:instrText>
+      </w:r>
+      <w:r>
+        <w:rPr>
+          <w:lang w:val="sl"/>
+        </w:rPr>
+        <w:fldChar w:fldCharType="separate"/>
+      </w:r>
+      <w:r>
+        <w:rPr>
+          <w:rFonts w:ascii="Calibri" w:hAnsi="Calibri" w:cs="Calibri"/>
+        </w:rPr>
+        <w:t>(Li et al., 2021; Wang et al., 2015)</w:t>
+      </w:r>
+      <w:r>
+        <w:rPr>
+          <w:lang w:val="sl"/>
+        </w:rPr>
+        <w:fldChar w:fldCharType="end"/>
+      </w:r>
+      <w:r>
+        <w:rPr>
+          <w:lang w:val="sl"/>
+        </w:rPr>
+        <w:t xml:space="preserve"> in motivacija za učenje matematike </w:t>
+      </w:r>
+      <w:r>
+        <w:rPr>
+          <w:lang w:val="sl"/>
+        </w:rPr>
+        <w:fldChar w:fldCharType="begin"/>
+      </w:r>
+      <w:r>
+        <w:rPr>
+          <w:lang w:val="sl"/>
+        </w:rPr>
+        <w:instrText xml:space="preserve"> ADDIN ZOTERO_ITEM CSL_CITATION {"citationID":"FUtZdXys","properties":{"formattedCitation":"(Tella, 2007)","plainCitation":"(Tella, 2007)","noteIndex":0},"citationItems":[{"id":274,"uris":["http://zotero.org/users/local/1Uxvmohd/items/M5AFPXVI"],"itemData":{"id":274,"type":"article-journal","container-title":"EURASIA Journal of Mathematics, Science and Technology Education","DOI":"10.12973/ejmste/75390","ISSN":"13058223","issue":"2","journalAbbreviation":"EURASIA J MATH SCI T","source":"DOI.org (Crossref)","title":"The Impact of Motivation on Student’s Academic Achievementand Learning Outcomes in Mathematics among Secondary School Students in Nigeria","URL":"https://www.ejmste.com/article/the-impact-of-motivation-onstudents-academic-achievementand-learning-outcomes-inmathematics-among-4060","volume":"3","author":[{"family":"Tella","given":"Adedeji"}],"accessed":{"date-parts":[["2023",12,19]]},"issued":{"date-parts":[["2007",6,22]]}}}],"schema":"https://github.com/citation-style-language/schema/raw/master/csl-citation.json"} </w:instrText>
+      </w:r>
+      <w:r>
+        <w:rPr>
+          <w:lang w:val="sl"/>
+        </w:rPr>
+        <w:fldChar w:fldCharType="separate"/>
+      </w:r>
+      <w:r>
+        <w:rPr>
+          <w:rFonts w:ascii="Calibri" w:hAnsi="Calibri" w:cs="Calibri"/>
+        </w:rPr>
+        <w:t>(Tella, 2007)</w:t>
+      </w:r>
+      <w:r>
+        <w:rPr>
+          <w:lang w:val="sl"/>
+        </w:rPr>
+        <w:fldChar w:fldCharType="end"/>
+      </w:r>
+      <w:r>
+        <w:rPr>
+          <w:lang w:val="sl"/>
+        </w:rPr>
+        <w:t xml:space="preserve">. </w:t>
+      </w:r>
+      <w:proofErr w:type="spellStart"/>
+      <w:r>
+        <w:rPr>
+          <w:lang w:val="sl"/>
+        </w:rPr>
+        <w:t>Myers-Briggs</w:t>
+      </w:r>
+      <w:proofErr w:type="spellEnd"/>
+      <w:r>
+        <w:rPr>
+          <w:lang w:val="sl"/>
+        </w:rPr>
+        <w:t xml:space="preserve"> </w:t>
+      </w:r>
+      <w:proofErr w:type="spellStart"/>
+      <w:r>
+        <w:rPr>
+          <w:lang w:val="sl"/>
+        </w:rPr>
+        <w:t>Type</w:t>
+      </w:r>
+      <w:proofErr w:type="spellEnd"/>
+      <w:r>
+        <w:rPr>
+          <w:lang w:val="sl"/>
+        </w:rPr>
+        <w:t xml:space="preserve"> </w:t>
+      </w:r>
+      <w:proofErr w:type="spellStart"/>
+      <w:r>
+        <w:rPr>
+          <w:lang w:val="sl"/>
+        </w:rPr>
+        <w:t>Indicator</w:t>
+      </w:r>
+      <w:proofErr w:type="spellEnd"/>
+      <w:r>
+        <w:rPr>
+          <w:lang w:val="sl"/>
+        </w:rPr>
+        <w:t xml:space="preserve"> (MBTI) meri osebnosti tip (v literaturi tudi kognitivni stil) v štirih dimenzijah: </w:t>
+      </w:r>
+      <w:proofErr w:type="spellStart"/>
+      <w:r>
+        <w:rPr>
+          <w:lang w:val="sl"/>
+        </w:rPr>
+        <w:t>Ekstroverzija-introverzija</w:t>
+      </w:r>
+      <w:proofErr w:type="spellEnd"/>
+      <w:r>
+        <w:rPr>
+          <w:lang w:val="sl"/>
+        </w:rPr>
+        <w:t xml:space="preserve"> (EI), </w:t>
+      </w:r>
+      <w:r>
+        <w:rPr>
+          <w:lang w:val="sl"/>
+        </w:rPr>
+        <w:lastRenderedPageBreak/>
+        <w:t xml:space="preserve">zaznavanje-intuicija (SN), čutenje-mišljenje (TF) in presojanje-opazovanje (JP) </w:t>
+      </w:r>
+      <w:r>
+        <w:rPr>
+          <w:lang w:val="sl"/>
+        </w:rPr>
+        <w:fldChar w:fldCharType="begin"/>
+      </w:r>
+      <w:r>
+        <w:rPr>
+          <w:lang w:val="sl"/>
+        </w:rPr>
+        <w:instrText xml:space="preserve"> ADDIN ZOTERO_ITEM CSL_CITATION {"citationID":"wyvLuMxo","properties":{"formattedCitation":"(Ramsay et al., 2000)","plainCitation":"(Ramsay et al., 2000)","noteIndex":0},"citationItems":[{"id":52,"uris":["http://zotero.org/users/local/1Uxvmohd/items/49XG78SQ"],"itemData":{"id":52,"type":"article-journal","container-title":"Journal of Accounting Education","DOI":"10.1016/S0748-5751(00)00018-X","ISSN":"07485751","issue":"3","journalAbbreviation":"Journal of Accounting Education","language":"en","page":"215-228","source":"DOI.org (Crossref)","title":"The association between cognitive style and accounting students' preference for cooperative learning: an empirical investigation","title-short":"The association between cognitive style and accounting students' preference for cooperative learning","volume":"18","author":[{"family":"Ramsay","given":"Alan"},{"family":"Hanlon","given":"Dean"},{"family":"Smith","given":"David"}],"issued":{"date-parts":[["2000",6]]}}}],"schema":"https://github.com/citation-style-language/schema/raw/master/csl-citation.json"} </w:instrText>
+      </w:r>
+      <w:r>
+        <w:rPr>
+          <w:lang w:val="sl"/>
+        </w:rPr>
+        <w:fldChar w:fldCharType="separate"/>
+      </w:r>
+      <w:r>
+        <w:rPr>
+          <w:rFonts w:ascii="Calibri" w:hAnsi="Calibri" w:cs="Calibri"/>
+        </w:rPr>
+        <w:t>(Ramsay et al., 2000)</w:t>
+      </w:r>
+      <w:r>
+        <w:rPr>
+          <w:lang w:val="sl"/>
+        </w:rPr>
+        <w:fldChar w:fldCharType="end"/>
+      </w:r>
+      <w:r>
+        <w:rPr>
+          <w:lang w:val="sl"/>
+        </w:rPr>
+        <w:t xml:space="preserve">. </w:t>
+      </w:r>
+      <w:r>
+        <w:rPr>
+          <w:lang w:val="sl"/>
+        </w:rPr>
+        <w:t xml:space="preserve">Literatura pravi, da ima EI dimenzija največji vpliv na odziv do tandemskega učenja </w:t>
+      </w:r>
+      <w:r>
+        <w:rPr>
+          <w:lang w:val="sl"/>
+        </w:rPr>
+        <w:fldChar w:fldCharType="begin"/>
+      </w:r>
+      <w:r>
+        <w:rPr>
+          <w:lang w:val="sl"/>
+        </w:rPr>
+        <w:instrText xml:space="preserve"> ADDIN ZOTERO_ITEM CSL_CITATION {"citationID":"y7NT5a71","properties":{"formattedCitation":"(Farooqi, 2021; Ramsay et al., 2000; Smith &amp; Irey, 1974)","plainCitation":"(Farooqi, 2021; Ramsay et al., 2000; Smith &amp; Irey, 1974)","noteIndex":0},"citationItems":[{"id":416,"uris":["http://zotero.org/users/local/1Uxvmohd/items/EI589SET"],"itemData":{"id":416,"type":"article-journal","abstract":"Social support in classrooms is highly essential for proper learning and healthy development of students. The purpose of this paper is to focus on the underlying issues regarding the methods used to enhance social support in classrooms, in the light of research evidences. Two widely used ways of enhancing social support are having a sociopetal arrangement (seating arrangement in which students sit facing each other) and involving students in group tasks. The paper discusses how these methods, even though being effective, due to being highly socially stimulating cause discomfort for introverts (because of high brain arousal) and shy individuals (because of having a highly sensitive amygdala). The paper further discusses how group activities themselves can inhibit productivity and creativity, and can violate the personal space of students. Additionally, group processes such as social loafing, social inhibition, conformity, and evaluation apprehension may also affect performance in a negative manner. Finally, the paper gives suggestions in how these issues can be dealt with, such as making students sit in pairs and making students of similar personality traits interact, for an initial period of time.","page":"109-119","source":"ResearchGate","title":"Social Support in the Classroom: Being Sensitive to Introversion and Shyness","title-short":"Social Support in the Classroom","volume":"11","author":[{"family":"Farooqi","given":"Saif"}],"issued":{"date-parts":[["2021",12,1]]}}},{"id":52,"uris":["http://zotero.org/users/local/1Uxvmohd/items/49XG78SQ"],"itemData":{"id":52,"type":"article-journal","container-title":"Journal of Accounting Education","DOI":"10.1016/S0748-5751(00)00018-X","ISSN":"07485751","issue":"3","journalAbbreviation":"Journal of Accounting Education","language":"en","page":"215-228","source":"DOI.org (Crossref)","title":"The association between cognitive style and accounting students' preference for cooperative learning: an empirical investigation","title-short":"The association between cognitive style and accounting students' preference for cooperative learning","volume":"18","author":[{"family":"Ramsay","given":"Alan"},{"family":"Hanlon","given":"Dean"},{"family":"Smith","given":"David"}],"issued":{"date-parts":[["2000",6]]}}},{"id":103,"uris":["http://zotero.org/users/local/1Uxvmohd/items/BCIDUWDH"],"itemData":{"id":103,"type":"report","abstract":"The position behind this study is that the college faculty member can improve his teaching, even if he is already a master teacher, by scientifically identifying some of the key variables that have a major impact on student learning in his classes. Two studies have attempted to answer the following question: Is there any evidence that a college student's personality is related to his preference for various instructional experiences? Jungian personality types were used. The first study found that the students tested held predictable views for and against self-paced instruction: intuitive students preferred self-paced instruction to more traditional group-paced teaching methods; sensing types liked more traditional methods of instruction. The present study sought to find if  associations made in the first study still held up and to determine what relationships, if any, existed between student types and each of the self-paced course modules. The instrument of study was a five-credit, self-paced course of 54 students in thermodynamics. It consisted of 20 self-paced instructional modules (packages). Three types of data-gathering instruments were employed: (a) a course evaluation form, (b) a module evaluation form, and (c) the Myers-Briggs Type Indicator which measures the differences in student personality and learning types. (Findings, conclusions, a summary, and recommendations are presented for this study.) (JA)","language":"en","note":"ERIC Number: ED096313","source":"ERIC","title":"Personality Variables and the Improvement of College Teaching","URL":"https://eric.ed.gov/?id=ED096313","author":[{"family":"Smith","given":"Albert B."},{"family":"Irey","given":"Richard K."}],"accessed":{"date-parts":[["2023",11,4]]},"issued":{"date-parts":[["1974",4,18]]}}}],"schema":"https://github.com/citation-style-language/schema/raw/master/csl-citation.json"} </w:instrText>
+      </w:r>
+      <w:r>
+        <w:rPr>
+          <w:lang w:val="sl"/>
+        </w:rPr>
+        <w:fldChar w:fldCharType="separate"/>
+      </w:r>
+      <w:r>
+        <w:rPr>
+          <w:rFonts w:ascii="Calibri" w:hAnsi="Calibri" w:cs="Calibri"/>
+        </w:rPr>
+        <w:t>(Farooqi, 2021; Ramsay et al., 2000; Smith &amp; Irey, 1974)</w:t>
+      </w:r>
+      <w:r>
+        <w:rPr>
+          <w:lang w:val="sl"/>
+        </w:rPr>
+        <w:fldChar w:fldCharType="end"/>
+      </w:r>
+      <w:r>
+        <w:rPr>
+          <w:lang w:val="sl"/>
+        </w:rPr>
+        <w:t xml:space="preserve">, medtem ko so ostale razsežnosti bolj stvar špekulacije in jim manjka empirične podkrepitve </w:t>
+      </w:r>
+      <w:r>
+        <w:rPr>
+          <w:lang w:val="sl"/>
+        </w:rPr>
+        <w:fldChar w:fldCharType="begin"/>
+      </w:r>
+      <w:r>
+        <w:rPr>
+          <w:lang w:val="sl"/>
+        </w:rPr>
+        <w:instrText xml:space="preserve"> ADDIN ZOTERO_ITEM CSL_CITATION {"citationID":"urmkYRDy","properties":{"formattedCitation":"(Ramsay et al., 2000)","plainCitation":"(Ramsay et al., 2000)","noteIndex":0},"citationItems":[{"id":52,"uris":["http://zotero.org/users/local/1Uxvmohd/items/49XG78SQ"],"itemData":{"id":52,"type":"article-journal","container-title":"Journal of Accounting Education","DOI":"10.1016/S0748-5751(00)00018-X","ISSN":"07485751","issue":"3","journalAbbreviation":"Journal of Accounting Education","language":"en","page":"215-228","source":"DOI.org (Crossref)","title":"The association between cognitive style and accounting students' preference for cooperative learning: an empirical investigation","title-short":"The association between cognitive style and accounting students' preference for cooperative learning","volume":"18","author":[{"family":"Ramsay","given":"Alan"},{"family":"Hanlon","given":"Dean"},{"family":"Smith","given":"David"}],"issued":{"date-parts":[["2000",6]]}}}],"schema":"https://github.com/citation-style-language/schema/raw/master/csl-citation.json"} </w:instrText>
+      </w:r>
+      <w:r>
+        <w:rPr>
+          <w:lang w:val="sl"/>
+        </w:rPr>
+        <w:fldChar w:fldCharType="separate"/>
+      </w:r>
+      <w:r>
+        <w:rPr>
+          <w:rFonts w:ascii="Calibri" w:hAnsi="Calibri" w:cs="Calibri"/>
+        </w:rPr>
+        <w:t>(Ramsay et al., 2000)</w:t>
+      </w:r>
+      <w:r>
+        <w:rPr>
+          <w:lang w:val="sl"/>
+        </w:rPr>
+        <w:fldChar w:fldCharType="end"/>
+      </w:r>
+      <w:r>
+        <w:rPr>
+          <w:lang w:val="sl"/>
+        </w:rPr>
+        <w:t>.</w:t>
+      </w:r>
+      <w:r>
+        <w:rPr>
+          <w:lang w:val="sl"/>
+        </w:rPr>
+        <w:t xml:space="preserve"> Matematična </w:t>
+      </w:r>
+      <w:proofErr w:type="spellStart"/>
+      <w:r>
+        <w:rPr>
+          <w:lang w:val="sl"/>
+        </w:rPr>
+        <w:t>anksioznost</w:t>
+      </w:r>
+      <w:proofErr w:type="spellEnd"/>
+      <w:r>
+        <w:rPr>
+          <w:lang w:val="sl"/>
+        </w:rPr>
+        <w:t xml:space="preserve"> negativno vpliva na uspeh pri skupinskem delu, saj kvari delovni spomin,  vpliva na reševanje problemov in izbiro strategije za spopad s tem problemom in je še posebej vplivna v kontekstu, kjer je rezultat uspeha pomemben </w:t>
+      </w:r>
+      <w:r>
+        <w:rPr>
+          <w:lang w:val="sl"/>
+        </w:rPr>
+        <w:fldChar w:fldCharType="begin"/>
+      </w:r>
+      <w:r>
+        <w:rPr>
+          <w:lang w:val="sl"/>
+        </w:rPr>
+        <w:instrText xml:space="preserve"> ADDIN ZOTERO_ITEM CSL_CITATION {"citationID":"6Dep93YF","properties":{"formattedCitation":"(Klados et al., 2019)","plainCitation":"(Klados et al., 2019)","noteIndex":0},"citationItems":[{"id":109,"uris":["http://zotero.org/users/local/1Uxvmohd/items/PYUQVRKQ"],"itemData":{"id":109,"type":"article-journal","abstract":"Mathematical anxiety (MA) is defined as a feeling of tension, apprehension, or fear that interferes with mathematical performance in various daily or academic situations. Cognitive consequences of MA have been studied a lot and revealed that MA seriously affects solving the complex problem due to the corruption of working memory (WM). The corruption of WM caused by MA is well documented in behavioral level, but the involved neurophysiological processes have not been properly addressed, despite the recent attention drawn on the neural basis of MA. This is the second part of our study that intents to investigate the neurophysiological aspects of MA and its implications to WM. In the first study, we saw how MA affects the early stages of numeric stimuli processes as the WM indirectly using event-related potentials in scalp electroencephalographic (EEG) signals. This paper goes one step further to investigate the cortical activations, obtained by the multichannel EEG recordings as well as the cortical functional networks in three WM tasks with increasing difficulty. Our results indicate that the high-math anxious (HMA) group activated more areas linked with negative emotions, pain, and fear, while the low-math anxious (LMA) group activated regions related to the encoding and retrieval processes of the WM. Functional connectivity analysis also reveals that the LMAs’ brain has got more structured cortical networks with increased connectivity in areas related to WM, such as the frontal cortex, while the HMAs’ brain has a more diffused and unstructured network, superimposing the evidence that the structured processes of WM are corrupted.","container-title":"IEEE Access","DOI":"10.1109/ACCESS.2019.2892808","page":"15027-15039","source":"consensus.app","title":"The Impact of Math Anxiety on Working Memory: A Cortical Activations and Cortical Functional Connectivity EEG Study","title-short":"The Impact of Math Anxiety on Working Memory","volume":"7","author":[{"family":"Klados","given":"M."},{"family":"Paraskevopoulos","given":"Evangelos"},{"family":"Pandria","given":"N."},{"family":"Bamidis","given":"P."}],"issued":{"date-parts":[["2019"]]}}}],"schema":"https://github.com/citation-style-language/schema/raw/master/csl-citation.json"} </w:instrText>
+      </w:r>
+      <w:r>
+        <w:rPr>
+          <w:lang w:val="sl"/>
+        </w:rPr>
+        <w:fldChar w:fldCharType="separate"/>
+      </w:r>
+      <w:r>
+        <w:rPr>
+          <w:rFonts w:ascii="Calibri" w:hAnsi="Calibri" w:cs="Calibri"/>
+        </w:rPr>
+        <w:t>(</w:t>
+      </w:r>
+      <w:proofErr w:type="spellStart"/>
+      <w:r>
+        <w:rPr>
+          <w:rFonts w:ascii="Calibri" w:hAnsi="Calibri" w:cs="Calibri"/>
+        </w:rPr>
+        <w:t>Klados</w:t>
+      </w:r>
+      <w:proofErr w:type="spellEnd"/>
+      <w:r>
+        <w:rPr>
+          <w:rFonts w:ascii="Calibri" w:hAnsi="Calibri" w:cs="Calibri"/>
+        </w:rPr>
+        <w:t xml:space="preserve"> et al., 2019)</w:t>
+      </w:r>
+      <w:r>
+        <w:rPr>
+          <w:lang w:val="sl"/>
+        </w:rPr>
+        <w:fldChar w:fldCharType="end"/>
+      </w:r>
+      <w:r>
+        <w:rPr>
+          <w:lang w:val="sl"/>
+        </w:rPr>
+        <w:t>.</w:t>
+      </w:r>
+      <w:r>
+        <w:rPr>
+          <w:lang w:val="sl"/>
+        </w:rPr>
+        <w:t xml:space="preserve"> V okoljih skupinskega dela, kjer pa je interakcija kvantitativno višja pa se vpliv matematične </w:t>
+      </w:r>
+      <w:proofErr w:type="spellStart"/>
+      <w:r>
+        <w:rPr>
+          <w:lang w:val="sl"/>
+        </w:rPr>
+        <w:t>anksioznosti</w:t>
+      </w:r>
+      <w:proofErr w:type="spellEnd"/>
+      <w:r>
+        <w:rPr>
+          <w:lang w:val="sl"/>
+        </w:rPr>
+        <w:t xml:space="preserve"> lahko zmanjša </w:t>
+      </w:r>
+      <w:r>
+        <w:rPr>
+          <w:lang w:val="sl"/>
+        </w:rPr>
+        <w:fldChar w:fldCharType="begin"/>
+      </w:r>
+      <w:r>
+        <w:rPr>
+          <w:lang w:val="sl"/>
+        </w:rPr>
+        <w:instrText xml:space="preserve"> ADDIN ZOTERO_ITEM CSL_CITATION {"citationID":"e1VIVxBs","properties":{"formattedCitation":"(Vall\\uc0\\u233{}e-Tourangeau et al., 2013)","plainCitation":"(Vallée-Tourangeau et al., 2013)","noteIndex":0},"citationItems":[{"id":112,"uris":["http://zotero.org/users/local/1Uxvmohd/items/ADCSQ7UM"],"itemData":{"id":112,"type":"article-journal","abstract":"Reducing the Impact of Math Anxiety on Mental Arithmetic: The Importance of Distributed Cognition Frederic Vallee-Tourangeau (f.vallee-tourangeau@kingston.ac.uk) Department of Psychology, Kingston University Kingston-upon-Thames UNITED KINGDOM KT1 2EE Miroslav Sirota (miroslav.sirota@kcl.ac.uk) Medical Decision Making and Informatics Research Group, King`s College London London, UNITED KINGDOM SE1 3QD Gaelle Villejoubert (g.villejoubert @kingston.ac.uk) Department of Psychology, Kingston University Kingston-upon-Thames UNITED KINGDOM KT1 2EE Abstract that interfere with the manipulation of numbers and the solving of mathematical problems in a wide variety of ordinary life and academic situations” (p. 551). From a processing efficiency perspective (Eysenck &amp; Calvo, 1992), math anxiety impairs performance by using up working memory resources to maintain and retrieve negative performance-related thoughts and memories (Ashcraft &amp; Krause, 2007). As a result, math anxious people deploy limited cognitive resources when working on a math problem, leading to poorer performance, reinforcing a cycle of anxiety and avoidance that perpetuates poor numeracy. Mathematics anxiety negatively affects performance in simple arithmetic tasks. The experiment reported here explored the role of interactivity in defusing the impact of math anxiety on mental arithmetic. Participants were invited to complete additions presented on paper without using their hands or any artefact; in a second, interactive, condition, the same problems were presented in the form of a set of manipulable tokens. Math anxiety was significantly correlated with mental arithmetic performance only in the static condition. The results of a mediation analysis indicated that the effect of math anxiety on mental arithmetic was mediated by working memory capacity in the static condition; in the interactive condition, math anxiety and working memory did not significantly correlate with performance. Interactivity encouraged the coupling of internal and external resources to create a cognitive system that augmented and transformed working memory capacity, diffusing the resource drain caused by math anxiety. Mental Arithmetic Keywords: Mental arithmetic, interactivity, math anxiety, individual differences, distributed cognition Introduction A person’s proficiency in mathematics and an appreciation that effort is a key determinant of math performance will likely have important consequences for his or her educational and occupational opportunities. In addition, a mathematically competent workforce is identified as a strategic driver of economic growth (National Mathematics Advisory Panel, 2008). There are indications in the US and in the UK (National Numeracy Facts and Figures, 2012) that numeracy levels are in decline. An important factor that impedes math performance and reduces exposure to math—with the inevitably negative impact on the acquisition of math knowledge and skills—is math anxiety. Richardson and Suinn (1972) define math anxiety as “feelings of tension and anxiety In the absence of pen and paper, mental arithmetic is a quintessential working memory task. Admittedly, for simple problems where the solution draws on long-term memory knowledge of well-rehearsed answers (e.g., 3 + 3), working memory plays a more limited role (DeStefano &amp; LeFevre, 2004). However, for more complex problems, such as multiple number additions, working memory resources must be deployed to arrive at a correct answer (Ashcraft, 1995). These resources involve storage of interim totals and place markers as well as executive function skills that direct attention (e.g., which number to add next) or the retrieval of strategies to support more efficient and reliable performance. The exact nature of the resources recruited depends on the context of reasoning, defined by the features of the external environment in which the problem is presented. For one, the manner of presentation (visual, auditory) would recruit different subsystems of working memory. In addition, if the numbers are visually presented, working memory would be taxed differently depending on whether the presentation is sequential or simultaneous. Even with a simultaneous presentation, the numbers’ arrangement in space—columnar, linear, or random—","container-title":"Cognitive Science","source":"consensus.app","title":"Reducing The Impact of Math Anxiety on Mental Arithmetic: The Importance of Distributed Cognition","title-short":"Reducing The Impact of Math Anxiety on Mental Arithmetic","URL":"https://consensus.app/papers/reducing-impact-math-anxiety-mental-arithmetic-vall%C3%A9etourangeau/a1049a1c0af255c7a9d4f20dc1b547e2/","volume":"35","author":[{"family":"Vallée-Tourangeau","given":"F."},{"family":"Sirota","given":"M."},{"family":"Villejoubert","given":"G."}],"accessed":{"date-parts":[["2023",11,5]]},"issued":{"date-parts":[["2013"]]}}}],"schema":"https://github.com/citation-style-language/schema/raw/master/csl-citation.json"} </w:instrText>
+      </w:r>
+      <w:r>
+        <w:rPr>
+          <w:lang w:val="sl"/>
+        </w:rPr>
+        <w:fldChar w:fldCharType="separate"/>
+      </w:r>
+      <w:r>
+        <w:rPr>
+          <w:rFonts w:ascii="Calibri" w:hAnsi="Calibri" w:cs="Calibri"/>
+          <w:kern w:val="0"/>
+        </w:rPr>
+        <w:t>(</w:t>
+      </w:r>
+      <w:proofErr w:type="spellStart"/>
+      <w:r>
+        <w:rPr>
+          <w:rFonts w:ascii="Calibri" w:hAnsi="Calibri" w:cs="Calibri"/>
+          <w:kern w:val="0"/>
+        </w:rPr>
+        <w:t>Vallée</w:t>
+      </w:r>
+      <w:proofErr w:type="spellEnd"/>
+      <w:r>
+        <w:rPr>
+          <w:rFonts w:ascii="Calibri" w:hAnsi="Calibri" w:cs="Calibri"/>
+          <w:kern w:val="0"/>
+        </w:rPr>
+        <w:t>-Tourangeau et al., 2013)</w:t>
+      </w:r>
+      <w:r>
+        <w:rPr>
+          <w:lang w:val="sl"/>
+        </w:rPr>
+        <w:fldChar w:fldCharType="end"/>
+      </w:r>
+      <w:r>
+        <w:rPr>
+          <w:lang w:val="en-US"/>
+        </w:rPr>
+        <w:t xml:space="preserve">. </w:t>
+      </w:r>
+      <w:proofErr w:type="spellStart"/>
+      <w:r>
+        <w:rPr>
+          <w:lang w:val="en-US"/>
+        </w:rPr>
+        <w:t>Te</w:t>
+      </w:r>
+      <w:proofErr w:type="spellEnd"/>
+      <w:r>
+        <w:rPr>
+          <w:lang w:val="en-US"/>
+        </w:rPr>
+        <w:t xml:space="preserve"> </w:t>
+      </w:r>
+      <w:proofErr w:type="spellStart"/>
+      <w:r>
+        <w:rPr>
+          <w:lang w:val="en-US"/>
+        </w:rPr>
+        <w:t>opazke</w:t>
+      </w:r>
+      <w:proofErr w:type="spellEnd"/>
+      <w:r>
+        <w:rPr>
+          <w:lang w:val="en-US"/>
+        </w:rPr>
+        <w:t xml:space="preserve"> so </w:t>
+      </w:r>
+      <w:proofErr w:type="spellStart"/>
+      <w:r>
+        <w:rPr>
+          <w:lang w:val="en-US"/>
+        </w:rPr>
+        <w:t>tudi</w:t>
+      </w:r>
+      <w:proofErr w:type="spellEnd"/>
+      <w:r>
+        <w:rPr>
+          <w:lang w:val="en-US"/>
+        </w:rPr>
+        <w:t xml:space="preserve"> v </w:t>
+      </w:r>
+      <w:proofErr w:type="spellStart"/>
+      <w:r>
+        <w:rPr>
+          <w:lang w:val="en-US"/>
+        </w:rPr>
+        <w:t>skladu</w:t>
+      </w:r>
+      <w:proofErr w:type="spellEnd"/>
+      <w:r>
+        <w:rPr>
+          <w:lang w:val="en-US"/>
+        </w:rPr>
+        <w:t xml:space="preserve"> z </w:t>
+      </w:r>
+      <w:proofErr w:type="spellStart"/>
+      <w:r>
+        <w:rPr>
+          <w:lang w:val="en-US"/>
+        </w:rPr>
+        <w:t>raziskavami</w:t>
+      </w:r>
+      <w:proofErr w:type="spellEnd"/>
+      <w:r>
+        <w:rPr>
+          <w:lang w:val="en-US"/>
+        </w:rPr>
+        <w:t xml:space="preserve">, ki </w:t>
+      </w:r>
+      <w:proofErr w:type="spellStart"/>
+      <w:r>
+        <w:rPr>
+          <w:lang w:val="en-US"/>
+        </w:rPr>
+        <w:t>kažejo</w:t>
+      </w:r>
+      <w:proofErr w:type="spellEnd"/>
+      <w:r>
+        <w:rPr>
+          <w:lang w:val="en-US"/>
+        </w:rPr>
+        <w:t xml:space="preserve">, da </w:t>
+      </w:r>
+      <w:proofErr w:type="spellStart"/>
+      <w:r>
+        <w:rPr>
+          <w:lang w:val="en-US"/>
+        </w:rPr>
+        <w:t>skupinsko</w:t>
+      </w:r>
+      <w:proofErr w:type="spellEnd"/>
+      <w:r>
+        <w:rPr>
+          <w:lang w:val="en-US"/>
+        </w:rPr>
+        <w:t xml:space="preserve"> </w:t>
+      </w:r>
+      <w:proofErr w:type="spellStart"/>
+      <w:r>
+        <w:rPr>
+          <w:lang w:val="en-US"/>
+        </w:rPr>
+        <w:t>delo</w:t>
+      </w:r>
+      <w:proofErr w:type="spellEnd"/>
+      <w:r>
+        <w:rPr>
+          <w:lang w:val="en-US"/>
+        </w:rPr>
+        <w:t xml:space="preserve"> </w:t>
+      </w:r>
+      <w:proofErr w:type="spellStart"/>
+      <w:r>
+        <w:rPr>
+          <w:lang w:val="en-US"/>
+        </w:rPr>
+        <w:t>niža</w:t>
+      </w:r>
+      <w:proofErr w:type="spellEnd"/>
+      <w:r>
+        <w:rPr>
+          <w:lang w:val="en-US"/>
+        </w:rPr>
+        <w:t xml:space="preserve"> </w:t>
+      </w:r>
+      <w:proofErr w:type="spellStart"/>
+      <w:r>
+        <w:rPr>
+          <w:lang w:val="en-US"/>
+        </w:rPr>
+        <w:t>matematično</w:t>
+      </w:r>
+      <w:proofErr w:type="spellEnd"/>
+      <w:r>
+        <w:rPr>
+          <w:lang w:val="en-US"/>
+        </w:rPr>
+        <w:t xml:space="preserve"> </w:t>
+      </w:r>
+      <w:proofErr w:type="spellStart"/>
+      <w:r>
+        <w:rPr>
+          <w:lang w:val="en-US"/>
+        </w:rPr>
+        <w:t>anksioznost</w:t>
+      </w:r>
+      <w:proofErr w:type="spellEnd"/>
+      <w:r>
+        <w:rPr>
+          <w:lang w:val="en-US"/>
+        </w:rPr>
+        <w:t xml:space="preserve"> </w:t>
+      </w:r>
+      <w:r>
+        <w:rPr>
+          <w:lang w:val="en-US"/>
+        </w:rPr>
+        <w:fldChar w:fldCharType="begin"/>
+      </w:r>
+      <w:r>
+        <w:rPr>
+          <w:lang w:val="en-US"/>
+        </w:rPr>
+        <w:instrText xml:space="preserve"> ADDIN ZOTERO_ITEM CSL_CITATION {"citationID":"vXuFcKbj","properties":{"formattedCitation":"(Batton, 2010; Rafiei Taba Zavareh et al., 2022)","plainCitation":"(Batton, 2010; Rafiei Taba Zavareh et al., 2022)","noteIndex":0},"citationItems":[{"id":118,"uris":["http://zotero.org/users/local/1Uxvmohd/items/TGKHAW6N"],"itemData":{"id":118,"type":"article-journal","container-title":"Walden Dissertations and Doctoral Studies","title":"The effect of cooperative groups on math anxiety","URL":"https://scholarworks.waldenu.edu/dissertations/822","author":[{"family":"Batton","given":"Melissa"}],"issued":{"date-parts":[["2010",1,1]]}}},{"id":115,"uris":["http://zotero.org/users/local/1Uxvmohd/items/VZJBNRNF"],"itemData":{"id":115,"type":"article-journal","abstract":"The present study aimed to examine the effectiveness of cooperative learning on math anxiety, academic motivation and academic buoyancy in female high school students. The current research is a pretest-posttest follow-up semi experimental design with a control group. Participants were 30 students selected by purposive sampling and randomly assigned to experimental and ...","container-title":"Iranian Evolutionary and Educational Psychology Journal","DOI":"10.52547/ieepj.4.3.410","issue":"3","language":"en","note":"publisher: Iranian Evolutionary and Educational Psychology Journal","page":"410-421","source":"ieepj.hormozgan.ac.ir","title":"Effectiveness of Cooperative Learning on Math Anxiety, Academic Motivation and Academic Buoyancy in High school Students","volume":"4","author":[{"family":"Rafiei Taba Zavareh","given":"Seyedeh Elahe"},{"family":"Bagheri","given":"Nasrin"},{"family":"Sabet","given":"Mehrdad"}],"issued":{"date-parts":[["2022",9,10]]}}}],"schema":"https://github.com/citation-style-language/schema/raw/master/csl-citation.json"} </w:instrText>
+      </w:r>
+      <w:r>
+        <w:rPr>
+          <w:lang w:val="en-US"/>
+        </w:rPr>
+        <w:fldChar w:fldCharType="separate"/>
+      </w:r>
+      <w:r>
+        <w:rPr>
+          <w:rFonts w:ascii="Calibri" w:hAnsi="Calibri" w:cs="Calibri"/>
+        </w:rPr>
+        <w:t xml:space="preserve">(Batton, 2010; </w:t>
+      </w:r>
+      <w:proofErr w:type="spellStart"/>
+      <w:r>
+        <w:rPr>
+          <w:rFonts w:ascii="Calibri" w:hAnsi="Calibri" w:cs="Calibri"/>
+        </w:rPr>
+        <w:t>Rafiei</w:t>
+      </w:r>
+      <w:proofErr w:type="spellEnd"/>
+      <w:r>
+        <w:rPr>
+          <w:rFonts w:ascii="Calibri" w:hAnsi="Calibri" w:cs="Calibri"/>
+        </w:rPr>
+        <w:t xml:space="preserve"> Taba </w:t>
+      </w:r>
+      <w:proofErr w:type="spellStart"/>
+      <w:r>
+        <w:rPr>
+          <w:rFonts w:ascii="Calibri" w:hAnsi="Calibri" w:cs="Calibri"/>
+        </w:rPr>
+        <w:t>Zavareh</w:t>
+      </w:r>
+      <w:proofErr w:type="spellEnd"/>
+      <w:r>
+        <w:rPr>
+          <w:rFonts w:ascii="Calibri" w:hAnsi="Calibri" w:cs="Calibri"/>
+        </w:rPr>
+        <w:t xml:space="preserve"> et al., 2022)</w:t>
+      </w:r>
+      <w:r>
+        <w:rPr>
+          <w:lang w:val="en-US"/>
+        </w:rPr>
+        <w:fldChar w:fldCharType="end"/>
+      </w:r>
+      <w:r>
+        <w:rPr>
+          <w:lang w:val="en-US"/>
+        </w:rPr>
+        <w:t xml:space="preserve">.  </w:t>
+      </w:r>
+      <w:proofErr w:type="spellStart"/>
+      <w:r>
+        <w:rPr>
+          <w:lang w:val="en-US"/>
+        </w:rPr>
+        <w:t>Matematična</w:t>
+      </w:r>
+      <w:proofErr w:type="spellEnd"/>
+      <w:r>
+        <w:rPr>
+          <w:lang w:val="en-US"/>
+        </w:rPr>
+        <w:t xml:space="preserve"> </w:t>
+      </w:r>
+      <w:proofErr w:type="spellStart"/>
+      <w:r>
+        <w:rPr>
+          <w:lang w:val="en-US"/>
+        </w:rPr>
+        <w:t>motivacija</w:t>
+      </w:r>
+      <w:proofErr w:type="spellEnd"/>
+      <w:r>
+        <w:rPr>
+          <w:lang w:val="en-US"/>
+        </w:rPr>
+        <w:t xml:space="preserve"> pa je </w:t>
+      </w:r>
+      <w:proofErr w:type="spellStart"/>
+      <w:r>
+        <w:rPr>
+          <w:lang w:val="en-US"/>
+        </w:rPr>
+        <w:t>faktor</w:t>
+      </w:r>
+      <w:proofErr w:type="spellEnd"/>
+      <w:r>
+        <w:rPr>
+          <w:lang w:val="en-US"/>
+        </w:rPr>
+        <w:t xml:space="preserve">, ki </w:t>
+      </w:r>
+      <w:proofErr w:type="spellStart"/>
+      <w:r>
+        <w:rPr>
+          <w:lang w:val="en-US"/>
+        </w:rPr>
+        <w:t>kaže</w:t>
+      </w:r>
+      <w:proofErr w:type="spellEnd"/>
+      <w:r>
+        <w:rPr>
+          <w:lang w:val="en-US"/>
+        </w:rPr>
+        <w:t xml:space="preserve"> z </w:t>
+      </w:r>
+      <w:proofErr w:type="spellStart"/>
+      <w:r>
+        <w:rPr>
+          <w:lang w:val="en-US"/>
+        </w:rPr>
+        <w:t>matematično</w:t>
+      </w:r>
+      <w:proofErr w:type="spellEnd"/>
+      <w:r>
+        <w:rPr>
+          <w:lang w:val="en-US"/>
+        </w:rPr>
+        <w:t xml:space="preserve"> </w:t>
+      </w:r>
+      <w:proofErr w:type="spellStart"/>
+      <w:r>
+        <w:rPr>
+          <w:lang w:val="en-US"/>
+        </w:rPr>
+        <w:t>anksioznostjo</w:t>
+      </w:r>
+      <w:proofErr w:type="spellEnd"/>
+      <w:r>
+        <w:rPr>
+          <w:lang w:val="en-US"/>
+        </w:rPr>
+        <w:t xml:space="preserve"> </w:t>
+      </w:r>
+      <w:proofErr w:type="spellStart"/>
+      <w:r>
+        <w:rPr>
+          <w:lang w:val="en-US"/>
+        </w:rPr>
+        <w:t>negativno</w:t>
+      </w:r>
+      <w:proofErr w:type="spellEnd"/>
+      <w:r>
+        <w:rPr>
+          <w:lang w:val="en-US"/>
+        </w:rPr>
+        <w:t xml:space="preserve"> </w:t>
+      </w:r>
+      <w:proofErr w:type="spellStart"/>
+      <w:r>
+        <w:rPr>
+          <w:lang w:val="en-US"/>
+        </w:rPr>
+        <w:t>korelacijo</w:t>
+      </w:r>
+      <w:proofErr w:type="spellEnd"/>
+      <w:r>
+        <w:rPr>
+          <w:lang w:val="en-US"/>
+        </w:rPr>
+        <w:t xml:space="preserve"> </w:t>
+      </w:r>
+      <w:r>
+        <w:rPr>
+          <w:lang w:val="en-US"/>
+        </w:rPr>
+        <w:fldChar w:fldCharType="begin"/>
+      </w:r>
+      <w:r>
+        <w:rPr>
+          <w:lang w:val="en-US"/>
+        </w:rPr>
+        <w:instrText xml:space="preserve"> ADDIN ZOTERO_ITEM CSL_CITATION {"citationID":"m4z9WQdk","properties":{"formattedCitation":"(Bregant &amp; Doz, 2024)","plainCitation":"(Bregant &amp; Doz, 2024)","noteIndex":0},"citationItems":[{"id":223,"uris":["http://zotero.org/users/local/1Uxvmohd/items/7DAPUDRF"],"itemData":{"id":223,"type":"manuscript","genre":"Unpublished manuscript","title":"Korelacija matematične anksioznosti in matematične motivacije pri pouku matematike v gimnaziji","author":[{"family":"Bregant","given":"Bor"},{"family":"Doz","given":"Daniel"}],"issued":{"date-parts":[["2024"]]}}}],"schema":"https://github.com/citation-style-language/schema/raw/master/csl-citation.json"} </w:instrText>
+      </w:r>
+      <w:r>
+        <w:rPr>
+          <w:lang w:val="en-US"/>
+        </w:rPr>
+        <w:fldChar w:fldCharType="separate"/>
+      </w:r>
+      <w:r>
+        <w:rPr>
+          <w:rFonts w:ascii="Calibri" w:hAnsi="Calibri" w:cs="Calibri"/>
+        </w:rPr>
+        <w:t xml:space="preserve">(Bregant &amp; </w:t>
+      </w:r>
+      <w:proofErr w:type="spellStart"/>
+      <w:r>
+        <w:rPr>
+          <w:rFonts w:ascii="Calibri" w:hAnsi="Calibri" w:cs="Calibri"/>
+        </w:rPr>
+        <w:t>Doz</w:t>
+      </w:r>
+      <w:proofErr w:type="spellEnd"/>
+      <w:r>
+        <w:rPr>
+          <w:rFonts w:ascii="Calibri" w:hAnsi="Calibri" w:cs="Calibri"/>
+        </w:rPr>
+        <w:t>, 2024)</w:t>
+      </w:r>
+      <w:r>
+        <w:rPr>
+          <w:lang w:val="en-US"/>
+        </w:rPr>
+        <w:fldChar w:fldCharType="end"/>
+      </w:r>
+      <w:r>
+        <w:rPr>
+          <w:lang w:val="en-US"/>
+        </w:rPr>
+        <w:t xml:space="preserve"> in ga </w:t>
+      </w:r>
+      <w:proofErr w:type="spellStart"/>
+      <w:r>
+        <w:rPr>
+          <w:lang w:val="en-US"/>
+        </w:rPr>
+        <w:t>lahko</w:t>
+      </w:r>
+      <w:proofErr w:type="spellEnd"/>
+      <w:r>
+        <w:rPr>
+          <w:lang w:val="en-US"/>
+        </w:rPr>
+        <w:t xml:space="preserve"> </w:t>
+      </w:r>
+      <w:proofErr w:type="spellStart"/>
+      <w:r>
+        <w:rPr>
+          <w:lang w:val="en-US"/>
+        </w:rPr>
+        <w:t>uspešno</w:t>
+      </w:r>
+      <w:proofErr w:type="spellEnd"/>
+      <w:r>
+        <w:rPr>
+          <w:lang w:val="en-US"/>
+        </w:rPr>
+        <w:t xml:space="preserve"> </w:t>
+      </w:r>
+      <w:proofErr w:type="spellStart"/>
+      <w:r>
+        <w:rPr>
+          <w:lang w:val="en-US"/>
+        </w:rPr>
+        <w:t>nižamo</w:t>
+      </w:r>
+      <w:proofErr w:type="spellEnd"/>
+      <w:r>
+        <w:rPr>
+          <w:lang w:val="en-US"/>
+        </w:rPr>
+        <w:t xml:space="preserve"> s </w:t>
+      </w:r>
+      <w:proofErr w:type="spellStart"/>
+      <w:r>
+        <w:rPr>
+          <w:lang w:val="en-US"/>
+        </w:rPr>
+        <w:t>pomočjo</w:t>
+      </w:r>
+      <w:proofErr w:type="spellEnd"/>
+      <w:r>
+        <w:rPr>
+          <w:lang w:val="en-US"/>
+        </w:rPr>
+        <w:t xml:space="preserve"> </w:t>
+      </w:r>
+      <w:proofErr w:type="spellStart"/>
+      <w:r>
+        <w:rPr>
+          <w:lang w:val="en-US"/>
+        </w:rPr>
+        <w:t>skupinskega</w:t>
+      </w:r>
+      <w:proofErr w:type="spellEnd"/>
+      <w:r>
+        <w:rPr>
+          <w:lang w:val="en-US"/>
+        </w:rPr>
+        <w:t xml:space="preserve"> dela </w:t>
+      </w:r>
+      <w:r>
+        <w:rPr>
+          <w:lang w:val="en-US"/>
+        </w:rPr>
+        <w:fldChar w:fldCharType="begin"/>
+      </w:r>
+      <w:r>
+        <w:rPr>
+          <w:lang w:val="en-US"/>
+        </w:rPr>
+        <w:instrText xml:space="preserve"> ADDIN ZOTERO_ITEM CSL_CITATION {"citationID":"bUmVE6d1","properties":{"formattedCitation":"(J\\uc0\\u228{}rvel\\uc0\\u228{} et al., 2010)","plainCitation":"(Järvelä et al., 2010)","noteIndex":0},"citationItems":[{"id":234,"uris":["http://zotero.org/users/local/1Uxvmohd/items/JPTBGUM5"],"itemData":{"id":234,"type":"article-journal","container-title":"Educational Psychologist","DOI":"10.1080/00461520903433539","ISSN":"0046-1520, 1532-6985","issue":"1","journalAbbreviation":"Educational Psychologist","language":"en","page":"15-27","source":"DOI.org (Crossref)","title":"Research on Motivation in Collaborative Learning: Moving Beyond the Cognitive–Situative Divide and Combining Individual and Social Processes","title-short":"Research on Motivation in Collaborative Learning","volume":"45","author":[{"family":"Järvelä","given":"Sanna"},{"family":"Volet","given":"Simone"},{"family":"Järvenoja","given":"Hanna"}],"issued":{"date-parts":[["2010",1,21]]}}}],"schema":"https://github.com/citation-style-language/schema/raw/master/csl-citation.json"} </w:instrText>
+      </w:r>
+      <w:r>
+        <w:rPr>
+          <w:lang w:val="en-US"/>
+        </w:rPr>
+        <w:fldChar w:fldCharType="separate"/>
+      </w:r>
+      <w:r>
+        <w:rPr>
+          <w:rFonts w:ascii="Calibri" w:hAnsi="Calibri" w:cs="Calibri"/>
+          <w:kern w:val="0"/>
+        </w:rPr>
+        <w:t>(Järvelä et al., 2010)</w:t>
+      </w:r>
+      <w:r>
+        <w:rPr>
+          <w:lang w:val="en-US"/>
+        </w:rPr>
+        <w:fldChar w:fldCharType="end"/>
+      </w:r>
+      <w:r>
+        <w:rPr>
+          <w:lang w:val="en-US"/>
+        </w:rPr>
+        <w:t xml:space="preserve">. </w:t>
+      </w:r>
+      <w:proofErr w:type="spellStart"/>
+      <w:r>
+        <w:rPr>
+          <w:lang w:val="en-US"/>
+        </w:rPr>
+        <w:t>Faktorje</w:t>
+      </w:r>
+      <w:proofErr w:type="spellEnd"/>
+      <w:r>
+        <w:rPr>
+          <w:lang w:val="en-US"/>
+        </w:rPr>
+        <w:t xml:space="preserve"> </w:t>
+      </w:r>
+      <w:proofErr w:type="spellStart"/>
+      <w:r>
+        <w:rPr>
+          <w:lang w:val="en-US"/>
+        </w:rPr>
+        <w:t>lahko</w:t>
+      </w:r>
+      <w:proofErr w:type="spellEnd"/>
+      <w:r>
+        <w:rPr>
+          <w:lang w:val="en-US"/>
+        </w:rPr>
+        <w:t xml:space="preserve"> </w:t>
+      </w:r>
+      <w:proofErr w:type="spellStart"/>
+      <w:r>
+        <w:rPr>
+          <w:lang w:val="en-US"/>
+        </w:rPr>
+        <w:t>opazujemo</w:t>
+      </w:r>
+      <w:proofErr w:type="spellEnd"/>
+      <w:r>
+        <w:rPr>
+          <w:lang w:val="en-US"/>
+        </w:rPr>
+        <w:t xml:space="preserve"> </w:t>
+      </w:r>
+      <w:proofErr w:type="spellStart"/>
+      <w:r>
+        <w:rPr>
+          <w:lang w:val="en-US"/>
+        </w:rPr>
+        <w:t>tudi</w:t>
+      </w:r>
+      <w:proofErr w:type="spellEnd"/>
+      <w:r>
+        <w:rPr>
+          <w:lang w:val="en-US"/>
+        </w:rPr>
+        <w:t xml:space="preserve"> </w:t>
+      </w:r>
+      <w:proofErr w:type="spellStart"/>
+      <w:r>
+        <w:rPr>
+          <w:lang w:val="en-US"/>
+        </w:rPr>
+        <w:t>tekom</w:t>
+      </w:r>
+      <w:proofErr w:type="spellEnd"/>
+      <w:r>
+        <w:rPr>
+          <w:lang w:val="en-US"/>
+        </w:rPr>
+        <w:t xml:space="preserve"> same </w:t>
+      </w:r>
+      <w:proofErr w:type="spellStart"/>
+      <w:r>
+        <w:rPr>
+          <w:lang w:val="en-US"/>
+        </w:rPr>
+        <w:t>izvedene</w:t>
+      </w:r>
+      <w:proofErr w:type="spellEnd"/>
+      <w:r>
+        <w:rPr>
+          <w:lang w:val="en-US"/>
+        </w:rPr>
+        <w:t xml:space="preserve"> </w:t>
+      </w:r>
+      <w:proofErr w:type="spellStart"/>
+      <w:r>
+        <w:rPr>
+          <w:lang w:val="en-US"/>
+        </w:rPr>
+        <w:t>ure</w:t>
+      </w:r>
+      <w:proofErr w:type="spellEnd"/>
+      <w:r>
+        <w:rPr>
+          <w:lang w:val="en-US"/>
+        </w:rPr>
+        <w:t xml:space="preserve">, </w:t>
+      </w:r>
+      <w:proofErr w:type="spellStart"/>
+      <w:r>
+        <w:rPr>
+          <w:lang w:val="en-US"/>
+        </w:rPr>
+        <w:t>kjer</w:t>
+      </w:r>
+      <w:proofErr w:type="spellEnd"/>
+      <w:r>
+        <w:rPr>
+          <w:lang w:val="en-US"/>
+        </w:rPr>
+        <w:t xml:space="preserve"> </w:t>
+      </w:r>
+      <w:proofErr w:type="spellStart"/>
+      <w:r>
+        <w:rPr>
+          <w:lang w:val="en-US"/>
+        </w:rPr>
+        <w:t>imamo</w:t>
+      </w:r>
+      <w:proofErr w:type="spellEnd"/>
+      <w:r>
+        <w:rPr>
+          <w:lang w:val="en-US"/>
+        </w:rPr>
+        <w:t xml:space="preserve"> </w:t>
+      </w:r>
+      <w:proofErr w:type="spellStart"/>
+      <w:r>
+        <w:rPr>
+          <w:lang w:val="en-US"/>
+        </w:rPr>
+        <w:t>kvaliteto</w:t>
+      </w:r>
+      <w:proofErr w:type="spellEnd"/>
+      <w:r>
+        <w:rPr>
+          <w:lang w:val="en-US"/>
+        </w:rPr>
+        <w:t xml:space="preserve"> </w:t>
+      </w:r>
+      <w:proofErr w:type="spellStart"/>
+      <w:r>
+        <w:rPr>
+          <w:lang w:val="en-US"/>
+        </w:rPr>
+        <w:t>interakcije</w:t>
+      </w:r>
+      <w:proofErr w:type="spellEnd"/>
+      <w:r>
+        <w:rPr>
+          <w:lang w:val="en-US"/>
+        </w:rPr>
+        <w:t xml:space="preserve"> v </w:t>
+      </w:r>
+      <w:proofErr w:type="spellStart"/>
+      <w:r>
+        <w:rPr>
+          <w:lang w:val="en-US"/>
+        </w:rPr>
+        <w:t>paru</w:t>
+      </w:r>
+      <w:proofErr w:type="spellEnd"/>
+      <w:r>
+        <w:rPr>
+          <w:lang w:val="en-US"/>
+        </w:rPr>
+        <w:t xml:space="preserve">, </w:t>
+      </w:r>
+      <w:proofErr w:type="spellStart"/>
+      <w:r>
+        <w:rPr>
+          <w:lang w:val="en-US"/>
+        </w:rPr>
+        <w:t>kvantiteto</w:t>
+      </w:r>
+      <w:proofErr w:type="spellEnd"/>
+      <w:r>
+        <w:rPr>
+          <w:lang w:val="en-US"/>
+        </w:rPr>
+        <w:t xml:space="preserve"> </w:t>
+      </w:r>
+      <w:proofErr w:type="spellStart"/>
+      <w:r>
+        <w:rPr>
+          <w:lang w:val="en-US"/>
+        </w:rPr>
+        <w:t>interakcije</w:t>
+      </w:r>
+      <w:proofErr w:type="spellEnd"/>
+      <w:r>
+        <w:rPr>
+          <w:lang w:val="en-US"/>
+        </w:rPr>
+        <w:t xml:space="preserve"> in </w:t>
+      </w:r>
+      <w:proofErr w:type="spellStart"/>
+      <w:r>
+        <w:rPr>
+          <w:lang w:val="en-US"/>
+        </w:rPr>
+        <w:t>ali</w:t>
+      </w:r>
+      <w:proofErr w:type="spellEnd"/>
+      <w:r>
+        <w:rPr>
+          <w:lang w:val="en-US"/>
+        </w:rPr>
+        <w:t xml:space="preserve"> </w:t>
+      </w:r>
+      <w:proofErr w:type="spellStart"/>
+      <w:r>
+        <w:rPr>
+          <w:lang w:val="en-US"/>
+        </w:rPr>
+        <w:t>učenec</w:t>
+      </w:r>
+      <w:proofErr w:type="spellEnd"/>
+      <w:r>
+        <w:rPr>
+          <w:lang w:val="en-US"/>
+        </w:rPr>
+        <w:t xml:space="preserve"> v </w:t>
+      </w:r>
+      <w:proofErr w:type="spellStart"/>
+      <w:r>
+        <w:rPr>
+          <w:lang w:val="en-US"/>
+        </w:rPr>
+        <w:t>paru</w:t>
+      </w:r>
+      <w:proofErr w:type="spellEnd"/>
+      <w:r>
+        <w:rPr>
+          <w:lang w:val="en-US"/>
+        </w:rPr>
+        <w:t xml:space="preserve"> </w:t>
+      </w:r>
+      <w:proofErr w:type="spellStart"/>
+      <w:r>
+        <w:rPr>
+          <w:lang w:val="en-US"/>
+        </w:rPr>
+        <w:t>pripomore</w:t>
+      </w:r>
+      <w:proofErr w:type="spellEnd"/>
+      <w:r>
+        <w:rPr>
+          <w:lang w:val="en-US"/>
+        </w:rPr>
+        <w:t xml:space="preserve"> </w:t>
+      </w:r>
+      <w:proofErr w:type="spellStart"/>
+      <w:r>
+        <w:rPr>
+          <w:lang w:val="en-US"/>
+        </w:rPr>
+        <w:t>več</w:t>
+      </w:r>
+      <w:proofErr w:type="spellEnd"/>
+      <w:r>
+        <w:rPr>
+          <w:lang w:val="en-US"/>
+        </w:rPr>
+        <w:t xml:space="preserve"> </w:t>
+      </w:r>
+      <w:proofErr w:type="spellStart"/>
+      <w:r>
+        <w:rPr>
+          <w:lang w:val="en-US"/>
+        </w:rPr>
+        <w:t>kot</w:t>
+      </w:r>
+      <w:proofErr w:type="spellEnd"/>
+      <w:r>
+        <w:rPr>
+          <w:lang w:val="en-US"/>
+        </w:rPr>
+        <w:t xml:space="preserve"> </w:t>
+      </w:r>
+      <w:proofErr w:type="spellStart"/>
+      <w:r>
+        <w:rPr>
+          <w:lang w:val="en-US"/>
+        </w:rPr>
+        <w:t>njegov</w:t>
+      </w:r>
+      <w:proofErr w:type="spellEnd"/>
+      <w:r>
+        <w:rPr>
+          <w:lang w:val="en-US"/>
+        </w:rPr>
+        <w:t xml:space="preserve"> </w:t>
+      </w:r>
+      <w:proofErr w:type="spellStart"/>
+      <w:r>
+        <w:rPr>
+          <w:lang w:val="en-US"/>
+        </w:rPr>
+        <w:t>dodeljen</w:t>
+      </w:r>
+      <w:proofErr w:type="spellEnd"/>
+      <w:r>
+        <w:rPr>
+          <w:lang w:val="en-US"/>
+        </w:rPr>
+        <w:t xml:space="preserve"> partner v </w:t>
+      </w:r>
+      <w:proofErr w:type="spellStart"/>
+      <w:r>
+        <w:rPr>
+          <w:lang w:val="en-US"/>
+        </w:rPr>
+        <w:t>tandemu</w:t>
+      </w:r>
+      <w:proofErr w:type="spellEnd"/>
+      <w:r>
+        <w:rPr>
+          <w:lang w:val="en-US"/>
+        </w:rPr>
+        <w:t xml:space="preserve">. </w:t>
+      </w:r>
+      <w:proofErr w:type="spellStart"/>
+      <w:r>
+        <w:rPr>
+          <w:lang w:val="en-US"/>
+        </w:rPr>
+        <w:t>Poudarjena</w:t>
+      </w:r>
+      <w:proofErr w:type="spellEnd"/>
+      <w:r>
+        <w:rPr>
+          <w:lang w:val="en-US"/>
+        </w:rPr>
+        <w:t xml:space="preserve"> je </w:t>
+      </w:r>
+      <w:proofErr w:type="spellStart"/>
+      <w:r>
+        <w:rPr>
+          <w:lang w:val="en-US"/>
+        </w:rPr>
+        <w:t>namreč</w:t>
+      </w:r>
+      <w:proofErr w:type="spellEnd"/>
+      <w:r>
+        <w:rPr>
+          <w:lang w:val="en-US"/>
+        </w:rPr>
+        <w:t xml:space="preserve"> </w:t>
+      </w:r>
+      <w:proofErr w:type="spellStart"/>
+      <w:r>
+        <w:rPr>
+          <w:lang w:val="en-US"/>
+        </w:rPr>
+        <w:t>tudi</w:t>
+      </w:r>
+      <w:proofErr w:type="spellEnd"/>
+      <w:r>
+        <w:rPr>
+          <w:lang w:val="en-US"/>
+        </w:rPr>
+        <w:t xml:space="preserve"> </w:t>
+      </w:r>
+      <w:proofErr w:type="spellStart"/>
+      <w:r>
+        <w:rPr>
+          <w:lang w:val="en-US"/>
+        </w:rPr>
+        <w:t>pozitivna</w:t>
+      </w:r>
+      <w:proofErr w:type="spellEnd"/>
+      <w:r>
+        <w:rPr>
+          <w:lang w:val="en-US"/>
+        </w:rPr>
+        <w:t xml:space="preserve"> plat </w:t>
+      </w:r>
+      <w:proofErr w:type="spellStart"/>
+      <w:r>
+        <w:rPr>
+          <w:lang w:val="en-US"/>
+        </w:rPr>
+        <w:t>tekmovalnosti</w:t>
+      </w:r>
+      <w:proofErr w:type="spellEnd"/>
+      <w:r>
+        <w:rPr>
+          <w:lang w:val="en-US"/>
+        </w:rPr>
+        <w:t xml:space="preserve"> med </w:t>
+      </w:r>
+      <w:proofErr w:type="spellStart"/>
+      <w:r>
+        <w:rPr>
+          <w:lang w:val="en-US"/>
+        </w:rPr>
+        <w:t>samimi</w:t>
+      </w:r>
+      <w:proofErr w:type="spellEnd"/>
+      <w:r>
+        <w:rPr>
+          <w:lang w:val="en-US"/>
+        </w:rPr>
+        <w:t xml:space="preserve"> </w:t>
+      </w:r>
+      <w:proofErr w:type="spellStart"/>
+      <w:r>
+        <w:rPr>
+          <w:lang w:val="en-US"/>
+        </w:rPr>
+        <w:t>člani</w:t>
+      </w:r>
+      <w:proofErr w:type="spellEnd"/>
+      <w:r>
+        <w:rPr>
+          <w:lang w:val="en-US"/>
+        </w:rPr>
+        <w:t xml:space="preserve"> </w:t>
+      </w:r>
+      <w:proofErr w:type="spellStart"/>
+      <w:r>
+        <w:rPr>
+          <w:lang w:val="en-US"/>
+        </w:rPr>
+        <w:t>skupin</w:t>
+      </w:r>
+      <w:proofErr w:type="spellEnd"/>
+      <w:r>
+        <w:rPr>
+          <w:lang w:val="en-US"/>
+        </w:rPr>
+        <w:t xml:space="preserve">, ki </w:t>
+      </w:r>
+      <w:proofErr w:type="spellStart"/>
+      <w:r>
+        <w:rPr>
+          <w:lang w:val="en-US"/>
+        </w:rPr>
+        <w:t>pozitivno</w:t>
+      </w:r>
+      <w:proofErr w:type="spellEnd"/>
+      <w:r>
+        <w:rPr>
+          <w:lang w:val="en-US"/>
+        </w:rPr>
+        <w:t xml:space="preserve"> </w:t>
+      </w:r>
+      <w:proofErr w:type="spellStart"/>
+      <w:r>
+        <w:rPr>
+          <w:lang w:val="en-US"/>
+        </w:rPr>
+        <w:t>vpliva</w:t>
+      </w:r>
+      <w:proofErr w:type="spellEnd"/>
+      <w:r>
+        <w:rPr>
+          <w:lang w:val="en-US"/>
+        </w:rPr>
+        <w:t xml:space="preserve"> </w:t>
+      </w:r>
+      <w:proofErr w:type="spellStart"/>
+      <w:r>
+        <w:rPr>
+          <w:lang w:val="en-US"/>
+        </w:rPr>
+        <w:t>na</w:t>
+      </w:r>
+      <w:proofErr w:type="spellEnd"/>
+      <w:r>
+        <w:rPr>
+          <w:lang w:val="en-US"/>
+        </w:rPr>
+        <w:t xml:space="preserve"> </w:t>
+      </w:r>
+      <w:proofErr w:type="spellStart"/>
+      <w:r>
+        <w:rPr>
+          <w:lang w:val="en-US"/>
+        </w:rPr>
+        <w:t>učni</w:t>
+      </w:r>
+      <w:proofErr w:type="spellEnd"/>
+      <w:r>
+        <w:rPr>
+          <w:lang w:val="en-US"/>
+        </w:rPr>
+        <w:t xml:space="preserve"> </w:t>
+      </w:r>
+      <w:proofErr w:type="spellStart"/>
+      <w:r>
+        <w:rPr>
+          <w:lang w:val="en-US"/>
+        </w:rPr>
+        <w:t>uspeh</w:t>
+      </w:r>
+      <w:proofErr w:type="spellEnd"/>
+      <w:r>
+        <w:rPr>
+          <w:lang w:val="en-US"/>
+        </w:rPr>
+        <w:t xml:space="preserve"> </w:t>
+      </w:r>
+      <w:r>
+        <w:rPr>
+          <w:lang w:val="en-US"/>
+        </w:rPr>
+        <w:fldChar w:fldCharType="begin"/>
+      </w:r>
+      <w:r>
+        <w:rPr>
+          <w:lang w:val="en-US"/>
+        </w:rPr>
+        <w:instrText xml:space="preserve"> ADDIN ZOTERO_ITEM CSL_CITATION {"citationID":"WDr1VXf5","properties":{"formattedCitation":"(Puklek, 2001)","plainCitation":"(Puklek, 2001)","noteIndex":0},"citationItems":[{"id":43,"uris":["http://zotero.org/users/local/1Uxvmohd/items/Y2Q68WHL"],"itemData":{"id":43,"type":"article-journal","container-title":"Didakta","ISSN":"0354-0421","issue":"60/61","page":"47-51","title":"Skupinsko delo: Kako ga oceniti?","volume":"11","author":[{"family":"Puklek","given":"Melita"}],"issued":{"date-parts":[["2001"]]}}}],"schema":"https://github.com/citation-style-language/schema/raw/master/csl-citation.json"} </w:instrText>
+      </w:r>
+      <w:r>
+        <w:rPr>
+          <w:lang w:val="en-US"/>
+        </w:rPr>
+        <w:fldChar w:fldCharType="separate"/>
+      </w:r>
+      <w:r>
+        <w:rPr>
+          <w:rFonts w:ascii="Calibri" w:hAnsi="Calibri" w:cs="Calibri"/>
+        </w:rPr>
+        <w:t>(</w:t>
+      </w:r>
+      <w:proofErr w:type="spellStart"/>
+      <w:r>
+        <w:rPr>
+          <w:rFonts w:ascii="Calibri" w:hAnsi="Calibri" w:cs="Calibri"/>
+        </w:rPr>
+        <w:t>Puklek</w:t>
+      </w:r>
+      <w:proofErr w:type="spellEnd"/>
+      <w:r>
+        <w:rPr>
+          <w:rFonts w:ascii="Calibri" w:hAnsi="Calibri" w:cs="Calibri"/>
+        </w:rPr>
+        <w:t>, 2001)</w:t>
+      </w:r>
+      <w:r>
+        <w:rPr>
+          <w:lang w:val="en-US"/>
+        </w:rPr>
+        <w:fldChar w:fldCharType="end"/>
+      </w:r>
+      <w:r>
+        <w:rPr>
+          <w:lang w:val="en-US"/>
+        </w:rPr>
+        <w:t>.</w:t>
       </w:r>
     </w:p>
     <w:p>
@@ -4995,10 +6692,1685 @@
       <w:proofErr w:type="spellEnd"/>
     </w:p>
     <w:p>
-      <w:r>
-        <w:t>...</w:t>
+      <w:pPr>
+        <w:rPr>
+          <w:lang w:val="en-US"/>
+        </w:rPr>
+      </w:pPr>
+      <w:r>
+        <w:rPr>
+          <w:lang w:val="sl"/>
+        </w:rPr>
+        <w:t xml:space="preserve">Do sedaj smo razmišljali o sami kompoziciji dela v skupini, pred tem pa moramo vzeti v ozir, kako skupine (oziroma tandem) formulirati. Predlaganih je več kriterijev razvrščanja , ki lahko dinamično oblikujejo heterogene, homogene in mešane skupine. Zbrani so v </w:t>
+      </w:r>
+      <w:r>
+        <w:rPr>
+          <w:lang w:val="sl"/>
+        </w:rPr>
+        <w:t>tabeli x</w:t>
+      </w:r>
+      <w:r>
+        <w:rPr>
+          <w:lang w:val="sl"/>
+        </w:rPr>
+        <w:t xml:space="preserve">, kot so predlagani s strani </w:t>
+      </w:r>
+      <w:r>
+        <w:rPr>
+          <w:lang w:val="sl"/>
+        </w:rPr>
+        <w:fldChar w:fldCharType="begin"/>
+      </w:r>
+      <w:r>
+        <w:rPr>
+          <w:lang w:val="sl"/>
+        </w:rPr>
+        <w:instrText xml:space="preserve"> ADDIN ZOTERO_ITEM CSL_CITATION {"citationID":"2an1M0yP","properties":{"formattedCitation":"(Amara et al., 2016)","plainCitation":"(Amara et al., 2016)","noteIndex":0},"citationItems":[{"id":311,"uris":["http://zotero.org/users/local/1Uxvmohd/items/WZEHQ4D7"],"itemData":{"id":311,"type":"article-journal","abstract":"ABSTRACT Learners are becoming increasingly divers. They may have much personal, social, cultural, psychological, and cognitive diversity. Forming suitable learning groups represents, therefore, a hard and time-consuming task. In Mobile Computer Supported Collaborative Learning (MCSCL) environments, this task is more difficult. Instructors need to consider many more issues, such as the rapid change of mobile learners' context, their direct and naturel interaction, and the characteristics of mobile devices and networks. This paper presents a systematic literature review (SLR) that examines the relevant solutions for the problem of group formation in MCSCL environments. In the context of this SLR, an initial list of 178 papers was reviewed. After careful analysis of each paper using specific selection criteria and a quality assessment method, a final list of 12 relevant studies was filtered and used to answer the research questions. The findings revealed that: (a) there is a lack of approaches addressing the group formation problem in MCSCL environments; (b) the most proposed solutions do not allow instructors to customize the grouping process; (c) there is no useful solutions to automatically capture and evaluate many of learners' behaviours and context information; (d) the majority of approaches do not support a dynamic formation of learning groups; (e) the majority of approaches do not provide descriptions about the implemented grouping algorithms nor about the evaluation methods. Extracted and synthesized data from the selected studies is discussed in this paper, together with current research gaps and recommendations for further works.","container-title":"Journal of Educational Technology &amp; Society","ISSN":"1176-3647","issue":"2","note":"publisher: International Forum of Educational Technology &amp; Society","page":"258-273","source":"JSTOR","title":"Group Formation in Mobile Computer Supported Collaborative Learning Contexts: A Systematic Literature Review","title-short":"Group Formation in Mobile Computer Supported Collaborative Learning Contexts","volume":"19","author":[{"family":"Amara","given":"Sofiane"},{"family":"Macedo","given":"Joaquim"},{"family":"Bendella","given":"Fatima"},{"family":"Santos","given":"Alexandre"}],"issued":{"date-parts":[["2016"]]}}}],"schema":"https://github.com/citation-style-language/schema/raw/master/csl-citation.json"} </w:instrText>
+      </w:r>
+      <w:r>
+        <w:rPr>
+          <w:lang w:val="sl"/>
+        </w:rPr>
+        <w:fldChar w:fldCharType="separate"/>
+      </w:r>
+      <w:r>
+        <w:rPr>
+          <w:rFonts w:ascii="Calibri" w:hAnsi="Calibri" w:cs="Calibri"/>
+        </w:rPr>
+        <w:t>(Amara et al., 2016)</w:t>
+      </w:r>
+      <w:r>
+        <w:rPr>
+          <w:lang w:val="sl"/>
+        </w:rPr>
+        <w:fldChar w:fldCharType="end"/>
+      </w:r>
+      <w:r>
+        <w:rPr>
+          <w:lang w:val="sl"/>
+        </w:rPr>
+        <w:t xml:space="preserve">. Mnogo študij je obravnavalo slabosti in prednosti homogeniziranja oziroma </w:t>
+      </w:r>
+      <w:proofErr w:type="spellStart"/>
+      <w:r>
+        <w:rPr>
+          <w:lang w:val="sl"/>
+        </w:rPr>
+        <w:t>heterogeniziranja</w:t>
+      </w:r>
+      <w:proofErr w:type="spellEnd"/>
+      <w:r>
+        <w:rPr>
+          <w:lang w:val="sl"/>
+        </w:rPr>
+        <w:t xml:space="preserve"> skupin glede na različne metrike kot so starost </w:t>
+      </w:r>
+      <w:r>
+        <w:rPr>
+          <w:lang w:val="sl"/>
+        </w:rPr>
+        <w:fldChar w:fldCharType="begin"/>
+      </w:r>
+      <w:r>
+        <w:rPr>
+          <w:lang w:val="sl"/>
+        </w:rPr>
+        <w:instrText xml:space="preserve"> ADDIN ZOTERO_ITEM CSL_CITATION {"citationID":"SqITc5pS","properties":{"formattedCitation":"(Magnusson &amp; B\\uc0\\u228{}ckman, 2022)","plainCitation":"(Magnusson &amp; Bäckman, 2022)","noteIndex":0},"citationItems":[{"id":336,"uris":["http://zotero.org/users/local/1Uxvmohd/items/TISKF8FM"],"itemData":{"id":336,"type":"article-journal","container-title":"Cogent Education","DOI":"10.1080/2331186X.2022.2109802","ISSN":"2331-186X","issue":"1","journalAbbreviation":"Cogent Education","language":"en","page":"2109802","source":"DOI.org (Crossref)","title":"Teaching and learning in age-homogeneous groups versus mixed-age groups in the preschool – the Swedish example","volume":"9","author":[{"family":"Magnusson","given":"Lena O"},{"family":"Bäckman","given":"Kerstin"}],"issued":{"date-parts":[["2022",12,31]]}}}],"schema":"https://github.com/citation-style-language/schema/raw/master/csl-citation.json"} </w:instrText>
+      </w:r>
+      <w:r>
+        <w:rPr>
+          <w:lang w:val="sl"/>
+        </w:rPr>
+        <w:fldChar w:fldCharType="separate"/>
+      </w:r>
+      <w:r>
+        <w:rPr>
+          <w:rFonts w:ascii="Calibri" w:hAnsi="Calibri" w:cs="Calibri"/>
+          <w:kern w:val="0"/>
+        </w:rPr>
+        <w:t>(Magnusson &amp; Bäckman, 2022)</w:t>
+      </w:r>
+      <w:r>
+        <w:rPr>
+          <w:lang w:val="sl"/>
+        </w:rPr>
+        <w:fldChar w:fldCharType="end"/>
+      </w:r>
+      <w:r>
+        <w:rPr>
+          <w:lang w:val="en-US"/>
+        </w:rPr>
+        <w:t xml:space="preserve">, tip </w:t>
+      </w:r>
+      <w:proofErr w:type="spellStart"/>
+      <w:r>
+        <w:rPr>
+          <w:lang w:val="en-US"/>
+        </w:rPr>
+        <w:t>osebnosti</w:t>
+      </w:r>
+      <w:proofErr w:type="spellEnd"/>
+      <w:r>
+        <w:rPr>
+          <w:lang w:val="en-US"/>
+        </w:rPr>
+        <w:t xml:space="preserve"> </w:t>
+      </w:r>
+      <w:r>
+        <w:rPr>
+          <w:lang w:val="en-US"/>
+        </w:rPr>
+        <w:fldChar w:fldCharType="begin"/>
+      </w:r>
+      <w:r>
+        <w:rPr>
+          <w:lang w:val="en-US"/>
+        </w:rPr>
+        <w:instrText xml:space="preserve"> ADDIN ZOTERO_ITEM CSL_CITATION {"citationID":"4h0GeT2g","properties":{"formattedCitation":"(Zhang et al., 2022)","plainCitation":"(Zhang et al., 2022)","noteIndex":0},"citationItems":[{"id":335,"uris":["http://zotero.org/users/local/1Uxvmohd/items/IDJ3SJKA"],"itemData":{"id":335,"type":"article-journal","container-title":"International Journal of Technology and Design Education","DOI":"10.1007/s10798-021-09716-z","ISSN":"0957-7572, 1573-1804","issue":"5","journalAbbreviation":"Int J Technol Des Educ","language":"en","page":"2873-2895","source":"DOI.org (Crossref)","title":"Correlation between the composition of personalities and project success in project-based learning among design students","volume":"32","author":[{"family":"Zhang","given":"Wenjing"},{"family":"Yang","given":"Aria C. H."},{"family":"Huang","given":"Lusha"},{"family":"Leung","given":"Dominic Y. H."},{"family":"Lau","given":"Newman"}],"issued":{"date-parts":[["2022",11]]}}}],"schema":"https://github.com/citation-style-language/schema/raw/master/csl-citation.json"} </w:instrText>
+      </w:r>
+      <w:r>
+        <w:rPr>
+          <w:lang w:val="en-US"/>
+        </w:rPr>
+        <w:fldChar w:fldCharType="separate"/>
+      </w:r>
+      <w:r>
+        <w:rPr>
+          <w:rFonts w:ascii="Calibri" w:hAnsi="Calibri" w:cs="Calibri"/>
+        </w:rPr>
+        <w:t>(Zhang et al., 2022)</w:t>
+      </w:r>
+      <w:r>
+        <w:rPr>
+          <w:lang w:val="en-US"/>
+        </w:rPr>
+        <w:fldChar w:fldCharType="end"/>
+      </w:r>
+      <w:r>
+        <w:rPr>
+          <w:lang w:val="en-US"/>
+        </w:rPr>
+        <w:t xml:space="preserve">, </w:t>
+      </w:r>
+      <w:proofErr w:type="spellStart"/>
+      <w:r>
+        <w:rPr>
+          <w:lang w:val="en-US"/>
+        </w:rPr>
+        <w:t>spol</w:t>
+      </w:r>
+      <w:proofErr w:type="spellEnd"/>
+      <w:r>
+        <w:rPr>
+          <w:lang w:val="en-US"/>
+        </w:rPr>
+        <w:t xml:space="preserve"> </w:t>
+      </w:r>
+      <w:r>
+        <w:rPr>
+          <w:lang w:val="en-US"/>
+        </w:rPr>
+        <w:fldChar w:fldCharType="begin"/>
+      </w:r>
+      <w:r>
+        <w:rPr>
+          <w:lang w:val="en-US"/>
+        </w:rPr>
+        <w:instrText xml:space="preserve"> ADDIN ZOTERO_ITEM CSL_CITATION {"citationID":"Vlpu0uDo","properties":{"formattedCitation":"(Yu-Tzu Lin et al., 2020)","plainCitation":"(Yu-Tzu Lin et al., 2020)","noteIndex":0},"citationItems":[{"id":338,"uris":["http://zotero.org/users/local/1Uxvmohd/items/CJFIIBIV"],"itemData":{"id":338,"type":"article-journal","abstract":"This study aimed to investigate the effects of gender pairings on collaborative problem-solving performance, processes, and attitudes in a social learning context. Three types of pairings (i.e., male-male, female-female, and mixed pairings) were considered in an empirical study with 222 tenth-grade students. The selection of three different schools facilitated discussions regarding which schools were more divergent and competitive in a social learning context. The students were asked to solve computer science problems on a social media platform. The results revealed that (1) the single-gender groups had more focused discussions than the mixed-gender groups. Specifically, the male-male groups tended to develop and test their solutions directly without spending significant time on problem identification. Consequently, the single-gender groups exhibited superior performance compared to the mixed-gender groups in terms of applying their knowledge to problem solving. In terms of attitudes toward social learning, the female-female groups were more attentive to the benefits of social learning than the male-male groups. (2) The mixed gender groups had more diverse and divergent discussions compared to the single-gender groups. The educational implications of these findings are also discussed in this paper.","container-title":"Educational Technology &amp; Society","DOI":"10.30191/ETS.202010_23(4).0003","ISSN":"1176-3647","issue":"4","language":"en","source":"DOI.org (CSL JSON)","title":"How Gender Pairings Affect Collaborative Problem Solving in Social-Learning Context: The Effects on Performance, Behaviors, and Attitudes","title-short":"How Gender Pairings Affect Collaborative Problem Solving in Social-Learning Context","volume":"23","author":[{"literal":"Yu-Tzu Lin"},{"literal":"Cheng-Chih Wu"},{"literal":"Zhi-Hong Chen"},{"literal":"Pei-Yi Ku"}],"issued":{"date-parts":[["2020",10,1]]}}}],"schema":"https://github.com/citation-style-language/schema/raw/master/csl-citation.json"} </w:instrText>
+      </w:r>
+      <w:r>
+        <w:rPr>
+          <w:lang w:val="en-US"/>
+        </w:rPr>
+        <w:fldChar w:fldCharType="separate"/>
+      </w:r>
+      <w:r>
+        <w:rPr>
+          <w:rFonts w:ascii="Calibri" w:hAnsi="Calibri" w:cs="Calibri"/>
+        </w:rPr>
+        <w:t>(Yu-Tzu Lin et al., 2020)</w:t>
+      </w:r>
+      <w:r>
+        <w:rPr>
+          <w:lang w:val="en-US"/>
+        </w:rPr>
+        <w:fldChar w:fldCharType="end"/>
+      </w:r>
+      <w:r>
+        <w:rPr>
+          <w:lang w:val="en-US"/>
+        </w:rPr>
+        <w:t xml:space="preserve"> </w:t>
+      </w:r>
+      <w:r>
+        <w:rPr>
+          <w:lang w:val="en-US"/>
+        </w:rPr>
+        <w:t xml:space="preserve">in </w:t>
+      </w:r>
+      <w:proofErr w:type="spellStart"/>
+      <w:r>
+        <w:rPr>
+          <w:lang w:val="en-US"/>
+        </w:rPr>
+        <w:t>akademski</w:t>
+      </w:r>
+      <w:proofErr w:type="spellEnd"/>
+      <w:r>
+        <w:rPr>
+          <w:lang w:val="en-US"/>
+        </w:rPr>
+        <w:t xml:space="preserve"> </w:t>
+      </w:r>
+      <w:proofErr w:type="spellStart"/>
+      <w:r>
+        <w:rPr>
+          <w:lang w:val="en-US"/>
+        </w:rPr>
+        <w:t>uspeh</w:t>
+      </w:r>
+      <w:proofErr w:type="spellEnd"/>
+      <w:r>
+        <w:rPr>
+          <w:lang w:val="en-US"/>
+        </w:rPr>
+        <w:t xml:space="preserve"> </w:t>
+      </w:r>
+      <w:r>
+        <w:rPr>
+          <w:lang w:val="en-US"/>
+        </w:rPr>
+        <w:fldChar w:fldCharType="begin"/>
+      </w:r>
+      <w:r>
+        <w:rPr>
+          <w:lang w:val="en-US"/>
+        </w:rPr>
+        <w:instrText xml:space="preserve"> ADDIN ZOTERO_ITEM CSL_CITATION {"citationID":"HlOhG8ey","properties":{"formattedCitation":"(Wyman &amp; Watson, 2020)","plainCitation":"(Wyman &amp; Watson, 2020)","noteIndex":0},"citationItems":[{"id":333,"uris":["http://zotero.org/users/local/1Uxvmohd/items/DUPIN56I"],"itemData":{"id":333,"type":"article-journal","abstract":"Abstract\n            \n              Cooperative learning is a proven teaching strategy that teachers have been using for over 40 years. Teachers often group students heterogeneously so that students who are lower achieving are learning with and from higher achieving students. The purpose of this study was to test homogeneous and heterogeneous grouping while using cooperative learning teaching structure. This study aimed to answer the question of whether students be grouped homogeneously or heterogeneously while participating in cooperative learning. The primary research design for this study was a quasi‐experimental nonequivalent control‐group design. A convenience sample of fifth‐grade students was drawn from a Georgia elementary school in the 2017–2018 school year. The data were analyzed using analysis of covariance (ANCOVA) and paired samples\n              t\n              tests. The ANCOVA was run to compare the scores from the FOSS Survey/Posttest, and the analysis showed no significant difference between the homogeneous and heterogeneous group posttest scores. Both groups made significant gains (as shown by the results of the paired samples\n              t\n              ‐tests).","container-title":"School Science and Mathematics","DOI":"10.1111/ssm.12427","ISSN":"0036-6803, 1949-8594","issue":"6","journalAbbreviation":"School Sci &amp; Mathematics","language":"en","page":"356-363","source":"DOI.org (Crossref)","title":"Academic achievement with cooperative learning using homogeneous and heterogeneous groups","volume":"120","author":[{"family":"Wyman","given":"Patricia J."},{"family":"Watson","given":"Scott B."}],"issued":{"date-parts":[["2020",10]]}}}],"schema":"https://github.com/citation-style-language/schema/raw/master/csl-citation.json"} </w:instrText>
+      </w:r>
+      <w:r>
+        <w:rPr>
+          <w:lang w:val="en-US"/>
+        </w:rPr>
+        <w:fldChar w:fldCharType="separate"/>
+      </w:r>
+      <w:r>
+        <w:rPr>
+          <w:rFonts w:ascii="Calibri" w:hAnsi="Calibri" w:cs="Calibri"/>
+        </w:rPr>
+        <w:t>(Wyman &amp; Watson, 2020)</w:t>
+      </w:r>
+      <w:r>
+        <w:rPr>
+          <w:lang w:val="en-US"/>
+        </w:rPr>
+        <w:fldChar w:fldCharType="end"/>
+      </w:r>
+      <w:r>
+        <w:rPr>
+          <w:lang w:val="en-US"/>
+        </w:rPr>
+        <w:t xml:space="preserve">. </w:t>
+      </w:r>
+      <w:proofErr w:type="spellStart"/>
+      <w:r>
+        <w:rPr>
+          <w:lang w:val="en-US"/>
+        </w:rPr>
+        <w:t>Obravnavane</w:t>
+      </w:r>
+      <w:proofErr w:type="spellEnd"/>
+      <w:r>
+        <w:rPr>
+          <w:lang w:val="en-US"/>
+        </w:rPr>
+        <w:t xml:space="preserve"> </w:t>
+      </w:r>
+      <w:proofErr w:type="spellStart"/>
+      <w:r>
+        <w:rPr>
+          <w:lang w:val="en-US"/>
+        </w:rPr>
+        <w:t>prednosti</w:t>
+      </w:r>
+      <w:proofErr w:type="spellEnd"/>
+      <w:r>
+        <w:rPr>
+          <w:lang w:val="en-US"/>
+        </w:rPr>
+        <w:t xml:space="preserve"> in </w:t>
+      </w:r>
+      <w:proofErr w:type="spellStart"/>
+      <w:r>
+        <w:rPr>
+          <w:lang w:val="en-US"/>
+        </w:rPr>
+        <w:t>slabosti</w:t>
+      </w:r>
+      <w:proofErr w:type="spellEnd"/>
+      <w:r>
+        <w:rPr>
+          <w:lang w:val="en-US"/>
+        </w:rPr>
+        <w:t xml:space="preserve"> so se </w:t>
+      </w:r>
+      <w:proofErr w:type="spellStart"/>
+      <w:r>
+        <w:rPr>
+          <w:lang w:val="en-US"/>
+        </w:rPr>
+        <w:t>merile</w:t>
+      </w:r>
+      <w:proofErr w:type="spellEnd"/>
+      <w:r>
+        <w:rPr>
+          <w:lang w:val="en-US"/>
+        </w:rPr>
+        <w:t xml:space="preserve"> </w:t>
+      </w:r>
+      <w:proofErr w:type="spellStart"/>
+      <w:r>
+        <w:rPr>
+          <w:lang w:val="en-US"/>
+        </w:rPr>
+        <w:t>tako</w:t>
+      </w:r>
+      <w:proofErr w:type="spellEnd"/>
+      <w:r>
+        <w:rPr>
+          <w:lang w:val="en-US"/>
+        </w:rPr>
+        <w:t xml:space="preserve"> </w:t>
+      </w:r>
+      <w:proofErr w:type="spellStart"/>
+      <w:r>
+        <w:rPr>
+          <w:lang w:val="en-US"/>
+        </w:rPr>
+        <w:t>na</w:t>
+      </w:r>
+      <w:proofErr w:type="spellEnd"/>
+      <w:r>
+        <w:rPr>
+          <w:lang w:val="en-US"/>
+        </w:rPr>
+        <w:t xml:space="preserve"> </w:t>
+      </w:r>
+      <w:proofErr w:type="spellStart"/>
+      <w:r>
+        <w:rPr>
+          <w:lang w:val="en-US"/>
+        </w:rPr>
+        <w:t>podlagi</w:t>
+      </w:r>
+      <w:proofErr w:type="spellEnd"/>
+      <w:r>
+        <w:rPr>
+          <w:lang w:val="en-US"/>
+        </w:rPr>
+        <w:t xml:space="preserve"> </w:t>
+      </w:r>
+      <w:proofErr w:type="spellStart"/>
+      <w:r>
+        <w:rPr>
+          <w:lang w:val="en-US"/>
+        </w:rPr>
+        <w:t>uspeha</w:t>
+      </w:r>
+      <w:proofErr w:type="spellEnd"/>
+      <w:r>
+        <w:rPr>
+          <w:lang w:val="en-US"/>
+        </w:rPr>
+        <w:t xml:space="preserve"> </w:t>
+      </w:r>
+      <w:proofErr w:type="spellStart"/>
+      <w:r>
+        <w:rPr>
+          <w:lang w:val="en-US"/>
+        </w:rPr>
+        <w:t>metode</w:t>
+      </w:r>
+      <w:proofErr w:type="spellEnd"/>
+      <w:r>
+        <w:rPr>
+          <w:lang w:val="en-US"/>
+        </w:rPr>
+        <w:t xml:space="preserve">, </w:t>
+      </w:r>
+      <w:proofErr w:type="spellStart"/>
+      <w:r>
+        <w:rPr>
+          <w:lang w:val="en-US"/>
+        </w:rPr>
+        <w:t>socialnega</w:t>
+      </w:r>
+      <w:proofErr w:type="spellEnd"/>
+      <w:r>
+        <w:rPr>
+          <w:lang w:val="en-US"/>
+        </w:rPr>
+        <w:t xml:space="preserve"> </w:t>
+      </w:r>
+      <w:proofErr w:type="spellStart"/>
+      <w:r>
+        <w:rPr>
+          <w:lang w:val="en-US"/>
+        </w:rPr>
+        <w:t>učenja</w:t>
+      </w:r>
+      <w:proofErr w:type="spellEnd"/>
+      <w:r>
+        <w:rPr>
+          <w:lang w:val="en-US"/>
+        </w:rPr>
+        <w:t xml:space="preserve"> in </w:t>
+      </w:r>
+      <w:proofErr w:type="spellStart"/>
+      <w:r>
+        <w:rPr>
+          <w:lang w:val="en-US"/>
+        </w:rPr>
+        <w:t>drugih</w:t>
+      </w:r>
+      <w:proofErr w:type="spellEnd"/>
+      <w:r>
+        <w:rPr>
+          <w:lang w:val="en-US"/>
+        </w:rPr>
+        <w:t xml:space="preserve"> </w:t>
+      </w:r>
+      <w:proofErr w:type="spellStart"/>
+      <w:r>
+        <w:rPr>
+          <w:lang w:val="en-US"/>
+        </w:rPr>
+        <w:t>aktivnosti</w:t>
+      </w:r>
+      <w:proofErr w:type="spellEnd"/>
+      <w:r>
+        <w:rPr>
+          <w:lang w:val="en-US"/>
+        </w:rPr>
+        <w:t xml:space="preserve"> </w:t>
+      </w:r>
+      <w:proofErr w:type="spellStart"/>
+      <w:r>
+        <w:rPr>
+          <w:lang w:val="en-US"/>
+        </w:rPr>
+        <w:t>ter</w:t>
+      </w:r>
+      <w:proofErr w:type="spellEnd"/>
+      <w:r>
+        <w:rPr>
+          <w:lang w:val="en-US"/>
+        </w:rPr>
+        <w:t xml:space="preserve"> </w:t>
+      </w:r>
+      <w:proofErr w:type="spellStart"/>
+      <w:r>
+        <w:rPr>
+          <w:lang w:val="en-US"/>
+        </w:rPr>
+        <w:t>interakcij</w:t>
+      </w:r>
+      <w:proofErr w:type="spellEnd"/>
+      <w:r>
+        <w:rPr>
+          <w:lang w:val="en-US"/>
+        </w:rPr>
+        <w:t xml:space="preserve">. </w:t>
+      </w:r>
+      <w:proofErr w:type="spellStart"/>
+      <w:r>
+        <w:rPr>
+          <w:lang w:val="en-US"/>
+        </w:rPr>
+        <w:t>Različni</w:t>
+      </w:r>
+      <w:proofErr w:type="spellEnd"/>
+      <w:r>
+        <w:rPr>
+          <w:lang w:val="en-US"/>
+        </w:rPr>
+        <w:t xml:space="preserve"> </w:t>
+      </w:r>
+      <w:proofErr w:type="spellStart"/>
+      <w:r>
+        <w:rPr>
+          <w:lang w:val="en-US"/>
+        </w:rPr>
+        <w:t>algoritmi</w:t>
+      </w:r>
+      <w:proofErr w:type="spellEnd"/>
+      <w:r>
+        <w:rPr>
+          <w:lang w:val="en-US"/>
+        </w:rPr>
+        <w:t xml:space="preserve"> </w:t>
+      </w:r>
+      <w:proofErr w:type="spellStart"/>
+      <w:r>
+        <w:rPr>
+          <w:lang w:val="en-US"/>
+        </w:rPr>
+        <w:t>formuliranja</w:t>
+      </w:r>
+      <w:proofErr w:type="spellEnd"/>
+      <w:r>
+        <w:rPr>
+          <w:lang w:val="en-US"/>
+        </w:rPr>
+        <w:t xml:space="preserve"> </w:t>
+      </w:r>
+      <w:proofErr w:type="spellStart"/>
+      <w:r>
+        <w:rPr>
+          <w:lang w:val="en-US"/>
+        </w:rPr>
+        <w:t>skupin</w:t>
+      </w:r>
+      <w:proofErr w:type="spellEnd"/>
+      <w:r>
+        <w:rPr>
+          <w:lang w:val="en-US"/>
+        </w:rPr>
+        <w:t xml:space="preserve"> so </w:t>
+      </w:r>
+      <w:proofErr w:type="spellStart"/>
+      <w:r>
+        <w:rPr>
+          <w:lang w:val="en-US"/>
+        </w:rPr>
+        <w:t>tudi</w:t>
+      </w:r>
+      <w:proofErr w:type="spellEnd"/>
+      <w:r>
+        <w:rPr>
+          <w:lang w:val="en-US"/>
+        </w:rPr>
+        <w:t xml:space="preserve"> </w:t>
+      </w:r>
+      <w:proofErr w:type="spellStart"/>
+      <w:r>
+        <w:rPr>
+          <w:lang w:val="en-US"/>
+        </w:rPr>
+        <w:t>stvar</w:t>
+      </w:r>
+      <w:proofErr w:type="spellEnd"/>
+      <w:r>
+        <w:rPr>
+          <w:lang w:val="en-US"/>
+        </w:rPr>
+        <w:t xml:space="preserve"> debate </w:t>
+      </w:r>
+      <w:r>
+        <w:rPr>
+          <w:lang w:val="en-US"/>
+        </w:rPr>
+        <w:fldChar w:fldCharType="begin"/>
+      </w:r>
+      <w:r>
+        <w:rPr>
+          <w:lang w:val="en-US"/>
+        </w:rPr>
+        <w:instrText xml:space="preserve"> ADDIN ZOTERO_ITEM CSL_CITATION {"citationID":"sIxf1f2x","properties":{"formattedCitation":"(Amara et al., 2021)","plainCitation":"(Amara et al., 2021)","noteIndex":0},"citationItems":[{"id":314,"uris":["http://zotero.org/users/local/1Uxvmohd/items/HZ9W5MYJ"],"itemData":{"id":314,"type":"article-journal","abstract":"Given the peculiarities of mobile computer-supported collaborative learning (MCSCL) environments, forming suitable groups in such learning environments represents a hard and time-consuming task. This is because many conditions related to mobile learners, devices, and environment should be considered. Unlike the existing solutions, the present paper shows a grouping approach that allows a customizable formation of (1) homogeneous groups, (2) heterogeneous groups, and (3) mixed groups. The proposed solution does not only help instructors to dynamically form appropriate MCSCL groups, but it also allows to continually control the learners' learning, psychological, and social developments. To assess the effectiveness of the proposed solution, three metrics were used: (1) comparison between the characteristics of the existing group formation tools, (2) average intra-cluster distance of each grouping algorithm, and (3) an experimental evaluation in a real world environment. The obtained results show a great superiority of the proposed solution compared to the existing ones.","container-title":"International Journal of Information and Communication Technology Education","DOI":"10.4018/IJICTE.2021010103","ISSN":"1550-1876, 1550-1337","issue":"1","language":"ng","page":"42-56","source":"DOI.org (Crossref)","title":"Forming Suitable Groups in MCSCL Environments:","title-short":"Forming Suitable Groups in MCSCL Environments","volume":"17","author":[{"family":"Amara","given":"Sofiane"},{"family":"Bendella","given":"Fatima"},{"family":"Macedo","given":"Joaquim"},{"family":"Santos","given":"Alexandre"}],"issued":{"date-parts":[["2021",1,1]]}}}],"schema":"https://github.com/citation-style-language/schema/raw/master/csl-citation.json"} </w:instrText>
+      </w:r>
+      <w:r>
+        <w:rPr>
+          <w:lang w:val="en-US"/>
+        </w:rPr>
+        <w:fldChar w:fldCharType="separate"/>
+      </w:r>
+      <w:r>
+        <w:rPr>
+          <w:rFonts w:ascii="Calibri" w:hAnsi="Calibri" w:cs="Calibri"/>
+        </w:rPr>
+        <w:t>(Amara et al., 2021)</w:t>
+      </w:r>
+      <w:r>
+        <w:rPr>
+          <w:lang w:val="en-US"/>
+        </w:rPr>
+        <w:fldChar w:fldCharType="end"/>
+      </w:r>
+      <w:r>
+        <w:rPr>
+          <w:lang w:val="en-US"/>
+        </w:rPr>
+        <w:t xml:space="preserve">. </w:t>
+      </w:r>
+      <w:proofErr w:type="spellStart"/>
+      <w:r>
+        <w:rPr>
+          <w:lang w:val="en-US"/>
+        </w:rPr>
+        <w:t>Razmišljanje</w:t>
+      </w:r>
+      <w:proofErr w:type="spellEnd"/>
+      <w:r>
+        <w:rPr>
+          <w:lang w:val="en-US"/>
+        </w:rPr>
+        <w:t xml:space="preserve"> je </w:t>
+      </w:r>
+      <w:proofErr w:type="spellStart"/>
+      <w:r>
+        <w:rPr>
+          <w:lang w:val="en-US"/>
+        </w:rPr>
+        <w:t>potrebno</w:t>
+      </w:r>
+      <w:proofErr w:type="spellEnd"/>
+      <w:r>
+        <w:rPr>
+          <w:lang w:val="en-US"/>
+        </w:rPr>
+        <w:t xml:space="preserve"> </w:t>
+      </w:r>
+      <w:proofErr w:type="spellStart"/>
+      <w:r>
+        <w:rPr>
+          <w:lang w:val="en-US"/>
+        </w:rPr>
+        <w:t>tudi</w:t>
+      </w:r>
+      <w:proofErr w:type="spellEnd"/>
+      <w:r>
+        <w:rPr>
+          <w:lang w:val="en-US"/>
+        </w:rPr>
+        <w:t xml:space="preserve"> o</w:t>
+      </w:r>
+      <w:r>
+        <w:rPr>
+          <w:lang w:val="en-US"/>
+        </w:rPr>
+        <w:t xml:space="preserve"> </w:t>
+      </w:r>
+      <w:proofErr w:type="spellStart"/>
+      <w:r>
+        <w:rPr>
+          <w:lang w:val="en-US"/>
+        </w:rPr>
+        <w:t>velikost</w:t>
+      </w:r>
+      <w:r>
+        <w:rPr>
+          <w:lang w:val="en-US"/>
+        </w:rPr>
+        <w:t>i</w:t>
+      </w:r>
+      <w:proofErr w:type="spellEnd"/>
+      <w:r>
+        <w:rPr>
+          <w:lang w:val="en-US"/>
+        </w:rPr>
+        <w:t xml:space="preserve"> </w:t>
+      </w:r>
+      <w:proofErr w:type="spellStart"/>
+      <w:r>
+        <w:rPr>
+          <w:lang w:val="en-US"/>
+        </w:rPr>
+        <w:t>skupin</w:t>
+      </w:r>
+      <w:proofErr w:type="spellEnd"/>
+      <w:r>
+        <w:rPr>
+          <w:lang w:val="en-US"/>
+        </w:rPr>
+        <w:t xml:space="preserve">, </w:t>
+      </w:r>
+      <w:proofErr w:type="spellStart"/>
+      <w:r>
+        <w:rPr>
+          <w:lang w:val="en-US"/>
+        </w:rPr>
+        <w:t>kjer</w:t>
+      </w:r>
+      <w:proofErr w:type="spellEnd"/>
+      <w:r>
+        <w:rPr>
+          <w:lang w:val="en-US"/>
+        </w:rPr>
+        <w:t xml:space="preserve"> </w:t>
+      </w:r>
+      <w:proofErr w:type="spellStart"/>
+      <w:r>
+        <w:rPr>
+          <w:lang w:val="en-US"/>
+        </w:rPr>
+        <w:t>nekatere</w:t>
+      </w:r>
+      <w:proofErr w:type="spellEnd"/>
+      <w:r>
+        <w:rPr>
+          <w:lang w:val="en-US"/>
+        </w:rPr>
+        <w:t xml:space="preserve"> </w:t>
+      </w:r>
+      <w:proofErr w:type="spellStart"/>
+      <w:r>
+        <w:rPr>
+          <w:lang w:val="en-US"/>
+        </w:rPr>
+        <w:t>študije</w:t>
+      </w:r>
+      <w:proofErr w:type="spellEnd"/>
+      <w:r>
+        <w:rPr>
+          <w:lang w:val="en-US"/>
+        </w:rPr>
+        <w:t xml:space="preserve"> </w:t>
+      </w:r>
+      <w:proofErr w:type="spellStart"/>
+      <w:r>
+        <w:rPr>
+          <w:lang w:val="en-US"/>
+        </w:rPr>
+        <w:t>zagovarjajo</w:t>
+      </w:r>
+      <w:proofErr w:type="spellEnd"/>
+      <w:r>
+        <w:rPr>
+          <w:lang w:val="en-US"/>
+        </w:rPr>
+        <w:t xml:space="preserve"> </w:t>
+      </w:r>
+      <w:proofErr w:type="spellStart"/>
+      <w:r>
+        <w:rPr>
+          <w:lang w:val="en-US"/>
+        </w:rPr>
+        <w:t>večje</w:t>
+      </w:r>
+      <w:proofErr w:type="spellEnd"/>
+      <w:r>
+        <w:rPr>
+          <w:lang w:val="en-US"/>
+        </w:rPr>
+        <w:t xml:space="preserve"> </w:t>
+      </w:r>
+      <w:proofErr w:type="spellStart"/>
+      <w:r>
+        <w:rPr>
+          <w:lang w:val="en-US"/>
+        </w:rPr>
+        <w:t>skupine</w:t>
+      </w:r>
+      <w:proofErr w:type="spellEnd"/>
+      <w:r>
+        <w:rPr>
+          <w:lang w:val="en-US"/>
+        </w:rPr>
+        <w:t xml:space="preserve">, ki </w:t>
+      </w:r>
+      <w:proofErr w:type="spellStart"/>
+      <w:r>
+        <w:rPr>
+          <w:lang w:val="en-US"/>
+        </w:rPr>
+        <w:t>naj</w:t>
+      </w:r>
+      <w:proofErr w:type="spellEnd"/>
+      <w:r>
+        <w:rPr>
+          <w:lang w:val="en-US"/>
+        </w:rPr>
+        <w:t xml:space="preserve"> bi </w:t>
+      </w:r>
+      <w:proofErr w:type="spellStart"/>
+      <w:r>
+        <w:rPr>
+          <w:lang w:val="en-US"/>
+        </w:rPr>
+        <w:t>prinesle</w:t>
+      </w:r>
+      <w:proofErr w:type="spellEnd"/>
+      <w:r>
+        <w:rPr>
+          <w:lang w:val="en-US"/>
+        </w:rPr>
+        <w:t xml:space="preserve"> </w:t>
+      </w:r>
+      <w:proofErr w:type="spellStart"/>
+      <w:r>
+        <w:rPr>
+          <w:lang w:val="en-US"/>
+        </w:rPr>
+        <w:t>bolj</w:t>
+      </w:r>
+      <w:proofErr w:type="spellEnd"/>
+      <w:r>
+        <w:rPr>
+          <w:lang w:val="en-US"/>
+        </w:rPr>
+        <w:t xml:space="preserve"> </w:t>
+      </w:r>
+      <w:proofErr w:type="spellStart"/>
+      <w:r>
+        <w:rPr>
+          <w:lang w:val="en-US"/>
+        </w:rPr>
+        <w:t>kvalitetne</w:t>
+      </w:r>
+      <w:proofErr w:type="spellEnd"/>
+      <w:r>
+        <w:rPr>
+          <w:lang w:val="en-US"/>
+        </w:rPr>
+        <w:t xml:space="preserve"> </w:t>
+      </w:r>
+      <w:proofErr w:type="spellStart"/>
+      <w:r>
+        <w:rPr>
+          <w:lang w:val="en-US"/>
+        </w:rPr>
+        <w:t>rezultate</w:t>
+      </w:r>
+      <w:proofErr w:type="spellEnd"/>
+      <w:r>
+        <w:rPr>
+          <w:lang w:val="en-US"/>
+        </w:rPr>
+        <w:t xml:space="preserve">, </w:t>
+      </w:r>
+      <w:proofErr w:type="spellStart"/>
+      <w:r>
+        <w:rPr>
+          <w:lang w:val="en-US"/>
+        </w:rPr>
+        <w:t>medtem</w:t>
+      </w:r>
+      <w:proofErr w:type="spellEnd"/>
+      <w:r>
+        <w:rPr>
+          <w:lang w:val="en-US"/>
+        </w:rPr>
+        <w:t xml:space="preserve"> ko </w:t>
+      </w:r>
+      <w:proofErr w:type="spellStart"/>
+      <w:r>
+        <w:rPr>
+          <w:lang w:val="en-US"/>
+        </w:rPr>
+        <w:t>drugi</w:t>
+      </w:r>
+      <w:proofErr w:type="spellEnd"/>
+      <w:r>
+        <w:rPr>
+          <w:lang w:val="en-US"/>
+        </w:rPr>
+        <w:t xml:space="preserve"> </w:t>
+      </w:r>
+      <w:proofErr w:type="spellStart"/>
+      <w:r>
+        <w:rPr>
+          <w:lang w:val="en-US"/>
+        </w:rPr>
+        <w:t>zagovarjajo</w:t>
+      </w:r>
+      <w:proofErr w:type="spellEnd"/>
+      <w:r>
+        <w:rPr>
+          <w:lang w:val="en-US"/>
+        </w:rPr>
+        <w:t xml:space="preserve"> </w:t>
+      </w:r>
+      <w:proofErr w:type="spellStart"/>
+      <w:r>
+        <w:rPr>
+          <w:lang w:val="en-US"/>
+        </w:rPr>
+        <w:t>manjše</w:t>
+      </w:r>
+      <w:proofErr w:type="spellEnd"/>
+      <w:r>
+        <w:rPr>
+          <w:lang w:val="en-US"/>
+        </w:rPr>
+        <w:t xml:space="preserve"> </w:t>
+      </w:r>
+      <w:proofErr w:type="spellStart"/>
+      <w:r>
+        <w:rPr>
+          <w:lang w:val="en-US"/>
+        </w:rPr>
+        <w:t>skupine</w:t>
+      </w:r>
+      <w:proofErr w:type="spellEnd"/>
+      <w:r>
+        <w:rPr>
+          <w:lang w:val="en-US"/>
+        </w:rPr>
+        <w:t xml:space="preserve">, ki </w:t>
+      </w:r>
+      <w:proofErr w:type="spellStart"/>
+      <w:r>
+        <w:rPr>
+          <w:lang w:val="en-US"/>
+        </w:rPr>
+        <w:t>naj</w:t>
+      </w:r>
+      <w:proofErr w:type="spellEnd"/>
+      <w:r>
+        <w:rPr>
+          <w:lang w:val="en-US"/>
+        </w:rPr>
+        <w:t xml:space="preserve"> bi </w:t>
+      </w:r>
+      <w:proofErr w:type="spellStart"/>
+      <w:r>
+        <w:rPr>
+          <w:lang w:val="en-US"/>
+        </w:rPr>
+        <w:t>spodbidile</w:t>
+      </w:r>
+      <w:proofErr w:type="spellEnd"/>
+      <w:r>
+        <w:rPr>
+          <w:lang w:val="en-US"/>
+        </w:rPr>
+        <w:t xml:space="preserve"> </w:t>
+      </w:r>
+      <w:proofErr w:type="spellStart"/>
+      <w:r>
+        <w:rPr>
+          <w:lang w:val="en-US"/>
+        </w:rPr>
+        <w:t>tekmovalno</w:t>
+      </w:r>
+      <w:proofErr w:type="spellEnd"/>
+      <w:r>
+        <w:rPr>
+          <w:lang w:val="en-US"/>
+        </w:rPr>
+        <w:t xml:space="preserve"> </w:t>
+      </w:r>
+      <w:proofErr w:type="spellStart"/>
+      <w:r>
+        <w:rPr>
+          <w:lang w:val="en-US"/>
+        </w:rPr>
+        <w:t>okolje</w:t>
+      </w:r>
+      <w:proofErr w:type="spellEnd"/>
+      <w:r>
+        <w:rPr>
+          <w:lang w:val="en-US"/>
+        </w:rPr>
+        <w:t xml:space="preserve"> in </w:t>
+      </w:r>
+      <w:proofErr w:type="spellStart"/>
+      <w:r>
+        <w:rPr>
+          <w:lang w:val="en-US"/>
+        </w:rPr>
+        <w:t>motivacijo</w:t>
+      </w:r>
+      <w:proofErr w:type="spellEnd"/>
+      <w:r>
+        <w:rPr>
+          <w:lang w:val="en-US"/>
+        </w:rPr>
+        <w:t xml:space="preserve"> </w:t>
+      </w:r>
+      <w:r>
+        <w:rPr>
+          <w:lang w:val="en-US"/>
+        </w:rPr>
+        <w:fldChar w:fldCharType="begin"/>
+      </w:r>
+      <w:r>
+        <w:rPr>
+          <w:lang w:val="en-US"/>
+        </w:rPr>
+        <w:instrText xml:space="preserve"> ADDIN ZOTERO_ITEM CSL_CITATION {"citationID":"nFhqDNJP","properties":{"formattedCitation":"(Ahmad et al., 2021)","plainCitation":"(Ahmad et al., 2021)","noteIndex":0},"citationItems":[{"id":324,"uris":["http://zotero.org/users/local/1Uxvmohd/items/T6RR3WII"],"itemData":{"id":324,"type":"article-journal","abstract":"Gamification—the use of game elements in serious contexts, has been prevalent to enhance users’ motivation and engagement in difficult activities. In the literature related to higher education, the use of gamification has emerged as a new pedagogical approach in order to improve students’ learning behaviors. On the other hand, traditional education research suggested that working in groups can enhance students’ learning behaviors. However, no study has been found in the literature that investigates these two distinct concepts in education domain. Therefore, this research aims to explore the effect of different group sizes and gamification on students’ learning behaviors. For this purpose, the study has explored the comparison between gamification and traditional classroom settings on students’ learning behavior with different group sizes: individual, small group, and large group settings. Further, the comparison of students’ learning behaviors in gamification environment within different group settings over time has also been investigated in this research. The analysis suggests that different group sizes can have varying impacts on students’ perception of the course in gamification environment over time. Moreover, it was observed that group size only affects students’ interest, comparison, and discouragement in gamification environment, but does not affect their effort, perceived choice, perceived competence, tension, or motivation. Also, it was found that gamification does not affect the perceived competence of students in any of the group settings. These results can be useful in future decisions about the optimal classroom size, group activities, and group sizes in other activities in larger classrooms.","container-title":"Journal of Computing in Higher Education","DOI":"10.1007/s12528-020-09266-8","ISSN":"1867-1233","issue":"2","journalAbbreviation":"J Comput High Educ","language":"en","page":"296-327","source":"Springer Link","title":"Does one size fit all? Investigating the effect of group size and gamification on learners’ behaviors in higher education","title-short":"Does one size fit all?","volume":"33","author":[{"family":"Ahmad","given":"Adnan"},{"family":"Zeeshan","given":"Farrukh"},{"family":"Marriam","given":"Rutab"},{"family":"Samreen","given":"Alia"},{"family":"Ahmed","given":"Sohaib"}],"issued":{"date-parts":[["2021",8,1]]}}}],"schema":"https://github.com/citation-style-language/schema/raw/master/csl-citation.json"} </w:instrText>
+      </w:r>
+      <w:r>
+        <w:rPr>
+          <w:lang w:val="en-US"/>
+        </w:rPr>
+        <w:fldChar w:fldCharType="separate"/>
+      </w:r>
+      <w:r>
+        <w:rPr>
+          <w:rFonts w:ascii="Calibri" w:hAnsi="Calibri" w:cs="Calibri"/>
+        </w:rPr>
+        <w:t>(Ahmad et al., 2021)</w:t>
+      </w:r>
+      <w:r>
+        <w:rPr>
+          <w:lang w:val="en-US"/>
+        </w:rPr>
+        <w:fldChar w:fldCharType="end"/>
+      </w:r>
+      <w:r>
+        <w:rPr>
+          <w:lang w:val="en-US"/>
+        </w:rPr>
+        <w:t xml:space="preserve">. </w:t>
+      </w:r>
+      <w:proofErr w:type="spellStart"/>
+      <w:r>
+        <w:rPr>
+          <w:lang w:val="en-US"/>
+        </w:rPr>
+        <w:t>Različni</w:t>
+      </w:r>
+      <w:proofErr w:type="spellEnd"/>
+      <w:r>
+        <w:rPr>
+          <w:lang w:val="en-US"/>
+        </w:rPr>
+        <w:t xml:space="preserve"> </w:t>
+      </w:r>
+      <w:proofErr w:type="spellStart"/>
+      <w:r>
+        <w:rPr>
+          <w:lang w:val="en-US"/>
+        </w:rPr>
+        <w:t>rezultati</w:t>
+      </w:r>
+      <w:proofErr w:type="spellEnd"/>
+      <w:r>
+        <w:rPr>
+          <w:lang w:val="en-US"/>
+        </w:rPr>
+        <w:t xml:space="preserve"> </w:t>
+      </w:r>
+      <w:proofErr w:type="spellStart"/>
+      <w:r>
+        <w:rPr>
+          <w:lang w:val="en-US"/>
+        </w:rPr>
+        <w:t>izvirajo</w:t>
+      </w:r>
+      <w:proofErr w:type="spellEnd"/>
+      <w:r>
+        <w:rPr>
+          <w:lang w:val="en-US"/>
+        </w:rPr>
+        <w:t xml:space="preserve"> </w:t>
+      </w:r>
+      <w:proofErr w:type="spellStart"/>
+      <w:r>
+        <w:rPr>
+          <w:lang w:val="en-US"/>
+        </w:rPr>
+        <w:t>iz</w:t>
+      </w:r>
+      <w:proofErr w:type="spellEnd"/>
+      <w:r>
+        <w:rPr>
+          <w:lang w:val="en-US"/>
+        </w:rPr>
+        <w:t xml:space="preserve"> </w:t>
+      </w:r>
+      <w:proofErr w:type="spellStart"/>
+      <w:r>
+        <w:rPr>
+          <w:lang w:val="en-US"/>
+        </w:rPr>
+        <w:t>različnih</w:t>
+      </w:r>
+      <w:proofErr w:type="spellEnd"/>
+      <w:r>
+        <w:rPr>
+          <w:lang w:val="en-US"/>
+        </w:rPr>
+        <w:t xml:space="preserve"> </w:t>
+      </w:r>
+      <w:proofErr w:type="spellStart"/>
+      <w:r>
+        <w:rPr>
+          <w:lang w:val="en-US"/>
+        </w:rPr>
+        <w:t>eksperimentalnih</w:t>
+      </w:r>
+      <w:proofErr w:type="spellEnd"/>
+      <w:r>
+        <w:rPr>
+          <w:lang w:val="en-US"/>
+        </w:rPr>
+        <w:t xml:space="preserve"> </w:t>
+      </w:r>
+      <w:proofErr w:type="spellStart"/>
+      <w:r>
+        <w:rPr>
+          <w:lang w:val="en-US"/>
+        </w:rPr>
+        <w:t>okolij</w:t>
+      </w:r>
+      <w:proofErr w:type="spellEnd"/>
+      <w:r>
+        <w:rPr>
+          <w:lang w:val="en-US"/>
+        </w:rPr>
+        <w:t xml:space="preserve">, </w:t>
+      </w:r>
+      <w:proofErr w:type="spellStart"/>
+      <w:r>
+        <w:rPr>
+          <w:lang w:val="en-US"/>
+        </w:rPr>
+        <w:t>različnih</w:t>
+      </w:r>
+      <w:proofErr w:type="spellEnd"/>
+      <w:r>
+        <w:rPr>
+          <w:lang w:val="en-US"/>
+        </w:rPr>
+        <w:t xml:space="preserve"> </w:t>
+      </w:r>
+      <w:proofErr w:type="spellStart"/>
+      <w:r>
+        <w:rPr>
+          <w:lang w:val="en-US"/>
+        </w:rPr>
+        <w:t>študijskih</w:t>
+      </w:r>
+      <w:proofErr w:type="spellEnd"/>
+      <w:r>
+        <w:rPr>
+          <w:lang w:val="en-US"/>
+        </w:rPr>
+        <w:t xml:space="preserve"> </w:t>
+      </w:r>
+      <w:proofErr w:type="spellStart"/>
+      <w:r>
+        <w:rPr>
+          <w:lang w:val="en-US"/>
+        </w:rPr>
+        <w:t>področij</w:t>
+      </w:r>
+      <w:proofErr w:type="spellEnd"/>
+      <w:r>
+        <w:rPr>
+          <w:lang w:val="en-US"/>
+        </w:rPr>
+        <w:t xml:space="preserve"> in </w:t>
+      </w:r>
+      <w:proofErr w:type="spellStart"/>
+      <w:r>
+        <w:rPr>
+          <w:lang w:val="en-US"/>
+        </w:rPr>
+        <w:t>različnih</w:t>
+      </w:r>
+      <w:proofErr w:type="spellEnd"/>
+      <w:r>
+        <w:rPr>
+          <w:lang w:val="en-US"/>
+        </w:rPr>
+        <w:t xml:space="preserve"> </w:t>
+      </w:r>
+      <w:proofErr w:type="spellStart"/>
+      <w:r>
+        <w:rPr>
+          <w:lang w:val="en-US"/>
+        </w:rPr>
+        <w:t>opazovanih</w:t>
+      </w:r>
+      <w:proofErr w:type="spellEnd"/>
+      <w:r>
+        <w:rPr>
+          <w:lang w:val="en-US"/>
+        </w:rPr>
+        <w:t xml:space="preserve"> </w:t>
+      </w:r>
+      <w:proofErr w:type="spellStart"/>
+      <w:r>
+        <w:rPr>
+          <w:lang w:val="en-US"/>
+        </w:rPr>
+        <w:t>metrikah</w:t>
+      </w:r>
+      <w:proofErr w:type="spellEnd"/>
+      <w:r>
+        <w:rPr>
+          <w:lang w:val="en-US"/>
+        </w:rPr>
+        <w:t>.</w:t>
       </w:r>
     </w:p>
+    <w:p>
+      <w:pPr>
+        <w:rPr>
+          <w:i/>
+          <w:iCs/>
+          <w:lang w:val="sl"/>
+        </w:rPr>
+      </w:pPr>
+      <w:r>
+        <w:rPr>
+          <w:i/>
+          <w:iCs/>
+          <w:lang w:val="sl"/>
+        </w:rPr>
+        <w:t xml:space="preserve">Tabela : Kriteriji </w:t>
+      </w:r>
+      <w:proofErr w:type="spellStart"/>
+      <w:r>
+        <w:rPr>
+          <w:i/>
+          <w:iCs/>
+          <w:lang w:val="sl"/>
+        </w:rPr>
+        <w:t>razvršanja</w:t>
+      </w:r>
+      <w:proofErr w:type="spellEnd"/>
+      <w:r>
+        <w:rPr>
+          <w:i/>
+          <w:iCs/>
+          <w:lang w:val="sl"/>
+        </w:rPr>
+        <w:t xml:space="preserve"> v skupine.</w:t>
+      </w:r>
+    </w:p>
+    <w:tbl>
+      <w:tblPr>
+        <w:tblW w:w="0" w:type="auto"/>
+        <w:tblInd w:w="-4" w:type="dxa"/>
+        <w:tblLayout w:type="fixed"/>
+        <w:tblLook w:val="0000" w:firstRow="0" w:lastRow="0" w:firstColumn="0" w:lastColumn="0" w:noHBand="0" w:noVBand="0"/>
+      </w:tblPr>
+      <w:tblGrid>
+        <w:gridCol w:w="3020"/>
+        <w:gridCol w:w="3021"/>
+        <w:gridCol w:w="3021"/>
+      </w:tblGrid>
+      <w:tr>
+        <w:tblPrEx>
+          <w:tblCellMar>
+            <w:top w:w="0" w:type="dxa"/>
+            <w:bottom w:w="0" w:type="dxa"/>
+          </w:tblCellMar>
+        </w:tblPrEx>
+        <w:trPr>
+          <w:trHeight w:val="1"/>
+        </w:trPr>
+        <w:tc>
+          <w:tcPr>
+            <w:tcW w:w="3020" w:type="dxa"/>
+            <w:tcBorders>
+              <w:top w:val="single" w:sz="3" w:space="0" w:color="000000"/>
+              <w:left w:val="single" w:sz="3" w:space="0" w:color="000000"/>
+              <w:bottom w:val="single" w:sz="3" w:space="0" w:color="000000"/>
+              <w:right w:val="single" w:sz="3" w:space="0" w:color="000000"/>
+            </w:tcBorders>
+            <w:shd w:val="clear" w:color="000000" w:fill="FFFFFF"/>
+          </w:tcPr>
+          <w:p>
+            <w:pPr>
+              <w:rPr>
+                <w:lang w:val="sl"/>
+              </w:rPr>
+            </w:pPr>
+            <w:r>
+              <w:rPr>
+                <w:lang w:val="sl"/>
+              </w:rPr>
+              <w:lastRenderedPageBreak/>
+              <w:t>Osebna karakteristika</w:t>
+            </w:r>
+          </w:p>
+        </w:tc>
+        <w:tc>
+          <w:tcPr>
+            <w:tcW w:w="3021" w:type="dxa"/>
+            <w:tcBorders>
+              <w:top w:val="single" w:sz="3" w:space="0" w:color="000000"/>
+              <w:left w:val="single" w:sz="3" w:space="0" w:color="000000"/>
+              <w:bottom w:val="single" w:sz="3" w:space="0" w:color="000000"/>
+              <w:right w:val="single" w:sz="3" w:space="0" w:color="000000"/>
+            </w:tcBorders>
+            <w:shd w:val="clear" w:color="000000" w:fill="FFFFFF"/>
+          </w:tcPr>
+          <w:p>
+            <w:pPr>
+              <w:rPr>
+                <w:lang w:val="sl"/>
+              </w:rPr>
+            </w:pPr>
+            <w:r>
+              <w:rPr>
+                <w:lang w:val="sl"/>
+              </w:rPr>
+              <w:t>Učno vedenje</w:t>
+            </w:r>
+          </w:p>
+        </w:tc>
+        <w:tc>
+          <w:tcPr>
+            <w:tcW w:w="3021" w:type="dxa"/>
+            <w:tcBorders>
+              <w:top w:val="single" w:sz="3" w:space="0" w:color="000000"/>
+              <w:left w:val="single" w:sz="3" w:space="0" w:color="000000"/>
+              <w:bottom w:val="single" w:sz="3" w:space="0" w:color="000000"/>
+              <w:right w:val="single" w:sz="3" w:space="0" w:color="000000"/>
+            </w:tcBorders>
+            <w:shd w:val="clear" w:color="000000" w:fill="FFFFFF"/>
+          </w:tcPr>
+          <w:p>
+            <w:pPr>
+              <w:rPr>
+                <w:lang w:val="sl"/>
+              </w:rPr>
+            </w:pPr>
+            <w:r>
+              <w:rPr>
+                <w:lang w:val="sl"/>
+              </w:rPr>
+              <w:t>Kontekst okolja</w:t>
+            </w:r>
+          </w:p>
+        </w:tc>
+      </w:tr>
+      <w:tr>
+        <w:tblPrEx>
+          <w:tblCellMar>
+            <w:top w:w="0" w:type="dxa"/>
+            <w:bottom w:w="0" w:type="dxa"/>
+          </w:tblCellMar>
+        </w:tblPrEx>
+        <w:trPr>
+          <w:trHeight w:val="1"/>
+        </w:trPr>
+        <w:tc>
+          <w:tcPr>
+            <w:tcW w:w="3020" w:type="dxa"/>
+            <w:tcBorders>
+              <w:top w:val="single" w:sz="3" w:space="0" w:color="000000"/>
+              <w:left w:val="single" w:sz="3" w:space="0" w:color="000000"/>
+              <w:bottom w:val="single" w:sz="3" w:space="0" w:color="000000"/>
+              <w:right w:val="single" w:sz="3" w:space="0" w:color="000000"/>
+            </w:tcBorders>
+            <w:shd w:val="clear" w:color="000000" w:fill="FFFFFF"/>
+          </w:tcPr>
+          <w:p>
+            <w:pPr>
+              <w:rPr>
+                <w:lang w:val="sl"/>
+              </w:rPr>
+            </w:pPr>
+            <w:r>
+              <w:rPr>
+                <w:lang w:val="sl"/>
+              </w:rPr>
+              <w:t>Starost</w:t>
+            </w:r>
+          </w:p>
+        </w:tc>
+        <w:tc>
+          <w:tcPr>
+            <w:tcW w:w="3021" w:type="dxa"/>
+            <w:tcBorders>
+              <w:top w:val="single" w:sz="3" w:space="0" w:color="000000"/>
+              <w:left w:val="single" w:sz="3" w:space="0" w:color="000000"/>
+              <w:bottom w:val="single" w:sz="3" w:space="0" w:color="000000"/>
+              <w:right w:val="single" w:sz="3" w:space="0" w:color="000000"/>
+            </w:tcBorders>
+            <w:shd w:val="clear" w:color="000000" w:fill="FFFFFF"/>
+          </w:tcPr>
+          <w:p>
+            <w:pPr>
+              <w:rPr>
+                <w:lang w:val="sl"/>
+              </w:rPr>
+            </w:pPr>
+            <w:r>
+              <w:rPr>
+                <w:lang w:val="sl"/>
+              </w:rPr>
+              <w:t>Komunikacija s partnerji</w:t>
+            </w:r>
+          </w:p>
+        </w:tc>
+        <w:tc>
+          <w:tcPr>
+            <w:tcW w:w="3021" w:type="dxa"/>
+            <w:tcBorders>
+              <w:top w:val="single" w:sz="3" w:space="0" w:color="000000"/>
+              <w:left w:val="single" w:sz="3" w:space="0" w:color="000000"/>
+              <w:bottom w:val="single" w:sz="3" w:space="0" w:color="000000"/>
+              <w:right w:val="single" w:sz="3" w:space="0" w:color="000000"/>
+            </w:tcBorders>
+            <w:shd w:val="clear" w:color="000000" w:fill="FFFFFF"/>
+          </w:tcPr>
+          <w:p>
+            <w:pPr>
+              <w:rPr>
+                <w:lang w:val="sl"/>
+              </w:rPr>
+            </w:pPr>
+            <w:r>
+              <w:rPr>
+                <w:lang w:val="sl"/>
+              </w:rPr>
+              <w:t>Okolje (tako lokacija učencev kot lokacija predmeta učenja)</w:t>
+            </w:r>
+          </w:p>
+        </w:tc>
+      </w:tr>
+      <w:tr>
+        <w:tblPrEx>
+          <w:tblCellMar>
+            <w:top w:w="0" w:type="dxa"/>
+            <w:bottom w:w="0" w:type="dxa"/>
+          </w:tblCellMar>
+        </w:tblPrEx>
+        <w:trPr>
+          <w:trHeight w:val="1"/>
+        </w:trPr>
+        <w:tc>
+          <w:tcPr>
+            <w:tcW w:w="3020" w:type="dxa"/>
+            <w:tcBorders>
+              <w:top w:val="single" w:sz="3" w:space="0" w:color="000000"/>
+              <w:left w:val="single" w:sz="3" w:space="0" w:color="000000"/>
+              <w:bottom w:val="single" w:sz="3" w:space="0" w:color="000000"/>
+              <w:right w:val="single" w:sz="3" w:space="0" w:color="000000"/>
+            </w:tcBorders>
+            <w:shd w:val="clear" w:color="000000" w:fill="FFFFFF"/>
+          </w:tcPr>
+          <w:p>
+            <w:pPr>
+              <w:rPr>
+                <w:lang w:val="sl"/>
+              </w:rPr>
+            </w:pPr>
+            <w:r>
+              <w:rPr>
+                <w:lang w:val="sl"/>
+              </w:rPr>
+              <w:t>Spol</w:t>
+            </w:r>
+          </w:p>
+        </w:tc>
+        <w:tc>
+          <w:tcPr>
+            <w:tcW w:w="3021" w:type="dxa"/>
+            <w:tcBorders>
+              <w:top w:val="single" w:sz="3" w:space="0" w:color="000000"/>
+              <w:left w:val="single" w:sz="3" w:space="0" w:color="000000"/>
+              <w:bottom w:val="single" w:sz="3" w:space="0" w:color="000000"/>
+              <w:right w:val="single" w:sz="3" w:space="0" w:color="000000"/>
+            </w:tcBorders>
+            <w:shd w:val="clear" w:color="000000" w:fill="FFFFFF"/>
+          </w:tcPr>
+          <w:p>
+            <w:pPr>
+              <w:rPr>
+                <w:lang w:val="sl"/>
+              </w:rPr>
+            </w:pPr>
+            <w:r>
+              <w:rPr>
+                <w:lang w:val="sl"/>
+              </w:rPr>
+              <w:t>Komunikacija z učiteljem</w:t>
+            </w:r>
+          </w:p>
+        </w:tc>
+        <w:tc>
+          <w:tcPr>
+            <w:tcW w:w="3021" w:type="dxa"/>
+            <w:tcBorders>
+              <w:top w:val="single" w:sz="3" w:space="0" w:color="000000"/>
+              <w:left w:val="single" w:sz="3" w:space="0" w:color="000000"/>
+              <w:bottom w:val="single" w:sz="3" w:space="0" w:color="000000"/>
+              <w:right w:val="single" w:sz="3" w:space="0" w:color="000000"/>
+            </w:tcBorders>
+            <w:shd w:val="clear" w:color="000000" w:fill="FFFFFF"/>
+          </w:tcPr>
+          <w:p>
+            <w:pPr>
+              <w:rPr>
+                <w:lang w:val="sl"/>
+              </w:rPr>
+            </w:pPr>
+            <w:r>
+              <w:rPr>
+                <w:lang w:val="sl"/>
+              </w:rPr>
+              <w:t>Predviden čas dela</w:t>
+            </w:r>
+          </w:p>
+        </w:tc>
+      </w:tr>
+      <w:tr>
+        <w:tblPrEx>
+          <w:tblCellMar>
+            <w:top w:w="0" w:type="dxa"/>
+            <w:bottom w:w="0" w:type="dxa"/>
+          </w:tblCellMar>
+        </w:tblPrEx>
+        <w:trPr>
+          <w:trHeight w:val="1"/>
+        </w:trPr>
+        <w:tc>
+          <w:tcPr>
+            <w:tcW w:w="3020" w:type="dxa"/>
+            <w:tcBorders>
+              <w:top w:val="single" w:sz="3" w:space="0" w:color="000000"/>
+              <w:left w:val="single" w:sz="3" w:space="0" w:color="000000"/>
+              <w:bottom w:val="single" w:sz="3" w:space="0" w:color="000000"/>
+              <w:right w:val="single" w:sz="3" w:space="0" w:color="000000"/>
+            </w:tcBorders>
+            <w:shd w:val="clear" w:color="000000" w:fill="FFFFFF"/>
+          </w:tcPr>
+          <w:p>
+            <w:pPr>
+              <w:rPr>
+                <w:lang w:val="sl"/>
+              </w:rPr>
+            </w:pPr>
+            <w:r>
+              <w:rPr>
+                <w:lang w:val="sl"/>
+              </w:rPr>
+              <w:t>Materni jezik in obvladani jeziki</w:t>
+            </w:r>
+          </w:p>
+        </w:tc>
+        <w:tc>
+          <w:tcPr>
+            <w:tcW w:w="3021" w:type="dxa"/>
+            <w:tcBorders>
+              <w:top w:val="single" w:sz="3" w:space="0" w:color="000000"/>
+              <w:left w:val="single" w:sz="3" w:space="0" w:color="000000"/>
+              <w:bottom w:val="single" w:sz="3" w:space="0" w:color="000000"/>
+              <w:right w:val="single" w:sz="3" w:space="0" w:color="000000"/>
+            </w:tcBorders>
+            <w:shd w:val="clear" w:color="000000" w:fill="FFFFFF"/>
+          </w:tcPr>
+          <w:p>
+            <w:pPr>
+              <w:rPr>
+                <w:lang w:val="sl"/>
+              </w:rPr>
+            </w:pPr>
+            <w:r>
+              <w:rPr>
+                <w:lang w:val="sl"/>
+              </w:rPr>
+              <w:t>Interakcija z obravnavanim predmetom učenja</w:t>
+            </w:r>
+          </w:p>
+        </w:tc>
+        <w:tc>
+          <w:tcPr>
+            <w:tcW w:w="3021" w:type="dxa"/>
+            <w:tcBorders>
+              <w:top w:val="single" w:sz="3" w:space="0" w:color="000000"/>
+              <w:left w:val="single" w:sz="3" w:space="0" w:color="000000"/>
+              <w:bottom w:val="single" w:sz="3" w:space="0" w:color="000000"/>
+              <w:right w:val="single" w:sz="3" w:space="0" w:color="000000"/>
+            </w:tcBorders>
+            <w:shd w:val="clear" w:color="000000" w:fill="FFFFFF"/>
+          </w:tcPr>
+          <w:p>
+            <w:pPr>
+              <w:rPr>
+                <w:lang w:val="sl"/>
+              </w:rPr>
+            </w:pPr>
+            <w:r>
+              <w:rPr>
+                <w:lang w:val="sl"/>
+              </w:rPr>
+              <w:t>Razpoložljivost (tako učencev kot predmeta učenja)</w:t>
+            </w:r>
+          </w:p>
+        </w:tc>
+      </w:tr>
+      <w:tr>
+        <w:tblPrEx>
+          <w:tblCellMar>
+            <w:top w:w="0" w:type="dxa"/>
+            <w:bottom w:w="0" w:type="dxa"/>
+          </w:tblCellMar>
+        </w:tblPrEx>
+        <w:trPr>
+          <w:trHeight w:val="1"/>
+        </w:trPr>
+        <w:tc>
+          <w:tcPr>
+            <w:tcW w:w="3020" w:type="dxa"/>
+            <w:tcBorders>
+              <w:top w:val="single" w:sz="3" w:space="0" w:color="000000"/>
+              <w:left w:val="single" w:sz="3" w:space="0" w:color="000000"/>
+              <w:bottom w:val="single" w:sz="3" w:space="0" w:color="000000"/>
+              <w:right w:val="single" w:sz="3" w:space="0" w:color="000000"/>
+            </w:tcBorders>
+            <w:shd w:val="clear" w:color="000000" w:fill="FFFFFF"/>
+          </w:tcPr>
+          <w:p>
+            <w:pPr>
+              <w:rPr>
+                <w:lang w:val="sl"/>
+              </w:rPr>
+            </w:pPr>
+            <w:r>
+              <w:rPr>
+                <w:lang w:val="sl"/>
+              </w:rPr>
+              <w:t>Akademski uspeh</w:t>
+            </w:r>
+          </w:p>
+        </w:tc>
+        <w:tc>
+          <w:tcPr>
+            <w:tcW w:w="3021" w:type="dxa"/>
+            <w:tcBorders>
+              <w:top w:val="single" w:sz="3" w:space="0" w:color="000000"/>
+              <w:left w:val="single" w:sz="3" w:space="0" w:color="000000"/>
+              <w:bottom w:val="single" w:sz="3" w:space="0" w:color="000000"/>
+              <w:right w:val="single" w:sz="3" w:space="0" w:color="000000"/>
+            </w:tcBorders>
+            <w:shd w:val="clear" w:color="000000" w:fill="FFFFFF"/>
+          </w:tcPr>
+          <w:p>
+            <w:pPr>
+              <w:rPr>
+                <w:lang w:val="sl"/>
+              </w:rPr>
+            </w:pPr>
+            <w:r>
+              <w:rPr>
+                <w:lang w:val="sl"/>
+              </w:rPr>
+              <w:t>Učni stil</w:t>
+            </w:r>
+          </w:p>
+        </w:tc>
+        <w:tc>
+          <w:tcPr>
+            <w:tcW w:w="3021" w:type="dxa"/>
+            <w:tcBorders>
+              <w:top w:val="single" w:sz="3" w:space="0" w:color="000000"/>
+              <w:left w:val="single" w:sz="3" w:space="0" w:color="000000"/>
+              <w:bottom w:val="single" w:sz="3" w:space="0" w:color="000000"/>
+              <w:right w:val="single" w:sz="3" w:space="0" w:color="000000"/>
+            </w:tcBorders>
+            <w:shd w:val="clear" w:color="000000" w:fill="FFFFFF"/>
+          </w:tcPr>
+          <w:p>
+            <w:pPr>
+              <w:rPr>
+                <w:lang w:val="sl"/>
+              </w:rPr>
+            </w:pPr>
+          </w:p>
+        </w:tc>
+      </w:tr>
+    </w:tbl>
+    <w:p/>
     <w:p>
       <w:pPr>
         <w:pStyle w:val="Heading2"/>
@@ -5006,7 +8378,6 @@
       <w:bookmarkStart w:id="9" w:name="_Toc155434866"/>
       <w:proofErr w:type="spellStart"/>
       <w:r>
-        <w:lastRenderedPageBreak/>
         <w:t>Strojno</w:t>
       </w:r>
       <w:proofErr w:type="spellEnd"/>
@@ -6619,7 +9990,11 @@
       </w:r>
       <w:proofErr w:type="spellEnd"/>
       <w:r>
-        <w:t xml:space="preserve"> za </w:t>
+        <w:t xml:space="preserve"> </w:t>
+      </w:r>
+      <w:r>
+        <w:lastRenderedPageBreak/>
+        <w:t xml:space="preserve">za </w:t>
       </w:r>
       <w:proofErr w:type="spellStart"/>
       <w:r>
@@ -7302,7 +10677,6 @@
       </w:pPr>
       <w:proofErr w:type="spellStart"/>
       <w:r>
-        <w:lastRenderedPageBreak/>
         <w:t>Učni</w:t>
       </w:r>
       <w:proofErr w:type="spellEnd"/>
@@ -8666,6 +12040,7 @@
       </w:pPr>
       <w:proofErr w:type="spellStart"/>
       <w:r>
+        <w:lastRenderedPageBreak/>
         <w:t>Naloga</w:t>
       </w:r>
       <w:proofErr w:type="spellEnd"/>
@@ -9378,14 +12753,7 @@
         <w:rPr>
           <w:lang w:val="sl-SI"/>
         </w:rPr>
-        <w:t xml:space="preserve">. Ti postopki običajno ocenjujejo uspešnost na podlagi stopnje klasifikacije, dosežene na testnem nizu. Čeprav zavijalci dejansko lahko </w:t>
-      </w:r>
-      <w:r>
-        <w:rPr>
-          <w:lang w:val="sl-SI"/>
-        </w:rPr>
-        <w:lastRenderedPageBreak/>
-        <w:t xml:space="preserve">privedejo do močnih rezultatov generalizacije, imajo opazen pomanjkljivost obsežnih računskih zahtev, še posebej pri uporabi na </w:t>
+        <w:t xml:space="preserve">. Ti postopki običajno ocenjujejo uspešnost na podlagi stopnje klasifikacije, dosežene na testnem nizu. Čeprav zavijalci dejansko lahko privedejo do močnih rezultatov generalizacije, imajo opazen pomanjkljivost obsežnih računskih zahtev, še posebej pri uporabi na </w:t>
       </w:r>
       <w:proofErr w:type="spellStart"/>
       <w:r>
@@ -10079,6 +13447,7 @@
       </w:r>
       <w:proofErr w:type="spellStart"/>
       <w:r>
+        <w:lastRenderedPageBreak/>
         <w:t>uspešnosti</w:t>
       </w:r>
       <w:proofErr w:type="spellEnd"/>
@@ -10721,7 +14090,6 @@
         <w:pStyle w:val="Heading5"/>
       </w:pPr>
       <w:r>
-        <w:lastRenderedPageBreak/>
         <w:t>K-</w:t>
       </w:r>
       <w:proofErr w:type="spellStart"/>
@@ -11263,6 +14631,7 @@
         <w:rPr>
           <w:noProof/>
         </w:rPr>
+        <w:lastRenderedPageBreak/>
         <w:drawing>
           <wp:inline distT="0" distB="0" distL="0" distR="0" wp14:anchorId="56891BDB" wp14:editId="72D21AB0">
             <wp:extent cx="5760720" cy="2875280"/>
@@ -11318,7 +14687,6 @@
         <w:pStyle w:val="Heading5"/>
       </w:pPr>
       <w:r>
-        <w:lastRenderedPageBreak/>
         <w:t>Gaussian mixture</w:t>
       </w:r>
     </w:p>
@@ -11865,6 +15233,7 @@
       </w:pPr>
       <w:proofErr w:type="spellStart"/>
       <w:r>
+        <w:lastRenderedPageBreak/>
         <w:t>ADAboost</w:t>
       </w:r>
       <w:proofErr w:type="spellEnd"/>
@@ -12482,7 +15851,6 @@
         <w:rPr>
           <w:noProof/>
         </w:rPr>
-        <w:lastRenderedPageBreak/>
         <w:drawing>
           <wp:inline distT="0" distB="0" distL="0" distR="0" wp14:anchorId="250907C1" wp14:editId="5F9CA19B">
             <wp:extent cx="5760720" cy="2885440"/>
@@ -12662,8 +16030,9 @@
         <w:rPr>
           <w:noProof/>
         </w:rPr>
+        <w:lastRenderedPageBreak/>
         <w:drawing>
-          <wp:inline distT="0" distB="0" distL="0" distR="0" wp14:anchorId="50331889" wp14:editId="14EAB2FB">
+          <wp:inline distT="0" distB="0" distL="0" distR="0" wp14:anchorId="50331889" wp14:editId="1658AC3A">
             <wp:extent cx="5760720" cy="2886710"/>
             <wp:effectExtent l="0" t="0" r="0" b="8890"/>
             <wp:docPr id="1346790261" name="Picture 8" descr="A group of red and blue dots&#10;&#10;Description automatically generated"/>
@@ -12718,7 +16087,6 @@
       </w:pPr>
       <w:proofErr w:type="spellStart"/>
       <w:r>
-        <w:lastRenderedPageBreak/>
         <w:t>Metoda</w:t>
       </w:r>
       <w:proofErr w:type="spellEnd"/>
@@ -13253,6 +16621,7 @@
       </w:r>
       <w:proofErr w:type="spellStart"/>
       <w:r>
+        <w:lastRenderedPageBreak/>
         <w:t>drugačni</w:t>
       </w:r>
       <w:proofErr w:type="spellEnd"/>
@@ -13391,7 +16760,6 @@
         <w:rPr>
           <w:noProof/>
         </w:rPr>
-        <w:lastRenderedPageBreak/>
         <w:drawing>
           <wp:inline distT="0" distB="0" distL="0" distR="0" wp14:anchorId="754FAF5F" wp14:editId="50CAE3CC">
             <wp:extent cx="5760720" cy="2886710"/>
@@ -14205,8 +17573,9 @@
         <w:rPr>
           <w:noProof/>
         </w:rPr>
+        <w:lastRenderedPageBreak/>
         <w:drawing>
-          <wp:inline distT="0" distB="0" distL="0" distR="0" wp14:anchorId="31356ED5" wp14:editId="76B4E60F">
+          <wp:inline distT="0" distB="0" distL="0" distR="0" wp14:anchorId="31356ED5" wp14:editId="69FFD343">
             <wp:extent cx="2528455" cy="1754478"/>
             <wp:effectExtent l="0" t="0" r="5715" b="0"/>
             <wp:docPr id="1690226507" name="Picture 3" descr="A screenshot of a game&#10;&#10;Description automatically generated"/>
@@ -14261,7 +17630,6 @@
       </w:pPr>
       <w:proofErr w:type="spellStart"/>
       <w:r>
-        <w:lastRenderedPageBreak/>
         <w:t>Natančnost</w:t>
       </w:r>
       <w:proofErr w:type="spellEnd"/>
@@ -15496,6 +18864,7 @@
         <w:pStyle w:val="Heading5"/>
       </w:pPr>
       <w:r>
+        <w:lastRenderedPageBreak/>
         <w:t>F1</w:t>
       </w:r>
       <w:r>
@@ -15850,7 +19219,6 @@
     </w:p>
     <w:p>
       <w:r>
-        <w:lastRenderedPageBreak/>
         <w:t xml:space="preserve">Makro F1-vrednost </w:t>
       </w:r>
       <w:proofErr w:type="spellStart"/>
@@ -16905,6 +20273,7 @@
         <w:rPr>
           <w:noProof/>
         </w:rPr>
+        <w:lastRenderedPageBreak/>
         <w:drawing>
           <wp:inline distT="0" distB="0" distL="0" distR="0" wp14:anchorId="076716AD" wp14:editId="2673B192">
             <wp:extent cx="5760720" cy="3109595"/>
@@ -17024,7 +20393,6 @@
       </w:pPr>
       <w:proofErr w:type="spellStart"/>
       <w:r>
-        <w:lastRenderedPageBreak/>
         <w:t>Modeli</w:t>
       </w:r>
       <w:proofErr w:type="spellEnd"/>
@@ -17217,7 +20585,7 @@
         <w:rPr>
           <w:lang w:val="sl-SI"/>
         </w:rPr>
-        <w:instrText xml:space="preserve"> ADDIN ZOTERO_ITEM CSL_CITATION {"citationID":"VGEcUmw6","properties":{"formattedCitation":"(Li, 1990)","plainCitation":"(Li, 1990)","noteIndex":0},"citationItems":[{"id":347,"uris":["http://zotero.org/users/local/1Uxvmohd/items/3PZNKPVM"],"itemData":{"id":347,"type":"article-journal","abstract":"This paper studies one application of mutual information to symbolic sequences: the mutual information functionM(d). This function is compared with the more frequently used correlation functionΓ(d). An exact relation betweenM(d) andΓ(d) is derived for binary sequences. For sequences with more than two symbols, no such general relation exists; in particular,Γ(d)=0 may or may not lead toM(d)=0. This linear, but not general, independence between symbols separated by a distance is studied for ternary sequences. Also included is the estimation of the finite-size effect on calculating mutual information. Finally, the concept of “symbolic noise” is discussed.","container-title":"Journal of Statistical Physics","DOI":"10.1007/BF01025996","ISSN":"1572-9613","issue":"5","journalAbbreviation":"J Stat Phys","language":"en","page":"823-837","source":"Springer Link","title":"Mutual information functions versus correlation functions","volume":"60","author":[{"family":"Li","given":"Wentian"}],"issued":{"date-parts":[["1990",9,1]]}}}],"schema":"https://github.com/citation-style-language/schema/raw/master/csl-citation.json"} </w:instrText>
+        <w:instrText xml:space="preserve"> ADDIN ZOTERO_ITEM CSL_CITATION {"citationID":"VGEcUmw6","properties":{"formattedCitation":"(W. Li, 1990)","plainCitation":"(W. Li, 1990)","noteIndex":0},"citationItems":[{"id":347,"uris":["http://zotero.org/users/local/1Uxvmohd/items/3PZNKPVM"],"itemData":{"id":347,"type":"article-journal","abstract":"This paper studies one application of mutual information to symbolic sequences: the mutual information functionM(d). This function is compared with the more frequently used correlation functionΓ(d). An exact relation betweenM(d) andΓ(d) is derived for binary sequences. For sequences with more than two symbols, no such general relation exists; in particular,Γ(d)=0 may or may not lead toM(d)=0. This linear, but not general, independence between symbols separated by a distance is studied for ternary sequences. Also included is the estimation of the finite-size effect on calculating mutual information. Finally, the concept of “symbolic noise” is discussed.","container-title":"Journal of Statistical Physics","DOI":"10.1007/BF01025996","ISSN":"1572-9613","issue":"5","journalAbbreviation":"J Stat Phys","language":"en","page":"823-837","source":"Springer Link","title":"Mutual information functions versus correlation functions","volume":"60","author":[{"family":"Li","given":"Wentian"}],"issued":{"date-parts":[["1990",9,1]]}}}],"schema":"https://github.com/citation-style-language/schema/raw/master/csl-citation.json"} </w:instrText>
       </w:r>
       <w:r>
         <w:rPr>
@@ -17229,7 +20597,7 @@
         <w:rPr>
           <w:rFonts w:ascii="Calibri" w:hAnsi="Calibri" w:cs="Calibri"/>
         </w:rPr>
-        <w:t>(Li, 1990)</w:t>
+        <w:t>(W. Li, 1990)</w:t>
       </w:r>
       <w:r>
         <w:rPr>
@@ -18163,6 +21531,7 @@
         <w:rPr>
           <w:lang w:val="sl-SI"/>
         </w:rPr>
+        <w:lastRenderedPageBreak/>
         <w:t>R</w:t>
       </w:r>
       <w:r>
@@ -18382,7 +21751,7 @@
         <w:rPr>
           <w:lang w:val="sl-SI"/>
         </w:rPr>
-        <w:instrText xml:space="preserve"> ADDIN ZOTERO_ITEM CSL_CITATION {"citationID":"B2BvH8g7","properties":{"formattedCitation":"(Jr et al., 2013)","plainCitation":"(Jr et al., 2013)","noteIndex":0},"citationItems":[{"id":412,"uris":["http://zotero.org/users/local/1Uxvmohd/items/VWRTIKZE"],"itemData":{"id":412,"type":"book","abstract":"A new edition of the definitive guide to logistic regression modeling for health science and other applications This thoroughly expanded Third Edition provides an easily accessible introduction to the logistic regression (LR) model and highlights the power of this model by examining the relationship between a dichotomous outcome and a set of covariables. Applied Logistic Regression, Third Edition emphasizes applications in the health sciences and handpicks topics that best suit the use of modern statistical software. The book provides readers with state-of-the-art techniques for building, interpreting, and assessing the performance of LR models. New and updated features include:  A chapter on the analysis of correlated outcome data A wealth of additional material for topics ranging from Bayesian methods to assessing model fit Rich data sets from real-world studies that demonstrate each method under discussion Detailed examples and interpretation of the presented results as well as exercises throughout  Applied Logistic Regression, Third Edition is a must-have guide for professionals and researchers who need to model nominal or ordinal scaled outcome variables in public health, medicine, and the social sciences as well as a wide range of other fields and disciplines.","ISBN":"978-0-470-58247-3","language":"en","note":"Google-Books-ID: 64JYAwAAQBAJ","number-of-pages":"528","publisher":"John Wiley &amp; Sons","source":"Google Books","title":"Applied Logistic Regression","author":[{"family":"Jr","given":"David W. Hosmer"},{"family":"Lemeshow","given":"Stanley"},{"family":"Sturdivant","given":"Rodney X."}],"issued":{"date-parts":[["2013",4,1]]}}}],"schema":"https://github.com/citation-style-language/schema/raw/master/csl-citation.json"} </w:instrText>
+        <w:instrText xml:space="preserve"> ADDIN ZOTERO_ITEM CSL_CITATION {"citationID":"B2BvH8g7","properties":{"formattedCitation":"(Hosmer et al., 2013)","plainCitation":"(Hosmer et al., 2013)","noteIndex":0},"citationItems":[{"id":412,"uris":["http://zotero.org/users/local/1Uxvmohd/items/VWRTIKZE"],"itemData":{"id":412,"type":"book","abstract":"A new edition of the definitive guide to logistic regression modeling for health science and other applications This thoroughly expanded Third Edition provides an easily accessible introduction to the logistic regression (LR) model and highlights the power of this model by examining the relationship between a dichotomous outcome and a set of covariables. Applied Logistic Regression, Third Edition emphasizes applications in the health sciences and handpicks topics that best suit the use of modern statistical software. The book provides readers with state-of-the-art techniques for building, interpreting, and assessing the performance of LR models. New and updated features include:  A chapter on the analysis of correlated outcome data A wealth of additional material for topics ranging from Bayesian methods to assessing model fit Rich data sets from real-world studies that demonstrate each method under discussion Detailed examples and interpretation of the presented results as well as exercises throughout  Applied Logistic Regression, Third Edition is a must-have guide for professionals and researchers who need to model nominal or ordinal scaled outcome variables in public health, medicine, and the social sciences as well as a wide range of other fields and disciplines.","ISBN":"978-0-470-58247-3","language":"en","note":"Google-Books-ID: 64JYAwAAQBAJ","number-of-pages":"528","publisher":"John Wiley &amp; Sons","source":"Google Books","title":"Applied Logistic Regression","author":[{"family":"Hosmer","given":"David W."},{"family":"Lemeshow","given":"Stanley"},{"family":"Sturdivant","given":"Rodney X."}],"issued":{"date-parts":[["2013",4,1]]}}}],"schema":"https://github.com/citation-style-language/schema/raw/master/csl-citation.json"} </w:instrText>
       </w:r>
       <w:r>
         <w:rPr>
@@ -18395,7 +21764,7 @@
           <w:rFonts w:ascii="Calibri" w:hAnsi="Calibri" w:cs="Calibri"/>
           <w:sz w:val="22"/>
         </w:rPr>
-        <w:t>(Jr et al., 2013)</w:t>
+        <w:t>(Hosmer et al., 2013)</w:t>
       </w:r>
       <w:r>
         <w:rPr>
@@ -18420,7 +21789,6 @@
         <w:rPr>
           <w:noProof/>
         </w:rPr>
-        <w:lastRenderedPageBreak/>
         <w:drawing>
           <wp:inline distT="0" distB="0" distL="0" distR="0" wp14:anchorId="32E53277" wp14:editId="1C6FA827">
             <wp:extent cx="5760720" cy="2526665"/>
@@ -19256,7 +22624,14 @@
         <w:rPr>
           <w:lang w:val="sl"/>
         </w:rPr>
-        <w:t xml:space="preserve">Povedano bolj poljudno, želimo manjšati število stolpcev, kjer se nova struktura stolpcev prepleta, oziroma »delanje krožnice iz sfere«. Obstaja tudi nogo načinov, kako metode reduciranja dimenzije klasificirati, ki jih lahko najdemo v </w:t>
+        <w:t xml:space="preserve">Povedano bolj poljudno, želimo manjšati število stolpcev, kjer se nova struktura stolpcev </w:t>
+      </w:r>
+      <w:r>
+        <w:rPr>
+          <w:lang w:val="sl"/>
+        </w:rPr>
+        <w:lastRenderedPageBreak/>
+        <w:t xml:space="preserve">prepleta, oziroma »delanje krožnice iz sfere«. Obstaja tudi nogo načinov, kako metode reduciranja dimenzije klasificirati, ki jih lahko najdemo v </w:t>
       </w:r>
       <w:r>
         <w:rPr>
@@ -19642,7 +23017,6 @@
           <w:bCs/>
           <w:lang w:val="sl-SI"/>
         </w:rPr>
-        <w:lastRenderedPageBreak/>
         <w:t>Izračun podobnosti</w:t>
       </w:r>
       <w:r>
@@ -19877,6 +23251,45 @@
     </w:p>
     <w:p>
       <w:pPr>
+        <w:pStyle w:val="Heading2"/>
+      </w:pPr>
+      <w:proofErr w:type="spellStart"/>
+      <w:r>
+        <w:t>Strojno</w:t>
+      </w:r>
+      <w:proofErr w:type="spellEnd"/>
+      <w:r>
+        <w:t xml:space="preserve"> </w:t>
+      </w:r>
+      <w:proofErr w:type="spellStart"/>
+      <w:r>
+        <w:t>učenje</w:t>
+      </w:r>
+      <w:proofErr w:type="spellEnd"/>
+      <w:r>
+        <w:t xml:space="preserve"> v </w:t>
+      </w:r>
+      <w:proofErr w:type="spellStart"/>
+      <w:r>
+        <w:t>edukacijskih</w:t>
+      </w:r>
+      <w:proofErr w:type="spellEnd"/>
+      <w:r>
+        <w:t xml:space="preserve"> </w:t>
+      </w:r>
+      <w:proofErr w:type="spellStart"/>
+      <w:r>
+        <w:t>vedah</w:t>
+      </w:r>
+      <w:proofErr w:type="spellEnd"/>
+    </w:p>
+    <w:p>
+      <w:r>
+        <w:t>...</w:t>
+      </w:r>
+    </w:p>
+    <w:p>
+      <w:pPr>
         <w:pStyle w:val="Heading1"/>
       </w:pPr>
       <w:bookmarkStart w:id="15" w:name="_Toc155434871"/>
@@ -20076,6 +23489,7 @@
       </w:r>
       <w:proofErr w:type="spellStart"/>
       <w:r>
+        <w:lastRenderedPageBreak/>
         <w:t>pristopa</w:t>
       </w:r>
       <w:proofErr w:type="spellEnd"/>
@@ -20387,14 +23801,7 @@
         <w:rPr>
           <w:lang w:val="sl-SI"/>
         </w:rPr>
-        <w:t xml:space="preserve"> študija si prizadeva raziskati zapleten odnos med različnimi dejavniki in učnim uspehom učenca v takšnem okolju. S poglobljenim analiziranjem ta raziskava prizadeva razkrinkati, kako modeli strojnega učenja </w:t>
-      </w:r>
-      <w:r>
-        <w:rPr>
-          <w:lang w:val="sl-SI"/>
-        </w:rPr>
-        <w:lastRenderedPageBreak/>
-        <w:t xml:space="preserve">lahko natančno napovedujejo prilagodljivost in uspeh učenca v tandemskih učnih situacijah ter tako ponudijo vpogled v </w:t>
+        <w:t xml:space="preserve"> študija si prizadeva raziskati zapleten odnos med različnimi dejavniki in učnim uspehom učenca v takšnem okolju. S poglobljenim analiziranjem ta raziskava prizadeva razkrinkati, kako modeli strojnega učenja lahko natančno napovedujejo prilagodljivost in uspeh učenca v tandemskih učnih situacijah ter tako ponudijo vpogled v </w:t>
       </w:r>
       <w:proofErr w:type="spellStart"/>
       <w:r>
@@ -20777,6 +24184,7 @@
     </w:p>
     <w:p>
       <w:r>
+        <w:lastRenderedPageBreak/>
         <w:t xml:space="preserve">Specifične </w:t>
       </w:r>
       <w:proofErr w:type="spellStart"/>
@@ -21161,7 +24569,6 @@
       <w:bookmarkStart w:id="19" w:name="_Toc155434875"/>
       <w:proofErr w:type="spellStart"/>
       <w:r>
-        <w:lastRenderedPageBreak/>
         <w:t>Vzorec</w:t>
       </w:r>
       <w:bookmarkEnd w:id="19"/>
@@ -21794,7 +25201,14 @@
         <w:rPr>
           <w:lang w:val="sl-SI"/>
         </w:rPr>
-        <w:t xml:space="preserve"> je bil namenjen običajnemu delu v učilnici, del pa delu v tandemu. Naključnost ni bila upoštevana. </w:t>
+        <w:t xml:space="preserve"> je bil namenjen običajnemu </w:t>
+      </w:r>
+      <w:r>
+        <w:rPr>
+          <w:lang w:val="sl-SI"/>
+        </w:rPr>
+        <w:lastRenderedPageBreak/>
+        <w:t xml:space="preserve">delu v učilnici, del pa delu v tandemu. Naključnost ni bila upoštevana. </w:t>
       </w:r>
       <w:r>
         <w:rPr>
@@ -21968,18 +25382,7 @@
           <w:kern w:val="0"/>
           <w:szCs w:val="24"/>
         </w:rPr>
-        <w:t xml:space="preserve">Myers-Briggs/Jung Test: Open </w:t>
-      </w:r>
-      <w:r>
-        <w:rPr>
-          <w:rFonts w:ascii="Calibri" w:hAnsi="Calibri" w:cs="Calibri"/>
-          <w:i/>
-          <w:iCs/>
-          <w:kern w:val="0"/>
-          <w:szCs w:val="24"/>
-        </w:rPr>
-        <w:lastRenderedPageBreak/>
-        <w:t>Extended Jungian Type Scales</w:t>
+        <w:t>Myers-Briggs/Jung Test: Open Extended Jungian Type Scales</w:t>
       </w:r>
       <w:r>
         <w:rPr>
@@ -22087,7 +25490,7 @@
         <w:rPr>
           <w:lang w:val="sl-SI"/>
         </w:rPr>
-        <w:instrText xml:space="preserve"> ADDIN ZOTERO_ITEM CSL_CITATION {"citationID":"RE72O7fw","properties":{"formattedCitation":"(Boyle, 1995; Coan, 1978; Druckman &amp; Bjork, 1991)","plainCitation":"(Boyle, 1995; Coan, 1978; Druckman &amp; Bjork, 1991)","noteIndex":0},"citationItems":[{"id":131,"uris":["http://zotero.org/users/local/1Uxvmohd/items/4HE5GNKK"],"itemData":{"id":131,"type":"article-journal","abstract":"The present paper critically reviews the psychometric adequacy of the Myers-Briggs Type Indicator (MBTI). Although the instrument is extremely popular in applied settings, there is an urgent need for the development of valid and comprehensive local norms, in order to increase its predictive validity and utility within the Australian context. In addition, there is a number of psychometric limitations pertaining to the reliability and validity of the MBTI, which raise concerns about its use by practitioners. In view of these seri- ous limitations, routine use of the MBTI is not recommended, and psychologists should be cautious as to its likely misuse in various organisational and occupational settings.","container-title":"Australian Psychologist","DOI":"10.1111/j.1742-9544.1995.tb01750.x","ISSN":"1742-9544","issue":"1","language":"en","license":"1995 Australian Psychological Society","note":"_eprint: https://onlinelibrary.wiley.com/doi/pdf/10.1111/j.1742-9544.1995.tb01750.x","page":"71-74","source":"Wiley Online Library","title":"Myers-Briggs Type Indicator (MBTI): Some Psychometric Limitations","title-short":"Myers-Briggs Type Indicator (MBTI)","volume":"30","author":[{"family":"Boyle","given":"Gregory J."}],"issued":{"date-parts":[["1995"]]}}},{"id":"xzvbc0Eb/cIwh7Wm9","uris":["http://zotero.org/users/local/1Uxvmohd/items/P48L6IUQ"],"itemData":{"id":138,"type":"article-journal","container-title":"The eighth mental measurements yearbook","issue":"1","page":"970-975","author":[{"family":"Coan","given":"R. W."}],"issued":{"date-parts":[["1978"]]}}},{"id":137,"uris":["http://zotero.org/users/local/1Uxvmohd/items/PWVZBDBW"],"itemData":{"id":137,"type":"book","event-place":"Washington, D.C.","ISBN":"978-0-309-04747-0","note":"page: 1580\nDOI: 10.17226/1580","publisher":"National Academies Press","publisher-place":"Washington, D.C.","source":"DOI.org (Crossref)","title":"In the Mind's Eye: Enhancing Human Performance","title-short":"In the Mind's Eye","URL":"http://www.nap.edu/catalog/1580","author":[{"family":"Druckman","given":"Daniel"},{"family":"Bjork","given":"Robert A."}],"accessed":{"date-parts":[["2023",11,9]]},"issued":{"date-parts":[["1991",1,1]]}}}],"schema":"https://github.com/citation-style-language/schema/raw/master/csl-citation.json"} </w:instrText>
+        <w:instrText xml:space="preserve"> ADDIN ZOTERO_ITEM CSL_CITATION {"citationID":"RE72O7fw","properties":{"formattedCitation":"(Boyle, 1995; Coan, 1978; Druckman &amp; Bjork, 1991)","plainCitation":"(Boyle, 1995; Coan, 1978; Druckman &amp; Bjork, 1991)","noteIndex":0},"citationItems":[{"id":131,"uris":["http://zotero.org/users/local/1Uxvmohd/items/4HE5GNKK"],"itemData":{"id":131,"type":"article-journal","abstract":"The present paper critically reviews the psychometric adequacy of the Myers-Briggs Type Indicator (MBTI). Although the instrument is extremely popular in applied settings, there is an urgent need for the development of valid and comprehensive local norms, in order to increase its predictive validity and utility within the Australian context. In addition, there is a number of psychometric limitations pertaining to the reliability and validity of the MBTI, which raise concerns about its use by practitioners. In view of these seri- ous limitations, routine use of the MBTI is not recommended, and psychologists should be cautious as to its likely misuse in various organisational and occupational settings.","container-title":"Australian Psychologist","DOI":"10.1111/j.1742-9544.1995.tb01750.x","ISSN":"1742-9544","issue":"1","language":"en","license":"1995 Australian Psychological Society","note":"_eprint: https://onlinelibrary.wiley.com/doi/pdf/10.1111/j.1742-9544.1995.tb01750.x","page":"71-74","source":"Wiley Online Library","title":"Myers-Briggs Type Indicator (MBTI): Some Psychometric Limitations","title-short":"Myers-Briggs Type Indicator (MBTI)","volume":"30","author":[{"family":"Boyle","given":"Gregory J."}],"issued":{"date-parts":[["1995"]]}}},{"id":"vxE03NIE/wNpNxuov","uris":["http://zotero.org/users/local/1Uxvmohd/items/P48L6IUQ"],"itemData":{"id":138,"type":"article-journal","container-title":"The eighth mental measurements yearbook","issue":"1","page":"970-975","author":[{"family":"Coan","given":"R. W."}],"issued":{"date-parts":[["1978"]]}}},{"id":137,"uris":["http://zotero.org/users/local/1Uxvmohd/items/PWVZBDBW"],"itemData":{"id":137,"type":"book","event-place":"Washington, D.C.","ISBN":"978-0-309-04747-0","note":"page: 1580\nDOI: 10.17226/1580","publisher":"National Academies Press","publisher-place":"Washington, D.C.","source":"DOI.org (Crossref)","title":"In the Mind's Eye: Enhancing Human Performance","title-short":"In the Mind's Eye","URL":"http://www.nap.edu/catalog/1580","author":[{"family":"Druckman","given":"Daniel"},{"family":"Bjork","given":"Robert A."}],"accessed":{"date-parts":[["2023",11,9]]},"issued":{"date-parts":[["1991",1,1]]}}}],"schema":"https://github.com/citation-style-language/schema/raw/master/csl-citation.json"} </w:instrText>
       </w:r>
       <w:r>
         <w:rPr>
@@ -22673,6 +26076,7 @@
     <w:p>
       <w:proofErr w:type="spellStart"/>
       <w:r>
+        <w:lastRenderedPageBreak/>
         <w:t>Preliminarna</w:t>
       </w:r>
       <w:proofErr w:type="spellEnd"/>
@@ -23498,7 +26902,6 @@
       </w:r>
       <w:proofErr w:type="spellStart"/>
       <w:r>
-        <w:lastRenderedPageBreak/>
         <w:t>želimo</w:t>
       </w:r>
       <w:proofErr w:type="spellEnd"/>
@@ -24833,6 +28236,7 @@
               <w:spacing w:after="160" w:line="259" w:lineRule="auto"/>
             </w:pPr>
             <w:r>
+              <w:lastRenderedPageBreak/>
               <w:t>75%</w:t>
             </w:r>
           </w:p>
@@ -25649,7 +29053,6 @@
               <w:spacing w:after="160" w:line="259" w:lineRule="auto"/>
             </w:pPr>
             <w:r>
-              <w:lastRenderedPageBreak/>
               <w:t>75%</w:t>
             </w:r>
           </w:p>
@@ -31270,7 +34673,7 @@
           <w:noProof/>
         </w:rPr>
         <w:drawing>
-          <wp:inline distT="0" distB="0" distL="0" distR="0" wp14:anchorId="3921F050" wp14:editId="160270FA">
+          <wp:inline distT="0" distB="0" distL="0" distR="0" wp14:anchorId="3921F050" wp14:editId="17E291CB">
             <wp:extent cx="4108450" cy="4173211"/>
             <wp:effectExtent l="0" t="0" r="6350" b="0"/>
             <wp:docPr id="881724610" name="Picture 4"/>
@@ -33574,14 +36977,22 @@
         <w:fldChar w:fldCharType="separate"/>
       </w:r>
       <w:r>
-        <w:t xml:space="preserve">Anowar, F., Sadaoui, S., &amp; Selim, B. (2021). Conceptual and empirical comparison of dimensionality reduction algorithms (PCA, KPCA, LDA, MDS, SVD, LLE, ISOMAP, LE, ICA, t-SNE). </w:t>
+        <w:t xml:space="preserve">Ahmad, A., Zeeshan, F., Marriam, R., Samreen, A., &amp; Ahmed, S. (2021). Does one size fit all? Investigating the effect of group size and gamification on learners’ </w:t>
+      </w:r>
+      <w:proofErr w:type="spellStart"/>
+      <w:r>
+        <w:t>behaviors</w:t>
+      </w:r>
+      <w:proofErr w:type="spellEnd"/>
+      <w:r>
+        <w:t xml:space="preserve"> in higher education. </w:t>
       </w:r>
       <w:r>
         <w:rPr>
           <w:i/>
           <w:iCs/>
         </w:rPr>
-        <w:t>Computer Science Review</w:t>
+        <w:t>Journal of Computing in Higher Education</w:t>
       </w:r>
       <w:r>
         <w:t xml:space="preserve">, </w:t>
@@ -33591,25 +37002,30 @@
           <w:i/>
           <w:iCs/>
         </w:rPr>
-        <w:t>40</w:t>
-      </w:r>
-      <w:r>
-        <w:t>, 100378. https://doi.org/10.1016/j.cosrev.2021.100378</w:t>
+        <w:t>33</w:t>
+      </w:r>
+      <w:r>
+        <w:t>(2), 296–327. https://doi.org/10.1007/s12528-020-09266-8</w:t>
       </w:r>
     </w:p>
     <w:p>
       <w:pPr>
         <w:pStyle w:val="Bibliography"/>
       </w:pPr>
-      <w:r>
-        <w:t xml:space="preserve">Bibal, A., Delchevalerie, V., &amp; Frénay, B. (2023). DT-SNE: T-SNE discrete visualizations as decision tree structures. </w:t>
+      <w:proofErr w:type="spellStart"/>
+      <w:r>
+        <w:t>Akben</w:t>
+      </w:r>
+      <w:proofErr w:type="spellEnd"/>
+      <w:r>
+        <w:t xml:space="preserve">-Selcuk, E. (2017). Personality, Motivation, and Math Achievement Among Turkish Students: Evidence from PISA Data. </w:t>
       </w:r>
       <w:r>
         <w:rPr>
           <w:i/>
           <w:iCs/>
         </w:rPr>
-        <w:t>Neurocomputing</w:t>
+        <w:t>Perceptual and Motor Skills</w:t>
       </w:r>
       <w:r>
         <w:t xml:space="preserve">, </w:t>
@@ -33619,10 +37035,10 @@
           <w:i/>
           <w:iCs/>
         </w:rPr>
-        <w:t>529</w:t>
-      </w:r>
-      <w:r>
-        <w:t>, 101–112. https://doi.org/10.1016/j.neucom.2023.01.073</w:t>
+        <w:t>124</w:t>
+      </w:r>
+      <w:r>
+        <w:t>(2), 514–530. https://doi.org/10.1177/0031512516686505</w:t>
       </w:r>
     </w:p>
     <w:p>
@@ -33630,14 +37046,22 @@
         <w:pStyle w:val="Bibliography"/>
       </w:pPr>
       <w:r>
-        <w:t xml:space="preserve">Boyle, G. J. (1995). Myers-Briggs Type Indicator (MBTI): Some Psychometric Limitations. </w:t>
+        <w:t xml:space="preserve">Amara, S., </w:t>
+      </w:r>
+      <w:proofErr w:type="spellStart"/>
+      <w:r>
+        <w:t>Bendella</w:t>
+      </w:r>
+      <w:proofErr w:type="spellEnd"/>
+      <w:r>
+        <w:t xml:space="preserve">, F., Macedo, J., &amp; Santos, A. (2021). Forming Suitable Groups in MCSCL Environments: </w:t>
       </w:r>
       <w:r>
         <w:rPr>
           <w:i/>
           <w:iCs/>
         </w:rPr>
-        <w:t>Australian Psychologist</w:t>
+        <w:t>International Journal of Information and Communication Technology Education</w:t>
       </w:r>
       <w:r>
         <w:t xml:space="preserve">, </w:t>
@@ -33647,10 +37071,10 @@
           <w:i/>
           <w:iCs/>
         </w:rPr>
-        <w:t>30</w:t>
-      </w:r>
-      <w:r>
-        <w:t>(1), 71–74. https://doi.org/10.1111/j.1742-9544.1995.tb01750.x</w:t>
+        <w:t>17</w:t>
+      </w:r>
+      <w:r>
+        <w:t>(1), 42–56. https://doi.org/10.4018/IJICTE.2021010103</w:t>
       </w:r>
     </w:p>
     <w:p>
@@ -33658,17 +37082,35 @@
         <w:pStyle w:val="Bibliography"/>
       </w:pPr>
       <w:r>
-        <w:t xml:space="preserve">Bregant, B. (2023). </w:t>
+        <w:t xml:space="preserve">Amara, S., Macedo, J., </w:t>
+      </w:r>
+      <w:proofErr w:type="spellStart"/>
+      <w:r>
+        <w:t>Bendella</w:t>
+      </w:r>
+      <w:proofErr w:type="spellEnd"/>
+      <w:r>
+        <w:t xml:space="preserve">, F., &amp; Santos, A. (2016). Group Formation in Mobile Computer Supported Collaborative Learning Contexts: A Systematic Literature Review. </w:t>
       </w:r>
       <w:r>
         <w:rPr>
           <w:i/>
           <w:iCs/>
         </w:rPr>
-        <w:t>Tandem learning: Student dataset</w:t>
-      </w:r>
-      <w:r>
-        <w:t xml:space="preserve"> (1.0) [dataset]. GitHub. https://github.com/borbregant/ai_tandem_learning</w:t>
+        <w:t>Journal of Educational Technology &amp; Society</w:t>
+      </w:r>
+      <w:r>
+        <w:t xml:space="preserve">, </w:t>
+      </w:r>
+      <w:r>
+        <w:rPr>
+          <w:i/>
+          <w:iCs/>
+        </w:rPr>
+        <w:t>19</w:t>
+      </w:r>
+      <w:r>
+        <w:t>(2), 258–273.</w:t>
       </w:r>
     </w:p>
     <w:p>
@@ -33676,14 +37118,14 @@
         <w:pStyle w:val="Bibliography"/>
       </w:pPr>
       <w:r>
-        <w:t xml:space="preserve">Breiman, L. (2001). Random Forests. </w:t>
+        <w:t xml:space="preserve">Anowar, F., Sadaoui, S., &amp; Selim, B. (2021). Conceptual and empirical comparison of dimensionality reduction algorithms (PCA, KPCA, LDA, MDS, SVD, LLE, ISOMAP, LE, ICA, t-SNE). </w:t>
       </w:r>
       <w:r>
         <w:rPr>
           <w:i/>
           <w:iCs/>
         </w:rPr>
-        <w:t>Machine Learning</w:t>
+        <w:t>Computer Science Review</w:t>
       </w:r>
       <w:r>
         <w:t xml:space="preserve">, </w:t>
@@ -33693,10 +37135,10 @@
           <w:i/>
           <w:iCs/>
         </w:rPr>
-        <w:t>45</w:t>
-      </w:r>
-      <w:r>
-        <w:t>(1), 5–32. https://doi.org/10.1023/A:1010933404324</w:t>
+        <w:t>40</w:t>
+      </w:r>
+      <w:r>
+        <w:t>, 100378. https://doi.org/10.1016/j.cosrev.2021.100378</w:t>
       </w:r>
     </w:p>
     <w:p>
@@ -33704,42 +37146,53 @@
         <w:pStyle w:val="Bibliography"/>
       </w:pPr>
       <w:r>
-        <w:t xml:space="preserve">Carlson, J. G. (1985). Recent Assessments of the Myers-Briggs Type Indicator. </w:t>
+        <w:t xml:space="preserve">Batton, M. (2010). The effect of cooperative groups on math anxiety. </w:t>
       </w:r>
       <w:r>
         <w:rPr>
           <w:i/>
           <w:iCs/>
         </w:rPr>
-        <w:t>Journal of Personality Assessment</w:t>
-      </w:r>
-      <w:r>
-        <w:t xml:space="preserve">, </w:t>
-      </w:r>
-      <w:r>
-        <w:rPr>
-          <w:i/>
-          <w:iCs/>
-        </w:rPr>
-        <w:t>49</w:t>
-      </w:r>
-      <w:r>
-        <w:t>(4), 356–365. https://doi.org/10.1207/s15327752jpa4904_3</w:t>
+        <w:t>Walden Dissertations and Doctoral Studies</w:t>
+      </w:r>
+      <w:r>
+        <w:t>. https://scholarworks.waldenu.edu/dissertations/822</w:t>
       </w:r>
     </w:p>
     <w:p>
       <w:pPr>
         <w:pStyle w:val="Bibliography"/>
       </w:pPr>
-      <w:r>
-        <w:t xml:space="preserve">Carlyn, M. (1977). An Assessment of the Myers-Briggs Type Indicator. </w:t>
+      <w:proofErr w:type="spellStart"/>
+      <w:r>
+        <w:t>Bibal</w:t>
+      </w:r>
+      <w:proofErr w:type="spellEnd"/>
+      <w:r>
+        <w:t xml:space="preserve">, A., </w:t>
+      </w:r>
+      <w:proofErr w:type="spellStart"/>
+      <w:r>
+        <w:t>Delchevalerie</w:t>
+      </w:r>
+      <w:proofErr w:type="spellEnd"/>
+      <w:r>
+        <w:t xml:space="preserve">, V., &amp; </w:t>
+      </w:r>
+      <w:proofErr w:type="spellStart"/>
+      <w:r>
+        <w:t>Frénay</w:t>
+      </w:r>
+      <w:proofErr w:type="spellEnd"/>
+      <w:r>
+        <w:t xml:space="preserve">, B. (2023). DT-SNE: T-SNE discrete visualizations as decision tree structures. </w:t>
       </w:r>
       <w:r>
         <w:rPr>
           <w:i/>
           <w:iCs/>
         </w:rPr>
-        <w:t>Journal of Personality Assessment</w:t>
+        <w:t>Neurocomputing</w:t>
       </w:r>
       <w:r>
         <w:t xml:space="preserve">, </w:t>
@@ -33749,10 +37202,10 @@
           <w:i/>
           <w:iCs/>
         </w:rPr>
-        <w:t>41</w:t>
-      </w:r>
-      <w:r>
-        <w:t>(5), 461–473. https://doi.org/10.1207/s15327752jpa4105_2</w:t>
+        <w:t>529</w:t>
+      </w:r>
+      <w:r>
+        <w:t>, 101–112. https://doi.org/10.1016/j.neucom.2023.01.073</w:t>
       </w:r>
     </w:p>
     <w:p>
@@ -33760,14 +37213,15 @@
         <w:pStyle w:val="Bibliography"/>
       </w:pPr>
       <w:r>
-        <w:t xml:space="preserve">Chen, R.-C., Dewi, C., Huang, S.-W., &amp; Caraka, R. E. (2020). Selecting critical features for data classification based on machine learning methods. </w:t>
+        <w:lastRenderedPageBreak/>
+        <w:t xml:space="preserve">Boyle, G. J. (1995). Myers-Briggs Type Indicator (MBTI): Some Psychometric Limitations. </w:t>
       </w:r>
       <w:r>
         <w:rPr>
           <w:i/>
           <w:iCs/>
         </w:rPr>
-        <w:t>Journal of Big Data</w:t>
+        <w:t>Australian Psychologist</w:t>
       </w:r>
       <w:r>
         <w:t xml:space="preserve">, </w:t>
@@ -33777,10 +37231,10 @@
           <w:i/>
           <w:iCs/>
         </w:rPr>
-        <w:t>7</w:t>
-      </w:r>
-      <w:r>
-        <w:t>(1), 52. https://doi.org/10.1186/s40537-020-00327-4</w:t>
+        <w:t>30</w:t>
+      </w:r>
+      <w:r>
+        <w:t>(1), 71–74. https://doi.org/10.1111/j.1742-9544.1995.tb01750.x</w:t>
       </w:r>
     </w:p>
     <w:p>
@@ -33788,28 +37242,17 @@
         <w:pStyle w:val="Bibliography"/>
       </w:pPr>
       <w:r>
-        <w:lastRenderedPageBreak/>
-        <w:t xml:space="preserve">Chen, S., Webb, G. I., Liu, L., &amp; Ma, X. (2020). A novel selective naïve Bayes algorithm. </w:t>
+        <w:t xml:space="preserve">Bregant, B. (2023). </w:t>
       </w:r>
       <w:r>
         <w:rPr>
           <w:i/>
           <w:iCs/>
         </w:rPr>
-        <w:t>Knowledge-Based Systems</w:t>
-      </w:r>
-      <w:r>
-        <w:t xml:space="preserve">, </w:t>
-      </w:r>
-      <w:r>
-        <w:rPr>
-          <w:i/>
-          <w:iCs/>
-        </w:rPr>
-        <w:t>192</w:t>
-      </w:r>
-      <w:r>
-        <w:t>, 105361. https://doi.org/10.1016/j.knosys.2019.105361</w:t>
+        <w:t>Tandem learning: Student dataset</w:t>
+      </w:r>
+      <w:r>
+        <w:t xml:space="preserve"> (1.0) [dataset]. GitHub. https://github.com/borbregant/ai_tandem_learning</w:t>
       </w:r>
     </w:p>
     <w:p>
@@ -33817,42 +37260,175 @@
         <w:pStyle w:val="Bibliography"/>
       </w:pPr>
       <w:r>
-        <w:t xml:space="preserve">Chicco, D., Tötsch, N., &amp; Jurman, G. (2021). The Matthews correlation coefficient (MCC) is more reliable than balanced accuracy, bookmaker informedness, and markedness in two-class confusion matrix evaluation. </w:t>
-      </w:r>
+        <w:t xml:space="preserve">Bregant, B., &amp; </w:t>
+      </w:r>
+      <w:proofErr w:type="spellStart"/>
+      <w:r>
+        <w:t>Doz</w:t>
+      </w:r>
+      <w:proofErr w:type="spellEnd"/>
+      <w:r>
+        <w:t xml:space="preserve">, D. (2024). </w:t>
+      </w:r>
+      <w:proofErr w:type="spellStart"/>
       <w:r>
         <w:rPr>
           <w:i/>
           <w:iCs/>
         </w:rPr>
-        <w:t>BioData Mining</w:t>
-      </w:r>
-      <w:r>
-        <w:t xml:space="preserve">, </w:t>
-      </w:r>
+        <w:t>Korelacija</w:t>
+      </w:r>
+      <w:proofErr w:type="spellEnd"/>
       <w:r>
         <w:rPr>
           <w:i/>
           <w:iCs/>
         </w:rPr>
-        <w:t>14</w:t>
-      </w:r>
-      <w:r>
-        <w:t>(1), 13. https://doi.org/10.1186/s13040-021-00244-z</w:t>
+        <w:t xml:space="preserve"> </w:t>
+      </w:r>
+      <w:proofErr w:type="spellStart"/>
+      <w:r>
+        <w:rPr>
+          <w:i/>
+          <w:iCs/>
+        </w:rPr>
+        <w:t>matematične</w:t>
+      </w:r>
+      <w:proofErr w:type="spellEnd"/>
+      <w:r>
+        <w:rPr>
+          <w:i/>
+          <w:iCs/>
+        </w:rPr>
+        <w:t xml:space="preserve"> </w:t>
+      </w:r>
+      <w:proofErr w:type="spellStart"/>
+      <w:r>
+        <w:rPr>
+          <w:i/>
+          <w:iCs/>
+        </w:rPr>
+        <w:t>anksioznosti</w:t>
+      </w:r>
+      <w:proofErr w:type="spellEnd"/>
+      <w:r>
+        <w:rPr>
+          <w:i/>
+          <w:iCs/>
+        </w:rPr>
+        <w:t xml:space="preserve"> in </w:t>
+      </w:r>
+      <w:proofErr w:type="spellStart"/>
+      <w:r>
+        <w:rPr>
+          <w:i/>
+          <w:iCs/>
+        </w:rPr>
+        <w:t>matematične</w:t>
+      </w:r>
+      <w:proofErr w:type="spellEnd"/>
+      <w:r>
+        <w:rPr>
+          <w:i/>
+          <w:iCs/>
+        </w:rPr>
+        <w:t xml:space="preserve"> </w:t>
+      </w:r>
+      <w:proofErr w:type="spellStart"/>
+      <w:r>
+        <w:rPr>
+          <w:i/>
+          <w:iCs/>
+        </w:rPr>
+        <w:t>motivacije</w:t>
+      </w:r>
+      <w:proofErr w:type="spellEnd"/>
+      <w:r>
+        <w:rPr>
+          <w:i/>
+          <w:iCs/>
+        </w:rPr>
+        <w:t xml:space="preserve"> </w:t>
+      </w:r>
+      <w:proofErr w:type="spellStart"/>
+      <w:r>
+        <w:rPr>
+          <w:i/>
+          <w:iCs/>
+        </w:rPr>
+        <w:t>pri</w:t>
+      </w:r>
+      <w:proofErr w:type="spellEnd"/>
+      <w:r>
+        <w:rPr>
+          <w:i/>
+          <w:iCs/>
+        </w:rPr>
+        <w:t xml:space="preserve"> </w:t>
+      </w:r>
+      <w:proofErr w:type="spellStart"/>
+      <w:r>
+        <w:rPr>
+          <w:i/>
+          <w:iCs/>
+        </w:rPr>
+        <w:t>pouku</w:t>
+      </w:r>
+      <w:proofErr w:type="spellEnd"/>
+      <w:r>
+        <w:rPr>
+          <w:i/>
+          <w:iCs/>
+        </w:rPr>
+        <w:t xml:space="preserve"> </w:t>
+      </w:r>
+      <w:proofErr w:type="spellStart"/>
+      <w:r>
+        <w:rPr>
+          <w:i/>
+          <w:iCs/>
+        </w:rPr>
+        <w:t>matematike</w:t>
+      </w:r>
+      <w:proofErr w:type="spellEnd"/>
+      <w:r>
+        <w:rPr>
+          <w:i/>
+          <w:iCs/>
+        </w:rPr>
+        <w:t xml:space="preserve"> v </w:t>
+      </w:r>
+      <w:proofErr w:type="spellStart"/>
+      <w:r>
+        <w:rPr>
+          <w:i/>
+          <w:iCs/>
+        </w:rPr>
+        <w:t>gimnaziji</w:t>
+      </w:r>
+      <w:proofErr w:type="spellEnd"/>
+      <w:r>
+        <w:t xml:space="preserve"> [Unpublished manuscript].</w:t>
       </w:r>
     </w:p>
     <w:p>
       <w:pPr>
         <w:pStyle w:val="Bibliography"/>
       </w:pPr>
-      <w:r>
-        <w:t xml:space="preserve">Coan, R. W. (1978). </w:t>
+      <w:proofErr w:type="spellStart"/>
+      <w:r>
+        <w:t>Breiman</w:t>
+      </w:r>
+      <w:proofErr w:type="spellEnd"/>
+      <w:r>
+        <w:t xml:space="preserve">, L. (2001). Random Forests. </w:t>
       </w:r>
       <w:r>
         <w:rPr>
           <w:i/>
           <w:iCs/>
         </w:rPr>
-        <w:t>The Eighth Mental Measurements Yearbook</w:t>
+        <w:t>Machine Learning</w:t>
       </w:r>
       <w:r>
         <w:t xml:space="preserve">, </w:t>
@@ -33862,10 +37438,10 @@
           <w:i/>
           <w:iCs/>
         </w:rPr>
-        <w:t>1</w:t>
-      </w:r>
-      <w:r>
-        <w:t>, 970–975.</w:t>
+        <w:t>45</w:t>
+      </w:r>
+      <w:r>
+        <w:t>(1), 5–32. https://doi.org/10.1023/A:1010933404324</w:t>
       </w:r>
     </w:p>
     <w:p>
@@ -33873,17 +37449,27 @@
         <w:pStyle w:val="Bibliography"/>
       </w:pPr>
       <w:r>
-        <w:t xml:space="preserve">Copeland, J. (2023). Artificial intelligence. In </w:t>
+        <w:t xml:space="preserve">Carlson, J. G. (1985). Recent Assessments of the Myers-Briggs Type Indicator. </w:t>
       </w:r>
       <w:r>
         <w:rPr>
           <w:i/>
           <w:iCs/>
         </w:rPr>
-        <w:t>Encyclopedia Britannica</w:t>
-      </w:r>
-      <w:r>
-        <w:t>. https://www.britannica.com/technology/artificial-intelligence</w:t>
+        <w:t>Journal of Personality Assessment</w:t>
+      </w:r>
+      <w:r>
+        <w:t xml:space="preserve">, </w:t>
+      </w:r>
+      <w:r>
+        <w:rPr>
+          <w:i/>
+          <w:iCs/>
+        </w:rPr>
+        <w:t>49</w:t>
+      </w:r>
+      <w:r>
+        <w:t>(4), 356–365. https://doi.org/10.1207/s15327752jpa4904_3</w:t>
       </w:r>
     </w:p>
     <w:p>
@@ -33891,14 +37477,14 @@
         <w:pStyle w:val="Bibliography"/>
       </w:pPr>
       <w:r>
-        <w:t xml:space="preserve">De Winter, J. C. F., Gosling, S. D., &amp; Potter, J. (2016). Comparing the Pearson and Spearman correlation coefficients across distributions and sample sizes: A tutorial using simulations and empirical data. </w:t>
+        <w:t xml:space="preserve">Carlyn, M. (1977). An Assessment of the Myers-Briggs Type Indicator. </w:t>
       </w:r>
       <w:r>
         <w:rPr>
           <w:i/>
           <w:iCs/>
         </w:rPr>
-        <w:t>Psychological Methods</w:t>
+        <w:t>Journal of Personality Assessment</w:t>
       </w:r>
       <w:r>
         <w:t xml:space="preserve">, </w:t>
@@ -33908,10 +37494,10 @@
           <w:i/>
           <w:iCs/>
         </w:rPr>
-        <w:t>21</w:t>
-      </w:r>
-      <w:r>
-        <w:t>(3), 273–290. https://doi.org/10.1037/met0000079</w:t>
+        <w:t>41</w:t>
+      </w:r>
+      <w:r>
+        <w:t>(5), 461–473. https://doi.org/10.1207/s15327752jpa4105_2</w:t>
       </w:r>
     </w:p>
     <w:p>
@@ -33919,27 +37505,27 @@
         <w:pStyle w:val="Bibliography"/>
       </w:pPr>
       <w:r>
-        <w:t xml:space="preserve">DeVito, A. J. (1985). </w:t>
+        <w:t xml:space="preserve">Chen, R.-C., Dewi, C., Huang, S.-W., &amp; Caraka, R. E. (2020). Selecting critical features for data classification based on machine learning methods. </w:t>
       </w:r>
       <w:r>
         <w:rPr>
           <w:i/>
           <w:iCs/>
         </w:rPr>
-        <w:t>Review of the Myers-Briggs Type Indicator</w:t>
-      </w:r>
-      <w:r>
-        <w:t xml:space="preserve">. </w:t>
+        <w:t>Journal of Big Data</w:t>
+      </w:r>
+      <w:r>
+        <w:t xml:space="preserve">, </w:t>
       </w:r>
       <w:r>
         <w:rPr>
           <w:i/>
           <w:iCs/>
         </w:rPr>
-        <w:t>1</w:t>
-      </w:r>
-      <w:r>
-        <w:t>, 1030–1032.</w:t>
+        <w:t>7</w:t>
+      </w:r>
+      <w:r>
+        <w:t>(1), 52. https://doi.org/10.1186/s40537-020-00327-4</w:t>
       </w:r>
     </w:p>
     <w:p>
@@ -33947,17 +37533,27 @@
         <w:pStyle w:val="Bibliography"/>
       </w:pPr>
       <w:r>
-        <w:t xml:space="preserve">Druckman, D., &amp; Bjork, R. A. (1991). </w:t>
+        <w:t xml:space="preserve">Chen, S., Webb, G. I., Liu, L., &amp; Ma, X. (2020). A novel selective naïve Bayes algorithm. </w:t>
       </w:r>
       <w:r>
         <w:rPr>
           <w:i/>
           <w:iCs/>
         </w:rPr>
-        <w:t>In the Mind’s Eye: Enhancing Human Performance</w:t>
-      </w:r>
-      <w:r>
-        <w:t xml:space="preserve"> (p. 1580). National Academies Press. https://doi.org/10.17226/1580</w:t>
+        <w:t>Knowledge-Based Systems</w:t>
+      </w:r>
+      <w:r>
+        <w:t xml:space="preserve">, </w:t>
+      </w:r>
+      <w:r>
+        <w:rPr>
+          <w:i/>
+          <w:iCs/>
+        </w:rPr>
+        <w:t>192</w:t>
+      </w:r>
+      <w:r>
+        <w:t>, 105361. https://doi.org/10.1016/j.knosys.2019.105361</w:t>
       </w:r>
     </w:p>
     <w:p>
@@ -33965,14 +37561,52 @@
         <w:pStyle w:val="Bibliography"/>
       </w:pPr>
       <w:r>
+        <w:t xml:space="preserve">Chicco, D., </w:t>
+      </w:r>
+      <w:proofErr w:type="spellStart"/>
+      <w:r>
+        <w:t>Tötsch</w:t>
+      </w:r>
+      <w:proofErr w:type="spellEnd"/>
+      <w:r>
+        <w:t xml:space="preserve">, N., &amp; Jurman, G. (2021). The Matthews correlation coefficient (MCC) is more reliable than balanced accuracy, bookmaker </w:t>
+      </w:r>
+      <w:proofErr w:type="spellStart"/>
+      <w:r>
+        <w:t>informedness</w:t>
+      </w:r>
+      <w:proofErr w:type="spellEnd"/>
+      <w:r>
+        <w:t xml:space="preserve">, and markedness in two-class confusion matrix evaluation. </w:t>
+      </w:r>
+      <w:proofErr w:type="spellStart"/>
+      <w:r>
         <w:rPr>
           <w:i/>
           <w:iCs/>
         </w:rPr>
-        <w:t>Fastest Myers-Briggs test</w:t>
-      </w:r>
-      <w:r>
-        <w:t>. (n.d.). Retrieved 21 October 2023, from https://dynomight.net/mbti/</w:t>
+        <w:t>BioData</w:t>
+      </w:r>
+      <w:proofErr w:type="spellEnd"/>
+      <w:r>
+        <w:rPr>
+          <w:i/>
+          <w:iCs/>
+        </w:rPr>
+        <w:t xml:space="preserve"> Mining</w:t>
+      </w:r>
+      <w:r>
+        <w:t xml:space="preserve">, </w:t>
+      </w:r>
+      <w:r>
+        <w:rPr>
+          <w:i/>
+          <w:iCs/>
+        </w:rPr>
+        <w:t>14</w:t>
+      </w:r>
+      <w:r>
+        <w:t>(1), 13. https://doi.org/10.1186/s13040-021-00244-z</w:t>
       </w:r>
     </w:p>
     <w:p>
@@ -33980,14 +37614,15 @@
         <w:pStyle w:val="Bibliography"/>
       </w:pPr>
       <w:r>
-        <w:t xml:space="preserve">Fiorella, L., Yoon, S. Y., Atit, K., Power, J. R., Panther, G., Sorby, S., Uttal, D. H., &amp; Veurink, N. (2021). Validation of the Mathematics Motivation Questionnaire (MMQ) for secondary school students. </w:t>
+        <w:lastRenderedPageBreak/>
+        <w:t xml:space="preserve">Coan, R. W. (1978). </w:t>
       </w:r>
       <w:r>
         <w:rPr>
           <w:i/>
           <w:iCs/>
         </w:rPr>
-        <w:t>International Journal of STEM Education</w:t>
+        <w:t>The Eighth Mental Measurements Yearbook</w:t>
       </w:r>
       <w:r>
         <w:t xml:space="preserve">, </w:t>
@@ -33997,10 +37632,10 @@
           <w:i/>
           <w:iCs/>
         </w:rPr>
-        <w:t>8</w:t>
-      </w:r>
-      <w:r>
-        <w:t>(1), 52. https://doi.org/10.1186/s40594-021-00307-x</w:t>
+        <w:t>1</w:t>
+      </w:r>
+      <w:r>
+        <w:t>, 970–975.</w:t>
       </w:r>
     </w:p>
     <w:p>
@@ -34008,18 +37643,26 @@
         <w:pStyle w:val="Bibliography"/>
       </w:pPr>
       <w:r>
-        <w:lastRenderedPageBreak/>
-        <w:t xml:space="preserve">Grandini, M., Bagli, E., &amp; Visani, G. (2020). </w:t>
-      </w:r>
+        <w:t xml:space="preserve">Copeland, J. (2023). Artificial intelligence. In </w:t>
+      </w:r>
+      <w:proofErr w:type="spellStart"/>
       <w:r>
         <w:rPr>
           <w:i/>
           <w:iCs/>
         </w:rPr>
-        <w:t>Metrics for Multi-Class Classification: An Overview</w:t>
-      </w:r>
-      <w:r>
-        <w:t>. https://doi.org/10.48550/ARXIV.2008.05756</w:t>
+        <w:t>Encyclopedia</w:t>
+      </w:r>
+      <w:proofErr w:type="spellEnd"/>
+      <w:r>
+        <w:rPr>
+          <w:i/>
+          <w:iCs/>
+        </w:rPr>
+        <w:t xml:space="preserve"> Britannica</w:t>
+      </w:r>
+      <w:r>
+        <w:t>. https://www.britannica.com/technology/artificial-intelligence</w:t>
       </w:r>
     </w:p>
     <w:p>
@@ -34027,14 +37670,14 @@
         <w:pStyle w:val="Bibliography"/>
       </w:pPr>
       <w:r>
-        <w:t xml:space="preserve">Guyon, I., &amp; Elisseeff, A. (2003). An introduction to variable and feature selection. </w:t>
+        <w:t xml:space="preserve">De Winter, J. C. F., Gosling, S. D., &amp; Potter, J. (2016). Comparing the Pearson and Spearman correlation coefficients across distributions and sample sizes: A tutorial using simulations and empirical data. </w:t>
       </w:r>
       <w:r>
         <w:rPr>
           <w:i/>
           <w:iCs/>
         </w:rPr>
-        <w:t>The Journal of Machine Learning Research</w:t>
+        <w:t>Psychological Methods</w:t>
       </w:r>
       <w:r>
         <w:t xml:space="preserve">, </w:t>
@@ -34044,10 +37687,10 @@
           <w:i/>
           <w:iCs/>
         </w:rPr>
-        <w:t>3</w:t>
-      </w:r>
-      <w:r>
-        <w:t>(null), 1157–1182.</w:t>
+        <w:t>21</w:t>
+      </w:r>
+      <w:r>
+        <w:t>(3), 273–290. https://doi.org/10.1037/met0000079</w:t>
       </w:r>
     </w:p>
     <w:p>
@@ -34055,27 +37698,27 @@
         <w:pStyle w:val="Bibliography"/>
       </w:pPr>
       <w:r>
-        <w:t xml:space="preserve">Harangi, B., Baran, A., &amp; Hajdu, A. (2020). Assisted deep learning framework for multi-class skin lesion classification considering a binary classification support. </w:t>
+        <w:t xml:space="preserve">DeVito, A. J. (1985). </w:t>
       </w:r>
       <w:r>
         <w:rPr>
           <w:i/>
           <w:iCs/>
         </w:rPr>
-        <w:t>Biomedical Signal Processing and Control</w:t>
-      </w:r>
-      <w:r>
-        <w:t xml:space="preserve">, </w:t>
+        <w:t>Review of the Myers-Briggs Type Indicator</w:t>
+      </w:r>
+      <w:r>
+        <w:t xml:space="preserve">. </w:t>
       </w:r>
       <w:r>
         <w:rPr>
           <w:i/>
           <w:iCs/>
         </w:rPr>
-        <w:t>62</w:t>
-      </w:r>
-      <w:r>
-        <w:t>, 102041. https://doi.org/10.1016/j.bspc.2020.102041</w:t>
+        <w:t>1</w:t>
+      </w:r>
+      <w:r>
+        <w:t>, 1030–1032.</w:t>
       </w:r>
     </w:p>
     <w:p>
@@ -34083,17 +37726,17 @@
         <w:pStyle w:val="Bibliography"/>
       </w:pPr>
       <w:r>
-        <w:t xml:space="preserve">Hernandez, H. (2021). </w:t>
+        <w:t xml:space="preserve">Druckman, D., &amp; Bjork, R. A. (1991). </w:t>
       </w:r>
       <w:r>
         <w:rPr>
           <w:i/>
           <w:iCs/>
         </w:rPr>
-        <w:t>Testing for Normality: What is the Best Method?</w:t>
-      </w:r>
-      <w:r>
-        <w:t xml:space="preserve"> https://doi.org/10.13140/RG.2.2.13926.14406</w:t>
+        <w:t>In the Mind’s Eye: Enhancing Human Performance</w:t>
+      </w:r>
+      <w:r>
+        <w:t xml:space="preserve"> (p. 1580). National Academies Press. https://doi.org/10.17226/1580</w:t>
       </w:r>
     </w:p>
     <w:p>
@@ -34101,27 +37744,27 @@
         <w:pStyle w:val="Bibliography"/>
       </w:pPr>
       <w:r>
-        <w:t xml:space="preserve">Hopko, D. R., Mahadevan, R., Bare, R. L., &amp; Hunt, M. K. (2003). The Abbreviated Math Anxiety Scale (AMAS): Construction, Validity, and Reliability. </w:t>
+        <w:t xml:space="preserve">Farooqi, S. (2021). </w:t>
       </w:r>
       <w:r>
         <w:rPr>
           <w:i/>
           <w:iCs/>
         </w:rPr>
-        <w:t>Assessment</w:t>
-      </w:r>
-      <w:r>
-        <w:t xml:space="preserve">, </w:t>
+        <w:t>Social Support in the Classroom: Being Sensitive to Introversion and Shyness</w:t>
+      </w:r>
+      <w:r>
+        <w:t xml:space="preserve">. </w:t>
       </w:r>
       <w:r>
         <w:rPr>
           <w:i/>
           <w:iCs/>
         </w:rPr>
-        <w:t>10</w:t>
-      </w:r>
-      <w:r>
-        <w:t>(2), 178–182. https://doi.org/10.1177/1073191103010002008</w:t>
+        <w:t>11</w:t>
+      </w:r>
+      <w:r>
+        <w:t>, 109–119.</w:t>
       </w:r>
     </w:p>
     <w:p>
@@ -34129,27 +37772,14 @@
         <w:pStyle w:val="Bibliography"/>
       </w:pPr>
       <w:r>
-        <w:t xml:space="preserve">Huang, M.-L., Hung, Y.-H., Lee, W. M., Li, R. K., &amp; Jiang, B.-R. (2014). SVM-RFE Based Feature Selection and Taguchi Parameters Optimization for Multiclass SVM Classifier. </w:t>
-      </w:r>
-      <w:r>
         <w:rPr>
           <w:i/>
           <w:iCs/>
         </w:rPr>
-        <w:t>The Scientific World Journal</w:t>
-      </w:r>
-      <w:r>
-        <w:t xml:space="preserve">, </w:t>
-      </w:r>
-      <w:r>
-        <w:rPr>
-          <w:i/>
-          <w:iCs/>
-        </w:rPr>
-        <w:t>2014</w:t>
-      </w:r>
-      <w:r>
-        <w:t>, 1–10. https://doi.org/10.1155/2014/795624</w:t>
+        <w:t>Fastest Myers-Briggs test</w:t>
+      </w:r>
+      <w:r>
+        <w:t>. (n.d.). Retrieved 21 October 2023, from https://dynomight.net/mbti/</w:t>
       </w:r>
     </w:p>
     <w:p>
@@ -34157,14 +37787,14 @@
         <w:pStyle w:val="Bibliography"/>
       </w:pPr>
       <w:r>
-        <w:t xml:space="preserve">Jiang, X., Zhang, Y., Li, Y., &amp; Zhang, B. (2022). Forecast and analysis of aircraft passenger satisfaction based on RF-RFE-LR model. </w:t>
+        <w:t xml:space="preserve">Fiorella, L., Yoon, S. Y., Atit, K., Power, J. R., Panther, G., Sorby, S., Uttal, D. H., &amp; Veurink, N. (2021). Validation of the Mathematics Motivation Questionnaire (MMQ) for secondary school students. </w:t>
       </w:r>
       <w:r>
         <w:rPr>
           <w:i/>
           <w:iCs/>
         </w:rPr>
-        <w:t>Scientific Reports</w:t>
+        <w:t>International Journal of STEM Education</w:t>
       </w:r>
       <w:r>
         <w:t xml:space="preserve">, </w:t>
@@ -34174,56 +37804,64 @@
           <w:i/>
           <w:iCs/>
         </w:rPr>
-        <w:t>12</w:t>
-      </w:r>
-      <w:r>
-        <w:t>(1), 11174. https://doi.org/10.1038/s41598-022-14566-3</w:t>
+        <w:t>8</w:t>
+      </w:r>
+      <w:r>
+        <w:t>(1), 52. https://doi.org/10.1186/s40594-021-00307-x</w:t>
       </w:r>
     </w:p>
     <w:p>
       <w:pPr>
         <w:pStyle w:val="Bibliography"/>
       </w:pPr>
-      <w:r>
-        <w:t xml:space="preserve">Jr, D. W. H., Lemeshow, S., &amp; Sturdivant, R. X. (2013). </w:t>
+      <w:proofErr w:type="spellStart"/>
+      <w:r>
+        <w:t>Gnesdilow</w:t>
+      </w:r>
+      <w:proofErr w:type="spellEnd"/>
+      <w:r>
+        <w:t xml:space="preserve">, D., Evenstone, A. L., Rutledge, J., Sullivan, S., &amp; Puntambekar, S. (2013). </w:t>
       </w:r>
       <w:r>
         <w:rPr>
           <w:i/>
           <w:iCs/>
         </w:rPr>
-        <w:t>Applied Logistic Regression</w:t>
-      </w:r>
-      <w:r>
-        <w:t>. John Wiley &amp; Sons.</w:t>
+        <w:t>Group Work in the Science Classroom: How Gender Composition May Affect Individual Performance</w:t>
+      </w:r>
+      <w:r>
+        <w:t>. 34–37. https://doi.org/10.13140/2.1.1718.5285</w:t>
       </w:r>
     </w:p>
     <w:p>
       <w:pPr>
         <w:pStyle w:val="Bibliography"/>
       </w:pPr>
-      <w:r>
-        <w:t xml:space="preserve">Khatun, N. (2021). Applications of Normality Test in Statistical Analysis. </w:t>
+      <w:proofErr w:type="spellStart"/>
+      <w:r>
+        <w:t>Grandini</w:t>
+      </w:r>
+      <w:proofErr w:type="spellEnd"/>
+      <w:r>
+        <w:t xml:space="preserve">, M., Bagli, E., &amp; </w:t>
+      </w:r>
+      <w:proofErr w:type="spellStart"/>
+      <w:r>
+        <w:t>Visani</w:t>
+      </w:r>
+      <w:proofErr w:type="spellEnd"/>
+      <w:r>
+        <w:t xml:space="preserve">, G. (2020). </w:t>
       </w:r>
       <w:r>
         <w:rPr>
           <w:i/>
           <w:iCs/>
         </w:rPr>
-        <w:t>Open Journal of Statistics</w:t>
-      </w:r>
-      <w:r>
-        <w:t xml:space="preserve">, </w:t>
-      </w:r>
-      <w:r>
-        <w:rPr>
-          <w:i/>
-          <w:iCs/>
-        </w:rPr>
-        <w:t>11</w:t>
-      </w:r>
-      <w:r>
-        <w:t>(01), 113–122. https://doi.org/10.4236/ojs.2021.111006</w:t>
+        <w:t>Metrics for Multi-Class Classification: An Overview</w:t>
+      </w:r>
+      <w:r>
+        <w:t>. https://doi.org/10.48550/ARXIV.2008.05756</w:t>
       </w:r>
     </w:p>
     <w:p>
@@ -34231,14 +37869,23 @@
         <w:pStyle w:val="Bibliography"/>
       </w:pPr>
       <w:r>
-        <w:t xml:space="preserve">Kohavi, R., &amp; John, G. H. (1997). Wrappers for feature subset selection. </w:t>
+        <w:lastRenderedPageBreak/>
+        <w:t xml:space="preserve">Guyon, I., &amp; </w:t>
+      </w:r>
+      <w:proofErr w:type="spellStart"/>
+      <w:r>
+        <w:t>Elisseeff</w:t>
+      </w:r>
+      <w:proofErr w:type="spellEnd"/>
+      <w:r>
+        <w:t xml:space="preserve">, A. (2003). An introduction to variable and feature selection. </w:t>
       </w:r>
       <w:r>
         <w:rPr>
           <w:i/>
           <w:iCs/>
         </w:rPr>
-        <w:t>Artificial Intelligence</w:t>
+        <w:t>The Journal of Machine Learning Research</w:t>
       </w:r>
       <w:r>
         <w:t xml:space="preserve">, </w:t>
@@ -34248,10 +37895,10 @@
           <w:i/>
           <w:iCs/>
         </w:rPr>
-        <w:t>97</w:t>
-      </w:r>
-      <w:r>
-        <w:t>(1–2), 273–324. https://doi.org/10.1016/S0004-3702(97)00043-X</w:t>
+        <w:t>3</w:t>
+      </w:r>
+      <w:r>
+        <w:t>(null), 1157–1182.</w:t>
       </w:r>
     </w:p>
     <w:p>
@@ -34259,18 +37906,27 @@
         <w:pStyle w:val="Bibliography"/>
       </w:pPr>
       <w:r>
-        <w:lastRenderedPageBreak/>
-        <w:t xml:space="preserve">Lal, T. N., Chapelle, O., Weston, J., &amp; Elisseeff, A. (2006). Embedded Methods. In I. Guyon, M. Nikravesh, S. Gunn, &amp; L. A. Zadeh (Eds.), </w:t>
+        <w:t xml:space="preserve">Harangi, B., Baran, A., &amp; Hajdu, A. (2020). Assisted deep learning framework for multi-class skin lesion classification considering a binary classification support. </w:t>
       </w:r>
       <w:r>
         <w:rPr>
           <w:i/>
           <w:iCs/>
         </w:rPr>
-        <w:t>Feature Extraction: Foundations and Applications</w:t>
-      </w:r>
-      <w:r>
-        <w:t xml:space="preserve"> (pp. 137–165). Springer. https://doi.org/10.1007/978-3-540-35488-8_6</w:t>
+        <w:t>Biomedical Signal Processing and Control</w:t>
+      </w:r>
+      <w:r>
+        <w:t xml:space="preserve">, </w:t>
+      </w:r>
+      <w:r>
+        <w:rPr>
+          <w:i/>
+          <w:iCs/>
+        </w:rPr>
+        <w:t>62</w:t>
+      </w:r>
+      <w:r>
+        <w:t>, 102041. https://doi.org/10.1016/j.bspc.2020.102041</w:t>
       </w:r>
     </w:p>
     <w:p>
@@ -34278,27 +37934,17 @@
         <w:pStyle w:val="Bibliography"/>
       </w:pPr>
       <w:r>
-        <w:t xml:space="preserve">Li, W. (1990). Mutual information functions versus correlation functions. </w:t>
+        <w:t xml:space="preserve">Hernandez, H. (2021). </w:t>
       </w:r>
       <w:r>
         <w:rPr>
           <w:i/>
           <w:iCs/>
         </w:rPr>
-        <w:t>Journal of Statistical Physics</w:t>
-      </w:r>
-      <w:r>
-        <w:t xml:space="preserve">, </w:t>
-      </w:r>
-      <w:r>
-        <w:rPr>
-          <w:i/>
-          <w:iCs/>
-        </w:rPr>
-        <w:t>60</w:t>
-      </w:r>
-      <w:r>
-        <w:t>(5), 823–837. https://doi.org/10.1007/BF01025996</w:t>
+        <w:t>Testing for Normality: What is the Best Method?</w:t>
+      </w:r>
+      <w:r>
+        <w:t xml:space="preserve"> https://doi.org/10.13140/RG.2.2.13926.14406</w:t>
       </w:r>
     </w:p>
     <w:p>
@@ -34306,14 +37952,14 @@
         <w:pStyle w:val="Bibliography"/>
       </w:pPr>
       <w:r>
-        <w:t xml:space="preserve">Melit Devassy, B., &amp; George, S. (2020). Dimensionality reduction and visualisation of hyperspectral ink data using t-SNE. </w:t>
+        <w:t xml:space="preserve">Hopko, D. R., Mahadevan, R., Bare, R. L., &amp; Hunt, M. K. (2003). The Abbreviated Math Anxiety Scale (AMAS): Construction, Validity, and Reliability. </w:t>
       </w:r>
       <w:r>
         <w:rPr>
           <w:i/>
           <w:iCs/>
         </w:rPr>
-        <w:t>Forensic Science International</w:t>
+        <w:t>Assessment</w:t>
       </w:r>
       <w:r>
         <w:t xml:space="preserve">, </w:t>
@@ -34323,10 +37969,10 @@
           <w:i/>
           <w:iCs/>
         </w:rPr>
-        <w:t>311</w:t>
-      </w:r>
-      <w:r>
-        <w:t>, 110194. https://doi.org/10.1016/j.forsciint.2020.110194</w:t>
+        <w:t>10</w:t>
+      </w:r>
+      <w:r>
+        <w:t>(2), 178–182. https://doi.org/10.1177/1073191103010002008</w:t>
       </w:r>
     </w:p>
     <w:p>
@@ -34334,14 +37980,25 @@
         <w:pStyle w:val="Bibliography"/>
       </w:pPr>
       <w:r>
+        <w:t xml:space="preserve">Hosmer, D. W., </w:t>
+      </w:r>
+      <w:proofErr w:type="spellStart"/>
+      <w:r>
+        <w:t>Lemeshow</w:t>
+      </w:r>
+      <w:proofErr w:type="spellEnd"/>
+      <w:r>
+        <w:t xml:space="preserve">, S., &amp; Sturdivant, R. X. (2013). </w:t>
+      </w:r>
+      <w:r>
         <w:rPr>
           <w:i/>
           <w:iCs/>
         </w:rPr>
-        <w:t>Myers-Briggs/Jung Test: Open Extended Jungian Type Scales</w:t>
-      </w:r>
-      <w:r>
-        <w:t>. (n.d.). Retrieved 21 October 2023, from https://openpsychometrics.org/tests/OEJTS/</w:t>
+        <w:t>Applied Logistic Regression</w:t>
+      </w:r>
+      <w:r>
+        <w:t>. John Wiley &amp; Sons.</w:t>
       </w:r>
     </w:p>
     <w:p>
@@ -34349,14 +38006,14 @@
         <w:pStyle w:val="Bibliography"/>
       </w:pPr>
       <w:r>
-        <w:t xml:space="preserve">Patil, V. H., &amp; Franken, F. H. (2021). Visualization of statistically significant correlation coefficients from a correlation matrix: A call for a change in practice. </w:t>
+        <w:t xml:space="preserve">Huang, M.-L., Hung, Y.-H., Lee, W. M., Li, R. K., &amp; Jiang, B.-R. (2014). SVM-RFE Based Feature Selection and Taguchi Parameters Optimization for Multiclass SVM Classifier. </w:t>
       </w:r>
       <w:r>
         <w:rPr>
           <w:i/>
           <w:iCs/>
         </w:rPr>
-        <w:t>Journal of Marketing Analytics</w:t>
+        <w:t>The Scientific World Journal</w:t>
       </w:r>
       <w:r>
         <w:t xml:space="preserve">, </w:t>
@@ -34366,10 +38023,10 @@
           <w:i/>
           <w:iCs/>
         </w:rPr>
-        <w:t>9</w:t>
-      </w:r>
-      <w:r>
-        <w:t>(4), 286–297. https://doi.org/10.1057/s41270-021-00120-z</w:t>
+        <w:t>2014</w:t>
+      </w:r>
+      <w:r>
+        <w:t>, 1–10. https://doi.org/10.1155/2014/795624</w:t>
       </w:r>
     </w:p>
     <w:p>
@@ -34377,14 +38034,43 @@
         <w:pStyle w:val="Bibliography"/>
       </w:pPr>
       <w:r>
+        <w:t xml:space="preserve">Järvelä, S., Volet, S., &amp; </w:t>
+      </w:r>
+      <w:proofErr w:type="spellStart"/>
+      <w:r>
+        <w:t>Järvenoja</w:t>
+      </w:r>
+      <w:proofErr w:type="spellEnd"/>
+      <w:r>
+        <w:t>, H. (2010). Research on Motivation in Collaborative Learning: Moving Beyond the Cognitive–</w:t>
+      </w:r>
+      <w:proofErr w:type="spellStart"/>
+      <w:r>
+        <w:t>Situative</w:t>
+      </w:r>
+      <w:proofErr w:type="spellEnd"/>
+      <w:r>
+        <w:t xml:space="preserve"> Divide and Combining Individual and Social Processes. </w:t>
+      </w:r>
+      <w:r>
         <w:rPr>
           <w:i/>
           <w:iCs/>
         </w:rPr>
-        <w:t>PsyToolkit</w:t>
-      </w:r>
-      <w:r>
-        <w:t>. (n.d.). Retrieved 4 November 2023, from https://www.psytoolkit.org/index.html</w:t>
+        <w:t>Educational Psychologist</w:t>
+      </w:r>
+      <w:r>
+        <w:t xml:space="preserve">, </w:t>
+      </w:r>
+      <w:r>
+        <w:rPr>
+          <w:i/>
+          <w:iCs/>
+        </w:rPr>
+        <w:t>45</w:t>
+      </w:r>
+      <w:r>
+        <w:t>(1), 15–27. https://doi.org/10.1080/00461520903433539</w:t>
       </w:r>
     </w:p>
     <w:p>
@@ -34392,17 +38078,27 @@
         <w:pStyle w:val="Bibliography"/>
       </w:pPr>
       <w:r>
-        <w:t xml:space="preserve">Rado, O., Ali, N., Sani, H. M., Idris, A., &amp; Neagu, D. (2019). Performance Analysis of Feature Selection Methods for Classification of Healthcare Datasets. In K. Arai, R. Bhatia, &amp; S. Kapoor (Eds.), </w:t>
+        <w:t xml:space="preserve">Jiang, X., Zhang, Y., Li, Y., &amp; Zhang, B. (2022). Forecast and analysis of aircraft passenger satisfaction based on RF-RFE-LR model. </w:t>
       </w:r>
       <w:r>
         <w:rPr>
           <w:i/>
           <w:iCs/>
         </w:rPr>
-        <w:t>Intelligent Computing</w:t>
-      </w:r>
-      <w:r>
-        <w:t xml:space="preserve"> (Vol. 997, pp. 929–938). Springer International Publishing. https://doi.org/10.1007/978-3-030-22871-2_66</w:t>
+        <w:t>Scientific Reports</w:t>
+      </w:r>
+      <w:r>
+        <w:t xml:space="preserve">, </w:t>
+      </w:r>
+      <w:r>
+        <w:rPr>
+          <w:i/>
+          <w:iCs/>
+        </w:rPr>
+        <w:t>12</w:t>
+      </w:r>
+      <w:r>
+        <w:t>(1), 11174. https://doi.org/10.1038/s41598-022-14566-3</w:t>
       </w:r>
     </w:p>
     <w:p>
@@ -34410,14 +38106,14 @@
         <w:pStyle w:val="Bibliography"/>
       </w:pPr>
       <w:r>
-        <w:t xml:space="preserve">Ramsay, A., Hanlon, D., &amp; Smith, D. (2000). The association between cognitive style and accounting students’ preference for cooperative learning: An empirical investigation. </w:t>
+        <w:t xml:space="preserve">Khatun, N. (2021). Applications of Normality Test in Statistical Analysis. </w:t>
       </w:r>
       <w:r>
         <w:rPr>
           <w:i/>
           <w:iCs/>
         </w:rPr>
-        <w:t>Journal of Accounting Education</w:t>
+        <w:t>Open Journal of Statistics</w:t>
       </w:r>
       <w:r>
         <w:t xml:space="preserve">, </w:t>
@@ -34427,26 +38123,47 @@
           <w:i/>
           <w:iCs/>
         </w:rPr>
-        <w:t>18</w:t>
-      </w:r>
-      <w:r>
-        <w:t>(3), 215–228. https://doi.org/10.1016/S0748-5751(00)00018-X</w:t>
+        <w:t>11</w:t>
+      </w:r>
+      <w:r>
+        <w:t>(01), 113–122. https://doi.org/10.4236/ojs.2021.111006</w:t>
       </w:r>
     </w:p>
     <w:p>
       <w:pPr>
         <w:pStyle w:val="Bibliography"/>
       </w:pPr>
+      <w:proofErr w:type="spellStart"/>
       <w:r>
         <w:lastRenderedPageBreak/>
-        <w:t xml:space="preserve">Randall, K., Isaacson, M., &amp; Ciro, C. (2017). Validity and Reliability of the Myers-Briggs Personality Type Indicator: A Systematic Review and Meta-analysis. </w:t>
+        <w:t>Klados</w:t>
+      </w:r>
+      <w:proofErr w:type="spellEnd"/>
+      <w:r>
+        <w:t xml:space="preserve">, M., Paraskevopoulos, E., </w:t>
+      </w:r>
+      <w:proofErr w:type="spellStart"/>
+      <w:r>
+        <w:t>Pandria</w:t>
+      </w:r>
+      <w:proofErr w:type="spellEnd"/>
+      <w:r>
+        <w:t xml:space="preserve">, N., &amp; </w:t>
+      </w:r>
+      <w:proofErr w:type="spellStart"/>
+      <w:r>
+        <w:t>Bamidis</w:t>
+      </w:r>
+      <w:proofErr w:type="spellEnd"/>
+      <w:r>
+        <w:t xml:space="preserve">, P. (2019). The Impact of Math Anxiety on Working Memory: A Cortical Activations and Cortical Functional Connectivity EEG Study. </w:t>
       </w:r>
       <w:r>
         <w:rPr>
           <w:i/>
           <w:iCs/>
         </w:rPr>
-        <w:t>Journal of Best Practices in Health Professions Diversity</w:t>
+        <w:t>IEEE Access</w:t>
       </w:r>
       <w:r>
         <w:t xml:space="preserve">, </w:t>
@@ -34456,25 +38173,30 @@
           <w:i/>
           <w:iCs/>
         </w:rPr>
-        <w:t>10</w:t>
-      </w:r>
-      <w:r>
-        <w:t>(1), 1–27.</w:t>
+        <w:t>7</w:t>
+      </w:r>
+      <w:r>
+        <w:t>, 15027–15039. https://doi.org/10.1109/ACCESS.2019.2892808</w:t>
       </w:r>
     </w:p>
     <w:p>
       <w:pPr>
         <w:pStyle w:val="Bibliography"/>
       </w:pPr>
-      <w:r>
-        <w:t xml:space="preserve">Rovetta, A. (2020). Raiders of the Lost Correlation: A Guide on Using Pearson and Spearman Coefficients to Detect Hidden Correlations in Medical Sciences. </w:t>
+      <w:proofErr w:type="spellStart"/>
+      <w:r>
+        <w:t>Kohavi</w:t>
+      </w:r>
+      <w:proofErr w:type="spellEnd"/>
+      <w:r>
+        <w:t xml:space="preserve">, R., &amp; John, G. H. (1997). Wrappers for feature subset selection. </w:t>
       </w:r>
       <w:r>
         <w:rPr>
           <w:i/>
           <w:iCs/>
         </w:rPr>
-        <w:t>Cureus</w:t>
+        <w:t>Artificial Intelligence</w:t>
       </w:r>
       <w:r>
         <w:t xml:space="preserve">, </w:t>
@@ -34484,38 +38206,93 @@
           <w:i/>
           <w:iCs/>
         </w:rPr>
-        <w:t>12</w:t>
-      </w:r>
-      <w:r>
-        <w:t>(12). https://doi.org/10.7759/cureus.11794</w:t>
+        <w:t>97</w:t>
+      </w:r>
+      <w:r>
+        <w:t>(1–2), 273–324. https://doi.org/10.1016/S0004-3702(97)00043-X</w:t>
       </w:r>
     </w:p>
     <w:p>
       <w:pPr>
         <w:pStyle w:val="Bibliography"/>
       </w:pPr>
-      <w:r>
-        <w:t xml:space="preserve">Schober, P., Boer, C., &amp; Schwarte, L. A. (2018). Correlation Coefficients: Appropriate Use and Interpretation. </w:t>
-      </w:r>
+      <w:proofErr w:type="spellStart"/>
+      <w:r>
+        <w:t>Kurniawati</w:t>
+      </w:r>
+      <w:proofErr w:type="spellEnd"/>
+      <w:r>
+        <w:t xml:space="preserve">, A. D., </w:t>
+      </w:r>
+      <w:proofErr w:type="spellStart"/>
+      <w:r>
+        <w:t>Genarsih</w:t>
+      </w:r>
+      <w:proofErr w:type="spellEnd"/>
+      <w:r>
+        <w:t xml:space="preserve">, T., &amp; </w:t>
+      </w:r>
+      <w:proofErr w:type="spellStart"/>
+      <w:r>
+        <w:t>Nurhidayati</w:t>
+      </w:r>
+      <w:proofErr w:type="spellEnd"/>
+      <w:r>
+        <w:t xml:space="preserve">, M. (2023). Motivation to Learn Mathematics on Different Personality Types. </w:t>
+      </w:r>
+      <w:proofErr w:type="spellStart"/>
       <w:r>
         <w:rPr>
           <w:i/>
           <w:iCs/>
         </w:rPr>
-        <w:t>Anesthesia &amp; Analgesia</w:t>
-      </w:r>
-      <w:r>
-        <w:t xml:space="preserve">, </w:t>
-      </w:r>
+        <w:t>Sainstek</w:t>
+      </w:r>
+      <w:proofErr w:type="spellEnd"/>
       <w:r>
         <w:rPr>
           <w:i/>
           <w:iCs/>
         </w:rPr>
-        <w:t>126</w:t>
-      </w:r>
-      <w:r>
-        <w:t>(5), 1763–1768. https://doi.org/10.1213/ANE.0000000000002864</w:t>
+        <w:t xml:space="preserve"> : </w:t>
+      </w:r>
+      <w:proofErr w:type="spellStart"/>
+      <w:r>
+        <w:rPr>
+          <w:i/>
+          <w:iCs/>
+        </w:rPr>
+        <w:t>Jurnal</w:t>
+      </w:r>
+      <w:proofErr w:type="spellEnd"/>
+      <w:r>
+        <w:rPr>
+          <w:i/>
+          <w:iCs/>
+        </w:rPr>
+        <w:t xml:space="preserve"> Sains Dan </w:t>
+      </w:r>
+      <w:proofErr w:type="spellStart"/>
+      <w:r>
+        <w:rPr>
+          <w:i/>
+          <w:iCs/>
+        </w:rPr>
+        <w:t>Teknologi</w:t>
+      </w:r>
+      <w:proofErr w:type="spellEnd"/>
+      <w:r>
+        <w:t xml:space="preserve">, </w:t>
+      </w:r>
+      <w:r>
+        <w:rPr>
+          <w:i/>
+          <w:iCs/>
+        </w:rPr>
+        <w:t>15</w:t>
+      </w:r>
+      <w:r>
+        <w:t>(1), 36. https://doi.org/10.31958/js.v15i1.8622</w:t>
       </w:r>
     </w:p>
     <w:p>
@@ -34523,17 +38300,33 @@
         <w:pStyle w:val="Bibliography"/>
       </w:pPr>
       <w:r>
-        <w:t xml:space="preserve">Shalev-Shwartz, S., &amp; Ben-David, S. (2014). </w:t>
+        <w:t xml:space="preserve">Lal, T. N., Chapelle, O., Weston, J., &amp; </w:t>
+      </w:r>
+      <w:proofErr w:type="spellStart"/>
+      <w:r>
+        <w:t>Elisseeff</w:t>
+      </w:r>
+      <w:proofErr w:type="spellEnd"/>
+      <w:r>
+        <w:t xml:space="preserve">, A. (2006). Embedded Methods. In I. Guyon, M. </w:t>
+      </w:r>
+      <w:proofErr w:type="spellStart"/>
+      <w:r>
+        <w:t>Nikravesh</w:t>
+      </w:r>
+      <w:proofErr w:type="spellEnd"/>
+      <w:r>
+        <w:t xml:space="preserve">, S. Gunn, &amp; L. A. Zadeh (Eds.), </w:t>
       </w:r>
       <w:r>
         <w:rPr>
           <w:i/>
           <w:iCs/>
         </w:rPr>
-        <w:t>Understanding machine learning: From theory to algorithms</w:t>
-      </w:r>
-      <w:r>
-        <w:t>. Cambridge university press.</w:t>
+        <w:t>Feature Extraction: Foundations and Applications</w:t>
+      </w:r>
+      <w:r>
+        <w:t xml:space="preserve"> (pp. 137–165). Springer. https://doi.org/10.1007/978-3-540-35488-8_6</w:t>
       </w:r>
     </w:p>
     <w:p>
@@ -34541,14 +38334,22 @@
         <w:pStyle w:val="Bibliography"/>
       </w:pPr>
       <w:r>
-        <w:t xml:space="preserve">Sundre, D., Barry, C., Gynnild, V., &amp; Tangen Ostgard, E. (2012). Motivation for Achievement and Attitudes toward Mathematics Instruction in a Required Calculus Course at the Norwegian University of Science and Technology. </w:t>
+        <w:t xml:space="preserve">Li, Q., Cho, H., </w:t>
+      </w:r>
+      <w:proofErr w:type="spellStart"/>
+      <w:r>
+        <w:t>Cosso</w:t>
+      </w:r>
+      <w:proofErr w:type="spellEnd"/>
+      <w:r>
+        <w:t xml:space="preserve">, J., &amp; Maeda, Y. (2021). Relations Between Students’ Mathematics Anxiety and Motivation to Learn Mathematics: A Meta-Analysis. </w:t>
       </w:r>
       <w:r>
         <w:rPr>
           <w:i/>
           <w:iCs/>
         </w:rPr>
-        <w:t>Numeracy</w:t>
+        <w:t>Educational Psychology Review</w:t>
       </w:r>
       <w:r>
         <w:t xml:space="preserve">, </w:t>
@@ -34558,10 +38359,10 @@
           <w:i/>
           <w:iCs/>
         </w:rPr>
-        <w:t>5</w:t>
-      </w:r>
-      <w:r>
-        <w:t>(1). https://doi.org/10.5038/1936-4660.5.1.4</w:t>
+        <w:t>33</w:t>
+      </w:r>
+      <w:r>
+        <w:t>(3), 1017–1049. https://doi.org/10.1007/s10648-020-09589-z</w:t>
       </w:r>
     </w:p>
     <w:p>
@@ -34569,14 +38370,14 @@
         <w:pStyle w:val="Bibliography"/>
       </w:pPr>
       <w:r>
-        <w:t xml:space="preserve">Tavazzi, E., Daberdaku, S., Vasta, R., Calvo, A., Chiò, A., &amp; Di Camillo, B. (2020). Exploiting mutual information for the imputation of static and dynamic mixed-type clinical data with an adaptive k-nearest neighbours approach. </w:t>
+        <w:t xml:space="preserve">Li, W. (1990). Mutual information functions versus correlation functions. </w:t>
       </w:r>
       <w:r>
         <w:rPr>
           <w:i/>
           <w:iCs/>
         </w:rPr>
-        <w:t>BMC Medical Informatics and Decision Making</w:t>
+        <w:t>Journal of Statistical Physics</w:t>
       </w:r>
       <w:r>
         <w:t xml:space="preserve">, </w:t>
@@ -34586,10 +38387,10 @@
           <w:i/>
           <w:iCs/>
         </w:rPr>
-        <w:t>20</w:t>
-      </w:r>
-      <w:r>
-        <w:t>(S5), 174. https://doi.org/10.1186/s12911-020-01166-2</w:t>
+        <w:t>60</w:t>
+      </w:r>
+      <w:r>
+        <w:t>(5), 823–837. https://doi.org/10.1007/BF01025996</w:t>
       </w:r>
     </w:p>
     <w:p>
@@ -34597,14 +38398,14 @@
         <w:pStyle w:val="Bibliography"/>
       </w:pPr>
       <w:r>
-        <w:t xml:space="preserve">van der Maaten, L. J. P., &amp; Hinton, G. E. (2008). Visualizing High-Dimensional Data Using t-SNE. </w:t>
+        <w:t xml:space="preserve">Magnusson, L. O., &amp; Bäckman, K. (2022). Teaching and learning in age-homogeneous groups versus mixed-age groups in the preschool – the Swedish example. </w:t>
       </w:r>
       <w:r>
         <w:rPr>
           <w:i/>
           <w:iCs/>
         </w:rPr>
-        <w:t>Journal of Machine Learning Research</w:t>
+        <w:t>Cogent Education</w:t>
       </w:r>
       <w:r>
         <w:t xml:space="preserve">, </w:t>
@@ -34617,7 +38418,7 @@
         <w:t>9</w:t>
       </w:r>
       <w:r>
-        <w:t>(nov), 2579–2605.</w:t>
+        <w:t>(1), 2109802. https://doi.org/10.1080/2331186X.2022.2109802</w:t>
       </w:r>
     </w:p>
     <w:p>
@@ -34625,17 +38426,27 @@
         <w:pStyle w:val="Bibliography"/>
       </w:pPr>
       <w:r>
-        <w:t xml:space="preserve">Varoquaux, G., &amp; Colliot, O. (2023). Evaluating Machine Learning Models and Their Diagnostic Value. In O. Colliot (Ed.), </w:t>
+        <w:t xml:space="preserve">Major, D. A., Turner, J. E., &amp; Fletcher, T. D. (2006). Linking proactive personality and the Big Five to motivation to learn and development activity. </w:t>
       </w:r>
       <w:r>
         <w:rPr>
           <w:i/>
           <w:iCs/>
         </w:rPr>
-        <w:t>Machine Learning for Brain Disorders</w:t>
-      </w:r>
-      <w:r>
-        <w:t xml:space="preserve"> (Vol. 197, pp. 601–630). Springer US. https://doi.org/10.1007/978-1-0716-3195-9_20</w:t>
+        <w:t>Journal of Applied Psychology</w:t>
+      </w:r>
+      <w:r>
+        <w:t xml:space="preserve">, </w:t>
+      </w:r>
+      <w:r>
+        <w:rPr>
+          <w:i/>
+          <w:iCs/>
+        </w:rPr>
+        <w:t>91</w:t>
+      </w:r>
+      <w:r>
+        <w:t>(4), 927–935. https://doi.org/10.1037/0021-9010.91.4.927</w:t>
       </w:r>
     </w:p>
     <w:p>
@@ -34643,15 +38454,14 @@
         <w:pStyle w:val="Bibliography"/>
       </w:pPr>
       <w:r>
-        <w:lastRenderedPageBreak/>
-        <w:t xml:space="preserve">Vergara, J. R., &amp; Estévez, P. A. (2014). A review of feature selection methods based on mutual information. </w:t>
+        <w:t xml:space="preserve">McCaslin, W. J., &amp; Lowman, J. (1985). Mastering the Techniques of Teaching. </w:t>
       </w:r>
       <w:r>
         <w:rPr>
           <w:i/>
           <w:iCs/>
         </w:rPr>
-        <w:t>Neural Computing and Applications</w:t>
+        <w:t>Teaching Sociology</w:t>
       </w:r>
       <w:r>
         <w:t xml:space="preserve">, </w:t>
@@ -34661,10 +38471,10 @@
           <w:i/>
           <w:iCs/>
         </w:rPr>
-        <w:t>24</w:t>
-      </w:r>
-      <w:r>
-        <w:t>(1), 175–186. https://doi.org/10.1007/s00521-013-1368-0</w:t>
+        <w:t>12</w:t>
+      </w:r>
+      <w:r>
+        <w:t>(4), 494. https://doi.org/10.2307/1318070</w:t>
       </w:r>
     </w:p>
     <w:p>
@@ -34672,17 +38482,28 @@
         <w:pStyle w:val="Bibliography"/>
       </w:pPr>
       <w:r>
-        <w:t xml:space="preserve">Vishwanathan, S. V. N., &amp; Smola, A. (2008). </w:t>
+        <w:lastRenderedPageBreak/>
+        <w:t xml:space="preserve">Melit Devassy, B., &amp; George, S. (2020). Dimensionality reduction and visualisation of hyperspectral ink data using t-SNE. </w:t>
       </w:r>
       <w:r>
         <w:rPr>
           <w:i/>
           <w:iCs/>
         </w:rPr>
-        <w:t>Introduction to Machine Learning</w:t>
-      </w:r>
-      <w:r>
-        <w:t>. Cambridge University Press. https://alex.smola.org/drafts/thebook.pdf</w:t>
+        <w:t>Forensic Science International</w:t>
+      </w:r>
+      <w:r>
+        <w:t xml:space="preserve">, </w:t>
+      </w:r>
+      <w:r>
+        <w:rPr>
+          <w:i/>
+          <w:iCs/>
+        </w:rPr>
+        <w:t>311</w:t>
+      </w:r>
+      <w:r>
+        <w:t>, 110194. https://doi.org/10.1016/j.forsciint.2020.110194</w:t>
       </w:r>
     </w:p>
     <w:p>
@@ -34690,27 +38511,14 @@
         <w:pStyle w:val="Bibliography"/>
       </w:pPr>
       <w:r>
-        <w:t xml:space="preserve">Vujovic, Ž. Ð. (2021). Classification Model Evaluation Metrics. </w:t>
-      </w:r>
-      <w:r>
         <w:rPr>
           <w:i/>
           <w:iCs/>
         </w:rPr>
-        <w:t>International Journal of Advanced Computer Science and Applications</w:t>
-      </w:r>
-      <w:r>
-        <w:t xml:space="preserve">, </w:t>
-      </w:r>
-      <w:r>
-        <w:rPr>
-          <w:i/>
-          <w:iCs/>
-        </w:rPr>
-        <w:t>12</w:t>
-      </w:r>
-      <w:r>
-        <w:t>(6). https://doi.org/10.14569/IJACSA.2021.0120670</w:t>
+        <w:t>Myers-Briggs/Jung Test: Open Extended Jungian Type Scales</w:t>
+      </w:r>
+      <w:r>
+        <w:t>. (n.d.). Retrieved 21 October 2023, from https://openpsychometrics.org/tests/OEJTS/</w:t>
       </w:r>
     </w:p>
     <w:p>
@@ -34718,14 +38526,14 @@
         <w:pStyle w:val="Bibliography"/>
       </w:pPr>
       <w:r>
-        <w:t xml:space="preserve">Wei, M., Chow, T. W. S., &amp; Chan, R. H. M. (2015). Heterogeneous feature subset selection using mutual information-based feature transformation. </w:t>
+        <w:t xml:space="preserve">Patil, V. H., &amp; Franken, F. H. (2021). Visualization of statistically significant correlation coefficients from a correlation matrix: A call for a change in practice. </w:t>
       </w:r>
       <w:r>
         <w:rPr>
           <w:i/>
           <w:iCs/>
         </w:rPr>
-        <w:t>Neurocomputing</w:t>
+        <w:t>Journal of Marketing Analytics</w:t>
       </w:r>
       <w:r>
         <w:t xml:space="preserve">, </w:t>
@@ -34735,25 +38543,46 @@
           <w:i/>
           <w:iCs/>
         </w:rPr>
-        <w:t>168</w:t>
-      </w:r>
-      <w:r>
-        <w:t>, 706–718. https://doi.org/10.1016/j.neucom.2015.05.053</w:t>
+        <w:t>9</w:t>
+      </w:r>
+      <w:r>
+        <w:t>(4), 286–297. https://doi.org/10.1057/s41270-021-00120-z</w:t>
       </w:r>
     </w:p>
     <w:p>
       <w:pPr>
         <w:pStyle w:val="Bibliography"/>
       </w:pPr>
-      <w:r>
-        <w:t xml:space="preserve">Wickham, H. (2014). Tidy Data. </w:t>
+      <w:proofErr w:type="spellStart"/>
+      <w:r>
+        <w:t>Peklaj</w:t>
+      </w:r>
+      <w:proofErr w:type="spellEnd"/>
+      <w:r>
+        <w:t xml:space="preserve">, C., </w:t>
+      </w:r>
+      <w:proofErr w:type="spellStart"/>
+      <w:r>
+        <w:t>Podlesek</w:t>
+      </w:r>
+      <w:proofErr w:type="spellEnd"/>
+      <w:r>
+        <w:t xml:space="preserve">, A., &amp; </w:t>
+      </w:r>
+      <w:proofErr w:type="spellStart"/>
+      <w:r>
+        <w:t>Pečjak</w:t>
+      </w:r>
+      <w:proofErr w:type="spellEnd"/>
+      <w:r>
+        <w:t xml:space="preserve">, S. (2015). Gender, previous knowledge, personality traits and subject-specific motivation as predictors of students’ math grade in upper-secondary school. </w:t>
       </w:r>
       <w:r>
         <w:rPr>
           <w:i/>
           <w:iCs/>
         </w:rPr>
-        <w:t>Journal of Statistical Software</w:t>
+        <w:t>European Journal of Psychology of Education</w:t>
       </w:r>
       <w:r>
         <w:t xml:space="preserve">, </w:t>
@@ -34763,56 +38592,86 @@
           <w:i/>
           <w:iCs/>
         </w:rPr>
-        <w:t>59</w:t>
-      </w:r>
-      <w:r>
-        <w:t>, 1–23. https://doi.org/10.18637/jss.v059.i10</w:t>
+        <w:t>30</w:t>
+      </w:r>
+      <w:r>
+        <w:t>(3), 313–330. https://doi.org/10.1007/s10212-014-0239-0</w:t>
       </w:r>
     </w:p>
     <w:p>
       <w:pPr>
         <w:pStyle w:val="Bibliography"/>
       </w:pPr>
-      <w:r>
-        <w:t xml:space="preserve">Wickramasinghe, I., &amp; Kalutarage, H. (2021). Naive Bayes: Applications, variations and vulnerabilities: a review of literature with code snippets for implementation. </w:t>
-      </w:r>
+      <w:proofErr w:type="spellStart"/>
       <w:r>
         <w:rPr>
           <w:i/>
           <w:iCs/>
         </w:rPr>
-        <w:t>Soft Computing</w:t>
-      </w:r>
-      <w:r>
-        <w:t xml:space="preserve">, </w:t>
-      </w:r>
-      <w:r>
-        <w:rPr>
-          <w:i/>
-          <w:iCs/>
-        </w:rPr>
-        <w:t>25</w:t>
-      </w:r>
-      <w:r>
-        <w:t>(3), 2277–2293. https://doi.org/10.1007/s00500-020-05297-6</w:t>
+        <w:t>PsyToolkit</w:t>
+      </w:r>
+      <w:proofErr w:type="spellEnd"/>
+      <w:r>
+        <w:t>. (n.d.). Retrieved 4 November 2023, from https://www.psytoolkit.org/index.html</w:t>
       </w:r>
     </w:p>
     <w:p>
       <w:pPr>
         <w:pStyle w:val="Bibliography"/>
       </w:pPr>
-      <w:r>
-        <w:t xml:space="preserve">Wlodzislaw, D., Winiarski, T., Biesiada, J., &amp; Kachel, A. (2003). </w:t>
-      </w:r>
+      <w:proofErr w:type="spellStart"/>
+      <w:r>
+        <w:t>Puklek</w:t>
+      </w:r>
+      <w:proofErr w:type="spellEnd"/>
+      <w:r>
+        <w:t xml:space="preserve">, M. (2001). </w:t>
+      </w:r>
+      <w:proofErr w:type="spellStart"/>
+      <w:r>
+        <w:t>Skupinsko</w:t>
+      </w:r>
+      <w:proofErr w:type="spellEnd"/>
+      <w:r>
+        <w:t xml:space="preserve"> </w:t>
+      </w:r>
+      <w:proofErr w:type="spellStart"/>
+      <w:r>
+        <w:t>delo</w:t>
+      </w:r>
+      <w:proofErr w:type="spellEnd"/>
+      <w:r>
+        <w:t xml:space="preserve">: Kako ga </w:t>
+      </w:r>
+      <w:proofErr w:type="spellStart"/>
+      <w:r>
+        <w:t>oceniti</w:t>
+      </w:r>
+      <w:proofErr w:type="spellEnd"/>
+      <w:r>
+        <w:t xml:space="preserve">? </w:t>
+      </w:r>
+      <w:proofErr w:type="spellStart"/>
       <w:r>
         <w:rPr>
           <w:i/>
           <w:iCs/>
         </w:rPr>
-        <w:t>Feature selection and ranking filters</w:t>
-      </w:r>
-      <w:r>
-        <w:t>.</w:t>
+        <w:t>Didakta</w:t>
+      </w:r>
+      <w:proofErr w:type="spellEnd"/>
+      <w:r>
+        <w:t xml:space="preserve">, </w:t>
+      </w:r>
+      <w:r>
+        <w:rPr>
+          <w:i/>
+          <w:iCs/>
+        </w:rPr>
+        <w:t>11</w:t>
+      </w:r>
+      <w:r>
+        <w:t>(60/61), 47–51.</w:t>
       </w:r>
     </w:p>
     <w:p>
@@ -34820,42 +38679,45 @@
         <w:pStyle w:val="Bibliography"/>
       </w:pPr>
       <w:r>
-        <w:t xml:space="preserve">Yavuz, G., Ozyildirim, F., &amp; Dogan, N. (2012). Mathematics Motivation Scale: A Validity and Reliability. </w:t>
+        <w:t xml:space="preserve">Rado, O., Ali, N., Sani, H. M., Idris, A., &amp; Neagu, D. (2019). Performance Analysis of Feature Selection Methods for Classification of Healthcare Datasets. In K. Arai, R. Bhatia, &amp; S. Kapoor (Eds.), </w:t>
       </w:r>
       <w:r>
         <w:rPr>
           <w:i/>
           <w:iCs/>
         </w:rPr>
-        <w:t>Procedia - Social and Behavioral Sciences</w:t>
-      </w:r>
-      <w:r>
-        <w:t xml:space="preserve">, </w:t>
-      </w:r>
-      <w:r>
-        <w:rPr>
-          <w:i/>
-          <w:iCs/>
-        </w:rPr>
-        <w:t>46</w:t>
-      </w:r>
-      <w:r>
-        <w:t>, 1633–1638. https://doi.org/10.1016/j.sbspro.2012.05.352</w:t>
+        <w:t>Intelligent Computing</w:t>
+      </w:r>
+      <w:r>
+        <w:t xml:space="preserve"> (Vol. 997, pp. 929–938). Springer International Publishing. https://doi.org/10.1007/978-3-030-22871-2_66</w:t>
       </w:r>
     </w:p>
     <w:p>
       <w:pPr>
         <w:pStyle w:val="Bibliography"/>
       </w:pPr>
-      <w:r>
-        <w:t xml:space="preserve">Ying, X. (2019). An Overview of Overfitting and its Solutions. </w:t>
+      <w:proofErr w:type="spellStart"/>
+      <w:r>
+        <w:t>Rafiei</w:t>
+      </w:r>
+      <w:proofErr w:type="spellEnd"/>
+      <w:r>
+        <w:t xml:space="preserve"> Taba </w:t>
+      </w:r>
+      <w:proofErr w:type="spellStart"/>
+      <w:r>
+        <w:t>Zavareh</w:t>
+      </w:r>
+      <w:proofErr w:type="spellEnd"/>
+      <w:r>
+        <w:t xml:space="preserve">, S. E., Bagheri, N., &amp; Sabet, M. (2022). Effectiveness of Cooperative Learning on Math Anxiety, Academic Motivation and Academic Buoyancy in High school Students. </w:t>
       </w:r>
       <w:r>
         <w:rPr>
           <w:i/>
           <w:iCs/>
         </w:rPr>
-        <w:t>Journal of Physics: Conference Series</w:t>
+        <w:t>Iranian Evolutionary and Educational Psychology Journal</w:t>
       </w:r>
       <w:r>
         <w:t xml:space="preserve">, </w:t>
@@ -34865,10 +38727,972 @@
           <w:i/>
           <w:iCs/>
         </w:rPr>
+        <w:t>4</w:t>
+      </w:r>
+      <w:r>
+        <w:t>(3), 410–421. https://doi.org/10.52547/ieepj.4.3.410</w:t>
+      </w:r>
+    </w:p>
+    <w:p>
+      <w:pPr>
+        <w:pStyle w:val="Bibliography"/>
+      </w:pPr>
+      <w:r>
+        <w:t xml:space="preserve">Ramsay, A., Hanlon, D., &amp; Smith, D. (2000). The association between cognitive style and accounting students’ preference for cooperative learning: An empirical investigation. </w:t>
+      </w:r>
+      <w:r>
+        <w:rPr>
+          <w:i/>
+          <w:iCs/>
+        </w:rPr>
+        <w:lastRenderedPageBreak/>
+        <w:t>Journal of Accounting Education</w:t>
+      </w:r>
+      <w:r>
+        <w:t xml:space="preserve">, </w:t>
+      </w:r>
+      <w:r>
+        <w:rPr>
+          <w:i/>
+          <w:iCs/>
+        </w:rPr>
+        <w:t>18</w:t>
+      </w:r>
+      <w:r>
+        <w:t>(3), 215–228. https://doi.org/10.1016/S0748-5751(00)00018-X</w:t>
+      </w:r>
+    </w:p>
+    <w:p>
+      <w:pPr>
+        <w:pStyle w:val="Bibliography"/>
+      </w:pPr>
+      <w:r>
+        <w:t xml:space="preserve">Randall, K., Isaacson, M., &amp; Ciro, C. (2017). Validity and Reliability of the Myers-Briggs Personality Type Indicator: A Systematic Review and Meta-analysis. </w:t>
+      </w:r>
+      <w:r>
+        <w:rPr>
+          <w:i/>
+          <w:iCs/>
+        </w:rPr>
+        <w:t>Journal of Best Practices in Health Professions Diversity</w:t>
+      </w:r>
+      <w:r>
+        <w:t xml:space="preserve">, </w:t>
+      </w:r>
+      <w:r>
+        <w:rPr>
+          <w:i/>
+          <w:iCs/>
+        </w:rPr>
+        <w:t>10</w:t>
+      </w:r>
+      <w:r>
+        <w:t>(1), 1–27.</w:t>
+      </w:r>
+    </w:p>
+    <w:p>
+      <w:pPr>
+        <w:pStyle w:val="Bibliography"/>
+      </w:pPr>
+      <w:r>
+        <w:t xml:space="preserve">Rodger, S., Murray, H. G., &amp; Cummings, A. L. (2007). Gender Differences in Cooperative Learning with University Students. </w:t>
+      </w:r>
+      <w:r>
+        <w:rPr>
+          <w:i/>
+          <w:iCs/>
+        </w:rPr>
+        <w:t>Alberta Journal of Educational Research</w:t>
+      </w:r>
+      <w:r>
+        <w:t xml:space="preserve">, </w:t>
+      </w:r>
+      <w:r>
+        <w:rPr>
+          <w:i/>
+          <w:iCs/>
+        </w:rPr>
+        <w:t>53</w:t>
+      </w:r>
+      <w:r>
+        <w:t>(2), Article 2. https://doi.org/10.11575/ajer.v53i2.55260</w:t>
+      </w:r>
+    </w:p>
+    <w:p>
+      <w:pPr>
+        <w:pStyle w:val="Bibliography"/>
+      </w:pPr>
+      <w:r>
+        <w:t xml:space="preserve">Rovetta, A. (2020). Raiders of the Lost Correlation: A Guide on Using Pearson and Spearman Coefficients to Detect Hidden Correlations in Medical Sciences. </w:t>
+      </w:r>
+      <w:proofErr w:type="spellStart"/>
+      <w:r>
+        <w:rPr>
+          <w:i/>
+          <w:iCs/>
+        </w:rPr>
+        <w:t>Cureus</w:t>
+      </w:r>
+      <w:proofErr w:type="spellEnd"/>
+      <w:r>
+        <w:t xml:space="preserve">, </w:t>
+      </w:r>
+      <w:r>
+        <w:rPr>
+          <w:i/>
+          <w:iCs/>
+        </w:rPr>
+        <w:t>12</w:t>
+      </w:r>
+      <w:r>
+        <w:t>(12). https://doi.org/10.7759/cureus.11794</w:t>
+      </w:r>
+    </w:p>
+    <w:p>
+      <w:pPr>
+        <w:pStyle w:val="Bibliography"/>
+      </w:pPr>
+      <w:r>
+        <w:t xml:space="preserve">Schober, P., Boer, C., &amp; Schwarte, L. A. (2018). Correlation Coefficients: Appropriate Use and Interpretation. </w:t>
+      </w:r>
+      <w:proofErr w:type="spellStart"/>
+      <w:r>
+        <w:rPr>
+          <w:i/>
+          <w:iCs/>
+        </w:rPr>
+        <w:t>Anesthesia</w:t>
+      </w:r>
+      <w:proofErr w:type="spellEnd"/>
+      <w:r>
+        <w:rPr>
+          <w:i/>
+          <w:iCs/>
+        </w:rPr>
+        <w:t xml:space="preserve"> &amp; Analgesia</w:t>
+      </w:r>
+      <w:r>
+        <w:t xml:space="preserve">, </w:t>
+      </w:r>
+      <w:r>
+        <w:rPr>
+          <w:i/>
+          <w:iCs/>
+        </w:rPr>
+        <w:t>126</w:t>
+      </w:r>
+      <w:r>
+        <w:t>(5), 1763–1768. https://doi.org/10.1213/ANE.0000000000002864</w:t>
+      </w:r>
+    </w:p>
+    <w:p>
+      <w:pPr>
+        <w:pStyle w:val="Bibliography"/>
+      </w:pPr>
+      <w:r>
+        <w:t xml:space="preserve">Shalev-Shwartz, S., &amp; Ben-David, S. (2014). </w:t>
+      </w:r>
+      <w:r>
+        <w:rPr>
+          <w:i/>
+          <w:iCs/>
+        </w:rPr>
+        <w:t>Understanding machine learning: From theory to algorithms</w:t>
+      </w:r>
+      <w:r>
+        <w:t>. Cambridge university press.</w:t>
+      </w:r>
+    </w:p>
+    <w:p>
+      <w:pPr>
+        <w:pStyle w:val="Bibliography"/>
+      </w:pPr>
+      <w:r>
+        <w:t xml:space="preserve">Slavin, R. E., Hurley, E. A., &amp; Chamberlain, A. (2003). Cooperative Learning and Achievement: Theory and Research. In I. B. Weiner (Ed.), </w:t>
+      </w:r>
+      <w:r>
+        <w:rPr>
+          <w:i/>
+          <w:iCs/>
+        </w:rPr>
+        <w:t>Handbook of Psychology</w:t>
+      </w:r>
+      <w:r>
+        <w:t xml:space="preserve"> (1st ed., pp. 177–198). Wiley. https://doi.org/10.1002/0471264385.wei0709</w:t>
+      </w:r>
+    </w:p>
+    <w:p>
+      <w:pPr>
+        <w:pStyle w:val="Bibliography"/>
+      </w:pPr>
+      <w:r>
+        <w:t xml:space="preserve">Smith, A. B., &amp; Irey, R. K. (1974). </w:t>
+      </w:r>
+      <w:r>
+        <w:rPr>
+          <w:i/>
+          <w:iCs/>
+        </w:rPr>
+        <w:t>Personality Variables and the Improvement of College Teaching</w:t>
+      </w:r>
+      <w:r>
+        <w:t>. https://eric.ed.gov/?id=ED096313</w:t>
+      </w:r>
+    </w:p>
+    <w:p>
+      <w:pPr>
+        <w:pStyle w:val="Bibliography"/>
+      </w:pPr>
+      <w:r>
+        <w:t xml:space="preserve">Sundre, D., Barry, C., </w:t>
+      </w:r>
+      <w:proofErr w:type="spellStart"/>
+      <w:r>
+        <w:t>Gynnild</w:t>
+      </w:r>
+      <w:proofErr w:type="spellEnd"/>
+      <w:r>
+        <w:t xml:space="preserve">, V., &amp; Tangen </w:t>
+      </w:r>
+      <w:proofErr w:type="spellStart"/>
+      <w:r>
+        <w:t>Ostgard</w:t>
+      </w:r>
+      <w:proofErr w:type="spellEnd"/>
+      <w:r>
+        <w:t xml:space="preserve">, E. (2012). Motivation for Achievement and Attitudes toward Mathematics Instruction in a Required Calculus Course at the </w:t>
+      </w:r>
+      <w:r>
+        <w:lastRenderedPageBreak/>
+        <w:t xml:space="preserve">Norwegian University of Science and Technology. </w:t>
+      </w:r>
+      <w:r>
+        <w:rPr>
+          <w:i/>
+          <w:iCs/>
+        </w:rPr>
+        <w:t>Numeracy</w:t>
+      </w:r>
+      <w:r>
+        <w:t xml:space="preserve">, </w:t>
+      </w:r>
+      <w:r>
+        <w:rPr>
+          <w:i/>
+          <w:iCs/>
+        </w:rPr>
+        <w:t>5</w:t>
+      </w:r>
+      <w:r>
+        <w:t>(1). https://doi.org/10.5038/1936-4660.5.1.4</w:t>
+      </w:r>
+    </w:p>
+    <w:p>
+      <w:pPr>
+        <w:pStyle w:val="Bibliography"/>
+      </w:pPr>
+      <w:proofErr w:type="spellStart"/>
+      <w:r>
+        <w:t>Tavazzi</w:t>
+      </w:r>
+      <w:proofErr w:type="spellEnd"/>
+      <w:r>
+        <w:t xml:space="preserve">, E., </w:t>
+      </w:r>
+      <w:proofErr w:type="spellStart"/>
+      <w:r>
+        <w:t>Daberdaku</w:t>
+      </w:r>
+      <w:proofErr w:type="spellEnd"/>
+      <w:r>
+        <w:t xml:space="preserve">, S., Vasta, R., Calvo, A., </w:t>
+      </w:r>
+      <w:proofErr w:type="spellStart"/>
+      <w:r>
+        <w:t>Chiò</w:t>
+      </w:r>
+      <w:proofErr w:type="spellEnd"/>
+      <w:r>
+        <w:t xml:space="preserve">, A., &amp; Di Camillo, B. (2020). Exploiting mutual information for the imputation of static and dynamic mixed-type clinical data with an adaptive k-nearest neighbours approach. </w:t>
+      </w:r>
+      <w:r>
+        <w:rPr>
+          <w:i/>
+          <w:iCs/>
+        </w:rPr>
+        <w:t>BMC Medical Informatics and Decision Making</w:t>
+      </w:r>
+      <w:r>
+        <w:t xml:space="preserve">, </w:t>
+      </w:r>
+      <w:r>
+        <w:rPr>
+          <w:i/>
+          <w:iCs/>
+        </w:rPr>
+        <w:t>20</w:t>
+      </w:r>
+      <w:r>
+        <w:t>(S5), 174. https://doi.org/10.1186/s12911-020-01166-2</w:t>
+      </w:r>
+    </w:p>
+    <w:p>
+      <w:pPr>
+        <w:pStyle w:val="Bibliography"/>
+      </w:pPr>
+      <w:r>
+        <w:t xml:space="preserve">Tella, A. (2007). The Impact of Motivation on Student’s Academic </w:t>
+      </w:r>
+      <w:proofErr w:type="spellStart"/>
+      <w:r>
+        <w:t>Achievementand</w:t>
+      </w:r>
+      <w:proofErr w:type="spellEnd"/>
+      <w:r>
+        <w:t xml:space="preserve"> Learning Outcomes in Mathematics among Secondary School Students in Nigeria. </w:t>
+      </w:r>
+      <w:r>
+        <w:rPr>
+          <w:i/>
+          <w:iCs/>
+        </w:rPr>
+        <w:t>EURASIA Journal of Mathematics, Science and Technology Education</w:t>
+      </w:r>
+      <w:r>
+        <w:t xml:space="preserve">, </w:t>
+      </w:r>
+      <w:r>
+        <w:rPr>
+          <w:i/>
+          <w:iCs/>
+        </w:rPr>
+        <w:t>3</w:t>
+      </w:r>
+      <w:r>
+        <w:t>(2). https://doi.org/10.12973/ejmste/75390</w:t>
+      </w:r>
+    </w:p>
+    <w:p>
+      <w:pPr>
+        <w:pStyle w:val="Bibliography"/>
+      </w:pPr>
+      <w:proofErr w:type="spellStart"/>
+      <w:r>
+        <w:t>Vallée</w:t>
+      </w:r>
+      <w:proofErr w:type="spellEnd"/>
+      <w:r>
+        <w:t xml:space="preserve">-Tourangeau, F., Sirota, M., &amp; </w:t>
+      </w:r>
+      <w:proofErr w:type="spellStart"/>
+      <w:r>
+        <w:t>Villejoubert</w:t>
+      </w:r>
+      <w:proofErr w:type="spellEnd"/>
+      <w:r>
+        <w:t xml:space="preserve">, G. (2013). Reducing The Impact of Math Anxiety on Mental Arithmetic: The Importance of Distributed Cognition. </w:t>
+      </w:r>
+      <w:r>
+        <w:rPr>
+          <w:i/>
+          <w:iCs/>
+        </w:rPr>
+        <w:t>Cognitive Science</w:t>
+      </w:r>
+      <w:r>
+        <w:t xml:space="preserve">, </w:t>
+      </w:r>
+      <w:r>
+        <w:rPr>
+          <w:i/>
+          <w:iCs/>
+        </w:rPr>
+        <w:t>35</w:t>
+      </w:r>
+      <w:r>
+        <w:t>. https://consensus.app/papers/reducing-impact-math-anxiety-mental-arithmetic-vall%C3%A9etourangeau/a1049a1c0af255c7a9d4f20dc1b547e2/</w:t>
+      </w:r>
+    </w:p>
+    <w:p>
+      <w:pPr>
+        <w:pStyle w:val="Bibliography"/>
+      </w:pPr>
+      <w:r>
+        <w:t xml:space="preserve">Van Der Laan Smith, J., &amp; Spindle, R. M. (2007). The impact of group formation in a cooperative learning environment. </w:t>
+      </w:r>
+      <w:r>
+        <w:rPr>
+          <w:i/>
+          <w:iCs/>
+        </w:rPr>
+        <w:t>Journal of Accounting Education</w:t>
+      </w:r>
+      <w:r>
+        <w:t xml:space="preserve">, </w:t>
+      </w:r>
+      <w:r>
+        <w:rPr>
+          <w:i/>
+          <w:iCs/>
+        </w:rPr>
+        <w:t>25</w:t>
+      </w:r>
+      <w:r>
+        <w:t>(4), 153–167. https://doi.org/10.1016/j.jaccedu.2007.09.002</w:t>
+      </w:r>
+    </w:p>
+    <w:p>
+      <w:pPr>
+        <w:pStyle w:val="Bibliography"/>
+      </w:pPr>
+      <w:r>
+        <w:t xml:space="preserve">van der </w:t>
+      </w:r>
+      <w:proofErr w:type="spellStart"/>
+      <w:r>
+        <w:t>Maaten</w:t>
+      </w:r>
+      <w:proofErr w:type="spellEnd"/>
+      <w:r>
+        <w:t xml:space="preserve">, L. J. P., &amp; Hinton, G. E. (2008). Visualizing High-Dimensional Data Using t-SNE. </w:t>
+      </w:r>
+      <w:r>
+        <w:rPr>
+          <w:i/>
+          <w:iCs/>
+        </w:rPr>
+        <w:t>Journal of Machine Learning Research</w:t>
+      </w:r>
+      <w:r>
+        <w:t xml:space="preserve">, </w:t>
+      </w:r>
+      <w:r>
+        <w:rPr>
+          <w:i/>
+          <w:iCs/>
+        </w:rPr>
+        <w:t>9</w:t>
+      </w:r>
+      <w:r>
+        <w:t>(</w:t>
+      </w:r>
+      <w:proofErr w:type="spellStart"/>
+      <w:r>
+        <w:t>nov</w:t>
+      </w:r>
+      <w:proofErr w:type="spellEnd"/>
+      <w:r>
+        <w:t>), 2579–2605.</w:t>
+      </w:r>
+    </w:p>
+    <w:p>
+      <w:pPr>
+        <w:pStyle w:val="Bibliography"/>
+      </w:pPr>
+      <w:r>
+        <w:t xml:space="preserve">Van </w:t>
+      </w:r>
+      <w:proofErr w:type="spellStart"/>
+      <w:r>
+        <w:t>Diggele</w:t>
+      </w:r>
+      <w:proofErr w:type="spellEnd"/>
+      <w:r>
+        <w:t xml:space="preserve">, C., Burgess, A., &amp; Mellis, C. (2020). Planning, </w:t>
+      </w:r>
+      <w:proofErr w:type="gramStart"/>
+      <w:r>
+        <w:t>preparing</w:t>
+      </w:r>
+      <w:proofErr w:type="gramEnd"/>
+      <w:r>
+        <w:t xml:space="preserve"> and structuring a small group teaching session. </w:t>
+      </w:r>
+      <w:r>
+        <w:rPr>
+          <w:i/>
+          <w:iCs/>
+        </w:rPr>
+        <w:t>BMC Medical Education</w:t>
+      </w:r>
+      <w:r>
+        <w:t xml:space="preserve">, </w:t>
+      </w:r>
+      <w:r>
+        <w:rPr>
+          <w:i/>
+          <w:iCs/>
+        </w:rPr>
+        <w:t>20</w:t>
+      </w:r>
+      <w:r>
+        <w:t>(S2), 462. https://doi.org/10.1186/s12909-020-02281-4</w:t>
+      </w:r>
+    </w:p>
+    <w:p>
+      <w:pPr>
+        <w:pStyle w:val="Bibliography"/>
+      </w:pPr>
+      <w:proofErr w:type="spellStart"/>
+      <w:r>
+        <w:lastRenderedPageBreak/>
+        <w:t>Varoquaux</w:t>
+      </w:r>
+      <w:proofErr w:type="spellEnd"/>
+      <w:r>
+        <w:t xml:space="preserve">, G., &amp; </w:t>
+      </w:r>
+      <w:proofErr w:type="spellStart"/>
+      <w:r>
+        <w:t>Colliot</w:t>
+      </w:r>
+      <w:proofErr w:type="spellEnd"/>
+      <w:r>
+        <w:t xml:space="preserve">, O. (2023). Evaluating Machine Learning Models and Their Diagnostic Value. In O. </w:t>
+      </w:r>
+      <w:proofErr w:type="spellStart"/>
+      <w:r>
+        <w:t>Colliot</w:t>
+      </w:r>
+      <w:proofErr w:type="spellEnd"/>
+      <w:r>
+        <w:t xml:space="preserve"> (Ed.), </w:t>
+      </w:r>
+      <w:r>
+        <w:rPr>
+          <w:i/>
+          <w:iCs/>
+        </w:rPr>
+        <w:t>Machine Learning for Brain Disorders</w:t>
+      </w:r>
+      <w:r>
+        <w:t xml:space="preserve"> (Vol. 197, pp. 601–630). Springer US. https://doi.org/10.1007/978-1-0716-3195-9_20</w:t>
+      </w:r>
+    </w:p>
+    <w:p>
+      <w:pPr>
+        <w:pStyle w:val="Bibliography"/>
+      </w:pPr>
+      <w:r>
+        <w:t xml:space="preserve">Vergara, J. R., &amp; Estévez, P. A. (2014). A review of feature selection methods based on mutual information. </w:t>
+      </w:r>
+      <w:r>
+        <w:rPr>
+          <w:i/>
+          <w:iCs/>
+        </w:rPr>
+        <w:t>Neural Computing and Applications</w:t>
+      </w:r>
+      <w:r>
+        <w:t xml:space="preserve">, </w:t>
+      </w:r>
+      <w:r>
+        <w:rPr>
+          <w:i/>
+          <w:iCs/>
+        </w:rPr>
+        <w:t>24</w:t>
+      </w:r>
+      <w:r>
+        <w:t>(1), 175–186. https://doi.org/10.1007/s00521-013-1368-0</w:t>
+      </w:r>
+    </w:p>
+    <w:p>
+      <w:pPr>
+        <w:pStyle w:val="Bibliography"/>
+      </w:pPr>
+      <w:r>
+        <w:t xml:space="preserve">Vishwanathan, S. V. N., &amp; Smola, A. (2008). </w:t>
+      </w:r>
+      <w:r>
+        <w:rPr>
+          <w:i/>
+          <w:iCs/>
+        </w:rPr>
+        <w:t>Introduction to Machine Learning</w:t>
+      </w:r>
+      <w:r>
+        <w:t>. Cambridge University Press. https://alex.smola.org/drafts/thebook.pdf</w:t>
+      </w:r>
+    </w:p>
+    <w:p>
+      <w:pPr>
+        <w:pStyle w:val="Bibliography"/>
+      </w:pPr>
+      <w:r>
+        <w:t xml:space="preserve">Vujovic, Ž. Ð. (2021). Classification Model Evaluation Metrics. </w:t>
+      </w:r>
+      <w:r>
+        <w:rPr>
+          <w:i/>
+          <w:iCs/>
+        </w:rPr>
+        <w:t>International Journal of Advanced Computer Science and Applications</w:t>
+      </w:r>
+      <w:r>
+        <w:t xml:space="preserve">, </w:t>
+      </w:r>
+      <w:r>
+        <w:rPr>
+          <w:i/>
+          <w:iCs/>
+        </w:rPr>
+        <w:t>12</w:t>
+      </w:r>
+      <w:r>
+        <w:t>(6). https://doi.org/10.14569/IJACSA.2021.0120670</w:t>
+      </w:r>
+    </w:p>
+    <w:p>
+      <w:pPr>
+        <w:pStyle w:val="Bibliography"/>
+      </w:pPr>
+      <w:r>
+        <w:t xml:space="preserve">Wahyu Ariani, D. (2013). Personality and Learning Motivation. </w:t>
+      </w:r>
+      <w:r>
+        <w:rPr>
+          <w:i/>
+          <w:iCs/>
+        </w:rPr>
+        <w:t>European Journal of Business and Management</w:t>
+      </w:r>
+      <w:r>
+        <w:t xml:space="preserve">, </w:t>
+      </w:r>
+      <w:r>
+        <w:rPr>
+          <w:i/>
+          <w:iCs/>
+        </w:rPr>
+        <w:t>5</w:t>
+      </w:r>
+      <w:r>
+        <w:t>.</w:t>
+      </w:r>
+    </w:p>
+    <w:p>
+      <w:pPr>
+        <w:pStyle w:val="Bibliography"/>
+      </w:pPr>
+      <w:r>
+        <w:t xml:space="preserve">Wang, Z., Lukowski, S. L., Hart, S. A., Lyons, I. M., Thompson, L. A., Kovas, Y., Mazzocco, M. M. M., Plomin, R., &amp; Petrill, S. A. (2015). Is Math Anxiety Always Bad for Math Learning? The Role of Math Motivation. </w:t>
+      </w:r>
+      <w:r>
+        <w:rPr>
+          <w:i/>
+          <w:iCs/>
+        </w:rPr>
+        <w:t>Psychological Science</w:t>
+      </w:r>
+      <w:r>
+        <w:t xml:space="preserve">, </w:t>
+      </w:r>
+      <w:r>
+        <w:rPr>
+          <w:i/>
+          <w:iCs/>
+        </w:rPr>
+        <w:t>26</w:t>
+      </w:r>
+      <w:r>
+        <w:t>(12), 1863–1876. https://doi.org/10.1177/0956797615602471</w:t>
+      </w:r>
+    </w:p>
+    <w:p>
+      <w:pPr>
+        <w:pStyle w:val="Bibliography"/>
+      </w:pPr>
+      <w:r>
+        <w:t xml:space="preserve">Wei, M., Chow, T. W. S., &amp; Chan, R. H. M. (2015). Heterogeneous feature subset selection using mutual information-based feature transformation. </w:t>
+      </w:r>
+      <w:r>
+        <w:rPr>
+          <w:i/>
+          <w:iCs/>
+        </w:rPr>
+        <w:t>Neurocomputing</w:t>
+      </w:r>
+      <w:r>
+        <w:t xml:space="preserve">, </w:t>
+      </w:r>
+      <w:r>
+        <w:rPr>
+          <w:i/>
+          <w:iCs/>
+        </w:rPr>
+        <w:t>168</w:t>
+      </w:r>
+      <w:r>
+        <w:t>, 706–718. https://doi.org/10.1016/j.neucom.2015.05.053</w:t>
+      </w:r>
+    </w:p>
+    <w:p>
+      <w:pPr>
+        <w:pStyle w:val="Bibliography"/>
+      </w:pPr>
+      <w:r>
+        <w:t xml:space="preserve">Wickham, H. (2014). Tidy Data. </w:t>
+      </w:r>
+      <w:r>
+        <w:rPr>
+          <w:i/>
+          <w:iCs/>
+        </w:rPr>
+        <w:t>Journal of Statistical Software</w:t>
+      </w:r>
+      <w:r>
+        <w:t xml:space="preserve">, </w:t>
+      </w:r>
+      <w:r>
+        <w:rPr>
+          <w:i/>
+          <w:iCs/>
+        </w:rPr>
+        <w:t>59</w:t>
+      </w:r>
+      <w:r>
+        <w:t>, 1–23. https://doi.org/10.18637/jss.v059.i10</w:t>
+      </w:r>
+    </w:p>
+    <w:p>
+      <w:pPr>
+        <w:pStyle w:val="Bibliography"/>
+      </w:pPr>
+      <w:r>
+        <w:lastRenderedPageBreak/>
+        <w:t xml:space="preserve">Wickramasinghe, I., &amp; </w:t>
+      </w:r>
+      <w:proofErr w:type="spellStart"/>
+      <w:r>
+        <w:t>Kalutarage</w:t>
+      </w:r>
+      <w:proofErr w:type="spellEnd"/>
+      <w:r>
+        <w:t xml:space="preserve">, H. (2021). Naive Bayes: Applications, </w:t>
+      </w:r>
+      <w:proofErr w:type="gramStart"/>
+      <w:r>
+        <w:t>variations</w:t>
+      </w:r>
+      <w:proofErr w:type="gramEnd"/>
+      <w:r>
+        <w:t xml:space="preserve"> and vulnerabilities: a review of literature with code snippets for implementation. </w:t>
+      </w:r>
+      <w:r>
+        <w:rPr>
+          <w:i/>
+          <w:iCs/>
+        </w:rPr>
+        <w:t>Soft Computing</w:t>
+      </w:r>
+      <w:r>
+        <w:t xml:space="preserve">, </w:t>
+      </w:r>
+      <w:r>
+        <w:rPr>
+          <w:i/>
+          <w:iCs/>
+        </w:rPr>
+        <w:t>25</w:t>
+      </w:r>
+      <w:r>
+        <w:t>(3), 2277–2293. https://doi.org/10.1007/s00500-020-05297-6</w:t>
+      </w:r>
+    </w:p>
+    <w:p>
+      <w:pPr>
+        <w:pStyle w:val="Bibliography"/>
+      </w:pPr>
+      <w:proofErr w:type="spellStart"/>
+      <w:r>
+        <w:t>Wlodzislaw</w:t>
+      </w:r>
+      <w:proofErr w:type="spellEnd"/>
+      <w:r>
+        <w:t xml:space="preserve">, D., Winiarski, T., Biesiada, J., &amp; Kachel, A. (2003). </w:t>
+      </w:r>
+      <w:r>
+        <w:rPr>
+          <w:i/>
+          <w:iCs/>
+        </w:rPr>
+        <w:t>Feature selection and ranking filters</w:t>
+      </w:r>
+      <w:r>
+        <w:t>.</w:t>
+      </w:r>
+    </w:p>
+    <w:p>
+      <w:pPr>
+        <w:pStyle w:val="Bibliography"/>
+      </w:pPr>
+      <w:r>
+        <w:t xml:space="preserve">Wyman, P. J., &amp; Watson, S. B. (2020). Academic achievement with cooperative learning using homogeneous and heterogeneous groups. </w:t>
+      </w:r>
+      <w:r>
+        <w:rPr>
+          <w:i/>
+          <w:iCs/>
+        </w:rPr>
+        <w:t>School Science and Mathematics</w:t>
+      </w:r>
+      <w:r>
+        <w:t xml:space="preserve">, </w:t>
+      </w:r>
+      <w:r>
+        <w:rPr>
+          <w:i/>
+          <w:iCs/>
+        </w:rPr>
+        <w:t>120</w:t>
+      </w:r>
+      <w:r>
+        <w:t>(6), 356–363. https://doi.org/10.1111/ssm.12427</w:t>
+      </w:r>
+    </w:p>
+    <w:p>
+      <w:pPr>
+        <w:pStyle w:val="Bibliography"/>
+      </w:pPr>
+      <w:r>
+        <w:t xml:space="preserve">Yavuz, G., </w:t>
+      </w:r>
+      <w:proofErr w:type="spellStart"/>
+      <w:r>
+        <w:t>Ozyildirim</w:t>
+      </w:r>
+      <w:proofErr w:type="spellEnd"/>
+      <w:r>
+        <w:t xml:space="preserve">, F., &amp; Dogan, N. (2012). Mathematics Motivation Scale: A Validity and Reliability. </w:t>
+      </w:r>
+      <w:r>
+        <w:rPr>
+          <w:i/>
+          <w:iCs/>
+        </w:rPr>
+        <w:t xml:space="preserve">Procedia - Social and </w:t>
+      </w:r>
+      <w:proofErr w:type="spellStart"/>
+      <w:r>
+        <w:rPr>
+          <w:i/>
+          <w:iCs/>
+        </w:rPr>
+        <w:t>Behavioral</w:t>
+      </w:r>
+      <w:proofErr w:type="spellEnd"/>
+      <w:r>
+        <w:rPr>
+          <w:i/>
+          <w:iCs/>
+        </w:rPr>
+        <w:t xml:space="preserve"> Sciences</w:t>
+      </w:r>
+      <w:r>
+        <w:t xml:space="preserve">, </w:t>
+      </w:r>
+      <w:r>
+        <w:rPr>
+          <w:i/>
+          <w:iCs/>
+        </w:rPr>
+        <w:t>46</w:t>
+      </w:r>
+      <w:r>
+        <w:t>, 1633–1638. https://doi.org/10.1016/j.sbspro.2012.05.352</w:t>
+      </w:r>
+    </w:p>
+    <w:p>
+      <w:pPr>
+        <w:pStyle w:val="Bibliography"/>
+      </w:pPr>
+      <w:r>
+        <w:t xml:space="preserve">Ying, X. (2019). An Overview of Overfitting and its Solutions. </w:t>
+      </w:r>
+      <w:r>
+        <w:rPr>
+          <w:i/>
+          <w:iCs/>
+        </w:rPr>
+        <w:t>Journal of Physics: Conference Series</w:t>
+      </w:r>
+      <w:r>
+        <w:t xml:space="preserve">, </w:t>
+      </w:r>
+      <w:r>
+        <w:rPr>
+          <w:i/>
+          <w:iCs/>
+        </w:rPr>
         <w:t>1168</w:t>
       </w:r>
       <w:r>
         <w:t>, 022022. https://doi.org/10.1088/1742-6596/1168/2/022022</w:t>
+      </w:r>
+    </w:p>
+    <w:p>
+      <w:pPr>
+        <w:pStyle w:val="Bibliography"/>
+      </w:pPr>
+      <w:r>
+        <w:t xml:space="preserve">Yu-Tzu Lin, Cheng-Chih Wu, Zhi-Hong Chen, &amp; Pei-Yi Ku. (2020). How Gender Pairings Affect Collaborative Problem Solving in Social-Learning Context: The Effects on Performance, </w:t>
+      </w:r>
+      <w:proofErr w:type="spellStart"/>
+      <w:r>
+        <w:t>Behaviors</w:t>
+      </w:r>
+      <w:proofErr w:type="spellEnd"/>
+      <w:r>
+        <w:t xml:space="preserve">, and Attitudes. </w:t>
+      </w:r>
+      <w:r>
+        <w:rPr>
+          <w:i/>
+          <w:iCs/>
+        </w:rPr>
+        <w:t>Educational Technology &amp; Society</w:t>
+      </w:r>
+      <w:r>
+        <w:t xml:space="preserve">, </w:t>
+      </w:r>
+      <w:r>
+        <w:rPr>
+          <w:i/>
+          <w:iCs/>
+        </w:rPr>
+        <w:t>23</w:t>
+      </w:r>
+      <w:r>
+        <w:t>(4). https://doi.org/10.30191/ETS.202010_23(4).0003</w:t>
+      </w:r>
+    </w:p>
+    <w:p>
+      <w:pPr>
+        <w:pStyle w:val="Bibliography"/>
+      </w:pPr>
+      <w:r>
+        <w:t xml:space="preserve">Zhang, W., Yang, A. C. H., Huang, L., Leung, D. Y. H., &amp; Lau, N. (2022). Correlation between the composition of personalities and project success in project-based learning among design students. </w:t>
+      </w:r>
+      <w:r>
+        <w:rPr>
+          <w:i/>
+          <w:iCs/>
+        </w:rPr>
+        <w:t>International Journal of Technology and Design Education</w:t>
+      </w:r>
+      <w:r>
+        <w:t xml:space="preserve">, </w:t>
+      </w:r>
+      <w:r>
+        <w:rPr>
+          <w:i/>
+          <w:iCs/>
+        </w:rPr>
+        <w:t>32</w:t>
+      </w:r>
+      <w:r>
+        <w:t>(5), 2873–2895. https://doi.org/10.1007/s10798-021-09716-z</w:t>
       </w:r>
     </w:p>
     <w:p>
@@ -34881,7 +39705,6 @@
         <w:jc w:val="left"/>
       </w:pPr>
       <w:r>
-        <w:lastRenderedPageBreak/>
         <w:br w:type="page"/>
       </w:r>
     </w:p>
@@ -39564,15 +44387,7 @@
             </w:r>
             <w:proofErr w:type="spellEnd"/>
             <w:r>
-              <w:t xml:space="preserve"> </w:t>
-            </w:r>
-            <w:proofErr w:type="spellStart"/>
-            <w:r>
-              <w:t>sem</w:t>
-            </w:r>
-            <w:proofErr w:type="spellEnd"/>
-            <w:r>
-              <w:t xml:space="preserve"> </w:t>
+              <w:t xml:space="preserve"> sem </w:t>
             </w:r>
             <w:proofErr w:type="spellStart"/>
             <w:r>
@@ -40955,7 +45770,6 @@
   <w:style w:type="character" w:default="1" w:styleId="DefaultParagraphFont">
     <w:name w:val="Default Paragraph Font"/>
     <w:uiPriority w:val="1"/>
-    <w:semiHidden/>
     <w:unhideWhenUsed/>
   </w:style>
   <w:style w:type="table" w:default="1" w:styleId="TableNormal">

--- a/Disertacija.docx
+++ b/Disertacija.docx
@@ -5805,6 +5805,119 @@
       <w:pPr>
         <w:pStyle w:val="Heading2"/>
       </w:pPr>
+      <w:proofErr w:type="spellStart"/>
+      <w:r>
+        <w:t>Psihološki</w:t>
+      </w:r>
+      <w:proofErr w:type="spellEnd"/>
+      <w:r>
+        <w:t xml:space="preserve"> </w:t>
+      </w:r>
+      <w:proofErr w:type="spellStart"/>
+      <w:r>
+        <w:t>oris</w:t>
+      </w:r>
+      <w:proofErr w:type="spellEnd"/>
+      <w:r>
+        <w:t xml:space="preserve"> </w:t>
+      </w:r>
+      <w:proofErr w:type="spellStart"/>
+      <w:r>
+        <w:t>osebnosti</w:t>
+      </w:r>
+      <w:proofErr w:type="spellEnd"/>
+      <w:r>
+        <w:t>?</w:t>
+      </w:r>
+    </w:p>
+    <w:p>
+      <w:pPr>
+        <w:pStyle w:val="Heading3"/>
+      </w:pPr>
+      <w:proofErr w:type="spellStart"/>
+      <w:r>
+        <w:t>Vse</w:t>
+      </w:r>
+      <w:proofErr w:type="spellEnd"/>
+      <w:r>
+        <w:t xml:space="preserve"> od mat. </w:t>
+      </w:r>
+      <w:proofErr w:type="spellStart"/>
+      <w:r>
+        <w:t>anksioznosti</w:t>
+      </w:r>
+      <w:proofErr w:type="spellEnd"/>
+      <w:r>
+        <w:t xml:space="preserve">, </w:t>
+      </w:r>
+      <w:proofErr w:type="spellStart"/>
+      <w:r>
+        <w:t>motivacije</w:t>
+      </w:r>
+      <w:proofErr w:type="spellEnd"/>
+      <w:r>
+        <w:t xml:space="preserve"> in </w:t>
+      </w:r>
+      <w:proofErr w:type="spellStart"/>
+      <w:r>
+        <w:t>tipa</w:t>
+      </w:r>
+      <w:proofErr w:type="spellEnd"/>
+      <w:r>
+        <w:t xml:space="preserve"> </w:t>
+      </w:r>
+      <w:proofErr w:type="spellStart"/>
+      <w:r>
+        <w:t>osebnosti</w:t>
+      </w:r>
+      <w:proofErr w:type="spellEnd"/>
+      <w:r>
+        <w:t>?</w:t>
+      </w:r>
+    </w:p>
+    <w:p>
+      <w:r>
+        <w:drawing>
+          <wp:inline distT="0" distB="0" distL="0" distR="0" wp14:anchorId="7F5152D0" wp14:editId="289ED508">
+            <wp:extent cx="5760720" cy="2097405"/>
+            <wp:effectExtent l="0" t="0" r="0" b="0"/>
+            <wp:docPr id="415667221" name="Picture 1" descr="A white sheet of paper with black text&#10;&#10;Description automatically generated"/>
+            <wp:cNvGraphicFramePr>
+              <a:graphicFrameLocks xmlns:a="http://schemas.openxmlformats.org/drawingml/2006/main" noChangeAspect="1"/>
+            </wp:cNvGraphicFramePr>
+            <a:graphic xmlns:a="http://schemas.openxmlformats.org/drawingml/2006/main">
+              <a:graphicData uri="http://schemas.openxmlformats.org/drawingml/2006/picture">
+                <pic:pic xmlns:pic="http://schemas.openxmlformats.org/drawingml/2006/picture">
+                  <pic:nvPicPr>
+                    <pic:cNvPr id="415667221" name="Picture 1" descr="A white sheet of paper with black text&#10;&#10;Description automatically generated"/>
+                    <pic:cNvPicPr/>
+                  </pic:nvPicPr>
+                  <pic:blipFill>
+                    <a:blip r:embed="rId8"/>
+                    <a:stretch>
+                      <a:fillRect/>
+                    </a:stretch>
+                  </pic:blipFill>
+                  <pic:spPr>
+                    <a:xfrm>
+                      <a:off x="0" y="0"/>
+                      <a:ext cx="5760720" cy="2097405"/>
+                    </a:xfrm>
+                    <a:prstGeom prst="rect">
+                      <a:avLst/>
+                    </a:prstGeom>
+                  </pic:spPr>
+                </pic:pic>
+              </a:graphicData>
+            </a:graphic>
+          </wp:inline>
+        </w:drawing>
+      </w:r>
+    </w:p>
+    <w:p>
+      <w:pPr>
+        <w:pStyle w:val="Heading2"/>
+      </w:pPr>
       <w:r>
         <w:t xml:space="preserve">Delo v </w:t>
       </w:r>
@@ -6296,6 +6409,7 @@
       </w:pPr>
       <w:proofErr w:type="spellStart"/>
       <w:r>
+        <w:lastRenderedPageBreak/>
         <w:t>Razvoj</w:t>
       </w:r>
       <w:proofErr w:type="spellEnd"/>
@@ -7088,11 +7202,7 @@
       </w:r>
       <w:proofErr w:type="spellEnd"/>
       <w:r>
-        <w:t xml:space="preserve"> (Piaget in Vygotsky) </w:t>
-      </w:r>
-      <w:r>
-        <w:lastRenderedPageBreak/>
-        <w:t xml:space="preserve">in </w:t>
+        <w:t xml:space="preserve"> (Piaget in Vygotsky) in </w:t>
       </w:r>
       <w:proofErr w:type="spellStart"/>
       <w:r>
@@ -7309,24 +7419,14 @@
       <w:r>
         <w:t xml:space="preserve">Table </w:t>
       </w:r>
-      <w:r>
-        <w:fldChar w:fldCharType="begin"/>
-      </w:r>
-      <w:r>
-        <w:instrText xml:space="preserve"> SEQ Table \* ARABIC </w:instrText>
-      </w:r>
-      <w:r>
-        <w:fldChar w:fldCharType="separate"/>
-      </w:r>
-      <w:r>
-        <w:rPr>
-          <w:noProof/>
-        </w:rPr>
-        <w:t>1</w:t>
-      </w:r>
-      <w:r>
-        <w:fldChar w:fldCharType="end"/>
-      </w:r>
+      <w:fldSimple w:instr=" SEQ Table \* ARABIC ">
+        <w:r>
+          <w:rPr>
+            <w:noProof/>
+          </w:rPr>
+          <w:t>1</w:t>
+        </w:r>
+      </w:fldSimple>
       <w:r>
         <w:t xml:space="preserve">: </w:t>
       </w:r>
@@ -7481,7 +7581,15 @@
             </w:r>
             <w:proofErr w:type="spellEnd"/>
             <w:r>
-              <w:t xml:space="preserve"> študije </w:t>
+              <w:t xml:space="preserve"> </w:t>
+            </w:r>
+            <w:proofErr w:type="spellStart"/>
+            <w:r>
+              <w:t>študije</w:t>
+            </w:r>
+            <w:proofErr w:type="spellEnd"/>
+            <w:r>
+              <w:t xml:space="preserve"> </w:t>
             </w:r>
             <w:proofErr w:type="spellStart"/>
             <w:r>
@@ -8053,6 +8161,7 @@
           <w:p>
             <w:proofErr w:type="spellStart"/>
             <w:r>
+              <w:lastRenderedPageBreak/>
               <w:t>Evalvacija</w:t>
             </w:r>
             <w:proofErr w:type="spellEnd"/>
@@ -8805,7 +8914,6 @@
               <w:rPr>
                 <w:lang w:val="sl-SI"/>
               </w:rPr>
-              <w:lastRenderedPageBreak/>
               <w:t>Constructive</w:t>
             </w:r>
             <w:proofErr w:type="spellEnd"/>
@@ -9438,125 +9546,100 @@
           <w:rFonts w:ascii="Calibri" w:hAnsi="Calibri" w:cs="Calibri"/>
           <w:kern w:val="0"/>
         </w:rPr>
-        <w:t>(</w:t>
-      </w:r>
-      <w:proofErr w:type="spellStart"/>
+        <w:t>(Razdevšek-Pučko, 1993)</w:t>
+      </w:r>
+      <w:r>
+        <w:rPr>
+          <w:lang w:val="sl"/>
+        </w:rPr>
+        <w:fldChar w:fldCharType="end"/>
+      </w:r>
+      <w:r>
+        <w:rPr>
+          <w:lang w:val="sl"/>
+        </w:rPr>
+        <w:t xml:space="preserve">, ki opozarja problem dominacije učitelja v komunikaciji na podlagi opazovanj dveh slovenskih šol. Podobna </w:t>
+      </w:r>
+      <w:r>
+        <w:rPr>
+          <w:lang w:val="sl"/>
+        </w:rPr>
+        <w:lastRenderedPageBreak/>
+        <w:t>spoznanja z dodatkom, da je delež posrednega poučevanja pri nas razmeroma majhen dodaja</w:t>
+      </w:r>
+      <w:r>
+        <w:rPr>
+          <w:lang w:val="sl"/>
+        </w:rPr>
+        <w:t>ta</w:t>
+      </w:r>
+      <w:r>
+        <w:rPr>
+          <w:lang w:val="sl"/>
+        </w:rPr>
+        <w:t xml:space="preserve"> </w:t>
+      </w:r>
+      <w:r>
+        <w:rPr>
+          <w:lang w:val="sl"/>
+        </w:rPr>
+        <w:fldChar w:fldCharType="begin"/>
+      </w:r>
+      <w:r>
+        <w:rPr>
+          <w:lang w:val="sl"/>
+        </w:rPr>
+        <w:instrText xml:space="preserve"> ADDIN ZOTERO_ITEM CSL_CITATION {"citationID":"VPFUmMqs","properties":{"formattedCitation":"(Tomi\\uc0\\u263{}, 2003)","plainCitation":"(Tomić, 2003)","noteIndex":0},"citationItems":[{"id":370,"uris":["http://zotero.org/users/local/1Uxvmohd/items/TAQDRDQU"],"itemData":{"id":370,"type":"manuscript","event-place":"Center za pedagoško izobraževanje  Filozofske fakultete","publisher-place":"Center za pedagoško izobraževanje  Filozofske fakultete","title":"Izbrana poglavja iz didaktike","author":[{"family":"Tomić","given":"Ana"}],"issued":{"date-parts":[["2003"]]}}}],"schema":"https://github.com/citation-style-language/schema/raw/master/csl-citation.json"} </w:instrText>
+      </w:r>
+      <w:r>
+        <w:rPr>
+          <w:lang w:val="sl"/>
+        </w:rPr>
+        <w:fldChar w:fldCharType="separate"/>
+      </w:r>
       <w:r>
         <w:rPr>
           <w:rFonts w:ascii="Calibri" w:hAnsi="Calibri" w:cs="Calibri"/>
           <w:kern w:val="0"/>
         </w:rPr>
-        <w:t>Razdevšek</w:t>
-      </w:r>
-      <w:proofErr w:type="spellEnd"/>
+        <w:t>(Tomić, 2003)</w:t>
+      </w:r>
+      <w:r>
+        <w:rPr>
+          <w:lang w:val="sl"/>
+        </w:rPr>
+        <w:fldChar w:fldCharType="end"/>
+      </w:r>
+      <w:r>
+        <w:rPr>
+          <w:lang w:val="sl"/>
+        </w:rPr>
+        <w:t xml:space="preserve"> in </w:t>
+      </w:r>
+      <w:r>
+        <w:rPr>
+          <w:lang w:val="sl"/>
+        </w:rPr>
+        <w:fldChar w:fldCharType="begin"/>
+      </w:r>
+      <w:r>
+        <w:rPr>
+          <w:lang w:val="sl"/>
+        </w:rPr>
+        <w:instrText xml:space="preserve"> ADDIN ZOTERO_ITEM CSL_CITATION {"citationID":"paHdCnIt","properties":{"formattedCitation":"(\\uc0\\u352{}ilih, 1970)","plainCitation":"(Šilih, 1970)","noteIndex":0},"citationItems":[{"id":431,"uris":["http://zotero.org/users/local/1Uxvmohd/items/MAQ4L9IW"],"itemData":{"id":431,"type":"book","collection-title":"Pedagoška knjižnica","event-place":"Ljubljana","language":"slv","note":"OCLC: 440549797","number-of-pages":"168","publisher":"Državna založba Slovenije","publisher-place":"Ljubljana","source":"Open WorldCat","title":"Didaktika","author":[{"family":"Šilih","given":"Gustav"}],"issued":{"date-parts":[["1970"]]}}}],"schema":"https://github.com/citation-style-language/schema/raw/master/csl-citation.json"} </w:instrText>
+      </w:r>
+      <w:r>
+        <w:rPr>
+          <w:lang w:val="sl"/>
+        </w:rPr>
+        <w:fldChar w:fldCharType="separate"/>
+      </w:r>
       <w:r>
         <w:rPr>
           <w:rFonts w:ascii="Calibri" w:hAnsi="Calibri" w:cs="Calibri"/>
           <w:kern w:val="0"/>
         </w:rPr>
-        <w:t>-Pučko, 1993)</w:t>
-      </w:r>
-      <w:r>
-        <w:rPr>
-          <w:lang w:val="sl"/>
-        </w:rPr>
-        <w:fldChar w:fldCharType="end"/>
-      </w:r>
-      <w:r>
-        <w:rPr>
-          <w:lang w:val="sl"/>
-        </w:rPr>
-        <w:t>, ki opozarja problem dominacije učitelja v komunikaciji na podlagi opazovanj dveh slovenskih šol. Podobna spoznanja z dodatkom, da je delež posrednega poučevanja pri nas razmeroma majhen dodaja</w:t>
-      </w:r>
-      <w:r>
-        <w:rPr>
-          <w:lang w:val="sl"/>
-        </w:rPr>
-        <w:t>ta</w:t>
-      </w:r>
-      <w:r>
-        <w:rPr>
-          <w:lang w:val="sl"/>
-        </w:rPr>
-        <w:t xml:space="preserve"> </w:t>
-      </w:r>
-      <w:r>
-        <w:rPr>
-          <w:lang w:val="sl"/>
-        </w:rPr>
-        <w:fldChar w:fldCharType="begin"/>
-      </w:r>
-      <w:r>
-        <w:rPr>
-          <w:lang w:val="sl"/>
-        </w:rPr>
-        <w:instrText xml:space="preserve"> ADDIN ZOTERO_ITEM CSL_CITATION {"citationID":"VPFUmMqs","properties":{"formattedCitation":"(Tomi\\uc0\\u263{}, 2003)","plainCitation":"(Tomić, 2003)","noteIndex":0},"citationItems":[{"id":370,"uris":["http://zotero.org/users/local/1Uxvmohd/items/TAQDRDQU"],"itemData":{"id":370,"type":"manuscript","event-place":"Center za pedagoško izobraževanje  Filozofske fakultete","publisher-place":"Center za pedagoško izobraževanje  Filozofske fakultete","title":"Izbrana poglavja iz didaktike","author":[{"family":"Tomić","given":"Ana"}],"issued":{"date-parts":[["2003"]]}}}],"schema":"https://github.com/citation-style-language/schema/raw/master/csl-citation.json"} </w:instrText>
-      </w:r>
-      <w:r>
-        <w:rPr>
-          <w:lang w:val="sl"/>
-        </w:rPr>
-        <w:fldChar w:fldCharType="separate"/>
-      </w:r>
-      <w:r>
-        <w:rPr>
-          <w:rFonts w:ascii="Calibri" w:hAnsi="Calibri" w:cs="Calibri"/>
-          <w:kern w:val="0"/>
-        </w:rPr>
-        <w:t>(Tomić, 2003)</w:t>
-      </w:r>
-      <w:r>
-        <w:rPr>
-          <w:lang w:val="sl"/>
-        </w:rPr>
-        <w:fldChar w:fldCharType="end"/>
-      </w:r>
-      <w:r>
-        <w:rPr>
-          <w:lang w:val="sl"/>
-        </w:rPr>
-        <w:t xml:space="preserve"> in </w:t>
-      </w:r>
-      <w:r>
-        <w:rPr>
-          <w:lang w:val="sl"/>
-        </w:rPr>
-        <w:fldChar w:fldCharType="begin"/>
-      </w:r>
-      <w:r>
-        <w:rPr>
-          <w:lang w:val="sl"/>
-        </w:rPr>
-        <w:instrText xml:space="preserve"> ADDIN ZOTERO_ITEM CSL_CITATION {"citationID":"paHdCnIt","properties":{"formattedCitation":"(\\uc0\\u352{}ilih, 1970)","plainCitation":"(Šilih, 1970)","noteIndex":0},"citationItems":[{"id":431,"uris":["http://zotero.org/users/local/1Uxvmohd/items/MAQ4L9IW"],"itemData":{"id":431,"type":"book","collection-title":"Pedagoška knjižnica","event-place":"Ljubljana","language":"slv","note":"OCLC: 440549797","number-of-pages":"168","publisher":"Državna založba Slovenije","publisher-place":"Ljubljana","source":"Open WorldCat","title":"Didaktika","author":[{"family":"Šilih","given":"Gustav"}],"issued":{"date-parts":[["1970"]]}}}],"schema":"https://github.com/citation-style-language/schema/raw/master/csl-citation.json"} </w:instrText>
-      </w:r>
-      <w:r>
-        <w:rPr>
-          <w:lang w:val="sl"/>
-        </w:rPr>
-        <w:fldChar w:fldCharType="separate"/>
-      </w:r>
-      <w:r>
-        <w:rPr>
-          <w:rFonts w:ascii="Calibri" w:hAnsi="Calibri" w:cs="Calibri"/>
-          <w:kern w:val="0"/>
-        </w:rPr>
-        <w:t>(</w:t>
-      </w:r>
-      <w:proofErr w:type="spellStart"/>
-      <w:r>
-        <w:rPr>
-          <w:rFonts w:ascii="Calibri" w:hAnsi="Calibri" w:cs="Calibri"/>
-          <w:kern w:val="0"/>
-        </w:rPr>
-        <w:t>Šilih</w:t>
-      </w:r>
-      <w:proofErr w:type="spellEnd"/>
-      <w:r>
-        <w:rPr>
-          <w:rFonts w:ascii="Calibri" w:hAnsi="Calibri" w:cs="Calibri"/>
-          <w:kern w:val="0"/>
-        </w:rPr>
-        <w:t>, 1970)</w:t>
+        <w:t>(Šilih, 1970)</w:t>
       </w:r>
       <w:r>
         <w:rPr>
@@ -9752,7 +9835,6 @@
       </w:pPr>
       <w:proofErr w:type="spellStart"/>
       <w:r>
-        <w:lastRenderedPageBreak/>
         <w:t>Spremenljivke</w:t>
       </w:r>
       <w:proofErr w:type="spellEnd"/>
@@ -10255,7 +10337,14 @@
         <w:rPr>
           <w:lang w:val="sl"/>
         </w:rPr>
-        <w:t xml:space="preserve"> negativno vpliva na uspeh pri skupinskem delu, saj kvari delovni spomin,  vpliva na reševanje problemov in izbiro strategije za spopad s tem problemom in je še posebej vplivna v kontekstu, kjer je rezultat uspeha pomemben </w:t>
+        <w:t xml:space="preserve"> negativno vpliva na uspeh pri skupinskem delu, saj kvari delovni spomin,  vpliva na reševanje problemov in izbiro strategije za spopad s tem problemom in je še posebej vplivna </w:t>
+      </w:r>
+      <w:r>
+        <w:rPr>
+          <w:lang w:val="sl"/>
+        </w:rPr>
+        <w:lastRenderedPageBreak/>
+        <w:t xml:space="preserve">v kontekstu, kjer je rezultat uspeha pomemben </w:t>
       </w:r>
       <w:r>
         <w:rPr>
@@ -11356,7 +11445,6 @@
       </w:pPr>
       <w:proofErr w:type="spellStart"/>
       <w:r>
-        <w:lastRenderedPageBreak/>
         <w:t>Formiranje</w:t>
       </w:r>
       <w:proofErr w:type="spellEnd"/>
@@ -12807,6 +12895,7 @@
               <w:rPr>
                 <w:lang w:val="sl"/>
               </w:rPr>
+              <w:lastRenderedPageBreak/>
               <w:t>Spol</w:t>
             </w:r>
           </w:p>
@@ -13421,7 +13510,6 @@
       </w:r>
       <w:proofErr w:type="spellStart"/>
       <w:r>
-        <w:lastRenderedPageBreak/>
         <w:t>izpostavljeno</w:t>
       </w:r>
       <w:proofErr w:type="spellEnd"/>
@@ -13625,7 +13713,7 @@
                     </pic:cNvPicPr>
                   </pic:nvPicPr>
                   <pic:blipFill>
-                    <a:blip r:embed="rId8">
+                    <a:blip r:embed="rId9">
                       <a:extLst>
                         <a:ext uri="{28A0092B-C50C-407E-A947-70E740481C1C}">
                           <a14:useLocalDpi xmlns:a14="http://schemas.microsoft.com/office/drawing/2010/main" val="0"/>
@@ -14855,27 +14943,14 @@
       <w:r>
         <w:t xml:space="preserve">Figure </w:t>
       </w:r>
-      <w:r>
-        <w:fldChar w:fldCharType="begin"/>
-      </w:r>
-      <w:r>
-        <w:instrText xml:space="preserve"> SEQ Figure \* ARABIC </w:instrText>
-      </w:r>
-      <w:r>
-        <w:fldChar w:fldCharType="separate"/>
-      </w:r>
-      <w:r>
-        <w:rPr>
-          <w:noProof/>
-        </w:rPr>
-        <w:t>1</w:t>
-      </w:r>
-      <w:r>
-        <w:rPr>
-          <w:noProof/>
-        </w:rPr>
-        <w:fldChar w:fldCharType="end"/>
-      </w:r>
+      <w:fldSimple w:instr=" SEQ Figure \* ARABIC ">
+        <w:r>
+          <w:rPr>
+            <w:noProof/>
+          </w:rPr>
+          <w:t>1</w:t>
+        </w:r>
+      </w:fldSimple>
       <w:r>
         <w:t xml:space="preserve">: </w:t>
       </w:r>
@@ -14920,6 +14995,7 @@
       <w:bookmarkStart w:id="12" w:name="_Toc155434868"/>
       <w:proofErr w:type="spellStart"/>
       <w:r>
+        <w:lastRenderedPageBreak/>
         <w:t>Strojno</w:t>
       </w:r>
       <w:proofErr w:type="spellEnd"/>
@@ -15853,7 +15929,6 @@
       </w:pPr>
       <w:proofErr w:type="spellStart"/>
       <w:r>
-        <w:lastRenderedPageBreak/>
         <w:t>Učni</w:t>
       </w:r>
       <w:proofErr w:type="spellEnd"/>
@@ -17108,6 +17183,7 @@
       </w:r>
       <w:proofErr w:type="spellStart"/>
       <w:r>
+        <w:lastRenderedPageBreak/>
         <w:t>pretvorimo</w:t>
       </w:r>
       <w:proofErr w:type="spellEnd"/>
@@ -17929,14 +18005,7 @@
         <w:rPr>
           <w:lang w:val="sl-SI"/>
         </w:rPr>
-        <w:t xml:space="preserve">. Ti postopki običajno ocenjujejo uspešnost na podlagi stopnje klasifikacije, dosežene na testnem nizu. Čeprav zavijalci dejansko lahko </w:t>
-      </w:r>
-      <w:r>
-        <w:rPr>
-          <w:lang w:val="sl-SI"/>
-        </w:rPr>
-        <w:lastRenderedPageBreak/>
-        <w:t xml:space="preserve">privedejo do močnih rezultatov generalizacije, imajo opazen pomanjkljivost obsežnih računskih zahtev, še posebej pri uporabi na </w:t>
+        <w:t xml:space="preserve">. Ti postopki običajno ocenjujejo uspešnost na podlagi stopnje klasifikacije, dosežene na testnem nizu. Čeprav zavijalci dejansko lahko privedejo do močnih rezultatov generalizacije, imajo opazen pomanjkljivost obsežnih računskih zahtev, še posebej pri uporabi na </w:t>
       </w:r>
       <w:proofErr w:type="spellStart"/>
       <w:r>
@@ -18456,6 +18525,7 @@
       </w:r>
       <w:proofErr w:type="spellStart"/>
       <w:r>
+        <w:lastRenderedPageBreak/>
         <w:t>na</w:t>
       </w:r>
       <w:proofErr w:type="spellEnd"/>
@@ -19272,7 +19342,6 @@
         <w:pStyle w:val="Heading5"/>
       </w:pPr>
       <w:r>
-        <w:lastRenderedPageBreak/>
         <w:t>K-</w:t>
       </w:r>
       <w:proofErr w:type="spellStart"/>
@@ -19609,7 +19678,7 @@
                     <pic:cNvPicPr/>
                   </pic:nvPicPr>
                   <pic:blipFill>
-                    <a:blip r:embed="rId9">
+                    <a:blip r:embed="rId10">
                       <a:extLst>
                         <a:ext uri="{28A0092B-C50C-407E-A947-70E740481C1C}">
                           <a14:useLocalDpi xmlns:a14="http://schemas.microsoft.com/office/drawing/2010/main" val="0"/>
@@ -19814,6 +19883,7 @@
         <w:rPr>
           <w:noProof/>
         </w:rPr>
+        <w:lastRenderedPageBreak/>
         <w:drawing>
           <wp:inline distT="0" distB="0" distL="0" distR="0" wp14:anchorId="56891BDB" wp14:editId="72D21AB0">
             <wp:extent cx="5760720" cy="2875280"/>
@@ -19832,7 +19902,7 @@
                     </pic:cNvPicPr>
                   </pic:nvPicPr>
                   <pic:blipFill>
-                    <a:blip r:embed="rId10">
+                    <a:blip r:embed="rId11">
                       <a:extLst>
                         <a:ext uri="{28A0092B-C50C-407E-A947-70E740481C1C}">
                           <a14:useLocalDpi xmlns:a14="http://schemas.microsoft.com/office/drawing/2010/main" val="0"/>
@@ -19869,7 +19939,6 @@
         <w:pStyle w:val="Heading5"/>
       </w:pPr>
       <w:r>
-        <w:lastRenderedPageBreak/>
         <w:t>Gaussian mixture</w:t>
       </w:r>
     </w:p>
@@ -20165,7 +20234,7 @@
                     </pic:cNvPicPr>
                   </pic:nvPicPr>
                   <pic:blipFill>
-                    <a:blip r:embed="rId11">
+                    <a:blip r:embed="rId12">
                       <a:extLst>
                         <a:ext uri="{28A0092B-C50C-407E-A947-70E740481C1C}">
                           <a14:useLocalDpi xmlns:a14="http://schemas.microsoft.com/office/drawing/2010/main" val="0"/>
@@ -20416,6 +20485,7 @@
       </w:pPr>
       <w:proofErr w:type="spellStart"/>
       <w:r>
+        <w:lastRenderedPageBreak/>
         <w:t>ADAboost</w:t>
       </w:r>
       <w:proofErr w:type="spellEnd"/>
@@ -21033,7 +21103,6 @@
         <w:rPr>
           <w:noProof/>
         </w:rPr>
-        <w:lastRenderedPageBreak/>
         <w:drawing>
           <wp:inline distT="0" distB="0" distL="0" distR="0" wp14:anchorId="250907C1" wp14:editId="5F9CA19B">
             <wp:extent cx="5760720" cy="2885440"/>
@@ -21052,7 +21121,7 @@
                     </pic:cNvPicPr>
                   </pic:nvPicPr>
                   <pic:blipFill>
-                    <a:blip r:embed="rId12">
+                    <a:blip r:embed="rId13">
                       <a:extLst>
                         <a:ext uri="{28A0092B-C50C-407E-A947-70E740481C1C}">
                           <a14:useLocalDpi xmlns:a14="http://schemas.microsoft.com/office/drawing/2010/main" val="0"/>
@@ -21213,8 +21282,9 @@
         <w:rPr>
           <w:noProof/>
         </w:rPr>
+        <w:lastRenderedPageBreak/>
         <w:drawing>
-          <wp:inline distT="0" distB="0" distL="0" distR="0" wp14:anchorId="50331889" wp14:editId="34579E1B">
+          <wp:inline distT="0" distB="0" distL="0" distR="0" wp14:anchorId="50331889" wp14:editId="37A9E4FA">
             <wp:extent cx="5760720" cy="2886710"/>
             <wp:effectExtent l="0" t="0" r="0" b="8890"/>
             <wp:docPr id="1346790261" name="Picture 8" descr="A group of red and blue dots&#10;&#10;Description automatically generated"/>
@@ -21231,7 +21301,7 @@
                     </pic:cNvPicPr>
                   </pic:nvPicPr>
                   <pic:blipFill>
-                    <a:blip r:embed="rId13" cstate="print">
+                    <a:blip r:embed="rId14" cstate="print">
                       <a:extLst>
                         <a:ext uri="{28A0092B-C50C-407E-A947-70E740481C1C}">
                           <a14:useLocalDpi xmlns:a14="http://schemas.microsoft.com/office/drawing/2010/main" val="0"/>
@@ -21269,7 +21339,6 @@
       </w:pPr>
       <w:proofErr w:type="spellStart"/>
       <w:r>
-        <w:lastRenderedPageBreak/>
         <w:t>Metoda</w:t>
       </w:r>
       <w:proofErr w:type="spellEnd"/>
@@ -21558,404 +21627,6 @@
                 <pic:pic xmlns:pic="http://schemas.openxmlformats.org/drawingml/2006/picture">
                   <pic:nvPicPr>
                     <pic:cNvPr id="1381216048" name="Picture 3" descr="A screenshot of a video game&#10;&#10;Description automatically generated"/>
-                    <pic:cNvPicPr>
-                      <a:picLocks noChangeAspect="1" noChangeArrowheads="1"/>
-                    </pic:cNvPicPr>
-                  </pic:nvPicPr>
-                  <pic:blipFill>
-                    <a:blip r:embed="rId14">
-                      <a:extLst>
-                        <a:ext uri="{28A0092B-C50C-407E-A947-70E740481C1C}">
-                          <a14:useLocalDpi xmlns:a14="http://schemas.microsoft.com/office/drawing/2010/main" val="0"/>
-                        </a:ext>
-                      </a:extLst>
-                    </a:blip>
-                    <a:srcRect/>
-                    <a:stretch>
-                      <a:fillRect/>
-                    </a:stretch>
-                  </pic:blipFill>
-                  <pic:spPr bwMode="auto">
-                    <a:xfrm>
-                      <a:off x="0" y="0"/>
-                      <a:ext cx="5760720" cy="2886710"/>
-                    </a:xfrm>
-                    <a:prstGeom prst="rect">
-                      <a:avLst/>
-                    </a:prstGeom>
-                    <a:noFill/>
-                    <a:ln>
-                      <a:noFill/>
-                    </a:ln>
-                  </pic:spPr>
-                </pic:pic>
-              </a:graphicData>
-            </a:graphic>
-          </wp:inline>
-        </w:drawing>
-      </w:r>
-    </w:p>
-    <w:p>
-      <w:pPr>
-        <w:pStyle w:val="Heading5"/>
-      </w:pPr>
-      <w:proofErr w:type="spellStart"/>
-      <w:r>
-        <w:t>Naključni</w:t>
-      </w:r>
-      <w:proofErr w:type="spellEnd"/>
-      <w:r>
-        <w:t xml:space="preserve"> </w:t>
-      </w:r>
-      <w:proofErr w:type="spellStart"/>
-      <w:r>
-        <w:t>gozd</w:t>
-      </w:r>
-      <w:proofErr w:type="spellEnd"/>
-    </w:p>
-    <w:p>
-      <w:proofErr w:type="spellStart"/>
-      <w:r>
-        <w:t>Naključni</w:t>
-      </w:r>
-      <w:proofErr w:type="spellEnd"/>
-      <w:r>
-        <w:t xml:space="preserve"> </w:t>
-      </w:r>
-      <w:proofErr w:type="spellStart"/>
-      <w:r>
-        <w:t>gozd</w:t>
-      </w:r>
-      <w:proofErr w:type="spellEnd"/>
-      <w:r>
-        <w:t xml:space="preserve"> (RF)</w:t>
-      </w:r>
-      <w:r>
-        <w:t xml:space="preserve"> (</w:t>
-      </w:r>
-      <w:proofErr w:type="spellStart"/>
-      <w:r>
-        <w:t>angl.</w:t>
-      </w:r>
-      <w:proofErr w:type="spellEnd"/>
-      <w:r>
-        <w:t xml:space="preserve"> Random forest) je </w:t>
-      </w:r>
-      <w:proofErr w:type="spellStart"/>
-      <w:r>
-        <w:t>metoda</w:t>
-      </w:r>
-      <w:proofErr w:type="spellEnd"/>
-      <w:r>
-        <w:t xml:space="preserve">, ki </w:t>
-      </w:r>
-      <w:proofErr w:type="spellStart"/>
-      <w:r>
-        <w:t>združi</w:t>
-      </w:r>
-      <w:proofErr w:type="spellEnd"/>
-      <w:r>
-        <w:t xml:space="preserve"> </w:t>
-      </w:r>
-      <w:proofErr w:type="spellStart"/>
-      <w:r>
-        <w:t>več</w:t>
-      </w:r>
-      <w:proofErr w:type="spellEnd"/>
-      <w:r>
-        <w:t xml:space="preserve"> </w:t>
-      </w:r>
-      <w:proofErr w:type="spellStart"/>
-      <w:r>
-        <w:t>odločitvenih</w:t>
-      </w:r>
-      <w:proofErr w:type="spellEnd"/>
-      <w:r>
-        <w:t xml:space="preserve"> </w:t>
-      </w:r>
-      <w:proofErr w:type="spellStart"/>
-      <w:r>
-        <w:t>ali</w:t>
-      </w:r>
-      <w:proofErr w:type="spellEnd"/>
-      <w:r>
-        <w:t xml:space="preserve"> </w:t>
-      </w:r>
-      <w:proofErr w:type="spellStart"/>
-      <w:r>
-        <w:t>regresijskih</w:t>
-      </w:r>
-      <w:proofErr w:type="spellEnd"/>
-      <w:r>
-        <w:t xml:space="preserve"> </w:t>
-      </w:r>
-      <w:proofErr w:type="spellStart"/>
-      <w:r>
-        <w:t>dreves</w:t>
-      </w:r>
-      <w:proofErr w:type="spellEnd"/>
-      <w:r>
-        <w:t xml:space="preserve">. </w:t>
-      </w:r>
-      <w:r>
-        <w:t xml:space="preserve">Prvi je </w:t>
-      </w:r>
-      <w:proofErr w:type="spellStart"/>
-      <w:r>
-        <w:t>opisal</w:t>
-      </w:r>
-      <w:proofErr w:type="spellEnd"/>
-      <w:r>
-        <w:t xml:space="preserve"> in </w:t>
-      </w:r>
-      <w:proofErr w:type="spellStart"/>
-      <w:r>
-        <w:t>predlagal</w:t>
-      </w:r>
-      <w:proofErr w:type="spellEnd"/>
-      <w:r>
-        <w:t xml:space="preserve"> </w:t>
-      </w:r>
-      <w:proofErr w:type="spellStart"/>
-      <w:r>
-        <w:t>metodo</w:t>
-      </w:r>
-      <w:proofErr w:type="spellEnd"/>
-      <w:r>
-        <w:t xml:space="preserve"> </w:t>
-      </w:r>
-      <w:r>
-        <w:fldChar w:fldCharType="begin"/>
-      </w:r>
-      <w:r>
-        <w:instrText xml:space="preserve"> ADDIN ZOTERO_ITEM CSL_CITATION {"citationID":"CK24xEdd","properties":{"formattedCitation":"(Breiman, 2001)","plainCitation":"(Breiman, 2001)","noteIndex":0},"citationItems":[{"id":375,"uris":["http://zotero.org/users/local/1Uxvmohd/items/XGDSYPS6"],"itemData":{"id":375,"type":"article-journal","container-title":"Machine Learning","DOI":"10.1023/A:1010933404324","ISSN":"08856125","issue":"1","page":"5-32","source":"DOI.org (Crossref)","title":"Random Forests","volume":"45","author":[{"family":"Breiman","given":"Leo"}],"issued":{"date-parts":[["2001"]]}}}],"schema":"https://github.com/citation-style-language/schema/raw/master/csl-citation.json"} </w:instrText>
-      </w:r>
-      <w:r>
-        <w:fldChar w:fldCharType="separate"/>
-      </w:r>
-      <w:r>
-        <w:rPr>
-          <w:rFonts w:ascii="Calibri" w:hAnsi="Calibri" w:cs="Calibri"/>
-        </w:rPr>
-        <w:t>(</w:t>
-      </w:r>
-      <w:proofErr w:type="spellStart"/>
-      <w:r>
-        <w:rPr>
-          <w:rFonts w:ascii="Calibri" w:hAnsi="Calibri" w:cs="Calibri"/>
-        </w:rPr>
-        <w:t>Breiman</w:t>
-      </w:r>
-      <w:proofErr w:type="spellEnd"/>
-      <w:r>
-        <w:rPr>
-          <w:rFonts w:ascii="Calibri" w:hAnsi="Calibri" w:cs="Calibri"/>
-        </w:rPr>
-        <w:t>, 2001)</w:t>
-      </w:r>
-      <w:r>
-        <w:fldChar w:fldCharType="end"/>
-      </w:r>
-      <w:r>
-        <w:rPr>
-          <w:lang w:val="sl-SI"/>
-        </w:rPr>
-        <w:t>.</w:t>
-      </w:r>
-      <w:proofErr w:type="spellStart"/>
-      <w:r>
-        <w:t>Vsako</w:t>
-      </w:r>
-      <w:proofErr w:type="spellEnd"/>
-      <w:r>
-        <w:t xml:space="preserve"> </w:t>
-      </w:r>
-      <w:proofErr w:type="spellStart"/>
-      <w:r>
-        <w:t>drevo</w:t>
-      </w:r>
-      <w:proofErr w:type="spellEnd"/>
-      <w:r>
-        <w:t xml:space="preserve"> je </w:t>
-      </w:r>
-      <w:proofErr w:type="spellStart"/>
-      <w:r>
-        <w:t>zgrajeno</w:t>
-      </w:r>
-      <w:proofErr w:type="spellEnd"/>
-      <w:r>
-        <w:t xml:space="preserve"> </w:t>
-      </w:r>
-      <w:proofErr w:type="spellStart"/>
-      <w:r>
-        <w:t>na</w:t>
-      </w:r>
-      <w:proofErr w:type="spellEnd"/>
-      <w:r>
-        <w:t xml:space="preserve"> </w:t>
-      </w:r>
-      <w:proofErr w:type="spellStart"/>
-      <w:r>
-        <w:t>nekoliko</w:t>
-      </w:r>
-      <w:proofErr w:type="spellEnd"/>
-      <w:r>
-        <w:t xml:space="preserve"> </w:t>
-      </w:r>
-      <w:proofErr w:type="spellStart"/>
-      <w:r>
-        <w:t>drugačni</w:t>
-      </w:r>
-      <w:proofErr w:type="spellEnd"/>
-      <w:r>
-        <w:t xml:space="preserve"> </w:t>
-      </w:r>
-      <w:proofErr w:type="spellStart"/>
-      <w:r>
-        <w:t>učni</w:t>
-      </w:r>
-      <w:proofErr w:type="spellEnd"/>
-      <w:r>
-        <w:t xml:space="preserve"> </w:t>
-      </w:r>
-      <w:proofErr w:type="spellStart"/>
-      <w:r>
-        <w:t>množici</w:t>
-      </w:r>
-      <w:proofErr w:type="spellEnd"/>
-      <w:r>
-        <w:t xml:space="preserve"> </w:t>
-      </w:r>
-      <w:proofErr w:type="spellStart"/>
-      <w:r>
-        <w:t>značilk</w:t>
-      </w:r>
-      <w:proofErr w:type="spellEnd"/>
-      <w:r>
-        <w:t xml:space="preserve">. </w:t>
-      </w:r>
-      <w:proofErr w:type="spellStart"/>
-      <w:r>
-        <w:t>Končna</w:t>
-      </w:r>
-      <w:proofErr w:type="spellEnd"/>
-      <w:r>
-        <w:t xml:space="preserve"> </w:t>
-      </w:r>
-      <w:proofErr w:type="spellStart"/>
-      <w:r>
-        <w:t>rešitev</w:t>
-      </w:r>
-      <w:proofErr w:type="spellEnd"/>
-      <w:r>
-        <w:t xml:space="preserve"> je </w:t>
-      </w:r>
-      <w:proofErr w:type="spellStart"/>
-      <w:r>
-        <w:t>tista</w:t>
-      </w:r>
-      <w:proofErr w:type="spellEnd"/>
-      <w:r>
-        <w:t xml:space="preserve">, za </w:t>
-      </w:r>
-      <w:proofErr w:type="spellStart"/>
-      <w:r>
-        <w:t>katero</w:t>
-      </w:r>
-      <w:proofErr w:type="spellEnd"/>
-      <w:r>
-        <w:t xml:space="preserve"> </w:t>
-      </w:r>
-      <w:proofErr w:type="spellStart"/>
-      <w:r>
-        <w:t>glasuje</w:t>
-      </w:r>
-      <w:proofErr w:type="spellEnd"/>
-      <w:r>
-        <w:t xml:space="preserve"> </w:t>
-      </w:r>
-      <w:proofErr w:type="spellStart"/>
-      <w:r>
-        <w:t>največ</w:t>
-      </w:r>
-      <w:proofErr w:type="spellEnd"/>
-      <w:r>
-        <w:t xml:space="preserve"> </w:t>
-      </w:r>
-      <w:proofErr w:type="spellStart"/>
-      <w:r>
-        <w:t>zgrajenih</w:t>
-      </w:r>
-      <w:proofErr w:type="spellEnd"/>
-      <w:r>
-        <w:t xml:space="preserve"> </w:t>
-      </w:r>
-      <w:proofErr w:type="spellStart"/>
-      <w:r>
-        <w:t>dreves</w:t>
-      </w:r>
-      <w:proofErr w:type="spellEnd"/>
-      <w:r>
-        <w:t xml:space="preserve">. </w:t>
-      </w:r>
-      <w:proofErr w:type="spellStart"/>
-      <w:r>
-        <w:t>Vizualizacijo</w:t>
-      </w:r>
-      <w:proofErr w:type="spellEnd"/>
-      <w:r>
-        <w:t xml:space="preserve"> </w:t>
-      </w:r>
-      <w:proofErr w:type="spellStart"/>
-      <w:r>
-        <w:t>algoritma</w:t>
-      </w:r>
-      <w:proofErr w:type="spellEnd"/>
-      <w:r>
-        <w:t xml:space="preserve"> </w:t>
-      </w:r>
-      <w:proofErr w:type="spellStart"/>
-      <w:r>
-        <w:t>prikazuje</w:t>
-      </w:r>
-      <w:proofErr w:type="spellEnd"/>
-      <w:r>
-        <w:t xml:space="preserve"> </w:t>
-      </w:r>
-      <w:proofErr w:type="spellStart"/>
-      <w:r>
-        <w:t>slika</w:t>
-      </w:r>
-      <w:proofErr w:type="spellEnd"/>
-      <w:r>
-        <w:t xml:space="preserve"> x</w:t>
-      </w:r>
-      <w:r>
-        <w:t>.</w:t>
-      </w:r>
-    </w:p>
-    <w:p>
-      <w:pPr>
-        <w:keepNext/>
-      </w:pPr>
-      <w:r>
-        <w:rPr>
-          <w:noProof/>
-        </w:rPr>
-        <w:lastRenderedPageBreak/>
-        <w:drawing>
-          <wp:inline distT="0" distB="0" distL="0" distR="0" wp14:anchorId="754FAF5F" wp14:editId="50CAE3CC">
-            <wp:extent cx="5760720" cy="2886710"/>
-            <wp:effectExtent l="0" t="0" r="0" b="8890"/>
-            <wp:docPr id="1694846760" name="Picture 9" descr="A black background with a black square&#10;&#10;Description automatically generated with medium confidence"/>
-            <wp:cNvGraphicFramePr>
-              <a:graphicFrameLocks xmlns:a="http://schemas.openxmlformats.org/drawingml/2006/main" noChangeAspect="1"/>
-            </wp:cNvGraphicFramePr>
-            <a:graphic xmlns:a="http://schemas.openxmlformats.org/drawingml/2006/main">
-              <a:graphicData uri="http://schemas.openxmlformats.org/drawingml/2006/picture">
-                <pic:pic xmlns:pic="http://schemas.openxmlformats.org/drawingml/2006/picture">
-                  <pic:nvPicPr>
-                    <pic:cNvPr id="1694846760" name="Picture 9" descr="A black background with a black square&#10;&#10;Description automatically generated with medium confidence"/>
                     <pic:cNvPicPr>
                       <a:picLocks noChangeAspect="1" noChangeArrowheads="1"/>
                     </pic:cNvPicPr>
@@ -21995,6 +21666,404 @@
     </w:p>
     <w:p>
       <w:pPr>
+        <w:pStyle w:val="Heading5"/>
+      </w:pPr>
+      <w:proofErr w:type="spellStart"/>
+      <w:r>
+        <w:t>Naključni</w:t>
+      </w:r>
+      <w:proofErr w:type="spellEnd"/>
+      <w:r>
+        <w:t xml:space="preserve"> </w:t>
+      </w:r>
+      <w:proofErr w:type="spellStart"/>
+      <w:r>
+        <w:t>gozd</w:t>
+      </w:r>
+      <w:proofErr w:type="spellEnd"/>
+    </w:p>
+    <w:p>
+      <w:proofErr w:type="spellStart"/>
+      <w:r>
+        <w:t>Naključni</w:t>
+      </w:r>
+      <w:proofErr w:type="spellEnd"/>
+      <w:r>
+        <w:t xml:space="preserve"> </w:t>
+      </w:r>
+      <w:proofErr w:type="spellStart"/>
+      <w:r>
+        <w:t>gozd</w:t>
+      </w:r>
+      <w:proofErr w:type="spellEnd"/>
+      <w:r>
+        <w:t xml:space="preserve"> (RF)</w:t>
+      </w:r>
+      <w:r>
+        <w:t xml:space="preserve"> (</w:t>
+      </w:r>
+      <w:proofErr w:type="spellStart"/>
+      <w:r>
+        <w:t>angl.</w:t>
+      </w:r>
+      <w:proofErr w:type="spellEnd"/>
+      <w:r>
+        <w:t xml:space="preserve"> Random forest) je </w:t>
+      </w:r>
+      <w:proofErr w:type="spellStart"/>
+      <w:r>
+        <w:t>metoda</w:t>
+      </w:r>
+      <w:proofErr w:type="spellEnd"/>
+      <w:r>
+        <w:t xml:space="preserve">, ki </w:t>
+      </w:r>
+      <w:proofErr w:type="spellStart"/>
+      <w:r>
+        <w:t>združi</w:t>
+      </w:r>
+      <w:proofErr w:type="spellEnd"/>
+      <w:r>
+        <w:t xml:space="preserve"> </w:t>
+      </w:r>
+      <w:proofErr w:type="spellStart"/>
+      <w:r>
+        <w:t>več</w:t>
+      </w:r>
+      <w:proofErr w:type="spellEnd"/>
+      <w:r>
+        <w:t xml:space="preserve"> </w:t>
+      </w:r>
+      <w:proofErr w:type="spellStart"/>
+      <w:r>
+        <w:t>odločitvenih</w:t>
+      </w:r>
+      <w:proofErr w:type="spellEnd"/>
+      <w:r>
+        <w:t xml:space="preserve"> </w:t>
+      </w:r>
+      <w:proofErr w:type="spellStart"/>
+      <w:r>
+        <w:t>ali</w:t>
+      </w:r>
+      <w:proofErr w:type="spellEnd"/>
+      <w:r>
+        <w:t xml:space="preserve"> </w:t>
+      </w:r>
+      <w:proofErr w:type="spellStart"/>
+      <w:r>
+        <w:t>regresijskih</w:t>
+      </w:r>
+      <w:proofErr w:type="spellEnd"/>
+      <w:r>
+        <w:t xml:space="preserve"> </w:t>
+      </w:r>
+      <w:proofErr w:type="spellStart"/>
+      <w:r>
+        <w:t>dreves</w:t>
+      </w:r>
+      <w:proofErr w:type="spellEnd"/>
+      <w:r>
+        <w:t xml:space="preserve">. </w:t>
+      </w:r>
+      <w:r>
+        <w:t xml:space="preserve">Prvi je </w:t>
+      </w:r>
+      <w:proofErr w:type="spellStart"/>
+      <w:r>
+        <w:t>opisal</w:t>
+      </w:r>
+      <w:proofErr w:type="spellEnd"/>
+      <w:r>
+        <w:t xml:space="preserve"> in </w:t>
+      </w:r>
+      <w:proofErr w:type="spellStart"/>
+      <w:r>
+        <w:t>predlagal</w:t>
+      </w:r>
+      <w:proofErr w:type="spellEnd"/>
+      <w:r>
+        <w:t xml:space="preserve"> </w:t>
+      </w:r>
+      <w:proofErr w:type="spellStart"/>
+      <w:r>
+        <w:t>metodo</w:t>
+      </w:r>
+      <w:proofErr w:type="spellEnd"/>
+      <w:r>
+        <w:t xml:space="preserve"> </w:t>
+      </w:r>
+      <w:r>
+        <w:fldChar w:fldCharType="begin"/>
+      </w:r>
+      <w:r>
+        <w:instrText xml:space="preserve"> ADDIN ZOTERO_ITEM CSL_CITATION {"citationID":"CK24xEdd","properties":{"formattedCitation":"(Breiman, 2001)","plainCitation":"(Breiman, 2001)","noteIndex":0},"citationItems":[{"id":375,"uris":["http://zotero.org/users/local/1Uxvmohd/items/XGDSYPS6"],"itemData":{"id":375,"type":"article-journal","container-title":"Machine Learning","DOI":"10.1023/A:1010933404324","ISSN":"08856125","issue":"1","page":"5-32","source":"DOI.org (Crossref)","title":"Random Forests","volume":"45","author":[{"family":"Breiman","given":"Leo"}],"issued":{"date-parts":[["2001"]]}}}],"schema":"https://github.com/citation-style-language/schema/raw/master/csl-citation.json"} </w:instrText>
+      </w:r>
+      <w:r>
+        <w:fldChar w:fldCharType="separate"/>
+      </w:r>
+      <w:r>
+        <w:rPr>
+          <w:rFonts w:ascii="Calibri" w:hAnsi="Calibri" w:cs="Calibri"/>
+        </w:rPr>
+        <w:t>(</w:t>
+      </w:r>
+      <w:proofErr w:type="spellStart"/>
+      <w:r>
+        <w:rPr>
+          <w:rFonts w:ascii="Calibri" w:hAnsi="Calibri" w:cs="Calibri"/>
+        </w:rPr>
+        <w:t>Breiman</w:t>
+      </w:r>
+      <w:proofErr w:type="spellEnd"/>
+      <w:r>
+        <w:rPr>
+          <w:rFonts w:ascii="Calibri" w:hAnsi="Calibri" w:cs="Calibri"/>
+        </w:rPr>
+        <w:t>, 2001)</w:t>
+      </w:r>
+      <w:r>
+        <w:fldChar w:fldCharType="end"/>
+      </w:r>
+      <w:r>
+        <w:rPr>
+          <w:lang w:val="sl-SI"/>
+        </w:rPr>
+        <w:t>.</w:t>
+      </w:r>
+      <w:proofErr w:type="spellStart"/>
+      <w:r>
+        <w:t>Vsako</w:t>
+      </w:r>
+      <w:proofErr w:type="spellEnd"/>
+      <w:r>
+        <w:t xml:space="preserve"> </w:t>
+      </w:r>
+      <w:proofErr w:type="spellStart"/>
+      <w:r>
+        <w:t>drevo</w:t>
+      </w:r>
+      <w:proofErr w:type="spellEnd"/>
+      <w:r>
+        <w:t xml:space="preserve"> je </w:t>
+      </w:r>
+      <w:proofErr w:type="spellStart"/>
+      <w:r>
+        <w:t>zgrajeno</w:t>
+      </w:r>
+      <w:proofErr w:type="spellEnd"/>
+      <w:r>
+        <w:t xml:space="preserve"> </w:t>
+      </w:r>
+      <w:proofErr w:type="spellStart"/>
+      <w:r>
+        <w:t>na</w:t>
+      </w:r>
+      <w:proofErr w:type="spellEnd"/>
+      <w:r>
+        <w:t xml:space="preserve"> </w:t>
+      </w:r>
+      <w:proofErr w:type="spellStart"/>
+      <w:r>
+        <w:t>nekoliko</w:t>
+      </w:r>
+      <w:proofErr w:type="spellEnd"/>
+      <w:r>
+        <w:t xml:space="preserve"> </w:t>
+      </w:r>
+      <w:proofErr w:type="spellStart"/>
+      <w:r>
+        <w:lastRenderedPageBreak/>
+        <w:t>drugačni</w:t>
+      </w:r>
+      <w:proofErr w:type="spellEnd"/>
+      <w:r>
+        <w:t xml:space="preserve"> </w:t>
+      </w:r>
+      <w:proofErr w:type="spellStart"/>
+      <w:r>
+        <w:t>učni</w:t>
+      </w:r>
+      <w:proofErr w:type="spellEnd"/>
+      <w:r>
+        <w:t xml:space="preserve"> </w:t>
+      </w:r>
+      <w:proofErr w:type="spellStart"/>
+      <w:r>
+        <w:t>množici</w:t>
+      </w:r>
+      <w:proofErr w:type="spellEnd"/>
+      <w:r>
+        <w:t xml:space="preserve"> </w:t>
+      </w:r>
+      <w:proofErr w:type="spellStart"/>
+      <w:r>
+        <w:t>značilk</w:t>
+      </w:r>
+      <w:proofErr w:type="spellEnd"/>
+      <w:r>
+        <w:t xml:space="preserve">. </w:t>
+      </w:r>
+      <w:proofErr w:type="spellStart"/>
+      <w:r>
+        <w:t>Končna</w:t>
+      </w:r>
+      <w:proofErr w:type="spellEnd"/>
+      <w:r>
+        <w:t xml:space="preserve"> </w:t>
+      </w:r>
+      <w:proofErr w:type="spellStart"/>
+      <w:r>
+        <w:t>rešitev</w:t>
+      </w:r>
+      <w:proofErr w:type="spellEnd"/>
+      <w:r>
+        <w:t xml:space="preserve"> je </w:t>
+      </w:r>
+      <w:proofErr w:type="spellStart"/>
+      <w:r>
+        <w:t>tista</w:t>
+      </w:r>
+      <w:proofErr w:type="spellEnd"/>
+      <w:r>
+        <w:t xml:space="preserve">, za </w:t>
+      </w:r>
+      <w:proofErr w:type="spellStart"/>
+      <w:r>
+        <w:t>katero</w:t>
+      </w:r>
+      <w:proofErr w:type="spellEnd"/>
+      <w:r>
+        <w:t xml:space="preserve"> </w:t>
+      </w:r>
+      <w:proofErr w:type="spellStart"/>
+      <w:r>
+        <w:t>glasuje</w:t>
+      </w:r>
+      <w:proofErr w:type="spellEnd"/>
+      <w:r>
+        <w:t xml:space="preserve"> </w:t>
+      </w:r>
+      <w:proofErr w:type="spellStart"/>
+      <w:r>
+        <w:t>največ</w:t>
+      </w:r>
+      <w:proofErr w:type="spellEnd"/>
+      <w:r>
+        <w:t xml:space="preserve"> </w:t>
+      </w:r>
+      <w:proofErr w:type="spellStart"/>
+      <w:r>
+        <w:t>zgrajenih</w:t>
+      </w:r>
+      <w:proofErr w:type="spellEnd"/>
+      <w:r>
+        <w:t xml:space="preserve"> </w:t>
+      </w:r>
+      <w:proofErr w:type="spellStart"/>
+      <w:r>
+        <w:t>dreves</w:t>
+      </w:r>
+      <w:proofErr w:type="spellEnd"/>
+      <w:r>
+        <w:t xml:space="preserve">. </w:t>
+      </w:r>
+      <w:proofErr w:type="spellStart"/>
+      <w:r>
+        <w:t>Vizualizacijo</w:t>
+      </w:r>
+      <w:proofErr w:type="spellEnd"/>
+      <w:r>
+        <w:t xml:space="preserve"> </w:t>
+      </w:r>
+      <w:proofErr w:type="spellStart"/>
+      <w:r>
+        <w:t>algoritma</w:t>
+      </w:r>
+      <w:proofErr w:type="spellEnd"/>
+      <w:r>
+        <w:t xml:space="preserve"> </w:t>
+      </w:r>
+      <w:proofErr w:type="spellStart"/>
+      <w:r>
+        <w:t>prikazuje</w:t>
+      </w:r>
+      <w:proofErr w:type="spellEnd"/>
+      <w:r>
+        <w:t xml:space="preserve"> </w:t>
+      </w:r>
+      <w:proofErr w:type="spellStart"/>
+      <w:r>
+        <w:t>slika</w:t>
+      </w:r>
+      <w:proofErr w:type="spellEnd"/>
+      <w:r>
+        <w:t xml:space="preserve"> x</w:t>
+      </w:r>
+      <w:r>
+        <w:t>.</w:t>
+      </w:r>
+    </w:p>
+    <w:p>
+      <w:pPr>
+        <w:keepNext/>
+      </w:pPr>
+      <w:r>
+        <w:rPr>
+          <w:noProof/>
+        </w:rPr>
+        <w:drawing>
+          <wp:inline distT="0" distB="0" distL="0" distR="0" wp14:anchorId="754FAF5F" wp14:editId="50CAE3CC">
+            <wp:extent cx="5760720" cy="2886710"/>
+            <wp:effectExtent l="0" t="0" r="0" b="8890"/>
+            <wp:docPr id="1694846760" name="Picture 9" descr="A black background with a black square&#10;&#10;Description automatically generated with medium confidence"/>
+            <wp:cNvGraphicFramePr>
+              <a:graphicFrameLocks xmlns:a="http://schemas.openxmlformats.org/drawingml/2006/main" noChangeAspect="1"/>
+            </wp:cNvGraphicFramePr>
+            <a:graphic xmlns:a="http://schemas.openxmlformats.org/drawingml/2006/main">
+              <a:graphicData uri="http://schemas.openxmlformats.org/drawingml/2006/picture">
+                <pic:pic xmlns:pic="http://schemas.openxmlformats.org/drawingml/2006/picture">
+                  <pic:nvPicPr>
+                    <pic:cNvPr id="1694846760" name="Picture 9" descr="A black background with a black square&#10;&#10;Description automatically generated with medium confidence"/>
+                    <pic:cNvPicPr>
+                      <a:picLocks noChangeAspect="1" noChangeArrowheads="1"/>
+                    </pic:cNvPicPr>
+                  </pic:nvPicPr>
+                  <pic:blipFill>
+                    <a:blip r:embed="rId16">
+                      <a:extLst>
+                        <a:ext uri="{28A0092B-C50C-407E-A947-70E740481C1C}">
+                          <a14:useLocalDpi xmlns:a14="http://schemas.microsoft.com/office/drawing/2010/main" val="0"/>
+                        </a:ext>
+                      </a:extLst>
+                    </a:blip>
+                    <a:srcRect/>
+                    <a:stretch>
+                      <a:fillRect/>
+                    </a:stretch>
+                  </pic:blipFill>
+                  <pic:spPr bwMode="auto">
+                    <a:xfrm>
+                      <a:off x="0" y="0"/>
+                      <a:ext cx="5760720" cy="2886710"/>
+                    </a:xfrm>
+                    <a:prstGeom prst="rect">
+                      <a:avLst/>
+                    </a:prstGeom>
+                    <a:noFill/>
+                    <a:ln>
+                      <a:noFill/>
+                    </a:ln>
+                  </pic:spPr>
+                </pic:pic>
+              </a:graphicData>
+            </a:graphic>
+          </wp:inline>
+        </w:drawing>
+      </w:r>
+    </w:p>
+    <w:p>
+      <w:pPr>
         <w:pStyle w:val="Heading4"/>
       </w:pPr>
       <w:proofErr w:type="spellStart"/>
@@ -22756,8 +22825,9 @@
         <w:rPr>
           <w:noProof/>
         </w:rPr>
+        <w:lastRenderedPageBreak/>
         <w:drawing>
-          <wp:inline distT="0" distB="0" distL="0" distR="0" wp14:anchorId="31356ED5" wp14:editId="30CFF0DA">
+          <wp:inline distT="0" distB="0" distL="0" distR="0" wp14:anchorId="31356ED5" wp14:editId="13B23BB9">
             <wp:extent cx="2528455" cy="1754478"/>
             <wp:effectExtent l="0" t="0" r="5715" b="0"/>
             <wp:docPr id="1690226507" name="Picture 3" descr="A screenshot of a game&#10;&#10;Description automatically generated"/>
@@ -22774,7 +22844,7 @@
                     </pic:cNvPicPr>
                   </pic:nvPicPr>
                   <pic:blipFill>
-                    <a:blip r:embed="rId16" cstate="print">
+                    <a:blip r:embed="rId17" cstate="print">
                       <a:extLst>
                         <a:ext uri="{28A0092B-C50C-407E-A947-70E740481C1C}">
                           <a14:useLocalDpi xmlns:a14="http://schemas.microsoft.com/office/drawing/2010/main" val="0"/>
@@ -22812,7 +22882,6 @@
       </w:pPr>
       <w:proofErr w:type="spellStart"/>
       <w:r>
-        <w:lastRenderedPageBreak/>
         <w:t>Natančnost</w:t>
       </w:r>
       <w:proofErr w:type="spellEnd"/>
@@ -24047,6 +24116,7 @@
         <w:pStyle w:val="Heading5"/>
       </w:pPr>
       <w:r>
+        <w:lastRenderedPageBreak/>
         <w:t>F1</w:t>
       </w:r>
       <w:r>
@@ -24401,7 +24471,6 @@
     </w:p>
     <w:p>
       <w:r>
-        <w:lastRenderedPageBreak/>
         <w:t xml:space="preserve">Makro F1-vrednost </w:t>
       </w:r>
       <w:proofErr w:type="spellStart"/>
@@ -25456,6 +25525,7 @@
         <w:rPr>
           <w:noProof/>
         </w:rPr>
+        <w:lastRenderedPageBreak/>
         <w:drawing>
           <wp:inline distT="0" distB="0" distL="0" distR="0" wp14:anchorId="076716AD" wp14:editId="2673B192">
             <wp:extent cx="5760720" cy="3109595"/>
@@ -25474,7 +25544,7 @@
                     </pic:cNvPicPr>
                   </pic:nvPicPr>
                   <pic:blipFill>
-                    <a:blip r:embed="rId17">
+                    <a:blip r:embed="rId18">
                       <a:extLst>
                         <a:ext uri="{28A0092B-C50C-407E-A947-70E740481C1C}">
                           <a14:useLocalDpi xmlns:a14="http://schemas.microsoft.com/office/drawing/2010/main" val="0"/>
@@ -25575,7 +25645,6 @@
       </w:pPr>
       <w:proofErr w:type="spellStart"/>
       <w:r>
-        <w:lastRenderedPageBreak/>
         <w:t>Modeli</w:t>
       </w:r>
       <w:proofErr w:type="spellEnd"/>
@@ -26714,6 +26783,7 @@
         <w:rPr>
           <w:lang w:val="sl-SI"/>
         </w:rPr>
+        <w:lastRenderedPageBreak/>
         <w:t>R</w:t>
       </w:r>
       <w:r>
@@ -26971,7 +27041,6 @@
         <w:rPr>
           <w:noProof/>
         </w:rPr>
-        <w:lastRenderedPageBreak/>
         <w:drawing>
           <wp:inline distT="0" distB="0" distL="0" distR="0" wp14:anchorId="32E53277" wp14:editId="1C6FA827">
             <wp:extent cx="5760720" cy="2526665"/>
@@ -26990,7 +27059,7 @@
                     </pic:cNvPicPr>
                   </pic:nvPicPr>
                   <pic:blipFill>
-                    <a:blip r:embed="rId18">
+                    <a:blip r:embed="rId19">
                       <a:extLst>
                         <a:ext uri="{28A0092B-C50C-407E-A947-70E740481C1C}">
                           <a14:useLocalDpi xmlns:a14="http://schemas.microsoft.com/office/drawing/2010/main" val="0"/>
@@ -27807,7 +27876,14 @@
         <w:rPr>
           <w:lang w:val="sl"/>
         </w:rPr>
-        <w:t xml:space="preserve">Povedano bolj poljudno, želimo manjšati število stolpcev, kjer se nova struktura stolpcev prepleta, oziroma »delanje krožnice iz sfere«. Obstaja tudi nogo načinov, kako metode reduciranja dimenzije klasificirati, ki jih lahko najdemo v </w:t>
+        <w:t xml:space="preserve">Povedano bolj poljudno, želimo manjšati število stolpcev, kjer se nova struktura stolpcev </w:t>
+      </w:r>
+      <w:r>
+        <w:rPr>
+          <w:lang w:val="sl"/>
+        </w:rPr>
+        <w:lastRenderedPageBreak/>
+        <w:t xml:space="preserve">prepleta, oziroma »delanje krožnice iz sfere«. Obstaja tudi nogo načinov, kako metode reduciranja dimenzije klasificirati, ki jih lahko najdemo v </w:t>
       </w:r>
       <w:r>
         <w:rPr>
@@ -28193,7 +28269,6 @@
           <w:bCs/>
           <w:lang w:val="sl-SI"/>
         </w:rPr>
-        <w:lastRenderedPageBreak/>
         <w:t>Izračun podobnosti</w:t>
       </w:r>
       <w:r>
@@ -28490,6 +28565,7 @@
       <w:bookmarkStart w:id="15" w:name="_Toc155434871"/>
       <w:proofErr w:type="spellStart"/>
       <w:r>
+        <w:lastRenderedPageBreak/>
         <w:t>Empirični</w:t>
       </w:r>
       <w:proofErr w:type="spellEnd"/>
@@ -28981,14 +29057,7 @@
         <w:rPr>
           <w:lang w:val="sl-SI"/>
         </w:rPr>
-        <w:t xml:space="preserve">Namen doktorske disertacije je raziskati učinkovitost algoritmov strojnega učenja pri napovedovanju odziva učenca v tandemskem učnem okolju pri matematiki v srednji šoli. Z </w:t>
-      </w:r>
-      <w:r>
-        <w:rPr>
-          <w:lang w:val="sl-SI"/>
-        </w:rPr>
-        <w:lastRenderedPageBreak/>
-        <w:t xml:space="preserve">uporabo tehnik klasifikacije in ocene pomembnosti </w:t>
+        <w:t xml:space="preserve">Namen doktorske disertacije je raziskati učinkovitost algoritmov strojnega učenja pri napovedovanju odziva učenca v tandemskem učnem okolju pri matematiki v srednji šoli. Z uporabo tehnik klasifikacije in ocene pomembnosti </w:t>
       </w:r>
       <w:proofErr w:type="spellStart"/>
       <w:r>
@@ -29204,6 +29273,7 @@
     </w:p>
     <w:p>
       <w:r>
+        <w:lastRenderedPageBreak/>
         <w:t xml:space="preserve">H: </w:t>
       </w:r>
       <w:proofErr w:type="spellStart"/>
@@ -29560,7 +29630,6 @@
       <w:bookmarkStart w:id="18" w:name="_Toc155434874"/>
       <w:proofErr w:type="spellStart"/>
       <w:r>
-        <w:lastRenderedPageBreak/>
         <w:t>Metodologija</w:t>
       </w:r>
       <w:bookmarkEnd w:id="18"/>
@@ -30366,6 +30435,7 @@
         <w:rPr>
           <w:lang w:val="sl-SI"/>
         </w:rPr>
+        <w:lastRenderedPageBreak/>
         <w:t xml:space="preserve">Podatki so bili zbrani po tem, ko so bili </w:t>
       </w:r>
       <w:r>
@@ -30427,14 +30497,7 @@
         <w:rPr>
           <w:lang w:val="sl-SI"/>
         </w:rPr>
-        <w:t xml:space="preserve">Vsi udeleženci so sodelovali prostovoljno in niso bili finančno nagrajeni za sodelovanje v raziskavi. Raziskava je potekala v skladu z etičnimi standardi Deklaracije iz Helsinkov iz leta 1964 </w:t>
-      </w:r>
-      <w:r>
-        <w:rPr>
-          <w:lang w:val="sl-SI"/>
-        </w:rPr>
-        <w:lastRenderedPageBreak/>
-        <w:t>in evropskim zakonom o varstvu podatkov (Splošna uredba o varstvu podatkov EU–GDPR UE 2016/67).</w:t>
+        <w:t>Vsi udeleženci so sodelovali prostovoljno in niso bili finančno nagrajeni za sodelovanje v raziskavi. Raziskava je potekala v skladu z etičnimi standardi Deklaracije iz Helsinkov iz leta 1964 in evropskim zakonom o varstvu podatkov (Splošna uredba o varstvu podatkov EU–GDPR UE 2016/67).</w:t>
       </w:r>
     </w:p>
     <w:p>
@@ -31182,6 +31245,7 @@
       </w:r>
       <w:proofErr w:type="spellStart"/>
       <w:r>
+        <w:lastRenderedPageBreak/>
         <w:t>Nepredelani</w:t>
       </w:r>
       <w:proofErr w:type="spellEnd"/>
@@ -31680,14 +31744,7 @@
         <w:rPr>
           <w:rFonts w:ascii="Calibri" w:hAnsi="Calibri" w:cs="Calibri"/>
         </w:rPr>
-        <w:t xml:space="preserve">(Wickham, </w:t>
-      </w:r>
-      <w:r>
-        <w:rPr>
-          <w:rFonts w:ascii="Calibri" w:hAnsi="Calibri" w:cs="Calibri"/>
-        </w:rPr>
-        <w:lastRenderedPageBreak/>
-        <w:t>2014)</w:t>
+        <w:t>(Wickham, 2014)</w:t>
       </w:r>
       <w:r>
         <w:fldChar w:fldCharType="end"/>
@@ -33217,6 +33274,7 @@
               <w:spacing w:after="160" w:line="259" w:lineRule="auto"/>
             </w:pPr>
             <w:r>
+              <w:lastRenderedPageBreak/>
               <w:t>25%</w:t>
             </w:r>
           </w:p>
@@ -33794,7 +33852,6 @@
               <w:spacing w:after="160" w:line="259" w:lineRule="auto"/>
             </w:pPr>
             <w:r>
-              <w:lastRenderedPageBreak/>
               <w:t>mean</w:t>
             </w:r>
           </w:p>
@@ -34475,7 +34532,7 @@
                     </pic:cNvPicPr>
                   </pic:nvPicPr>
                   <pic:blipFill>
-                    <a:blip r:embed="rId19">
+                    <a:blip r:embed="rId20">
                       <a:extLst>
                         <a:ext uri="{28A0092B-C50C-407E-A947-70E740481C1C}">
                           <a14:useLocalDpi xmlns:a14="http://schemas.microsoft.com/office/drawing/2010/main" val="0"/>
@@ -34517,6 +34574,7 @@
         <w:rPr>
           <w:lang w:val="sl"/>
         </w:rPr>
+        <w:lastRenderedPageBreak/>
         <w:t xml:space="preserve">Za boljši prikaz tako porazdelitve, kot </w:t>
       </w:r>
       <w:proofErr w:type="spellStart"/>
@@ -34545,7 +34603,6 @@
           <w:noProof/>
           <w:lang w:val="sl"/>
         </w:rPr>
-        <w:lastRenderedPageBreak/>
         <w:drawing>
           <wp:inline distT="0" distB="0" distL="0" distR="0" wp14:anchorId="6818CF1F" wp14:editId="1248C289">
             <wp:extent cx="5212080" cy="3937786"/>
@@ -34562,7 +34619,7 @@
                     <pic:cNvPicPr/>
                   </pic:nvPicPr>
                   <pic:blipFill>
-                    <a:blip r:embed="rId20"/>
+                    <a:blip r:embed="rId21"/>
                     <a:stretch>
                       <a:fillRect/>
                     </a:stretch>
@@ -34610,7 +34667,7 @@
                     <pic:cNvPicPr/>
                   </pic:nvPicPr>
                   <pic:blipFill>
-                    <a:blip r:embed="rId21"/>
+                    <a:blip r:embed="rId22"/>
                     <a:stretch>
                       <a:fillRect/>
                     </a:stretch>
@@ -34659,7 +34716,7 @@
                     <pic:cNvPicPr/>
                   </pic:nvPicPr>
                   <pic:blipFill>
-                    <a:blip r:embed="rId22"/>
+                    <a:blip r:embed="rId23"/>
                     <a:stretch>
                       <a:fillRect/>
                     </a:stretch>
@@ -35575,66 +35632,6 @@
                 <pic:pic xmlns:pic="http://schemas.openxmlformats.org/drawingml/2006/picture">
                   <pic:nvPicPr>
                     <pic:cNvPr id="1311752695" name="Picture 1" descr="A graph and diagram of a graph&#10;&#10;Description automatically generated with medium confidence"/>
-                    <pic:cNvPicPr>
-                      <a:picLocks noChangeAspect="1" noChangeArrowheads="1"/>
-                    </pic:cNvPicPr>
-                  </pic:nvPicPr>
-                  <pic:blipFill>
-                    <a:blip r:embed="rId23">
-                      <a:extLst>
-                        <a:ext uri="{28A0092B-C50C-407E-A947-70E740481C1C}">
-                          <a14:useLocalDpi xmlns:a14="http://schemas.microsoft.com/office/drawing/2010/main" val="0"/>
-                        </a:ext>
-                      </a:extLst>
-                    </a:blip>
-                    <a:srcRect/>
-                    <a:stretch>
-                      <a:fillRect/>
-                    </a:stretch>
-                  </pic:blipFill>
-                  <pic:spPr bwMode="auto">
-                    <a:xfrm>
-                      <a:off x="0" y="0"/>
-                      <a:ext cx="5760720" cy="1889125"/>
-                    </a:xfrm>
-                    <a:prstGeom prst="rect">
-                      <a:avLst/>
-                    </a:prstGeom>
-                    <a:noFill/>
-                    <a:ln>
-                      <a:noFill/>
-                    </a:ln>
-                  </pic:spPr>
-                </pic:pic>
-              </a:graphicData>
-            </a:graphic>
-          </wp:inline>
-        </w:drawing>
-      </w:r>
-    </w:p>
-    <w:p>
-      <w:pPr>
-        <w:rPr>
-          <w:lang w:val="sl-SI"/>
-        </w:rPr>
-      </w:pPr>
-      <w:r>
-        <w:rPr>
-          <w:noProof/>
-        </w:rPr>
-        <w:drawing>
-          <wp:inline distT="0" distB="0" distL="0" distR="0" wp14:anchorId="7611FD8E" wp14:editId="6987792B">
-            <wp:extent cx="5760720" cy="1889125"/>
-            <wp:effectExtent l="0" t="0" r="0" b="0"/>
-            <wp:docPr id="2096560847" name="Picture 2" descr="A graph and diagram of a graph&#10;&#10;Description automatically generated with medium confidence"/>
-            <wp:cNvGraphicFramePr>
-              <a:graphicFrameLocks xmlns:a="http://schemas.openxmlformats.org/drawingml/2006/main" noChangeAspect="1"/>
-            </wp:cNvGraphicFramePr>
-            <a:graphic xmlns:a="http://schemas.openxmlformats.org/drawingml/2006/main">
-              <a:graphicData uri="http://schemas.openxmlformats.org/drawingml/2006/picture">
-                <pic:pic xmlns:pic="http://schemas.openxmlformats.org/drawingml/2006/picture">
-                  <pic:nvPicPr>
-                    <pic:cNvPr id="2096560847" name="Picture 2" descr="A graph and diagram of a graph&#10;&#10;Description automatically generated with medium confidence"/>
                     <pic:cNvPicPr>
                       <a:picLocks noChangeAspect="1" noChangeArrowheads="1"/>
                     </pic:cNvPicPr>
@@ -35675,19 +35672,18 @@
     <w:p>
       <w:pPr>
         <w:rPr>
-          <w:lang w:val="sl"/>
+          <w:lang w:val="sl-SI"/>
         </w:rPr>
       </w:pPr>
       <w:r>
         <w:rPr>
           <w:noProof/>
         </w:rPr>
-        <w:lastRenderedPageBreak/>
         <w:drawing>
-          <wp:inline distT="0" distB="0" distL="0" distR="0" wp14:anchorId="2C4DE115" wp14:editId="0E7D7172">
+          <wp:inline distT="0" distB="0" distL="0" distR="0" wp14:anchorId="7611FD8E" wp14:editId="6987792B">
             <wp:extent cx="5760720" cy="1889125"/>
             <wp:effectExtent l="0" t="0" r="0" b="0"/>
-            <wp:docPr id="2098378999" name="Picture 3" descr="A graph and diagram of a graph&#10;&#10;Description automatically generated with medium confidence"/>
+            <wp:docPr id="2096560847" name="Picture 2" descr="A graph and diagram of a graph&#10;&#10;Description automatically generated with medium confidence"/>
             <wp:cNvGraphicFramePr>
               <a:graphicFrameLocks xmlns:a="http://schemas.openxmlformats.org/drawingml/2006/main" noChangeAspect="1"/>
             </wp:cNvGraphicFramePr>
@@ -35695,7 +35691,7 @@
               <a:graphicData uri="http://schemas.openxmlformats.org/drawingml/2006/picture">
                 <pic:pic xmlns:pic="http://schemas.openxmlformats.org/drawingml/2006/picture">
                   <pic:nvPicPr>
-                    <pic:cNvPr id="2098378999" name="Picture 3" descr="A graph and diagram of a graph&#10;&#10;Description automatically generated with medium confidence"/>
+                    <pic:cNvPr id="2096560847" name="Picture 2" descr="A graph and diagram of a graph&#10;&#10;Description automatically generated with medium confidence"/>
                     <pic:cNvPicPr>
                       <a:picLocks noChangeAspect="1" noChangeArrowheads="1"/>
                     </pic:cNvPicPr>
@@ -35743,11 +35739,12 @@
         <w:rPr>
           <w:noProof/>
         </w:rPr>
+        <w:lastRenderedPageBreak/>
         <w:drawing>
-          <wp:inline distT="0" distB="0" distL="0" distR="0" wp14:anchorId="3B962476" wp14:editId="6125C7B4">
+          <wp:inline distT="0" distB="0" distL="0" distR="0" wp14:anchorId="2C4DE115" wp14:editId="0E7D7172">
             <wp:extent cx="5760720" cy="1889125"/>
             <wp:effectExtent l="0" t="0" r="0" b="0"/>
-            <wp:docPr id="2118313847" name="Picture 4" descr="A graph and a diagram&#10;&#10;Description automatically generated with medium confidence"/>
+            <wp:docPr id="2098378999" name="Picture 3" descr="A graph and diagram of a graph&#10;&#10;Description automatically generated with medium confidence"/>
             <wp:cNvGraphicFramePr>
               <a:graphicFrameLocks xmlns:a="http://schemas.openxmlformats.org/drawingml/2006/main" noChangeAspect="1"/>
             </wp:cNvGraphicFramePr>
@@ -35755,7 +35752,7 @@
               <a:graphicData uri="http://schemas.openxmlformats.org/drawingml/2006/picture">
                 <pic:pic xmlns:pic="http://schemas.openxmlformats.org/drawingml/2006/picture">
                   <pic:nvPicPr>
-                    <pic:cNvPr id="2118313847" name="Picture 4" descr="A graph and a diagram&#10;&#10;Description automatically generated with medium confidence"/>
+                    <pic:cNvPr id="2098378999" name="Picture 3" descr="A graph and diagram of a graph&#10;&#10;Description automatically generated with medium confidence"/>
                     <pic:cNvPicPr>
                       <a:picLocks noChangeAspect="1" noChangeArrowheads="1"/>
                     </pic:cNvPicPr>
@@ -35804,10 +35801,10 @@
           <w:noProof/>
         </w:rPr>
         <w:drawing>
-          <wp:inline distT="0" distB="0" distL="0" distR="0" wp14:anchorId="799A282E" wp14:editId="646CDA7C">
+          <wp:inline distT="0" distB="0" distL="0" distR="0" wp14:anchorId="3B962476" wp14:editId="6125C7B4">
             <wp:extent cx="5760720" cy="1889125"/>
             <wp:effectExtent l="0" t="0" r="0" b="0"/>
-            <wp:docPr id="634622563" name="Picture 5" descr="A comparison of a graph&#10;&#10;Description automatically generated"/>
+            <wp:docPr id="2118313847" name="Picture 4" descr="A graph and a diagram&#10;&#10;Description automatically generated with medium confidence"/>
             <wp:cNvGraphicFramePr>
               <a:graphicFrameLocks xmlns:a="http://schemas.openxmlformats.org/drawingml/2006/main" noChangeAspect="1"/>
             </wp:cNvGraphicFramePr>
@@ -35815,7 +35812,7 @@
               <a:graphicData uri="http://schemas.openxmlformats.org/drawingml/2006/picture">
                 <pic:pic xmlns:pic="http://schemas.openxmlformats.org/drawingml/2006/picture">
                   <pic:nvPicPr>
-                    <pic:cNvPr id="634622563" name="Picture 5" descr="A comparison of a graph&#10;&#10;Description automatically generated"/>
+                    <pic:cNvPr id="2118313847" name="Picture 4" descr="A graph and a diagram&#10;&#10;Description automatically generated with medium confidence"/>
                     <pic:cNvPicPr>
                       <a:picLocks noChangeAspect="1" noChangeArrowheads="1"/>
                     </pic:cNvPicPr>
@@ -35864,10 +35861,10 @@
           <w:noProof/>
         </w:rPr>
         <w:drawing>
-          <wp:inline distT="0" distB="0" distL="0" distR="0" wp14:anchorId="105E6959" wp14:editId="459452CF">
+          <wp:inline distT="0" distB="0" distL="0" distR="0" wp14:anchorId="799A282E" wp14:editId="646CDA7C">
             <wp:extent cx="5760720" cy="1889125"/>
             <wp:effectExtent l="0" t="0" r="0" b="0"/>
-            <wp:docPr id="1716343619" name="Picture 6" descr="A graph and diagram of a graph&#10;&#10;Description automatically generated with medium confidence"/>
+            <wp:docPr id="634622563" name="Picture 5" descr="A comparison of a graph&#10;&#10;Description automatically generated"/>
             <wp:cNvGraphicFramePr>
               <a:graphicFrameLocks xmlns:a="http://schemas.openxmlformats.org/drawingml/2006/main" noChangeAspect="1"/>
             </wp:cNvGraphicFramePr>
@@ -35875,7 +35872,7 @@
               <a:graphicData uri="http://schemas.openxmlformats.org/drawingml/2006/picture">
                 <pic:pic xmlns:pic="http://schemas.openxmlformats.org/drawingml/2006/picture">
                   <pic:nvPicPr>
-                    <pic:cNvPr id="1716343619" name="Picture 6" descr="A graph and diagram of a graph&#10;&#10;Description automatically generated with medium confidence"/>
+                    <pic:cNvPr id="634622563" name="Picture 5" descr="A comparison of a graph&#10;&#10;Description automatically generated"/>
                     <pic:cNvPicPr>
                       <a:picLocks noChangeAspect="1" noChangeArrowheads="1"/>
                     </pic:cNvPicPr>
@@ -35913,6 +35910,66 @@
         </w:drawing>
       </w:r>
     </w:p>
+    <w:p>
+      <w:pPr>
+        <w:rPr>
+          <w:lang w:val="sl"/>
+        </w:rPr>
+      </w:pPr>
+      <w:r>
+        <w:rPr>
+          <w:noProof/>
+        </w:rPr>
+        <w:drawing>
+          <wp:inline distT="0" distB="0" distL="0" distR="0" wp14:anchorId="105E6959" wp14:editId="459452CF">
+            <wp:extent cx="5760720" cy="1889125"/>
+            <wp:effectExtent l="0" t="0" r="0" b="0"/>
+            <wp:docPr id="1716343619" name="Picture 6" descr="A graph and diagram of a graph&#10;&#10;Description automatically generated with medium confidence"/>
+            <wp:cNvGraphicFramePr>
+              <a:graphicFrameLocks xmlns:a="http://schemas.openxmlformats.org/drawingml/2006/main" noChangeAspect="1"/>
+            </wp:cNvGraphicFramePr>
+            <a:graphic xmlns:a="http://schemas.openxmlformats.org/drawingml/2006/main">
+              <a:graphicData uri="http://schemas.openxmlformats.org/drawingml/2006/picture">
+                <pic:pic xmlns:pic="http://schemas.openxmlformats.org/drawingml/2006/picture">
+                  <pic:nvPicPr>
+                    <pic:cNvPr id="1716343619" name="Picture 6" descr="A graph and diagram of a graph&#10;&#10;Description automatically generated with medium confidence"/>
+                    <pic:cNvPicPr>
+                      <a:picLocks noChangeAspect="1" noChangeArrowheads="1"/>
+                    </pic:cNvPicPr>
+                  </pic:nvPicPr>
+                  <pic:blipFill>
+                    <a:blip r:embed="rId29">
+                      <a:extLst>
+                        <a:ext uri="{28A0092B-C50C-407E-A947-70E740481C1C}">
+                          <a14:useLocalDpi xmlns:a14="http://schemas.microsoft.com/office/drawing/2010/main" val="0"/>
+                        </a:ext>
+                      </a:extLst>
+                    </a:blip>
+                    <a:srcRect/>
+                    <a:stretch>
+                      <a:fillRect/>
+                    </a:stretch>
+                  </pic:blipFill>
+                  <pic:spPr bwMode="auto">
+                    <a:xfrm>
+                      <a:off x="0" y="0"/>
+                      <a:ext cx="5760720" cy="1889125"/>
+                    </a:xfrm>
+                    <a:prstGeom prst="rect">
+                      <a:avLst/>
+                    </a:prstGeom>
+                    <a:noFill/>
+                    <a:ln>
+                      <a:noFill/>
+                    </a:ln>
+                  </pic:spPr>
+                </pic:pic>
+              </a:graphicData>
+            </a:graphic>
+          </wp:inline>
+        </w:drawing>
+      </w:r>
+    </w:p>
     <w:tbl>
       <w:tblPr>
         <w:tblStyle w:val="TableGrid"/>
@@ -36707,7 +36764,7 @@
                     </pic:cNvPicPr>
                   </pic:nvPicPr>
                   <pic:blipFill>
-                    <a:blip r:embed="rId29">
+                    <a:blip r:embed="rId30">
                       <a:extLst>
                         <a:ext uri="{28A0092B-C50C-407E-A947-70E740481C1C}">
                           <a14:useLocalDpi xmlns:a14="http://schemas.microsoft.com/office/drawing/2010/main" val="0"/>
@@ -37851,7 +37908,7 @@
                     <pic:cNvPicPr/>
                   </pic:nvPicPr>
                   <pic:blipFill>
-                    <a:blip r:embed="rId30"/>
+                    <a:blip r:embed="rId31"/>
                     <a:stretch>
                       <a:fillRect/>
                     </a:stretch>
@@ -37895,7 +37952,7 @@
                     </pic:cNvPicPr>
                   </pic:nvPicPr>
                   <pic:blipFill>
-                    <a:blip r:embed="rId31">
+                    <a:blip r:embed="rId32">
                       <a:extLst>
                         <a:ext uri="{28A0092B-C50C-407E-A947-70E740481C1C}">
                           <a14:useLocalDpi xmlns:a14="http://schemas.microsoft.com/office/drawing/2010/main" val="0"/>
@@ -39022,27 +39079,14 @@
       <w:r>
         <w:t xml:space="preserve">Table </w:t>
       </w:r>
-      <w:r>
-        <w:fldChar w:fldCharType="begin"/>
-      </w:r>
-      <w:r>
-        <w:instrText xml:space="preserve"> SEQ Table \* ARABIC </w:instrText>
-      </w:r>
-      <w:r>
-        <w:fldChar w:fldCharType="separate"/>
-      </w:r>
-      <w:r>
-        <w:rPr>
-          <w:noProof/>
-        </w:rPr>
-        <w:t>2</w:t>
-      </w:r>
-      <w:r>
-        <w:rPr>
-          <w:noProof/>
-        </w:rPr>
-        <w:fldChar w:fldCharType="end"/>
-      </w:r>
+      <w:fldSimple w:instr=" SEQ Table \* ARABIC ">
+        <w:r>
+          <w:rPr>
+            <w:noProof/>
+          </w:rPr>
+          <w:t>2</w:t>
+        </w:r>
+      </w:fldSimple>
       <w:r>
         <w:t xml:space="preserve">:Klasifikacija z </w:t>
       </w:r>
@@ -39854,27 +39898,14 @@
       <w:r>
         <w:t xml:space="preserve"> </w:t>
       </w:r>
-      <w:r>
-        <w:fldChar w:fldCharType="begin"/>
-      </w:r>
-      <w:r>
-        <w:instrText xml:space="preserve"> SEQ Table \* ARABIC </w:instrText>
-      </w:r>
-      <w:r>
-        <w:fldChar w:fldCharType="separate"/>
-      </w:r>
-      <w:r>
-        <w:rPr>
-          <w:noProof/>
-        </w:rPr>
-        <w:t>3</w:t>
-      </w:r>
-      <w:r>
-        <w:rPr>
-          <w:noProof/>
-        </w:rPr>
-        <w:fldChar w:fldCharType="end"/>
-      </w:r>
+      <w:fldSimple w:instr=" SEQ Table \* ARABIC ">
+        <w:r>
+          <w:rPr>
+            <w:noProof/>
+          </w:rPr>
+          <w:t>3</w:t>
+        </w:r>
+      </w:fldSimple>
       <w:r>
         <w:t xml:space="preserve">: </w:t>
       </w:r>
@@ -39906,7 +39937,7 @@
           <w:noProof/>
         </w:rPr>
         <w:drawing>
-          <wp:inline distT="0" distB="0" distL="0" distR="0" wp14:anchorId="3921F050" wp14:editId="61EF34F8">
+          <wp:inline distT="0" distB="0" distL="0" distR="0" wp14:anchorId="3921F050" wp14:editId="705F50F8">
             <wp:extent cx="4108450" cy="4173211"/>
             <wp:effectExtent l="0" t="0" r="6350" b="0"/>
             <wp:docPr id="881724610" name="Picture 4"/>
@@ -39923,7 +39954,7 @@
                     </pic:cNvPicPr>
                   </pic:nvPicPr>
                   <pic:blipFill>
-                    <a:blip r:embed="rId32" cstate="print">
+                    <a:blip r:embed="rId33" cstate="print">
                       <a:extLst>
                         <a:ext uri="{28A0092B-C50C-407E-A947-70E740481C1C}">
                           <a14:useLocalDpi xmlns:a14="http://schemas.microsoft.com/office/drawing/2010/main" val="0"/>
@@ -41086,7 +41117,7 @@
                     </pic:cNvPicPr>
                   </pic:nvPicPr>
                   <pic:blipFill>
-                    <a:blip r:embed="rId33" cstate="print">
+                    <a:blip r:embed="rId34" cstate="print">
                       <a:extLst>
                         <a:ext uri="{28A0092B-C50C-407E-A947-70E740481C1C}">
                           <a14:useLocalDpi xmlns:a14="http://schemas.microsoft.com/office/drawing/2010/main" val="0"/>
@@ -42054,7 +42085,7 @@
                     <pic:cNvPicPr/>
                   </pic:nvPicPr>
                   <pic:blipFill>
-                    <a:blip r:embed="rId34"/>
+                    <a:blip r:embed="rId35"/>
                     <a:stretch>
                       <a:fillRect/>
                     </a:stretch>
@@ -42096,7 +42127,7 @@
                     <pic:cNvPicPr/>
                   </pic:nvPicPr>
                   <pic:blipFill>
-                    <a:blip r:embed="rId35"/>
+                    <a:blip r:embed="rId36"/>
                     <a:stretch>
                       <a:fillRect/>
                     </a:stretch>
@@ -42210,15 +42241,7 @@
         <w:fldChar w:fldCharType="separate"/>
       </w:r>
       <w:r>
-        <w:t xml:space="preserve">Ahmad, A., Zeeshan, F., Marriam, R., Samreen, A., &amp; Ahmed, S. (2021). Does one size fit all? Investigating the effect of group size and gamification on learners’ </w:t>
-      </w:r>
-      <w:proofErr w:type="spellStart"/>
-      <w:r>
-        <w:t>behaviors</w:t>
-      </w:r>
-      <w:proofErr w:type="spellEnd"/>
-      <w:r>
-        <w:t xml:space="preserve"> in higher education. </w:t>
+        <w:t xml:space="preserve">Ahmad, A., Zeeshan, F., Marriam, R., Samreen, A., &amp; Ahmed, S. (2021). Does one size fit all? Investigating the effect of group size and gamification on learners’ behaviors in higher education. </w:t>
       </w:r>
       <w:r>
         <w:rPr>
@@ -42245,13 +42268,8 @@
       <w:pPr>
         <w:pStyle w:val="Bibliography"/>
       </w:pPr>
-      <w:proofErr w:type="spellStart"/>
-      <w:r>
-        <w:t>Akben</w:t>
-      </w:r>
-      <w:proofErr w:type="spellEnd"/>
-      <w:r>
-        <w:t xml:space="preserve">-Selcuk, E. (2017). Personality, Motivation, and Math Achievement Among Turkish Students: Evidence from PISA Data. </w:t>
+      <w:r>
+        <w:t xml:space="preserve">Akben-Selcuk, E. (2017). Personality, Motivation, and Math Achievement Among Turkish Students: Evidence from PISA Data. </w:t>
       </w:r>
       <w:r>
         <w:rPr>
@@ -42279,15 +42297,7 @@
         <w:pStyle w:val="Bibliography"/>
       </w:pPr>
       <w:r>
-        <w:t xml:space="preserve">Amara, S., </w:t>
-      </w:r>
-      <w:proofErr w:type="spellStart"/>
-      <w:r>
-        <w:t>Bendella</w:t>
-      </w:r>
-      <w:proofErr w:type="spellEnd"/>
-      <w:r>
-        <w:t xml:space="preserve">, F., Macedo, J., &amp; Santos, A. (2021). Forming Suitable Groups in MCSCL Environments: </w:t>
+        <w:t xml:space="preserve">Amara, S., Bendella, F., Macedo, J., &amp; Santos, A. (2021). Forming Suitable Groups in MCSCL Environments: </w:t>
       </w:r>
       <w:r>
         <w:rPr>
@@ -42315,15 +42325,7 @@
         <w:pStyle w:val="Bibliography"/>
       </w:pPr>
       <w:r>
-        <w:t xml:space="preserve">Amara, S., Macedo, J., </w:t>
-      </w:r>
-      <w:proofErr w:type="spellStart"/>
-      <w:r>
-        <w:t>Bendella</w:t>
-      </w:r>
-      <w:proofErr w:type="spellEnd"/>
-      <w:r>
-        <w:t xml:space="preserve">, F., &amp; Santos, A. (2016). Group Formation in Mobile Computer Supported Collaborative Learning Contexts: A Systematic Literature Review. </w:t>
+        <w:t xml:space="preserve">Amara, S., Macedo, J., Bendella, F., &amp; Santos, A. (2016). Group Formation in Mobile Computer Supported Collaborative Learning Contexts: A Systematic Literature Review. </w:t>
       </w:r>
       <w:r>
         <w:rPr>
@@ -42411,30 +42413,9 @@
       <w:pPr>
         <w:pStyle w:val="Bibliography"/>
       </w:pPr>
-      <w:proofErr w:type="spellStart"/>
       <w:r>
         <w:lastRenderedPageBreak/>
-        <w:t>Bibal</w:t>
-      </w:r>
-      <w:proofErr w:type="spellEnd"/>
-      <w:r>
-        <w:t xml:space="preserve">, A., </w:t>
-      </w:r>
-      <w:proofErr w:type="spellStart"/>
-      <w:r>
-        <w:t>Delchevalerie</w:t>
-      </w:r>
-      <w:proofErr w:type="spellEnd"/>
-      <w:r>
-        <w:t xml:space="preserve">, V., &amp; </w:t>
-      </w:r>
-      <w:proofErr w:type="spellStart"/>
-      <w:r>
-        <w:t>Frénay</w:t>
-      </w:r>
-      <w:proofErr w:type="spellEnd"/>
-      <w:r>
-        <w:t xml:space="preserve">, B. (2023). DT-SNE: T-SNE discrete visualizations as decision tree structures. </w:t>
+        <w:t xml:space="preserve">Bibal, A., Delchevalerie, V., &amp; Frénay, B. (2023). DT-SNE: T-SNE discrete visualizations as decision tree structures. </w:t>
       </w:r>
       <w:r>
         <w:rPr>
@@ -42508,153 +42489,15 @@
         <w:pStyle w:val="Bibliography"/>
       </w:pPr>
       <w:r>
-        <w:t xml:space="preserve">Bregant, B., &amp; </w:t>
-      </w:r>
-      <w:proofErr w:type="spellStart"/>
-      <w:r>
-        <w:t>Doz</w:t>
-      </w:r>
-      <w:proofErr w:type="spellEnd"/>
-      <w:r>
-        <w:t xml:space="preserve">, D. (2024). </w:t>
-      </w:r>
-      <w:proofErr w:type="spellStart"/>
+        <w:t xml:space="preserve">Bregant, B., &amp; Doz, D. (2024). </w:t>
+      </w:r>
       <w:r>
         <w:rPr>
           <w:i/>
           <w:iCs/>
         </w:rPr>
-        <w:t>Korelacija</w:t>
-      </w:r>
-      <w:proofErr w:type="spellEnd"/>
-      <w:r>
-        <w:rPr>
-          <w:i/>
-          <w:iCs/>
-        </w:rPr>
-        <w:t xml:space="preserve"> </w:t>
-      </w:r>
-      <w:proofErr w:type="spellStart"/>
-      <w:r>
-        <w:rPr>
-          <w:i/>
-          <w:iCs/>
-        </w:rPr>
-        <w:t>matematične</w:t>
-      </w:r>
-      <w:proofErr w:type="spellEnd"/>
-      <w:r>
-        <w:rPr>
-          <w:i/>
-          <w:iCs/>
-        </w:rPr>
-        <w:t xml:space="preserve"> </w:t>
-      </w:r>
-      <w:proofErr w:type="spellStart"/>
-      <w:r>
-        <w:rPr>
-          <w:i/>
-          <w:iCs/>
-        </w:rPr>
-        <w:t>anksioznosti</w:t>
-      </w:r>
-      <w:proofErr w:type="spellEnd"/>
-      <w:r>
-        <w:rPr>
-          <w:i/>
-          <w:iCs/>
-        </w:rPr>
-        <w:t xml:space="preserve"> in </w:t>
-      </w:r>
-      <w:proofErr w:type="spellStart"/>
-      <w:r>
-        <w:rPr>
-          <w:i/>
-          <w:iCs/>
-        </w:rPr>
-        <w:t>matematične</w:t>
-      </w:r>
-      <w:proofErr w:type="spellEnd"/>
-      <w:r>
-        <w:rPr>
-          <w:i/>
-          <w:iCs/>
-        </w:rPr>
-        <w:t xml:space="preserve"> </w:t>
-      </w:r>
-      <w:proofErr w:type="spellStart"/>
-      <w:r>
-        <w:rPr>
-          <w:i/>
-          <w:iCs/>
-        </w:rPr>
-        <w:t>motivacije</w:t>
-      </w:r>
-      <w:proofErr w:type="spellEnd"/>
-      <w:r>
-        <w:rPr>
-          <w:i/>
-          <w:iCs/>
-        </w:rPr>
-        <w:t xml:space="preserve"> </w:t>
-      </w:r>
-      <w:proofErr w:type="spellStart"/>
-      <w:r>
-        <w:rPr>
-          <w:i/>
-          <w:iCs/>
-        </w:rPr>
-        <w:t>pri</w:t>
-      </w:r>
-      <w:proofErr w:type="spellEnd"/>
-      <w:r>
-        <w:rPr>
-          <w:i/>
-          <w:iCs/>
-        </w:rPr>
-        <w:t xml:space="preserve"> </w:t>
-      </w:r>
-      <w:proofErr w:type="spellStart"/>
-      <w:r>
-        <w:rPr>
-          <w:i/>
-          <w:iCs/>
-        </w:rPr>
-        <w:t>pouku</w:t>
-      </w:r>
-      <w:proofErr w:type="spellEnd"/>
-      <w:r>
-        <w:rPr>
-          <w:i/>
-          <w:iCs/>
-        </w:rPr>
-        <w:t xml:space="preserve"> </w:t>
-      </w:r>
-      <w:proofErr w:type="spellStart"/>
-      <w:r>
-        <w:rPr>
-          <w:i/>
-          <w:iCs/>
-        </w:rPr>
-        <w:t>matematike</w:t>
-      </w:r>
-      <w:proofErr w:type="spellEnd"/>
-      <w:r>
-        <w:rPr>
-          <w:i/>
-          <w:iCs/>
-        </w:rPr>
-        <w:t xml:space="preserve"> v </w:t>
-      </w:r>
-      <w:proofErr w:type="spellStart"/>
-      <w:r>
-        <w:rPr>
-          <w:i/>
-          <w:iCs/>
-        </w:rPr>
-        <w:t>gimnaziji</w:t>
-      </w:r>
-      <w:proofErr w:type="spellEnd"/>
+        <w:t>Korelacija matematične anksioznosti in matematične motivacije pri pouku matematike v gimnaziji</w:t>
+      </w:r>
       <w:r>
         <w:t xml:space="preserve"> [Unpublished manuscript].</w:t>
       </w:r>
@@ -42663,13 +42506,8 @@
       <w:pPr>
         <w:pStyle w:val="Bibliography"/>
       </w:pPr>
-      <w:proofErr w:type="spellStart"/>
-      <w:r>
-        <w:t>Breiman</w:t>
-      </w:r>
-      <w:proofErr w:type="spellEnd"/>
-      <w:r>
-        <w:t xml:space="preserve">, L. (2001). Random Forests. </w:t>
+      <w:r>
+        <w:t xml:space="preserve">Breiman, L. (2001). Random Forests. </w:t>
       </w:r>
       <w:r>
         <w:rPr>
@@ -42810,39 +42648,14 @@
       </w:pPr>
       <w:r>
         <w:lastRenderedPageBreak/>
-        <w:t xml:space="preserve">Chicco, D., </w:t>
-      </w:r>
-      <w:proofErr w:type="spellStart"/>
-      <w:r>
-        <w:t>Tötsch</w:t>
-      </w:r>
-      <w:proofErr w:type="spellEnd"/>
-      <w:r>
-        <w:t xml:space="preserve">, N., &amp; Jurman, G. (2021). The Matthews correlation coefficient (MCC) is more reliable than balanced accuracy, bookmaker </w:t>
-      </w:r>
-      <w:proofErr w:type="spellStart"/>
-      <w:r>
-        <w:t>informedness</w:t>
-      </w:r>
-      <w:proofErr w:type="spellEnd"/>
-      <w:r>
-        <w:t xml:space="preserve">, and markedness in two-class confusion matrix evaluation. </w:t>
-      </w:r>
-      <w:proofErr w:type="spellStart"/>
+        <w:t xml:space="preserve">Chicco, D., Tötsch, N., &amp; Jurman, G. (2021). The Matthews correlation coefficient (MCC) is more reliable than balanced accuracy, bookmaker informedness, and markedness in two-class confusion matrix evaluation. </w:t>
+      </w:r>
       <w:r>
         <w:rPr>
           <w:i/>
           <w:iCs/>
         </w:rPr>
-        <w:t>BioData</w:t>
-      </w:r>
-      <w:proofErr w:type="spellEnd"/>
-      <w:r>
-        <w:rPr>
-          <w:i/>
-          <w:iCs/>
-        </w:rPr>
-        <w:t xml:space="preserve"> Mining</w:t>
+        <w:t>BioData Mining</w:t>
       </w:r>
       <w:r>
         <w:t xml:space="preserve">, </w:t>
@@ -42893,21 +42706,12 @@
       <w:r>
         <w:t xml:space="preserve">Copeland, J. (2023). Artificial intelligence. In </w:t>
       </w:r>
-      <w:proofErr w:type="spellStart"/>
       <w:r>
         <w:rPr>
           <w:i/>
           <w:iCs/>
         </w:rPr>
-        <w:t>Encyclopedia</w:t>
-      </w:r>
-      <w:proofErr w:type="spellEnd"/>
-      <w:r>
-        <w:rPr>
-          <w:i/>
-          <w:iCs/>
-        </w:rPr>
-        <w:t xml:space="preserve"> Britannica</w:t>
+        <w:t>Encyclopedia Britannica</w:t>
       </w:r>
       <w:r>
         <w:t>. https://www.britannica.com/technology/artificial-intelligence</w:t>
@@ -43091,13 +42895,8 @@
       <w:pPr>
         <w:pStyle w:val="Bibliography"/>
       </w:pPr>
-      <w:proofErr w:type="spellStart"/>
-      <w:r>
-        <w:t>Gnesdilow</w:t>
-      </w:r>
-      <w:proofErr w:type="spellEnd"/>
-      <w:r>
-        <w:t xml:space="preserve">, D., Evenstone, A. L., Rutledge, J., Sullivan, S., &amp; Puntambekar, S. (2013). </w:t>
+      <w:r>
+        <w:t xml:space="preserve">Gnesdilow, D., Evenstone, A. L., Rutledge, J., Sullivan, S., &amp; Puntambekar, S. (2013). </w:t>
       </w:r>
       <w:r>
         <w:rPr>
@@ -43114,21 +42913,8 @@
       <w:pPr>
         <w:pStyle w:val="Bibliography"/>
       </w:pPr>
-      <w:proofErr w:type="spellStart"/>
-      <w:r>
-        <w:t>Grandini</w:t>
-      </w:r>
-      <w:proofErr w:type="spellEnd"/>
-      <w:r>
-        <w:t xml:space="preserve">, M., Bagli, E., &amp; </w:t>
-      </w:r>
-      <w:proofErr w:type="spellStart"/>
-      <w:r>
-        <w:t>Visani</w:t>
-      </w:r>
-      <w:proofErr w:type="spellEnd"/>
-      <w:r>
-        <w:t xml:space="preserve">, G. (2020). </w:t>
+      <w:r>
+        <w:t xml:space="preserve">Grandini, M., Bagli, E., &amp; Visani, G. (2020). </w:t>
       </w:r>
       <w:r>
         <w:rPr>
@@ -43146,15 +42932,7 @@
         <w:pStyle w:val="Bibliography"/>
       </w:pPr>
       <w:r>
-        <w:t xml:space="preserve">Guyon, I., &amp; </w:t>
-      </w:r>
-      <w:proofErr w:type="spellStart"/>
-      <w:r>
-        <w:t>Elisseeff</w:t>
-      </w:r>
-      <w:proofErr w:type="spellEnd"/>
-      <w:r>
-        <w:t xml:space="preserve">, A. (2003). An introduction to variable and feature selection. </w:t>
+        <w:t xml:space="preserve">Guyon, I., &amp; Elisseeff, A. (2003). An introduction to variable and feature selection. </w:t>
       </w:r>
       <w:r>
         <w:rPr>
@@ -43256,15 +43034,7 @@
         <w:pStyle w:val="Bibliography"/>
       </w:pPr>
       <w:r>
-        <w:t xml:space="preserve">Hosmer, D. W., </w:t>
-      </w:r>
-      <w:proofErr w:type="spellStart"/>
-      <w:r>
-        <w:t>Lemeshow</w:t>
-      </w:r>
-      <w:proofErr w:type="spellEnd"/>
-      <w:r>
-        <w:t xml:space="preserve">, S., &amp; Sturdivant, R. X. (2013). </w:t>
+        <w:t xml:space="preserve">Hosmer, D. W., Lemeshow, S., &amp; Sturdivant, R. X. (2013). </w:t>
       </w:r>
       <w:r>
         <w:rPr>
@@ -43310,23 +43080,7 @@
         <w:pStyle w:val="Bibliography"/>
       </w:pPr>
       <w:r>
-        <w:t xml:space="preserve">Järvelä, S., Volet, S., &amp; </w:t>
-      </w:r>
-      <w:proofErr w:type="spellStart"/>
-      <w:r>
-        <w:t>Järvenoja</w:t>
-      </w:r>
-      <w:proofErr w:type="spellEnd"/>
-      <w:r>
-        <w:t>, H. (2010). Research on Motivation in Collaborative Learning: Moving Beyond the Cognitive–</w:t>
-      </w:r>
-      <w:proofErr w:type="spellStart"/>
-      <w:r>
-        <w:t>Situative</w:t>
-      </w:r>
-      <w:proofErr w:type="spellEnd"/>
-      <w:r>
-        <w:t xml:space="preserve"> Divide and Combining Individual and Social </w:t>
+        <w:t xml:space="preserve">Järvelä, S., Volet, S., &amp; Järvenoja, H. (2010). Research on Motivation in Collaborative Learning: Moving Beyond the Cognitive–Situative Divide and Combining Individual and Social </w:t>
       </w:r>
       <w:r>
         <w:lastRenderedPageBreak/>
@@ -43431,29 +43185,8 @@
       <w:pPr>
         <w:pStyle w:val="Bibliography"/>
       </w:pPr>
-      <w:proofErr w:type="spellStart"/>
-      <w:r>
-        <w:t>Klados</w:t>
-      </w:r>
-      <w:proofErr w:type="spellEnd"/>
-      <w:r>
-        <w:t xml:space="preserve">, M., Paraskevopoulos, E., </w:t>
-      </w:r>
-      <w:proofErr w:type="spellStart"/>
-      <w:r>
-        <w:t>Pandria</w:t>
-      </w:r>
-      <w:proofErr w:type="spellEnd"/>
-      <w:r>
-        <w:t xml:space="preserve">, N., &amp; </w:t>
-      </w:r>
-      <w:proofErr w:type="spellStart"/>
-      <w:r>
-        <w:t>Bamidis</w:t>
-      </w:r>
-      <w:proofErr w:type="spellEnd"/>
-      <w:r>
-        <w:t xml:space="preserve">, P. (2019). The Impact of Math Anxiety on Working Memory: A Cortical Activations and Cortical Functional Connectivity EEG Study. </w:t>
+      <w:r>
+        <w:t xml:space="preserve">Klados, M., Paraskevopoulos, E., Pandria, N., &amp; Bamidis, P. (2019). The Impact of Math Anxiety on Working Memory: A Cortical Activations and Cortical Functional Connectivity EEG Study. </w:t>
       </w:r>
       <w:r>
         <w:rPr>
@@ -43480,13 +43213,8 @@
       <w:pPr>
         <w:pStyle w:val="Bibliography"/>
       </w:pPr>
-      <w:proofErr w:type="spellStart"/>
-      <w:r>
-        <w:t>Kohavi</w:t>
-      </w:r>
-      <w:proofErr w:type="spellEnd"/>
-      <w:r>
-        <w:t xml:space="preserve">, R., &amp; John, G. H. (1997). Wrappers for feature subset selection. </w:t>
+      <w:r>
+        <w:t xml:space="preserve">Kohavi, R., &amp; John, G. H. (1997). Wrappers for feature subset selection. </w:t>
       </w:r>
       <w:r>
         <w:rPr>
@@ -43524,45 +43252,23 @@
         <w:t>Pouk</w:t>
       </w:r>
       <w:r>
-        <w:t xml:space="preserve">. Educa, </w:t>
-      </w:r>
-      <w:proofErr w:type="spellStart"/>
-      <w:r>
-        <w:t>Melior</w:t>
-      </w:r>
-      <w:proofErr w:type="spellEnd"/>
-      <w:r>
-        <w:t>.</w:t>
+        <w:t>. Educa, Melior.</w:t>
       </w:r>
     </w:p>
     <w:p>
       <w:pPr>
         <w:pStyle w:val="Bibliography"/>
       </w:pPr>
-      <w:proofErr w:type="spellStart"/>
-      <w:r>
-        <w:t>Kreijns</w:t>
-      </w:r>
-      <w:proofErr w:type="spellEnd"/>
-      <w:r>
-        <w:t xml:space="preserve">, K., Kirschner, P. A., &amp; Jochems, W. (2003). Identifying the pitfalls for social interaction in computer-supported collaborative learning environments: A review of the research. </w:t>
+      <w:r>
+        <w:t xml:space="preserve">Kreijns, K., Kirschner, P. A., &amp; Jochems, W. (2003). Identifying the pitfalls for social interaction in computer-supported collaborative learning environments: A review of the research. </w:t>
       </w:r>
       <w:r>
         <w:rPr>
           <w:i/>
           <w:iCs/>
         </w:rPr>
-        <w:t xml:space="preserve">Computers in Human </w:t>
-      </w:r>
-      <w:proofErr w:type="spellStart"/>
-      <w:r>
-        <w:rPr>
-          <w:i/>
-          <w:iCs/>
-        </w:rPr>
-        <w:t>Behavior</w:t>
-      </w:r>
-      <w:proofErr w:type="spellEnd"/>
+        <w:t>Computers in Human Behavior</w:t>
+      </w:r>
       <w:r>
         <w:t xml:space="preserve">, </w:t>
       </w:r>
@@ -43581,161 +43287,35 @@
       <w:pPr>
         <w:pStyle w:val="Bibliography"/>
       </w:pPr>
-      <w:proofErr w:type="spellStart"/>
-      <w:r>
-        <w:t>Kubale</w:t>
-      </w:r>
-      <w:proofErr w:type="spellEnd"/>
-      <w:r>
-        <w:t xml:space="preserve">, V. (2015). </w:t>
-      </w:r>
-      <w:proofErr w:type="spellStart"/>
+      <w:r>
+        <w:t xml:space="preserve">Kubale, V. (2015). </w:t>
+      </w:r>
       <w:r>
         <w:rPr>
           <w:i/>
           <w:iCs/>
         </w:rPr>
-        <w:t>Skupinska</w:t>
-      </w:r>
-      <w:proofErr w:type="spellEnd"/>
-      <w:r>
-        <w:rPr>
-          <w:i/>
-          <w:iCs/>
-        </w:rPr>
-        <w:t xml:space="preserve"> </w:t>
-      </w:r>
-      <w:proofErr w:type="spellStart"/>
-      <w:r>
-        <w:rPr>
-          <w:i/>
-          <w:iCs/>
-        </w:rPr>
-        <w:t>učna</w:t>
-      </w:r>
-      <w:proofErr w:type="spellEnd"/>
-      <w:r>
-        <w:rPr>
-          <w:i/>
-          <w:iCs/>
-        </w:rPr>
-        <w:t xml:space="preserve"> </w:t>
-      </w:r>
-      <w:proofErr w:type="spellStart"/>
-      <w:r>
-        <w:rPr>
-          <w:i/>
-          <w:iCs/>
-        </w:rPr>
-        <w:t>oblika</w:t>
-      </w:r>
-      <w:proofErr w:type="spellEnd"/>
-      <w:r>
-        <w:t xml:space="preserve"> (2. </w:t>
-      </w:r>
-      <w:proofErr w:type="spellStart"/>
-      <w:r>
-        <w:t>dopolnjena</w:t>
-      </w:r>
-      <w:proofErr w:type="spellEnd"/>
-      <w:r>
-        <w:t xml:space="preserve"> </w:t>
-      </w:r>
-      <w:proofErr w:type="spellStart"/>
-      <w:r>
-        <w:t>izd</w:t>
-      </w:r>
-      <w:proofErr w:type="spellEnd"/>
-      <w:r>
-        <w:t xml:space="preserve">). </w:t>
-      </w:r>
-      <w:proofErr w:type="spellStart"/>
-      <w:r>
-        <w:t>Samozal</w:t>
-      </w:r>
-      <w:proofErr w:type="spellEnd"/>
-      <w:r>
-        <w:t xml:space="preserve">. V. </w:t>
-      </w:r>
-      <w:proofErr w:type="spellStart"/>
-      <w:r>
-        <w:t>Kubale</w:t>
-      </w:r>
-      <w:proofErr w:type="spellEnd"/>
-      <w:r>
-        <w:t> ; Piko’s Printshop.</w:t>
+        <w:t>Skupinska učna oblika</w:t>
+      </w:r>
+      <w:r>
+        <w:t xml:space="preserve"> (2. dopolnjena izd). Samozal. V. Kubale ; Piko’s Printshop.</w:t>
       </w:r>
     </w:p>
     <w:p>
       <w:pPr>
         <w:pStyle w:val="Bibliography"/>
       </w:pPr>
-      <w:proofErr w:type="spellStart"/>
       <w:r>
         <w:lastRenderedPageBreak/>
-        <w:t>Kurniawati</w:t>
-      </w:r>
-      <w:proofErr w:type="spellEnd"/>
-      <w:r>
-        <w:t xml:space="preserve">, A. D., </w:t>
-      </w:r>
-      <w:proofErr w:type="spellStart"/>
-      <w:r>
-        <w:t>Genarsih</w:t>
-      </w:r>
-      <w:proofErr w:type="spellEnd"/>
-      <w:r>
-        <w:t xml:space="preserve">, T., &amp; </w:t>
-      </w:r>
-      <w:proofErr w:type="spellStart"/>
-      <w:r>
-        <w:t>Nurhidayati</w:t>
-      </w:r>
-      <w:proofErr w:type="spellEnd"/>
-      <w:r>
-        <w:t xml:space="preserve">, M. (2023). Motivation to Learn Mathematics on Different Personality Types. </w:t>
-      </w:r>
-      <w:proofErr w:type="spellStart"/>
+        <w:t xml:space="preserve">Kurniawati, A. D., Genarsih, T., &amp; Nurhidayati, M. (2023). Motivation to Learn Mathematics on Different Personality Types. </w:t>
+      </w:r>
       <w:r>
         <w:rPr>
           <w:i/>
           <w:iCs/>
         </w:rPr>
-        <w:t>Sainstek</w:t>
-      </w:r>
-      <w:proofErr w:type="spellEnd"/>
-      <w:r>
-        <w:rPr>
-          <w:i/>
-          <w:iCs/>
-        </w:rPr>
-        <w:t xml:space="preserve"> : </w:t>
-      </w:r>
-      <w:proofErr w:type="spellStart"/>
-      <w:r>
-        <w:rPr>
-          <w:i/>
-          <w:iCs/>
-        </w:rPr>
-        <w:t>Jurnal</w:t>
-      </w:r>
-      <w:proofErr w:type="spellEnd"/>
-      <w:r>
-        <w:rPr>
-          <w:i/>
-          <w:iCs/>
-        </w:rPr>
-        <w:t xml:space="preserve"> Sains Dan </w:t>
-      </w:r>
-      <w:proofErr w:type="spellStart"/>
-      <w:r>
-        <w:rPr>
-          <w:i/>
-          <w:iCs/>
-        </w:rPr>
-        <w:t>Teknologi</w:t>
-      </w:r>
-      <w:proofErr w:type="spellEnd"/>
+        <w:t>Sainstek : Jurnal Sains Dan Teknologi</w:t>
+      </w:r>
       <w:r>
         <w:t xml:space="preserve">, </w:t>
       </w:r>
@@ -43755,23 +43335,7 @@
         <w:pStyle w:val="Bibliography"/>
       </w:pPr>
       <w:r>
-        <w:t xml:space="preserve">Lal, T. N., Chapelle, O., Weston, J., &amp; </w:t>
-      </w:r>
-      <w:proofErr w:type="spellStart"/>
-      <w:r>
-        <w:t>Elisseeff</w:t>
-      </w:r>
-      <w:proofErr w:type="spellEnd"/>
-      <w:r>
-        <w:t xml:space="preserve">, A. (2006). Embedded Methods. In I. Guyon, M. </w:t>
-      </w:r>
-      <w:proofErr w:type="spellStart"/>
-      <w:r>
-        <w:t>Nikravesh</w:t>
-      </w:r>
-      <w:proofErr w:type="spellEnd"/>
-      <w:r>
-        <w:t xml:space="preserve">, S. Gunn, &amp; L. A. Zadeh (Eds.), </w:t>
+        <w:t xml:space="preserve">Lal, T. N., Chapelle, O., Weston, J., &amp; Elisseeff, A. (2006). Embedded Methods. In I. Guyon, M. Nikravesh, S. Gunn, &amp; L. A. Zadeh (Eds.), </w:t>
       </w:r>
       <w:r>
         <w:rPr>
@@ -43789,15 +43353,7 @@
         <w:pStyle w:val="Bibliography"/>
       </w:pPr>
       <w:r>
-        <w:t xml:space="preserve">Li, Q., Cho, H., </w:t>
-      </w:r>
-      <w:proofErr w:type="spellStart"/>
-      <w:r>
-        <w:t>Cosso</w:t>
-      </w:r>
-      <w:proofErr w:type="spellEnd"/>
-      <w:r>
-        <w:t xml:space="preserve">, J., &amp; Maeda, Y. (2021). Relations Between Students’ Mathematics Anxiety and Motivation to Learn Mathematics: A Meta-Analysis. </w:t>
+        <w:t xml:space="preserve">Li, Q., Cho, H., Cosso, J., &amp; Maeda, Y. (2021). Relations Between Students’ Mathematics Anxiety and Motivation to Learn Mathematics: A Meta-Analysis. </w:t>
       </w:r>
       <w:r>
         <w:rPr>
@@ -43988,115 +43544,10 @@
           <w:i/>
           <w:iCs/>
         </w:rPr>
-        <w:t xml:space="preserve">Kako </w:t>
-      </w:r>
-      <w:proofErr w:type="spellStart"/>
-      <w:r>
-        <w:rPr>
-          <w:i/>
-          <w:iCs/>
-        </w:rPr>
-        <w:t>lahko</w:t>
-      </w:r>
-      <w:proofErr w:type="spellEnd"/>
-      <w:r>
-        <w:rPr>
-          <w:i/>
-          <w:iCs/>
-        </w:rPr>
-        <w:t xml:space="preserve"> </w:t>
-      </w:r>
-      <w:proofErr w:type="spellStart"/>
-      <w:r>
-        <w:rPr>
-          <w:i/>
-          <w:iCs/>
-        </w:rPr>
-        <w:t>poučujem</w:t>
-      </w:r>
-      <w:proofErr w:type="spellEnd"/>
-      <w:r>
-        <w:rPr>
-          <w:i/>
-          <w:iCs/>
-        </w:rPr>
-        <w:t xml:space="preserve">: </w:t>
-      </w:r>
-      <w:proofErr w:type="spellStart"/>
-      <w:r>
-        <w:rPr>
-          <w:i/>
-          <w:iCs/>
-        </w:rPr>
-        <w:t>Namigi</w:t>
-      </w:r>
-      <w:proofErr w:type="spellEnd"/>
-      <w:r>
-        <w:rPr>
-          <w:i/>
-          <w:iCs/>
-        </w:rPr>
-        <w:t xml:space="preserve"> za </w:t>
-      </w:r>
-      <w:proofErr w:type="spellStart"/>
-      <w:r>
-        <w:rPr>
-          <w:i/>
-          <w:iCs/>
-        </w:rPr>
-        <w:t>začetnike</w:t>
-      </w:r>
-      <w:proofErr w:type="spellEnd"/>
-      <w:r>
-        <w:rPr>
-          <w:i/>
-          <w:iCs/>
-        </w:rPr>
-        <w:t xml:space="preserve"> in </w:t>
-      </w:r>
-      <w:proofErr w:type="spellStart"/>
-      <w:r>
-        <w:rPr>
-          <w:i/>
-          <w:iCs/>
-        </w:rPr>
-        <w:t>izkušene</w:t>
-      </w:r>
-      <w:proofErr w:type="spellEnd"/>
-      <w:r>
-        <w:rPr>
-          <w:i/>
-          <w:iCs/>
-        </w:rPr>
-        <w:t xml:space="preserve"> </w:t>
-      </w:r>
-      <w:proofErr w:type="spellStart"/>
-      <w:r>
-        <w:rPr>
-          <w:i/>
-          <w:iCs/>
-        </w:rPr>
-        <w:t>učitelje</w:t>
-      </w:r>
-      <w:proofErr w:type="spellEnd"/>
-      <w:r>
-        <w:t xml:space="preserve"> (T. </w:t>
-      </w:r>
-      <w:proofErr w:type="spellStart"/>
-      <w:r>
-        <w:t>Velušček</w:t>
-      </w:r>
-      <w:proofErr w:type="spellEnd"/>
-      <w:r>
-        <w:t xml:space="preserve">, Trans.; 1. </w:t>
-      </w:r>
-      <w:proofErr w:type="spellStart"/>
-      <w:r>
-        <w:t>izd</w:t>
-      </w:r>
-      <w:proofErr w:type="spellEnd"/>
-      <w:r>
-        <w:t>., 1. natis). Rokus.</w:t>
+        <w:t>Kako lahko poučujem: Namigi za začetnike in izkušene učitelje</w:t>
+      </w:r>
+      <w:r>
+        <w:t xml:space="preserve"> (T. Velušček, Trans.; 1. izd., 1. natis). Rokus.</w:t>
       </w:r>
     </w:p>
     <w:p>
@@ -44131,29 +43582,8 @@
       <w:pPr>
         <w:pStyle w:val="Bibliography"/>
       </w:pPr>
-      <w:proofErr w:type="spellStart"/>
-      <w:r>
-        <w:t>Peklaj</w:t>
-      </w:r>
-      <w:proofErr w:type="spellEnd"/>
-      <w:r>
-        <w:t xml:space="preserve">, C., </w:t>
-      </w:r>
-      <w:proofErr w:type="spellStart"/>
-      <w:r>
-        <w:t>Podlesek</w:t>
-      </w:r>
-      <w:proofErr w:type="spellEnd"/>
-      <w:r>
-        <w:t xml:space="preserve">, A., &amp; </w:t>
-      </w:r>
-      <w:proofErr w:type="spellStart"/>
-      <w:r>
-        <w:t>Pečjak</w:t>
-      </w:r>
-      <w:proofErr w:type="spellEnd"/>
-      <w:r>
-        <w:t xml:space="preserve">, S. (2015). Gender, previous knowledge, personality traits and subject-specific motivation as predictors of students’ math grade in upper-secondary school. </w:t>
+      <w:r>
+        <w:t xml:space="preserve">Peklaj, C., Podlesek, A., &amp; Pečjak, S. (2015). Gender, previous knowledge, personality traits and subject-specific motivation as predictors of students’ math grade in upper-secondary school. </w:t>
       </w:r>
       <w:r>
         <w:rPr>
@@ -44180,7 +43610,6 @@
       <w:pPr>
         <w:pStyle w:val="Bibliography"/>
       </w:pPr>
-      <w:proofErr w:type="spellStart"/>
       <w:r>
         <w:rPr>
           <w:i/>
@@ -44188,7 +43617,6 @@
         </w:rPr>
         <w:t>PsyToolkit</w:t>
       </w:r>
-      <w:proofErr w:type="spellEnd"/>
       <w:r>
         <w:t>. (n.d.). Retrieved 4 November 2023, from https://www.psytoolkit.org/index.html</w:t>
       </w:r>
@@ -44197,39 +43625,9 @@
       <w:pPr>
         <w:pStyle w:val="Bibliography"/>
       </w:pPr>
-      <w:proofErr w:type="spellStart"/>
-      <w:r>
-        <w:t>Puklek</w:t>
-      </w:r>
-      <w:proofErr w:type="spellEnd"/>
-      <w:r>
-        <w:t xml:space="preserve">, M. (2001). </w:t>
-      </w:r>
-      <w:proofErr w:type="spellStart"/>
-      <w:r>
-        <w:t>Skupinsko</w:t>
-      </w:r>
-      <w:proofErr w:type="spellEnd"/>
-      <w:r>
-        <w:t xml:space="preserve"> </w:t>
-      </w:r>
-      <w:proofErr w:type="spellStart"/>
-      <w:r>
-        <w:t>delo</w:t>
-      </w:r>
-      <w:proofErr w:type="spellEnd"/>
-      <w:r>
-        <w:t xml:space="preserve">: Kako ga </w:t>
-      </w:r>
-      <w:proofErr w:type="spellStart"/>
-      <w:r>
-        <w:t>oceniti</w:t>
-      </w:r>
-      <w:proofErr w:type="spellEnd"/>
-      <w:r>
-        <w:t xml:space="preserve">? </w:t>
-      </w:r>
-      <w:proofErr w:type="spellStart"/>
+      <w:r>
+        <w:t xml:space="preserve">Puklek, M. (2001). Skupinsko delo: Kako ga oceniti? </w:t>
+      </w:r>
       <w:r>
         <w:rPr>
           <w:i/>
@@ -44237,7 +43635,6 @@
         </w:rPr>
         <w:t>Didakta</w:t>
       </w:r>
-      <w:proofErr w:type="spellEnd"/>
       <w:r>
         <w:t xml:space="preserve">, </w:t>
       </w:r>
@@ -44274,21 +43671,8 @@
       <w:pPr>
         <w:pStyle w:val="Bibliography"/>
       </w:pPr>
-      <w:proofErr w:type="spellStart"/>
-      <w:r>
-        <w:t>Rafiei</w:t>
-      </w:r>
-      <w:proofErr w:type="spellEnd"/>
-      <w:r>
-        <w:t xml:space="preserve"> Taba </w:t>
-      </w:r>
-      <w:proofErr w:type="spellStart"/>
-      <w:r>
-        <w:t>Zavareh</w:t>
-      </w:r>
-      <w:proofErr w:type="spellEnd"/>
-      <w:r>
-        <w:t xml:space="preserve">, S. E., Bagheri, N., &amp; Sabet, M. (2022). Effectiveness of Cooperative Learning on Math Anxiety, Academic Motivation and Academic Buoyancy in High school Students. </w:t>
+      <w:r>
+        <w:t xml:space="preserve">Rafiei Taba Zavareh, S. E., Bagheri, N., &amp; Sabet, M. (2022). Effectiveness of Cooperative Learning on Math Anxiety, Academic Motivation and Academic Buoyancy in High school Students. </w:t>
       </w:r>
       <w:r>
         <w:rPr>
@@ -44372,103 +43756,16 @@
       <w:pPr>
         <w:pStyle w:val="Bibliography"/>
       </w:pPr>
-      <w:proofErr w:type="spellStart"/>
-      <w:r>
-        <w:t>Razdevšek</w:t>
-      </w:r>
-      <w:proofErr w:type="spellEnd"/>
-      <w:r>
-        <w:t xml:space="preserve">-Pučko, C. (1993). </w:t>
-      </w:r>
-      <w:proofErr w:type="spellStart"/>
+      <w:r>
+        <w:t xml:space="preserve">Razdevšek-Pučko, C. (1993). </w:t>
+      </w:r>
       <w:r>
         <w:rPr>
           <w:i/>
           <w:iCs/>
         </w:rPr>
-        <w:t>Razredna</w:t>
-      </w:r>
-      <w:proofErr w:type="spellEnd"/>
-      <w:r>
-        <w:rPr>
-          <w:i/>
-          <w:iCs/>
-        </w:rPr>
-        <w:t xml:space="preserve"> </w:t>
-      </w:r>
-      <w:proofErr w:type="spellStart"/>
-      <w:r>
-        <w:rPr>
-          <w:i/>
-          <w:iCs/>
-        </w:rPr>
-        <w:t>interakcija</w:t>
-      </w:r>
-      <w:proofErr w:type="spellEnd"/>
-      <w:r>
-        <w:rPr>
-          <w:i/>
-          <w:iCs/>
-        </w:rPr>
-        <w:t xml:space="preserve">: </w:t>
-      </w:r>
-      <w:proofErr w:type="spellStart"/>
-      <w:r>
-        <w:rPr>
-          <w:i/>
-          <w:iCs/>
-        </w:rPr>
-        <w:t>Študijsko</w:t>
-      </w:r>
-      <w:proofErr w:type="spellEnd"/>
-      <w:r>
-        <w:rPr>
-          <w:i/>
-          <w:iCs/>
-        </w:rPr>
-        <w:t xml:space="preserve"> </w:t>
-      </w:r>
-      <w:proofErr w:type="spellStart"/>
-      <w:r>
-        <w:rPr>
-          <w:i/>
-          <w:iCs/>
-        </w:rPr>
-        <w:t>gradivo</w:t>
-      </w:r>
-      <w:proofErr w:type="spellEnd"/>
-      <w:r>
-        <w:rPr>
-          <w:i/>
-          <w:iCs/>
-        </w:rPr>
-        <w:t xml:space="preserve"> za </w:t>
-      </w:r>
-      <w:proofErr w:type="spellStart"/>
-      <w:r>
-        <w:rPr>
-          <w:i/>
-          <w:iCs/>
-        </w:rPr>
-        <w:t>pedagoško</w:t>
-      </w:r>
-      <w:proofErr w:type="spellEnd"/>
-      <w:r>
-        <w:rPr>
-          <w:i/>
-          <w:iCs/>
-        </w:rPr>
-        <w:t xml:space="preserve"> </w:t>
-      </w:r>
-      <w:proofErr w:type="spellStart"/>
-      <w:r>
-        <w:rPr>
-          <w:i/>
-          <w:iCs/>
-        </w:rPr>
-        <w:t>psihologijo</w:t>
-      </w:r>
-      <w:proofErr w:type="spellEnd"/>
+        <w:t>Razredna interakcija: Študijsko gradivo za pedagoško psihologijo</w:t>
+      </w:r>
       <w:r>
         <w:t>.</w:t>
       </w:r>
@@ -44508,21 +43805,12 @@
       <w:r>
         <w:t xml:space="preserve">Rot Vrhovec, A. (2015). Forms of Cooperative Learning in Language Teaching in Slovenian Language Classes at the Primary School Level. </w:t>
       </w:r>
-      <w:proofErr w:type="spellStart"/>
       <w:r>
         <w:rPr>
           <w:i/>
           <w:iCs/>
         </w:rPr>
-        <w:t>Center</w:t>
-      </w:r>
-      <w:proofErr w:type="spellEnd"/>
-      <w:r>
-        <w:rPr>
-          <w:i/>
-          <w:iCs/>
-        </w:rPr>
-        <w:t xml:space="preserve"> for Educational Policy Studies Journal</w:t>
+        <w:t>Center for Educational Policy Studies Journal</w:t>
       </w:r>
       <w:r>
         <w:t xml:space="preserve">, </w:t>
@@ -44545,7 +43833,6 @@
       <w:r>
         <w:t xml:space="preserve">Rovetta, A. (2020). Raiders of the Lost Correlation: A Guide on Using Pearson and Spearman Coefficients to Detect Hidden Correlations in Medical Sciences. </w:t>
       </w:r>
-      <w:proofErr w:type="spellStart"/>
       <w:r>
         <w:rPr>
           <w:i/>
@@ -44553,7 +43840,6 @@
         </w:rPr>
         <w:t>Cureus</w:t>
       </w:r>
-      <w:proofErr w:type="spellEnd"/>
       <w:r>
         <w:t xml:space="preserve">, </w:t>
       </w:r>
@@ -44575,21 +43861,12 @@
       <w:r>
         <w:t xml:space="preserve">Schober, P., Boer, C., &amp; Schwarte, L. A. (2018). Correlation Coefficients: Appropriate Use and Interpretation. </w:t>
       </w:r>
-      <w:proofErr w:type="spellStart"/>
       <w:r>
         <w:rPr>
           <w:i/>
           <w:iCs/>
         </w:rPr>
-        <w:t>Anesthesia</w:t>
-      </w:r>
-      <w:proofErr w:type="spellEnd"/>
-      <w:r>
-        <w:rPr>
-          <w:i/>
-          <w:iCs/>
-        </w:rPr>
-        <w:t xml:space="preserve"> &amp; Analgesia</w:t>
+        <w:t>Anesthesia &amp; Analgesia</w:t>
       </w:r>
       <w:r>
         <w:t xml:space="preserve">, </w:t>
@@ -44627,15 +43904,9 @@
       <w:pPr>
         <w:pStyle w:val="Bibliography"/>
       </w:pPr>
-      <w:proofErr w:type="spellStart"/>
-      <w:r>
-        <w:t>Šilih</w:t>
-      </w:r>
-      <w:proofErr w:type="spellEnd"/>
-      <w:r>
-        <w:t xml:space="preserve">, G. (1970). </w:t>
-      </w:r>
-      <w:proofErr w:type="spellStart"/>
+      <w:r>
+        <w:t xml:space="preserve">Šilih, G. (1970). </w:t>
+      </w:r>
       <w:r>
         <w:rPr>
           <w:i/>
@@ -44643,33 +43914,8 @@
         </w:rPr>
         <w:t>Didaktika</w:t>
       </w:r>
-      <w:proofErr w:type="spellEnd"/>
-      <w:r>
-        <w:t xml:space="preserve">. </w:t>
-      </w:r>
-      <w:proofErr w:type="spellStart"/>
-      <w:r>
-        <w:t>Državna</w:t>
-      </w:r>
-      <w:proofErr w:type="spellEnd"/>
-      <w:r>
-        <w:t xml:space="preserve"> </w:t>
-      </w:r>
-      <w:proofErr w:type="spellStart"/>
-      <w:r>
-        <w:t>založba</w:t>
-      </w:r>
-      <w:proofErr w:type="spellEnd"/>
-      <w:r>
-        <w:t xml:space="preserve"> </w:t>
-      </w:r>
-      <w:proofErr w:type="spellStart"/>
-      <w:r>
-        <w:t>Slovenije</w:t>
-      </w:r>
-      <w:proofErr w:type="spellEnd"/>
-      <w:r>
-        <w:t>.</w:t>
+      <w:r>
+        <w:t>. Državna založba Slovenije.</w:t>
       </w:r>
     </w:p>
     <w:p>
@@ -44714,23 +43960,7 @@
       </w:pPr>
       <w:r>
         <w:lastRenderedPageBreak/>
-        <w:t xml:space="preserve">Sundre, D., Barry, C., </w:t>
-      </w:r>
-      <w:proofErr w:type="spellStart"/>
-      <w:r>
-        <w:t>Gynnild</w:t>
-      </w:r>
-      <w:proofErr w:type="spellEnd"/>
-      <w:r>
-        <w:t xml:space="preserve">, V., &amp; Tangen </w:t>
-      </w:r>
-      <w:proofErr w:type="spellStart"/>
-      <w:r>
-        <w:t>Ostgard</w:t>
-      </w:r>
-      <w:proofErr w:type="spellEnd"/>
-      <w:r>
-        <w:t xml:space="preserve">, E. (2012). Motivation for Achievement and Attitudes toward Mathematics Instruction in a Required Calculus Course at the Norwegian University of Science and Technology. </w:t>
+        <w:t xml:space="preserve">Sundre, D., Barry, C., Gynnild, V., &amp; Tangen Ostgard, E. (2012). Motivation for Achievement and Attitudes toward Mathematics Instruction in a Required Calculus Course at the Norwegian University of Science and Technology. </w:t>
       </w:r>
       <w:r>
         <w:rPr>
@@ -44757,29 +43987,8 @@
       <w:pPr>
         <w:pStyle w:val="Bibliography"/>
       </w:pPr>
-      <w:proofErr w:type="spellStart"/>
-      <w:r>
-        <w:t>Tavazzi</w:t>
-      </w:r>
-      <w:proofErr w:type="spellEnd"/>
-      <w:r>
-        <w:t xml:space="preserve">, E., </w:t>
-      </w:r>
-      <w:proofErr w:type="spellStart"/>
-      <w:r>
-        <w:t>Daberdaku</w:t>
-      </w:r>
-      <w:proofErr w:type="spellEnd"/>
-      <w:r>
-        <w:t xml:space="preserve">, S., Vasta, R., Calvo, A., </w:t>
-      </w:r>
-      <w:proofErr w:type="spellStart"/>
-      <w:r>
-        <w:t>Chiò</w:t>
-      </w:r>
-      <w:proofErr w:type="spellEnd"/>
-      <w:r>
-        <w:t xml:space="preserve">, A., &amp; Di Camillo, B. (2020). Exploiting mutual information for the imputation of static and dynamic mixed-type clinical data with an adaptive k-nearest neighbours approach. </w:t>
+      <w:r>
+        <w:t xml:space="preserve">Tavazzi, E., Daberdaku, S., Vasta, R., Calvo, A., Chiò, A., &amp; Di Camillo, B. (2020). Exploiting mutual information for the imputation of static and dynamic mixed-type clinical data with an adaptive k-nearest neighbours approach. </w:t>
       </w:r>
       <w:r>
         <w:rPr>
@@ -44807,15 +44016,7 @@
         <w:pStyle w:val="Bibliography"/>
       </w:pPr>
       <w:r>
-        <w:t xml:space="preserve">Tella, A. (2007). The Impact of Motivation on Student’s Academic </w:t>
-      </w:r>
-      <w:proofErr w:type="spellStart"/>
-      <w:r>
-        <w:t>Achievementand</w:t>
-      </w:r>
-      <w:proofErr w:type="spellEnd"/>
-      <w:r>
-        <w:t xml:space="preserve"> Learning Outcomes in Mathematics among Secondary School Students in Nigeria. </w:t>
+        <w:t xml:space="preserve">Tella, A. (2007). The Impact of Motivation on Student’s Academic Achievementand Learning Outcomes in Mathematics among Secondary School Students in Nigeria. </w:t>
       </w:r>
       <w:r>
         <w:rPr>
@@ -44845,63 +44046,13 @@
       <w:r>
         <w:t xml:space="preserve">Tomić, A. (2003). </w:t>
       </w:r>
-      <w:proofErr w:type="spellStart"/>
       <w:r>
         <w:rPr>
           <w:i/>
           <w:iCs/>
         </w:rPr>
-        <w:t>Izbrana</w:t>
-      </w:r>
-      <w:proofErr w:type="spellEnd"/>
-      <w:r>
-        <w:rPr>
-          <w:i/>
-          <w:iCs/>
-        </w:rPr>
-        <w:t xml:space="preserve"> </w:t>
-      </w:r>
-      <w:proofErr w:type="spellStart"/>
-      <w:r>
-        <w:rPr>
-          <w:i/>
-          <w:iCs/>
-        </w:rPr>
-        <w:t>poglavja</w:t>
-      </w:r>
-      <w:proofErr w:type="spellEnd"/>
-      <w:r>
-        <w:rPr>
-          <w:i/>
-          <w:iCs/>
-        </w:rPr>
-        <w:t xml:space="preserve"> </w:t>
-      </w:r>
-      <w:proofErr w:type="spellStart"/>
-      <w:r>
-        <w:rPr>
-          <w:i/>
-          <w:iCs/>
-        </w:rPr>
-        <w:t>iz</w:t>
-      </w:r>
-      <w:proofErr w:type="spellEnd"/>
-      <w:r>
-        <w:rPr>
-          <w:i/>
-          <w:iCs/>
-        </w:rPr>
-        <w:t xml:space="preserve"> </w:t>
-      </w:r>
-      <w:proofErr w:type="spellStart"/>
-      <w:r>
-        <w:rPr>
-          <w:i/>
-          <w:iCs/>
-        </w:rPr>
-        <w:t>didaktike</w:t>
-      </w:r>
-      <w:proofErr w:type="spellEnd"/>
+        <w:t>Izbrana poglavja iz didaktike</w:t>
+      </w:r>
       <w:r>
         <w:t>.</w:t>
       </w:r>
@@ -44910,21 +44061,8 @@
       <w:pPr>
         <w:pStyle w:val="Bibliography"/>
       </w:pPr>
-      <w:proofErr w:type="spellStart"/>
-      <w:r>
-        <w:t>Vallée</w:t>
-      </w:r>
-      <w:proofErr w:type="spellEnd"/>
-      <w:r>
-        <w:t xml:space="preserve">-Tourangeau, F., Sirota, M., &amp; </w:t>
-      </w:r>
-      <w:proofErr w:type="spellStart"/>
-      <w:r>
-        <w:t>Villejoubert</w:t>
-      </w:r>
-      <w:proofErr w:type="spellEnd"/>
-      <w:r>
-        <w:t xml:space="preserve">, G. (2013). Reducing The Impact of Math Anxiety on Mental Arithmetic: The Importance of Distributed Cognition. </w:t>
+      <w:r>
+        <w:t xml:space="preserve">Vallée-Tourangeau, F., Sirota, M., &amp; Villejoubert, G. (2013). Reducing The Impact of Math Anxiety on Mental Arithmetic: The Importance of Distributed Cognition. </w:t>
       </w:r>
       <w:r>
         <w:rPr>
@@ -44980,15 +44118,7 @@
         <w:pStyle w:val="Bibliography"/>
       </w:pPr>
       <w:r>
-        <w:t xml:space="preserve">van der </w:t>
-      </w:r>
-      <w:proofErr w:type="spellStart"/>
-      <w:r>
-        <w:t>Maaten</w:t>
-      </w:r>
-      <w:proofErr w:type="spellEnd"/>
-      <w:r>
-        <w:t xml:space="preserve">, L. J. P., &amp; Hinton, G. E. (2008). Visualizing High-Dimensional Data Using t-SNE. </w:t>
+        <w:t xml:space="preserve">van der Maaten, L. J. P., &amp; Hinton, G. E. (2008). Visualizing High-Dimensional Data Using t-SNE. </w:t>
       </w:r>
       <w:r>
         <w:rPr>
@@ -45008,15 +44138,7 @@
         <w:t>9</w:t>
       </w:r>
       <w:r>
-        <w:t>(</w:t>
-      </w:r>
-      <w:proofErr w:type="spellStart"/>
-      <w:r>
-        <w:t>nov</w:t>
-      </w:r>
-      <w:proofErr w:type="spellEnd"/>
-      <w:r>
-        <w:t>), 2579–2605.</w:t>
+        <w:t>(nov), 2579–2605.</w:t>
       </w:r>
     </w:p>
     <w:p>
@@ -45025,23 +44147,7 @@
       </w:pPr>
       <w:r>
         <w:lastRenderedPageBreak/>
-        <w:t xml:space="preserve">Van </w:t>
-      </w:r>
-      <w:proofErr w:type="spellStart"/>
-      <w:r>
-        <w:t>Diggele</w:t>
-      </w:r>
-      <w:proofErr w:type="spellEnd"/>
-      <w:r>
-        <w:t xml:space="preserve">, C., Burgess, A., &amp; Mellis, C. (2020). Planning, </w:t>
-      </w:r>
-      <w:proofErr w:type="gramStart"/>
-      <w:r>
-        <w:t>preparing</w:t>
-      </w:r>
-      <w:proofErr w:type="gramEnd"/>
-      <w:r>
-        <w:t xml:space="preserve"> and structuring a small group teaching session. </w:t>
+        <w:t xml:space="preserve">Van Diggele, C., Burgess, A., &amp; Mellis, C. (2020). Planning, preparing and structuring a small group teaching session. </w:t>
       </w:r>
       <w:r>
         <w:rPr>
@@ -45068,29 +44174,8 @@
       <w:pPr>
         <w:pStyle w:val="Bibliography"/>
       </w:pPr>
-      <w:proofErr w:type="spellStart"/>
-      <w:r>
-        <w:t>Varoquaux</w:t>
-      </w:r>
-      <w:proofErr w:type="spellEnd"/>
-      <w:r>
-        <w:t xml:space="preserve">, G., &amp; </w:t>
-      </w:r>
-      <w:proofErr w:type="spellStart"/>
-      <w:r>
-        <w:t>Colliot</w:t>
-      </w:r>
-      <w:proofErr w:type="spellEnd"/>
-      <w:r>
-        <w:t xml:space="preserve">, O. (2023). Evaluating Machine Learning Models and Their Diagnostic Value. In O. </w:t>
-      </w:r>
-      <w:proofErr w:type="spellStart"/>
-      <w:r>
-        <w:t>Colliot</w:t>
-      </w:r>
-      <w:proofErr w:type="spellEnd"/>
-      <w:r>
-        <w:t xml:space="preserve"> (Ed.), </w:t>
+      <w:r>
+        <w:t xml:space="preserve">Varoquaux, G., &amp; Colliot, O. (2023). Evaluating Machine Learning Models and Their Diagnostic Value. In O. Colliot (Ed.), </w:t>
       </w:r>
       <w:r>
         <w:rPr>
@@ -45295,23 +44380,7 @@
         <w:pStyle w:val="Bibliography"/>
       </w:pPr>
       <w:r>
-        <w:t xml:space="preserve">Wickramasinghe, I., &amp; </w:t>
-      </w:r>
-      <w:proofErr w:type="spellStart"/>
-      <w:r>
-        <w:t>Kalutarage</w:t>
-      </w:r>
-      <w:proofErr w:type="spellEnd"/>
-      <w:r>
-        <w:t xml:space="preserve">, H. (2021). Naive Bayes: Applications, </w:t>
-      </w:r>
-      <w:proofErr w:type="gramStart"/>
-      <w:r>
-        <w:t>variations</w:t>
-      </w:r>
-      <w:proofErr w:type="gramEnd"/>
-      <w:r>
-        <w:t xml:space="preserve"> and vulnerabilities: a review of literature with code snippets for implementation. </w:t>
+        <w:t xml:space="preserve">Wickramasinghe, I., &amp; Kalutarage, H. (2021). Naive Bayes: Applications, variations and vulnerabilities: a review of literature with code snippets for implementation. </w:t>
       </w:r>
       <w:r>
         <w:rPr>
@@ -45338,13 +44407,8 @@
       <w:pPr>
         <w:pStyle w:val="Bibliography"/>
       </w:pPr>
-      <w:proofErr w:type="spellStart"/>
-      <w:r>
-        <w:t>Wlodzislaw</w:t>
-      </w:r>
-      <w:proofErr w:type="spellEnd"/>
-      <w:r>
-        <w:t xml:space="preserve">, D., Winiarski, T., Biesiada, J., &amp; Kachel, A. (2003). </w:t>
+      <w:r>
+        <w:t xml:space="preserve">Wlodzislaw, D., Winiarski, T., Biesiada, J., &amp; Kachel, A. (2003). </w:t>
       </w:r>
       <w:r>
         <w:rPr>
@@ -45392,7 +44456,6 @@
       <w:r>
         <w:t xml:space="preserve">Yang, X. (2023). A Historical Review of Collaborative Learning and Cooperative Learning. </w:t>
       </w:r>
-      <w:proofErr w:type="spellStart"/>
       <w:r>
         <w:rPr>
           <w:i/>
@@ -45400,7 +44463,6 @@
         </w:rPr>
         <w:t>TechTrends</w:t>
       </w:r>
-      <w:proofErr w:type="spellEnd"/>
       <w:r>
         <w:t xml:space="preserve">, </w:t>
       </w:r>
@@ -45420,38 +44482,14 @@
         <w:pStyle w:val="Bibliography"/>
       </w:pPr>
       <w:r>
-        <w:t xml:space="preserve">Yavuz, G., </w:t>
-      </w:r>
-      <w:proofErr w:type="spellStart"/>
-      <w:r>
-        <w:t>Ozyildirim</w:t>
-      </w:r>
-      <w:proofErr w:type="spellEnd"/>
-      <w:r>
-        <w:t xml:space="preserve">, F., &amp; Dogan, N. (2012). Mathematics Motivation Scale: A Validity and Reliability. </w:t>
+        <w:t xml:space="preserve">Yavuz, G., Ozyildirim, F., &amp; Dogan, N. (2012). Mathematics Motivation Scale: A Validity and Reliability. </w:t>
       </w:r>
       <w:r>
         <w:rPr>
           <w:i/>
           <w:iCs/>
         </w:rPr>
-        <w:t xml:space="preserve">Procedia - Social and </w:t>
-      </w:r>
-      <w:proofErr w:type="spellStart"/>
-      <w:r>
-        <w:rPr>
-          <w:i/>
-          <w:iCs/>
-        </w:rPr>
-        <w:t>Behavioral</w:t>
-      </w:r>
-      <w:proofErr w:type="spellEnd"/>
-      <w:r>
-        <w:rPr>
-          <w:i/>
-          <w:iCs/>
-        </w:rPr>
-        <w:t xml:space="preserve"> Sciences</w:t>
+        <w:t>Procedia - Social and Behavioral Sciences</w:t>
       </w:r>
       <w:r>
         <w:t xml:space="preserve">, </w:t>
@@ -45500,15 +44538,7 @@
         <w:pStyle w:val="Bibliography"/>
       </w:pPr>
       <w:r>
-        <w:t xml:space="preserve">Yu-Tzu Lin, Cheng-Chih Wu, Zhi-Hong Chen, &amp; Pei-Yi Ku. (2020). How Gender Pairings Affect Collaborative Problem Solving in Social-Learning Context: The Effects on Performance, </w:t>
-      </w:r>
-      <w:proofErr w:type="spellStart"/>
-      <w:r>
-        <w:t>Behaviors</w:t>
-      </w:r>
-      <w:proofErr w:type="spellEnd"/>
-      <w:r>
-        <w:t xml:space="preserve">, and Attitudes. </w:t>
+        <w:t xml:space="preserve">Yu-Tzu Lin, Cheng-Chih Wu, Zhi-Hong Chen, &amp; Pei-Yi Ku. (2020). How Gender Pairings Affect Collaborative Problem Solving in Social-Learning Context: The Effects on Performance, Behaviors, and Attitudes. </w:t>
       </w:r>
       <w:r>
         <w:rPr>
@@ -51646,6 +50676,7 @@
   <w:style w:type="character" w:default="1" w:styleId="DefaultParagraphFont">
     <w:name w:val="Default Paragraph Font"/>
     <w:uiPriority w:val="1"/>
+    <w:semiHidden/>
     <w:unhideWhenUsed/>
   </w:style>
   <w:style w:type="table" w:default="1" w:styleId="TableNormal">

--- a/Disertacija.docx
+++ b/Disertacija.docx
@@ -5877,6 +5877,9 @@
     </w:p>
     <w:p>
       <w:r>
+        <w:rPr>
+          <w:noProof/>
+        </w:rPr>
         <w:drawing>
           <wp:inline distT="0" distB="0" distL="0" distR="0" wp14:anchorId="7F5152D0" wp14:editId="289ED508">
             <wp:extent cx="5760720" cy="2097405"/>
@@ -11592,7 +11595,7 @@
         <w:rPr>
           <w:lang w:val="en-US"/>
         </w:rPr>
-        <w:instrText xml:space="preserve"> ADDIN ZOTERO_ITEM CSL_CITATION {"citationID":"4h0GeT2g","properties":{"formattedCitation":"(Zhang et al., 2022)","plainCitation":"(Zhang et al., 2022)","noteIndex":0},"citationItems":[{"id":335,"uris":["http://zotero.org/users/local/1Uxvmohd/items/IDJ3SJKA"],"itemData":{"id":335,"type":"article-journal","container-title":"International Journal of Technology and Design Education","DOI":"10.1007/s10798-021-09716-z","ISSN":"0957-7572, 1573-1804","issue":"5","journalAbbreviation":"Int J Technol Des Educ","language":"en","page":"2873-2895","source":"DOI.org (Crossref)","title":"Correlation between the composition of personalities and project success in project-based learning among design students","volume":"32","author":[{"family":"Zhang","given":"Wenjing"},{"family":"Yang","given":"Aria C. H."},{"family":"Huang","given":"Lusha"},{"family":"Leung","given":"Dominic Y. H."},{"family":"Lau","given":"Newman"}],"issued":{"date-parts":[["2022",11]]}}}],"schema":"https://github.com/citation-style-language/schema/raw/master/csl-citation.json"} </w:instrText>
+        <w:instrText xml:space="preserve"> ADDIN ZOTERO_ITEM CSL_CITATION {"citationID":"4h0GeT2g","properties":{"formattedCitation":"(W. Zhang et al., 2022)","plainCitation":"(W. Zhang et al., 2022)","noteIndex":0},"citationItems":[{"id":335,"uris":["http://zotero.org/users/local/1Uxvmohd/items/IDJ3SJKA"],"itemData":{"id":335,"type":"article-journal","container-title":"International Journal of Technology and Design Education","DOI":"10.1007/s10798-021-09716-z","ISSN":"0957-7572, 1573-1804","issue":"5","journalAbbreviation":"Int J Technol Des Educ","language":"en","page":"2873-2895","source":"DOI.org (Crossref)","title":"Correlation between the composition of personalities and project success in project-based learning among design students","volume":"32","author":[{"family":"Zhang","given":"Wenjing"},{"family":"Yang","given":"Aria C. H."},{"family":"Huang","given":"Lusha"},{"family":"Leung","given":"Dominic Y. H."},{"family":"Lau","given":"Newman"}],"issued":{"date-parts":[["2022",11]]}}}],"schema":"https://github.com/citation-style-language/schema/raw/master/csl-citation.json"} </w:instrText>
       </w:r>
       <w:r>
         <w:rPr>
@@ -11604,7 +11607,7 @@
         <w:rPr>
           <w:rFonts w:ascii="Calibri" w:hAnsi="Calibri" w:cs="Calibri"/>
         </w:rPr>
-        <w:t>(Zhang et al., 2022)</w:t>
+        <w:t>(W. Zhang et al., 2022)</w:t>
       </w:r>
       <w:r>
         <w:rPr>
@@ -18971,7 +18974,31 @@
         <w:t xml:space="preserve"> Bayes</w:t>
       </w:r>
       <w:r>
-        <w:t xml:space="preserve"> (NB)</w:t>
+        <w:t xml:space="preserve"> (NB</w:t>
+      </w:r>
+      <w:r>
+        <w:t xml:space="preserve">; </w:t>
+      </w:r>
+      <w:r>
+        <w:fldChar w:fldCharType="begin"/>
+      </w:r>
+      <w:r>
+        <w:instrText xml:space="preserve"> ADDIN ZOTERO_ITEM CSL_CITATION {"citationID":"pEXaGfjR","properties":{"formattedCitation":"(Frank et al., 2000)","plainCitation":"(Frank et al., 2000)","noteIndex":0},"citationItems":[{"id":509,"uris":["http://zotero.org/users/local/1Uxvmohd/items/QBIDC9W6"],"itemData":{"id":509,"type":"article-journal","container-title":"Machine Learning","DOI":"10.1023/A:1007670802811","ISSN":"08856125","issue":"1","page":"5-25","source":"DOI.org (Crossref)","title":"Naive Bayes for regression","volume":"41","author":[{"family":"Frank","given":"Eibe"},{"family":"Trigg","given":"Leonard"},{"family":"Holmes","given":"Geoffrey"},{"family":"Witten","given":"Ian H."}],"issued":{"date-parts":[["2000"]]}}}],"schema":"https://github.com/citation-style-language/schema/raw/master/csl-citation.json"} </w:instrText>
+      </w:r>
+      <w:r>
+        <w:fldChar w:fldCharType="separate"/>
+      </w:r>
+      <w:r>
+        <w:rPr>
+          <w:rFonts w:ascii="Calibri" w:hAnsi="Calibri" w:cs="Calibri"/>
+        </w:rPr>
+        <w:t>Frank et al., 2000</w:t>
+      </w:r>
+      <w:r>
+        <w:fldChar w:fldCharType="end"/>
+      </w:r>
+      <w:r>
+        <w:t>)</w:t>
       </w:r>
       <w:r>
         <w:t xml:space="preserve"> </w:t>
@@ -19376,7 +19403,31 @@
       </w:r>
       <w:proofErr w:type="spellEnd"/>
       <w:r>
-        <w:t xml:space="preserve"> (KNN) (</w:t>
+        <w:t xml:space="preserve"> (KNN</w:t>
+      </w:r>
+      <w:r>
+        <w:t xml:space="preserve">; </w:t>
+      </w:r>
+      <w:r>
+        <w:fldChar w:fldCharType="begin"/>
+      </w:r>
+      <w:r>
+        <w:instrText xml:space="preserve"> ADDIN ZOTERO_ITEM CSL_CITATION {"citationID":"GeUqDyeH","properties":{"formattedCitation":"(Z. Zhang, 2016)","plainCitation":"(Z. Zhang, 2016)","noteIndex":0},"citationItems":[{"id":511,"uris":["http://zotero.org/users/local/1Uxvmohd/items/TE9XXLZV"],"itemData":{"id":511,"type":"article-journal","container-title":"Annals of Translational Medicine","DOI":"10.21037/atm.2016.03.37","ISSN":"23055839, 23055847","issue":"11","journalAbbreviation":"Ann. Transl. Med.","page":"218-218","source":"DOI.org (Crossref)","title":"Introduction to machine learning: k-nearest neighbors","title-short":"Introduction to machine learning","volume":"4","author":[{"family":"Zhang","given":"Zhongheng"}],"issued":{"date-parts":[["2016",6]]}}}],"schema":"https://github.com/citation-style-language/schema/raw/master/csl-citation.json"} </w:instrText>
+      </w:r>
+      <w:r>
+        <w:fldChar w:fldCharType="separate"/>
+      </w:r>
+      <w:r>
+        <w:rPr>
+          <w:rFonts w:ascii="Calibri" w:hAnsi="Calibri" w:cs="Calibri"/>
+        </w:rPr>
+        <w:t>Z. Zhang, 2016</w:t>
+      </w:r>
+      <w:r>
+        <w:fldChar w:fldCharType="end"/>
+      </w:r>
+      <w:r>
+        <w:t>) (</w:t>
       </w:r>
       <w:proofErr w:type="spellStart"/>
       <w:r>
@@ -19738,7 +19789,39 @@
       </w:r>
       <w:proofErr w:type="spellEnd"/>
       <w:r>
-        <w:t xml:space="preserve"> (DT)</w:t>
+        <w:t xml:space="preserve"> (DT</w:t>
+      </w:r>
+      <w:r>
+        <w:t xml:space="preserve">; </w:t>
+      </w:r>
+      <w:r>
+        <w:fldChar w:fldCharType="begin"/>
+      </w:r>
+      <w:r>
+        <w:instrText xml:space="preserve"> ADDIN ZOTERO_ITEM CSL_CITATION {"citationID":"BsQvLTkM","properties":{"formattedCitation":"(Charbuty &amp; Abdulazeez, 2021)","plainCitation":"(Charbuty &amp; Abdulazeez, 2021)","noteIndex":0},"citationItems":[{"id":513,"uris":["http://zotero.org/users/local/1Uxvmohd/items/ZDP7A3CN"],"itemData":{"id":513,"type":"article-journal","abstract":"Decision tree classifiers are regarded to be a standout of the most well-known methods to data classification representation of classifiers. Different researchers from various fields and backgrounds have considered the problem of extending a decision tree from available data, such as machine study, pattern recognition, and statistics. In various fields such as medical disease analysis, text classification, user smartphone classification, images, and many more the employment of Decision tree classifiers has been proposed in many ways. This paper provides a detailed approach to the decision trees. Furthermore, paper specifics, such as algorithms/approaches used, datasets, and outcomes achieved, are evaluated and outlined comprehensively. In addition, all of the approaches analyzed were discussed to illustrate the themes of the authors and identify the most accurate classifiers. As a result, the uses of different types of datasets are discussed and their findings are analyzed.","container-title":"Journal of Applied Science and Technology Trends","DOI":"10.38094/jastt20165","ISSN":"2708-0757","issue":"01","journalAbbreviation":"JASTT","page":"20-28","source":"DOI.org (Crossref)","title":"Classification Based on Decision Tree Algorithm for Machine Learning","volume":"2","author":[{"family":"Charbuty","given":"Bahzad"},{"family":"Abdulazeez","given":"Adnan"}],"issued":{"date-parts":[["2021",3,24]]}}}],"schema":"https://github.com/citation-style-language/schema/raw/master/csl-citation.json"} </w:instrText>
+      </w:r>
+      <w:r>
+        <w:fldChar w:fldCharType="separate"/>
+      </w:r>
+      <w:proofErr w:type="spellStart"/>
+      <w:r>
+        <w:rPr>
+          <w:rFonts w:ascii="Calibri" w:hAnsi="Calibri" w:cs="Calibri"/>
+        </w:rPr>
+        <w:t>Charbuty</w:t>
+      </w:r>
+      <w:proofErr w:type="spellEnd"/>
+      <w:r>
+        <w:rPr>
+          <w:rFonts w:ascii="Calibri" w:hAnsi="Calibri" w:cs="Calibri"/>
+        </w:rPr>
+        <w:t xml:space="preserve"> &amp; Abdulazeez, 2021</w:t>
+      </w:r>
+      <w:r>
+        <w:fldChar w:fldCharType="end"/>
+      </w:r>
+      <w:r>
+        <w:t>)</w:t>
       </w:r>
       <w:r>
         <w:t xml:space="preserve"> (</w:t>
@@ -19852,6 +19935,7 @@
       </w:r>
       <w:proofErr w:type="spellStart"/>
       <w:r>
+        <w:lastRenderedPageBreak/>
         <w:t>odločanja</w:t>
       </w:r>
       <w:proofErr w:type="spellEnd"/>
@@ -19874,6 +19958,65 @@
       <w:r>
         <w:t xml:space="preserve"> x</w:t>
       </w:r>
+      <w:r>
+        <w:t>.</w:t>
+      </w:r>
+      <w:r>
+        <w:t xml:space="preserve"> </w:t>
+      </w:r>
+      <w:proofErr w:type="spellStart"/>
+      <w:r>
+        <w:t>Metoda</w:t>
+      </w:r>
+      <w:proofErr w:type="spellEnd"/>
+      <w:r>
+        <w:t xml:space="preserve"> in model </w:t>
+      </w:r>
+      <w:proofErr w:type="spellStart"/>
+      <w:r>
+        <w:t>sta</w:t>
+      </w:r>
+      <w:proofErr w:type="spellEnd"/>
+      <w:r>
+        <w:t xml:space="preserve"> </w:t>
+      </w:r>
+      <w:proofErr w:type="spellStart"/>
+      <w:r>
+        <w:t>enostavna</w:t>
+      </w:r>
+      <w:proofErr w:type="spellEnd"/>
+      <w:r>
+        <w:t xml:space="preserve"> za </w:t>
+      </w:r>
+      <w:proofErr w:type="spellStart"/>
+      <w:r>
+        <w:t>interpretacijo</w:t>
+      </w:r>
+      <w:proofErr w:type="spellEnd"/>
+      <w:r>
+        <w:t xml:space="preserve">, je pa </w:t>
+      </w:r>
+      <w:proofErr w:type="spellStart"/>
+      <w:r>
+        <w:t>nagnjena</w:t>
+      </w:r>
+      <w:proofErr w:type="spellEnd"/>
+      <w:r>
+        <w:t xml:space="preserve"> k </w:t>
+      </w:r>
+      <w:proofErr w:type="spellStart"/>
+      <w:r>
+        <w:t>preprileganju</w:t>
+      </w:r>
+      <w:proofErr w:type="spellEnd"/>
+      <w:r>
+        <w:t xml:space="preserve"> </w:t>
+      </w:r>
+      <w:proofErr w:type="spellStart"/>
+      <w:r>
+        <w:t>podatkov</w:t>
+      </w:r>
+      <w:proofErr w:type="spellEnd"/>
       <w:r>
         <w:t>.</w:t>
       </w:r>
@@ -19883,7 +20026,6 @@
         <w:rPr>
           <w:noProof/>
         </w:rPr>
-        <w:lastRenderedPageBreak/>
         <w:drawing>
           <wp:inline distT="0" distB="0" distL="0" distR="0" wp14:anchorId="56891BDB" wp14:editId="72D21AB0">
             <wp:extent cx="5760720" cy="2875280"/>
@@ -19960,7 +20102,39 @@
       </w:r>
       <w:proofErr w:type="spellEnd"/>
       <w:r>
-        <w:t xml:space="preserve"> (GMM) (</w:t>
+        <w:t xml:space="preserve"> (GMM</w:t>
+      </w:r>
+      <w:r>
+        <w:t xml:space="preserve">; </w:t>
+      </w:r>
+      <w:r>
+        <w:fldChar w:fldCharType="begin"/>
+      </w:r>
+      <w:r>
+        <w:instrText xml:space="preserve"> ADDIN ZOTERO_ITEM CSL_CITATION {"citationID":"5eipQ2tB","properties":{"formattedCitation":"(Viroli &amp; McLachlan, 2019)","plainCitation":"(Viroli &amp; McLachlan, 2019)","noteIndex":0},"citationItems":[{"id":515,"uris":["http://zotero.org/users/local/1Uxvmohd/items/UM78FAMH"],"itemData":{"id":515,"type":"article-journal","container-title":"Statistics and Computing","DOI":"10.1007/s11222-017-9793-z","ISSN":"0960-3174, 1573-1375","issue":"1","journalAbbreviation":"Stat Comput","language":"en","page":"43-51","source":"DOI.org (Crossref)","title":"Deep Gaussian mixture models","volume":"29","author":[{"family":"Viroli","given":"Cinzia"},{"family":"McLachlan","given":"Geoffrey J."}],"issued":{"date-parts":[["2019",1]]}}}],"schema":"https://github.com/citation-style-language/schema/raw/master/csl-citation.json"} </w:instrText>
+      </w:r>
+      <w:r>
+        <w:fldChar w:fldCharType="separate"/>
+      </w:r>
+      <w:proofErr w:type="spellStart"/>
+      <w:r>
+        <w:rPr>
+          <w:rFonts w:ascii="Calibri" w:hAnsi="Calibri" w:cs="Calibri"/>
+        </w:rPr>
+        <w:t>Viroli</w:t>
+      </w:r>
+      <w:proofErr w:type="spellEnd"/>
+      <w:r>
+        <w:rPr>
+          <w:rFonts w:ascii="Calibri" w:hAnsi="Calibri" w:cs="Calibri"/>
+        </w:rPr>
+        <w:t xml:space="preserve"> &amp; McLachlan, 2019</w:t>
+      </w:r>
+      <w:r>
+        <w:fldChar w:fldCharType="end"/>
+      </w:r>
+      <w:r>
+        <w:t>) (</w:t>
       </w:r>
       <w:proofErr w:type="spellStart"/>
       <w:r>
@@ -20271,6 +20445,7 @@
         <w:pStyle w:val="Heading5"/>
       </w:pPr>
       <w:r>
+        <w:lastRenderedPageBreak/>
         <w:t>Linear Discriminant Analysis</w:t>
       </w:r>
     </w:p>
@@ -20297,7 +20472,31 @@
       </w:r>
       <w:proofErr w:type="spellEnd"/>
       <w:r>
-        <w:t xml:space="preserve"> (LDA) (</w:t>
+        <w:t xml:space="preserve"> (LDA</w:t>
+      </w:r>
+      <w:r>
+        <w:t xml:space="preserve">; </w:t>
+      </w:r>
+      <w:r>
+        <w:fldChar w:fldCharType="begin"/>
+      </w:r>
+      <w:r>
+        <w:instrText xml:space="preserve"> ADDIN ZOTERO_ITEM CSL_CITATION {"citationID":"RWbjC6TA","properties":{"formattedCitation":"(Xanthopoulos et al., 2013)","plainCitation":"(Xanthopoulos et al., 2013)","noteIndex":0},"citationItems":[{"id":517,"uris":["http://zotero.org/users/local/1Uxvmohd/items/J4AZN3LA"],"itemData":{"id":517,"type":"chapter","container-title":"Robust Data Mining","event-place":"New York, NY","ISBN":"978-1-4419-9877-4","language":"en","note":"collection-title: SpringerBriefs in Optimization\nDOI: 10.1007/978-1-4419-9878-1_4","page":"27-33","publisher":"Springer New York","publisher-place":"New York, NY","source":"DOI.org (Crossref)","title":"Linear Discriminant Analysis","URL":"https://link.springer.com/10.1007/978-1-4419-9878-1_4","container-author":[{"family":"Xanthopoulos","given":"Petros"},{"family":"Pardalos","given":"Panos M."},{"family":"Trafalis","given":"Theodore B."}],"author":[{"family":"Xanthopoulos","given":"Petros"},{"family":"Pardalos","given":"Panos M."},{"family":"Trafalis","given":"Theodore B."}],"accessed":{"date-parts":[["2024",1,24]]},"issued":{"date-parts":[["2013"]]}}}],"schema":"https://github.com/citation-style-language/schema/raw/master/csl-citation.json"} </w:instrText>
+      </w:r>
+      <w:r>
+        <w:fldChar w:fldCharType="separate"/>
+      </w:r>
+      <w:r>
+        <w:rPr>
+          <w:rFonts w:ascii="Calibri" w:hAnsi="Calibri" w:cs="Calibri"/>
+        </w:rPr>
+        <w:t>Xanthopoulos et al., 2013</w:t>
+      </w:r>
+      <w:r>
+        <w:fldChar w:fldCharType="end"/>
+      </w:r>
+      <w:r>
+        <w:t>) (</w:t>
       </w:r>
       <w:proofErr w:type="spellStart"/>
       <w:r>
@@ -20485,14 +20684,51 @@
       </w:pPr>
       <w:proofErr w:type="spellStart"/>
       <w:r>
-        <w:lastRenderedPageBreak/>
         <w:t>ADAboost</w:t>
       </w:r>
       <w:proofErr w:type="spellEnd"/>
     </w:p>
     <w:p>
       <w:r>
-        <w:t>AdaBoost (</w:t>
+        <w:t>AdaBoost</w:t>
+      </w:r>
+      <w:r>
+        <w:t xml:space="preserve"> </w:t>
+      </w:r>
+      <w:r>
+        <w:fldChar w:fldCharType="begin"/>
+      </w:r>
+      <w:r>
+        <w:instrText xml:space="preserve"> ADDIN ZOTERO_ITEM CSL_CITATION {"citationID":"E0ip3t1c","properties":{"formattedCitation":"(Schapire, 2003)","plainCitation":"(Schapire, 2003)","noteIndex":0},"citationItems":[{"id":518,"uris":["http://zotero.org/users/local/1Uxvmohd/items/LXLWP8PH"],"itemData":{"id":518,"type":"chapter","container-title":"Nonlinear Estimation and Classification","event-place":"New York, NY","ISBN":"978-0-387-95471-4","note":"collection-title: Lecture Notes in Statistics\nDOI: 10.1007/978-0-387-21579-2_9","page":"149-171","publisher":"Springer New York","publisher-place":"New York, NY","source":"DOI.org (Crossref)","title":"The Boosting Approach to Machine Learning: An Overview","title-short":"The Boosting Approach to Machine Learning","URL":"http://link.springer.com/10.1007/978-0-387-21579-2_9","volume":"171","collection-editor":[{"family":"Bickel","given":"P."},{"family":"Diggle","given":"P."},{"family":"Fienberg","given":"S."},{"family":"Krickeberg","given":"K."},{"family":"Olkin","given":"I."},{"family":"Wermuth","given":"N."},{"family":"Zeger","given":"S."}],"editor":[{"family":"Denison","given":"David D."},{"family":"Hansen","given":"Mark H."},{"family":"Holmes","given":"Christopher C."},{"family":"Mallick","given":"Bani"},{"family":"Yu","given":"Bin"}],"author":[{"family":"Schapire","given":"Robert E."}],"accessed":{"date-parts":[["2024",1,24]]},"issued":{"date-parts":[["2003"]]}}}],"schema":"https://github.com/citation-style-language/schema/raw/master/csl-citation.json"} </w:instrText>
+      </w:r>
+      <w:r>
+        <w:fldChar w:fldCharType="separate"/>
+      </w:r>
+      <w:r>
+        <w:rPr>
+          <w:rFonts w:ascii="Calibri" w:hAnsi="Calibri" w:cs="Calibri"/>
+        </w:rPr>
+        <w:t>(</w:t>
+      </w:r>
+      <w:proofErr w:type="spellStart"/>
+      <w:r>
+        <w:rPr>
+          <w:rFonts w:ascii="Calibri" w:hAnsi="Calibri" w:cs="Calibri"/>
+        </w:rPr>
+        <w:t>Schapire</w:t>
+      </w:r>
+      <w:proofErr w:type="spellEnd"/>
+      <w:r>
+        <w:rPr>
+          <w:rFonts w:ascii="Calibri" w:hAnsi="Calibri" w:cs="Calibri"/>
+        </w:rPr>
+        <w:t>, 2003)</w:t>
+      </w:r>
+      <w:r>
+        <w:fldChar w:fldCharType="end"/>
+      </w:r>
+      <w:r>
+        <w:t xml:space="preserve"> (</w:t>
       </w:r>
       <w:proofErr w:type="spellStart"/>
       <w:r>
@@ -21182,12 +21418,62 @@
         <w:rPr>
           <w:lang w:val="sl-SI"/>
         </w:rPr>
-        <w:t xml:space="preserve">GBM) </w:t>
+        <w:t>GB</w:t>
       </w:r>
       <w:r>
         <w:rPr>
           <w:lang w:val="sl-SI"/>
         </w:rPr>
+        <w:t xml:space="preserve">; </w:t>
+      </w:r>
+      <w:r>
+        <w:rPr>
+          <w:lang w:val="sl-SI"/>
+        </w:rPr>
+        <w:fldChar w:fldCharType="begin"/>
+      </w:r>
+      <w:r>
+        <w:rPr>
+          <w:lang w:val="sl-SI"/>
+        </w:rPr>
+        <w:instrText xml:space="preserve"> ADDIN ZOTERO_ITEM CSL_CITATION {"citationID":"qR3CI0wh","properties":{"formattedCitation":"(Natekin &amp; Knoll, 2013)","plainCitation":"(Natekin &amp; Knoll, 2013)","noteIndex":0},"citationItems":[{"id":519,"uris":["http://zotero.org/users/local/1Uxvmohd/items/MCAMTS2I"],"itemData":{"id":519,"type":"article-journal","container-title":"Frontiers in Neurorobotics","DOI":"10.3389/fnbot.2013.00021","ISSN":"1662-5218","journalAbbreviation":"Front. Neurorobot.","source":"DOI.org (Crossref)","title":"Gradient boosting machines, a tutorial","URL":"http://journal.frontiersin.org/article/10.3389/fnbot.2013.00021/abstract","volume":"7","author":[{"family":"Natekin","given":"Alexey"},{"family":"Knoll","given":"Alois"}],"accessed":{"date-parts":[["2024",1,24]]},"issued":{"date-parts":[["2013"]]}}}],"schema":"https://github.com/citation-style-language/schema/raw/master/csl-citation.json"} </w:instrText>
+      </w:r>
+      <w:r>
+        <w:rPr>
+          <w:lang w:val="sl-SI"/>
+        </w:rPr>
+        <w:fldChar w:fldCharType="separate"/>
+      </w:r>
+      <w:proofErr w:type="spellStart"/>
+      <w:r>
+        <w:rPr>
+          <w:rFonts w:ascii="Calibri" w:hAnsi="Calibri" w:cs="Calibri"/>
+        </w:rPr>
+        <w:t>Natekin</w:t>
+      </w:r>
+      <w:proofErr w:type="spellEnd"/>
+      <w:r>
+        <w:rPr>
+          <w:rFonts w:ascii="Calibri" w:hAnsi="Calibri" w:cs="Calibri"/>
+        </w:rPr>
+        <w:t xml:space="preserve"> &amp; Knoll, 2013</w:t>
+      </w:r>
+      <w:r>
+        <w:rPr>
+          <w:lang w:val="sl-SI"/>
+        </w:rPr>
+        <w:fldChar w:fldCharType="end"/>
+      </w:r>
+      <w:r>
+        <w:rPr>
+          <w:lang w:val="sl-SI"/>
+        </w:rPr>
+        <w:t xml:space="preserve">) </w:t>
+      </w:r>
+      <w:r>
+        <w:rPr>
+          <w:lang w:val="sl-SI"/>
+        </w:rPr>
         <w:t xml:space="preserve">(angl. Gradient </w:t>
       </w:r>
       <w:proofErr w:type="spellStart"/>
@@ -21274,7 +21560,14 @@
         <w:rPr>
           <w:lang w:val="sl-SI"/>
         </w:rPr>
-        <w:t xml:space="preserve"> izračuna, kje je model slabši, tako da preuči podatkovne točke, ki so močno ponderirane. Medtem GBM uporabljajo gradiente za določanje natančnosti učencev, pri čemer za model uporabljajo funkcijo izgube. Funkcije izgube so način za merjenje natančnosti prileganja modela naboru podatkov, izračun napake in optimizacijo modela za zmanjšanje te napake. GBM omogočajo uporabniku, da optimizira določeno funkcijo izgube na podlagi želenega cilja.</w:t>
+        <w:t xml:space="preserve"> izračuna, kje je model slabši, tako da preuči podatkovne točke, ki so močno ponderirane. Medtem GBM </w:t>
+      </w:r>
+      <w:r>
+        <w:rPr>
+          <w:lang w:val="sl-SI"/>
+        </w:rPr>
+        <w:lastRenderedPageBreak/>
+        <w:t>uporabljajo gradiente za določanje natančnosti učencev, pri čemer za model uporabljajo funkcijo izgube. Funkcije izgube so način za merjenje natančnosti prileganja modela naboru podatkov, izračun napake in optimizacijo modela za zmanjšanje te napake. GBM omogočajo uporabniku, da optimizira določeno funkcijo izgube na podlagi želenega cilja.</w:t>
       </w:r>
     </w:p>
     <w:p>
@@ -21282,9 +21575,8 @@
         <w:rPr>
           <w:noProof/>
         </w:rPr>
-        <w:lastRenderedPageBreak/>
         <w:drawing>
-          <wp:inline distT="0" distB="0" distL="0" distR="0" wp14:anchorId="50331889" wp14:editId="37A9E4FA">
+          <wp:inline distT="0" distB="0" distL="0" distR="0" wp14:anchorId="50331889" wp14:editId="2914374A">
             <wp:extent cx="5760720" cy="2886710"/>
             <wp:effectExtent l="0" t="0" r="0" b="8890"/>
             <wp:docPr id="1346790261" name="Picture 8" descr="A group of red and blue dots&#10;&#10;Description automatically generated"/>
@@ -21382,7 +21674,31 @@
       </w:r>
       <w:proofErr w:type="spellEnd"/>
       <w:r>
-        <w:t xml:space="preserve"> (SVM) (</w:t>
+        <w:t xml:space="preserve"> (SVM</w:t>
+      </w:r>
+      <w:r>
+        <w:t xml:space="preserve">; </w:t>
+      </w:r>
+      <w:r>
+        <w:fldChar w:fldCharType="begin"/>
+      </w:r>
+      <w:r>
+        <w:instrText xml:space="preserve"> ADDIN ZOTERO_ITEM CSL_CITATION {"citationID":"Qm6Z5QV3","properties":{"formattedCitation":"(Suthaharan, 2016)","plainCitation":"(Suthaharan, 2016)","noteIndex":0},"citationItems":[{"id":521,"uris":["http://zotero.org/users/local/1Uxvmohd/items/78SBJXWL"],"itemData":{"id":521,"type":"chapter","container-title":"Machine Learning Models and Algorithms for Big Data Classification","event-place":"Boston, MA","ISBN":"978-1-4899-7640-6","language":"en","note":"collection-title: Integrated Series in Information Systems\nDOI: 10.1007/978-1-4899-7641-3_9","page":"207-235","publisher":"Springer US","publisher-place":"Boston, MA","source":"DOI.org (Crossref)","title":"Support Vector Machine","URL":"https://link.springer.com/10.1007/978-1-4899-7641-3_9","volume":"36","container-author":[{"family":"Suthaharan","given":"Shan"}],"author":[{"family":"Suthaharan","given":"Shan"}],"accessed":{"date-parts":[["2024",1,24]]},"issued":{"date-parts":[["2016"]]}}}],"schema":"https://github.com/citation-style-language/schema/raw/master/csl-citation.json"} </w:instrText>
+      </w:r>
+      <w:r>
+        <w:fldChar w:fldCharType="separate"/>
+      </w:r>
+      <w:r>
+        <w:rPr>
+          <w:rFonts w:ascii="Calibri" w:hAnsi="Calibri" w:cs="Calibri"/>
+        </w:rPr>
+        <w:t>Suthaharan, 2016</w:t>
+      </w:r>
+      <w:r>
+        <w:fldChar w:fldCharType="end"/>
+      </w:r>
+      <w:r>
+        <w:t>) (</w:t>
       </w:r>
       <w:proofErr w:type="spellStart"/>
       <w:r>
@@ -21514,7 +21830,15 @@
       </w:r>
       <w:proofErr w:type="spellStart"/>
       <w:r>
-        <w:t>premica</w:t>
+        <w:t>kombinacija</w:t>
+      </w:r>
+      <w:proofErr w:type="spellEnd"/>
+      <w:r>
+        <w:t xml:space="preserve"> </w:t>
+      </w:r>
+      <w:proofErr w:type="spellStart"/>
+      <w:r>
+        <w:t>premic</w:t>
       </w:r>
       <w:proofErr w:type="spellEnd"/>
       <w:r>
@@ -21528,33 +21852,36 @@
       <w:r>
         <w:t xml:space="preserve"> </w:t>
       </w:r>
-      <w:proofErr w:type="spellStart"/>
-      <w:r>
-        <w:t>imamo</w:t>
-      </w:r>
-      <w:proofErr w:type="spellEnd"/>
-      <w:r>
-        <w:t xml:space="preserve"> le </w:t>
-      </w:r>
-      <w:proofErr w:type="spellStart"/>
-      <w:r>
-        <w:t>dva</w:t>
-      </w:r>
-      <w:proofErr w:type="spellEnd"/>
-      <w:r>
-        <w:t xml:space="preserve"> </w:t>
-      </w:r>
-      <w:proofErr w:type="spellStart"/>
-      <w:r>
-        <w:t>razreda</w:t>
-      </w:r>
-      <w:proofErr w:type="spellEnd"/>
-      <w:r>
-        <w:t xml:space="preserve">).  </w:t>
-      </w:r>
-      <w:proofErr w:type="spellStart"/>
-      <w:r>
-        <w:t>Ravnina</w:t>
+      <w:r>
+        <w:t xml:space="preserve">je </w:t>
+      </w:r>
+      <w:proofErr w:type="spellStart"/>
+      <w:r>
+        <w:t>vizualizacija</w:t>
+      </w:r>
+      <w:proofErr w:type="spellEnd"/>
+      <w:r>
+        <w:t xml:space="preserve"> v </w:t>
+      </w:r>
+      <w:proofErr w:type="spellStart"/>
+      <w:r>
+        <w:t>dveh</w:t>
+      </w:r>
+      <w:proofErr w:type="spellEnd"/>
+      <w:r>
+        <w:t xml:space="preserve"> </w:t>
+      </w:r>
+      <w:proofErr w:type="spellStart"/>
+      <w:r>
+        <w:t>dimenzijah</w:t>
+      </w:r>
+      <w:proofErr w:type="spellEnd"/>
+      <w:r>
+        <w:t>).  R</w:t>
+      </w:r>
+      <w:proofErr w:type="spellStart"/>
+      <w:r>
+        <w:t>avnina</w:t>
       </w:r>
       <w:proofErr w:type="spellEnd"/>
       <w:r>
@@ -21670,6 +21997,7 @@
       </w:pPr>
       <w:proofErr w:type="spellStart"/>
       <w:r>
+        <w:lastRenderedPageBreak/>
         <w:t>Naključni</w:t>
       </w:r>
       <w:proofErr w:type="spellEnd"/>
@@ -21697,7 +22025,31 @@
       </w:r>
       <w:proofErr w:type="spellEnd"/>
       <w:r>
-        <w:t xml:space="preserve"> (RF)</w:t>
+        <w:t xml:space="preserve"> (RF</w:t>
+      </w:r>
+      <w:r>
+        <w:t xml:space="preserve">; </w:t>
+      </w:r>
+      <w:r>
+        <w:fldChar w:fldCharType="begin"/>
+      </w:r>
+      <w:r>
+        <w:instrText xml:space="preserve"> ADDIN ZOTERO_ITEM CSL_CITATION {"citationID":"GdrGgtXM","properties":{"formattedCitation":"(Rodriguez-Galiano et al., 2015)","plainCitation":"(Rodriguez-Galiano et al., 2015)","noteIndex":0},"citationItems":[{"id":522,"uris":["http://zotero.org/users/local/1Uxvmohd/items/Q6TG3ZG2"],"itemData":{"id":522,"type":"article-journal","container-title":"Ore Geology Reviews","DOI":"10.1016/j.oregeorev.2015.01.001","ISSN":"01691368","journalAbbreviation":"Ore Geology Reviews","language":"en","page":"804-818","source":"DOI.org (Crossref)","title":"Machine learning predictive models for mineral prospectivity: An evaluation of neural networks, random forest, regression trees and support vector machines","title-short":"Machine learning predictive models for mineral prospectivity","volume":"71","author":[{"family":"Rodriguez-Galiano","given":"V."},{"family":"Sanchez-Castillo","given":"M."},{"family":"Chica-Olmo","given":"M."},{"family":"Chica-Rivas","given":"M."}],"issued":{"date-parts":[["2015",12]]}}}],"schema":"https://github.com/citation-style-language/schema/raw/master/csl-citation.json"} </w:instrText>
+      </w:r>
+      <w:r>
+        <w:fldChar w:fldCharType="separate"/>
+      </w:r>
+      <w:r>
+        <w:rPr>
+          <w:rFonts w:ascii="Calibri" w:hAnsi="Calibri" w:cs="Calibri"/>
+        </w:rPr>
+        <w:t>Rodriguez-Galiano et al., 2015</w:t>
+      </w:r>
+      <w:r>
+        <w:fldChar w:fldCharType="end"/>
+      </w:r>
+      <w:r>
+        <w:t>)</w:t>
       </w:r>
       <w:r>
         <w:t xml:space="preserve"> (</w:t>
@@ -21873,7 +22225,6 @@
       </w:r>
       <w:proofErr w:type="spellStart"/>
       <w:r>
-        <w:lastRenderedPageBreak/>
         <w:t>drugačni</w:t>
       </w:r>
       <w:proofErr w:type="spellEnd"/>
@@ -22827,7 +23178,7 @@
         </w:rPr>
         <w:lastRenderedPageBreak/>
         <w:drawing>
-          <wp:inline distT="0" distB="0" distL="0" distR="0" wp14:anchorId="31356ED5" wp14:editId="13B23BB9">
+          <wp:inline distT="0" distB="0" distL="0" distR="0" wp14:anchorId="31356ED5" wp14:editId="6EEA2ED9">
             <wp:extent cx="2528455" cy="1754478"/>
             <wp:effectExtent l="0" t="0" r="5715" b="0"/>
             <wp:docPr id="1690226507" name="Picture 3" descr="A screenshot of a game&#10;&#10;Description automatically generated"/>
@@ -24458,15 +24809,45 @@
       </w:r>
       <w:proofErr w:type="spellEnd"/>
       <w:r>
-        <w:t xml:space="preserve"> v (</w:t>
-      </w:r>
-      <w:proofErr w:type="spellStart"/>
-      <w:r>
+        <w:t xml:space="preserve"> v</w:t>
+      </w:r>
+      <w:r>
+        <w:t xml:space="preserve"> </w:t>
+      </w:r>
+      <w:r>
+        <w:fldChar w:fldCharType="begin"/>
+      </w:r>
+      <w:r>
+        <w:instrText xml:space="preserve"> ADDIN ZOTERO_ITEM CSL_CITATION {"citationID":"7CAol4vs","properties":{"formattedCitation":"(Grandini et al., 2020; Opitz &amp; Burst, 2019)","plainCitation":"(Grandini et al., 2020; Opitz &amp; Burst, 2019)","noteIndex":0},"citationItems":[{"id":382,"uris":["http://zotero.org/users/local/1Uxvmohd/items/YFFQ2BY5"],"itemData":{"id":382,"type":"article-journal","abstract":"Classification tasks in machine learning involving more than two classes are known by the name of \"multi-class classification\". Performance indicators are very useful when the aim is to evaluate and compare different classification models or machine learning techniques. Many metrics come in handy to test the ability of a multi-class classifier. Those metrics turn out to be useful at different stage of the development process, e.g. comparing the performance of two different models or analysing the behaviour of the same model by tuning different parameters. In this white paper we review a list of the most promising multi-class metrics, we highlight their advantages and disadvantages and show their possible usages during the development of a classification model.","DOI":"10.48550/ARXIV.2008.05756","license":"arXiv.org perpetual, non-exclusive license","note":"publisher: arXiv\nversion: 1","source":"DOI.org (Datacite)","title":"Metrics for Multi-Class Classification: an Overview","title-short":"Metrics for Multi-Class Classification","URL":"https://arxiv.org/abs/2008.05756","author":[{"family":"Grandini","given":"Margherita"},{"family":"Bagli","given":"Enrico"},{"family":"Visani","given":"Giorgio"}],"accessed":{"date-parts":[["2024",1,12]]},"issued":{"date-parts":[["2020"]]}}},{"id":532,"uris":["http://zotero.org/users/local/1Uxvmohd/items/X3Q8W58U"],"itemData":{"id":532,"type":"article-journal","abstract":"The 'macro F1' metric is frequently used to evaluate binary, multi-class and multi-label classification problems. Yet, we find that there exist two different formulas to calculate this quantity. In this note, we show that only under rare circumstances the two computations can be considered equivalent. More specifically, one formula well 'rewards' classifiers which produce a skewed error type distribution. In fact, the difference in outcome of the two computations can be as high as 0.5. The two computations may not only diverge in their scalar result but can also lead to different classifier rankings.","DOI":"10.48550/ARXIV.1911.03347","license":"arXiv.org perpetual, non-exclusive license","note":"publisher: arXiv\nversion: 3","source":"DOI.org (Datacite)","title":"Macro F1 and Macro F1","URL":"https://arxiv.org/abs/1911.03347","author":[{"family":"Opitz","given":"Juri"},{"family":"Burst","given":"Sebastian"}],"accessed":{"date-parts":[["2024",1,25]]},"issued":{"date-parts":[["2019"]]}}}],"schema":"https://github.com/citation-style-language/schema/raw/master/csl-citation.json"} </w:instrText>
+      </w:r>
+      <w:r>
+        <w:fldChar w:fldCharType="separate"/>
+      </w:r>
+      <w:r>
+        <w:rPr>
+          <w:rFonts w:ascii="Calibri" w:hAnsi="Calibri" w:cs="Calibri"/>
+        </w:rPr>
+        <w:t>(</w:t>
+      </w:r>
+      <w:proofErr w:type="spellStart"/>
+      <w:r>
+        <w:rPr>
+          <w:rFonts w:ascii="Calibri" w:hAnsi="Calibri" w:cs="Calibri"/>
+        </w:rPr>
         <w:t>Grandini</w:t>
       </w:r>
       <w:proofErr w:type="spellEnd"/>
       <w:r>
-        <w:t>).</w:t>
+        <w:rPr>
+          <w:rFonts w:ascii="Calibri" w:hAnsi="Calibri" w:cs="Calibri"/>
+        </w:rPr>
+        <w:t xml:space="preserve"> et al., 2020; Opitz &amp; Burst, 2019)</w:t>
+      </w:r>
+      <w:r>
+        <w:fldChar w:fldCharType="end"/>
+      </w:r>
+      <w:r>
+        <w:t>.</w:t>
       </w:r>
     </w:p>
     <w:p>
@@ -25196,6 +25577,30 @@
         <w:t>validacije</w:t>
       </w:r>
       <w:proofErr w:type="spellEnd"/>
+      <w:r>
+        <w:t xml:space="preserve"> (CV; </w:t>
+      </w:r>
+      <w:r>
+        <w:fldChar w:fldCharType="begin"/>
+      </w:r>
+      <w:r>
+        <w:instrText xml:space="preserve"> ADDIN ZOTERO_ITEM CSL_CITATION {"citationID":"YL1N0r84","properties":{"formattedCitation":"(Cieslak &amp; Chawla, 2008)","plainCitation":"(Cieslak &amp; Chawla, 2008)","noteIndex":0},"citationItems":[{"id":523,"uris":["http://zotero.org/users/local/1Uxvmohd/items/8FZW3274"],"itemData":{"id":523,"type":"chapter","container-title":"Machine Learning and Knowledge Discovery in Databases","event-place":"Berlin, Heidelberg","ISBN":"978-3-540-87478-2","language":"en","note":"ISSN: 0302-9743, 1611-3349\ncollection-title: Lecture Notes in Computer Science\nDOI: 10.1007/978-3-540-87479-9_34","page":"241-256","publisher":"Springer Berlin Heidelberg","publisher-place":"Berlin, Heidelberg","source":"DOI.org (Crossref)","title":"Learning Decision Trees for Unbalanced Data","URL":"http://link.springer.com/10.1007/978-3-540-87479-9_34","volume":"5211","editor":[{"family":"Daelemans","given":"Walter"},{"family":"Goethals","given":"Bart"},{"family":"Morik","given":"Katharina"}],"author":[{"family":"Cieslak","given":"David A."},{"family":"Chawla","given":"Nitesh V."}],"accessed":{"date-parts":[["2024",1,24]]},"issued":{"date-parts":[["2008"]]}}}],"schema":"https://github.com/citation-style-language/schema/raw/master/csl-citation.json"} </w:instrText>
+      </w:r>
+      <w:r>
+        <w:fldChar w:fldCharType="separate"/>
+      </w:r>
+      <w:r>
+        <w:rPr>
+          <w:rFonts w:ascii="Calibri" w:hAnsi="Calibri" w:cs="Calibri"/>
+        </w:rPr>
+        <w:t>Cieslak &amp; Chawla, 2008</w:t>
+      </w:r>
+      <w:r>
+        <w:fldChar w:fldCharType="end"/>
+      </w:r>
+      <w:r>
+        <w:t>)</w:t>
+      </w:r>
       <w:r>
         <w:t xml:space="preserve"> (</w:t>
       </w:r>
@@ -30754,7 +31159,7 @@
         <w:rPr>
           <w:lang w:val="sl-SI"/>
         </w:rPr>
-        <w:instrText xml:space="preserve"> ADDIN ZOTERO_ITEM CSL_CITATION {"citationID":"RE72O7fw","properties":{"formattedCitation":"(Boyle, 1995; Coan, 1978; Druckman &amp; Bjork, 1991)","plainCitation":"(Boyle, 1995; Coan, 1978; Druckman &amp; Bjork, 1991)","noteIndex":0},"citationItems":[{"id":131,"uris":["http://zotero.org/users/local/1Uxvmohd/items/4HE5GNKK"],"itemData":{"id":131,"type":"article-journal","abstract":"The present paper critically reviews the psychometric adequacy of the Myers-Briggs Type Indicator (MBTI). Although the instrument is extremely popular in applied settings, there is an urgent need for the development of valid and comprehensive local norms, in order to increase its predictive validity and utility within the Australian context. In addition, there is a number of psychometric limitations pertaining to the reliability and validity of the MBTI, which raise concerns about its use by practitioners. In view of these seri- ous limitations, routine use of the MBTI is not recommended, and psychologists should be cautious as to its likely misuse in various organisational and occupational settings.","container-title":"Australian Psychologist","DOI":"10.1111/j.1742-9544.1995.tb01750.x","ISSN":"1742-9544","issue":"1","language":"en","license":"1995 Australian Psychological Society","note":"_eprint: https://onlinelibrary.wiley.com/doi/pdf/10.1111/j.1742-9544.1995.tb01750.x","page":"71-74","source":"Wiley Online Library","title":"Myers-Briggs Type Indicator (MBTI): Some Psychometric Limitations","title-short":"Myers-Briggs Type Indicator (MBTI)","volume":"30","author":[{"family":"Boyle","given":"Gregory J."}],"issued":{"date-parts":[["1995"]]}}},{"id":"DcOONbov/MaFXhmxr","uris":["http://zotero.org/users/local/1Uxvmohd/items/P48L6IUQ"],"itemData":{"id":138,"type":"article-journal","container-title":"The eighth mental measurements yearbook","issue":"1","page":"970-975","author":[{"family":"Coan","given":"R. W."}],"issued":{"date-parts":[["1978"]]}}},{"id":137,"uris":["http://zotero.org/users/local/1Uxvmohd/items/PWVZBDBW"],"itemData":{"id":137,"type":"book","event-place":"Washington, D.C.","ISBN":"978-0-309-04747-0","note":"page: 1580\nDOI: 10.17226/1580","publisher":"National Academies Press","publisher-place":"Washington, D.C.","source":"DOI.org (Crossref)","title":"In the Mind's Eye: Enhancing Human Performance","title-short":"In the Mind's Eye","URL":"http://www.nap.edu/catalog/1580","author":[{"family":"Druckman","given":"Daniel"},{"family":"Bjork","given":"Robert A."}],"accessed":{"date-parts":[["2023",11,9]]},"issued":{"date-parts":[["1991",1,1]]}}}],"schema":"https://github.com/citation-style-language/schema/raw/master/csl-citation.json"} </w:instrText>
+        <w:instrText xml:space="preserve"> ADDIN ZOTERO_ITEM CSL_CITATION {"citationID":"RE72O7fw","properties":{"formattedCitation":"(Boyle, 1995; Coan, 1978; Druckman &amp; Bjork, 1991)","plainCitation":"(Boyle, 1995; Coan, 1978; Druckman &amp; Bjork, 1991)","noteIndex":0},"citationItems":[{"id":131,"uris":["http://zotero.org/users/local/1Uxvmohd/items/4HE5GNKK"],"itemData":{"id":131,"type":"article-journal","abstract":"The present paper critically reviews the psychometric adequacy of the Myers-Briggs Type Indicator (MBTI). Although the instrument is extremely popular in applied settings, there is an urgent need for the development of valid and comprehensive local norms, in order to increase its predictive validity and utility within the Australian context. In addition, there is a number of psychometric limitations pertaining to the reliability and validity of the MBTI, which raise concerns about its use by practitioners. In view of these seri- ous limitations, routine use of the MBTI is not recommended, and psychologists should be cautious as to its likely misuse in various organisational and occupational settings.","container-title":"Australian Psychologist","DOI":"10.1111/j.1742-9544.1995.tb01750.x","ISSN":"1742-9544","issue":"1","language":"en","license":"1995 Australian Psychological Society","note":"_eprint: https://onlinelibrary.wiley.com/doi/pdf/10.1111/j.1742-9544.1995.tb01750.x","page":"71-74","source":"Wiley Online Library","title":"Myers-Briggs Type Indicator (MBTI): Some Psychometric Limitations","title-short":"Myers-Briggs Type Indicator (MBTI)","volume":"30","author":[{"family":"Boyle","given":"Gregory J."}],"issued":{"date-parts":[["1995"]]}}},{"id":"ByDjV1dZ/hX1PejOJ","uris":["http://zotero.org/users/local/1Uxvmohd/items/P48L6IUQ"],"itemData":{"id":138,"type":"article-journal","container-title":"The eighth mental measurements yearbook","issue":"1","page":"970-975","author":[{"family":"Coan","given":"R. W."}],"issued":{"date-parts":[["1978"]]}}},{"id":137,"uris":["http://zotero.org/users/local/1Uxvmohd/items/PWVZBDBW"],"itemData":{"id":137,"type":"book","event-place":"Washington, D.C.","ISBN":"978-0-309-04747-0","note":"page: 1580\nDOI: 10.17226/1580","publisher":"National Academies Press","publisher-place":"Washington, D.C.","source":"DOI.org (Crossref)","title":"In the Mind's Eye: Enhancing Human Performance","title-short":"In the Mind's Eye","URL":"http://www.nap.edu/catalog/1580","author":[{"family":"Druckman","given":"Daniel"},{"family":"Bjork","given":"Robert A."}],"accessed":{"date-parts":[["2023",11,9]]},"issued":{"date-parts":[["1991",1,1]]}}}],"schema":"https://github.com/citation-style-language/schema/raw/master/csl-citation.json"} </w:instrText>
       </w:r>
       <w:r>
         <w:rPr>
@@ -39937,7 +40342,7 @@
           <w:noProof/>
         </w:rPr>
         <w:drawing>
-          <wp:inline distT="0" distB="0" distL="0" distR="0" wp14:anchorId="3921F050" wp14:editId="705F50F8">
+          <wp:inline distT="0" distB="0" distL="0" distR="0" wp14:anchorId="3921F050" wp14:editId="208379F3">
             <wp:extent cx="4108450" cy="4173211"/>
             <wp:effectExtent l="0" t="0" r="6350" b="0"/>
             <wp:docPr id="881724610" name="Picture 4"/>
@@ -42241,7 +42646,15 @@
         <w:fldChar w:fldCharType="separate"/>
       </w:r>
       <w:r>
-        <w:t xml:space="preserve">Ahmad, A., Zeeshan, F., Marriam, R., Samreen, A., &amp; Ahmed, S. (2021). Does one size fit all? Investigating the effect of group size and gamification on learners’ behaviors in higher education. </w:t>
+        <w:t xml:space="preserve">Ahmad, A., Zeeshan, F., Marriam, R., Samreen, A., &amp; Ahmed, S. (2021). Does one size fit all? Investigating the effect of group size and gamification on learners’ </w:t>
+      </w:r>
+      <w:proofErr w:type="spellStart"/>
+      <w:r>
+        <w:t>behaviors</w:t>
+      </w:r>
+      <w:proofErr w:type="spellEnd"/>
+      <w:r>
+        <w:t xml:space="preserve"> in higher education. </w:t>
       </w:r>
       <w:r>
         <w:rPr>
@@ -42268,8 +42681,13 @@
       <w:pPr>
         <w:pStyle w:val="Bibliography"/>
       </w:pPr>
-      <w:r>
-        <w:t xml:space="preserve">Akben-Selcuk, E. (2017). Personality, Motivation, and Math Achievement Among Turkish Students: Evidence from PISA Data. </w:t>
+      <w:proofErr w:type="spellStart"/>
+      <w:r>
+        <w:t>Akben</w:t>
+      </w:r>
+      <w:proofErr w:type="spellEnd"/>
+      <w:r>
+        <w:t xml:space="preserve">-Selcuk, E. (2017). Personality, Motivation, and Math Achievement Among Turkish Students: Evidence from PISA Data. </w:t>
       </w:r>
       <w:r>
         <w:rPr>
@@ -42297,7 +42715,15 @@
         <w:pStyle w:val="Bibliography"/>
       </w:pPr>
       <w:r>
-        <w:t xml:space="preserve">Amara, S., Bendella, F., Macedo, J., &amp; Santos, A. (2021). Forming Suitable Groups in MCSCL Environments: </w:t>
+        <w:t xml:space="preserve">Amara, S., </w:t>
+      </w:r>
+      <w:proofErr w:type="spellStart"/>
+      <w:r>
+        <w:t>Bendella</w:t>
+      </w:r>
+      <w:proofErr w:type="spellEnd"/>
+      <w:r>
+        <w:t xml:space="preserve">, F., Macedo, J., &amp; Santos, A. (2021). Forming Suitable Groups in MCSCL Environments: </w:t>
       </w:r>
       <w:r>
         <w:rPr>
@@ -42325,7 +42751,15 @@
         <w:pStyle w:val="Bibliography"/>
       </w:pPr>
       <w:r>
-        <w:t xml:space="preserve">Amara, S., Macedo, J., Bendella, F., &amp; Santos, A. (2016). Group Formation in Mobile Computer Supported Collaborative Learning Contexts: A Systematic Literature Review. </w:t>
+        <w:t xml:space="preserve">Amara, S., Macedo, J., </w:t>
+      </w:r>
+      <w:proofErr w:type="spellStart"/>
+      <w:r>
+        <w:t>Bendella</w:t>
+      </w:r>
+      <w:proofErr w:type="spellEnd"/>
+      <w:r>
+        <w:t xml:space="preserve">, F., &amp; Santos, A. (2016). Group Formation in Mobile Computer Supported Collaborative Learning Contexts: A Systematic Literature Review. </w:t>
       </w:r>
       <w:r>
         <w:rPr>
@@ -42413,9 +42847,30 @@
       <w:pPr>
         <w:pStyle w:val="Bibliography"/>
       </w:pPr>
+      <w:proofErr w:type="spellStart"/>
       <w:r>
         <w:lastRenderedPageBreak/>
-        <w:t xml:space="preserve">Bibal, A., Delchevalerie, V., &amp; Frénay, B. (2023). DT-SNE: T-SNE discrete visualizations as decision tree structures. </w:t>
+        <w:t>Bibal</w:t>
+      </w:r>
+      <w:proofErr w:type="spellEnd"/>
+      <w:r>
+        <w:t xml:space="preserve">, A., </w:t>
+      </w:r>
+      <w:proofErr w:type="spellStart"/>
+      <w:r>
+        <w:t>Delchevalerie</w:t>
+      </w:r>
+      <w:proofErr w:type="spellEnd"/>
+      <w:r>
+        <w:t xml:space="preserve">, V., &amp; </w:t>
+      </w:r>
+      <w:proofErr w:type="spellStart"/>
+      <w:r>
+        <w:t>Frénay</w:t>
+      </w:r>
+      <w:proofErr w:type="spellEnd"/>
+      <w:r>
+        <w:t xml:space="preserve">, B. (2023). DT-SNE: T-SNE discrete visualizations as decision tree structures. </w:t>
       </w:r>
       <w:r>
         <w:rPr>
@@ -42489,15 +42944,153 @@
         <w:pStyle w:val="Bibliography"/>
       </w:pPr>
       <w:r>
-        <w:t xml:space="preserve">Bregant, B., &amp; Doz, D. (2024). </w:t>
-      </w:r>
+        <w:t xml:space="preserve">Bregant, B., &amp; </w:t>
+      </w:r>
+      <w:proofErr w:type="spellStart"/>
+      <w:r>
+        <w:t>Doz</w:t>
+      </w:r>
+      <w:proofErr w:type="spellEnd"/>
+      <w:r>
+        <w:t xml:space="preserve">, D. (2024). </w:t>
+      </w:r>
+      <w:proofErr w:type="spellStart"/>
       <w:r>
         <w:rPr>
           <w:i/>
           <w:iCs/>
         </w:rPr>
-        <w:t>Korelacija matematične anksioznosti in matematične motivacije pri pouku matematike v gimnaziji</w:t>
-      </w:r>
+        <w:t>Korelacija</w:t>
+      </w:r>
+      <w:proofErr w:type="spellEnd"/>
+      <w:r>
+        <w:rPr>
+          <w:i/>
+          <w:iCs/>
+        </w:rPr>
+        <w:t xml:space="preserve"> </w:t>
+      </w:r>
+      <w:proofErr w:type="spellStart"/>
+      <w:r>
+        <w:rPr>
+          <w:i/>
+          <w:iCs/>
+        </w:rPr>
+        <w:t>matematične</w:t>
+      </w:r>
+      <w:proofErr w:type="spellEnd"/>
+      <w:r>
+        <w:rPr>
+          <w:i/>
+          <w:iCs/>
+        </w:rPr>
+        <w:t xml:space="preserve"> </w:t>
+      </w:r>
+      <w:proofErr w:type="spellStart"/>
+      <w:r>
+        <w:rPr>
+          <w:i/>
+          <w:iCs/>
+        </w:rPr>
+        <w:t>anksioznosti</w:t>
+      </w:r>
+      <w:proofErr w:type="spellEnd"/>
+      <w:r>
+        <w:rPr>
+          <w:i/>
+          <w:iCs/>
+        </w:rPr>
+        <w:t xml:space="preserve"> in </w:t>
+      </w:r>
+      <w:proofErr w:type="spellStart"/>
+      <w:r>
+        <w:rPr>
+          <w:i/>
+          <w:iCs/>
+        </w:rPr>
+        <w:t>matematične</w:t>
+      </w:r>
+      <w:proofErr w:type="spellEnd"/>
+      <w:r>
+        <w:rPr>
+          <w:i/>
+          <w:iCs/>
+        </w:rPr>
+        <w:t xml:space="preserve"> </w:t>
+      </w:r>
+      <w:proofErr w:type="spellStart"/>
+      <w:r>
+        <w:rPr>
+          <w:i/>
+          <w:iCs/>
+        </w:rPr>
+        <w:t>motivacije</w:t>
+      </w:r>
+      <w:proofErr w:type="spellEnd"/>
+      <w:r>
+        <w:rPr>
+          <w:i/>
+          <w:iCs/>
+        </w:rPr>
+        <w:t xml:space="preserve"> </w:t>
+      </w:r>
+      <w:proofErr w:type="spellStart"/>
+      <w:r>
+        <w:rPr>
+          <w:i/>
+          <w:iCs/>
+        </w:rPr>
+        <w:t>pri</w:t>
+      </w:r>
+      <w:proofErr w:type="spellEnd"/>
+      <w:r>
+        <w:rPr>
+          <w:i/>
+          <w:iCs/>
+        </w:rPr>
+        <w:t xml:space="preserve"> </w:t>
+      </w:r>
+      <w:proofErr w:type="spellStart"/>
+      <w:r>
+        <w:rPr>
+          <w:i/>
+          <w:iCs/>
+        </w:rPr>
+        <w:t>pouku</w:t>
+      </w:r>
+      <w:proofErr w:type="spellEnd"/>
+      <w:r>
+        <w:rPr>
+          <w:i/>
+          <w:iCs/>
+        </w:rPr>
+        <w:t xml:space="preserve"> </w:t>
+      </w:r>
+      <w:proofErr w:type="spellStart"/>
+      <w:r>
+        <w:rPr>
+          <w:i/>
+          <w:iCs/>
+        </w:rPr>
+        <w:t>matematike</w:t>
+      </w:r>
+      <w:proofErr w:type="spellEnd"/>
+      <w:r>
+        <w:rPr>
+          <w:i/>
+          <w:iCs/>
+        </w:rPr>
+        <w:t xml:space="preserve"> v </w:t>
+      </w:r>
+      <w:proofErr w:type="spellStart"/>
+      <w:r>
+        <w:rPr>
+          <w:i/>
+          <w:iCs/>
+        </w:rPr>
+        <w:t>gimnaziji</w:t>
+      </w:r>
+      <w:proofErr w:type="spellEnd"/>
       <w:r>
         <w:t xml:space="preserve"> [Unpublished manuscript].</w:t>
       </w:r>
@@ -42506,8 +43099,13 @@
       <w:pPr>
         <w:pStyle w:val="Bibliography"/>
       </w:pPr>
-      <w:r>
-        <w:t xml:space="preserve">Breiman, L. (2001). Random Forests. </w:t>
+      <w:proofErr w:type="spellStart"/>
+      <w:r>
+        <w:t>Breiman</w:t>
+      </w:r>
+      <w:proofErr w:type="spellEnd"/>
+      <w:r>
+        <w:t xml:space="preserve">, L. (2001). Random Forests. </w:t>
       </w:r>
       <w:r>
         <w:rPr>
@@ -42590,15 +43188,20 @@
       <w:pPr>
         <w:pStyle w:val="Bibliography"/>
       </w:pPr>
-      <w:r>
-        <w:t xml:space="preserve">Chen, R.-C., Dewi, C., Huang, S.-W., &amp; Caraka, R. E. (2020). Selecting critical features for data classification based on machine learning methods. </w:t>
+      <w:proofErr w:type="spellStart"/>
+      <w:r>
+        <w:t>Charbuty</w:t>
+      </w:r>
+      <w:proofErr w:type="spellEnd"/>
+      <w:r>
+        <w:t xml:space="preserve">, B., &amp; Abdulazeez, A. (2021). Classification Based on Decision Tree Algorithm for Machine Learning. </w:t>
       </w:r>
       <w:r>
         <w:rPr>
           <w:i/>
           <w:iCs/>
         </w:rPr>
-        <w:t>Journal of Big Data</w:t>
+        <w:t>Journal of Applied Science and Technology Trends</w:t>
       </w:r>
       <w:r>
         <w:t xml:space="preserve">, </w:t>
@@ -42608,10 +43211,10 @@
           <w:i/>
           <w:iCs/>
         </w:rPr>
-        <w:t>7</w:t>
-      </w:r>
-      <w:r>
-        <w:t>(1), 52. https://doi.org/10.1186/s40537-020-00327-4</w:t>
+        <w:t>2</w:t>
+      </w:r>
+      <w:r>
+        <w:t>(01), 20–28. https://doi.org/10.38094/jastt20165</w:t>
       </w:r>
     </w:p>
     <w:p>
@@ -42619,14 +43222,14 @@
         <w:pStyle w:val="Bibliography"/>
       </w:pPr>
       <w:r>
-        <w:t xml:space="preserve">Chen, S., Webb, G. I., Liu, L., &amp; Ma, X. (2020). A novel selective naïve Bayes algorithm. </w:t>
+        <w:t xml:space="preserve">Chen, R.-C., Dewi, C., Huang, S.-W., &amp; Caraka, R. E. (2020). Selecting critical features for data classification based on machine learning methods. </w:t>
       </w:r>
       <w:r>
         <w:rPr>
           <w:i/>
           <w:iCs/>
         </w:rPr>
-        <w:t>Knowledge-Based Systems</w:t>
+        <w:t>Journal of Big Data</w:t>
       </w:r>
       <w:r>
         <w:t xml:space="preserve">, </w:t>
@@ -42636,10 +43239,10 @@
           <w:i/>
           <w:iCs/>
         </w:rPr>
-        <w:t>192</w:t>
-      </w:r>
-      <w:r>
-        <w:t>, 105361. https://doi.org/10.1016/j.knosys.2019.105361</w:t>
+        <w:t>7</w:t>
+      </w:r>
+      <w:r>
+        <w:t>(1), 52. https://doi.org/10.1186/s40537-020-00327-4</w:t>
       </w:r>
     </w:p>
     <w:p>
@@ -42648,14 +43251,14 @@
       </w:pPr>
       <w:r>
         <w:lastRenderedPageBreak/>
-        <w:t xml:space="preserve">Chicco, D., Tötsch, N., &amp; Jurman, G. (2021). The Matthews correlation coefficient (MCC) is more reliable than balanced accuracy, bookmaker informedness, and markedness in two-class confusion matrix evaluation. </w:t>
+        <w:t xml:space="preserve">Chen, S., Webb, G. I., Liu, L., &amp; Ma, X. (2020). A novel selective naïve Bayes algorithm. </w:t>
       </w:r>
       <w:r>
         <w:rPr>
           <w:i/>
           <w:iCs/>
         </w:rPr>
-        <w:t>BioData Mining</w:t>
+        <w:t>Knowledge-Based Systems</w:t>
       </w:r>
       <w:r>
         <w:t xml:space="preserve">, </w:t>
@@ -42665,10 +43268,10 @@
           <w:i/>
           <w:iCs/>
         </w:rPr>
-        <w:t>14</w:t>
-      </w:r>
-      <w:r>
-        <w:t>(1), 13. https://doi.org/10.1186/s13040-021-00244-z</w:t>
+        <w:t>192</w:t>
+      </w:r>
+      <w:r>
+        <w:t>, 105361. https://doi.org/10.1016/j.knosys.2019.105361</w:t>
       </w:r>
     </w:p>
     <w:p>
@@ -42676,27 +43279,52 @@
         <w:pStyle w:val="Bibliography"/>
       </w:pPr>
       <w:r>
-        <w:t xml:space="preserve">Coan, R. W. (1978). </w:t>
-      </w:r>
+        <w:t xml:space="preserve">Chicco, D., </w:t>
+      </w:r>
+      <w:proofErr w:type="spellStart"/>
+      <w:r>
+        <w:t>Tötsch</w:t>
+      </w:r>
+      <w:proofErr w:type="spellEnd"/>
+      <w:r>
+        <w:t xml:space="preserve">, N., &amp; Jurman, G. (2021). The Matthews correlation coefficient (MCC) is more reliable than balanced accuracy, bookmaker </w:t>
+      </w:r>
+      <w:proofErr w:type="spellStart"/>
+      <w:r>
+        <w:t>informedness</w:t>
+      </w:r>
+      <w:proofErr w:type="spellEnd"/>
+      <w:r>
+        <w:t xml:space="preserve">, and markedness in two-class confusion matrix evaluation. </w:t>
+      </w:r>
+      <w:proofErr w:type="spellStart"/>
       <w:r>
         <w:rPr>
           <w:i/>
           <w:iCs/>
         </w:rPr>
-        <w:t>The Eighth Mental Measurements Yearbook</w:t>
-      </w:r>
-      <w:r>
-        <w:t xml:space="preserve">, </w:t>
-      </w:r>
+        <w:t>BioData</w:t>
+      </w:r>
+      <w:proofErr w:type="spellEnd"/>
       <w:r>
         <w:rPr>
           <w:i/>
           <w:iCs/>
         </w:rPr>
-        <w:t>1</w:t>
-      </w:r>
-      <w:r>
-        <w:t>, 970–975.</w:t>
+        <w:t xml:space="preserve"> Mining</w:t>
+      </w:r>
+      <w:r>
+        <w:t xml:space="preserve">, </w:t>
+      </w:r>
+      <w:r>
+        <w:rPr>
+          <w:i/>
+          <w:iCs/>
+        </w:rPr>
+        <w:t>14</w:t>
+      </w:r>
+      <w:r>
+        <w:t>(1), 13. https://doi.org/10.1186/s13040-021-00244-z</w:t>
       </w:r>
     </w:p>
     <w:p>
@@ -42704,17 +43332,25 @@
         <w:pStyle w:val="Bibliography"/>
       </w:pPr>
       <w:r>
-        <w:t xml:space="preserve">Copeland, J. (2023). Artificial intelligence. In </w:t>
+        <w:t xml:space="preserve">Cieslak, D. A., &amp; Chawla, N. V. (2008). Learning Decision Trees for Unbalanced Data. In W. </w:t>
+      </w:r>
+      <w:proofErr w:type="spellStart"/>
+      <w:r>
+        <w:t>Daelemans</w:t>
+      </w:r>
+      <w:proofErr w:type="spellEnd"/>
+      <w:r>
+        <w:t xml:space="preserve">, B. Goethals, &amp; K. Morik (Eds.), </w:t>
       </w:r>
       <w:r>
         <w:rPr>
           <w:i/>
           <w:iCs/>
         </w:rPr>
-        <w:t>Encyclopedia Britannica</w:t>
-      </w:r>
-      <w:r>
-        <w:t>. https://www.britannica.com/technology/artificial-intelligence</w:t>
+        <w:t>Machine Learning and Knowledge Discovery in Databases</w:t>
+      </w:r>
+      <w:r>
+        <w:t xml:space="preserve"> (Vol. 5211, pp. 241–256). Springer Berlin Heidelberg. https://doi.org/10.1007/978-3-540-87479-9_34</w:t>
       </w:r>
     </w:p>
     <w:p>
@@ -42722,14 +43358,14 @@
         <w:pStyle w:val="Bibliography"/>
       </w:pPr>
       <w:r>
-        <w:t xml:space="preserve">De Winter, J. C. F., Gosling, S. D., &amp; Potter, J. (2016). Comparing the Pearson and Spearman correlation coefficients across distributions and sample sizes: A tutorial using simulations and empirical data. </w:t>
+        <w:t xml:space="preserve">Coan, R. W. (1978). </w:t>
       </w:r>
       <w:r>
         <w:rPr>
           <w:i/>
           <w:iCs/>
         </w:rPr>
-        <w:t>Psychological Methods</w:t>
+        <w:t>The Eighth Mental Measurements Yearbook</w:t>
       </w:r>
       <w:r>
         <w:t xml:space="preserve">, </w:t>
@@ -42739,10 +43375,10 @@
           <w:i/>
           <w:iCs/>
         </w:rPr>
-        <w:t>21</w:t>
-      </w:r>
-      <w:r>
-        <w:t>(3), 273–290. https://doi.org/10.1037/met0000079</w:t>
+        <w:t>1</w:t>
+      </w:r>
+      <w:r>
+        <w:t>, 970–975.</w:t>
       </w:r>
     </w:p>
     <w:p>
@@ -42750,27 +43386,26 @@
         <w:pStyle w:val="Bibliography"/>
       </w:pPr>
       <w:r>
-        <w:t xml:space="preserve">DeVito, A. J. (1985). </w:t>
-      </w:r>
+        <w:t xml:space="preserve">Copeland, J. (2023). Artificial intelligence. In </w:t>
+      </w:r>
+      <w:proofErr w:type="spellStart"/>
       <w:r>
         <w:rPr>
           <w:i/>
           <w:iCs/>
         </w:rPr>
-        <w:t>Review of the Myers-Briggs Type Indicator</w:t>
-      </w:r>
-      <w:r>
-        <w:t xml:space="preserve">. </w:t>
-      </w:r>
+        <w:t>Encyclopedia</w:t>
+      </w:r>
+      <w:proofErr w:type="spellEnd"/>
       <w:r>
         <w:rPr>
           <w:i/>
           <w:iCs/>
         </w:rPr>
-        <w:t>1</w:t>
-      </w:r>
-      <w:r>
-        <w:t>, 1030–1032.</w:t>
+        <w:t xml:space="preserve"> Britannica</w:t>
+      </w:r>
+      <w:r>
+        <w:t>. https://www.britannica.com/technology/artificial-intelligence</w:t>
       </w:r>
     </w:p>
     <w:p>
@@ -42778,17 +43413,27 @@
         <w:pStyle w:val="Bibliography"/>
       </w:pPr>
       <w:r>
-        <w:t xml:space="preserve">Druckman, D., &amp; Bjork, R. A. (1991). </w:t>
+        <w:t xml:space="preserve">De Winter, J. C. F., Gosling, S. D., &amp; Potter, J. (2016). Comparing the Pearson and Spearman correlation coefficients across distributions and sample sizes: A tutorial using simulations and empirical data. </w:t>
       </w:r>
       <w:r>
         <w:rPr>
           <w:i/>
           <w:iCs/>
         </w:rPr>
-        <w:t>In the Mind’s Eye: Enhancing Human Performance</w:t>
-      </w:r>
-      <w:r>
-        <w:t xml:space="preserve"> (p. 1580). National Academies Press. https://doi.org/10.17226/1580</w:t>
+        <w:t>Psychological Methods</w:t>
+      </w:r>
+      <w:r>
+        <w:t xml:space="preserve">, </w:t>
+      </w:r>
+      <w:r>
+        <w:rPr>
+          <w:i/>
+          <w:iCs/>
+        </w:rPr>
+        <w:t>21</w:t>
+      </w:r>
+      <w:r>
+        <w:t>(3), 273–290. https://doi.org/10.1037/met0000079</w:t>
       </w:r>
     </w:p>
     <w:p>
@@ -42796,27 +43441,27 @@
         <w:pStyle w:val="Bibliography"/>
       </w:pPr>
       <w:r>
-        <w:t xml:space="preserve">Farooqi, S. (2021). Social Support in the Classroom: Being Sensitive to Introversion and Shyness. </w:t>
+        <w:t xml:space="preserve">DeVito, A. J. (1985). </w:t>
       </w:r>
       <w:r>
         <w:rPr>
           <w:i/>
           <w:iCs/>
         </w:rPr>
-        <w:t>International Journal of Education and Psychology in the Community</w:t>
-      </w:r>
-      <w:r>
-        <w:t xml:space="preserve">, </w:t>
+        <w:t>Review of the Myers-Briggs Type Indicator</w:t>
+      </w:r>
+      <w:r>
+        <w:t xml:space="preserve">. </w:t>
       </w:r>
       <w:r>
         <w:rPr>
           <w:i/>
           <w:iCs/>
         </w:rPr>
-        <w:t>11</w:t>
-      </w:r>
-      <w:r>
-        <w:t>, 109–119.</w:t>
+        <w:t>1</w:t>
+      </w:r>
+      <w:r>
+        <w:t>, 1030–1032.</w:t>
       </w:r>
     </w:p>
     <w:p>
@@ -42824,14 +43469,17 @@
         <w:pStyle w:val="Bibliography"/>
       </w:pPr>
       <w:r>
+        <w:t xml:space="preserve">Druckman, D., &amp; Bjork, R. A. (1991). </w:t>
+      </w:r>
+      <w:r>
         <w:rPr>
           <w:i/>
           <w:iCs/>
         </w:rPr>
-        <w:t>Fastest Myers-Briggs test</w:t>
-      </w:r>
-      <w:r>
-        <w:t>. (n.d.). Retrieved 21 October 2023, from https://dynomight.net/mbti/</w:t>
+        <w:t>In the Mind’s Eye: Enhancing Human Performance</w:t>
+      </w:r>
+      <w:r>
+        <w:t xml:space="preserve"> (p. 1580). National Academies Press. https://doi.org/10.17226/1580</w:t>
       </w:r>
     </w:p>
     <w:p>
@@ -42839,14 +43487,14 @@
         <w:pStyle w:val="Bibliography"/>
       </w:pPr>
       <w:r>
-        <w:t xml:space="preserve">Fiorella, L., Yoon, S. Y., Atit, K., Power, J. R., Panther, G., Sorby, S., Uttal, D. H., &amp; Veurink, N. (2021). Validation of the Mathematics Motivation Questionnaire (MMQ) for secondary school students. </w:t>
+        <w:t xml:space="preserve">Farooqi, S. (2021). Social Support in the Classroom: Being Sensitive to Introversion and Shyness. </w:t>
       </w:r>
       <w:r>
         <w:rPr>
           <w:i/>
           <w:iCs/>
         </w:rPr>
-        <w:t>International Journal of STEM Education</w:t>
+        <w:t>International Journal of Education and Psychology in the Community</w:t>
       </w:r>
       <w:r>
         <w:t xml:space="preserve">, </w:t>
@@ -42856,10 +43504,10 @@
           <w:i/>
           <w:iCs/>
         </w:rPr>
-        <w:t>8</w:t>
-      </w:r>
-      <w:r>
-        <w:t>(1), 52. https://doi.org/10.1186/s40594-021-00307-x</w:t>
+        <w:t>11</w:t>
+      </w:r>
+      <w:r>
+        <w:t>, 109–119.</w:t>
       </w:r>
     </w:p>
     <w:p>
@@ -42867,28 +43515,15 @@
         <w:pStyle w:val="Bibliography"/>
       </w:pPr>
       <w:r>
-        <w:lastRenderedPageBreak/>
-        <w:t xml:space="preserve">Gamson, Z. F. (1994). Collaborative Learning Comes Of Age. </w:t>
-      </w:r>
-      <w:r>
         <w:rPr>
           <w:i/>
           <w:iCs/>
         </w:rPr>
-        <w:t>Change: The Magazine of Higher Learning</w:t>
-      </w:r>
-      <w:r>
-        <w:t xml:space="preserve">, </w:t>
-      </w:r>
-      <w:r>
-        <w:rPr>
-          <w:i/>
-          <w:iCs/>
-        </w:rPr>
-        <w:t>26</w:t>
-      </w:r>
-      <w:r>
-        <w:t>(5), 44–49. https://doi.org/10.1080/00091383.1994.10544652</w:t>
+        <w:lastRenderedPageBreak/>
+        <w:t>Fastest Myers-Briggs test</w:t>
+      </w:r>
+      <w:r>
+        <w:t>. (n.d.). Retrieved 21 October 2023, from https://dynomight.net/mbti/</w:t>
       </w:r>
     </w:p>
     <w:p>
@@ -42896,17 +43531,27 @@
         <w:pStyle w:val="Bibliography"/>
       </w:pPr>
       <w:r>
-        <w:t xml:space="preserve">Gnesdilow, D., Evenstone, A. L., Rutledge, J., Sullivan, S., &amp; Puntambekar, S. (2013). </w:t>
+        <w:t xml:space="preserve">Fiorella, L., Yoon, S. Y., Atit, K., Power, J. R., Panther, G., Sorby, S., Uttal, D. H., &amp; Veurink, N. (2021). Validation of the Mathematics Motivation Questionnaire (MMQ) for secondary school students. </w:t>
       </w:r>
       <w:r>
         <w:rPr>
           <w:i/>
           <w:iCs/>
         </w:rPr>
-        <w:t>Group Work in the Science Classroom: How Gender Composition May Affect Individual Performance</w:t>
-      </w:r>
-      <w:r>
-        <w:t>. 34–37. https://doi.org/10.13140/2.1.1718.5285</w:t>
+        <w:t>International Journal of STEM Education</w:t>
+      </w:r>
+      <w:r>
+        <w:t xml:space="preserve">, </w:t>
+      </w:r>
+      <w:r>
+        <w:rPr>
+          <w:i/>
+          <w:iCs/>
+        </w:rPr>
+        <w:t>8</w:t>
+      </w:r>
+      <w:r>
+        <w:t>(1), 52. https://doi.org/10.1186/s40594-021-00307-x</w:t>
       </w:r>
     </w:p>
     <w:p>
@@ -42914,17 +43559,27 @@
         <w:pStyle w:val="Bibliography"/>
       </w:pPr>
       <w:r>
-        <w:t xml:space="preserve">Grandini, M., Bagli, E., &amp; Visani, G. (2020). </w:t>
+        <w:t xml:space="preserve">Frank, E., Trigg, L., Holmes, G., &amp; Witten, I. H. (2000). Naive Bayes for regression. </w:t>
       </w:r>
       <w:r>
         <w:rPr>
           <w:i/>
           <w:iCs/>
         </w:rPr>
-        <w:t>Metrics for Multi-Class Classification: An Overview</w:t>
-      </w:r>
-      <w:r>
-        <w:t>. https://doi.org/10.48550/ARXIV.2008.05756</w:t>
+        <w:t>Machine Learning</w:t>
+      </w:r>
+      <w:r>
+        <w:t xml:space="preserve">, </w:t>
+      </w:r>
+      <w:r>
+        <w:rPr>
+          <w:i/>
+          <w:iCs/>
+        </w:rPr>
+        <w:t>41</w:t>
+      </w:r>
+      <w:r>
+        <w:t>(1), 5–25. https://doi.org/10.1023/A:1007670802811</w:t>
       </w:r>
     </w:p>
     <w:p>
@@ -42932,14 +43587,14 @@
         <w:pStyle w:val="Bibliography"/>
       </w:pPr>
       <w:r>
-        <w:t xml:space="preserve">Guyon, I., &amp; Elisseeff, A. (2003). An introduction to variable and feature selection. </w:t>
+        <w:t xml:space="preserve">Gamson, Z. F. (1994). Collaborative Learning Comes Of Age. </w:t>
       </w:r>
       <w:r>
         <w:rPr>
           <w:i/>
           <w:iCs/>
         </w:rPr>
-        <w:t>The Journal of Machine Learning Research</w:t>
+        <w:t>Change: The Magazine of Higher Learning</w:t>
       </w:r>
       <w:r>
         <w:t xml:space="preserve">, </w:t>
@@ -42949,56 +43604,64 @@
           <w:i/>
           <w:iCs/>
         </w:rPr>
-        <w:t>3</w:t>
-      </w:r>
-      <w:r>
-        <w:t>(null), 1157–1182.</w:t>
+        <w:t>26</w:t>
+      </w:r>
+      <w:r>
+        <w:t>(5), 44–49. https://doi.org/10.1080/00091383.1994.10544652</w:t>
       </w:r>
     </w:p>
     <w:p>
       <w:pPr>
         <w:pStyle w:val="Bibliography"/>
       </w:pPr>
-      <w:r>
-        <w:t xml:space="preserve">Harangi, B., Baran, A., &amp; Hajdu, A. (2020). Assisted deep learning framework for multi-class skin lesion classification considering a binary classification support. </w:t>
+      <w:proofErr w:type="spellStart"/>
+      <w:r>
+        <w:t>Gnesdilow</w:t>
+      </w:r>
+      <w:proofErr w:type="spellEnd"/>
+      <w:r>
+        <w:t xml:space="preserve">, D., Evenstone, A. L., Rutledge, J., Sullivan, S., &amp; Puntambekar, S. (2013). </w:t>
       </w:r>
       <w:r>
         <w:rPr>
           <w:i/>
           <w:iCs/>
         </w:rPr>
-        <w:t>Biomedical Signal Processing and Control</w:t>
-      </w:r>
-      <w:r>
-        <w:t xml:space="preserve">, </w:t>
-      </w:r>
-      <w:r>
-        <w:rPr>
-          <w:i/>
-          <w:iCs/>
-        </w:rPr>
-        <w:t>62</w:t>
-      </w:r>
-      <w:r>
-        <w:t>, 102041. https://doi.org/10.1016/j.bspc.2020.102041</w:t>
+        <w:t>Group Work in the Science Classroom: How Gender Composition May Affect Individual Performance</w:t>
+      </w:r>
+      <w:r>
+        <w:t>. 34–37. https://doi.org/10.13140/2.1.1718.5285</w:t>
       </w:r>
     </w:p>
     <w:p>
       <w:pPr>
         <w:pStyle w:val="Bibliography"/>
       </w:pPr>
-      <w:r>
-        <w:t xml:space="preserve">Hernandez, H. (2021). </w:t>
+      <w:proofErr w:type="spellStart"/>
+      <w:r>
+        <w:t>Grandini</w:t>
+      </w:r>
+      <w:proofErr w:type="spellEnd"/>
+      <w:r>
+        <w:t xml:space="preserve">, M., Bagli, E., &amp; </w:t>
+      </w:r>
+      <w:proofErr w:type="spellStart"/>
+      <w:r>
+        <w:t>Visani</w:t>
+      </w:r>
+      <w:proofErr w:type="spellEnd"/>
+      <w:r>
+        <w:t xml:space="preserve">, G. (2020). </w:t>
       </w:r>
       <w:r>
         <w:rPr>
           <w:i/>
           <w:iCs/>
         </w:rPr>
-        <w:t>Testing for Normality: What is the Best Method?</w:t>
-      </w:r>
-      <w:r>
-        <w:t xml:space="preserve"> https://doi.org/10.13140/RG.2.2.13926.14406</w:t>
+        <w:t>Metrics for Multi-Class Classification: An Overview</w:t>
+      </w:r>
+      <w:r>
+        <w:t>. https://doi.org/10.48550/ARXIV.2008.05756</w:t>
       </w:r>
     </w:p>
     <w:p>
@@ -43006,14 +43669,22 @@
         <w:pStyle w:val="Bibliography"/>
       </w:pPr>
       <w:r>
-        <w:t xml:space="preserve">Hopko, D. R., Mahadevan, R., Bare, R. L., &amp; Hunt, M. K. (2003). The Abbreviated Math Anxiety Scale (AMAS): Construction, Validity, and Reliability. </w:t>
+        <w:t xml:space="preserve">Guyon, I., &amp; </w:t>
+      </w:r>
+      <w:proofErr w:type="spellStart"/>
+      <w:r>
+        <w:t>Elisseeff</w:t>
+      </w:r>
+      <w:proofErr w:type="spellEnd"/>
+      <w:r>
+        <w:t xml:space="preserve">, A. (2003). An introduction to variable and feature selection. </w:t>
       </w:r>
       <w:r>
         <w:rPr>
           <w:i/>
           <w:iCs/>
         </w:rPr>
-        <w:t>Assessment</w:t>
+        <w:t>The Journal of Machine Learning Research</w:t>
       </w:r>
       <w:r>
         <w:t xml:space="preserve">, </w:t>
@@ -43023,10 +43694,10 @@
           <w:i/>
           <w:iCs/>
         </w:rPr>
-        <w:t>10</w:t>
-      </w:r>
-      <w:r>
-        <w:t>(2), 178–182. https://doi.org/10.1177/1073191103010002008</w:t>
+        <w:t>3</w:t>
+      </w:r>
+      <w:r>
+        <w:t>(null), 1157–1182.</w:t>
       </w:r>
     </w:p>
     <w:p>
@@ -43034,17 +43705,27 @@
         <w:pStyle w:val="Bibliography"/>
       </w:pPr>
       <w:r>
-        <w:t xml:space="preserve">Hosmer, D. W., Lemeshow, S., &amp; Sturdivant, R. X. (2013). </w:t>
+        <w:t xml:space="preserve">Harangi, B., Baran, A., &amp; Hajdu, A. (2020). Assisted deep learning framework for multi-class skin lesion classification considering a binary classification support. </w:t>
       </w:r>
       <w:r>
         <w:rPr>
           <w:i/>
           <w:iCs/>
         </w:rPr>
-        <w:t>Applied Logistic Regression</w:t>
-      </w:r>
-      <w:r>
-        <w:t>. John Wiley &amp; Sons.</w:t>
+        <w:t>Biomedical Signal Processing and Control</w:t>
+      </w:r>
+      <w:r>
+        <w:t xml:space="preserve">, </w:t>
+      </w:r>
+      <w:r>
+        <w:rPr>
+          <w:i/>
+          <w:iCs/>
+        </w:rPr>
+        <w:t>62</w:t>
+      </w:r>
+      <w:r>
+        <w:t>, 102041. https://doi.org/10.1016/j.bspc.2020.102041</w:t>
       </w:r>
     </w:p>
     <w:p>
@@ -43052,27 +43733,17 @@
         <w:pStyle w:val="Bibliography"/>
       </w:pPr>
       <w:r>
-        <w:t xml:space="preserve">Huang, M.-L., Hung, Y.-H., Lee, W. M., Li, R. K., &amp; Jiang, B.-R. (2014). SVM-RFE Based Feature Selection and Taguchi Parameters Optimization for Multiclass SVM Classifier. </w:t>
+        <w:t xml:space="preserve">Hernandez, H. (2021). </w:t>
       </w:r>
       <w:r>
         <w:rPr>
           <w:i/>
           <w:iCs/>
         </w:rPr>
-        <w:t>The Scientific World Journal</w:t>
-      </w:r>
-      <w:r>
-        <w:t xml:space="preserve">, </w:t>
-      </w:r>
-      <w:r>
-        <w:rPr>
-          <w:i/>
-          <w:iCs/>
-        </w:rPr>
-        <w:t>2014</w:t>
-      </w:r>
-      <w:r>
-        <w:t>, 1–10. https://doi.org/10.1155/2014/795624</w:t>
+        <w:t>Testing for Normality: What is the Best Method?</w:t>
+      </w:r>
+      <w:r>
+        <w:t xml:space="preserve"> https://doi.org/10.13140/RG.2.2.13926.14406</w:t>
       </w:r>
     </w:p>
     <w:p>
@@ -43080,18 +43751,15 @@
         <w:pStyle w:val="Bibliography"/>
       </w:pPr>
       <w:r>
-        <w:t xml:space="preserve">Järvelä, S., Volet, S., &amp; Järvenoja, H. (2010). Research on Motivation in Collaborative Learning: Moving Beyond the Cognitive–Situative Divide and Combining Individual and Social </w:t>
-      </w:r>
-      <w:r>
         <w:lastRenderedPageBreak/>
-        <w:t xml:space="preserve">Processes. </w:t>
+        <w:t xml:space="preserve">Hopko, D. R., Mahadevan, R., Bare, R. L., &amp; Hunt, M. K. (2003). The Abbreviated Math Anxiety Scale (AMAS): Construction, Validity, and Reliability. </w:t>
       </w:r>
       <w:r>
         <w:rPr>
           <w:i/>
           <w:iCs/>
         </w:rPr>
-        <w:t>Educational Psychologist</w:t>
+        <w:t>Assessment</w:t>
       </w:r>
       <w:r>
         <w:t xml:space="preserve">, </w:t>
@@ -43101,10 +43769,10 @@
           <w:i/>
           <w:iCs/>
         </w:rPr>
-        <w:t>45</w:t>
-      </w:r>
-      <w:r>
-        <w:t>(1), 15–27. https://doi.org/10.1080/00461520903433539</w:t>
+        <w:t>10</w:t>
+      </w:r>
+      <w:r>
+        <w:t>(2), 178–182. https://doi.org/10.1177/1073191103010002008</w:t>
       </w:r>
     </w:p>
     <w:p>
@@ -43112,27 +43780,25 @@
         <w:pStyle w:val="Bibliography"/>
       </w:pPr>
       <w:r>
-        <w:t xml:space="preserve">Jiang, X., Zhang, Y., Li, Y., &amp; Zhang, B. (2022). Forecast and analysis of aircraft passenger satisfaction based on RF-RFE-LR model. </w:t>
+        <w:t xml:space="preserve">Hosmer, D. W., </w:t>
+      </w:r>
+      <w:proofErr w:type="spellStart"/>
+      <w:r>
+        <w:t>Lemeshow</w:t>
+      </w:r>
+      <w:proofErr w:type="spellEnd"/>
+      <w:r>
+        <w:t xml:space="preserve">, S., &amp; Sturdivant, R. X. (2013). </w:t>
       </w:r>
       <w:r>
         <w:rPr>
           <w:i/>
           <w:iCs/>
         </w:rPr>
-        <w:t>Scientific Reports</w:t>
-      </w:r>
-      <w:r>
-        <w:t xml:space="preserve">, </w:t>
-      </w:r>
-      <w:r>
-        <w:rPr>
-          <w:i/>
-          <w:iCs/>
-        </w:rPr>
-        <w:t>12</w:t>
-      </w:r>
-      <w:r>
-        <w:t>(1), 11174. https://doi.org/10.1038/s41598-022-14566-3</w:t>
+        <w:t>Applied Logistic Regression</w:t>
+      </w:r>
+      <w:r>
+        <w:t>. John Wiley &amp; Sons.</w:t>
       </w:r>
     </w:p>
     <w:p>
@@ -43140,17 +43806,27 @@
         <w:pStyle w:val="Bibliography"/>
       </w:pPr>
       <w:r>
-        <w:t xml:space="preserve">Johnson, R. T., &amp; Johnson, D. W. (2021). Learning Together and Alone: The History of Our Involvement in Cooperative Learning. In </w:t>
+        <w:t xml:space="preserve">Huang, M.-L., Hung, Y.-H., Lee, W. M., Li, R. K., &amp; Jiang, B.-R. (2014). SVM-RFE Based Feature Selection and Taguchi Parameters Optimization for Multiclass SVM Classifier. </w:t>
       </w:r>
       <w:r>
         <w:rPr>
           <w:i/>
           <w:iCs/>
         </w:rPr>
-        <w:t>Pioneering Perspectives in Cooperative Learning</w:t>
-      </w:r>
-      <w:r>
-        <w:t>. Routledge.</w:t>
+        <w:t>The Scientific World Journal</w:t>
+      </w:r>
+      <w:r>
+        <w:t xml:space="preserve">, </w:t>
+      </w:r>
+      <w:r>
+        <w:rPr>
+          <w:i/>
+          <w:iCs/>
+        </w:rPr>
+        <w:t>2014</w:t>
+      </w:r>
+      <w:r>
+        <w:t>, 1–10. https://doi.org/10.1155/2014/795624</w:t>
       </w:r>
     </w:p>
     <w:p>
@@ -43158,14 +43834,30 @@
         <w:pStyle w:val="Bibliography"/>
       </w:pPr>
       <w:r>
-        <w:t xml:space="preserve">Khatun, N. (2021). Applications of Normality Test in Statistical Analysis. </w:t>
+        <w:t xml:space="preserve">Järvelä, S., Volet, S., &amp; </w:t>
+      </w:r>
+      <w:proofErr w:type="spellStart"/>
+      <w:r>
+        <w:t>Järvenoja</w:t>
+      </w:r>
+      <w:proofErr w:type="spellEnd"/>
+      <w:r>
+        <w:t>, H. (2010). Research on Motivation in Collaborative Learning: Moving Beyond the Cognitive–</w:t>
+      </w:r>
+      <w:proofErr w:type="spellStart"/>
+      <w:r>
+        <w:t>Situative</w:t>
+      </w:r>
+      <w:proofErr w:type="spellEnd"/>
+      <w:r>
+        <w:t xml:space="preserve"> Divide and Combining Individual and Social Processes. </w:t>
       </w:r>
       <w:r>
         <w:rPr>
           <w:i/>
           <w:iCs/>
         </w:rPr>
-        <w:t>Open Journal of Statistics</w:t>
+        <w:t>Educational Psychologist</w:t>
       </w:r>
       <w:r>
         <w:t xml:space="preserve">, </w:t>
@@ -43175,10 +43867,10 @@
           <w:i/>
           <w:iCs/>
         </w:rPr>
-        <w:t>11</w:t>
-      </w:r>
-      <w:r>
-        <w:t>(01), 113–122. https://doi.org/10.4236/ojs.2021.111006</w:t>
+        <w:t>45</w:t>
+      </w:r>
+      <w:r>
+        <w:t>(1), 15–27. https://doi.org/10.1080/00461520903433539</w:t>
       </w:r>
     </w:p>
     <w:p>
@@ -43186,14 +43878,14 @@
         <w:pStyle w:val="Bibliography"/>
       </w:pPr>
       <w:r>
-        <w:t xml:space="preserve">Klados, M., Paraskevopoulos, E., Pandria, N., &amp; Bamidis, P. (2019). The Impact of Math Anxiety on Working Memory: A Cortical Activations and Cortical Functional Connectivity EEG Study. </w:t>
+        <w:t xml:space="preserve">Jiang, X., Zhang, Y., Li, Y., &amp; Zhang, B. (2022). Forecast and analysis of aircraft passenger satisfaction based on RF-RFE-LR model. </w:t>
       </w:r>
       <w:r>
         <w:rPr>
           <w:i/>
           <w:iCs/>
         </w:rPr>
-        <w:t>IEEE Access</w:t>
+        <w:t>Scientific Reports</w:t>
       </w:r>
       <w:r>
         <w:t xml:space="preserve">, </w:t>
@@ -43203,10 +43895,10 @@
           <w:i/>
           <w:iCs/>
         </w:rPr>
-        <w:t>7</w:t>
-      </w:r>
-      <w:r>
-        <w:t>, 15027–15039. https://doi.org/10.1109/ACCESS.2019.2892808</w:t>
+        <w:t>12</w:t>
+      </w:r>
+      <w:r>
+        <w:t>(1), 11174. https://doi.org/10.1038/s41598-022-14566-3</w:t>
       </w:r>
     </w:p>
     <w:p>
@@ -43214,27 +43906,17 @@
         <w:pStyle w:val="Bibliography"/>
       </w:pPr>
       <w:r>
-        <w:t xml:space="preserve">Kohavi, R., &amp; John, G. H. (1997). Wrappers for feature subset selection. </w:t>
+        <w:t xml:space="preserve">Johnson, R. T., &amp; Johnson, D. W. (2021). Learning Together and Alone: The History of Our Involvement in Cooperative Learning. In </w:t>
       </w:r>
       <w:r>
         <w:rPr>
           <w:i/>
           <w:iCs/>
         </w:rPr>
-        <w:t>Artificial Intelligence</w:t>
-      </w:r>
-      <w:r>
-        <w:t xml:space="preserve">, </w:t>
-      </w:r>
-      <w:r>
-        <w:rPr>
-          <w:i/>
-          <w:iCs/>
-        </w:rPr>
-        <w:t>97</w:t>
-      </w:r>
-      <w:r>
-        <w:t>(1–2), 273–324. https://doi.org/10.1016/S0004-3702(97)00043-X</w:t>
+        <w:t>Pioneering Perspectives in Cooperative Learning</w:t>
+      </w:r>
+      <w:r>
+        <w:t>. Routledge.</w:t>
       </w:r>
     </w:p>
     <w:p>
@@ -43242,32 +43924,63 @@
         <w:pStyle w:val="Bibliography"/>
       </w:pPr>
       <w:r>
-        <w:t xml:space="preserve">Kramar, M. (2009). </w:t>
+        <w:t xml:space="preserve">Khatun, N. (2021). Applications of Normality Test in Statistical Analysis. </w:t>
       </w:r>
       <w:r>
         <w:rPr>
           <w:i/>
           <w:iCs/>
         </w:rPr>
-        <w:t>Pouk</w:t>
-      </w:r>
-      <w:r>
-        <w:t>. Educa, Melior.</w:t>
+        <w:t>Open Journal of Statistics</w:t>
+      </w:r>
+      <w:r>
+        <w:t xml:space="preserve">, </w:t>
+      </w:r>
+      <w:r>
+        <w:rPr>
+          <w:i/>
+          <w:iCs/>
+        </w:rPr>
+        <w:t>11</w:t>
+      </w:r>
+      <w:r>
+        <w:t>(01), 113–122. https://doi.org/10.4236/ojs.2021.111006</w:t>
       </w:r>
     </w:p>
     <w:p>
       <w:pPr>
         <w:pStyle w:val="Bibliography"/>
       </w:pPr>
-      <w:r>
-        <w:t xml:space="preserve">Kreijns, K., Kirschner, P. A., &amp; Jochems, W. (2003). Identifying the pitfalls for social interaction in computer-supported collaborative learning environments: A review of the research. </w:t>
+      <w:proofErr w:type="spellStart"/>
+      <w:r>
+        <w:t>Klados</w:t>
+      </w:r>
+      <w:proofErr w:type="spellEnd"/>
+      <w:r>
+        <w:t xml:space="preserve">, M., Paraskevopoulos, E., </w:t>
+      </w:r>
+      <w:proofErr w:type="spellStart"/>
+      <w:r>
+        <w:t>Pandria</w:t>
+      </w:r>
+      <w:proofErr w:type="spellEnd"/>
+      <w:r>
+        <w:t xml:space="preserve">, N., &amp; </w:t>
+      </w:r>
+      <w:proofErr w:type="spellStart"/>
+      <w:r>
+        <w:t>Bamidis</w:t>
+      </w:r>
+      <w:proofErr w:type="spellEnd"/>
+      <w:r>
+        <w:t xml:space="preserve">, P. (2019). The Impact of Math Anxiety on Working Memory: A Cortical Activations and Cortical Functional Connectivity EEG Study. </w:t>
       </w:r>
       <w:r>
         <w:rPr>
           <w:i/>
           <w:iCs/>
         </w:rPr>
-        <w:t>Computers in Human Behavior</w:t>
+        <w:t>IEEE Access</w:t>
       </w:r>
       <w:r>
         <w:t xml:space="preserve">, </w:t>
@@ -43277,28 +43990,44 @@
           <w:i/>
           <w:iCs/>
         </w:rPr>
-        <w:t>19</w:t>
-      </w:r>
-      <w:r>
-        <w:t>(3), 335–353. https://doi.org/10.1016/S0747-5632(02)00057-2</w:t>
+        <w:t>7</w:t>
+      </w:r>
+      <w:r>
+        <w:t>, 15027–15039. https://doi.org/10.1109/ACCESS.2019.2892808</w:t>
       </w:r>
     </w:p>
     <w:p>
       <w:pPr>
         <w:pStyle w:val="Bibliography"/>
       </w:pPr>
-      <w:r>
-        <w:t xml:space="preserve">Kubale, V. (2015). </w:t>
+      <w:proofErr w:type="spellStart"/>
+      <w:r>
+        <w:lastRenderedPageBreak/>
+        <w:t>Kohavi</w:t>
+      </w:r>
+      <w:proofErr w:type="spellEnd"/>
+      <w:r>
+        <w:t xml:space="preserve">, R., &amp; John, G. H. (1997). Wrappers for feature subset selection. </w:t>
       </w:r>
       <w:r>
         <w:rPr>
           <w:i/>
           <w:iCs/>
         </w:rPr>
-        <w:t>Skupinska učna oblika</w:t>
-      </w:r>
-      <w:r>
-        <w:t xml:space="preserve"> (2. dopolnjena izd). Samozal. V. Kubale ; Piko’s Printshop.</w:t>
+        <w:t>Artificial Intelligence</w:t>
+      </w:r>
+      <w:r>
+        <w:t xml:space="preserve">, </w:t>
+      </w:r>
+      <w:r>
+        <w:rPr>
+          <w:i/>
+          <w:iCs/>
+        </w:rPr>
+        <w:t>97</w:t>
+      </w:r>
+      <w:r>
+        <w:t>(1–2), 273–324. https://doi.org/10.1016/S0004-3702(97)00043-X</w:t>
       </w:r>
     </w:p>
     <w:p>
@@ -43306,102 +44035,239 @@
         <w:pStyle w:val="Bibliography"/>
       </w:pPr>
       <w:r>
-        <w:lastRenderedPageBreak/>
-        <w:t xml:space="preserve">Kurniawati, A. D., Genarsih, T., &amp; Nurhidayati, M. (2023). Motivation to Learn Mathematics on Different Personality Types. </w:t>
+        <w:t xml:space="preserve">Kramar, M. (2009). </w:t>
       </w:r>
       <w:r>
         <w:rPr>
           <w:i/>
           <w:iCs/>
         </w:rPr>
-        <w:t>Sainstek : Jurnal Sains Dan Teknologi</w:t>
-      </w:r>
-      <w:r>
-        <w:t xml:space="preserve">, </w:t>
-      </w:r>
-      <w:r>
-        <w:rPr>
-          <w:i/>
-          <w:iCs/>
-        </w:rPr>
-        <w:t>15</w:t>
-      </w:r>
-      <w:r>
-        <w:t>(1), 36. https://doi.org/10.31958/js.v15i1.8622</w:t>
+        <w:t>Pouk</w:t>
+      </w:r>
+      <w:r>
+        <w:t xml:space="preserve">. Educa, </w:t>
+      </w:r>
+      <w:proofErr w:type="spellStart"/>
+      <w:r>
+        <w:t>Melior</w:t>
+      </w:r>
+      <w:proofErr w:type="spellEnd"/>
+      <w:r>
+        <w:t>.</w:t>
       </w:r>
     </w:p>
     <w:p>
       <w:pPr>
         <w:pStyle w:val="Bibliography"/>
       </w:pPr>
-      <w:r>
-        <w:t xml:space="preserve">Lal, T. N., Chapelle, O., Weston, J., &amp; Elisseeff, A. (2006). Embedded Methods. In I. Guyon, M. Nikravesh, S. Gunn, &amp; L. A. Zadeh (Eds.), </w:t>
+      <w:proofErr w:type="spellStart"/>
+      <w:r>
+        <w:t>Kreijns</w:t>
+      </w:r>
+      <w:proofErr w:type="spellEnd"/>
+      <w:r>
+        <w:t xml:space="preserve">, K., Kirschner, P. A., &amp; Jochems, W. (2003). Identifying the pitfalls for social interaction in computer-supported collaborative learning environments: A review of the research. </w:t>
       </w:r>
       <w:r>
         <w:rPr>
           <w:i/>
           <w:iCs/>
         </w:rPr>
-        <w:t>Feature Extraction: Foundations and Applications</w:t>
-      </w:r>
-      <w:r>
-        <w:t xml:space="preserve"> (pp. 137–165). Springer. https://doi.org/10.1007/978-3-540-35488-8_6</w:t>
+        <w:t xml:space="preserve">Computers in Human </w:t>
+      </w:r>
+      <w:proofErr w:type="spellStart"/>
+      <w:r>
+        <w:rPr>
+          <w:i/>
+          <w:iCs/>
+        </w:rPr>
+        <w:t>Behavior</w:t>
+      </w:r>
+      <w:proofErr w:type="spellEnd"/>
+      <w:r>
+        <w:t xml:space="preserve">, </w:t>
+      </w:r>
+      <w:r>
+        <w:rPr>
+          <w:i/>
+          <w:iCs/>
+        </w:rPr>
+        <w:t>19</w:t>
+      </w:r>
+      <w:r>
+        <w:t>(3), 335–353. https://doi.org/10.1016/S0747-5632(02)00057-2</w:t>
       </w:r>
     </w:p>
     <w:p>
       <w:pPr>
         <w:pStyle w:val="Bibliography"/>
       </w:pPr>
-      <w:r>
-        <w:t xml:space="preserve">Li, Q., Cho, H., Cosso, J., &amp; Maeda, Y. (2021). Relations Between Students’ Mathematics Anxiety and Motivation to Learn Mathematics: A Meta-Analysis. </w:t>
-      </w:r>
+      <w:proofErr w:type="spellStart"/>
+      <w:r>
+        <w:t>Kubale</w:t>
+      </w:r>
+      <w:proofErr w:type="spellEnd"/>
+      <w:r>
+        <w:t xml:space="preserve">, V. (2015). </w:t>
+      </w:r>
+      <w:proofErr w:type="spellStart"/>
       <w:r>
         <w:rPr>
           <w:i/>
           <w:iCs/>
         </w:rPr>
-        <w:t>Educational Psychology Review</w:t>
-      </w:r>
-      <w:r>
-        <w:t xml:space="preserve">, </w:t>
-      </w:r>
+        <w:t>Skupinska</w:t>
+      </w:r>
+      <w:proofErr w:type="spellEnd"/>
       <w:r>
         <w:rPr>
           <w:i/>
           <w:iCs/>
         </w:rPr>
-        <w:t>33</w:t>
-      </w:r>
-      <w:r>
-        <w:t>(3), 1017–1049. https://doi.org/10.1007/s10648-020-09589-z</w:t>
+        <w:t xml:space="preserve"> </w:t>
+      </w:r>
+      <w:proofErr w:type="spellStart"/>
+      <w:r>
+        <w:rPr>
+          <w:i/>
+          <w:iCs/>
+        </w:rPr>
+        <w:t>učna</w:t>
+      </w:r>
+      <w:proofErr w:type="spellEnd"/>
+      <w:r>
+        <w:rPr>
+          <w:i/>
+          <w:iCs/>
+        </w:rPr>
+        <w:t xml:space="preserve"> </w:t>
+      </w:r>
+      <w:proofErr w:type="spellStart"/>
+      <w:r>
+        <w:rPr>
+          <w:i/>
+          <w:iCs/>
+        </w:rPr>
+        <w:t>oblika</w:t>
+      </w:r>
+      <w:proofErr w:type="spellEnd"/>
+      <w:r>
+        <w:t xml:space="preserve"> (2. </w:t>
+      </w:r>
+      <w:proofErr w:type="spellStart"/>
+      <w:r>
+        <w:t>dopolnjena</w:t>
+      </w:r>
+      <w:proofErr w:type="spellEnd"/>
+      <w:r>
+        <w:t xml:space="preserve"> </w:t>
+      </w:r>
+      <w:proofErr w:type="spellStart"/>
+      <w:r>
+        <w:t>izd</w:t>
+      </w:r>
+      <w:proofErr w:type="spellEnd"/>
+      <w:r>
+        <w:t xml:space="preserve">). </w:t>
+      </w:r>
+      <w:proofErr w:type="spellStart"/>
+      <w:r>
+        <w:t>Samozal</w:t>
+      </w:r>
+      <w:proofErr w:type="spellEnd"/>
+      <w:r>
+        <w:t xml:space="preserve">. V. </w:t>
+      </w:r>
+      <w:proofErr w:type="spellStart"/>
+      <w:r>
+        <w:t>Kubale</w:t>
+      </w:r>
+      <w:proofErr w:type="spellEnd"/>
+      <w:r>
+        <w:t> ; Piko’s Printshop.</w:t>
       </w:r>
     </w:p>
     <w:p>
       <w:pPr>
         <w:pStyle w:val="Bibliography"/>
       </w:pPr>
-      <w:r>
-        <w:t xml:space="preserve">Li, W. (1990). Mutual information functions versus correlation functions. </w:t>
-      </w:r>
+      <w:proofErr w:type="spellStart"/>
+      <w:r>
+        <w:t>Kurniawati</w:t>
+      </w:r>
+      <w:proofErr w:type="spellEnd"/>
+      <w:r>
+        <w:t xml:space="preserve">, A. D., </w:t>
+      </w:r>
+      <w:proofErr w:type="spellStart"/>
+      <w:r>
+        <w:t>Genarsih</w:t>
+      </w:r>
+      <w:proofErr w:type="spellEnd"/>
+      <w:r>
+        <w:t xml:space="preserve">, T., &amp; </w:t>
+      </w:r>
+      <w:proofErr w:type="spellStart"/>
+      <w:r>
+        <w:t>Nurhidayati</w:t>
+      </w:r>
+      <w:proofErr w:type="spellEnd"/>
+      <w:r>
+        <w:t xml:space="preserve">, M. (2023). Motivation to Learn Mathematics on Different Personality Types. </w:t>
+      </w:r>
+      <w:proofErr w:type="spellStart"/>
       <w:r>
         <w:rPr>
           <w:i/>
           <w:iCs/>
         </w:rPr>
-        <w:t>Journal of Statistical Physics</w:t>
-      </w:r>
-      <w:r>
-        <w:t xml:space="preserve">, </w:t>
-      </w:r>
+        <w:t>Sainstek</w:t>
+      </w:r>
+      <w:proofErr w:type="spellEnd"/>
       <w:r>
         <w:rPr>
           <w:i/>
           <w:iCs/>
         </w:rPr>
-        <w:t>60</w:t>
-      </w:r>
-      <w:r>
-        <w:t>(5), 823–837. https://doi.org/10.1007/BF01025996</w:t>
+        <w:t xml:space="preserve"> : </w:t>
+      </w:r>
+      <w:proofErr w:type="spellStart"/>
+      <w:r>
+        <w:rPr>
+          <w:i/>
+          <w:iCs/>
+        </w:rPr>
+        <w:t>Jurnal</w:t>
+      </w:r>
+      <w:proofErr w:type="spellEnd"/>
+      <w:r>
+        <w:rPr>
+          <w:i/>
+          <w:iCs/>
+        </w:rPr>
+        <w:t xml:space="preserve"> Sains Dan </w:t>
+      </w:r>
+      <w:proofErr w:type="spellStart"/>
+      <w:r>
+        <w:rPr>
+          <w:i/>
+          <w:iCs/>
+        </w:rPr>
+        <w:t>Teknologi</w:t>
+      </w:r>
+      <w:proofErr w:type="spellEnd"/>
+      <w:r>
+        <w:t xml:space="preserve">, </w:t>
+      </w:r>
+      <w:r>
+        <w:rPr>
+          <w:i/>
+          <w:iCs/>
+        </w:rPr>
+        <w:t>15</w:t>
+      </w:r>
+      <w:r>
+        <w:t>(1), 36. https://doi.org/10.31958/js.v15i1.8622</w:t>
       </w:r>
     </w:p>
     <w:p>
@@ -43409,27 +44275,33 @@
         <w:pStyle w:val="Bibliography"/>
       </w:pPr>
       <w:r>
-        <w:t xml:space="preserve">Magnusson, L. O., &amp; Bäckman, K. (2022). Teaching and learning in age-homogeneous groups versus mixed-age groups in the preschool – the Swedish example. </w:t>
+        <w:t xml:space="preserve">Lal, T. N., Chapelle, O., Weston, J., &amp; </w:t>
+      </w:r>
+      <w:proofErr w:type="spellStart"/>
+      <w:r>
+        <w:t>Elisseeff</w:t>
+      </w:r>
+      <w:proofErr w:type="spellEnd"/>
+      <w:r>
+        <w:t xml:space="preserve">, A. (2006). Embedded Methods. In I. Guyon, M. </w:t>
+      </w:r>
+      <w:proofErr w:type="spellStart"/>
+      <w:r>
+        <w:t>Nikravesh</w:t>
+      </w:r>
+      <w:proofErr w:type="spellEnd"/>
+      <w:r>
+        <w:t xml:space="preserve">, S. Gunn, &amp; L. A. Zadeh (Eds.), </w:t>
       </w:r>
       <w:r>
         <w:rPr>
           <w:i/>
           <w:iCs/>
         </w:rPr>
-        <w:t>Cogent Education</w:t>
-      </w:r>
-      <w:r>
-        <w:t xml:space="preserve">, </w:t>
-      </w:r>
-      <w:r>
-        <w:rPr>
-          <w:i/>
-          <w:iCs/>
-        </w:rPr>
-        <w:t>9</w:t>
-      </w:r>
-      <w:r>
-        <w:t>(1), 2109802. https://doi.org/10.1080/2331186X.2022.2109802</w:t>
+        <w:t>Feature Extraction: Foundations and Applications</w:t>
+      </w:r>
+      <w:r>
+        <w:t xml:space="preserve"> (pp. 137–165). Springer. https://doi.org/10.1007/978-3-540-35488-8_6</w:t>
       </w:r>
     </w:p>
     <w:p>
@@ -43437,14 +44309,22 @@
         <w:pStyle w:val="Bibliography"/>
       </w:pPr>
       <w:r>
-        <w:t xml:space="preserve">Major, D. A., Turner, J. E., &amp; Fletcher, T. D. (2006). Linking proactive personality and the Big Five to motivation to learn and development activity. </w:t>
+        <w:t xml:space="preserve">Li, Q., Cho, H., </w:t>
+      </w:r>
+      <w:proofErr w:type="spellStart"/>
+      <w:r>
+        <w:t>Cosso</w:t>
+      </w:r>
+      <w:proofErr w:type="spellEnd"/>
+      <w:r>
+        <w:t xml:space="preserve">, J., &amp; Maeda, Y. (2021). Relations Between Students’ Mathematics Anxiety and Motivation to Learn Mathematics: A Meta-Analysis. </w:t>
       </w:r>
       <w:r>
         <w:rPr>
           <w:i/>
           <w:iCs/>
         </w:rPr>
-        <w:t>Journal of Applied Psychology</w:t>
+        <w:t>Educational Psychology Review</w:t>
       </w:r>
       <w:r>
         <w:t xml:space="preserve">, </w:t>
@@ -43454,10 +44334,10 @@
           <w:i/>
           <w:iCs/>
         </w:rPr>
-        <w:t>91</w:t>
-      </w:r>
-      <w:r>
-        <w:t>(4), 927–935. https://doi.org/10.1037/0021-9010.91.4.927</w:t>
+        <w:t>33</w:t>
+      </w:r>
+      <w:r>
+        <w:t>(3), 1017–1049. https://doi.org/10.1007/s10648-020-09589-z</w:t>
       </w:r>
     </w:p>
     <w:p>
@@ -43465,14 +44345,14 @@
         <w:pStyle w:val="Bibliography"/>
       </w:pPr>
       <w:r>
-        <w:t xml:space="preserve">McCaslin, W. J., &amp; Lowman, J. (1985). Mastering the Techniques of Teaching. </w:t>
+        <w:t xml:space="preserve">Li, W. (1990). Mutual information functions versus correlation functions. </w:t>
       </w:r>
       <w:r>
         <w:rPr>
           <w:i/>
           <w:iCs/>
         </w:rPr>
-        <w:t>Teaching Sociology</w:t>
+        <w:t>Journal of Statistical Physics</w:t>
       </w:r>
       <w:r>
         <w:t xml:space="preserve">, </w:t>
@@ -43482,10 +44362,10 @@
           <w:i/>
           <w:iCs/>
         </w:rPr>
-        <w:t>12</w:t>
-      </w:r>
-      <w:r>
-        <w:t>(4), 494. https://doi.org/10.2307/1318070</w:t>
+        <w:t>60</w:t>
+      </w:r>
+      <w:r>
+        <w:t>(5), 823–837. https://doi.org/10.1007/BF01025996</w:t>
       </w:r>
     </w:p>
     <w:p>
@@ -43493,14 +44373,14 @@
         <w:pStyle w:val="Bibliography"/>
       </w:pPr>
       <w:r>
-        <w:t xml:space="preserve">Melit Devassy, B., &amp; George, S. (2020). Dimensionality reduction and visualisation of hyperspectral ink data using t-SNE. </w:t>
+        <w:t xml:space="preserve">Magnusson, L. O., &amp; Bäckman, K. (2022). Teaching and learning in age-homogeneous groups versus mixed-age groups in the preschool – the Swedish example. </w:t>
       </w:r>
       <w:r>
         <w:rPr>
           <w:i/>
           <w:iCs/>
         </w:rPr>
-        <w:t>Forensic Science International</w:t>
+        <w:t>Cogent Education</w:t>
       </w:r>
       <w:r>
         <w:t xml:space="preserve">, </w:t>
@@ -43510,10 +44390,10 @@
           <w:i/>
           <w:iCs/>
         </w:rPr>
-        <w:t>311</w:t>
-      </w:r>
-      <w:r>
-        <w:t>, 110194. https://doi.org/10.1016/j.forsciint.2020.110194</w:t>
+        <w:t>9</w:t>
+      </w:r>
+      <w:r>
+        <w:t>(1), 2109802. https://doi.org/10.1080/2331186X.2022.2109802</w:t>
       </w:r>
     </w:p>
     <w:p>
@@ -43521,14 +44401,28 @@
         <w:pStyle w:val="Bibliography"/>
       </w:pPr>
       <w:r>
+        <w:lastRenderedPageBreak/>
+        <w:t xml:space="preserve">Major, D. A., Turner, J. E., &amp; Fletcher, T. D. (2006). Linking proactive personality and the Big Five to motivation to learn and development activity. </w:t>
+      </w:r>
+      <w:r>
         <w:rPr>
           <w:i/>
           <w:iCs/>
         </w:rPr>
-        <w:t>Myers-Briggs/Jung Test: Open Extended Jungian Type Scales</w:t>
-      </w:r>
-      <w:r>
-        <w:t>. (n.d.). Retrieved 21 October 2023, from https://openpsychometrics.org/tests/OEJTS/</w:t>
+        <w:t>Journal of Applied Psychology</w:t>
+      </w:r>
+      <w:r>
+        <w:t xml:space="preserve">, </w:t>
+      </w:r>
+      <w:r>
+        <w:rPr>
+          <w:i/>
+          <w:iCs/>
+        </w:rPr>
+        <w:t>91</w:t>
+      </w:r>
+      <w:r>
+        <w:t>(4), 927–935. https://doi.org/10.1037/0021-9010.91.4.927</w:t>
       </w:r>
     </w:p>
     <w:p>
@@ -43536,18 +44430,27 @@
         <w:pStyle w:val="Bibliography"/>
       </w:pPr>
       <w:r>
-        <w:lastRenderedPageBreak/>
-        <w:t xml:space="preserve">Paterson, K. (2004). </w:t>
+        <w:t xml:space="preserve">McCaslin, W. J., &amp; Lowman, J. (1985). Mastering the Techniques of Teaching. </w:t>
       </w:r>
       <w:r>
         <w:rPr>
           <w:i/>
           <w:iCs/>
         </w:rPr>
-        <w:t>Kako lahko poučujem: Namigi za začetnike in izkušene učitelje</w:t>
-      </w:r>
-      <w:r>
-        <w:t xml:space="preserve"> (T. Velušček, Trans.; 1. izd., 1. natis). Rokus.</w:t>
+        <w:t>Teaching Sociology</w:t>
+      </w:r>
+      <w:r>
+        <w:t xml:space="preserve">, </w:t>
+      </w:r>
+      <w:r>
+        <w:rPr>
+          <w:i/>
+          <w:iCs/>
+        </w:rPr>
+        <w:t>12</w:t>
+      </w:r>
+      <w:r>
+        <w:t>(4), 494. https://doi.org/10.2307/1318070</w:t>
       </w:r>
     </w:p>
     <w:p>
@@ -43555,14 +44458,14 @@
         <w:pStyle w:val="Bibliography"/>
       </w:pPr>
       <w:r>
-        <w:t xml:space="preserve">Patil, V. H., &amp; Franken, F. H. (2021). Visualization of statistically significant correlation coefficients from a correlation matrix: A call for a change in practice. </w:t>
+        <w:t xml:space="preserve">Melit Devassy, B., &amp; George, S. (2020). Dimensionality reduction and visualisation of hyperspectral ink data using t-SNE. </w:t>
       </w:r>
       <w:r>
         <w:rPr>
           <w:i/>
           <w:iCs/>
         </w:rPr>
-        <w:t>Journal of Marketing Analytics</w:t>
+        <w:t>Forensic Science International</w:t>
       </w:r>
       <w:r>
         <w:t xml:space="preserve">, </w:t>
@@ -43572,10 +44475,10 @@
           <w:i/>
           <w:iCs/>
         </w:rPr>
-        <w:t>9</w:t>
-      </w:r>
-      <w:r>
-        <w:t>(4), 286–297. https://doi.org/10.1057/s41270-021-00120-z</w:t>
+        <w:t>311</w:t>
+      </w:r>
+      <w:r>
+        <w:t>, 110194. https://doi.org/10.1016/j.forsciint.2020.110194</w:t>
       </w:r>
     </w:p>
     <w:p>
@@ -43583,42 +44486,47 @@
         <w:pStyle w:val="Bibliography"/>
       </w:pPr>
       <w:r>
-        <w:t xml:space="preserve">Peklaj, C., Podlesek, A., &amp; Pečjak, S. (2015). Gender, previous knowledge, personality traits and subject-specific motivation as predictors of students’ math grade in upper-secondary school. </w:t>
-      </w:r>
-      <w:r>
         <w:rPr>
           <w:i/>
           <w:iCs/>
         </w:rPr>
-        <w:t>European Journal of Psychology of Education</w:t>
-      </w:r>
-      <w:r>
-        <w:t xml:space="preserve">, </w:t>
-      </w:r>
-      <w:r>
-        <w:rPr>
-          <w:i/>
-          <w:iCs/>
-        </w:rPr>
-        <w:t>30</w:t>
-      </w:r>
-      <w:r>
-        <w:t>(3), 313–330. https://doi.org/10.1007/s10212-014-0239-0</w:t>
+        <w:t>Myers-Briggs/Jung Test: Open Extended Jungian Type Scales</w:t>
+      </w:r>
+      <w:r>
+        <w:t>. (n.d.). Retrieved 21 October 2023, from https://openpsychometrics.org/tests/OEJTS/</w:t>
       </w:r>
     </w:p>
     <w:p>
       <w:pPr>
         <w:pStyle w:val="Bibliography"/>
       </w:pPr>
+      <w:proofErr w:type="spellStart"/>
+      <w:r>
+        <w:t>Natekin</w:t>
+      </w:r>
+      <w:proofErr w:type="spellEnd"/>
+      <w:r>
+        <w:t xml:space="preserve">, A., &amp; Knoll, A. (2013). Gradient boosting machines, a tutorial. </w:t>
+      </w:r>
       <w:r>
         <w:rPr>
           <w:i/>
           <w:iCs/>
         </w:rPr>
-        <w:t>PsyToolkit</w:t>
-      </w:r>
-      <w:r>
-        <w:t>. (n.d.). Retrieved 4 November 2023, from https://www.psytoolkit.org/index.html</w:t>
+        <w:t>Frontiers in Neurorobotics</w:t>
+      </w:r>
+      <w:r>
+        <w:t xml:space="preserve">, </w:t>
+      </w:r>
+      <w:r>
+        <w:rPr>
+          <w:i/>
+          <w:iCs/>
+        </w:rPr>
+        <w:t>7</w:t>
+      </w:r>
+      <w:r>
+        <w:t>. https://doi.org/10.3389/fnbot.2013.00021</w:t>
       </w:r>
     </w:p>
     <w:p>
@@ -43626,27 +44534,17 @@
         <w:pStyle w:val="Bibliography"/>
       </w:pPr>
       <w:r>
-        <w:t xml:space="preserve">Puklek, M. (2001). Skupinsko delo: Kako ga oceniti? </w:t>
+        <w:t xml:space="preserve">Opitz, J., &amp; Burst, S. (2019). </w:t>
       </w:r>
       <w:r>
         <w:rPr>
           <w:i/>
           <w:iCs/>
         </w:rPr>
-        <w:t>Didakta</w:t>
-      </w:r>
-      <w:r>
-        <w:t xml:space="preserve">, </w:t>
-      </w:r>
-      <w:r>
-        <w:rPr>
-          <w:i/>
-          <w:iCs/>
-        </w:rPr>
-        <w:t>11</w:t>
-      </w:r>
-      <w:r>
-        <w:t>(60/61), 47–51.</w:t>
+        <w:t>Macro F1 and Macro F1</w:t>
+      </w:r>
+      <w:r>
+        <w:t>. https://doi.org/10.48550/ARXIV.1911.03347</w:t>
       </w:r>
     </w:p>
     <w:p>
@@ -43654,17 +44552,122 @@
         <w:pStyle w:val="Bibliography"/>
       </w:pPr>
       <w:r>
-        <w:t xml:space="preserve">Rado, O., Ali, N., Sani, H. M., Idris, A., &amp; Neagu, D. (2019). Performance Analysis of Feature Selection Methods for Classification of Healthcare Datasets. In K. Arai, R. Bhatia, &amp; S. Kapoor (Eds.), </w:t>
+        <w:t xml:space="preserve">Paterson, K. (2004). </w:t>
       </w:r>
       <w:r>
         <w:rPr>
           <w:i/>
           <w:iCs/>
         </w:rPr>
-        <w:t>Intelligent Computing</w:t>
-      </w:r>
-      <w:r>
-        <w:t xml:space="preserve"> (Vol. 997, pp. 929–938). Springer International Publishing. https://doi.org/10.1007/978-3-030-22871-2_66</w:t>
+        <w:t xml:space="preserve">Kako </w:t>
+      </w:r>
+      <w:proofErr w:type="spellStart"/>
+      <w:r>
+        <w:rPr>
+          <w:i/>
+          <w:iCs/>
+        </w:rPr>
+        <w:t>lahko</w:t>
+      </w:r>
+      <w:proofErr w:type="spellEnd"/>
+      <w:r>
+        <w:rPr>
+          <w:i/>
+          <w:iCs/>
+        </w:rPr>
+        <w:t xml:space="preserve"> </w:t>
+      </w:r>
+      <w:proofErr w:type="spellStart"/>
+      <w:r>
+        <w:rPr>
+          <w:i/>
+          <w:iCs/>
+        </w:rPr>
+        <w:t>poučujem</w:t>
+      </w:r>
+      <w:proofErr w:type="spellEnd"/>
+      <w:r>
+        <w:rPr>
+          <w:i/>
+          <w:iCs/>
+        </w:rPr>
+        <w:t xml:space="preserve">: </w:t>
+      </w:r>
+      <w:proofErr w:type="spellStart"/>
+      <w:r>
+        <w:rPr>
+          <w:i/>
+          <w:iCs/>
+        </w:rPr>
+        <w:t>Namigi</w:t>
+      </w:r>
+      <w:proofErr w:type="spellEnd"/>
+      <w:r>
+        <w:rPr>
+          <w:i/>
+          <w:iCs/>
+        </w:rPr>
+        <w:t xml:space="preserve"> za </w:t>
+      </w:r>
+      <w:proofErr w:type="spellStart"/>
+      <w:r>
+        <w:rPr>
+          <w:i/>
+          <w:iCs/>
+        </w:rPr>
+        <w:t>začetnike</w:t>
+      </w:r>
+      <w:proofErr w:type="spellEnd"/>
+      <w:r>
+        <w:rPr>
+          <w:i/>
+          <w:iCs/>
+        </w:rPr>
+        <w:t xml:space="preserve"> in </w:t>
+      </w:r>
+      <w:proofErr w:type="spellStart"/>
+      <w:r>
+        <w:rPr>
+          <w:i/>
+          <w:iCs/>
+        </w:rPr>
+        <w:t>izkušene</w:t>
+      </w:r>
+      <w:proofErr w:type="spellEnd"/>
+      <w:r>
+        <w:rPr>
+          <w:i/>
+          <w:iCs/>
+        </w:rPr>
+        <w:t xml:space="preserve"> </w:t>
+      </w:r>
+      <w:proofErr w:type="spellStart"/>
+      <w:r>
+        <w:rPr>
+          <w:i/>
+          <w:iCs/>
+        </w:rPr>
+        <w:t>učitelje</w:t>
+      </w:r>
+      <w:proofErr w:type="spellEnd"/>
+      <w:r>
+        <w:t xml:space="preserve"> (T. </w:t>
+      </w:r>
+      <w:proofErr w:type="spellStart"/>
+      <w:r>
+        <w:t>Velušček</w:t>
+      </w:r>
+      <w:proofErr w:type="spellEnd"/>
+      <w:r>
+        <w:t xml:space="preserve">, Trans.; 1. </w:t>
+      </w:r>
+      <w:proofErr w:type="spellStart"/>
+      <w:r>
+        <w:t>izd</w:t>
+      </w:r>
+      <w:proofErr w:type="spellEnd"/>
+      <w:r>
+        <w:t>., 1. natis). Rokus.</w:t>
       </w:r>
     </w:p>
     <w:p>
@@ -43672,14 +44675,14 @@
         <w:pStyle w:val="Bibliography"/>
       </w:pPr>
       <w:r>
-        <w:t xml:space="preserve">Rafiei Taba Zavareh, S. E., Bagheri, N., &amp; Sabet, M. (2022). Effectiveness of Cooperative Learning on Math Anxiety, Academic Motivation and Academic Buoyancy in High school Students. </w:t>
+        <w:t xml:space="preserve">Patil, V. H., &amp; Franken, F. H. (2021). Visualization of statistically significant correlation coefficients from a correlation matrix: A call for a change in practice. </w:t>
       </w:r>
       <w:r>
         <w:rPr>
           <w:i/>
           <w:iCs/>
         </w:rPr>
-        <w:t>Iranian Evolutionary and Educational Psychology Journal</w:t>
+        <w:t>Journal of Marketing Analytics</w:t>
       </w:r>
       <w:r>
         <w:t xml:space="preserve">, </w:t>
@@ -43689,25 +44692,46 @@
           <w:i/>
           <w:iCs/>
         </w:rPr>
-        <w:t>4</w:t>
-      </w:r>
-      <w:r>
-        <w:t>(3), 410–421. https://doi.org/10.52547/ieepj.4.3.410</w:t>
+        <w:t>9</w:t>
+      </w:r>
+      <w:r>
+        <w:t>(4), 286–297. https://doi.org/10.1057/s41270-021-00120-z</w:t>
       </w:r>
     </w:p>
     <w:p>
       <w:pPr>
         <w:pStyle w:val="Bibliography"/>
       </w:pPr>
-      <w:r>
-        <w:t xml:space="preserve">Ramsay, A., Hanlon, D., &amp; Smith, D. (2000). The association between cognitive style and accounting students’ preference for cooperative learning: An empirical investigation. </w:t>
+      <w:proofErr w:type="spellStart"/>
+      <w:r>
+        <w:t>Peklaj</w:t>
+      </w:r>
+      <w:proofErr w:type="spellEnd"/>
+      <w:r>
+        <w:t xml:space="preserve">, C., </w:t>
+      </w:r>
+      <w:proofErr w:type="spellStart"/>
+      <w:r>
+        <w:t>Podlesek</w:t>
+      </w:r>
+      <w:proofErr w:type="spellEnd"/>
+      <w:r>
+        <w:t xml:space="preserve">, A., &amp; </w:t>
+      </w:r>
+      <w:proofErr w:type="spellStart"/>
+      <w:r>
+        <w:t>Pečjak</w:t>
+      </w:r>
+      <w:proofErr w:type="spellEnd"/>
+      <w:r>
+        <w:t xml:space="preserve">, S. (2015). Gender, previous knowledge, personality traits and subject-specific motivation as predictors of students’ math grade in upper-secondary school. </w:t>
       </w:r>
       <w:r>
         <w:rPr>
           <w:i/>
           <w:iCs/>
         </w:rPr>
-        <w:t>Journal of Accounting Education</w:t>
+        <w:t>European Journal of Psychology of Education</w:t>
       </w:r>
       <w:r>
         <w:t xml:space="preserve">, </w:t>
@@ -43717,57 +44741,87 @@
           <w:i/>
           <w:iCs/>
         </w:rPr>
-        <w:t>18</w:t>
-      </w:r>
-      <w:r>
-        <w:t>(3), 215–228. https://doi.org/10.1016/S0748-5751(00)00018-X</w:t>
+        <w:t>30</w:t>
+      </w:r>
+      <w:r>
+        <w:t>(3), 313–330. https://doi.org/10.1007/s10212-014-0239-0</w:t>
       </w:r>
     </w:p>
     <w:p>
       <w:pPr>
         <w:pStyle w:val="Bibliography"/>
       </w:pPr>
-      <w:r>
-        <w:lastRenderedPageBreak/>
-        <w:t xml:space="preserve">Randall, K., Isaacson, M., &amp; Ciro, C. (2017). Validity and Reliability of the Myers-Briggs Personality Type Indicator: A Systematic Review and Meta-analysis. </w:t>
-      </w:r>
+      <w:proofErr w:type="spellStart"/>
       <w:r>
         <w:rPr>
           <w:i/>
           <w:iCs/>
         </w:rPr>
-        <w:t>Journal of Best Practices in Health Professions Diversity</w:t>
-      </w:r>
-      <w:r>
-        <w:t xml:space="preserve">, </w:t>
-      </w:r>
-      <w:r>
-        <w:rPr>
-          <w:i/>
-          <w:iCs/>
-        </w:rPr>
-        <w:t>10</w:t>
-      </w:r>
-      <w:r>
-        <w:t>(1), 1–27.</w:t>
+        <w:t>PsyToolkit</w:t>
+      </w:r>
+      <w:proofErr w:type="spellEnd"/>
+      <w:r>
+        <w:t>. (n.d.). Retrieved 4 November 2023, from https://www.psytoolkit.org/index.html</w:t>
       </w:r>
     </w:p>
     <w:p>
       <w:pPr>
         <w:pStyle w:val="Bibliography"/>
       </w:pPr>
-      <w:r>
-        <w:t xml:space="preserve">Razdevšek-Pučko, C. (1993). </w:t>
-      </w:r>
+      <w:proofErr w:type="spellStart"/>
+      <w:r>
+        <w:lastRenderedPageBreak/>
+        <w:t>Puklek</w:t>
+      </w:r>
+      <w:proofErr w:type="spellEnd"/>
+      <w:r>
+        <w:t xml:space="preserve">, M. (2001). </w:t>
+      </w:r>
+      <w:proofErr w:type="spellStart"/>
+      <w:r>
+        <w:t>Skupinsko</w:t>
+      </w:r>
+      <w:proofErr w:type="spellEnd"/>
+      <w:r>
+        <w:t xml:space="preserve"> </w:t>
+      </w:r>
+      <w:proofErr w:type="spellStart"/>
+      <w:r>
+        <w:t>delo</w:t>
+      </w:r>
+      <w:proofErr w:type="spellEnd"/>
+      <w:r>
+        <w:t xml:space="preserve">: Kako ga </w:t>
+      </w:r>
+      <w:proofErr w:type="spellStart"/>
+      <w:r>
+        <w:t>oceniti</w:t>
+      </w:r>
+      <w:proofErr w:type="spellEnd"/>
+      <w:r>
+        <w:t xml:space="preserve">? </w:t>
+      </w:r>
+      <w:proofErr w:type="spellStart"/>
       <w:r>
         <w:rPr>
           <w:i/>
           <w:iCs/>
         </w:rPr>
-        <w:t>Razredna interakcija: Študijsko gradivo za pedagoško psihologijo</w:t>
-      </w:r>
-      <w:r>
-        <w:t>.</w:t>
+        <w:t>Didakta</w:t>
+      </w:r>
+      <w:proofErr w:type="spellEnd"/>
+      <w:r>
+        <w:t xml:space="preserve">, </w:t>
+      </w:r>
+      <w:r>
+        <w:rPr>
+          <w:i/>
+          <w:iCs/>
+        </w:rPr>
+        <w:t>11</w:t>
+      </w:r>
+      <w:r>
+        <w:t>(60/61), 47–51.</w:t>
       </w:r>
     </w:p>
     <w:p>
@@ -43775,42 +44829,45 @@
         <w:pStyle w:val="Bibliography"/>
       </w:pPr>
       <w:r>
-        <w:t xml:space="preserve">Rodger, S., Murray, H. G., &amp; Cummings, A. L. (2007). Gender Differences in Cooperative Learning with University Students. </w:t>
+        <w:t xml:space="preserve">Rado, O., Ali, N., Sani, H. M., Idris, A., &amp; Neagu, D. (2019). Performance Analysis of Feature Selection Methods for Classification of Healthcare Datasets. In K. Arai, R. Bhatia, &amp; S. Kapoor (Eds.), </w:t>
       </w:r>
       <w:r>
         <w:rPr>
           <w:i/>
           <w:iCs/>
         </w:rPr>
-        <w:t>Alberta Journal of Educational Research</w:t>
-      </w:r>
-      <w:r>
-        <w:t xml:space="preserve">, </w:t>
-      </w:r>
-      <w:r>
-        <w:rPr>
-          <w:i/>
-          <w:iCs/>
-        </w:rPr>
-        <w:t>53</w:t>
-      </w:r>
-      <w:r>
-        <w:t>(2), Article 2. https://doi.org/10.11575/ajer.v53i2.55260</w:t>
+        <w:t>Intelligent Computing</w:t>
+      </w:r>
+      <w:r>
+        <w:t xml:space="preserve"> (Vol. 997, pp. 929–938). Springer International Publishing. https://doi.org/10.1007/978-3-030-22871-2_66</w:t>
       </w:r>
     </w:p>
     <w:p>
       <w:pPr>
         <w:pStyle w:val="Bibliography"/>
       </w:pPr>
-      <w:r>
-        <w:t xml:space="preserve">Rot Vrhovec, A. (2015). Forms of Cooperative Learning in Language Teaching in Slovenian Language Classes at the Primary School Level. </w:t>
+      <w:proofErr w:type="spellStart"/>
+      <w:r>
+        <w:t>Rafiei</w:t>
+      </w:r>
+      <w:proofErr w:type="spellEnd"/>
+      <w:r>
+        <w:t xml:space="preserve"> Taba </w:t>
+      </w:r>
+      <w:proofErr w:type="spellStart"/>
+      <w:r>
+        <w:t>Zavareh</w:t>
+      </w:r>
+      <w:proofErr w:type="spellEnd"/>
+      <w:r>
+        <w:t xml:space="preserve">, S. E., Bagheri, N., &amp; Sabet, M. (2022). Effectiveness of Cooperative Learning on Math Anxiety, Academic Motivation and Academic Buoyancy in High school Students. </w:t>
       </w:r>
       <w:r>
         <w:rPr>
           <w:i/>
           <w:iCs/>
         </w:rPr>
-        <w:t>Center for Educational Policy Studies Journal</w:t>
+        <w:t>Iranian Evolutionary and Educational Psychology Journal</w:t>
       </w:r>
       <w:r>
         <w:t xml:space="preserve">, </w:t>
@@ -43820,10 +44877,10 @@
           <w:i/>
           <w:iCs/>
         </w:rPr>
-        <w:t>5</w:t>
-      </w:r>
-      <w:r>
-        <w:t>(3), 129–155. https://doi.org/10.26529/cepsj.132</w:t>
+        <w:t>4</w:t>
+      </w:r>
+      <w:r>
+        <w:t>(3), 410–421. https://doi.org/10.52547/ieepj.4.3.410</w:t>
       </w:r>
     </w:p>
     <w:p>
@@ -43831,14 +44888,14 @@
         <w:pStyle w:val="Bibliography"/>
       </w:pPr>
       <w:r>
-        <w:t xml:space="preserve">Rovetta, A. (2020). Raiders of the Lost Correlation: A Guide on Using Pearson and Spearman Coefficients to Detect Hidden Correlations in Medical Sciences. </w:t>
+        <w:t xml:space="preserve">Ramsay, A., Hanlon, D., &amp; Smith, D. (2000). The association between cognitive style and accounting students’ preference for cooperative learning: An empirical investigation. </w:t>
       </w:r>
       <w:r>
         <w:rPr>
           <w:i/>
           <w:iCs/>
         </w:rPr>
-        <w:t>Cureus</w:t>
+        <w:t>Journal of Accounting Education</w:t>
       </w:r>
       <w:r>
         <w:t xml:space="preserve">, </w:t>
@@ -43848,10 +44905,10 @@
           <w:i/>
           <w:iCs/>
         </w:rPr>
-        <w:t>12</w:t>
-      </w:r>
-      <w:r>
-        <w:t>(12). https://doi.org/10.7759/cureus.11794</w:t>
+        <w:t>18</w:t>
+      </w:r>
+      <w:r>
+        <w:t>(3), 215–228. https://doi.org/10.1016/S0748-5751(00)00018-X</w:t>
       </w:r>
     </w:p>
     <w:p>
@@ -43859,14 +44916,14 @@
         <w:pStyle w:val="Bibliography"/>
       </w:pPr>
       <w:r>
-        <w:t xml:space="preserve">Schober, P., Boer, C., &amp; Schwarte, L. A. (2018). Correlation Coefficients: Appropriate Use and Interpretation. </w:t>
+        <w:t xml:space="preserve">Randall, K., Isaacson, M., &amp; Ciro, C. (2017). Validity and Reliability of the Myers-Briggs Personality Type Indicator: A Systematic Review and Meta-analysis. </w:t>
       </w:r>
       <w:r>
         <w:rPr>
           <w:i/>
           <w:iCs/>
         </w:rPr>
-        <w:t>Anesthesia &amp; Analgesia</w:t>
+        <w:t>Journal of Best Practices in Health Professions Diversity</w:t>
       </w:r>
       <w:r>
         <w:t xml:space="preserve">, </w:t>
@@ -43876,28 +44933,115 @@
           <w:i/>
           <w:iCs/>
         </w:rPr>
-        <w:t>126</w:t>
-      </w:r>
-      <w:r>
-        <w:t>(5), 1763–1768. https://doi.org/10.1213/ANE.0000000000002864</w:t>
+        <w:t>10</w:t>
+      </w:r>
+      <w:r>
+        <w:t>(1), 1–27.</w:t>
       </w:r>
     </w:p>
     <w:p>
       <w:pPr>
         <w:pStyle w:val="Bibliography"/>
       </w:pPr>
-      <w:r>
-        <w:t xml:space="preserve">Shalev-Shwartz, S., &amp; Ben-David, S. (2014). </w:t>
-      </w:r>
+      <w:proofErr w:type="spellStart"/>
+      <w:r>
+        <w:t>Razdevšek</w:t>
+      </w:r>
+      <w:proofErr w:type="spellEnd"/>
+      <w:r>
+        <w:t xml:space="preserve">-Pučko, C. (1993). </w:t>
+      </w:r>
+      <w:proofErr w:type="spellStart"/>
       <w:r>
         <w:rPr>
           <w:i/>
           <w:iCs/>
         </w:rPr>
-        <w:t>Understanding machine learning: From theory to algorithms</w:t>
-      </w:r>
-      <w:r>
-        <w:t>. Cambridge university press.</w:t>
+        <w:t>Razredna</w:t>
+      </w:r>
+      <w:proofErr w:type="spellEnd"/>
+      <w:r>
+        <w:rPr>
+          <w:i/>
+          <w:iCs/>
+        </w:rPr>
+        <w:t xml:space="preserve"> </w:t>
+      </w:r>
+      <w:proofErr w:type="spellStart"/>
+      <w:r>
+        <w:rPr>
+          <w:i/>
+          <w:iCs/>
+        </w:rPr>
+        <w:t>interakcija</w:t>
+      </w:r>
+      <w:proofErr w:type="spellEnd"/>
+      <w:r>
+        <w:rPr>
+          <w:i/>
+          <w:iCs/>
+        </w:rPr>
+        <w:t xml:space="preserve">: </w:t>
+      </w:r>
+      <w:proofErr w:type="spellStart"/>
+      <w:r>
+        <w:rPr>
+          <w:i/>
+          <w:iCs/>
+        </w:rPr>
+        <w:t>Študijsko</w:t>
+      </w:r>
+      <w:proofErr w:type="spellEnd"/>
+      <w:r>
+        <w:rPr>
+          <w:i/>
+          <w:iCs/>
+        </w:rPr>
+        <w:t xml:space="preserve"> </w:t>
+      </w:r>
+      <w:proofErr w:type="spellStart"/>
+      <w:r>
+        <w:rPr>
+          <w:i/>
+          <w:iCs/>
+        </w:rPr>
+        <w:t>gradivo</w:t>
+      </w:r>
+      <w:proofErr w:type="spellEnd"/>
+      <w:r>
+        <w:rPr>
+          <w:i/>
+          <w:iCs/>
+        </w:rPr>
+        <w:t xml:space="preserve"> za </w:t>
+      </w:r>
+      <w:proofErr w:type="spellStart"/>
+      <w:r>
+        <w:rPr>
+          <w:i/>
+          <w:iCs/>
+        </w:rPr>
+        <w:t>pedagoško</w:t>
+      </w:r>
+      <w:proofErr w:type="spellEnd"/>
+      <w:r>
+        <w:rPr>
+          <w:i/>
+          <w:iCs/>
+        </w:rPr>
+        <w:t xml:space="preserve"> </w:t>
+      </w:r>
+      <w:proofErr w:type="spellStart"/>
+      <w:r>
+        <w:rPr>
+          <w:i/>
+          <w:iCs/>
+        </w:rPr>
+        <w:t>psihologijo</w:t>
+      </w:r>
+      <w:proofErr w:type="spellEnd"/>
+      <w:r>
+        <w:t>.</w:t>
       </w:r>
     </w:p>
     <w:p>
@@ -43905,17 +45049,27 @@
         <w:pStyle w:val="Bibliography"/>
       </w:pPr>
       <w:r>
-        <w:t xml:space="preserve">Šilih, G. (1970). </w:t>
+        <w:t xml:space="preserve">Rodger, S., Murray, H. G., &amp; Cummings, A. L. (2007). Gender Differences in Cooperative Learning with University Students. </w:t>
       </w:r>
       <w:r>
         <w:rPr>
           <w:i/>
           <w:iCs/>
         </w:rPr>
-        <w:t>Didaktika</w:t>
-      </w:r>
-      <w:r>
-        <w:t>. Državna založba Slovenije.</w:t>
+        <w:t>Alberta Journal of Educational Research</w:t>
+      </w:r>
+      <w:r>
+        <w:t xml:space="preserve">, </w:t>
+      </w:r>
+      <w:r>
+        <w:rPr>
+          <w:i/>
+          <w:iCs/>
+        </w:rPr>
+        <w:t>53</w:t>
+      </w:r>
+      <w:r>
+        <w:t>(2), Article 2. https://doi.org/10.11575/ajer.v53i2.55260</w:t>
       </w:r>
     </w:p>
     <w:p>
@@ -43923,17 +45077,27 @@
         <w:pStyle w:val="Bibliography"/>
       </w:pPr>
       <w:r>
-        <w:t xml:space="preserve">Slavin, R. E., Hurley, E. A., &amp; Chamberlain, A. (2003). Cooperative Learning and Achievement: Theory and Research. In I. B. Weiner (Ed.), </w:t>
+        <w:t xml:space="preserve">Rodriguez-Galiano, V., Sanchez-Castillo, M., Chica-Olmo, M., &amp; Chica-Rivas, M. (2015). Machine learning predictive models for mineral prospectivity: An evaluation of neural networks, random forest, regression trees and support vector machines. </w:t>
       </w:r>
       <w:r>
         <w:rPr>
           <w:i/>
           <w:iCs/>
         </w:rPr>
-        <w:t>Handbook of Psychology</w:t>
-      </w:r>
-      <w:r>
-        <w:t xml:space="preserve"> (1st ed., pp. 177–198). Wiley. https://doi.org/10.1002/0471264385.wei0709</w:t>
+        <w:t>Ore Geology Reviews</w:t>
+      </w:r>
+      <w:r>
+        <w:t xml:space="preserve">, </w:t>
+      </w:r>
+      <w:r>
+        <w:rPr>
+          <w:i/>
+          <w:iCs/>
+        </w:rPr>
+        <w:t>71</w:t>
+      </w:r>
+      <w:r>
+        <w:t>, 804–818. https://doi.org/10.1016/j.oregeorev.2015.01.001</w:t>
       </w:r>
     </w:p>
     <w:p>
@@ -43941,17 +45105,37 @@
         <w:pStyle w:val="Bibliography"/>
       </w:pPr>
       <w:r>
-        <w:t xml:space="preserve">Smith, A. B., &amp; Irey, R. K. (1974). </w:t>
-      </w:r>
+        <w:lastRenderedPageBreak/>
+        <w:t xml:space="preserve">Rot Vrhovec, A. (2015). Forms of Cooperative Learning in Language Teaching in Slovenian Language Classes at the Primary School Level. </w:t>
+      </w:r>
+      <w:proofErr w:type="spellStart"/>
       <w:r>
         <w:rPr>
           <w:i/>
           <w:iCs/>
         </w:rPr>
-        <w:t>Personality Variables and the Improvement of College Teaching</w:t>
-      </w:r>
-      <w:r>
-        <w:t>. https://eric.ed.gov/?id=ED096313</w:t>
+        <w:t>Center</w:t>
+      </w:r>
+      <w:proofErr w:type="spellEnd"/>
+      <w:r>
+        <w:rPr>
+          <w:i/>
+          <w:iCs/>
+        </w:rPr>
+        <w:t xml:space="preserve"> for Educational Policy Studies Journal</w:t>
+      </w:r>
+      <w:r>
+        <w:t xml:space="preserve">, </w:t>
+      </w:r>
+      <w:r>
+        <w:rPr>
+          <w:i/>
+          <w:iCs/>
+        </w:rPr>
+        <w:t>5</w:t>
+      </w:r>
+      <w:r>
+        <w:t>(3), 129–155. https://doi.org/10.26529/cepsj.132</w:t>
       </w:r>
     </w:p>
     <w:p>
@@ -43959,16 +45143,17 @@
         <w:pStyle w:val="Bibliography"/>
       </w:pPr>
       <w:r>
-        <w:lastRenderedPageBreak/>
-        <w:t xml:space="preserve">Sundre, D., Barry, C., Gynnild, V., &amp; Tangen Ostgard, E. (2012). Motivation for Achievement and Attitudes toward Mathematics Instruction in a Required Calculus Course at the Norwegian University of Science and Technology. </w:t>
-      </w:r>
+        <w:t xml:space="preserve">Rovetta, A. (2020). Raiders of the Lost Correlation: A Guide on Using Pearson and Spearman Coefficients to Detect Hidden Correlations in Medical Sciences. </w:t>
+      </w:r>
+      <w:proofErr w:type="spellStart"/>
       <w:r>
         <w:rPr>
           <w:i/>
           <w:iCs/>
         </w:rPr>
-        <w:t>Numeracy</w:t>
-      </w:r>
+        <w:t>Cureus</w:t>
+      </w:r>
+      <w:proofErr w:type="spellEnd"/>
       <w:r>
         <w:t xml:space="preserve">, </w:t>
       </w:r>
@@ -43977,38 +45162,33 @@
           <w:i/>
           <w:iCs/>
         </w:rPr>
-        <w:t>5</w:t>
-      </w:r>
-      <w:r>
-        <w:t>(1). https://doi.org/10.5038/1936-4660.5.1.4</w:t>
+        <w:t>12</w:t>
+      </w:r>
+      <w:r>
+        <w:t>(12). https://doi.org/10.7759/cureus.11794</w:t>
       </w:r>
     </w:p>
     <w:p>
       <w:pPr>
         <w:pStyle w:val="Bibliography"/>
       </w:pPr>
-      <w:r>
-        <w:t xml:space="preserve">Tavazzi, E., Daberdaku, S., Vasta, R., Calvo, A., Chiò, A., &amp; Di Camillo, B. (2020). Exploiting mutual information for the imputation of static and dynamic mixed-type clinical data with an adaptive k-nearest neighbours approach. </w:t>
+      <w:proofErr w:type="spellStart"/>
+      <w:r>
+        <w:t>Schapire</w:t>
+      </w:r>
+      <w:proofErr w:type="spellEnd"/>
+      <w:r>
+        <w:t xml:space="preserve">, R. E. (2003). The Boosting Approach to Machine Learning: An Overview. In D. D. Denison, M. H. Hansen, C. C. Holmes, B. Mallick, &amp; B. Yu (Eds.), </w:t>
       </w:r>
       <w:r>
         <w:rPr>
           <w:i/>
           <w:iCs/>
         </w:rPr>
-        <w:t>BMC Medical Informatics and Decision Making</w:t>
-      </w:r>
-      <w:r>
-        <w:t xml:space="preserve">, </w:t>
-      </w:r>
-      <w:r>
-        <w:rPr>
-          <w:i/>
-          <w:iCs/>
-        </w:rPr>
-        <w:t>20</w:t>
-      </w:r>
-      <w:r>
-        <w:t>(S5), 174. https://doi.org/10.1186/s12911-020-01166-2</w:t>
+        <w:t>Nonlinear Estimation and Classification</w:t>
+      </w:r>
+      <w:r>
+        <w:t xml:space="preserve"> (Vol. 171, pp. 149–171). Springer New York. https://doi.org/10.1007/978-0-387-21579-2_9</w:t>
       </w:r>
     </w:p>
     <w:p>
@@ -44016,27 +45196,36 @@
         <w:pStyle w:val="Bibliography"/>
       </w:pPr>
       <w:r>
-        <w:t xml:space="preserve">Tella, A. (2007). The Impact of Motivation on Student’s Academic Achievementand Learning Outcomes in Mathematics among Secondary School Students in Nigeria. </w:t>
-      </w:r>
+        <w:t xml:space="preserve">Schober, P., Boer, C., &amp; Schwarte, L. A. (2018). Correlation Coefficients: Appropriate Use and Interpretation. </w:t>
+      </w:r>
+      <w:proofErr w:type="spellStart"/>
       <w:r>
         <w:rPr>
           <w:i/>
           <w:iCs/>
         </w:rPr>
-        <w:t>EURASIA Journal of Mathematics, Science and Technology Education</w:t>
-      </w:r>
-      <w:r>
-        <w:t xml:space="preserve">, </w:t>
-      </w:r>
+        <w:t>Anesthesia</w:t>
+      </w:r>
+      <w:proofErr w:type="spellEnd"/>
       <w:r>
         <w:rPr>
           <w:i/>
           <w:iCs/>
         </w:rPr>
-        <w:t>3</w:t>
-      </w:r>
-      <w:r>
-        <w:t>(2). https://doi.org/10.12973/ejmste/75390</w:t>
+        <w:t xml:space="preserve"> &amp; Analgesia</w:t>
+      </w:r>
+      <w:r>
+        <w:t xml:space="preserve">, </w:t>
+      </w:r>
+      <w:r>
+        <w:rPr>
+          <w:i/>
+          <w:iCs/>
+        </w:rPr>
+        <w:t>126</w:t>
+      </w:r>
+      <w:r>
+        <w:t>(5), 1763–1768. https://doi.org/10.1213/ANE.0000000000002864</w:t>
       </w:r>
     </w:p>
     <w:p>
@@ -44044,45 +45233,66 @@
         <w:pStyle w:val="Bibliography"/>
       </w:pPr>
       <w:r>
-        <w:t xml:space="preserve">Tomić, A. (2003). </w:t>
+        <w:t xml:space="preserve">Shalev-Shwartz, S., &amp; Ben-David, S. (2014). </w:t>
       </w:r>
       <w:r>
         <w:rPr>
           <w:i/>
           <w:iCs/>
         </w:rPr>
-        <w:t>Izbrana poglavja iz didaktike</w:t>
-      </w:r>
-      <w:r>
-        <w:t>.</w:t>
+        <w:t>Understanding machine learning: From theory to algorithms</w:t>
+      </w:r>
+      <w:r>
+        <w:t>. Cambridge university press.</w:t>
       </w:r>
     </w:p>
     <w:p>
       <w:pPr>
         <w:pStyle w:val="Bibliography"/>
       </w:pPr>
-      <w:r>
-        <w:t xml:space="preserve">Vallée-Tourangeau, F., Sirota, M., &amp; Villejoubert, G. (2013). Reducing The Impact of Math Anxiety on Mental Arithmetic: The Importance of Distributed Cognition. </w:t>
-      </w:r>
+      <w:proofErr w:type="spellStart"/>
+      <w:r>
+        <w:t>Šilih</w:t>
+      </w:r>
+      <w:proofErr w:type="spellEnd"/>
+      <w:r>
+        <w:t xml:space="preserve">, G. (1970). </w:t>
+      </w:r>
+      <w:proofErr w:type="spellStart"/>
       <w:r>
         <w:rPr>
           <w:i/>
           <w:iCs/>
         </w:rPr>
-        <w:t>Cognitive Science</w:t>
-      </w:r>
-      <w:r>
-        <w:t xml:space="preserve">, </w:t>
-      </w:r>
-      <w:r>
-        <w:rPr>
-          <w:i/>
-          <w:iCs/>
-        </w:rPr>
-        <w:t>35</w:t>
-      </w:r>
-      <w:r>
-        <w:t>. https://consensus.app/papers/reducing-impact-math-anxiety-mental-arithmetic-vall%C3%A9etourangeau/a1049a1c0af255c7a9d4f20dc1b547e2/</w:t>
+        <w:t>Didaktika</w:t>
+      </w:r>
+      <w:proofErr w:type="spellEnd"/>
+      <w:r>
+        <w:t xml:space="preserve">. </w:t>
+      </w:r>
+      <w:proofErr w:type="spellStart"/>
+      <w:r>
+        <w:t>Državna</w:t>
+      </w:r>
+      <w:proofErr w:type="spellEnd"/>
+      <w:r>
+        <w:t xml:space="preserve"> </w:t>
+      </w:r>
+      <w:proofErr w:type="spellStart"/>
+      <w:r>
+        <w:t>založba</w:t>
+      </w:r>
+      <w:proofErr w:type="spellEnd"/>
+      <w:r>
+        <w:t xml:space="preserve"> </w:t>
+      </w:r>
+      <w:proofErr w:type="spellStart"/>
+      <w:r>
+        <w:t>Slovenije</w:t>
+      </w:r>
+      <w:proofErr w:type="spellEnd"/>
+      <w:r>
+        <w:t>.</w:t>
       </w:r>
     </w:p>
     <w:p>
@@ -44090,27 +45300,17 @@
         <w:pStyle w:val="Bibliography"/>
       </w:pPr>
       <w:r>
-        <w:t xml:space="preserve">Van Der Laan Smith, J., &amp; Spindle, R. M. (2007). The impact of group formation in a cooperative learning environment. </w:t>
+        <w:t xml:space="preserve">Slavin, R. E., Hurley, E. A., &amp; Chamberlain, A. (2003). Cooperative Learning and Achievement: Theory and Research. In I. B. Weiner (Ed.), </w:t>
       </w:r>
       <w:r>
         <w:rPr>
           <w:i/>
           <w:iCs/>
         </w:rPr>
-        <w:t>Journal of Accounting Education</w:t>
-      </w:r>
-      <w:r>
-        <w:t xml:space="preserve">, </w:t>
-      </w:r>
-      <w:r>
-        <w:rPr>
-          <w:i/>
-          <w:iCs/>
-        </w:rPr>
-        <w:t>25</w:t>
-      </w:r>
-      <w:r>
-        <w:t>(4), 153–167. https://doi.org/10.1016/j.jaccedu.2007.09.002</w:t>
+        <w:t>Handbook of Psychology</w:t>
+      </w:r>
+      <w:r>
+        <w:t xml:space="preserve"> (1st ed., pp. 177–198). Wiley. https://doi.org/10.1002/0471264385.wei0709</w:t>
       </w:r>
     </w:p>
     <w:p>
@@ -44118,27 +45318,17 @@
         <w:pStyle w:val="Bibliography"/>
       </w:pPr>
       <w:r>
-        <w:t xml:space="preserve">van der Maaten, L. J. P., &amp; Hinton, G. E. (2008). Visualizing High-Dimensional Data Using t-SNE. </w:t>
+        <w:t xml:space="preserve">Smith, A. B., &amp; Irey, R. K. (1974). </w:t>
       </w:r>
       <w:r>
         <w:rPr>
           <w:i/>
           <w:iCs/>
         </w:rPr>
-        <w:t>Journal of Machine Learning Research</w:t>
-      </w:r>
-      <w:r>
-        <w:t xml:space="preserve">, </w:t>
-      </w:r>
-      <w:r>
-        <w:rPr>
-          <w:i/>
-          <w:iCs/>
-        </w:rPr>
-        <w:t>9</w:t>
-      </w:r>
-      <w:r>
-        <w:t>(nov), 2579–2605.</w:t>
+        <w:t>Personality Variables and the Improvement of College Teaching</w:t>
+      </w:r>
+      <w:r>
+        <w:t>. https://eric.ed.gov/?id=ED096313</w:t>
       </w:r>
     </w:p>
     <w:p>
@@ -44146,15 +45336,34 @@
         <w:pStyle w:val="Bibliography"/>
       </w:pPr>
       <w:r>
+        <w:t xml:space="preserve">Sundre, D., Barry, C., </w:t>
+      </w:r>
+      <w:proofErr w:type="spellStart"/>
+      <w:r>
+        <w:t>Gynnild</w:t>
+      </w:r>
+      <w:proofErr w:type="spellEnd"/>
+      <w:r>
+        <w:t xml:space="preserve">, V., &amp; Tangen </w:t>
+      </w:r>
+      <w:proofErr w:type="spellStart"/>
+      <w:r>
+        <w:t>Ostgard</w:t>
+      </w:r>
+      <w:proofErr w:type="spellEnd"/>
+      <w:r>
+        <w:t xml:space="preserve">, E. (2012). Motivation for Achievement and Attitudes toward Mathematics Instruction in a Required Calculus Course at the </w:t>
+      </w:r>
+      <w:r>
         <w:lastRenderedPageBreak/>
-        <w:t xml:space="preserve">Van Diggele, C., Burgess, A., &amp; Mellis, C. (2020). Planning, preparing and structuring a small group teaching session. </w:t>
+        <w:t xml:space="preserve">Norwegian University of Science and Technology. </w:t>
       </w:r>
       <w:r>
         <w:rPr>
           <w:i/>
           <w:iCs/>
         </w:rPr>
-        <w:t>BMC Medical Education</w:t>
+        <w:t>Numeracy</w:t>
       </w:r>
       <w:r>
         <w:t xml:space="preserve">, </w:t>
@@ -44164,10 +45373,10 @@
           <w:i/>
           <w:iCs/>
         </w:rPr>
-        <w:t>20</w:t>
-      </w:r>
-      <w:r>
-        <w:t>(S2), 462. https://doi.org/10.1186/s12909-020-02281-4</w:t>
+        <w:t>5</w:t>
+      </w:r>
+      <w:r>
+        <w:t>(1). https://doi.org/10.5038/1936-4660.5.1.4</w:t>
       </w:r>
     </w:p>
     <w:p>
@@ -44175,32 +45384,53 @@
         <w:pStyle w:val="Bibliography"/>
       </w:pPr>
       <w:r>
-        <w:t xml:space="preserve">Varoquaux, G., &amp; Colliot, O. (2023). Evaluating Machine Learning Models and Their Diagnostic Value. In O. Colliot (Ed.), </w:t>
+        <w:t xml:space="preserve">Suthaharan, S. (2016). Support Vector Machine. In S. Suthaharan, </w:t>
       </w:r>
       <w:r>
         <w:rPr>
           <w:i/>
           <w:iCs/>
         </w:rPr>
-        <w:t>Machine Learning for Brain Disorders</w:t>
-      </w:r>
-      <w:r>
-        <w:t xml:space="preserve"> (Vol. 197, pp. 601–630). Springer US. https://doi.org/10.1007/978-1-0716-3195-9_20</w:t>
+        <w:t>Machine Learning Models and Algorithms for Big Data Classification</w:t>
+      </w:r>
+      <w:r>
+        <w:t xml:space="preserve"> (Vol. 36, pp. 207–235). Springer US. https://doi.org/10.1007/978-1-4899-7641-3_9</w:t>
       </w:r>
     </w:p>
     <w:p>
       <w:pPr>
         <w:pStyle w:val="Bibliography"/>
       </w:pPr>
-      <w:r>
-        <w:t xml:space="preserve">Vergara, J. R., &amp; Estévez, P. A. (2014). A review of feature selection methods based on mutual information. </w:t>
+      <w:proofErr w:type="spellStart"/>
+      <w:r>
+        <w:t>Tavazzi</w:t>
+      </w:r>
+      <w:proofErr w:type="spellEnd"/>
+      <w:r>
+        <w:t xml:space="preserve">, E., </w:t>
+      </w:r>
+      <w:proofErr w:type="spellStart"/>
+      <w:r>
+        <w:t>Daberdaku</w:t>
+      </w:r>
+      <w:proofErr w:type="spellEnd"/>
+      <w:r>
+        <w:t xml:space="preserve">, S., Vasta, R., Calvo, A., </w:t>
+      </w:r>
+      <w:proofErr w:type="spellStart"/>
+      <w:r>
+        <w:t>Chiò</w:t>
+      </w:r>
+      <w:proofErr w:type="spellEnd"/>
+      <w:r>
+        <w:t xml:space="preserve">, A., &amp; Di Camillo, B. (2020). Exploiting mutual information for the imputation of static and dynamic mixed-type clinical data with an adaptive k-nearest neighbours approach. </w:t>
       </w:r>
       <w:r>
         <w:rPr>
           <w:i/>
           <w:iCs/>
         </w:rPr>
-        <w:t>Neural Computing and Applications</w:t>
+        <w:t>BMC Medical Informatics and Decision Making</w:t>
       </w:r>
       <w:r>
         <w:t xml:space="preserve">, </w:t>
@@ -44210,10 +45440,10 @@
           <w:i/>
           <w:iCs/>
         </w:rPr>
-        <w:t>24</w:t>
-      </w:r>
-      <w:r>
-        <w:t>(1), 175–186. https://doi.org/10.1007/s00521-013-1368-0</w:t>
+        <w:t>20</w:t>
+      </w:r>
+      <w:r>
+        <w:t>(S5), 174. https://doi.org/10.1186/s12911-020-01166-2</w:t>
       </w:r>
     </w:p>
     <w:p>
@@ -44221,17 +45451,35 @@
         <w:pStyle w:val="Bibliography"/>
       </w:pPr>
       <w:r>
-        <w:t xml:space="preserve">Vishwanathan, S. V. N., &amp; Smola, A. (2008). </w:t>
+        <w:t xml:space="preserve">Tella, A. (2007). The Impact of Motivation on Student’s Academic </w:t>
+      </w:r>
+      <w:proofErr w:type="spellStart"/>
+      <w:r>
+        <w:t>Achievementand</w:t>
+      </w:r>
+      <w:proofErr w:type="spellEnd"/>
+      <w:r>
+        <w:t xml:space="preserve"> Learning Outcomes in Mathematics among Secondary School Students in Nigeria. </w:t>
       </w:r>
       <w:r>
         <w:rPr>
           <w:i/>
           <w:iCs/>
         </w:rPr>
-        <w:t>Introduction to Machine Learning</w:t>
-      </w:r>
-      <w:r>
-        <w:t>. Cambridge University Press. https://alex.smola.org/drafts/thebook.pdf</w:t>
+        <w:t>EURASIA Journal of Mathematics, Science and Technology Education</w:t>
+      </w:r>
+      <w:r>
+        <w:t xml:space="preserve">, </w:t>
+      </w:r>
+      <w:r>
+        <w:rPr>
+          <w:i/>
+          <w:iCs/>
+        </w:rPr>
+        <w:t>3</w:t>
+      </w:r>
+      <w:r>
+        <w:t>(2). https://doi.org/10.12973/ejmste/75390</w:t>
       </w:r>
     </w:p>
     <w:p>
@@ -44239,42 +45487,95 @@
         <w:pStyle w:val="Bibliography"/>
       </w:pPr>
       <w:r>
-        <w:t xml:space="preserve">Vujovic, Ž. Ð. (2021). Classification Model Evaluation Metrics. </w:t>
-      </w:r>
+        <w:t xml:space="preserve">Tomić, A. (2003). </w:t>
+      </w:r>
+      <w:proofErr w:type="spellStart"/>
       <w:r>
         <w:rPr>
           <w:i/>
           <w:iCs/>
         </w:rPr>
-        <w:t>International Journal of Advanced Computer Science and Applications</w:t>
-      </w:r>
-      <w:r>
-        <w:t xml:space="preserve">, </w:t>
-      </w:r>
+        <w:t>Izbrana</w:t>
+      </w:r>
+      <w:proofErr w:type="spellEnd"/>
       <w:r>
         <w:rPr>
           <w:i/>
           <w:iCs/>
         </w:rPr>
-        <w:t>12</w:t>
-      </w:r>
-      <w:r>
-        <w:t>(6). https://doi.org/10.14569/IJACSA.2021.0120670</w:t>
+        <w:t xml:space="preserve"> </w:t>
+      </w:r>
+      <w:proofErr w:type="spellStart"/>
+      <w:r>
+        <w:rPr>
+          <w:i/>
+          <w:iCs/>
+        </w:rPr>
+        <w:t>poglavja</w:t>
+      </w:r>
+      <w:proofErr w:type="spellEnd"/>
+      <w:r>
+        <w:rPr>
+          <w:i/>
+          <w:iCs/>
+        </w:rPr>
+        <w:t xml:space="preserve"> </w:t>
+      </w:r>
+      <w:proofErr w:type="spellStart"/>
+      <w:r>
+        <w:rPr>
+          <w:i/>
+          <w:iCs/>
+        </w:rPr>
+        <w:t>iz</w:t>
+      </w:r>
+      <w:proofErr w:type="spellEnd"/>
+      <w:r>
+        <w:rPr>
+          <w:i/>
+          <w:iCs/>
+        </w:rPr>
+        <w:t xml:space="preserve"> </w:t>
+      </w:r>
+      <w:proofErr w:type="spellStart"/>
+      <w:r>
+        <w:rPr>
+          <w:i/>
+          <w:iCs/>
+        </w:rPr>
+        <w:t>didaktike</w:t>
+      </w:r>
+      <w:proofErr w:type="spellEnd"/>
+      <w:r>
+        <w:t>.</w:t>
       </w:r>
     </w:p>
     <w:p>
       <w:pPr>
         <w:pStyle w:val="Bibliography"/>
       </w:pPr>
-      <w:r>
-        <w:t xml:space="preserve">Wahyu Ariani, D. (2013). Personality and Learning Motivation. </w:t>
+      <w:proofErr w:type="spellStart"/>
+      <w:r>
+        <w:t>Vallée</w:t>
+      </w:r>
+      <w:proofErr w:type="spellEnd"/>
+      <w:r>
+        <w:t xml:space="preserve">-Tourangeau, F., Sirota, M., &amp; </w:t>
+      </w:r>
+      <w:proofErr w:type="spellStart"/>
+      <w:r>
+        <w:t>Villejoubert</w:t>
+      </w:r>
+      <w:proofErr w:type="spellEnd"/>
+      <w:r>
+        <w:t xml:space="preserve">, G. (2013). Reducing The Impact of Math Anxiety on Mental Arithmetic: The Importance of Distributed Cognition. </w:t>
       </w:r>
       <w:r>
         <w:rPr>
           <w:i/>
           <w:iCs/>
         </w:rPr>
-        <w:t>European Journal of Business and Management</w:t>
+        <w:t>Cognitive Science</w:t>
       </w:r>
       <w:r>
         <w:t xml:space="preserve">, </w:t>
@@ -44284,10 +45585,10 @@
           <w:i/>
           <w:iCs/>
         </w:rPr>
-        <w:t>5</w:t>
-      </w:r>
-      <w:r>
-        <w:t>.</w:t>
+        <w:t>35</w:t>
+      </w:r>
+      <w:r>
+        <w:t>. https://consensus.app/papers/reducing-impact-math-anxiety-mental-arithmetic-vall%C3%A9etourangeau/a1049a1c0af255c7a9d4f20dc1b547e2/</w:t>
       </w:r>
     </w:p>
     <w:p>
@@ -44295,14 +45596,14 @@
         <w:pStyle w:val="Bibliography"/>
       </w:pPr>
       <w:r>
-        <w:t xml:space="preserve">Wang, Z., Lukowski, S. L., Hart, S. A., Lyons, I. M., Thompson, L. A., Kovas, Y., Mazzocco, M. M. M., Plomin, R., &amp; Petrill, S. A. (2015). Is Math Anxiety Always Bad for Math Learning? The Role of Math Motivation. </w:t>
+        <w:t xml:space="preserve">Van Der Laan Smith, J., &amp; Spindle, R. M. (2007). The impact of group formation in a cooperative learning environment. </w:t>
       </w:r>
       <w:r>
         <w:rPr>
           <w:i/>
           <w:iCs/>
         </w:rPr>
-        <w:t>Psychological Science</w:t>
+        <w:t>Journal of Accounting Education</w:t>
       </w:r>
       <w:r>
         <w:t xml:space="preserve">, </w:t>
@@ -44312,10 +45613,10 @@
           <w:i/>
           <w:iCs/>
         </w:rPr>
-        <w:t>26</w:t>
-      </w:r>
-      <w:r>
-        <w:t>(12), 1863–1876. https://doi.org/10.1177/0956797615602471</w:t>
+        <w:t>25</w:t>
+      </w:r>
+      <w:r>
+        <w:t>(4), 153–167. https://doi.org/10.1016/j.jaccedu.2007.09.002</w:t>
       </w:r>
     </w:p>
     <w:p>
@@ -44323,14 +45624,22 @@
         <w:pStyle w:val="Bibliography"/>
       </w:pPr>
       <w:r>
-        <w:t xml:space="preserve">Wei, M., Chow, T. W. S., &amp; Chan, R. H. M. (2015). Heterogeneous feature subset selection using mutual information-based feature transformation. </w:t>
+        <w:t xml:space="preserve">van der </w:t>
+      </w:r>
+      <w:proofErr w:type="spellStart"/>
+      <w:r>
+        <w:t>Maaten</w:t>
+      </w:r>
+      <w:proofErr w:type="spellEnd"/>
+      <w:r>
+        <w:t xml:space="preserve">, L. J. P., &amp; Hinton, G. E. (2008). Visualizing High-Dimensional Data Using t-SNE. </w:t>
       </w:r>
       <w:r>
         <w:rPr>
           <w:i/>
           <w:iCs/>
         </w:rPr>
-        <w:t>Neurocomputing</w:t>
+        <w:t>Journal of Machine Learning Research</w:t>
       </w:r>
       <w:r>
         <w:t xml:space="preserve">, </w:t>
@@ -44340,10 +45649,18 @@
           <w:i/>
           <w:iCs/>
         </w:rPr>
-        <w:t>168</w:t>
-      </w:r>
-      <w:r>
-        <w:t>, 706–718. https://doi.org/10.1016/j.neucom.2015.05.053</w:t>
+        <w:t>9</w:t>
+      </w:r>
+      <w:r>
+        <w:t>(</w:t>
+      </w:r>
+      <w:proofErr w:type="spellStart"/>
+      <w:r>
+        <w:t>nov</w:t>
+      </w:r>
+      <w:proofErr w:type="spellEnd"/>
+      <w:r>
+        <w:t>), 2579–2605.</w:t>
       </w:r>
     </w:p>
     <w:p>
@@ -44352,14 +45669,30 @@
       </w:pPr>
       <w:r>
         <w:lastRenderedPageBreak/>
-        <w:t xml:space="preserve">Wickham, H. (2014). Tidy Data. </w:t>
+        <w:t xml:space="preserve">Van </w:t>
+      </w:r>
+      <w:proofErr w:type="spellStart"/>
+      <w:r>
+        <w:t>Diggele</w:t>
+      </w:r>
+      <w:proofErr w:type="spellEnd"/>
+      <w:r>
+        <w:t xml:space="preserve">, C., Burgess, A., &amp; Mellis, C. (2020). Planning, </w:t>
+      </w:r>
+      <w:proofErr w:type="gramStart"/>
+      <w:r>
+        <w:t>preparing</w:t>
+      </w:r>
+      <w:proofErr w:type="gramEnd"/>
+      <w:r>
+        <w:t xml:space="preserve"> and structuring a small group teaching session. </w:t>
       </w:r>
       <w:r>
         <w:rPr>
           <w:i/>
           <w:iCs/>
         </w:rPr>
-        <w:t>Journal of Statistical Software</w:t>
+        <w:t>BMC Medical Education</w:t>
       </w:r>
       <w:r>
         <w:t xml:space="preserve">, </w:t>
@@ -44369,38 +45702,49 @@
           <w:i/>
           <w:iCs/>
         </w:rPr>
-        <w:t>59</w:t>
-      </w:r>
-      <w:r>
-        <w:t>, 1–23. https://doi.org/10.18637/jss.v059.i10</w:t>
+        <w:t>20</w:t>
+      </w:r>
+      <w:r>
+        <w:t>(S2), 462. https://doi.org/10.1186/s12909-020-02281-4</w:t>
       </w:r>
     </w:p>
     <w:p>
       <w:pPr>
         <w:pStyle w:val="Bibliography"/>
       </w:pPr>
-      <w:r>
-        <w:t xml:space="preserve">Wickramasinghe, I., &amp; Kalutarage, H. (2021). Naive Bayes: Applications, variations and vulnerabilities: a review of literature with code snippets for implementation. </w:t>
+      <w:proofErr w:type="spellStart"/>
+      <w:r>
+        <w:t>Varoquaux</w:t>
+      </w:r>
+      <w:proofErr w:type="spellEnd"/>
+      <w:r>
+        <w:t xml:space="preserve">, G., &amp; </w:t>
+      </w:r>
+      <w:proofErr w:type="spellStart"/>
+      <w:r>
+        <w:t>Colliot</w:t>
+      </w:r>
+      <w:proofErr w:type="spellEnd"/>
+      <w:r>
+        <w:t xml:space="preserve">, O. (2023). Evaluating Machine Learning Models and Their Diagnostic Value. In O. </w:t>
+      </w:r>
+      <w:proofErr w:type="spellStart"/>
+      <w:r>
+        <w:t>Colliot</w:t>
+      </w:r>
+      <w:proofErr w:type="spellEnd"/>
+      <w:r>
+        <w:t xml:space="preserve"> (Ed.), </w:t>
       </w:r>
       <w:r>
         <w:rPr>
           <w:i/>
           <w:iCs/>
         </w:rPr>
-        <w:t>Soft Computing</w:t>
-      </w:r>
-      <w:r>
-        <w:t xml:space="preserve">, </w:t>
-      </w:r>
-      <w:r>
-        <w:rPr>
-          <w:i/>
-          <w:iCs/>
-        </w:rPr>
-        <w:t>25</w:t>
-      </w:r>
-      <w:r>
-        <w:t>(3), 2277–2293. https://doi.org/10.1007/s00500-020-05297-6</w:t>
+        <w:t>Machine Learning for Brain Disorders</w:t>
+      </w:r>
+      <w:r>
+        <w:t xml:space="preserve"> (Vol. 197, pp. 601–630). Springer US. https://doi.org/10.1007/978-1-0716-3195-9_20</w:t>
       </w:r>
     </w:p>
     <w:p>
@@ -44408,32 +45752,47 @@
         <w:pStyle w:val="Bibliography"/>
       </w:pPr>
       <w:r>
-        <w:t xml:space="preserve">Wlodzislaw, D., Winiarski, T., Biesiada, J., &amp; Kachel, A. (2003). </w:t>
+        <w:t xml:space="preserve">Vergara, J. R., &amp; Estévez, P. A. (2014). A review of feature selection methods based on mutual information. </w:t>
       </w:r>
       <w:r>
         <w:rPr>
           <w:i/>
           <w:iCs/>
         </w:rPr>
-        <w:t>Feature selection and ranking filters</w:t>
-      </w:r>
-      <w:r>
-        <w:t>.</w:t>
+        <w:t>Neural Computing and Applications</w:t>
+      </w:r>
+      <w:r>
+        <w:t xml:space="preserve">, </w:t>
+      </w:r>
+      <w:r>
+        <w:rPr>
+          <w:i/>
+          <w:iCs/>
+        </w:rPr>
+        <w:t>24</w:t>
+      </w:r>
+      <w:r>
+        <w:t>(1), 175–186. https://doi.org/10.1007/s00521-013-1368-0</w:t>
       </w:r>
     </w:p>
     <w:p>
       <w:pPr>
         <w:pStyle w:val="Bibliography"/>
       </w:pPr>
-      <w:r>
-        <w:t xml:space="preserve">Wyman, P. J., &amp; Watson, S. B. (2020). Academic achievement with cooperative learning using homogeneous and heterogeneous groups. </w:t>
+      <w:proofErr w:type="spellStart"/>
+      <w:r>
+        <w:t>Viroli</w:t>
+      </w:r>
+      <w:proofErr w:type="spellEnd"/>
+      <w:r>
+        <w:t xml:space="preserve">, C., &amp; McLachlan, G. J. (2019). Deep Gaussian mixture models. </w:t>
       </w:r>
       <w:r>
         <w:rPr>
           <w:i/>
           <w:iCs/>
         </w:rPr>
-        <w:t>School Science and Mathematics</w:t>
+        <w:t>Statistics and Computing</w:t>
       </w:r>
       <w:r>
         <w:t xml:space="preserve">, </w:t>
@@ -44443,10 +45802,10 @@
           <w:i/>
           <w:iCs/>
         </w:rPr>
-        <w:t>120</w:t>
-      </w:r>
-      <w:r>
-        <w:t>(6), 356–363. https://doi.org/10.1111/ssm.12427</w:t>
+        <w:t>29</w:t>
+      </w:r>
+      <w:r>
+        <w:t>(1), 43–51. https://doi.org/10.1007/s11222-017-9793-z</w:t>
       </w:r>
     </w:p>
     <w:p>
@@ -44454,27 +45813,17 @@
         <w:pStyle w:val="Bibliography"/>
       </w:pPr>
       <w:r>
-        <w:t xml:space="preserve">Yang, X. (2023). A Historical Review of Collaborative Learning and Cooperative Learning. </w:t>
+        <w:t xml:space="preserve">Vishwanathan, S. V. N., &amp; Smola, A. (2008). </w:t>
       </w:r>
       <w:r>
         <w:rPr>
           <w:i/>
           <w:iCs/>
         </w:rPr>
-        <w:t>TechTrends</w:t>
-      </w:r>
-      <w:r>
-        <w:t xml:space="preserve">, </w:t>
-      </w:r>
-      <w:r>
-        <w:rPr>
-          <w:i/>
-          <w:iCs/>
-        </w:rPr>
-        <w:t>67</w:t>
-      </w:r>
-      <w:r>
-        <w:t>(4), 718–728. https://doi.org/10.1007/s11528-022-00823-9</w:t>
+        <w:t>Introduction to Machine Learning</w:t>
+      </w:r>
+      <w:r>
+        <w:t>. Cambridge University Press. https://alex.smola.org/drafts/thebook.pdf</w:t>
       </w:r>
     </w:p>
     <w:p>
@@ -44482,14 +45831,14 @@
         <w:pStyle w:val="Bibliography"/>
       </w:pPr>
       <w:r>
-        <w:t xml:space="preserve">Yavuz, G., Ozyildirim, F., &amp; Dogan, N. (2012). Mathematics Motivation Scale: A Validity and Reliability. </w:t>
+        <w:t xml:space="preserve">Vujovic, Ž. Ð. (2021). Classification Model Evaluation Metrics. </w:t>
       </w:r>
       <w:r>
         <w:rPr>
           <w:i/>
           <w:iCs/>
         </w:rPr>
-        <w:t>Procedia - Social and Behavioral Sciences</w:t>
+        <w:t>International Journal of Advanced Computer Science and Applications</w:t>
       </w:r>
       <w:r>
         <w:t xml:space="preserve">, </w:t>
@@ -44499,10 +45848,10 @@
           <w:i/>
           <w:iCs/>
         </w:rPr>
-        <w:t>46</w:t>
-      </w:r>
-      <w:r>
-        <w:t>, 1633–1638. https://doi.org/10.1016/j.sbspro.2012.05.352</w:t>
+        <w:t>12</w:t>
+      </w:r>
+      <w:r>
+        <w:t>(6). https://doi.org/10.14569/IJACSA.2021.0120670</w:t>
       </w:r>
     </w:p>
     <w:p>
@@ -44510,14 +45859,14 @@
         <w:pStyle w:val="Bibliography"/>
       </w:pPr>
       <w:r>
-        <w:t xml:space="preserve">Ying, X. (2019). An Overview of Overfitting and its Solutions. </w:t>
+        <w:t xml:space="preserve">Wahyu Ariani, D. (2013). Personality and Learning Motivation. </w:t>
       </w:r>
       <w:r>
         <w:rPr>
           <w:i/>
           <w:iCs/>
         </w:rPr>
-        <w:t>Journal of Physics: Conference Series</w:t>
+        <w:t>European Journal of Business and Management</w:t>
       </w:r>
       <w:r>
         <w:t xml:space="preserve">, </w:t>
@@ -44527,10 +45876,10 @@
           <w:i/>
           <w:iCs/>
         </w:rPr>
-        <w:t>1168</w:t>
-      </w:r>
-      <w:r>
-        <w:t>, 022022. https://doi.org/10.1088/1742-6596/1168/2/022022</w:t>
+        <w:t>5</w:t>
+      </w:r>
+      <w:r>
+        <w:t>.</w:t>
       </w:r>
     </w:p>
     <w:p>
@@ -44538,14 +45887,14 @@
         <w:pStyle w:val="Bibliography"/>
       </w:pPr>
       <w:r>
-        <w:t xml:space="preserve">Yu-Tzu Lin, Cheng-Chih Wu, Zhi-Hong Chen, &amp; Pei-Yi Ku. (2020). How Gender Pairings Affect Collaborative Problem Solving in Social-Learning Context: The Effects on Performance, Behaviors, and Attitudes. </w:t>
+        <w:t xml:space="preserve">Wang, Z., Lukowski, S. L., Hart, S. A., Lyons, I. M., Thompson, L. A., Kovas, Y., Mazzocco, M. M. M., Plomin, R., &amp; Petrill, S. A. (2015). Is Math Anxiety Always Bad for Math Learning? The Role of Math Motivation. </w:t>
       </w:r>
       <w:r>
         <w:rPr>
           <w:i/>
           <w:iCs/>
         </w:rPr>
-        <w:t>Educational Technology &amp; Society</w:t>
+        <w:t>Psychological Science</w:t>
       </w:r>
       <w:r>
         <w:t xml:space="preserve">, </w:t>
@@ -44555,10 +45904,10 @@
           <w:i/>
           <w:iCs/>
         </w:rPr>
-        <w:t>23</w:t>
-      </w:r>
-      <w:r>
-        <w:t>(4). https://doi.org/10.30191/ETS.202010_23(4).0003</w:t>
+        <w:t>26</w:t>
+      </w:r>
+      <w:r>
+        <w:t>(12), 1863–1876. https://doi.org/10.1177/0956797615602471</w:t>
       </w:r>
     </w:p>
     <w:p>
@@ -44566,18 +45915,15 @@
         <w:pStyle w:val="Bibliography"/>
       </w:pPr>
       <w:r>
-        <w:t xml:space="preserve">Zhang, W., Yang, A. C. H., Huang, L., Leung, D. Y. H., &amp; Lau, N. (2022). Correlation between the composition of personalities and project success in project-based learning among </w:t>
-      </w:r>
-      <w:r>
         <w:lastRenderedPageBreak/>
-        <w:t xml:space="preserve">design students. </w:t>
+        <w:t xml:space="preserve">Wei, M., Chow, T. W. S., &amp; Chan, R. H. M. (2015). Heterogeneous feature subset selection using mutual information-based feature transformation. </w:t>
       </w:r>
       <w:r>
         <w:rPr>
           <w:i/>
           <w:iCs/>
         </w:rPr>
-        <w:t>International Journal of Technology and Design Education</w:t>
+        <w:t>Neurocomputing</w:t>
       </w:r>
       <w:r>
         <w:t xml:space="preserve">, </w:t>
@@ -44587,10 +45933,394 @@
           <w:i/>
           <w:iCs/>
         </w:rPr>
+        <w:t>168</w:t>
+      </w:r>
+      <w:r>
+        <w:t>, 706–718. https://doi.org/10.1016/j.neucom.2015.05.053</w:t>
+      </w:r>
+    </w:p>
+    <w:p>
+      <w:pPr>
+        <w:pStyle w:val="Bibliography"/>
+      </w:pPr>
+      <w:r>
+        <w:t xml:space="preserve">Wickham, H. (2014). Tidy Data. </w:t>
+      </w:r>
+      <w:r>
+        <w:rPr>
+          <w:i/>
+          <w:iCs/>
+        </w:rPr>
+        <w:t>Journal of Statistical Software</w:t>
+      </w:r>
+      <w:r>
+        <w:t xml:space="preserve">, </w:t>
+      </w:r>
+      <w:r>
+        <w:rPr>
+          <w:i/>
+          <w:iCs/>
+        </w:rPr>
+        <w:t>59</w:t>
+      </w:r>
+      <w:r>
+        <w:t>, 1–23. https://doi.org/10.18637/jss.v059.i10</w:t>
+      </w:r>
+    </w:p>
+    <w:p>
+      <w:pPr>
+        <w:pStyle w:val="Bibliography"/>
+      </w:pPr>
+      <w:r>
+        <w:t xml:space="preserve">Wickramasinghe, I., &amp; </w:t>
+      </w:r>
+      <w:proofErr w:type="spellStart"/>
+      <w:r>
+        <w:t>Kalutarage</w:t>
+      </w:r>
+      <w:proofErr w:type="spellEnd"/>
+      <w:r>
+        <w:t xml:space="preserve">, H. (2021). Naive Bayes: Applications, </w:t>
+      </w:r>
+      <w:proofErr w:type="gramStart"/>
+      <w:r>
+        <w:t>variations</w:t>
+      </w:r>
+      <w:proofErr w:type="gramEnd"/>
+      <w:r>
+        <w:t xml:space="preserve"> and vulnerabilities: a review of literature with code snippets for implementation. </w:t>
+      </w:r>
+      <w:r>
+        <w:rPr>
+          <w:i/>
+          <w:iCs/>
+        </w:rPr>
+        <w:t>Soft Computing</w:t>
+      </w:r>
+      <w:r>
+        <w:t xml:space="preserve">, </w:t>
+      </w:r>
+      <w:r>
+        <w:rPr>
+          <w:i/>
+          <w:iCs/>
+        </w:rPr>
+        <w:t>25</w:t>
+      </w:r>
+      <w:r>
+        <w:t>(3), 2277–2293. https://doi.org/10.1007/s00500-020-05297-6</w:t>
+      </w:r>
+    </w:p>
+    <w:p>
+      <w:pPr>
+        <w:pStyle w:val="Bibliography"/>
+      </w:pPr>
+      <w:proofErr w:type="spellStart"/>
+      <w:r>
+        <w:t>Wlodzislaw</w:t>
+      </w:r>
+      <w:proofErr w:type="spellEnd"/>
+      <w:r>
+        <w:t xml:space="preserve">, D., Winiarski, T., Biesiada, J., &amp; Kachel, A. (2003). </w:t>
+      </w:r>
+      <w:r>
+        <w:rPr>
+          <w:i/>
+          <w:iCs/>
+        </w:rPr>
+        <w:t>Feature selection and ranking filters</w:t>
+      </w:r>
+      <w:r>
+        <w:t>.</w:t>
+      </w:r>
+    </w:p>
+    <w:p>
+      <w:pPr>
+        <w:pStyle w:val="Bibliography"/>
+      </w:pPr>
+      <w:r>
+        <w:t xml:space="preserve">Wyman, P. J., &amp; Watson, S. B. (2020). Academic achievement with cooperative learning using homogeneous and heterogeneous groups. </w:t>
+      </w:r>
+      <w:r>
+        <w:rPr>
+          <w:i/>
+          <w:iCs/>
+        </w:rPr>
+        <w:t>School Science and Mathematics</w:t>
+      </w:r>
+      <w:r>
+        <w:t xml:space="preserve">, </w:t>
+      </w:r>
+      <w:r>
+        <w:rPr>
+          <w:i/>
+          <w:iCs/>
+        </w:rPr>
+        <w:t>120</w:t>
+      </w:r>
+      <w:r>
+        <w:t>(6), 356–363. https://doi.org/10.1111/ssm.12427</w:t>
+      </w:r>
+    </w:p>
+    <w:p>
+      <w:pPr>
+        <w:pStyle w:val="Bibliography"/>
+      </w:pPr>
+      <w:r>
+        <w:t xml:space="preserve">Xanthopoulos, P., </w:t>
+      </w:r>
+      <w:proofErr w:type="spellStart"/>
+      <w:r>
+        <w:t>Pardalos</w:t>
+      </w:r>
+      <w:proofErr w:type="spellEnd"/>
+      <w:r>
+        <w:t xml:space="preserve">, P. M., &amp; </w:t>
+      </w:r>
+      <w:proofErr w:type="spellStart"/>
+      <w:r>
+        <w:t>Trafalis</w:t>
+      </w:r>
+      <w:proofErr w:type="spellEnd"/>
+      <w:r>
+        <w:t xml:space="preserve">, T. B. (2013). Linear Discriminant Analysis. In P. Xanthopoulos, P. M. </w:t>
+      </w:r>
+      <w:proofErr w:type="spellStart"/>
+      <w:r>
+        <w:t>Pardalos</w:t>
+      </w:r>
+      <w:proofErr w:type="spellEnd"/>
+      <w:r>
+        <w:t xml:space="preserve">, &amp; T. B. </w:t>
+      </w:r>
+      <w:proofErr w:type="spellStart"/>
+      <w:r>
+        <w:t>Trafalis</w:t>
+      </w:r>
+      <w:proofErr w:type="spellEnd"/>
+      <w:r>
+        <w:t xml:space="preserve">, </w:t>
+      </w:r>
+      <w:r>
+        <w:rPr>
+          <w:i/>
+          <w:iCs/>
+        </w:rPr>
+        <w:t>Robust Data Mining</w:t>
+      </w:r>
+      <w:r>
+        <w:t xml:space="preserve"> (pp. 27–33). Springer New York. https://doi.org/10.1007/978-1-4419-9878-1_4</w:t>
+      </w:r>
+    </w:p>
+    <w:p>
+      <w:pPr>
+        <w:pStyle w:val="Bibliography"/>
+      </w:pPr>
+      <w:r>
+        <w:t xml:space="preserve">Yang, X. (2023). A Historical Review of Collaborative Learning and Cooperative Learning. </w:t>
+      </w:r>
+      <w:proofErr w:type="spellStart"/>
+      <w:r>
+        <w:rPr>
+          <w:i/>
+          <w:iCs/>
+        </w:rPr>
+        <w:t>TechTrends</w:t>
+      </w:r>
+      <w:proofErr w:type="spellEnd"/>
+      <w:r>
+        <w:t xml:space="preserve">, </w:t>
+      </w:r>
+      <w:r>
+        <w:rPr>
+          <w:i/>
+          <w:iCs/>
+        </w:rPr>
+        <w:t>67</w:t>
+      </w:r>
+      <w:r>
+        <w:t>(4), 718–728. https://doi.org/10.1007/s11528-022-00823-9</w:t>
+      </w:r>
+    </w:p>
+    <w:p>
+      <w:pPr>
+        <w:pStyle w:val="Bibliography"/>
+      </w:pPr>
+      <w:r>
+        <w:t xml:space="preserve">Yavuz, G., </w:t>
+      </w:r>
+      <w:proofErr w:type="spellStart"/>
+      <w:r>
+        <w:t>Ozyildirim</w:t>
+      </w:r>
+      <w:proofErr w:type="spellEnd"/>
+      <w:r>
+        <w:t xml:space="preserve">, F., &amp; Dogan, N. (2012). Mathematics Motivation Scale: A Validity and Reliability. </w:t>
+      </w:r>
+      <w:r>
+        <w:rPr>
+          <w:i/>
+          <w:iCs/>
+        </w:rPr>
+        <w:t xml:space="preserve">Procedia - Social and </w:t>
+      </w:r>
+      <w:proofErr w:type="spellStart"/>
+      <w:r>
+        <w:rPr>
+          <w:i/>
+          <w:iCs/>
+        </w:rPr>
+        <w:t>Behavioral</w:t>
+      </w:r>
+      <w:proofErr w:type="spellEnd"/>
+      <w:r>
+        <w:rPr>
+          <w:i/>
+          <w:iCs/>
+        </w:rPr>
+        <w:t xml:space="preserve"> Sciences</w:t>
+      </w:r>
+      <w:r>
+        <w:t xml:space="preserve">, </w:t>
+      </w:r>
+      <w:r>
+        <w:rPr>
+          <w:i/>
+          <w:iCs/>
+        </w:rPr>
+        <w:t>46</w:t>
+      </w:r>
+      <w:r>
+        <w:t>, 1633–1638. https://doi.org/10.1016/j.sbspro.2012.05.352</w:t>
+      </w:r>
+    </w:p>
+    <w:p>
+      <w:pPr>
+        <w:pStyle w:val="Bibliography"/>
+      </w:pPr>
+      <w:r>
+        <w:t xml:space="preserve">Ying, X. (2019). An Overview of Overfitting and its Solutions. </w:t>
+      </w:r>
+      <w:r>
+        <w:rPr>
+          <w:i/>
+          <w:iCs/>
+        </w:rPr>
+        <w:t>Journal of Physics: Conference Series</w:t>
+      </w:r>
+      <w:r>
+        <w:t xml:space="preserve">, </w:t>
+      </w:r>
+      <w:r>
+        <w:rPr>
+          <w:i/>
+          <w:iCs/>
+        </w:rPr>
+        <w:t>1168</w:t>
+      </w:r>
+      <w:r>
+        <w:t>, 022022. https://doi.org/10.1088/1742-6596/1168/2/022022</w:t>
+      </w:r>
+    </w:p>
+    <w:p>
+      <w:pPr>
+        <w:pStyle w:val="Bibliography"/>
+      </w:pPr>
+      <w:r>
+        <w:lastRenderedPageBreak/>
+        <w:t xml:space="preserve">Yu-Tzu Lin, Cheng-Chih Wu, Zhi-Hong Chen, &amp; Pei-Yi Ku. (2020). How Gender Pairings Affect Collaborative Problem Solving in Social-Learning Context: The Effects on Performance, </w:t>
+      </w:r>
+      <w:proofErr w:type="spellStart"/>
+      <w:r>
+        <w:t>Behaviors</w:t>
+      </w:r>
+      <w:proofErr w:type="spellEnd"/>
+      <w:r>
+        <w:t xml:space="preserve">, and Attitudes. </w:t>
+      </w:r>
+      <w:r>
+        <w:rPr>
+          <w:i/>
+          <w:iCs/>
+        </w:rPr>
+        <w:t>Educational Technology &amp; Society</w:t>
+      </w:r>
+      <w:r>
+        <w:t xml:space="preserve">, </w:t>
+      </w:r>
+      <w:r>
+        <w:rPr>
+          <w:i/>
+          <w:iCs/>
+        </w:rPr>
+        <w:t>23</w:t>
+      </w:r>
+      <w:r>
+        <w:t>(4). https://doi.org/10.30191/ETS.202010_23(4).0003</w:t>
+      </w:r>
+    </w:p>
+    <w:p>
+      <w:pPr>
+        <w:pStyle w:val="Bibliography"/>
+      </w:pPr>
+      <w:r>
+        <w:t xml:space="preserve">Zhang, W., Yang, A. C. H., Huang, L., Leung, D. Y. H., &amp; Lau, N. (2022). Correlation between the composition of personalities and project success in project-based learning among design students. </w:t>
+      </w:r>
+      <w:r>
+        <w:rPr>
+          <w:i/>
+          <w:iCs/>
+        </w:rPr>
+        <w:t>International Journal of Technology and Design Education</w:t>
+      </w:r>
+      <w:r>
+        <w:t xml:space="preserve">, </w:t>
+      </w:r>
+      <w:r>
+        <w:rPr>
+          <w:i/>
+          <w:iCs/>
+        </w:rPr>
         <w:t>32</w:t>
       </w:r>
       <w:r>
         <w:t>(5), 2873–2895. https://doi.org/10.1007/s10798-021-09716-z</w:t>
+      </w:r>
+    </w:p>
+    <w:p>
+      <w:pPr>
+        <w:pStyle w:val="Bibliography"/>
+      </w:pPr>
+      <w:r>
+        <w:t xml:space="preserve">Zhang, Z. (2016). Introduction to machine learning: K-nearest </w:t>
+      </w:r>
+      <w:proofErr w:type="spellStart"/>
+      <w:r>
+        <w:t>neighbors</w:t>
+      </w:r>
+      <w:proofErr w:type="spellEnd"/>
+      <w:r>
+        <w:t xml:space="preserve">. </w:t>
+      </w:r>
+      <w:r>
+        <w:rPr>
+          <w:i/>
+          <w:iCs/>
+        </w:rPr>
+        <w:t>Annals of Translational Medicine</w:t>
+      </w:r>
+      <w:r>
+        <w:t xml:space="preserve">, </w:t>
+      </w:r>
+      <w:r>
+        <w:rPr>
+          <w:i/>
+          <w:iCs/>
+        </w:rPr>
+        <w:t>4</w:t>
+      </w:r>
+      <w:r>
+        <w:t>(11), 218–218. https://doi.org/10.21037/atm.2016.03.37</w:t>
       </w:r>
     </w:p>
     <w:p>
@@ -50676,7 +52406,6 @@
   <w:style w:type="character" w:default="1" w:styleId="DefaultParagraphFont">
     <w:name w:val="Default Paragraph Font"/>
     <w:uiPriority w:val="1"/>
-    <w:semiHidden/>
     <w:unhideWhenUsed/>
   </w:style>
   <w:style w:type="table" w:default="1" w:styleId="TableNormal">

--- a/Disertacija.docx
+++ b/Disertacija.docx
@@ -7422,14 +7422,27 @@
       <w:r>
         <w:t xml:space="preserve">Table </w:t>
       </w:r>
-      <w:fldSimple w:instr=" SEQ Table \* ARABIC ">
-        <w:r>
-          <w:rPr>
-            <w:noProof/>
-          </w:rPr>
-          <w:t>1</w:t>
-        </w:r>
-      </w:fldSimple>
+      <w:r>
+        <w:fldChar w:fldCharType="begin"/>
+      </w:r>
+      <w:r>
+        <w:instrText xml:space="preserve"> SEQ Table \* ARABIC </w:instrText>
+      </w:r>
+      <w:r>
+        <w:fldChar w:fldCharType="separate"/>
+      </w:r>
+      <w:r>
+        <w:rPr>
+          <w:noProof/>
+        </w:rPr>
+        <w:t>1</w:t>
+      </w:r>
+      <w:r>
+        <w:rPr>
+          <w:noProof/>
+        </w:rPr>
+        <w:fldChar w:fldCharType="end"/>
+      </w:r>
       <w:r>
         <w:t xml:space="preserve">: </w:t>
       </w:r>
@@ -9505,6 +9518,2647 @@
       </w:r>
     </w:p>
     <w:p>
+      <w:pPr>
+        <w:rPr>
+          <w:highlight w:val="yellow"/>
+          <w:lang w:val="sl-SI"/>
+        </w:rPr>
+      </w:pPr>
+      <w:proofErr w:type="spellStart"/>
+      <w:r>
+        <w:rPr>
+          <w:highlight w:val="yellow"/>
+          <w:lang w:val="sl-SI"/>
+        </w:rPr>
+        <w:t>until</w:t>
+      </w:r>
+      <w:proofErr w:type="spellEnd"/>
+      <w:r>
+        <w:rPr>
+          <w:highlight w:val="yellow"/>
+          <w:lang w:val="sl-SI"/>
+        </w:rPr>
+        <w:t xml:space="preserve"> </w:t>
+      </w:r>
+      <w:proofErr w:type="spellStart"/>
+      <w:r>
+        <w:rPr>
+          <w:highlight w:val="yellow"/>
+          <w:lang w:val="sl-SI"/>
+        </w:rPr>
+        <w:t>the</w:t>
+      </w:r>
+      <w:proofErr w:type="spellEnd"/>
+      <w:r>
+        <w:rPr>
+          <w:highlight w:val="yellow"/>
+          <w:lang w:val="sl-SI"/>
+        </w:rPr>
+        <w:t xml:space="preserve"> </w:t>
+      </w:r>
+      <w:proofErr w:type="spellStart"/>
+      <w:r>
+        <w:rPr>
+          <w:highlight w:val="yellow"/>
+          <w:lang w:val="sl-SI"/>
+        </w:rPr>
+        <w:t>emergence</w:t>
+      </w:r>
+      <w:proofErr w:type="spellEnd"/>
+      <w:r>
+        <w:rPr>
+          <w:highlight w:val="yellow"/>
+          <w:lang w:val="sl-SI"/>
+        </w:rPr>
+        <w:t xml:space="preserve"> </w:t>
+      </w:r>
+      <w:proofErr w:type="spellStart"/>
+      <w:r>
+        <w:rPr>
+          <w:highlight w:val="yellow"/>
+          <w:lang w:val="sl-SI"/>
+        </w:rPr>
+        <w:t>of</w:t>
+      </w:r>
+      <w:proofErr w:type="spellEnd"/>
+      <w:r>
+        <w:rPr>
+          <w:highlight w:val="yellow"/>
+          <w:lang w:val="sl-SI"/>
+        </w:rPr>
+        <w:t xml:space="preserve"> </w:t>
+      </w:r>
+      <w:proofErr w:type="spellStart"/>
+      <w:r>
+        <w:rPr>
+          <w:highlight w:val="yellow"/>
+          <w:lang w:val="sl-SI"/>
+        </w:rPr>
+        <w:t>Computer-Supported</w:t>
+      </w:r>
+      <w:proofErr w:type="spellEnd"/>
+      <w:r>
+        <w:rPr>
+          <w:highlight w:val="yellow"/>
+          <w:lang w:val="sl-SI"/>
+        </w:rPr>
+        <w:t xml:space="preserve"> </w:t>
+      </w:r>
+      <w:proofErr w:type="spellStart"/>
+      <w:r>
+        <w:rPr>
+          <w:highlight w:val="yellow"/>
+          <w:lang w:val="sl-SI"/>
+        </w:rPr>
+        <w:t>Collaborative</w:t>
+      </w:r>
+      <w:proofErr w:type="spellEnd"/>
+      <w:r>
+        <w:rPr>
+          <w:highlight w:val="yellow"/>
+          <w:lang w:val="sl-SI"/>
+        </w:rPr>
+        <w:t xml:space="preserve"> </w:t>
+      </w:r>
+      <w:proofErr w:type="spellStart"/>
+      <w:r>
+        <w:rPr>
+          <w:highlight w:val="yellow"/>
+          <w:lang w:val="sl-SI"/>
+        </w:rPr>
+        <w:t>Learning</w:t>
+      </w:r>
+      <w:proofErr w:type="spellEnd"/>
+      <w:r>
+        <w:rPr>
+          <w:highlight w:val="yellow"/>
+          <w:lang w:val="sl-SI"/>
+        </w:rPr>
+        <w:t xml:space="preserve"> (CSCL) (</w:t>
+      </w:r>
+      <w:proofErr w:type="spellStart"/>
+      <w:r>
+        <w:rPr>
+          <w:highlight w:val="yellow"/>
+          <w:lang w:val="sl-SI"/>
+        </w:rPr>
+        <w:t>Dillenbourg</w:t>
+      </w:r>
+      <w:proofErr w:type="spellEnd"/>
+      <w:r>
+        <w:rPr>
+          <w:highlight w:val="yellow"/>
+          <w:lang w:val="sl-SI"/>
+        </w:rPr>
+        <w:t xml:space="preserve"> et </w:t>
+      </w:r>
+      <w:proofErr w:type="spellStart"/>
+      <w:r>
+        <w:rPr>
+          <w:highlight w:val="yellow"/>
+          <w:lang w:val="sl-SI"/>
+        </w:rPr>
+        <w:t>al</w:t>
+      </w:r>
+      <w:proofErr w:type="spellEnd"/>
+      <w:r>
+        <w:rPr>
+          <w:highlight w:val="yellow"/>
+          <w:lang w:val="sl-SI"/>
+        </w:rPr>
+        <w:t>., </w:t>
+      </w:r>
+      <w:hyperlink r:id="rId9" w:anchor="ref-CR16" w:tooltip="Dillenbourg, P., Baker, M., Blaye, A., &amp; O’Malley, C. E. (1996). The evolution of research on collaborative learning. In E. Spada, &amp; P. Reiman (Eds.), Learning in humans and machine: towards an interdisciplinary learning science (pp. 189–211). Elsevier." w:history="1">
+        <w:r>
+          <w:rPr>
+            <w:rStyle w:val="Hyperlink"/>
+            <w:highlight w:val="yellow"/>
+            <w:lang w:val="sl-SI"/>
+          </w:rPr>
+          <w:t>1996</w:t>
+        </w:r>
+      </w:hyperlink>
+      <w:r>
+        <w:rPr>
+          <w:highlight w:val="yellow"/>
+          <w:lang w:val="sl-SI"/>
+        </w:rPr>
+        <w:t xml:space="preserve">). In 1989, </w:t>
+      </w:r>
+      <w:proofErr w:type="spellStart"/>
+      <w:r>
+        <w:rPr>
+          <w:highlight w:val="yellow"/>
+          <w:lang w:val="sl-SI"/>
+        </w:rPr>
+        <w:t>the</w:t>
+      </w:r>
+      <w:proofErr w:type="spellEnd"/>
+      <w:r>
+        <w:rPr>
+          <w:highlight w:val="yellow"/>
+          <w:lang w:val="sl-SI"/>
+        </w:rPr>
+        <w:t xml:space="preserve"> </w:t>
+      </w:r>
+      <w:proofErr w:type="spellStart"/>
+      <w:r>
+        <w:rPr>
+          <w:highlight w:val="yellow"/>
+          <w:lang w:val="sl-SI"/>
+        </w:rPr>
+        <w:t>first</w:t>
+      </w:r>
+      <w:proofErr w:type="spellEnd"/>
+      <w:r>
+        <w:rPr>
+          <w:highlight w:val="yellow"/>
+          <w:lang w:val="sl-SI"/>
+        </w:rPr>
+        <w:t xml:space="preserve"> </w:t>
+      </w:r>
+      <w:proofErr w:type="spellStart"/>
+      <w:r>
+        <w:rPr>
+          <w:highlight w:val="yellow"/>
+          <w:lang w:val="sl-SI"/>
+        </w:rPr>
+        <w:t>workshop</w:t>
+      </w:r>
+      <w:proofErr w:type="spellEnd"/>
+      <w:r>
+        <w:rPr>
+          <w:highlight w:val="yellow"/>
+          <w:lang w:val="sl-SI"/>
+        </w:rPr>
+        <w:t xml:space="preserve"> on CSCL, </w:t>
+      </w:r>
+      <w:proofErr w:type="spellStart"/>
+      <w:r>
+        <w:rPr>
+          <w:highlight w:val="yellow"/>
+          <w:lang w:val="sl-SI"/>
+        </w:rPr>
+        <w:t>sponsored</w:t>
+      </w:r>
+      <w:proofErr w:type="spellEnd"/>
+      <w:r>
+        <w:rPr>
+          <w:highlight w:val="yellow"/>
+          <w:lang w:val="sl-SI"/>
+        </w:rPr>
+        <w:t xml:space="preserve"> </w:t>
+      </w:r>
+      <w:proofErr w:type="spellStart"/>
+      <w:r>
+        <w:rPr>
+          <w:highlight w:val="yellow"/>
+          <w:lang w:val="sl-SI"/>
+        </w:rPr>
+        <w:t>by</w:t>
+      </w:r>
+      <w:proofErr w:type="spellEnd"/>
+      <w:r>
+        <w:rPr>
+          <w:highlight w:val="yellow"/>
+          <w:lang w:val="sl-SI"/>
+        </w:rPr>
+        <w:t xml:space="preserve"> NATO, </w:t>
+      </w:r>
+      <w:proofErr w:type="spellStart"/>
+      <w:r>
+        <w:rPr>
+          <w:highlight w:val="yellow"/>
+          <w:lang w:val="sl-SI"/>
+        </w:rPr>
+        <w:t>took</w:t>
+      </w:r>
+      <w:proofErr w:type="spellEnd"/>
+      <w:r>
+        <w:rPr>
+          <w:highlight w:val="yellow"/>
+          <w:lang w:val="sl-SI"/>
+        </w:rPr>
+        <w:t xml:space="preserve"> place in </w:t>
+      </w:r>
+      <w:proofErr w:type="spellStart"/>
+      <w:r>
+        <w:rPr>
+          <w:highlight w:val="yellow"/>
+          <w:lang w:val="sl-SI"/>
+        </w:rPr>
+        <w:t>Italy</w:t>
+      </w:r>
+      <w:proofErr w:type="spellEnd"/>
+      <w:r>
+        <w:rPr>
+          <w:highlight w:val="yellow"/>
+          <w:lang w:val="sl-SI"/>
+        </w:rPr>
+        <w:t xml:space="preserve">, </w:t>
+      </w:r>
+      <w:proofErr w:type="spellStart"/>
+      <w:r>
+        <w:rPr>
+          <w:highlight w:val="yellow"/>
+          <w:lang w:val="sl-SI"/>
+        </w:rPr>
+        <w:t>marking</w:t>
+      </w:r>
+      <w:proofErr w:type="spellEnd"/>
+      <w:r>
+        <w:rPr>
+          <w:highlight w:val="yellow"/>
+          <w:lang w:val="sl-SI"/>
+        </w:rPr>
+        <w:t xml:space="preserve"> </w:t>
+      </w:r>
+      <w:proofErr w:type="spellStart"/>
+      <w:r>
+        <w:rPr>
+          <w:highlight w:val="yellow"/>
+          <w:lang w:val="sl-SI"/>
+        </w:rPr>
+        <w:t>the</w:t>
+      </w:r>
+      <w:proofErr w:type="spellEnd"/>
+      <w:r>
+        <w:rPr>
+          <w:highlight w:val="yellow"/>
+          <w:lang w:val="sl-SI"/>
+        </w:rPr>
+        <w:t xml:space="preserve"> </w:t>
+      </w:r>
+      <w:proofErr w:type="spellStart"/>
+      <w:r>
+        <w:rPr>
+          <w:highlight w:val="yellow"/>
+          <w:lang w:val="sl-SI"/>
+        </w:rPr>
+        <w:t>beginning</w:t>
+      </w:r>
+      <w:proofErr w:type="spellEnd"/>
+      <w:r>
+        <w:rPr>
+          <w:highlight w:val="yellow"/>
+          <w:lang w:val="sl-SI"/>
+        </w:rPr>
+        <w:t xml:space="preserve"> </w:t>
+      </w:r>
+      <w:proofErr w:type="spellStart"/>
+      <w:r>
+        <w:rPr>
+          <w:highlight w:val="yellow"/>
+          <w:lang w:val="sl-SI"/>
+        </w:rPr>
+        <w:t>of</w:t>
+      </w:r>
+      <w:proofErr w:type="spellEnd"/>
+      <w:r>
+        <w:rPr>
+          <w:highlight w:val="yellow"/>
+          <w:lang w:val="sl-SI"/>
+        </w:rPr>
+        <w:t xml:space="preserve"> CSCL as a </w:t>
+      </w:r>
+      <w:proofErr w:type="spellStart"/>
+      <w:r>
+        <w:rPr>
+          <w:highlight w:val="yellow"/>
+          <w:lang w:val="sl-SI"/>
+        </w:rPr>
+        <w:t>field</w:t>
+      </w:r>
+      <w:proofErr w:type="spellEnd"/>
+      <w:r>
+        <w:rPr>
+          <w:highlight w:val="yellow"/>
+          <w:lang w:val="sl-SI"/>
+        </w:rPr>
+        <w:t xml:space="preserve"> </w:t>
+      </w:r>
+      <w:proofErr w:type="spellStart"/>
+      <w:r>
+        <w:rPr>
+          <w:highlight w:val="yellow"/>
+          <w:lang w:val="sl-SI"/>
+        </w:rPr>
+        <w:t>of</w:t>
+      </w:r>
+      <w:proofErr w:type="spellEnd"/>
+      <w:r>
+        <w:rPr>
+          <w:highlight w:val="yellow"/>
+          <w:lang w:val="sl-SI"/>
+        </w:rPr>
+        <w:t xml:space="preserve"> </w:t>
+      </w:r>
+      <w:proofErr w:type="spellStart"/>
+      <w:r>
+        <w:rPr>
+          <w:highlight w:val="yellow"/>
+          <w:lang w:val="sl-SI"/>
+        </w:rPr>
+        <w:t>research</w:t>
+      </w:r>
+      <w:proofErr w:type="spellEnd"/>
+      <w:r>
+        <w:rPr>
+          <w:highlight w:val="yellow"/>
+          <w:lang w:val="sl-SI"/>
+        </w:rPr>
+        <w:t xml:space="preserve"> in </w:t>
+      </w:r>
+      <w:proofErr w:type="spellStart"/>
+      <w:r>
+        <w:rPr>
+          <w:highlight w:val="yellow"/>
+          <w:lang w:val="sl-SI"/>
+        </w:rPr>
+        <w:t>instructional</w:t>
+      </w:r>
+      <w:proofErr w:type="spellEnd"/>
+      <w:r>
+        <w:rPr>
+          <w:highlight w:val="yellow"/>
+          <w:lang w:val="sl-SI"/>
+        </w:rPr>
+        <w:t xml:space="preserve"> design </w:t>
+      </w:r>
+      <w:proofErr w:type="spellStart"/>
+      <w:r>
+        <w:rPr>
+          <w:highlight w:val="yellow"/>
+          <w:lang w:val="sl-SI"/>
+        </w:rPr>
+        <w:t>and</w:t>
+      </w:r>
+      <w:proofErr w:type="spellEnd"/>
+      <w:r>
+        <w:rPr>
+          <w:highlight w:val="yellow"/>
+          <w:lang w:val="sl-SI"/>
+        </w:rPr>
+        <w:t xml:space="preserve"> </w:t>
+      </w:r>
+      <w:proofErr w:type="spellStart"/>
+      <w:r>
+        <w:rPr>
+          <w:highlight w:val="yellow"/>
+          <w:lang w:val="sl-SI"/>
+        </w:rPr>
+        <w:t>technology</w:t>
+      </w:r>
+      <w:proofErr w:type="spellEnd"/>
+      <w:r>
+        <w:rPr>
+          <w:highlight w:val="yellow"/>
+          <w:lang w:val="sl-SI"/>
+        </w:rPr>
+        <w:t xml:space="preserve"> </w:t>
+      </w:r>
+      <w:r>
+        <w:rPr>
+          <w:highlight w:val="yellow"/>
+          <w:lang w:val="sl-SI"/>
+        </w:rPr>
+        <w:lastRenderedPageBreak/>
+        <w:t>(</w:t>
+      </w:r>
+      <w:proofErr w:type="spellStart"/>
+      <w:r>
+        <w:rPr>
+          <w:highlight w:val="yellow"/>
+          <w:lang w:val="sl-SI"/>
+        </w:rPr>
+        <w:t>Koschmann</w:t>
+      </w:r>
+      <w:proofErr w:type="spellEnd"/>
+      <w:r>
+        <w:rPr>
+          <w:highlight w:val="yellow"/>
+          <w:lang w:val="sl-SI"/>
+        </w:rPr>
+        <w:t>, </w:t>
+      </w:r>
+      <w:hyperlink r:id="rId10" w:anchor="ref-CR30" w:tooltip="Koschmann, T. (1996). Paradigm shifts and instructional technology: an introduction. In T. Koschmann (Ed.), CSCL: theory and practice of an emerging paradigm (pp. 1–23). Lawrence Erlbaum Associates, Inc." w:history="1">
+        <w:r>
+          <w:rPr>
+            <w:rStyle w:val="Hyperlink"/>
+            <w:highlight w:val="yellow"/>
+            <w:lang w:val="sl-SI"/>
+          </w:rPr>
+          <w:t>1996</w:t>
+        </w:r>
+      </w:hyperlink>
+      <w:r>
+        <w:rPr>
+          <w:highlight w:val="yellow"/>
+          <w:lang w:val="sl-SI"/>
+        </w:rPr>
+        <w:t xml:space="preserve">). It is </w:t>
+      </w:r>
+      <w:proofErr w:type="spellStart"/>
+      <w:r>
+        <w:rPr>
+          <w:highlight w:val="yellow"/>
+          <w:lang w:val="sl-SI"/>
+        </w:rPr>
+        <w:t>self-evident</w:t>
+      </w:r>
+      <w:proofErr w:type="spellEnd"/>
+      <w:r>
+        <w:rPr>
+          <w:highlight w:val="yellow"/>
+          <w:lang w:val="sl-SI"/>
+        </w:rPr>
+        <w:t xml:space="preserve"> </w:t>
+      </w:r>
+      <w:proofErr w:type="spellStart"/>
+      <w:r>
+        <w:rPr>
+          <w:highlight w:val="yellow"/>
+          <w:lang w:val="sl-SI"/>
+        </w:rPr>
+        <w:t>from</w:t>
+      </w:r>
+      <w:proofErr w:type="spellEnd"/>
+      <w:r>
+        <w:rPr>
+          <w:highlight w:val="yellow"/>
+          <w:lang w:val="sl-SI"/>
+        </w:rPr>
+        <w:t xml:space="preserve"> </w:t>
+      </w:r>
+      <w:proofErr w:type="spellStart"/>
+      <w:r>
+        <w:rPr>
+          <w:highlight w:val="yellow"/>
+          <w:lang w:val="sl-SI"/>
+        </w:rPr>
+        <w:t>its</w:t>
+      </w:r>
+      <w:proofErr w:type="spellEnd"/>
+      <w:r>
+        <w:rPr>
+          <w:highlight w:val="yellow"/>
+          <w:lang w:val="sl-SI"/>
+        </w:rPr>
+        <w:t xml:space="preserve"> name </w:t>
+      </w:r>
+      <w:proofErr w:type="spellStart"/>
+      <w:r>
+        <w:rPr>
+          <w:highlight w:val="yellow"/>
+          <w:lang w:val="sl-SI"/>
+        </w:rPr>
+        <w:t>that</w:t>
+      </w:r>
+      <w:proofErr w:type="spellEnd"/>
+      <w:r>
+        <w:rPr>
+          <w:highlight w:val="yellow"/>
+          <w:lang w:val="sl-SI"/>
+        </w:rPr>
+        <w:t xml:space="preserve"> </w:t>
+      </w:r>
+      <w:proofErr w:type="spellStart"/>
+      <w:r>
+        <w:rPr>
+          <w:highlight w:val="yellow"/>
+          <w:lang w:val="sl-SI"/>
+        </w:rPr>
+        <w:t>the</w:t>
+      </w:r>
+      <w:proofErr w:type="spellEnd"/>
+      <w:r>
+        <w:rPr>
+          <w:highlight w:val="yellow"/>
+          <w:lang w:val="sl-SI"/>
+        </w:rPr>
+        <w:t xml:space="preserve"> </w:t>
+      </w:r>
+      <w:proofErr w:type="spellStart"/>
+      <w:r>
+        <w:rPr>
+          <w:highlight w:val="yellow"/>
+          <w:lang w:val="sl-SI"/>
+        </w:rPr>
+        <w:t>underlining</w:t>
+      </w:r>
+      <w:proofErr w:type="spellEnd"/>
+      <w:r>
+        <w:rPr>
+          <w:highlight w:val="yellow"/>
+          <w:lang w:val="sl-SI"/>
+        </w:rPr>
+        <w:t xml:space="preserve"> model </w:t>
+      </w:r>
+      <w:proofErr w:type="spellStart"/>
+      <w:r>
+        <w:rPr>
+          <w:highlight w:val="yellow"/>
+          <w:lang w:val="sl-SI"/>
+        </w:rPr>
+        <w:t>of</w:t>
+      </w:r>
+      <w:proofErr w:type="spellEnd"/>
+      <w:r>
+        <w:rPr>
+          <w:highlight w:val="yellow"/>
+          <w:lang w:val="sl-SI"/>
+        </w:rPr>
+        <w:t xml:space="preserve"> CSCL is </w:t>
+      </w:r>
+      <w:proofErr w:type="spellStart"/>
+      <w:r>
+        <w:rPr>
+          <w:highlight w:val="yellow"/>
+          <w:lang w:val="sl-SI"/>
+        </w:rPr>
+        <w:t>collaborative</w:t>
+      </w:r>
+      <w:proofErr w:type="spellEnd"/>
+      <w:r>
+        <w:rPr>
+          <w:highlight w:val="yellow"/>
+          <w:lang w:val="sl-SI"/>
+        </w:rPr>
+        <w:t xml:space="preserve"> </w:t>
+      </w:r>
+      <w:proofErr w:type="spellStart"/>
+      <w:r>
+        <w:rPr>
+          <w:highlight w:val="yellow"/>
+          <w:lang w:val="sl-SI"/>
+        </w:rPr>
+        <w:t>learning</w:t>
+      </w:r>
+      <w:proofErr w:type="spellEnd"/>
+      <w:r>
+        <w:rPr>
+          <w:highlight w:val="yellow"/>
+          <w:lang w:val="sl-SI"/>
+        </w:rPr>
+        <w:t xml:space="preserve">, </w:t>
+      </w:r>
+      <w:proofErr w:type="spellStart"/>
+      <w:r>
+        <w:rPr>
+          <w:highlight w:val="yellow"/>
+          <w:lang w:val="sl-SI"/>
+        </w:rPr>
+        <w:t>but</w:t>
+      </w:r>
+      <w:proofErr w:type="spellEnd"/>
+      <w:r>
+        <w:rPr>
+          <w:highlight w:val="yellow"/>
+          <w:lang w:val="sl-SI"/>
+        </w:rPr>
+        <w:t xml:space="preserve"> </w:t>
+      </w:r>
+      <w:proofErr w:type="spellStart"/>
+      <w:r>
+        <w:rPr>
+          <w:highlight w:val="yellow"/>
+          <w:lang w:val="sl-SI"/>
+        </w:rPr>
+        <w:t>the</w:t>
+      </w:r>
+      <w:proofErr w:type="spellEnd"/>
+      <w:r>
+        <w:rPr>
+          <w:highlight w:val="yellow"/>
+          <w:lang w:val="sl-SI"/>
+        </w:rPr>
+        <w:t xml:space="preserve"> term is used as a global </w:t>
+      </w:r>
+      <w:proofErr w:type="spellStart"/>
+      <w:r>
+        <w:rPr>
+          <w:highlight w:val="yellow"/>
+          <w:lang w:val="sl-SI"/>
+        </w:rPr>
+        <w:t>description</w:t>
+      </w:r>
+      <w:proofErr w:type="spellEnd"/>
+      <w:r>
+        <w:rPr>
+          <w:highlight w:val="yellow"/>
+          <w:lang w:val="sl-SI"/>
+        </w:rPr>
+        <w:t xml:space="preserve"> </w:t>
+      </w:r>
+      <w:proofErr w:type="spellStart"/>
+      <w:r>
+        <w:rPr>
+          <w:highlight w:val="yellow"/>
+          <w:lang w:val="sl-SI"/>
+        </w:rPr>
+        <w:t>for</w:t>
+      </w:r>
+      <w:proofErr w:type="spellEnd"/>
+      <w:r>
+        <w:rPr>
+          <w:highlight w:val="yellow"/>
+          <w:lang w:val="sl-SI"/>
+        </w:rPr>
+        <w:t xml:space="preserve"> </w:t>
+      </w:r>
+      <w:proofErr w:type="spellStart"/>
+      <w:r>
+        <w:rPr>
+          <w:highlight w:val="yellow"/>
+          <w:lang w:val="sl-SI"/>
+        </w:rPr>
+        <w:t>various</w:t>
+      </w:r>
+      <w:proofErr w:type="spellEnd"/>
+      <w:r>
+        <w:rPr>
+          <w:highlight w:val="yellow"/>
+          <w:lang w:val="sl-SI"/>
+        </w:rPr>
+        <w:t xml:space="preserve"> </w:t>
+      </w:r>
+      <w:proofErr w:type="spellStart"/>
+      <w:r>
+        <w:rPr>
+          <w:highlight w:val="yellow"/>
+          <w:lang w:val="sl-SI"/>
+        </w:rPr>
+        <w:t>small</w:t>
+      </w:r>
+      <w:proofErr w:type="spellEnd"/>
+      <w:r>
+        <w:rPr>
+          <w:highlight w:val="yellow"/>
+          <w:lang w:val="sl-SI"/>
+        </w:rPr>
+        <w:t xml:space="preserve"> </w:t>
+      </w:r>
+      <w:proofErr w:type="spellStart"/>
+      <w:r>
+        <w:rPr>
+          <w:highlight w:val="yellow"/>
+          <w:lang w:val="sl-SI"/>
+        </w:rPr>
+        <w:t>group</w:t>
+      </w:r>
+      <w:proofErr w:type="spellEnd"/>
+      <w:r>
+        <w:rPr>
+          <w:highlight w:val="yellow"/>
+          <w:lang w:val="sl-SI"/>
+        </w:rPr>
+        <w:t xml:space="preserve"> </w:t>
+      </w:r>
+      <w:proofErr w:type="spellStart"/>
+      <w:r>
+        <w:rPr>
+          <w:highlight w:val="yellow"/>
+          <w:lang w:val="sl-SI"/>
+        </w:rPr>
+        <w:t>approaches</w:t>
+      </w:r>
+      <w:proofErr w:type="spellEnd"/>
+      <w:r>
+        <w:rPr>
+          <w:highlight w:val="yellow"/>
+          <w:lang w:val="sl-SI"/>
+        </w:rPr>
+        <w:t xml:space="preserve"> (</w:t>
+      </w:r>
+      <w:proofErr w:type="spellStart"/>
+      <w:r>
+        <w:rPr>
+          <w:highlight w:val="yellow"/>
+          <w:lang w:val="sl-SI"/>
+        </w:rPr>
+        <w:t>Koschmann</w:t>
+      </w:r>
+      <w:proofErr w:type="spellEnd"/>
+      <w:r>
+        <w:rPr>
+          <w:highlight w:val="yellow"/>
+          <w:lang w:val="sl-SI"/>
+        </w:rPr>
+        <w:t>, </w:t>
+      </w:r>
+      <w:hyperlink r:id="rId11" w:anchor="ref-CR30" w:tooltip="Koschmann, T. (1996). Paradigm shifts and instructional technology: an introduction. In T. Koschmann (Ed.), CSCL: theory and practice of an emerging paradigm (pp. 1–23). Lawrence Erlbaum Associates, Inc." w:history="1">
+        <w:r>
+          <w:rPr>
+            <w:rStyle w:val="Hyperlink"/>
+            <w:highlight w:val="yellow"/>
+            <w:lang w:val="sl-SI"/>
+          </w:rPr>
+          <w:t>1996</w:t>
+        </w:r>
+      </w:hyperlink>
+      <w:r>
+        <w:rPr>
+          <w:highlight w:val="yellow"/>
+          <w:lang w:val="sl-SI"/>
+        </w:rPr>
+        <w:t xml:space="preserve">). </w:t>
+      </w:r>
+      <w:proofErr w:type="spellStart"/>
+      <w:r>
+        <w:rPr>
+          <w:highlight w:val="yellow"/>
+          <w:lang w:val="sl-SI"/>
+        </w:rPr>
+        <w:t>Furthermore</w:t>
+      </w:r>
+      <w:proofErr w:type="spellEnd"/>
+      <w:r>
+        <w:rPr>
+          <w:highlight w:val="yellow"/>
+          <w:lang w:val="sl-SI"/>
+        </w:rPr>
+        <w:t xml:space="preserve">, CSCL </w:t>
+      </w:r>
+      <w:proofErr w:type="spellStart"/>
+      <w:r>
+        <w:rPr>
+          <w:highlight w:val="yellow"/>
+          <w:lang w:val="sl-SI"/>
+        </w:rPr>
+        <w:t>researchers</w:t>
+      </w:r>
+      <w:proofErr w:type="spellEnd"/>
+      <w:r>
+        <w:rPr>
+          <w:highlight w:val="yellow"/>
+          <w:lang w:val="sl-SI"/>
+        </w:rPr>
+        <w:t xml:space="preserve"> </w:t>
+      </w:r>
+      <w:proofErr w:type="spellStart"/>
+      <w:r>
+        <w:rPr>
+          <w:highlight w:val="yellow"/>
+          <w:lang w:val="sl-SI"/>
+        </w:rPr>
+        <w:t>learned</w:t>
+      </w:r>
+      <w:proofErr w:type="spellEnd"/>
+      <w:r>
+        <w:rPr>
+          <w:highlight w:val="yellow"/>
+          <w:lang w:val="sl-SI"/>
+        </w:rPr>
+        <w:t xml:space="preserve"> to </w:t>
+      </w:r>
+      <w:proofErr w:type="spellStart"/>
+      <w:r>
+        <w:rPr>
+          <w:highlight w:val="yellow"/>
+          <w:lang w:val="sl-SI"/>
+        </w:rPr>
+        <w:t>incorporate</w:t>
+      </w:r>
+      <w:proofErr w:type="spellEnd"/>
+      <w:r>
+        <w:rPr>
+          <w:highlight w:val="yellow"/>
+          <w:lang w:val="sl-SI"/>
+        </w:rPr>
+        <w:t xml:space="preserve"> </w:t>
+      </w:r>
+      <w:proofErr w:type="spellStart"/>
+      <w:r>
+        <w:rPr>
+          <w:highlight w:val="yellow"/>
+          <w:lang w:val="sl-SI"/>
+        </w:rPr>
+        <w:t>the</w:t>
+      </w:r>
+      <w:proofErr w:type="spellEnd"/>
+      <w:r>
+        <w:rPr>
+          <w:highlight w:val="yellow"/>
+          <w:lang w:val="sl-SI"/>
+        </w:rPr>
+        <w:t xml:space="preserve"> </w:t>
+      </w:r>
+      <w:proofErr w:type="spellStart"/>
+      <w:r>
+        <w:rPr>
+          <w:highlight w:val="yellow"/>
+          <w:lang w:val="sl-SI"/>
+        </w:rPr>
+        <w:t>strength</w:t>
+      </w:r>
+      <w:proofErr w:type="spellEnd"/>
+      <w:r>
+        <w:rPr>
+          <w:highlight w:val="yellow"/>
+          <w:lang w:val="sl-SI"/>
+        </w:rPr>
+        <w:t xml:space="preserve"> </w:t>
+      </w:r>
+      <w:proofErr w:type="spellStart"/>
+      <w:r>
+        <w:rPr>
+          <w:highlight w:val="yellow"/>
+          <w:lang w:val="sl-SI"/>
+        </w:rPr>
+        <w:t>of</w:t>
+      </w:r>
+      <w:proofErr w:type="spellEnd"/>
+      <w:r>
+        <w:rPr>
+          <w:highlight w:val="yellow"/>
+          <w:lang w:val="sl-SI"/>
+        </w:rPr>
+        <w:t xml:space="preserve"> </w:t>
+      </w:r>
+      <w:proofErr w:type="spellStart"/>
+      <w:r>
+        <w:rPr>
+          <w:highlight w:val="yellow"/>
+          <w:lang w:val="sl-SI"/>
+        </w:rPr>
+        <w:t>cooperative</w:t>
+      </w:r>
+      <w:proofErr w:type="spellEnd"/>
+      <w:r>
+        <w:rPr>
+          <w:highlight w:val="yellow"/>
+          <w:lang w:val="sl-SI"/>
+        </w:rPr>
+        <w:t xml:space="preserve"> </w:t>
+      </w:r>
+      <w:proofErr w:type="spellStart"/>
+      <w:r>
+        <w:rPr>
+          <w:highlight w:val="yellow"/>
+          <w:lang w:val="sl-SI"/>
+        </w:rPr>
+        <w:t>learning</w:t>
+      </w:r>
+      <w:proofErr w:type="spellEnd"/>
+      <w:r>
+        <w:rPr>
+          <w:highlight w:val="yellow"/>
+          <w:lang w:val="sl-SI"/>
+        </w:rPr>
+        <w:t xml:space="preserve"> </w:t>
+      </w:r>
+      <w:proofErr w:type="spellStart"/>
+      <w:r>
+        <w:rPr>
+          <w:highlight w:val="yellow"/>
+          <w:lang w:val="sl-SI"/>
+        </w:rPr>
+        <w:t>because</w:t>
+      </w:r>
+      <w:proofErr w:type="spellEnd"/>
+      <w:r>
+        <w:rPr>
+          <w:highlight w:val="yellow"/>
+          <w:lang w:val="sl-SI"/>
+        </w:rPr>
+        <w:t xml:space="preserve"> </w:t>
+      </w:r>
+      <w:proofErr w:type="spellStart"/>
+      <w:r>
+        <w:rPr>
+          <w:highlight w:val="yellow"/>
+          <w:lang w:val="sl-SI"/>
+        </w:rPr>
+        <w:t>they</w:t>
+      </w:r>
+      <w:proofErr w:type="spellEnd"/>
+      <w:r>
+        <w:rPr>
+          <w:highlight w:val="yellow"/>
+          <w:lang w:val="sl-SI"/>
+        </w:rPr>
+        <w:t xml:space="preserve"> </w:t>
+      </w:r>
+      <w:proofErr w:type="spellStart"/>
+      <w:r>
+        <w:rPr>
+          <w:highlight w:val="yellow"/>
+          <w:lang w:val="sl-SI"/>
+        </w:rPr>
+        <w:t>recognized</w:t>
+      </w:r>
+      <w:proofErr w:type="spellEnd"/>
+      <w:r>
+        <w:rPr>
+          <w:highlight w:val="yellow"/>
+          <w:lang w:val="sl-SI"/>
+        </w:rPr>
+        <w:t xml:space="preserve"> </w:t>
+      </w:r>
+      <w:proofErr w:type="spellStart"/>
+      <w:r>
+        <w:rPr>
+          <w:highlight w:val="yellow"/>
+          <w:lang w:val="sl-SI"/>
+        </w:rPr>
+        <w:t>the</w:t>
+      </w:r>
+      <w:proofErr w:type="spellEnd"/>
+      <w:r>
+        <w:rPr>
+          <w:highlight w:val="yellow"/>
+          <w:lang w:val="sl-SI"/>
+        </w:rPr>
+        <w:t xml:space="preserve"> </w:t>
+      </w:r>
+      <w:proofErr w:type="spellStart"/>
+      <w:r>
+        <w:rPr>
+          <w:highlight w:val="yellow"/>
+          <w:lang w:val="sl-SI"/>
+        </w:rPr>
+        <w:t>importance</w:t>
+      </w:r>
+      <w:proofErr w:type="spellEnd"/>
+      <w:r>
+        <w:rPr>
+          <w:highlight w:val="yellow"/>
+          <w:lang w:val="sl-SI"/>
+        </w:rPr>
+        <w:t xml:space="preserve"> </w:t>
+      </w:r>
+      <w:proofErr w:type="spellStart"/>
+      <w:r>
+        <w:rPr>
+          <w:highlight w:val="yellow"/>
+          <w:lang w:val="sl-SI"/>
+        </w:rPr>
+        <w:t>of</w:t>
+      </w:r>
+      <w:proofErr w:type="spellEnd"/>
+      <w:r>
+        <w:rPr>
+          <w:highlight w:val="yellow"/>
+          <w:lang w:val="sl-SI"/>
+        </w:rPr>
+        <w:t xml:space="preserve"> </w:t>
+      </w:r>
+      <w:proofErr w:type="spellStart"/>
+      <w:r>
+        <w:rPr>
+          <w:highlight w:val="yellow"/>
+          <w:lang w:val="sl-SI"/>
+        </w:rPr>
+        <w:t>structure</w:t>
+      </w:r>
+      <w:proofErr w:type="spellEnd"/>
+      <w:r>
+        <w:rPr>
+          <w:highlight w:val="yellow"/>
+          <w:lang w:val="sl-SI"/>
+        </w:rPr>
+        <w:t xml:space="preserve"> (</w:t>
+      </w:r>
+      <w:proofErr w:type="spellStart"/>
+      <w:r>
+        <w:rPr>
+          <w:highlight w:val="yellow"/>
+          <w:lang w:val="sl-SI"/>
+        </w:rPr>
+        <w:t>scripting</w:t>
+      </w:r>
+      <w:proofErr w:type="spellEnd"/>
+      <w:r>
+        <w:rPr>
+          <w:highlight w:val="yellow"/>
+          <w:lang w:val="sl-SI"/>
+        </w:rPr>
+        <w:t xml:space="preserve">) in </w:t>
+      </w:r>
+      <w:proofErr w:type="spellStart"/>
+      <w:r>
+        <w:rPr>
+          <w:highlight w:val="yellow"/>
+          <w:lang w:val="sl-SI"/>
+        </w:rPr>
+        <w:t>the</w:t>
+      </w:r>
+      <w:proofErr w:type="spellEnd"/>
+      <w:r>
+        <w:rPr>
+          <w:highlight w:val="yellow"/>
+          <w:lang w:val="sl-SI"/>
+        </w:rPr>
+        <w:t xml:space="preserve"> </w:t>
+      </w:r>
+      <w:proofErr w:type="spellStart"/>
+      <w:r>
+        <w:rPr>
+          <w:highlight w:val="yellow"/>
+          <w:lang w:val="sl-SI"/>
+        </w:rPr>
+        <w:t>complex</w:t>
+      </w:r>
+      <w:proofErr w:type="spellEnd"/>
+      <w:r>
+        <w:rPr>
+          <w:highlight w:val="yellow"/>
+          <w:lang w:val="sl-SI"/>
+        </w:rPr>
+        <w:t xml:space="preserve"> </w:t>
+      </w:r>
+      <w:proofErr w:type="spellStart"/>
+      <w:r>
+        <w:rPr>
+          <w:highlight w:val="yellow"/>
+          <w:lang w:val="sl-SI"/>
+        </w:rPr>
+        <w:t>interplay</w:t>
+      </w:r>
+      <w:proofErr w:type="spellEnd"/>
+      <w:r>
+        <w:rPr>
+          <w:highlight w:val="yellow"/>
+          <w:lang w:val="sl-SI"/>
+        </w:rPr>
+        <w:t xml:space="preserve"> </w:t>
+      </w:r>
+      <w:proofErr w:type="spellStart"/>
+      <w:r>
+        <w:rPr>
+          <w:highlight w:val="yellow"/>
+          <w:lang w:val="sl-SI"/>
+        </w:rPr>
+        <w:t>of</w:t>
+      </w:r>
+      <w:proofErr w:type="spellEnd"/>
+      <w:r>
+        <w:rPr>
+          <w:highlight w:val="yellow"/>
+          <w:lang w:val="sl-SI"/>
+        </w:rPr>
+        <w:t xml:space="preserve"> </w:t>
+      </w:r>
+      <w:proofErr w:type="spellStart"/>
+      <w:r>
+        <w:rPr>
+          <w:highlight w:val="yellow"/>
+          <w:lang w:val="sl-SI"/>
+        </w:rPr>
+        <w:t>technology</w:t>
+      </w:r>
+      <w:proofErr w:type="spellEnd"/>
+      <w:r>
+        <w:rPr>
+          <w:highlight w:val="yellow"/>
+          <w:lang w:val="sl-SI"/>
+        </w:rPr>
+        <w:t xml:space="preserve"> </w:t>
+      </w:r>
+      <w:proofErr w:type="spellStart"/>
+      <w:r>
+        <w:rPr>
+          <w:highlight w:val="yellow"/>
+          <w:lang w:val="sl-SI"/>
+        </w:rPr>
+        <w:t>and</w:t>
+      </w:r>
+      <w:proofErr w:type="spellEnd"/>
+      <w:r>
+        <w:rPr>
+          <w:highlight w:val="yellow"/>
+          <w:lang w:val="sl-SI"/>
+        </w:rPr>
+        <w:t xml:space="preserve"> </w:t>
+      </w:r>
+      <w:proofErr w:type="spellStart"/>
+      <w:r>
+        <w:rPr>
+          <w:highlight w:val="yellow"/>
+          <w:lang w:val="sl-SI"/>
+        </w:rPr>
+        <w:t>collaboration</w:t>
+      </w:r>
+      <w:proofErr w:type="spellEnd"/>
+      <w:r>
+        <w:rPr>
+          <w:highlight w:val="yellow"/>
+          <w:lang w:val="sl-SI"/>
+        </w:rPr>
+        <w:t xml:space="preserve"> </w:t>
+      </w:r>
+      <w:proofErr w:type="spellStart"/>
+      <w:r>
+        <w:rPr>
+          <w:highlight w:val="yellow"/>
+          <w:lang w:val="sl-SI"/>
+        </w:rPr>
+        <w:t>and</w:t>
+      </w:r>
+      <w:proofErr w:type="spellEnd"/>
+      <w:r>
+        <w:rPr>
+          <w:highlight w:val="yellow"/>
+          <w:lang w:val="sl-SI"/>
+        </w:rPr>
+        <w:t xml:space="preserve"> </w:t>
+      </w:r>
+      <w:proofErr w:type="spellStart"/>
+      <w:r>
+        <w:rPr>
+          <w:highlight w:val="yellow"/>
+          <w:lang w:val="sl-SI"/>
+        </w:rPr>
+        <w:t>tried</w:t>
+      </w:r>
+      <w:proofErr w:type="spellEnd"/>
+      <w:r>
+        <w:rPr>
+          <w:highlight w:val="yellow"/>
+          <w:lang w:val="sl-SI"/>
+        </w:rPr>
+        <w:t xml:space="preserve"> to </w:t>
+      </w:r>
+      <w:proofErr w:type="spellStart"/>
+      <w:r>
+        <w:rPr>
+          <w:highlight w:val="yellow"/>
+          <w:lang w:val="sl-SI"/>
+        </w:rPr>
+        <w:t>strike</w:t>
+      </w:r>
+      <w:proofErr w:type="spellEnd"/>
+      <w:r>
+        <w:rPr>
+          <w:highlight w:val="yellow"/>
+          <w:lang w:val="sl-SI"/>
+        </w:rPr>
+        <w:t xml:space="preserve"> a balance </w:t>
+      </w:r>
+      <w:proofErr w:type="spellStart"/>
+      <w:r>
+        <w:rPr>
+          <w:highlight w:val="yellow"/>
+          <w:lang w:val="sl-SI"/>
+        </w:rPr>
+        <w:t>between</w:t>
+      </w:r>
+      <w:proofErr w:type="spellEnd"/>
+      <w:r>
+        <w:rPr>
+          <w:highlight w:val="yellow"/>
+          <w:lang w:val="sl-SI"/>
+        </w:rPr>
+        <w:t xml:space="preserve"> </w:t>
+      </w:r>
+      <w:proofErr w:type="spellStart"/>
+      <w:r>
+        <w:rPr>
+          <w:highlight w:val="yellow"/>
+          <w:lang w:val="sl-SI"/>
+        </w:rPr>
+        <w:t>scripting</w:t>
+      </w:r>
+      <w:proofErr w:type="spellEnd"/>
+      <w:r>
+        <w:rPr>
+          <w:highlight w:val="yellow"/>
+          <w:lang w:val="sl-SI"/>
+        </w:rPr>
+        <w:t xml:space="preserve"> </w:t>
+      </w:r>
+      <w:proofErr w:type="spellStart"/>
+      <w:r>
+        <w:rPr>
+          <w:highlight w:val="yellow"/>
+          <w:lang w:val="sl-SI"/>
+        </w:rPr>
+        <w:t>and</w:t>
+      </w:r>
+      <w:proofErr w:type="spellEnd"/>
+      <w:r>
+        <w:rPr>
+          <w:highlight w:val="yellow"/>
+          <w:lang w:val="sl-SI"/>
+        </w:rPr>
+        <w:t xml:space="preserve"> </w:t>
+      </w:r>
+      <w:proofErr w:type="spellStart"/>
+      <w:r>
+        <w:rPr>
+          <w:highlight w:val="yellow"/>
+          <w:lang w:val="sl-SI"/>
+        </w:rPr>
+        <w:t>over-scripting</w:t>
+      </w:r>
+      <w:proofErr w:type="spellEnd"/>
+      <w:r>
+        <w:rPr>
+          <w:highlight w:val="yellow"/>
+          <w:lang w:val="sl-SI"/>
+        </w:rPr>
+        <w:t xml:space="preserve"> (</w:t>
+      </w:r>
+      <w:proofErr w:type="spellStart"/>
+      <w:r>
+        <w:rPr>
+          <w:highlight w:val="yellow"/>
+          <w:lang w:val="sl-SI"/>
+        </w:rPr>
+        <w:t>Dillenbourg</w:t>
+      </w:r>
+      <w:proofErr w:type="spellEnd"/>
+      <w:r>
+        <w:rPr>
+          <w:highlight w:val="yellow"/>
+          <w:lang w:val="sl-SI"/>
+        </w:rPr>
+        <w:t xml:space="preserve"> et </w:t>
+      </w:r>
+      <w:proofErr w:type="spellStart"/>
+      <w:r>
+        <w:rPr>
+          <w:highlight w:val="yellow"/>
+          <w:lang w:val="sl-SI"/>
+        </w:rPr>
+        <w:t>al</w:t>
+      </w:r>
+      <w:proofErr w:type="spellEnd"/>
+      <w:r>
+        <w:rPr>
+          <w:highlight w:val="yellow"/>
+          <w:lang w:val="sl-SI"/>
+        </w:rPr>
+        <w:t>., </w:t>
+      </w:r>
+      <w:hyperlink r:id="rId12" w:anchor="ref-CR17" w:tooltip="Dillenbourg, P., Järvelä, S., &amp; Fischer, F. (2009). The evolution of research on computer-supported collaborative learning. In N. Balacheff, S. Ludvigsen, T. d. Jong, A. Lazonder, &amp; S. Barnes (Eds.), Technology-enhanced learning (pp. 3–19). Springer. &#10;                  https://doi.org/10.1007/978-1-4020-9827-7_1&#10;                  &#10;                " w:history="1">
+        <w:r>
+          <w:rPr>
+            <w:rStyle w:val="Hyperlink"/>
+            <w:highlight w:val="yellow"/>
+            <w:lang w:val="sl-SI"/>
+          </w:rPr>
+          <w:t>2009</w:t>
+        </w:r>
+      </w:hyperlink>
+      <w:r>
+        <w:rPr>
+          <w:highlight w:val="yellow"/>
+          <w:lang w:val="sl-SI"/>
+        </w:rPr>
+        <w:t xml:space="preserve">). In </w:t>
+      </w:r>
+      <w:proofErr w:type="spellStart"/>
+      <w:r>
+        <w:rPr>
+          <w:highlight w:val="yellow"/>
+          <w:lang w:val="sl-SI"/>
+        </w:rPr>
+        <w:t>this</w:t>
+      </w:r>
+      <w:proofErr w:type="spellEnd"/>
+      <w:r>
+        <w:rPr>
+          <w:highlight w:val="yellow"/>
+          <w:lang w:val="sl-SI"/>
+        </w:rPr>
+        <w:t xml:space="preserve"> </w:t>
+      </w:r>
+      <w:proofErr w:type="spellStart"/>
+      <w:r>
+        <w:rPr>
+          <w:highlight w:val="yellow"/>
+          <w:lang w:val="sl-SI"/>
+        </w:rPr>
+        <w:t>sense</w:t>
+      </w:r>
+      <w:proofErr w:type="spellEnd"/>
+      <w:r>
+        <w:rPr>
+          <w:highlight w:val="yellow"/>
+          <w:lang w:val="sl-SI"/>
+        </w:rPr>
+        <w:t xml:space="preserve">, I </w:t>
+      </w:r>
+      <w:proofErr w:type="spellStart"/>
+      <w:r>
+        <w:rPr>
+          <w:highlight w:val="yellow"/>
+          <w:lang w:val="sl-SI"/>
+        </w:rPr>
+        <w:t>argue</w:t>
+      </w:r>
+      <w:proofErr w:type="spellEnd"/>
+      <w:r>
+        <w:rPr>
+          <w:highlight w:val="yellow"/>
+          <w:lang w:val="sl-SI"/>
+        </w:rPr>
+        <w:t xml:space="preserve">, CSCL is </w:t>
+      </w:r>
+      <w:proofErr w:type="spellStart"/>
+      <w:r>
+        <w:rPr>
+          <w:highlight w:val="yellow"/>
+          <w:lang w:val="sl-SI"/>
+        </w:rPr>
+        <w:t>where</w:t>
+      </w:r>
+      <w:proofErr w:type="spellEnd"/>
+      <w:r>
+        <w:rPr>
+          <w:highlight w:val="yellow"/>
+          <w:lang w:val="sl-SI"/>
+        </w:rPr>
+        <w:t xml:space="preserve"> </w:t>
+      </w:r>
+      <w:proofErr w:type="spellStart"/>
+      <w:r>
+        <w:rPr>
+          <w:highlight w:val="yellow"/>
+          <w:lang w:val="sl-SI"/>
+        </w:rPr>
+        <w:t>collaborative</w:t>
+      </w:r>
+      <w:proofErr w:type="spellEnd"/>
+      <w:r>
+        <w:rPr>
+          <w:highlight w:val="yellow"/>
+          <w:lang w:val="sl-SI"/>
+        </w:rPr>
+        <w:t xml:space="preserve"> </w:t>
+      </w:r>
+      <w:proofErr w:type="spellStart"/>
+      <w:r>
+        <w:rPr>
+          <w:highlight w:val="yellow"/>
+          <w:lang w:val="sl-SI"/>
+        </w:rPr>
+        <w:t>learning</w:t>
+      </w:r>
+      <w:proofErr w:type="spellEnd"/>
+      <w:r>
+        <w:rPr>
+          <w:highlight w:val="yellow"/>
+          <w:lang w:val="sl-SI"/>
+        </w:rPr>
+        <w:t xml:space="preserve"> </w:t>
+      </w:r>
+      <w:proofErr w:type="spellStart"/>
+      <w:r>
+        <w:rPr>
+          <w:highlight w:val="yellow"/>
+          <w:lang w:val="sl-SI"/>
+        </w:rPr>
+        <w:t>and</w:t>
+      </w:r>
+      <w:proofErr w:type="spellEnd"/>
+      <w:r>
+        <w:rPr>
+          <w:highlight w:val="yellow"/>
+          <w:lang w:val="sl-SI"/>
+        </w:rPr>
+        <w:t xml:space="preserve"> </w:t>
+      </w:r>
+      <w:proofErr w:type="spellStart"/>
+      <w:r>
+        <w:rPr>
+          <w:highlight w:val="yellow"/>
+          <w:lang w:val="sl-SI"/>
+        </w:rPr>
+        <w:t>cooperative</w:t>
+      </w:r>
+      <w:proofErr w:type="spellEnd"/>
+      <w:r>
+        <w:rPr>
+          <w:highlight w:val="yellow"/>
+          <w:lang w:val="sl-SI"/>
+        </w:rPr>
+        <w:t xml:space="preserve"> </w:t>
+      </w:r>
+      <w:proofErr w:type="spellStart"/>
+      <w:r>
+        <w:rPr>
+          <w:highlight w:val="yellow"/>
+          <w:lang w:val="sl-SI"/>
+        </w:rPr>
+        <w:t>become</w:t>
+      </w:r>
+      <w:proofErr w:type="spellEnd"/>
+      <w:r>
+        <w:rPr>
+          <w:highlight w:val="yellow"/>
+          <w:lang w:val="sl-SI"/>
+        </w:rPr>
+        <w:t xml:space="preserve"> </w:t>
+      </w:r>
+      <w:proofErr w:type="spellStart"/>
+      <w:r>
+        <w:rPr>
+          <w:highlight w:val="yellow"/>
+          <w:lang w:val="sl-SI"/>
+        </w:rPr>
+        <w:t>reconciled</w:t>
+      </w:r>
+      <w:proofErr w:type="spellEnd"/>
+      <w:r>
+        <w:rPr>
+          <w:highlight w:val="yellow"/>
+          <w:lang w:val="sl-SI"/>
+        </w:rPr>
+        <w:t>.</w:t>
+      </w:r>
+    </w:p>
+    <w:p>
+      <w:pPr>
+        <w:rPr>
+          <w:lang w:val="sl-SI"/>
+        </w:rPr>
+      </w:pPr>
+      <w:proofErr w:type="spellStart"/>
+      <w:r>
+        <w:rPr>
+          <w:highlight w:val="yellow"/>
+          <w:lang w:val="sl-SI"/>
+        </w:rPr>
+        <w:t>The</w:t>
+      </w:r>
+      <w:proofErr w:type="spellEnd"/>
+      <w:r>
+        <w:rPr>
+          <w:highlight w:val="yellow"/>
+          <w:lang w:val="sl-SI"/>
+        </w:rPr>
+        <w:t xml:space="preserve"> </w:t>
+      </w:r>
+      <w:proofErr w:type="spellStart"/>
+      <w:r>
+        <w:rPr>
+          <w:highlight w:val="yellow"/>
+          <w:lang w:val="sl-SI"/>
+        </w:rPr>
+        <w:t>first</w:t>
+      </w:r>
+      <w:proofErr w:type="spellEnd"/>
+      <w:r>
+        <w:rPr>
+          <w:highlight w:val="yellow"/>
+          <w:lang w:val="sl-SI"/>
+        </w:rPr>
+        <w:t xml:space="preserve"> </w:t>
+      </w:r>
+      <w:proofErr w:type="spellStart"/>
+      <w:r>
+        <w:rPr>
+          <w:highlight w:val="yellow"/>
+          <w:lang w:val="sl-SI"/>
+        </w:rPr>
+        <w:t>International</w:t>
+      </w:r>
+      <w:proofErr w:type="spellEnd"/>
+      <w:r>
+        <w:rPr>
+          <w:highlight w:val="yellow"/>
+          <w:lang w:val="sl-SI"/>
+        </w:rPr>
+        <w:t xml:space="preserve"> </w:t>
+      </w:r>
+      <w:proofErr w:type="spellStart"/>
+      <w:r>
+        <w:rPr>
+          <w:highlight w:val="yellow"/>
+          <w:lang w:val="sl-SI"/>
+        </w:rPr>
+        <w:t>Conference</w:t>
+      </w:r>
+      <w:proofErr w:type="spellEnd"/>
+      <w:r>
+        <w:rPr>
+          <w:highlight w:val="yellow"/>
+          <w:lang w:val="sl-SI"/>
+        </w:rPr>
+        <w:t xml:space="preserve"> on CSCL </w:t>
+      </w:r>
+      <w:proofErr w:type="spellStart"/>
+      <w:r>
+        <w:rPr>
+          <w:highlight w:val="yellow"/>
+          <w:lang w:val="sl-SI"/>
+        </w:rPr>
+        <w:t>was</w:t>
+      </w:r>
+      <w:proofErr w:type="spellEnd"/>
+      <w:r>
+        <w:rPr>
+          <w:highlight w:val="yellow"/>
+          <w:lang w:val="sl-SI"/>
+        </w:rPr>
+        <w:t xml:space="preserve"> </w:t>
+      </w:r>
+      <w:proofErr w:type="spellStart"/>
+      <w:r>
+        <w:rPr>
+          <w:highlight w:val="yellow"/>
+          <w:lang w:val="sl-SI"/>
+        </w:rPr>
+        <w:t>held</w:t>
+      </w:r>
+      <w:proofErr w:type="spellEnd"/>
+      <w:r>
+        <w:rPr>
+          <w:highlight w:val="yellow"/>
+          <w:lang w:val="sl-SI"/>
+        </w:rPr>
+        <w:t xml:space="preserve"> at </w:t>
+      </w:r>
+      <w:proofErr w:type="spellStart"/>
+      <w:r>
+        <w:rPr>
+          <w:highlight w:val="yellow"/>
+          <w:lang w:val="sl-SI"/>
+        </w:rPr>
+        <w:t>the</w:t>
+      </w:r>
+      <w:proofErr w:type="spellEnd"/>
+      <w:r>
+        <w:rPr>
+          <w:highlight w:val="yellow"/>
+          <w:lang w:val="sl-SI"/>
+        </w:rPr>
+        <w:t xml:space="preserve"> </w:t>
+      </w:r>
+      <w:proofErr w:type="spellStart"/>
+      <w:r>
+        <w:rPr>
+          <w:highlight w:val="yellow"/>
+          <w:lang w:val="sl-SI"/>
+        </w:rPr>
+        <w:t>University</w:t>
+      </w:r>
+      <w:proofErr w:type="spellEnd"/>
+      <w:r>
+        <w:rPr>
+          <w:highlight w:val="yellow"/>
+          <w:lang w:val="sl-SI"/>
+        </w:rPr>
+        <w:t xml:space="preserve"> </w:t>
+      </w:r>
+      <w:proofErr w:type="spellStart"/>
+      <w:r>
+        <w:rPr>
+          <w:highlight w:val="yellow"/>
+          <w:lang w:val="sl-SI"/>
+        </w:rPr>
+        <w:t>of</w:t>
+      </w:r>
+      <w:proofErr w:type="spellEnd"/>
+      <w:r>
+        <w:rPr>
+          <w:highlight w:val="yellow"/>
+          <w:lang w:val="sl-SI"/>
+        </w:rPr>
+        <w:t xml:space="preserve"> Indiana in 1995 (</w:t>
+      </w:r>
+      <w:proofErr w:type="spellStart"/>
+      <w:r>
+        <w:rPr>
+          <w:highlight w:val="yellow"/>
+          <w:lang w:val="sl-SI"/>
+        </w:rPr>
+        <w:t>Koschmann</w:t>
+      </w:r>
+      <w:proofErr w:type="spellEnd"/>
+      <w:r>
+        <w:rPr>
+          <w:highlight w:val="yellow"/>
+          <w:lang w:val="sl-SI"/>
+        </w:rPr>
+        <w:t>, </w:t>
+      </w:r>
+      <w:hyperlink r:id="rId13" w:anchor="ref-CR30" w:tooltip="Koschmann, T. (1996). Paradigm shifts and instructional technology: an introduction. In T. Koschmann (Ed.), CSCL: theory and practice of an emerging paradigm (pp. 1–23). Lawrence Erlbaum Associates, Inc." w:history="1">
+        <w:r>
+          <w:rPr>
+            <w:rStyle w:val="Hyperlink"/>
+            <w:highlight w:val="yellow"/>
+            <w:lang w:val="sl-SI"/>
+          </w:rPr>
+          <w:t>1996</w:t>
+        </w:r>
+      </w:hyperlink>
+      <w:r>
+        <w:rPr>
+          <w:highlight w:val="yellow"/>
+          <w:lang w:val="sl-SI"/>
+        </w:rPr>
+        <w:t xml:space="preserve">) </w:t>
+      </w:r>
+      <w:proofErr w:type="spellStart"/>
+      <w:r>
+        <w:rPr>
+          <w:highlight w:val="yellow"/>
+          <w:lang w:val="sl-SI"/>
+        </w:rPr>
+        <w:t>and</w:t>
+      </w:r>
+      <w:proofErr w:type="spellEnd"/>
+      <w:r>
+        <w:rPr>
+          <w:highlight w:val="yellow"/>
+          <w:lang w:val="sl-SI"/>
+        </w:rPr>
+        <w:t xml:space="preserve"> </w:t>
+      </w:r>
+      <w:proofErr w:type="spellStart"/>
+      <w:r>
+        <w:rPr>
+          <w:highlight w:val="yellow"/>
+          <w:lang w:val="sl-SI"/>
+        </w:rPr>
+        <w:t>has</w:t>
+      </w:r>
+      <w:proofErr w:type="spellEnd"/>
+      <w:r>
+        <w:rPr>
+          <w:highlight w:val="yellow"/>
+          <w:lang w:val="sl-SI"/>
+        </w:rPr>
+        <w:t xml:space="preserve"> </w:t>
+      </w:r>
+      <w:proofErr w:type="spellStart"/>
+      <w:r>
+        <w:rPr>
+          <w:highlight w:val="yellow"/>
+          <w:lang w:val="sl-SI"/>
+        </w:rPr>
+        <w:t>been</w:t>
+      </w:r>
+      <w:proofErr w:type="spellEnd"/>
+      <w:r>
+        <w:rPr>
+          <w:highlight w:val="yellow"/>
+          <w:lang w:val="sl-SI"/>
+        </w:rPr>
+        <w:t xml:space="preserve"> </w:t>
+      </w:r>
+      <w:proofErr w:type="spellStart"/>
+      <w:r>
+        <w:rPr>
+          <w:highlight w:val="yellow"/>
+          <w:lang w:val="sl-SI"/>
+        </w:rPr>
+        <w:t>held</w:t>
+      </w:r>
+      <w:proofErr w:type="spellEnd"/>
+      <w:r>
+        <w:rPr>
+          <w:highlight w:val="yellow"/>
+          <w:lang w:val="sl-SI"/>
+        </w:rPr>
+        <w:t xml:space="preserve"> </w:t>
+      </w:r>
+      <w:proofErr w:type="spellStart"/>
+      <w:r>
+        <w:rPr>
+          <w:highlight w:val="yellow"/>
+          <w:lang w:val="sl-SI"/>
+        </w:rPr>
+        <w:t>biannually</w:t>
+      </w:r>
+      <w:proofErr w:type="spellEnd"/>
+      <w:r>
+        <w:rPr>
+          <w:highlight w:val="yellow"/>
+          <w:lang w:val="sl-SI"/>
+        </w:rPr>
+        <w:t xml:space="preserve"> </w:t>
+      </w:r>
+      <w:proofErr w:type="spellStart"/>
+      <w:r>
+        <w:rPr>
+          <w:highlight w:val="yellow"/>
+          <w:lang w:val="sl-SI"/>
+        </w:rPr>
+        <w:t>ever</w:t>
+      </w:r>
+      <w:proofErr w:type="spellEnd"/>
+      <w:r>
+        <w:rPr>
+          <w:highlight w:val="yellow"/>
+          <w:lang w:val="sl-SI"/>
+        </w:rPr>
+        <w:t xml:space="preserve"> </w:t>
+      </w:r>
+      <w:proofErr w:type="spellStart"/>
+      <w:r>
+        <w:rPr>
+          <w:highlight w:val="yellow"/>
+          <w:lang w:val="sl-SI"/>
+        </w:rPr>
+        <w:t>since</w:t>
+      </w:r>
+      <w:proofErr w:type="spellEnd"/>
+      <w:r>
+        <w:rPr>
+          <w:highlight w:val="yellow"/>
+          <w:lang w:val="sl-SI"/>
+        </w:rPr>
+        <w:t xml:space="preserve">. One </w:t>
+      </w:r>
+      <w:proofErr w:type="spellStart"/>
+      <w:r>
+        <w:rPr>
+          <w:highlight w:val="yellow"/>
+          <w:lang w:val="sl-SI"/>
+        </w:rPr>
+        <w:t>of</w:t>
+      </w:r>
+      <w:proofErr w:type="spellEnd"/>
+      <w:r>
+        <w:rPr>
+          <w:highlight w:val="yellow"/>
+          <w:lang w:val="sl-SI"/>
+        </w:rPr>
+        <w:t xml:space="preserve"> </w:t>
+      </w:r>
+      <w:proofErr w:type="spellStart"/>
+      <w:r>
+        <w:rPr>
+          <w:highlight w:val="yellow"/>
+          <w:lang w:val="sl-SI"/>
+        </w:rPr>
+        <w:t>the</w:t>
+      </w:r>
+      <w:proofErr w:type="spellEnd"/>
+      <w:r>
+        <w:rPr>
+          <w:highlight w:val="yellow"/>
+          <w:lang w:val="sl-SI"/>
+        </w:rPr>
+        <w:t xml:space="preserve"> </w:t>
+      </w:r>
+      <w:proofErr w:type="spellStart"/>
+      <w:r>
+        <w:rPr>
+          <w:highlight w:val="yellow"/>
+          <w:lang w:val="sl-SI"/>
+        </w:rPr>
+        <w:t>earliest</w:t>
+      </w:r>
+      <w:proofErr w:type="spellEnd"/>
+      <w:r>
+        <w:rPr>
+          <w:highlight w:val="yellow"/>
+          <w:lang w:val="sl-SI"/>
+        </w:rPr>
+        <w:t xml:space="preserve"> </w:t>
+      </w:r>
+      <w:proofErr w:type="spellStart"/>
+      <w:r>
+        <w:rPr>
+          <w:highlight w:val="yellow"/>
+          <w:lang w:val="sl-SI"/>
+        </w:rPr>
+        <w:t>technological</w:t>
+      </w:r>
+      <w:proofErr w:type="spellEnd"/>
+      <w:r>
+        <w:rPr>
+          <w:highlight w:val="yellow"/>
+          <w:lang w:val="sl-SI"/>
+        </w:rPr>
+        <w:t xml:space="preserve"> </w:t>
+      </w:r>
+      <w:proofErr w:type="spellStart"/>
+      <w:r>
+        <w:rPr>
+          <w:highlight w:val="yellow"/>
+          <w:lang w:val="sl-SI"/>
+        </w:rPr>
+        <w:t>tools</w:t>
+      </w:r>
+      <w:proofErr w:type="spellEnd"/>
+      <w:r>
+        <w:rPr>
+          <w:highlight w:val="yellow"/>
+          <w:lang w:val="sl-SI"/>
+        </w:rPr>
+        <w:t xml:space="preserve"> </w:t>
+      </w:r>
+      <w:proofErr w:type="spellStart"/>
+      <w:r>
+        <w:rPr>
+          <w:highlight w:val="yellow"/>
+          <w:lang w:val="sl-SI"/>
+        </w:rPr>
+        <w:t>developed</w:t>
+      </w:r>
+      <w:proofErr w:type="spellEnd"/>
+      <w:r>
+        <w:rPr>
+          <w:highlight w:val="yellow"/>
+          <w:lang w:val="sl-SI"/>
+        </w:rPr>
+        <w:t xml:space="preserve"> </w:t>
+      </w:r>
+      <w:proofErr w:type="spellStart"/>
+      <w:r>
+        <w:rPr>
+          <w:highlight w:val="yellow"/>
+          <w:lang w:val="sl-SI"/>
+        </w:rPr>
+        <w:t>for</w:t>
+      </w:r>
+      <w:proofErr w:type="spellEnd"/>
+      <w:r>
+        <w:rPr>
+          <w:highlight w:val="yellow"/>
+          <w:lang w:val="sl-SI"/>
+        </w:rPr>
+        <w:t xml:space="preserve"> </w:t>
+      </w:r>
+      <w:proofErr w:type="spellStart"/>
+      <w:r>
+        <w:rPr>
+          <w:highlight w:val="yellow"/>
+          <w:lang w:val="sl-SI"/>
+        </w:rPr>
+        <w:t>collaborative</w:t>
+      </w:r>
+      <w:proofErr w:type="spellEnd"/>
+      <w:r>
+        <w:rPr>
+          <w:highlight w:val="yellow"/>
+          <w:lang w:val="sl-SI"/>
+        </w:rPr>
+        <w:t xml:space="preserve"> </w:t>
+      </w:r>
+      <w:proofErr w:type="spellStart"/>
+      <w:r>
+        <w:rPr>
+          <w:highlight w:val="yellow"/>
+          <w:lang w:val="sl-SI"/>
+        </w:rPr>
+        <w:t>learning</w:t>
+      </w:r>
+      <w:proofErr w:type="spellEnd"/>
+      <w:r>
+        <w:rPr>
+          <w:highlight w:val="yellow"/>
+          <w:lang w:val="sl-SI"/>
+        </w:rPr>
+        <w:t xml:space="preserve"> is </w:t>
+      </w:r>
+      <w:proofErr w:type="spellStart"/>
+      <w:r>
+        <w:rPr>
+          <w:highlight w:val="yellow"/>
+          <w:lang w:val="sl-SI"/>
+        </w:rPr>
+        <w:t>the</w:t>
+      </w:r>
+      <w:proofErr w:type="spellEnd"/>
+      <w:r>
+        <w:rPr>
+          <w:highlight w:val="yellow"/>
+          <w:lang w:val="sl-SI"/>
+        </w:rPr>
+        <w:t xml:space="preserve"> </w:t>
+      </w:r>
+      <w:proofErr w:type="spellStart"/>
+      <w:r>
+        <w:rPr>
+          <w:highlight w:val="yellow"/>
+          <w:lang w:val="sl-SI"/>
+        </w:rPr>
+        <w:t>Computer-Supported</w:t>
+      </w:r>
+      <w:proofErr w:type="spellEnd"/>
+      <w:r>
+        <w:rPr>
+          <w:highlight w:val="yellow"/>
+          <w:lang w:val="sl-SI"/>
+        </w:rPr>
+        <w:t xml:space="preserve"> </w:t>
+      </w:r>
+      <w:proofErr w:type="spellStart"/>
+      <w:r>
+        <w:rPr>
+          <w:highlight w:val="yellow"/>
+          <w:lang w:val="sl-SI"/>
+        </w:rPr>
+        <w:t>Intentional</w:t>
+      </w:r>
+      <w:proofErr w:type="spellEnd"/>
+      <w:r>
+        <w:rPr>
+          <w:highlight w:val="yellow"/>
+          <w:lang w:val="sl-SI"/>
+        </w:rPr>
+        <w:t xml:space="preserve"> </w:t>
+      </w:r>
+      <w:proofErr w:type="spellStart"/>
+      <w:r>
+        <w:rPr>
+          <w:highlight w:val="yellow"/>
+          <w:lang w:val="sl-SI"/>
+        </w:rPr>
+        <w:t>Learning</w:t>
+      </w:r>
+      <w:proofErr w:type="spellEnd"/>
+      <w:r>
+        <w:rPr>
+          <w:highlight w:val="yellow"/>
+          <w:lang w:val="sl-SI"/>
+        </w:rPr>
+        <w:t xml:space="preserve"> </w:t>
+      </w:r>
+      <w:proofErr w:type="spellStart"/>
+      <w:r>
+        <w:rPr>
+          <w:highlight w:val="yellow"/>
+          <w:lang w:val="sl-SI"/>
+        </w:rPr>
+        <w:t>Environments</w:t>
+      </w:r>
+      <w:proofErr w:type="spellEnd"/>
+      <w:r>
+        <w:rPr>
+          <w:highlight w:val="yellow"/>
+          <w:lang w:val="sl-SI"/>
+        </w:rPr>
+        <w:t xml:space="preserve"> (CSILE) </w:t>
+      </w:r>
+      <w:proofErr w:type="spellStart"/>
+      <w:r>
+        <w:rPr>
+          <w:highlight w:val="yellow"/>
+          <w:lang w:val="sl-SI"/>
+        </w:rPr>
+        <w:t>or</w:t>
+      </w:r>
+      <w:proofErr w:type="spellEnd"/>
+      <w:r>
+        <w:rPr>
+          <w:highlight w:val="yellow"/>
+          <w:lang w:val="sl-SI"/>
+        </w:rPr>
+        <w:t xml:space="preserve"> </w:t>
+      </w:r>
+      <w:proofErr w:type="spellStart"/>
+      <w:r>
+        <w:rPr>
+          <w:highlight w:val="yellow"/>
+          <w:lang w:val="sl-SI"/>
+        </w:rPr>
+        <w:t>Knowledge</w:t>
+      </w:r>
+      <w:proofErr w:type="spellEnd"/>
+      <w:r>
+        <w:rPr>
+          <w:highlight w:val="yellow"/>
+          <w:lang w:val="sl-SI"/>
+        </w:rPr>
+        <w:t xml:space="preserve"> Forum (</w:t>
+      </w:r>
+      <w:proofErr w:type="spellStart"/>
+      <w:r>
+        <w:rPr>
+          <w:highlight w:val="yellow"/>
+          <w:lang w:val="sl-SI"/>
+        </w:rPr>
+        <w:t>Scardamalia</w:t>
+      </w:r>
+      <w:proofErr w:type="spellEnd"/>
+      <w:r>
+        <w:rPr>
+          <w:highlight w:val="yellow"/>
+          <w:lang w:val="sl-SI"/>
+        </w:rPr>
+        <w:t xml:space="preserve"> &amp; </w:t>
+      </w:r>
+      <w:proofErr w:type="spellStart"/>
+      <w:r>
+        <w:rPr>
+          <w:highlight w:val="yellow"/>
+          <w:lang w:val="sl-SI"/>
+        </w:rPr>
+        <w:t>Bereiter</w:t>
+      </w:r>
+      <w:proofErr w:type="spellEnd"/>
+      <w:r>
+        <w:rPr>
+          <w:highlight w:val="yellow"/>
+          <w:lang w:val="sl-SI"/>
+        </w:rPr>
+        <w:t>, </w:t>
+      </w:r>
+      <w:hyperlink r:id="rId14" w:anchor="ref-CR39" w:tooltip="Scardamalia, M., &amp; Bereiter, C. (2006). Knowledge building: theory, pedagogy, and technology. In K. Sawyer (Ed.), Cambridge handbook of the learning sciences (pp. 97–118). Cambridge University Press." w:history="1">
+        <w:r>
+          <w:rPr>
+            <w:rStyle w:val="Hyperlink"/>
+            <w:highlight w:val="yellow"/>
+            <w:lang w:val="sl-SI"/>
+          </w:rPr>
+          <w:t>2006</w:t>
+        </w:r>
+      </w:hyperlink>
+      <w:r>
+        <w:rPr>
+          <w:highlight w:val="yellow"/>
+          <w:lang w:val="sl-SI"/>
+        </w:rPr>
+        <w:t>, </w:t>
+      </w:r>
+      <w:hyperlink r:id="rId15" w:anchor="ref-CR40" w:tooltip="Scardamalia, M., &amp; Bereiter, C. (2010). A brief history of knowledge building. Canadian Journal of Learning and Technology, 36(1), 1–16." w:history="1">
+        <w:r>
+          <w:rPr>
+            <w:rStyle w:val="Hyperlink"/>
+            <w:highlight w:val="yellow"/>
+            <w:lang w:val="sl-SI"/>
+          </w:rPr>
+          <w:t>2010</w:t>
+        </w:r>
+      </w:hyperlink>
+      <w:r>
+        <w:rPr>
+          <w:highlight w:val="yellow"/>
+          <w:lang w:val="sl-SI"/>
+        </w:rPr>
+        <w:t xml:space="preserve">). CSILE </w:t>
+      </w:r>
+      <w:proofErr w:type="spellStart"/>
+      <w:r>
+        <w:rPr>
+          <w:highlight w:val="yellow"/>
+          <w:lang w:val="sl-SI"/>
+        </w:rPr>
+        <w:t>was</w:t>
+      </w:r>
+      <w:proofErr w:type="spellEnd"/>
+      <w:r>
+        <w:rPr>
+          <w:highlight w:val="yellow"/>
+          <w:lang w:val="sl-SI"/>
+        </w:rPr>
+        <w:t xml:space="preserve"> </w:t>
+      </w:r>
+      <w:proofErr w:type="spellStart"/>
+      <w:r>
+        <w:rPr>
+          <w:highlight w:val="yellow"/>
+          <w:lang w:val="sl-SI"/>
+        </w:rPr>
+        <w:t>created</w:t>
+      </w:r>
+      <w:proofErr w:type="spellEnd"/>
+      <w:r>
+        <w:rPr>
+          <w:highlight w:val="yellow"/>
+          <w:lang w:val="sl-SI"/>
+        </w:rPr>
+        <w:t xml:space="preserve"> </w:t>
+      </w:r>
+      <w:proofErr w:type="spellStart"/>
+      <w:r>
+        <w:rPr>
+          <w:highlight w:val="yellow"/>
+          <w:lang w:val="sl-SI"/>
+        </w:rPr>
+        <w:t>for</w:t>
+      </w:r>
+      <w:proofErr w:type="spellEnd"/>
+      <w:r>
+        <w:rPr>
+          <w:highlight w:val="yellow"/>
+          <w:lang w:val="sl-SI"/>
+        </w:rPr>
+        <w:t xml:space="preserve"> a </w:t>
+      </w:r>
+      <w:proofErr w:type="spellStart"/>
+      <w:r>
+        <w:rPr>
+          <w:highlight w:val="yellow"/>
+          <w:lang w:val="sl-SI"/>
+        </w:rPr>
+        <w:t>university</w:t>
+      </w:r>
+      <w:proofErr w:type="spellEnd"/>
+      <w:r>
+        <w:rPr>
+          <w:highlight w:val="yellow"/>
+          <w:lang w:val="sl-SI"/>
+        </w:rPr>
+        <w:t xml:space="preserve"> </w:t>
+      </w:r>
+      <w:proofErr w:type="spellStart"/>
+      <w:r>
+        <w:rPr>
+          <w:highlight w:val="yellow"/>
+          <w:lang w:val="sl-SI"/>
+        </w:rPr>
+        <w:t>course</w:t>
+      </w:r>
+      <w:proofErr w:type="spellEnd"/>
+      <w:r>
+        <w:rPr>
+          <w:highlight w:val="yellow"/>
+          <w:lang w:val="sl-SI"/>
+        </w:rPr>
+        <w:t xml:space="preserve"> in 1983, </w:t>
+      </w:r>
+      <w:proofErr w:type="spellStart"/>
+      <w:r>
+        <w:rPr>
+          <w:highlight w:val="yellow"/>
+          <w:lang w:val="sl-SI"/>
+        </w:rPr>
+        <w:t>then</w:t>
+      </w:r>
+      <w:proofErr w:type="spellEnd"/>
+      <w:r>
+        <w:rPr>
+          <w:highlight w:val="yellow"/>
+          <w:lang w:val="sl-SI"/>
+        </w:rPr>
+        <w:t xml:space="preserve"> </w:t>
+      </w:r>
+      <w:proofErr w:type="spellStart"/>
+      <w:r>
+        <w:rPr>
+          <w:highlight w:val="yellow"/>
+          <w:lang w:val="sl-SI"/>
+        </w:rPr>
+        <w:t>implemented</w:t>
+      </w:r>
+      <w:proofErr w:type="spellEnd"/>
+      <w:r>
+        <w:rPr>
+          <w:highlight w:val="yellow"/>
+          <w:lang w:val="sl-SI"/>
+        </w:rPr>
+        <w:t xml:space="preserve"> at </w:t>
+      </w:r>
+      <w:proofErr w:type="spellStart"/>
+      <w:r>
+        <w:rPr>
+          <w:highlight w:val="yellow"/>
+          <w:lang w:val="sl-SI"/>
+        </w:rPr>
+        <w:t>all</w:t>
+      </w:r>
+      <w:proofErr w:type="spellEnd"/>
+      <w:r>
+        <w:rPr>
+          <w:highlight w:val="yellow"/>
+          <w:lang w:val="sl-SI"/>
+        </w:rPr>
+        <w:t xml:space="preserve"> </w:t>
+      </w:r>
+      <w:proofErr w:type="spellStart"/>
+      <w:r>
+        <w:rPr>
+          <w:highlight w:val="yellow"/>
+          <w:lang w:val="sl-SI"/>
+        </w:rPr>
+        <w:t>levels</w:t>
+      </w:r>
+      <w:proofErr w:type="spellEnd"/>
+      <w:r>
+        <w:rPr>
+          <w:highlight w:val="yellow"/>
+          <w:lang w:val="sl-SI"/>
+        </w:rPr>
+        <w:t xml:space="preserve"> </w:t>
+      </w:r>
+      <w:proofErr w:type="spellStart"/>
+      <w:r>
+        <w:rPr>
+          <w:highlight w:val="yellow"/>
+          <w:lang w:val="sl-SI"/>
+        </w:rPr>
+        <w:t>of</w:t>
+      </w:r>
+      <w:proofErr w:type="spellEnd"/>
+      <w:r>
+        <w:rPr>
+          <w:highlight w:val="yellow"/>
+          <w:lang w:val="sl-SI"/>
+        </w:rPr>
+        <w:t xml:space="preserve"> </w:t>
+      </w:r>
+      <w:proofErr w:type="spellStart"/>
+      <w:r>
+        <w:rPr>
+          <w:highlight w:val="yellow"/>
+          <w:lang w:val="sl-SI"/>
+        </w:rPr>
+        <w:t>education</w:t>
+      </w:r>
+      <w:proofErr w:type="spellEnd"/>
+      <w:r>
+        <w:rPr>
+          <w:highlight w:val="yellow"/>
+          <w:lang w:val="sl-SI"/>
+        </w:rPr>
+        <w:t xml:space="preserve">. It </w:t>
+      </w:r>
+      <w:proofErr w:type="spellStart"/>
+      <w:r>
+        <w:rPr>
+          <w:highlight w:val="yellow"/>
+          <w:lang w:val="sl-SI"/>
+        </w:rPr>
+        <w:t>later</w:t>
+      </w:r>
+      <w:proofErr w:type="spellEnd"/>
+      <w:r>
+        <w:rPr>
+          <w:highlight w:val="yellow"/>
+          <w:lang w:val="sl-SI"/>
+        </w:rPr>
+        <w:t xml:space="preserve"> </w:t>
+      </w:r>
+      <w:proofErr w:type="spellStart"/>
+      <w:r>
+        <w:rPr>
+          <w:highlight w:val="yellow"/>
+          <w:lang w:val="sl-SI"/>
+        </w:rPr>
+        <w:t>evolved</w:t>
+      </w:r>
+      <w:proofErr w:type="spellEnd"/>
+      <w:r>
+        <w:rPr>
+          <w:highlight w:val="yellow"/>
+          <w:lang w:val="sl-SI"/>
+        </w:rPr>
+        <w:t xml:space="preserve"> to </w:t>
+      </w:r>
+      <w:proofErr w:type="spellStart"/>
+      <w:r>
+        <w:rPr>
+          <w:highlight w:val="yellow"/>
+          <w:lang w:val="sl-SI"/>
+        </w:rPr>
+        <w:t>become</w:t>
+      </w:r>
+      <w:proofErr w:type="spellEnd"/>
+      <w:r>
+        <w:rPr>
+          <w:highlight w:val="yellow"/>
+          <w:lang w:val="sl-SI"/>
+        </w:rPr>
+        <w:t xml:space="preserve"> </w:t>
+      </w:r>
+      <w:proofErr w:type="spellStart"/>
+      <w:r>
+        <w:rPr>
+          <w:highlight w:val="yellow"/>
+          <w:lang w:val="sl-SI"/>
+        </w:rPr>
+        <w:t>Knowledge</w:t>
+      </w:r>
+      <w:proofErr w:type="spellEnd"/>
+      <w:r>
+        <w:rPr>
+          <w:highlight w:val="yellow"/>
+          <w:lang w:val="sl-SI"/>
+        </w:rPr>
+        <w:t xml:space="preserve"> Forum, a </w:t>
+      </w:r>
+      <w:proofErr w:type="spellStart"/>
+      <w:r>
+        <w:rPr>
+          <w:highlight w:val="yellow"/>
+          <w:lang w:val="sl-SI"/>
+        </w:rPr>
+        <w:t>widely</w:t>
+      </w:r>
+      <w:proofErr w:type="spellEnd"/>
+      <w:r>
+        <w:rPr>
+          <w:highlight w:val="yellow"/>
+          <w:lang w:val="sl-SI"/>
+        </w:rPr>
+        <w:t xml:space="preserve"> used </w:t>
+      </w:r>
+      <w:proofErr w:type="spellStart"/>
+      <w:r>
+        <w:rPr>
+          <w:highlight w:val="yellow"/>
+          <w:lang w:val="sl-SI"/>
+        </w:rPr>
+        <w:t>web-based</w:t>
+      </w:r>
+      <w:proofErr w:type="spellEnd"/>
+      <w:r>
+        <w:rPr>
+          <w:highlight w:val="yellow"/>
+          <w:lang w:val="sl-SI"/>
+        </w:rPr>
+        <w:t xml:space="preserve"> </w:t>
+      </w:r>
+      <w:proofErr w:type="spellStart"/>
+      <w:r>
+        <w:rPr>
+          <w:highlight w:val="yellow"/>
+          <w:lang w:val="sl-SI"/>
+        </w:rPr>
+        <w:t>tool</w:t>
+      </w:r>
+      <w:proofErr w:type="spellEnd"/>
+      <w:r>
+        <w:rPr>
+          <w:highlight w:val="yellow"/>
+          <w:lang w:val="sl-SI"/>
+        </w:rPr>
+        <w:t xml:space="preserve"> to </w:t>
+      </w:r>
+      <w:proofErr w:type="spellStart"/>
+      <w:r>
+        <w:rPr>
+          <w:highlight w:val="yellow"/>
+          <w:lang w:val="sl-SI"/>
+        </w:rPr>
+        <w:t>support</w:t>
+      </w:r>
+      <w:proofErr w:type="spellEnd"/>
+      <w:r>
+        <w:rPr>
+          <w:highlight w:val="yellow"/>
+          <w:lang w:val="sl-SI"/>
+        </w:rPr>
+        <w:t xml:space="preserve"> </w:t>
+      </w:r>
+      <w:proofErr w:type="spellStart"/>
+      <w:r>
+        <w:rPr>
+          <w:highlight w:val="yellow"/>
+          <w:lang w:val="sl-SI"/>
+        </w:rPr>
+        <w:t>asynchronous</w:t>
+      </w:r>
+      <w:proofErr w:type="spellEnd"/>
+      <w:r>
+        <w:rPr>
+          <w:highlight w:val="yellow"/>
+          <w:lang w:val="sl-SI"/>
+        </w:rPr>
+        <w:t xml:space="preserve"> </w:t>
+      </w:r>
+      <w:proofErr w:type="spellStart"/>
+      <w:r>
+        <w:rPr>
+          <w:highlight w:val="yellow"/>
+          <w:lang w:val="sl-SI"/>
+        </w:rPr>
+        <w:t>discussion</w:t>
+      </w:r>
+      <w:proofErr w:type="spellEnd"/>
+      <w:r>
+        <w:rPr>
+          <w:highlight w:val="yellow"/>
+          <w:lang w:val="sl-SI"/>
+        </w:rPr>
+        <w:t xml:space="preserve"> </w:t>
+      </w:r>
+      <w:proofErr w:type="spellStart"/>
+      <w:r>
+        <w:rPr>
+          <w:highlight w:val="yellow"/>
+          <w:lang w:val="sl-SI"/>
+        </w:rPr>
+        <w:t>using</w:t>
+      </w:r>
+      <w:proofErr w:type="spellEnd"/>
+      <w:r>
+        <w:rPr>
+          <w:highlight w:val="yellow"/>
+          <w:lang w:val="sl-SI"/>
+        </w:rPr>
+        <w:t xml:space="preserve"> multiple </w:t>
+      </w:r>
+      <w:proofErr w:type="spellStart"/>
+      <w:r>
+        <w:rPr>
+          <w:highlight w:val="yellow"/>
+          <w:lang w:val="sl-SI"/>
+        </w:rPr>
+        <w:t>representations</w:t>
+      </w:r>
+      <w:proofErr w:type="spellEnd"/>
+      <w:r>
+        <w:rPr>
+          <w:highlight w:val="yellow"/>
+          <w:lang w:val="sl-SI"/>
+        </w:rPr>
+        <w:t xml:space="preserve"> </w:t>
+      </w:r>
+      <w:proofErr w:type="spellStart"/>
+      <w:r>
+        <w:rPr>
+          <w:highlight w:val="yellow"/>
+          <w:lang w:val="sl-SI"/>
+        </w:rPr>
+        <w:t>of</w:t>
+      </w:r>
+      <w:proofErr w:type="spellEnd"/>
+      <w:r>
+        <w:rPr>
+          <w:highlight w:val="yellow"/>
+          <w:lang w:val="sl-SI"/>
+        </w:rPr>
+        <w:t xml:space="preserve"> </w:t>
+      </w:r>
+      <w:proofErr w:type="spellStart"/>
+      <w:r>
+        <w:rPr>
+          <w:highlight w:val="yellow"/>
+          <w:lang w:val="sl-SI"/>
+        </w:rPr>
+        <w:t>understanding</w:t>
+      </w:r>
+      <w:proofErr w:type="spellEnd"/>
+      <w:r>
+        <w:rPr>
+          <w:highlight w:val="yellow"/>
+          <w:lang w:val="sl-SI"/>
+        </w:rPr>
+        <w:t xml:space="preserve"> </w:t>
+      </w:r>
+      <w:proofErr w:type="spellStart"/>
+      <w:r>
+        <w:rPr>
+          <w:highlight w:val="yellow"/>
+          <w:lang w:val="sl-SI"/>
+        </w:rPr>
+        <w:t>such</w:t>
+      </w:r>
+      <w:proofErr w:type="spellEnd"/>
+      <w:r>
+        <w:rPr>
+          <w:highlight w:val="yellow"/>
+          <w:lang w:val="sl-SI"/>
+        </w:rPr>
+        <w:t xml:space="preserve"> as </w:t>
+      </w:r>
+      <w:proofErr w:type="spellStart"/>
+      <w:r>
+        <w:rPr>
+          <w:highlight w:val="yellow"/>
+          <w:lang w:val="sl-SI"/>
+        </w:rPr>
+        <w:t>texts</w:t>
+      </w:r>
+      <w:proofErr w:type="spellEnd"/>
+      <w:r>
+        <w:rPr>
+          <w:highlight w:val="yellow"/>
+          <w:lang w:val="sl-SI"/>
+        </w:rPr>
+        <w:t xml:space="preserve"> </w:t>
+      </w:r>
+      <w:proofErr w:type="spellStart"/>
+      <w:r>
+        <w:rPr>
+          <w:highlight w:val="yellow"/>
+          <w:lang w:val="sl-SI"/>
+        </w:rPr>
+        <w:t>and</w:t>
+      </w:r>
+      <w:proofErr w:type="spellEnd"/>
+      <w:r>
+        <w:rPr>
+          <w:highlight w:val="yellow"/>
+          <w:lang w:val="sl-SI"/>
+        </w:rPr>
+        <w:t xml:space="preserve"> </w:t>
+      </w:r>
+      <w:proofErr w:type="spellStart"/>
+      <w:r>
+        <w:rPr>
+          <w:highlight w:val="yellow"/>
+          <w:lang w:val="sl-SI"/>
+        </w:rPr>
+        <w:t>graphical</w:t>
+      </w:r>
+      <w:proofErr w:type="spellEnd"/>
+      <w:r>
+        <w:rPr>
+          <w:highlight w:val="yellow"/>
+          <w:lang w:val="sl-SI"/>
+        </w:rPr>
+        <w:t xml:space="preserve"> notes (</w:t>
+      </w:r>
+      <w:proofErr w:type="spellStart"/>
+      <w:r>
+        <w:rPr>
+          <w:highlight w:val="yellow"/>
+          <w:lang w:val="sl-SI"/>
+        </w:rPr>
+        <w:t>Scardamalia</w:t>
+      </w:r>
+      <w:proofErr w:type="spellEnd"/>
+      <w:r>
+        <w:rPr>
+          <w:highlight w:val="yellow"/>
+          <w:lang w:val="sl-SI"/>
+        </w:rPr>
+        <w:t xml:space="preserve"> &amp; </w:t>
+      </w:r>
+      <w:proofErr w:type="spellStart"/>
+      <w:r>
+        <w:rPr>
+          <w:highlight w:val="yellow"/>
+          <w:lang w:val="sl-SI"/>
+        </w:rPr>
+        <w:t>Bereiter</w:t>
+      </w:r>
+      <w:proofErr w:type="spellEnd"/>
+      <w:r>
+        <w:rPr>
+          <w:highlight w:val="yellow"/>
+          <w:lang w:val="sl-SI"/>
+        </w:rPr>
+        <w:t>, </w:t>
+      </w:r>
+      <w:hyperlink r:id="rId16" w:anchor="ref-CR39" w:tooltip="Scardamalia, M., &amp; Bereiter, C. (2006). Knowledge building: theory, pedagogy, and technology. In K. Sawyer (Ed.), Cambridge handbook of the learning sciences (pp. 97–118). Cambridge University Press." w:history="1">
+        <w:r>
+          <w:rPr>
+            <w:rStyle w:val="Hyperlink"/>
+            <w:highlight w:val="yellow"/>
+            <w:lang w:val="sl-SI"/>
+          </w:rPr>
+          <w:t>2006</w:t>
+        </w:r>
+      </w:hyperlink>
+      <w:r>
+        <w:rPr>
+          <w:highlight w:val="yellow"/>
+          <w:lang w:val="sl-SI"/>
+        </w:rPr>
+        <w:t>, </w:t>
+      </w:r>
+      <w:hyperlink r:id="rId17" w:anchor="ref-CR40" w:tooltip="Scardamalia, M., &amp; Bereiter, C. (2010). A brief history of knowledge building. Canadian Journal of Learning and Technology, 36(1), 1–16." w:history="1">
+        <w:r>
+          <w:rPr>
+            <w:rStyle w:val="Hyperlink"/>
+            <w:highlight w:val="yellow"/>
+            <w:lang w:val="sl-SI"/>
+          </w:rPr>
+          <w:t>2010</w:t>
+        </w:r>
+      </w:hyperlink>
+      <w:r>
+        <w:rPr>
+          <w:highlight w:val="yellow"/>
+          <w:lang w:val="sl-SI"/>
+        </w:rPr>
+        <w:t>).</w:t>
+      </w:r>
+    </w:p>
+    <w:p/>
+    <w:p>
       <w:bookmarkStart w:id="7" w:name="_Toc155434864"/>
       <w:r>
         <w:rPr>
@@ -9561,14 +12215,7 @@
         <w:rPr>
           <w:lang w:val="sl"/>
         </w:rPr>
-        <w:t xml:space="preserve">, ki opozarja problem dominacije učitelja v komunikaciji na podlagi opazovanj dveh slovenskih šol. Podobna </w:t>
-      </w:r>
-      <w:r>
-        <w:rPr>
-          <w:lang w:val="sl"/>
-        </w:rPr>
-        <w:lastRenderedPageBreak/>
-        <w:t>spoznanja z dodatkom, da je delež posrednega poučevanja pri nas razmeroma majhen dodaja</w:t>
+        <w:t>, ki opozarja problem dominacije učitelja v komunikaciji na podlagi opazovanj dveh slovenskih šol. Podobna spoznanja z dodatkom, da je delež posrednega poučevanja pri nas razmeroma majhen dodaja</w:t>
       </w:r>
       <w:r>
         <w:rPr>
@@ -9838,6 +12485,7 @@
       </w:pPr>
       <w:proofErr w:type="spellStart"/>
       <w:r>
+        <w:lastRenderedPageBreak/>
         <w:t>Spremenljivke</w:t>
       </w:r>
       <w:proofErr w:type="spellEnd"/>
@@ -10340,14 +12988,7 @@
         <w:rPr>
           <w:lang w:val="sl"/>
         </w:rPr>
-        <w:t xml:space="preserve"> negativno vpliva na uspeh pri skupinskem delu, saj kvari delovni spomin,  vpliva na reševanje problemov in izbiro strategije za spopad s tem problemom in je še posebej vplivna </w:t>
-      </w:r>
-      <w:r>
-        <w:rPr>
-          <w:lang w:val="sl"/>
-        </w:rPr>
-        <w:lastRenderedPageBreak/>
-        <w:t xml:space="preserve">v kontekstu, kjer je rezultat uspeha pomemben </w:t>
+        <w:t xml:space="preserve"> negativno vpliva na uspeh pri skupinskem delu, saj kvari delovni spomin,  vpliva na reševanje problemov in izbiro strategije za spopad s tem problemom in je še posebej vplivna v kontekstu, kjer je rezultat uspeha pomemben </w:t>
       </w:r>
       <w:r>
         <w:rPr>
@@ -11448,6 +14089,7 @@
       </w:pPr>
       <w:proofErr w:type="spellStart"/>
       <w:r>
+        <w:lastRenderedPageBreak/>
         <w:t>Formiranje</w:t>
       </w:r>
       <w:proofErr w:type="spellEnd"/>
@@ -12898,7 +15540,6 @@
               <w:rPr>
                 <w:lang w:val="sl"/>
               </w:rPr>
-              <w:lastRenderedPageBreak/>
               <w:t>Spol</w:t>
             </w:r>
           </w:p>
@@ -13513,6 +16154,7 @@
       </w:r>
       <w:proofErr w:type="spellStart"/>
       <w:r>
+        <w:lastRenderedPageBreak/>
         <w:t>izpostavljeno</w:t>
       </w:r>
       <w:proofErr w:type="spellEnd"/>
@@ -13716,7 +16358,7 @@
                     </pic:cNvPicPr>
                   </pic:nvPicPr>
                   <pic:blipFill>
-                    <a:blip r:embed="rId9">
+                    <a:blip r:embed="rId18">
                       <a:extLst>
                         <a:ext uri="{28A0092B-C50C-407E-A947-70E740481C1C}">
                           <a14:useLocalDpi xmlns:a14="http://schemas.microsoft.com/office/drawing/2010/main" val="0"/>
@@ -14946,14 +17588,27 @@
       <w:r>
         <w:t xml:space="preserve">Figure </w:t>
       </w:r>
-      <w:fldSimple w:instr=" SEQ Figure \* ARABIC ">
-        <w:r>
-          <w:rPr>
-            <w:noProof/>
-          </w:rPr>
-          <w:t>1</w:t>
-        </w:r>
-      </w:fldSimple>
+      <w:r>
+        <w:fldChar w:fldCharType="begin"/>
+      </w:r>
+      <w:r>
+        <w:instrText xml:space="preserve"> SEQ Figure \* ARABIC </w:instrText>
+      </w:r>
+      <w:r>
+        <w:fldChar w:fldCharType="separate"/>
+      </w:r>
+      <w:r>
+        <w:rPr>
+          <w:noProof/>
+        </w:rPr>
+        <w:t>1</w:t>
+      </w:r>
+      <w:r>
+        <w:rPr>
+          <w:noProof/>
+        </w:rPr>
+        <w:fldChar w:fldCharType="end"/>
+      </w:r>
       <w:r>
         <w:t xml:space="preserve">: </w:t>
       </w:r>
@@ -14998,7 +17653,6 @@
       <w:bookmarkStart w:id="12" w:name="_Toc155434868"/>
       <w:proofErr w:type="spellStart"/>
       <w:r>
-        <w:lastRenderedPageBreak/>
         <w:t>Strojno</w:t>
       </w:r>
       <w:proofErr w:type="spellEnd"/>
@@ -15932,6 +18586,7 @@
       </w:pPr>
       <w:proofErr w:type="spellStart"/>
       <w:r>
+        <w:lastRenderedPageBreak/>
         <w:t>Učni</w:t>
       </w:r>
       <w:proofErr w:type="spellEnd"/>
@@ -17186,7 +19841,6 @@
       </w:r>
       <w:proofErr w:type="spellStart"/>
       <w:r>
-        <w:lastRenderedPageBreak/>
         <w:t>pretvorimo</w:t>
       </w:r>
       <w:proofErr w:type="spellEnd"/>
@@ -18008,7 +20662,14 @@
         <w:rPr>
           <w:lang w:val="sl-SI"/>
         </w:rPr>
-        <w:t xml:space="preserve">. Ti postopki običajno ocenjujejo uspešnost na podlagi stopnje klasifikacije, dosežene na testnem nizu. Čeprav zavijalci dejansko lahko privedejo do močnih rezultatov generalizacije, imajo opazen pomanjkljivost obsežnih računskih zahtev, še posebej pri uporabi na </w:t>
+        <w:t xml:space="preserve">. Ti postopki običajno ocenjujejo uspešnost na podlagi stopnje klasifikacije, dosežene na testnem nizu. Čeprav zavijalci dejansko lahko </w:t>
+      </w:r>
+      <w:r>
+        <w:rPr>
+          <w:lang w:val="sl-SI"/>
+        </w:rPr>
+        <w:lastRenderedPageBreak/>
+        <w:t xml:space="preserve">privedejo do močnih rezultatov generalizacije, imajo opazen pomanjkljivost obsežnih računskih zahtev, še posebej pri uporabi na </w:t>
       </w:r>
       <w:proofErr w:type="spellStart"/>
       <w:r>
@@ -18528,7 +21189,6 @@
       </w:r>
       <w:proofErr w:type="spellStart"/>
       <w:r>
-        <w:lastRenderedPageBreak/>
         <w:t>na</w:t>
       </w:r>
       <w:proofErr w:type="spellEnd"/>
@@ -19369,6 +22029,7 @@
         <w:pStyle w:val="Heading5"/>
       </w:pPr>
       <w:r>
+        <w:lastRenderedPageBreak/>
         <w:t>K-</w:t>
       </w:r>
       <w:proofErr w:type="spellStart"/>
@@ -19729,7 +22390,7 @@
                     <pic:cNvPicPr/>
                   </pic:nvPicPr>
                   <pic:blipFill>
-                    <a:blip r:embed="rId10">
+                    <a:blip r:embed="rId19">
                       <a:extLst>
                         <a:ext uri="{28A0092B-C50C-407E-A947-70E740481C1C}">
                           <a14:useLocalDpi xmlns:a14="http://schemas.microsoft.com/office/drawing/2010/main" val="0"/>
@@ -19935,7 +22596,6 @@
       </w:r>
       <w:proofErr w:type="spellStart"/>
       <w:r>
-        <w:lastRenderedPageBreak/>
         <w:t>odločanja</w:t>
       </w:r>
       <w:proofErr w:type="spellEnd"/>
@@ -20026,6 +22686,7 @@
         <w:rPr>
           <w:noProof/>
         </w:rPr>
+        <w:lastRenderedPageBreak/>
         <w:drawing>
           <wp:inline distT="0" distB="0" distL="0" distR="0" wp14:anchorId="56891BDB" wp14:editId="72D21AB0">
             <wp:extent cx="5760720" cy="2875280"/>
@@ -20044,7 +22705,7 @@
                     </pic:cNvPicPr>
                   </pic:nvPicPr>
                   <pic:blipFill>
-                    <a:blip r:embed="rId11">
+                    <a:blip r:embed="rId20">
                       <a:extLst>
                         <a:ext uri="{28A0092B-C50C-407E-A947-70E740481C1C}">
                           <a14:useLocalDpi xmlns:a14="http://schemas.microsoft.com/office/drawing/2010/main" val="0"/>
@@ -20408,7 +23069,7 @@
                     </pic:cNvPicPr>
                   </pic:nvPicPr>
                   <pic:blipFill>
-                    <a:blip r:embed="rId12">
+                    <a:blip r:embed="rId21">
                       <a:extLst>
                         <a:ext uri="{28A0092B-C50C-407E-A947-70E740481C1C}">
                           <a14:useLocalDpi xmlns:a14="http://schemas.microsoft.com/office/drawing/2010/main" val="0"/>
@@ -20445,7 +23106,6 @@
         <w:pStyle w:val="Heading5"/>
       </w:pPr>
       <w:r>
-        <w:lastRenderedPageBreak/>
         <w:t>Linear Discriminant Analysis</w:t>
       </w:r>
     </w:p>
@@ -20575,6 +23235,7 @@
       </w:r>
       <w:proofErr w:type="spellStart"/>
       <w:r>
+        <w:lastRenderedPageBreak/>
         <w:t>Vizualizacija</w:t>
       </w:r>
       <w:proofErr w:type="spellEnd"/>
@@ -21357,7 +24018,7 @@
                     </pic:cNvPicPr>
                   </pic:nvPicPr>
                   <pic:blipFill>
-                    <a:blip r:embed="rId13">
+                    <a:blip r:embed="rId22">
                       <a:extLst>
                         <a:ext uri="{28A0092B-C50C-407E-A947-70E740481C1C}">
                           <a14:useLocalDpi xmlns:a14="http://schemas.microsoft.com/office/drawing/2010/main" val="0"/>
@@ -21444,19 +24105,11 @@
         </w:rPr>
         <w:fldChar w:fldCharType="separate"/>
       </w:r>
-      <w:proofErr w:type="spellStart"/>
       <w:r>
         <w:rPr>
           <w:rFonts w:ascii="Calibri" w:hAnsi="Calibri" w:cs="Calibri"/>
         </w:rPr>
-        <w:t>Natekin</w:t>
-      </w:r>
-      <w:proofErr w:type="spellEnd"/>
-      <w:r>
-        <w:rPr>
-          <w:rFonts w:ascii="Calibri" w:hAnsi="Calibri" w:cs="Calibri"/>
-        </w:rPr>
-        <w:t xml:space="preserve"> &amp; Knoll, 2013</w:t>
+        <w:t>Natekin &amp; Knoll, 2013</w:t>
       </w:r>
       <w:r>
         <w:rPr>
@@ -21560,14 +24213,14 @@
         <w:rPr>
           <w:lang w:val="sl-SI"/>
         </w:rPr>
-        <w:t xml:space="preserve"> izračuna, kje je model slabši, tako da preuči podatkovne točke, ki so močno ponderirane. Medtem GBM </w:t>
+        <w:t xml:space="preserve"> izračuna, kje je model slabši, tako da preuči podatkovne točke, ki so močno ponderirane. Medtem GBM uporabljajo gradiente za določanje natančnosti učencev, pri čemer za model uporabljajo funkcijo izgube. Funkcije izgube so način za merjenje natančnosti prileganja modela naboru </w:t>
       </w:r>
       <w:r>
         <w:rPr>
           <w:lang w:val="sl-SI"/>
         </w:rPr>
         <w:lastRenderedPageBreak/>
-        <w:t>uporabljajo gradiente za določanje natančnosti učencev, pri čemer za model uporabljajo funkcijo izgube. Funkcije izgube so način za merjenje natančnosti prileganja modela naboru podatkov, izračun napake in optimizacijo modela za zmanjšanje te napake. GBM omogočajo uporabniku, da optimizira določeno funkcijo izgube na podlagi želenega cilja.</w:t>
+        <w:t>podatkov, izračun napake in optimizacijo modela za zmanjšanje te napake. GBM omogočajo uporabniku, da optimizira določeno funkcijo izgube na podlagi želenega cilja.</w:t>
       </w:r>
     </w:p>
     <w:p>
@@ -21576,7 +24229,7 @@
           <w:noProof/>
         </w:rPr>
         <w:drawing>
-          <wp:inline distT="0" distB="0" distL="0" distR="0" wp14:anchorId="50331889" wp14:editId="2914374A">
+          <wp:inline distT="0" distB="0" distL="0" distR="0" wp14:anchorId="50331889" wp14:editId="12E491E6">
             <wp:extent cx="5760720" cy="2886710"/>
             <wp:effectExtent l="0" t="0" r="0" b="8890"/>
             <wp:docPr id="1346790261" name="Picture 8" descr="A group of red and blue dots&#10;&#10;Description automatically generated"/>
@@ -21593,7 +24246,7 @@
                     </pic:cNvPicPr>
                   </pic:nvPicPr>
                   <pic:blipFill>
-                    <a:blip r:embed="rId14" cstate="print">
+                    <a:blip r:embed="rId23" cstate="print">
                       <a:extLst>
                         <a:ext uri="{28A0092B-C50C-407E-A947-70E740481C1C}">
                           <a14:useLocalDpi xmlns:a14="http://schemas.microsoft.com/office/drawing/2010/main" val="0"/>
@@ -21877,11 +24530,11 @@
       </w:r>
       <w:proofErr w:type="spellEnd"/>
       <w:r>
-        <w:t>).  R</w:t>
-      </w:r>
-      <w:proofErr w:type="spellStart"/>
-      <w:r>
-        <w:t>avnina</w:t>
+        <w:t xml:space="preserve">).  </w:t>
+      </w:r>
+      <w:proofErr w:type="spellStart"/>
+      <w:r>
+        <w:t>Ravnina</w:t>
       </w:r>
       <w:proofErr w:type="spellEnd"/>
       <w:r>
@@ -21959,7 +24612,7 @@
                     </pic:cNvPicPr>
                   </pic:nvPicPr>
                   <pic:blipFill>
-                    <a:blip r:embed="rId15">
+                    <a:blip r:embed="rId24">
                       <a:extLst>
                         <a:ext uri="{28A0092B-C50C-407E-A947-70E740481C1C}">
                           <a14:useLocalDpi xmlns:a14="http://schemas.microsoft.com/office/drawing/2010/main" val="0"/>
@@ -22381,7 +25034,7 @@
                     </pic:cNvPicPr>
                   </pic:nvPicPr>
                   <pic:blipFill>
-                    <a:blip r:embed="rId16">
+                    <a:blip r:embed="rId25">
                       <a:extLst>
                         <a:ext uri="{28A0092B-C50C-407E-A947-70E740481C1C}">
                           <a14:useLocalDpi xmlns:a14="http://schemas.microsoft.com/office/drawing/2010/main" val="0"/>
@@ -23178,7 +25831,7 @@
         </w:rPr>
         <w:lastRenderedPageBreak/>
         <w:drawing>
-          <wp:inline distT="0" distB="0" distL="0" distR="0" wp14:anchorId="31356ED5" wp14:editId="6EEA2ED9">
+          <wp:inline distT="0" distB="0" distL="0" distR="0" wp14:anchorId="31356ED5" wp14:editId="4902FE5A">
             <wp:extent cx="2528455" cy="1754478"/>
             <wp:effectExtent l="0" t="0" r="5715" b="0"/>
             <wp:docPr id="1690226507" name="Picture 3" descr="A screenshot of a game&#10;&#10;Description automatically generated"/>
@@ -23195,7 +25848,7 @@
                     </pic:cNvPicPr>
                   </pic:nvPicPr>
                   <pic:blipFill>
-                    <a:blip r:embed="rId17" cstate="print">
+                    <a:blip r:embed="rId26" cstate="print">
                       <a:extLst>
                         <a:ext uri="{28A0092B-C50C-407E-A947-70E740481C1C}">
                           <a14:useLocalDpi xmlns:a14="http://schemas.microsoft.com/office/drawing/2010/main" val="0"/>
@@ -25949,7 +28602,7 @@
                     </pic:cNvPicPr>
                   </pic:nvPicPr>
                   <pic:blipFill>
-                    <a:blip r:embed="rId18">
+                    <a:blip r:embed="rId27">
                       <a:extLst>
                         <a:ext uri="{28A0092B-C50C-407E-A947-70E740481C1C}">
                           <a14:useLocalDpi xmlns:a14="http://schemas.microsoft.com/office/drawing/2010/main" val="0"/>
@@ -27464,7 +30117,7 @@
                     </pic:cNvPicPr>
                   </pic:nvPicPr>
                   <pic:blipFill>
-                    <a:blip r:embed="rId19">
+                    <a:blip r:embed="rId28">
                       <a:extLst>
                         <a:ext uri="{28A0092B-C50C-407E-A947-70E740481C1C}">
                           <a14:useLocalDpi xmlns:a14="http://schemas.microsoft.com/office/drawing/2010/main" val="0"/>
@@ -34937,7 +37590,7 @@
                     </pic:cNvPicPr>
                   </pic:nvPicPr>
                   <pic:blipFill>
-                    <a:blip r:embed="rId20">
+                    <a:blip r:embed="rId29">
                       <a:extLst>
                         <a:ext uri="{28A0092B-C50C-407E-A947-70E740481C1C}">
                           <a14:useLocalDpi xmlns:a14="http://schemas.microsoft.com/office/drawing/2010/main" val="0"/>
@@ -35024,7 +37677,7 @@
                     <pic:cNvPicPr/>
                   </pic:nvPicPr>
                   <pic:blipFill>
-                    <a:blip r:embed="rId21"/>
+                    <a:blip r:embed="rId30"/>
                     <a:stretch>
                       <a:fillRect/>
                     </a:stretch>
@@ -35072,7 +37725,7 @@
                     <pic:cNvPicPr/>
                   </pic:nvPicPr>
                   <pic:blipFill>
-                    <a:blip r:embed="rId22"/>
+                    <a:blip r:embed="rId31"/>
                     <a:stretch>
                       <a:fillRect/>
                     </a:stretch>
@@ -35121,7 +37774,7 @@
                     <pic:cNvPicPr/>
                   </pic:nvPicPr>
                   <pic:blipFill>
-                    <a:blip r:embed="rId23"/>
+                    <a:blip r:embed="rId32"/>
                     <a:stretch>
                       <a:fillRect/>
                     </a:stretch>
@@ -36042,7 +38695,7 @@
                     </pic:cNvPicPr>
                   </pic:nvPicPr>
                   <pic:blipFill>
-                    <a:blip r:embed="rId24">
+                    <a:blip r:embed="rId33">
                       <a:extLst>
                         <a:ext uri="{28A0092B-C50C-407E-A947-70E740481C1C}">
                           <a14:useLocalDpi xmlns:a14="http://schemas.microsoft.com/office/drawing/2010/main" val="0"/>
@@ -36102,7 +38755,7 @@
                     </pic:cNvPicPr>
                   </pic:nvPicPr>
                   <pic:blipFill>
-                    <a:blip r:embed="rId25">
+                    <a:blip r:embed="rId34">
                       <a:extLst>
                         <a:ext uri="{28A0092B-C50C-407E-A947-70E740481C1C}">
                           <a14:useLocalDpi xmlns:a14="http://schemas.microsoft.com/office/drawing/2010/main" val="0"/>
@@ -36163,7 +38816,7 @@
                     </pic:cNvPicPr>
                   </pic:nvPicPr>
                   <pic:blipFill>
-                    <a:blip r:embed="rId26">
+                    <a:blip r:embed="rId35">
                       <a:extLst>
                         <a:ext uri="{28A0092B-C50C-407E-A947-70E740481C1C}">
                           <a14:useLocalDpi xmlns:a14="http://schemas.microsoft.com/office/drawing/2010/main" val="0"/>
@@ -36223,7 +38876,7 @@
                     </pic:cNvPicPr>
                   </pic:nvPicPr>
                   <pic:blipFill>
-                    <a:blip r:embed="rId27">
+                    <a:blip r:embed="rId36">
                       <a:extLst>
                         <a:ext uri="{28A0092B-C50C-407E-A947-70E740481C1C}">
                           <a14:useLocalDpi xmlns:a14="http://schemas.microsoft.com/office/drawing/2010/main" val="0"/>
@@ -36283,7 +38936,7 @@
                     </pic:cNvPicPr>
                   </pic:nvPicPr>
                   <pic:blipFill>
-                    <a:blip r:embed="rId28">
+                    <a:blip r:embed="rId37">
                       <a:extLst>
                         <a:ext uri="{28A0092B-C50C-407E-A947-70E740481C1C}">
                           <a14:useLocalDpi xmlns:a14="http://schemas.microsoft.com/office/drawing/2010/main" val="0"/>
@@ -36343,7 +38996,7 @@
                     </pic:cNvPicPr>
                   </pic:nvPicPr>
                   <pic:blipFill>
-                    <a:blip r:embed="rId29">
+                    <a:blip r:embed="rId38">
                       <a:extLst>
                         <a:ext uri="{28A0092B-C50C-407E-A947-70E740481C1C}">
                           <a14:useLocalDpi xmlns:a14="http://schemas.microsoft.com/office/drawing/2010/main" val="0"/>
@@ -37169,7 +39822,7 @@
                     </pic:cNvPicPr>
                   </pic:nvPicPr>
                   <pic:blipFill>
-                    <a:blip r:embed="rId30">
+                    <a:blip r:embed="rId39">
                       <a:extLst>
                         <a:ext uri="{28A0092B-C50C-407E-A947-70E740481C1C}">
                           <a14:useLocalDpi xmlns:a14="http://schemas.microsoft.com/office/drawing/2010/main" val="0"/>
@@ -38313,7 +40966,7 @@
                     <pic:cNvPicPr/>
                   </pic:nvPicPr>
                   <pic:blipFill>
-                    <a:blip r:embed="rId31"/>
+                    <a:blip r:embed="rId40"/>
                     <a:stretch>
                       <a:fillRect/>
                     </a:stretch>
@@ -38357,7 +41010,7 @@
                     </pic:cNvPicPr>
                   </pic:nvPicPr>
                   <pic:blipFill>
-                    <a:blip r:embed="rId32">
+                    <a:blip r:embed="rId41">
                       <a:extLst>
                         <a:ext uri="{28A0092B-C50C-407E-A947-70E740481C1C}">
                           <a14:useLocalDpi xmlns:a14="http://schemas.microsoft.com/office/drawing/2010/main" val="0"/>
@@ -39484,14 +42137,27 @@
       <w:r>
         <w:t xml:space="preserve">Table </w:t>
       </w:r>
-      <w:fldSimple w:instr=" SEQ Table \* ARABIC ">
-        <w:r>
-          <w:rPr>
-            <w:noProof/>
-          </w:rPr>
-          <w:t>2</w:t>
-        </w:r>
-      </w:fldSimple>
+      <w:r>
+        <w:fldChar w:fldCharType="begin"/>
+      </w:r>
+      <w:r>
+        <w:instrText xml:space="preserve"> SEQ Table \* ARABIC </w:instrText>
+      </w:r>
+      <w:r>
+        <w:fldChar w:fldCharType="separate"/>
+      </w:r>
+      <w:r>
+        <w:rPr>
+          <w:noProof/>
+        </w:rPr>
+        <w:t>2</w:t>
+      </w:r>
+      <w:r>
+        <w:rPr>
+          <w:noProof/>
+        </w:rPr>
+        <w:fldChar w:fldCharType="end"/>
+      </w:r>
       <w:r>
         <w:t xml:space="preserve">:Klasifikacija z </w:t>
       </w:r>
@@ -40303,14 +42969,27 @@
       <w:r>
         <w:t xml:space="preserve"> </w:t>
       </w:r>
-      <w:fldSimple w:instr=" SEQ Table \* ARABIC ">
-        <w:r>
-          <w:rPr>
-            <w:noProof/>
-          </w:rPr>
-          <w:t>3</w:t>
-        </w:r>
-      </w:fldSimple>
+      <w:r>
+        <w:fldChar w:fldCharType="begin"/>
+      </w:r>
+      <w:r>
+        <w:instrText xml:space="preserve"> SEQ Table \* ARABIC </w:instrText>
+      </w:r>
+      <w:r>
+        <w:fldChar w:fldCharType="separate"/>
+      </w:r>
+      <w:r>
+        <w:rPr>
+          <w:noProof/>
+        </w:rPr>
+        <w:t>3</w:t>
+      </w:r>
+      <w:r>
+        <w:rPr>
+          <w:noProof/>
+        </w:rPr>
+        <w:fldChar w:fldCharType="end"/>
+      </w:r>
       <w:r>
         <w:t xml:space="preserve">: </w:t>
       </w:r>
@@ -40342,7 +43021,7 @@
           <w:noProof/>
         </w:rPr>
         <w:drawing>
-          <wp:inline distT="0" distB="0" distL="0" distR="0" wp14:anchorId="3921F050" wp14:editId="208379F3">
+          <wp:inline distT="0" distB="0" distL="0" distR="0" wp14:anchorId="3921F050" wp14:editId="01D0F992">
             <wp:extent cx="4108450" cy="4173211"/>
             <wp:effectExtent l="0" t="0" r="6350" b="0"/>
             <wp:docPr id="881724610" name="Picture 4"/>
@@ -40359,7 +43038,7 @@
                     </pic:cNvPicPr>
                   </pic:nvPicPr>
                   <pic:blipFill>
-                    <a:blip r:embed="rId33" cstate="print">
+                    <a:blip r:embed="rId42" cstate="print">
                       <a:extLst>
                         <a:ext uri="{28A0092B-C50C-407E-A947-70E740481C1C}">
                           <a14:useLocalDpi xmlns:a14="http://schemas.microsoft.com/office/drawing/2010/main" val="0"/>
@@ -41522,7 +44201,7 @@
                     </pic:cNvPicPr>
                   </pic:nvPicPr>
                   <pic:blipFill>
-                    <a:blip r:embed="rId34" cstate="print">
+                    <a:blip r:embed="rId43" cstate="print">
                       <a:extLst>
                         <a:ext uri="{28A0092B-C50C-407E-A947-70E740481C1C}">
                           <a14:useLocalDpi xmlns:a14="http://schemas.microsoft.com/office/drawing/2010/main" val="0"/>
@@ -42490,7 +45169,7 @@
                     <pic:cNvPicPr/>
                   </pic:nvPicPr>
                   <pic:blipFill>
-                    <a:blip r:embed="rId35"/>
+                    <a:blip r:embed="rId44"/>
                     <a:stretch>
                       <a:fillRect/>
                     </a:stretch>
@@ -42532,7 +45211,7 @@
                     <pic:cNvPicPr/>
                   </pic:nvPicPr>
                   <pic:blipFill>
-                    <a:blip r:embed="rId36"/>
+                    <a:blip r:embed="rId45"/>
                     <a:stretch>
                       <a:fillRect/>
                     </a:stretch>
@@ -42646,15 +45325,7 @@
         <w:fldChar w:fldCharType="separate"/>
       </w:r>
       <w:r>
-        <w:t xml:space="preserve">Ahmad, A., Zeeshan, F., Marriam, R., Samreen, A., &amp; Ahmed, S. (2021). Does one size fit all? Investigating the effect of group size and gamification on learners’ </w:t>
-      </w:r>
-      <w:proofErr w:type="spellStart"/>
-      <w:r>
-        <w:t>behaviors</w:t>
-      </w:r>
-      <w:proofErr w:type="spellEnd"/>
-      <w:r>
-        <w:t xml:space="preserve"> in higher education. </w:t>
+        <w:t xml:space="preserve">Ahmad, A., Zeeshan, F., Marriam, R., Samreen, A., &amp; Ahmed, S. (2021). Does one size fit all? Investigating the effect of group size and gamification on learners’ behaviors in higher education. </w:t>
       </w:r>
       <w:r>
         <w:rPr>
@@ -42681,13 +45352,8 @@
       <w:pPr>
         <w:pStyle w:val="Bibliography"/>
       </w:pPr>
-      <w:proofErr w:type="spellStart"/>
-      <w:r>
-        <w:t>Akben</w:t>
-      </w:r>
-      <w:proofErr w:type="spellEnd"/>
-      <w:r>
-        <w:t xml:space="preserve">-Selcuk, E. (2017). Personality, Motivation, and Math Achievement Among Turkish Students: Evidence from PISA Data. </w:t>
+      <w:r>
+        <w:t xml:space="preserve">Akben-Selcuk, E. (2017). Personality, Motivation, and Math Achievement Among Turkish Students: Evidence from PISA Data. </w:t>
       </w:r>
       <w:r>
         <w:rPr>
@@ -42715,15 +45381,7 @@
         <w:pStyle w:val="Bibliography"/>
       </w:pPr>
       <w:r>
-        <w:t xml:space="preserve">Amara, S., </w:t>
-      </w:r>
-      <w:proofErr w:type="spellStart"/>
-      <w:r>
-        <w:t>Bendella</w:t>
-      </w:r>
-      <w:proofErr w:type="spellEnd"/>
-      <w:r>
-        <w:t xml:space="preserve">, F., Macedo, J., &amp; Santos, A. (2021). Forming Suitable Groups in MCSCL Environments: </w:t>
+        <w:t xml:space="preserve">Amara, S., Bendella, F., Macedo, J., &amp; Santos, A. (2021). Forming Suitable Groups in MCSCL Environments: </w:t>
       </w:r>
       <w:r>
         <w:rPr>
@@ -42751,15 +45409,7 @@
         <w:pStyle w:val="Bibliography"/>
       </w:pPr>
       <w:r>
-        <w:t xml:space="preserve">Amara, S., Macedo, J., </w:t>
-      </w:r>
-      <w:proofErr w:type="spellStart"/>
-      <w:r>
-        <w:t>Bendella</w:t>
-      </w:r>
-      <w:proofErr w:type="spellEnd"/>
-      <w:r>
-        <w:t xml:space="preserve">, F., &amp; Santos, A. (2016). Group Formation in Mobile Computer Supported Collaborative Learning Contexts: A Systematic Literature Review. </w:t>
+        <w:t xml:space="preserve">Amara, S., Macedo, J., Bendella, F., &amp; Santos, A. (2016). Group Formation in Mobile Computer Supported Collaborative Learning Contexts: A Systematic Literature Review. </w:t>
       </w:r>
       <w:r>
         <w:rPr>
@@ -42847,30 +45497,9 @@
       <w:pPr>
         <w:pStyle w:val="Bibliography"/>
       </w:pPr>
-      <w:proofErr w:type="spellStart"/>
       <w:r>
         <w:lastRenderedPageBreak/>
-        <w:t>Bibal</w:t>
-      </w:r>
-      <w:proofErr w:type="spellEnd"/>
-      <w:r>
-        <w:t xml:space="preserve">, A., </w:t>
-      </w:r>
-      <w:proofErr w:type="spellStart"/>
-      <w:r>
-        <w:t>Delchevalerie</w:t>
-      </w:r>
-      <w:proofErr w:type="spellEnd"/>
-      <w:r>
-        <w:t xml:space="preserve">, V., &amp; </w:t>
-      </w:r>
-      <w:proofErr w:type="spellStart"/>
-      <w:r>
-        <w:t>Frénay</w:t>
-      </w:r>
-      <w:proofErr w:type="spellEnd"/>
-      <w:r>
-        <w:t xml:space="preserve">, B. (2023). DT-SNE: T-SNE discrete visualizations as decision tree structures. </w:t>
+        <w:t xml:space="preserve">Bibal, A., Delchevalerie, V., &amp; Frénay, B. (2023). DT-SNE: T-SNE discrete visualizations as decision tree structures. </w:t>
       </w:r>
       <w:r>
         <w:rPr>
@@ -42944,153 +45573,15 @@
         <w:pStyle w:val="Bibliography"/>
       </w:pPr>
       <w:r>
-        <w:t xml:space="preserve">Bregant, B., &amp; </w:t>
-      </w:r>
-      <w:proofErr w:type="spellStart"/>
-      <w:r>
-        <w:t>Doz</w:t>
-      </w:r>
-      <w:proofErr w:type="spellEnd"/>
-      <w:r>
-        <w:t xml:space="preserve">, D. (2024). </w:t>
-      </w:r>
-      <w:proofErr w:type="spellStart"/>
+        <w:t xml:space="preserve">Bregant, B., &amp; Doz, D. (2024). </w:t>
+      </w:r>
       <w:r>
         <w:rPr>
           <w:i/>
           <w:iCs/>
         </w:rPr>
-        <w:t>Korelacija</w:t>
-      </w:r>
-      <w:proofErr w:type="spellEnd"/>
-      <w:r>
-        <w:rPr>
-          <w:i/>
-          <w:iCs/>
-        </w:rPr>
-        <w:t xml:space="preserve"> </w:t>
-      </w:r>
-      <w:proofErr w:type="spellStart"/>
-      <w:r>
-        <w:rPr>
-          <w:i/>
-          <w:iCs/>
-        </w:rPr>
-        <w:t>matematične</w:t>
-      </w:r>
-      <w:proofErr w:type="spellEnd"/>
-      <w:r>
-        <w:rPr>
-          <w:i/>
-          <w:iCs/>
-        </w:rPr>
-        <w:t xml:space="preserve"> </w:t>
-      </w:r>
-      <w:proofErr w:type="spellStart"/>
-      <w:r>
-        <w:rPr>
-          <w:i/>
-          <w:iCs/>
-        </w:rPr>
-        <w:t>anksioznosti</w:t>
-      </w:r>
-      <w:proofErr w:type="spellEnd"/>
-      <w:r>
-        <w:rPr>
-          <w:i/>
-          <w:iCs/>
-        </w:rPr>
-        <w:t xml:space="preserve"> in </w:t>
-      </w:r>
-      <w:proofErr w:type="spellStart"/>
-      <w:r>
-        <w:rPr>
-          <w:i/>
-          <w:iCs/>
-        </w:rPr>
-        <w:t>matematične</w:t>
-      </w:r>
-      <w:proofErr w:type="spellEnd"/>
-      <w:r>
-        <w:rPr>
-          <w:i/>
-          <w:iCs/>
-        </w:rPr>
-        <w:t xml:space="preserve"> </w:t>
-      </w:r>
-      <w:proofErr w:type="spellStart"/>
-      <w:r>
-        <w:rPr>
-          <w:i/>
-          <w:iCs/>
-        </w:rPr>
-        <w:t>motivacije</w:t>
-      </w:r>
-      <w:proofErr w:type="spellEnd"/>
-      <w:r>
-        <w:rPr>
-          <w:i/>
-          <w:iCs/>
-        </w:rPr>
-        <w:t xml:space="preserve"> </w:t>
-      </w:r>
-      <w:proofErr w:type="spellStart"/>
-      <w:r>
-        <w:rPr>
-          <w:i/>
-          <w:iCs/>
-        </w:rPr>
-        <w:t>pri</w:t>
-      </w:r>
-      <w:proofErr w:type="spellEnd"/>
-      <w:r>
-        <w:rPr>
-          <w:i/>
-          <w:iCs/>
-        </w:rPr>
-        <w:t xml:space="preserve"> </w:t>
-      </w:r>
-      <w:proofErr w:type="spellStart"/>
-      <w:r>
-        <w:rPr>
-          <w:i/>
-          <w:iCs/>
-        </w:rPr>
-        <w:t>pouku</w:t>
-      </w:r>
-      <w:proofErr w:type="spellEnd"/>
-      <w:r>
-        <w:rPr>
-          <w:i/>
-          <w:iCs/>
-        </w:rPr>
-        <w:t xml:space="preserve"> </w:t>
-      </w:r>
-      <w:proofErr w:type="spellStart"/>
-      <w:r>
-        <w:rPr>
-          <w:i/>
-          <w:iCs/>
-        </w:rPr>
-        <w:t>matematike</w:t>
-      </w:r>
-      <w:proofErr w:type="spellEnd"/>
-      <w:r>
-        <w:rPr>
-          <w:i/>
-          <w:iCs/>
-        </w:rPr>
-        <w:t xml:space="preserve"> v </w:t>
-      </w:r>
-      <w:proofErr w:type="spellStart"/>
-      <w:r>
-        <w:rPr>
-          <w:i/>
-          <w:iCs/>
-        </w:rPr>
-        <w:t>gimnaziji</w:t>
-      </w:r>
-      <w:proofErr w:type="spellEnd"/>
+        <w:t>Korelacija matematične anksioznosti in matematične motivacije pri pouku matematike v gimnaziji</w:t>
+      </w:r>
       <w:r>
         <w:t xml:space="preserve"> [Unpublished manuscript].</w:t>
       </w:r>
@@ -43099,13 +45590,8 @@
       <w:pPr>
         <w:pStyle w:val="Bibliography"/>
       </w:pPr>
-      <w:proofErr w:type="spellStart"/>
-      <w:r>
-        <w:t>Breiman</w:t>
-      </w:r>
-      <w:proofErr w:type="spellEnd"/>
-      <w:r>
-        <w:t xml:space="preserve">, L. (2001). Random Forests. </w:t>
+      <w:r>
+        <w:t xml:space="preserve">Breiman, L. (2001). Random Forests. </w:t>
       </w:r>
       <w:r>
         <w:rPr>
@@ -43188,13 +45674,8 @@
       <w:pPr>
         <w:pStyle w:val="Bibliography"/>
       </w:pPr>
-      <w:proofErr w:type="spellStart"/>
-      <w:r>
-        <w:t>Charbuty</w:t>
-      </w:r>
-      <w:proofErr w:type="spellEnd"/>
-      <w:r>
-        <w:t xml:space="preserve">, B., &amp; Abdulazeez, A. (2021). Classification Based on Decision Tree Algorithm for Machine Learning. </w:t>
+      <w:r>
+        <w:t xml:space="preserve">Charbuty, B., &amp; Abdulazeez, A. (2021). Classification Based on Decision Tree Algorithm for Machine Learning. </w:t>
       </w:r>
       <w:r>
         <w:rPr>
@@ -43279,39 +45760,14 @@
         <w:pStyle w:val="Bibliography"/>
       </w:pPr>
       <w:r>
-        <w:t xml:space="preserve">Chicco, D., </w:t>
-      </w:r>
-      <w:proofErr w:type="spellStart"/>
-      <w:r>
-        <w:t>Tötsch</w:t>
-      </w:r>
-      <w:proofErr w:type="spellEnd"/>
-      <w:r>
-        <w:t xml:space="preserve">, N., &amp; Jurman, G. (2021). The Matthews correlation coefficient (MCC) is more reliable than balanced accuracy, bookmaker </w:t>
-      </w:r>
-      <w:proofErr w:type="spellStart"/>
-      <w:r>
-        <w:t>informedness</w:t>
-      </w:r>
-      <w:proofErr w:type="spellEnd"/>
-      <w:r>
-        <w:t xml:space="preserve">, and markedness in two-class confusion matrix evaluation. </w:t>
-      </w:r>
-      <w:proofErr w:type="spellStart"/>
+        <w:t xml:space="preserve">Chicco, D., Tötsch, N., &amp; Jurman, G. (2021). The Matthews correlation coefficient (MCC) is more reliable than balanced accuracy, bookmaker informedness, and markedness in two-class confusion matrix evaluation. </w:t>
+      </w:r>
       <w:r>
         <w:rPr>
           <w:i/>
           <w:iCs/>
         </w:rPr>
-        <w:t>BioData</w:t>
-      </w:r>
-      <w:proofErr w:type="spellEnd"/>
-      <w:r>
-        <w:rPr>
-          <w:i/>
-          <w:iCs/>
-        </w:rPr>
-        <w:t xml:space="preserve"> Mining</w:t>
+        <w:t>BioData Mining</w:t>
       </w:r>
       <w:r>
         <w:t xml:space="preserve">, </w:t>
@@ -43332,15 +45788,7 @@
         <w:pStyle w:val="Bibliography"/>
       </w:pPr>
       <w:r>
-        <w:t xml:space="preserve">Cieslak, D. A., &amp; Chawla, N. V. (2008). Learning Decision Trees for Unbalanced Data. In W. </w:t>
-      </w:r>
-      <w:proofErr w:type="spellStart"/>
-      <w:r>
-        <w:t>Daelemans</w:t>
-      </w:r>
-      <w:proofErr w:type="spellEnd"/>
-      <w:r>
-        <w:t xml:space="preserve">, B. Goethals, &amp; K. Morik (Eds.), </w:t>
+        <w:t xml:space="preserve">Cieslak, D. A., &amp; Chawla, N. V. (2008). Learning Decision Trees for Unbalanced Data. In W. Daelemans, B. Goethals, &amp; K. Morik (Eds.), </w:t>
       </w:r>
       <w:r>
         <w:rPr>
@@ -43388,21 +45836,12 @@
       <w:r>
         <w:t xml:space="preserve">Copeland, J. (2023). Artificial intelligence. In </w:t>
       </w:r>
-      <w:proofErr w:type="spellStart"/>
       <w:r>
         <w:rPr>
           <w:i/>
           <w:iCs/>
         </w:rPr>
-        <w:t>Encyclopedia</w:t>
-      </w:r>
-      <w:proofErr w:type="spellEnd"/>
-      <w:r>
-        <w:rPr>
-          <w:i/>
-          <w:iCs/>
-        </w:rPr>
-        <w:t xml:space="preserve"> Britannica</w:t>
+        <w:t>Encyclopedia Britannica</w:t>
       </w:r>
       <w:r>
         <w:t>. https://www.britannica.com/technology/artificial-intelligence</w:t>
@@ -43614,13 +46053,8 @@
       <w:pPr>
         <w:pStyle w:val="Bibliography"/>
       </w:pPr>
-      <w:proofErr w:type="spellStart"/>
-      <w:r>
-        <w:t>Gnesdilow</w:t>
-      </w:r>
-      <w:proofErr w:type="spellEnd"/>
-      <w:r>
-        <w:t xml:space="preserve">, D., Evenstone, A. L., Rutledge, J., Sullivan, S., &amp; Puntambekar, S. (2013). </w:t>
+      <w:r>
+        <w:t xml:space="preserve">Gnesdilow, D., Evenstone, A. L., Rutledge, J., Sullivan, S., &amp; Puntambekar, S. (2013). </w:t>
       </w:r>
       <w:r>
         <w:rPr>
@@ -43637,21 +46071,8 @@
       <w:pPr>
         <w:pStyle w:val="Bibliography"/>
       </w:pPr>
-      <w:proofErr w:type="spellStart"/>
-      <w:r>
-        <w:t>Grandini</w:t>
-      </w:r>
-      <w:proofErr w:type="spellEnd"/>
-      <w:r>
-        <w:t xml:space="preserve">, M., Bagli, E., &amp; </w:t>
-      </w:r>
-      <w:proofErr w:type="spellStart"/>
-      <w:r>
-        <w:t>Visani</w:t>
-      </w:r>
-      <w:proofErr w:type="spellEnd"/>
-      <w:r>
-        <w:t xml:space="preserve">, G. (2020). </w:t>
+      <w:r>
+        <w:t xml:space="preserve">Grandini, M., Bagli, E., &amp; Visani, G. (2020). </w:t>
       </w:r>
       <w:r>
         <w:rPr>
@@ -43669,15 +46090,7 @@
         <w:pStyle w:val="Bibliography"/>
       </w:pPr>
       <w:r>
-        <w:t xml:space="preserve">Guyon, I., &amp; </w:t>
-      </w:r>
-      <w:proofErr w:type="spellStart"/>
-      <w:r>
-        <w:t>Elisseeff</w:t>
-      </w:r>
-      <w:proofErr w:type="spellEnd"/>
-      <w:r>
-        <w:t xml:space="preserve">, A. (2003). An introduction to variable and feature selection. </w:t>
+        <w:t xml:space="preserve">Guyon, I., &amp; Elisseeff, A. (2003). An introduction to variable and feature selection. </w:t>
       </w:r>
       <w:r>
         <w:rPr>
@@ -43780,15 +46193,7 @@
         <w:pStyle w:val="Bibliography"/>
       </w:pPr>
       <w:r>
-        <w:t xml:space="preserve">Hosmer, D. W., </w:t>
-      </w:r>
-      <w:proofErr w:type="spellStart"/>
-      <w:r>
-        <w:t>Lemeshow</w:t>
-      </w:r>
-      <w:proofErr w:type="spellEnd"/>
-      <w:r>
-        <w:t xml:space="preserve">, S., &amp; Sturdivant, R. X. (2013). </w:t>
+        <w:t xml:space="preserve">Hosmer, D. W., Lemeshow, S., &amp; Sturdivant, R. X. (2013). </w:t>
       </w:r>
       <w:r>
         <w:rPr>
@@ -43834,23 +46239,7 @@
         <w:pStyle w:val="Bibliography"/>
       </w:pPr>
       <w:r>
-        <w:t xml:space="preserve">Järvelä, S., Volet, S., &amp; </w:t>
-      </w:r>
-      <w:proofErr w:type="spellStart"/>
-      <w:r>
-        <w:t>Järvenoja</w:t>
-      </w:r>
-      <w:proofErr w:type="spellEnd"/>
-      <w:r>
-        <w:t>, H. (2010). Research on Motivation in Collaborative Learning: Moving Beyond the Cognitive–</w:t>
-      </w:r>
-      <w:proofErr w:type="spellStart"/>
-      <w:r>
-        <w:t>Situative</w:t>
-      </w:r>
-      <w:proofErr w:type="spellEnd"/>
-      <w:r>
-        <w:t xml:space="preserve"> Divide and Combining Individual and Social Processes. </w:t>
+        <w:t xml:space="preserve">Järvelä, S., Volet, S., &amp; Järvenoja, H. (2010). Research on Motivation in Collaborative Learning: Moving Beyond the Cognitive–Situative Divide and Combining Individual and Social Processes. </w:t>
       </w:r>
       <w:r>
         <w:rPr>
@@ -43951,29 +46340,8 @@
       <w:pPr>
         <w:pStyle w:val="Bibliography"/>
       </w:pPr>
-      <w:proofErr w:type="spellStart"/>
-      <w:r>
-        <w:t>Klados</w:t>
-      </w:r>
-      <w:proofErr w:type="spellEnd"/>
-      <w:r>
-        <w:t xml:space="preserve">, M., Paraskevopoulos, E., </w:t>
-      </w:r>
-      <w:proofErr w:type="spellStart"/>
-      <w:r>
-        <w:t>Pandria</w:t>
-      </w:r>
-      <w:proofErr w:type="spellEnd"/>
-      <w:r>
-        <w:t xml:space="preserve">, N., &amp; </w:t>
-      </w:r>
-      <w:proofErr w:type="spellStart"/>
-      <w:r>
-        <w:t>Bamidis</w:t>
-      </w:r>
-      <w:proofErr w:type="spellEnd"/>
-      <w:r>
-        <w:t xml:space="preserve">, P. (2019). The Impact of Math Anxiety on Working Memory: A Cortical Activations and Cortical Functional Connectivity EEG Study. </w:t>
+      <w:r>
+        <w:t xml:space="preserve">Klados, M., Paraskevopoulos, E., Pandria, N., &amp; Bamidis, P. (2019). The Impact of Math Anxiety on Working Memory: A Cortical Activations and Cortical Functional Connectivity EEG Study. </w:t>
       </w:r>
       <w:r>
         <w:rPr>
@@ -44000,14 +46368,9 @@
       <w:pPr>
         <w:pStyle w:val="Bibliography"/>
       </w:pPr>
-      <w:proofErr w:type="spellStart"/>
       <w:r>
         <w:lastRenderedPageBreak/>
-        <w:t>Kohavi</w:t>
-      </w:r>
-      <w:proofErr w:type="spellEnd"/>
-      <w:r>
-        <w:t xml:space="preserve">, R., &amp; John, G. H. (1997). Wrappers for feature subset selection. </w:t>
+        <w:t xml:space="preserve">Kohavi, R., &amp; John, G. H. (1997). Wrappers for feature subset selection. </w:t>
       </w:r>
       <w:r>
         <w:rPr>
@@ -44045,45 +46408,23 @@
         <w:t>Pouk</w:t>
       </w:r>
       <w:r>
-        <w:t xml:space="preserve">. Educa, </w:t>
-      </w:r>
-      <w:proofErr w:type="spellStart"/>
-      <w:r>
-        <w:t>Melior</w:t>
-      </w:r>
-      <w:proofErr w:type="spellEnd"/>
-      <w:r>
-        <w:t>.</w:t>
+        <w:t>. Educa, Melior.</w:t>
       </w:r>
     </w:p>
     <w:p>
       <w:pPr>
         <w:pStyle w:val="Bibliography"/>
       </w:pPr>
-      <w:proofErr w:type="spellStart"/>
-      <w:r>
-        <w:t>Kreijns</w:t>
-      </w:r>
-      <w:proofErr w:type="spellEnd"/>
-      <w:r>
-        <w:t xml:space="preserve">, K., Kirschner, P. A., &amp; Jochems, W. (2003). Identifying the pitfalls for social interaction in computer-supported collaborative learning environments: A review of the research. </w:t>
+      <w:r>
+        <w:t xml:space="preserve">Kreijns, K., Kirschner, P. A., &amp; Jochems, W. (2003). Identifying the pitfalls for social interaction in computer-supported collaborative learning environments: A review of the research. </w:t>
       </w:r>
       <w:r>
         <w:rPr>
           <w:i/>
           <w:iCs/>
         </w:rPr>
-        <w:t xml:space="preserve">Computers in Human </w:t>
-      </w:r>
-      <w:proofErr w:type="spellStart"/>
-      <w:r>
-        <w:rPr>
-          <w:i/>
-          <w:iCs/>
-        </w:rPr>
-        <w:t>Behavior</w:t>
-      </w:r>
-      <w:proofErr w:type="spellEnd"/>
+        <w:t>Computers in Human Behavior</w:t>
+      </w:r>
       <w:r>
         <w:t xml:space="preserve">, </w:t>
       </w:r>
@@ -44102,160 +46443,34 @@
       <w:pPr>
         <w:pStyle w:val="Bibliography"/>
       </w:pPr>
-      <w:proofErr w:type="spellStart"/>
-      <w:r>
-        <w:t>Kubale</w:t>
-      </w:r>
-      <w:proofErr w:type="spellEnd"/>
-      <w:r>
-        <w:t xml:space="preserve">, V. (2015). </w:t>
-      </w:r>
-      <w:proofErr w:type="spellStart"/>
+      <w:r>
+        <w:t xml:space="preserve">Kubale, V. (2015). </w:t>
+      </w:r>
       <w:r>
         <w:rPr>
           <w:i/>
           <w:iCs/>
         </w:rPr>
-        <w:t>Skupinska</w:t>
-      </w:r>
-      <w:proofErr w:type="spellEnd"/>
-      <w:r>
-        <w:rPr>
-          <w:i/>
-          <w:iCs/>
-        </w:rPr>
-        <w:t xml:space="preserve"> </w:t>
-      </w:r>
-      <w:proofErr w:type="spellStart"/>
-      <w:r>
-        <w:rPr>
-          <w:i/>
-          <w:iCs/>
-        </w:rPr>
-        <w:t>učna</w:t>
-      </w:r>
-      <w:proofErr w:type="spellEnd"/>
-      <w:r>
-        <w:rPr>
-          <w:i/>
-          <w:iCs/>
-        </w:rPr>
-        <w:t xml:space="preserve"> </w:t>
-      </w:r>
-      <w:proofErr w:type="spellStart"/>
-      <w:r>
-        <w:rPr>
-          <w:i/>
-          <w:iCs/>
-        </w:rPr>
-        <w:t>oblika</w:t>
-      </w:r>
-      <w:proofErr w:type="spellEnd"/>
-      <w:r>
-        <w:t xml:space="preserve"> (2. </w:t>
-      </w:r>
-      <w:proofErr w:type="spellStart"/>
-      <w:r>
-        <w:t>dopolnjena</w:t>
-      </w:r>
-      <w:proofErr w:type="spellEnd"/>
-      <w:r>
-        <w:t xml:space="preserve"> </w:t>
-      </w:r>
-      <w:proofErr w:type="spellStart"/>
-      <w:r>
-        <w:t>izd</w:t>
-      </w:r>
-      <w:proofErr w:type="spellEnd"/>
-      <w:r>
-        <w:t xml:space="preserve">). </w:t>
-      </w:r>
-      <w:proofErr w:type="spellStart"/>
-      <w:r>
-        <w:t>Samozal</w:t>
-      </w:r>
-      <w:proofErr w:type="spellEnd"/>
-      <w:r>
-        <w:t xml:space="preserve">. V. </w:t>
-      </w:r>
-      <w:proofErr w:type="spellStart"/>
-      <w:r>
-        <w:t>Kubale</w:t>
-      </w:r>
-      <w:proofErr w:type="spellEnd"/>
-      <w:r>
-        <w:t> ; Piko’s Printshop.</w:t>
+        <w:t>Skupinska učna oblika</w:t>
+      </w:r>
+      <w:r>
+        <w:t xml:space="preserve"> (2. dopolnjena izd). Samozal. V. Kubale ; Piko’s Printshop.</w:t>
       </w:r>
     </w:p>
     <w:p>
       <w:pPr>
         <w:pStyle w:val="Bibliography"/>
       </w:pPr>
-      <w:proofErr w:type="spellStart"/>
-      <w:r>
-        <w:t>Kurniawati</w:t>
-      </w:r>
-      <w:proofErr w:type="spellEnd"/>
-      <w:r>
-        <w:t xml:space="preserve">, A. D., </w:t>
-      </w:r>
-      <w:proofErr w:type="spellStart"/>
-      <w:r>
-        <w:t>Genarsih</w:t>
-      </w:r>
-      <w:proofErr w:type="spellEnd"/>
-      <w:r>
-        <w:t xml:space="preserve">, T., &amp; </w:t>
-      </w:r>
-      <w:proofErr w:type="spellStart"/>
-      <w:r>
-        <w:t>Nurhidayati</w:t>
-      </w:r>
-      <w:proofErr w:type="spellEnd"/>
-      <w:r>
-        <w:t xml:space="preserve">, M. (2023). Motivation to Learn Mathematics on Different Personality Types. </w:t>
-      </w:r>
-      <w:proofErr w:type="spellStart"/>
+      <w:r>
+        <w:t xml:space="preserve">Kurniawati, A. D., Genarsih, T., &amp; Nurhidayati, M. (2023). Motivation to Learn Mathematics on Different Personality Types. </w:t>
+      </w:r>
       <w:r>
         <w:rPr>
           <w:i/>
           <w:iCs/>
         </w:rPr>
-        <w:t>Sainstek</w:t>
-      </w:r>
-      <w:proofErr w:type="spellEnd"/>
-      <w:r>
-        <w:rPr>
-          <w:i/>
-          <w:iCs/>
-        </w:rPr>
-        <w:t xml:space="preserve"> : </w:t>
-      </w:r>
-      <w:proofErr w:type="spellStart"/>
-      <w:r>
-        <w:rPr>
-          <w:i/>
-          <w:iCs/>
-        </w:rPr>
-        <w:t>Jurnal</w:t>
-      </w:r>
-      <w:proofErr w:type="spellEnd"/>
-      <w:r>
-        <w:rPr>
-          <w:i/>
-          <w:iCs/>
-        </w:rPr>
-        <w:t xml:space="preserve"> Sains Dan </w:t>
-      </w:r>
-      <w:proofErr w:type="spellStart"/>
-      <w:r>
-        <w:rPr>
-          <w:i/>
-          <w:iCs/>
-        </w:rPr>
-        <w:t>Teknologi</w:t>
-      </w:r>
-      <w:proofErr w:type="spellEnd"/>
+        <w:t>Sainstek : Jurnal Sains Dan Teknologi</w:t>
+      </w:r>
       <w:r>
         <w:t xml:space="preserve">, </w:t>
       </w:r>
@@ -44275,23 +46490,7 @@
         <w:pStyle w:val="Bibliography"/>
       </w:pPr>
       <w:r>
-        <w:t xml:space="preserve">Lal, T. N., Chapelle, O., Weston, J., &amp; </w:t>
-      </w:r>
-      <w:proofErr w:type="spellStart"/>
-      <w:r>
-        <w:t>Elisseeff</w:t>
-      </w:r>
-      <w:proofErr w:type="spellEnd"/>
-      <w:r>
-        <w:t xml:space="preserve">, A. (2006). Embedded Methods. In I. Guyon, M. </w:t>
-      </w:r>
-      <w:proofErr w:type="spellStart"/>
-      <w:r>
-        <w:t>Nikravesh</w:t>
-      </w:r>
-      <w:proofErr w:type="spellEnd"/>
-      <w:r>
-        <w:t xml:space="preserve">, S. Gunn, &amp; L. A. Zadeh (Eds.), </w:t>
+        <w:t xml:space="preserve">Lal, T. N., Chapelle, O., Weston, J., &amp; Elisseeff, A. (2006). Embedded Methods. In I. Guyon, M. Nikravesh, S. Gunn, &amp; L. A. Zadeh (Eds.), </w:t>
       </w:r>
       <w:r>
         <w:rPr>
@@ -44309,15 +46508,7 @@
         <w:pStyle w:val="Bibliography"/>
       </w:pPr>
       <w:r>
-        <w:t xml:space="preserve">Li, Q., Cho, H., </w:t>
-      </w:r>
-      <w:proofErr w:type="spellStart"/>
-      <w:r>
-        <w:t>Cosso</w:t>
-      </w:r>
-      <w:proofErr w:type="spellEnd"/>
-      <w:r>
-        <w:t xml:space="preserve">, J., &amp; Maeda, Y. (2021). Relations Between Students’ Mathematics Anxiety and Motivation to Learn Mathematics: A Meta-Analysis. </w:t>
+        <w:t xml:space="preserve">Li, Q., Cho, H., Cosso, J., &amp; Maeda, Y. (2021). Relations Between Students’ Mathematics Anxiety and Motivation to Learn Mathematics: A Meta-Analysis. </w:t>
       </w:r>
       <w:r>
         <w:rPr>
@@ -44500,13 +46691,8 @@
       <w:pPr>
         <w:pStyle w:val="Bibliography"/>
       </w:pPr>
-      <w:proofErr w:type="spellStart"/>
-      <w:r>
-        <w:t>Natekin</w:t>
-      </w:r>
-      <w:proofErr w:type="spellEnd"/>
-      <w:r>
-        <w:t xml:space="preserve">, A., &amp; Knoll, A. (2013). Gradient boosting machines, a tutorial. </w:t>
+      <w:r>
+        <w:t xml:space="preserve">Natekin, A., &amp; Knoll, A. (2013). Gradient boosting machines, a tutorial. </w:t>
       </w:r>
       <w:r>
         <w:rPr>
@@ -44559,115 +46745,10 @@
           <w:i/>
           <w:iCs/>
         </w:rPr>
-        <w:t xml:space="preserve">Kako </w:t>
-      </w:r>
-      <w:proofErr w:type="spellStart"/>
-      <w:r>
-        <w:rPr>
-          <w:i/>
-          <w:iCs/>
-        </w:rPr>
-        <w:t>lahko</w:t>
-      </w:r>
-      <w:proofErr w:type="spellEnd"/>
-      <w:r>
-        <w:rPr>
-          <w:i/>
-          <w:iCs/>
-        </w:rPr>
-        <w:t xml:space="preserve"> </w:t>
-      </w:r>
-      <w:proofErr w:type="spellStart"/>
-      <w:r>
-        <w:rPr>
-          <w:i/>
-          <w:iCs/>
-        </w:rPr>
-        <w:t>poučujem</w:t>
-      </w:r>
-      <w:proofErr w:type="spellEnd"/>
-      <w:r>
-        <w:rPr>
-          <w:i/>
-          <w:iCs/>
-        </w:rPr>
-        <w:t xml:space="preserve">: </w:t>
-      </w:r>
-      <w:proofErr w:type="spellStart"/>
-      <w:r>
-        <w:rPr>
-          <w:i/>
-          <w:iCs/>
-        </w:rPr>
-        <w:t>Namigi</w:t>
-      </w:r>
-      <w:proofErr w:type="spellEnd"/>
-      <w:r>
-        <w:rPr>
-          <w:i/>
-          <w:iCs/>
-        </w:rPr>
-        <w:t xml:space="preserve"> za </w:t>
-      </w:r>
-      <w:proofErr w:type="spellStart"/>
-      <w:r>
-        <w:rPr>
-          <w:i/>
-          <w:iCs/>
-        </w:rPr>
-        <w:t>začetnike</w:t>
-      </w:r>
-      <w:proofErr w:type="spellEnd"/>
-      <w:r>
-        <w:rPr>
-          <w:i/>
-          <w:iCs/>
-        </w:rPr>
-        <w:t xml:space="preserve"> in </w:t>
-      </w:r>
-      <w:proofErr w:type="spellStart"/>
-      <w:r>
-        <w:rPr>
-          <w:i/>
-          <w:iCs/>
-        </w:rPr>
-        <w:t>izkušene</w:t>
-      </w:r>
-      <w:proofErr w:type="spellEnd"/>
-      <w:r>
-        <w:rPr>
-          <w:i/>
-          <w:iCs/>
-        </w:rPr>
-        <w:t xml:space="preserve"> </w:t>
-      </w:r>
-      <w:proofErr w:type="spellStart"/>
-      <w:r>
-        <w:rPr>
-          <w:i/>
-          <w:iCs/>
-        </w:rPr>
-        <w:t>učitelje</w:t>
-      </w:r>
-      <w:proofErr w:type="spellEnd"/>
-      <w:r>
-        <w:t xml:space="preserve"> (T. </w:t>
-      </w:r>
-      <w:proofErr w:type="spellStart"/>
-      <w:r>
-        <w:t>Velušček</w:t>
-      </w:r>
-      <w:proofErr w:type="spellEnd"/>
-      <w:r>
-        <w:t xml:space="preserve">, Trans.; 1. </w:t>
-      </w:r>
-      <w:proofErr w:type="spellStart"/>
-      <w:r>
-        <w:t>izd</w:t>
-      </w:r>
-      <w:proofErr w:type="spellEnd"/>
-      <w:r>
-        <w:t>., 1. natis). Rokus.</w:t>
+        <w:t>Kako lahko poučujem: Namigi za začetnike in izkušene učitelje</w:t>
+      </w:r>
+      <w:r>
+        <w:t xml:space="preserve"> (T. Velušček, Trans.; 1. izd., 1. natis). Rokus.</w:t>
       </w:r>
     </w:p>
     <w:p>
@@ -44702,29 +46783,8 @@
       <w:pPr>
         <w:pStyle w:val="Bibliography"/>
       </w:pPr>
-      <w:proofErr w:type="spellStart"/>
-      <w:r>
-        <w:t>Peklaj</w:t>
-      </w:r>
-      <w:proofErr w:type="spellEnd"/>
-      <w:r>
-        <w:t xml:space="preserve">, C., </w:t>
-      </w:r>
-      <w:proofErr w:type="spellStart"/>
-      <w:r>
-        <w:t>Podlesek</w:t>
-      </w:r>
-      <w:proofErr w:type="spellEnd"/>
-      <w:r>
-        <w:t xml:space="preserve">, A., &amp; </w:t>
-      </w:r>
-      <w:proofErr w:type="spellStart"/>
-      <w:r>
-        <w:t>Pečjak</w:t>
-      </w:r>
-      <w:proofErr w:type="spellEnd"/>
-      <w:r>
-        <w:t xml:space="preserve">, S. (2015). Gender, previous knowledge, personality traits and subject-specific motivation as predictors of students’ math grade in upper-secondary school. </w:t>
+      <w:r>
+        <w:t xml:space="preserve">Peklaj, C., Podlesek, A., &amp; Pečjak, S. (2015). Gender, previous knowledge, personality traits and subject-specific motivation as predictors of students’ math grade in upper-secondary school. </w:t>
       </w:r>
       <w:r>
         <w:rPr>
@@ -44751,7 +46811,6 @@
       <w:pPr>
         <w:pStyle w:val="Bibliography"/>
       </w:pPr>
-      <w:proofErr w:type="spellStart"/>
       <w:r>
         <w:rPr>
           <w:i/>
@@ -44759,7 +46818,6 @@
         </w:rPr>
         <w:t>PsyToolkit</w:t>
       </w:r>
-      <w:proofErr w:type="spellEnd"/>
       <w:r>
         <w:t>. (n.d.). Retrieved 4 November 2023, from https://www.psytoolkit.org/index.html</w:t>
       </w:r>
@@ -44768,40 +46826,10 @@
       <w:pPr>
         <w:pStyle w:val="Bibliography"/>
       </w:pPr>
-      <w:proofErr w:type="spellStart"/>
       <w:r>
         <w:lastRenderedPageBreak/>
-        <w:t>Puklek</w:t>
-      </w:r>
-      <w:proofErr w:type="spellEnd"/>
-      <w:r>
-        <w:t xml:space="preserve">, M. (2001). </w:t>
-      </w:r>
-      <w:proofErr w:type="spellStart"/>
-      <w:r>
-        <w:t>Skupinsko</w:t>
-      </w:r>
-      <w:proofErr w:type="spellEnd"/>
-      <w:r>
-        <w:t xml:space="preserve"> </w:t>
-      </w:r>
-      <w:proofErr w:type="spellStart"/>
-      <w:r>
-        <w:t>delo</w:t>
-      </w:r>
-      <w:proofErr w:type="spellEnd"/>
-      <w:r>
-        <w:t xml:space="preserve">: Kako ga </w:t>
-      </w:r>
-      <w:proofErr w:type="spellStart"/>
-      <w:r>
-        <w:t>oceniti</w:t>
-      </w:r>
-      <w:proofErr w:type="spellEnd"/>
-      <w:r>
-        <w:t xml:space="preserve">? </w:t>
-      </w:r>
-      <w:proofErr w:type="spellStart"/>
+        <w:t xml:space="preserve">Puklek, M. (2001). Skupinsko delo: Kako ga oceniti? </w:t>
+      </w:r>
       <w:r>
         <w:rPr>
           <w:i/>
@@ -44809,7 +46837,6 @@
         </w:rPr>
         <w:t>Didakta</w:t>
       </w:r>
-      <w:proofErr w:type="spellEnd"/>
       <w:r>
         <w:t xml:space="preserve">, </w:t>
       </w:r>
@@ -44846,21 +46873,8 @@
       <w:pPr>
         <w:pStyle w:val="Bibliography"/>
       </w:pPr>
-      <w:proofErr w:type="spellStart"/>
-      <w:r>
-        <w:t>Rafiei</w:t>
-      </w:r>
-      <w:proofErr w:type="spellEnd"/>
-      <w:r>
-        <w:t xml:space="preserve"> Taba </w:t>
-      </w:r>
-      <w:proofErr w:type="spellStart"/>
-      <w:r>
-        <w:t>Zavareh</w:t>
-      </w:r>
-      <w:proofErr w:type="spellEnd"/>
-      <w:r>
-        <w:t xml:space="preserve">, S. E., Bagheri, N., &amp; Sabet, M. (2022). Effectiveness of Cooperative Learning on Math Anxiety, Academic Motivation and Academic Buoyancy in High school Students. </w:t>
+      <w:r>
+        <w:t xml:space="preserve">Rafiei Taba Zavareh, S. E., Bagheri, N., &amp; Sabet, M. (2022). Effectiveness of Cooperative Learning on Math Anxiety, Academic Motivation and Academic Buoyancy in High school Students. </w:t>
       </w:r>
       <w:r>
         <w:rPr>
@@ -44943,103 +46957,16 @@
       <w:pPr>
         <w:pStyle w:val="Bibliography"/>
       </w:pPr>
-      <w:proofErr w:type="spellStart"/>
-      <w:r>
-        <w:t>Razdevšek</w:t>
-      </w:r>
-      <w:proofErr w:type="spellEnd"/>
-      <w:r>
-        <w:t xml:space="preserve">-Pučko, C. (1993). </w:t>
-      </w:r>
-      <w:proofErr w:type="spellStart"/>
+      <w:r>
+        <w:t xml:space="preserve">Razdevšek-Pučko, C. (1993). </w:t>
+      </w:r>
       <w:r>
         <w:rPr>
           <w:i/>
           <w:iCs/>
         </w:rPr>
-        <w:t>Razredna</w:t>
-      </w:r>
-      <w:proofErr w:type="spellEnd"/>
-      <w:r>
-        <w:rPr>
-          <w:i/>
-          <w:iCs/>
-        </w:rPr>
-        <w:t xml:space="preserve"> </w:t>
-      </w:r>
-      <w:proofErr w:type="spellStart"/>
-      <w:r>
-        <w:rPr>
-          <w:i/>
-          <w:iCs/>
-        </w:rPr>
-        <w:t>interakcija</w:t>
-      </w:r>
-      <w:proofErr w:type="spellEnd"/>
-      <w:r>
-        <w:rPr>
-          <w:i/>
-          <w:iCs/>
-        </w:rPr>
-        <w:t xml:space="preserve">: </w:t>
-      </w:r>
-      <w:proofErr w:type="spellStart"/>
-      <w:r>
-        <w:rPr>
-          <w:i/>
-          <w:iCs/>
-        </w:rPr>
-        <w:t>Študijsko</w:t>
-      </w:r>
-      <w:proofErr w:type="spellEnd"/>
-      <w:r>
-        <w:rPr>
-          <w:i/>
-          <w:iCs/>
-        </w:rPr>
-        <w:t xml:space="preserve"> </w:t>
-      </w:r>
-      <w:proofErr w:type="spellStart"/>
-      <w:r>
-        <w:rPr>
-          <w:i/>
-          <w:iCs/>
-        </w:rPr>
-        <w:t>gradivo</w:t>
-      </w:r>
-      <w:proofErr w:type="spellEnd"/>
-      <w:r>
-        <w:rPr>
-          <w:i/>
-          <w:iCs/>
-        </w:rPr>
-        <w:t xml:space="preserve"> za </w:t>
-      </w:r>
-      <w:proofErr w:type="spellStart"/>
-      <w:r>
-        <w:rPr>
-          <w:i/>
-          <w:iCs/>
-        </w:rPr>
-        <w:t>pedagoško</w:t>
-      </w:r>
-      <w:proofErr w:type="spellEnd"/>
-      <w:r>
-        <w:rPr>
-          <w:i/>
-          <w:iCs/>
-        </w:rPr>
-        <w:t xml:space="preserve"> </w:t>
-      </w:r>
-      <w:proofErr w:type="spellStart"/>
-      <w:r>
-        <w:rPr>
-          <w:i/>
-          <w:iCs/>
-        </w:rPr>
-        <w:t>psihologijo</w:t>
-      </w:r>
-      <w:proofErr w:type="spellEnd"/>
+        <w:t>Razredna interakcija: Študijsko gradivo za pedagoško psihologijo</w:t>
+      </w:r>
       <w:r>
         <w:t>.</w:t>
       </w:r>
@@ -45108,21 +47035,12 @@
         <w:lastRenderedPageBreak/>
         <w:t xml:space="preserve">Rot Vrhovec, A. (2015). Forms of Cooperative Learning in Language Teaching in Slovenian Language Classes at the Primary School Level. </w:t>
       </w:r>
-      <w:proofErr w:type="spellStart"/>
       <w:r>
         <w:rPr>
           <w:i/>
           <w:iCs/>
         </w:rPr>
-        <w:t>Center</w:t>
-      </w:r>
-      <w:proofErr w:type="spellEnd"/>
-      <w:r>
-        <w:rPr>
-          <w:i/>
-          <w:iCs/>
-        </w:rPr>
-        <w:t xml:space="preserve"> for Educational Policy Studies Journal</w:t>
+        <w:t>Center for Educational Policy Studies Journal</w:t>
       </w:r>
       <w:r>
         <w:t xml:space="preserve">, </w:t>
@@ -45145,7 +47063,6 @@
       <w:r>
         <w:t xml:space="preserve">Rovetta, A. (2020). Raiders of the Lost Correlation: A Guide on Using Pearson and Spearman Coefficients to Detect Hidden Correlations in Medical Sciences. </w:t>
       </w:r>
-      <w:proofErr w:type="spellStart"/>
       <w:r>
         <w:rPr>
           <w:i/>
@@ -45153,7 +47070,6 @@
         </w:rPr>
         <w:t>Cureus</w:t>
       </w:r>
-      <w:proofErr w:type="spellEnd"/>
       <w:r>
         <w:t xml:space="preserve">, </w:t>
       </w:r>
@@ -45172,13 +47088,8 @@
       <w:pPr>
         <w:pStyle w:val="Bibliography"/>
       </w:pPr>
-      <w:proofErr w:type="spellStart"/>
-      <w:r>
-        <w:t>Schapire</w:t>
-      </w:r>
-      <w:proofErr w:type="spellEnd"/>
-      <w:r>
-        <w:t xml:space="preserve">, R. E. (2003). The Boosting Approach to Machine Learning: An Overview. In D. D. Denison, M. H. Hansen, C. C. Holmes, B. Mallick, &amp; B. Yu (Eds.), </w:t>
+      <w:r>
+        <w:t xml:space="preserve">Schapire, R. E. (2003). The Boosting Approach to Machine Learning: An Overview. In D. D. Denison, M. H. Hansen, C. C. Holmes, B. Mallick, &amp; B. Yu (Eds.), </w:t>
       </w:r>
       <w:r>
         <w:rPr>
@@ -45198,21 +47109,12 @@
       <w:r>
         <w:t xml:space="preserve">Schober, P., Boer, C., &amp; Schwarte, L. A. (2018). Correlation Coefficients: Appropriate Use and Interpretation. </w:t>
       </w:r>
-      <w:proofErr w:type="spellStart"/>
       <w:r>
         <w:rPr>
           <w:i/>
           <w:iCs/>
         </w:rPr>
-        <w